--- a/TG - Marcos Vinicio Pereira - Modalidade 3 - Relatório Técnico.docx
+++ b/TG - Marcos Vinicio Pereira - Modalidade 3 - Relatório Técnico.docx
@@ -140,7 +140,13 @@
         <w:pStyle w:val="TtulodoTG"/>
       </w:pPr>
       <w:r>
-        <w:t xml:space="preserve">GESTÃO DE ESTOQUE E </w:t>
+        <w:t xml:space="preserve">GESTÃO DE ESTOQUE </w:t>
+      </w:r>
+      <w:r>
+        <w:t>COM</w:t>
+      </w:r>
+      <w:r>
+        <w:t xml:space="preserve"> </w:t>
       </w:r>
       <w:r>
         <w:t>ESTIMATIVAS PARA LICITAÇÕES NA PREFEITURA DE SÃO JOSÉ DOS CAMPOS</w:t>
@@ -344,18 +350,471 @@
     <w:p>
       <w:pPr>
         <w:pStyle w:val="nfaseTG"/>
+      </w:pPr>
+      <w:r>
+        <w:t>20</w:t>
+      </w:r>
+      <w:r>
+        <w:t>23</w:t>
+      </w:r>
+    </w:p>
+    <w:p>
+      <w:pPr>
+        <w:jc w:val="center"/>
+        <w:rPr>
+          <w:sz w:val="28"/>
+          <w:szCs w:val="28"/>
+        </w:rPr>
+      </w:pPr>
+      <w:r>
+        <w:rPr>
+          <w:b/>
+          <w:sz w:val="28"/>
+        </w:rPr>
+        <w:lastRenderedPageBreak/>
+        <w:t>LISTA</w:t>
+      </w:r>
+      <w:r>
+        <w:rPr>
+          <w:sz w:val="28"/>
+          <w:szCs w:val="28"/>
+        </w:rPr>
+        <w:t xml:space="preserve"> </w:t>
+      </w:r>
+      <w:r>
+        <w:rPr>
+          <w:b/>
+          <w:sz w:val="28"/>
+        </w:rPr>
+        <w:t>DE TABELAS</w:t>
+      </w:r>
+    </w:p>
+    <w:p>
+      <w:pPr>
+        <w:jc w:val="center"/>
+      </w:pPr>
+    </w:p>
+    <w:p>
+      <w:pPr>
+        <w:jc w:val="center"/>
+      </w:pPr>
+    </w:p>
+    <w:p>
+      <w:pPr>
+        <w:pStyle w:val="ndicedeilustraes"/>
+        <w:tabs>
+          <w:tab w:val="right" w:leader="dot" w:pos="9062"/>
+        </w:tabs>
+        <w:rPr>
+          <w:rFonts w:asciiTheme="minorHAnsi" w:eastAsiaTheme="minorEastAsia" w:hAnsiTheme="minorHAnsi" w:cstheme="minorBidi"/>
+          <w:noProof/>
+          <w:kern w:val="2"/>
+          <w:sz w:val="22"/>
+          <w:szCs w:val="22"/>
+          <w14:ligatures w14:val="standardContextual"/>
+        </w:rPr>
+      </w:pPr>
+      <w:r>
+        <w:rPr>
+          <w:sz w:val="28"/>
+          <w:szCs w:val="28"/>
+        </w:rPr>
+        <w:fldChar w:fldCharType="begin"/>
+      </w:r>
+      <w:r>
+        <w:rPr>
+          <w:sz w:val="28"/>
+          <w:szCs w:val="28"/>
+        </w:rPr>
+        <w:instrText xml:space="preserve"> TOC \h \z \c "Tabela" </w:instrText>
+      </w:r>
+      <w:r>
+        <w:rPr>
+          <w:sz w:val="28"/>
+          <w:szCs w:val="28"/>
+        </w:rPr>
+        <w:fldChar w:fldCharType="separate"/>
+      </w:r>
+      <w:hyperlink w:anchor="_Toc148986960" w:history="1">
+        <w:r>
+          <w:rPr>
+            <w:rStyle w:val="Hyperlink"/>
+            <w:noProof/>
+          </w:rPr>
+          <w:t>Tabela 1 - Meios de</w:t>
+        </w:r>
+        <w:r>
+          <w:rPr>
+            <w:rStyle w:val="Hyperlink"/>
+            <w:noProof/>
+          </w:rPr>
+          <w:t xml:space="preserve"> </w:t>
+        </w:r>
+        <w:r>
+          <w:rPr>
+            <w:rStyle w:val="Hyperlink"/>
+            <w:noProof/>
+          </w:rPr>
+          <w:t>compra</w:t>
+        </w:r>
+        <w:r>
+          <w:rPr>
+            <w:noProof/>
+            <w:webHidden/>
+          </w:rPr>
+          <w:tab/>
+        </w:r>
+        <w:r>
+          <w:rPr>
+            <w:noProof/>
+            <w:webHidden/>
+          </w:rPr>
+          <w:fldChar w:fldCharType="begin"/>
+        </w:r>
+        <w:r>
+          <w:rPr>
+            <w:noProof/>
+            <w:webHidden/>
+          </w:rPr>
+          <w:instrText xml:space="preserve"> PAGEREF _Toc148986960 \h </w:instrText>
+        </w:r>
+        <w:r>
+          <w:rPr>
+            <w:noProof/>
+            <w:webHidden/>
+          </w:rPr>
+        </w:r>
+        <w:r>
+          <w:rPr>
+            <w:noProof/>
+            <w:webHidden/>
+          </w:rPr>
+          <w:fldChar w:fldCharType="separate"/>
+        </w:r>
+        <w:r>
+          <w:rPr>
+            <w:noProof/>
+            <w:webHidden/>
+          </w:rPr>
+          <w:t>5</w:t>
+        </w:r>
+        <w:r>
+          <w:rPr>
+            <w:noProof/>
+            <w:webHidden/>
+          </w:rPr>
+          <w:fldChar w:fldCharType="end"/>
+        </w:r>
+      </w:hyperlink>
+    </w:p>
+    <w:p>
+      <w:pPr>
+        <w:pStyle w:val="ndicedeilustraes"/>
+        <w:tabs>
+          <w:tab w:val="right" w:leader="dot" w:pos="9062"/>
+        </w:tabs>
+        <w:rPr>
+          <w:rFonts w:asciiTheme="minorHAnsi" w:eastAsiaTheme="minorEastAsia" w:hAnsiTheme="minorHAnsi" w:cstheme="minorBidi"/>
+          <w:noProof/>
+          <w:kern w:val="2"/>
+          <w:sz w:val="22"/>
+          <w:szCs w:val="22"/>
+          <w14:ligatures w14:val="standardContextual"/>
+        </w:rPr>
+      </w:pPr>
+      <w:hyperlink w:anchor="_Toc148986961" w:history="1">
+        <w:r>
+          <w:rPr>
+            <w:rStyle w:val="Hyperlink"/>
+            <w:noProof/>
+          </w:rPr>
+          <w:t>Tabela 2 - Atividades com pouco suporte tecnológico</w:t>
+        </w:r>
+        <w:r>
+          <w:rPr>
+            <w:noProof/>
+            <w:webHidden/>
+          </w:rPr>
+          <w:tab/>
+        </w:r>
+        <w:r>
+          <w:rPr>
+            <w:noProof/>
+            <w:webHidden/>
+          </w:rPr>
+          <w:fldChar w:fldCharType="begin"/>
+        </w:r>
+        <w:r>
+          <w:rPr>
+            <w:noProof/>
+            <w:webHidden/>
+          </w:rPr>
+          <w:instrText xml:space="preserve"> PAGEREF _Toc148986961 \h </w:instrText>
+        </w:r>
+        <w:r>
+          <w:rPr>
+            <w:noProof/>
+            <w:webHidden/>
+          </w:rPr>
+        </w:r>
+        <w:r>
+          <w:rPr>
+            <w:noProof/>
+            <w:webHidden/>
+          </w:rPr>
+          <w:fldChar w:fldCharType="separate"/>
+        </w:r>
+        <w:r>
+          <w:rPr>
+            <w:noProof/>
+            <w:webHidden/>
+          </w:rPr>
+          <w:t>6</w:t>
+        </w:r>
+        <w:r>
+          <w:rPr>
+            <w:noProof/>
+            <w:webHidden/>
+          </w:rPr>
+          <w:fldChar w:fldCharType="end"/>
+        </w:r>
+      </w:hyperlink>
+    </w:p>
+    <w:p>
+      <w:pPr>
+        <w:jc w:val="center"/>
+        <w:rPr>
+          <w:b/>
+          <w:sz w:val="28"/>
+        </w:rPr>
+      </w:pPr>
+      <w:r>
+        <w:rPr>
+          <w:sz w:val="28"/>
+          <w:szCs w:val="28"/>
+        </w:rPr>
+        <w:fldChar w:fldCharType="end"/>
+      </w:r>
+    </w:p>
+    <w:p>
+      <w:pPr>
+        <w:spacing w:line="240" w:lineRule="auto"/>
+        <w:ind w:firstLine="0"/>
+        <w:jc w:val="left"/>
+        <w:rPr>
+          <w:b/>
+          <w:sz w:val="28"/>
+        </w:rPr>
+      </w:pPr>
+      <w:r>
+        <w:rPr>
+          <w:b/>
+          <w:sz w:val="28"/>
+        </w:rPr>
+        <w:br w:type="page"/>
+      </w:r>
+    </w:p>
+    <w:p>
+      <w:pPr>
+        <w:jc w:val="center"/>
+        <w:rPr>
+          <w:b/>
+          <w:bCs/>
+          <w:strike/>
+          <w:color w:val="FF0000"/>
+          <w:sz w:val="28"/>
+        </w:rPr>
+      </w:pPr>
+      <w:r>
+        <w:rPr>
+          <w:b/>
+          <w:sz w:val="28"/>
+        </w:rPr>
+        <w:lastRenderedPageBreak/>
+        <w:t>LISTA DE ABREVIATURAS E SIGLAS</w:t>
+      </w:r>
+    </w:p>
+    <w:p/>
+    <w:p>
+      <w:pPr>
+        <w:rPr>
+          <w:color w:val="92D050"/>
+        </w:rPr>
+      </w:pPr>
+    </w:p>
+    <w:p>
+      <w:pPr>
+        <w:ind w:left="1418" w:hanging="1130"/>
+        <w:rPr>
+          <w:lang w:val="en-US"/>
+        </w:rPr>
+      </w:pPr>
+      <w:r>
+        <w:rPr>
+          <w:lang w:val="en-US"/>
+        </w:rPr>
+        <w:t>Admc</w:t>
+      </w:r>
+      <w:r>
+        <w:rPr>
+          <w:lang w:val="en-US"/>
+        </w:rPr>
+        <w:tab/>
+      </w:r>
+      <w:r>
+        <w:rPr>
+          <w:lang w:val="en-US"/>
+        </w:rPr>
+        <w:t>Sistema de Administração</w:t>
+      </w:r>
+      <w:r>
+        <w:rPr>
+          <w:lang w:val="en-US"/>
+        </w:rPr>
+        <w:t xml:space="preserve"> </w:t>
+      </w:r>
+      <w:r>
+        <w:rPr>
+          <w:lang w:val="en-US"/>
+        </w:rPr>
+        <w:t>de Materiais e Compra</w:t>
+      </w:r>
+    </w:p>
+    <w:p>
+      <w:pPr>
+        <w:ind w:left="1418" w:hanging="1130"/>
+        <w:rPr>
+          <w:lang w:val="en-US"/>
+        </w:rPr>
+      </w:pPr>
+      <w:r>
+        <w:rPr>
+          <w:lang w:val="en-US"/>
+        </w:rPr>
+        <w:t>AF</w:t>
+      </w:r>
+      <w:r>
+        <w:rPr>
+          <w:lang w:val="en-US"/>
+        </w:rPr>
+        <w:tab/>
+      </w:r>
+      <w:r>
+        <w:rPr>
+          <w:lang w:val="en-US"/>
+        </w:rPr>
+        <w:t>Autorização de Fornecimento</w:t>
+      </w:r>
+    </w:p>
+    <w:p>
+      <w:pPr>
+        <w:ind w:left="1418" w:hanging="1130"/>
+        <w:rPr>
+          <w:lang w:val="en-US"/>
+        </w:rPr>
+      </w:pPr>
+      <w:r>
+        <w:rPr>
+          <w:lang w:val="en-US"/>
+        </w:rPr>
+        <w:t>ARP</w:t>
+      </w:r>
+      <w:r>
+        <w:rPr>
+          <w:lang w:val="en-US"/>
+        </w:rPr>
+        <w:tab/>
+      </w:r>
+      <w:r>
+        <w:rPr>
+          <w:lang w:val="en-US"/>
+        </w:rPr>
+        <w:t>A</w:t>
+      </w:r>
+      <w:r>
+        <w:rPr>
+          <w:lang w:val="en-US"/>
+        </w:rPr>
+        <w:t>ta de Registro de Preços</w:t>
+      </w:r>
+    </w:p>
+    <w:p>
+      <w:pPr>
+        <w:ind w:left="1418" w:hanging="1130"/>
+        <w:rPr>
+          <w:lang w:val="en-US"/>
+        </w:rPr>
+      </w:pPr>
+      <w:r>
+        <w:rPr>
+          <w:lang w:val="en-US"/>
+        </w:rPr>
+        <w:t>PMSJC</w:t>
+      </w:r>
+      <w:r>
+        <w:rPr>
+          <w:lang w:val="en-US"/>
+        </w:rPr>
+        <w:tab/>
+        <w:t>Prefeitura Municipal de São José dos Campos</w:t>
+      </w:r>
+    </w:p>
+    <w:p>
+      <w:pPr>
+        <w:ind w:left="1418" w:hanging="1130"/>
+        <w:rPr>
+          <w:lang w:val="en-US"/>
+        </w:rPr>
+      </w:pPr>
+      <w:r>
+        <w:rPr>
+          <w:lang w:val="en-US"/>
+        </w:rPr>
+        <w:t>RC</w:t>
+      </w:r>
+      <w:r>
+        <w:rPr>
+          <w:lang w:val="en-US"/>
+        </w:rPr>
+        <w:tab/>
+      </w:r>
+      <w:r>
+        <w:rPr>
+          <w:lang w:val="en-US"/>
+        </w:rPr>
+        <w:t>Requisição de Compra</w:t>
+      </w:r>
+    </w:p>
+    <w:p>
+      <w:pPr>
+        <w:ind w:left="1418" w:hanging="1130"/>
+        <w:rPr>
+          <w:lang w:val="en-US"/>
+        </w:rPr>
+      </w:pPr>
+      <w:r>
+        <w:rPr>
+          <w:lang w:val="en-US"/>
+        </w:rPr>
+        <w:t>SEC</w:t>
+      </w:r>
+      <w:r>
+        <w:rPr>
+          <w:lang w:val="en-US"/>
+        </w:rPr>
+        <w:tab/>
+        <w:t>Secretaria de Educação e Cidadania</w:t>
+      </w:r>
+    </w:p>
+    <w:p>
+      <w:pPr>
+        <w:pStyle w:val="nfaseTG"/>
         <w:rPr>
           <w:b/>
           <w:szCs w:val="28"/>
         </w:rPr>
       </w:pPr>
       <w:r>
-        <w:t>20</w:t>
-      </w:r>
-      <w:r>
-        <w:t>23</w:t>
-      </w:r>
-      <w:r>
         <w:br w:type="page"/>
       </w:r>
     </w:p>
@@ -376,8 +835,10 @@
         <w:rPr>
           <w:rFonts w:asciiTheme="minorHAnsi" w:eastAsiaTheme="minorEastAsia" w:hAnsiTheme="minorHAnsi" w:cstheme="minorBidi"/>
           <w:noProof/>
+          <w:kern w:val="2"/>
           <w:sz w:val="22"/>
           <w:szCs w:val="22"/>
+          <w14:ligatures w14:val="standardContextual"/>
         </w:rPr>
       </w:pPr>
       <w:r>
@@ -404,7 +865,7 @@
         </w:rPr>
         <w:fldChar w:fldCharType="separate"/>
       </w:r>
-      <w:hyperlink w:anchor="_Toc48568824" w:history="1">
+      <w:hyperlink w:anchor="_Toc148986698" w:history="1">
         <w:r>
           <w:rPr>
             <w:rStyle w:val="Hyperlink"/>
@@ -416,8 +877,10 @@
           <w:rPr>
             <w:rFonts w:asciiTheme="minorHAnsi" w:eastAsiaTheme="minorEastAsia" w:hAnsiTheme="minorHAnsi" w:cstheme="minorBidi"/>
             <w:noProof/>
+            <w:kern w:val="2"/>
             <w:sz w:val="22"/>
             <w:szCs w:val="22"/>
+            <w14:ligatures w14:val="standardContextual"/>
           </w:rPr>
           <w:tab/>
         </w:r>
@@ -447,7 +910,7 @@
             <w:noProof/>
             <w:webHidden/>
           </w:rPr>
-          <w:instrText xml:space="preserve"> PAGEREF _Toc48568824 \h </w:instrText>
+          <w:instrText xml:space="preserve"> PAGEREF _Toc148986698 \h </w:instrText>
         </w:r>
         <w:r>
           <w:rPr>
@@ -467,7 +930,7 @@
             <w:noProof/>
             <w:webHidden/>
           </w:rPr>
-          <w:t>3</w:t>
+          <w:t>5</w:t>
         </w:r>
         <w:r>
           <w:rPr>
@@ -488,11 +951,13 @@
         <w:rPr>
           <w:rFonts w:asciiTheme="minorHAnsi" w:eastAsiaTheme="minorEastAsia" w:hAnsiTheme="minorHAnsi" w:cstheme="minorBidi"/>
           <w:noProof/>
+          <w:kern w:val="2"/>
           <w:sz w:val="22"/>
           <w:szCs w:val="22"/>
-        </w:rPr>
-      </w:pPr>
-      <w:hyperlink w:anchor="_Toc48568825" w:history="1">
+          <w14:ligatures w14:val="standardContextual"/>
+        </w:rPr>
+      </w:pPr>
+      <w:hyperlink w:anchor="_Toc148986699" w:history="1">
         <w:r>
           <w:rPr>
             <w:rStyle w:val="Hyperlink"/>
@@ -504,8 +969,10 @@
           <w:rPr>
             <w:rFonts w:asciiTheme="minorHAnsi" w:eastAsiaTheme="minorEastAsia" w:hAnsiTheme="minorHAnsi" w:cstheme="minorBidi"/>
             <w:noProof/>
+            <w:kern w:val="2"/>
             <w:sz w:val="22"/>
             <w:szCs w:val="22"/>
+            <w14:ligatures w14:val="standardContextual"/>
           </w:rPr>
           <w:tab/>
         </w:r>
@@ -514,7 +981,35 @@
             <w:rStyle w:val="Hyperlink"/>
             <w:noProof/>
           </w:rPr>
-          <w:t>Definição do problema</w:t>
+          <w:t>Defini</w:t>
+        </w:r>
+        <w:r>
+          <w:rPr>
+            <w:rStyle w:val="Hyperlink"/>
+            <w:noProof/>
+          </w:rPr>
+          <w:t>ç</w:t>
+        </w:r>
+        <w:r>
+          <w:rPr>
+            <w:rStyle w:val="Hyperlink"/>
+            <w:noProof/>
+          </w:rPr>
+          <w:t>ão d</w:t>
+        </w:r>
+        <w:r>
+          <w:rPr>
+            <w:rStyle w:val="Hyperlink"/>
+            <w:noProof/>
+          </w:rPr>
+          <w:t>o</w:t>
+        </w:r>
+        <w:r>
+          <w:rPr>
+            <w:rStyle w:val="Hyperlink"/>
+            <w:noProof/>
+          </w:rPr>
+          <w:t xml:space="preserve"> problema</w:t>
         </w:r>
         <w:r>
           <w:rPr>
@@ -535,7 +1030,7 @@
             <w:noProof/>
             <w:webHidden/>
           </w:rPr>
-          <w:instrText xml:space="preserve"> PAGEREF _Toc48568825 \h </w:instrText>
+          <w:instrText xml:space="preserve"> PAGEREF _Toc148986699 \h </w:instrText>
         </w:r>
         <w:r>
           <w:rPr>
@@ -555,7 +1050,7 @@
             <w:noProof/>
             <w:webHidden/>
           </w:rPr>
-          <w:t>3</w:t>
+          <w:t>5</w:t>
         </w:r>
         <w:r>
           <w:rPr>
@@ -576,11 +1071,13 @@
         <w:rPr>
           <w:rFonts w:asciiTheme="minorHAnsi" w:eastAsiaTheme="minorEastAsia" w:hAnsiTheme="minorHAnsi" w:cstheme="minorBidi"/>
           <w:noProof/>
+          <w:kern w:val="2"/>
           <w:sz w:val="22"/>
           <w:szCs w:val="22"/>
-        </w:rPr>
-      </w:pPr>
-      <w:hyperlink w:anchor="_Toc48568826" w:history="1">
+          <w14:ligatures w14:val="standardContextual"/>
+        </w:rPr>
+      </w:pPr>
+      <w:hyperlink w:anchor="_Toc148986700" w:history="1">
         <w:r>
           <w:rPr>
             <w:rStyle w:val="Hyperlink"/>
@@ -592,8 +1089,10 @@
           <w:rPr>
             <w:rFonts w:asciiTheme="minorHAnsi" w:eastAsiaTheme="minorEastAsia" w:hAnsiTheme="minorHAnsi" w:cstheme="minorBidi"/>
             <w:noProof/>
+            <w:kern w:val="2"/>
             <w:sz w:val="22"/>
             <w:szCs w:val="22"/>
+            <w14:ligatures w14:val="standardContextual"/>
           </w:rPr>
           <w:tab/>
         </w:r>
@@ -623,7 +1122,7 @@
             <w:noProof/>
             <w:webHidden/>
           </w:rPr>
-          <w:instrText xml:space="preserve"> PAGEREF _Toc48568826 \h </w:instrText>
+          <w:instrText xml:space="preserve"> PAGEREF _Toc148986700 \h </w:instrText>
         </w:r>
         <w:r>
           <w:rPr>
@@ -643,7 +1142,7 @@
             <w:noProof/>
             <w:webHidden/>
           </w:rPr>
-          <w:t>3</w:t>
+          <w:t>8</w:t>
         </w:r>
         <w:r>
           <w:rPr>
@@ -660,11 +1159,13 @@
         <w:rPr>
           <w:rFonts w:asciiTheme="minorHAnsi" w:eastAsiaTheme="minorEastAsia" w:hAnsiTheme="minorHAnsi" w:cstheme="minorBidi"/>
           <w:noProof/>
+          <w:kern w:val="2"/>
           <w:sz w:val="22"/>
           <w:szCs w:val="22"/>
-        </w:rPr>
-      </w:pPr>
-      <w:hyperlink w:anchor="_Toc48568827" w:history="1">
+          <w14:ligatures w14:val="standardContextual"/>
+        </w:rPr>
+      </w:pPr>
+      <w:hyperlink w:anchor="_Toc148986701" w:history="1">
         <w:r>
           <w:rPr>
             <w:rStyle w:val="Hyperlink"/>
@@ -676,8 +1177,10 @@
           <w:rPr>
             <w:rFonts w:asciiTheme="minorHAnsi" w:eastAsiaTheme="minorEastAsia" w:hAnsiTheme="minorHAnsi" w:cstheme="minorBidi"/>
             <w:noProof/>
+            <w:kern w:val="2"/>
             <w:sz w:val="22"/>
             <w:szCs w:val="22"/>
+            <w14:ligatures w14:val="standardContextual"/>
           </w:rPr>
           <w:tab/>
         </w:r>
@@ -707,7 +1210,7 @@
             <w:noProof/>
             <w:webHidden/>
           </w:rPr>
-          <w:instrText xml:space="preserve"> PAGEREF _Toc48568827 \h </w:instrText>
+          <w:instrText xml:space="preserve"> PAGEREF _Toc148986701 \h </w:instrText>
         </w:r>
         <w:r>
           <w:rPr>
@@ -727,7 +1230,7 @@
             <w:noProof/>
             <w:webHidden/>
           </w:rPr>
-          <w:t>3</w:t>
+          <w:t>9</w:t>
         </w:r>
         <w:r>
           <w:rPr>
@@ -748,11 +1251,13 @@
         <w:rPr>
           <w:rFonts w:asciiTheme="minorHAnsi" w:eastAsiaTheme="minorEastAsia" w:hAnsiTheme="minorHAnsi" w:cstheme="minorBidi"/>
           <w:noProof/>
+          <w:kern w:val="2"/>
           <w:sz w:val="22"/>
           <w:szCs w:val="22"/>
-        </w:rPr>
-      </w:pPr>
-      <w:hyperlink w:anchor="_Toc48568828" w:history="1">
+          <w14:ligatures w14:val="standardContextual"/>
+        </w:rPr>
+      </w:pPr>
+      <w:hyperlink w:anchor="_Toc148986702" w:history="1">
         <w:r>
           <w:rPr>
             <w:rStyle w:val="Hyperlink"/>
@@ -764,8 +1269,10 @@
           <w:rPr>
             <w:rFonts w:asciiTheme="minorHAnsi" w:eastAsiaTheme="minorEastAsia" w:hAnsiTheme="minorHAnsi" w:cstheme="minorBidi"/>
             <w:noProof/>
+            <w:kern w:val="2"/>
             <w:sz w:val="22"/>
             <w:szCs w:val="22"/>
+            <w14:ligatures w14:val="standardContextual"/>
           </w:rPr>
           <w:tab/>
         </w:r>
@@ -795,7 +1302,7 @@
             <w:noProof/>
             <w:webHidden/>
           </w:rPr>
-          <w:instrText xml:space="preserve"> PAGEREF _Toc48568828 \h </w:instrText>
+          <w:instrText xml:space="preserve"> PAGEREF _Toc148986702 \h </w:instrText>
         </w:r>
         <w:r>
           <w:rPr>
@@ -815,7 +1322,7 @@
             <w:noProof/>
             <w:webHidden/>
           </w:rPr>
-          <w:t>3</w:t>
+          <w:t>9</w:t>
         </w:r>
         <w:r>
           <w:rPr>
@@ -836,11 +1343,13 @@
         <w:rPr>
           <w:rFonts w:asciiTheme="minorHAnsi" w:eastAsiaTheme="minorEastAsia" w:hAnsiTheme="minorHAnsi" w:cstheme="minorBidi"/>
           <w:noProof/>
+          <w:kern w:val="2"/>
           <w:sz w:val="22"/>
           <w:szCs w:val="22"/>
-        </w:rPr>
-      </w:pPr>
-      <w:hyperlink w:anchor="_Toc48568829" w:history="1">
+          <w14:ligatures w14:val="standardContextual"/>
+        </w:rPr>
+      </w:pPr>
+      <w:hyperlink w:anchor="_Toc148986703" w:history="1">
         <w:r>
           <w:rPr>
             <w:rStyle w:val="Hyperlink"/>
@@ -852,8 +1361,10 @@
           <w:rPr>
             <w:rFonts w:asciiTheme="minorHAnsi" w:eastAsiaTheme="minorEastAsia" w:hAnsiTheme="minorHAnsi" w:cstheme="minorBidi"/>
             <w:noProof/>
+            <w:kern w:val="2"/>
             <w:sz w:val="22"/>
             <w:szCs w:val="22"/>
+            <w14:ligatures w14:val="standardContextual"/>
           </w:rPr>
           <w:tab/>
         </w:r>
@@ -883,7 +1394,7 @@
             <w:noProof/>
             <w:webHidden/>
           </w:rPr>
-          <w:instrText xml:space="preserve"> PAGEREF _Toc48568829 \h </w:instrText>
+          <w:instrText xml:space="preserve"> PAGEREF _Toc148986703 \h </w:instrText>
         </w:r>
         <w:r>
           <w:rPr>
@@ -903,7 +1414,7 @@
             <w:noProof/>
             <w:webHidden/>
           </w:rPr>
-          <w:t>3</w:t>
+          <w:t>9</w:t>
         </w:r>
         <w:r>
           <w:rPr>
@@ -924,11 +1435,13 @@
         <w:rPr>
           <w:rFonts w:asciiTheme="minorHAnsi" w:eastAsiaTheme="minorEastAsia" w:hAnsiTheme="minorHAnsi" w:cstheme="minorBidi"/>
           <w:noProof/>
+          <w:kern w:val="2"/>
           <w:sz w:val="22"/>
           <w:szCs w:val="22"/>
-        </w:rPr>
-      </w:pPr>
-      <w:hyperlink w:anchor="_Toc48568830" w:history="1">
+          <w14:ligatures w14:val="standardContextual"/>
+        </w:rPr>
+      </w:pPr>
+      <w:hyperlink w:anchor="_Toc148986704" w:history="1">
         <w:r>
           <w:rPr>
             <w:rStyle w:val="Hyperlink"/>
@@ -940,8 +1453,10 @@
           <w:rPr>
             <w:rFonts w:asciiTheme="minorHAnsi" w:eastAsiaTheme="minorEastAsia" w:hAnsiTheme="minorHAnsi" w:cstheme="minorBidi"/>
             <w:noProof/>
+            <w:kern w:val="2"/>
             <w:sz w:val="22"/>
             <w:szCs w:val="22"/>
+            <w14:ligatures w14:val="standardContextual"/>
           </w:rPr>
           <w:tab/>
         </w:r>
@@ -971,7 +1486,7 @@
             <w:noProof/>
             <w:webHidden/>
           </w:rPr>
-          <w:instrText xml:space="preserve"> PAGEREF _Toc48568830 \h </w:instrText>
+          <w:instrText xml:space="preserve"> PAGEREF _Toc148986704 \h </w:instrText>
         </w:r>
         <w:r>
           <w:rPr>
@@ -991,7 +1506,7 @@
             <w:noProof/>
             <w:webHidden/>
           </w:rPr>
-          <w:t>4</w:t>
+          <w:t>10</w:t>
         </w:r>
         <w:r>
           <w:rPr>
@@ -1008,11 +1523,13 @@
         <w:rPr>
           <w:rFonts w:asciiTheme="minorHAnsi" w:eastAsiaTheme="minorEastAsia" w:hAnsiTheme="minorHAnsi" w:cstheme="minorBidi"/>
           <w:noProof/>
+          <w:kern w:val="2"/>
           <w:sz w:val="22"/>
           <w:szCs w:val="22"/>
-        </w:rPr>
-      </w:pPr>
-      <w:hyperlink w:anchor="_Toc48568831" w:history="1">
+          <w14:ligatures w14:val="standardContextual"/>
+        </w:rPr>
+      </w:pPr>
+      <w:hyperlink w:anchor="_Toc148986705" w:history="1">
         <w:r>
           <w:rPr>
             <w:rStyle w:val="Hyperlink"/>
@@ -1024,8 +1541,10 @@
           <w:rPr>
             <w:rFonts w:asciiTheme="minorHAnsi" w:eastAsiaTheme="minorEastAsia" w:hAnsiTheme="minorHAnsi" w:cstheme="minorBidi"/>
             <w:noProof/>
+            <w:kern w:val="2"/>
             <w:sz w:val="22"/>
             <w:szCs w:val="22"/>
+            <w14:ligatures w14:val="standardContextual"/>
           </w:rPr>
           <w:tab/>
         </w:r>
@@ -1055,7 +1574,7 @@
             <w:noProof/>
             <w:webHidden/>
           </w:rPr>
-          <w:instrText xml:space="preserve"> PAGEREF _Toc48568831 \h </w:instrText>
+          <w:instrText xml:space="preserve"> PAGEREF _Toc148986705 \h </w:instrText>
         </w:r>
         <w:r>
           <w:rPr>
@@ -1075,7 +1594,7 @@
             <w:noProof/>
             <w:webHidden/>
           </w:rPr>
-          <w:t>4</w:t>
+          <w:t>10</w:t>
         </w:r>
         <w:r>
           <w:rPr>
@@ -1130,7 +1649,7 @@
       <w:pPr>
         <w:pStyle w:val="Ttulo1"/>
       </w:pPr>
-      <w:bookmarkStart w:id="3" w:name="_Toc48568824"/>
+      <w:bookmarkStart w:id="3" w:name="_Toc148986698"/>
       <w:r>
         <w:lastRenderedPageBreak/>
         <w:t>Introdução</w:t>
@@ -1139,72 +1658,1506 @@
     </w:p>
     <w:p>
       <w:r>
-        <w:rPr>
-          <w:color w:val="FF0000"/>
-        </w:rPr>
-        <w:t>Este Capítulo apresenta o problema a ser resolvido e o objetivo deste trabalho.</w:t>
-      </w:r>
-    </w:p>
-    <w:p>
-      <w:r>
-        <w:t>Eu me ingressei na Prefeitura de São José dos Campos por concurso público, em 17/08/2018, e fui designado para trabalhar na Secretaria de Educação e Cidadania, mais precisamente no setor chamado de Compras. Apesar do nome do setor nosso trabalho era exclusivamente de gerar as Requisições de Compras que eram encaminhadas para outro setor que realizava as compras ou as licitações.</w:t>
-      </w:r>
-    </w:p>
-    <w:p>
-      <w:r>
-        <w:t>As compras para o setor eram realizadas de algumas formas diferentes, mas sempre tendo como premissa o obediência</w:t>
-      </w:r>
-      <w:r>
-        <w:t xml:space="preserve"> à lei 8.666 referente às licitações públicas. Meios que utilizávamos:</w:t>
-      </w:r>
-    </w:p>
+        <w:t xml:space="preserve">Em agosto de </w:t>
+      </w:r>
+      <w:r>
+        <w:t>2018 ocorreu o meu</w:t>
+      </w:r>
+      <w:r>
+        <w:t xml:space="preserve"> ingress</w:t>
+      </w:r>
+      <w:r>
+        <w:t>o</w:t>
+      </w:r>
+      <w:r>
+        <w:t xml:space="preserve"> na Prefeitura </w:t>
+      </w:r>
+      <w:r>
+        <w:t xml:space="preserve">Municipal </w:t>
+      </w:r>
+      <w:r>
+        <w:t>de São José dos Campos</w:t>
+      </w:r>
+      <w:r>
+        <w:t>,</w:t>
+      </w:r>
+      <w:r>
+        <w:t xml:space="preserve"> por concurso público, </w:t>
+      </w:r>
+      <w:r>
+        <w:t>quando</w:t>
+      </w:r>
+      <w:r>
+        <w:t xml:space="preserve"> fui designado para trabalhar na Secretaria de Educação e Cidadania, mais precisamente no setor chamado de Compras. Apesar do nome do setor o trabalho era</w:t>
+      </w:r>
+      <w:r>
+        <w:t xml:space="preserve">, dentre várias atividades, de </w:t>
+      </w:r>
+      <w:r>
+        <w:t xml:space="preserve">gerar as Requisições de Compras </w:t>
+      </w:r>
+      <w:r>
+        <w:t xml:space="preserve">ou </w:t>
+      </w:r>
+      <w:r>
+        <w:t xml:space="preserve">as </w:t>
+      </w:r>
+      <w:r>
+        <w:t xml:space="preserve">Estimativas de Compras </w:t>
+      </w:r>
+      <w:r>
+        <w:t>que eram encaminhadas para outro setor que realizava as compras ou as licitações.</w:t>
+      </w:r>
+    </w:p>
+    <w:p>
+      <w:r>
+        <w:t>Na Tabela 1 vemos os m</w:t>
+      </w:r>
+      <w:r>
+        <w:t xml:space="preserve">eios </w:t>
+      </w:r>
+      <w:r>
+        <w:t>de compras utilizados</w:t>
+      </w:r>
+      <w:r>
+        <w:t xml:space="preserve"> no setor</w:t>
+      </w:r>
+      <w:r>
+        <w:t>:</w:t>
+      </w:r>
+    </w:p>
+    <w:p>
+      <w:pPr>
+        <w:pStyle w:val="Legenda"/>
+        <w:keepNext/>
+        <w:rPr>
+          <w:b w:val="0"/>
+          <w:bCs w:val="0"/>
+          <w:sz w:val="24"/>
+          <w:szCs w:val="24"/>
+        </w:rPr>
+      </w:pPr>
+      <w:bookmarkStart w:id="4" w:name="_Toc148986960"/>
+      <w:r>
+        <w:rPr>
+          <w:b w:val="0"/>
+          <w:bCs w:val="0"/>
+          <w:sz w:val="24"/>
+          <w:szCs w:val="24"/>
+        </w:rPr>
+        <w:t xml:space="preserve">Tabela </w:t>
+      </w:r>
+      <w:r>
+        <w:rPr>
+          <w:b w:val="0"/>
+          <w:bCs w:val="0"/>
+          <w:sz w:val="24"/>
+          <w:szCs w:val="24"/>
+        </w:rPr>
+        <w:fldChar w:fldCharType="begin"/>
+      </w:r>
+      <w:r>
+        <w:rPr>
+          <w:b w:val="0"/>
+          <w:bCs w:val="0"/>
+          <w:sz w:val="24"/>
+          <w:szCs w:val="24"/>
+        </w:rPr>
+        <w:instrText xml:space="preserve"> SEQ Tabela \* ARABIC </w:instrText>
+      </w:r>
+      <w:r>
+        <w:rPr>
+          <w:b w:val="0"/>
+          <w:bCs w:val="0"/>
+          <w:sz w:val="24"/>
+          <w:szCs w:val="24"/>
+        </w:rPr>
+        <w:fldChar w:fldCharType="separate"/>
+      </w:r>
+      <w:r>
+        <w:rPr>
+          <w:b w:val="0"/>
+          <w:bCs w:val="0"/>
+          <w:noProof/>
+          <w:sz w:val="24"/>
+          <w:szCs w:val="24"/>
+        </w:rPr>
+        <w:t>1</w:t>
+      </w:r>
+      <w:r>
+        <w:rPr>
+          <w:b w:val="0"/>
+          <w:bCs w:val="0"/>
+          <w:sz w:val="24"/>
+          <w:szCs w:val="24"/>
+        </w:rPr>
+        <w:fldChar w:fldCharType="end"/>
+      </w:r>
+      <w:r>
+        <w:rPr>
+          <w:b w:val="0"/>
+          <w:bCs w:val="0"/>
+          <w:sz w:val="24"/>
+          <w:szCs w:val="24"/>
+        </w:rPr>
+        <w:t xml:space="preserve"> - Meios de </w:t>
+      </w:r>
+      <w:r>
+        <w:rPr>
+          <w:b w:val="0"/>
+          <w:bCs w:val="0"/>
+          <w:sz w:val="24"/>
+          <w:szCs w:val="24"/>
+        </w:rPr>
+        <w:t>c</w:t>
+      </w:r>
+      <w:r>
+        <w:rPr>
+          <w:b w:val="0"/>
+          <w:bCs w:val="0"/>
+          <w:sz w:val="24"/>
+          <w:szCs w:val="24"/>
+        </w:rPr>
+        <w:t>ompra</w:t>
+      </w:r>
+      <w:bookmarkEnd w:id="4"/>
+    </w:p>
+    <w:tbl>
+      <w:tblPr>
+        <w:tblStyle w:val="Tabelacomgrade"/>
+        <w:tblW w:w="0" w:type="auto"/>
+        <w:tblLook w:val="04A0" w:firstRow="1" w:lastRow="0" w:firstColumn="1" w:lastColumn="0" w:noHBand="0" w:noVBand="1"/>
+        <w:tblCaption w:val="Tabela 1 - Meios de Compra"/>
+      </w:tblPr>
+      <w:tblGrid>
+        <w:gridCol w:w="2548"/>
+        <w:gridCol w:w="1529"/>
+        <w:gridCol w:w="2127"/>
+        <w:gridCol w:w="3084"/>
+      </w:tblGrid>
+      <w:tr>
+        <w:tc>
+          <w:tcPr>
+            <w:tcW w:w="2548" w:type="dxa"/>
+          </w:tcPr>
+          <w:p>
+            <w:pPr>
+              <w:spacing w:line="240" w:lineRule="auto"/>
+              <w:ind w:firstLine="0"/>
+              <w:jc w:val="center"/>
+              <w:rPr>
+                <w:rFonts w:ascii="Times New Roman" w:hAnsi="Times New Roman"/>
+              </w:rPr>
+            </w:pPr>
+            <w:r>
+              <w:rPr>
+                <w:rFonts w:ascii="Times New Roman" w:hAnsi="Times New Roman"/>
+              </w:rPr>
+              <w:t>Meio</w:t>
+            </w:r>
+          </w:p>
+        </w:tc>
+        <w:tc>
+          <w:tcPr>
+            <w:tcW w:w="1529" w:type="dxa"/>
+          </w:tcPr>
+          <w:p>
+            <w:pPr>
+              <w:spacing w:line="240" w:lineRule="auto"/>
+              <w:ind w:firstLine="0"/>
+              <w:jc w:val="center"/>
+              <w:rPr>
+                <w:rFonts w:ascii="Times New Roman" w:hAnsi="Times New Roman"/>
+              </w:rPr>
+            </w:pPr>
+            <w:r>
+              <w:rPr>
+                <w:rFonts w:ascii="Times New Roman" w:hAnsi="Times New Roman"/>
+              </w:rPr>
+              <w:t>Tipo</w:t>
+            </w:r>
+          </w:p>
+        </w:tc>
+        <w:tc>
+          <w:tcPr>
+            <w:tcW w:w="2127" w:type="dxa"/>
+          </w:tcPr>
+          <w:p>
+            <w:pPr>
+              <w:spacing w:line="240" w:lineRule="auto"/>
+              <w:ind w:firstLine="0"/>
+              <w:jc w:val="center"/>
+              <w:rPr>
+                <w:rFonts w:ascii="Times New Roman" w:hAnsi="Times New Roman"/>
+              </w:rPr>
+            </w:pPr>
+            <w:r>
+              <w:rPr>
+                <w:rFonts w:ascii="Times New Roman" w:hAnsi="Times New Roman"/>
+              </w:rPr>
+              <w:t>Prazo Aquisição</w:t>
+            </w:r>
+          </w:p>
+        </w:tc>
+        <w:tc>
+          <w:tcPr>
+            <w:tcW w:w="3084" w:type="dxa"/>
+          </w:tcPr>
+          <w:p>
+            <w:pPr>
+              <w:spacing w:line="240" w:lineRule="auto"/>
+              <w:ind w:firstLine="0"/>
+              <w:jc w:val="center"/>
+              <w:rPr>
+                <w:rFonts w:ascii="Times New Roman" w:hAnsi="Times New Roman"/>
+              </w:rPr>
+            </w:pPr>
+            <w:r>
+              <w:rPr>
+                <w:rFonts w:ascii="Times New Roman" w:hAnsi="Times New Roman"/>
+              </w:rPr>
+              <w:t>Quantidade Adquirida</w:t>
+            </w:r>
+          </w:p>
+        </w:tc>
+      </w:tr>
+      <w:tr>
+        <w:tc>
+          <w:tcPr>
+            <w:tcW w:w="2548" w:type="dxa"/>
+          </w:tcPr>
+          <w:p>
+            <w:pPr>
+              <w:spacing w:line="240" w:lineRule="auto"/>
+              <w:ind w:firstLine="0"/>
+              <w:rPr>
+                <w:rFonts w:ascii="Times New Roman" w:hAnsi="Times New Roman"/>
+              </w:rPr>
+            </w:pPr>
+            <w:r>
+              <w:rPr>
+                <w:rFonts w:ascii="Times New Roman" w:hAnsi="Times New Roman"/>
+              </w:rPr>
+              <w:t>Ata de Registro de Preço</w:t>
+            </w:r>
+          </w:p>
+        </w:tc>
+        <w:tc>
+          <w:tcPr>
+            <w:tcW w:w="1529" w:type="dxa"/>
+          </w:tcPr>
+          <w:p>
+            <w:pPr>
+              <w:spacing w:line="240" w:lineRule="auto"/>
+              <w:ind w:firstLine="0"/>
+              <w:rPr>
+                <w:rFonts w:ascii="Times New Roman" w:hAnsi="Times New Roman"/>
+              </w:rPr>
+            </w:pPr>
+            <w:r>
+              <w:rPr>
+                <w:rFonts w:ascii="Times New Roman" w:hAnsi="Times New Roman"/>
+              </w:rPr>
+              <w:t>Concorrência I</w:t>
+            </w:r>
+            <w:r>
+              <w:rPr>
+                <w:rFonts w:ascii="Times New Roman" w:hAnsi="Times New Roman"/>
+              </w:rPr>
+              <w:t>ntenção de compra</w:t>
+            </w:r>
+          </w:p>
+        </w:tc>
+        <w:tc>
+          <w:tcPr>
+            <w:tcW w:w="2127" w:type="dxa"/>
+          </w:tcPr>
+          <w:p>
+            <w:pPr>
+              <w:spacing w:line="240" w:lineRule="auto"/>
+              <w:ind w:firstLine="0"/>
+              <w:rPr>
+                <w:rFonts w:ascii="Times New Roman" w:hAnsi="Times New Roman"/>
+              </w:rPr>
+            </w:pPr>
+            <w:r>
+              <w:rPr>
+                <w:rFonts w:ascii="Times New Roman" w:hAnsi="Times New Roman"/>
+              </w:rPr>
+              <w:t>Durante o período do contrato</w:t>
+            </w:r>
+            <w:r>
+              <w:rPr>
+                <w:rFonts w:ascii="Times New Roman" w:hAnsi="Times New Roman"/>
+              </w:rPr>
+              <w:t xml:space="preserve"> (até um ano)</w:t>
+            </w:r>
+          </w:p>
+        </w:tc>
+        <w:tc>
+          <w:tcPr>
+            <w:tcW w:w="3084" w:type="dxa"/>
+          </w:tcPr>
+          <w:p>
+            <w:pPr>
+              <w:spacing w:line="240" w:lineRule="auto"/>
+              <w:ind w:firstLine="0"/>
+              <w:rPr>
+                <w:rFonts w:ascii="Times New Roman" w:hAnsi="Times New Roman"/>
+              </w:rPr>
+            </w:pPr>
+            <w:r>
+              <w:rPr>
+                <w:rFonts w:ascii="Times New Roman" w:hAnsi="Times New Roman"/>
+              </w:rPr>
+              <w:t>Fracionada, conforme a necessidade do momento</w:t>
+            </w:r>
+          </w:p>
+        </w:tc>
+      </w:tr>
+      <w:tr>
+        <w:tc>
+          <w:tcPr>
+            <w:tcW w:w="2548" w:type="dxa"/>
+          </w:tcPr>
+          <w:p>
+            <w:pPr>
+              <w:spacing w:line="240" w:lineRule="auto"/>
+              <w:ind w:firstLine="0"/>
+              <w:rPr>
+                <w:rFonts w:ascii="Times New Roman" w:hAnsi="Times New Roman"/>
+              </w:rPr>
+            </w:pPr>
+            <w:r>
+              <w:rPr>
+                <w:rFonts w:ascii="Times New Roman" w:hAnsi="Times New Roman"/>
+              </w:rPr>
+              <w:t>Licitação</w:t>
+            </w:r>
+          </w:p>
+        </w:tc>
+        <w:tc>
+          <w:tcPr>
+            <w:tcW w:w="1529" w:type="dxa"/>
+          </w:tcPr>
+          <w:p>
+            <w:pPr>
+              <w:spacing w:line="240" w:lineRule="auto"/>
+              <w:ind w:firstLine="0"/>
+              <w:jc w:val="center"/>
+              <w:rPr>
+                <w:rFonts w:ascii="Times New Roman" w:hAnsi="Times New Roman"/>
+              </w:rPr>
+            </w:pPr>
+            <w:r>
+              <w:rPr>
+                <w:rFonts w:ascii="Times New Roman" w:hAnsi="Times New Roman"/>
+              </w:rPr>
+              <w:t>Concorrência</w:t>
+            </w:r>
+          </w:p>
+          <w:p>
+            <w:pPr>
+              <w:spacing w:line="240" w:lineRule="auto"/>
+              <w:ind w:firstLine="0"/>
+              <w:jc w:val="center"/>
+              <w:rPr>
+                <w:rFonts w:ascii="Times New Roman" w:hAnsi="Times New Roman"/>
+              </w:rPr>
+            </w:pPr>
+            <w:r>
+              <w:rPr>
+                <w:rFonts w:ascii="Times New Roman" w:hAnsi="Times New Roman"/>
+              </w:rPr>
+              <w:t>Compra</w:t>
+            </w:r>
+          </w:p>
+        </w:tc>
+        <w:tc>
+          <w:tcPr>
+            <w:tcW w:w="2127" w:type="dxa"/>
+          </w:tcPr>
+          <w:p>
+            <w:pPr>
+              <w:spacing w:line="240" w:lineRule="auto"/>
+              <w:ind w:firstLine="0"/>
+              <w:rPr>
+                <w:rFonts w:ascii="Times New Roman" w:hAnsi="Times New Roman"/>
+              </w:rPr>
+            </w:pPr>
+            <w:r>
+              <w:rPr>
+                <w:rFonts w:ascii="Times New Roman" w:hAnsi="Times New Roman"/>
+              </w:rPr>
+              <w:t>Conforme definido no edital</w:t>
+            </w:r>
+          </w:p>
+        </w:tc>
+        <w:tc>
+          <w:tcPr>
+            <w:tcW w:w="3084" w:type="dxa"/>
+          </w:tcPr>
+          <w:p>
+            <w:pPr>
+              <w:spacing w:line="240" w:lineRule="auto"/>
+              <w:ind w:firstLine="0"/>
+              <w:rPr>
+                <w:rFonts w:ascii="Times New Roman" w:hAnsi="Times New Roman"/>
+              </w:rPr>
+            </w:pPr>
+            <w:r>
+              <w:rPr>
+                <w:rFonts w:ascii="Times New Roman" w:hAnsi="Times New Roman"/>
+              </w:rPr>
+              <w:t>Total</w:t>
+            </w:r>
+          </w:p>
+        </w:tc>
+      </w:tr>
+      <w:tr>
+        <w:tc>
+          <w:tcPr>
+            <w:tcW w:w="2548" w:type="dxa"/>
+          </w:tcPr>
+          <w:p>
+            <w:pPr>
+              <w:spacing w:line="240" w:lineRule="auto"/>
+              <w:ind w:firstLine="0"/>
+              <w:rPr>
+                <w:rFonts w:ascii="Times New Roman" w:hAnsi="Times New Roman"/>
+              </w:rPr>
+            </w:pPr>
+            <w:r>
+              <w:rPr>
+                <w:rFonts w:ascii="Times New Roman" w:hAnsi="Times New Roman"/>
+              </w:rPr>
+              <w:t xml:space="preserve">Licitação </w:t>
+            </w:r>
+            <w:r>
+              <w:rPr>
+                <w:rFonts w:ascii="Times New Roman" w:hAnsi="Times New Roman"/>
+              </w:rPr>
+              <w:t>Emergencial</w:t>
+            </w:r>
+          </w:p>
+        </w:tc>
+        <w:tc>
+          <w:tcPr>
+            <w:tcW w:w="1529" w:type="dxa"/>
+          </w:tcPr>
+          <w:p>
+            <w:pPr>
+              <w:spacing w:line="240" w:lineRule="auto"/>
+              <w:ind w:firstLine="0"/>
+              <w:jc w:val="center"/>
+              <w:rPr>
+                <w:rFonts w:ascii="Times New Roman" w:hAnsi="Times New Roman"/>
+              </w:rPr>
+            </w:pPr>
+            <w:r>
+              <w:rPr>
+                <w:rFonts w:ascii="Times New Roman" w:hAnsi="Times New Roman"/>
+              </w:rPr>
+              <w:t>Concorrência</w:t>
+            </w:r>
+          </w:p>
+          <w:p>
+            <w:pPr>
+              <w:spacing w:line="240" w:lineRule="auto"/>
+              <w:ind w:firstLine="0"/>
+              <w:jc w:val="center"/>
+              <w:rPr>
+                <w:rFonts w:ascii="Times New Roman" w:hAnsi="Times New Roman"/>
+              </w:rPr>
+            </w:pPr>
+            <w:r>
+              <w:rPr>
+                <w:rFonts w:ascii="Times New Roman" w:hAnsi="Times New Roman"/>
+              </w:rPr>
+              <w:t>Compra</w:t>
+            </w:r>
+          </w:p>
+        </w:tc>
+        <w:tc>
+          <w:tcPr>
+            <w:tcW w:w="2127" w:type="dxa"/>
+          </w:tcPr>
+          <w:p>
+            <w:pPr>
+              <w:spacing w:line="240" w:lineRule="auto"/>
+              <w:ind w:firstLine="0"/>
+              <w:rPr>
+                <w:rFonts w:ascii="Times New Roman" w:hAnsi="Times New Roman"/>
+              </w:rPr>
+            </w:pPr>
+            <w:r>
+              <w:rPr>
+                <w:rFonts w:ascii="Times New Roman" w:hAnsi="Times New Roman"/>
+              </w:rPr>
+              <w:t>Conforme definido no edital</w:t>
+            </w:r>
+          </w:p>
+        </w:tc>
+        <w:tc>
+          <w:tcPr>
+            <w:tcW w:w="3084" w:type="dxa"/>
+          </w:tcPr>
+          <w:p>
+            <w:pPr>
+              <w:spacing w:line="240" w:lineRule="auto"/>
+              <w:ind w:firstLine="0"/>
+              <w:rPr>
+                <w:rFonts w:ascii="Times New Roman" w:hAnsi="Times New Roman"/>
+              </w:rPr>
+            </w:pPr>
+            <w:r>
+              <w:rPr>
+                <w:rFonts w:ascii="Times New Roman" w:hAnsi="Times New Roman"/>
+              </w:rPr>
+              <w:t>Total</w:t>
+            </w:r>
+          </w:p>
+        </w:tc>
+      </w:tr>
+    </w:tbl>
+    <w:p>
+      <w:pPr>
+        <w:ind w:firstLine="0"/>
+      </w:pPr>
+    </w:p>
+    <w:p>
+      <w:pPr>
+        <w:pStyle w:val="Ttulo2"/>
+      </w:pPr>
+      <w:bookmarkStart w:id="5" w:name="_Toc148986699"/>
+      <w:r>
+        <w:t>Definição do problema</w:t>
+      </w:r>
+      <w:bookmarkEnd w:id="5"/>
+    </w:p>
+    <w:p>
+      <w:r>
+        <w:t xml:space="preserve">As compras para </w:t>
+      </w:r>
+      <w:r>
+        <w:t>a SEC</w:t>
+      </w:r>
+      <w:r>
+        <w:t xml:space="preserve"> são realizadas de algumas formas diferentes, mas sempre tendo como premissa a obediência à lei 8.666 referente às licitações públicas. A PMSJC possui um setor de Informática que mantém o sistema interno (Admc) para gestão de materiais e compras que, apesar de ser muito estável e íntegro em todas as funcionalidades  existentes, não fornece dados suficientemente estruturados e organizados para a análise rotineira do setor de Compras. Este sistema, Admc, também não está desenvolvido o suficiente para propiciar alguns gerenciamentos internos no setor de forma </w:t>
+      </w:r>
+      <w:r>
+        <w:t>adequada</w:t>
+      </w:r>
+      <w:r>
+        <w:t>, sendo que em grande parte são utilizadas planilhas de controle ou apenas anotações em documentos impressos.</w:t>
+      </w:r>
+      <w:r>
+        <w:t xml:space="preserve"> </w:t>
+      </w:r>
+      <w:r>
+        <w:t xml:space="preserve">Os trabalhos desenvolvidos apresentavam falta de acertividade e de velocidade necessários para atender às demandas diárias do setor que são originadas, exclusivamente, da rede municipal de ensino, ou seja, </w:t>
+      </w:r>
+      <w:r>
+        <w:t>o nível de e</w:t>
+      </w:r>
+      <w:r>
+        <w:t xml:space="preserve">ficácia dos métodos manuais utilizados e </w:t>
+      </w:r>
+      <w:r>
+        <w:t xml:space="preserve">o nível de </w:t>
+      </w:r>
+      <w:r>
+        <w:t>eficiência dos resultados reflet</w:t>
+      </w:r>
+      <w:r>
+        <w:t>em</w:t>
+      </w:r>
+      <w:r>
+        <w:t xml:space="preserve"> diretamente na educação fundamental da cidade.</w:t>
+      </w:r>
+    </w:p>
+    <w:p>
+      <w:r>
+        <w:lastRenderedPageBreak/>
+        <w:t xml:space="preserve">A </w:t>
+      </w:r>
+      <w:r>
+        <w:t xml:space="preserve">Tabela </w:t>
+      </w:r>
+      <w:r>
+        <w:t>2</w:t>
+      </w:r>
+      <w:r>
+        <w:t xml:space="preserve"> demonstra algumas das atividades diárias que são feitas com muito pouco suporte tecnológico:</w:t>
+      </w:r>
+    </w:p>
+    <w:p>
+      <w:pPr>
+        <w:pStyle w:val="Legenda"/>
+        <w:keepNext/>
+        <w:rPr>
+          <w:b w:val="0"/>
+          <w:sz w:val="24"/>
+        </w:rPr>
+      </w:pPr>
+      <w:bookmarkStart w:id="6" w:name="_Toc148986961"/>
+      <w:r>
+        <w:rPr>
+          <w:b w:val="0"/>
+          <w:sz w:val="24"/>
+        </w:rPr>
+        <w:t xml:space="preserve">Tabela </w:t>
+      </w:r>
+      <w:r>
+        <w:rPr>
+          <w:b w:val="0"/>
+          <w:sz w:val="24"/>
+        </w:rPr>
+        <w:fldChar w:fldCharType="begin"/>
+      </w:r>
+      <w:r>
+        <w:rPr>
+          <w:b w:val="0"/>
+          <w:sz w:val="24"/>
+        </w:rPr>
+        <w:instrText xml:space="preserve"> SEQ Tabela \* ARABIC </w:instrText>
+      </w:r>
+      <w:r>
+        <w:rPr>
+          <w:b w:val="0"/>
+          <w:sz w:val="24"/>
+        </w:rPr>
+        <w:fldChar w:fldCharType="separate"/>
+      </w:r>
+      <w:r>
+        <w:rPr>
+          <w:b w:val="0"/>
+          <w:noProof/>
+          <w:sz w:val="24"/>
+        </w:rPr>
+        <w:t>2</w:t>
+      </w:r>
+      <w:r>
+        <w:rPr>
+          <w:b w:val="0"/>
+          <w:sz w:val="24"/>
+        </w:rPr>
+        <w:fldChar w:fldCharType="end"/>
+      </w:r>
+      <w:r>
+        <w:rPr>
+          <w:b w:val="0"/>
+          <w:sz w:val="24"/>
+        </w:rPr>
+        <w:t xml:space="preserve"> - Atividades com pouco suporte tecnológico</w:t>
+      </w:r>
+      <w:bookmarkEnd w:id="6"/>
+    </w:p>
+    <w:tbl>
+      <w:tblPr>
+        <w:tblStyle w:val="Tabelacomgrade"/>
+        <w:tblW w:w="0" w:type="auto"/>
+        <w:tblLook w:val="04A0" w:firstRow="1" w:lastRow="0" w:firstColumn="1" w:lastColumn="0" w:noHBand="0" w:noVBand="1"/>
+      </w:tblPr>
+      <w:tblGrid>
+        <w:gridCol w:w="3226"/>
+        <w:gridCol w:w="2736"/>
+        <w:gridCol w:w="3326"/>
+      </w:tblGrid>
+      <w:tr>
+        <w:tc>
+          <w:tcPr>
+            <w:tcW w:w="3226" w:type="dxa"/>
+          </w:tcPr>
+          <w:p>
+            <w:pPr>
+              <w:spacing w:line="240" w:lineRule="auto"/>
+              <w:ind w:firstLine="0"/>
+              <w:jc w:val="center"/>
+              <w:rPr>
+                <w:rFonts w:ascii="Times New Roman" w:hAnsi="Times New Roman"/>
+              </w:rPr>
+            </w:pPr>
+            <w:r>
+              <w:rPr>
+                <w:rFonts w:ascii="Times New Roman" w:hAnsi="Times New Roman"/>
+              </w:rPr>
+              <w:t>Atividade</w:t>
+            </w:r>
+          </w:p>
+        </w:tc>
+        <w:tc>
+          <w:tcPr>
+            <w:tcW w:w="2736" w:type="dxa"/>
+          </w:tcPr>
+          <w:p>
+            <w:pPr>
+              <w:spacing w:line="240" w:lineRule="auto"/>
+              <w:ind w:firstLine="0"/>
+              <w:jc w:val="center"/>
+              <w:rPr>
+                <w:rFonts w:ascii="Times New Roman" w:hAnsi="Times New Roman"/>
+              </w:rPr>
+            </w:pPr>
+            <w:r>
+              <w:rPr>
+                <w:rFonts w:ascii="Times New Roman" w:hAnsi="Times New Roman"/>
+              </w:rPr>
+              <w:t>Admc</w:t>
+            </w:r>
+          </w:p>
+        </w:tc>
+        <w:tc>
+          <w:tcPr>
+            <w:tcW w:w="3326" w:type="dxa"/>
+          </w:tcPr>
+          <w:p>
+            <w:pPr>
+              <w:spacing w:line="240" w:lineRule="auto"/>
+              <w:ind w:firstLine="0"/>
+              <w:jc w:val="center"/>
+              <w:rPr>
+                <w:rFonts w:ascii="Times New Roman" w:hAnsi="Times New Roman"/>
+              </w:rPr>
+            </w:pPr>
+            <w:r>
+              <w:rPr>
+                <w:rFonts w:ascii="Times New Roman" w:hAnsi="Times New Roman"/>
+              </w:rPr>
+              <w:t>Como é executada</w:t>
+            </w:r>
+          </w:p>
+        </w:tc>
+      </w:tr>
+      <w:tr>
+        <w:tc>
+          <w:tcPr>
+            <w:tcW w:w="3226" w:type="dxa"/>
+          </w:tcPr>
+          <w:p>
+            <w:pPr>
+              <w:spacing w:line="240" w:lineRule="auto"/>
+              <w:ind w:firstLine="0"/>
+              <w:rPr>
+                <w:rFonts w:ascii="Times New Roman" w:hAnsi="Times New Roman"/>
+              </w:rPr>
+            </w:pPr>
+            <w:r>
+              <w:rPr>
+                <w:rFonts w:ascii="Times New Roman" w:hAnsi="Times New Roman"/>
+              </w:rPr>
+              <w:t>Apuração de necessidade de compra para o estoque</w:t>
+            </w:r>
+            <w:r>
+              <w:rPr>
+                <w:rFonts w:ascii="Times New Roman" w:hAnsi="Times New Roman"/>
+              </w:rPr>
+              <w:t>.</w:t>
+            </w:r>
+          </w:p>
+        </w:tc>
+        <w:tc>
+          <w:tcPr>
+            <w:tcW w:w="2736" w:type="dxa"/>
+          </w:tcPr>
+          <w:p>
+            <w:pPr>
+              <w:spacing w:line="240" w:lineRule="auto"/>
+              <w:ind w:firstLine="0"/>
+              <w:rPr>
+                <w:rFonts w:ascii="Times New Roman" w:hAnsi="Times New Roman"/>
+              </w:rPr>
+            </w:pPr>
+            <w:r>
+              <w:rPr>
+                <w:rFonts w:ascii="Times New Roman" w:hAnsi="Times New Roman"/>
+              </w:rPr>
+              <w:t>Parcial: Planilhas de saldos e consumos.</w:t>
+            </w:r>
+          </w:p>
+        </w:tc>
+        <w:tc>
+          <w:tcPr>
+            <w:tcW w:w="3326" w:type="dxa"/>
+          </w:tcPr>
+          <w:p>
+            <w:pPr>
+              <w:spacing w:line="240" w:lineRule="auto"/>
+              <w:ind w:firstLine="0"/>
+              <w:rPr>
+                <w:rFonts w:ascii="Times New Roman" w:hAnsi="Times New Roman"/>
+              </w:rPr>
+            </w:pPr>
+            <w:r>
+              <w:rPr>
+                <w:rFonts w:ascii="Times New Roman" w:hAnsi="Times New Roman"/>
+              </w:rPr>
+              <w:t xml:space="preserve">Utiliza </w:t>
+            </w:r>
+            <w:r>
+              <w:rPr>
+                <w:rFonts w:ascii="Times New Roman" w:hAnsi="Times New Roman"/>
+              </w:rPr>
+              <w:t xml:space="preserve">as </w:t>
+            </w:r>
+            <w:r>
+              <w:rPr>
+                <w:rFonts w:ascii="Times New Roman" w:hAnsi="Times New Roman"/>
+              </w:rPr>
+              <w:t>planilhas de saldos e consumos</w:t>
+            </w:r>
+            <w:r>
+              <w:rPr>
+                <w:rFonts w:ascii="Times New Roman" w:hAnsi="Times New Roman"/>
+              </w:rPr>
+              <w:t xml:space="preserve"> </w:t>
+            </w:r>
+            <w:r>
+              <w:rPr>
+                <w:rFonts w:ascii="Times New Roman" w:hAnsi="Times New Roman"/>
+              </w:rPr>
+              <w:t>do Admc que possuem muitos dados, repetições e não traz outras informações importantes</w:t>
+            </w:r>
+            <w:r>
+              <w:rPr>
+                <w:rFonts w:ascii="Times New Roman" w:hAnsi="Times New Roman"/>
+              </w:rPr>
+              <w:t xml:space="preserve"> como a</w:t>
+            </w:r>
+            <w:r>
+              <w:rPr>
+                <w:rFonts w:ascii="Times New Roman" w:hAnsi="Times New Roman"/>
+              </w:rPr>
+              <w:t xml:space="preserve"> soma de RC’s pendentes e AF’s pendentes</w:t>
+            </w:r>
+            <w:r>
+              <w:rPr>
+                <w:rFonts w:ascii="Times New Roman" w:hAnsi="Times New Roman"/>
+              </w:rPr>
+              <w:t xml:space="preserve"> ao saldo total considerado.</w:t>
+            </w:r>
+          </w:p>
+        </w:tc>
+      </w:tr>
+      <w:tr>
+        <w:tc>
+          <w:tcPr>
+            <w:tcW w:w="3226" w:type="dxa"/>
+          </w:tcPr>
+          <w:p>
+            <w:pPr>
+              <w:spacing w:line="240" w:lineRule="auto"/>
+              <w:ind w:firstLine="0"/>
+              <w:rPr>
+                <w:rFonts w:ascii="Times New Roman" w:hAnsi="Times New Roman"/>
+              </w:rPr>
+            </w:pPr>
+            <w:r>
+              <w:rPr>
+                <w:rFonts w:ascii="Times New Roman" w:hAnsi="Times New Roman"/>
+              </w:rPr>
+              <w:t>Estimativa de compra para ARP</w:t>
+            </w:r>
+            <w:r>
+              <w:rPr>
+                <w:rFonts w:ascii="Times New Roman" w:hAnsi="Times New Roman"/>
+              </w:rPr>
+              <w:t>’s</w:t>
+            </w:r>
+          </w:p>
+        </w:tc>
+        <w:tc>
+          <w:tcPr>
+            <w:tcW w:w="2736" w:type="dxa"/>
+          </w:tcPr>
+          <w:p>
+            <w:pPr>
+              <w:spacing w:line="240" w:lineRule="auto"/>
+              <w:ind w:firstLine="0"/>
+              <w:rPr>
+                <w:rFonts w:ascii="Times New Roman" w:hAnsi="Times New Roman"/>
+              </w:rPr>
+            </w:pPr>
+            <w:r>
+              <w:rPr>
+                <w:rFonts w:ascii="Times New Roman" w:hAnsi="Times New Roman"/>
+              </w:rPr>
+              <w:t>Parcial: Planilhas de saldos e consumos.</w:t>
+            </w:r>
+          </w:p>
+        </w:tc>
+        <w:tc>
+          <w:tcPr>
+            <w:tcW w:w="3326" w:type="dxa"/>
+          </w:tcPr>
+          <w:p>
+            <w:pPr>
+              <w:spacing w:line="240" w:lineRule="auto"/>
+              <w:ind w:firstLine="0"/>
+              <w:rPr>
+                <w:rFonts w:ascii="Times New Roman" w:hAnsi="Times New Roman"/>
+              </w:rPr>
+            </w:pPr>
+            <w:r>
+              <w:rPr>
+                <w:rFonts w:ascii="Times New Roman" w:hAnsi="Times New Roman"/>
+              </w:rPr>
+              <w:t>Utiliza</w:t>
+            </w:r>
+            <w:r>
+              <w:rPr>
+                <w:rFonts w:ascii="Times New Roman" w:hAnsi="Times New Roman"/>
+              </w:rPr>
+              <w:t xml:space="preserve"> documentos </w:t>
+            </w:r>
+            <w:r>
+              <w:rPr>
+                <w:rFonts w:ascii="Times New Roman" w:hAnsi="Times New Roman"/>
+              </w:rPr>
+              <w:t>anteriores</w:t>
+            </w:r>
+            <w:r>
+              <w:rPr>
+                <w:rFonts w:ascii="Times New Roman" w:hAnsi="Times New Roman"/>
+              </w:rPr>
+              <w:t xml:space="preserve"> e planilha</w:t>
+            </w:r>
+            <w:r>
+              <w:rPr>
+                <w:rFonts w:ascii="Times New Roman" w:hAnsi="Times New Roman"/>
+              </w:rPr>
+              <w:t>s</w:t>
+            </w:r>
+            <w:r>
+              <w:rPr>
+                <w:rFonts w:ascii="Times New Roman" w:hAnsi="Times New Roman"/>
+              </w:rPr>
+              <w:t xml:space="preserve"> de saldos e co</w:t>
+            </w:r>
+            <w:r>
+              <w:rPr>
+                <w:rFonts w:ascii="Times New Roman" w:hAnsi="Times New Roman"/>
+              </w:rPr>
+              <w:t>n</w:t>
+            </w:r>
+            <w:r>
+              <w:rPr>
+                <w:rFonts w:ascii="Times New Roman" w:hAnsi="Times New Roman"/>
+              </w:rPr>
+              <w:t>sumos do Admc</w:t>
+            </w:r>
+          </w:p>
+        </w:tc>
+      </w:tr>
+      <w:tr>
+        <w:tc>
+          <w:tcPr>
+            <w:tcW w:w="3226" w:type="dxa"/>
+          </w:tcPr>
+          <w:p>
+            <w:pPr>
+              <w:spacing w:line="240" w:lineRule="auto"/>
+              <w:ind w:firstLine="0"/>
+              <w:rPr>
+                <w:rFonts w:ascii="Times New Roman" w:hAnsi="Times New Roman"/>
+              </w:rPr>
+            </w:pPr>
+            <w:r>
+              <w:rPr>
+                <w:rFonts w:ascii="Times New Roman" w:hAnsi="Times New Roman"/>
+              </w:rPr>
+              <w:t xml:space="preserve">Controle de saldo utilizado </w:t>
+            </w:r>
+            <w:r>
+              <w:rPr>
+                <w:rFonts w:ascii="Times New Roman" w:hAnsi="Times New Roman"/>
+              </w:rPr>
+              <w:t xml:space="preserve">pela SEC </w:t>
+            </w:r>
+            <w:r>
+              <w:rPr>
+                <w:rFonts w:ascii="Times New Roman" w:hAnsi="Times New Roman"/>
+              </w:rPr>
+              <w:t>em ARP</w:t>
+            </w:r>
+          </w:p>
+        </w:tc>
+        <w:tc>
+          <w:tcPr>
+            <w:tcW w:w="2736" w:type="dxa"/>
+          </w:tcPr>
+          <w:p>
+            <w:pPr>
+              <w:spacing w:line="240" w:lineRule="auto"/>
+              <w:ind w:firstLine="0"/>
+              <w:rPr>
+                <w:rFonts w:ascii="Times New Roman" w:hAnsi="Times New Roman"/>
+              </w:rPr>
+            </w:pPr>
+            <w:r>
+              <w:rPr>
+                <w:rFonts w:ascii="Times New Roman" w:hAnsi="Times New Roman"/>
+              </w:rPr>
+              <w:t>Não atende</w:t>
+            </w:r>
+          </w:p>
+        </w:tc>
+        <w:tc>
+          <w:tcPr>
+            <w:tcW w:w="3326" w:type="dxa"/>
+          </w:tcPr>
+          <w:p>
+            <w:pPr>
+              <w:spacing w:line="240" w:lineRule="auto"/>
+              <w:ind w:firstLine="0"/>
+              <w:rPr>
+                <w:rFonts w:ascii="Times New Roman" w:hAnsi="Times New Roman"/>
+              </w:rPr>
+            </w:pPr>
+            <w:r>
+              <w:rPr>
+                <w:rFonts w:ascii="Times New Roman" w:hAnsi="Times New Roman"/>
+              </w:rPr>
+              <w:t>A</w:t>
+            </w:r>
+            <w:r>
+              <w:rPr>
+                <w:rFonts w:ascii="Times New Roman" w:hAnsi="Times New Roman"/>
+              </w:rPr>
+              <w:t xml:space="preserve"> estimativa realizada pela SEC representa o seu limite de compras permi</w:t>
+            </w:r>
+            <w:r>
+              <w:rPr>
+                <w:rFonts w:ascii="Times New Roman" w:hAnsi="Times New Roman"/>
+              </w:rPr>
+              <w:t>tido</w:t>
+            </w:r>
+            <w:r>
+              <w:rPr>
+                <w:rFonts w:ascii="Times New Roman" w:hAnsi="Times New Roman"/>
+              </w:rPr>
+              <w:t xml:space="preserve"> durante a validade da ARP.</w:t>
+            </w:r>
+          </w:p>
+        </w:tc>
+      </w:tr>
+      <w:tr>
+        <w:tc>
+          <w:tcPr>
+            <w:tcW w:w="3226" w:type="dxa"/>
+          </w:tcPr>
+          <w:p>
+            <w:pPr>
+              <w:spacing w:line="240" w:lineRule="auto"/>
+              <w:ind w:firstLine="0"/>
+              <w:rPr>
+                <w:rFonts w:ascii="Times New Roman" w:hAnsi="Times New Roman"/>
+              </w:rPr>
+            </w:pPr>
+            <w:r>
+              <w:rPr>
+                <w:rFonts w:ascii="Times New Roman" w:hAnsi="Times New Roman"/>
+              </w:rPr>
+              <w:t>Controle de saldo utilizado por outras secretarias em ARP</w:t>
+            </w:r>
+          </w:p>
+        </w:tc>
+        <w:tc>
+          <w:tcPr>
+            <w:tcW w:w="2736" w:type="dxa"/>
+          </w:tcPr>
+          <w:p>
+            <w:pPr>
+              <w:spacing w:line="240" w:lineRule="auto"/>
+              <w:ind w:firstLine="0"/>
+              <w:rPr>
+                <w:rFonts w:ascii="Times New Roman" w:hAnsi="Times New Roman"/>
+              </w:rPr>
+            </w:pPr>
+            <w:r>
+              <w:rPr>
+                <w:rFonts w:ascii="Times New Roman" w:hAnsi="Times New Roman"/>
+              </w:rPr>
+              <w:t>Não atende</w:t>
+            </w:r>
+          </w:p>
+        </w:tc>
+        <w:tc>
+          <w:tcPr>
+            <w:tcW w:w="3326" w:type="dxa"/>
+          </w:tcPr>
+          <w:p>
+            <w:pPr>
+              <w:spacing w:line="240" w:lineRule="auto"/>
+              <w:ind w:firstLine="0"/>
+              <w:rPr>
+                <w:rFonts w:ascii="Times New Roman" w:hAnsi="Times New Roman"/>
+              </w:rPr>
+            </w:pPr>
+            <w:r>
+              <w:rPr>
+                <w:rFonts w:ascii="Times New Roman" w:hAnsi="Times New Roman"/>
+              </w:rPr>
+              <w:t>O uso de saldo pertencente à SEC ocorre com frequência. Sem controle estas ocorrências só são percebidas quando as compras precisam ser interrompidas antes do final do contrato por falta de saldo.</w:t>
+            </w:r>
+          </w:p>
+        </w:tc>
+      </w:tr>
+      <w:tr>
+        <w:tc>
+          <w:tcPr>
+            <w:tcW w:w="3226" w:type="dxa"/>
+          </w:tcPr>
+          <w:p>
+            <w:pPr>
+              <w:spacing w:line="240" w:lineRule="auto"/>
+              <w:ind w:firstLine="0"/>
+              <w:rPr>
+                <w:rFonts w:ascii="Times New Roman" w:hAnsi="Times New Roman"/>
+              </w:rPr>
+            </w:pPr>
+            <w:r>
+              <w:rPr>
+                <w:rFonts w:ascii="Times New Roman" w:hAnsi="Times New Roman"/>
+              </w:rPr>
+              <w:t>Controle de saldo utilizado por outras secretarias em ARP com autorização da SEC</w:t>
+            </w:r>
+          </w:p>
+        </w:tc>
+        <w:tc>
+          <w:tcPr>
+            <w:tcW w:w="2736" w:type="dxa"/>
+          </w:tcPr>
+          <w:p>
+            <w:pPr>
+              <w:spacing w:line="240" w:lineRule="auto"/>
+              <w:ind w:firstLine="0"/>
+              <w:rPr>
+                <w:rFonts w:ascii="Times New Roman" w:hAnsi="Times New Roman"/>
+              </w:rPr>
+            </w:pPr>
+            <w:r>
+              <w:rPr>
+                <w:rFonts w:ascii="Times New Roman" w:hAnsi="Times New Roman"/>
+              </w:rPr>
+              <w:t>Não atende</w:t>
+            </w:r>
+          </w:p>
+        </w:tc>
+        <w:tc>
+          <w:tcPr>
+            <w:tcW w:w="3326" w:type="dxa"/>
+          </w:tcPr>
+          <w:p>
+            <w:pPr>
+              <w:spacing w:line="240" w:lineRule="auto"/>
+              <w:ind w:firstLine="0"/>
+              <w:rPr>
+                <w:rFonts w:ascii="Times New Roman" w:hAnsi="Times New Roman"/>
+              </w:rPr>
+            </w:pPr>
+            <w:r>
+              <w:rPr>
+                <w:rFonts w:ascii="Times New Roman" w:hAnsi="Times New Roman"/>
+              </w:rPr>
+              <w:t>Quando solicitado e autorizado o saldo pode ser utilizado por outras secretarias da PMSJC e esta concessão deve ser desconsiderada do saldo permitido para a SEC.</w:t>
+            </w:r>
+          </w:p>
+        </w:tc>
+      </w:tr>
+      <w:tr>
+        <w:tc>
+          <w:tcPr>
+            <w:tcW w:w="3226" w:type="dxa"/>
+          </w:tcPr>
+          <w:p>
+            <w:pPr>
+              <w:spacing w:line="240" w:lineRule="auto"/>
+              <w:ind w:firstLine="0"/>
+              <w:rPr>
+                <w:rFonts w:ascii="Times New Roman" w:hAnsi="Times New Roman"/>
+              </w:rPr>
+            </w:pPr>
+            <w:r>
+              <w:rPr>
+                <w:rFonts w:ascii="Times New Roman" w:hAnsi="Times New Roman"/>
+              </w:rPr>
+              <w:t>Liberação e notificação de ARP para compra</w:t>
+            </w:r>
+          </w:p>
+        </w:tc>
+        <w:tc>
+          <w:tcPr>
+            <w:tcW w:w="2736" w:type="dxa"/>
+          </w:tcPr>
+          <w:p>
+            <w:pPr>
+              <w:spacing w:line="240" w:lineRule="auto"/>
+              <w:ind w:firstLine="0"/>
+              <w:rPr>
+                <w:rFonts w:ascii="Times New Roman" w:hAnsi="Times New Roman"/>
+              </w:rPr>
+            </w:pPr>
+            <w:r>
+              <w:rPr>
+                <w:rFonts w:ascii="Times New Roman" w:hAnsi="Times New Roman"/>
+              </w:rPr>
+              <w:t>Parcial: Planilha de saldos</w:t>
+            </w:r>
+          </w:p>
+        </w:tc>
+        <w:tc>
+          <w:tcPr>
+            <w:tcW w:w="3326" w:type="dxa"/>
+          </w:tcPr>
+          <w:p>
+            <w:pPr>
+              <w:spacing w:line="240" w:lineRule="auto"/>
+              <w:ind w:firstLine="0"/>
+              <w:rPr>
+                <w:rFonts w:ascii="Times New Roman" w:hAnsi="Times New Roman"/>
+              </w:rPr>
+            </w:pPr>
+            <w:r>
+              <w:rPr>
+                <w:rFonts w:ascii="Times New Roman" w:hAnsi="Times New Roman"/>
+              </w:rPr>
+              <w:t>A planilha de saldos do Admc exibe automaticamente as novas ARP’s que foram liberadas permitindo compra imediada, porém a percepção desta ocorrência demanda muita atenção na análise de compra para o estoque</w:t>
+            </w:r>
+          </w:p>
+        </w:tc>
+      </w:tr>
+      <w:tr>
+        <w:tc>
+          <w:tcPr>
+            <w:tcW w:w="3226" w:type="dxa"/>
+          </w:tcPr>
+          <w:p>
+            <w:pPr>
+              <w:spacing w:line="240" w:lineRule="auto"/>
+              <w:ind w:firstLine="0"/>
+              <w:rPr>
+                <w:rFonts w:ascii="Times New Roman" w:hAnsi="Times New Roman"/>
+              </w:rPr>
+            </w:pPr>
+            <w:r>
+              <w:rPr>
+                <w:rFonts w:ascii="Times New Roman" w:hAnsi="Times New Roman"/>
+              </w:rPr>
+              <w:t>E</w:t>
+            </w:r>
+            <w:r>
+              <w:rPr>
+                <w:rFonts w:ascii="Times New Roman" w:hAnsi="Times New Roman"/>
+              </w:rPr>
+              <w:t xml:space="preserve">stimativa de compra </w:t>
+            </w:r>
+            <w:r>
+              <w:rPr>
+                <w:rFonts w:ascii="Times New Roman" w:hAnsi="Times New Roman"/>
+              </w:rPr>
+              <w:t>conforme Cronograma quadrimestral</w:t>
+            </w:r>
+          </w:p>
+        </w:tc>
+        <w:tc>
+          <w:tcPr>
+            <w:tcW w:w="2736" w:type="dxa"/>
+          </w:tcPr>
+          <w:p>
+            <w:pPr>
+              <w:spacing w:line="240" w:lineRule="auto"/>
+              <w:ind w:firstLine="0"/>
+              <w:rPr>
+                <w:rFonts w:ascii="Times New Roman" w:hAnsi="Times New Roman"/>
+              </w:rPr>
+            </w:pPr>
+            <w:r>
+              <w:rPr>
+                <w:rFonts w:ascii="Times New Roman" w:hAnsi="Times New Roman"/>
+              </w:rPr>
+              <w:t xml:space="preserve">Parcial: Planilhas de saldos e consumos </w:t>
+            </w:r>
+          </w:p>
+        </w:tc>
+        <w:tc>
+          <w:tcPr>
+            <w:tcW w:w="3326" w:type="dxa"/>
+          </w:tcPr>
+          <w:p>
+            <w:pPr>
+              <w:spacing w:line="240" w:lineRule="auto"/>
+              <w:ind w:firstLine="0"/>
+              <w:rPr>
+                <w:rFonts w:ascii="Times New Roman" w:hAnsi="Times New Roman"/>
+              </w:rPr>
+            </w:pPr>
+            <w:r>
+              <w:rPr>
+                <w:rFonts w:ascii="Times New Roman" w:hAnsi="Times New Roman"/>
+              </w:rPr>
+              <w:t xml:space="preserve">As planilhas não separam o consumo normal daqueles ocasionados por novas obras </w:t>
+            </w:r>
+            <w:r>
+              <w:rPr>
+                <w:rFonts w:ascii="Times New Roman" w:hAnsi="Times New Roman"/>
+              </w:rPr>
+              <w:lastRenderedPageBreak/>
+              <w:t xml:space="preserve">que não fazem parte da média. </w:t>
+            </w:r>
+          </w:p>
+        </w:tc>
+      </w:tr>
+      <w:tr>
+        <w:tc>
+          <w:tcPr>
+            <w:tcW w:w="3226" w:type="dxa"/>
+          </w:tcPr>
+          <w:p>
+            <w:pPr>
+              <w:spacing w:line="240" w:lineRule="auto"/>
+              <w:ind w:firstLine="0"/>
+            </w:pPr>
+            <w:r>
+              <w:lastRenderedPageBreak/>
+              <w:t>Ponto de Pedido</w:t>
+            </w:r>
+          </w:p>
+        </w:tc>
+        <w:tc>
+          <w:tcPr>
+            <w:tcW w:w="2736" w:type="dxa"/>
+          </w:tcPr>
+          <w:p>
+            <w:pPr>
+              <w:spacing w:line="240" w:lineRule="auto"/>
+              <w:ind w:firstLine="0"/>
+            </w:pPr>
+            <w:r>
+              <w:t>Não atende</w:t>
+            </w:r>
+          </w:p>
+        </w:tc>
+        <w:tc>
+          <w:tcPr>
+            <w:tcW w:w="3326" w:type="dxa"/>
+          </w:tcPr>
+          <w:p>
+            <w:pPr>
+              <w:spacing w:line="240" w:lineRule="auto"/>
+              <w:ind w:firstLine="0"/>
+            </w:pPr>
+            <w:r>
+              <w:t>As planilhas de saldo possuem uma coluna de ponto de pedido que utiliza um algoritmo insuficiente e falho e que não permite ajustes manuais. Estas diferenças geram falhas nas necessidades de compra ou nas estimativas quadrimestrais.</w:t>
+            </w:r>
+          </w:p>
+        </w:tc>
+      </w:tr>
+      <w:tr>
+        <w:tc>
+          <w:tcPr>
+            <w:tcW w:w="3226" w:type="dxa"/>
+          </w:tcPr>
+          <w:p>
+            <w:pPr>
+              <w:spacing w:line="240" w:lineRule="auto"/>
+              <w:ind w:firstLine="0"/>
+            </w:pPr>
+            <w:r>
+              <w:t xml:space="preserve">Controle de Pedidos </w:t>
+            </w:r>
+            <w:r>
+              <w:t>em trânsito</w:t>
+            </w:r>
+          </w:p>
+        </w:tc>
+        <w:tc>
+          <w:tcPr>
+            <w:tcW w:w="2736" w:type="dxa"/>
+          </w:tcPr>
+          <w:p>
+            <w:pPr>
+              <w:spacing w:line="240" w:lineRule="auto"/>
+              <w:ind w:firstLine="0"/>
+            </w:pPr>
+            <w:r>
+              <w:t>Não atende</w:t>
+            </w:r>
+          </w:p>
+        </w:tc>
+        <w:tc>
+          <w:tcPr>
+            <w:tcW w:w="3326" w:type="dxa"/>
+          </w:tcPr>
+          <w:p>
+            <w:pPr>
+              <w:spacing w:line="240" w:lineRule="auto"/>
+              <w:ind w:firstLine="0"/>
+            </w:pPr>
+            <w:r>
+              <w:t>Antes de gerar uma RC é necessário que um pedido seja assinado pelos responsáveis da SEC. Este pedido precisa entrar nos cálculos de necessidades de estoque para não gerar compras além das necessidades.</w:t>
+            </w:r>
+          </w:p>
+        </w:tc>
+      </w:tr>
+      <w:tr>
+        <w:tc>
+          <w:tcPr>
+            <w:tcW w:w="3226" w:type="dxa"/>
+          </w:tcPr>
+          <w:p>
+            <w:pPr>
+              <w:spacing w:line="240" w:lineRule="auto"/>
+              <w:ind w:firstLine="0"/>
+            </w:pPr>
+            <w:r>
+              <w:t>Organização geral de textos padrões</w:t>
+            </w:r>
+          </w:p>
+        </w:tc>
+        <w:tc>
+          <w:tcPr>
+            <w:tcW w:w="2736" w:type="dxa"/>
+          </w:tcPr>
+          <w:p>
+            <w:pPr>
+              <w:spacing w:line="240" w:lineRule="auto"/>
+              <w:ind w:firstLine="0"/>
+            </w:pPr>
+            <w:r>
+              <w:t>Não atende</w:t>
+            </w:r>
+          </w:p>
+        </w:tc>
+        <w:tc>
+          <w:tcPr>
+            <w:tcW w:w="3326" w:type="dxa"/>
+          </w:tcPr>
+          <w:p>
+            <w:pPr>
+              <w:spacing w:line="240" w:lineRule="auto"/>
+              <w:ind w:firstLine="0"/>
+            </w:pPr>
+            <w:r>
+              <w:t>No preenchimento de RC’s há muitos casos em que a descrição deve ser padronizada ou complementada de forma correta.</w:t>
+            </w:r>
+          </w:p>
+        </w:tc>
+      </w:tr>
+    </w:tbl>
+    <w:p/>
     <w:p>
       <w:pPr>
         <w:pStyle w:val="PargrafodaLista"/>
-        <w:numPr>
-          <w:ilvl w:val="0"/>
-          <w:numId w:val="15"/>
-        </w:numPr>
-      </w:pPr>
-      <w:r>
-        <w:t>Ata de Registro de Preço, que é um tipo de licitação em que se firma um contrato de intenção de compra em que o fornecedor se compromete a vender uma quantidade prédeterminada do item licitado geralmente dentro de um período de um ano</w:t>
-      </w:r>
-      <w:r>
-        <w:t>, de forma que as aquisições seriam realizadas através de Requisição de Compra para estes itens somente quando necessária</w:t>
-      </w:r>
-      <w:r>
-        <w:t>.</w:t>
-      </w:r>
-      <w:r>
-        <w:t xml:space="preserve"> Quando esta ata acontece cada setor da prefeitura precisa estiinformar a sua quantidade necessária para consumo dentro deste período de fornecimento.</w:t>
-      </w:r>
-    </w:p>
-    <w:p>
-      <w:pPr>
-        <w:pStyle w:val="PargrafodaLista"/>
-        <w:numPr>
-          <w:ilvl w:val="0"/>
-          <w:numId w:val="15"/>
-        </w:numPr>
-      </w:pPr>
-      <w:r>
-        <w:t>Licitação que é quando a prefeitura realiza a compra de uma quanti</w:t>
-      </w:r>
-    </w:p>
-    <w:p>
-      <w:r>
-        <w:t xml:space="preserve"> </w:t>
-      </w:r>
-    </w:p>
-    <w:p>
-      <w:pPr>
-        <w:pStyle w:val="Ttulo2"/>
-      </w:pPr>
-      <w:bookmarkStart w:id="4" w:name="_Toc48568825"/>
-      <w:r>
-        <w:t>Definição do problema</w:t>
-      </w:r>
-      <w:bookmarkEnd w:id="4"/>
+        <w:ind w:left="1429" w:firstLine="0"/>
+      </w:pPr>
+    </w:p>
+    <w:p>
+      <w:pPr>
+        <w:rPr>
+          <w:color w:val="00B050"/>
+        </w:rPr>
+      </w:pPr>
     </w:p>
     <w:p>
       <w:pPr>
@@ -1348,12 +3301,12 @@
       <w:pPr>
         <w:pStyle w:val="Ttulo2"/>
       </w:pPr>
-      <w:bookmarkStart w:id="5" w:name="_Toc48568826"/>
+      <w:bookmarkStart w:id="7" w:name="_Toc148986700"/>
       <w:r>
         <w:lastRenderedPageBreak/>
         <w:t>Objetivo</w:t>
       </w:r>
-      <w:bookmarkEnd w:id="5"/>
+      <w:bookmarkEnd w:id="7"/>
     </w:p>
     <w:p>
       <w:pPr>
@@ -1402,8 +3355,7 @@
       <w:pPr>
         <w:ind w:firstLine="0"/>
         <w:sectPr>
-          <w:headerReference w:type="default" r:id="rId12"/>
-          <w:footerReference w:type="default" r:id="rId13"/>
+          <w:footerReference w:type="default" r:id="rId12"/>
           <w:pgSz w:w="11907" w:h="16840" w:code="9"/>
           <w:pgMar w:top="1701" w:right="1134" w:bottom="1134" w:left="1701" w:header="1134" w:footer="1134" w:gutter="0"/>
           <w:cols w:space="720"/>
@@ -1416,12 +3368,12 @@
       <w:pPr>
         <w:pStyle w:val="Ttulo1"/>
       </w:pPr>
-      <w:bookmarkStart w:id="6" w:name="_Toc48568827"/>
+      <w:bookmarkStart w:id="8" w:name="_Toc148986701"/>
       <w:r>
         <w:lastRenderedPageBreak/>
         <w:t>Desenvolvimento</w:t>
       </w:r>
-      <w:bookmarkEnd w:id="6"/>
+      <w:bookmarkEnd w:id="8"/>
     </w:p>
     <w:p>
       <w:pPr>
@@ -1452,13 +3404,13 @@
       <w:pPr>
         <w:pStyle w:val="Ttulo2"/>
       </w:pPr>
-      <w:bookmarkStart w:id="7" w:name="_Toc438245121"/>
-      <w:bookmarkStart w:id="8" w:name="_Toc48568828"/>
+      <w:bookmarkStart w:id="9" w:name="_Toc438245121"/>
+      <w:bookmarkStart w:id="10" w:name="_Toc148986702"/>
       <w:r>
         <w:t>Arquitetura</w:t>
       </w:r>
-      <w:bookmarkEnd w:id="7"/>
-      <w:bookmarkEnd w:id="8"/>
+      <w:bookmarkEnd w:id="9"/>
+      <w:bookmarkEnd w:id="10"/>
     </w:p>
     <w:p>
       <w:pPr>
@@ -1526,11 +3478,11 @@
       <w:pPr>
         <w:pStyle w:val="Ttulo2"/>
       </w:pPr>
-      <w:bookmarkStart w:id="9" w:name="_Toc48568829"/>
+      <w:bookmarkStart w:id="11" w:name="_Toc148986703"/>
       <w:r>
         <w:t>Modelo de Dados</w:t>
       </w:r>
-      <w:bookmarkEnd w:id="9"/>
+      <w:bookmarkEnd w:id="11"/>
     </w:p>
     <w:p>
       <w:r>
@@ -1600,7 +3552,7 @@
                     <pic:cNvPicPr preferRelativeResize="0"/>
                   </pic:nvPicPr>
                   <pic:blipFill>
-                    <a:blip r:embed="rId14" cstate="print"/>
+                    <a:blip r:embed="rId13" cstate="print"/>
                     <a:srcRect/>
                     <a:stretch>
                       <a:fillRect/>
@@ -1627,12 +3579,12 @@
       <w:pPr>
         <w:pStyle w:val="Ttulo2"/>
       </w:pPr>
-      <w:bookmarkStart w:id="10" w:name="_Toc48568830"/>
+      <w:bookmarkStart w:id="12" w:name="_Toc148986704"/>
       <w:r>
         <w:lastRenderedPageBreak/>
         <w:t>Detalhes</w:t>
       </w:r>
-      <w:bookmarkEnd w:id="10"/>
+      <w:bookmarkEnd w:id="12"/>
     </w:p>
     <w:p>
       <w:pPr>
@@ -1665,11 +3617,11 @@
       <w:pPr>
         <w:pStyle w:val="Ttulo1"/>
       </w:pPr>
-      <w:bookmarkStart w:id="11" w:name="_Toc48568831"/>
+      <w:bookmarkStart w:id="13" w:name="_Toc148986705"/>
       <w:r>
         <w:t>Resultados e Discussão</w:t>
       </w:r>
-      <w:bookmarkEnd w:id="11"/>
+      <w:bookmarkEnd w:id="13"/>
     </w:p>
     <w:p>
       <w:pPr>
@@ -1705,7 +3657,7 @@
       </w:r>
     </w:p>
     <w:sectPr>
-      <w:footerReference w:type="default" r:id="rId15"/>
+      <w:footerReference w:type="default" r:id="rId14"/>
       <w:pgSz w:w="11907" w:h="16840" w:code="9"/>
       <w:pgMar w:top="1701" w:right="1134" w:bottom="1134" w:left="1701" w:header="1134" w:footer="1134" w:gutter="0"/>
       <w:cols w:space="720"/>
@@ -1891,16 +3843,6 @@
 </w:footnotes>
 </file>
 
-<file path=word/header1.xml><?xml version="1.0" encoding="utf-8"?>
-<w:hdr xmlns:wpc="http://schemas.microsoft.com/office/word/2010/wordprocessingCanvas" xmlns:cx="http://schemas.microsoft.com/office/drawing/2014/chartex" xmlns:cx1="http://schemas.microsoft.com/office/drawing/2015/9/8/chartex" xmlns:cx2="http://schemas.microsoft.com/office/drawing/2015/10/21/chartex" xmlns:cx3="http://schemas.microsoft.com/office/drawing/2016/5/9/chartex" xmlns:cx4="http://schemas.microsoft.com/office/drawing/2016/5/10/chartex" xmlns:cx5="http://schemas.microsoft.com/office/drawing/2016/5/11/chartex" xmlns:cx6="http://schemas.microsoft.com/office/drawing/2016/5/12/chartex" xmlns:cx7="http://schemas.microsoft.com/office/drawing/2016/5/13/chartex" xmlns:cx8="http://schemas.microsoft.com/office/drawing/2016/5/14/chartex" xmlns:mc="http://schemas.openxmlformats.org/markup-compatibility/2006" xmlns:aink="http://schemas.microsoft.com/office/drawing/2016/ink" xmlns:am3d="http://schemas.microsoft.com/office/drawing/2017/model3d" xmlns:o="urn:schemas-microsoft-com:office:office" xmlns:oel="http://schemas.microsoft.com/office/2019/extlst" xmlns:r="http://schemas.openxmlformats.org/officeDocument/2006/relationships" xmlns:m="http://schemas.openxmlformats.org/officeDocument/2006/math" xmlns:v="urn:schemas-microsoft-com:vml" xmlns:wp14="http://schemas.microsoft.com/office/word/2010/wordprocessingDrawing" xmlns:wp="http://schemas.openxmlformats.org/drawingml/2006/wordprocessingDrawing" xmlns:w10="urn:schemas-microsoft-com:office:word" xmlns:w="http://schemas.openxmlformats.org/wordprocessingml/2006/main" xmlns:w14="http://schemas.microsoft.com/office/word/2010/wordml" xmlns:w15="http://schemas.microsoft.com/office/word/2012/wordml" xmlns:w16cex="http://schemas.microsoft.com/office/word/2018/wordml/cex" xmlns:w16cid="http://schemas.microsoft.com/office/word/2016/wordml/cid" xmlns:w16="http://schemas.microsoft.com/office/word/2018/wordml" xmlns:w16sdtdh="http://schemas.microsoft.com/office/word/2020/wordml/sdtdatahash" xmlns:w16se="http://schemas.microsoft.com/office/word/2015/wordml/symex" xmlns:wpg="http://schemas.microsoft.com/office/word/2010/wordprocessingGroup" xmlns:wpi="http://schemas.microsoft.com/office/word/2010/wordprocessingInk" xmlns:wne="http://schemas.microsoft.com/office/word/2006/wordml" xmlns:wps="http://schemas.microsoft.com/office/word/2010/wordprocessingShape" mc:Ignorable="w14 w15 w16se w16cid w16 w16cex w16sdtdh wp14">
-  <w:p>
-    <w:pPr>
-      <w:pStyle w:val="Cabealho"/>
-    </w:pPr>
-  </w:p>
-</w:hdr>
-</file>
-
 <file path=word/numbering.xml><?xml version="1.0" encoding="utf-8"?>
 <w:numbering xmlns:wpc="http://schemas.microsoft.com/office/word/2010/wordprocessingCanvas" xmlns:cx="http://schemas.microsoft.com/office/drawing/2014/chartex" xmlns:cx1="http://schemas.microsoft.com/office/drawing/2015/9/8/chartex" xmlns:cx2="http://schemas.microsoft.com/office/drawing/2015/10/21/chartex" xmlns:cx3="http://schemas.microsoft.com/office/drawing/2016/5/9/chartex" xmlns:cx4="http://schemas.microsoft.com/office/drawing/2016/5/10/chartex" xmlns:cx5="http://schemas.microsoft.com/office/drawing/2016/5/11/chartex" xmlns:cx6="http://schemas.microsoft.com/office/drawing/2016/5/12/chartex" xmlns:cx7="http://schemas.microsoft.com/office/drawing/2016/5/13/chartex" xmlns:cx8="http://schemas.microsoft.com/office/drawing/2016/5/14/chartex" xmlns:mc="http://schemas.openxmlformats.org/markup-compatibility/2006" xmlns:aink="http://schemas.microsoft.com/office/drawing/2016/ink" xmlns:am3d="http://schemas.microsoft.com/office/drawing/2017/model3d" xmlns:o="urn:schemas-microsoft-com:office:office" xmlns:oel="http://schemas.microsoft.com/office/2019/extlst" xmlns:r="http://schemas.openxmlformats.org/officeDocument/2006/relationships" xmlns:m="http://schemas.openxmlformats.org/officeDocument/2006/math" xmlns:v="urn:schemas-microsoft-com:vml" xmlns:wp14="http://schemas.microsoft.com/office/word/2010/wordprocessingDrawing" xmlns:wp="http://schemas.openxmlformats.org/drawingml/2006/wordprocessingDrawing" xmlns:w10="urn:schemas-microsoft-com:office:word" xmlns:w="http://schemas.openxmlformats.org/wordprocessingml/2006/main" xmlns:w14="http://schemas.microsoft.com/office/word/2010/wordml" xmlns:w15="http://schemas.microsoft.com/office/word/2012/wordml" xmlns:w16cex="http://schemas.microsoft.com/office/word/2018/wordml/cex" xmlns:w16cid="http://schemas.microsoft.com/office/word/2016/wordml/cid" xmlns:w16="http://schemas.microsoft.com/office/word/2018/wordml" xmlns:w16sdtdh="http://schemas.microsoft.com/office/word/2020/wordml/sdtdatahash" xmlns:w16se="http://schemas.microsoft.com/office/word/2015/wordml/symex" xmlns:wpg="http://schemas.microsoft.com/office/word/2010/wordprocessingGroup" xmlns:wpi="http://schemas.microsoft.com/office/word/2010/wordprocessingInk" xmlns:wne="http://schemas.microsoft.com/office/word/2006/wordml" xmlns:wps="http://schemas.microsoft.com/office/word/2010/wordprocessingShape" mc:Ignorable="w14 w15 w16se w16cid w16 w16cex w16sdtdh wp14">
   <w:numPicBullet w:numPicBulletId="0">
@@ -1924,17 +3866,17 @@
         <v:path o:extrusionok="f" gradientshapeok="t" o:connecttype="rect"/>
         <o:lock v:ext="edit" aspectratio="t"/>
       </v:shapetype>
-      <v:shape id="_x0000_i1035" type="#_x0000_t75" style="width:3in;height:3in" o:bullet="t"/>
+      <v:shape id="_x0000_i1348" type="#_x0000_t75" style="width:3in;height:3in" o:bullet="t"/>
     </w:pict>
   </w:numPicBullet>
   <w:numPicBullet w:numPicBulletId="1">
     <w:pict>
-      <v:shape id="_x0000_i1036" type="#_x0000_t75" style="width:3in;height:3in" o:bullet="t"/>
+      <v:shape id="_x0000_i1349" type="#_x0000_t75" style="width:3in;height:3in" o:bullet="t"/>
     </w:pict>
   </w:numPicBullet>
   <w:numPicBullet w:numPicBulletId="2">
     <w:pict>
-      <v:shape id="_x0000_i1037" type="#_x0000_t75" style="width:3in;height:3in" o:bullet="t"/>
+      <v:shape id="_x0000_i1350" type="#_x0000_t75" style="width:3in;height:3in" o:bullet="t"/>
     </w:pict>
   </w:numPicBullet>
   <w:abstractNum w:abstractNumId="0" w15:restartNumberingAfterBreak="0">
@@ -2051,6 +3993,92 @@
     </w:lvl>
   </w:abstractNum>
   <w:abstractNum w:abstractNumId="1" w15:restartNumberingAfterBreak="0">
+    <w:nsid w:val="0BDE761B"/>
+    <w:multiLevelType w:val="hybridMultilevel"/>
+    <w:tmpl w:val="8EFAA8A8"/>
+    <w:lvl w:ilvl="0" w:tplc="0416000F">
+      <w:start w:val="1"/>
+      <w:numFmt w:val="decimal"/>
+      <w:lvlText w:val="%1."/>
+      <w:lvlJc w:val="left"/>
+      <w:pPr>
+        <w:ind w:left="1429" w:hanging="360"/>
+      </w:pPr>
+    </w:lvl>
+    <w:lvl w:ilvl="1" w:tplc="04160019" w:tentative="1">
+      <w:start w:val="1"/>
+      <w:numFmt w:val="lowerLetter"/>
+      <w:lvlText w:val="%2."/>
+      <w:lvlJc w:val="left"/>
+      <w:pPr>
+        <w:ind w:left="2149" w:hanging="360"/>
+      </w:pPr>
+    </w:lvl>
+    <w:lvl w:ilvl="2" w:tplc="0416001B" w:tentative="1">
+      <w:start w:val="1"/>
+      <w:numFmt w:val="lowerRoman"/>
+      <w:lvlText w:val="%3."/>
+      <w:lvlJc w:val="right"/>
+      <w:pPr>
+        <w:ind w:left="2869" w:hanging="180"/>
+      </w:pPr>
+    </w:lvl>
+    <w:lvl w:ilvl="3" w:tplc="0416000F" w:tentative="1">
+      <w:start w:val="1"/>
+      <w:numFmt w:val="decimal"/>
+      <w:lvlText w:val="%4."/>
+      <w:lvlJc w:val="left"/>
+      <w:pPr>
+        <w:ind w:left="3589" w:hanging="360"/>
+      </w:pPr>
+    </w:lvl>
+    <w:lvl w:ilvl="4" w:tplc="04160019" w:tentative="1">
+      <w:start w:val="1"/>
+      <w:numFmt w:val="lowerLetter"/>
+      <w:lvlText w:val="%5."/>
+      <w:lvlJc w:val="left"/>
+      <w:pPr>
+        <w:ind w:left="4309" w:hanging="360"/>
+      </w:pPr>
+    </w:lvl>
+    <w:lvl w:ilvl="5" w:tplc="0416001B" w:tentative="1">
+      <w:start w:val="1"/>
+      <w:numFmt w:val="lowerRoman"/>
+      <w:lvlText w:val="%6."/>
+      <w:lvlJc w:val="right"/>
+      <w:pPr>
+        <w:ind w:left="5029" w:hanging="180"/>
+      </w:pPr>
+    </w:lvl>
+    <w:lvl w:ilvl="6" w:tplc="0416000F" w:tentative="1">
+      <w:start w:val="1"/>
+      <w:numFmt w:val="decimal"/>
+      <w:lvlText w:val="%7."/>
+      <w:lvlJc w:val="left"/>
+      <w:pPr>
+        <w:ind w:left="5749" w:hanging="360"/>
+      </w:pPr>
+    </w:lvl>
+    <w:lvl w:ilvl="7" w:tplc="04160019" w:tentative="1">
+      <w:start w:val="1"/>
+      <w:numFmt w:val="lowerLetter"/>
+      <w:lvlText w:val="%8."/>
+      <w:lvlJc w:val="left"/>
+      <w:pPr>
+        <w:ind w:left="6469" w:hanging="360"/>
+      </w:pPr>
+    </w:lvl>
+    <w:lvl w:ilvl="8" w:tplc="0416001B" w:tentative="1">
+      <w:start w:val="1"/>
+      <w:numFmt w:val="lowerRoman"/>
+      <w:lvlText w:val="%9."/>
+      <w:lvlJc w:val="right"/>
+      <w:pPr>
+        <w:ind w:left="7189" w:hanging="180"/>
+      </w:pPr>
+    </w:lvl>
+  </w:abstractNum>
+  <w:abstractNum w:abstractNumId="2" w15:restartNumberingAfterBreak="0">
     <w:nsid w:val="10216627"/>
     <w:multiLevelType w:val="hybridMultilevel"/>
     <w:tmpl w:val="726C2D0C"/>
@@ -2190,7 +4218,7 @@
       </w:rPr>
     </w:lvl>
   </w:abstractNum>
-  <w:abstractNum w:abstractNumId="2" w15:restartNumberingAfterBreak="0">
+  <w:abstractNum w:abstractNumId="3" w15:restartNumberingAfterBreak="0">
     <w:nsid w:val="21847225"/>
     <w:multiLevelType w:val="multilevel"/>
     <w:tmpl w:val="0416001F"/>
@@ -2276,7 +4304,7 @@
       </w:pPr>
     </w:lvl>
   </w:abstractNum>
-  <w:abstractNum w:abstractNumId="3" w15:restartNumberingAfterBreak="0">
+  <w:abstractNum w:abstractNumId="4" w15:restartNumberingAfterBreak="0">
     <w:nsid w:val="27132FD0"/>
     <w:multiLevelType w:val="multilevel"/>
     <w:tmpl w:val="04160025"/>
@@ -2374,7 +4402,7 @@
       </w:pPr>
     </w:lvl>
   </w:abstractNum>
-  <w:abstractNum w:abstractNumId="4" w15:restartNumberingAfterBreak="0">
+  <w:abstractNum w:abstractNumId="5" w15:restartNumberingAfterBreak="0">
     <w:nsid w:val="2DC51E03"/>
     <w:multiLevelType w:val="multilevel"/>
     <w:tmpl w:val="F8626C9E"/>
@@ -2464,7 +4492,7 @@
       </w:pPr>
     </w:lvl>
   </w:abstractNum>
-  <w:abstractNum w:abstractNumId="5" w15:restartNumberingAfterBreak="0">
+  <w:abstractNum w:abstractNumId="6" w15:restartNumberingAfterBreak="0">
     <w:nsid w:val="2E565B70"/>
     <w:multiLevelType w:val="hybridMultilevel"/>
     <w:tmpl w:val="405EC554"/>
@@ -2604,7 +4632,7 @@
       </w:rPr>
     </w:lvl>
   </w:abstractNum>
-  <w:abstractNum w:abstractNumId="6" w15:restartNumberingAfterBreak="0">
+  <w:abstractNum w:abstractNumId="7" w15:restartNumberingAfterBreak="0">
     <w:nsid w:val="37395400"/>
     <w:multiLevelType w:val="hybridMultilevel"/>
     <w:tmpl w:val="BC1AE7CC"/>
@@ -2690,7 +4718,7 @@
       </w:pPr>
     </w:lvl>
   </w:abstractNum>
-  <w:abstractNum w:abstractNumId="7" w15:restartNumberingAfterBreak="0">
+  <w:abstractNum w:abstractNumId="8" w15:restartNumberingAfterBreak="0">
     <w:nsid w:val="392169EA"/>
     <w:multiLevelType w:val="hybridMultilevel"/>
     <w:tmpl w:val="07EE7B9A"/>
@@ -2806,7 +4834,7 @@
       </w:pPr>
     </w:lvl>
   </w:abstractNum>
-  <w:abstractNum w:abstractNumId="8" w15:restartNumberingAfterBreak="0">
+  <w:abstractNum w:abstractNumId="9" w15:restartNumberingAfterBreak="0">
     <w:nsid w:val="3FBD73A6"/>
     <w:multiLevelType w:val="hybridMultilevel"/>
     <w:tmpl w:val="09A2EDB8"/>
@@ -2919,7 +4947,7 @@
       </w:rPr>
     </w:lvl>
   </w:abstractNum>
-  <w:abstractNum w:abstractNumId="9" w15:restartNumberingAfterBreak="0">
+  <w:abstractNum w:abstractNumId="10" w15:restartNumberingAfterBreak="0">
     <w:nsid w:val="441768F1"/>
     <w:multiLevelType w:val="hybridMultilevel"/>
     <w:tmpl w:val="52A4B8AC"/>
@@ -3032,7 +5060,7 @@
       </w:rPr>
     </w:lvl>
   </w:abstractNum>
-  <w:abstractNum w:abstractNumId="10" w15:restartNumberingAfterBreak="0">
+  <w:abstractNum w:abstractNumId="11" w15:restartNumberingAfterBreak="0">
     <w:nsid w:val="44DD224D"/>
     <w:multiLevelType w:val="hybridMultilevel"/>
     <w:tmpl w:val="E5EAFD78"/>
@@ -3121,7 +5149,7 @@
       </w:pPr>
     </w:lvl>
   </w:abstractNum>
-  <w:abstractNum w:abstractNumId="11" w15:restartNumberingAfterBreak="0">
+  <w:abstractNum w:abstractNumId="12" w15:restartNumberingAfterBreak="0">
     <w:nsid w:val="46544EF6"/>
     <w:multiLevelType w:val="hybridMultilevel"/>
     <w:tmpl w:val="E766C502"/>
@@ -3207,7 +5235,7 @@
       </w:pPr>
     </w:lvl>
   </w:abstractNum>
-  <w:abstractNum w:abstractNumId="12" w15:restartNumberingAfterBreak="0">
+  <w:abstractNum w:abstractNumId="13" w15:restartNumberingAfterBreak="0">
     <w:nsid w:val="56205988"/>
     <w:multiLevelType w:val="hybridMultilevel"/>
     <w:tmpl w:val="1D0A68C4"/>
@@ -3320,7 +5348,7 @@
       </w:rPr>
     </w:lvl>
   </w:abstractNum>
-  <w:abstractNum w:abstractNumId="13" w15:restartNumberingAfterBreak="0">
+  <w:abstractNum w:abstractNumId="14" w15:restartNumberingAfterBreak="0">
     <w:nsid w:val="577566B3"/>
     <w:multiLevelType w:val="hybridMultilevel"/>
     <w:tmpl w:val="69488FD2"/>
@@ -3460,7 +5488,7 @@
       </w:rPr>
     </w:lvl>
   </w:abstractNum>
-  <w:abstractNum w:abstractNumId="14" w15:restartNumberingAfterBreak="0">
+  <w:abstractNum w:abstractNumId="15" w15:restartNumberingAfterBreak="0">
     <w:nsid w:val="686B1BCE"/>
     <w:multiLevelType w:val="hybridMultilevel"/>
     <w:tmpl w:val="AAE81FDE"/>
@@ -3577,46 +5605,49 @@
     <w:abstractNumId w:val="0"/>
   </w:num>
   <w:num w:numId="2" w16cid:durableId="931429909">
+    <w:abstractNumId w:val="6"/>
+  </w:num>
+  <w:num w:numId="3" w16cid:durableId="345639197">
+    <w:abstractNumId w:val="2"/>
+  </w:num>
+  <w:num w:numId="4" w16cid:durableId="1101334281">
+    <w:abstractNumId w:val="14"/>
+  </w:num>
+  <w:num w:numId="5" w16cid:durableId="1704095058">
+    <w:abstractNumId w:val="13"/>
+  </w:num>
+  <w:num w:numId="6" w16cid:durableId="1454250596">
+    <w:abstractNumId w:val="4"/>
+  </w:num>
+  <w:num w:numId="7" w16cid:durableId="1661495058">
+    <w:abstractNumId w:val="8"/>
+  </w:num>
+  <w:num w:numId="8" w16cid:durableId="883563478">
     <w:abstractNumId w:val="5"/>
   </w:num>
-  <w:num w:numId="3" w16cid:durableId="345639197">
-    <w:abstractNumId w:val="1"/>
+  <w:num w:numId="9" w16cid:durableId="971710849">
+    <w:abstractNumId w:val="3"/>
   </w:num>
-  <w:num w:numId="4" w16cid:durableId="1101334281">
-    <w:abstractNumId w:val="13"/>
+  <w:num w:numId="10" w16cid:durableId="1661230321">
+    <w:abstractNumId w:val="11"/>
   </w:num>
-  <w:num w:numId="5" w16cid:durableId="1704095058">
+  <w:num w:numId="11" w16cid:durableId="195508839">
+    <w:abstractNumId w:val="9"/>
+  </w:num>
+  <w:num w:numId="12" w16cid:durableId="909802880">
+    <w:abstractNumId w:val="7"/>
+  </w:num>
+  <w:num w:numId="13" w16cid:durableId="2012952820">
+    <w:abstractNumId w:val="15"/>
+  </w:num>
+  <w:num w:numId="14" w16cid:durableId="2013799247">
+    <w:abstractNumId w:val="10"/>
+  </w:num>
+  <w:num w:numId="15" w16cid:durableId="829709206">
     <w:abstractNumId w:val="12"/>
   </w:num>
-  <w:num w:numId="6" w16cid:durableId="1454250596">
-    <w:abstractNumId w:val="3"/>
-  </w:num>
-  <w:num w:numId="7" w16cid:durableId="1661495058">
-    <w:abstractNumId w:val="7"/>
-  </w:num>
-  <w:num w:numId="8" w16cid:durableId="883563478">
-    <w:abstractNumId w:val="4"/>
-  </w:num>
-  <w:num w:numId="9" w16cid:durableId="971710849">
-    <w:abstractNumId w:val="2"/>
-  </w:num>
-  <w:num w:numId="10" w16cid:durableId="1661230321">
-    <w:abstractNumId w:val="10"/>
-  </w:num>
-  <w:num w:numId="11" w16cid:durableId="195508839">
-    <w:abstractNumId w:val="8"/>
-  </w:num>
-  <w:num w:numId="12" w16cid:durableId="909802880">
-    <w:abstractNumId w:val="6"/>
-  </w:num>
-  <w:num w:numId="13" w16cid:durableId="2012952820">
-    <w:abstractNumId w:val="14"/>
-  </w:num>
-  <w:num w:numId="14" w16cid:durableId="2013799247">
-    <w:abstractNumId w:val="9"/>
-  </w:num>
-  <w:num w:numId="15" w16cid:durableId="829709206">
-    <w:abstractNumId w:val="11"/>
+  <w:num w:numId="16" w16cid:durableId="678897629">
+    <w:abstractNumId w:val="1"/>
   </w:num>
   <w:numIdMacAtCleanup w:val="7"/>
 </w:numbering>
@@ -4014,7 +6045,7 @@
   <w:style w:type="paragraph" w:default="1" w:styleId="Normal">
     <w:name w:val="Normal"/>
     <w:qFormat/>
-    <w:rsid w:val="004F2518"/>
+    <w:rsid w:val="00E44B8D"/>
     <w:pPr>
       <w:spacing w:line="360" w:lineRule="auto"/>
       <w:ind w:firstLine="709"/>
@@ -4236,7 +6267,6 @@
   <w:style w:type="character" w:default="1" w:styleId="Fontepargpadro">
     <w:name w:val="Default Paragraph Font"/>
     <w:uiPriority w:val="1"/>
-    <w:semiHidden/>
     <w:unhideWhenUsed/>
   </w:style>
   <w:style w:type="table" w:default="1" w:styleId="Tabelanormal">
@@ -4423,7 +6453,7 @@
     <w:name w:val="table of figures"/>
     <w:basedOn w:val="Normal"/>
     <w:next w:val="Normal"/>
-    <w:semiHidden/>
+    <w:uiPriority w:val="99"/>
     <w:rsid w:val="00803056"/>
     <w:pPr>
       <w:ind w:left="480" w:hanging="480"/>
@@ -4462,7 +6492,7 @@
     <w:next w:val="Normal"/>
     <w:autoRedefine/>
     <w:uiPriority w:val="39"/>
-    <w:rsid w:val="00145ACC"/>
+    <w:rsid w:val="00E44B8D"/>
     <w:pPr>
       <w:tabs>
         <w:tab w:val="left" w:pos="284"/>
@@ -5249,10 +7279,14 @@
   <w:style w:type="paragraph" w:customStyle="1" w:styleId="Tabela">
     <w:name w:val="Tabela"/>
     <w:qFormat/>
-    <w:rsid w:val="009D3492"/>
+    <w:rsid w:val="00E44B8D"/>
+    <w:pPr>
+      <w:spacing w:line="360" w:lineRule="auto"/>
+      <w:jc w:val="center"/>
+    </w:pPr>
     <w:rPr>
       <w:rFonts w:eastAsia="Calibri"/>
-      <w:color w:val="00B050"/>
+      <w:sz w:val="24"/>
       <w:szCs w:val="24"/>
     </w:rPr>
   </w:style>
@@ -5553,6 +7587,19 @@
 </file>
 
 <file path=customXml/item1.xml><?xml version="1.0" encoding="utf-8"?>
+<?mso-contentType ?>
+<FormTemplates xmlns="http://schemas.microsoft.com/sharepoint/v3/contenttype/forms">
+  <Display>DocumentLibraryForm</Display>
+  <Edit>DocumentLibraryForm</Edit>
+  <New>DocumentLibraryForm</New>
+</FormTemplates>
+</file>
+
+<file path=customXml/item2.xml><?xml version="1.0" encoding="utf-8"?>
+<b:Sources xmlns:b="http://schemas.openxmlformats.org/officeDocument/2006/bibliography" xmlns="http://schemas.openxmlformats.org/officeDocument/2006/bibliography" SelectedStyle="\APA.XSL" StyleName="APA"/>
+</file>
+
+<file path=customXml/item3.xml><?xml version="1.0" encoding="utf-8"?>
 <ct:contentTypeSchema xmlns:ct="http://schemas.microsoft.com/office/2006/metadata/contentType" xmlns:ma="http://schemas.microsoft.com/office/2006/metadata/properties/metaAttributes" ct:_="" ma:_="" ma:contentTypeName="Document" ma:contentTypeID="0x010100D3840BFAEFC38A4A8298F199CDAC6E67" ma:contentTypeVersion="5" ma:contentTypeDescription="Create a new document." ma:contentTypeScope="" ma:versionID="d4ac3515112757b5bf41a60adfa826e5">
   <xsd:schema xmlns:xsd="http://www.w3.org/2001/XMLSchema" xmlns:xs="http://www.w3.org/2001/XMLSchema" xmlns:p="http://schemas.microsoft.com/office/2006/metadata/properties" xmlns:ns2="e1956d34-72f4-4dc5-875b-bf0ca01d58c0" xmlns:ns3="43cacc7f-989c-44b1-9a03-b570f6852b1b" targetNamespace="http://schemas.microsoft.com/office/2006/metadata/properties" ma:root="true" ma:fieldsID="3f21308c445198fe08c51d7395c0b9e7" ns2:_="" ns3:_="">
     <xsd:import namespace="e1956d34-72f4-4dc5-875b-bf0ca01d58c0"/>
@@ -5723,19 +7770,6 @@
 </ct:contentTypeSchema>
 </file>
 
-<file path=customXml/item2.xml><?xml version="1.0" encoding="utf-8"?>
-<b:Sources xmlns:b="http://schemas.openxmlformats.org/officeDocument/2006/bibliography" xmlns="http://schemas.openxmlformats.org/officeDocument/2006/bibliography" SelectedStyle="\APA.XSL" StyleName="APA"/>
-</file>
-
-<file path=customXml/item3.xml><?xml version="1.0" encoding="utf-8"?>
-<?mso-contentType ?>
-<FormTemplates xmlns="http://schemas.microsoft.com/sharepoint/v3/contenttype/forms">
-  <Display>DocumentLibraryForm</Display>
-  <Edit>DocumentLibraryForm</Edit>
-  <New>DocumentLibraryForm</New>
-</FormTemplates>
-</file>
-
 <file path=customXml/item4.xml><?xml version="1.0" encoding="utf-8"?>
 <p:properties xmlns:p="http://schemas.microsoft.com/office/2006/metadata/properties" xmlns:xsi="http://www.w3.org/2001/XMLSchema-instance" xmlns:pc="http://schemas.microsoft.com/office/infopath/2007/PartnerControls">
   <documentManagement/>
@@ -5743,6 +7777,22 @@
 </file>
 
 <file path=customXml/itemProps1.xml><?xml version="1.0" encoding="utf-8"?>
+<ds:datastoreItem xmlns:ds="http://schemas.openxmlformats.org/officeDocument/2006/customXml" ds:itemID="{4113C279-B62B-4062-A244-09128C47A374}">
+  <ds:schemaRefs>
+    <ds:schemaRef ds:uri="http://schemas.microsoft.com/sharepoint/v3/contenttype/forms"/>
+  </ds:schemaRefs>
+</ds:datastoreItem>
+</file>
+
+<file path=customXml/itemProps2.xml><?xml version="1.0" encoding="utf-8"?>
+<ds:datastoreItem xmlns:ds="http://schemas.openxmlformats.org/officeDocument/2006/customXml" ds:itemID="{A049A16F-1B48-4DA5-8472-3F25409AC68C}">
+  <ds:schemaRefs>
+    <ds:schemaRef ds:uri="http://schemas.openxmlformats.org/officeDocument/2006/bibliography"/>
+  </ds:schemaRefs>
+</ds:datastoreItem>
+</file>
+
+<file path=customXml/itemProps3.xml><?xml version="1.0" encoding="utf-8"?>
 <ds:datastoreItem xmlns:ds="http://schemas.openxmlformats.org/officeDocument/2006/customXml" ds:itemID="{0A189FAE-1AF3-4C07-BDAF-4E698D38A7D3}">
   <ds:schemaRefs>
     <ds:schemaRef ds:uri="http://schemas.microsoft.com/office/2006/metadata/contentType"/>
@@ -5761,22 +7811,6 @@
 </ds:datastoreItem>
 </file>
 
-<file path=customXml/itemProps2.xml><?xml version="1.0" encoding="utf-8"?>
-<ds:datastoreItem xmlns:ds="http://schemas.openxmlformats.org/officeDocument/2006/customXml" ds:itemID="{A049A16F-1B48-4DA5-8472-3F25409AC68C}">
-  <ds:schemaRefs>
-    <ds:schemaRef ds:uri="http://schemas.openxmlformats.org/officeDocument/2006/bibliography"/>
-  </ds:schemaRefs>
-</ds:datastoreItem>
-</file>
-
-<file path=customXml/itemProps3.xml><?xml version="1.0" encoding="utf-8"?>
-<ds:datastoreItem xmlns:ds="http://schemas.openxmlformats.org/officeDocument/2006/customXml" ds:itemID="{4113C279-B62B-4062-A244-09128C47A374}">
-  <ds:schemaRefs>
-    <ds:schemaRef ds:uri="http://schemas.microsoft.com/sharepoint/v3/contenttype/forms"/>
-  </ds:schemaRefs>
-</ds:datastoreItem>
-</file>
-
 <file path=customXml/itemProps4.xml><?xml version="1.0" encoding="utf-8"?>
 <ds:datastoreItem xmlns:ds="http://schemas.openxmlformats.org/officeDocument/2006/customXml" ds:itemID="{C07CC599-171D-449B-BD56-787BD001A113}">
   <ds:schemaRefs>

--- a/TG - Marcos Vinicio Pereira - Modalidade 3 - Relatório Técnico.docx
+++ b/TG - Marcos Vinicio Pereira - Modalidade 3 - Relatório Técnico.docx
@@ -362,37 +362,18 @@
       <w:pPr>
         <w:jc w:val="center"/>
         <w:rPr>
-          <w:sz w:val="28"/>
-          <w:szCs w:val="28"/>
-        </w:rPr>
-      </w:pPr>
-      <w:r>
-        <w:rPr>
           <w:b/>
           <w:sz w:val="28"/>
         </w:rPr>
-        <w:lastRenderedPageBreak/>
-        <w:t>LISTA</w:t>
-      </w:r>
-      <w:r>
-        <w:rPr>
-          <w:sz w:val="28"/>
-          <w:szCs w:val="28"/>
-        </w:rPr>
-        <w:t xml:space="preserve"> </w:t>
-      </w:r>
+      </w:pPr>
       <w:r>
         <w:rPr>
           <w:b/>
           <w:sz w:val="28"/>
         </w:rPr>
-        <w:t>DE TABELAS</w:t>
-      </w:r>
-    </w:p>
-    <w:p>
-      <w:pPr>
-        <w:jc w:val="center"/>
-      </w:pPr>
+        <w:lastRenderedPageBreak/>
+        <w:t>LISTA DE FIGURAS</w:t>
+      </w:r>
     </w:p>
     <w:p>
       <w:pPr>
@@ -416,6 +397,344 @@
       </w:pPr>
       <w:r>
         <w:rPr>
+          <w:b/>
+          <w:bCs/>
+          <w:sz w:val="28"/>
+          <w:szCs w:val="28"/>
+        </w:rPr>
+        <w:fldChar w:fldCharType="begin"/>
+      </w:r>
+      <w:r>
+        <w:rPr>
+          <w:b/>
+          <w:bCs/>
+          <w:sz w:val="28"/>
+          <w:szCs w:val="28"/>
+        </w:rPr>
+        <w:instrText xml:space="preserve"> TOC \h \z \c "Figura" </w:instrText>
+      </w:r>
+      <w:r>
+        <w:rPr>
+          <w:b/>
+          <w:bCs/>
+          <w:sz w:val="28"/>
+          <w:szCs w:val="28"/>
+        </w:rPr>
+        <w:fldChar w:fldCharType="separate"/>
+      </w:r>
+      <w:hyperlink w:anchor="_Toc149325755" w:history="1">
+        <w:r>
+          <w:rPr>
+            <w:rStyle w:val="Hyperlink"/>
+            <w:noProof/>
+          </w:rPr>
+          <w:t>Figura 1 - Fluxo de Compra Integral</w:t>
+        </w:r>
+        <w:r>
+          <w:rPr>
+            <w:noProof/>
+            <w:webHidden/>
+          </w:rPr>
+          <w:tab/>
+        </w:r>
+        <w:r>
+          <w:rPr>
+            <w:noProof/>
+            <w:webHidden/>
+          </w:rPr>
+          <w:fldChar w:fldCharType="begin"/>
+        </w:r>
+        <w:r>
+          <w:rPr>
+            <w:noProof/>
+            <w:webHidden/>
+          </w:rPr>
+          <w:instrText xml:space="preserve"> PAGEREF _Toc149325755 \h </w:instrText>
+        </w:r>
+        <w:r>
+          <w:rPr>
+            <w:noProof/>
+            <w:webHidden/>
+          </w:rPr>
+        </w:r>
+        <w:r>
+          <w:rPr>
+            <w:noProof/>
+            <w:webHidden/>
+          </w:rPr>
+          <w:fldChar w:fldCharType="separate"/>
+        </w:r>
+        <w:r>
+          <w:rPr>
+            <w:noProof/>
+            <w:webHidden/>
+          </w:rPr>
+          <w:t>6</w:t>
+        </w:r>
+        <w:r>
+          <w:rPr>
+            <w:noProof/>
+            <w:webHidden/>
+          </w:rPr>
+          <w:fldChar w:fldCharType="end"/>
+        </w:r>
+      </w:hyperlink>
+    </w:p>
+    <w:p>
+      <w:pPr>
+        <w:pStyle w:val="ndicedeilustraes"/>
+        <w:tabs>
+          <w:tab w:val="right" w:leader="dot" w:pos="9062"/>
+        </w:tabs>
+        <w:rPr>
+          <w:rFonts w:asciiTheme="minorHAnsi" w:eastAsiaTheme="minorEastAsia" w:hAnsiTheme="minorHAnsi" w:cstheme="minorBidi"/>
+          <w:noProof/>
+          <w:kern w:val="2"/>
+          <w:sz w:val="22"/>
+          <w:szCs w:val="22"/>
+          <w14:ligatures w14:val="standardContextual"/>
+        </w:rPr>
+      </w:pPr>
+      <w:hyperlink w:anchor="_Toc149325756" w:history="1">
+        <w:r>
+          <w:rPr>
+            <w:rStyle w:val="Hyperlink"/>
+            <w:noProof/>
+          </w:rPr>
+          <w:t>Figura 2 – Fluxo de Compra por Ata de Registro de Preço (ARP)</w:t>
+        </w:r>
+        <w:r>
+          <w:rPr>
+            <w:noProof/>
+            <w:webHidden/>
+          </w:rPr>
+          <w:tab/>
+        </w:r>
+        <w:r>
+          <w:rPr>
+            <w:noProof/>
+            <w:webHidden/>
+          </w:rPr>
+          <w:fldChar w:fldCharType="begin"/>
+        </w:r>
+        <w:r>
+          <w:rPr>
+            <w:noProof/>
+            <w:webHidden/>
+          </w:rPr>
+          <w:instrText xml:space="preserve"> PAGEREF _Toc149325756 \h </w:instrText>
+        </w:r>
+        <w:r>
+          <w:rPr>
+            <w:noProof/>
+            <w:webHidden/>
+          </w:rPr>
+        </w:r>
+        <w:r>
+          <w:rPr>
+            <w:noProof/>
+            <w:webHidden/>
+          </w:rPr>
+          <w:fldChar w:fldCharType="separate"/>
+        </w:r>
+        <w:r>
+          <w:rPr>
+            <w:noProof/>
+            <w:webHidden/>
+          </w:rPr>
+          <w:t>6</w:t>
+        </w:r>
+        <w:r>
+          <w:rPr>
+            <w:noProof/>
+            <w:webHidden/>
+          </w:rPr>
+          <w:fldChar w:fldCharType="end"/>
+        </w:r>
+      </w:hyperlink>
+    </w:p>
+    <w:p>
+      <w:pPr>
+        <w:pStyle w:val="ndicedeilustraes"/>
+        <w:tabs>
+          <w:tab w:val="right" w:leader="dot" w:pos="9062"/>
+        </w:tabs>
+        <w:rPr>
+          <w:rFonts w:asciiTheme="minorHAnsi" w:eastAsiaTheme="minorEastAsia" w:hAnsiTheme="minorHAnsi" w:cstheme="minorBidi"/>
+          <w:noProof/>
+          <w:kern w:val="2"/>
+          <w:sz w:val="22"/>
+          <w:szCs w:val="22"/>
+          <w14:ligatures w14:val="standardContextual"/>
+        </w:rPr>
+      </w:pPr>
+      <w:hyperlink w:anchor="_Toc149325757" w:history="1">
+        <w:r>
+          <w:rPr>
+            <w:rStyle w:val="Hyperlink"/>
+            <w:noProof/>
+          </w:rPr>
+          <w:t xml:space="preserve">Figura 3 – Arquitetura do </w:t>
+        </w:r>
+        <w:r>
+          <w:rPr>
+            <w:rStyle w:val="Hyperlink"/>
+            <w:noProof/>
+          </w:rPr>
+          <w:t>s</w:t>
+        </w:r>
+        <w:r>
+          <w:rPr>
+            <w:rStyle w:val="Hyperlink"/>
+            <w:noProof/>
+          </w:rPr>
+          <w:t>istema</w:t>
+        </w:r>
+        <w:r>
+          <w:rPr>
+            <w:noProof/>
+            <w:webHidden/>
+          </w:rPr>
+          <w:tab/>
+        </w:r>
+        <w:r>
+          <w:rPr>
+            <w:noProof/>
+            <w:webHidden/>
+          </w:rPr>
+          <w:fldChar w:fldCharType="begin"/>
+        </w:r>
+        <w:r>
+          <w:rPr>
+            <w:noProof/>
+            <w:webHidden/>
+          </w:rPr>
+          <w:instrText xml:space="preserve"> PAGEREF _Toc149325757 \h </w:instrText>
+        </w:r>
+        <w:r>
+          <w:rPr>
+            <w:noProof/>
+            <w:webHidden/>
+          </w:rPr>
+        </w:r>
+        <w:r>
+          <w:rPr>
+            <w:noProof/>
+            <w:webHidden/>
+          </w:rPr>
+          <w:fldChar w:fldCharType="separate"/>
+        </w:r>
+        <w:r>
+          <w:rPr>
+            <w:noProof/>
+            <w:webHidden/>
+          </w:rPr>
+          <w:t>11</w:t>
+        </w:r>
+        <w:r>
+          <w:rPr>
+            <w:noProof/>
+            <w:webHidden/>
+          </w:rPr>
+          <w:fldChar w:fldCharType="end"/>
+        </w:r>
+      </w:hyperlink>
+    </w:p>
+    <w:p>
+      <w:pPr>
+        <w:rPr>
+          <w:b/>
+          <w:bCs/>
+          <w:sz w:val="28"/>
+          <w:szCs w:val="28"/>
+        </w:rPr>
+      </w:pPr>
+      <w:r>
+        <w:rPr>
+          <w:b/>
+          <w:bCs/>
+          <w:sz w:val="28"/>
+          <w:szCs w:val="28"/>
+        </w:rPr>
+        <w:fldChar w:fldCharType="end"/>
+      </w:r>
+    </w:p>
+    <w:p>
+      <w:pPr>
+        <w:spacing w:line="240" w:lineRule="auto"/>
+        <w:ind w:firstLine="0"/>
+        <w:jc w:val="left"/>
+        <w:rPr>
+          <w:b/>
+          <w:sz w:val="28"/>
+        </w:rPr>
+      </w:pPr>
+      <w:r>
+        <w:rPr>
+          <w:b/>
+          <w:sz w:val="28"/>
+        </w:rPr>
+        <w:br w:type="page"/>
+      </w:r>
+    </w:p>
+    <w:p>
+      <w:pPr>
+        <w:jc w:val="center"/>
+        <w:rPr>
+          <w:sz w:val="28"/>
+          <w:szCs w:val="28"/>
+        </w:rPr>
+      </w:pPr>
+      <w:r>
+        <w:rPr>
+          <w:b/>
+          <w:sz w:val="28"/>
+        </w:rPr>
+        <w:lastRenderedPageBreak/>
+        <w:t>LISTA</w:t>
+      </w:r>
+      <w:r>
+        <w:rPr>
+          <w:sz w:val="28"/>
+          <w:szCs w:val="28"/>
+        </w:rPr>
+        <w:t xml:space="preserve"> </w:t>
+      </w:r>
+      <w:r>
+        <w:rPr>
+          <w:b/>
+          <w:sz w:val="28"/>
+        </w:rPr>
+        <w:t>DE TABELAS</w:t>
+      </w:r>
+    </w:p>
+    <w:p>
+      <w:pPr>
+        <w:jc w:val="center"/>
+      </w:pPr>
+    </w:p>
+    <w:p>
+      <w:pPr>
+        <w:jc w:val="center"/>
+      </w:pPr>
+    </w:p>
+    <w:p>
+      <w:pPr>
+        <w:pStyle w:val="ndicedeilustraes"/>
+        <w:tabs>
+          <w:tab w:val="right" w:leader="dot" w:pos="9062"/>
+        </w:tabs>
+        <w:rPr>
+          <w:rFonts w:asciiTheme="minorHAnsi" w:eastAsiaTheme="minorEastAsia" w:hAnsiTheme="minorHAnsi" w:cstheme="minorBidi"/>
+          <w:noProof/>
+          <w:kern w:val="2"/>
+          <w:sz w:val="22"/>
+          <w:szCs w:val="22"/>
+          <w14:ligatures w14:val="standardContextual"/>
+        </w:rPr>
+      </w:pPr>
+      <w:r>
+        <w:rPr>
           <w:sz w:val="28"/>
           <w:szCs w:val="28"/>
         </w:rPr>
@@ -441,21 +760,7 @@
             <w:rStyle w:val="Hyperlink"/>
             <w:noProof/>
           </w:rPr>
-          <w:t>Tabela 1 - Meios de</w:t>
-        </w:r>
-        <w:r>
-          <w:rPr>
-            <w:rStyle w:val="Hyperlink"/>
-            <w:noProof/>
-          </w:rPr>
-          <w:t xml:space="preserve"> </w:t>
-        </w:r>
-        <w:r>
-          <w:rPr>
-            <w:rStyle w:val="Hyperlink"/>
-            <w:noProof/>
-          </w:rPr>
-          <w:t>compra</w:t>
+          <w:t>Tabela 1 - Meios de compra</w:t>
         </w:r>
         <w:r>
           <w:rPr>
@@ -665,7 +970,25 @@
         <w:rPr>
           <w:lang w:val="en-US"/>
         </w:rPr>
-        <w:t>Sistema de Administração</w:t>
+        <w:t>(</w:t>
+      </w:r>
+      <w:r>
+        <w:rPr>
+          <w:lang w:val="en-US"/>
+        </w:rPr>
+        <w:t>Sistema de</w:t>
+      </w:r>
+      <w:r>
+        <w:rPr>
+          <w:lang w:val="en-US"/>
+        </w:rPr>
+        <w:t>)</w:t>
+      </w:r>
+      <w:r>
+        <w:rPr>
+          <w:lang w:val="en-US"/>
+        </w:rPr>
+        <w:t xml:space="preserve"> Administração</w:t>
       </w:r>
       <w:r>
         <w:rPr>
@@ -777,11 +1100,6 @@
           <w:lang w:val="en-US"/>
         </w:rPr>
         <w:tab/>
-      </w:r>
-      <w:r>
-        <w:rPr>
-          <w:lang w:val="en-US"/>
-        </w:rPr>
         <w:t>Requisição de Compra</w:t>
       </w:r>
     </w:p>
@@ -804,6 +1122,45 @@
         </w:rPr>
         <w:tab/>
         <w:t>Secretaria de Educação e Cidadania</w:t>
+      </w:r>
+    </w:p>
+    <w:p>
+      <w:pPr>
+        <w:ind w:left="1418" w:hanging="1130"/>
+        <w:rPr>
+          <w:lang w:val="en-US"/>
+        </w:rPr>
+      </w:pPr>
+      <w:r>
+        <w:rPr>
+          <w:lang w:val="en-US"/>
+        </w:rPr>
+        <w:t>VBA</w:t>
+      </w:r>
+      <w:r>
+        <w:rPr>
+          <w:lang w:val="en-US"/>
+        </w:rPr>
+        <w:tab/>
+        <w:t xml:space="preserve">Visual Basic </w:t>
+      </w:r>
+      <w:r>
+        <w:rPr>
+          <w:lang w:val="en-US"/>
+        </w:rPr>
+        <w:t xml:space="preserve">for </w:t>
+      </w:r>
+      <w:r>
+        <w:rPr>
+          <w:lang w:val="en-US"/>
+        </w:rPr>
+        <w:t>Application</w:t>
+      </w:r>
+      <w:r>
+        <w:rPr>
+          <w:lang w:val="en-US"/>
+        </w:rPr>
+        <w:t>s</w:t>
       </w:r>
     </w:p>
     <w:p>
@@ -981,35 +1338,7 @@
             <w:rStyle w:val="Hyperlink"/>
             <w:noProof/>
           </w:rPr>
-          <w:t>Defini</w:t>
-        </w:r>
-        <w:r>
-          <w:rPr>
-            <w:rStyle w:val="Hyperlink"/>
-            <w:noProof/>
-          </w:rPr>
-          <w:t>ç</w:t>
-        </w:r>
-        <w:r>
-          <w:rPr>
-            <w:rStyle w:val="Hyperlink"/>
-            <w:noProof/>
-          </w:rPr>
-          <w:t>ão d</w:t>
-        </w:r>
-        <w:r>
-          <w:rPr>
-            <w:rStyle w:val="Hyperlink"/>
-            <w:noProof/>
-          </w:rPr>
-          <w:t>o</w:t>
-        </w:r>
-        <w:r>
-          <w:rPr>
-            <w:rStyle w:val="Hyperlink"/>
-            <w:noProof/>
-          </w:rPr>
-          <w:t xml:space="preserve"> problema</w:t>
+          <w:t>Definição do problema</w:t>
         </w:r>
         <w:r>
           <w:rPr>
@@ -1658,16 +1987,7 @@
     </w:p>
     <w:p>
       <w:r>
-        <w:t xml:space="preserve">Em agosto de </w:t>
-      </w:r>
-      <w:r>
-        <w:t>2018 ocorreu o meu</w:t>
-      </w:r>
-      <w:r>
-        <w:t xml:space="preserve"> ingress</w:t>
-      </w:r>
-      <w:r>
-        <w:t>o</w:t>
+        <w:t>O trabalho foi executado nos anos de 2019 e 2020</w:t>
       </w:r>
       <w:r>
         <w:t xml:space="preserve"> na Prefeitura </w:t>
@@ -1682,13 +2002,31 @@
         <w:t>,</w:t>
       </w:r>
       <w:r>
-        <w:t xml:space="preserve"> por concurso público, </w:t>
+        <w:t xml:space="preserve"> </w:t>
+      </w:r>
+      <w:r>
+        <w:t xml:space="preserve">em que meu ingresso se deu </w:t>
+      </w:r>
+      <w:r>
+        <w:t xml:space="preserve">por concurso público, </w:t>
       </w:r>
       <w:r>
         <w:t>quando</w:t>
       </w:r>
       <w:r>
-        <w:t xml:space="preserve"> fui designado para trabalhar na Secretaria de Educação e Cidadania, mais precisamente no setor chamado de Compras. Apesar do nome do setor o trabalho era</w:t>
+        <w:t xml:space="preserve"> fui designado para trabalhar na Secretaria de Educação e Cidadania</w:t>
+      </w:r>
+      <w:r>
+        <w:t xml:space="preserve"> (SEC)</w:t>
+      </w:r>
+      <w:r>
+        <w:t xml:space="preserve">, mais precisamente no setor chamado de </w:t>
+      </w:r>
+      <w:r>
+        <w:t>Compras</w:t>
+      </w:r>
+      <w:r>
+        <w:t>. Apesar do nome do setor o trabalho era</w:t>
       </w:r>
       <w:r>
         <w:t xml:space="preserve">, dentre várias atividades, de </w:t>
@@ -1697,6 +2035,9 @@
         <w:t xml:space="preserve">gerar as Requisições de Compras </w:t>
       </w:r>
       <w:r>
+        <w:t xml:space="preserve">(RC) </w:t>
+      </w:r>
+      <w:r>
         <w:t xml:space="preserve">ou </w:t>
       </w:r>
       <w:r>
@@ -1706,12 +2047,27 @@
         <w:t xml:space="preserve">Estimativas de Compras </w:t>
       </w:r>
       <w:r>
-        <w:t>que eram encaminhadas para outro setor que realizava as compras ou as licitações.</w:t>
+        <w:t>que eram encaminhadas para outro setor</w:t>
+      </w:r>
+      <w:r>
+        <w:t xml:space="preserve"> </w:t>
+      </w:r>
+      <w:r>
+        <w:t xml:space="preserve">que realizava as </w:t>
+      </w:r>
+      <w:r>
+        <w:t xml:space="preserve">licitações a suas respectivas </w:t>
+      </w:r>
+      <w:r>
+        <w:t>compras.</w:t>
       </w:r>
     </w:p>
     <w:p>
       <w:r>
-        <w:t>Na Tabela 1 vemos os m</w:t>
+        <w:t>Veremos n</w:t>
+      </w:r>
+      <w:r>
+        <w:t>a Tabela 1 os m</w:t>
       </w:r>
       <w:r>
         <w:t xml:space="preserve">eios </w:t>
@@ -1723,7 +2079,7 @@
         <w:t xml:space="preserve"> no setor</w:t>
       </w:r>
       <w:r>
-        <w:t>:</w:t>
+        <w:t>, na Figura 1 o fluxo utilizado para aquisição integral de bens ou serviços e na Figura 2 o fluxo utilizado para aquisição fracionada por ARP.</w:t>
       </w:r>
     </w:p>
     <w:p>
@@ -1939,6 +2295,12 @@
                 <w:rFonts w:ascii="Times New Roman" w:hAnsi="Times New Roman"/>
               </w:rPr>
               <w:t>Ata de Registro de Preço</w:t>
+            </w:r>
+            <w:r>
+              <w:rPr>
+                <w:rFonts w:ascii="Times New Roman" w:hAnsi="Times New Roman"/>
+              </w:rPr>
+              <w:t xml:space="preserve"> (ARP)</w:t>
             </w:r>
           </w:p>
         </w:tc>
@@ -2220,79 +2582,367 @@
         </w:tc>
       </w:tr>
     </w:tbl>
+    <w:p/>
     <w:p>
       <w:pPr>
-        <w:ind w:firstLine="0"/>
-      </w:pPr>
-    </w:p>
-    <w:p>
-      <w:pPr>
-        <w:pStyle w:val="Ttulo2"/>
-      </w:pPr>
-      <w:bookmarkStart w:id="5" w:name="_Toc148986699"/>
-      <w:r>
-        <w:t>Definição do problema</w:t>
+        <w:pStyle w:val="Legenda"/>
+        <w:keepNext/>
+        <w:rPr>
+          <w:b w:val="0"/>
+          <w:bCs w:val="0"/>
+          <w:sz w:val="24"/>
+          <w:szCs w:val="24"/>
+        </w:rPr>
+      </w:pPr>
+      <w:bookmarkStart w:id="5" w:name="_Toc149325755"/>
+      <w:r>
+        <w:rPr>
+          <w:b w:val="0"/>
+          <w:bCs w:val="0"/>
+          <w:sz w:val="24"/>
+          <w:szCs w:val="24"/>
+        </w:rPr>
+        <w:t xml:space="preserve">Figura </w:t>
+      </w:r>
+      <w:r>
+        <w:rPr>
+          <w:b w:val="0"/>
+          <w:bCs w:val="0"/>
+          <w:sz w:val="24"/>
+          <w:szCs w:val="24"/>
+        </w:rPr>
+        <w:fldChar w:fldCharType="begin"/>
+      </w:r>
+      <w:r>
+        <w:rPr>
+          <w:b w:val="0"/>
+          <w:bCs w:val="0"/>
+          <w:sz w:val="24"/>
+          <w:szCs w:val="24"/>
+        </w:rPr>
+        <w:instrText xml:space="preserve"> SEQ Figura \* ARABIC </w:instrText>
+      </w:r>
+      <w:r>
+        <w:rPr>
+          <w:b w:val="0"/>
+          <w:bCs w:val="0"/>
+          <w:sz w:val="24"/>
+          <w:szCs w:val="24"/>
+        </w:rPr>
+        <w:fldChar w:fldCharType="separate"/>
+      </w:r>
+      <w:r>
+        <w:rPr>
+          <w:b w:val="0"/>
+          <w:bCs w:val="0"/>
+          <w:noProof/>
+          <w:sz w:val="24"/>
+          <w:szCs w:val="24"/>
+        </w:rPr>
+        <w:t>1</w:t>
+      </w:r>
+      <w:r>
+        <w:rPr>
+          <w:b w:val="0"/>
+          <w:bCs w:val="0"/>
+          <w:sz w:val="24"/>
+          <w:szCs w:val="24"/>
+        </w:rPr>
+        <w:fldChar w:fldCharType="end"/>
+      </w:r>
+      <w:r>
+        <w:rPr>
+          <w:b w:val="0"/>
+          <w:bCs w:val="0"/>
+          <w:sz w:val="24"/>
+          <w:szCs w:val="24"/>
+        </w:rPr>
+        <w:t xml:space="preserve"> - Fluxo de Compra</w:t>
+      </w:r>
+      <w:r>
+        <w:rPr>
+          <w:b w:val="0"/>
+          <w:bCs w:val="0"/>
+          <w:sz w:val="24"/>
+          <w:szCs w:val="24"/>
+        </w:rPr>
+        <w:t xml:space="preserve"> Integral</w:t>
       </w:r>
       <w:bookmarkEnd w:id="5"/>
     </w:p>
     <w:p>
-      <w:r>
-        <w:t xml:space="preserve">As compras para </w:t>
-      </w:r>
-      <w:r>
-        <w:t>a SEC</w:t>
-      </w:r>
-      <w:r>
-        <w:t xml:space="preserve"> são realizadas de algumas formas diferentes, mas sempre tendo como premissa a obediência à lei 8.666 referente às licitações públicas. A PMSJC possui um setor de Informática que mantém o sistema interno (Admc) para gestão de materiais e compras que, apesar de ser muito estável e íntegro em todas as funcionalidades  existentes, não fornece dados suficientemente estruturados e organizados para a análise rotineira do setor de Compras. Este sistema, Admc, também não está desenvolvido o suficiente para propiciar alguns gerenciamentos internos no setor de forma </w:t>
-      </w:r>
-      <w:r>
-        <w:t>adequada</w:t>
-      </w:r>
-      <w:r>
-        <w:t>, sendo que em grande parte são utilizadas planilhas de controle ou apenas anotações em documentos impressos.</w:t>
-      </w:r>
-      <w:r>
-        <w:t xml:space="preserve"> </w:t>
-      </w:r>
-      <w:r>
-        <w:t xml:space="preserve">Os trabalhos desenvolvidos apresentavam falta de acertividade e de velocidade necessários para atender às demandas diárias do setor que são originadas, exclusivamente, da rede municipal de ensino, ou seja, </w:t>
-      </w:r>
-      <w:r>
-        <w:t>o nível de e</w:t>
-      </w:r>
-      <w:r>
-        <w:t xml:space="preserve">ficácia dos métodos manuais utilizados e </w:t>
-      </w:r>
-      <w:r>
-        <w:t xml:space="preserve">o nível de </w:t>
-      </w:r>
-      <w:r>
-        <w:t>eficiência dos resultados reflet</w:t>
-      </w:r>
-      <w:r>
-        <w:t>em</w:t>
-      </w:r>
-      <w:r>
-        <w:t xml:space="preserve"> diretamente na educação fundamental da cidade.</w:t>
+      <w:pPr>
+        <w:keepNext/>
+        <w:ind w:firstLine="0"/>
+      </w:pPr>
+      <w:r>
+        <w:rPr>
+          <w:noProof/>
+        </w:rPr>
+        <w:drawing>
+          <wp:inline distT="0" distB="0" distL="0" distR="0" wp14:anchorId="64CFED79" wp14:editId="58B17FFF">
+            <wp:extent cx="6019800" cy="977900"/>
+            <wp:effectExtent l="0" t="0" r="38100" b="0"/>
+            <wp:docPr id="1473096743" name="Diagrama 1"/>
+            <wp:cNvGraphicFramePr/>
+            <a:graphic xmlns:a="http://schemas.openxmlformats.org/drawingml/2006/main">
+              <a:graphicData uri="http://schemas.openxmlformats.org/drawingml/2006/diagram">
+                <dgm:relIds xmlns:dgm="http://schemas.openxmlformats.org/drawingml/2006/diagram" xmlns:r="http://schemas.openxmlformats.org/officeDocument/2006/relationships" r:dm="rId12" r:lo="rId13" r:qs="rId14" r:cs="rId15"/>
+              </a:graphicData>
+            </a:graphic>
+          </wp:inline>
+        </w:drawing>
       </w:r>
     </w:p>
     <w:p>
-      <w:r>
-        <w:lastRenderedPageBreak/>
-        <w:t xml:space="preserve">A </w:t>
-      </w:r>
-      <w:r>
-        <w:t xml:space="preserve">Tabela </w:t>
-      </w:r>
-      <w:r>
+      <w:pPr>
+        <w:pStyle w:val="Legenda"/>
+        <w:keepNext/>
+        <w:rPr>
+          <w:b w:val="0"/>
+          <w:bCs w:val="0"/>
+          <w:sz w:val="24"/>
+          <w:szCs w:val="24"/>
+        </w:rPr>
+      </w:pPr>
+      <w:bookmarkStart w:id="6" w:name="_Toc149325756"/>
+      <w:r>
+        <w:rPr>
+          <w:b w:val="0"/>
+          <w:bCs w:val="0"/>
+          <w:sz w:val="24"/>
+          <w:szCs w:val="24"/>
+        </w:rPr>
+        <w:t xml:space="preserve">Figura </w:t>
+      </w:r>
+      <w:r>
+        <w:rPr>
+          <w:b w:val="0"/>
+          <w:bCs w:val="0"/>
+          <w:sz w:val="24"/>
+          <w:szCs w:val="24"/>
+        </w:rPr>
+        <w:fldChar w:fldCharType="begin"/>
+      </w:r>
+      <w:r>
+        <w:rPr>
+          <w:b w:val="0"/>
+          <w:bCs w:val="0"/>
+          <w:sz w:val="24"/>
+          <w:szCs w:val="24"/>
+        </w:rPr>
+        <w:instrText xml:space="preserve"> SEQ Figura \* ARABIC </w:instrText>
+      </w:r>
+      <w:r>
+        <w:rPr>
+          <w:b w:val="0"/>
+          <w:bCs w:val="0"/>
+          <w:sz w:val="24"/>
+          <w:szCs w:val="24"/>
+        </w:rPr>
+        <w:fldChar w:fldCharType="separate"/>
+      </w:r>
+      <w:r>
+        <w:rPr>
+          <w:b w:val="0"/>
+          <w:bCs w:val="0"/>
+          <w:noProof/>
+          <w:sz w:val="24"/>
+          <w:szCs w:val="24"/>
+        </w:rPr>
         <w:t>2</w:t>
       </w:r>
       <w:r>
-        <w:t xml:space="preserve"> demonstra algumas das atividades diárias que são feitas com muito pouco suporte tecnológico:</w:t>
-      </w:r>
+        <w:rPr>
+          <w:b w:val="0"/>
+          <w:bCs w:val="0"/>
+          <w:sz w:val="24"/>
+          <w:szCs w:val="24"/>
+        </w:rPr>
+        <w:fldChar w:fldCharType="end"/>
+      </w:r>
+      <w:r>
+        <w:rPr>
+          <w:b w:val="0"/>
+          <w:bCs w:val="0"/>
+          <w:sz w:val="24"/>
+          <w:szCs w:val="24"/>
+        </w:rPr>
+        <w:t xml:space="preserve"> </w:t>
+      </w:r>
+      <w:r>
+        <w:rPr>
+          <w:b w:val="0"/>
+          <w:bCs w:val="0"/>
+          <w:sz w:val="24"/>
+          <w:szCs w:val="24"/>
+        </w:rPr>
+        <w:t>–</w:t>
+      </w:r>
+      <w:r>
+        <w:rPr>
+          <w:b w:val="0"/>
+          <w:bCs w:val="0"/>
+          <w:sz w:val="24"/>
+          <w:szCs w:val="24"/>
+        </w:rPr>
+        <w:t xml:space="preserve"> </w:t>
+      </w:r>
+      <w:r>
+        <w:rPr>
+          <w:b w:val="0"/>
+          <w:bCs w:val="0"/>
+          <w:sz w:val="24"/>
+          <w:szCs w:val="24"/>
+        </w:rPr>
+        <w:t xml:space="preserve">Fluxo de </w:t>
+      </w:r>
+      <w:r>
+        <w:rPr>
+          <w:b w:val="0"/>
+          <w:bCs w:val="0"/>
+          <w:sz w:val="24"/>
+          <w:szCs w:val="24"/>
+        </w:rPr>
+        <w:t>Compra por Ata de Registro de Preço</w:t>
+      </w:r>
+      <w:r>
+        <w:rPr>
+          <w:b w:val="0"/>
+          <w:bCs w:val="0"/>
+          <w:sz w:val="24"/>
+          <w:szCs w:val="24"/>
+        </w:rPr>
+        <w:t xml:space="preserve"> (ARP)</w:t>
+      </w:r>
+      <w:bookmarkEnd w:id="6"/>
     </w:p>
     <w:p>
       <w:pPr>
+        <w:ind w:firstLine="0"/>
+        <w:sectPr>
+          <w:footerReference w:type="default" r:id="rId17"/>
+          <w:pgSz w:w="11907" w:h="16840" w:code="9"/>
+          <w:pgMar w:top="1701" w:right="1134" w:bottom="1134" w:left="1701" w:header="1134" w:footer="1134" w:gutter="0"/>
+          <w:cols w:space="720"/>
+          <w:noEndnote/>
+          <w:docGrid w:linePitch="326"/>
+        </w:sectPr>
+      </w:pPr>
+      <w:r>
+        <w:rPr>
+          <w:noProof/>
+        </w:rPr>
+        <w:drawing>
+          <wp:inline distT="0" distB="0" distL="0" distR="0" wp14:anchorId="09886A73" wp14:editId="377F5BD9">
+            <wp:extent cx="6013450" cy="857250"/>
+            <wp:effectExtent l="0" t="0" r="44450" b="0"/>
+            <wp:docPr id="793351996" name="Diagrama 2"/>
+            <wp:cNvGraphicFramePr/>
+            <a:graphic xmlns:a="http://schemas.openxmlformats.org/drawingml/2006/main">
+              <a:graphicData uri="http://schemas.openxmlformats.org/drawingml/2006/diagram">
+                <dgm:relIds xmlns:dgm="http://schemas.openxmlformats.org/drawingml/2006/diagram" xmlns:r="http://schemas.openxmlformats.org/officeDocument/2006/relationships" r:dm="rId18" r:lo="rId19" r:qs="rId20" r:cs="rId21"/>
+              </a:graphicData>
+            </a:graphic>
+          </wp:inline>
+        </w:drawing>
+      </w:r>
+    </w:p>
+    <w:p>
+      <w:pPr>
+        <w:pStyle w:val="Ttulo2"/>
+      </w:pPr>
+      <w:bookmarkStart w:id="7" w:name="_Toc148986699"/>
+      <w:r>
+        <w:lastRenderedPageBreak/>
+        <w:t>Definição do problema</w:t>
+      </w:r>
+      <w:bookmarkEnd w:id="7"/>
+    </w:p>
+    <w:p>
+      <w:r>
+        <w:t xml:space="preserve">As compras para a SEC são realizadas de algumas formas diferentes, mas sempre tendo como premissa a obediência à lei </w:t>
+      </w:r>
+      <w:r>
+        <w:t>nº 8.666/93</w:t>
+      </w:r>
+      <w:r>
+        <w:rPr>
+          <w:rStyle w:val="Refdenotaderodap"/>
+        </w:rPr>
+        <w:footnoteReference w:id="1"/>
+      </w:r>
+      <w:r>
+        <w:t xml:space="preserve">, </w:t>
+      </w:r>
+      <w:r>
+        <w:t>referente às licitações públicas</w:t>
+      </w:r>
+      <w:r>
+        <w:t>,</w:t>
+      </w:r>
+      <w:r>
+        <w:t xml:space="preserve"> </w:t>
+      </w:r>
+      <w:r>
+        <w:t>que regulamenta o art. 37, inciso XXI da Constituição Federal</w:t>
+      </w:r>
+      <w:r>
+        <w:rPr>
+          <w:rStyle w:val="Refdenotaderodap"/>
+        </w:rPr>
+        <w:footnoteReference w:id="2"/>
+      </w:r>
+      <w:r>
+        <w:t xml:space="preserve">. A PMSJC possui um setor de Informática que mantém o sistema interno (Admc) para gestão de materiais e compras que, apesar de ser muito estável e íntegro em todas as funcionalidades  existentes, não fornece dados suficientemente estruturados e organizados para a análise rotineira do setor de Compras. Este sistema, Admc, também não está desenvolvido o suficiente para propiciar alguns gerenciamentos internos no setor de forma </w:t>
+      </w:r>
+      <w:r>
+        <w:t>adequada</w:t>
+      </w:r>
+      <w:r>
+        <w:t>, sendo que em grande parte são utilizadas planilhas de controle ou apenas anotações em documentos impressos.</w:t>
+      </w:r>
+      <w:r>
+        <w:t xml:space="preserve"> </w:t>
+      </w:r>
+      <w:r>
+        <w:t xml:space="preserve">Os trabalhos desenvolvidos apresentavam falta de acertividade e de velocidade necessários para atender às demandas diárias do setor que são originadas, exclusivamente, da rede municipal de ensino, ou seja, </w:t>
+      </w:r>
+      <w:r>
+        <w:t>o nível de e</w:t>
+      </w:r>
+      <w:r>
+        <w:t xml:space="preserve">ficácia dos métodos manuais utilizados e </w:t>
+      </w:r>
+      <w:r>
+        <w:t xml:space="preserve">o nível de </w:t>
+      </w:r>
+      <w:r>
+        <w:t>eficiência dos resultados reflet</w:t>
+      </w:r>
+      <w:r>
+        <w:t>em</w:t>
+      </w:r>
+      <w:r>
+        <w:t xml:space="preserve"> diretamente na educação fundamental da cidade.</w:t>
+      </w:r>
+    </w:p>
+    <w:p>
+      <w:r>
+        <w:t xml:space="preserve">A </w:t>
+      </w:r>
+      <w:r>
+        <w:t xml:space="preserve">Tabela </w:t>
+      </w:r>
+      <w:r>
+        <w:t>2</w:t>
+      </w:r>
+      <w:r>
+        <w:t xml:space="preserve"> demonstra algumas das atividades diárias que são feitas com muito pouco suporte tecnológico:</w:t>
+      </w:r>
+    </w:p>
+    <w:p>
+      <w:pPr>
         <w:pStyle w:val="Legenda"/>
         <w:keepNext/>
         <w:rPr>
@@ -2300,7 +2950,7 @@
           <w:sz w:val="24"/>
         </w:rPr>
       </w:pPr>
-      <w:bookmarkStart w:id="6" w:name="_Toc148986961"/>
+      <w:bookmarkStart w:id="8" w:name="_Toc148986961"/>
       <w:r>
         <w:rPr>
           <w:b w:val="0"/>
@@ -2351,7 +3001,7 @@
         </w:rPr>
         <w:t xml:space="preserve"> - Atividades com pouco suporte tecnológico</w:t>
       </w:r>
-      <w:bookmarkEnd w:id="6"/>
+      <w:bookmarkEnd w:id="8"/>
     </w:p>
     <w:tbl>
       <w:tblPr>
@@ -2403,6 +3053,12 @@
               <w:rPr>
                 <w:rFonts w:ascii="Times New Roman" w:hAnsi="Times New Roman"/>
               </w:rPr>
+              <w:t xml:space="preserve">Sistema </w:t>
+            </w:r>
+            <w:r>
+              <w:rPr>
+                <w:rFonts w:ascii="Times New Roman" w:hAnsi="Times New Roman"/>
+              </w:rPr>
               <w:t>Admc</w:t>
             </w:r>
           </w:p>
@@ -2446,13 +3102,7 @@
               <w:rPr>
                 <w:rFonts w:ascii="Times New Roman" w:hAnsi="Times New Roman"/>
               </w:rPr>
-              <w:t>Apuração de necessidade de compra para o estoque</w:t>
-            </w:r>
-            <w:r>
-              <w:rPr>
-                <w:rFonts w:ascii="Times New Roman" w:hAnsi="Times New Roman"/>
-              </w:rPr>
-              <w:t>.</w:t>
+              <w:t>Apuração de necessidade de compra para o estoque.</w:t>
             </w:r>
           </w:p>
         </w:tc>
@@ -2492,49 +3142,31 @@
               <w:rPr>
                 <w:rFonts w:ascii="Times New Roman" w:hAnsi="Times New Roman"/>
               </w:rPr>
-              <w:t xml:space="preserve">Utiliza </w:t>
+              <w:t>Utiliza as planilhas de saldos e consumos do Admc que possuem muitos dados, repetições e não traz outras informações importantes como a soma de RC</w:t>
             </w:r>
             <w:r>
               <w:rPr>
                 <w:rFonts w:ascii="Times New Roman" w:hAnsi="Times New Roman"/>
               </w:rPr>
-              <w:t xml:space="preserve">as </w:t>
+              <w:t>s</w:t>
             </w:r>
             <w:r>
               <w:rPr>
                 <w:rFonts w:ascii="Times New Roman" w:hAnsi="Times New Roman"/>
               </w:rPr>
-              <w:t>planilhas de saldos e consumos</w:t>
+              <w:t xml:space="preserve"> pendentes e AF</w:t>
             </w:r>
             <w:r>
               <w:rPr>
                 <w:rFonts w:ascii="Times New Roman" w:hAnsi="Times New Roman"/>
               </w:rPr>
-              <w:t xml:space="preserve"> </w:t>
+              <w:t>s</w:t>
             </w:r>
             <w:r>
               <w:rPr>
                 <w:rFonts w:ascii="Times New Roman" w:hAnsi="Times New Roman"/>
               </w:rPr>
-              <w:t>do Admc que possuem muitos dados, repetições e não traz outras informações importantes</w:t>
-            </w:r>
-            <w:r>
-              <w:rPr>
-                <w:rFonts w:ascii="Times New Roman" w:hAnsi="Times New Roman"/>
-              </w:rPr>
-              <w:t xml:space="preserve"> como a</w:t>
-            </w:r>
-            <w:r>
-              <w:rPr>
-                <w:rFonts w:ascii="Times New Roman" w:hAnsi="Times New Roman"/>
-              </w:rPr>
-              <w:t xml:space="preserve"> soma de RC’s pendentes e AF’s pendentes</w:t>
-            </w:r>
-            <w:r>
-              <w:rPr>
-                <w:rFonts w:ascii="Times New Roman" w:hAnsi="Times New Roman"/>
-              </w:rPr>
-              <w:t xml:space="preserve"> ao saldo total considerado.</w:t>
+              <w:t xml:space="preserve"> pendentes ao saldo total considerado.</w:t>
             </w:r>
           </w:p>
         </w:tc>
@@ -2562,7 +3194,7 @@
               <w:rPr>
                 <w:rFonts w:ascii="Times New Roman" w:hAnsi="Times New Roman"/>
               </w:rPr>
-              <w:t>’s</w:t>
+              <w:t>s</w:t>
             </w:r>
           </w:p>
         </w:tc>
@@ -2602,49 +3234,14 @@
               <w:rPr>
                 <w:rFonts w:ascii="Times New Roman" w:hAnsi="Times New Roman"/>
               </w:rPr>
-              <w:t>Utiliza</w:t>
+              <w:t xml:space="preserve">Utiliza documentos anteriores e planilhas de saldos e consumos </w:t>
             </w:r>
             <w:r>
               <w:rPr>
                 <w:rFonts w:ascii="Times New Roman" w:hAnsi="Times New Roman"/>
               </w:rPr>
-              <w:t xml:space="preserve"> documentos </w:t>
-            </w:r>
-            <w:r>
-              <w:rPr>
-                <w:rFonts w:ascii="Times New Roman" w:hAnsi="Times New Roman"/>
-              </w:rPr>
-              <w:t>anteriores</w:t>
-            </w:r>
-            <w:r>
-              <w:rPr>
-                <w:rFonts w:ascii="Times New Roman" w:hAnsi="Times New Roman"/>
-              </w:rPr>
-              <w:t xml:space="preserve"> e planilha</w:t>
-            </w:r>
-            <w:r>
-              <w:rPr>
-                <w:rFonts w:ascii="Times New Roman" w:hAnsi="Times New Roman"/>
-              </w:rPr>
-              <w:t>s</w:t>
-            </w:r>
-            <w:r>
-              <w:rPr>
-                <w:rFonts w:ascii="Times New Roman" w:hAnsi="Times New Roman"/>
-              </w:rPr>
-              <w:t xml:space="preserve"> de saldos e co</w:t>
-            </w:r>
-            <w:r>
-              <w:rPr>
-                <w:rFonts w:ascii="Times New Roman" w:hAnsi="Times New Roman"/>
-              </w:rPr>
-              <w:t>n</w:t>
-            </w:r>
-            <w:r>
-              <w:rPr>
-                <w:rFonts w:ascii="Times New Roman" w:hAnsi="Times New Roman"/>
-              </w:rPr>
-              <w:t>sumos do Admc</w:t>
+              <w:lastRenderedPageBreak/>
+              <w:t>do Admc</w:t>
             </w:r>
           </w:p>
         </w:tc>
@@ -2666,19 +3263,8 @@
               <w:rPr>
                 <w:rFonts w:ascii="Times New Roman" w:hAnsi="Times New Roman"/>
               </w:rPr>
-              <w:t xml:space="preserve">Controle de saldo utilizado </w:t>
-            </w:r>
-            <w:r>
-              <w:rPr>
-                <w:rFonts w:ascii="Times New Roman" w:hAnsi="Times New Roman"/>
-              </w:rPr>
-              <w:t xml:space="preserve">pela SEC </w:t>
-            </w:r>
-            <w:r>
-              <w:rPr>
-                <w:rFonts w:ascii="Times New Roman" w:hAnsi="Times New Roman"/>
-              </w:rPr>
-              <w:t>em ARP</w:t>
+              <w:lastRenderedPageBreak/>
+              <w:t>Controle de saldo utilizado pela SEC em ARP</w:t>
             </w:r>
           </w:p>
         </w:tc>
@@ -2718,25 +3304,7 @@
               <w:rPr>
                 <w:rFonts w:ascii="Times New Roman" w:hAnsi="Times New Roman"/>
               </w:rPr>
-              <w:t>A</w:t>
-            </w:r>
-            <w:r>
-              <w:rPr>
-                <w:rFonts w:ascii="Times New Roman" w:hAnsi="Times New Roman"/>
-              </w:rPr>
-              <w:t xml:space="preserve"> estimativa realizada pela SEC representa o seu limite de compras permi</w:t>
-            </w:r>
-            <w:r>
-              <w:rPr>
-                <w:rFonts w:ascii="Times New Roman" w:hAnsi="Times New Roman"/>
-              </w:rPr>
-              <w:t>tido</w:t>
-            </w:r>
-            <w:r>
-              <w:rPr>
-                <w:rFonts w:ascii="Times New Roman" w:hAnsi="Times New Roman"/>
-              </w:rPr>
-              <w:t xml:space="preserve"> durante a validade da ARP.</w:t>
+              <w:t>A estimativa realizada pela SEC representa o seu limite de compras permitido durante a validade da ARP.</w:t>
             </w:r>
           </w:p>
         </w:tc>
@@ -2798,7 +3366,19 @@
               <w:rPr>
                 <w:rFonts w:ascii="Times New Roman" w:hAnsi="Times New Roman"/>
               </w:rPr>
-              <w:t>O uso de saldo pertencente à SEC ocorre com frequência. Sem controle estas ocorrências só são percebidas quando as compras precisam ser interrompidas antes do final do contrato por falta de saldo.</w:t>
+              <w:t xml:space="preserve">O uso de saldo pertencente à SEC </w:t>
+            </w:r>
+            <w:r>
+              <w:rPr>
+                <w:rFonts w:ascii="Times New Roman" w:hAnsi="Times New Roman"/>
+              </w:rPr>
+              <w:t xml:space="preserve">por outra secretaria </w:t>
+            </w:r>
+            <w:r>
+              <w:rPr>
+                <w:rFonts w:ascii="Times New Roman" w:hAnsi="Times New Roman"/>
+              </w:rPr>
+              <w:t>ocorre com frequência. Sem controle estas ocorrências só são percebidas quando as compras precisam ser interrompidas antes do final do contrato por falta de saldo.</w:t>
             </w:r>
           </w:p>
         </w:tc>
@@ -2884,6 +3464,12 @@
               </w:rPr>
               <w:t>Liberação e notificação de ARP para compra</w:t>
             </w:r>
+            <w:r>
+              <w:rPr>
+                <w:rFonts w:ascii="Times New Roman" w:hAnsi="Times New Roman"/>
+              </w:rPr>
+              <w:t xml:space="preserve"> das secretarias</w:t>
+            </w:r>
           </w:p>
         </w:tc>
         <w:tc>
@@ -2922,7 +3508,19 @@
               <w:rPr>
                 <w:rFonts w:ascii="Times New Roman" w:hAnsi="Times New Roman"/>
               </w:rPr>
-              <w:t>A planilha de saldos do Admc exibe automaticamente as novas ARP’s que foram liberadas permitindo compra imediada, porém a percepção desta ocorrência demanda muita atenção na análise de compra para o estoque</w:t>
+              <w:t>A planilha de saldos do Admc exibe automaticamente as novas ARP</w:t>
+            </w:r>
+            <w:r>
+              <w:rPr>
+                <w:rFonts w:ascii="Times New Roman" w:hAnsi="Times New Roman"/>
+              </w:rPr>
+              <w:t>s</w:t>
+            </w:r>
+            <w:r>
+              <w:rPr>
+                <w:rFonts w:ascii="Times New Roman" w:hAnsi="Times New Roman"/>
+              </w:rPr>
+              <w:t xml:space="preserve"> que foram liberadas permitindo compra imediada, porém a percepção desta ocorrência demanda muita atenção na análise de compra para o estoque</w:t>
             </w:r>
           </w:p>
         </w:tc>
@@ -2944,19 +3542,7 @@
               <w:rPr>
                 <w:rFonts w:ascii="Times New Roman" w:hAnsi="Times New Roman"/>
               </w:rPr>
-              <w:t>E</w:t>
-            </w:r>
-            <w:r>
-              <w:rPr>
-                <w:rFonts w:ascii="Times New Roman" w:hAnsi="Times New Roman"/>
-              </w:rPr>
-              <w:t xml:space="preserve">stimativa de compra </w:t>
-            </w:r>
-            <w:r>
-              <w:rPr>
-                <w:rFonts w:ascii="Times New Roman" w:hAnsi="Times New Roman"/>
-              </w:rPr>
-              <w:t>conforme Cronograma quadrimestral</w:t>
+              <w:t>Estimativa de compra conforme Cronograma quadrimestral</w:t>
             </w:r>
           </w:p>
         </w:tc>
@@ -2996,14 +3582,7 @@
               <w:rPr>
                 <w:rFonts w:ascii="Times New Roman" w:hAnsi="Times New Roman"/>
               </w:rPr>
-              <w:t xml:space="preserve">As planilhas não separam o consumo normal daqueles ocasionados por novas obras </w:t>
-            </w:r>
-            <w:r>
-              <w:rPr>
-                <w:rFonts w:ascii="Times New Roman" w:hAnsi="Times New Roman"/>
-              </w:rPr>
-              <w:lastRenderedPageBreak/>
-              <w:t xml:space="preserve">que não fazem parte da média. </w:t>
+              <w:t xml:space="preserve">As planilhas não separam o consumo normal daqueles ocasionados por novas obras que não fazem parte da média. </w:t>
             </w:r>
           </w:p>
         </w:tc>
@@ -3019,7 +3598,6 @@
               <w:ind w:firstLine="0"/>
             </w:pPr>
             <w:r>
-              <w:lastRenderedPageBreak/>
               <w:t>Ponto de Pedido</w:t>
             </w:r>
           </w:p>
@@ -3048,7 +3626,13 @@
               <w:ind w:firstLine="0"/>
             </w:pPr>
             <w:r>
-              <w:t>As planilhas de saldo possuem uma coluna de ponto de pedido que utiliza um algoritmo insuficiente e falho e que não permite ajustes manuais. Estas diferenças geram falhas nas necessidades de compra ou nas estimativas quadrimestrais.</w:t>
+              <w:t>As planilhas de saldo</w:t>
+            </w:r>
+            <w:r>
+              <w:t>s</w:t>
+            </w:r>
+            <w:r>
+              <w:t xml:space="preserve"> possuem uma coluna de ponto de pedido que utiliza um algoritmo insuficiente e falho e que não permite ajustes manuais. Estas diferenças geram falhas nas necessidades de compra ou nas estimativas quadrimestrais.</w:t>
             </w:r>
           </w:p>
         </w:tc>
@@ -3095,7 +3679,14 @@
               <w:ind w:firstLine="0"/>
             </w:pPr>
             <w:r>
-              <w:t>Antes de gerar uma RC é necessário que um pedido seja assinado pelos responsáveis da SEC. Este pedido precisa entrar nos cálculos de necessidades de estoque para não gerar compras além das necessidades.</w:t>
+              <w:t xml:space="preserve">Antes de gerar uma RC é necessário que um pedido seja assinado pelos responsáveis da SEC. Este pedido precisa entrar nos cálculos de necessidades de estoque para não gerar </w:t>
+            </w:r>
+            <w:r>
+              <w:lastRenderedPageBreak/>
+              <w:t xml:space="preserve">compras além </w:t>
+            </w:r>
+            <w:r>
+              <w:t>do que é adequado no momento.</w:t>
             </w:r>
           </w:p>
         </w:tc>
@@ -3111,7 +3702,14 @@
               <w:ind w:firstLine="0"/>
             </w:pPr>
             <w:r>
-              <w:t>Organização geral de textos padrões</w:t>
+              <w:lastRenderedPageBreak/>
+              <w:t xml:space="preserve">Organização </w:t>
+            </w:r>
+            <w:r>
+              <w:t>e disponibilidade coletiva</w:t>
+            </w:r>
+            <w:r>
+              <w:t xml:space="preserve"> de textos padrões</w:t>
             </w:r>
           </w:p>
         </w:tc>
@@ -3139,7 +3737,16 @@
               <w:ind w:firstLine="0"/>
             </w:pPr>
             <w:r>
-              <w:t>No preenchimento de RC’s há muitos casos em que a descrição deve ser padronizada ou complementada de forma correta.</w:t>
+              <w:t>No preenchimento de RC</w:t>
+            </w:r>
+            <w:r>
+              <w:t>s</w:t>
+            </w:r>
+            <w:r>
+              <w:t xml:space="preserve"> há muitos casos em que a descrição deve ser padronizada ou complementada de forma correta</w:t>
+            </w:r>
+            <w:r>
+              <w:t xml:space="preserve"> e padronizada.</w:t>
             </w:r>
           </w:p>
         </w:tc>
@@ -3147,10 +3754,9 @@
     </w:tbl>
     <w:p/>
     <w:p>
-      <w:pPr>
-        <w:pStyle w:val="PargrafodaLista"/>
-        <w:ind w:left="1429" w:firstLine="0"/>
-      </w:pPr>
+      <w:r>
+        <w:t xml:space="preserve">As informações necessárias para que um bom trabalho fosse executado por todos existem, porém de forma não normalizada, com acesso moroso, não escalável e dependente de grande memorização por parte de todos do setor.  </w:t>
+      </w:r>
     </w:p>
     <w:p>
       <w:pPr>
@@ -3301,61 +3907,253 @@
       <w:pPr>
         <w:pStyle w:val="Ttulo2"/>
       </w:pPr>
-      <w:bookmarkStart w:id="7" w:name="_Toc148986700"/>
-      <w:r>
-        <w:lastRenderedPageBreak/>
+      <w:bookmarkStart w:id="9" w:name="_Toc148986700"/>
+      <w:r>
         <w:t>Objetivo</w:t>
       </w:r>
-      <w:bookmarkEnd w:id="7"/>
+      <w:bookmarkEnd w:id="9"/>
     </w:p>
     <w:p>
-      <w:pPr>
-        <w:rPr>
-          <w:color w:val="00B050"/>
-        </w:rPr>
-      </w:pPr>
-      <w:r>
-        <w:rPr>
-          <w:color w:val="00B050"/>
-        </w:rPr>
-        <w:t>Apresente</w:t>
-      </w:r>
-      <w:r>
-        <w:rPr>
-          <w:color w:val="00B050"/>
-        </w:rPr>
-        <w:t xml:space="preserve"> brevemente nesta Seção o objetivo do trabalho. Formato: </w:t>
-      </w:r>
-      <w:r>
-        <w:rPr>
-          <w:color w:val="00B050"/>
-        </w:rPr>
-        <w:t>"</w:t>
-      </w:r>
-      <w:r>
-        <w:rPr>
-          <w:color w:val="00B050"/>
-        </w:rPr>
-        <w:t>O objetivo deste trabalho consiste em &lt;alguma coisa&gt;, visando &lt;algum benefício&gt;</w:t>
-      </w:r>
-      <w:r>
-        <w:rPr>
-          <w:color w:val="00B050"/>
-        </w:rPr>
-        <w:t>"</w:t>
-      </w:r>
-      <w:r>
-        <w:rPr>
-          <w:color w:val="00B050"/>
-        </w:rPr>
+      <w:r>
+        <w:t>Considerando que todo trabalho realizado não acontece de forma isolada. precisa antender à legislação vigente, ser eficiente e, principalmente, manter uma escalabilidade para novos funcionários</w:t>
+      </w:r>
+      <w:r>
+        <w:t>,</w:t>
+      </w:r>
+      <w:r>
+        <w:t xml:space="preserve"> percebia-se que era necessário a </w:t>
+      </w:r>
+      <w:r>
+        <w:t>organização dos dados e encapsulamento de diversas atividades em rotinas automáticas. Tal trabalho deveria ser realizado pelo setor de informática da PMSJC</w:t>
+      </w:r>
+      <w:r>
+        <w:t>,</w:t>
+      </w:r>
+      <w:r>
+        <w:t xml:space="preserve"> que atende a todos as secretarias em todos os assuntos além dos referentes às compras realizadas. </w:t>
+      </w:r>
+      <w:r>
+        <w:t>O setor de informática</w:t>
+      </w:r>
+      <w:r>
+        <w:t xml:space="preserve"> poderia realizar </w:t>
+      </w:r>
+      <w:r>
+        <w:t>o</w:t>
+      </w:r>
+      <w:r>
+        <w:t xml:space="preserve"> desenvolvimento bem organizado e estruturado, utilizando o Banco de Dados Oracle, interno da PMSJC, e as mesmas tecnologias que estavam sendo utilizadas nos desenvolvimentos web</w:t>
+      </w:r>
+      <w:r>
+        <w:t>. P</w:t>
+      </w:r>
+      <w:r>
+        <w:t>orém a maior parte do sistema Admc</w:t>
+      </w:r>
+      <w:r>
+        <w:t>,</w:t>
+      </w:r>
+      <w:r>
+        <w:t xml:space="preserve"> </w:t>
+      </w:r>
+      <w:r>
+        <w:t xml:space="preserve">disponível para os funcionários, </w:t>
+      </w:r>
+      <w:r>
+        <w:t>ainda utiliza</w:t>
+      </w:r>
+      <w:r>
+        <w:t>va o sistema</w:t>
+      </w:r>
+      <w:r>
+        <w:t xml:space="preserve"> </w:t>
+      </w:r>
+      <w:r>
+        <w:rPr>
+          <w:i/>
+          <w:iCs/>
+        </w:rPr>
+        <w:t>Desktop</w:t>
+      </w:r>
+      <w:r>
+        <w:t xml:space="preserve"> e entendíamos que a prioridade era terminarem de passar todas essas rotinas para o novo sistema </w:t>
+      </w:r>
+      <w:r>
+        <w:rPr>
+          <w:i/>
+          <w:iCs/>
+        </w:rPr>
+        <w:t>web</w:t>
+      </w:r>
+      <w:r>
         <w:t>.</w:t>
       </w:r>
     </w:p>
     <w:p>
+      <w:r>
+        <w:lastRenderedPageBreak/>
+        <w:t xml:space="preserve">Independente da capacidade de desenvolvimento da PMSJC, as necessidades do setor de compras da SEC já </w:t>
+      </w:r>
+      <w:r>
+        <w:t>exigiam</w:t>
+      </w:r>
+      <w:r>
+        <w:t xml:space="preserve"> algum tipo de organização mesmo que fossem em planilhas, visto que o acesso aos recursos da informática </w:t>
+      </w:r>
+      <w:r>
+        <w:t>não seriam possíveis de serem utilizados. O ú</w:t>
+      </w:r>
+      <w:r>
+        <w:t>n</w:t>
+      </w:r>
+      <w:r>
+        <w:t xml:space="preserve">ico recurso tecnológico </w:t>
+      </w:r>
+      <w:r>
+        <w:t>possível</w:t>
+      </w:r>
+      <w:r>
+        <w:t xml:space="preserve"> para o setor </w:t>
+      </w:r>
+      <w:r>
+        <w:t xml:space="preserve">de Compras </w:t>
+      </w:r>
+      <w:r>
+        <w:t>era o Microsoft Excel® que já estava disponível. Desta forma foi decidido que deveríamos realizar um trabalho de organização dos dados disponíveis em planilhas específicas do setor.</w:t>
+      </w:r>
+    </w:p>
+    <w:p>
+      <w:r>
+        <w:t xml:space="preserve">A realização deste trabalho seria gradativa, </w:t>
+      </w:r>
+      <w:r>
+        <w:t xml:space="preserve">paralelamente às atividades rotineiras do setor que não poderiam parar, </w:t>
+      </w:r>
+      <w:r>
+        <w:t xml:space="preserve">tratando inicialmente os dados disponíveis nas duas planilhas geradas pelo Admc. O supervisor do setor sugeriu utilizar planilhas com fórmulas para melhorar os trabalhos, mas o uso de programação também seria necessário devido à grande complexidade dos dados com relação aos resultados esperados. Para a parte de programação foi utilizada a linguagem </w:t>
+      </w:r>
+      <w:r>
+        <w:rPr>
+          <w:i/>
+          <w:iCs/>
+        </w:rPr>
+        <w:t xml:space="preserve">Visual Basic </w:t>
+      </w:r>
+      <w:r>
+        <w:rPr>
+          <w:i/>
+          <w:iCs/>
+        </w:rPr>
+        <w:t xml:space="preserve">for </w:t>
+      </w:r>
+      <w:r>
+        <w:rPr>
+          <w:i/>
+          <w:iCs/>
+        </w:rPr>
+        <w:t>Application</w:t>
+      </w:r>
+      <w:r>
+        <w:rPr>
+          <w:i/>
+          <w:iCs/>
+        </w:rPr>
+        <w:t>s</w:t>
+      </w:r>
+      <w:r>
+        <w:t xml:space="preserve"> (VBA) </w:t>
+      </w:r>
+      <w:r>
+        <w:t xml:space="preserve">embutida </w:t>
+      </w:r>
+      <w:r>
+        <w:t>no</w:t>
+      </w:r>
+      <w:r>
+        <w:t xml:space="preserve"> Excel.</w:t>
+      </w:r>
+      <w:r>
+        <w:t xml:space="preserve"> </w:t>
+      </w:r>
+      <w:r>
+        <w:t xml:space="preserve"> </w:t>
+      </w:r>
+    </w:p>
+    <w:p>
+      <w:r>
+        <w:t>A ideia era gerar uma planilha com os dados diretos utilizados na análise, gerar novas colunas com cálculos que já eram comumente realizados</w:t>
+      </w:r>
+      <w:r>
+        <w:t xml:space="preserve"> pela equipe</w:t>
+      </w:r>
+      <w:r>
+        <w:t xml:space="preserve">, exibir os dados não normalizados em outra planilha </w:t>
+      </w:r>
+      <w:r>
+        <w:t>ou em comentários dentro de células específicas, gerar cálculos de sugestão de compra, gerar alertas quando alguns eventos ocorrerem, gerar alertas para impossibilidade de compra sem saldo disponível, estimar corretamente necessidade de compras para licitações quadrimestrais, estimar corretamente necessidade de compra atuais etc.</w:t>
+      </w:r>
+    </w:p>
+    <w:p>
+      <w:pPr>
+        <w:rPr>
+          <w:color w:val="00B050"/>
+        </w:rPr>
+      </w:pPr>
+      <w:r>
+        <w:rPr>
+          <w:color w:val="00B050"/>
+        </w:rPr>
+        <w:t xml:space="preserve"> </w:t>
+      </w:r>
+    </w:p>
+    <w:p>
+      <w:pPr>
+        <w:rPr>
+          <w:color w:val="00B050"/>
+        </w:rPr>
+      </w:pPr>
+      <w:r>
+        <w:rPr>
+          <w:color w:val="00B050"/>
+        </w:rPr>
+        <w:t>Apresente</w:t>
+      </w:r>
+      <w:r>
+        <w:rPr>
+          <w:color w:val="00B050"/>
+        </w:rPr>
+        <w:t xml:space="preserve"> brevemente nesta Seção o objetivo do trabalho. Formato: </w:t>
+      </w:r>
+      <w:r>
+        <w:rPr>
+          <w:color w:val="00B050"/>
+        </w:rPr>
+        <w:t>"</w:t>
+      </w:r>
+      <w:r>
+        <w:rPr>
+          <w:color w:val="00B050"/>
+        </w:rPr>
+        <w:t>O objetivo deste trabalho consiste em &lt;alguma coisa&gt;, visando &lt;algum benefício&gt;</w:t>
+      </w:r>
+      <w:r>
+        <w:rPr>
+          <w:color w:val="00B050"/>
+        </w:rPr>
+        <w:t>"</w:t>
+      </w:r>
+      <w:r>
+        <w:rPr>
+          <w:color w:val="00B050"/>
+        </w:rPr>
+        <w:t>.</w:t>
+      </w:r>
+    </w:p>
+    <w:p>
       <w:pPr>
         <w:ind w:firstLine="0"/>
         <w:sectPr>
-          <w:footerReference w:type="default" r:id="rId12"/>
+          <w:footerReference w:type="default" r:id="rId23"/>
           <w:pgSz w:w="11907" w:h="16840" w:code="9"/>
           <w:pgMar w:top="1701" w:right="1134" w:bottom="1134" w:left="1701" w:header="1134" w:footer="1134" w:gutter="0"/>
           <w:cols w:space="720"/>
@@ -3368,48 +4166,11 @@
       <w:pPr>
         <w:pStyle w:val="Ttulo1"/>
       </w:pPr>
-      <w:bookmarkStart w:id="8" w:name="_Toc148986701"/>
+      <w:bookmarkStart w:id="10" w:name="_Toc148986701"/>
       <w:r>
         <w:lastRenderedPageBreak/>
         <w:t>Desenvolvimento</w:t>
       </w:r>
-      <w:bookmarkEnd w:id="8"/>
-    </w:p>
-    <w:p>
-      <w:pPr>
-        <w:rPr>
-          <w:color w:val="00B050"/>
-        </w:rPr>
-      </w:pPr>
-      <w:r>
-        <w:rPr>
-          <w:color w:val="00B050"/>
-        </w:rPr>
-        <w:t xml:space="preserve">Apresente neste Capítulo detalhes sobre o </w:t>
-      </w:r>
-      <w:r>
-        <w:rPr>
-          <w:color w:val="00B050"/>
-        </w:rPr>
-        <w:t>produto desenvolvido para cumprir com o objetivo proposto</w:t>
-      </w:r>
-      <w:r>
-        <w:rPr>
-          <w:color w:val="00B050"/>
-        </w:rPr>
-        <w:t>.</w:t>
-      </w:r>
-    </w:p>
-    <w:p>
-      <w:pPr>
-        <w:pStyle w:val="Ttulo2"/>
-      </w:pPr>
-      <w:bookmarkStart w:id="9" w:name="_Toc438245121"/>
-      <w:bookmarkStart w:id="10" w:name="_Toc148986702"/>
-      <w:r>
-        <w:t>Arquitetura</w:t>
-      </w:r>
-      <w:bookmarkEnd w:id="9"/>
       <w:bookmarkEnd w:id="10"/>
     </w:p>
     <w:p>
@@ -3422,84 +4183,121 @@
         <w:rPr>
           <w:color w:val="00B050"/>
         </w:rPr>
-        <w:t xml:space="preserve">Apresente e explique nesta Seção uma Figura ilustrando a arquitetura </w:t>
+        <w:t xml:space="preserve">Apresente neste Capítulo detalhes sobre o </w:t>
       </w:r>
       <w:r>
         <w:rPr>
           <w:color w:val="00B050"/>
         </w:rPr>
-        <w:t>do produto desenvolvido</w:t>
+        <w:t>produto desenvolvido para cumprir com o objetivo proposto</w:t>
       </w:r>
       <w:r>
         <w:rPr>
           <w:color w:val="00B050"/>
         </w:rPr>
         <w:t>.</w:t>
-      </w:r>
-      <w:r>
-        <w:rPr>
-          <w:color w:val="00B050"/>
-        </w:rPr>
-        <w:t xml:space="preserve"> </w:t>
-      </w:r>
-      <w:r>
-        <w:rPr>
-          <w:color w:val="00B050"/>
-        </w:rPr>
-        <w:t xml:space="preserve">A Figura 1 apresenta um exemplo de arquitetura. </w:t>
-      </w:r>
-      <w:r>
-        <w:rPr>
-          <w:color w:val="00B050"/>
-        </w:rPr>
-        <w:t>Inclua sempre as tecnologias utilizadas.</w:t>
       </w:r>
     </w:p>
     <w:p>
       <w:pPr>
-        <w:rPr>
-          <w:color w:val="00B050"/>
-        </w:rPr>
-      </w:pPr>
-      <w:r>
-        <w:rPr>
-          <w:color w:val="00B050"/>
-        </w:rPr>
-        <w:t>A legenda deve ficar acima de toda Figura. Posicione a Figura de forma a não deixar espaços em branco no texto (ela não precisa ficar na mesma página). Toda Figura deve ser citada pelo número no texto.</w:t>
-      </w:r>
-      <w:r>
-        <w:rPr>
-          <w:color w:val="00B050"/>
-        </w:rPr>
-        <w:t xml:space="preserve"> Tanto as Figuras quanto suas legendas devem ser centralizadas.</w:t>
-      </w:r>
+        <w:pStyle w:val="Ttulo2"/>
+      </w:pPr>
+      <w:bookmarkStart w:id="11" w:name="_Toc438245121"/>
+      <w:bookmarkStart w:id="12" w:name="_Toc148986702"/>
+      <w:r>
+        <w:t>Arquitetura</w:t>
+      </w:r>
+      <w:bookmarkEnd w:id="11"/>
+      <w:bookmarkEnd w:id="12"/>
     </w:p>
     <w:p>
       <w:pPr>
-        <w:pStyle w:val="Ttulo2"/>
-      </w:pPr>
-      <w:bookmarkStart w:id="11" w:name="_Toc148986703"/>
-      <w:r>
-        <w:t>Modelo de Dados</w:t>
-      </w:r>
-      <w:bookmarkEnd w:id="11"/>
+        <w:rPr>
+          <w:color w:val="00B050"/>
+        </w:rPr>
+      </w:pPr>
+      <w:r>
+        <w:rPr>
+          <w:color w:val="00B050"/>
+        </w:rPr>
+        <w:t xml:space="preserve">Apresente e explique nesta Seção uma Figura ilustrando a arquitetura </w:t>
+      </w:r>
+      <w:r>
+        <w:rPr>
+          <w:color w:val="00B050"/>
+        </w:rPr>
+        <w:t>do produto desenvolvido</w:t>
+      </w:r>
+      <w:r>
+        <w:rPr>
+          <w:color w:val="00B050"/>
+        </w:rPr>
+        <w:t>.</w:t>
+      </w:r>
+      <w:r>
+        <w:rPr>
+          <w:color w:val="00B050"/>
+        </w:rPr>
+        <w:t xml:space="preserve"> </w:t>
+      </w:r>
+      <w:r>
+        <w:rPr>
+          <w:color w:val="00B050"/>
+        </w:rPr>
+        <w:t xml:space="preserve">A Figura 1 apresenta um exemplo de arquitetura. </w:t>
+      </w:r>
+      <w:r>
+        <w:rPr>
+          <w:color w:val="00B050"/>
+        </w:rPr>
+        <w:t>Inclua sempre as tecnologias utilizadas.</w:t>
+      </w:r>
     </w:p>
     <w:p>
-      <w:r>
+      <w:pPr>
         <w:rPr>
           <w:color w:val="00B050"/>
         </w:rPr>
-        <w:t>Apresente e explique nesta Seção uma Figura ilustrando o modelo de dados utilizado.</w:t>
+      </w:pPr>
+      <w:r>
+        <w:rPr>
+          <w:color w:val="00B050"/>
+        </w:rPr>
+        <w:t>A legenda deve ficar acima de toda Figura. Posicione a Figura de forma a não deixar espaços em branco no texto (ela não precisa ficar na mesma página). Toda Figura deve ser citada pelo número no texto.</w:t>
+      </w:r>
+      <w:r>
+        <w:rPr>
+          <w:color w:val="00B050"/>
+        </w:rPr>
+        <w:t xml:space="preserve"> Tanto as Figuras quanto suas legendas devem ser centralizadas.</w:t>
       </w:r>
     </w:p>
     <w:p>
       <w:pPr>
-        <w:rPr>
-          <w:color w:val="00B050"/>
-        </w:rPr>
-      </w:pPr>
+        <w:pStyle w:val="Ttulo2"/>
+      </w:pPr>
+      <w:bookmarkStart w:id="13" w:name="_Toc148986703"/>
+      <w:r>
+        <w:t>Modelo de Dados</w:t>
+      </w:r>
+      <w:bookmarkEnd w:id="13"/>
     </w:p>
     <w:p>
+      <w:r>
+        <w:rPr>
+          <w:color w:val="00B050"/>
+        </w:rPr>
+        <w:t>Apresente e explique nesta Seção uma Figura ilustrando o modelo de dados utilizado.</w:t>
+      </w:r>
+    </w:p>
+    <w:p>
+      <w:pPr>
+        <w:rPr>
+          <w:color w:val="00B050"/>
+        </w:rPr>
+      </w:pPr>
+    </w:p>
+    <w:p>
       <w:pPr>
         <w:pStyle w:val="Legenda"/>
         <w:keepNext/>
@@ -3508,6 +4306,7 @@
           <w:bCs w:val="0"/>
         </w:rPr>
       </w:pPr>
+      <w:bookmarkStart w:id="14" w:name="_Toc149325757"/>
       <w:r>
         <w:t xml:space="preserve">Figura </w:t>
       </w:r>
@@ -3516,7 +4315,7 @@
           <w:rPr>
             <w:noProof/>
           </w:rPr>
-          <w:t>1</w:t>
+          <w:t>3</w:t>
         </w:r>
       </w:fldSimple>
       <w:r>
@@ -3529,6 +4328,7 @@
         </w:rPr>
         <w:t xml:space="preserve"> Arquitetura do sistema</w:t>
       </w:r>
+      <w:bookmarkEnd w:id="14"/>
     </w:p>
     <w:p>
       <w:pPr>
@@ -3552,7 +4352,7 @@
                     <pic:cNvPicPr preferRelativeResize="0"/>
                   </pic:nvPicPr>
                   <pic:blipFill>
-                    <a:blip r:embed="rId13" cstate="print"/>
+                    <a:blip r:embed="rId24" cstate="print"/>
                     <a:srcRect/>
                     <a:stretch>
                       <a:fillRect/>
@@ -3579,12 +4379,12 @@
       <w:pPr>
         <w:pStyle w:val="Ttulo2"/>
       </w:pPr>
-      <w:bookmarkStart w:id="12" w:name="_Toc148986704"/>
+      <w:bookmarkStart w:id="15" w:name="_Toc148986704"/>
       <w:r>
         <w:lastRenderedPageBreak/>
         <w:t>Detalhes</w:t>
       </w:r>
-      <w:bookmarkEnd w:id="12"/>
+      <w:bookmarkEnd w:id="15"/>
     </w:p>
     <w:p>
       <w:pPr>
@@ -3617,11 +4417,11 @@
       <w:pPr>
         <w:pStyle w:val="Ttulo1"/>
       </w:pPr>
-      <w:bookmarkStart w:id="13" w:name="_Toc148986705"/>
+      <w:bookmarkStart w:id="16" w:name="_Toc148986705"/>
       <w:r>
         <w:t>Resultados e Discussão</w:t>
       </w:r>
-      <w:bookmarkEnd w:id="13"/>
+      <w:bookmarkEnd w:id="16"/>
     </w:p>
     <w:p>
       <w:pPr>
@@ -3657,7 +4457,7 @@
       </w:r>
     </w:p>
     <w:sectPr>
-      <w:footerReference w:type="default" r:id="rId14"/>
+      <w:footerReference w:type="default" r:id="rId25"/>
       <w:pgSz w:w="11907" w:h="16840" w:code="9"/>
       <w:pgMar w:top="1701" w:right="1134" w:bottom="1134" w:left="1701" w:header="1134" w:footer="1134" w:gutter="0"/>
       <w:cols w:space="720"/>
@@ -3710,47 +4510,93 @@
         <w:docPartUnique/>
       </w:docPartObj>
     </w:sdtPr>
+    <w:sdtEndPr/>
     <w:sdtContent>
       <w:p>
         <w:pPr>
           <w:pStyle w:val="Rodap"/>
+          <w:tabs>
+            <w:tab w:val="clear" w:pos="4419"/>
+            <w:tab w:val="clear" w:pos="8838"/>
+            <w:tab w:val="left" w:pos="1500"/>
+          </w:tabs>
           <w:ind w:firstLine="0"/>
           <w:rPr>
             <w:sz w:val="20"/>
             <w:szCs w:val="20"/>
           </w:rPr>
         </w:pPr>
+      </w:p>
+      <w:p>
+        <w:pPr>
+          <w:pStyle w:val="Rodap"/>
+          <w:tabs>
+            <w:tab w:val="left" w:pos="1580"/>
+            <w:tab w:val="right" w:pos="9072"/>
+          </w:tabs>
+          <w:jc w:val="left"/>
+        </w:pPr>
+        <w:r>
+          <w:tab/>
+        </w:r>
+        <w:r>
+          <w:tab/>
+        </w:r>
+        <w:r>
+          <w:tab/>
+        </w:r>
+        <w:r>
+          <w:tab/>
+        </w:r>
+        <w:r>
+          <w:fldChar w:fldCharType="begin"/>
+        </w:r>
+        <w:r>
+          <w:instrText>PAGE   \* MERGEFORMAT</w:instrText>
+        </w:r>
+        <w:r>
+          <w:fldChar w:fldCharType="separate"/>
+        </w:r>
         <w:r>
           <w:rPr>
-            <w:sz w:val="20"/>
-            <w:szCs w:val="20"/>
-            <w:vertAlign w:val="superscript"/>
+            <w:noProof/>
           </w:rPr>
-          <w:t>1</w:t>
+          <w:t>3</w:t>
         </w:r>
         <w:r>
+          <w:fldChar w:fldCharType="end"/>
+        </w:r>
+      </w:p>
+    </w:sdtContent>
+  </w:sdt>
+</w:ftr>
+</file>
+
+<file path=word/footer3.xml><?xml version="1.0" encoding="utf-8"?>
+<w:ftr xmlns:wpc="http://schemas.microsoft.com/office/word/2010/wordprocessingCanvas" xmlns:cx="http://schemas.microsoft.com/office/drawing/2014/chartex" xmlns:cx1="http://schemas.microsoft.com/office/drawing/2015/9/8/chartex" xmlns:cx2="http://schemas.microsoft.com/office/drawing/2015/10/21/chartex" xmlns:cx3="http://schemas.microsoft.com/office/drawing/2016/5/9/chartex" xmlns:cx4="http://schemas.microsoft.com/office/drawing/2016/5/10/chartex" xmlns:cx5="http://schemas.microsoft.com/office/drawing/2016/5/11/chartex" xmlns:cx6="http://schemas.microsoft.com/office/drawing/2016/5/12/chartex" xmlns:cx7="http://schemas.microsoft.com/office/drawing/2016/5/13/chartex" xmlns:cx8="http://schemas.microsoft.com/office/drawing/2016/5/14/chartex" xmlns:mc="http://schemas.openxmlformats.org/markup-compatibility/2006" xmlns:aink="http://schemas.microsoft.com/office/drawing/2016/ink" xmlns:am3d="http://schemas.microsoft.com/office/drawing/2017/model3d" xmlns:o="urn:schemas-microsoft-com:office:office" xmlns:oel="http://schemas.microsoft.com/office/2019/extlst" xmlns:r="http://schemas.openxmlformats.org/officeDocument/2006/relationships" xmlns:m="http://schemas.openxmlformats.org/officeDocument/2006/math" xmlns:v="urn:schemas-microsoft-com:vml" xmlns:wp14="http://schemas.microsoft.com/office/word/2010/wordprocessingDrawing" xmlns:wp="http://schemas.openxmlformats.org/drawingml/2006/wordprocessingDrawing" xmlns:w10="urn:schemas-microsoft-com:office:word" xmlns:w="http://schemas.openxmlformats.org/wordprocessingml/2006/main" xmlns:w14="http://schemas.microsoft.com/office/word/2010/wordml" xmlns:w15="http://schemas.microsoft.com/office/word/2012/wordml" xmlns:w16cex="http://schemas.microsoft.com/office/word/2018/wordml/cex" xmlns:w16cid="http://schemas.microsoft.com/office/word/2016/wordml/cid" xmlns:w16="http://schemas.microsoft.com/office/word/2018/wordml" xmlns:w16sdtdh="http://schemas.microsoft.com/office/word/2020/wordml/sdtdatahash" xmlns:w16se="http://schemas.microsoft.com/office/word/2015/wordml/symex" xmlns:wpg="http://schemas.microsoft.com/office/word/2010/wordprocessingGroup" xmlns:wpi="http://schemas.microsoft.com/office/word/2010/wordprocessingInk" xmlns:wne="http://schemas.microsoft.com/office/word/2006/wordml" xmlns:wps="http://schemas.microsoft.com/office/word/2010/wordprocessingShape" mc:Ignorable="w14 w15 w16se w16cid w16 w16cex w16sdtdh wp14">
+  <w:sdt>
+    <w:sdtPr>
+      <w:id w:val="-529497462"/>
+      <w:docPartObj>
+        <w:docPartGallery w:val="Page Numbers (Bottom of Page)"/>
+        <w:docPartUnique/>
+      </w:docPartObj>
+    </w:sdtPr>
+    <w:sdtContent>
+      <w:p>
+        <w:pPr>
+          <w:pStyle w:val="Rodap"/>
+          <w:tabs>
+            <w:tab w:val="clear" w:pos="4419"/>
+            <w:tab w:val="clear" w:pos="8838"/>
+            <w:tab w:val="left" w:pos="1500"/>
+          </w:tabs>
+          <w:ind w:firstLine="0"/>
           <w:rPr>
             <w:sz w:val="20"/>
             <w:szCs w:val="20"/>
           </w:rPr>
-          <w:t xml:space="preserve">JARDIM, L. O. D. </w:t>
-        </w:r>
-        <w:r>
-          <w:rPr>
-            <w:b/>
-            <w:bCs/>
-            <w:sz w:val="20"/>
-            <w:szCs w:val="20"/>
-          </w:rPr>
-          <w:t>Citações – Indicativos no Texto e Notas de Rodapé</w:t>
-        </w:r>
-        <w:r>
-          <w:rPr>
-            <w:sz w:val="20"/>
-            <w:szCs w:val="20"/>
-          </w:rPr>
-          <w:t>. Disponível em: &lt;https://www.franca.unesp.br/Home/Biblioteca_N/citacao.pdf&gt;. Acesso em: 10 mar. 2021.</w:t>
-        </w:r>
+        </w:pPr>
       </w:p>
       <w:p>
         <w:pPr>
@@ -3781,7 +4627,7 @@
 </w:ftr>
 </file>
 
-<file path=word/footer3.xml><?xml version="1.0" encoding="utf-8"?>
+<file path=word/footer4.xml><?xml version="1.0" encoding="utf-8"?>
 <w:ftr xmlns:wpc="http://schemas.microsoft.com/office/word/2010/wordprocessingCanvas" xmlns:cx="http://schemas.microsoft.com/office/drawing/2014/chartex" xmlns:cx1="http://schemas.microsoft.com/office/drawing/2015/9/8/chartex" xmlns:cx2="http://schemas.microsoft.com/office/drawing/2015/10/21/chartex" xmlns:cx3="http://schemas.microsoft.com/office/drawing/2016/5/9/chartex" xmlns:cx4="http://schemas.microsoft.com/office/drawing/2016/5/10/chartex" xmlns:cx5="http://schemas.microsoft.com/office/drawing/2016/5/11/chartex" xmlns:cx6="http://schemas.microsoft.com/office/drawing/2016/5/12/chartex" xmlns:cx7="http://schemas.microsoft.com/office/drawing/2016/5/13/chartex" xmlns:cx8="http://schemas.microsoft.com/office/drawing/2016/5/14/chartex" xmlns:mc="http://schemas.openxmlformats.org/markup-compatibility/2006" xmlns:aink="http://schemas.microsoft.com/office/drawing/2016/ink" xmlns:am3d="http://schemas.microsoft.com/office/drawing/2017/model3d" xmlns:o="urn:schemas-microsoft-com:office:office" xmlns:oel="http://schemas.microsoft.com/office/2019/extlst" xmlns:r="http://schemas.openxmlformats.org/officeDocument/2006/relationships" xmlns:m="http://schemas.openxmlformats.org/officeDocument/2006/math" xmlns:v="urn:schemas-microsoft-com:vml" xmlns:wp14="http://schemas.microsoft.com/office/word/2010/wordprocessingDrawing" xmlns:wp="http://schemas.openxmlformats.org/drawingml/2006/wordprocessingDrawing" xmlns:w10="urn:schemas-microsoft-com:office:word" xmlns:w="http://schemas.openxmlformats.org/wordprocessingml/2006/main" xmlns:w14="http://schemas.microsoft.com/office/word/2010/wordml" xmlns:w15="http://schemas.microsoft.com/office/word/2012/wordml" xmlns:w16cex="http://schemas.microsoft.com/office/word/2018/wordml/cex" xmlns:w16cid="http://schemas.microsoft.com/office/word/2016/wordml/cid" xmlns:w16="http://schemas.microsoft.com/office/word/2018/wordml" xmlns:w16sdtdh="http://schemas.microsoft.com/office/word/2020/wordml/sdtdatahash" xmlns:w16se="http://schemas.microsoft.com/office/word/2015/wordml/symex" xmlns:wpg="http://schemas.microsoft.com/office/word/2010/wordprocessingGroup" xmlns:wpi="http://schemas.microsoft.com/office/word/2010/wordprocessingInk" xmlns:wne="http://schemas.microsoft.com/office/word/2006/wordml" xmlns:wps="http://schemas.microsoft.com/office/word/2010/wordprocessingShape" mc:Ignorable="w14 w15 w16se w16cid w16 w16cex w16sdtdh wp14">
   <w:sdt>
     <w:sdtPr>
@@ -3840,6 +4686,53 @@
     </w:p>
     <w:p/>
   </w:footnote>
+  <w:footnote w:id="1">
+    <w:p>
+      <w:pPr>
+        <w:pStyle w:val="Textodenotaderodap"/>
+        <w:ind w:firstLine="0"/>
+        <w:jc w:val="left"/>
+      </w:pPr>
+      <w:r>
+        <w:rPr>
+          <w:rStyle w:val="Refdenotaderodap"/>
+        </w:rPr>
+        <w:footnoteRef/>
+      </w:r>
+      <w:r>
+        <w:t xml:space="preserve"> </w:t>
+      </w:r>
+      <w:r>
+        <w:t>Lei nº 8.666/93, de 21 de junho de 1993. Disponível em</w:t>
+      </w:r>
+      <w:r>
+        <w:t xml:space="preserve"> </w:t>
+      </w:r>
+      <w:r>
+        <w:t>&lt;https://www.planalto.gov.br/ccivil_03/leis/l8666cons.htm&gt;</w:t>
+      </w:r>
+    </w:p>
+  </w:footnote>
+  <w:footnote w:id="2">
+    <w:p>
+      <w:pPr>
+        <w:pStyle w:val="Textodenotaderodap"/>
+        <w:ind w:firstLine="0"/>
+      </w:pPr>
+      <w:r>
+        <w:rPr>
+          <w:rStyle w:val="Refdenotaderodap"/>
+        </w:rPr>
+        <w:footnoteRef/>
+      </w:r>
+      <w:r>
+        <w:t xml:space="preserve"> </w:t>
+      </w:r>
+      <w:r>
+        <w:t>Constituição Federal - CAPÍTULO VII DA ADMINISTRAÇÃO PÚBLICA - SEÇÃO I - DISPOSIÇÕES GERAIS. Disponível em: &lt;https://www.planalto.gov.br/ccivil_03/constituicao/constituicao.htm&gt;</w:t>
+      </w:r>
+    </w:p>
+  </w:footnote>
 </w:footnotes>
 </file>
 
@@ -3866,17 +4759,17 @@
         <v:path o:extrusionok="f" gradientshapeok="t" o:connecttype="rect"/>
         <o:lock v:ext="edit" aspectratio="t"/>
       </v:shapetype>
-      <v:shape id="_x0000_i1348" type="#_x0000_t75" style="width:3in;height:3in" o:bullet="t"/>
+      <v:shape id="_x0000_i1294" type="#_x0000_t75" style="width:3in;height:3in" o:bullet="t"/>
     </w:pict>
   </w:numPicBullet>
   <w:numPicBullet w:numPicBulletId="1">
     <w:pict>
-      <v:shape id="_x0000_i1349" type="#_x0000_t75" style="width:3in;height:3in" o:bullet="t"/>
+      <v:shape id="_x0000_i1295" type="#_x0000_t75" style="width:3in;height:3in" o:bullet="t"/>
     </w:pict>
   </w:numPicBullet>
   <w:numPicBullet w:numPicBulletId="2">
     <w:pict>
-      <v:shape id="_x0000_i1350" type="#_x0000_t75" style="width:3in;height:3in" o:bullet="t"/>
+      <v:shape id="_x0000_i1296" type="#_x0000_t75" style="width:3in;height:3in" o:bullet="t"/>
     </w:pict>
   </w:numPicBullet>
   <w:abstractNum w:abstractNumId="0" w15:restartNumberingAfterBreak="0">
@@ -6267,6 +7160,7 @@
   <w:style w:type="character" w:default="1" w:styleId="Fontepargpadro">
     <w:name w:val="Default Paragraph Font"/>
     <w:uiPriority w:val="1"/>
+    <w:semiHidden/>
     <w:unhideWhenUsed/>
   </w:style>
   <w:style w:type="table" w:default="1" w:styleId="Tabelanormal">
@@ -7300,7 +8194,5507 @@
       <w:szCs w:val="24"/>
     </w:rPr>
   </w:style>
+  <w:style w:type="character" w:styleId="MenoPendente">
+    <w:name w:val="Unresolved Mention"/>
+    <w:basedOn w:val="Fontepargpadro"/>
+    <w:uiPriority w:val="99"/>
+    <w:semiHidden/>
+    <w:unhideWhenUsed/>
+    <w:rsid w:val="00682D83"/>
+    <w:rPr>
+      <w:color w:val="605E5C"/>
+      <w:shd w:val="clear" w:color="auto" w:fill="E1DFDD"/>
+    </w:rPr>
+  </w:style>
+  <w:style w:type="character" w:styleId="TextodoEspaoReservado">
+    <w:name w:val="Placeholder Text"/>
+    <w:basedOn w:val="Fontepargpadro"/>
+    <w:uiPriority w:val="99"/>
+    <w:semiHidden/>
+    <w:rsid w:val="00775BDF"/>
+    <w:rPr>
+      <w:color w:val="808080"/>
+    </w:rPr>
+  </w:style>
 </w:styles>
+</file>
+
+<file path=word/diagrams/colors1.xml><?xml version="1.0" encoding="utf-8"?>
+<dgm:colorsDef xmlns:dgm="http://schemas.openxmlformats.org/drawingml/2006/diagram" xmlns:a="http://schemas.openxmlformats.org/drawingml/2006/main" uniqueId="urn:microsoft.com/office/officeart/2005/8/colors/accent1_2">
+  <dgm:title val=""/>
+  <dgm:desc val=""/>
+  <dgm:catLst>
+    <dgm:cat type="accent1" pri="11200"/>
+  </dgm:catLst>
+  <dgm:styleLbl name="node0">
+    <dgm:fillClrLst meth="repeat">
+      <a:schemeClr val="accent1"/>
+    </dgm:fillClrLst>
+    <dgm:linClrLst meth="repeat">
+      <a:schemeClr val="lt1"/>
+    </dgm:linClrLst>
+    <dgm:effectClrLst/>
+    <dgm:txLinClrLst/>
+    <dgm:txFillClrLst/>
+    <dgm:txEffectClrLst/>
+  </dgm:styleLbl>
+  <dgm:styleLbl name="alignNode1">
+    <dgm:fillClrLst meth="repeat">
+      <a:schemeClr val="accent1"/>
+    </dgm:fillClrLst>
+    <dgm:linClrLst meth="repeat">
+      <a:schemeClr val="accent1"/>
+    </dgm:linClrLst>
+    <dgm:effectClrLst/>
+    <dgm:txLinClrLst/>
+    <dgm:txFillClrLst/>
+    <dgm:txEffectClrLst/>
+  </dgm:styleLbl>
+  <dgm:styleLbl name="node1">
+    <dgm:fillClrLst meth="repeat">
+      <a:schemeClr val="accent1"/>
+    </dgm:fillClrLst>
+    <dgm:linClrLst meth="repeat">
+      <a:schemeClr val="lt1"/>
+    </dgm:linClrLst>
+    <dgm:effectClrLst/>
+    <dgm:txLinClrLst/>
+    <dgm:txFillClrLst/>
+    <dgm:txEffectClrLst/>
+  </dgm:styleLbl>
+  <dgm:styleLbl name="lnNode1">
+    <dgm:fillClrLst meth="repeat">
+      <a:schemeClr val="accent1"/>
+    </dgm:fillClrLst>
+    <dgm:linClrLst meth="repeat">
+      <a:schemeClr val="lt1"/>
+    </dgm:linClrLst>
+    <dgm:effectClrLst/>
+    <dgm:txLinClrLst/>
+    <dgm:txFillClrLst/>
+    <dgm:txEffectClrLst/>
+  </dgm:styleLbl>
+  <dgm:styleLbl name="vennNode1">
+    <dgm:fillClrLst meth="repeat">
+      <a:schemeClr val="accent1">
+        <a:alpha val="50000"/>
+      </a:schemeClr>
+    </dgm:fillClrLst>
+    <dgm:linClrLst meth="repeat">
+      <a:schemeClr val="lt1"/>
+    </dgm:linClrLst>
+    <dgm:effectClrLst/>
+    <dgm:txLinClrLst/>
+    <dgm:txFillClrLst/>
+    <dgm:txEffectClrLst/>
+  </dgm:styleLbl>
+  <dgm:styleLbl name="node2">
+    <dgm:fillClrLst meth="repeat">
+      <a:schemeClr val="accent1"/>
+    </dgm:fillClrLst>
+    <dgm:linClrLst meth="repeat">
+      <a:schemeClr val="lt1"/>
+    </dgm:linClrLst>
+    <dgm:effectClrLst/>
+    <dgm:txLinClrLst/>
+    <dgm:txFillClrLst/>
+    <dgm:txEffectClrLst/>
+  </dgm:styleLbl>
+  <dgm:styleLbl name="node3">
+    <dgm:fillClrLst meth="repeat">
+      <a:schemeClr val="accent1"/>
+    </dgm:fillClrLst>
+    <dgm:linClrLst meth="repeat">
+      <a:schemeClr val="lt1"/>
+    </dgm:linClrLst>
+    <dgm:effectClrLst/>
+    <dgm:txLinClrLst/>
+    <dgm:txFillClrLst/>
+    <dgm:txEffectClrLst/>
+  </dgm:styleLbl>
+  <dgm:styleLbl name="node4">
+    <dgm:fillClrLst meth="repeat">
+      <a:schemeClr val="accent1"/>
+    </dgm:fillClrLst>
+    <dgm:linClrLst meth="repeat">
+      <a:schemeClr val="lt1"/>
+    </dgm:linClrLst>
+    <dgm:effectClrLst/>
+    <dgm:txLinClrLst/>
+    <dgm:txFillClrLst/>
+    <dgm:txEffectClrLst/>
+  </dgm:styleLbl>
+  <dgm:styleLbl name="fgImgPlace1">
+    <dgm:fillClrLst meth="repeat">
+      <a:schemeClr val="accent1">
+        <a:tint val="50000"/>
+      </a:schemeClr>
+    </dgm:fillClrLst>
+    <dgm:linClrLst meth="repeat">
+      <a:schemeClr val="lt1"/>
+    </dgm:linClrLst>
+    <dgm:effectClrLst/>
+    <dgm:txLinClrLst/>
+    <dgm:txFillClrLst meth="repeat">
+      <a:schemeClr val="lt1"/>
+    </dgm:txFillClrLst>
+    <dgm:txEffectClrLst/>
+  </dgm:styleLbl>
+  <dgm:styleLbl name="alignImgPlace1">
+    <dgm:fillClrLst meth="repeat">
+      <a:schemeClr val="accent1">
+        <a:tint val="50000"/>
+      </a:schemeClr>
+    </dgm:fillClrLst>
+    <dgm:linClrLst meth="repeat">
+      <a:schemeClr val="lt1"/>
+    </dgm:linClrLst>
+    <dgm:effectClrLst/>
+    <dgm:txLinClrLst/>
+    <dgm:txFillClrLst meth="repeat">
+      <a:schemeClr val="lt1"/>
+    </dgm:txFillClrLst>
+    <dgm:txEffectClrLst/>
+  </dgm:styleLbl>
+  <dgm:styleLbl name="bgImgPlace1">
+    <dgm:fillClrLst meth="repeat">
+      <a:schemeClr val="accent1">
+        <a:tint val="50000"/>
+      </a:schemeClr>
+    </dgm:fillClrLst>
+    <dgm:linClrLst meth="repeat">
+      <a:schemeClr val="lt1"/>
+    </dgm:linClrLst>
+    <dgm:effectClrLst/>
+    <dgm:txLinClrLst/>
+    <dgm:txFillClrLst meth="repeat">
+      <a:schemeClr val="lt1"/>
+    </dgm:txFillClrLst>
+    <dgm:txEffectClrLst/>
+  </dgm:styleLbl>
+  <dgm:styleLbl name="sibTrans2D1">
+    <dgm:fillClrLst meth="repeat">
+      <a:schemeClr val="accent1">
+        <a:tint val="60000"/>
+      </a:schemeClr>
+    </dgm:fillClrLst>
+    <dgm:linClrLst meth="repeat">
+      <a:schemeClr val="accent1">
+        <a:tint val="60000"/>
+      </a:schemeClr>
+    </dgm:linClrLst>
+    <dgm:effectClrLst/>
+    <dgm:txLinClrLst/>
+    <dgm:txFillClrLst/>
+    <dgm:txEffectClrLst/>
+  </dgm:styleLbl>
+  <dgm:styleLbl name="fgSibTrans2D1">
+    <dgm:fillClrLst meth="repeat">
+      <a:schemeClr val="accent1">
+        <a:tint val="60000"/>
+      </a:schemeClr>
+    </dgm:fillClrLst>
+    <dgm:linClrLst meth="repeat">
+      <a:schemeClr val="accent1">
+        <a:tint val="60000"/>
+      </a:schemeClr>
+    </dgm:linClrLst>
+    <dgm:effectClrLst/>
+    <dgm:txLinClrLst/>
+    <dgm:txFillClrLst/>
+    <dgm:txEffectClrLst/>
+  </dgm:styleLbl>
+  <dgm:styleLbl name="bgSibTrans2D1">
+    <dgm:fillClrLst meth="repeat">
+      <a:schemeClr val="accent1">
+        <a:tint val="60000"/>
+      </a:schemeClr>
+    </dgm:fillClrLst>
+    <dgm:linClrLst meth="repeat">
+      <a:schemeClr val="accent1">
+        <a:tint val="60000"/>
+      </a:schemeClr>
+    </dgm:linClrLst>
+    <dgm:effectClrLst/>
+    <dgm:txLinClrLst/>
+    <dgm:txFillClrLst/>
+    <dgm:txEffectClrLst/>
+  </dgm:styleLbl>
+  <dgm:styleLbl name="sibTrans1D1">
+    <dgm:fillClrLst meth="repeat">
+      <a:schemeClr val="accent1"/>
+    </dgm:fillClrLst>
+    <dgm:linClrLst meth="repeat">
+      <a:schemeClr val="accent1"/>
+    </dgm:linClrLst>
+    <dgm:effectClrLst/>
+    <dgm:txLinClrLst/>
+    <dgm:txFillClrLst meth="repeat">
+      <a:schemeClr val="tx1"/>
+    </dgm:txFillClrLst>
+    <dgm:txEffectClrLst/>
+  </dgm:styleLbl>
+  <dgm:styleLbl name="callout">
+    <dgm:fillClrLst meth="repeat">
+      <a:schemeClr val="accent1"/>
+    </dgm:fillClrLst>
+    <dgm:linClrLst meth="repeat">
+      <a:schemeClr val="accent1">
+        <a:tint val="50000"/>
+      </a:schemeClr>
+    </dgm:linClrLst>
+    <dgm:effectClrLst/>
+    <dgm:txLinClrLst/>
+    <dgm:txFillClrLst meth="repeat">
+      <a:schemeClr val="tx1"/>
+    </dgm:txFillClrLst>
+    <dgm:txEffectClrLst/>
+  </dgm:styleLbl>
+  <dgm:styleLbl name="asst0">
+    <dgm:fillClrLst meth="repeat">
+      <a:schemeClr val="accent1"/>
+    </dgm:fillClrLst>
+    <dgm:linClrLst meth="repeat">
+      <a:schemeClr val="lt1"/>
+    </dgm:linClrLst>
+    <dgm:effectClrLst/>
+    <dgm:txLinClrLst/>
+    <dgm:txFillClrLst/>
+    <dgm:txEffectClrLst/>
+  </dgm:styleLbl>
+  <dgm:styleLbl name="asst1">
+    <dgm:fillClrLst meth="repeat">
+      <a:schemeClr val="accent1"/>
+    </dgm:fillClrLst>
+    <dgm:linClrLst meth="repeat">
+      <a:schemeClr val="lt1"/>
+    </dgm:linClrLst>
+    <dgm:effectClrLst/>
+    <dgm:txLinClrLst/>
+    <dgm:txFillClrLst/>
+    <dgm:txEffectClrLst/>
+  </dgm:styleLbl>
+  <dgm:styleLbl name="asst2">
+    <dgm:fillClrLst meth="repeat">
+      <a:schemeClr val="accent1"/>
+    </dgm:fillClrLst>
+    <dgm:linClrLst meth="repeat">
+      <a:schemeClr val="lt1"/>
+    </dgm:linClrLst>
+    <dgm:effectClrLst/>
+    <dgm:txLinClrLst/>
+    <dgm:txFillClrLst/>
+    <dgm:txEffectClrLst/>
+  </dgm:styleLbl>
+  <dgm:styleLbl name="asst3">
+    <dgm:fillClrLst meth="repeat">
+      <a:schemeClr val="accent1"/>
+    </dgm:fillClrLst>
+    <dgm:linClrLst meth="repeat">
+      <a:schemeClr val="lt1"/>
+    </dgm:linClrLst>
+    <dgm:effectClrLst/>
+    <dgm:txLinClrLst/>
+    <dgm:txFillClrLst/>
+    <dgm:txEffectClrLst/>
+  </dgm:styleLbl>
+  <dgm:styleLbl name="asst4">
+    <dgm:fillClrLst meth="repeat">
+      <a:schemeClr val="accent1"/>
+    </dgm:fillClrLst>
+    <dgm:linClrLst meth="repeat">
+      <a:schemeClr val="lt1"/>
+    </dgm:linClrLst>
+    <dgm:effectClrLst/>
+    <dgm:txLinClrLst/>
+    <dgm:txFillClrLst/>
+    <dgm:txEffectClrLst/>
+  </dgm:styleLbl>
+  <dgm:styleLbl name="parChTrans2D1">
+    <dgm:fillClrLst meth="repeat">
+      <a:schemeClr val="accent1">
+        <a:tint val="60000"/>
+      </a:schemeClr>
+    </dgm:fillClrLst>
+    <dgm:linClrLst meth="repeat">
+      <a:schemeClr val="accent1">
+        <a:tint val="60000"/>
+      </a:schemeClr>
+    </dgm:linClrLst>
+    <dgm:effectClrLst/>
+    <dgm:txLinClrLst/>
+    <dgm:txFillClrLst meth="repeat">
+      <a:schemeClr val="lt1"/>
+    </dgm:txFillClrLst>
+    <dgm:txEffectClrLst/>
+  </dgm:styleLbl>
+  <dgm:styleLbl name="parChTrans2D2">
+    <dgm:fillClrLst meth="repeat">
+      <a:schemeClr val="accent1"/>
+    </dgm:fillClrLst>
+    <dgm:linClrLst meth="repeat">
+      <a:schemeClr val="accent1"/>
+    </dgm:linClrLst>
+    <dgm:effectClrLst/>
+    <dgm:txLinClrLst/>
+    <dgm:txFillClrLst meth="repeat">
+      <a:schemeClr val="lt1"/>
+    </dgm:txFillClrLst>
+    <dgm:txEffectClrLst/>
+  </dgm:styleLbl>
+  <dgm:styleLbl name="parChTrans2D3">
+    <dgm:fillClrLst meth="repeat">
+      <a:schemeClr val="accent1"/>
+    </dgm:fillClrLst>
+    <dgm:linClrLst meth="repeat">
+      <a:schemeClr val="accent1"/>
+    </dgm:linClrLst>
+    <dgm:effectClrLst/>
+    <dgm:txLinClrLst/>
+    <dgm:txFillClrLst meth="repeat">
+      <a:schemeClr val="lt1"/>
+    </dgm:txFillClrLst>
+    <dgm:txEffectClrLst/>
+  </dgm:styleLbl>
+  <dgm:styleLbl name="parChTrans2D4">
+    <dgm:fillClrLst meth="repeat">
+      <a:schemeClr val="accent1"/>
+    </dgm:fillClrLst>
+    <dgm:linClrLst meth="repeat">
+      <a:schemeClr val="accent1"/>
+    </dgm:linClrLst>
+    <dgm:effectClrLst/>
+    <dgm:txLinClrLst/>
+    <dgm:txFillClrLst meth="repeat">
+      <a:schemeClr val="lt1"/>
+    </dgm:txFillClrLst>
+    <dgm:txEffectClrLst/>
+  </dgm:styleLbl>
+  <dgm:styleLbl name="parChTrans1D1">
+    <dgm:fillClrLst meth="repeat">
+      <a:schemeClr val="accent1"/>
+    </dgm:fillClrLst>
+    <dgm:linClrLst meth="repeat">
+      <a:schemeClr val="accent1">
+        <a:shade val="60000"/>
+      </a:schemeClr>
+    </dgm:linClrLst>
+    <dgm:effectClrLst/>
+    <dgm:txLinClrLst/>
+    <dgm:txFillClrLst meth="repeat">
+      <a:schemeClr val="tx1"/>
+    </dgm:txFillClrLst>
+    <dgm:txEffectClrLst/>
+  </dgm:styleLbl>
+  <dgm:styleLbl name="parChTrans1D2">
+    <dgm:fillClrLst meth="repeat">
+      <a:schemeClr val="accent1"/>
+    </dgm:fillClrLst>
+    <dgm:linClrLst meth="repeat">
+      <a:schemeClr val="accent1">
+        <a:shade val="60000"/>
+      </a:schemeClr>
+    </dgm:linClrLst>
+    <dgm:effectClrLst/>
+    <dgm:txLinClrLst/>
+    <dgm:txFillClrLst meth="repeat">
+      <a:schemeClr val="tx1"/>
+    </dgm:txFillClrLst>
+    <dgm:txEffectClrLst/>
+  </dgm:styleLbl>
+  <dgm:styleLbl name="parChTrans1D3">
+    <dgm:fillClrLst meth="repeat">
+      <a:schemeClr val="accent1"/>
+    </dgm:fillClrLst>
+    <dgm:linClrLst meth="repeat">
+      <a:schemeClr val="accent1">
+        <a:shade val="80000"/>
+      </a:schemeClr>
+    </dgm:linClrLst>
+    <dgm:effectClrLst/>
+    <dgm:txLinClrLst/>
+    <dgm:txFillClrLst meth="repeat">
+      <a:schemeClr val="tx1"/>
+    </dgm:txFillClrLst>
+    <dgm:txEffectClrLst/>
+  </dgm:styleLbl>
+  <dgm:styleLbl name="parChTrans1D4">
+    <dgm:fillClrLst meth="repeat">
+      <a:schemeClr val="accent1"/>
+    </dgm:fillClrLst>
+    <dgm:linClrLst meth="repeat">
+      <a:schemeClr val="accent1">
+        <a:shade val="80000"/>
+      </a:schemeClr>
+    </dgm:linClrLst>
+    <dgm:effectClrLst/>
+    <dgm:txLinClrLst/>
+    <dgm:txFillClrLst meth="repeat">
+      <a:schemeClr val="tx1"/>
+    </dgm:txFillClrLst>
+    <dgm:txEffectClrLst/>
+  </dgm:styleLbl>
+  <dgm:styleLbl name="fgAcc1">
+    <dgm:fillClrLst meth="repeat">
+      <a:schemeClr val="lt1">
+        <a:alpha val="90000"/>
+      </a:schemeClr>
+    </dgm:fillClrLst>
+    <dgm:linClrLst meth="repeat">
+      <a:schemeClr val="accent1"/>
+    </dgm:linClrLst>
+    <dgm:effectClrLst/>
+    <dgm:txLinClrLst/>
+    <dgm:txFillClrLst meth="repeat">
+      <a:schemeClr val="dk1"/>
+    </dgm:txFillClrLst>
+    <dgm:txEffectClrLst/>
+  </dgm:styleLbl>
+  <dgm:styleLbl name="conFgAcc1">
+    <dgm:fillClrLst meth="repeat">
+      <a:schemeClr val="lt1">
+        <a:alpha val="90000"/>
+      </a:schemeClr>
+    </dgm:fillClrLst>
+    <dgm:linClrLst meth="repeat">
+      <a:schemeClr val="accent1"/>
+    </dgm:linClrLst>
+    <dgm:effectClrLst/>
+    <dgm:txLinClrLst/>
+    <dgm:txFillClrLst meth="repeat">
+      <a:schemeClr val="dk1"/>
+    </dgm:txFillClrLst>
+    <dgm:txEffectClrLst/>
+  </dgm:styleLbl>
+  <dgm:styleLbl name="alignAcc1">
+    <dgm:fillClrLst meth="repeat">
+      <a:schemeClr val="lt1">
+        <a:alpha val="90000"/>
+      </a:schemeClr>
+    </dgm:fillClrLst>
+    <dgm:linClrLst meth="repeat">
+      <a:schemeClr val="accent1"/>
+    </dgm:linClrLst>
+    <dgm:effectClrLst/>
+    <dgm:txLinClrLst/>
+    <dgm:txFillClrLst meth="repeat">
+      <a:schemeClr val="dk1"/>
+    </dgm:txFillClrLst>
+    <dgm:txEffectClrLst/>
+  </dgm:styleLbl>
+  <dgm:styleLbl name="trAlignAcc1">
+    <dgm:fillClrLst meth="repeat">
+      <a:schemeClr val="lt1">
+        <a:alpha val="40000"/>
+      </a:schemeClr>
+    </dgm:fillClrLst>
+    <dgm:linClrLst meth="repeat">
+      <a:schemeClr val="accent1"/>
+    </dgm:linClrLst>
+    <dgm:effectClrLst/>
+    <dgm:txLinClrLst/>
+    <dgm:txFillClrLst meth="repeat">
+      <a:schemeClr val="dk1"/>
+    </dgm:txFillClrLst>
+    <dgm:txEffectClrLst/>
+  </dgm:styleLbl>
+  <dgm:styleLbl name="bgAcc1">
+    <dgm:fillClrLst meth="repeat">
+      <a:schemeClr val="lt1">
+        <a:alpha val="90000"/>
+      </a:schemeClr>
+    </dgm:fillClrLst>
+    <dgm:linClrLst meth="repeat">
+      <a:schemeClr val="accent1"/>
+    </dgm:linClrLst>
+    <dgm:effectClrLst/>
+    <dgm:txLinClrLst/>
+    <dgm:txFillClrLst meth="repeat">
+      <a:schemeClr val="dk1"/>
+    </dgm:txFillClrLst>
+    <dgm:txEffectClrLst/>
+  </dgm:styleLbl>
+  <dgm:styleLbl name="solidFgAcc1">
+    <dgm:fillClrLst meth="repeat">
+      <a:schemeClr val="lt1"/>
+    </dgm:fillClrLst>
+    <dgm:linClrLst meth="repeat">
+      <a:schemeClr val="accent1"/>
+    </dgm:linClrLst>
+    <dgm:effectClrLst/>
+    <dgm:txLinClrLst/>
+    <dgm:txFillClrLst meth="repeat">
+      <a:schemeClr val="dk1"/>
+    </dgm:txFillClrLst>
+    <dgm:txEffectClrLst/>
+  </dgm:styleLbl>
+  <dgm:styleLbl name="solidAlignAcc1">
+    <dgm:fillClrLst meth="repeat">
+      <a:schemeClr val="lt1"/>
+    </dgm:fillClrLst>
+    <dgm:linClrLst meth="repeat">
+      <a:schemeClr val="accent1"/>
+    </dgm:linClrLst>
+    <dgm:effectClrLst/>
+    <dgm:txLinClrLst/>
+    <dgm:txFillClrLst meth="repeat">
+      <a:schemeClr val="dk1"/>
+    </dgm:txFillClrLst>
+    <dgm:txEffectClrLst/>
+  </dgm:styleLbl>
+  <dgm:styleLbl name="solidBgAcc1">
+    <dgm:fillClrLst meth="repeat">
+      <a:schemeClr val="lt1"/>
+    </dgm:fillClrLst>
+    <dgm:linClrLst meth="repeat">
+      <a:schemeClr val="accent1"/>
+    </dgm:linClrLst>
+    <dgm:effectClrLst/>
+    <dgm:txLinClrLst/>
+    <dgm:txFillClrLst meth="repeat">
+      <a:schemeClr val="dk1"/>
+    </dgm:txFillClrLst>
+    <dgm:txEffectClrLst/>
+  </dgm:styleLbl>
+  <dgm:styleLbl name="fgAccFollowNode1">
+    <dgm:fillClrLst meth="repeat">
+      <a:schemeClr val="accent1">
+        <a:alpha val="90000"/>
+        <a:tint val="40000"/>
+      </a:schemeClr>
+    </dgm:fillClrLst>
+    <dgm:linClrLst meth="repeat">
+      <a:schemeClr val="accent1">
+        <a:alpha val="90000"/>
+        <a:tint val="40000"/>
+      </a:schemeClr>
+    </dgm:linClrLst>
+    <dgm:effectClrLst/>
+    <dgm:txLinClrLst/>
+    <dgm:txFillClrLst meth="repeat">
+      <a:schemeClr val="dk1"/>
+    </dgm:txFillClrLst>
+    <dgm:txEffectClrLst/>
+  </dgm:styleLbl>
+  <dgm:styleLbl name="alignAccFollowNode1">
+    <dgm:fillClrLst meth="repeat">
+      <a:schemeClr val="accent1">
+        <a:alpha val="90000"/>
+        <a:tint val="40000"/>
+      </a:schemeClr>
+    </dgm:fillClrLst>
+    <dgm:linClrLst meth="repeat">
+      <a:schemeClr val="accent1">
+        <a:alpha val="90000"/>
+        <a:tint val="40000"/>
+      </a:schemeClr>
+    </dgm:linClrLst>
+    <dgm:effectClrLst/>
+    <dgm:txLinClrLst/>
+    <dgm:txFillClrLst meth="repeat">
+      <a:schemeClr val="dk1"/>
+    </dgm:txFillClrLst>
+    <dgm:txEffectClrLst/>
+  </dgm:styleLbl>
+  <dgm:styleLbl name="bgAccFollowNode1">
+    <dgm:fillClrLst meth="repeat">
+      <a:schemeClr val="accent1">
+        <a:alpha val="90000"/>
+        <a:tint val="40000"/>
+      </a:schemeClr>
+    </dgm:fillClrLst>
+    <dgm:linClrLst meth="repeat">
+      <a:schemeClr val="accent1">
+        <a:alpha val="90000"/>
+        <a:tint val="40000"/>
+      </a:schemeClr>
+    </dgm:linClrLst>
+    <dgm:effectClrLst/>
+    <dgm:txLinClrLst/>
+    <dgm:txFillClrLst meth="repeat">
+      <a:schemeClr val="dk1"/>
+    </dgm:txFillClrLst>
+    <dgm:txEffectClrLst/>
+  </dgm:styleLbl>
+  <dgm:styleLbl name="fgAcc0">
+    <dgm:fillClrLst meth="repeat">
+      <a:schemeClr val="lt1">
+        <a:alpha val="90000"/>
+      </a:schemeClr>
+    </dgm:fillClrLst>
+    <dgm:linClrLst meth="repeat">
+      <a:schemeClr val="accent1"/>
+    </dgm:linClrLst>
+    <dgm:effectClrLst/>
+    <dgm:txLinClrLst/>
+    <dgm:txFillClrLst meth="repeat">
+      <a:schemeClr val="dk1"/>
+    </dgm:txFillClrLst>
+    <dgm:txEffectClrLst/>
+  </dgm:styleLbl>
+  <dgm:styleLbl name="fgAcc2">
+    <dgm:fillClrLst meth="repeat">
+      <a:schemeClr val="lt1">
+        <a:alpha val="90000"/>
+      </a:schemeClr>
+    </dgm:fillClrLst>
+    <dgm:linClrLst meth="repeat">
+      <a:schemeClr val="accent1"/>
+    </dgm:linClrLst>
+    <dgm:effectClrLst/>
+    <dgm:txLinClrLst/>
+    <dgm:txFillClrLst meth="repeat">
+      <a:schemeClr val="dk1"/>
+    </dgm:txFillClrLst>
+    <dgm:txEffectClrLst/>
+  </dgm:styleLbl>
+  <dgm:styleLbl name="fgAcc3">
+    <dgm:fillClrLst meth="repeat">
+      <a:schemeClr val="lt1">
+        <a:alpha val="90000"/>
+      </a:schemeClr>
+    </dgm:fillClrLst>
+    <dgm:linClrLst meth="repeat">
+      <a:schemeClr val="accent1"/>
+    </dgm:linClrLst>
+    <dgm:effectClrLst/>
+    <dgm:txLinClrLst/>
+    <dgm:txFillClrLst meth="repeat">
+      <a:schemeClr val="dk1"/>
+    </dgm:txFillClrLst>
+    <dgm:txEffectClrLst/>
+  </dgm:styleLbl>
+  <dgm:styleLbl name="fgAcc4">
+    <dgm:fillClrLst meth="repeat">
+      <a:schemeClr val="lt1">
+        <a:alpha val="90000"/>
+      </a:schemeClr>
+    </dgm:fillClrLst>
+    <dgm:linClrLst meth="repeat">
+      <a:schemeClr val="accent1"/>
+    </dgm:linClrLst>
+    <dgm:effectClrLst/>
+    <dgm:txLinClrLst/>
+    <dgm:txFillClrLst meth="repeat">
+      <a:schemeClr val="dk1"/>
+    </dgm:txFillClrLst>
+    <dgm:txEffectClrLst/>
+  </dgm:styleLbl>
+  <dgm:styleLbl name="bgShp">
+    <dgm:fillClrLst meth="repeat">
+      <a:schemeClr val="accent1">
+        <a:tint val="40000"/>
+      </a:schemeClr>
+    </dgm:fillClrLst>
+    <dgm:linClrLst meth="repeat">
+      <a:schemeClr val="accent1"/>
+    </dgm:linClrLst>
+    <dgm:effectClrLst/>
+    <dgm:txLinClrLst/>
+    <dgm:txFillClrLst meth="repeat">
+      <a:schemeClr val="dk1"/>
+    </dgm:txFillClrLst>
+    <dgm:txEffectClrLst/>
+  </dgm:styleLbl>
+  <dgm:styleLbl name="dkBgShp">
+    <dgm:fillClrLst meth="repeat">
+      <a:schemeClr val="accent1">
+        <a:shade val="80000"/>
+      </a:schemeClr>
+    </dgm:fillClrLst>
+    <dgm:linClrLst meth="repeat">
+      <a:schemeClr val="accent1"/>
+    </dgm:linClrLst>
+    <dgm:effectClrLst/>
+    <dgm:txLinClrLst/>
+    <dgm:txFillClrLst meth="repeat">
+      <a:schemeClr val="lt1"/>
+    </dgm:txFillClrLst>
+    <dgm:txEffectClrLst/>
+  </dgm:styleLbl>
+  <dgm:styleLbl name="trBgShp">
+    <dgm:fillClrLst meth="repeat">
+      <a:schemeClr val="accent1">
+        <a:tint val="50000"/>
+        <a:alpha val="40000"/>
+      </a:schemeClr>
+    </dgm:fillClrLst>
+    <dgm:linClrLst meth="repeat">
+      <a:schemeClr val="accent1"/>
+    </dgm:linClrLst>
+    <dgm:effectClrLst/>
+    <dgm:txLinClrLst/>
+    <dgm:txFillClrLst meth="repeat">
+      <a:schemeClr val="lt1"/>
+    </dgm:txFillClrLst>
+    <dgm:txEffectClrLst/>
+  </dgm:styleLbl>
+  <dgm:styleLbl name="fgShp">
+    <dgm:fillClrLst meth="repeat">
+      <a:schemeClr val="accent1">
+        <a:tint val="60000"/>
+      </a:schemeClr>
+    </dgm:fillClrLst>
+    <dgm:linClrLst meth="repeat">
+      <a:schemeClr val="lt1"/>
+    </dgm:linClrLst>
+    <dgm:effectClrLst/>
+    <dgm:txLinClrLst/>
+    <dgm:txFillClrLst meth="repeat">
+      <a:schemeClr val="dk1"/>
+    </dgm:txFillClrLst>
+    <dgm:txEffectClrLst/>
+  </dgm:styleLbl>
+  <dgm:styleLbl name="revTx">
+    <dgm:fillClrLst meth="repeat">
+      <a:schemeClr val="lt1">
+        <a:alpha val="0"/>
+      </a:schemeClr>
+    </dgm:fillClrLst>
+    <dgm:linClrLst meth="repeat">
+      <a:schemeClr val="dk1">
+        <a:alpha val="0"/>
+      </a:schemeClr>
+    </dgm:linClrLst>
+    <dgm:effectClrLst/>
+    <dgm:txLinClrLst/>
+    <dgm:txFillClrLst meth="repeat">
+      <a:schemeClr val="tx1"/>
+    </dgm:txFillClrLst>
+    <dgm:txEffectClrLst/>
+  </dgm:styleLbl>
+</dgm:colorsDef>
+</file>
+
+<file path=word/diagrams/colors2.xml><?xml version="1.0" encoding="utf-8"?>
+<dgm:colorsDef xmlns:dgm="http://schemas.openxmlformats.org/drawingml/2006/diagram" xmlns:a="http://schemas.openxmlformats.org/drawingml/2006/main" uniqueId="urn:microsoft.com/office/officeart/2005/8/colors/accent1_2">
+  <dgm:title val=""/>
+  <dgm:desc val=""/>
+  <dgm:catLst>
+    <dgm:cat type="accent1" pri="11200"/>
+  </dgm:catLst>
+  <dgm:styleLbl name="node0">
+    <dgm:fillClrLst meth="repeat">
+      <a:schemeClr val="accent1"/>
+    </dgm:fillClrLst>
+    <dgm:linClrLst meth="repeat">
+      <a:schemeClr val="lt1"/>
+    </dgm:linClrLst>
+    <dgm:effectClrLst/>
+    <dgm:txLinClrLst/>
+    <dgm:txFillClrLst/>
+    <dgm:txEffectClrLst/>
+  </dgm:styleLbl>
+  <dgm:styleLbl name="alignNode1">
+    <dgm:fillClrLst meth="repeat">
+      <a:schemeClr val="accent1"/>
+    </dgm:fillClrLst>
+    <dgm:linClrLst meth="repeat">
+      <a:schemeClr val="accent1"/>
+    </dgm:linClrLst>
+    <dgm:effectClrLst/>
+    <dgm:txLinClrLst/>
+    <dgm:txFillClrLst/>
+    <dgm:txEffectClrLst/>
+  </dgm:styleLbl>
+  <dgm:styleLbl name="node1">
+    <dgm:fillClrLst meth="repeat">
+      <a:schemeClr val="accent1"/>
+    </dgm:fillClrLst>
+    <dgm:linClrLst meth="repeat">
+      <a:schemeClr val="lt1"/>
+    </dgm:linClrLst>
+    <dgm:effectClrLst/>
+    <dgm:txLinClrLst/>
+    <dgm:txFillClrLst/>
+    <dgm:txEffectClrLst/>
+  </dgm:styleLbl>
+  <dgm:styleLbl name="lnNode1">
+    <dgm:fillClrLst meth="repeat">
+      <a:schemeClr val="accent1"/>
+    </dgm:fillClrLst>
+    <dgm:linClrLst meth="repeat">
+      <a:schemeClr val="lt1"/>
+    </dgm:linClrLst>
+    <dgm:effectClrLst/>
+    <dgm:txLinClrLst/>
+    <dgm:txFillClrLst/>
+    <dgm:txEffectClrLst/>
+  </dgm:styleLbl>
+  <dgm:styleLbl name="vennNode1">
+    <dgm:fillClrLst meth="repeat">
+      <a:schemeClr val="accent1">
+        <a:alpha val="50000"/>
+      </a:schemeClr>
+    </dgm:fillClrLst>
+    <dgm:linClrLst meth="repeat">
+      <a:schemeClr val="lt1"/>
+    </dgm:linClrLst>
+    <dgm:effectClrLst/>
+    <dgm:txLinClrLst/>
+    <dgm:txFillClrLst/>
+    <dgm:txEffectClrLst/>
+  </dgm:styleLbl>
+  <dgm:styleLbl name="node2">
+    <dgm:fillClrLst meth="repeat">
+      <a:schemeClr val="accent1"/>
+    </dgm:fillClrLst>
+    <dgm:linClrLst meth="repeat">
+      <a:schemeClr val="lt1"/>
+    </dgm:linClrLst>
+    <dgm:effectClrLst/>
+    <dgm:txLinClrLst/>
+    <dgm:txFillClrLst/>
+    <dgm:txEffectClrLst/>
+  </dgm:styleLbl>
+  <dgm:styleLbl name="node3">
+    <dgm:fillClrLst meth="repeat">
+      <a:schemeClr val="accent1"/>
+    </dgm:fillClrLst>
+    <dgm:linClrLst meth="repeat">
+      <a:schemeClr val="lt1"/>
+    </dgm:linClrLst>
+    <dgm:effectClrLst/>
+    <dgm:txLinClrLst/>
+    <dgm:txFillClrLst/>
+    <dgm:txEffectClrLst/>
+  </dgm:styleLbl>
+  <dgm:styleLbl name="node4">
+    <dgm:fillClrLst meth="repeat">
+      <a:schemeClr val="accent1"/>
+    </dgm:fillClrLst>
+    <dgm:linClrLst meth="repeat">
+      <a:schemeClr val="lt1"/>
+    </dgm:linClrLst>
+    <dgm:effectClrLst/>
+    <dgm:txLinClrLst/>
+    <dgm:txFillClrLst/>
+    <dgm:txEffectClrLst/>
+  </dgm:styleLbl>
+  <dgm:styleLbl name="fgImgPlace1">
+    <dgm:fillClrLst meth="repeat">
+      <a:schemeClr val="accent1">
+        <a:tint val="50000"/>
+      </a:schemeClr>
+    </dgm:fillClrLst>
+    <dgm:linClrLst meth="repeat">
+      <a:schemeClr val="lt1"/>
+    </dgm:linClrLst>
+    <dgm:effectClrLst/>
+    <dgm:txLinClrLst/>
+    <dgm:txFillClrLst meth="repeat">
+      <a:schemeClr val="lt1"/>
+    </dgm:txFillClrLst>
+    <dgm:txEffectClrLst/>
+  </dgm:styleLbl>
+  <dgm:styleLbl name="alignImgPlace1">
+    <dgm:fillClrLst meth="repeat">
+      <a:schemeClr val="accent1">
+        <a:tint val="50000"/>
+      </a:schemeClr>
+    </dgm:fillClrLst>
+    <dgm:linClrLst meth="repeat">
+      <a:schemeClr val="lt1"/>
+    </dgm:linClrLst>
+    <dgm:effectClrLst/>
+    <dgm:txLinClrLst/>
+    <dgm:txFillClrLst meth="repeat">
+      <a:schemeClr val="lt1"/>
+    </dgm:txFillClrLst>
+    <dgm:txEffectClrLst/>
+  </dgm:styleLbl>
+  <dgm:styleLbl name="bgImgPlace1">
+    <dgm:fillClrLst meth="repeat">
+      <a:schemeClr val="accent1">
+        <a:tint val="50000"/>
+      </a:schemeClr>
+    </dgm:fillClrLst>
+    <dgm:linClrLst meth="repeat">
+      <a:schemeClr val="lt1"/>
+    </dgm:linClrLst>
+    <dgm:effectClrLst/>
+    <dgm:txLinClrLst/>
+    <dgm:txFillClrLst meth="repeat">
+      <a:schemeClr val="lt1"/>
+    </dgm:txFillClrLst>
+    <dgm:txEffectClrLst/>
+  </dgm:styleLbl>
+  <dgm:styleLbl name="sibTrans2D1">
+    <dgm:fillClrLst meth="repeat">
+      <a:schemeClr val="accent1">
+        <a:tint val="60000"/>
+      </a:schemeClr>
+    </dgm:fillClrLst>
+    <dgm:linClrLst meth="repeat">
+      <a:schemeClr val="accent1">
+        <a:tint val="60000"/>
+      </a:schemeClr>
+    </dgm:linClrLst>
+    <dgm:effectClrLst/>
+    <dgm:txLinClrLst/>
+    <dgm:txFillClrLst/>
+    <dgm:txEffectClrLst/>
+  </dgm:styleLbl>
+  <dgm:styleLbl name="fgSibTrans2D1">
+    <dgm:fillClrLst meth="repeat">
+      <a:schemeClr val="accent1">
+        <a:tint val="60000"/>
+      </a:schemeClr>
+    </dgm:fillClrLst>
+    <dgm:linClrLst meth="repeat">
+      <a:schemeClr val="accent1">
+        <a:tint val="60000"/>
+      </a:schemeClr>
+    </dgm:linClrLst>
+    <dgm:effectClrLst/>
+    <dgm:txLinClrLst/>
+    <dgm:txFillClrLst/>
+    <dgm:txEffectClrLst/>
+  </dgm:styleLbl>
+  <dgm:styleLbl name="bgSibTrans2D1">
+    <dgm:fillClrLst meth="repeat">
+      <a:schemeClr val="accent1">
+        <a:tint val="60000"/>
+      </a:schemeClr>
+    </dgm:fillClrLst>
+    <dgm:linClrLst meth="repeat">
+      <a:schemeClr val="accent1">
+        <a:tint val="60000"/>
+      </a:schemeClr>
+    </dgm:linClrLst>
+    <dgm:effectClrLst/>
+    <dgm:txLinClrLst/>
+    <dgm:txFillClrLst/>
+    <dgm:txEffectClrLst/>
+  </dgm:styleLbl>
+  <dgm:styleLbl name="sibTrans1D1">
+    <dgm:fillClrLst meth="repeat">
+      <a:schemeClr val="accent1"/>
+    </dgm:fillClrLst>
+    <dgm:linClrLst meth="repeat">
+      <a:schemeClr val="accent1"/>
+    </dgm:linClrLst>
+    <dgm:effectClrLst/>
+    <dgm:txLinClrLst/>
+    <dgm:txFillClrLst meth="repeat">
+      <a:schemeClr val="tx1"/>
+    </dgm:txFillClrLst>
+    <dgm:txEffectClrLst/>
+  </dgm:styleLbl>
+  <dgm:styleLbl name="callout">
+    <dgm:fillClrLst meth="repeat">
+      <a:schemeClr val="accent1"/>
+    </dgm:fillClrLst>
+    <dgm:linClrLst meth="repeat">
+      <a:schemeClr val="accent1">
+        <a:tint val="50000"/>
+      </a:schemeClr>
+    </dgm:linClrLst>
+    <dgm:effectClrLst/>
+    <dgm:txLinClrLst/>
+    <dgm:txFillClrLst meth="repeat">
+      <a:schemeClr val="tx1"/>
+    </dgm:txFillClrLst>
+    <dgm:txEffectClrLst/>
+  </dgm:styleLbl>
+  <dgm:styleLbl name="asst0">
+    <dgm:fillClrLst meth="repeat">
+      <a:schemeClr val="accent1"/>
+    </dgm:fillClrLst>
+    <dgm:linClrLst meth="repeat">
+      <a:schemeClr val="lt1"/>
+    </dgm:linClrLst>
+    <dgm:effectClrLst/>
+    <dgm:txLinClrLst/>
+    <dgm:txFillClrLst/>
+    <dgm:txEffectClrLst/>
+  </dgm:styleLbl>
+  <dgm:styleLbl name="asst1">
+    <dgm:fillClrLst meth="repeat">
+      <a:schemeClr val="accent1"/>
+    </dgm:fillClrLst>
+    <dgm:linClrLst meth="repeat">
+      <a:schemeClr val="lt1"/>
+    </dgm:linClrLst>
+    <dgm:effectClrLst/>
+    <dgm:txLinClrLst/>
+    <dgm:txFillClrLst/>
+    <dgm:txEffectClrLst/>
+  </dgm:styleLbl>
+  <dgm:styleLbl name="asst2">
+    <dgm:fillClrLst meth="repeat">
+      <a:schemeClr val="accent1"/>
+    </dgm:fillClrLst>
+    <dgm:linClrLst meth="repeat">
+      <a:schemeClr val="lt1"/>
+    </dgm:linClrLst>
+    <dgm:effectClrLst/>
+    <dgm:txLinClrLst/>
+    <dgm:txFillClrLst/>
+    <dgm:txEffectClrLst/>
+  </dgm:styleLbl>
+  <dgm:styleLbl name="asst3">
+    <dgm:fillClrLst meth="repeat">
+      <a:schemeClr val="accent1"/>
+    </dgm:fillClrLst>
+    <dgm:linClrLst meth="repeat">
+      <a:schemeClr val="lt1"/>
+    </dgm:linClrLst>
+    <dgm:effectClrLst/>
+    <dgm:txLinClrLst/>
+    <dgm:txFillClrLst/>
+    <dgm:txEffectClrLst/>
+  </dgm:styleLbl>
+  <dgm:styleLbl name="asst4">
+    <dgm:fillClrLst meth="repeat">
+      <a:schemeClr val="accent1"/>
+    </dgm:fillClrLst>
+    <dgm:linClrLst meth="repeat">
+      <a:schemeClr val="lt1"/>
+    </dgm:linClrLst>
+    <dgm:effectClrLst/>
+    <dgm:txLinClrLst/>
+    <dgm:txFillClrLst/>
+    <dgm:txEffectClrLst/>
+  </dgm:styleLbl>
+  <dgm:styleLbl name="parChTrans2D1">
+    <dgm:fillClrLst meth="repeat">
+      <a:schemeClr val="accent1">
+        <a:tint val="60000"/>
+      </a:schemeClr>
+    </dgm:fillClrLst>
+    <dgm:linClrLst meth="repeat">
+      <a:schemeClr val="accent1">
+        <a:tint val="60000"/>
+      </a:schemeClr>
+    </dgm:linClrLst>
+    <dgm:effectClrLst/>
+    <dgm:txLinClrLst/>
+    <dgm:txFillClrLst meth="repeat">
+      <a:schemeClr val="lt1"/>
+    </dgm:txFillClrLst>
+    <dgm:txEffectClrLst/>
+  </dgm:styleLbl>
+  <dgm:styleLbl name="parChTrans2D2">
+    <dgm:fillClrLst meth="repeat">
+      <a:schemeClr val="accent1"/>
+    </dgm:fillClrLst>
+    <dgm:linClrLst meth="repeat">
+      <a:schemeClr val="accent1"/>
+    </dgm:linClrLst>
+    <dgm:effectClrLst/>
+    <dgm:txLinClrLst/>
+    <dgm:txFillClrLst meth="repeat">
+      <a:schemeClr val="lt1"/>
+    </dgm:txFillClrLst>
+    <dgm:txEffectClrLst/>
+  </dgm:styleLbl>
+  <dgm:styleLbl name="parChTrans2D3">
+    <dgm:fillClrLst meth="repeat">
+      <a:schemeClr val="accent1"/>
+    </dgm:fillClrLst>
+    <dgm:linClrLst meth="repeat">
+      <a:schemeClr val="accent1"/>
+    </dgm:linClrLst>
+    <dgm:effectClrLst/>
+    <dgm:txLinClrLst/>
+    <dgm:txFillClrLst meth="repeat">
+      <a:schemeClr val="lt1"/>
+    </dgm:txFillClrLst>
+    <dgm:txEffectClrLst/>
+  </dgm:styleLbl>
+  <dgm:styleLbl name="parChTrans2D4">
+    <dgm:fillClrLst meth="repeat">
+      <a:schemeClr val="accent1"/>
+    </dgm:fillClrLst>
+    <dgm:linClrLst meth="repeat">
+      <a:schemeClr val="accent1"/>
+    </dgm:linClrLst>
+    <dgm:effectClrLst/>
+    <dgm:txLinClrLst/>
+    <dgm:txFillClrLst meth="repeat">
+      <a:schemeClr val="lt1"/>
+    </dgm:txFillClrLst>
+    <dgm:txEffectClrLst/>
+  </dgm:styleLbl>
+  <dgm:styleLbl name="parChTrans1D1">
+    <dgm:fillClrLst meth="repeat">
+      <a:schemeClr val="accent1"/>
+    </dgm:fillClrLst>
+    <dgm:linClrLst meth="repeat">
+      <a:schemeClr val="accent1">
+        <a:shade val="60000"/>
+      </a:schemeClr>
+    </dgm:linClrLst>
+    <dgm:effectClrLst/>
+    <dgm:txLinClrLst/>
+    <dgm:txFillClrLst meth="repeat">
+      <a:schemeClr val="tx1"/>
+    </dgm:txFillClrLst>
+    <dgm:txEffectClrLst/>
+  </dgm:styleLbl>
+  <dgm:styleLbl name="parChTrans1D2">
+    <dgm:fillClrLst meth="repeat">
+      <a:schemeClr val="accent1"/>
+    </dgm:fillClrLst>
+    <dgm:linClrLst meth="repeat">
+      <a:schemeClr val="accent1">
+        <a:shade val="60000"/>
+      </a:schemeClr>
+    </dgm:linClrLst>
+    <dgm:effectClrLst/>
+    <dgm:txLinClrLst/>
+    <dgm:txFillClrLst meth="repeat">
+      <a:schemeClr val="tx1"/>
+    </dgm:txFillClrLst>
+    <dgm:txEffectClrLst/>
+  </dgm:styleLbl>
+  <dgm:styleLbl name="parChTrans1D3">
+    <dgm:fillClrLst meth="repeat">
+      <a:schemeClr val="accent1"/>
+    </dgm:fillClrLst>
+    <dgm:linClrLst meth="repeat">
+      <a:schemeClr val="accent1">
+        <a:shade val="80000"/>
+      </a:schemeClr>
+    </dgm:linClrLst>
+    <dgm:effectClrLst/>
+    <dgm:txLinClrLst/>
+    <dgm:txFillClrLst meth="repeat">
+      <a:schemeClr val="tx1"/>
+    </dgm:txFillClrLst>
+    <dgm:txEffectClrLst/>
+  </dgm:styleLbl>
+  <dgm:styleLbl name="parChTrans1D4">
+    <dgm:fillClrLst meth="repeat">
+      <a:schemeClr val="accent1"/>
+    </dgm:fillClrLst>
+    <dgm:linClrLst meth="repeat">
+      <a:schemeClr val="accent1">
+        <a:shade val="80000"/>
+      </a:schemeClr>
+    </dgm:linClrLst>
+    <dgm:effectClrLst/>
+    <dgm:txLinClrLst/>
+    <dgm:txFillClrLst meth="repeat">
+      <a:schemeClr val="tx1"/>
+    </dgm:txFillClrLst>
+    <dgm:txEffectClrLst/>
+  </dgm:styleLbl>
+  <dgm:styleLbl name="fgAcc1">
+    <dgm:fillClrLst meth="repeat">
+      <a:schemeClr val="lt1">
+        <a:alpha val="90000"/>
+      </a:schemeClr>
+    </dgm:fillClrLst>
+    <dgm:linClrLst meth="repeat">
+      <a:schemeClr val="accent1"/>
+    </dgm:linClrLst>
+    <dgm:effectClrLst/>
+    <dgm:txLinClrLst/>
+    <dgm:txFillClrLst meth="repeat">
+      <a:schemeClr val="dk1"/>
+    </dgm:txFillClrLst>
+    <dgm:txEffectClrLst/>
+  </dgm:styleLbl>
+  <dgm:styleLbl name="conFgAcc1">
+    <dgm:fillClrLst meth="repeat">
+      <a:schemeClr val="lt1">
+        <a:alpha val="90000"/>
+      </a:schemeClr>
+    </dgm:fillClrLst>
+    <dgm:linClrLst meth="repeat">
+      <a:schemeClr val="accent1"/>
+    </dgm:linClrLst>
+    <dgm:effectClrLst/>
+    <dgm:txLinClrLst/>
+    <dgm:txFillClrLst meth="repeat">
+      <a:schemeClr val="dk1"/>
+    </dgm:txFillClrLst>
+    <dgm:txEffectClrLst/>
+  </dgm:styleLbl>
+  <dgm:styleLbl name="alignAcc1">
+    <dgm:fillClrLst meth="repeat">
+      <a:schemeClr val="lt1">
+        <a:alpha val="90000"/>
+      </a:schemeClr>
+    </dgm:fillClrLst>
+    <dgm:linClrLst meth="repeat">
+      <a:schemeClr val="accent1"/>
+    </dgm:linClrLst>
+    <dgm:effectClrLst/>
+    <dgm:txLinClrLst/>
+    <dgm:txFillClrLst meth="repeat">
+      <a:schemeClr val="dk1"/>
+    </dgm:txFillClrLst>
+    <dgm:txEffectClrLst/>
+  </dgm:styleLbl>
+  <dgm:styleLbl name="trAlignAcc1">
+    <dgm:fillClrLst meth="repeat">
+      <a:schemeClr val="lt1">
+        <a:alpha val="40000"/>
+      </a:schemeClr>
+    </dgm:fillClrLst>
+    <dgm:linClrLst meth="repeat">
+      <a:schemeClr val="accent1"/>
+    </dgm:linClrLst>
+    <dgm:effectClrLst/>
+    <dgm:txLinClrLst/>
+    <dgm:txFillClrLst meth="repeat">
+      <a:schemeClr val="dk1"/>
+    </dgm:txFillClrLst>
+    <dgm:txEffectClrLst/>
+  </dgm:styleLbl>
+  <dgm:styleLbl name="bgAcc1">
+    <dgm:fillClrLst meth="repeat">
+      <a:schemeClr val="lt1">
+        <a:alpha val="90000"/>
+      </a:schemeClr>
+    </dgm:fillClrLst>
+    <dgm:linClrLst meth="repeat">
+      <a:schemeClr val="accent1"/>
+    </dgm:linClrLst>
+    <dgm:effectClrLst/>
+    <dgm:txLinClrLst/>
+    <dgm:txFillClrLst meth="repeat">
+      <a:schemeClr val="dk1"/>
+    </dgm:txFillClrLst>
+    <dgm:txEffectClrLst/>
+  </dgm:styleLbl>
+  <dgm:styleLbl name="solidFgAcc1">
+    <dgm:fillClrLst meth="repeat">
+      <a:schemeClr val="lt1"/>
+    </dgm:fillClrLst>
+    <dgm:linClrLst meth="repeat">
+      <a:schemeClr val="accent1"/>
+    </dgm:linClrLst>
+    <dgm:effectClrLst/>
+    <dgm:txLinClrLst/>
+    <dgm:txFillClrLst meth="repeat">
+      <a:schemeClr val="dk1"/>
+    </dgm:txFillClrLst>
+    <dgm:txEffectClrLst/>
+  </dgm:styleLbl>
+  <dgm:styleLbl name="solidAlignAcc1">
+    <dgm:fillClrLst meth="repeat">
+      <a:schemeClr val="lt1"/>
+    </dgm:fillClrLst>
+    <dgm:linClrLst meth="repeat">
+      <a:schemeClr val="accent1"/>
+    </dgm:linClrLst>
+    <dgm:effectClrLst/>
+    <dgm:txLinClrLst/>
+    <dgm:txFillClrLst meth="repeat">
+      <a:schemeClr val="dk1"/>
+    </dgm:txFillClrLst>
+    <dgm:txEffectClrLst/>
+  </dgm:styleLbl>
+  <dgm:styleLbl name="solidBgAcc1">
+    <dgm:fillClrLst meth="repeat">
+      <a:schemeClr val="lt1"/>
+    </dgm:fillClrLst>
+    <dgm:linClrLst meth="repeat">
+      <a:schemeClr val="accent1"/>
+    </dgm:linClrLst>
+    <dgm:effectClrLst/>
+    <dgm:txLinClrLst/>
+    <dgm:txFillClrLst meth="repeat">
+      <a:schemeClr val="dk1"/>
+    </dgm:txFillClrLst>
+    <dgm:txEffectClrLst/>
+  </dgm:styleLbl>
+  <dgm:styleLbl name="fgAccFollowNode1">
+    <dgm:fillClrLst meth="repeat">
+      <a:schemeClr val="accent1">
+        <a:alpha val="90000"/>
+        <a:tint val="40000"/>
+      </a:schemeClr>
+    </dgm:fillClrLst>
+    <dgm:linClrLst meth="repeat">
+      <a:schemeClr val="accent1">
+        <a:alpha val="90000"/>
+        <a:tint val="40000"/>
+      </a:schemeClr>
+    </dgm:linClrLst>
+    <dgm:effectClrLst/>
+    <dgm:txLinClrLst/>
+    <dgm:txFillClrLst meth="repeat">
+      <a:schemeClr val="dk1"/>
+    </dgm:txFillClrLst>
+    <dgm:txEffectClrLst/>
+  </dgm:styleLbl>
+  <dgm:styleLbl name="alignAccFollowNode1">
+    <dgm:fillClrLst meth="repeat">
+      <a:schemeClr val="accent1">
+        <a:alpha val="90000"/>
+        <a:tint val="40000"/>
+      </a:schemeClr>
+    </dgm:fillClrLst>
+    <dgm:linClrLst meth="repeat">
+      <a:schemeClr val="accent1">
+        <a:alpha val="90000"/>
+        <a:tint val="40000"/>
+      </a:schemeClr>
+    </dgm:linClrLst>
+    <dgm:effectClrLst/>
+    <dgm:txLinClrLst/>
+    <dgm:txFillClrLst meth="repeat">
+      <a:schemeClr val="dk1"/>
+    </dgm:txFillClrLst>
+    <dgm:txEffectClrLst/>
+  </dgm:styleLbl>
+  <dgm:styleLbl name="bgAccFollowNode1">
+    <dgm:fillClrLst meth="repeat">
+      <a:schemeClr val="accent1">
+        <a:alpha val="90000"/>
+        <a:tint val="40000"/>
+      </a:schemeClr>
+    </dgm:fillClrLst>
+    <dgm:linClrLst meth="repeat">
+      <a:schemeClr val="accent1">
+        <a:alpha val="90000"/>
+        <a:tint val="40000"/>
+      </a:schemeClr>
+    </dgm:linClrLst>
+    <dgm:effectClrLst/>
+    <dgm:txLinClrLst/>
+    <dgm:txFillClrLst meth="repeat">
+      <a:schemeClr val="dk1"/>
+    </dgm:txFillClrLst>
+    <dgm:txEffectClrLst/>
+  </dgm:styleLbl>
+  <dgm:styleLbl name="fgAcc0">
+    <dgm:fillClrLst meth="repeat">
+      <a:schemeClr val="lt1">
+        <a:alpha val="90000"/>
+      </a:schemeClr>
+    </dgm:fillClrLst>
+    <dgm:linClrLst meth="repeat">
+      <a:schemeClr val="accent1"/>
+    </dgm:linClrLst>
+    <dgm:effectClrLst/>
+    <dgm:txLinClrLst/>
+    <dgm:txFillClrLst meth="repeat">
+      <a:schemeClr val="dk1"/>
+    </dgm:txFillClrLst>
+    <dgm:txEffectClrLst/>
+  </dgm:styleLbl>
+  <dgm:styleLbl name="fgAcc2">
+    <dgm:fillClrLst meth="repeat">
+      <a:schemeClr val="lt1">
+        <a:alpha val="90000"/>
+      </a:schemeClr>
+    </dgm:fillClrLst>
+    <dgm:linClrLst meth="repeat">
+      <a:schemeClr val="accent1"/>
+    </dgm:linClrLst>
+    <dgm:effectClrLst/>
+    <dgm:txLinClrLst/>
+    <dgm:txFillClrLst meth="repeat">
+      <a:schemeClr val="dk1"/>
+    </dgm:txFillClrLst>
+    <dgm:txEffectClrLst/>
+  </dgm:styleLbl>
+  <dgm:styleLbl name="fgAcc3">
+    <dgm:fillClrLst meth="repeat">
+      <a:schemeClr val="lt1">
+        <a:alpha val="90000"/>
+      </a:schemeClr>
+    </dgm:fillClrLst>
+    <dgm:linClrLst meth="repeat">
+      <a:schemeClr val="accent1"/>
+    </dgm:linClrLst>
+    <dgm:effectClrLst/>
+    <dgm:txLinClrLst/>
+    <dgm:txFillClrLst meth="repeat">
+      <a:schemeClr val="dk1"/>
+    </dgm:txFillClrLst>
+    <dgm:txEffectClrLst/>
+  </dgm:styleLbl>
+  <dgm:styleLbl name="fgAcc4">
+    <dgm:fillClrLst meth="repeat">
+      <a:schemeClr val="lt1">
+        <a:alpha val="90000"/>
+      </a:schemeClr>
+    </dgm:fillClrLst>
+    <dgm:linClrLst meth="repeat">
+      <a:schemeClr val="accent1"/>
+    </dgm:linClrLst>
+    <dgm:effectClrLst/>
+    <dgm:txLinClrLst/>
+    <dgm:txFillClrLst meth="repeat">
+      <a:schemeClr val="dk1"/>
+    </dgm:txFillClrLst>
+    <dgm:txEffectClrLst/>
+  </dgm:styleLbl>
+  <dgm:styleLbl name="bgShp">
+    <dgm:fillClrLst meth="repeat">
+      <a:schemeClr val="accent1">
+        <a:tint val="40000"/>
+      </a:schemeClr>
+    </dgm:fillClrLst>
+    <dgm:linClrLst meth="repeat">
+      <a:schemeClr val="accent1"/>
+    </dgm:linClrLst>
+    <dgm:effectClrLst/>
+    <dgm:txLinClrLst/>
+    <dgm:txFillClrLst meth="repeat">
+      <a:schemeClr val="dk1"/>
+    </dgm:txFillClrLst>
+    <dgm:txEffectClrLst/>
+  </dgm:styleLbl>
+  <dgm:styleLbl name="dkBgShp">
+    <dgm:fillClrLst meth="repeat">
+      <a:schemeClr val="accent1">
+        <a:shade val="80000"/>
+      </a:schemeClr>
+    </dgm:fillClrLst>
+    <dgm:linClrLst meth="repeat">
+      <a:schemeClr val="accent1"/>
+    </dgm:linClrLst>
+    <dgm:effectClrLst/>
+    <dgm:txLinClrLst/>
+    <dgm:txFillClrLst meth="repeat">
+      <a:schemeClr val="lt1"/>
+    </dgm:txFillClrLst>
+    <dgm:txEffectClrLst/>
+  </dgm:styleLbl>
+  <dgm:styleLbl name="trBgShp">
+    <dgm:fillClrLst meth="repeat">
+      <a:schemeClr val="accent1">
+        <a:tint val="50000"/>
+        <a:alpha val="40000"/>
+      </a:schemeClr>
+    </dgm:fillClrLst>
+    <dgm:linClrLst meth="repeat">
+      <a:schemeClr val="accent1"/>
+    </dgm:linClrLst>
+    <dgm:effectClrLst/>
+    <dgm:txLinClrLst/>
+    <dgm:txFillClrLst meth="repeat">
+      <a:schemeClr val="lt1"/>
+    </dgm:txFillClrLst>
+    <dgm:txEffectClrLst/>
+  </dgm:styleLbl>
+  <dgm:styleLbl name="fgShp">
+    <dgm:fillClrLst meth="repeat">
+      <a:schemeClr val="accent1">
+        <a:tint val="60000"/>
+      </a:schemeClr>
+    </dgm:fillClrLst>
+    <dgm:linClrLst meth="repeat">
+      <a:schemeClr val="lt1"/>
+    </dgm:linClrLst>
+    <dgm:effectClrLst/>
+    <dgm:txLinClrLst/>
+    <dgm:txFillClrLst meth="repeat">
+      <a:schemeClr val="dk1"/>
+    </dgm:txFillClrLst>
+    <dgm:txEffectClrLst/>
+  </dgm:styleLbl>
+  <dgm:styleLbl name="revTx">
+    <dgm:fillClrLst meth="repeat">
+      <a:schemeClr val="lt1">
+        <a:alpha val="0"/>
+      </a:schemeClr>
+    </dgm:fillClrLst>
+    <dgm:linClrLst meth="repeat">
+      <a:schemeClr val="dk1">
+        <a:alpha val="0"/>
+      </a:schemeClr>
+    </dgm:linClrLst>
+    <dgm:effectClrLst/>
+    <dgm:txLinClrLst/>
+    <dgm:txFillClrLst meth="repeat">
+      <a:schemeClr val="tx1"/>
+    </dgm:txFillClrLst>
+    <dgm:txEffectClrLst/>
+  </dgm:styleLbl>
+</dgm:colorsDef>
+</file>
+
+<file path=word/diagrams/data1.xml><?xml version="1.0" encoding="utf-8"?>
+<dgm:dataModel xmlns:dgm="http://schemas.openxmlformats.org/drawingml/2006/diagram" xmlns:a="http://schemas.openxmlformats.org/drawingml/2006/main">
+  <dgm:ptLst>
+    <dgm:pt modelId="{C5A127B8-492C-4047-AC84-AE3E401ED4FA}" type="doc">
+      <dgm:prSet loTypeId="urn:microsoft.com/office/officeart/2005/8/layout/process1" loCatId="process" qsTypeId="urn:microsoft.com/office/officeart/2005/8/quickstyle/simple1" qsCatId="simple" csTypeId="urn:microsoft.com/office/officeart/2005/8/colors/accent1_2" csCatId="accent1" phldr="1"/>
+      <dgm:spPr/>
+    </dgm:pt>
+    <dgm:pt modelId="{10E5D78D-FDEA-4E6A-8FC5-AD03737717C8}">
+      <dgm:prSet phldrT="[Texto]"/>
+      <dgm:spPr>
+        <a:effectLst/>
+      </dgm:spPr>
+      <dgm:t>
+        <a:bodyPr/>
+        <a:lstStyle/>
+        <a:p>
+          <a:r>
+            <a:rPr lang="pt-BR"/>
+            <a:t>Estimativa</a:t>
+          </a:r>
+        </a:p>
+      </dgm:t>
+    </dgm:pt>
+    <dgm:pt modelId="{F360B98C-CD12-42C9-96AE-6C0E8EB2D22F}" type="parTrans" cxnId="{77504658-91C7-4971-94EF-E6DF8C0D4343}">
+      <dgm:prSet/>
+      <dgm:spPr/>
+      <dgm:t>
+        <a:bodyPr/>
+        <a:lstStyle/>
+        <a:p>
+          <a:endParaRPr lang="pt-BR"/>
+        </a:p>
+      </dgm:t>
+    </dgm:pt>
+    <dgm:pt modelId="{03D65BAC-976F-46C4-AF51-FB0D69A095F8}" type="sibTrans" cxnId="{77504658-91C7-4971-94EF-E6DF8C0D4343}">
+      <dgm:prSet/>
+      <dgm:spPr/>
+      <dgm:t>
+        <a:bodyPr/>
+        <a:lstStyle/>
+        <a:p>
+          <a:endParaRPr lang="pt-BR"/>
+        </a:p>
+      </dgm:t>
+    </dgm:pt>
+    <dgm:pt modelId="{7E0FC7EA-B63A-46F9-BAEF-977404234F3F}">
+      <dgm:prSet phldrT="[Texto]"/>
+      <dgm:spPr/>
+      <dgm:t>
+        <a:bodyPr/>
+        <a:lstStyle/>
+        <a:p>
+          <a:r>
+            <a:rPr lang="pt-BR"/>
+            <a:t>Requisição de Compra (RC)</a:t>
+          </a:r>
+        </a:p>
+      </dgm:t>
+    </dgm:pt>
+    <dgm:pt modelId="{848E40B2-A6C6-4D0E-89D6-01C672974A21}" type="parTrans" cxnId="{82A863A6-EB39-421A-ADF2-6066AD0B5AF6}">
+      <dgm:prSet/>
+      <dgm:spPr/>
+      <dgm:t>
+        <a:bodyPr/>
+        <a:lstStyle/>
+        <a:p>
+          <a:endParaRPr lang="pt-BR"/>
+        </a:p>
+      </dgm:t>
+    </dgm:pt>
+    <dgm:pt modelId="{BEBD5908-AE5A-4542-A744-1ED64D0582FD}" type="sibTrans" cxnId="{82A863A6-EB39-421A-ADF2-6066AD0B5AF6}">
+      <dgm:prSet/>
+      <dgm:spPr/>
+      <dgm:t>
+        <a:bodyPr/>
+        <a:lstStyle/>
+        <a:p>
+          <a:endParaRPr lang="pt-BR"/>
+        </a:p>
+      </dgm:t>
+    </dgm:pt>
+    <dgm:pt modelId="{78B21DC6-FC4D-48BF-80A0-CF2D4DDA0755}">
+      <dgm:prSet phldrT="[Texto]"/>
+      <dgm:spPr/>
+      <dgm:t>
+        <a:bodyPr/>
+        <a:lstStyle/>
+        <a:p>
+          <a:r>
+            <a:rPr lang="pt-BR"/>
+            <a:t>Licitação</a:t>
+          </a:r>
+        </a:p>
+      </dgm:t>
+    </dgm:pt>
+    <dgm:pt modelId="{45CF6E4E-4E98-49D0-9125-466C2CFB2990}" type="parTrans" cxnId="{73DCFE5B-9A6D-40FA-8E39-4C61B2C56337}">
+      <dgm:prSet/>
+      <dgm:spPr/>
+      <dgm:t>
+        <a:bodyPr/>
+        <a:lstStyle/>
+        <a:p>
+          <a:endParaRPr lang="pt-BR"/>
+        </a:p>
+      </dgm:t>
+    </dgm:pt>
+    <dgm:pt modelId="{6E71F647-982D-454F-ABE7-6A6F8C6EA371}" type="sibTrans" cxnId="{73DCFE5B-9A6D-40FA-8E39-4C61B2C56337}">
+      <dgm:prSet/>
+      <dgm:spPr/>
+      <dgm:t>
+        <a:bodyPr/>
+        <a:lstStyle/>
+        <a:p>
+          <a:endParaRPr lang="pt-BR"/>
+        </a:p>
+      </dgm:t>
+    </dgm:pt>
+    <dgm:pt modelId="{984DEC11-9C48-4F41-BD06-618411C4727D}">
+      <dgm:prSet phldrT="[Texto]"/>
+      <dgm:spPr/>
+      <dgm:t>
+        <a:bodyPr/>
+        <a:lstStyle/>
+        <a:p>
+          <a:r>
+            <a:rPr lang="pt-BR"/>
+            <a:t>Autorização de Fornecimento (AF)</a:t>
+          </a:r>
+        </a:p>
+      </dgm:t>
+    </dgm:pt>
+    <dgm:pt modelId="{A0C8F313-B28C-4A89-9487-016E7A52CA29}" type="parTrans" cxnId="{EE0DAFE6-420F-4080-925D-D99595DEA617}">
+      <dgm:prSet/>
+      <dgm:spPr/>
+      <dgm:t>
+        <a:bodyPr/>
+        <a:lstStyle/>
+        <a:p>
+          <a:endParaRPr lang="pt-BR"/>
+        </a:p>
+      </dgm:t>
+    </dgm:pt>
+    <dgm:pt modelId="{1508A650-29AE-44C7-9DC6-E975F8F9F9AF}" type="sibTrans" cxnId="{EE0DAFE6-420F-4080-925D-D99595DEA617}">
+      <dgm:prSet/>
+      <dgm:spPr/>
+      <dgm:t>
+        <a:bodyPr/>
+        <a:lstStyle/>
+        <a:p>
+          <a:endParaRPr lang="pt-BR"/>
+        </a:p>
+      </dgm:t>
+    </dgm:pt>
+    <dgm:pt modelId="{1F6A9F02-E76B-4DF5-B5DD-05A4E39FCF3E}" type="pres">
+      <dgm:prSet presAssocID="{C5A127B8-492C-4047-AC84-AE3E401ED4FA}" presName="Name0" presStyleCnt="0">
+        <dgm:presLayoutVars>
+          <dgm:dir/>
+          <dgm:resizeHandles val="exact"/>
+        </dgm:presLayoutVars>
+      </dgm:prSet>
+      <dgm:spPr/>
+    </dgm:pt>
+    <dgm:pt modelId="{CA4BB321-EB80-4A20-97BC-2472CAE89CE9}" type="pres">
+      <dgm:prSet presAssocID="{10E5D78D-FDEA-4E6A-8FC5-AD03737717C8}" presName="node" presStyleLbl="node1" presStyleIdx="0" presStyleCnt="4">
+        <dgm:presLayoutVars>
+          <dgm:bulletEnabled val="1"/>
+        </dgm:presLayoutVars>
+      </dgm:prSet>
+      <dgm:spPr/>
+    </dgm:pt>
+    <dgm:pt modelId="{339D7E1D-CA59-4C34-99C5-064559498051}" type="pres">
+      <dgm:prSet presAssocID="{03D65BAC-976F-46C4-AF51-FB0D69A095F8}" presName="sibTrans" presStyleLbl="sibTrans2D1" presStyleIdx="0" presStyleCnt="3"/>
+      <dgm:spPr/>
+    </dgm:pt>
+    <dgm:pt modelId="{FD6BE0E2-7EFB-4BF0-A20D-F1036E963F32}" type="pres">
+      <dgm:prSet presAssocID="{03D65BAC-976F-46C4-AF51-FB0D69A095F8}" presName="connectorText" presStyleLbl="sibTrans2D1" presStyleIdx="0" presStyleCnt="3"/>
+      <dgm:spPr/>
+    </dgm:pt>
+    <dgm:pt modelId="{7580BCD0-C42E-4D12-BEA4-3A9D922BAF36}" type="pres">
+      <dgm:prSet presAssocID="{7E0FC7EA-B63A-46F9-BAEF-977404234F3F}" presName="node" presStyleLbl="node1" presStyleIdx="1" presStyleCnt="4">
+        <dgm:presLayoutVars>
+          <dgm:bulletEnabled val="1"/>
+        </dgm:presLayoutVars>
+      </dgm:prSet>
+      <dgm:spPr/>
+    </dgm:pt>
+    <dgm:pt modelId="{05B58ADE-06DE-41F8-BC36-053676E77BAD}" type="pres">
+      <dgm:prSet presAssocID="{BEBD5908-AE5A-4542-A744-1ED64D0582FD}" presName="sibTrans" presStyleLbl="sibTrans2D1" presStyleIdx="1" presStyleCnt="3"/>
+      <dgm:spPr/>
+    </dgm:pt>
+    <dgm:pt modelId="{5A218A8A-CCA4-4175-A7C3-F254CBDF4CD8}" type="pres">
+      <dgm:prSet presAssocID="{BEBD5908-AE5A-4542-A744-1ED64D0582FD}" presName="connectorText" presStyleLbl="sibTrans2D1" presStyleIdx="1" presStyleCnt="3"/>
+      <dgm:spPr/>
+    </dgm:pt>
+    <dgm:pt modelId="{220B3543-BDDD-40C5-AD3A-A4E3E92742C3}" type="pres">
+      <dgm:prSet presAssocID="{78B21DC6-FC4D-48BF-80A0-CF2D4DDA0755}" presName="node" presStyleLbl="node1" presStyleIdx="2" presStyleCnt="4">
+        <dgm:presLayoutVars>
+          <dgm:bulletEnabled val="1"/>
+        </dgm:presLayoutVars>
+      </dgm:prSet>
+      <dgm:spPr/>
+    </dgm:pt>
+    <dgm:pt modelId="{844A7589-25DC-4B38-AC26-22D81FB465B8}" type="pres">
+      <dgm:prSet presAssocID="{6E71F647-982D-454F-ABE7-6A6F8C6EA371}" presName="sibTrans" presStyleLbl="sibTrans2D1" presStyleIdx="2" presStyleCnt="3"/>
+      <dgm:spPr/>
+    </dgm:pt>
+    <dgm:pt modelId="{243E678A-C6C1-4781-9F03-6783EAEAFCA0}" type="pres">
+      <dgm:prSet presAssocID="{6E71F647-982D-454F-ABE7-6A6F8C6EA371}" presName="connectorText" presStyleLbl="sibTrans2D1" presStyleIdx="2" presStyleCnt="3"/>
+      <dgm:spPr/>
+    </dgm:pt>
+    <dgm:pt modelId="{31E44013-7291-42C4-B094-4940DEC41874}" type="pres">
+      <dgm:prSet presAssocID="{984DEC11-9C48-4F41-BD06-618411C4727D}" presName="node" presStyleLbl="node1" presStyleIdx="3" presStyleCnt="4">
+        <dgm:presLayoutVars>
+          <dgm:bulletEnabled val="1"/>
+        </dgm:presLayoutVars>
+      </dgm:prSet>
+      <dgm:spPr/>
+    </dgm:pt>
+  </dgm:ptLst>
+  <dgm:cxnLst>
+    <dgm:cxn modelId="{E89ED100-1755-45E9-B45C-3FAC3009B83E}" type="presOf" srcId="{984DEC11-9C48-4F41-BD06-618411C4727D}" destId="{31E44013-7291-42C4-B094-4940DEC41874}" srcOrd="0" destOrd="0" presId="urn:microsoft.com/office/officeart/2005/8/layout/process1"/>
+    <dgm:cxn modelId="{0E27113A-D78C-4A31-8EF8-77B898FBEFED}" type="presOf" srcId="{6E71F647-982D-454F-ABE7-6A6F8C6EA371}" destId="{844A7589-25DC-4B38-AC26-22D81FB465B8}" srcOrd="0" destOrd="0" presId="urn:microsoft.com/office/officeart/2005/8/layout/process1"/>
+    <dgm:cxn modelId="{73DCFE5B-9A6D-40FA-8E39-4C61B2C56337}" srcId="{C5A127B8-492C-4047-AC84-AE3E401ED4FA}" destId="{78B21DC6-FC4D-48BF-80A0-CF2D4DDA0755}" srcOrd="2" destOrd="0" parTransId="{45CF6E4E-4E98-49D0-9125-466C2CFB2990}" sibTransId="{6E71F647-982D-454F-ABE7-6A6F8C6EA371}"/>
+    <dgm:cxn modelId="{9C46E66C-2C3F-49DE-88D5-59A3E6D1825E}" type="presOf" srcId="{78B21DC6-FC4D-48BF-80A0-CF2D4DDA0755}" destId="{220B3543-BDDD-40C5-AD3A-A4E3E92742C3}" srcOrd="0" destOrd="0" presId="urn:microsoft.com/office/officeart/2005/8/layout/process1"/>
+    <dgm:cxn modelId="{511ABD6D-DCC7-4696-AC8B-E611BC899FE0}" type="presOf" srcId="{7E0FC7EA-B63A-46F9-BAEF-977404234F3F}" destId="{7580BCD0-C42E-4D12-BEA4-3A9D922BAF36}" srcOrd="0" destOrd="0" presId="urn:microsoft.com/office/officeart/2005/8/layout/process1"/>
+    <dgm:cxn modelId="{2C167F70-B591-461F-A3EB-E1AAEF1D2F46}" type="presOf" srcId="{03D65BAC-976F-46C4-AF51-FB0D69A095F8}" destId="{339D7E1D-CA59-4C34-99C5-064559498051}" srcOrd="0" destOrd="0" presId="urn:microsoft.com/office/officeart/2005/8/layout/process1"/>
+    <dgm:cxn modelId="{77504658-91C7-4971-94EF-E6DF8C0D4343}" srcId="{C5A127B8-492C-4047-AC84-AE3E401ED4FA}" destId="{10E5D78D-FDEA-4E6A-8FC5-AD03737717C8}" srcOrd="0" destOrd="0" parTransId="{F360B98C-CD12-42C9-96AE-6C0E8EB2D22F}" sibTransId="{03D65BAC-976F-46C4-AF51-FB0D69A095F8}"/>
+    <dgm:cxn modelId="{570F297D-FFCE-4424-AEE0-623D841F2E86}" type="presOf" srcId="{C5A127B8-492C-4047-AC84-AE3E401ED4FA}" destId="{1F6A9F02-E76B-4DF5-B5DD-05A4E39FCF3E}" srcOrd="0" destOrd="0" presId="urn:microsoft.com/office/officeart/2005/8/layout/process1"/>
+    <dgm:cxn modelId="{8692EE8F-6C7E-46D1-BBA0-47544BE163D1}" type="presOf" srcId="{BEBD5908-AE5A-4542-A744-1ED64D0582FD}" destId="{05B58ADE-06DE-41F8-BC36-053676E77BAD}" srcOrd="0" destOrd="0" presId="urn:microsoft.com/office/officeart/2005/8/layout/process1"/>
+    <dgm:cxn modelId="{A466C0A3-6C41-4E6D-ABDD-9852E597361F}" type="presOf" srcId="{03D65BAC-976F-46C4-AF51-FB0D69A095F8}" destId="{FD6BE0E2-7EFB-4BF0-A20D-F1036E963F32}" srcOrd="1" destOrd="0" presId="urn:microsoft.com/office/officeart/2005/8/layout/process1"/>
+    <dgm:cxn modelId="{82A863A6-EB39-421A-ADF2-6066AD0B5AF6}" srcId="{C5A127B8-492C-4047-AC84-AE3E401ED4FA}" destId="{7E0FC7EA-B63A-46F9-BAEF-977404234F3F}" srcOrd="1" destOrd="0" parTransId="{848E40B2-A6C6-4D0E-89D6-01C672974A21}" sibTransId="{BEBD5908-AE5A-4542-A744-1ED64D0582FD}"/>
+    <dgm:cxn modelId="{2C5A25B3-F61D-46B7-9C32-33884093CB09}" type="presOf" srcId="{BEBD5908-AE5A-4542-A744-1ED64D0582FD}" destId="{5A218A8A-CCA4-4175-A7C3-F254CBDF4CD8}" srcOrd="1" destOrd="0" presId="urn:microsoft.com/office/officeart/2005/8/layout/process1"/>
+    <dgm:cxn modelId="{2EA06CC3-172A-4EAB-A2F4-20C444C20077}" type="presOf" srcId="{10E5D78D-FDEA-4E6A-8FC5-AD03737717C8}" destId="{CA4BB321-EB80-4A20-97BC-2472CAE89CE9}" srcOrd="0" destOrd="0" presId="urn:microsoft.com/office/officeart/2005/8/layout/process1"/>
+    <dgm:cxn modelId="{EE0DAFE6-420F-4080-925D-D99595DEA617}" srcId="{C5A127B8-492C-4047-AC84-AE3E401ED4FA}" destId="{984DEC11-9C48-4F41-BD06-618411C4727D}" srcOrd="3" destOrd="0" parTransId="{A0C8F313-B28C-4A89-9487-016E7A52CA29}" sibTransId="{1508A650-29AE-44C7-9DC6-E975F8F9F9AF}"/>
+    <dgm:cxn modelId="{3B4A31F5-B208-4190-9AB8-FA3DE46736B0}" type="presOf" srcId="{6E71F647-982D-454F-ABE7-6A6F8C6EA371}" destId="{243E678A-C6C1-4781-9F03-6783EAEAFCA0}" srcOrd="1" destOrd="0" presId="urn:microsoft.com/office/officeart/2005/8/layout/process1"/>
+    <dgm:cxn modelId="{A8DF724E-3870-4FF6-8356-D861D8F9CDEA}" type="presParOf" srcId="{1F6A9F02-E76B-4DF5-B5DD-05A4E39FCF3E}" destId="{CA4BB321-EB80-4A20-97BC-2472CAE89CE9}" srcOrd="0" destOrd="0" presId="urn:microsoft.com/office/officeart/2005/8/layout/process1"/>
+    <dgm:cxn modelId="{5583285C-7F4B-493A-945A-BC8EAFDEA716}" type="presParOf" srcId="{1F6A9F02-E76B-4DF5-B5DD-05A4E39FCF3E}" destId="{339D7E1D-CA59-4C34-99C5-064559498051}" srcOrd="1" destOrd="0" presId="urn:microsoft.com/office/officeart/2005/8/layout/process1"/>
+    <dgm:cxn modelId="{B27CF40A-227E-4E7E-A6C1-8622C307BAF1}" type="presParOf" srcId="{339D7E1D-CA59-4C34-99C5-064559498051}" destId="{FD6BE0E2-7EFB-4BF0-A20D-F1036E963F32}" srcOrd="0" destOrd="0" presId="urn:microsoft.com/office/officeart/2005/8/layout/process1"/>
+    <dgm:cxn modelId="{FCC7CA36-133C-4262-BEE9-989029397B28}" type="presParOf" srcId="{1F6A9F02-E76B-4DF5-B5DD-05A4E39FCF3E}" destId="{7580BCD0-C42E-4D12-BEA4-3A9D922BAF36}" srcOrd="2" destOrd="0" presId="urn:microsoft.com/office/officeart/2005/8/layout/process1"/>
+    <dgm:cxn modelId="{12868AF4-6C1E-406D-8E07-C270AD642EF1}" type="presParOf" srcId="{1F6A9F02-E76B-4DF5-B5DD-05A4E39FCF3E}" destId="{05B58ADE-06DE-41F8-BC36-053676E77BAD}" srcOrd="3" destOrd="0" presId="urn:microsoft.com/office/officeart/2005/8/layout/process1"/>
+    <dgm:cxn modelId="{CC149984-5D6A-46B4-80CA-351D15B16F49}" type="presParOf" srcId="{05B58ADE-06DE-41F8-BC36-053676E77BAD}" destId="{5A218A8A-CCA4-4175-A7C3-F254CBDF4CD8}" srcOrd="0" destOrd="0" presId="urn:microsoft.com/office/officeart/2005/8/layout/process1"/>
+    <dgm:cxn modelId="{8CB6E3B3-F627-40AC-9B76-19FABD48DDE6}" type="presParOf" srcId="{1F6A9F02-E76B-4DF5-B5DD-05A4E39FCF3E}" destId="{220B3543-BDDD-40C5-AD3A-A4E3E92742C3}" srcOrd="4" destOrd="0" presId="urn:microsoft.com/office/officeart/2005/8/layout/process1"/>
+    <dgm:cxn modelId="{6F6F3639-7AC6-42A9-B7CC-7DC400B214C4}" type="presParOf" srcId="{1F6A9F02-E76B-4DF5-B5DD-05A4E39FCF3E}" destId="{844A7589-25DC-4B38-AC26-22D81FB465B8}" srcOrd="5" destOrd="0" presId="urn:microsoft.com/office/officeart/2005/8/layout/process1"/>
+    <dgm:cxn modelId="{DC420316-7FB8-4B71-B7D2-9AC00957EFCB}" type="presParOf" srcId="{844A7589-25DC-4B38-AC26-22D81FB465B8}" destId="{243E678A-C6C1-4781-9F03-6783EAEAFCA0}" srcOrd="0" destOrd="0" presId="urn:microsoft.com/office/officeart/2005/8/layout/process1"/>
+    <dgm:cxn modelId="{D3B93903-5AC7-4DC6-BF48-93B08C2B9E5B}" type="presParOf" srcId="{1F6A9F02-E76B-4DF5-B5DD-05A4E39FCF3E}" destId="{31E44013-7291-42C4-B094-4940DEC41874}" srcOrd="6" destOrd="0" presId="urn:microsoft.com/office/officeart/2005/8/layout/process1"/>
+  </dgm:cxnLst>
+  <dgm:bg/>
+  <dgm:whole/>
+  <dgm:extLst>
+    <a:ext uri="http://schemas.microsoft.com/office/drawing/2008/diagram">
+      <dsp:dataModelExt xmlns:dsp="http://schemas.microsoft.com/office/drawing/2008/diagram" relId="rId16" minVer="http://schemas.openxmlformats.org/drawingml/2006/diagram"/>
+    </a:ext>
+  </dgm:extLst>
+</dgm:dataModel>
+</file>
+
+<file path=word/diagrams/data2.xml><?xml version="1.0" encoding="utf-8"?>
+<dgm:dataModel xmlns:dgm="http://schemas.openxmlformats.org/drawingml/2006/diagram" xmlns:a="http://schemas.openxmlformats.org/drawingml/2006/main">
+  <dgm:ptLst>
+    <dgm:pt modelId="{8964BAE7-F6A4-476B-9CE0-7556D01CB77E}" type="doc">
+      <dgm:prSet loTypeId="urn:microsoft.com/office/officeart/2005/8/layout/process1" loCatId="process" qsTypeId="urn:microsoft.com/office/officeart/2005/8/quickstyle/simple1" qsCatId="simple" csTypeId="urn:microsoft.com/office/officeart/2005/8/colors/accent1_2" csCatId="accent1" phldr="1"/>
+      <dgm:spPr/>
+    </dgm:pt>
+    <dgm:pt modelId="{6947A731-CD60-43B5-A2D7-D9767C5976D1}">
+      <dgm:prSet phldrT="[Texto]"/>
+      <dgm:spPr>
+        <a:solidFill>
+          <a:schemeClr val="accent4">
+            <a:lumMod val="75000"/>
+          </a:schemeClr>
+        </a:solidFill>
+      </dgm:spPr>
+      <dgm:t>
+        <a:bodyPr/>
+        <a:lstStyle/>
+        <a:p>
+          <a:r>
+            <a:rPr lang="pt-BR">
+              <a:ln>
+                <a:noFill/>
+              </a:ln>
+              <a:solidFill>
+                <a:schemeClr val="lt1"/>
+              </a:solidFill>
+            </a:rPr>
+            <a:t>Estimativa</a:t>
+          </a:r>
+        </a:p>
+      </dgm:t>
+    </dgm:pt>
+    <dgm:pt modelId="{7FA797BD-4C14-495C-9395-A7FA933F9B07}" type="parTrans" cxnId="{B79EE553-9903-428B-ABF3-CBB5E0F16EB6}">
+      <dgm:prSet/>
+      <dgm:spPr/>
+      <dgm:t>
+        <a:bodyPr/>
+        <a:lstStyle/>
+        <a:p>
+          <a:endParaRPr lang="pt-BR"/>
+        </a:p>
+      </dgm:t>
+    </dgm:pt>
+    <dgm:pt modelId="{870F028F-8D61-458D-927E-EA16DF68F33B}" type="sibTrans" cxnId="{B79EE553-9903-428B-ABF3-CBB5E0F16EB6}">
+      <dgm:prSet/>
+      <dgm:spPr/>
+      <dgm:t>
+        <a:bodyPr/>
+        <a:lstStyle/>
+        <a:p>
+          <a:endParaRPr lang="pt-BR"/>
+        </a:p>
+      </dgm:t>
+    </dgm:pt>
+    <dgm:pt modelId="{5A73DCFC-C18D-48F1-85D8-B77309B31BAD}">
+      <dgm:prSet phldrT="[Texto]"/>
+      <dgm:spPr>
+        <a:solidFill>
+          <a:schemeClr val="accent4">
+            <a:lumMod val="75000"/>
+          </a:schemeClr>
+        </a:solidFill>
+      </dgm:spPr>
+      <dgm:t>
+        <a:bodyPr/>
+        <a:lstStyle/>
+        <a:p>
+          <a:r>
+            <a:rPr lang="pt-BR"/>
+            <a:t>Licitação</a:t>
+          </a:r>
+        </a:p>
+      </dgm:t>
+    </dgm:pt>
+    <dgm:pt modelId="{1F37E036-C909-4E84-B66E-CD4A3D6B5EF6}" type="parTrans" cxnId="{1DD5EE18-0296-4095-9897-754B99AD8F3B}">
+      <dgm:prSet/>
+      <dgm:spPr/>
+      <dgm:t>
+        <a:bodyPr/>
+        <a:lstStyle/>
+        <a:p>
+          <a:endParaRPr lang="pt-BR"/>
+        </a:p>
+      </dgm:t>
+    </dgm:pt>
+    <dgm:pt modelId="{A9B8D581-51F0-4145-99BC-0A8463E0E501}" type="sibTrans" cxnId="{1DD5EE18-0296-4095-9897-754B99AD8F3B}">
+      <dgm:prSet/>
+      <dgm:spPr/>
+      <dgm:t>
+        <a:bodyPr/>
+        <a:lstStyle/>
+        <a:p>
+          <a:endParaRPr lang="pt-BR"/>
+        </a:p>
+      </dgm:t>
+    </dgm:pt>
+    <dgm:pt modelId="{C7275FD7-2338-452C-98D7-875EE503FA44}">
+      <dgm:prSet phldrT="[Texto]"/>
+      <dgm:spPr>
+        <a:solidFill>
+          <a:schemeClr val="accent4">
+            <a:lumMod val="75000"/>
+          </a:schemeClr>
+        </a:solidFill>
+      </dgm:spPr>
+      <dgm:t>
+        <a:bodyPr/>
+        <a:lstStyle/>
+        <a:p>
+          <a:r>
+            <a:rPr lang="pt-BR"/>
+            <a:t>Requisições de Compra (RC)</a:t>
+          </a:r>
+        </a:p>
+      </dgm:t>
+    </dgm:pt>
+    <dgm:pt modelId="{09B0553E-EE9A-49EC-8B44-659FE2F1F811}" type="parTrans" cxnId="{4CAA336F-2979-438E-91C2-BB3510434D67}">
+      <dgm:prSet/>
+      <dgm:spPr/>
+      <dgm:t>
+        <a:bodyPr/>
+        <a:lstStyle/>
+        <a:p>
+          <a:endParaRPr lang="pt-BR"/>
+        </a:p>
+      </dgm:t>
+    </dgm:pt>
+    <dgm:pt modelId="{0752759F-77BC-41A2-B307-82A580DE4F8A}" type="sibTrans" cxnId="{4CAA336F-2979-438E-91C2-BB3510434D67}">
+      <dgm:prSet/>
+      <dgm:spPr/>
+      <dgm:t>
+        <a:bodyPr/>
+        <a:lstStyle/>
+        <a:p>
+          <a:endParaRPr lang="pt-BR"/>
+        </a:p>
+      </dgm:t>
+    </dgm:pt>
+    <dgm:pt modelId="{6049B2A6-E365-4F4C-BEF2-C07283DFA419}">
+      <dgm:prSet phldrT="[Texto]"/>
+      <dgm:spPr>
+        <a:solidFill>
+          <a:schemeClr val="accent4">
+            <a:lumMod val="75000"/>
+          </a:schemeClr>
+        </a:solidFill>
+      </dgm:spPr>
+      <dgm:t>
+        <a:bodyPr/>
+        <a:lstStyle/>
+        <a:p>
+          <a:r>
+            <a:rPr lang="pt-BR"/>
+            <a:t>Autorizações de Fornecimento (AF)</a:t>
+          </a:r>
+        </a:p>
+      </dgm:t>
+    </dgm:pt>
+    <dgm:pt modelId="{CD15CB4D-1BCC-41AD-A769-814497D43B13}" type="parTrans" cxnId="{AD44A066-E978-43C9-80D0-A3F2AEC5953B}">
+      <dgm:prSet/>
+      <dgm:spPr/>
+      <dgm:t>
+        <a:bodyPr/>
+        <a:lstStyle/>
+        <a:p>
+          <a:endParaRPr lang="pt-BR"/>
+        </a:p>
+      </dgm:t>
+    </dgm:pt>
+    <dgm:pt modelId="{47CF0382-5D1F-4896-9FDD-5D8CD935FCAC}" type="sibTrans" cxnId="{AD44A066-E978-43C9-80D0-A3F2AEC5953B}">
+      <dgm:prSet/>
+      <dgm:spPr/>
+      <dgm:t>
+        <a:bodyPr/>
+        <a:lstStyle/>
+        <a:p>
+          <a:endParaRPr lang="pt-BR"/>
+        </a:p>
+      </dgm:t>
+    </dgm:pt>
+    <dgm:pt modelId="{BF772ABB-23DD-4130-962A-B43FA7434773}" type="pres">
+      <dgm:prSet presAssocID="{8964BAE7-F6A4-476B-9CE0-7556D01CB77E}" presName="Name0" presStyleCnt="0">
+        <dgm:presLayoutVars>
+          <dgm:dir/>
+          <dgm:resizeHandles val="exact"/>
+        </dgm:presLayoutVars>
+      </dgm:prSet>
+      <dgm:spPr/>
+    </dgm:pt>
+    <dgm:pt modelId="{7CA78FA2-FC47-4C22-8AFE-AD17AAE863CC}" type="pres">
+      <dgm:prSet presAssocID="{6947A731-CD60-43B5-A2D7-D9767C5976D1}" presName="node" presStyleLbl="node1" presStyleIdx="0" presStyleCnt="4">
+        <dgm:presLayoutVars>
+          <dgm:bulletEnabled val="1"/>
+        </dgm:presLayoutVars>
+      </dgm:prSet>
+      <dgm:spPr/>
+    </dgm:pt>
+    <dgm:pt modelId="{F56DEC1C-A068-4CC5-834C-E6D3E7F9CD8B}" type="pres">
+      <dgm:prSet presAssocID="{870F028F-8D61-458D-927E-EA16DF68F33B}" presName="sibTrans" presStyleLbl="sibTrans2D1" presStyleIdx="0" presStyleCnt="3"/>
+      <dgm:spPr/>
+    </dgm:pt>
+    <dgm:pt modelId="{78DD951A-BFCA-4D7F-BD71-2E284A10CE05}" type="pres">
+      <dgm:prSet presAssocID="{870F028F-8D61-458D-927E-EA16DF68F33B}" presName="connectorText" presStyleLbl="sibTrans2D1" presStyleIdx="0" presStyleCnt="3"/>
+      <dgm:spPr/>
+    </dgm:pt>
+    <dgm:pt modelId="{E2015D23-187C-4962-AC26-8C7B5F8D4C0E}" type="pres">
+      <dgm:prSet presAssocID="{5A73DCFC-C18D-48F1-85D8-B77309B31BAD}" presName="node" presStyleLbl="node1" presStyleIdx="1" presStyleCnt="4">
+        <dgm:presLayoutVars>
+          <dgm:bulletEnabled val="1"/>
+        </dgm:presLayoutVars>
+      </dgm:prSet>
+      <dgm:spPr/>
+    </dgm:pt>
+    <dgm:pt modelId="{869829FA-5553-4595-AB9C-4CBA7CAACF16}" type="pres">
+      <dgm:prSet presAssocID="{A9B8D581-51F0-4145-99BC-0A8463E0E501}" presName="sibTrans" presStyleLbl="sibTrans2D1" presStyleIdx="1" presStyleCnt="3"/>
+      <dgm:spPr/>
+    </dgm:pt>
+    <dgm:pt modelId="{CD15A507-0B35-417A-8452-4B9CFEADC65F}" type="pres">
+      <dgm:prSet presAssocID="{A9B8D581-51F0-4145-99BC-0A8463E0E501}" presName="connectorText" presStyleLbl="sibTrans2D1" presStyleIdx="1" presStyleCnt="3"/>
+      <dgm:spPr/>
+    </dgm:pt>
+    <dgm:pt modelId="{98D6FF7D-AE3C-466B-9FB7-AB106F3D20ED}" type="pres">
+      <dgm:prSet presAssocID="{C7275FD7-2338-452C-98D7-875EE503FA44}" presName="node" presStyleLbl="node1" presStyleIdx="2" presStyleCnt="4">
+        <dgm:presLayoutVars>
+          <dgm:bulletEnabled val="1"/>
+        </dgm:presLayoutVars>
+      </dgm:prSet>
+      <dgm:spPr/>
+    </dgm:pt>
+    <dgm:pt modelId="{74B886CE-0EDB-4C1B-8A43-51AD2E3C1D18}" type="pres">
+      <dgm:prSet presAssocID="{0752759F-77BC-41A2-B307-82A580DE4F8A}" presName="sibTrans" presStyleLbl="sibTrans2D1" presStyleIdx="2" presStyleCnt="3"/>
+      <dgm:spPr/>
+    </dgm:pt>
+    <dgm:pt modelId="{5E66D062-2466-49EC-9030-B1BFDF7FEC4C}" type="pres">
+      <dgm:prSet presAssocID="{0752759F-77BC-41A2-B307-82A580DE4F8A}" presName="connectorText" presStyleLbl="sibTrans2D1" presStyleIdx="2" presStyleCnt="3"/>
+      <dgm:spPr/>
+    </dgm:pt>
+    <dgm:pt modelId="{40FD1B5A-B3E6-47DC-A6ED-6E9CB88A3B97}" type="pres">
+      <dgm:prSet presAssocID="{6049B2A6-E365-4F4C-BEF2-C07283DFA419}" presName="node" presStyleLbl="node1" presStyleIdx="3" presStyleCnt="4">
+        <dgm:presLayoutVars>
+          <dgm:bulletEnabled val="1"/>
+        </dgm:presLayoutVars>
+      </dgm:prSet>
+      <dgm:spPr/>
+    </dgm:pt>
+  </dgm:ptLst>
+  <dgm:cxnLst>
+    <dgm:cxn modelId="{1DD5EE18-0296-4095-9897-754B99AD8F3B}" srcId="{8964BAE7-F6A4-476B-9CE0-7556D01CB77E}" destId="{5A73DCFC-C18D-48F1-85D8-B77309B31BAD}" srcOrd="1" destOrd="0" parTransId="{1F37E036-C909-4E84-B66E-CD4A3D6B5EF6}" sibTransId="{A9B8D581-51F0-4145-99BC-0A8463E0E501}"/>
+    <dgm:cxn modelId="{918F0F1D-D41A-41B0-87EF-D25773E2A9E6}" type="presOf" srcId="{A9B8D581-51F0-4145-99BC-0A8463E0E501}" destId="{869829FA-5553-4595-AB9C-4CBA7CAACF16}" srcOrd="0" destOrd="0" presId="urn:microsoft.com/office/officeart/2005/8/layout/process1"/>
+    <dgm:cxn modelId="{25ECD932-F323-4A46-9A2E-0F74F8FF4874}" type="presOf" srcId="{C7275FD7-2338-452C-98D7-875EE503FA44}" destId="{98D6FF7D-AE3C-466B-9FB7-AB106F3D20ED}" srcOrd="0" destOrd="0" presId="urn:microsoft.com/office/officeart/2005/8/layout/process1"/>
+    <dgm:cxn modelId="{16DF223A-2C04-41AC-978F-D9063D5FA4CA}" type="presOf" srcId="{0752759F-77BC-41A2-B307-82A580DE4F8A}" destId="{74B886CE-0EDB-4C1B-8A43-51AD2E3C1D18}" srcOrd="0" destOrd="0" presId="urn:microsoft.com/office/officeart/2005/8/layout/process1"/>
+    <dgm:cxn modelId="{0C17E262-6885-40B5-ABFE-A1F24A9AF6F0}" type="presOf" srcId="{870F028F-8D61-458D-927E-EA16DF68F33B}" destId="{78DD951A-BFCA-4D7F-BD71-2E284A10CE05}" srcOrd="1" destOrd="0" presId="urn:microsoft.com/office/officeart/2005/8/layout/process1"/>
+    <dgm:cxn modelId="{AD44A066-E978-43C9-80D0-A3F2AEC5953B}" srcId="{8964BAE7-F6A4-476B-9CE0-7556D01CB77E}" destId="{6049B2A6-E365-4F4C-BEF2-C07283DFA419}" srcOrd="3" destOrd="0" parTransId="{CD15CB4D-1BCC-41AD-A769-814497D43B13}" sibTransId="{47CF0382-5D1F-4896-9FDD-5D8CD935FCAC}"/>
+    <dgm:cxn modelId="{4CAA336F-2979-438E-91C2-BB3510434D67}" srcId="{8964BAE7-F6A4-476B-9CE0-7556D01CB77E}" destId="{C7275FD7-2338-452C-98D7-875EE503FA44}" srcOrd="2" destOrd="0" parTransId="{09B0553E-EE9A-49EC-8B44-659FE2F1F811}" sibTransId="{0752759F-77BC-41A2-B307-82A580DE4F8A}"/>
+    <dgm:cxn modelId="{69344852-F769-4070-AAD8-BB8F36A3BA58}" type="presOf" srcId="{8964BAE7-F6A4-476B-9CE0-7556D01CB77E}" destId="{BF772ABB-23DD-4130-962A-B43FA7434773}" srcOrd="0" destOrd="0" presId="urn:microsoft.com/office/officeart/2005/8/layout/process1"/>
+    <dgm:cxn modelId="{B79EE553-9903-428B-ABF3-CBB5E0F16EB6}" srcId="{8964BAE7-F6A4-476B-9CE0-7556D01CB77E}" destId="{6947A731-CD60-43B5-A2D7-D9767C5976D1}" srcOrd="0" destOrd="0" parTransId="{7FA797BD-4C14-495C-9395-A7FA933F9B07}" sibTransId="{870F028F-8D61-458D-927E-EA16DF68F33B}"/>
+    <dgm:cxn modelId="{F9DC0ABF-1F84-4CC8-8241-6DA82CDAB507}" type="presOf" srcId="{5A73DCFC-C18D-48F1-85D8-B77309B31BAD}" destId="{E2015D23-187C-4962-AC26-8C7B5F8D4C0E}" srcOrd="0" destOrd="0" presId="urn:microsoft.com/office/officeart/2005/8/layout/process1"/>
+    <dgm:cxn modelId="{49343ACC-A28B-4C55-9288-27F4048F1B3A}" type="presOf" srcId="{870F028F-8D61-458D-927E-EA16DF68F33B}" destId="{F56DEC1C-A068-4CC5-834C-E6D3E7F9CD8B}" srcOrd="0" destOrd="0" presId="urn:microsoft.com/office/officeart/2005/8/layout/process1"/>
+    <dgm:cxn modelId="{40ADF2DD-16AC-48A4-BAEA-E5BE0F5C1AD3}" type="presOf" srcId="{0752759F-77BC-41A2-B307-82A580DE4F8A}" destId="{5E66D062-2466-49EC-9030-B1BFDF7FEC4C}" srcOrd="1" destOrd="0" presId="urn:microsoft.com/office/officeart/2005/8/layout/process1"/>
+    <dgm:cxn modelId="{E4A3FBE4-C471-48D2-BC23-FEBA6E24A444}" type="presOf" srcId="{A9B8D581-51F0-4145-99BC-0A8463E0E501}" destId="{CD15A507-0B35-417A-8452-4B9CFEADC65F}" srcOrd="1" destOrd="0" presId="urn:microsoft.com/office/officeart/2005/8/layout/process1"/>
+    <dgm:cxn modelId="{0D9BC6E5-15C8-4267-B25D-3A006972C9A9}" type="presOf" srcId="{6947A731-CD60-43B5-A2D7-D9767C5976D1}" destId="{7CA78FA2-FC47-4C22-8AFE-AD17AAE863CC}" srcOrd="0" destOrd="0" presId="urn:microsoft.com/office/officeart/2005/8/layout/process1"/>
+    <dgm:cxn modelId="{633227E8-1E70-46B2-A955-F18C8F227E16}" type="presOf" srcId="{6049B2A6-E365-4F4C-BEF2-C07283DFA419}" destId="{40FD1B5A-B3E6-47DC-A6ED-6E9CB88A3B97}" srcOrd="0" destOrd="0" presId="urn:microsoft.com/office/officeart/2005/8/layout/process1"/>
+    <dgm:cxn modelId="{B7599236-4C41-448F-96E5-8B6F681AEC19}" type="presParOf" srcId="{BF772ABB-23DD-4130-962A-B43FA7434773}" destId="{7CA78FA2-FC47-4C22-8AFE-AD17AAE863CC}" srcOrd="0" destOrd="0" presId="urn:microsoft.com/office/officeart/2005/8/layout/process1"/>
+    <dgm:cxn modelId="{2E068483-9600-4198-8191-9710793F6DD1}" type="presParOf" srcId="{BF772ABB-23DD-4130-962A-B43FA7434773}" destId="{F56DEC1C-A068-4CC5-834C-E6D3E7F9CD8B}" srcOrd="1" destOrd="0" presId="urn:microsoft.com/office/officeart/2005/8/layout/process1"/>
+    <dgm:cxn modelId="{1BA9665C-2586-4AD8-9977-0796352B0F68}" type="presParOf" srcId="{F56DEC1C-A068-4CC5-834C-E6D3E7F9CD8B}" destId="{78DD951A-BFCA-4D7F-BD71-2E284A10CE05}" srcOrd="0" destOrd="0" presId="urn:microsoft.com/office/officeart/2005/8/layout/process1"/>
+    <dgm:cxn modelId="{1EDF30DA-2230-440C-80FA-D7A340879AF7}" type="presParOf" srcId="{BF772ABB-23DD-4130-962A-B43FA7434773}" destId="{E2015D23-187C-4962-AC26-8C7B5F8D4C0E}" srcOrd="2" destOrd="0" presId="urn:microsoft.com/office/officeart/2005/8/layout/process1"/>
+    <dgm:cxn modelId="{0EFE8D31-DDE7-4907-8C48-B285D9656DE4}" type="presParOf" srcId="{BF772ABB-23DD-4130-962A-B43FA7434773}" destId="{869829FA-5553-4595-AB9C-4CBA7CAACF16}" srcOrd="3" destOrd="0" presId="urn:microsoft.com/office/officeart/2005/8/layout/process1"/>
+    <dgm:cxn modelId="{F9260344-3740-419B-9FCB-A67841E0C973}" type="presParOf" srcId="{869829FA-5553-4595-AB9C-4CBA7CAACF16}" destId="{CD15A507-0B35-417A-8452-4B9CFEADC65F}" srcOrd="0" destOrd="0" presId="urn:microsoft.com/office/officeart/2005/8/layout/process1"/>
+    <dgm:cxn modelId="{183CEBE7-0DAD-43C8-B559-C894A011359B}" type="presParOf" srcId="{BF772ABB-23DD-4130-962A-B43FA7434773}" destId="{98D6FF7D-AE3C-466B-9FB7-AB106F3D20ED}" srcOrd="4" destOrd="0" presId="urn:microsoft.com/office/officeart/2005/8/layout/process1"/>
+    <dgm:cxn modelId="{84B2A96C-DE7E-40E8-A6E9-D9DE4A95AD77}" type="presParOf" srcId="{BF772ABB-23DD-4130-962A-B43FA7434773}" destId="{74B886CE-0EDB-4C1B-8A43-51AD2E3C1D18}" srcOrd="5" destOrd="0" presId="urn:microsoft.com/office/officeart/2005/8/layout/process1"/>
+    <dgm:cxn modelId="{4C18C804-1F3A-4547-AB19-44BF5763D5C1}" type="presParOf" srcId="{74B886CE-0EDB-4C1B-8A43-51AD2E3C1D18}" destId="{5E66D062-2466-49EC-9030-B1BFDF7FEC4C}" srcOrd="0" destOrd="0" presId="urn:microsoft.com/office/officeart/2005/8/layout/process1"/>
+    <dgm:cxn modelId="{4E8E1837-AF40-4964-BF1D-0581BEAC964E}" type="presParOf" srcId="{BF772ABB-23DD-4130-962A-B43FA7434773}" destId="{40FD1B5A-B3E6-47DC-A6ED-6E9CB88A3B97}" srcOrd="6" destOrd="0" presId="urn:microsoft.com/office/officeart/2005/8/layout/process1"/>
+  </dgm:cxnLst>
+  <dgm:bg>
+    <a:effectLst>
+      <a:outerShdw blurRad="50800" dist="50800" dir="5400000" algn="ctr" rotWithShape="0">
+        <a:schemeClr val="accent2">
+          <a:lumMod val="75000"/>
+        </a:schemeClr>
+      </a:outerShdw>
+    </a:effectLst>
+  </dgm:bg>
+  <dgm:whole>
+    <a:ln>
+      <a:noFill/>
+    </a:ln>
+  </dgm:whole>
+  <dgm:extLst>
+    <a:ext uri="http://schemas.microsoft.com/office/drawing/2008/diagram">
+      <dsp:dataModelExt xmlns:dsp="http://schemas.microsoft.com/office/drawing/2008/diagram" relId="rId22" minVer="http://schemas.openxmlformats.org/drawingml/2006/diagram"/>
+    </a:ext>
+  </dgm:extLst>
+</dgm:dataModel>
+</file>
+
+<file path=word/diagrams/drawing1.xml><?xml version="1.0" encoding="utf-8"?>
+<dsp:drawing xmlns:dgm="http://schemas.openxmlformats.org/drawingml/2006/diagram" xmlns:dsp="http://schemas.microsoft.com/office/drawing/2008/diagram" xmlns:a="http://schemas.openxmlformats.org/drawingml/2006/main">
+  <dsp:spTree>
+    <dsp:nvGrpSpPr>
+      <dsp:cNvPr id="0" name=""/>
+      <dsp:cNvGrpSpPr/>
+    </dsp:nvGrpSpPr>
+    <dsp:grpSpPr/>
+    <dsp:sp modelId="{CA4BB321-EB80-4A20-97BC-2472CAE89CE9}">
+      <dsp:nvSpPr>
+        <dsp:cNvPr id="0" name=""/>
+        <dsp:cNvSpPr/>
+      </dsp:nvSpPr>
+      <dsp:spPr>
+        <a:xfrm>
+          <a:off x="2645" y="141959"/>
+          <a:ext cx="1156636" cy="693981"/>
+        </a:xfrm>
+        <a:prstGeom prst="roundRect">
+          <a:avLst>
+            <a:gd name="adj" fmla="val 10000"/>
+          </a:avLst>
+        </a:prstGeom>
+        <a:solidFill>
+          <a:schemeClr val="accent1">
+            <a:hueOff val="0"/>
+            <a:satOff val="0"/>
+            <a:lumOff val="0"/>
+            <a:alphaOff val="0"/>
+          </a:schemeClr>
+        </a:solidFill>
+        <a:ln w="25400" cap="flat" cmpd="sng" algn="ctr">
+          <a:solidFill>
+            <a:schemeClr val="lt1">
+              <a:hueOff val="0"/>
+              <a:satOff val="0"/>
+              <a:lumOff val="0"/>
+              <a:alphaOff val="0"/>
+            </a:schemeClr>
+          </a:solidFill>
+          <a:prstDash val="solid"/>
+        </a:ln>
+        <a:effectLst/>
+      </dsp:spPr>
+      <dsp:style>
+        <a:lnRef idx="2">
+          <a:scrgbClr r="0" g="0" b="0"/>
+        </a:lnRef>
+        <a:fillRef idx="1">
+          <a:scrgbClr r="0" g="0" b="0"/>
+        </a:fillRef>
+        <a:effectRef idx="0">
+          <a:scrgbClr r="0" g="0" b="0"/>
+        </a:effectRef>
+        <a:fontRef idx="minor">
+          <a:schemeClr val="lt1"/>
+        </a:fontRef>
+      </dsp:style>
+      <dsp:txBody>
+        <a:bodyPr spcFirstLastPara="0" vert="horz" wrap="square" lIns="49530" tIns="49530" rIns="49530" bIns="49530" numCol="1" spcCol="1270" anchor="ctr" anchorCtr="0">
+          <a:noAutofit/>
+        </a:bodyPr>
+        <a:lstStyle/>
+        <a:p>
+          <a:pPr marL="0" lvl="0" indent="0" algn="ctr" defTabSz="577850">
+            <a:lnSpc>
+              <a:spcPct val="90000"/>
+            </a:lnSpc>
+            <a:spcBef>
+              <a:spcPct val="0"/>
+            </a:spcBef>
+            <a:spcAft>
+              <a:spcPct val="35000"/>
+            </a:spcAft>
+            <a:buNone/>
+          </a:pPr>
+          <a:r>
+            <a:rPr lang="pt-BR" sz="1300" kern="1200"/>
+            <a:t>Estimativa</a:t>
+          </a:r>
+        </a:p>
+      </dsp:txBody>
+      <dsp:txXfrm>
+        <a:off x="22971" y="162285"/>
+        <a:ext cx="1115984" cy="653329"/>
+      </dsp:txXfrm>
+    </dsp:sp>
+    <dsp:sp modelId="{339D7E1D-CA59-4C34-99C5-064559498051}">
+      <dsp:nvSpPr>
+        <dsp:cNvPr id="0" name=""/>
+        <dsp:cNvSpPr/>
+      </dsp:nvSpPr>
+      <dsp:spPr>
+        <a:xfrm>
+          <a:off x="1274945" y="345527"/>
+          <a:ext cx="245206" cy="286845"/>
+        </a:xfrm>
+        <a:prstGeom prst="rightArrow">
+          <a:avLst>
+            <a:gd name="adj1" fmla="val 60000"/>
+            <a:gd name="adj2" fmla="val 50000"/>
+          </a:avLst>
+        </a:prstGeom>
+        <a:solidFill>
+          <a:schemeClr val="accent1">
+            <a:tint val="60000"/>
+            <a:hueOff val="0"/>
+            <a:satOff val="0"/>
+            <a:lumOff val="0"/>
+            <a:alphaOff val="0"/>
+          </a:schemeClr>
+        </a:solidFill>
+        <a:ln>
+          <a:noFill/>
+        </a:ln>
+        <a:effectLst/>
+      </dsp:spPr>
+      <dsp:style>
+        <a:lnRef idx="0">
+          <a:scrgbClr r="0" g="0" b="0"/>
+        </a:lnRef>
+        <a:fillRef idx="1">
+          <a:scrgbClr r="0" g="0" b="0"/>
+        </a:fillRef>
+        <a:effectRef idx="0">
+          <a:scrgbClr r="0" g="0" b="0"/>
+        </a:effectRef>
+        <a:fontRef idx="minor">
+          <a:schemeClr val="lt1"/>
+        </a:fontRef>
+      </dsp:style>
+      <dsp:txBody>
+        <a:bodyPr spcFirstLastPara="0" vert="horz" wrap="square" lIns="0" tIns="0" rIns="0" bIns="0" numCol="1" spcCol="1270" anchor="ctr" anchorCtr="0">
+          <a:noAutofit/>
+        </a:bodyPr>
+        <a:lstStyle/>
+        <a:p>
+          <a:pPr marL="0" lvl="0" indent="0" algn="ctr" defTabSz="488950">
+            <a:lnSpc>
+              <a:spcPct val="90000"/>
+            </a:lnSpc>
+            <a:spcBef>
+              <a:spcPct val="0"/>
+            </a:spcBef>
+            <a:spcAft>
+              <a:spcPct val="35000"/>
+            </a:spcAft>
+            <a:buNone/>
+          </a:pPr>
+          <a:endParaRPr lang="pt-BR" sz="1100" kern="1200"/>
+        </a:p>
+      </dsp:txBody>
+      <dsp:txXfrm>
+        <a:off x="1274945" y="402896"/>
+        <a:ext cx="171644" cy="172107"/>
+      </dsp:txXfrm>
+    </dsp:sp>
+    <dsp:sp modelId="{7580BCD0-C42E-4D12-BEA4-3A9D922BAF36}">
+      <dsp:nvSpPr>
+        <dsp:cNvPr id="0" name=""/>
+        <dsp:cNvSpPr/>
+      </dsp:nvSpPr>
+      <dsp:spPr>
+        <a:xfrm>
+          <a:off x="1621936" y="141959"/>
+          <a:ext cx="1156636" cy="693981"/>
+        </a:xfrm>
+        <a:prstGeom prst="roundRect">
+          <a:avLst>
+            <a:gd name="adj" fmla="val 10000"/>
+          </a:avLst>
+        </a:prstGeom>
+        <a:solidFill>
+          <a:schemeClr val="accent1">
+            <a:hueOff val="0"/>
+            <a:satOff val="0"/>
+            <a:lumOff val="0"/>
+            <a:alphaOff val="0"/>
+          </a:schemeClr>
+        </a:solidFill>
+        <a:ln w="25400" cap="flat" cmpd="sng" algn="ctr">
+          <a:solidFill>
+            <a:schemeClr val="lt1">
+              <a:hueOff val="0"/>
+              <a:satOff val="0"/>
+              <a:lumOff val="0"/>
+              <a:alphaOff val="0"/>
+            </a:schemeClr>
+          </a:solidFill>
+          <a:prstDash val="solid"/>
+        </a:ln>
+        <a:effectLst/>
+      </dsp:spPr>
+      <dsp:style>
+        <a:lnRef idx="2">
+          <a:scrgbClr r="0" g="0" b="0"/>
+        </a:lnRef>
+        <a:fillRef idx="1">
+          <a:scrgbClr r="0" g="0" b="0"/>
+        </a:fillRef>
+        <a:effectRef idx="0">
+          <a:scrgbClr r="0" g="0" b="0"/>
+        </a:effectRef>
+        <a:fontRef idx="minor">
+          <a:schemeClr val="lt1"/>
+        </a:fontRef>
+      </dsp:style>
+      <dsp:txBody>
+        <a:bodyPr spcFirstLastPara="0" vert="horz" wrap="square" lIns="49530" tIns="49530" rIns="49530" bIns="49530" numCol="1" spcCol="1270" anchor="ctr" anchorCtr="0">
+          <a:noAutofit/>
+        </a:bodyPr>
+        <a:lstStyle/>
+        <a:p>
+          <a:pPr marL="0" lvl="0" indent="0" algn="ctr" defTabSz="577850">
+            <a:lnSpc>
+              <a:spcPct val="90000"/>
+            </a:lnSpc>
+            <a:spcBef>
+              <a:spcPct val="0"/>
+            </a:spcBef>
+            <a:spcAft>
+              <a:spcPct val="35000"/>
+            </a:spcAft>
+            <a:buNone/>
+          </a:pPr>
+          <a:r>
+            <a:rPr lang="pt-BR" sz="1300" kern="1200"/>
+            <a:t>Requisição de Compra (RC)</a:t>
+          </a:r>
+        </a:p>
+      </dsp:txBody>
+      <dsp:txXfrm>
+        <a:off x="1642262" y="162285"/>
+        <a:ext cx="1115984" cy="653329"/>
+      </dsp:txXfrm>
+    </dsp:sp>
+    <dsp:sp modelId="{05B58ADE-06DE-41F8-BC36-053676E77BAD}">
+      <dsp:nvSpPr>
+        <dsp:cNvPr id="0" name=""/>
+        <dsp:cNvSpPr/>
+      </dsp:nvSpPr>
+      <dsp:spPr>
+        <a:xfrm>
+          <a:off x="2894236" y="345527"/>
+          <a:ext cx="245206" cy="286845"/>
+        </a:xfrm>
+        <a:prstGeom prst="rightArrow">
+          <a:avLst>
+            <a:gd name="adj1" fmla="val 60000"/>
+            <a:gd name="adj2" fmla="val 50000"/>
+          </a:avLst>
+        </a:prstGeom>
+        <a:solidFill>
+          <a:schemeClr val="accent1">
+            <a:tint val="60000"/>
+            <a:hueOff val="0"/>
+            <a:satOff val="0"/>
+            <a:lumOff val="0"/>
+            <a:alphaOff val="0"/>
+          </a:schemeClr>
+        </a:solidFill>
+        <a:ln>
+          <a:noFill/>
+        </a:ln>
+        <a:effectLst/>
+      </dsp:spPr>
+      <dsp:style>
+        <a:lnRef idx="0">
+          <a:scrgbClr r="0" g="0" b="0"/>
+        </a:lnRef>
+        <a:fillRef idx="1">
+          <a:scrgbClr r="0" g="0" b="0"/>
+        </a:fillRef>
+        <a:effectRef idx="0">
+          <a:scrgbClr r="0" g="0" b="0"/>
+        </a:effectRef>
+        <a:fontRef idx="minor">
+          <a:schemeClr val="lt1"/>
+        </a:fontRef>
+      </dsp:style>
+      <dsp:txBody>
+        <a:bodyPr spcFirstLastPara="0" vert="horz" wrap="square" lIns="0" tIns="0" rIns="0" bIns="0" numCol="1" spcCol="1270" anchor="ctr" anchorCtr="0">
+          <a:noAutofit/>
+        </a:bodyPr>
+        <a:lstStyle/>
+        <a:p>
+          <a:pPr marL="0" lvl="0" indent="0" algn="ctr" defTabSz="488950">
+            <a:lnSpc>
+              <a:spcPct val="90000"/>
+            </a:lnSpc>
+            <a:spcBef>
+              <a:spcPct val="0"/>
+            </a:spcBef>
+            <a:spcAft>
+              <a:spcPct val="35000"/>
+            </a:spcAft>
+            <a:buNone/>
+          </a:pPr>
+          <a:endParaRPr lang="pt-BR" sz="1100" kern="1200"/>
+        </a:p>
+      </dsp:txBody>
+      <dsp:txXfrm>
+        <a:off x="2894236" y="402896"/>
+        <a:ext cx="171644" cy="172107"/>
+      </dsp:txXfrm>
+    </dsp:sp>
+    <dsp:sp modelId="{220B3543-BDDD-40C5-AD3A-A4E3E92742C3}">
+      <dsp:nvSpPr>
+        <dsp:cNvPr id="0" name=""/>
+        <dsp:cNvSpPr/>
+      </dsp:nvSpPr>
+      <dsp:spPr>
+        <a:xfrm>
+          <a:off x="3241227" y="141959"/>
+          <a:ext cx="1156636" cy="693981"/>
+        </a:xfrm>
+        <a:prstGeom prst="roundRect">
+          <a:avLst>
+            <a:gd name="adj" fmla="val 10000"/>
+          </a:avLst>
+        </a:prstGeom>
+        <a:solidFill>
+          <a:schemeClr val="accent1">
+            <a:hueOff val="0"/>
+            <a:satOff val="0"/>
+            <a:lumOff val="0"/>
+            <a:alphaOff val="0"/>
+          </a:schemeClr>
+        </a:solidFill>
+        <a:ln w="25400" cap="flat" cmpd="sng" algn="ctr">
+          <a:solidFill>
+            <a:schemeClr val="lt1">
+              <a:hueOff val="0"/>
+              <a:satOff val="0"/>
+              <a:lumOff val="0"/>
+              <a:alphaOff val="0"/>
+            </a:schemeClr>
+          </a:solidFill>
+          <a:prstDash val="solid"/>
+        </a:ln>
+        <a:effectLst/>
+      </dsp:spPr>
+      <dsp:style>
+        <a:lnRef idx="2">
+          <a:scrgbClr r="0" g="0" b="0"/>
+        </a:lnRef>
+        <a:fillRef idx="1">
+          <a:scrgbClr r="0" g="0" b="0"/>
+        </a:fillRef>
+        <a:effectRef idx="0">
+          <a:scrgbClr r="0" g="0" b="0"/>
+        </a:effectRef>
+        <a:fontRef idx="minor">
+          <a:schemeClr val="lt1"/>
+        </a:fontRef>
+      </dsp:style>
+      <dsp:txBody>
+        <a:bodyPr spcFirstLastPara="0" vert="horz" wrap="square" lIns="49530" tIns="49530" rIns="49530" bIns="49530" numCol="1" spcCol="1270" anchor="ctr" anchorCtr="0">
+          <a:noAutofit/>
+        </a:bodyPr>
+        <a:lstStyle/>
+        <a:p>
+          <a:pPr marL="0" lvl="0" indent="0" algn="ctr" defTabSz="577850">
+            <a:lnSpc>
+              <a:spcPct val="90000"/>
+            </a:lnSpc>
+            <a:spcBef>
+              <a:spcPct val="0"/>
+            </a:spcBef>
+            <a:spcAft>
+              <a:spcPct val="35000"/>
+            </a:spcAft>
+            <a:buNone/>
+          </a:pPr>
+          <a:r>
+            <a:rPr lang="pt-BR" sz="1300" kern="1200"/>
+            <a:t>Licitação</a:t>
+          </a:r>
+        </a:p>
+      </dsp:txBody>
+      <dsp:txXfrm>
+        <a:off x="3261553" y="162285"/>
+        <a:ext cx="1115984" cy="653329"/>
+      </dsp:txXfrm>
+    </dsp:sp>
+    <dsp:sp modelId="{844A7589-25DC-4B38-AC26-22D81FB465B8}">
+      <dsp:nvSpPr>
+        <dsp:cNvPr id="0" name=""/>
+        <dsp:cNvSpPr/>
+      </dsp:nvSpPr>
+      <dsp:spPr>
+        <a:xfrm>
+          <a:off x="4513527" y="345527"/>
+          <a:ext cx="245206" cy="286845"/>
+        </a:xfrm>
+        <a:prstGeom prst="rightArrow">
+          <a:avLst>
+            <a:gd name="adj1" fmla="val 60000"/>
+            <a:gd name="adj2" fmla="val 50000"/>
+          </a:avLst>
+        </a:prstGeom>
+        <a:solidFill>
+          <a:schemeClr val="accent1">
+            <a:tint val="60000"/>
+            <a:hueOff val="0"/>
+            <a:satOff val="0"/>
+            <a:lumOff val="0"/>
+            <a:alphaOff val="0"/>
+          </a:schemeClr>
+        </a:solidFill>
+        <a:ln>
+          <a:noFill/>
+        </a:ln>
+        <a:effectLst/>
+      </dsp:spPr>
+      <dsp:style>
+        <a:lnRef idx="0">
+          <a:scrgbClr r="0" g="0" b="0"/>
+        </a:lnRef>
+        <a:fillRef idx="1">
+          <a:scrgbClr r="0" g="0" b="0"/>
+        </a:fillRef>
+        <a:effectRef idx="0">
+          <a:scrgbClr r="0" g="0" b="0"/>
+        </a:effectRef>
+        <a:fontRef idx="minor">
+          <a:schemeClr val="lt1"/>
+        </a:fontRef>
+      </dsp:style>
+      <dsp:txBody>
+        <a:bodyPr spcFirstLastPara="0" vert="horz" wrap="square" lIns="0" tIns="0" rIns="0" bIns="0" numCol="1" spcCol="1270" anchor="ctr" anchorCtr="0">
+          <a:noAutofit/>
+        </a:bodyPr>
+        <a:lstStyle/>
+        <a:p>
+          <a:pPr marL="0" lvl="0" indent="0" algn="ctr" defTabSz="488950">
+            <a:lnSpc>
+              <a:spcPct val="90000"/>
+            </a:lnSpc>
+            <a:spcBef>
+              <a:spcPct val="0"/>
+            </a:spcBef>
+            <a:spcAft>
+              <a:spcPct val="35000"/>
+            </a:spcAft>
+            <a:buNone/>
+          </a:pPr>
+          <a:endParaRPr lang="pt-BR" sz="1100" kern="1200"/>
+        </a:p>
+      </dsp:txBody>
+      <dsp:txXfrm>
+        <a:off x="4513527" y="402896"/>
+        <a:ext cx="171644" cy="172107"/>
+      </dsp:txXfrm>
+    </dsp:sp>
+    <dsp:sp modelId="{31E44013-7291-42C4-B094-4940DEC41874}">
+      <dsp:nvSpPr>
+        <dsp:cNvPr id="0" name=""/>
+        <dsp:cNvSpPr/>
+      </dsp:nvSpPr>
+      <dsp:spPr>
+        <a:xfrm>
+          <a:off x="4860518" y="141959"/>
+          <a:ext cx="1156636" cy="693981"/>
+        </a:xfrm>
+        <a:prstGeom prst="roundRect">
+          <a:avLst>
+            <a:gd name="adj" fmla="val 10000"/>
+          </a:avLst>
+        </a:prstGeom>
+        <a:solidFill>
+          <a:schemeClr val="accent1">
+            <a:hueOff val="0"/>
+            <a:satOff val="0"/>
+            <a:lumOff val="0"/>
+            <a:alphaOff val="0"/>
+          </a:schemeClr>
+        </a:solidFill>
+        <a:ln w="25400" cap="flat" cmpd="sng" algn="ctr">
+          <a:solidFill>
+            <a:schemeClr val="lt1">
+              <a:hueOff val="0"/>
+              <a:satOff val="0"/>
+              <a:lumOff val="0"/>
+              <a:alphaOff val="0"/>
+            </a:schemeClr>
+          </a:solidFill>
+          <a:prstDash val="solid"/>
+        </a:ln>
+        <a:effectLst/>
+      </dsp:spPr>
+      <dsp:style>
+        <a:lnRef idx="2">
+          <a:scrgbClr r="0" g="0" b="0"/>
+        </a:lnRef>
+        <a:fillRef idx="1">
+          <a:scrgbClr r="0" g="0" b="0"/>
+        </a:fillRef>
+        <a:effectRef idx="0">
+          <a:scrgbClr r="0" g="0" b="0"/>
+        </a:effectRef>
+        <a:fontRef idx="minor">
+          <a:schemeClr val="lt1"/>
+        </a:fontRef>
+      </dsp:style>
+      <dsp:txBody>
+        <a:bodyPr spcFirstLastPara="0" vert="horz" wrap="square" lIns="49530" tIns="49530" rIns="49530" bIns="49530" numCol="1" spcCol="1270" anchor="ctr" anchorCtr="0">
+          <a:noAutofit/>
+        </a:bodyPr>
+        <a:lstStyle/>
+        <a:p>
+          <a:pPr marL="0" lvl="0" indent="0" algn="ctr" defTabSz="577850">
+            <a:lnSpc>
+              <a:spcPct val="90000"/>
+            </a:lnSpc>
+            <a:spcBef>
+              <a:spcPct val="0"/>
+            </a:spcBef>
+            <a:spcAft>
+              <a:spcPct val="35000"/>
+            </a:spcAft>
+            <a:buNone/>
+          </a:pPr>
+          <a:r>
+            <a:rPr lang="pt-BR" sz="1300" kern="1200"/>
+            <a:t>Autorização de Fornecimento (AF)</a:t>
+          </a:r>
+        </a:p>
+      </dsp:txBody>
+      <dsp:txXfrm>
+        <a:off x="4880844" y="162285"/>
+        <a:ext cx="1115984" cy="653329"/>
+      </dsp:txXfrm>
+    </dsp:sp>
+  </dsp:spTree>
+</dsp:drawing>
+</file>
+
+<file path=word/diagrams/drawing2.xml><?xml version="1.0" encoding="utf-8"?>
+<dsp:drawing xmlns:dgm="http://schemas.openxmlformats.org/drawingml/2006/diagram" xmlns:dsp="http://schemas.microsoft.com/office/drawing/2008/diagram" xmlns:a="http://schemas.openxmlformats.org/drawingml/2006/main">
+  <dsp:spTree>
+    <dsp:nvGrpSpPr>
+      <dsp:cNvPr id="0" name=""/>
+      <dsp:cNvGrpSpPr/>
+    </dsp:nvGrpSpPr>
+    <dsp:grpSpPr/>
+    <dsp:sp modelId="{7CA78FA2-FC47-4C22-8AFE-AD17AAE863CC}">
+      <dsp:nvSpPr>
+        <dsp:cNvPr id="0" name=""/>
+        <dsp:cNvSpPr/>
+      </dsp:nvSpPr>
+      <dsp:spPr>
+        <a:xfrm>
+          <a:off x="2642" y="82000"/>
+          <a:ext cx="1155416" cy="693249"/>
+        </a:xfrm>
+        <a:prstGeom prst="roundRect">
+          <a:avLst>
+            <a:gd name="adj" fmla="val 10000"/>
+          </a:avLst>
+        </a:prstGeom>
+        <a:solidFill>
+          <a:schemeClr val="accent4">
+            <a:lumMod val="75000"/>
+          </a:schemeClr>
+        </a:solidFill>
+        <a:ln w="25400" cap="flat" cmpd="sng" algn="ctr">
+          <a:solidFill>
+            <a:schemeClr val="lt1">
+              <a:hueOff val="0"/>
+              <a:satOff val="0"/>
+              <a:lumOff val="0"/>
+              <a:alphaOff val="0"/>
+            </a:schemeClr>
+          </a:solidFill>
+          <a:prstDash val="solid"/>
+        </a:ln>
+        <a:effectLst/>
+      </dsp:spPr>
+      <dsp:style>
+        <a:lnRef idx="2">
+          <a:scrgbClr r="0" g="0" b="0"/>
+        </a:lnRef>
+        <a:fillRef idx="1">
+          <a:scrgbClr r="0" g="0" b="0"/>
+        </a:fillRef>
+        <a:effectRef idx="0">
+          <a:scrgbClr r="0" g="0" b="0"/>
+        </a:effectRef>
+        <a:fontRef idx="minor">
+          <a:schemeClr val="lt1"/>
+        </a:fontRef>
+      </dsp:style>
+      <dsp:txBody>
+        <a:bodyPr spcFirstLastPara="0" vert="horz" wrap="square" lIns="45720" tIns="45720" rIns="45720" bIns="45720" numCol="1" spcCol="1270" anchor="ctr" anchorCtr="0">
+          <a:noAutofit/>
+        </a:bodyPr>
+        <a:lstStyle/>
+        <a:p>
+          <a:pPr marL="0" lvl="0" indent="0" algn="ctr" defTabSz="533400">
+            <a:lnSpc>
+              <a:spcPct val="90000"/>
+            </a:lnSpc>
+            <a:spcBef>
+              <a:spcPct val="0"/>
+            </a:spcBef>
+            <a:spcAft>
+              <a:spcPct val="35000"/>
+            </a:spcAft>
+            <a:buNone/>
+          </a:pPr>
+          <a:r>
+            <a:rPr lang="pt-BR" sz="1200" kern="1200">
+              <a:ln>
+                <a:noFill/>
+              </a:ln>
+              <a:solidFill>
+                <a:schemeClr val="lt1"/>
+              </a:solidFill>
+            </a:rPr>
+            <a:t>Estimativa</a:t>
+          </a:r>
+        </a:p>
+      </dsp:txBody>
+      <dsp:txXfrm>
+        <a:off x="22947" y="102305"/>
+        <a:ext cx="1114806" cy="652639"/>
+      </dsp:txXfrm>
+    </dsp:sp>
+    <dsp:sp modelId="{F56DEC1C-A068-4CC5-834C-E6D3E7F9CD8B}">
+      <dsp:nvSpPr>
+        <dsp:cNvPr id="0" name=""/>
+        <dsp:cNvSpPr/>
+      </dsp:nvSpPr>
+      <dsp:spPr>
+        <a:xfrm>
+          <a:off x="1273600" y="285353"/>
+          <a:ext cx="244948" cy="286543"/>
+        </a:xfrm>
+        <a:prstGeom prst="rightArrow">
+          <a:avLst>
+            <a:gd name="adj1" fmla="val 60000"/>
+            <a:gd name="adj2" fmla="val 50000"/>
+          </a:avLst>
+        </a:prstGeom>
+        <a:solidFill>
+          <a:schemeClr val="accent1">
+            <a:tint val="60000"/>
+            <a:hueOff val="0"/>
+            <a:satOff val="0"/>
+            <a:lumOff val="0"/>
+            <a:alphaOff val="0"/>
+          </a:schemeClr>
+        </a:solidFill>
+        <a:ln>
+          <a:noFill/>
+        </a:ln>
+        <a:effectLst/>
+      </dsp:spPr>
+      <dsp:style>
+        <a:lnRef idx="0">
+          <a:scrgbClr r="0" g="0" b="0"/>
+        </a:lnRef>
+        <a:fillRef idx="1">
+          <a:scrgbClr r="0" g="0" b="0"/>
+        </a:fillRef>
+        <a:effectRef idx="0">
+          <a:scrgbClr r="0" g="0" b="0"/>
+        </a:effectRef>
+        <a:fontRef idx="minor">
+          <a:schemeClr val="lt1"/>
+        </a:fontRef>
+      </dsp:style>
+      <dsp:txBody>
+        <a:bodyPr spcFirstLastPara="0" vert="horz" wrap="square" lIns="0" tIns="0" rIns="0" bIns="0" numCol="1" spcCol="1270" anchor="ctr" anchorCtr="0">
+          <a:noAutofit/>
+        </a:bodyPr>
+        <a:lstStyle/>
+        <a:p>
+          <a:pPr marL="0" lvl="0" indent="0" algn="ctr" defTabSz="444500">
+            <a:lnSpc>
+              <a:spcPct val="90000"/>
+            </a:lnSpc>
+            <a:spcBef>
+              <a:spcPct val="0"/>
+            </a:spcBef>
+            <a:spcAft>
+              <a:spcPct val="35000"/>
+            </a:spcAft>
+            <a:buNone/>
+          </a:pPr>
+          <a:endParaRPr lang="pt-BR" sz="1000" kern="1200"/>
+        </a:p>
+      </dsp:txBody>
+      <dsp:txXfrm>
+        <a:off x="1273600" y="342662"/>
+        <a:ext cx="171464" cy="171925"/>
+      </dsp:txXfrm>
+    </dsp:sp>
+    <dsp:sp modelId="{E2015D23-187C-4962-AC26-8C7B5F8D4C0E}">
+      <dsp:nvSpPr>
+        <dsp:cNvPr id="0" name=""/>
+        <dsp:cNvSpPr/>
+      </dsp:nvSpPr>
+      <dsp:spPr>
+        <a:xfrm>
+          <a:off x="1620225" y="82000"/>
+          <a:ext cx="1155416" cy="693249"/>
+        </a:xfrm>
+        <a:prstGeom prst="roundRect">
+          <a:avLst>
+            <a:gd name="adj" fmla="val 10000"/>
+          </a:avLst>
+        </a:prstGeom>
+        <a:solidFill>
+          <a:schemeClr val="accent4">
+            <a:lumMod val="75000"/>
+          </a:schemeClr>
+        </a:solidFill>
+        <a:ln w="25400" cap="flat" cmpd="sng" algn="ctr">
+          <a:solidFill>
+            <a:schemeClr val="lt1">
+              <a:hueOff val="0"/>
+              <a:satOff val="0"/>
+              <a:lumOff val="0"/>
+              <a:alphaOff val="0"/>
+            </a:schemeClr>
+          </a:solidFill>
+          <a:prstDash val="solid"/>
+        </a:ln>
+        <a:effectLst/>
+      </dsp:spPr>
+      <dsp:style>
+        <a:lnRef idx="2">
+          <a:scrgbClr r="0" g="0" b="0"/>
+        </a:lnRef>
+        <a:fillRef idx="1">
+          <a:scrgbClr r="0" g="0" b="0"/>
+        </a:fillRef>
+        <a:effectRef idx="0">
+          <a:scrgbClr r="0" g="0" b="0"/>
+        </a:effectRef>
+        <a:fontRef idx="minor">
+          <a:schemeClr val="lt1"/>
+        </a:fontRef>
+      </dsp:style>
+      <dsp:txBody>
+        <a:bodyPr spcFirstLastPara="0" vert="horz" wrap="square" lIns="45720" tIns="45720" rIns="45720" bIns="45720" numCol="1" spcCol="1270" anchor="ctr" anchorCtr="0">
+          <a:noAutofit/>
+        </a:bodyPr>
+        <a:lstStyle/>
+        <a:p>
+          <a:pPr marL="0" lvl="0" indent="0" algn="ctr" defTabSz="533400">
+            <a:lnSpc>
+              <a:spcPct val="90000"/>
+            </a:lnSpc>
+            <a:spcBef>
+              <a:spcPct val="0"/>
+            </a:spcBef>
+            <a:spcAft>
+              <a:spcPct val="35000"/>
+            </a:spcAft>
+            <a:buNone/>
+          </a:pPr>
+          <a:r>
+            <a:rPr lang="pt-BR" sz="1200" kern="1200"/>
+            <a:t>Licitação</a:t>
+          </a:r>
+        </a:p>
+      </dsp:txBody>
+      <dsp:txXfrm>
+        <a:off x="1640530" y="102305"/>
+        <a:ext cx="1114806" cy="652639"/>
+      </dsp:txXfrm>
+    </dsp:sp>
+    <dsp:sp modelId="{869829FA-5553-4595-AB9C-4CBA7CAACF16}">
+      <dsp:nvSpPr>
+        <dsp:cNvPr id="0" name=""/>
+        <dsp:cNvSpPr/>
+      </dsp:nvSpPr>
+      <dsp:spPr>
+        <a:xfrm>
+          <a:off x="2891183" y="285353"/>
+          <a:ext cx="244948" cy="286543"/>
+        </a:xfrm>
+        <a:prstGeom prst="rightArrow">
+          <a:avLst>
+            <a:gd name="adj1" fmla="val 60000"/>
+            <a:gd name="adj2" fmla="val 50000"/>
+          </a:avLst>
+        </a:prstGeom>
+        <a:solidFill>
+          <a:schemeClr val="accent1">
+            <a:tint val="60000"/>
+            <a:hueOff val="0"/>
+            <a:satOff val="0"/>
+            <a:lumOff val="0"/>
+            <a:alphaOff val="0"/>
+          </a:schemeClr>
+        </a:solidFill>
+        <a:ln>
+          <a:noFill/>
+        </a:ln>
+        <a:effectLst/>
+      </dsp:spPr>
+      <dsp:style>
+        <a:lnRef idx="0">
+          <a:scrgbClr r="0" g="0" b="0"/>
+        </a:lnRef>
+        <a:fillRef idx="1">
+          <a:scrgbClr r="0" g="0" b="0"/>
+        </a:fillRef>
+        <a:effectRef idx="0">
+          <a:scrgbClr r="0" g="0" b="0"/>
+        </a:effectRef>
+        <a:fontRef idx="minor">
+          <a:schemeClr val="lt1"/>
+        </a:fontRef>
+      </dsp:style>
+      <dsp:txBody>
+        <a:bodyPr spcFirstLastPara="0" vert="horz" wrap="square" lIns="0" tIns="0" rIns="0" bIns="0" numCol="1" spcCol="1270" anchor="ctr" anchorCtr="0">
+          <a:noAutofit/>
+        </a:bodyPr>
+        <a:lstStyle/>
+        <a:p>
+          <a:pPr marL="0" lvl="0" indent="0" algn="ctr" defTabSz="444500">
+            <a:lnSpc>
+              <a:spcPct val="90000"/>
+            </a:lnSpc>
+            <a:spcBef>
+              <a:spcPct val="0"/>
+            </a:spcBef>
+            <a:spcAft>
+              <a:spcPct val="35000"/>
+            </a:spcAft>
+            <a:buNone/>
+          </a:pPr>
+          <a:endParaRPr lang="pt-BR" sz="1000" kern="1200"/>
+        </a:p>
+      </dsp:txBody>
+      <dsp:txXfrm>
+        <a:off x="2891183" y="342662"/>
+        <a:ext cx="171464" cy="171925"/>
+      </dsp:txXfrm>
+    </dsp:sp>
+    <dsp:sp modelId="{98D6FF7D-AE3C-466B-9FB7-AB106F3D20ED}">
+      <dsp:nvSpPr>
+        <dsp:cNvPr id="0" name=""/>
+        <dsp:cNvSpPr/>
+      </dsp:nvSpPr>
+      <dsp:spPr>
+        <a:xfrm>
+          <a:off x="3237808" y="82000"/>
+          <a:ext cx="1155416" cy="693249"/>
+        </a:xfrm>
+        <a:prstGeom prst="roundRect">
+          <a:avLst>
+            <a:gd name="adj" fmla="val 10000"/>
+          </a:avLst>
+        </a:prstGeom>
+        <a:solidFill>
+          <a:schemeClr val="accent4">
+            <a:lumMod val="75000"/>
+          </a:schemeClr>
+        </a:solidFill>
+        <a:ln w="25400" cap="flat" cmpd="sng" algn="ctr">
+          <a:solidFill>
+            <a:schemeClr val="lt1">
+              <a:hueOff val="0"/>
+              <a:satOff val="0"/>
+              <a:lumOff val="0"/>
+              <a:alphaOff val="0"/>
+            </a:schemeClr>
+          </a:solidFill>
+          <a:prstDash val="solid"/>
+        </a:ln>
+        <a:effectLst/>
+      </dsp:spPr>
+      <dsp:style>
+        <a:lnRef idx="2">
+          <a:scrgbClr r="0" g="0" b="0"/>
+        </a:lnRef>
+        <a:fillRef idx="1">
+          <a:scrgbClr r="0" g="0" b="0"/>
+        </a:fillRef>
+        <a:effectRef idx="0">
+          <a:scrgbClr r="0" g="0" b="0"/>
+        </a:effectRef>
+        <a:fontRef idx="minor">
+          <a:schemeClr val="lt1"/>
+        </a:fontRef>
+      </dsp:style>
+      <dsp:txBody>
+        <a:bodyPr spcFirstLastPara="0" vert="horz" wrap="square" lIns="45720" tIns="45720" rIns="45720" bIns="45720" numCol="1" spcCol="1270" anchor="ctr" anchorCtr="0">
+          <a:noAutofit/>
+        </a:bodyPr>
+        <a:lstStyle/>
+        <a:p>
+          <a:pPr marL="0" lvl="0" indent="0" algn="ctr" defTabSz="533400">
+            <a:lnSpc>
+              <a:spcPct val="90000"/>
+            </a:lnSpc>
+            <a:spcBef>
+              <a:spcPct val="0"/>
+            </a:spcBef>
+            <a:spcAft>
+              <a:spcPct val="35000"/>
+            </a:spcAft>
+            <a:buNone/>
+          </a:pPr>
+          <a:r>
+            <a:rPr lang="pt-BR" sz="1200" kern="1200"/>
+            <a:t>Requisições de Compra (RC)</a:t>
+          </a:r>
+        </a:p>
+      </dsp:txBody>
+      <dsp:txXfrm>
+        <a:off x="3258113" y="102305"/>
+        <a:ext cx="1114806" cy="652639"/>
+      </dsp:txXfrm>
+    </dsp:sp>
+    <dsp:sp modelId="{74B886CE-0EDB-4C1B-8A43-51AD2E3C1D18}">
+      <dsp:nvSpPr>
+        <dsp:cNvPr id="0" name=""/>
+        <dsp:cNvSpPr/>
+      </dsp:nvSpPr>
+      <dsp:spPr>
+        <a:xfrm>
+          <a:off x="4508766" y="285353"/>
+          <a:ext cx="244948" cy="286543"/>
+        </a:xfrm>
+        <a:prstGeom prst="rightArrow">
+          <a:avLst>
+            <a:gd name="adj1" fmla="val 60000"/>
+            <a:gd name="adj2" fmla="val 50000"/>
+          </a:avLst>
+        </a:prstGeom>
+        <a:solidFill>
+          <a:schemeClr val="accent1">
+            <a:tint val="60000"/>
+            <a:hueOff val="0"/>
+            <a:satOff val="0"/>
+            <a:lumOff val="0"/>
+            <a:alphaOff val="0"/>
+          </a:schemeClr>
+        </a:solidFill>
+        <a:ln>
+          <a:noFill/>
+        </a:ln>
+        <a:effectLst/>
+      </dsp:spPr>
+      <dsp:style>
+        <a:lnRef idx="0">
+          <a:scrgbClr r="0" g="0" b="0"/>
+        </a:lnRef>
+        <a:fillRef idx="1">
+          <a:scrgbClr r="0" g="0" b="0"/>
+        </a:fillRef>
+        <a:effectRef idx="0">
+          <a:scrgbClr r="0" g="0" b="0"/>
+        </a:effectRef>
+        <a:fontRef idx="minor">
+          <a:schemeClr val="lt1"/>
+        </a:fontRef>
+      </dsp:style>
+      <dsp:txBody>
+        <a:bodyPr spcFirstLastPara="0" vert="horz" wrap="square" lIns="0" tIns="0" rIns="0" bIns="0" numCol="1" spcCol="1270" anchor="ctr" anchorCtr="0">
+          <a:noAutofit/>
+        </a:bodyPr>
+        <a:lstStyle/>
+        <a:p>
+          <a:pPr marL="0" lvl="0" indent="0" algn="ctr" defTabSz="444500">
+            <a:lnSpc>
+              <a:spcPct val="90000"/>
+            </a:lnSpc>
+            <a:spcBef>
+              <a:spcPct val="0"/>
+            </a:spcBef>
+            <a:spcAft>
+              <a:spcPct val="35000"/>
+            </a:spcAft>
+            <a:buNone/>
+          </a:pPr>
+          <a:endParaRPr lang="pt-BR" sz="1000" kern="1200"/>
+        </a:p>
+      </dsp:txBody>
+      <dsp:txXfrm>
+        <a:off x="4508766" y="342662"/>
+        <a:ext cx="171464" cy="171925"/>
+      </dsp:txXfrm>
+    </dsp:sp>
+    <dsp:sp modelId="{40FD1B5A-B3E6-47DC-A6ED-6E9CB88A3B97}">
+      <dsp:nvSpPr>
+        <dsp:cNvPr id="0" name=""/>
+        <dsp:cNvSpPr/>
+      </dsp:nvSpPr>
+      <dsp:spPr>
+        <a:xfrm>
+          <a:off x="4855391" y="82000"/>
+          <a:ext cx="1155416" cy="693249"/>
+        </a:xfrm>
+        <a:prstGeom prst="roundRect">
+          <a:avLst>
+            <a:gd name="adj" fmla="val 10000"/>
+          </a:avLst>
+        </a:prstGeom>
+        <a:solidFill>
+          <a:schemeClr val="accent4">
+            <a:lumMod val="75000"/>
+          </a:schemeClr>
+        </a:solidFill>
+        <a:ln w="25400" cap="flat" cmpd="sng" algn="ctr">
+          <a:solidFill>
+            <a:schemeClr val="lt1">
+              <a:hueOff val="0"/>
+              <a:satOff val="0"/>
+              <a:lumOff val="0"/>
+              <a:alphaOff val="0"/>
+            </a:schemeClr>
+          </a:solidFill>
+          <a:prstDash val="solid"/>
+        </a:ln>
+        <a:effectLst/>
+      </dsp:spPr>
+      <dsp:style>
+        <a:lnRef idx="2">
+          <a:scrgbClr r="0" g="0" b="0"/>
+        </a:lnRef>
+        <a:fillRef idx="1">
+          <a:scrgbClr r="0" g="0" b="0"/>
+        </a:fillRef>
+        <a:effectRef idx="0">
+          <a:scrgbClr r="0" g="0" b="0"/>
+        </a:effectRef>
+        <a:fontRef idx="minor">
+          <a:schemeClr val="lt1"/>
+        </a:fontRef>
+      </dsp:style>
+      <dsp:txBody>
+        <a:bodyPr spcFirstLastPara="0" vert="horz" wrap="square" lIns="45720" tIns="45720" rIns="45720" bIns="45720" numCol="1" spcCol="1270" anchor="ctr" anchorCtr="0">
+          <a:noAutofit/>
+        </a:bodyPr>
+        <a:lstStyle/>
+        <a:p>
+          <a:pPr marL="0" lvl="0" indent="0" algn="ctr" defTabSz="533400">
+            <a:lnSpc>
+              <a:spcPct val="90000"/>
+            </a:lnSpc>
+            <a:spcBef>
+              <a:spcPct val="0"/>
+            </a:spcBef>
+            <a:spcAft>
+              <a:spcPct val="35000"/>
+            </a:spcAft>
+            <a:buNone/>
+          </a:pPr>
+          <a:r>
+            <a:rPr lang="pt-BR" sz="1200" kern="1200"/>
+            <a:t>Autorizações de Fornecimento (AF)</a:t>
+          </a:r>
+        </a:p>
+      </dsp:txBody>
+      <dsp:txXfrm>
+        <a:off x="4875696" y="102305"/>
+        <a:ext cx="1114806" cy="652639"/>
+      </dsp:txXfrm>
+    </dsp:sp>
+  </dsp:spTree>
+</dsp:drawing>
+</file>
+
+<file path=word/diagrams/layout1.xml><?xml version="1.0" encoding="utf-8"?>
+<dgm:layoutDef xmlns:dgm="http://schemas.openxmlformats.org/drawingml/2006/diagram" xmlns:a="http://schemas.openxmlformats.org/drawingml/2006/main" uniqueId="urn:microsoft.com/office/officeart/2005/8/layout/process1">
+  <dgm:title val=""/>
+  <dgm:desc val=""/>
+  <dgm:catLst>
+    <dgm:cat type="process" pri="1000"/>
+    <dgm:cat type="convert" pri="15000"/>
+  </dgm:catLst>
+  <dgm:sampData useDef="1">
+    <dgm:dataModel>
+      <dgm:ptLst/>
+      <dgm:bg/>
+      <dgm:whole/>
+    </dgm:dataModel>
+  </dgm:sampData>
+  <dgm:styleData>
+    <dgm:dataModel>
+      <dgm:ptLst>
+        <dgm:pt modelId="0" type="doc"/>
+        <dgm:pt modelId="1"/>
+        <dgm:pt modelId="2"/>
+      </dgm:ptLst>
+      <dgm:cxnLst>
+        <dgm:cxn modelId="3" srcId="0" destId="1" srcOrd="0" destOrd="0"/>
+        <dgm:cxn modelId="4" srcId="0" destId="2" srcOrd="1" destOrd="0"/>
+      </dgm:cxnLst>
+      <dgm:bg/>
+      <dgm:whole/>
+    </dgm:dataModel>
+  </dgm:styleData>
+  <dgm:clrData>
+    <dgm:dataModel>
+      <dgm:ptLst>
+        <dgm:pt modelId="0" type="doc"/>
+        <dgm:pt modelId="1"/>
+        <dgm:pt modelId="2"/>
+        <dgm:pt modelId="3"/>
+        <dgm:pt modelId="4"/>
+      </dgm:ptLst>
+      <dgm:cxnLst>
+        <dgm:cxn modelId="5" srcId="0" destId="1" srcOrd="0" destOrd="0"/>
+        <dgm:cxn modelId="6" srcId="0" destId="2" srcOrd="1" destOrd="0"/>
+        <dgm:cxn modelId="7" srcId="0" destId="3" srcOrd="2" destOrd="0"/>
+        <dgm:cxn modelId="8" srcId="0" destId="4" srcOrd="3" destOrd="0"/>
+      </dgm:cxnLst>
+      <dgm:bg/>
+      <dgm:whole/>
+    </dgm:dataModel>
+  </dgm:clrData>
+  <dgm:layoutNode name="Name0">
+    <dgm:varLst>
+      <dgm:dir/>
+      <dgm:resizeHandles val="exact"/>
+    </dgm:varLst>
+    <dgm:choose name="Name1">
+      <dgm:if name="Name2" func="var" arg="dir" op="equ" val="norm">
+        <dgm:alg type="lin"/>
+      </dgm:if>
+      <dgm:else name="Name3">
+        <dgm:alg type="lin">
+          <dgm:param type="linDir" val="fromR"/>
+        </dgm:alg>
+      </dgm:else>
+    </dgm:choose>
+    <dgm:shape xmlns:r="http://schemas.openxmlformats.org/officeDocument/2006/relationships" r:blip="">
+      <dgm:adjLst/>
+    </dgm:shape>
+    <dgm:presOf/>
+    <dgm:constrLst>
+      <dgm:constr type="w" for="ch" ptType="node" refType="w"/>
+      <dgm:constr type="h" for="ch" ptType="node" op="equ"/>
+      <dgm:constr type="primFontSz" for="ch" ptType="node" op="equ" val="65"/>
+      <dgm:constr type="w" for="ch" ptType="sibTrans" refType="w" refFor="ch" refPtType="node" op="equ" fact="0.4"/>
+      <dgm:constr type="h" for="ch" ptType="sibTrans" op="equ"/>
+      <dgm:constr type="primFontSz" for="des" forName="connectorText" op="equ" val="55"/>
+      <dgm:constr type="primFontSz" for="des" forName="connectorText" refType="primFontSz" refFor="ch" refPtType="node" op="lte" fact="0.8"/>
+    </dgm:constrLst>
+    <dgm:ruleLst/>
+    <dgm:forEach name="nodesForEach" axis="ch" ptType="node">
+      <dgm:layoutNode name="node">
+        <dgm:varLst>
+          <dgm:bulletEnabled val="1"/>
+        </dgm:varLst>
+        <dgm:alg type="tx"/>
+        <dgm:shape xmlns:r="http://schemas.openxmlformats.org/officeDocument/2006/relationships" type="roundRect" r:blip="">
+          <dgm:adjLst>
+            <dgm:adj idx="1" val="0.1"/>
+          </dgm:adjLst>
+        </dgm:shape>
+        <dgm:presOf axis="desOrSelf" ptType="node"/>
+        <dgm:constrLst>
+          <dgm:constr type="h" refType="w" fact="0.6"/>
+          <dgm:constr type="tMarg" refType="primFontSz" fact="0.3"/>
+          <dgm:constr type="bMarg" refType="primFontSz" fact="0.3"/>
+          <dgm:constr type="lMarg" refType="primFontSz" fact="0.3"/>
+          <dgm:constr type="rMarg" refType="primFontSz" fact="0.3"/>
+        </dgm:constrLst>
+        <dgm:ruleLst>
+          <dgm:rule type="primFontSz" val="18" fact="NaN" max="NaN"/>
+          <dgm:rule type="h" val="NaN" fact="1.5" max="NaN"/>
+          <dgm:rule type="primFontSz" val="5" fact="NaN" max="NaN"/>
+          <dgm:rule type="h" val="INF" fact="NaN" max="NaN"/>
+        </dgm:ruleLst>
+      </dgm:layoutNode>
+      <dgm:forEach name="sibTransForEach" axis="followSib" ptType="sibTrans" cnt="1">
+        <dgm:layoutNode name="sibTrans">
+          <dgm:alg type="conn">
+            <dgm:param type="begPts" val="auto"/>
+            <dgm:param type="endPts" val="auto"/>
+          </dgm:alg>
+          <dgm:shape xmlns:r="http://schemas.openxmlformats.org/officeDocument/2006/relationships" type="conn" r:blip="">
+            <dgm:adjLst/>
+          </dgm:shape>
+          <dgm:presOf axis="self"/>
+          <dgm:constrLst>
+            <dgm:constr type="h" refType="w" fact="0.62"/>
+            <dgm:constr type="connDist"/>
+            <dgm:constr type="begPad" refType="connDist" fact="0.25"/>
+            <dgm:constr type="endPad" refType="connDist" fact="0.22"/>
+          </dgm:constrLst>
+          <dgm:ruleLst/>
+          <dgm:layoutNode name="connectorText">
+            <dgm:alg type="tx">
+              <dgm:param type="autoTxRot" val="grav"/>
+            </dgm:alg>
+            <dgm:shape xmlns:r="http://schemas.openxmlformats.org/officeDocument/2006/relationships" type="conn" r:blip="" hideGeom="1">
+              <dgm:adjLst/>
+            </dgm:shape>
+            <dgm:presOf axis="self"/>
+            <dgm:constrLst>
+              <dgm:constr type="lMarg"/>
+              <dgm:constr type="rMarg"/>
+              <dgm:constr type="tMarg"/>
+              <dgm:constr type="bMarg"/>
+            </dgm:constrLst>
+            <dgm:ruleLst>
+              <dgm:rule type="primFontSz" val="5" fact="NaN" max="NaN"/>
+            </dgm:ruleLst>
+          </dgm:layoutNode>
+        </dgm:layoutNode>
+      </dgm:forEach>
+    </dgm:forEach>
+  </dgm:layoutNode>
+</dgm:layoutDef>
+</file>
+
+<file path=word/diagrams/layout2.xml><?xml version="1.0" encoding="utf-8"?>
+<dgm:layoutDef xmlns:dgm="http://schemas.openxmlformats.org/drawingml/2006/diagram" xmlns:a="http://schemas.openxmlformats.org/drawingml/2006/main" uniqueId="urn:microsoft.com/office/officeart/2005/8/layout/process1">
+  <dgm:title val=""/>
+  <dgm:desc val=""/>
+  <dgm:catLst>
+    <dgm:cat type="process" pri="1000"/>
+    <dgm:cat type="convert" pri="15000"/>
+  </dgm:catLst>
+  <dgm:sampData useDef="1">
+    <dgm:dataModel>
+      <dgm:ptLst/>
+      <dgm:bg/>
+      <dgm:whole/>
+    </dgm:dataModel>
+  </dgm:sampData>
+  <dgm:styleData>
+    <dgm:dataModel>
+      <dgm:ptLst>
+        <dgm:pt modelId="0" type="doc"/>
+        <dgm:pt modelId="1"/>
+        <dgm:pt modelId="2"/>
+      </dgm:ptLst>
+      <dgm:cxnLst>
+        <dgm:cxn modelId="3" srcId="0" destId="1" srcOrd="0" destOrd="0"/>
+        <dgm:cxn modelId="4" srcId="0" destId="2" srcOrd="1" destOrd="0"/>
+      </dgm:cxnLst>
+      <dgm:bg/>
+      <dgm:whole/>
+    </dgm:dataModel>
+  </dgm:styleData>
+  <dgm:clrData>
+    <dgm:dataModel>
+      <dgm:ptLst>
+        <dgm:pt modelId="0" type="doc"/>
+        <dgm:pt modelId="1"/>
+        <dgm:pt modelId="2"/>
+        <dgm:pt modelId="3"/>
+        <dgm:pt modelId="4"/>
+      </dgm:ptLst>
+      <dgm:cxnLst>
+        <dgm:cxn modelId="5" srcId="0" destId="1" srcOrd="0" destOrd="0"/>
+        <dgm:cxn modelId="6" srcId="0" destId="2" srcOrd="1" destOrd="0"/>
+        <dgm:cxn modelId="7" srcId="0" destId="3" srcOrd="2" destOrd="0"/>
+        <dgm:cxn modelId="8" srcId="0" destId="4" srcOrd="3" destOrd="0"/>
+      </dgm:cxnLst>
+      <dgm:bg/>
+      <dgm:whole/>
+    </dgm:dataModel>
+  </dgm:clrData>
+  <dgm:layoutNode name="Name0">
+    <dgm:varLst>
+      <dgm:dir/>
+      <dgm:resizeHandles val="exact"/>
+    </dgm:varLst>
+    <dgm:choose name="Name1">
+      <dgm:if name="Name2" func="var" arg="dir" op="equ" val="norm">
+        <dgm:alg type="lin"/>
+      </dgm:if>
+      <dgm:else name="Name3">
+        <dgm:alg type="lin">
+          <dgm:param type="linDir" val="fromR"/>
+        </dgm:alg>
+      </dgm:else>
+    </dgm:choose>
+    <dgm:shape xmlns:r="http://schemas.openxmlformats.org/officeDocument/2006/relationships" r:blip="">
+      <dgm:adjLst/>
+    </dgm:shape>
+    <dgm:presOf/>
+    <dgm:constrLst>
+      <dgm:constr type="w" for="ch" ptType="node" refType="w"/>
+      <dgm:constr type="h" for="ch" ptType="node" op="equ"/>
+      <dgm:constr type="primFontSz" for="ch" ptType="node" op="equ" val="65"/>
+      <dgm:constr type="w" for="ch" ptType="sibTrans" refType="w" refFor="ch" refPtType="node" op="equ" fact="0.4"/>
+      <dgm:constr type="h" for="ch" ptType="sibTrans" op="equ"/>
+      <dgm:constr type="primFontSz" for="des" forName="connectorText" op="equ" val="55"/>
+      <dgm:constr type="primFontSz" for="des" forName="connectorText" refType="primFontSz" refFor="ch" refPtType="node" op="lte" fact="0.8"/>
+    </dgm:constrLst>
+    <dgm:ruleLst/>
+    <dgm:forEach name="nodesForEach" axis="ch" ptType="node">
+      <dgm:layoutNode name="node">
+        <dgm:varLst>
+          <dgm:bulletEnabled val="1"/>
+        </dgm:varLst>
+        <dgm:alg type="tx"/>
+        <dgm:shape xmlns:r="http://schemas.openxmlformats.org/officeDocument/2006/relationships" type="roundRect" r:blip="">
+          <dgm:adjLst>
+            <dgm:adj idx="1" val="0.1"/>
+          </dgm:adjLst>
+        </dgm:shape>
+        <dgm:presOf axis="desOrSelf" ptType="node"/>
+        <dgm:constrLst>
+          <dgm:constr type="h" refType="w" fact="0.6"/>
+          <dgm:constr type="tMarg" refType="primFontSz" fact="0.3"/>
+          <dgm:constr type="bMarg" refType="primFontSz" fact="0.3"/>
+          <dgm:constr type="lMarg" refType="primFontSz" fact="0.3"/>
+          <dgm:constr type="rMarg" refType="primFontSz" fact="0.3"/>
+        </dgm:constrLst>
+        <dgm:ruleLst>
+          <dgm:rule type="primFontSz" val="18" fact="NaN" max="NaN"/>
+          <dgm:rule type="h" val="NaN" fact="1.5" max="NaN"/>
+          <dgm:rule type="primFontSz" val="5" fact="NaN" max="NaN"/>
+          <dgm:rule type="h" val="INF" fact="NaN" max="NaN"/>
+        </dgm:ruleLst>
+      </dgm:layoutNode>
+      <dgm:forEach name="sibTransForEach" axis="followSib" ptType="sibTrans" cnt="1">
+        <dgm:layoutNode name="sibTrans">
+          <dgm:alg type="conn">
+            <dgm:param type="begPts" val="auto"/>
+            <dgm:param type="endPts" val="auto"/>
+          </dgm:alg>
+          <dgm:shape xmlns:r="http://schemas.openxmlformats.org/officeDocument/2006/relationships" type="conn" r:blip="">
+            <dgm:adjLst/>
+          </dgm:shape>
+          <dgm:presOf axis="self"/>
+          <dgm:constrLst>
+            <dgm:constr type="h" refType="w" fact="0.62"/>
+            <dgm:constr type="connDist"/>
+            <dgm:constr type="begPad" refType="connDist" fact="0.25"/>
+            <dgm:constr type="endPad" refType="connDist" fact="0.22"/>
+          </dgm:constrLst>
+          <dgm:ruleLst/>
+          <dgm:layoutNode name="connectorText">
+            <dgm:alg type="tx">
+              <dgm:param type="autoTxRot" val="grav"/>
+            </dgm:alg>
+            <dgm:shape xmlns:r="http://schemas.openxmlformats.org/officeDocument/2006/relationships" type="conn" r:blip="" hideGeom="1">
+              <dgm:adjLst/>
+            </dgm:shape>
+            <dgm:presOf axis="self"/>
+            <dgm:constrLst>
+              <dgm:constr type="lMarg"/>
+              <dgm:constr type="rMarg"/>
+              <dgm:constr type="tMarg"/>
+              <dgm:constr type="bMarg"/>
+            </dgm:constrLst>
+            <dgm:ruleLst>
+              <dgm:rule type="primFontSz" val="5" fact="NaN" max="NaN"/>
+            </dgm:ruleLst>
+          </dgm:layoutNode>
+        </dgm:layoutNode>
+      </dgm:forEach>
+    </dgm:forEach>
+  </dgm:layoutNode>
+</dgm:layoutDef>
+</file>
+
+<file path=word/diagrams/quickStyle1.xml><?xml version="1.0" encoding="utf-8"?>
+<dgm:styleDef xmlns:dgm="http://schemas.openxmlformats.org/drawingml/2006/diagram" xmlns:a="http://schemas.openxmlformats.org/drawingml/2006/main" uniqueId="urn:microsoft.com/office/officeart/2005/8/quickstyle/simple1">
+  <dgm:title val=""/>
+  <dgm:desc val=""/>
+  <dgm:catLst>
+    <dgm:cat type="simple" pri="10100"/>
+  </dgm:catLst>
+  <dgm:scene3d>
+    <a:camera prst="orthographicFront"/>
+    <a:lightRig rig="threePt" dir="t"/>
+  </dgm:scene3d>
+  <dgm:styleLbl name="node0">
+    <dgm:scene3d>
+      <a:camera prst="orthographicFront"/>
+      <a:lightRig rig="threePt" dir="t"/>
+    </dgm:scene3d>
+    <dgm:sp3d/>
+    <dgm:txPr/>
+    <dgm:style>
+      <a:lnRef idx="2">
+        <a:scrgbClr r="0" g="0" b="0"/>
+      </a:lnRef>
+      <a:fillRef idx="1">
+        <a:scrgbClr r="0" g="0" b="0"/>
+      </a:fillRef>
+      <a:effectRef idx="0">
+        <a:scrgbClr r="0" g="0" b="0"/>
+      </a:effectRef>
+      <a:fontRef idx="minor">
+        <a:schemeClr val="lt1"/>
+      </a:fontRef>
+    </dgm:style>
+  </dgm:styleLbl>
+  <dgm:styleLbl name="lnNode1">
+    <dgm:scene3d>
+      <a:camera prst="orthographicFront"/>
+      <a:lightRig rig="threePt" dir="t"/>
+    </dgm:scene3d>
+    <dgm:sp3d/>
+    <dgm:txPr/>
+    <dgm:style>
+      <a:lnRef idx="2">
+        <a:scrgbClr r="0" g="0" b="0"/>
+      </a:lnRef>
+      <a:fillRef idx="1">
+        <a:scrgbClr r="0" g="0" b="0"/>
+      </a:fillRef>
+      <a:effectRef idx="0">
+        <a:scrgbClr r="0" g="0" b="0"/>
+      </a:effectRef>
+      <a:fontRef idx="minor">
+        <a:schemeClr val="lt1"/>
+      </a:fontRef>
+    </dgm:style>
+  </dgm:styleLbl>
+  <dgm:styleLbl name="vennNode1">
+    <dgm:scene3d>
+      <a:camera prst="orthographicFront"/>
+      <a:lightRig rig="threePt" dir="t"/>
+    </dgm:scene3d>
+    <dgm:sp3d/>
+    <dgm:txPr/>
+    <dgm:style>
+      <a:lnRef idx="2">
+        <a:scrgbClr r="0" g="0" b="0"/>
+      </a:lnRef>
+      <a:fillRef idx="1">
+        <a:scrgbClr r="0" g="0" b="0"/>
+      </a:fillRef>
+      <a:effectRef idx="0">
+        <a:scrgbClr r="0" g="0" b="0"/>
+      </a:effectRef>
+      <a:fontRef idx="minor">
+        <a:schemeClr val="tx1"/>
+      </a:fontRef>
+    </dgm:style>
+  </dgm:styleLbl>
+  <dgm:styleLbl name="alignNode1">
+    <dgm:scene3d>
+      <a:camera prst="orthographicFront"/>
+      <a:lightRig rig="threePt" dir="t"/>
+    </dgm:scene3d>
+    <dgm:sp3d/>
+    <dgm:txPr/>
+    <dgm:style>
+      <a:lnRef idx="2">
+        <a:scrgbClr r="0" g="0" b="0"/>
+      </a:lnRef>
+      <a:fillRef idx="1">
+        <a:scrgbClr r="0" g="0" b="0"/>
+      </a:fillRef>
+      <a:effectRef idx="0">
+        <a:scrgbClr r="0" g="0" b="0"/>
+      </a:effectRef>
+      <a:fontRef idx="minor">
+        <a:schemeClr val="lt1"/>
+      </a:fontRef>
+    </dgm:style>
+  </dgm:styleLbl>
+  <dgm:styleLbl name="node1">
+    <dgm:scene3d>
+      <a:camera prst="orthographicFront"/>
+      <a:lightRig rig="threePt" dir="t"/>
+    </dgm:scene3d>
+    <dgm:sp3d/>
+    <dgm:txPr/>
+    <dgm:style>
+      <a:lnRef idx="2">
+        <a:scrgbClr r="0" g="0" b="0"/>
+      </a:lnRef>
+      <a:fillRef idx="1">
+        <a:scrgbClr r="0" g="0" b="0"/>
+      </a:fillRef>
+      <a:effectRef idx="0">
+        <a:scrgbClr r="0" g="0" b="0"/>
+      </a:effectRef>
+      <a:fontRef idx="minor">
+        <a:schemeClr val="lt1"/>
+      </a:fontRef>
+    </dgm:style>
+  </dgm:styleLbl>
+  <dgm:styleLbl name="node2">
+    <dgm:scene3d>
+      <a:camera prst="orthographicFront"/>
+      <a:lightRig rig="threePt" dir="t"/>
+    </dgm:scene3d>
+    <dgm:sp3d/>
+    <dgm:txPr/>
+    <dgm:style>
+      <a:lnRef idx="2">
+        <a:scrgbClr r="0" g="0" b="0"/>
+      </a:lnRef>
+      <a:fillRef idx="1">
+        <a:scrgbClr r="0" g="0" b="0"/>
+      </a:fillRef>
+      <a:effectRef idx="0">
+        <a:scrgbClr r="0" g="0" b="0"/>
+      </a:effectRef>
+      <a:fontRef idx="minor">
+        <a:schemeClr val="lt1"/>
+      </a:fontRef>
+    </dgm:style>
+  </dgm:styleLbl>
+  <dgm:styleLbl name="node3">
+    <dgm:scene3d>
+      <a:camera prst="orthographicFront"/>
+      <a:lightRig rig="threePt" dir="t"/>
+    </dgm:scene3d>
+    <dgm:sp3d/>
+    <dgm:txPr/>
+    <dgm:style>
+      <a:lnRef idx="2">
+        <a:scrgbClr r="0" g="0" b="0"/>
+      </a:lnRef>
+      <a:fillRef idx="1">
+        <a:scrgbClr r="0" g="0" b="0"/>
+      </a:fillRef>
+      <a:effectRef idx="0">
+        <a:scrgbClr r="0" g="0" b="0"/>
+      </a:effectRef>
+      <a:fontRef idx="minor">
+        <a:schemeClr val="lt1"/>
+      </a:fontRef>
+    </dgm:style>
+  </dgm:styleLbl>
+  <dgm:styleLbl name="node4">
+    <dgm:scene3d>
+      <a:camera prst="orthographicFront"/>
+      <a:lightRig rig="threePt" dir="t"/>
+    </dgm:scene3d>
+    <dgm:sp3d/>
+    <dgm:txPr/>
+    <dgm:style>
+      <a:lnRef idx="2">
+        <a:scrgbClr r="0" g="0" b="0"/>
+      </a:lnRef>
+      <a:fillRef idx="1">
+        <a:scrgbClr r="0" g="0" b="0"/>
+      </a:fillRef>
+      <a:effectRef idx="0">
+        <a:scrgbClr r="0" g="0" b="0"/>
+      </a:effectRef>
+      <a:fontRef idx="minor">
+        <a:schemeClr val="lt1"/>
+      </a:fontRef>
+    </dgm:style>
+  </dgm:styleLbl>
+  <dgm:styleLbl name="fgImgPlace1">
+    <dgm:scene3d>
+      <a:camera prst="orthographicFront"/>
+      <a:lightRig rig="threePt" dir="t"/>
+    </dgm:scene3d>
+    <dgm:sp3d/>
+    <dgm:txPr/>
+    <dgm:style>
+      <a:lnRef idx="2">
+        <a:scrgbClr r="0" g="0" b="0"/>
+      </a:lnRef>
+      <a:fillRef idx="1">
+        <a:scrgbClr r="0" g="0" b="0"/>
+      </a:fillRef>
+      <a:effectRef idx="0">
+        <a:scrgbClr r="0" g="0" b="0"/>
+      </a:effectRef>
+      <a:fontRef idx="minor"/>
+    </dgm:style>
+  </dgm:styleLbl>
+  <dgm:styleLbl name="alignImgPlace1">
+    <dgm:scene3d>
+      <a:camera prst="orthographicFront"/>
+      <a:lightRig rig="threePt" dir="t"/>
+    </dgm:scene3d>
+    <dgm:sp3d/>
+    <dgm:txPr/>
+    <dgm:style>
+      <a:lnRef idx="2">
+        <a:scrgbClr r="0" g="0" b="0"/>
+      </a:lnRef>
+      <a:fillRef idx="1">
+        <a:scrgbClr r="0" g="0" b="0"/>
+      </a:fillRef>
+      <a:effectRef idx="0">
+        <a:scrgbClr r="0" g="0" b="0"/>
+      </a:effectRef>
+      <a:fontRef idx="minor"/>
+    </dgm:style>
+  </dgm:styleLbl>
+  <dgm:styleLbl name="bgImgPlace1">
+    <dgm:scene3d>
+      <a:camera prst="orthographicFront"/>
+      <a:lightRig rig="threePt" dir="t"/>
+    </dgm:scene3d>
+    <dgm:sp3d/>
+    <dgm:txPr/>
+    <dgm:style>
+      <a:lnRef idx="2">
+        <a:scrgbClr r="0" g="0" b="0"/>
+      </a:lnRef>
+      <a:fillRef idx="1">
+        <a:scrgbClr r="0" g="0" b="0"/>
+      </a:fillRef>
+      <a:effectRef idx="0">
+        <a:scrgbClr r="0" g="0" b="0"/>
+      </a:effectRef>
+      <a:fontRef idx="minor"/>
+    </dgm:style>
+  </dgm:styleLbl>
+  <dgm:styleLbl name="sibTrans2D1">
+    <dgm:scene3d>
+      <a:camera prst="orthographicFront"/>
+      <a:lightRig rig="threePt" dir="t"/>
+    </dgm:scene3d>
+    <dgm:sp3d/>
+    <dgm:txPr/>
+    <dgm:style>
+      <a:lnRef idx="0">
+        <a:scrgbClr r="0" g="0" b="0"/>
+      </a:lnRef>
+      <a:fillRef idx="1">
+        <a:scrgbClr r="0" g="0" b="0"/>
+      </a:fillRef>
+      <a:effectRef idx="0">
+        <a:scrgbClr r="0" g="0" b="0"/>
+      </a:effectRef>
+      <a:fontRef idx="minor">
+        <a:schemeClr val="lt1"/>
+      </a:fontRef>
+    </dgm:style>
+  </dgm:styleLbl>
+  <dgm:styleLbl name="fgSibTrans2D1">
+    <dgm:scene3d>
+      <a:camera prst="orthographicFront"/>
+      <a:lightRig rig="threePt" dir="t"/>
+    </dgm:scene3d>
+    <dgm:sp3d/>
+    <dgm:txPr/>
+    <dgm:style>
+      <a:lnRef idx="0">
+        <a:scrgbClr r="0" g="0" b="0"/>
+      </a:lnRef>
+      <a:fillRef idx="1">
+        <a:scrgbClr r="0" g="0" b="0"/>
+      </a:fillRef>
+      <a:effectRef idx="0">
+        <a:scrgbClr r="0" g="0" b="0"/>
+      </a:effectRef>
+      <a:fontRef idx="minor">
+        <a:schemeClr val="lt1"/>
+      </a:fontRef>
+    </dgm:style>
+  </dgm:styleLbl>
+  <dgm:styleLbl name="bgSibTrans2D1">
+    <dgm:scene3d>
+      <a:camera prst="orthographicFront"/>
+      <a:lightRig rig="threePt" dir="t"/>
+    </dgm:scene3d>
+    <dgm:sp3d/>
+    <dgm:txPr/>
+    <dgm:style>
+      <a:lnRef idx="0">
+        <a:scrgbClr r="0" g="0" b="0"/>
+      </a:lnRef>
+      <a:fillRef idx="1">
+        <a:scrgbClr r="0" g="0" b="0"/>
+      </a:fillRef>
+      <a:effectRef idx="0">
+        <a:scrgbClr r="0" g="0" b="0"/>
+      </a:effectRef>
+      <a:fontRef idx="minor">
+        <a:schemeClr val="lt1"/>
+      </a:fontRef>
+    </dgm:style>
+  </dgm:styleLbl>
+  <dgm:styleLbl name="sibTrans1D1">
+    <dgm:scene3d>
+      <a:camera prst="orthographicFront"/>
+      <a:lightRig rig="threePt" dir="t"/>
+    </dgm:scene3d>
+    <dgm:sp3d/>
+    <dgm:txPr/>
+    <dgm:style>
+      <a:lnRef idx="1">
+        <a:scrgbClr r="0" g="0" b="0"/>
+      </a:lnRef>
+      <a:fillRef idx="0">
+        <a:scrgbClr r="0" g="0" b="0"/>
+      </a:fillRef>
+      <a:effectRef idx="0">
+        <a:scrgbClr r="0" g="0" b="0"/>
+      </a:effectRef>
+      <a:fontRef idx="minor"/>
+    </dgm:style>
+  </dgm:styleLbl>
+  <dgm:styleLbl name="callout">
+    <dgm:scene3d>
+      <a:camera prst="orthographicFront"/>
+      <a:lightRig rig="threePt" dir="t"/>
+    </dgm:scene3d>
+    <dgm:sp3d/>
+    <dgm:txPr/>
+    <dgm:style>
+      <a:lnRef idx="2">
+        <a:scrgbClr r="0" g="0" b="0"/>
+      </a:lnRef>
+      <a:fillRef idx="1">
+        <a:scrgbClr r="0" g="0" b="0"/>
+      </a:fillRef>
+      <a:effectRef idx="0">
+        <a:scrgbClr r="0" g="0" b="0"/>
+      </a:effectRef>
+      <a:fontRef idx="minor"/>
+    </dgm:style>
+  </dgm:styleLbl>
+  <dgm:styleLbl name="asst0">
+    <dgm:scene3d>
+      <a:camera prst="orthographicFront"/>
+      <a:lightRig rig="threePt" dir="t"/>
+    </dgm:scene3d>
+    <dgm:sp3d/>
+    <dgm:txPr/>
+    <dgm:style>
+      <a:lnRef idx="2">
+        <a:scrgbClr r="0" g="0" b="0"/>
+      </a:lnRef>
+      <a:fillRef idx="1">
+        <a:scrgbClr r="0" g="0" b="0"/>
+      </a:fillRef>
+      <a:effectRef idx="0">
+        <a:scrgbClr r="0" g="0" b="0"/>
+      </a:effectRef>
+      <a:fontRef idx="minor">
+        <a:schemeClr val="lt1"/>
+      </a:fontRef>
+    </dgm:style>
+  </dgm:styleLbl>
+  <dgm:styleLbl name="asst1">
+    <dgm:scene3d>
+      <a:camera prst="orthographicFront"/>
+      <a:lightRig rig="threePt" dir="t"/>
+    </dgm:scene3d>
+    <dgm:sp3d/>
+    <dgm:txPr/>
+    <dgm:style>
+      <a:lnRef idx="2">
+        <a:scrgbClr r="0" g="0" b="0"/>
+      </a:lnRef>
+      <a:fillRef idx="1">
+        <a:scrgbClr r="0" g="0" b="0"/>
+      </a:fillRef>
+      <a:effectRef idx="0">
+        <a:scrgbClr r="0" g="0" b="0"/>
+      </a:effectRef>
+      <a:fontRef idx="minor">
+        <a:schemeClr val="lt1"/>
+      </a:fontRef>
+    </dgm:style>
+  </dgm:styleLbl>
+  <dgm:styleLbl name="asst2">
+    <dgm:scene3d>
+      <a:camera prst="orthographicFront"/>
+      <a:lightRig rig="threePt" dir="t"/>
+    </dgm:scene3d>
+    <dgm:sp3d/>
+    <dgm:txPr/>
+    <dgm:style>
+      <a:lnRef idx="2">
+        <a:scrgbClr r="0" g="0" b="0"/>
+      </a:lnRef>
+      <a:fillRef idx="1">
+        <a:scrgbClr r="0" g="0" b="0"/>
+      </a:fillRef>
+      <a:effectRef idx="0">
+        <a:scrgbClr r="0" g="0" b="0"/>
+      </a:effectRef>
+      <a:fontRef idx="minor">
+        <a:schemeClr val="lt1"/>
+      </a:fontRef>
+    </dgm:style>
+  </dgm:styleLbl>
+  <dgm:styleLbl name="asst3">
+    <dgm:scene3d>
+      <a:camera prst="orthographicFront"/>
+      <a:lightRig rig="threePt" dir="t"/>
+    </dgm:scene3d>
+    <dgm:sp3d/>
+    <dgm:txPr/>
+    <dgm:style>
+      <a:lnRef idx="2">
+        <a:scrgbClr r="0" g="0" b="0"/>
+      </a:lnRef>
+      <a:fillRef idx="1">
+        <a:scrgbClr r="0" g="0" b="0"/>
+      </a:fillRef>
+      <a:effectRef idx="0">
+        <a:scrgbClr r="0" g="0" b="0"/>
+      </a:effectRef>
+      <a:fontRef idx="minor">
+        <a:schemeClr val="lt1"/>
+      </a:fontRef>
+    </dgm:style>
+  </dgm:styleLbl>
+  <dgm:styleLbl name="asst4">
+    <dgm:scene3d>
+      <a:camera prst="orthographicFront"/>
+      <a:lightRig rig="threePt" dir="t"/>
+    </dgm:scene3d>
+    <dgm:sp3d/>
+    <dgm:txPr/>
+    <dgm:style>
+      <a:lnRef idx="2">
+        <a:scrgbClr r="0" g="0" b="0"/>
+      </a:lnRef>
+      <a:fillRef idx="1">
+        <a:scrgbClr r="0" g="0" b="0"/>
+      </a:fillRef>
+      <a:effectRef idx="0">
+        <a:scrgbClr r="0" g="0" b="0"/>
+      </a:effectRef>
+      <a:fontRef idx="minor">
+        <a:schemeClr val="lt1"/>
+      </a:fontRef>
+    </dgm:style>
+  </dgm:styleLbl>
+  <dgm:styleLbl name="parChTrans2D1">
+    <dgm:scene3d>
+      <a:camera prst="orthographicFront"/>
+      <a:lightRig rig="threePt" dir="t"/>
+    </dgm:scene3d>
+    <dgm:sp3d/>
+    <dgm:txPr/>
+    <dgm:style>
+      <a:lnRef idx="2">
+        <a:scrgbClr r="0" g="0" b="0"/>
+      </a:lnRef>
+      <a:fillRef idx="1">
+        <a:scrgbClr r="0" g="0" b="0"/>
+      </a:fillRef>
+      <a:effectRef idx="0">
+        <a:scrgbClr r="0" g="0" b="0"/>
+      </a:effectRef>
+      <a:fontRef idx="minor">
+        <a:schemeClr val="lt1"/>
+      </a:fontRef>
+    </dgm:style>
+  </dgm:styleLbl>
+  <dgm:styleLbl name="parChTrans2D2">
+    <dgm:scene3d>
+      <a:camera prst="orthographicFront"/>
+      <a:lightRig rig="threePt" dir="t"/>
+    </dgm:scene3d>
+    <dgm:sp3d/>
+    <dgm:txPr/>
+    <dgm:style>
+      <a:lnRef idx="2">
+        <a:scrgbClr r="0" g="0" b="0"/>
+      </a:lnRef>
+      <a:fillRef idx="1">
+        <a:scrgbClr r="0" g="0" b="0"/>
+      </a:fillRef>
+      <a:effectRef idx="0">
+        <a:scrgbClr r="0" g="0" b="0"/>
+      </a:effectRef>
+      <a:fontRef idx="minor">
+        <a:schemeClr val="lt1"/>
+      </a:fontRef>
+    </dgm:style>
+  </dgm:styleLbl>
+  <dgm:styleLbl name="parChTrans2D3">
+    <dgm:scene3d>
+      <a:camera prst="orthographicFront"/>
+      <a:lightRig rig="threePt" dir="t"/>
+    </dgm:scene3d>
+    <dgm:sp3d/>
+    <dgm:txPr/>
+    <dgm:style>
+      <a:lnRef idx="2">
+        <a:scrgbClr r="0" g="0" b="0"/>
+      </a:lnRef>
+      <a:fillRef idx="1">
+        <a:scrgbClr r="0" g="0" b="0"/>
+      </a:fillRef>
+      <a:effectRef idx="0">
+        <a:scrgbClr r="0" g="0" b="0"/>
+      </a:effectRef>
+      <a:fontRef idx="minor">
+        <a:schemeClr val="lt1"/>
+      </a:fontRef>
+    </dgm:style>
+  </dgm:styleLbl>
+  <dgm:styleLbl name="parChTrans2D4">
+    <dgm:scene3d>
+      <a:camera prst="orthographicFront"/>
+      <a:lightRig rig="threePt" dir="t"/>
+    </dgm:scene3d>
+    <dgm:sp3d/>
+    <dgm:txPr/>
+    <dgm:style>
+      <a:lnRef idx="2">
+        <a:scrgbClr r="0" g="0" b="0"/>
+      </a:lnRef>
+      <a:fillRef idx="1">
+        <a:scrgbClr r="0" g="0" b="0"/>
+      </a:fillRef>
+      <a:effectRef idx="0">
+        <a:scrgbClr r="0" g="0" b="0"/>
+      </a:effectRef>
+      <a:fontRef idx="minor">
+        <a:schemeClr val="lt1"/>
+      </a:fontRef>
+    </dgm:style>
+  </dgm:styleLbl>
+  <dgm:styleLbl name="parChTrans1D1">
+    <dgm:scene3d>
+      <a:camera prst="orthographicFront"/>
+      <a:lightRig rig="threePt" dir="t"/>
+    </dgm:scene3d>
+    <dgm:sp3d/>
+    <dgm:txPr/>
+    <dgm:style>
+      <a:lnRef idx="2">
+        <a:scrgbClr r="0" g="0" b="0"/>
+      </a:lnRef>
+      <a:fillRef idx="0">
+        <a:scrgbClr r="0" g="0" b="0"/>
+      </a:fillRef>
+      <a:effectRef idx="0">
+        <a:scrgbClr r="0" g="0" b="0"/>
+      </a:effectRef>
+      <a:fontRef idx="minor"/>
+    </dgm:style>
+  </dgm:styleLbl>
+  <dgm:styleLbl name="parChTrans1D2">
+    <dgm:scene3d>
+      <a:camera prst="orthographicFront"/>
+      <a:lightRig rig="threePt" dir="t"/>
+    </dgm:scene3d>
+    <dgm:sp3d/>
+    <dgm:txPr/>
+    <dgm:style>
+      <a:lnRef idx="2">
+        <a:scrgbClr r="0" g="0" b="0"/>
+      </a:lnRef>
+      <a:fillRef idx="0">
+        <a:scrgbClr r="0" g="0" b="0"/>
+      </a:fillRef>
+      <a:effectRef idx="0">
+        <a:scrgbClr r="0" g="0" b="0"/>
+      </a:effectRef>
+      <a:fontRef idx="minor"/>
+    </dgm:style>
+  </dgm:styleLbl>
+  <dgm:styleLbl name="parChTrans1D3">
+    <dgm:scene3d>
+      <a:camera prst="orthographicFront"/>
+      <a:lightRig rig="threePt" dir="t"/>
+    </dgm:scene3d>
+    <dgm:sp3d/>
+    <dgm:txPr/>
+    <dgm:style>
+      <a:lnRef idx="2">
+        <a:scrgbClr r="0" g="0" b="0"/>
+      </a:lnRef>
+      <a:fillRef idx="0">
+        <a:scrgbClr r="0" g="0" b="0"/>
+      </a:fillRef>
+      <a:effectRef idx="0">
+        <a:scrgbClr r="0" g="0" b="0"/>
+      </a:effectRef>
+      <a:fontRef idx="minor"/>
+    </dgm:style>
+  </dgm:styleLbl>
+  <dgm:styleLbl name="parChTrans1D4">
+    <dgm:scene3d>
+      <a:camera prst="orthographicFront"/>
+      <a:lightRig rig="threePt" dir="t"/>
+    </dgm:scene3d>
+    <dgm:sp3d/>
+    <dgm:txPr/>
+    <dgm:style>
+      <a:lnRef idx="2">
+        <a:scrgbClr r="0" g="0" b="0"/>
+      </a:lnRef>
+      <a:fillRef idx="0">
+        <a:scrgbClr r="0" g="0" b="0"/>
+      </a:fillRef>
+      <a:effectRef idx="0">
+        <a:scrgbClr r="0" g="0" b="0"/>
+      </a:effectRef>
+      <a:fontRef idx="minor"/>
+    </dgm:style>
+  </dgm:styleLbl>
+  <dgm:styleLbl name="fgAcc1">
+    <dgm:scene3d>
+      <a:camera prst="orthographicFront"/>
+      <a:lightRig rig="threePt" dir="t"/>
+    </dgm:scene3d>
+    <dgm:sp3d/>
+    <dgm:txPr/>
+    <dgm:style>
+      <a:lnRef idx="2">
+        <a:scrgbClr r="0" g="0" b="0"/>
+      </a:lnRef>
+      <a:fillRef idx="1">
+        <a:scrgbClr r="0" g="0" b="0"/>
+      </a:fillRef>
+      <a:effectRef idx="0">
+        <a:scrgbClr r="0" g="0" b="0"/>
+      </a:effectRef>
+      <a:fontRef idx="minor"/>
+    </dgm:style>
+  </dgm:styleLbl>
+  <dgm:styleLbl name="conFgAcc1">
+    <dgm:scene3d>
+      <a:camera prst="orthographicFront"/>
+      <a:lightRig rig="threePt" dir="t"/>
+    </dgm:scene3d>
+    <dgm:sp3d/>
+    <dgm:txPr/>
+    <dgm:style>
+      <a:lnRef idx="2">
+        <a:scrgbClr r="0" g="0" b="0"/>
+      </a:lnRef>
+      <a:fillRef idx="1">
+        <a:scrgbClr r="0" g="0" b="0"/>
+      </a:fillRef>
+      <a:effectRef idx="0">
+        <a:scrgbClr r="0" g="0" b="0"/>
+      </a:effectRef>
+      <a:fontRef idx="minor"/>
+    </dgm:style>
+  </dgm:styleLbl>
+  <dgm:styleLbl name="alignAcc1">
+    <dgm:scene3d>
+      <a:camera prst="orthographicFront"/>
+      <a:lightRig rig="threePt" dir="t"/>
+    </dgm:scene3d>
+    <dgm:sp3d/>
+    <dgm:txPr/>
+    <dgm:style>
+      <a:lnRef idx="2">
+        <a:scrgbClr r="0" g="0" b="0"/>
+      </a:lnRef>
+      <a:fillRef idx="1">
+        <a:scrgbClr r="0" g="0" b="0"/>
+      </a:fillRef>
+      <a:effectRef idx="0">
+        <a:scrgbClr r="0" g="0" b="0"/>
+      </a:effectRef>
+      <a:fontRef idx="minor"/>
+    </dgm:style>
+  </dgm:styleLbl>
+  <dgm:styleLbl name="trAlignAcc1">
+    <dgm:scene3d>
+      <a:camera prst="orthographicFront"/>
+      <a:lightRig rig="threePt" dir="t"/>
+    </dgm:scene3d>
+    <dgm:sp3d/>
+    <dgm:txPr/>
+    <dgm:style>
+      <a:lnRef idx="1">
+        <a:scrgbClr r="0" g="0" b="0"/>
+      </a:lnRef>
+      <a:fillRef idx="1">
+        <a:scrgbClr r="0" g="0" b="0"/>
+      </a:fillRef>
+      <a:effectRef idx="0">
+        <a:scrgbClr r="0" g="0" b="0"/>
+      </a:effectRef>
+      <a:fontRef idx="minor"/>
+    </dgm:style>
+  </dgm:styleLbl>
+  <dgm:styleLbl name="bgAcc1">
+    <dgm:scene3d>
+      <a:camera prst="orthographicFront"/>
+      <a:lightRig rig="threePt" dir="t"/>
+    </dgm:scene3d>
+    <dgm:sp3d/>
+    <dgm:txPr/>
+    <dgm:style>
+      <a:lnRef idx="2">
+        <a:scrgbClr r="0" g="0" b="0"/>
+      </a:lnRef>
+      <a:fillRef idx="1">
+        <a:scrgbClr r="0" g="0" b="0"/>
+      </a:fillRef>
+      <a:effectRef idx="0">
+        <a:scrgbClr r="0" g="0" b="0"/>
+      </a:effectRef>
+      <a:fontRef idx="minor"/>
+    </dgm:style>
+  </dgm:styleLbl>
+  <dgm:styleLbl name="solidFgAcc1">
+    <dgm:scene3d>
+      <a:camera prst="orthographicFront"/>
+      <a:lightRig rig="threePt" dir="t"/>
+    </dgm:scene3d>
+    <dgm:sp3d/>
+    <dgm:txPr/>
+    <dgm:style>
+      <a:lnRef idx="2">
+        <a:scrgbClr r="0" g="0" b="0"/>
+      </a:lnRef>
+      <a:fillRef idx="1">
+        <a:scrgbClr r="0" g="0" b="0"/>
+      </a:fillRef>
+      <a:effectRef idx="0">
+        <a:scrgbClr r="0" g="0" b="0"/>
+      </a:effectRef>
+      <a:fontRef idx="minor"/>
+    </dgm:style>
+  </dgm:styleLbl>
+  <dgm:styleLbl name="solidAlignAcc1">
+    <dgm:scene3d>
+      <a:camera prst="orthographicFront"/>
+      <a:lightRig rig="threePt" dir="t"/>
+    </dgm:scene3d>
+    <dgm:sp3d/>
+    <dgm:txPr/>
+    <dgm:style>
+      <a:lnRef idx="2">
+        <a:scrgbClr r="0" g="0" b="0"/>
+      </a:lnRef>
+      <a:fillRef idx="1">
+        <a:scrgbClr r="0" g="0" b="0"/>
+      </a:fillRef>
+      <a:effectRef idx="0">
+        <a:scrgbClr r="0" g="0" b="0"/>
+      </a:effectRef>
+      <a:fontRef idx="minor"/>
+    </dgm:style>
+  </dgm:styleLbl>
+  <dgm:styleLbl name="solidBgAcc1">
+    <dgm:scene3d>
+      <a:camera prst="orthographicFront"/>
+      <a:lightRig rig="threePt" dir="t"/>
+    </dgm:scene3d>
+    <dgm:sp3d/>
+    <dgm:txPr/>
+    <dgm:style>
+      <a:lnRef idx="2">
+        <a:scrgbClr r="0" g="0" b="0"/>
+      </a:lnRef>
+      <a:fillRef idx="1">
+        <a:scrgbClr r="0" g="0" b="0"/>
+      </a:fillRef>
+      <a:effectRef idx="0">
+        <a:scrgbClr r="0" g="0" b="0"/>
+      </a:effectRef>
+      <a:fontRef idx="minor"/>
+    </dgm:style>
+  </dgm:styleLbl>
+  <dgm:styleLbl name="fgAccFollowNode1">
+    <dgm:scene3d>
+      <a:camera prst="orthographicFront"/>
+      <a:lightRig rig="threePt" dir="t"/>
+    </dgm:scene3d>
+    <dgm:sp3d/>
+    <dgm:txPr/>
+    <dgm:style>
+      <a:lnRef idx="2">
+        <a:scrgbClr r="0" g="0" b="0"/>
+      </a:lnRef>
+      <a:fillRef idx="1">
+        <a:scrgbClr r="0" g="0" b="0"/>
+      </a:fillRef>
+      <a:effectRef idx="0">
+        <a:scrgbClr r="0" g="0" b="0"/>
+      </a:effectRef>
+      <a:fontRef idx="minor"/>
+    </dgm:style>
+  </dgm:styleLbl>
+  <dgm:styleLbl name="alignAccFollowNode1">
+    <dgm:scene3d>
+      <a:camera prst="orthographicFront"/>
+      <a:lightRig rig="threePt" dir="t"/>
+    </dgm:scene3d>
+    <dgm:sp3d/>
+    <dgm:txPr/>
+    <dgm:style>
+      <a:lnRef idx="2">
+        <a:scrgbClr r="0" g="0" b="0"/>
+      </a:lnRef>
+      <a:fillRef idx="1">
+        <a:scrgbClr r="0" g="0" b="0"/>
+      </a:fillRef>
+      <a:effectRef idx="0">
+        <a:scrgbClr r="0" g="0" b="0"/>
+      </a:effectRef>
+      <a:fontRef idx="minor"/>
+    </dgm:style>
+  </dgm:styleLbl>
+  <dgm:styleLbl name="bgAccFollowNode1">
+    <dgm:scene3d>
+      <a:camera prst="orthographicFront"/>
+      <a:lightRig rig="threePt" dir="t"/>
+    </dgm:scene3d>
+    <dgm:sp3d/>
+    <dgm:txPr/>
+    <dgm:style>
+      <a:lnRef idx="2">
+        <a:scrgbClr r="0" g="0" b="0"/>
+      </a:lnRef>
+      <a:fillRef idx="1">
+        <a:scrgbClr r="0" g="0" b="0"/>
+      </a:fillRef>
+      <a:effectRef idx="0">
+        <a:scrgbClr r="0" g="0" b="0"/>
+      </a:effectRef>
+      <a:fontRef idx="minor"/>
+    </dgm:style>
+  </dgm:styleLbl>
+  <dgm:styleLbl name="fgAcc0">
+    <dgm:scene3d>
+      <a:camera prst="orthographicFront"/>
+      <a:lightRig rig="threePt" dir="t"/>
+    </dgm:scene3d>
+    <dgm:sp3d/>
+    <dgm:txPr/>
+    <dgm:style>
+      <a:lnRef idx="2">
+        <a:scrgbClr r="0" g="0" b="0"/>
+      </a:lnRef>
+      <a:fillRef idx="1">
+        <a:scrgbClr r="0" g="0" b="0"/>
+      </a:fillRef>
+      <a:effectRef idx="0">
+        <a:scrgbClr r="0" g="0" b="0"/>
+      </a:effectRef>
+      <a:fontRef idx="minor"/>
+    </dgm:style>
+  </dgm:styleLbl>
+  <dgm:styleLbl name="fgAcc2">
+    <dgm:scene3d>
+      <a:camera prst="orthographicFront"/>
+      <a:lightRig rig="threePt" dir="t"/>
+    </dgm:scene3d>
+    <dgm:sp3d/>
+    <dgm:txPr/>
+    <dgm:style>
+      <a:lnRef idx="2">
+        <a:scrgbClr r="0" g="0" b="0"/>
+      </a:lnRef>
+      <a:fillRef idx="1">
+        <a:scrgbClr r="0" g="0" b="0"/>
+      </a:fillRef>
+      <a:effectRef idx="0">
+        <a:scrgbClr r="0" g="0" b="0"/>
+      </a:effectRef>
+      <a:fontRef idx="minor"/>
+    </dgm:style>
+  </dgm:styleLbl>
+  <dgm:styleLbl name="fgAcc3">
+    <dgm:scene3d>
+      <a:camera prst="orthographicFront"/>
+      <a:lightRig rig="threePt" dir="t"/>
+    </dgm:scene3d>
+    <dgm:sp3d/>
+    <dgm:txPr/>
+    <dgm:style>
+      <a:lnRef idx="2">
+        <a:scrgbClr r="0" g="0" b="0"/>
+      </a:lnRef>
+      <a:fillRef idx="1">
+        <a:scrgbClr r="0" g="0" b="0"/>
+      </a:fillRef>
+      <a:effectRef idx="0">
+        <a:scrgbClr r="0" g="0" b="0"/>
+      </a:effectRef>
+      <a:fontRef idx="minor"/>
+    </dgm:style>
+  </dgm:styleLbl>
+  <dgm:styleLbl name="fgAcc4">
+    <dgm:scene3d>
+      <a:camera prst="orthographicFront"/>
+      <a:lightRig rig="threePt" dir="t"/>
+    </dgm:scene3d>
+    <dgm:sp3d/>
+    <dgm:txPr/>
+    <dgm:style>
+      <a:lnRef idx="2">
+        <a:scrgbClr r="0" g="0" b="0"/>
+      </a:lnRef>
+      <a:fillRef idx="1">
+        <a:scrgbClr r="0" g="0" b="0"/>
+      </a:fillRef>
+      <a:effectRef idx="0">
+        <a:scrgbClr r="0" g="0" b="0"/>
+      </a:effectRef>
+      <a:fontRef idx="minor"/>
+    </dgm:style>
+  </dgm:styleLbl>
+  <dgm:styleLbl name="bgShp">
+    <dgm:scene3d>
+      <a:camera prst="orthographicFront"/>
+      <a:lightRig rig="threePt" dir="t"/>
+    </dgm:scene3d>
+    <dgm:sp3d/>
+    <dgm:txPr/>
+    <dgm:style>
+      <a:lnRef idx="0">
+        <a:scrgbClr r="0" g="0" b="0"/>
+      </a:lnRef>
+      <a:fillRef idx="1">
+        <a:scrgbClr r="0" g="0" b="0"/>
+      </a:fillRef>
+      <a:effectRef idx="0">
+        <a:scrgbClr r="0" g="0" b="0"/>
+      </a:effectRef>
+      <a:fontRef idx="minor"/>
+    </dgm:style>
+  </dgm:styleLbl>
+  <dgm:styleLbl name="dkBgShp">
+    <dgm:scene3d>
+      <a:camera prst="orthographicFront"/>
+      <a:lightRig rig="threePt" dir="t"/>
+    </dgm:scene3d>
+    <dgm:sp3d/>
+    <dgm:txPr/>
+    <dgm:style>
+      <a:lnRef idx="0">
+        <a:scrgbClr r="0" g="0" b="0"/>
+      </a:lnRef>
+      <a:fillRef idx="1">
+        <a:scrgbClr r="0" g="0" b="0"/>
+      </a:fillRef>
+      <a:effectRef idx="0">
+        <a:scrgbClr r="0" g="0" b="0"/>
+      </a:effectRef>
+      <a:fontRef idx="minor"/>
+    </dgm:style>
+  </dgm:styleLbl>
+  <dgm:styleLbl name="trBgShp">
+    <dgm:scene3d>
+      <a:camera prst="orthographicFront"/>
+      <a:lightRig rig="threePt" dir="t"/>
+    </dgm:scene3d>
+    <dgm:sp3d/>
+    <dgm:txPr/>
+    <dgm:style>
+      <a:lnRef idx="0">
+        <a:scrgbClr r="0" g="0" b="0"/>
+      </a:lnRef>
+      <a:fillRef idx="1">
+        <a:scrgbClr r="0" g="0" b="0"/>
+      </a:fillRef>
+      <a:effectRef idx="0">
+        <a:scrgbClr r="0" g="0" b="0"/>
+      </a:effectRef>
+      <a:fontRef idx="minor"/>
+    </dgm:style>
+  </dgm:styleLbl>
+  <dgm:styleLbl name="fgShp">
+    <dgm:scene3d>
+      <a:camera prst="orthographicFront"/>
+      <a:lightRig rig="threePt" dir="t"/>
+    </dgm:scene3d>
+    <dgm:sp3d/>
+    <dgm:txPr/>
+    <dgm:style>
+      <a:lnRef idx="2">
+        <a:scrgbClr r="0" g="0" b="0"/>
+      </a:lnRef>
+      <a:fillRef idx="1">
+        <a:scrgbClr r="0" g="0" b="0"/>
+      </a:fillRef>
+      <a:effectRef idx="0">
+        <a:scrgbClr r="0" g="0" b="0"/>
+      </a:effectRef>
+      <a:fontRef idx="minor"/>
+    </dgm:style>
+  </dgm:styleLbl>
+  <dgm:styleLbl name="revTx">
+    <dgm:scene3d>
+      <a:camera prst="orthographicFront"/>
+      <a:lightRig rig="threePt" dir="t"/>
+    </dgm:scene3d>
+    <dgm:sp3d/>
+    <dgm:txPr/>
+    <dgm:style>
+      <a:lnRef idx="0">
+        <a:scrgbClr r="0" g="0" b="0"/>
+      </a:lnRef>
+      <a:fillRef idx="0">
+        <a:scrgbClr r="0" g="0" b="0"/>
+      </a:fillRef>
+      <a:effectRef idx="0">
+        <a:scrgbClr r="0" g="0" b="0"/>
+      </a:effectRef>
+      <a:fontRef idx="minor"/>
+    </dgm:style>
+  </dgm:styleLbl>
+</dgm:styleDef>
+</file>
+
+<file path=word/diagrams/quickStyle2.xml><?xml version="1.0" encoding="utf-8"?>
+<dgm:styleDef xmlns:dgm="http://schemas.openxmlformats.org/drawingml/2006/diagram" xmlns:a="http://schemas.openxmlformats.org/drawingml/2006/main" uniqueId="urn:microsoft.com/office/officeart/2005/8/quickstyle/simple1">
+  <dgm:title val=""/>
+  <dgm:desc val=""/>
+  <dgm:catLst>
+    <dgm:cat type="simple" pri="10100"/>
+  </dgm:catLst>
+  <dgm:scene3d>
+    <a:camera prst="orthographicFront"/>
+    <a:lightRig rig="threePt" dir="t"/>
+  </dgm:scene3d>
+  <dgm:styleLbl name="node0">
+    <dgm:scene3d>
+      <a:camera prst="orthographicFront"/>
+      <a:lightRig rig="threePt" dir="t"/>
+    </dgm:scene3d>
+    <dgm:sp3d/>
+    <dgm:txPr/>
+    <dgm:style>
+      <a:lnRef idx="2">
+        <a:scrgbClr r="0" g="0" b="0"/>
+      </a:lnRef>
+      <a:fillRef idx="1">
+        <a:scrgbClr r="0" g="0" b="0"/>
+      </a:fillRef>
+      <a:effectRef idx="0">
+        <a:scrgbClr r="0" g="0" b="0"/>
+      </a:effectRef>
+      <a:fontRef idx="minor">
+        <a:schemeClr val="lt1"/>
+      </a:fontRef>
+    </dgm:style>
+  </dgm:styleLbl>
+  <dgm:styleLbl name="lnNode1">
+    <dgm:scene3d>
+      <a:camera prst="orthographicFront"/>
+      <a:lightRig rig="threePt" dir="t"/>
+    </dgm:scene3d>
+    <dgm:sp3d/>
+    <dgm:txPr/>
+    <dgm:style>
+      <a:lnRef idx="2">
+        <a:scrgbClr r="0" g="0" b="0"/>
+      </a:lnRef>
+      <a:fillRef idx="1">
+        <a:scrgbClr r="0" g="0" b="0"/>
+      </a:fillRef>
+      <a:effectRef idx="0">
+        <a:scrgbClr r="0" g="0" b="0"/>
+      </a:effectRef>
+      <a:fontRef idx="minor">
+        <a:schemeClr val="lt1"/>
+      </a:fontRef>
+    </dgm:style>
+  </dgm:styleLbl>
+  <dgm:styleLbl name="vennNode1">
+    <dgm:scene3d>
+      <a:camera prst="orthographicFront"/>
+      <a:lightRig rig="threePt" dir="t"/>
+    </dgm:scene3d>
+    <dgm:sp3d/>
+    <dgm:txPr/>
+    <dgm:style>
+      <a:lnRef idx="2">
+        <a:scrgbClr r="0" g="0" b="0"/>
+      </a:lnRef>
+      <a:fillRef idx="1">
+        <a:scrgbClr r="0" g="0" b="0"/>
+      </a:fillRef>
+      <a:effectRef idx="0">
+        <a:scrgbClr r="0" g="0" b="0"/>
+      </a:effectRef>
+      <a:fontRef idx="minor">
+        <a:schemeClr val="tx1"/>
+      </a:fontRef>
+    </dgm:style>
+  </dgm:styleLbl>
+  <dgm:styleLbl name="alignNode1">
+    <dgm:scene3d>
+      <a:camera prst="orthographicFront"/>
+      <a:lightRig rig="threePt" dir="t"/>
+    </dgm:scene3d>
+    <dgm:sp3d/>
+    <dgm:txPr/>
+    <dgm:style>
+      <a:lnRef idx="2">
+        <a:scrgbClr r="0" g="0" b="0"/>
+      </a:lnRef>
+      <a:fillRef idx="1">
+        <a:scrgbClr r="0" g="0" b="0"/>
+      </a:fillRef>
+      <a:effectRef idx="0">
+        <a:scrgbClr r="0" g="0" b="0"/>
+      </a:effectRef>
+      <a:fontRef idx="minor">
+        <a:schemeClr val="lt1"/>
+      </a:fontRef>
+    </dgm:style>
+  </dgm:styleLbl>
+  <dgm:styleLbl name="node1">
+    <dgm:scene3d>
+      <a:camera prst="orthographicFront"/>
+      <a:lightRig rig="threePt" dir="t"/>
+    </dgm:scene3d>
+    <dgm:sp3d/>
+    <dgm:txPr/>
+    <dgm:style>
+      <a:lnRef idx="2">
+        <a:scrgbClr r="0" g="0" b="0"/>
+      </a:lnRef>
+      <a:fillRef idx="1">
+        <a:scrgbClr r="0" g="0" b="0"/>
+      </a:fillRef>
+      <a:effectRef idx="0">
+        <a:scrgbClr r="0" g="0" b="0"/>
+      </a:effectRef>
+      <a:fontRef idx="minor">
+        <a:schemeClr val="lt1"/>
+      </a:fontRef>
+    </dgm:style>
+  </dgm:styleLbl>
+  <dgm:styleLbl name="node2">
+    <dgm:scene3d>
+      <a:camera prst="orthographicFront"/>
+      <a:lightRig rig="threePt" dir="t"/>
+    </dgm:scene3d>
+    <dgm:sp3d/>
+    <dgm:txPr/>
+    <dgm:style>
+      <a:lnRef idx="2">
+        <a:scrgbClr r="0" g="0" b="0"/>
+      </a:lnRef>
+      <a:fillRef idx="1">
+        <a:scrgbClr r="0" g="0" b="0"/>
+      </a:fillRef>
+      <a:effectRef idx="0">
+        <a:scrgbClr r="0" g="0" b="0"/>
+      </a:effectRef>
+      <a:fontRef idx="minor">
+        <a:schemeClr val="lt1"/>
+      </a:fontRef>
+    </dgm:style>
+  </dgm:styleLbl>
+  <dgm:styleLbl name="node3">
+    <dgm:scene3d>
+      <a:camera prst="orthographicFront"/>
+      <a:lightRig rig="threePt" dir="t"/>
+    </dgm:scene3d>
+    <dgm:sp3d/>
+    <dgm:txPr/>
+    <dgm:style>
+      <a:lnRef idx="2">
+        <a:scrgbClr r="0" g="0" b="0"/>
+      </a:lnRef>
+      <a:fillRef idx="1">
+        <a:scrgbClr r="0" g="0" b="0"/>
+      </a:fillRef>
+      <a:effectRef idx="0">
+        <a:scrgbClr r="0" g="0" b="0"/>
+      </a:effectRef>
+      <a:fontRef idx="minor">
+        <a:schemeClr val="lt1"/>
+      </a:fontRef>
+    </dgm:style>
+  </dgm:styleLbl>
+  <dgm:styleLbl name="node4">
+    <dgm:scene3d>
+      <a:camera prst="orthographicFront"/>
+      <a:lightRig rig="threePt" dir="t"/>
+    </dgm:scene3d>
+    <dgm:sp3d/>
+    <dgm:txPr/>
+    <dgm:style>
+      <a:lnRef idx="2">
+        <a:scrgbClr r="0" g="0" b="0"/>
+      </a:lnRef>
+      <a:fillRef idx="1">
+        <a:scrgbClr r="0" g="0" b="0"/>
+      </a:fillRef>
+      <a:effectRef idx="0">
+        <a:scrgbClr r="0" g="0" b="0"/>
+      </a:effectRef>
+      <a:fontRef idx="minor">
+        <a:schemeClr val="lt1"/>
+      </a:fontRef>
+    </dgm:style>
+  </dgm:styleLbl>
+  <dgm:styleLbl name="fgImgPlace1">
+    <dgm:scene3d>
+      <a:camera prst="orthographicFront"/>
+      <a:lightRig rig="threePt" dir="t"/>
+    </dgm:scene3d>
+    <dgm:sp3d/>
+    <dgm:txPr/>
+    <dgm:style>
+      <a:lnRef idx="2">
+        <a:scrgbClr r="0" g="0" b="0"/>
+      </a:lnRef>
+      <a:fillRef idx="1">
+        <a:scrgbClr r="0" g="0" b="0"/>
+      </a:fillRef>
+      <a:effectRef idx="0">
+        <a:scrgbClr r="0" g="0" b="0"/>
+      </a:effectRef>
+      <a:fontRef idx="minor"/>
+    </dgm:style>
+  </dgm:styleLbl>
+  <dgm:styleLbl name="alignImgPlace1">
+    <dgm:scene3d>
+      <a:camera prst="orthographicFront"/>
+      <a:lightRig rig="threePt" dir="t"/>
+    </dgm:scene3d>
+    <dgm:sp3d/>
+    <dgm:txPr/>
+    <dgm:style>
+      <a:lnRef idx="2">
+        <a:scrgbClr r="0" g="0" b="0"/>
+      </a:lnRef>
+      <a:fillRef idx="1">
+        <a:scrgbClr r="0" g="0" b="0"/>
+      </a:fillRef>
+      <a:effectRef idx="0">
+        <a:scrgbClr r="0" g="0" b="0"/>
+      </a:effectRef>
+      <a:fontRef idx="minor"/>
+    </dgm:style>
+  </dgm:styleLbl>
+  <dgm:styleLbl name="bgImgPlace1">
+    <dgm:scene3d>
+      <a:camera prst="orthographicFront"/>
+      <a:lightRig rig="threePt" dir="t"/>
+    </dgm:scene3d>
+    <dgm:sp3d/>
+    <dgm:txPr/>
+    <dgm:style>
+      <a:lnRef idx="2">
+        <a:scrgbClr r="0" g="0" b="0"/>
+      </a:lnRef>
+      <a:fillRef idx="1">
+        <a:scrgbClr r="0" g="0" b="0"/>
+      </a:fillRef>
+      <a:effectRef idx="0">
+        <a:scrgbClr r="0" g="0" b="0"/>
+      </a:effectRef>
+      <a:fontRef idx="minor"/>
+    </dgm:style>
+  </dgm:styleLbl>
+  <dgm:styleLbl name="sibTrans2D1">
+    <dgm:scene3d>
+      <a:camera prst="orthographicFront"/>
+      <a:lightRig rig="threePt" dir="t"/>
+    </dgm:scene3d>
+    <dgm:sp3d/>
+    <dgm:txPr/>
+    <dgm:style>
+      <a:lnRef idx="0">
+        <a:scrgbClr r="0" g="0" b="0"/>
+      </a:lnRef>
+      <a:fillRef idx="1">
+        <a:scrgbClr r="0" g="0" b="0"/>
+      </a:fillRef>
+      <a:effectRef idx="0">
+        <a:scrgbClr r="0" g="0" b="0"/>
+      </a:effectRef>
+      <a:fontRef idx="minor">
+        <a:schemeClr val="lt1"/>
+      </a:fontRef>
+    </dgm:style>
+  </dgm:styleLbl>
+  <dgm:styleLbl name="fgSibTrans2D1">
+    <dgm:scene3d>
+      <a:camera prst="orthographicFront"/>
+      <a:lightRig rig="threePt" dir="t"/>
+    </dgm:scene3d>
+    <dgm:sp3d/>
+    <dgm:txPr/>
+    <dgm:style>
+      <a:lnRef idx="0">
+        <a:scrgbClr r="0" g="0" b="0"/>
+      </a:lnRef>
+      <a:fillRef idx="1">
+        <a:scrgbClr r="0" g="0" b="0"/>
+      </a:fillRef>
+      <a:effectRef idx="0">
+        <a:scrgbClr r="0" g="0" b="0"/>
+      </a:effectRef>
+      <a:fontRef idx="minor">
+        <a:schemeClr val="lt1"/>
+      </a:fontRef>
+    </dgm:style>
+  </dgm:styleLbl>
+  <dgm:styleLbl name="bgSibTrans2D1">
+    <dgm:scene3d>
+      <a:camera prst="orthographicFront"/>
+      <a:lightRig rig="threePt" dir="t"/>
+    </dgm:scene3d>
+    <dgm:sp3d/>
+    <dgm:txPr/>
+    <dgm:style>
+      <a:lnRef idx="0">
+        <a:scrgbClr r="0" g="0" b="0"/>
+      </a:lnRef>
+      <a:fillRef idx="1">
+        <a:scrgbClr r="0" g="0" b="0"/>
+      </a:fillRef>
+      <a:effectRef idx="0">
+        <a:scrgbClr r="0" g="0" b="0"/>
+      </a:effectRef>
+      <a:fontRef idx="minor">
+        <a:schemeClr val="lt1"/>
+      </a:fontRef>
+    </dgm:style>
+  </dgm:styleLbl>
+  <dgm:styleLbl name="sibTrans1D1">
+    <dgm:scene3d>
+      <a:camera prst="orthographicFront"/>
+      <a:lightRig rig="threePt" dir="t"/>
+    </dgm:scene3d>
+    <dgm:sp3d/>
+    <dgm:txPr/>
+    <dgm:style>
+      <a:lnRef idx="1">
+        <a:scrgbClr r="0" g="0" b="0"/>
+      </a:lnRef>
+      <a:fillRef idx="0">
+        <a:scrgbClr r="0" g="0" b="0"/>
+      </a:fillRef>
+      <a:effectRef idx="0">
+        <a:scrgbClr r="0" g="0" b="0"/>
+      </a:effectRef>
+      <a:fontRef idx="minor"/>
+    </dgm:style>
+  </dgm:styleLbl>
+  <dgm:styleLbl name="callout">
+    <dgm:scene3d>
+      <a:camera prst="orthographicFront"/>
+      <a:lightRig rig="threePt" dir="t"/>
+    </dgm:scene3d>
+    <dgm:sp3d/>
+    <dgm:txPr/>
+    <dgm:style>
+      <a:lnRef idx="2">
+        <a:scrgbClr r="0" g="0" b="0"/>
+      </a:lnRef>
+      <a:fillRef idx="1">
+        <a:scrgbClr r="0" g="0" b="0"/>
+      </a:fillRef>
+      <a:effectRef idx="0">
+        <a:scrgbClr r="0" g="0" b="0"/>
+      </a:effectRef>
+      <a:fontRef idx="minor"/>
+    </dgm:style>
+  </dgm:styleLbl>
+  <dgm:styleLbl name="asst0">
+    <dgm:scene3d>
+      <a:camera prst="orthographicFront"/>
+      <a:lightRig rig="threePt" dir="t"/>
+    </dgm:scene3d>
+    <dgm:sp3d/>
+    <dgm:txPr/>
+    <dgm:style>
+      <a:lnRef idx="2">
+        <a:scrgbClr r="0" g="0" b="0"/>
+      </a:lnRef>
+      <a:fillRef idx="1">
+        <a:scrgbClr r="0" g="0" b="0"/>
+      </a:fillRef>
+      <a:effectRef idx="0">
+        <a:scrgbClr r="0" g="0" b="0"/>
+      </a:effectRef>
+      <a:fontRef idx="minor">
+        <a:schemeClr val="lt1"/>
+      </a:fontRef>
+    </dgm:style>
+  </dgm:styleLbl>
+  <dgm:styleLbl name="asst1">
+    <dgm:scene3d>
+      <a:camera prst="orthographicFront"/>
+      <a:lightRig rig="threePt" dir="t"/>
+    </dgm:scene3d>
+    <dgm:sp3d/>
+    <dgm:txPr/>
+    <dgm:style>
+      <a:lnRef idx="2">
+        <a:scrgbClr r="0" g="0" b="0"/>
+      </a:lnRef>
+      <a:fillRef idx="1">
+        <a:scrgbClr r="0" g="0" b="0"/>
+      </a:fillRef>
+      <a:effectRef idx="0">
+        <a:scrgbClr r="0" g="0" b="0"/>
+      </a:effectRef>
+      <a:fontRef idx="minor">
+        <a:schemeClr val="lt1"/>
+      </a:fontRef>
+    </dgm:style>
+  </dgm:styleLbl>
+  <dgm:styleLbl name="asst2">
+    <dgm:scene3d>
+      <a:camera prst="orthographicFront"/>
+      <a:lightRig rig="threePt" dir="t"/>
+    </dgm:scene3d>
+    <dgm:sp3d/>
+    <dgm:txPr/>
+    <dgm:style>
+      <a:lnRef idx="2">
+        <a:scrgbClr r="0" g="0" b="0"/>
+      </a:lnRef>
+      <a:fillRef idx="1">
+        <a:scrgbClr r="0" g="0" b="0"/>
+      </a:fillRef>
+      <a:effectRef idx="0">
+        <a:scrgbClr r="0" g="0" b="0"/>
+      </a:effectRef>
+      <a:fontRef idx="minor">
+        <a:schemeClr val="lt1"/>
+      </a:fontRef>
+    </dgm:style>
+  </dgm:styleLbl>
+  <dgm:styleLbl name="asst3">
+    <dgm:scene3d>
+      <a:camera prst="orthographicFront"/>
+      <a:lightRig rig="threePt" dir="t"/>
+    </dgm:scene3d>
+    <dgm:sp3d/>
+    <dgm:txPr/>
+    <dgm:style>
+      <a:lnRef idx="2">
+        <a:scrgbClr r="0" g="0" b="0"/>
+      </a:lnRef>
+      <a:fillRef idx="1">
+        <a:scrgbClr r="0" g="0" b="0"/>
+      </a:fillRef>
+      <a:effectRef idx="0">
+        <a:scrgbClr r="0" g="0" b="0"/>
+      </a:effectRef>
+      <a:fontRef idx="minor">
+        <a:schemeClr val="lt1"/>
+      </a:fontRef>
+    </dgm:style>
+  </dgm:styleLbl>
+  <dgm:styleLbl name="asst4">
+    <dgm:scene3d>
+      <a:camera prst="orthographicFront"/>
+      <a:lightRig rig="threePt" dir="t"/>
+    </dgm:scene3d>
+    <dgm:sp3d/>
+    <dgm:txPr/>
+    <dgm:style>
+      <a:lnRef idx="2">
+        <a:scrgbClr r="0" g="0" b="0"/>
+      </a:lnRef>
+      <a:fillRef idx="1">
+        <a:scrgbClr r="0" g="0" b="0"/>
+      </a:fillRef>
+      <a:effectRef idx="0">
+        <a:scrgbClr r="0" g="0" b="0"/>
+      </a:effectRef>
+      <a:fontRef idx="minor">
+        <a:schemeClr val="lt1"/>
+      </a:fontRef>
+    </dgm:style>
+  </dgm:styleLbl>
+  <dgm:styleLbl name="parChTrans2D1">
+    <dgm:scene3d>
+      <a:camera prst="orthographicFront"/>
+      <a:lightRig rig="threePt" dir="t"/>
+    </dgm:scene3d>
+    <dgm:sp3d/>
+    <dgm:txPr/>
+    <dgm:style>
+      <a:lnRef idx="2">
+        <a:scrgbClr r="0" g="0" b="0"/>
+      </a:lnRef>
+      <a:fillRef idx="1">
+        <a:scrgbClr r="0" g="0" b="0"/>
+      </a:fillRef>
+      <a:effectRef idx="0">
+        <a:scrgbClr r="0" g="0" b="0"/>
+      </a:effectRef>
+      <a:fontRef idx="minor">
+        <a:schemeClr val="lt1"/>
+      </a:fontRef>
+    </dgm:style>
+  </dgm:styleLbl>
+  <dgm:styleLbl name="parChTrans2D2">
+    <dgm:scene3d>
+      <a:camera prst="orthographicFront"/>
+      <a:lightRig rig="threePt" dir="t"/>
+    </dgm:scene3d>
+    <dgm:sp3d/>
+    <dgm:txPr/>
+    <dgm:style>
+      <a:lnRef idx="2">
+        <a:scrgbClr r="0" g="0" b="0"/>
+      </a:lnRef>
+      <a:fillRef idx="1">
+        <a:scrgbClr r="0" g="0" b="0"/>
+      </a:fillRef>
+      <a:effectRef idx="0">
+        <a:scrgbClr r="0" g="0" b="0"/>
+      </a:effectRef>
+      <a:fontRef idx="minor">
+        <a:schemeClr val="lt1"/>
+      </a:fontRef>
+    </dgm:style>
+  </dgm:styleLbl>
+  <dgm:styleLbl name="parChTrans2D3">
+    <dgm:scene3d>
+      <a:camera prst="orthographicFront"/>
+      <a:lightRig rig="threePt" dir="t"/>
+    </dgm:scene3d>
+    <dgm:sp3d/>
+    <dgm:txPr/>
+    <dgm:style>
+      <a:lnRef idx="2">
+        <a:scrgbClr r="0" g="0" b="0"/>
+      </a:lnRef>
+      <a:fillRef idx="1">
+        <a:scrgbClr r="0" g="0" b="0"/>
+      </a:fillRef>
+      <a:effectRef idx="0">
+        <a:scrgbClr r="0" g="0" b="0"/>
+      </a:effectRef>
+      <a:fontRef idx="minor">
+        <a:schemeClr val="lt1"/>
+      </a:fontRef>
+    </dgm:style>
+  </dgm:styleLbl>
+  <dgm:styleLbl name="parChTrans2D4">
+    <dgm:scene3d>
+      <a:camera prst="orthographicFront"/>
+      <a:lightRig rig="threePt" dir="t"/>
+    </dgm:scene3d>
+    <dgm:sp3d/>
+    <dgm:txPr/>
+    <dgm:style>
+      <a:lnRef idx="2">
+        <a:scrgbClr r="0" g="0" b="0"/>
+      </a:lnRef>
+      <a:fillRef idx="1">
+        <a:scrgbClr r="0" g="0" b="0"/>
+      </a:fillRef>
+      <a:effectRef idx="0">
+        <a:scrgbClr r="0" g="0" b="0"/>
+      </a:effectRef>
+      <a:fontRef idx="minor">
+        <a:schemeClr val="lt1"/>
+      </a:fontRef>
+    </dgm:style>
+  </dgm:styleLbl>
+  <dgm:styleLbl name="parChTrans1D1">
+    <dgm:scene3d>
+      <a:camera prst="orthographicFront"/>
+      <a:lightRig rig="threePt" dir="t"/>
+    </dgm:scene3d>
+    <dgm:sp3d/>
+    <dgm:txPr/>
+    <dgm:style>
+      <a:lnRef idx="2">
+        <a:scrgbClr r="0" g="0" b="0"/>
+      </a:lnRef>
+      <a:fillRef idx="0">
+        <a:scrgbClr r="0" g="0" b="0"/>
+      </a:fillRef>
+      <a:effectRef idx="0">
+        <a:scrgbClr r="0" g="0" b="0"/>
+      </a:effectRef>
+      <a:fontRef idx="minor"/>
+    </dgm:style>
+  </dgm:styleLbl>
+  <dgm:styleLbl name="parChTrans1D2">
+    <dgm:scene3d>
+      <a:camera prst="orthographicFront"/>
+      <a:lightRig rig="threePt" dir="t"/>
+    </dgm:scene3d>
+    <dgm:sp3d/>
+    <dgm:txPr/>
+    <dgm:style>
+      <a:lnRef idx="2">
+        <a:scrgbClr r="0" g="0" b="0"/>
+      </a:lnRef>
+      <a:fillRef idx="0">
+        <a:scrgbClr r="0" g="0" b="0"/>
+      </a:fillRef>
+      <a:effectRef idx="0">
+        <a:scrgbClr r="0" g="0" b="0"/>
+      </a:effectRef>
+      <a:fontRef idx="minor"/>
+    </dgm:style>
+  </dgm:styleLbl>
+  <dgm:styleLbl name="parChTrans1D3">
+    <dgm:scene3d>
+      <a:camera prst="orthographicFront"/>
+      <a:lightRig rig="threePt" dir="t"/>
+    </dgm:scene3d>
+    <dgm:sp3d/>
+    <dgm:txPr/>
+    <dgm:style>
+      <a:lnRef idx="2">
+        <a:scrgbClr r="0" g="0" b="0"/>
+      </a:lnRef>
+      <a:fillRef idx="0">
+        <a:scrgbClr r="0" g="0" b="0"/>
+      </a:fillRef>
+      <a:effectRef idx="0">
+        <a:scrgbClr r="0" g="0" b="0"/>
+      </a:effectRef>
+      <a:fontRef idx="minor"/>
+    </dgm:style>
+  </dgm:styleLbl>
+  <dgm:styleLbl name="parChTrans1D4">
+    <dgm:scene3d>
+      <a:camera prst="orthographicFront"/>
+      <a:lightRig rig="threePt" dir="t"/>
+    </dgm:scene3d>
+    <dgm:sp3d/>
+    <dgm:txPr/>
+    <dgm:style>
+      <a:lnRef idx="2">
+        <a:scrgbClr r="0" g="0" b="0"/>
+      </a:lnRef>
+      <a:fillRef idx="0">
+        <a:scrgbClr r="0" g="0" b="0"/>
+      </a:fillRef>
+      <a:effectRef idx="0">
+        <a:scrgbClr r="0" g="0" b="0"/>
+      </a:effectRef>
+      <a:fontRef idx="minor"/>
+    </dgm:style>
+  </dgm:styleLbl>
+  <dgm:styleLbl name="fgAcc1">
+    <dgm:scene3d>
+      <a:camera prst="orthographicFront"/>
+      <a:lightRig rig="threePt" dir="t"/>
+    </dgm:scene3d>
+    <dgm:sp3d/>
+    <dgm:txPr/>
+    <dgm:style>
+      <a:lnRef idx="2">
+        <a:scrgbClr r="0" g="0" b="0"/>
+      </a:lnRef>
+      <a:fillRef idx="1">
+        <a:scrgbClr r="0" g="0" b="0"/>
+      </a:fillRef>
+      <a:effectRef idx="0">
+        <a:scrgbClr r="0" g="0" b="0"/>
+      </a:effectRef>
+      <a:fontRef idx="minor"/>
+    </dgm:style>
+  </dgm:styleLbl>
+  <dgm:styleLbl name="conFgAcc1">
+    <dgm:scene3d>
+      <a:camera prst="orthographicFront"/>
+      <a:lightRig rig="threePt" dir="t"/>
+    </dgm:scene3d>
+    <dgm:sp3d/>
+    <dgm:txPr/>
+    <dgm:style>
+      <a:lnRef idx="2">
+        <a:scrgbClr r="0" g="0" b="0"/>
+      </a:lnRef>
+      <a:fillRef idx="1">
+        <a:scrgbClr r="0" g="0" b="0"/>
+      </a:fillRef>
+      <a:effectRef idx="0">
+        <a:scrgbClr r="0" g="0" b="0"/>
+      </a:effectRef>
+      <a:fontRef idx="minor"/>
+    </dgm:style>
+  </dgm:styleLbl>
+  <dgm:styleLbl name="alignAcc1">
+    <dgm:scene3d>
+      <a:camera prst="orthographicFront"/>
+      <a:lightRig rig="threePt" dir="t"/>
+    </dgm:scene3d>
+    <dgm:sp3d/>
+    <dgm:txPr/>
+    <dgm:style>
+      <a:lnRef idx="2">
+        <a:scrgbClr r="0" g="0" b="0"/>
+      </a:lnRef>
+      <a:fillRef idx="1">
+        <a:scrgbClr r="0" g="0" b="0"/>
+      </a:fillRef>
+      <a:effectRef idx="0">
+        <a:scrgbClr r="0" g="0" b="0"/>
+      </a:effectRef>
+      <a:fontRef idx="minor"/>
+    </dgm:style>
+  </dgm:styleLbl>
+  <dgm:styleLbl name="trAlignAcc1">
+    <dgm:scene3d>
+      <a:camera prst="orthographicFront"/>
+      <a:lightRig rig="threePt" dir="t"/>
+    </dgm:scene3d>
+    <dgm:sp3d/>
+    <dgm:txPr/>
+    <dgm:style>
+      <a:lnRef idx="1">
+        <a:scrgbClr r="0" g="0" b="0"/>
+      </a:lnRef>
+      <a:fillRef idx="1">
+        <a:scrgbClr r="0" g="0" b="0"/>
+      </a:fillRef>
+      <a:effectRef idx="0">
+        <a:scrgbClr r="0" g="0" b="0"/>
+      </a:effectRef>
+      <a:fontRef idx="minor"/>
+    </dgm:style>
+  </dgm:styleLbl>
+  <dgm:styleLbl name="bgAcc1">
+    <dgm:scene3d>
+      <a:camera prst="orthographicFront"/>
+      <a:lightRig rig="threePt" dir="t"/>
+    </dgm:scene3d>
+    <dgm:sp3d/>
+    <dgm:txPr/>
+    <dgm:style>
+      <a:lnRef idx="2">
+        <a:scrgbClr r="0" g="0" b="0"/>
+      </a:lnRef>
+      <a:fillRef idx="1">
+        <a:scrgbClr r="0" g="0" b="0"/>
+      </a:fillRef>
+      <a:effectRef idx="0">
+        <a:scrgbClr r="0" g="0" b="0"/>
+      </a:effectRef>
+      <a:fontRef idx="minor"/>
+    </dgm:style>
+  </dgm:styleLbl>
+  <dgm:styleLbl name="solidFgAcc1">
+    <dgm:scene3d>
+      <a:camera prst="orthographicFront"/>
+      <a:lightRig rig="threePt" dir="t"/>
+    </dgm:scene3d>
+    <dgm:sp3d/>
+    <dgm:txPr/>
+    <dgm:style>
+      <a:lnRef idx="2">
+        <a:scrgbClr r="0" g="0" b="0"/>
+      </a:lnRef>
+      <a:fillRef idx="1">
+        <a:scrgbClr r="0" g="0" b="0"/>
+      </a:fillRef>
+      <a:effectRef idx="0">
+        <a:scrgbClr r="0" g="0" b="0"/>
+      </a:effectRef>
+      <a:fontRef idx="minor"/>
+    </dgm:style>
+  </dgm:styleLbl>
+  <dgm:styleLbl name="solidAlignAcc1">
+    <dgm:scene3d>
+      <a:camera prst="orthographicFront"/>
+      <a:lightRig rig="threePt" dir="t"/>
+    </dgm:scene3d>
+    <dgm:sp3d/>
+    <dgm:txPr/>
+    <dgm:style>
+      <a:lnRef idx="2">
+        <a:scrgbClr r="0" g="0" b="0"/>
+      </a:lnRef>
+      <a:fillRef idx="1">
+        <a:scrgbClr r="0" g="0" b="0"/>
+      </a:fillRef>
+      <a:effectRef idx="0">
+        <a:scrgbClr r="0" g="0" b="0"/>
+      </a:effectRef>
+      <a:fontRef idx="minor"/>
+    </dgm:style>
+  </dgm:styleLbl>
+  <dgm:styleLbl name="solidBgAcc1">
+    <dgm:scene3d>
+      <a:camera prst="orthographicFront"/>
+      <a:lightRig rig="threePt" dir="t"/>
+    </dgm:scene3d>
+    <dgm:sp3d/>
+    <dgm:txPr/>
+    <dgm:style>
+      <a:lnRef idx="2">
+        <a:scrgbClr r="0" g="0" b="0"/>
+      </a:lnRef>
+      <a:fillRef idx="1">
+        <a:scrgbClr r="0" g="0" b="0"/>
+      </a:fillRef>
+      <a:effectRef idx="0">
+        <a:scrgbClr r="0" g="0" b="0"/>
+      </a:effectRef>
+      <a:fontRef idx="minor"/>
+    </dgm:style>
+  </dgm:styleLbl>
+  <dgm:styleLbl name="fgAccFollowNode1">
+    <dgm:scene3d>
+      <a:camera prst="orthographicFront"/>
+      <a:lightRig rig="threePt" dir="t"/>
+    </dgm:scene3d>
+    <dgm:sp3d/>
+    <dgm:txPr/>
+    <dgm:style>
+      <a:lnRef idx="2">
+        <a:scrgbClr r="0" g="0" b="0"/>
+      </a:lnRef>
+      <a:fillRef idx="1">
+        <a:scrgbClr r="0" g="0" b="0"/>
+      </a:fillRef>
+      <a:effectRef idx="0">
+        <a:scrgbClr r="0" g="0" b="0"/>
+      </a:effectRef>
+      <a:fontRef idx="minor"/>
+    </dgm:style>
+  </dgm:styleLbl>
+  <dgm:styleLbl name="alignAccFollowNode1">
+    <dgm:scene3d>
+      <a:camera prst="orthographicFront"/>
+      <a:lightRig rig="threePt" dir="t"/>
+    </dgm:scene3d>
+    <dgm:sp3d/>
+    <dgm:txPr/>
+    <dgm:style>
+      <a:lnRef idx="2">
+        <a:scrgbClr r="0" g="0" b="0"/>
+      </a:lnRef>
+      <a:fillRef idx="1">
+        <a:scrgbClr r="0" g="0" b="0"/>
+      </a:fillRef>
+      <a:effectRef idx="0">
+        <a:scrgbClr r="0" g="0" b="0"/>
+      </a:effectRef>
+      <a:fontRef idx="minor"/>
+    </dgm:style>
+  </dgm:styleLbl>
+  <dgm:styleLbl name="bgAccFollowNode1">
+    <dgm:scene3d>
+      <a:camera prst="orthographicFront"/>
+      <a:lightRig rig="threePt" dir="t"/>
+    </dgm:scene3d>
+    <dgm:sp3d/>
+    <dgm:txPr/>
+    <dgm:style>
+      <a:lnRef idx="2">
+        <a:scrgbClr r="0" g="0" b="0"/>
+      </a:lnRef>
+      <a:fillRef idx="1">
+        <a:scrgbClr r="0" g="0" b="0"/>
+      </a:fillRef>
+      <a:effectRef idx="0">
+        <a:scrgbClr r="0" g="0" b="0"/>
+      </a:effectRef>
+      <a:fontRef idx="minor"/>
+    </dgm:style>
+  </dgm:styleLbl>
+  <dgm:styleLbl name="fgAcc0">
+    <dgm:scene3d>
+      <a:camera prst="orthographicFront"/>
+      <a:lightRig rig="threePt" dir="t"/>
+    </dgm:scene3d>
+    <dgm:sp3d/>
+    <dgm:txPr/>
+    <dgm:style>
+      <a:lnRef idx="2">
+        <a:scrgbClr r="0" g="0" b="0"/>
+      </a:lnRef>
+      <a:fillRef idx="1">
+        <a:scrgbClr r="0" g="0" b="0"/>
+      </a:fillRef>
+      <a:effectRef idx="0">
+        <a:scrgbClr r="0" g="0" b="0"/>
+      </a:effectRef>
+      <a:fontRef idx="minor"/>
+    </dgm:style>
+  </dgm:styleLbl>
+  <dgm:styleLbl name="fgAcc2">
+    <dgm:scene3d>
+      <a:camera prst="orthographicFront"/>
+      <a:lightRig rig="threePt" dir="t"/>
+    </dgm:scene3d>
+    <dgm:sp3d/>
+    <dgm:txPr/>
+    <dgm:style>
+      <a:lnRef idx="2">
+        <a:scrgbClr r="0" g="0" b="0"/>
+      </a:lnRef>
+      <a:fillRef idx="1">
+        <a:scrgbClr r="0" g="0" b="0"/>
+      </a:fillRef>
+      <a:effectRef idx="0">
+        <a:scrgbClr r="0" g="0" b="0"/>
+      </a:effectRef>
+      <a:fontRef idx="minor"/>
+    </dgm:style>
+  </dgm:styleLbl>
+  <dgm:styleLbl name="fgAcc3">
+    <dgm:scene3d>
+      <a:camera prst="orthographicFront"/>
+      <a:lightRig rig="threePt" dir="t"/>
+    </dgm:scene3d>
+    <dgm:sp3d/>
+    <dgm:txPr/>
+    <dgm:style>
+      <a:lnRef idx="2">
+        <a:scrgbClr r="0" g="0" b="0"/>
+      </a:lnRef>
+      <a:fillRef idx="1">
+        <a:scrgbClr r="0" g="0" b="0"/>
+      </a:fillRef>
+      <a:effectRef idx="0">
+        <a:scrgbClr r="0" g="0" b="0"/>
+      </a:effectRef>
+      <a:fontRef idx="minor"/>
+    </dgm:style>
+  </dgm:styleLbl>
+  <dgm:styleLbl name="fgAcc4">
+    <dgm:scene3d>
+      <a:camera prst="orthographicFront"/>
+      <a:lightRig rig="threePt" dir="t"/>
+    </dgm:scene3d>
+    <dgm:sp3d/>
+    <dgm:txPr/>
+    <dgm:style>
+      <a:lnRef idx="2">
+        <a:scrgbClr r="0" g="0" b="0"/>
+      </a:lnRef>
+      <a:fillRef idx="1">
+        <a:scrgbClr r="0" g="0" b="0"/>
+      </a:fillRef>
+      <a:effectRef idx="0">
+        <a:scrgbClr r="0" g="0" b="0"/>
+      </a:effectRef>
+      <a:fontRef idx="minor"/>
+    </dgm:style>
+  </dgm:styleLbl>
+  <dgm:styleLbl name="bgShp">
+    <dgm:scene3d>
+      <a:camera prst="orthographicFront"/>
+      <a:lightRig rig="threePt" dir="t"/>
+    </dgm:scene3d>
+    <dgm:sp3d/>
+    <dgm:txPr/>
+    <dgm:style>
+      <a:lnRef idx="0">
+        <a:scrgbClr r="0" g="0" b="0"/>
+      </a:lnRef>
+      <a:fillRef idx="1">
+        <a:scrgbClr r="0" g="0" b="0"/>
+      </a:fillRef>
+      <a:effectRef idx="0">
+        <a:scrgbClr r="0" g="0" b="0"/>
+      </a:effectRef>
+      <a:fontRef idx="minor"/>
+    </dgm:style>
+  </dgm:styleLbl>
+  <dgm:styleLbl name="dkBgShp">
+    <dgm:scene3d>
+      <a:camera prst="orthographicFront"/>
+      <a:lightRig rig="threePt" dir="t"/>
+    </dgm:scene3d>
+    <dgm:sp3d/>
+    <dgm:txPr/>
+    <dgm:style>
+      <a:lnRef idx="0">
+        <a:scrgbClr r="0" g="0" b="0"/>
+      </a:lnRef>
+      <a:fillRef idx="1">
+        <a:scrgbClr r="0" g="0" b="0"/>
+      </a:fillRef>
+      <a:effectRef idx="0">
+        <a:scrgbClr r="0" g="0" b="0"/>
+      </a:effectRef>
+      <a:fontRef idx="minor"/>
+    </dgm:style>
+  </dgm:styleLbl>
+  <dgm:styleLbl name="trBgShp">
+    <dgm:scene3d>
+      <a:camera prst="orthographicFront"/>
+      <a:lightRig rig="threePt" dir="t"/>
+    </dgm:scene3d>
+    <dgm:sp3d/>
+    <dgm:txPr/>
+    <dgm:style>
+      <a:lnRef idx="0">
+        <a:scrgbClr r="0" g="0" b="0"/>
+      </a:lnRef>
+      <a:fillRef idx="1">
+        <a:scrgbClr r="0" g="0" b="0"/>
+      </a:fillRef>
+      <a:effectRef idx="0">
+        <a:scrgbClr r="0" g="0" b="0"/>
+      </a:effectRef>
+      <a:fontRef idx="minor"/>
+    </dgm:style>
+  </dgm:styleLbl>
+  <dgm:styleLbl name="fgShp">
+    <dgm:scene3d>
+      <a:camera prst="orthographicFront"/>
+      <a:lightRig rig="threePt" dir="t"/>
+    </dgm:scene3d>
+    <dgm:sp3d/>
+    <dgm:txPr/>
+    <dgm:style>
+      <a:lnRef idx="2">
+        <a:scrgbClr r="0" g="0" b="0"/>
+      </a:lnRef>
+      <a:fillRef idx="1">
+        <a:scrgbClr r="0" g="0" b="0"/>
+      </a:fillRef>
+      <a:effectRef idx="0">
+        <a:scrgbClr r="0" g="0" b="0"/>
+      </a:effectRef>
+      <a:fontRef idx="minor"/>
+    </dgm:style>
+  </dgm:styleLbl>
+  <dgm:styleLbl name="revTx">
+    <dgm:scene3d>
+      <a:camera prst="orthographicFront"/>
+      <a:lightRig rig="threePt" dir="t"/>
+    </dgm:scene3d>
+    <dgm:sp3d/>
+    <dgm:txPr/>
+    <dgm:style>
+      <a:lnRef idx="0">
+        <a:scrgbClr r="0" g="0" b="0"/>
+      </a:lnRef>
+      <a:fillRef idx="0">
+        <a:scrgbClr r="0" g="0" b="0"/>
+      </a:fillRef>
+      <a:effectRef idx="0">
+        <a:scrgbClr r="0" g="0" b="0"/>
+      </a:effectRef>
+      <a:fontRef idx="minor"/>
+    </dgm:style>
+  </dgm:styleLbl>
+</dgm:styleDef>
 </file>
 
 <file path=word/theme/theme1.xml><?xml version="1.0" encoding="utf-8"?>

--- a/TG - Marcos Vinicio Pereira - Modalidade 3 - Relatório Técnico.docx
+++ b/TG - Marcos Vinicio Pereira - Modalidade 3 - Relatório Técnico.docx
@@ -2680,9 +2680,9 @@
           <w:noProof/>
         </w:rPr>
         <w:drawing>
-          <wp:inline distT="0" distB="0" distL="0" distR="0" wp14:anchorId="64CFED79" wp14:editId="58B17FFF">
+          <wp:inline distT="0" distB="0" distL="0" distR="0" wp14:anchorId="64CFED79" wp14:editId="2991E482">
             <wp:extent cx="6019800" cy="977900"/>
-            <wp:effectExtent l="0" t="0" r="38100" b="0"/>
+            <wp:effectExtent l="0" t="0" r="19050" b="0"/>
             <wp:docPr id="1473096743" name="Diagrama 1"/>
             <wp:cNvGraphicFramePr/>
             <a:graphic xmlns:a="http://schemas.openxmlformats.org/drawingml/2006/main">
@@ -2834,9 +2834,9 @@
           <w:noProof/>
         </w:rPr>
         <w:drawing>
-          <wp:inline distT="0" distB="0" distL="0" distR="0" wp14:anchorId="09886A73" wp14:editId="377F5BD9">
+          <wp:inline distT="0" distB="0" distL="0" distR="0" wp14:anchorId="09886A73" wp14:editId="01EC309F">
             <wp:extent cx="6013450" cy="857250"/>
-            <wp:effectExtent l="0" t="0" r="44450" b="0"/>
+            <wp:effectExtent l="0" t="0" r="25400" b="0"/>
             <wp:docPr id="793351996" name="Diagrama 2"/>
             <wp:cNvGraphicFramePr/>
             <a:graphic xmlns:a="http://schemas.openxmlformats.org/drawingml/2006/main">
@@ -2894,51 +2894,138 @@
         <w:footnoteReference w:id="2"/>
       </w:r>
       <w:r>
-        <w:t xml:space="preserve">. A PMSJC possui um setor de Informática que mantém o sistema interno (Admc) para gestão de materiais e compras que, apesar de ser muito estável e íntegro em todas as funcionalidades  existentes, não fornece dados suficientemente estruturados e organizados para a análise rotineira do setor de Compras. Este sistema, Admc, também não está desenvolvido o suficiente para propiciar alguns gerenciamentos internos no setor de forma </w:t>
+        <w:t>. A PMSJC possui um setor de Informática que mantém o sistema interno (Admc) para gestão de materiais e compras que, apesar de ser muito estável e íntegro em todas as funcionalidades</w:t>
+      </w:r>
+      <w:r>
+        <w:t xml:space="preserve"> </w:t>
+      </w:r>
+      <w:r>
+        <w:t>existentes, não fornece dados suficientemente estruturados e organizados para a</w:t>
+      </w:r>
+      <w:r>
+        <w:t>s</w:t>
+      </w:r>
+      <w:r>
+        <w:t xml:space="preserve"> análise</w:t>
+      </w:r>
+      <w:r>
+        <w:t>s</w:t>
+      </w:r>
+      <w:r>
+        <w:t xml:space="preserve"> rotineira</w:t>
+      </w:r>
+      <w:r>
+        <w:t xml:space="preserve">s e, também, </w:t>
+      </w:r>
+      <w:r>
+        <w:t xml:space="preserve">não </w:t>
+      </w:r>
+      <w:r>
+        <w:t xml:space="preserve">possui implementações </w:t>
+      </w:r>
+      <w:r>
+        <w:t>suficiente</w:t>
+      </w:r>
+      <w:r>
+        <w:t>s</w:t>
+      </w:r>
+      <w:r>
+        <w:t xml:space="preserve"> para propiciar alguns gerenciamentos internos de forma </w:t>
       </w:r>
       <w:r>
         <w:t>adequada</w:t>
       </w:r>
       <w:r>
-        <w:t>, sendo que em grande parte são utilizadas planilhas de controle ou apenas anotações em documentos impressos.</w:t>
+        <w:t>. E</w:t>
+      </w:r>
+      <w:r>
+        <w:t>m grande parte</w:t>
+      </w:r>
+      <w:r>
+        <w:t xml:space="preserve"> do trabalho</w:t>
+      </w:r>
+      <w:r>
+        <w:t xml:space="preserve"> são utilizadas planilhas de controle ou anotações </w:t>
+      </w:r>
+      <w:r>
+        <w:t xml:space="preserve">manuais </w:t>
+      </w:r>
+      <w:r>
+        <w:t xml:space="preserve">em documentos </w:t>
+      </w:r>
+      <w:r>
+        <w:t>físicos</w:t>
+      </w:r>
+      <w:r>
+        <w:t>.</w:t>
       </w:r>
       <w:r>
         <w:t xml:space="preserve"> </w:t>
       </w:r>
       <w:r>
-        <w:t xml:space="preserve">Os trabalhos desenvolvidos apresentavam falta de acertividade e de velocidade necessários para atender às demandas diárias do setor que são originadas, exclusivamente, da rede municipal de ensino, ou seja, </w:t>
-      </w:r>
-      <w:r>
-        <w:t>o nível de e</w:t>
-      </w:r>
-      <w:r>
-        <w:t xml:space="preserve">ficácia dos métodos manuais utilizados e </w:t>
+        <w:t>As</w:t>
+      </w:r>
+      <w:r>
+        <w:t xml:space="preserve"> demandas diárias do setor </w:t>
+      </w:r>
+      <w:r>
+        <w:t xml:space="preserve">de Compras </w:t>
+      </w:r>
+      <w:r>
+        <w:t xml:space="preserve">são originadas exclusivamente da </w:t>
+      </w:r>
+      <w:r>
+        <w:t>R</w:t>
+      </w:r>
+      <w:r>
+        <w:t xml:space="preserve">ede </w:t>
+      </w:r>
+      <w:r>
+        <w:t>M</w:t>
+      </w:r>
+      <w:r>
+        <w:t xml:space="preserve">unicipal de </w:t>
+      </w:r>
+      <w:r>
+        <w:t>E</w:t>
+      </w:r>
+      <w:r>
+        <w:t xml:space="preserve">nsino, ou seja, </w:t>
       </w:r>
       <w:r>
         <w:t xml:space="preserve">o nível de </w:t>
       </w:r>
       <w:r>
-        <w:t>eficiência dos resultados reflet</w:t>
-      </w:r>
-      <w:r>
-        <w:t>em</w:t>
-      </w:r>
-      <w:r>
-        <w:t xml:space="preserve"> diretamente na educação fundamental da cidade.</w:t>
+        <w:t xml:space="preserve">acertividade, velocidade e </w:t>
+      </w:r>
+      <w:r>
+        <w:t>e</w:t>
+      </w:r>
+      <w:r>
+        <w:t xml:space="preserve">ficácia dos métodos utilizados </w:t>
+      </w:r>
+      <w:r>
+        <w:t>refletem resultados que</w:t>
+      </w:r>
+      <w:r>
+        <w:t xml:space="preserve"> </w:t>
+      </w:r>
+      <w:r>
+        <w:t>afetam</w:t>
+      </w:r>
+      <w:r>
+        <w:t xml:space="preserve"> diretamente </w:t>
+      </w:r>
+      <w:r>
+        <w:t>o ensino</w:t>
+      </w:r>
+      <w:r>
+        <w:t>.</w:t>
       </w:r>
     </w:p>
     <w:p>
       <w:r>
-        <w:t xml:space="preserve">A </w:t>
-      </w:r>
-      <w:r>
-        <w:t xml:space="preserve">Tabela </w:t>
-      </w:r>
-      <w:r>
-        <w:t>2</w:t>
-      </w:r>
-      <w:r>
-        <w:t xml:space="preserve"> demonstra algumas das atividades diárias que são feitas com muito pouco suporte tecnológico:</w:t>
+        <w:t>Na época havia mais de 1400 itens armazenados e distribuídos pelo setor de estoque.</w:t>
       </w:r>
     </w:p>
     <w:p>
@@ -3011,8 +3098,8 @@
       </w:tblPr>
       <w:tblGrid>
         <w:gridCol w:w="3226"/>
-        <w:gridCol w:w="2736"/>
-        <w:gridCol w:w="3326"/>
+        <w:gridCol w:w="2269"/>
+        <w:gridCol w:w="3793"/>
       </w:tblGrid>
       <w:tr>
         <w:tc>
@@ -3038,7 +3125,7 @@
         </w:tc>
         <w:tc>
           <w:tcPr>
-            <w:tcW w:w="2736" w:type="dxa"/>
+            <w:tcW w:w="2269" w:type="dxa"/>
           </w:tcPr>
           <w:p>
             <w:pPr>
@@ -3065,7 +3152,7 @@
         </w:tc>
         <w:tc>
           <w:tcPr>
-            <w:tcW w:w="3326" w:type="dxa"/>
+            <w:tcW w:w="3793" w:type="dxa"/>
           </w:tcPr>
           <w:p>
             <w:pPr>
@@ -3102,13 +3189,25 @@
               <w:rPr>
                 <w:rFonts w:ascii="Times New Roman" w:hAnsi="Times New Roman"/>
               </w:rPr>
-              <w:t>Apuração de necessidade de compra para o estoque.</w:t>
+              <w:t>Apuração de necessidade de compra par</w:t>
+            </w:r>
+            <w:r>
+              <w:rPr>
+                <w:rFonts w:ascii="Times New Roman" w:hAnsi="Times New Roman"/>
+              </w:rPr>
+              <w:t>ib</w:t>
+            </w:r>
+            <w:r>
+              <w:rPr>
+                <w:rFonts w:ascii="Times New Roman" w:hAnsi="Times New Roman"/>
+              </w:rPr>
+              <w:t>a o estoque.</w:t>
             </w:r>
           </w:p>
         </w:tc>
         <w:tc>
           <w:tcPr>
-            <w:tcW w:w="2736" w:type="dxa"/>
+            <w:tcW w:w="2269" w:type="dxa"/>
           </w:tcPr>
           <w:p>
             <w:pPr>
@@ -3128,7 +3227,7 @@
         </w:tc>
         <w:tc>
           <w:tcPr>
-            <w:tcW w:w="3326" w:type="dxa"/>
+            <w:tcW w:w="3793" w:type="dxa"/>
           </w:tcPr>
           <w:p>
             <w:pPr>
@@ -3142,7 +3241,43 @@
               <w:rPr>
                 <w:rFonts w:ascii="Times New Roman" w:hAnsi="Times New Roman"/>
               </w:rPr>
-              <w:t>Utiliza as planilhas de saldos e consumos do Admc que possuem muitos dados, repetições e não traz outras informações importantes como a soma de RC</w:t>
+              <w:t>Utiliza</w:t>
+            </w:r>
+            <w:r>
+              <w:rPr>
+                <w:rFonts w:ascii="Times New Roman" w:hAnsi="Times New Roman"/>
+              </w:rPr>
+              <w:t>-se</w:t>
+            </w:r>
+            <w:r>
+              <w:rPr>
+                <w:rFonts w:ascii="Times New Roman" w:hAnsi="Times New Roman"/>
+              </w:rPr>
+              <w:t xml:space="preserve"> as planilhas de saldos e consumos </w:t>
+            </w:r>
+            <w:r>
+              <w:rPr>
+                <w:rFonts w:ascii="Times New Roman" w:hAnsi="Times New Roman"/>
+              </w:rPr>
+              <w:t xml:space="preserve">que </w:t>
+            </w:r>
+            <w:r>
+              <w:rPr>
+                <w:rFonts w:ascii="Times New Roman" w:hAnsi="Times New Roman"/>
+              </w:rPr>
+              <w:t>possuem muitos dados</w:t>
+            </w:r>
+            <w:r>
+              <w:rPr>
+                <w:rFonts w:ascii="Times New Roman" w:hAnsi="Times New Roman"/>
+              </w:rPr>
+              <w:t xml:space="preserve"> desnormalizados</w:t>
+            </w:r>
+            <w:r>
+              <w:rPr>
+                <w:rFonts w:ascii="Times New Roman" w:hAnsi="Times New Roman"/>
+              </w:rPr>
+              <w:t>, repetições e não traz outras informações importantes como a soma de RC</w:t>
             </w:r>
             <w:r>
               <w:rPr>
@@ -3200,7 +3335,7 @@
         </w:tc>
         <w:tc>
           <w:tcPr>
-            <w:tcW w:w="2736" w:type="dxa"/>
+            <w:tcW w:w="2269" w:type="dxa"/>
           </w:tcPr>
           <w:p>
             <w:pPr>
@@ -3220,7 +3355,7 @@
         </w:tc>
         <w:tc>
           <w:tcPr>
-            <w:tcW w:w="3326" w:type="dxa"/>
+            <w:tcW w:w="3793" w:type="dxa"/>
           </w:tcPr>
           <w:p>
             <w:pPr>
@@ -3234,14 +3369,87 @@
               <w:rPr>
                 <w:rFonts w:ascii="Times New Roman" w:hAnsi="Times New Roman"/>
               </w:rPr>
-              <w:t xml:space="preserve">Utiliza documentos anteriores e planilhas de saldos e consumos </w:t>
+              <w:t>Utiliza</w:t>
             </w:r>
             <w:r>
               <w:rPr>
                 <w:rFonts w:ascii="Times New Roman" w:hAnsi="Times New Roman"/>
               </w:rPr>
-              <w:lastRenderedPageBreak/>
-              <w:t>do Admc</w:t>
+              <w:t>-se</w:t>
+            </w:r>
+            <w:r>
+              <w:rPr>
+                <w:rFonts w:ascii="Times New Roman" w:hAnsi="Times New Roman"/>
+              </w:rPr>
+              <w:t xml:space="preserve"> documentos anteriores e planilhas de saldos e consumos do Admc</w:t>
+            </w:r>
+          </w:p>
+        </w:tc>
+      </w:tr>
+      <w:tr>
+        <w:tc>
+          <w:tcPr>
+            <w:tcW w:w="3226" w:type="dxa"/>
+          </w:tcPr>
+          <w:p>
+            <w:pPr>
+              <w:spacing w:line="240" w:lineRule="auto"/>
+              <w:ind w:firstLine="0"/>
+              <w:rPr>
+                <w:rFonts w:ascii="Times New Roman" w:hAnsi="Times New Roman"/>
+              </w:rPr>
+            </w:pPr>
+            <w:r>
+              <w:rPr>
+                <w:rFonts w:ascii="Times New Roman" w:hAnsi="Times New Roman"/>
+              </w:rPr>
+              <w:t>Controle de saldo utilizado pela SEC em ARP</w:t>
+            </w:r>
+          </w:p>
+        </w:tc>
+        <w:tc>
+          <w:tcPr>
+            <w:tcW w:w="2269" w:type="dxa"/>
+          </w:tcPr>
+          <w:p>
+            <w:pPr>
+              <w:spacing w:line="240" w:lineRule="auto"/>
+              <w:ind w:firstLine="0"/>
+              <w:rPr>
+                <w:rFonts w:ascii="Times New Roman" w:hAnsi="Times New Roman"/>
+              </w:rPr>
+            </w:pPr>
+            <w:r>
+              <w:rPr>
+                <w:rFonts w:ascii="Times New Roman" w:hAnsi="Times New Roman"/>
+              </w:rPr>
+              <w:t>Não atende</w:t>
+            </w:r>
+          </w:p>
+        </w:tc>
+        <w:tc>
+          <w:tcPr>
+            <w:tcW w:w="3793" w:type="dxa"/>
+          </w:tcPr>
+          <w:p>
+            <w:pPr>
+              <w:spacing w:line="240" w:lineRule="auto"/>
+              <w:ind w:firstLine="0"/>
+              <w:rPr>
+                <w:rFonts w:ascii="Times New Roman" w:hAnsi="Times New Roman"/>
+              </w:rPr>
+            </w:pPr>
+            <w:r>
+              <w:rPr>
+                <w:rFonts w:ascii="Times New Roman" w:hAnsi="Times New Roman"/>
+              </w:rPr>
+              <w:t>A estimativa realizada pela SEC representa o seu limite de compras permitido durante a validade da ARP.</w:t>
+            </w:r>
+            <w:r>
+              <w:rPr>
+                <w:rFonts w:ascii="Times New Roman" w:hAnsi="Times New Roman"/>
+              </w:rPr>
+              <w:t xml:space="preserve"> Este controle não era realizado por inviabilidade operacional.</w:t>
             </w:r>
           </w:p>
         </w:tc>
@@ -3264,13 +3472,19 @@
                 <w:rFonts w:ascii="Times New Roman" w:hAnsi="Times New Roman"/>
               </w:rPr>
               <w:lastRenderedPageBreak/>
-              <w:t>Controle de saldo utilizado pela SEC em ARP</w:t>
+              <w:t>Controle de saldo utilizado por outras secretarias em ARP</w:t>
+            </w:r>
+            <w:r>
+              <w:rPr>
+                <w:rFonts w:ascii="Times New Roman" w:hAnsi="Times New Roman"/>
+              </w:rPr>
+              <w:t>.</w:t>
             </w:r>
           </w:p>
         </w:tc>
         <w:tc>
           <w:tcPr>
-            <w:tcW w:w="2736" w:type="dxa"/>
+            <w:tcW w:w="2269" w:type="dxa"/>
           </w:tcPr>
           <w:p>
             <w:pPr>
@@ -3290,69 +3504,7 @@
         </w:tc>
         <w:tc>
           <w:tcPr>
-            <w:tcW w:w="3326" w:type="dxa"/>
-          </w:tcPr>
-          <w:p>
-            <w:pPr>
-              <w:spacing w:line="240" w:lineRule="auto"/>
-              <w:ind w:firstLine="0"/>
-              <w:rPr>
-                <w:rFonts w:ascii="Times New Roman" w:hAnsi="Times New Roman"/>
-              </w:rPr>
-            </w:pPr>
-            <w:r>
-              <w:rPr>
-                <w:rFonts w:ascii="Times New Roman" w:hAnsi="Times New Roman"/>
-              </w:rPr>
-              <w:t>A estimativa realizada pela SEC representa o seu limite de compras permitido durante a validade da ARP.</w:t>
-            </w:r>
-          </w:p>
-        </w:tc>
-      </w:tr>
-      <w:tr>
-        <w:tc>
-          <w:tcPr>
-            <w:tcW w:w="3226" w:type="dxa"/>
-          </w:tcPr>
-          <w:p>
-            <w:pPr>
-              <w:spacing w:line="240" w:lineRule="auto"/>
-              <w:ind w:firstLine="0"/>
-              <w:rPr>
-                <w:rFonts w:ascii="Times New Roman" w:hAnsi="Times New Roman"/>
-              </w:rPr>
-            </w:pPr>
-            <w:r>
-              <w:rPr>
-                <w:rFonts w:ascii="Times New Roman" w:hAnsi="Times New Roman"/>
-              </w:rPr>
-              <w:t>Controle de saldo utilizado por outras secretarias em ARP</w:t>
-            </w:r>
-          </w:p>
-        </w:tc>
-        <w:tc>
-          <w:tcPr>
-            <w:tcW w:w="2736" w:type="dxa"/>
-          </w:tcPr>
-          <w:p>
-            <w:pPr>
-              <w:spacing w:line="240" w:lineRule="auto"/>
-              <w:ind w:firstLine="0"/>
-              <w:rPr>
-                <w:rFonts w:ascii="Times New Roman" w:hAnsi="Times New Roman"/>
-              </w:rPr>
-            </w:pPr>
-            <w:r>
-              <w:rPr>
-                <w:rFonts w:ascii="Times New Roman" w:hAnsi="Times New Roman"/>
-              </w:rPr>
-              <w:t>Não atende</w:t>
-            </w:r>
-          </w:p>
-        </w:tc>
-        <w:tc>
-          <w:tcPr>
-            <w:tcW w:w="3326" w:type="dxa"/>
+            <w:tcW w:w="3793" w:type="dxa"/>
           </w:tcPr>
           <w:p>
             <w:pPr>
@@ -3402,11 +3554,17 @@
               </w:rPr>
               <w:t>Controle de saldo utilizado por outras secretarias em ARP com autorização da SEC</w:t>
             </w:r>
+            <w:r>
+              <w:rPr>
+                <w:rFonts w:ascii="Times New Roman" w:hAnsi="Times New Roman"/>
+              </w:rPr>
+              <w:t>.</w:t>
+            </w:r>
           </w:p>
         </w:tc>
         <w:tc>
           <w:tcPr>
-            <w:tcW w:w="2736" w:type="dxa"/>
+            <w:tcW w:w="2269" w:type="dxa"/>
           </w:tcPr>
           <w:p>
             <w:pPr>
@@ -3426,7 +3584,7 @@
         </w:tc>
         <w:tc>
           <w:tcPr>
-            <w:tcW w:w="3326" w:type="dxa"/>
+            <w:tcW w:w="3793" w:type="dxa"/>
           </w:tcPr>
           <w:p>
             <w:pPr>
@@ -3470,11 +3628,17 @@
               </w:rPr>
               <w:t xml:space="preserve"> das secretarias</w:t>
             </w:r>
+            <w:r>
+              <w:rPr>
+                <w:rFonts w:ascii="Times New Roman" w:hAnsi="Times New Roman"/>
+              </w:rPr>
+              <w:t>.</w:t>
+            </w:r>
           </w:p>
         </w:tc>
         <w:tc>
           <w:tcPr>
-            <w:tcW w:w="2736" w:type="dxa"/>
+            <w:tcW w:w="2269" w:type="dxa"/>
           </w:tcPr>
           <w:p>
             <w:pPr>
@@ -3494,7 +3658,7 @@
         </w:tc>
         <w:tc>
           <w:tcPr>
-            <w:tcW w:w="3326" w:type="dxa"/>
+            <w:tcW w:w="3793" w:type="dxa"/>
           </w:tcPr>
           <w:p>
             <w:pPr>
@@ -3520,7 +3684,25 @@
               <w:rPr>
                 <w:rFonts w:ascii="Times New Roman" w:hAnsi="Times New Roman"/>
               </w:rPr>
-              <w:t xml:space="preserve"> que foram liberadas permitindo compra imediada, porém a percepção desta ocorrência demanda muita atenção na análise de compra para o estoque</w:t>
+              <w:t xml:space="preserve"> que foram liberadas permitindo compra imediada, porém a percepção desta ocorrência demanda muita atenção </w:t>
+            </w:r>
+            <w:r>
+              <w:rPr>
+                <w:rFonts w:ascii="Times New Roman" w:hAnsi="Times New Roman"/>
+              </w:rPr>
+              <w:t>do analista</w:t>
+            </w:r>
+            <w:r>
+              <w:rPr>
+                <w:rFonts w:ascii="Times New Roman" w:hAnsi="Times New Roman"/>
+              </w:rPr>
+              <w:t xml:space="preserve"> de compra</w:t>
+            </w:r>
+            <w:r>
+              <w:rPr>
+                <w:rFonts w:ascii="Times New Roman" w:hAnsi="Times New Roman"/>
+              </w:rPr>
+              <w:t>.</w:t>
             </w:r>
           </w:p>
         </w:tc>
@@ -3542,13 +3724,43 @@
               <w:rPr>
                 <w:rFonts w:ascii="Times New Roman" w:hAnsi="Times New Roman"/>
               </w:rPr>
-              <w:t>Estimativa de compra conforme Cronograma quadrimestral</w:t>
+              <w:t xml:space="preserve">Estimativa de compra </w:t>
+            </w:r>
+            <w:r>
+              <w:rPr>
+                <w:rFonts w:ascii="Times New Roman" w:hAnsi="Times New Roman"/>
+              </w:rPr>
+              <w:t xml:space="preserve">para o </w:t>
+            </w:r>
+            <w:r>
+              <w:rPr>
+                <w:rFonts w:ascii="Times New Roman" w:hAnsi="Times New Roman"/>
+              </w:rPr>
+              <w:t xml:space="preserve"> Cronograma </w:t>
+            </w:r>
+            <w:r>
+              <w:rPr>
+                <w:rFonts w:ascii="Times New Roman" w:hAnsi="Times New Roman"/>
+              </w:rPr>
+              <w:t>Q</w:t>
+            </w:r>
+            <w:r>
+              <w:rPr>
+                <w:rFonts w:ascii="Times New Roman" w:hAnsi="Times New Roman"/>
+              </w:rPr>
+              <w:t>uadrimestral</w:t>
+            </w:r>
+            <w:r>
+              <w:rPr>
+                <w:rFonts w:ascii="Times New Roman" w:hAnsi="Times New Roman"/>
+              </w:rPr>
+              <w:t>.</w:t>
             </w:r>
           </w:p>
         </w:tc>
         <w:tc>
           <w:tcPr>
-            <w:tcW w:w="2736" w:type="dxa"/>
+            <w:tcW w:w="2269" w:type="dxa"/>
           </w:tcPr>
           <w:p>
             <w:pPr>
@@ -3568,7 +3780,7 @@
         </w:tc>
         <w:tc>
           <w:tcPr>
-            <w:tcW w:w="3326" w:type="dxa"/>
+            <w:tcW w:w="3793" w:type="dxa"/>
           </w:tcPr>
           <w:p>
             <w:pPr>
@@ -3582,7 +3794,7 @@
               <w:rPr>
                 <w:rFonts w:ascii="Times New Roman" w:hAnsi="Times New Roman"/>
               </w:rPr>
-              <w:t xml:space="preserve">As planilhas não separam o consumo normal daqueles ocasionados por novas obras que não fazem parte da média. </w:t>
+              <w:t>As planilhas não separam o consumo normal daqueles ocasionados por novas obras que não fazem parte da média.</w:t>
             </w:r>
           </w:p>
         </w:tc>
@@ -3604,7 +3816,7 @@
         </w:tc>
         <w:tc>
           <w:tcPr>
-            <w:tcW w:w="2736" w:type="dxa"/>
+            <w:tcW w:w="2269" w:type="dxa"/>
           </w:tcPr>
           <w:p>
             <w:pPr>
@@ -3618,7 +3830,7 @@
         </w:tc>
         <w:tc>
           <w:tcPr>
-            <w:tcW w:w="3326" w:type="dxa"/>
+            <w:tcW w:w="3793" w:type="dxa"/>
           </w:tcPr>
           <w:p>
             <w:pPr>
@@ -3632,7 +3844,28 @@
               <w:t>s</w:t>
             </w:r>
             <w:r>
-              <w:t xml:space="preserve"> possuem uma coluna de ponto de pedido que utiliza um algoritmo insuficiente e falho e que não permite ajustes manuais. Estas diferenças geram falhas nas necessidades de compra ou nas estimativas quadrimestrais.</w:t>
+              <w:t xml:space="preserve"> possuem uma coluna de ponto de pedido que utiliza algoritmo</w:t>
+            </w:r>
+            <w:r>
+              <w:t xml:space="preserve"> </w:t>
+            </w:r>
+            <w:r>
+              <w:t xml:space="preserve">atrelado diretamente à média de consumo que o torna </w:t>
+            </w:r>
+            <w:r>
+              <w:t xml:space="preserve">insuficiente e falho e que não permite ajustes manuais. Estas falhas </w:t>
+            </w:r>
+            <w:r>
+              <w:t>se extendem para as</w:t>
+            </w:r>
+            <w:r>
+              <w:t xml:space="preserve"> necessidades de compra </w:t>
+            </w:r>
+            <w:r>
+              <w:t xml:space="preserve">diárias </w:t>
+            </w:r>
+            <w:r>
+              <w:t>ou as estimativas quadrimestrais.</w:t>
             </w:r>
           </w:p>
         </w:tc>
@@ -3657,7 +3890,7 @@
         </w:tc>
         <w:tc>
           <w:tcPr>
-            <w:tcW w:w="2736" w:type="dxa"/>
+            <w:tcW w:w="2269" w:type="dxa"/>
           </w:tcPr>
           <w:p>
             <w:pPr>
@@ -3671,7 +3904,7 @@
         </w:tc>
         <w:tc>
           <w:tcPr>
-            <w:tcW w:w="3326" w:type="dxa"/>
+            <w:tcW w:w="3793" w:type="dxa"/>
           </w:tcPr>
           <w:p>
             <w:pPr>
@@ -3679,14 +3912,13 @@
               <w:ind w:firstLine="0"/>
             </w:pPr>
             <w:r>
-              <w:t xml:space="preserve">Antes de gerar uma RC é necessário que um pedido seja assinado pelos responsáveis da SEC. Este pedido precisa entrar nos cálculos de necessidades de estoque para não gerar </w:t>
+              <w:t xml:space="preserve">Antes de gerar uma RC é necessário que um pedido seja assinado pelos responsáveis da SEC. Este pedido precisa entrar nos cálculos de necessidades de estoque para não gerar compras além </w:t>
             </w:r>
             <w:r>
-              <w:lastRenderedPageBreak/>
-              <w:t xml:space="preserve">compras além </w:t>
+              <w:t>do que é adequado no momento</w:t>
             </w:r>
             <w:r>
-              <w:t>do que é adequado no momento.</w:t>
+              <w:t>.</w:t>
             </w:r>
           </w:p>
         </w:tc>
@@ -3702,7 +3934,6 @@
               <w:ind w:firstLine="0"/>
             </w:pPr>
             <w:r>
-              <w:lastRenderedPageBreak/>
               <w:t xml:space="preserve">Organização </w:t>
             </w:r>
             <w:r>
@@ -3715,7 +3946,7 @@
         </w:tc>
         <w:tc>
           <w:tcPr>
-            <w:tcW w:w="2736" w:type="dxa"/>
+            <w:tcW w:w="2269" w:type="dxa"/>
           </w:tcPr>
           <w:p>
             <w:pPr>
@@ -3729,7 +3960,7 @@
         </w:tc>
         <w:tc>
           <w:tcPr>
-            <w:tcW w:w="3326" w:type="dxa"/>
+            <w:tcW w:w="3793" w:type="dxa"/>
           </w:tcPr>
           <w:p>
             <w:pPr>
@@ -3755,7 +3986,14 @@
     <w:p/>
     <w:p>
       <w:r>
-        <w:t xml:space="preserve">As informações necessárias para que um bom trabalho fosse executado por todos existem, porém de forma não normalizada, com acesso moroso, não escalável e dependente de grande memorização por parte de todos do setor.  </w:t>
+        <w:lastRenderedPageBreak/>
+        <w:t xml:space="preserve">As informações necessárias para que um bom trabalho fosse executado existem, porém de forma não normalizada, com acesso moroso, não escalável e dependente de grande memorização </w:t>
+      </w:r>
+      <w:r>
+        <w:t xml:space="preserve">ou anotações </w:t>
+      </w:r>
+      <w:r>
+        <w:t xml:space="preserve">por parte de todos do setor.  </w:t>
       </w:r>
     </w:p>
     <w:p>
@@ -3915,16 +4153,55 @@
     </w:p>
     <w:p>
       <w:r>
-        <w:t>Considerando que todo trabalho realizado não acontece de forma isolada. precisa antender à legislação vigente, ser eficiente e, principalmente, manter uma escalabilidade para novos funcionários</w:t>
+        <w:t>Considerando que todo trabalho realizado não acontece de forma isolada</w:t>
       </w:r>
       <w:r>
         <w:t>,</w:t>
       </w:r>
       <w:r>
-        <w:t xml:space="preserve"> percebia-se que era necessário a </w:t>
-      </w:r>
-      <w:r>
-        <w:t>organização dos dados e encapsulamento de diversas atividades em rotinas automáticas. Tal trabalho deveria ser realizado pelo setor de informática da PMSJC</w:t>
+        <w:t xml:space="preserve"> precisa antender à legislação vigente, ser eficiente e, principalmente, manter uma escalabilidade para novos funcionários</w:t>
+      </w:r>
+      <w:r>
+        <w:t>,</w:t>
+      </w:r>
+      <w:r>
+        <w:t xml:space="preserve"> percebia-se que era necessário </w:t>
+      </w:r>
+      <w:r>
+        <w:t>organizar e automatizar</w:t>
+      </w:r>
+      <w:r>
+        <w:t xml:space="preserve"> os dados</w:t>
+      </w:r>
+      <w:r>
+        <w:t>, mesmo que somente por planilhas</w:t>
+      </w:r>
+      <w:r>
+        <w:t xml:space="preserve">. </w:t>
+      </w:r>
+      <w:r>
+        <w:t xml:space="preserve">O </w:t>
+      </w:r>
+      <w:r>
+        <w:t>setor de informática da PMSJC</w:t>
+      </w:r>
+      <w:r>
+        <w:t xml:space="preserve"> que desenvolve novas funcionalidades somente através de chamados abertos, necessita de especificação, aprovação e muito tempo para execução. </w:t>
+      </w:r>
+    </w:p>
+    <w:p>
+      <w:r>
+        <w:t>Considerando que o conhecimento era centralizado somente em poucas pessoas do setor, que não possuiam experiência com desenvolvimentos, entendemos que a melhor estratégia seria mesmo a de colocarmos gradativamente funcionalidades em planilhas conforme fossemos depurando e estudando as necessidades e limitações legais. E foi desta forma que as planilhas foram sendo montadas.</w:t>
+      </w:r>
+    </w:p>
+    <w:p>
+      <w:r>
+        <w:t>PAREI AQUI</w:t>
+      </w:r>
+    </w:p>
+    <w:p>
+      <w:r>
+        <w:t>., porém com entregas</w:t>
       </w:r>
       <w:r>
         <w:t>,</w:t>
@@ -3976,7 +4253,11 @@
         <w:t>Desktop</w:t>
       </w:r>
       <w:r>
-        <w:t xml:space="preserve"> e entendíamos que a prioridade era terminarem de passar todas essas rotinas para o novo sistema </w:t>
+        <w:t xml:space="preserve"> e </w:t>
+      </w:r>
+      <w:r>
+        <w:lastRenderedPageBreak/>
+        <w:t xml:space="preserve">entendíamos que a prioridade era terminarem de passar todas essas rotinas para o novo sistema </w:t>
       </w:r>
       <w:r>
         <w:rPr>
@@ -3991,7 +4272,6 @@
     </w:p>
     <w:p>
       <w:r>
-        <w:lastRenderedPageBreak/>
         <w:t xml:space="preserve">Independente da capacidade de desenvolvimento da PMSJC, as necessidades do setor de compras da SEC já </w:t>
       </w:r>
       <w:r>
@@ -4759,17 +5039,17 @@
         <v:path o:extrusionok="f" gradientshapeok="t" o:connecttype="rect"/>
         <o:lock v:ext="edit" aspectratio="t"/>
       </v:shapetype>
-      <v:shape id="_x0000_i1294" type="#_x0000_t75" style="width:3in;height:3in" o:bullet="t"/>
+      <v:shape id="_x0000_i1345" type="#_x0000_t75" style="width:3in;height:3in" o:bullet="t"/>
     </w:pict>
   </w:numPicBullet>
   <w:numPicBullet w:numPicBulletId="1">
     <w:pict>
-      <v:shape id="_x0000_i1295" type="#_x0000_t75" style="width:3in;height:3in" o:bullet="t"/>
+      <v:shape id="_x0000_i1346" type="#_x0000_t75" style="width:3in;height:3in" o:bullet="t"/>
     </w:pict>
   </w:numPicBullet>
   <w:numPicBullet w:numPicBulletId="2">
     <w:pict>
-      <v:shape id="_x0000_i1296" type="#_x0000_t75" style="width:3in;height:3in" o:bullet="t"/>
+      <v:shape id="_x0000_i1347" type="#_x0000_t75" style="width:3in;height:3in" o:bullet="t"/>
     </w:pict>
   </w:numPicBullet>
   <w:abstractNum w:abstractNumId="0" w15:restartNumberingAfterBreak="0">
@@ -9866,6 +10146,80 @@
         </a:p>
       </dgm:t>
     </dgm:pt>
+    <dgm:pt modelId="{9229B49A-4EB7-4B42-828C-F2BB62F5A8C9}">
+      <dgm:prSet phldrT="[Texto]"/>
+      <dgm:spPr/>
+      <dgm:t>
+        <a:bodyPr/>
+        <a:lstStyle/>
+        <a:p>
+          <a:r>
+            <a:rPr lang="pt-BR"/>
+            <a:t>Entrega pelo Fornecedor</a:t>
+          </a:r>
+        </a:p>
+      </dgm:t>
+    </dgm:pt>
+    <dgm:pt modelId="{52E3DB25-D1F1-400B-A388-4366535BAA4E}" type="parTrans" cxnId="{48A998CC-8352-40FE-A874-5DE579098693}">
+      <dgm:prSet/>
+      <dgm:spPr/>
+      <dgm:t>
+        <a:bodyPr/>
+        <a:lstStyle/>
+        <a:p>
+          <a:endParaRPr lang="pt-BR"/>
+        </a:p>
+      </dgm:t>
+    </dgm:pt>
+    <dgm:pt modelId="{D18D4844-DB20-47E4-831D-BD96BB994A67}" type="sibTrans" cxnId="{48A998CC-8352-40FE-A874-5DE579098693}">
+      <dgm:prSet/>
+      <dgm:spPr/>
+      <dgm:t>
+        <a:bodyPr/>
+        <a:lstStyle/>
+        <a:p>
+          <a:endParaRPr lang="pt-BR"/>
+        </a:p>
+      </dgm:t>
+    </dgm:pt>
+    <dgm:pt modelId="{92BA731B-0D2B-4CA8-B457-63E93FF79997}">
+      <dgm:prSet phldrT="[Texto]"/>
+      <dgm:spPr>
+        <a:effectLst/>
+      </dgm:spPr>
+      <dgm:t>
+        <a:bodyPr/>
+        <a:lstStyle/>
+        <a:p>
+          <a:r>
+            <a:rPr lang="pt-BR"/>
+            <a:t>Pedido</a:t>
+          </a:r>
+        </a:p>
+      </dgm:t>
+    </dgm:pt>
+    <dgm:pt modelId="{F0E47448-0A70-4ADC-9633-9E5210A65418}" type="parTrans" cxnId="{37B0830A-169D-4BA3-A90F-464C078AB135}">
+      <dgm:prSet/>
+      <dgm:spPr/>
+      <dgm:t>
+        <a:bodyPr/>
+        <a:lstStyle/>
+        <a:p>
+          <a:endParaRPr lang="pt-BR"/>
+        </a:p>
+      </dgm:t>
+    </dgm:pt>
+    <dgm:pt modelId="{494068E6-1F76-463A-A7D0-101080057862}" type="sibTrans" cxnId="{37B0830A-169D-4BA3-A90F-464C078AB135}">
+      <dgm:prSet/>
+      <dgm:spPr/>
+      <dgm:t>
+        <a:bodyPr/>
+        <a:lstStyle/>
+        <a:p>
+          <a:endParaRPr lang="pt-BR"/>
+        </a:p>
+      </dgm:t>
+    </dgm:pt>
     <dgm:pt modelId="{1F6A9F02-E76B-4DF5-B5DD-05A4E39FCF3E}" type="pres">
       <dgm:prSet presAssocID="{C5A127B8-492C-4047-AC84-AE3E401ED4FA}" presName="Name0" presStyleCnt="0">
         <dgm:presLayoutVars>
@@ -9876,7 +10230,7 @@
       <dgm:spPr/>
     </dgm:pt>
     <dgm:pt modelId="{CA4BB321-EB80-4A20-97BC-2472CAE89CE9}" type="pres">
-      <dgm:prSet presAssocID="{10E5D78D-FDEA-4E6A-8FC5-AD03737717C8}" presName="node" presStyleLbl="node1" presStyleIdx="0" presStyleCnt="4">
+      <dgm:prSet presAssocID="{10E5D78D-FDEA-4E6A-8FC5-AD03737717C8}" presName="node" presStyleLbl="node1" presStyleIdx="0" presStyleCnt="6">
         <dgm:presLayoutVars>
           <dgm:bulletEnabled val="1"/>
         </dgm:presLayoutVars>
@@ -9884,15 +10238,31 @@
       <dgm:spPr/>
     </dgm:pt>
     <dgm:pt modelId="{339D7E1D-CA59-4C34-99C5-064559498051}" type="pres">
-      <dgm:prSet presAssocID="{03D65BAC-976F-46C4-AF51-FB0D69A095F8}" presName="sibTrans" presStyleLbl="sibTrans2D1" presStyleIdx="0" presStyleCnt="3"/>
+      <dgm:prSet presAssocID="{03D65BAC-976F-46C4-AF51-FB0D69A095F8}" presName="sibTrans" presStyleLbl="sibTrans2D1" presStyleIdx="0" presStyleCnt="5"/>
       <dgm:spPr/>
     </dgm:pt>
     <dgm:pt modelId="{FD6BE0E2-7EFB-4BF0-A20D-F1036E963F32}" type="pres">
-      <dgm:prSet presAssocID="{03D65BAC-976F-46C4-AF51-FB0D69A095F8}" presName="connectorText" presStyleLbl="sibTrans2D1" presStyleIdx="0" presStyleCnt="3"/>
+      <dgm:prSet presAssocID="{03D65BAC-976F-46C4-AF51-FB0D69A095F8}" presName="connectorText" presStyleLbl="sibTrans2D1" presStyleIdx="0" presStyleCnt="5"/>
+      <dgm:spPr/>
+    </dgm:pt>
+    <dgm:pt modelId="{22020071-5AE1-419C-8E74-874259CBE357}" type="pres">
+      <dgm:prSet presAssocID="{92BA731B-0D2B-4CA8-B457-63E93FF79997}" presName="node" presStyleLbl="node1" presStyleIdx="1" presStyleCnt="6">
+        <dgm:presLayoutVars>
+          <dgm:bulletEnabled val="1"/>
+        </dgm:presLayoutVars>
+      </dgm:prSet>
+      <dgm:spPr/>
+    </dgm:pt>
+    <dgm:pt modelId="{B751A004-A7B3-402E-B3D1-790D0B6C117F}" type="pres">
+      <dgm:prSet presAssocID="{494068E6-1F76-463A-A7D0-101080057862}" presName="sibTrans" presStyleLbl="sibTrans2D1" presStyleIdx="1" presStyleCnt="5"/>
+      <dgm:spPr/>
+    </dgm:pt>
+    <dgm:pt modelId="{38FC8924-6057-440C-9C1D-90D9B068FDFB}" type="pres">
+      <dgm:prSet presAssocID="{494068E6-1F76-463A-A7D0-101080057862}" presName="connectorText" presStyleLbl="sibTrans2D1" presStyleIdx="1" presStyleCnt="5"/>
       <dgm:spPr/>
     </dgm:pt>
     <dgm:pt modelId="{7580BCD0-C42E-4D12-BEA4-3A9D922BAF36}" type="pres">
-      <dgm:prSet presAssocID="{7E0FC7EA-B63A-46F9-BAEF-977404234F3F}" presName="node" presStyleLbl="node1" presStyleIdx="1" presStyleCnt="4">
+      <dgm:prSet presAssocID="{7E0FC7EA-B63A-46F9-BAEF-977404234F3F}" presName="node" presStyleLbl="node1" presStyleIdx="2" presStyleCnt="6">
         <dgm:presLayoutVars>
           <dgm:bulletEnabled val="1"/>
         </dgm:presLayoutVars>
@@ -9900,15 +10270,15 @@
       <dgm:spPr/>
     </dgm:pt>
     <dgm:pt modelId="{05B58ADE-06DE-41F8-BC36-053676E77BAD}" type="pres">
-      <dgm:prSet presAssocID="{BEBD5908-AE5A-4542-A744-1ED64D0582FD}" presName="sibTrans" presStyleLbl="sibTrans2D1" presStyleIdx="1" presStyleCnt="3"/>
+      <dgm:prSet presAssocID="{BEBD5908-AE5A-4542-A744-1ED64D0582FD}" presName="sibTrans" presStyleLbl="sibTrans2D1" presStyleIdx="2" presStyleCnt="5"/>
       <dgm:spPr/>
     </dgm:pt>
     <dgm:pt modelId="{5A218A8A-CCA4-4175-A7C3-F254CBDF4CD8}" type="pres">
-      <dgm:prSet presAssocID="{BEBD5908-AE5A-4542-A744-1ED64D0582FD}" presName="connectorText" presStyleLbl="sibTrans2D1" presStyleIdx="1" presStyleCnt="3"/>
+      <dgm:prSet presAssocID="{BEBD5908-AE5A-4542-A744-1ED64D0582FD}" presName="connectorText" presStyleLbl="sibTrans2D1" presStyleIdx="2" presStyleCnt="5"/>
       <dgm:spPr/>
     </dgm:pt>
     <dgm:pt modelId="{220B3543-BDDD-40C5-AD3A-A4E3E92742C3}" type="pres">
-      <dgm:prSet presAssocID="{78B21DC6-FC4D-48BF-80A0-CF2D4DDA0755}" presName="node" presStyleLbl="node1" presStyleIdx="2" presStyleCnt="4">
+      <dgm:prSet presAssocID="{78B21DC6-FC4D-48BF-80A0-CF2D4DDA0755}" presName="node" presStyleLbl="node1" presStyleIdx="3" presStyleCnt="6">
         <dgm:presLayoutVars>
           <dgm:bulletEnabled val="1"/>
         </dgm:presLayoutVars>
@@ -9916,15 +10286,31 @@
       <dgm:spPr/>
     </dgm:pt>
     <dgm:pt modelId="{844A7589-25DC-4B38-AC26-22D81FB465B8}" type="pres">
-      <dgm:prSet presAssocID="{6E71F647-982D-454F-ABE7-6A6F8C6EA371}" presName="sibTrans" presStyleLbl="sibTrans2D1" presStyleIdx="2" presStyleCnt="3"/>
+      <dgm:prSet presAssocID="{6E71F647-982D-454F-ABE7-6A6F8C6EA371}" presName="sibTrans" presStyleLbl="sibTrans2D1" presStyleIdx="3" presStyleCnt="5"/>
       <dgm:spPr/>
     </dgm:pt>
     <dgm:pt modelId="{243E678A-C6C1-4781-9F03-6783EAEAFCA0}" type="pres">
-      <dgm:prSet presAssocID="{6E71F647-982D-454F-ABE7-6A6F8C6EA371}" presName="connectorText" presStyleLbl="sibTrans2D1" presStyleIdx="2" presStyleCnt="3"/>
+      <dgm:prSet presAssocID="{6E71F647-982D-454F-ABE7-6A6F8C6EA371}" presName="connectorText" presStyleLbl="sibTrans2D1" presStyleIdx="3" presStyleCnt="5"/>
       <dgm:spPr/>
     </dgm:pt>
     <dgm:pt modelId="{31E44013-7291-42C4-B094-4940DEC41874}" type="pres">
-      <dgm:prSet presAssocID="{984DEC11-9C48-4F41-BD06-618411C4727D}" presName="node" presStyleLbl="node1" presStyleIdx="3" presStyleCnt="4">
+      <dgm:prSet presAssocID="{984DEC11-9C48-4F41-BD06-618411C4727D}" presName="node" presStyleLbl="node1" presStyleIdx="4" presStyleCnt="6">
+        <dgm:presLayoutVars>
+          <dgm:bulletEnabled val="1"/>
+        </dgm:presLayoutVars>
+      </dgm:prSet>
+      <dgm:spPr/>
+    </dgm:pt>
+    <dgm:pt modelId="{84D3F1C9-6583-4A26-874A-219598CB9C0B}" type="pres">
+      <dgm:prSet presAssocID="{1508A650-29AE-44C7-9DC6-E975F8F9F9AF}" presName="sibTrans" presStyleLbl="sibTrans2D1" presStyleIdx="4" presStyleCnt="5"/>
+      <dgm:spPr/>
+    </dgm:pt>
+    <dgm:pt modelId="{7E4EEA21-CF02-469F-8F55-49154BE4ADFF}" type="pres">
+      <dgm:prSet presAssocID="{1508A650-29AE-44C7-9DC6-E975F8F9F9AF}" presName="connectorText" presStyleLbl="sibTrans2D1" presStyleIdx="4" presStyleCnt="5"/>
+      <dgm:spPr/>
+    </dgm:pt>
+    <dgm:pt modelId="{1B48AF05-1835-466D-93CA-1BAB73FB425F}" type="pres">
+      <dgm:prSet presAssocID="{9229B49A-4EB7-4B42-828C-F2BB62F5A8C9}" presName="node" presStyleLbl="node1" presStyleIdx="5" presStyleCnt="6">
         <dgm:presLayoutVars>
           <dgm:bulletEnabled val="1"/>
         </dgm:presLayoutVars>
@@ -9934,30 +10320,44 @@
   </dgm:ptLst>
   <dgm:cxnLst>
     <dgm:cxn modelId="{E89ED100-1755-45E9-B45C-3FAC3009B83E}" type="presOf" srcId="{984DEC11-9C48-4F41-BD06-618411C4727D}" destId="{31E44013-7291-42C4-B094-4940DEC41874}" srcOrd="0" destOrd="0" presId="urn:microsoft.com/office/officeart/2005/8/layout/process1"/>
+    <dgm:cxn modelId="{37B0830A-169D-4BA3-A90F-464C078AB135}" srcId="{C5A127B8-492C-4047-AC84-AE3E401ED4FA}" destId="{92BA731B-0D2B-4CA8-B457-63E93FF79997}" srcOrd="1" destOrd="0" parTransId="{F0E47448-0A70-4ADC-9633-9E5210A65418}" sibTransId="{494068E6-1F76-463A-A7D0-101080057862}"/>
+    <dgm:cxn modelId="{84F6A531-3C8B-462F-9BFF-D1B838608710}" type="presOf" srcId="{92BA731B-0D2B-4CA8-B457-63E93FF79997}" destId="{22020071-5AE1-419C-8E74-874259CBE357}" srcOrd="0" destOrd="0" presId="urn:microsoft.com/office/officeart/2005/8/layout/process1"/>
     <dgm:cxn modelId="{0E27113A-D78C-4A31-8EF8-77B898FBEFED}" type="presOf" srcId="{6E71F647-982D-454F-ABE7-6A6F8C6EA371}" destId="{844A7589-25DC-4B38-AC26-22D81FB465B8}" srcOrd="0" destOrd="0" presId="urn:microsoft.com/office/officeart/2005/8/layout/process1"/>
-    <dgm:cxn modelId="{73DCFE5B-9A6D-40FA-8E39-4C61B2C56337}" srcId="{C5A127B8-492C-4047-AC84-AE3E401ED4FA}" destId="{78B21DC6-FC4D-48BF-80A0-CF2D4DDA0755}" srcOrd="2" destOrd="0" parTransId="{45CF6E4E-4E98-49D0-9125-466C2CFB2990}" sibTransId="{6E71F647-982D-454F-ABE7-6A6F8C6EA371}"/>
+    <dgm:cxn modelId="{73DCFE5B-9A6D-40FA-8E39-4C61B2C56337}" srcId="{C5A127B8-492C-4047-AC84-AE3E401ED4FA}" destId="{78B21DC6-FC4D-48BF-80A0-CF2D4DDA0755}" srcOrd="3" destOrd="0" parTransId="{45CF6E4E-4E98-49D0-9125-466C2CFB2990}" sibTransId="{6E71F647-982D-454F-ABE7-6A6F8C6EA371}"/>
     <dgm:cxn modelId="{9C46E66C-2C3F-49DE-88D5-59A3E6D1825E}" type="presOf" srcId="{78B21DC6-FC4D-48BF-80A0-CF2D4DDA0755}" destId="{220B3543-BDDD-40C5-AD3A-A4E3E92742C3}" srcOrd="0" destOrd="0" presId="urn:microsoft.com/office/officeart/2005/8/layout/process1"/>
     <dgm:cxn modelId="{511ABD6D-DCC7-4696-AC8B-E611BC899FE0}" type="presOf" srcId="{7E0FC7EA-B63A-46F9-BAEF-977404234F3F}" destId="{7580BCD0-C42E-4D12-BEA4-3A9D922BAF36}" srcOrd="0" destOrd="0" presId="urn:microsoft.com/office/officeart/2005/8/layout/process1"/>
     <dgm:cxn modelId="{2C167F70-B591-461F-A3EB-E1AAEF1D2F46}" type="presOf" srcId="{03D65BAC-976F-46C4-AF51-FB0D69A095F8}" destId="{339D7E1D-CA59-4C34-99C5-064559498051}" srcOrd="0" destOrd="0" presId="urn:microsoft.com/office/officeart/2005/8/layout/process1"/>
     <dgm:cxn modelId="{77504658-91C7-4971-94EF-E6DF8C0D4343}" srcId="{C5A127B8-492C-4047-AC84-AE3E401ED4FA}" destId="{10E5D78D-FDEA-4E6A-8FC5-AD03737717C8}" srcOrd="0" destOrd="0" parTransId="{F360B98C-CD12-42C9-96AE-6C0E8EB2D22F}" sibTransId="{03D65BAC-976F-46C4-AF51-FB0D69A095F8}"/>
+    <dgm:cxn modelId="{77E5CE78-8AD4-4DDA-8E65-C640E26F35EA}" type="presOf" srcId="{494068E6-1F76-463A-A7D0-101080057862}" destId="{B751A004-A7B3-402E-B3D1-790D0B6C117F}" srcOrd="0" destOrd="0" presId="urn:microsoft.com/office/officeart/2005/8/layout/process1"/>
     <dgm:cxn modelId="{570F297D-FFCE-4424-AEE0-623D841F2E86}" type="presOf" srcId="{C5A127B8-492C-4047-AC84-AE3E401ED4FA}" destId="{1F6A9F02-E76B-4DF5-B5DD-05A4E39FCF3E}" srcOrd="0" destOrd="0" presId="urn:microsoft.com/office/officeart/2005/8/layout/process1"/>
     <dgm:cxn modelId="{8692EE8F-6C7E-46D1-BBA0-47544BE163D1}" type="presOf" srcId="{BEBD5908-AE5A-4542-A744-1ED64D0582FD}" destId="{05B58ADE-06DE-41F8-BC36-053676E77BAD}" srcOrd="0" destOrd="0" presId="urn:microsoft.com/office/officeart/2005/8/layout/process1"/>
+    <dgm:cxn modelId="{728ABC99-2D7A-46BE-A93B-EF0368432A28}" type="presOf" srcId="{494068E6-1F76-463A-A7D0-101080057862}" destId="{38FC8924-6057-440C-9C1D-90D9B068FDFB}" srcOrd="1" destOrd="0" presId="urn:microsoft.com/office/officeart/2005/8/layout/process1"/>
     <dgm:cxn modelId="{A466C0A3-6C41-4E6D-ABDD-9852E597361F}" type="presOf" srcId="{03D65BAC-976F-46C4-AF51-FB0D69A095F8}" destId="{FD6BE0E2-7EFB-4BF0-A20D-F1036E963F32}" srcOrd="1" destOrd="0" presId="urn:microsoft.com/office/officeart/2005/8/layout/process1"/>
-    <dgm:cxn modelId="{82A863A6-EB39-421A-ADF2-6066AD0B5AF6}" srcId="{C5A127B8-492C-4047-AC84-AE3E401ED4FA}" destId="{7E0FC7EA-B63A-46F9-BAEF-977404234F3F}" srcOrd="1" destOrd="0" parTransId="{848E40B2-A6C6-4D0E-89D6-01C672974A21}" sibTransId="{BEBD5908-AE5A-4542-A744-1ED64D0582FD}"/>
+    <dgm:cxn modelId="{82A863A6-EB39-421A-ADF2-6066AD0B5AF6}" srcId="{C5A127B8-492C-4047-AC84-AE3E401ED4FA}" destId="{7E0FC7EA-B63A-46F9-BAEF-977404234F3F}" srcOrd="2" destOrd="0" parTransId="{848E40B2-A6C6-4D0E-89D6-01C672974A21}" sibTransId="{BEBD5908-AE5A-4542-A744-1ED64D0582FD}"/>
     <dgm:cxn modelId="{2C5A25B3-F61D-46B7-9C32-33884093CB09}" type="presOf" srcId="{BEBD5908-AE5A-4542-A744-1ED64D0582FD}" destId="{5A218A8A-CCA4-4175-A7C3-F254CBDF4CD8}" srcOrd="1" destOrd="0" presId="urn:microsoft.com/office/officeart/2005/8/layout/process1"/>
     <dgm:cxn modelId="{2EA06CC3-172A-4EAB-A2F4-20C444C20077}" type="presOf" srcId="{10E5D78D-FDEA-4E6A-8FC5-AD03737717C8}" destId="{CA4BB321-EB80-4A20-97BC-2472CAE89CE9}" srcOrd="0" destOrd="0" presId="urn:microsoft.com/office/officeart/2005/8/layout/process1"/>
-    <dgm:cxn modelId="{EE0DAFE6-420F-4080-925D-D99595DEA617}" srcId="{C5A127B8-492C-4047-AC84-AE3E401ED4FA}" destId="{984DEC11-9C48-4F41-BD06-618411C4727D}" srcOrd="3" destOrd="0" parTransId="{A0C8F313-B28C-4A89-9487-016E7A52CA29}" sibTransId="{1508A650-29AE-44C7-9DC6-E975F8F9F9AF}"/>
+    <dgm:cxn modelId="{48A998CC-8352-40FE-A874-5DE579098693}" srcId="{C5A127B8-492C-4047-AC84-AE3E401ED4FA}" destId="{9229B49A-4EB7-4B42-828C-F2BB62F5A8C9}" srcOrd="5" destOrd="0" parTransId="{52E3DB25-D1F1-400B-A388-4366535BAA4E}" sibTransId="{D18D4844-DB20-47E4-831D-BD96BB994A67}"/>
+    <dgm:cxn modelId="{06B8F2D4-9D94-4845-B41A-5A6F62B1EE77}" type="presOf" srcId="{1508A650-29AE-44C7-9DC6-E975F8F9F9AF}" destId="{84D3F1C9-6583-4A26-874A-219598CB9C0B}" srcOrd="0" destOrd="0" presId="urn:microsoft.com/office/officeart/2005/8/layout/process1"/>
+    <dgm:cxn modelId="{A5B367DE-44E0-4D3E-9405-94AD41C2A9D1}" type="presOf" srcId="{1508A650-29AE-44C7-9DC6-E975F8F9F9AF}" destId="{7E4EEA21-CF02-469F-8F55-49154BE4ADFF}" srcOrd="1" destOrd="0" presId="urn:microsoft.com/office/officeart/2005/8/layout/process1"/>
+    <dgm:cxn modelId="{493078DF-1194-4852-9821-FE5C43C2584D}" type="presOf" srcId="{9229B49A-4EB7-4B42-828C-F2BB62F5A8C9}" destId="{1B48AF05-1835-466D-93CA-1BAB73FB425F}" srcOrd="0" destOrd="0" presId="urn:microsoft.com/office/officeart/2005/8/layout/process1"/>
+    <dgm:cxn modelId="{EE0DAFE6-420F-4080-925D-D99595DEA617}" srcId="{C5A127B8-492C-4047-AC84-AE3E401ED4FA}" destId="{984DEC11-9C48-4F41-BD06-618411C4727D}" srcOrd="4" destOrd="0" parTransId="{A0C8F313-B28C-4A89-9487-016E7A52CA29}" sibTransId="{1508A650-29AE-44C7-9DC6-E975F8F9F9AF}"/>
     <dgm:cxn modelId="{3B4A31F5-B208-4190-9AB8-FA3DE46736B0}" type="presOf" srcId="{6E71F647-982D-454F-ABE7-6A6F8C6EA371}" destId="{243E678A-C6C1-4781-9F03-6783EAEAFCA0}" srcOrd="1" destOrd="0" presId="urn:microsoft.com/office/officeart/2005/8/layout/process1"/>
     <dgm:cxn modelId="{A8DF724E-3870-4FF6-8356-D861D8F9CDEA}" type="presParOf" srcId="{1F6A9F02-E76B-4DF5-B5DD-05A4E39FCF3E}" destId="{CA4BB321-EB80-4A20-97BC-2472CAE89CE9}" srcOrd="0" destOrd="0" presId="urn:microsoft.com/office/officeart/2005/8/layout/process1"/>
     <dgm:cxn modelId="{5583285C-7F4B-493A-945A-BC8EAFDEA716}" type="presParOf" srcId="{1F6A9F02-E76B-4DF5-B5DD-05A4E39FCF3E}" destId="{339D7E1D-CA59-4C34-99C5-064559498051}" srcOrd="1" destOrd="0" presId="urn:microsoft.com/office/officeart/2005/8/layout/process1"/>
     <dgm:cxn modelId="{B27CF40A-227E-4E7E-A6C1-8622C307BAF1}" type="presParOf" srcId="{339D7E1D-CA59-4C34-99C5-064559498051}" destId="{FD6BE0E2-7EFB-4BF0-A20D-F1036E963F32}" srcOrd="0" destOrd="0" presId="urn:microsoft.com/office/officeart/2005/8/layout/process1"/>
-    <dgm:cxn modelId="{FCC7CA36-133C-4262-BEE9-989029397B28}" type="presParOf" srcId="{1F6A9F02-E76B-4DF5-B5DD-05A4E39FCF3E}" destId="{7580BCD0-C42E-4D12-BEA4-3A9D922BAF36}" srcOrd="2" destOrd="0" presId="urn:microsoft.com/office/officeart/2005/8/layout/process1"/>
-    <dgm:cxn modelId="{12868AF4-6C1E-406D-8E07-C270AD642EF1}" type="presParOf" srcId="{1F6A9F02-E76B-4DF5-B5DD-05A4E39FCF3E}" destId="{05B58ADE-06DE-41F8-BC36-053676E77BAD}" srcOrd="3" destOrd="0" presId="urn:microsoft.com/office/officeart/2005/8/layout/process1"/>
+    <dgm:cxn modelId="{DF0E0E8A-A8FC-425B-9A53-CF2C6C2FBDCA}" type="presParOf" srcId="{1F6A9F02-E76B-4DF5-B5DD-05A4E39FCF3E}" destId="{22020071-5AE1-419C-8E74-874259CBE357}" srcOrd="2" destOrd="0" presId="urn:microsoft.com/office/officeart/2005/8/layout/process1"/>
+    <dgm:cxn modelId="{D91806F7-1A34-466B-982E-9305DD23E486}" type="presParOf" srcId="{1F6A9F02-E76B-4DF5-B5DD-05A4E39FCF3E}" destId="{B751A004-A7B3-402E-B3D1-790D0B6C117F}" srcOrd="3" destOrd="0" presId="urn:microsoft.com/office/officeart/2005/8/layout/process1"/>
+    <dgm:cxn modelId="{BF28C90C-EF5F-435C-AA4F-894B4CF32995}" type="presParOf" srcId="{B751A004-A7B3-402E-B3D1-790D0B6C117F}" destId="{38FC8924-6057-440C-9C1D-90D9B068FDFB}" srcOrd="0" destOrd="0" presId="urn:microsoft.com/office/officeart/2005/8/layout/process1"/>
+    <dgm:cxn modelId="{FCC7CA36-133C-4262-BEE9-989029397B28}" type="presParOf" srcId="{1F6A9F02-E76B-4DF5-B5DD-05A4E39FCF3E}" destId="{7580BCD0-C42E-4D12-BEA4-3A9D922BAF36}" srcOrd="4" destOrd="0" presId="urn:microsoft.com/office/officeart/2005/8/layout/process1"/>
+    <dgm:cxn modelId="{12868AF4-6C1E-406D-8E07-C270AD642EF1}" type="presParOf" srcId="{1F6A9F02-E76B-4DF5-B5DD-05A4E39FCF3E}" destId="{05B58ADE-06DE-41F8-BC36-053676E77BAD}" srcOrd="5" destOrd="0" presId="urn:microsoft.com/office/officeart/2005/8/layout/process1"/>
     <dgm:cxn modelId="{CC149984-5D6A-46B4-80CA-351D15B16F49}" type="presParOf" srcId="{05B58ADE-06DE-41F8-BC36-053676E77BAD}" destId="{5A218A8A-CCA4-4175-A7C3-F254CBDF4CD8}" srcOrd="0" destOrd="0" presId="urn:microsoft.com/office/officeart/2005/8/layout/process1"/>
-    <dgm:cxn modelId="{8CB6E3B3-F627-40AC-9B76-19FABD48DDE6}" type="presParOf" srcId="{1F6A9F02-E76B-4DF5-B5DD-05A4E39FCF3E}" destId="{220B3543-BDDD-40C5-AD3A-A4E3E92742C3}" srcOrd="4" destOrd="0" presId="urn:microsoft.com/office/officeart/2005/8/layout/process1"/>
-    <dgm:cxn modelId="{6F6F3639-7AC6-42A9-B7CC-7DC400B214C4}" type="presParOf" srcId="{1F6A9F02-E76B-4DF5-B5DD-05A4E39FCF3E}" destId="{844A7589-25DC-4B38-AC26-22D81FB465B8}" srcOrd="5" destOrd="0" presId="urn:microsoft.com/office/officeart/2005/8/layout/process1"/>
+    <dgm:cxn modelId="{8CB6E3B3-F627-40AC-9B76-19FABD48DDE6}" type="presParOf" srcId="{1F6A9F02-E76B-4DF5-B5DD-05A4E39FCF3E}" destId="{220B3543-BDDD-40C5-AD3A-A4E3E92742C3}" srcOrd="6" destOrd="0" presId="urn:microsoft.com/office/officeart/2005/8/layout/process1"/>
+    <dgm:cxn modelId="{6F6F3639-7AC6-42A9-B7CC-7DC400B214C4}" type="presParOf" srcId="{1F6A9F02-E76B-4DF5-B5DD-05A4E39FCF3E}" destId="{844A7589-25DC-4B38-AC26-22D81FB465B8}" srcOrd="7" destOrd="0" presId="urn:microsoft.com/office/officeart/2005/8/layout/process1"/>
     <dgm:cxn modelId="{DC420316-7FB8-4B71-B7D2-9AC00957EFCB}" type="presParOf" srcId="{844A7589-25DC-4B38-AC26-22D81FB465B8}" destId="{243E678A-C6C1-4781-9F03-6783EAEAFCA0}" srcOrd="0" destOrd="0" presId="urn:microsoft.com/office/officeart/2005/8/layout/process1"/>
-    <dgm:cxn modelId="{D3B93903-5AC7-4DC6-BF48-93B08C2B9E5B}" type="presParOf" srcId="{1F6A9F02-E76B-4DF5-B5DD-05A4E39FCF3E}" destId="{31E44013-7291-42C4-B094-4940DEC41874}" srcOrd="6" destOrd="0" presId="urn:microsoft.com/office/officeart/2005/8/layout/process1"/>
+    <dgm:cxn modelId="{D3B93903-5AC7-4DC6-BF48-93B08C2B9E5B}" type="presParOf" srcId="{1F6A9F02-E76B-4DF5-B5DD-05A4E39FCF3E}" destId="{31E44013-7291-42C4-B094-4940DEC41874}" srcOrd="8" destOrd="0" presId="urn:microsoft.com/office/officeart/2005/8/layout/process1"/>
+    <dgm:cxn modelId="{0E903D84-5CB8-4AAA-AD22-0A8752C1A11C}" type="presParOf" srcId="{1F6A9F02-E76B-4DF5-B5DD-05A4E39FCF3E}" destId="{84D3F1C9-6583-4A26-874A-219598CB9C0B}" srcOrd="9" destOrd="0" presId="urn:microsoft.com/office/officeart/2005/8/layout/process1"/>
+    <dgm:cxn modelId="{EAD7003D-24A7-4726-8811-E094BE073A29}" type="presParOf" srcId="{84D3F1C9-6583-4A26-874A-219598CB9C0B}" destId="{7E4EEA21-CF02-469F-8F55-49154BE4ADFF}" srcOrd="0" destOrd="0" presId="urn:microsoft.com/office/officeart/2005/8/layout/process1"/>
+    <dgm:cxn modelId="{6A6EAFF7-5631-4E24-8312-644AA91D92C8}" type="presParOf" srcId="{1F6A9F02-E76B-4DF5-B5DD-05A4E39FCF3E}" destId="{1B48AF05-1835-466D-93CA-1BAB73FB425F}" srcOrd="10" destOrd="0" presId="urn:microsoft.com/office/officeart/2005/8/layout/process1"/>
   </dgm:cxnLst>
   <dgm:bg/>
   <dgm:whole/>
@@ -10151,6 +10551,90 @@
         </a:p>
       </dgm:t>
     </dgm:pt>
+    <dgm:pt modelId="{E5462C46-746A-46BD-AC2F-F717C8A92B67}">
+      <dgm:prSet phldrT="[Texto]"/>
+      <dgm:spPr>
+        <a:solidFill>
+          <a:schemeClr val="accent4">
+            <a:lumMod val="75000"/>
+          </a:schemeClr>
+        </a:solidFill>
+      </dgm:spPr>
+      <dgm:t>
+        <a:bodyPr/>
+        <a:lstStyle/>
+        <a:p>
+          <a:r>
+            <a:rPr lang="pt-BR"/>
+            <a:t>Entregas pelo Fornecedor</a:t>
+          </a:r>
+        </a:p>
+      </dgm:t>
+    </dgm:pt>
+    <dgm:pt modelId="{9E5EB939-90FE-4FA7-B590-9152B21CFDFA}" type="parTrans" cxnId="{1990DDB7-4AE8-48FA-9A43-EC2D8B082867}">
+      <dgm:prSet/>
+      <dgm:spPr/>
+      <dgm:t>
+        <a:bodyPr/>
+        <a:lstStyle/>
+        <a:p>
+          <a:endParaRPr lang="pt-BR"/>
+        </a:p>
+      </dgm:t>
+    </dgm:pt>
+    <dgm:pt modelId="{E4555BF1-1BBD-4AFA-92CD-8CFD1C55A238}" type="sibTrans" cxnId="{1990DDB7-4AE8-48FA-9A43-EC2D8B082867}">
+      <dgm:prSet/>
+      <dgm:spPr/>
+      <dgm:t>
+        <a:bodyPr/>
+        <a:lstStyle/>
+        <a:p>
+          <a:endParaRPr lang="pt-BR"/>
+        </a:p>
+      </dgm:t>
+    </dgm:pt>
+    <dgm:pt modelId="{3AAA944F-4D84-4105-A4CD-F667D779A5B5}">
+      <dgm:prSet phldrT="[Texto]"/>
+      <dgm:spPr>
+        <a:solidFill>
+          <a:schemeClr val="accent4">
+            <a:lumMod val="75000"/>
+          </a:schemeClr>
+        </a:solidFill>
+      </dgm:spPr>
+      <dgm:t>
+        <a:bodyPr/>
+        <a:lstStyle/>
+        <a:p>
+          <a:r>
+            <a:rPr lang="pt-BR"/>
+            <a:t>Pedidos</a:t>
+          </a:r>
+        </a:p>
+      </dgm:t>
+    </dgm:pt>
+    <dgm:pt modelId="{4A027F55-3EED-434C-A181-C0396F286FAD}" type="parTrans" cxnId="{345C5D15-16CA-481D-BC58-82609FC001E4}">
+      <dgm:prSet/>
+      <dgm:spPr/>
+      <dgm:t>
+        <a:bodyPr/>
+        <a:lstStyle/>
+        <a:p>
+          <a:endParaRPr lang="pt-BR"/>
+        </a:p>
+      </dgm:t>
+    </dgm:pt>
+    <dgm:pt modelId="{774A30DB-722A-4D7E-AA3E-51869DB50A7E}" type="sibTrans" cxnId="{345C5D15-16CA-481D-BC58-82609FC001E4}">
+      <dgm:prSet/>
+      <dgm:spPr/>
+      <dgm:t>
+        <a:bodyPr/>
+        <a:lstStyle/>
+        <a:p>
+          <a:endParaRPr lang="pt-BR"/>
+        </a:p>
+      </dgm:t>
+    </dgm:pt>
     <dgm:pt modelId="{BF772ABB-23DD-4130-962A-B43FA7434773}" type="pres">
       <dgm:prSet presAssocID="{8964BAE7-F6A4-476B-9CE0-7556D01CB77E}" presName="Name0" presStyleCnt="0">
         <dgm:presLayoutVars>
@@ -10161,7 +10645,7 @@
       <dgm:spPr/>
     </dgm:pt>
     <dgm:pt modelId="{7CA78FA2-FC47-4C22-8AFE-AD17AAE863CC}" type="pres">
-      <dgm:prSet presAssocID="{6947A731-CD60-43B5-A2D7-D9767C5976D1}" presName="node" presStyleLbl="node1" presStyleIdx="0" presStyleCnt="4">
+      <dgm:prSet presAssocID="{6947A731-CD60-43B5-A2D7-D9767C5976D1}" presName="node" presStyleLbl="node1" presStyleIdx="0" presStyleCnt="6">
         <dgm:presLayoutVars>
           <dgm:bulletEnabled val="1"/>
         </dgm:presLayoutVars>
@@ -10169,15 +10653,15 @@
       <dgm:spPr/>
     </dgm:pt>
     <dgm:pt modelId="{F56DEC1C-A068-4CC5-834C-E6D3E7F9CD8B}" type="pres">
-      <dgm:prSet presAssocID="{870F028F-8D61-458D-927E-EA16DF68F33B}" presName="sibTrans" presStyleLbl="sibTrans2D1" presStyleIdx="0" presStyleCnt="3"/>
+      <dgm:prSet presAssocID="{870F028F-8D61-458D-927E-EA16DF68F33B}" presName="sibTrans" presStyleLbl="sibTrans2D1" presStyleIdx="0" presStyleCnt="5"/>
       <dgm:spPr/>
     </dgm:pt>
     <dgm:pt modelId="{78DD951A-BFCA-4D7F-BD71-2E284A10CE05}" type="pres">
-      <dgm:prSet presAssocID="{870F028F-8D61-458D-927E-EA16DF68F33B}" presName="connectorText" presStyleLbl="sibTrans2D1" presStyleIdx="0" presStyleCnt="3"/>
+      <dgm:prSet presAssocID="{870F028F-8D61-458D-927E-EA16DF68F33B}" presName="connectorText" presStyleLbl="sibTrans2D1" presStyleIdx="0" presStyleCnt="5"/>
       <dgm:spPr/>
     </dgm:pt>
     <dgm:pt modelId="{E2015D23-187C-4962-AC26-8C7B5F8D4C0E}" type="pres">
-      <dgm:prSet presAssocID="{5A73DCFC-C18D-48F1-85D8-B77309B31BAD}" presName="node" presStyleLbl="node1" presStyleIdx="1" presStyleCnt="4">
+      <dgm:prSet presAssocID="{5A73DCFC-C18D-48F1-85D8-B77309B31BAD}" presName="node" presStyleLbl="node1" presStyleIdx="1" presStyleCnt="6">
         <dgm:presLayoutVars>
           <dgm:bulletEnabled val="1"/>
         </dgm:presLayoutVars>
@@ -10185,15 +10669,31 @@
       <dgm:spPr/>
     </dgm:pt>
     <dgm:pt modelId="{869829FA-5553-4595-AB9C-4CBA7CAACF16}" type="pres">
-      <dgm:prSet presAssocID="{A9B8D581-51F0-4145-99BC-0A8463E0E501}" presName="sibTrans" presStyleLbl="sibTrans2D1" presStyleIdx="1" presStyleCnt="3"/>
+      <dgm:prSet presAssocID="{A9B8D581-51F0-4145-99BC-0A8463E0E501}" presName="sibTrans" presStyleLbl="sibTrans2D1" presStyleIdx="1" presStyleCnt="5"/>
       <dgm:spPr/>
     </dgm:pt>
     <dgm:pt modelId="{CD15A507-0B35-417A-8452-4B9CFEADC65F}" type="pres">
-      <dgm:prSet presAssocID="{A9B8D581-51F0-4145-99BC-0A8463E0E501}" presName="connectorText" presStyleLbl="sibTrans2D1" presStyleIdx="1" presStyleCnt="3"/>
+      <dgm:prSet presAssocID="{A9B8D581-51F0-4145-99BC-0A8463E0E501}" presName="connectorText" presStyleLbl="sibTrans2D1" presStyleIdx="1" presStyleCnt="5"/>
+      <dgm:spPr/>
+    </dgm:pt>
+    <dgm:pt modelId="{813B5262-B43B-4326-9FC7-0BCB5EA6FD33}" type="pres">
+      <dgm:prSet presAssocID="{3AAA944F-4D84-4105-A4CD-F667D779A5B5}" presName="node" presStyleLbl="node1" presStyleIdx="2" presStyleCnt="6">
+        <dgm:presLayoutVars>
+          <dgm:bulletEnabled val="1"/>
+        </dgm:presLayoutVars>
+      </dgm:prSet>
+      <dgm:spPr/>
+    </dgm:pt>
+    <dgm:pt modelId="{1C6316D4-676D-4FE0-8075-CA1F3AEF8BD2}" type="pres">
+      <dgm:prSet presAssocID="{774A30DB-722A-4D7E-AA3E-51869DB50A7E}" presName="sibTrans" presStyleLbl="sibTrans2D1" presStyleIdx="2" presStyleCnt="5"/>
+      <dgm:spPr/>
+    </dgm:pt>
+    <dgm:pt modelId="{994B3AFE-EC35-4CBF-93B7-9D0D9EFA035B}" type="pres">
+      <dgm:prSet presAssocID="{774A30DB-722A-4D7E-AA3E-51869DB50A7E}" presName="connectorText" presStyleLbl="sibTrans2D1" presStyleIdx="2" presStyleCnt="5"/>
       <dgm:spPr/>
     </dgm:pt>
     <dgm:pt modelId="{98D6FF7D-AE3C-466B-9FB7-AB106F3D20ED}" type="pres">
-      <dgm:prSet presAssocID="{C7275FD7-2338-452C-98D7-875EE503FA44}" presName="node" presStyleLbl="node1" presStyleIdx="2" presStyleCnt="4">
+      <dgm:prSet presAssocID="{C7275FD7-2338-452C-98D7-875EE503FA44}" presName="node" presStyleLbl="node1" presStyleIdx="3" presStyleCnt="6">
         <dgm:presLayoutVars>
           <dgm:bulletEnabled val="1"/>
         </dgm:presLayoutVars>
@@ -10201,15 +10701,31 @@
       <dgm:spPr/>
     </dgm:pt>
     <dgm:pt modelId="{74B886CE-0EDB-4C1B-8A43-51AD2E3C1D18}" type="pres">
-      <dgm:prSet presAssocID="{0752759F-77BC-41A2-B307-82A580DE4F8A}" presName="sibTrans" presStyleLbl="sibTrans2D1" presStyleIdx="2" presStyleCnt="3"/>
+      <dgm:prSet presAssocID="{0752759F-77BC-41A2-B307-82A580DE4F8A}" presName="sibTrans" presStyleLbl="sibTrans2D1" presStyleIdx="3" presStyleCnt="5"/>
       <dgm:spPr/>
     </dgm:pt>
     <dgm:pt modelId="{5E66D062-2466-49EC-9030-B1BFDF7FEC4C}" type="pres">
-      <dgm:prSet presAssocID="{0752759F-77BC-41A2-B307-82A580DE4F8A}" presName="connectorText" presStyleLbl="sibTrans2D1" presStyleIdx="2" presStyleCnt="3"/>
+      <dgm:prSet presAssocID="{0752759F-77BC-41A2-B307-82A580DE4F8A}" presName="connectorText" presStyleLbl="sibTrans2D1" presStyleIdx="3" presStyleCnt="5"/>
       <dgm:spPr/>
     </dgm:pt>
     <dgm:pt modelId="{40FD1B5A-B3E6-47DC-A6ED-6E9CB88A3B97}" type="pres">
-      <dgm:prSet presAssocID="{6049B2A6-E365-4F4C-BEF2-C07283DFA419}" presName="node" presStyleLbl="node1" presStyleIdx="3" presStyleCnt="4">
+      <dgm:prSet presAssocID="{6049B2A6-E365-4F4C-BEF2-C07283DFA419}" presName="node" presStyleLbl="node1" presStyleIdx="4" presStyleCnt="6">
+        <dgm:presLayoutVars>
+          <dgm:bulletEnabled val="1"/>
+        </dgm:presLayoutVars>
+      </dgm:prSet>
+      <dgm:spPr/>
+    </dgm:pt>
+    <dgm:pt modelId="{AEB74545-DF58-418C-B1F6-F36C85A60263}" type="pres">
+      <dgm:prSet presAssocID="{47CF0382-5D1F-4896-9FDD-5D8CD935FCAC}" presName="sibTrans" presStyleLbl="sibTrans2D1" presStyleIdx="4" presStyleCnt="5"/>
+      <dgm:spPr/>
+    </dgm:pt>
+    <dgm:pt modelId="{99404450-A0EB-439C-94CB-90428DF9831E}" type="pres">
+      <dgm:prSet presAssocID="{47CF0382-5D1F-4896-9FDD-5D8CD935FCAC}" presName="connectorText" presStyleLbl="sibTrans2D1" presStyleIdx="4" presStyleCnt="5"/>
+      <dgm:spPr/>
+    </dgm:pt>
+    <dgm:pt modelId="{87F32542-502F-489F-9532-3C6DC5FE4E7A}" type="pres">
+      <dgm:prSet presAssocID="{E5462C46-746A-46BD-AC2F-F717C8A92B67}" presName="node" presStyleLbl="node1" presStyleIdx="5" presStyleCnt="6">
         <dgm:presLayoutVars>
           <dgm:bulletEnabled val="1"/>
         </dgm:presLayoutVars>
@@ -10218,15 +10734,23 @@
     </dgm:pt>
   </dgm:ptLst>
   <dgm:cxnLst>
+    <dgm:cxn modelId="{345C5D15-16CA-481D-BC58-82609FC001E4}" srcId="{8964BAE7-F6A4-476B-9CE0-7556D01CB77E}" destId="{3AAA944F-4D84-4105-A4CD-F667D779A5B5}" srcOrd="2" destOrd="0" parTransId="{4A027F55-3EED-434C-A181-C0396F286FAD}" sibTransId="{774A30DB-722A-4D7E-AA3E-51869DB50A7E}"/>
     <dgm:cxn modelId="{1DD5EE18-0296-4095-9897-754B99AD8F3B}" srcId="{8964BAE7-F6A4-476B-9CE0-7556D01CB77E}" destId="{5A73DCFC-C18D-48F1-85D8-B77309B31BAD}" srcOrd="1" destOrd="0" parTransId="{1F37E036-C909-4E84-B66E-CD4A3D6B5EF6}" sibTransId="{A9B8D581-51F0-4145-99BC-0A8463E0E501}"/>
     <dgm:cxn modelId="{918F0F1D-D41A-41B0-87EF-D25773E2A9E6}" type="presOf" srcId="{A9B8D581-51F0-4145-99BC-0A8463E0E501}" destId="{869829FA-5553-4595-AB9C-4CBA7CAACF16}" srcOrd="0" destOrd="0" presId="urn:microsoft.com/office/officeart/2005/8/layout/process1"/>
     <dgm:cxn modelId="{25ECD932-F323-4A46-9A2E-0F74F8FF4874}" type="presOf" srcId="{C7275FD7-2338-452C-98D7-875EE503FA44}" destId="{98D6FF7D-AE3C-466B-9FB7-AB106F3D20ED}" srcOrd="0" destOrd="0" presId="urn:microsoft.com/office/officeart/2005/8/layout/process1"/>
     <dgm:cxn modelId="{16DF223A-2C04-41AC-978F-D9063D5FA4CA}" type="presOf" srcId="{0752759F-77BC-41A2-B307-82A580DE4F8A}" destId="{74B886CE-0EDB-4C1B-8A43-51AD2E3C1D18}" srcOrd="0" destOrd="0" presId="urn:microsoft.com/office/officeart/2005/8/layout/process1"/>
+    <dgm:cxn modelId="{923A3442-61A3-47DD-B8DE-304C1E6B4873}" type="presOf" srcId="{E5462C46-746A-46BD-AC2F-F717C8A92B67}" destId="{87F32542-502F-489F-9532-3C6DC5FE4E7A}" srcOrd="0" destOrd="0" presId="urn:microsoft.com/office/officeart/2005/8/layout/process1"/>
     <dgm:cxn modelId="{0C17E262-6885-40B5-ABFE-A1F24A9AF6F0}" type="presOf" srcId="{870F028F-8D61-458D-927E-EA16DF68F33B}" destId="{78DD951A-BFCA-4D7F-BD71-2E284A10CE05}" srcOrd="1" destOrd="0" presId="urn:microsoft.com/office/officeart/2005/8/layout/process1"/>
-    <dgm:cxn modelId="{AD44A066-E978-43C9-80D0-A3F2AEC5953B}" srcId="{8964BAE7-F6A4-476B-9CE0-7556D01CB77E}" destId="{6049B2A6-E365-4F4C-BEF2-C07283DFA419}" srcOrd="3" destOrd="0" parTransId="{CD15CB4D-1BCC-41AD-A769-814497D43B13}" sibTransId="{47CF0382-5D1F-4896-9FDD-5D8CD935FCAC}"/>
-    <dgm:cxn modelId="{4CAA336F-2979-438E-91C2-BB3510434D67}" srcId="{8964BAE7-F6A4-476B-9CE0-7556D01CB77E}" destId="{C7275FD7-2338-452C-98D7-875EE503FA44}" srcOrd="2" destOrd="0" parTransId="{09B0553E-EE9A-49EC-8B44-659FE2F1F811}" sibTransId="{0752759F-77BC-41A2-B307-82A580DE4F8A}"/>
+    <dgm:cxn modelId="{AD44A066-E978-43C9-80D0-A3F2AEC5953B}" srcId="{8964BAE7-F6A4-476B-9CE0-7556D01CB77E}" destId="{6049B2A6-E365-4F4C-BEF2-C07283DFA419}" srcOrd="4" destOrd="0" parTransId="{CD15CB4D-1BCC-41AD-A769-814497D43B13}" sibTransId="{47CF0382-5D1F-4896-9FDD-5D8CD935FCAC}"/>
+    <dgm:cxn modelId="{4CAA336F-2979-438E-91C2-BB3510434D67}" srcId="{8964BAE7-F6A4-476B-9CE0-7556D01CB77E}" destId="{C7275FD7-2338-452C-98D7-875EE503FA44}" srcOrd="3" destOrd="0" parTransId="{09B0553E-EE9A-49EC-8B44-659FE2F1F811}" sibTransId="{0752759F-77BC-41A2-B307-82A580DE4F8A}"/>
     <dgm:cxn modelId="{69344852-F769-4070-AAD8-BB8F36A3BA58}" type="presOf" srcId="{8964BAE7-F6A4-476B-9CE0-7556D01CB77E}" destId="{BF772ABB-23DD-4130-962A-B43FA7434773}" srcOrd="0" destOrd="0" presId="urn:microsoft.com/office/officeart/2005/8/layout/process1"/>
     <dgm:cxn modelId="{B79EE553-9903-428B-ABF3-CBB5E0F16EB6}" srcId="{8964BAE7-F6A4-476B-9CE0-7556D01CB77E}" destId="{6947A731-CD60-43B5-A2D7-D9767C5976D1}" srcOrd="0" destOrd="0" parTransId="{7FA797BD-4C14-495C-9395-A7FA933F9B07}" sibTransId="{870F028F-8D61-458D-927E-EA16DF68F33B}"/>
+    <dgm:cxn modelId="{F6B28F79-E7B2-4636-8B01-41B52843B074}" type="presOf" srcId="{47CF0382-5D1F-4896-9FDD-5D8CD935FCAC}" destId="{AEB74545-DF58-418C-B1F6-F36C85A60263}" srcOrd="0" destOrd="0" presId="urn:microsoft.com/office/officeart/2005/8/layout/process1"/>
+    <dgm:cxn modelId="{F1278882-60D4-4E14-B97D-9F91E62CE1BB}" type="presOf" srcId="{47CF0382-5D1F-4896-9FDD-5D8CD935FCAC}" destId="{99404450-A0EB-439C-94CB-90428DF9831E}" srcOrd="1" destOrd="0" presId="urn:microsoft.com/office/officeart/2005/8/layout/process1"/>
+    <dgm:cxn modelId="{041E3A98-1A9F-47C7-8C60-B3C9220FB630}" type="presOf" srcId="{774A30DB-722A-4D7E-AA3E-51869DB50A7E}" destId="{994B3AFE-EC35-4CBF-93B7-9D0D9EFA035B}" srcOrd="1" destOrd="0" presId="urn:microsoft.com/office/officeart/2005/8/layout/process1"/>
+    <dgm:cxn modelId="{F757D9B1-8AA2-4D40-AE69-FF58BDA1542B}" type="presOf" srcId="{774A30DB-722A-4D7E-AA3E-51869DB50A7E}" destId="{1C6316D4-676D-4FE0-8075-CA1F3AEF8BD2}" srcOrd="0" destOrd="0" presId="urn:microsoft.com/office/officeart/2005/8/layout/process1"/>
+    <dgm:cxn modelId="{1990DDB7-4AE8-48FA-9A43-EC2D8B082867}" srcId="{8964BAE7-F6A4-476B-9CE0-7556D01CB77E}" destId="{E5462C46-746A-46BD-AC2F-F717C8A92B67}" srcOrd="5" destOrd="0" parTransId="{9E5EB939-90FE-4FA7-B590-9152B21CFDFA}" sibTransId="{E4555BF1-1BBD-4AFA-92CD-8CFD1C55A238}"/>
+    <dgm:cxn modelId="{FFA051B9-D38B-4DDC-9550-4D9274F59C78}" type="presOf" srcId="{3AAA944F-4D84-4105-A4CD-F667D779A5B5}" destId="{813B5262-B43B-4326-9FC7-0BCB5EA6FD33}" srcOrd="0" destOrd="0" presId="urn:microsoft.com/office/officeart/2005/8/layout/process1"/>
     <dgm:cxn modelId="{F9DC0ABF-1F84-4CC8-8241-6DA82CDAB507}" type="presOf" srcId="{5A73DCFC-C18D-48F1-85D8-B77309B31BAD}" destId="{E2015D23-187C-4962-AC26-8C7B5F8D4C0E}" srcOrd="0" destOrd="0" presId="urn:microsoft.com/office/officeart/2005/8/layout/process1"/>
     <dgm:cxn modelId="{49343ACC-A28B-4C55-9288-27F4048F1B3A}" type="presOf" srcId="{870F028F-8D61-458D-927E-EA16DF68F33B}" destId="{F56DEC1C-A068-4CC5-834C-E6D3E7F9CD8B}" srcOrd="0" destOrd="0" presId="urn:microsoft.com/office/officeart/2005/8/layout/process1"/>
     <dgm:cxn modelId="{40ADF2DD-16AC-48A4-BAEA-E5BE0F5C1AD3}" type="presOf" srcId="{0752759F-77BC-41A2-B307-82A580DE4F8A}" destId="{5E66D062-2466-49EC-9030-B1BFDF7FEC4C}" srcOrd="1" destOrd="0" presId="urn:microsoft.com/office/officeart/2005/8/layout/process1"/>
@@ -10239,10 +10763,16 @@
     <dgm:cxn modelId="{1EDF30DA-2230-440C-80FA-D7A340879AF7}" type="presParOf" srcId="{BF772ABB-23DD-4130-962A-B43FA7434773}" destId="{E2015D23-187C-4962-AC26-8C7B5F8D4C0E}" srcOrd="2" destOrd="0" presId="urn:microsoft.com/office/officeart/2005/8/layout/process1"/>
     <dgm:cxn modelId="{0EFE8D31-DDE7-4907-8C48-B285D9656DE4}" type="presParOf" srcId="{BF772ABB-23DD-4130-962A-B43FA7434773}" destId="{869829FA-5553-4595-AB9C-4CBA7CAACF16}" srcOrd="3" destOrd="0" presId="urn:microsoft.com/office/officeart/2005/8/layout/process1"/>
     <dgm:cxn modelId="{F9260344-3740-419B-9FCB-A67841E0C973}" type="presParOf" srcId="{869829FA-5553-4595-AB9C-4CBA7CAACF16}" destId="{CD15A507-0B35-417A-8452-4B9CFEADC65F}" srcOrd="0" destOrd="0" presId="urn:microsoft.com/office/officeart/2005/8/layout/process1"/>
-    <dgm:cxn modelId="{183CEBE7-0DAD-43C8-B559-C894A011359B}" type="presParOf" srcId="{BF772ABB-23DD-4130-962A-B43FA7434773}" destId="{98D6FF7D-AE3C-466B-9FB7-AB106F3D20ED}" srcOrd="4" destOrd="0" presId="urn:microsoft.com/office/officeart/2005/8/layout/process1"/>
-    <dgm:cxn modelId="{84B2A96C-DE7E-40E8-A6E9-D9DE4A95AD77}" type="presParOf" srcId="{BF772ABB-23DD-4130-962A-B43FA7434773}" destId="{74B886CE-0EDB-4C1B-8A43-51AD2E3C1D18}" srcOrd="5" destOrd="0" presId="urn:microsoft.com/office/officeart/2005/8/layout/process1"/>
+    <dgm:cxn modelId="{46EA8CA1-706D-4FE5-96BE-E8504945B19A}" type="presParOf" srcId="{BF772ABB-23DD-4130-962A-B43FA7434773}" destId="{813B5262-B43B-4326-9FC7-0BCB5EA6FD33}" srcOrd="4" destOrd="0" presId="urn:microsoft.com/office/officeart/2005/8/layout/process1"/>
+    <dgm:cxn modelId="{7E2F66C0-3EEC-490B-A739-4B014F180E45}" type="presParOf" srcId="{BF772ABB-23DD-4130-962A-B43FA7434773}" destId="{1C6316D4-676D-4FE0-8075-CA1F3AEF8BD2}" srcOrd="5" destOrd="0" presId="urn:microsoft.com/office/officeart/2005/8/layout/process1"/>
+    <dgm:cxn modelId="{7BBA2569-09E5-4C7D-A37D-6C6B26FCDBA9}" type="presParOf" srcId="{1C6316D4-676D-4FE0-8075-CA1F3AEF8BD2}" destId="{994B3AFE-EC35-4CBF-93B7-9D0D9EFA035B}" srcOrd="0" destOrd="0" presId="urn:microsoft.com/office/officeart/2005/8/layout/process1"/>
+    <dgm:cxn modelId="{183CEBE7-0DAD-43C8-B559-C894A011359B}" type="presParOf" srcId="{BF772ABB-23DD-4130-962A-B43FA7434773}" destId="{98D6FF7D-AE3C-466B-9FB7-AB106F3D20ED}" srcOrd="6" destOrd="0" presId="urn:microsoft.com/office/officeart/2005/8/layout/process1"/>
+    <dgm:cxn modelId="{84B2A96C-DE7E-40E8-A6E9-D9DE4A95AD77}" type="presParOf" srcId="{BF772ABB-23DD-4130-962A-B43FA7434773}" destId="{74B886CE-0EDB-4C1B-8A43-51AD2E3C1D18}" srcOrd="7" destOrd="0" presId="urn:microsoft.com/office/officeart/2005/8/layout/process1"/>
     <dgm:cxn modelId="{4C18C804-1F3A-4547-AB19-44BF5763D5C1}" type="presParOf" srcId="{74B886CE-0EDB-4C1B-8A43-51AD2E3C1D18}" destId="{5E66D062-2466-49EC-9030-B1BFDF7FEC4C}" srcOrd="0" destOrd="0" presId="urn:microsoft.com/office/officeart/2005/8/layout/process1"/>
-    <dgm:cxn modelId="{4E8E1837-AF40-4964-BF1D-0581BEAC964E}" type="presParOf" srcId="{BF772ABB-23DD-4130-962A-B43FA7434773}" destId="{40FD1B5A-B3E6-47DC-A6ED-6E9CB88A3B97}" srcOrd="6" destOrd="0" presId="urn:microsoft.com/office/officeart/2005/8/layout/process1"/>
+    <dgm:cxn modelId="{4E8E1837-AF40-4964-BF1D-0581BEAC964E}" type="presParOf" srcId="{BF772ABB-23DD-4130-962A-B43FA7434773}" destId="{40FD1B5A-B3E6-47DC-A6ED-6E9CB88A3B97}" srcOrd="8" destOrd="0" presId="urn:microsoft.com/office/officeart/2005/8/layout/process1"/>
+    <dgm:cxn modelId="{8C78E8A0-C753-4C21-8D09-D6D730AD05AD}" type="presParOf" srcId="{BF772ABB-23DD-4130-962A-B43FA7434773}" destId="{AEB74545-DF58-418C-B1F6-F36C85A60263}" srcOrd="9" destOrd="0" presId="urn:microsoft.com/office/officeart/2005/8/layout/process1"/>
+    <dgm:cxn modelId="{15FA56AA-3364-4142-8C85-42DCAFA58AC0}" type="presParOf" srcId="{AEB74545-DF58-418C-B1F6-F36C85A60263}" destId="{99404450-A0EB-439C-94CB-90428DF9831E}" srcOrd="0" destOrd="0" presId="urn:microsoft.com/office/officeart/2005/8/layout/process1"/>
+    <dgm:cxn modelId="{885676E8-0E18-445B-AFA2-529F1E3BC8C6}" type="presParOf" srcId="{BF772ABB-23DD-4130-962A-B43FA7434773}" destId="{87F32542-502F-489F-9532-3C6DC5FE4E7A}" srcOrd="10" destOrd="0" presId="urn:microsoft.com/office/officeart/2005/8/layout/process1"/>
   </dgm:cxnLst>
   <dgm:bg>
     <a:effectLst>
@@ -10281,8 +10811,8 @@
       </dsp:nvSpPr>
       <dsp:spPr>
         <a:xfrm>
-          <a:off x="2645" y="141959"/>
-          <a:ext cx="1156636" cy="693981"/>
+          <a:off x="0" y="263207"/>
+          <a:ext cx="752475" cy="451485"/>
         </a:xfrm>
         <a:prstGeom prst="roundRect">
           <a:avLst>
@@ -10325,12 +10855,12 @@
         </a:fontRef>
       </dsp:style>
       <dsp:txBody>
-        <a:bodyPr spcFirstLastPara="0" vert="horz" wrap="square" lIns="49530" tIns="49530" rIns="49530" bIns="49530" numCol="1" spcCol="1270" anchor="ctr" anchorCtr="0">
+        <a:bodyPr spcFirstLastPara="0" vert="horz" wrap="square" lIns="30480" tIns="30480" rIns="30480" bIns="30480" numCol="1" spcCol="1270" anchor="ctr" anchorCtr="0">
           <a:noAutofit/>
         </a:bodyPr>
         <a:lstStyle/>
         <a:p>
-          <a:pPr marL="0" lvl="0" indent="0" algn="ctr" defTabSz="577850">
+          <a:pPr marL="0" lvl="0" indent="0" algn="ctr" defTabSz="355600">
             <a:lnSpc>
               <a:spcPct val="90000"/>
             </a:lnSpc>
@@ -10343,14 +10873,14 @@
             <a:buNone/>
           </a:pPr>
           <a:r>
-            <a:rPr lang="pt-BR" sz="1300" kern="1200"/>
+            <a:rPr lang="pt-BR" sz="800" kern="1200"/>
             <a:t>Estimativa</a:t>
           </a:r>
         </a:p>
       </dsp:txBody>
       <dsp:txXfrm>
-        <a:off x="22971" y="162285"/>
-        <a:ext cx="1115984" cy="653329"/>
+        <a:off x="13224" y="276431"/>
+        <a:ext cx="726027" cy="425037"/>
       </dsp:txXfrm>
     </dsp:sp>
     <dsp:sp modelId="{339D7E1D-CA59-4C34-99C5-064559498051}">
@@ -10360,8 +10890,8 @@
       </dsp:nvSpPr>
       <dsp:spPr>
         <a:xfrm>
-          <a:off x="1274945" y="345527"/>
-          <a:ext cx="245206" cy="286845"/>
+          <a:off x="827722" y="395643"/>
+          <a:ext cx="159524" cy="186613"/>
         </a:xfrm>
         <a:prstGeom prst="rightArrow">
           <a:avLst>
@@ -10403,7 +10933,7 @@
         </a:bodyPr>
         <a:lstStyle/>
         <a:p>
-          <a:pPr marL="0" lvl="0" indent="0" algn="ctr" defTabSz="488950">
+          <a:pPr marL="0" lvl="0" indent="0" algn="ctr" defTabSz="266700">
             <a:lnSpc>
               <a:spcPct val="90000"/>
             </a:lnSpc>
@@ -10415,23 +10945,23 @@
             </a:spcAft>
             <a:buNone/>
           </a:pPr>
-          <a:endParaRPr lang="pt-BR" sz="1100" kern="1200"/>
+          <a:endParaRPr lang="pt-BR" sz="600" kern="1200"/>
         </a:p>
       </dsp:txBody>
       <dsp:txXfrm>
-        <a:off x="1274945" y="402896"/>
-        <a:ext cx="171644" cy="172107"/>
+        <a:off x="827722" y="432966"/>
+        <a:ext cx="111667" cy="111967"/>
       </dsp:txXfrm>
     </dsp:sp>
-    <dsp:sp modelId="{7580BCD0-C42E-4D12-BEA4-3A9D922BAF36}">
+    <dsp:sp modelId="{22020071-5AE1-419C-8E74-874259CBE357}">
       <dsp:nvSpPr>
         <dsp:cNvPr id="0" name=""/>
         <dsp:cNvSpPr/>
       </dsp:nvSpPr>
       <dsp:spPr>
         <a:xfrm>
-          <a:off x="1621936" y="141959"/>
-          <a:ext cx="1156636" cy="693981"/>
+          <a:off x="1053464" y="263207"/>
+          <a:ext cx="752475" cy="451485"/>
         </a:xfrm>
         <a:prstGeom prst="roundRect">
           <a:avLst>
@@ -10474,12 +11004,12 @@
         </a:fontRef>
       </dsp:style>
       <dsp:txBody>
-        <a:bodyPr spcFirstLastPara="0" vert="horz" wrap="square" lIns="49530" tIns="49530" rIns="49530" bIns="49530" numCol="1" spcCol="1270" anchor="ctr" anchorCtr="0">
+        <a:bodyPr spcFirstLastPara="0" vert="horz" wrap="square" lIns="30480" tIns="30480" rIns="30480" bIns="30480" numCol="1" spcCol="1270" anchor="ctr" anchorCtr="0">
           <a:noAutofit/>
         </a:bodyPr>
         <a:lstStyle/>
         <a:p>
-          <a:pPr marL="0" lvl="0" indent="0" algn="ctr" defTabSz="577850">
+          <a:pPr marL="0" lvl="0" indent="0" algn="ctr" defTabSz="355600">
             <a:lnSpc>
               <a:spcPct val="90000"/>
             </a:lnSpc>
@@ -10492,25 +11022,25 @@
             <a:buNone/>
           </a:pPr>
           <a:r>
-            <a:rPr lang="pt-BR" sz="1300" kern="1200"/>
-            <a:t>Requisição de Compra (RC)</a:t>
+            <a:rPr lang="pt-BR" sz="800" kern="1200"/>
+            <a:t>Pedido</a:t>
           </a:r>
         </a:p>
       </dsp:txBody>
       <dsp:txXfrm>
-        <a:off x="1642262" y="162285"/>
-        <a:ext cx="1115984" cy="653329"/>
+        <a:off x="1066688" y="276431"/>
+        <a:ext cx="726027" cy="425037"/>
       </dsp:txXfrm>
     </dsp:sp>
-    <dsp:sp modelId="{05B58ADE-06DE-41F8-BC36-053676E77BAD}">
+    <dsp:sp modelId="{B751A004-A7B3-402E-B3D1-790D0B6C117F}">
       <dsp:nvSpPr>
         <dsp:cNvPr id="0" name=""/>
         <dsp:cNvSpPr/>
       </dsp:nvSpPr>
       <dsp:spPr>
         <a:xfrm>
-          <a:off x="2894236" y="345527"/>
-          <a:ext cx="245206" cy="286845"/>
+          <a:off x="1881187" y="395643"/>
+          <a:ext cx="159524" cy="186613"/>
         </a:xfrm>
         <a:prstGeom prst="rightArrow">
           <a:avLst>
@@ -10552,7 +11082,7 @@
         </a:bodyPr>
         <a:lstStyle/>
         <a:p>
-          <a:pPr marL="0" lvl="0" indent="0" algn="ctr" defTabSz="488950">
+          <a:pPr marL="0" lvl="0" indent="0" algn="ctr" defTabSz="266700">
             <a:lnSpc>
               <a:spcPct val="90000"/>
             </a:lnSpc>
@@ -10564,23 +11094,23 @@
             </a:spcAft>
             <a:buNone/>
           </a:pPr>
-          <a:endParaRPr lang="pt-BR" sz="1100" kern="1200"/>
+          <a:endParaRPr lang="pt-BR" sz="600" kern="1200"/>
         </a:p>
       </dsp:txBody>
       <dsp:txXfrm>
-        <a:off x="2894236" y="402896"/>
-        <a:ext cx="171644" cy="172107"/>
+        <a:off x="1881187" y="432966"/>
+        <a:ext cx="111667" cy="111967"/>
       </dsp:txXfrm>
     </dsp:sp>
-    <dsp:sp modelId="{220B3543-BDDD-40C5-AD3A-A4E3E92742C3}">
+    <dsp:sp modelId="{7580BCD0-C42E-4D12-BEA4-3A9D922BAF36}">
       <dsp:nvSpPr>
         <dsp:cNvPr id="0" name=""/>
         <dsp:cNvSpPr/>
       </dsp:nvSpPr>
       <dsp:spPr>
         <a:xfrm>
-          <a:off x="3241227" y="141959"/>
-          <a:ext cx="1156636" cy="693981"/>
+          <a:off x="2106929" y="263207"/>
+          <a:ext cx="752475" cy="451485"/>
         </a:xfrm>
         <a:prstGeom prst="roundRect">
           <a:avLst>
@@ -10623,12 +11153,12 @@
         </a:fontRef>
       </dsp:style>
       <dsp:txBody>
-        <a:bodyPr spcFirstLastPara="0" vert="horz" wrap="square" lIns="49530" tIns="49530" rIns="49530" bIns="49530" numCol="1" spcCol="1270" anchor="ctr" anchorCtr="0">
+        <a:bodyPr spcFirstLastPara="0" vert="horz" wrap="square" lIns="30480" tIns="30480" rIns="30480" bIns="30480" numCol="1" spcCol="1270" anchor="ctr" anchorCtr="0">
           <a:noAutofit/>
         </a:bodyPr>
         <a:lstStyle/>
         <a:p>
-          <a:pPr marL="0" lvl="0" indent="0" algn="ctr" defTabSz="577850">
+          <a:pPr marL="0" lvl="0" indent="0" algn="ctr" defTabSz="355600">
             <a:lnSpc>
               <a:spcPct val="90000"/>
             </a:lnSpc>
@@ -10641,25 +11171,25 @@
             <a:buNone/>
           </a:pPr>
           <a:r>
-            <a:rPr lang="pt-BR" sz="1300" kern="1200"/>
-            <a:t>Licitação</a:t>
+            <a:rPr lang="pt-BR" sz="800" kern="1200"/>
+            <a:t>Requisição de Compra (RC)</a:t>
           </a:r>
         </a:p>
       </dsp:txBody>
       <dsp:txXfrm>
-        <a:off x="3261553" y="162285"/>
-        <a:ext cx="1115984" cy="653329"/>
+        <a:off x="2120153" y="276431"/>
+        <a:ext cx="726027" cy="425037"/>
       </dsp:txXfrm>
     </dsp:sp>
-    <dsp:sp modelId="{844A7589-25DC-4B38-AC26-22D81FB465B8}">
+    <dsp:sp modelId="{05B58ADE-06DE-41F8-BC36-053676E77BAD}">
       <dsp:nvSpPr>
         <dsp:cNvPr id="0" name=""/>
         <dsp:cNvSpPr/>
       </dsp:nvSpPr>
       <dsp:spPr>
         <a:xfrm>
-          <a:off x="4513527" y="345527"/>
-          <a:ext cx="245206" cy="286845"/>
+          <a:off x="2934652" y="395643"/>
+          <a:ext cx="159524" cy="186613"/>
         </a:xfrm>
         <a:prstGeom prst="rightArrow">
           <a:avLst>
@@ -10701,7 +11231,7 @@
         </a:bodyPr>
         <a:lstStyle/>
         <a:p>
-          <a:pPr marL="0" lvl="0" indent="0" algn="ctr" defTabSz="488950">
+          <a:pPr marL="0" lvl="0" indent="0" algn="ctr" defTabSz="266700">
             <a:lnSpc>
               <a:spcPct val="90000"/>
             </a:lnSpc>
@@ -10713,23 +11243,23 @@
             </a:spcAft>
             <a:buNone/>
           </a:pPr>
-          <a:endParaRPr lang="pt-BR" sz="1100" kern="1200"/>
+          <a:endParaRPr lang="pt-BR" sz="600" kern="1200"/>
         </a:p>
       </dsp:txBody>
       <dsp:txXfrm>
-        <a:off x="4513527" y="402896"/>
-        <a:ext cx="171644" cy="172107"/>
+        <a:off x="2934652" y="432966"/>
+        <a:ext cx="111667" cy="111967"/>
       </dsp:txXfrm>
     </dsp:sp>
-    <dsp:sp modelId="{31E44013-7291-42C4-B094-4940DEC41874}">
+    <dsp:sp modelId="{220B3543-BDDD-40C5-AD3A-A4E3E92742C3}">
       <dsp:nvSpPr>
         <dsp:cNvPr id="0" name=""/>
         <dsp:cNvSpPr/>
       </dsp:nvSpPr>
       <dsp:spPr>
         <a:xfrm>
-          <a:off x="4860518" y="141959"/>
-          <a:ext cx="1156636" cy="693981"/>
+          <a:off x="3160394" y="263207"/>
+          <a:ext cx="752475" cy="451485"/>
         </a:xfrm>
         <a:prstGeom prst="roundRect">
           <a:avLst>
@@ -10772,12 +11302,12 @@
         </a:fontRef>
       </dsp:style>
       <dsp:txBody>
-        <a:bodyPr spcFirstLastPara="0" vert="horz" wrap="square" lIns="49530" tIns="49530" rIns="49530" bIns="49530" numCol="1" spcCol="1270" anchor="ctr" anchorCtr="0">
+        <a:bodyPr spcFirstLastPara="0" vert="horz" wrap="square" lIns="30480" tIns="30480" rIns="30480" bIns="30480" numCol="1" spcCol="1270" anchor="ctr" anchorCtr="0">
           <a:noAutofit/>
         </a:bodyPr>
         <a:lstStyle/>
         <a:p>
-          <a:pPr marL="0" lvl="0" indent="0" algn="ctr" defTabSz="577850">
+          <a:pPr marL="0" lvl="0" indent="0" algn="ctr" defTabSz="355600">
             <a:lnSpc>
               <a:spcPct val="90000"/>
             </a:lnSpc>
@@ -10790,120 +11320,25 @@
             <a:buNone/>
           </a:pPr>
           <a:r>
-            <a:rPr lang="pt-BR" sz="1300" kern="1200"/>
-            <a:t>Autorização de Fornecimento (AF)</a:t>
+            <a:rPr lang="pt-BR" sz="800" kern="1200"/>
+            <a:t>Licitação</a:t>
           </a:r>
         </a:p>
       </dsp:txBody>
       <dsp:txXfrm>
-        <a:off x="4880844" y="162285"/>
-        <a:ext cx="1115984" cy="653329"/>
+        <a:off x="3173618" y="276431"/>
+        <a:ext cx="726027" cy="425037"/>
       </dsp:txXfrm>
     </dsp:sp>
-  </dsp:spTree>
-</dsp:drawing>
-</file>
-
-<file path=word/diagrams/drawing2.xml><?xml version="1.0" encoding="utf-8"?>
-<dsp:drawing xmlns:dgm="http://schemas.openxmlformats.org/drawingml/2006/diagram" xmlns:dsp="http://schemas.microsoft.com/office/drawing/2008/diagram" xmlns:a="http://schemas.openxmlformats.org/drawingml/2006/main">
-  <dsp:spTree>
-    <dsp:nvGrpSpPr>
-      <dsp:cNvPr id="0" name=""/>
-      <dsp:cNvGrpSpPr/>
-    </dsp:nvGrpSpPr>
-    <dsp:grpSpPr/>
-    <dsp:sp modelId="{7CA78FA2-FC47-4C22-8AFE-AD17AAE863CC}">
+    <dsp:sp modelId="{844A7589-25DC-4B38-AC26-22D81FB465B8}">
       <dsp:nvSpPr>
         <dsp:cNvPr id="0" name=""/>
         <dsp:cNvSpPr/>
       </dsp:nvSpPr>
       <dsp:spPr>
         <a:xfrm>
-          <a:off x="2642" y="82000"/>
-          <a:ext cx="1155416" cy="693249"/>
-        </a:xfrm>
-        <a:prstGeom prst="roundRect">
-          <a:avLst>
-            <a:gd name="adj" fmla="val 10000"/>
-          </a:avLst>
-        </a:prstGeom>
-        <a:solidFill>
-          <a:schemeClr val="accent4">
-            <a:lumMod val="75000"/>
-          </a:schemeClr>
-        </a:solidFill>
-        <a:ln w="25400" cap="flat" cmpd="sng" algn="ctr">
-          <a:solidFill>
-            <a:schemeClr val="lt1">
-              <a:hueOff val="0"/>
-              <a:satOff val="0"/>
-              <a:lumOff val="0"/>
-              <a:alphaOff val="0"/>
-            </a:schemeClr>
-          </a:solidFill>
-          <a:prstDash val="solid"/>
-        </a:ln>
-        <a:effectLst/>
-      </dsp:spPr>
-      <dsp:style>
-        <a:lnRef idx="2">
-          <a:scrgbClr r="0" g="0" b="0"/>
-        </a:lnRef>
-        <a:fillRef idx="1">
-          <a:scrgbClr r="0" g="0" b="0"/>
-        </a:fillRef>
-        <a:effectRef idx="0">
-          <a:scrgbClr r="0" g="0" b="0"/>
-        </a:effectRef>
-        <a:fontRef idx="minor">
-          <a:schemeClr val="lt1"/>
-        </a:fontRef>
-      </dsp:style>
-      <dsp:txBody>
-        <a:bodyPr spcFirstLastPara="0" vert="horz" wrap="square" lIns="45720" tIns="45720" rIns="45720" bIns="45720" numCol="1" spcCol="1270" anchor="ctr" anchorCtr="0">
-          <a:noAutofit/>
-        </a:bodyPr>
-        <a:lstStyle/>
-        <a:p>
-          <a:pPr marL="0" lvl="0" indent="0" algn="ctr" defTabSz="533400">
-            <a:lnSpc>
-              <a:spcPct val="90000"/>
-            </a:lnSpc>
-            <a:spcBef>
-              <a:spcPct val="0"/>
-            </a:spcBef>
-            <a:spcAft>
-              <a:spcPct val="35000"/>
-            </a:spcAft>
-            <a:buNone/>
-          </a:pPr>
-          <a:r>
-            <a:rPr lang="pt-BR" sz="1200" kern="1200">
-              <a:ln>
-                <a:noFill/>
-              </a:ln>
-              <a:solidFill>
-                <a:schemeClr val="lt1"/>
-              </a:solidFill>
-            </a:rPr>
-            <a:t>Estimativa</a:t>
-          </a:r>
-        </a:p>
-      </dsp:txBody>
-      <dsp:txXfrm>
-        <a:off x="22947" y="102305"/>
-        <a:ext cx="1114806" cy="652639"/>
-      </dsp:txXfrm>
-    </dsp:sp>
-    <dsp:sp modelId="{F56DEC1C-A068-4CC5-834C-E6D3E7F9CD8B}">
-      <dsp:nvSpPr>
-        <dsp:cNvPr id="0" name=""/>
-        <dsp:cNvSpPr/>
-      </dsp:nvSpPr>
-      <dsp:spPr>
-        <a:xfrm>
-          <a:off x="1273600" y="285353"/>
-          <a:ext cx="244948" cy="286543"/>
+          <a:off x="3988117" y="395643"/>
+          <a:ext cx="159524" cy="186613"/>
         </a:xfrm>
         <a:prstGeom prst="rightArrow">
           <a:avLst>
@@ -10945,7 +11380,7 @@
         </a:bodyPr>
         <a:lstStyle/>
         <a:p>
-          <a:pPr marL="0" lvl="0" indent="0" algn="ctr" defTabSz="444500">
+          <a:pPr marL="0" lvl="0" indent="0" algn="ctr" defTabSz="266700">
             <a:lnSpc>
               <a:spcPct val="90000"/>
             </a:lnSpc>
@@ -10957,23 +11392,23 @@
             </a:spcAft>
             <a:buNone/>
           </a:pPr>
-          <a:endParaRPr lang="pt-BR" sz="1000" kern="1200"/>
+          <a:endParaRPr lang="pt-BR" sz="600" kern="1200"/>
         </a:p>
       </dsp:txBody>
       <dsp:txXfrm>
-        <a:off x="1273600" y="342662"/>
-        <a:ext cx="171464" cy="171925"/>
+        <a:off x="3988117" y="432966"/>
+        <a:ext cx="111667" cy="111967"/>
       </dsp:txXfrm>
     </dsp:sp>
-    <dsp:sp modelId="{E2015D23-187C-4962-AC26-8C7B5F8D4C0E}">
+    <dsp:sp modelId="{31E44013-7291-42C4-B094-4940DEC41874}">
       <dsp:nvSpPr>
         <dsp:cNvPr id="0" name=""/>
         <dsp:cNvSpPr/>
       </dsp:nvSpPr>
       <dsp:spPr>
         <a:xfrm>
-          <a:off x="1620225" y="82000"/>
-          <a:ext cx="1155416" cy="693249"/>
+          <a:off x="4213860" y="263207"/>
+          <a:ext cx="752475" cy="451485"/>
         </a:xfrm>
         <a:prstGeom prst="roundRect">
           <a:avLst>
@@ -10981,8 +11416,11 @@
           </a:avLst>
         </a:prstGeom>
         <a:solidFill>
-          <a:schemeClr val="accent4">
-            <a:lumMod val="75000"/>
+          <a:schemeClr val="accent1">
+            <a:hueOff val="0"/>
+            <a:satOff val="0"/>
+            <a:lumOff val="0"/>
+            <a:alphaOff val="0"/>
           </a:schemeClr>
         </a:solidFill>
         <a:ln w="25400" cap="flat" cmpd="sng" algn="ctr">
@@ -11013,12 +11451,12 @@
         </a:fontRef>
       </dsp:style>
       <dsp:txBody>
-        <a:bodyPr spcFirstLastPara="0" vert="horz" wrap="square" lIns="45720" tIns="45720" rIns="45720" bIns="45720" numCol="1" spcCol="1270" anchor="ctr" anchorCtr="0">
+        <a:bodyPr spcFirstLastPara="0" vert="horz" wrap="square" lIns="30480" tIns="30480" rIns="30480" bIns="30480" numCol="1" spcCol="1270" anchor="ctr" anchorCtr="0">
           <a:noAutofit/>
         </a:bodyPr>
         <a:lstStyle/>
         <a:p>
-          <a:pPr marL="0" lvl="0" indent="0" algn="ctr" defTabSz="533400">
+          <a:pPr marL="0" lvl="0" indent="0" algn="ctr" defTabSz="355600">
             <a:lnSpc>
               <a:spcPct val="90000"/>
             </a:lnSpc>
@@ -11031,25 +11469,25 @@
             <a:buNone/>
           </a:pPr>
           <a:r>
-            <a:rPr lang="pt-BR" sz="1200" kern="1200"/>
-            <a:t>Licitação</a:t>
+            <a:rPr lang="pt-BR" sz="800" kern="1200"/>
+            <a:t>Autorização de Fornecimento (AF)</a:t>
           </a:r>
         </a:p>
       </dsp:txBody>
       <dsp:txXfrm>
-        <a:off x="1640530" y="102305"/>
-        <a:ext cx="1114806" cy="652639"/>
+        <a:off x="4227084" y="276431"/>
+        <a:ext cx="726027" cy="425037"/>
       </dsp:txXfrm>
     </dsp:sp>
-    <dsp:sp modelId="{869829FA-5553-4595-AB9C-4CBA7CAACF16}">
+    <dsp:sp modelId="{84D3F1C9-6583-4A26-874A-219598CB9C0B}">
       <dsp:nvSpPr>
         <dsp:cNvPr id="0" name=""/>
         <dsp:cNvSpPr/>
       </dsp:nvSpPr>
       <dsp:spPr>
         <a:xfrm>
-          <a:off x="2891183" y="285353"/>
-          <a:ext cx="244948" cy="286543"/>
+          <a:off x="5041582" y="395643"/>
+          <a:ext cx="159524" cy="186613"/>
         </a:xfrm>
         <a:prstGeom prst="rightArrow">
           <a:avLst>
@@ -11091,7 +11529,7 @@
         </a:bodyPr>
         <a:lstStyle/>
         <a:p>
-          <a:pPr marL="0" lvl="0" indent="0" algn="ctr" defTabSz="444500">
+          <a:pPr marL="0" lvl="0" indent="0" algn="ctr" defTabSz="266700">
             <a:lnSpc>
               <a:spcPct val="90000"/>
             </a:lnSpc>
@@ -11103,23 +11541,114 @@
             </a:spcAft>
             <a:buNone/>
           </a:pPr>
-          <a:endParaRPr lang="pt-BR" sz="1000" kern="1200"/>
+          <a:endParaRPr lang="pt-BR" sz="600" kern="1200"/>
         </a:p>
       </dsp:txBody>
       <dsp:txXfrm>
-        <a:off x="2891183" y="342662"/>
-        <a:ext cx="171464" cy="171925"/>
+        <a:off x="5041582" y="432966"/>
+        <a:ext cx="111667" cy="111967"/>
       </dsp:txXfrm>
     </dsp:sp>
-    <dsp:sp modelId="{98D6FF7D-AE3C-466B-9FB7-AB106F3D20ED}">
+    <dsp:sp modelId="{1B48AF05-1835-466D-93CA-1BAB73FB425F}">
       <dsp:nvSpPr>
         <dsp:cNvPr id="0" name=""/>
         <dsp:cNvSpPr/>
       </dsp:nvSpPr>
       <dsp:spPr>
         <a:xfrm>
-          <a:off x="3237808" y="82000"/>
-          <a:ext cx="1155416" cy="693249"/>
+          <a:off x="5267325" y="263207"/>
+          <a:ext cx="752475" cy="451485"/>
+        </a:xfrm>
+        <a:prstGeom prst="roundRect">
+          <a:avLst>
+            <a:gd name="adj" fmla="val 10000"/>
+          </a:avLst>
+        </a:prstGeom>
+        <a:solidFill>
+          <a:schemeClr val="accent1">
+            <a:hueOff val="0"/>
+            <a:satOff val="0"/>
+            <a:lumOff val="0"/>
+            <a:alphaOff val="0"/>
+          </a:schemeClr>
+        </a:solidFill>
+        <a:ln w="25400" cap="flat" cmpd="sng" algn="ctr">
+          <a:solidFill>
+            <a:schemeClr val="lt1">
+              <a:hueOff val="0"/>
+              <a:satOff val="0"/>
+              <a:lumOff val="0"/>
+              <a:alphaOff val="0"/>
+            </a:schemeClr>
+          </a:solidFill>
+          <a:prstDash val="solid"/>
+        </a:ln>
+        <a:effectLst/>
+      </dsp:spPr>
+      <dsp:style>
+        <a:lnRef idx="2">
+          <a:scrgbClr r="0" g="0" b="0"/>
+        </a:lnRef>
+        <a:fillRef idx="1">
+          <a:scrgbClr r="0" g="0" b="0"/>
+        </a:fillRef>
+        <a:effectRef idx="0">
+          <a:scrgbClr r="0" g="0" b="0"/>
+        </a:effectRef>
+        <a:fontRef idx="minor">
+          <a:schemeClr val="lt1"/>
+        </a:fontRef>
+      </dsp:style>
+      <dsp:txBody>
+        <a:bodyPr spcFirstLastPara="0" vert="horz" wrap="square" lIns="30480" tIns="30480" rIns="30480" bIns="30480" numCol="1" spcCol="1270" anchor="ctr" anchorCtr="0">
+          <a:noAutofit/>
+        </a:bodyPr>
+        <a:lstStyle/>
+        <a:p>
+          <a:pPr marL="0" lvl="0" indent="0" algn="ctr" defTabSz="355600">
+            <a:lnSpc>
+              <a:spcPct val="90000"/>
+            </a:lnSpc>
+            <a:spcBef>
+              <a:spcPct val="0"/>
+            </a:spcBef>
+            <a:spcAft>
+              <a:spcPct val="35000"/>
+            </a:spcAft>
+            <a:buNone/>
+          </a:pPr>
+          <a:r>
+            <a:rPr lang="pt-BR" sz="800" kern="1200"/>
+            <a:t>Entrega pelo Fornecedor</a:t>
+          </a:r>
+        </a:p>
+      </dsp:txBody>
+      <dsp:txXfrm>
+        <a:off x="5280549" y="276431"/>
+        <a:ext cx="726027" cy="425037"/>
+      </dsp:txXfrm>
+    </dsp:sp>
+  </dsp:spTree>
+</dsp:drawing>
+</file>
+
+<file path=word/diagrams/drawing2.xml><?xml version="1.0" encoding="utf-8"?>
+<dsp:drawing xmlns:dgm="http://schemas.openxmlformats.org/drawingml/2006/diagram" xmlns:dsp="http://schemas.microsoft.com/office/drawing/2008/diagram" xmlns:a="http://schemas.openxmlformats.org/drawingml/2006/main">
+  <dsp:spTree>
+    <dsp:nvGrpSpPr>
+      <dsp:cNvPr id="0" name=""/>
+      <dsp:cNvGrpSpPr/>
+    </dsp:nvGrpSpPr>
+    <dsp:grpSpPr/>
+    <dsp:sp modelId="{7CA78FA2-FC47-4C22-8AFE-AD17AAE863CC}">
+      <dsp:nvSpPr>
+        <dsp:cNvPr id="0" name=""/>
+        <dsp:cNvSpPr/>
+      </dsp:nvSpPr>
+      <dsp:spPr>
+        <a:xfrm>
+          <a:off x="0" y="203120"/>
+          <a:ext cx="751681" cy="451008"/>
         </a:xfrm>
         <a:prstGeom prst="roundRect">
           <a:avLst>
@@ -11159,12 +11688,12 @@
         </a:fontRef>
       </dsp:style>
       <dsp:txBody>
-        <a:bodyPr spcFirstLastPara="0" vert="horz" wrap="square" lIns="45720" tIns="45720" rIns="45720" bIns="45720" numCol="1" spcCol="1270" anchor="ctr" anchorCtr="0">
+        <a:bodyPr spcFirstLastPara="0" vert="horz" wrap="square" lIns="30480" tIns="30480" rIns="30480" bIns="30480" numCol="1" spcCol="1270" anchor="ctr" anchorCtr="0">
           <a:noAutofit/>
         </a:bodyPr>
         <a:lstStyle/>
         <a:p>
-          <a:pPr marL="0" lvl="0" indent="0" algn="ctr" defTabSz="533400">
+          <a:pPr marL="0" lvl="0" indent="0" algn="ctr" defTabSz="355600">
             <a:lnSpc>
               <a:spcPct val="90000"/>
             </a:lnSpc>
@@ -11177,25 +11706,32 @@
             <a:buNone/>
           </a:pPr>
           <a:r>
-            <a:rPr lang="pt-BR" sz="1200" kern="1200"/>
-            <a:t>Requisições de Compra (RC)</a:t>
+            <a:rPr lang="pt-BR" sz="800" kern="1200">
+              <a:ln>
+                <a:noFill/>
+              </a:ln>
+              <a:solidFill>
+                <a:schemeClr val="lt1"/>
+              </a:solidFill>
+            </a:rPr>
+            <a:t>Estimativa</a:t>
           </a:r>
         </a:p>
       </dsp:txBody>
       <dsp:txXfrm>
-        <a:off x="3258113" y="102305"/>
-        <a:ext cx="1114806" cy="652639"/>
+        <a:off x="13210" y="216330"/>
+        <a:ext cx="725261" cy="424588"/>
       </dsp:txXfrm>
     </dsp:sp>
-    <dsp:sp modelId="{74B886CE-0EDB-4C1B-8A43-51AD2E3C1D18}">
+    <dsp:sp modelId="{F56DEC1C-A068-4CC5-834C-E6D3E7F9CD8B}">
       <dsp:nvSpPr>
         <dsp:cNvPr id="0" name=""/>
         <dsp:cNvSpPr/>
       </dsp:nvSpPr>
       <dsp:spPr>
         <a:xfrm>
-          <a:off x="4508766" y="285353"/>
-          <a:ext cx="244948" cy="286543"/>
+          <a:off x="826849" y="335416"/>
+          <a:ext cx="159356" cy="186416"/>
         </a:xfrm>
         <a:prstGeom prst="rightArrow">
           <a:avLst>
@@ -11237,7 +11773,7 @@
         </a:bodyPr>
         <a:lstStyle/>
         <a:p>
-          <a:pPr marL="0" lvl="0" indent="0" algn="ctr" defTabSz="444500">
+          <a:pPr marL="0" lvl="0" indent="0" algn="ctr" defTabSz="266700">
             <a:lnSpc>
               <a:spcPct val="90000"/>
             </a:lnSpc>
@@ -11249,23 +11785,23 @@
             </a:spcAft>
             <a:buNone/>
           </a:pPr>
-          <a:endParaRPr lang="pt-BR" sz="1000" kern="1200"/>
+          <a:endParaRPr lang="pt-BR" sz="600" kern="1200"/>
         </a:p>
       </dsp:txBody>
       <dsp:txXfrm>
-        <a:off x="4508766" y="342662"/>
-        <a:ext cx="171464" cy="171925"/>
+        <a:off x="826849" y="372699"/>
+        <a:ext cx="111549" cy="111850"/>
       </dsp:txXfrm>
     </dsp:sp>
-    <dsp:sp modelId="{40FD1B5A-B3E6-47DC-A6ED-6E9CB88A3B97}">
+    <dsp:sp modelId="{E2015D23-187C-4962-AC26-8C7B5F8D4C0E}">
       <dsp:nvSpPr>
         <dsp:cNvPr id="0" name=""/>
         <dsp:cNvSpPr/>
       </dsp:nvSpPr>
       <dsp:spPr>
         <a:xfrm>
-          <a:off x="4855391" y="82000"/>
-          <a:ext cx="1155416" cy="693249"/>
+          <a:off x="1052353" y="203120"/>
+          <a:ext cx="751681" cy="451008"/>
         </a:xfrm>
         <a:prstGeom prst="roundRect">
           <a:avLst>
@@ -11305,12 +11841,12 @@
         </a:fontRef>
       </dsp:style>
       <dsp:txBody>
-        <a:bodyPr spcFirstLastPara="0" vert="horz" wrap="square" lIns="45720" tIns="45720" rIns="45720" bIns="45720" numCol="1" spcCol="1270" anchor="ctr" anchorCtr="0">
+        <a:bodyPr spcFirstLastPara="0" vert="horz" wrap="square" lIns="30480" tIns="30480" rIns="30480" bIns="30480" numCol="1" spcCol="1270" anchor="ctr" anchorCtr="0">
           <a:noAutofit/>
         </a:bodyPr>
         <a:lstStyle/>
         <a:p>
-          <a:pPr marL="0" lvl="0" indent="0" algn="ctr" defTabSz="533400">
+          <a:pPr marL="0" lvl="0" indent="0" algn="ctr" defTabSz="355600">
             <a:lnSpc>
               <a:spcPct val="90000"/>
             </a:lnSpc>
@@ -11323,14 +11859,598 @@
             <a:buNone/>
           </a:pPr>
           <a:r>
-            <a:rPr lang="pt-BR" sz="1200" kern="1200"/>
+            <a:rPr lang="pt-BR" sz="800" kern="1200"/>
+            <a:t>Licitação</a:t>
+          </a:r>
+        </a:p>
+      </dsp:txBody>
+      <dsp:txXfrm>
+        <a:off x="1065563" y="216330"/>
+        <a:ext cx="725261" cy="424588"/>
+      </dsp:txXfrm>
+    </dsp:sp>
+    <dsp:sp modelId="{869829FA-5553-4595-AB9C-4CBA7CAACF16}">
+      <dsp:nvSpPr>
+        <dsp:cNvPr id="0" name=""/>
+        <dsp:cNvSpPr/>
+      </dsp:nvSpPr>
+      <dsp:spPr>
+        <a:xfrm>
+          <a:off x="1879203" y="335416"/>
+          <a:ext cx="159356" cy="186416"/>
+        </a:xfrm>
+        <a:prstGeom prst="rightArrow">
+          <a:avLst>
+            <a:gd name="adj1" fmla="val 60000"/>
+            <a:gd name="adj2" fmla="val 50000"/>
+          </a:avLst>
+        </a:prstGeom>
+        <a:solidFill>
+          <a:schemeClr val="accent1">
+            <a:tint val="60000"/>
+            <a:hueOff val="0"/>
+            <a:satOff val="0"/>
+            <a:lumOff val="0"/>
+            <a:alphaOff val="0"/>
+          </a:schemeClr>
+        </a:solidFill>
+        <a:ln>
+          <a:noFill/>
+        </a:ln>
+        <a:effectLst/>
+      </dsp:spPr>
+      <dsp:style>
+        <a:lnRef idx="0">
+          <a:scrgbClr r="0" g="0" b="0"/>
+        </a:lnRef>
+        <a:fillRef idx="1">
+          <a:scrgbClr r="0" g="0" b="0"/>
+        </a:fillRef>
+        <a:effectRef idx="0">
+          <a:scrgbClr r="0" g="0" b="0"/>
+        </a:effectRef>
+        <a:fontRef idx="minor">
+          <a:schemeClr val="lt1"/>
+        </a:fontRef>
+      </dsp:style>
+      <dsp:txBody>
+        <a:bodyPr spcFirstLastPara="0" vert="horz" wrap="square" lIns="0" tIns="0" rIns="0" bIns="0" numCol="1" spcCol="1270" anchor="ctr" anchorCtr="0">
+          <a:noAutofit/>
+        </a:bodyPr>
+        <a:lstStyle/>
+        <a:p>
+          <a:pPr marL="0" lvl="0" indent="0" algn="ctr" defTabSz="266700">
+            <a:lnSpc>
+              <a:spcPct val="90000"/>
+            </a:lnSpc>
+            <a:spcBef>
+              <a:spcPct val="0"/>
+            </a:spcBef>
+            <a:spcAft>
+              <a:spcPct val="35000"/>
+            </a:spcAft>
+            <a:buNone/>
+          </a:pPr>
+          <a:endParaRPr lang="pt-BR" sz="600" kern="1200"/>
+        </a:p>
+      </dsp:txBody>
+      <dsp:txXfrm>
+        <a:off x="1879203" y="372699"/>
+        <a:ext cx="111549" cy="111850"/>
+      </dsp:txXfrm>
+    </dsp:sp>
+    <dsp:sp modelId="{813B5262-B43B-4326-9FC7-0BCB5EA6FD33}">
+      <dsp:nvSpPr>
+        <dsp:cNvPr id="0" name=""/>
+        <dsp:cNvSpPr/>
+      </dsp:nvSpPr>
+      <dsp:spPr>
+        <a:xfrm>
+          <a:off x="2104707" y="203120"/>
+          <a:ext cx="751681" cy="451008"/>
+        </a:xfrm>
+        <a:prstGeom prst="roundRect">
+          <a:avLst>
+            <a:gd name="adj" fmla="val 10000"/>
+          </a:avLst>
+        </a:prstGeom>
+        <a:solidFill>
+          <a:schemeClr val="accent4">
+            <a:lumMod val="75000"/>
+          </a:schemeClr>
+        </a:solidFill>
+        <a:ln w="25400" cap="flat" cmpd="sng" algn="ctr">
+          <a:solidFill>
+            <a:schemeClr val="lt1">
+              <a:hueOff val="0"/>
+              <a:satOff val="0"/>
+              <a:lumOff val="0"/>
+              <a:alphaOff val="0"/>
+            </a:schemeClr>
+          </a:solidFill>
+          <a:prstDash val="solid"/>
+        </a:ln>
+        <a:effectLst/>
+      </dsp:spPr>
+      <dsp:style>
+        <a:lnRef idx="2">
+          <a:scrgbClr r="0" g="0" b="0"/>
+        </a:lnRef>
+        <a:fillRef idx="1">
+          <a:scrgbClr r="0" g="0" b="0"/>
+        </a:fillRef>
+        <a:effectRef idx="0">
+          <a:scrgbClr r="0" g="0" b="0"/>
+        </a:effectRef>
+        <a:fontRef idx="minor">
+          <a:schemeClr val="lt1"/>
+        </a:fontRef>
+      </dsp:style>
+      <dsp:txBody>
+        <a:bodyPr spcFirstLastPara="0" vert="horz" wrap="square" lIns="30480" tIns="30480" rIns="30480" bIns="30480" numCol="1" spcCol="1270" anchor="ctr" anchorCtr="0">
+          <a:noAutofit/>
+        </a:bodyPr>
+        <a:lstStyle/>
+        <a:p>
+          <a:pPr marL="0" lvl="0" indent="0" algn="ctr" defTabSz="355600">
+            <a:lnSpc>
+              <a:spcPct val="90000"/>
+            </a:lnSpc>
+            <a:spcBef>
+              <a:spcPct val="0"/>
+            </a:spcBef>
+            <a:spcAft>
+              <a:spcPct val="35000"/>
+            </a:spcAft>
+            <a:buNone/>
+          </a:pPr>
+          <a:r>
+            <a:rPr lang="pt-BR" sz="800" kern="1200"/>
+            <a:t>Pedidos</a:t>
+          </a:r>
+        </a:p>
+      </dsp:txBody>
+      <dsp:txXfrm>
+        <a:off x="2117917" y="216330"/>
+        <a:ext cx="725261" cy="424588"/>
+      </dsp:txXfrm>
+    </dsp:sp>
+    <dsp:sp modelId="{1C6316D4-676D-4FE0-8075-CA1F3AEF8BD2}">
+      <dsp:nvSpPr>
+        <dsp:cNvPr id="0" name=""/>
+        <dsp:cNvSpPr/>
+      </dsp:nvSpPr>
+      <dsp:spPr>
+        <a:xfrm>
+          <a:off x="2931556" y="335416"/>
+          <a:ext cx="159356" cy="186416"/>
+        </a:xfrm>
+        <a:prstGeom prst="rightArrow">
+          <a:avLst>
+            <a:gd name="adj1" fmla="val 60000"/>
+            <a:gd name="adj2" fmla="val 50000"/>
+          </a:avLst>
+        </a:prstGeom>
+        <a:solidFill>
+          <a:schemeClr val="accent1">
+            <a:tint val="60000"/>
+            <a:hueOff val="0"/>
+            <a:satOff val="0"/>
+            <a:lumOff val="0"/>
+            <a:alphaOff val="0"/>
+          </a:schemeClr>
+        </a:solidFill>
+        <a:ln>
+          <a:noFill/>
+        </a:ln>
+        <a:effectLst/>
+      </dsp:spPr>
+      <dsp:style>
+        <a:lnRef idx="0">
+          <a:scrgbClr r="0" g="0" b="0"/>
+        </a:lnRef>
+        <a:fillRef idx="1">
+          <a:scrgbClr r="0" g="0" b="0"/>
+        </a:fillRef>
+        <a:effectRef idx="0">
+          <a:scrgbClr r="0" g="0" b="0"/>
+        </a:effectRef>
+        <a:fontRef idx="minor">
+          <a:schemeClr val="lt1"/>
+        </a:fontRef>
+      </dsp:style>
+      <dsp:txBody>
+        <a:bodyPr spcFirstLastPara="0" vert="horz" wrap="square" lIns="0" tIns="0" rIns="0" bIns="0" numCol="1" spcCol="1270" anchor="ctr" anchorCtr="0">
+          <a:noAutofit/>
+        </a:bodyPr>
+        <a:lstStyle/>
+        <a:p>
+          <a:pPr marL="0" lvl="0" indent="0" algn="ctr" defTabSz="266700">
+            <a:lnSpc>
+              <a:spcPct val="90000"/>
+            </a:lnSpc>
+            <a:spcBef>
+              <a:spcPct val="0"/>
+            </a:spcBef>
+            <a:spcAft>
+              <a:spcPct val="35000"/>
+            </a:spcAft>
+            <a:buNone/>
+          </a:pPr>
+          <a:endParaRPr lang="pt-BR" sz="600" kern="1200"/>
+        </a:p>
+      </dsp:txBody>
+      <dsp:txXfrm>
+        <a:off x="2931556" y="372699"/>
+        <a:ext cx="111549" cy="111850"/>
+      </dsp:txXfrm>
+    </dsp:sp>
+    <dsp:sp modelId="{98D6FF7D-AE3C-466B-9FB7-AB106F3D20ED}">
+      <dsp:nvSpPr>
+        <dsp:cNvPr id="0" name=""/>
+        <dsp:cNvSpPr/>
+      </dsp:nvSpPr>
+      <dsp:spPr>
+        <a:xfrm>
+          <a:off x="3157061" y="203120"/>
+          <a:ext cx="751681" cy="451008"/>
+        </a:xfrm>
+        <a:prstGeom prst="roundRect">
+          <a:avLst>
+            <a:gd name="adj" fmla="val 10000"/>
+          </a:avLst>
+        </a:prstGeom>
+        <a:solidFill>
+          <a:schemeClr val="accent4">
+            <a:lumMod val="75000"/>
+          </a:schemeClr>
+        </a:solidFill>
+        <a:ln w="25400" cap="flat" cmpd="sng" algn="ctr">
+          <a:solidFill>
+            <a:schemeClr val="lt1">
+              <a:hueOff val="0"/>
+              <a:satOff val="0"/>
+              <a:lumOff val="0"/>
+              <a:alphaOff val="0"/>
+            </a:schemeClr>
+          </a:solidFill>
+          <a:prstDash val="solid"/>
+        </a:ln>
+        <a:effectLst/>
+      </dsp:spPr>
+      <dsp:style>
+        <a:lnRef idx="2">
+          <a:scrgbClr r="0" g="0" b="0"/>
+        </a:lnRef>
+        <a:fillRef idx="1">
+          <a:scrgbClr r="0" g="0" b="0"/>
+        </a:fillRef>
+        <a:effectRef idx="0">
+          <a:scrgbClr r="0" g="0" b="0"/>
+        </a:effectRef>
+        <a:fontRef idx="minor">
+          <a:schemeClr val="lt1"/>
+        </a:fontRef>
+      </dsp:style>
+      <dsp:txBody>
+        <a:bodyPr spcFirstLastPara="0" vert="horz" wrap="square" lIns="30480" tIns="30480" rIns="30480" bIns="30480" numCol="1" spcCol="1270" anchor="ctr" anchorCtr="0">
+          <a:noAutofit/>
+        </a:bodyPr>
+        <a:lstStyle/>
+        <a:p>
+          <a:pPr marL="0" lvl="0" indent="0" algn="ctr" defTabSz="355600">
+            <a:lnSpc>
+              <a:spcPct val="90000"/>
+            </a:lnSpc>
+            <a:spcBef>
+              <a:spcPct val="0"/>
+            </a:spcBef>
+            <a:spcAft>
+              <a:spcPct val="35000"/>
+            </a:spcAft>
+            <a:buNone/>
+          </a:pPr>
+          <a:r>
+            <a:rPr lang="pt-BR" sz="800" kern="1200"/>
+            <a:t>Requisições de Compra (RC)</a:t>
+          </a:r>
+        </a:p>
+      </dsp:txBody>
+      <dsp:txXfrm>
+        <a:off x="3170271" y="216330"/>
+        <a:ext cx="725261" cy="424588"/>
+      </dsp:txXfrm>
+    </dsp:sp>
+    <dsp:sp modelId="{74B886CE-0EDB-4C1B-8A43-51AD2E3C1D18}">
+      <dsp:nvSpPr>
+        <dsp:cNvPr id="0" name=""/>
+        <dsp:cNvSpPr/>
+      </dsp:nvSpPr>
+      <dsp:spPr>
+        <a:xfrm>
+          <a:off x="3983910" y="335416"/>
+          <a:ext cx="159356" cy="186416"/>
+        </a:xfrm>
+        <a:prstGeom prst="rightArrow">
+          <a:avLst>
+            <a:gd name="adj1" fmla="val 60000"/>
+            <a:gd name="adj2" fmla="val 50000"/>
+          </a:avLst>
+        </a:prstGeom>
+        <a:solidFill>
+          <a:schemeClr val="accent1">
+            <a:tint val="60000"/>
+            <a:hueOff val="0"/>
+            <a:satOff val="0"/>
+            <a:lumOff val="0"/>
+            <a:alphaOff val="0"/>
+          </a:schemeClr>
+        </a:solidFill>
+        <a:ln>
+          <a:noFill/>
+        </a:ln>
+        <a:effectLst/>
+      </dsp:spPr>
+      <dsp:style>
+        <a:lnRef idx="0">
+          <a:scrgbClr r="0" g="0" b="0"/>
+        </a:lnRef>
+        <a:fillRef idx="1">
+          <a:scrgbClr r="0" g="0" b="0"/>
+        </a:fillRef>
+        <a:effectRef idx="0">
+          <a:scrgbClr r="0" g="0" b="0"/>
+        </a:effectRef>
+        <a:fontRef idx="minor">
+          <a:schemeClr val="lt1"/>
+        </a:fontRef>
+      </dsp:style>
+      <dsp:txBody>
+        <a:bodyPr spcFirstLastPara="0" vert="horz" wrap="square" lIns="0" tIns="0" rIns="0" bIns="0" numCol="1" spcCol="1270" anchor="ctr" anchorCtr="0">
+          <a:noAutofit/>
+        </a:bodyPr>
+        <a:lstStyle/>
+        <a:p>
+          <a:pPr marL="0" lvl="0" indent="0" algn="ctr" defTabSz="266700">
+            <a:lnSpc>
+              <a:spcPct val="90000"/>
+            </a:lnSpc>
+            <a:spcBef>
+              <a:spcPct val="0"/>
+            </a:spcBef>
+            <a:spcAft>
+              <a:spcPct val="35000"/>
+            </a:spcAft>
+            <a:buNone/>
+          </a:pPr>
+          <a:endParaRPr lang="pt-BR" sz="600" kern="1200"/>
+        </a:p>
+      </dsp:txBody>
+      <dsp:txXfrm>
+        <a:off x="3983910" y="372699"/>
+        <a:ext cx="111549" cy="111850"/>
+      </dsp:txXfrm>
+    </dsp:sp>
+    <dsp:sp modelId="{40FD1B5A-B3E6-47DC-A6ED-6E9CB88A3B97}">
+      <dsp:nvSpPr>
+        <dsp:cNvPr id="0" name=""/>
+        <dsp:cNvSpPr/>
+      </dsp:nvSpPr>
+      <dsp:spPr>
+        <a:xfrm>
+          <a:off x="4209415" y="203120"/>
+          <a:ext cx="751681" cy="451008"/>
+        </a:xfrm>
+        <a:prstGeom prst="roundRect">
+          <a:avLst>
+            <a:gd name="adj" fmla="val 10000"/>
+          </a:avLst>
+        </a:prstGeom>
+        <a:solidFill>
+          <a:schemeClr val="accent4">
+            <a:lumMod val="75000"/>
+          </a:schemeClr>
+        </a:solidFill>
+        <a:ln w="25400" cap="flat" cmpd="sng" algn="ctr">
+          <a:solidFill>
+            <a:schemeClr val="lt1">
+              <a:hueOff val="0"/>
+              <a:satOff val="0"/>
+              <a:lumOff val="0"/>
+              <a:alphaOff val="0"/>
+            </a:schemeClr>
+          </a:solidFill>
+          <a:prstDash val="solid"/>
+        </a:ln>
+        <a:effectLst/>
+      </dsp:spPr>
+      <dsp:style>
+        <a:lnRef idx="2">
+          <a:scrgbClr r="0" g="0" b="0"/>
+        </a:lnRef>
+        <a:fillRef idx="1">
+          <a:scrgbClr r="0" g="0" b="0"/>
+        </a:fillRef>
+        <a:effectRef idx="0">
+          <a:scrgbClr r="0" g="0" b="0"/>
+        </a:effectRef>
+        <a:fontRef idx="minor">
+          <a:schemeClr val="lt1"/>
+        </a:fontRef>
+      </dsp:style>
+      <dsp:txBody>
+        <a:bodyPr spcFirstLastPara="0" vert="horz" wrap="square" lIns="30480" tIns="30480" rIns="30480" bIns="30480" numCol="1" spcCol="1270" anchor="ctr" anchorCtr="0">
+          <a:noAutofit/>
+        </a:bodyPr>
+        <a:lstStyle/>
+        <a:p>
+          <a:pPr marL="0" lvl="0" indent="0" algn="ctr" defTabSz="355600">
+            <a:lnSpc>
+              <a:spcPct val="90000"/>
+            </a:lnSpc>
+            <a:spcBef>
+              <a:spcPct val="0"/>
+            </a:spcBef>
+            <a:spcAft>
+              <a:spcPct val="35000"/>
+            </a:spcAft>
+            <a:buNone/>
+          </a:pPr>
+          <a:r>
+            <a:rPr lang="pt-BR" sz="800" kern="1200"/>
             <a:t>Autorizações de Fornecimento (AF)</a:t>
           </a:r>
         </a:p>
       </dsp:txBody>
       <dsp:txXfrm>
-        <a:off x="4875696" y="102305"/>
-        <a:ext cx="1114806" cy="652639"/>
+        <a:off x="4222625" y="216330"/>
+        <a:ext cx="725261" cy="424588"/>
+      </dsp:txXfrm>
+    </dsp:sp>
+    <dsp:sp modelId="{AEB74545-DF58-418C-B1F6-F36C85A60263}">
+      <dsp:nvSpPr>
+        <dsp:cNvPr id="0" name=""/>
+        <dsp:cNvSpPr/>
+      </dsp:nvSpPr>
+      <dsp:spPr>
+        <a:xfrm>
+          <a:off x="5036264" y="335416"/>
+          <a:ext cx="159356" cy="186416"/>
+        </a:xfrm>
+        <a:prstGeom prst="rightArrow">
+          <a:avLst>
+            <a:gd name="adj1" fmla="val 60000"/>
+            <a:gd name="adj2" fmla="val 50000"/>
+          </a:avLst>
+        </a:prstGeom>
+        <a:solidFill>
+          <a:schemeClr val="accent1">
+            <a:tint val="60000"/>
+            <a:hueOff val="0"/>
+            <a:satOff val="0"/>
+            <a:lumOff val="0"/>
+            <a:alphaOff val="0"/>
+          </a:schemeClr>
+        </a:solidFill>
+        <a:ln>
+          <a:noFill/>
+        </a:ln>
+        <a:effectLst/>
+      </dsp:spPr>
+      <dsp:style>
+        <a:lnRef idx="0">
+          <a:scrgbClr r="0" g="0" b="0"/>
+        </a:lnRef>
+        <a:fillRef idx="1">
+          <a:scrgbClr r="0" g="0" b="0"/>
+        </a:fillRef>
+        <a:effectRef idx="0">
+          <a:scrgbClr r="0" g="0" b="0"/>
+        </a:effectRef>
+        <a:fontRef idx="minor">
+          <a:schemeClr val="lt1"/>
+        </a:fontRef>
+      </dsp:style>
+      <dsp:txBody>
+        <a:bodyPr spcFirstLastPara="0" vert="horz" wrap="square" lIns="0" tIns="0" rIns="0" bIns="0" numCol="1" spcCol="1270" anchor="ctr" anchorCtr="0">
+          <a:noAutofit/>
+        </a:bodyPr>
+        <a:lstStyle/>
+        <a:p>
+          <a:pPr marL="0" lvl="0" indent="0" algn="ctr" defTabSz="266700">
+            <a:lnSpc>
+              <a:spcPct val="90000"/>
+            </a:lnSpc>
+            <a:spcBef>
+              <a:spcPct val="0"/>
+            </a:spcBef>
+            <a:spcAft>
+              <a:spcPct val="35000"/>
+            </a:spcAft>
+            <a:buNone/>
+          </a:pPr>
+          <a:endParaRPr lang="pt-BR" sz="600" kern="1200"/>
+        </a:p>
+      </dsp:txBody>
+      <dsp:txXfrm>
+        <a:off x="5036264" y="372699"/>
+        <a:ext cx="111549" cy="111850"/>
+      </dsp:txXfrm>
+    </dsp:sp>
+    <dsp:sp modelId="{87F32542-502F-489F-9532-3C6DC5FE4E7A}">
+      <dsp:nvSpPr>
+        <dsp:cNvPr id="0" name=""/>
+        <dsp:cNvSpPr/>
+      </dsp:nvSpPr>
+      <dsp:spPr>
+        <a:xfrm>
+          <a:off x="5261768" y="203120"/>
+          <a:ext cx="751681" cy="451008"/>
+        </a:xfrm>
+        <a:prstGeom prst="roundRect">
+          <a:avLst>
+            <a:gd name="adj" fmla="val 10000"/>
+          </a:avLst>
+        </a:prstGeom>
+        <a:solidFill>
+          <a:schemeClr val="accent4">
+            <a:lumMod val="75000"/>
+          </a:schemeClr>
+        </a:solidFill>
+        <a:ln w="25400" cap="flat" cmpd="sng" algn="ctr">
+          <a:solidFill>
+            <a:schemeClr val="lt1">
+              <a:hueOff val="0"/>
+              <a:satOff val="0"/>
+              <a:lumOff val="0"/>
+              <a:alphaOff val="0"/>
+            </a:schemeClr>
+          </a:solidFill>
+          <a:prstDash val="solid"/>
+        </a:ln>
+        <a:effectLst/>
+      </dsp:spPr>
+      <dsp:style>
+        <a:lnRef idx="2">
+          <a:scrgbClr r="0" g="0" b="0"/>
+        </a:lnRef>
+        <a:fillRef idx="1">
+          <a:scrgbClr r="0" g="0" b="0"/>
+        </a:fillRef>
+        <a:effectRef idx="0">
+          <a:scrgbClr r="0" g="0" b="0"/>
+        </a:effectRef>
+        <a:fontRef idx="minor">
+          <a:schemeClr val="lt1"/>
+        </a:fontRef>
+      </dsp:style>
+      <dsp:txBody>
+        <a:bodyPr spcFirstLastPara="0" vert="horz" wrap="square" lIns="30480" tIns="30480" rIns="30480" bIns="30480" numCol="1" spcCol="1270" anchor="ctr" anchorCtr="0">
+          <a:noAutofit/>
+        </a:bodyPr>
+        <a:lstStyle/>
+        <a:p>
+          <a:pPr marL="0" lvl="0" indent="0" algn="ctr" defTabSz="355600">
+            <a:lnSpc>
+              <a:spcPct val="90000"/>
+            </a:lnSpc>
+            <a:spcBef>
+              <a:spcPct val="0"/>
+            </a:spcBef>
+            <a:spcAft>
+              <a:spcPct val="35000"/>
+            </a:spcAft>
+            <a:buNone/>
+          </a:pPr>
+          <a:r>
+            <a:rPr lang="pt-BR" sz="800" kern="1200"/>
+            <a:t>Entregas pelo Fornecedor</a:t>
+          </a:r>
+        </a:p>
+      </dsp:txBody>
+      <dsp:txXfrm>
+        <a:off x="5274978" y="216330"/>
+        <a:ext cx="725261" cy="424588"/>
       </dsp:txXfrm>
     </dsp:sp>
   </dsp:spTree>

--- a/TG - Marcos Vinicio Pereira - Modalidade 3 - Relatório Técnico.docx
+++ b/TG - Marcos Vinicio Pereira - Modalidade 3 - Relatório Técnico.docx
@@ -422,7 +422,7 @@
         </w:rPr>
         <w:fldChar w:fldCharType="separate"/>
       </w:r>
-      <w:hyperlink w:anchor="_Toc149325755" w:history="1">
+      <w:hyperlink w:anchor="_Toc149756604" w:history="1">
         <w:r>
           <w:rPr>
             <w:rStyle w:val="Hyperlink"/>
@@ -449,7 +449,7 @@
             <w:noProof/>
             <w:webHidden/>
           </w:rPr>
-          <w:instrText xml:space="preserve"> PAGEREF _Toc149325755 \h </w:instrText>
+          <w:instrText xml:space="preserve"> PAGEREF _Toc149756604 \h </w:instrText>
         </w:r>
         <w:r>
           <w:rPr>
@@ -495,7 +495,7 @@
           <w14:ligatures w14:val="standardContextual"/>
         </w:rPr>
       </w:pPr>
-      <w:hyperlink w:anchor="_Toc149325756" w:history="1">
+      <w:hyperlink w:anchor="_Toc149756605" w:history="1">
         <w:r>
           <w:rPr>
             <w:rStyle w:val="Hyperlink"/>
@@ -522,7 +522,7 @@
             <w:noProof/>
             <w:webHidden/>
           </w:rPr>
-          <w:instrText xml:space="preserve"> PAGEREF _Toc149325756 \h </w:instrText>
+          <w:instrText xml:space="preserve"> PAGEREF _Toc149756605 \h </w:instrText>
         </w:r>
         <w:r>
           <w:rPr>
@@ -568,27 +568,13 @@
           <w14:ligatures w14:val="standardContextual"/>
         </w:rPr>
       </w:pPr>
-      <w:hyperlink w:anchor="_Toc149325757" w:history="1">
+      <w:hyperlink w:anchor="_Toc149756606" w:history="1">
         <w:r>
           <w:rPr>
             <w:rStyle w:val="Hyperlink"/>
             <w:noProof/>
           </w:rPr>
-          <w:t xml:space="preserve">Figura 3 – Arquitetura do </w:t>
-        </w:r>
-        <w:r>
-          <w:rPr>
-            <w:rStyle w:val="Hyperlink"/>
-            <w:noProof/>
-          </w:rPr>
-          <w:t>s</w:t>
-        </w:r>
-        <w:r>
-          <w:rPr>
-            <w:rStyle w:val="Hyperlink"/>
-            <w:noProof/>
-          </w:rPr>
-          <w:t>istema</w:t>
+          <w:t>Figura 3 – Arquitetura do sistema</w:t>
         </w:r>
         <w:r>
           <w:rPr>
@@ -609,7 +595,7 @@
             <w:noProof/>
             <w:webHidden/>
           </w:rPr>
-          <w:instrText xml:space="preserve"> PAGEREF _Toc149325757 \h </w:instrText>
+          <w:instrText xml:space="preserve"> PAGEREF _Toc149756606 \h </w:instrText>
         </w:r>
         <w:r>
           <w:rPr>
@@ -754,7 +740,7 @@
         </w:rPr>
         <w:fldChar w:fldCharType="separate"/>
       </w:r>
-      <w:hyperlink w:anchor="_Toc148986960" w:history="1">
+      <w:hyperlink w:anchor="_Toc149756660" w:history="1">
         <w:r>
           <w:rPr>
             <w:rStyle w:val="Hyperlink"/>
@@ -781,80 +767,7 @@
             <w:noProof/>
             <w:webHidden/>
           </w:rPr>
-          <w:instrText xml:space="preserve"> PAGEREF _Toc148986960 \h </w:instrText>
-        </w:r>
-        <w:r>
-          <w:rPr>
-            <w:noProof/>
-            <w:webHidden/>
-          </w:rPr>
-        </w:r>
-        <w:r>
-          <w:rPr>
-            <w:noProof/>
-            <w:webHidden/>
-          </w:rPr>
-          <w:fldChar w:fldCharType="separate"/>
-        </w:r>
-        <w:r>
-          <w:rPr>
-            <w:noProof/>
-            <w:webHidden/>
-          </w:rPr>
-          <w:t>5</w:t>
-        </w:r>
-        <w:r>
-          <w:rPr>
-            <w:noProof/>
-            <w:webHidden/>
-          </w:rPr>
-          <w:fldChar w:fldCharType="end"/>
-        </w:r>
-      </w:hyperlink>
-    </w:p>
-    <w:p>
-      <w:pPr>
-        <w:pStyle w:val="ndicedeilustraes"/>
-        <w:tabs>
-          <w:tab w:val="right" w:leader="dot" w:pos="9062"/>
-        </w:tabs>
-        <w:rPr>
-          <w:rFonts w:asciiTheme="minorHAnsi" w:eastAsiaTheme="minorEastAsia" w:hAnsiTheme="minorHAnsi" w:cstheme="minorBidi"/>
-          <w:noProof/>
-          <w:kern w:val="2"/>
-          <w:sz w:val="22"/>
-          <w:szCs w:val="22"/>
-          <w14:ligatures w14:val="standardContextual"/>
-        </w:rPr>
-      </w:pPr>
-      <w:hyperlink w:anchor="_Toc148986961" w:history="1">
-        <w:r>
-          <w:rPr>
-            <w:rStyle w:val="Hyperlink"/>
-            <w:noProof/>
-          </w:rPr>
-          <w:t>Tabela 2 - Atividades com pouco suporte tecnológico</w:t>
-        </w:r>
-        <w:r>
-          <w:rPr>
-            <w:noProof/>
-            <w:webHidden/>
-          </w:rPr>
-          <w:tab/>
-        </w:r>
-        <w:r>
-          <w:rPr>
-            <w:noProof/>
-            <w:webHidden/>
-          </w:rPr>
-          <w:fldChar w:fldCharType="begin"/>
-        </w:r>
-        <w:r>
-          <w:rPr>
-            <w:noProof/>
-            <w:webHidden/>
-          </w:rPr>
-          <w:instrText xml:space="preserve"> PAGEREF _Toc148986961 \h </w:instrText>
+          <w:instrText xml:space="preserve"> PAGEREF _Toc149756660 \h </w:instrText>
         </w:r>
         <w:r>
           <w:rPr>
@@ -887,6 +800,79 @@
     </w:p>
     <w:p>
       <w:pPr>
+        <w:pStyle w:val="ndicedeilustraes"/>
+        <w:tabs>
+          <w:tab w:val="right" w:leader="dot" w:pos="9062"/>
+        </w:tabs>
+        <w:rPr>
+          <w:rFonts w:asciiTheme="minorHAnsi" w:eastAsiaTheme="minorEastAsia" w:hAnsiTheme="minorHAnsi" w:cstheme="minorBidi"/>
+          <w:noProof/>
+          <w:kern w:val="2"/>
+          <w:sz w:val="22"/>
+          <w:szCs w:val="22"/>
+          <w14:ligatures w14:val="standardContextual"/>
+        </w:rPr>
+      </w:pPr>
+      <w:hyperlink w:anchor="_Toc149756661" w:history="1">
+        <w:r>
+          <w:rPr>
+            <w:rStyle w:val="Hyperlink"/>
+            <w:noProof/>
+          </w:rPr>
+          <w:t>Tabela 2 - Atividades x Suporte tecnológico</w:t>
+        </w:r>
+        <w:r>
+          <w:rPr>
+            <w:noProof/>
+            <w:webHidden/>
+          </w:rPr>
+          <w:tab/>
+        </w:r>
+        <w:r>
+          <w:rPr>
+            <w:noProof/>
+            <w:webHidden/>
+          </w:rPr>
+          <w:fldChar w:fldCharType="begin"/>
+        </w:r>
+        <w:r>
+          <w:rPr>
+            <w:noProof/>
+            <w:webHidden/>
+          </w:rPr>
+          <w:instrText xml:space="preserve"> PAGEREF _Toc149756661 \h </w:instrText>
+        </w:r>
+        <w:r>
+          <w:rPr>
+            <w:noProof/>
+            <w:webHidden/>
+          </w:rPr>
+        </w:r>
+        <w:r>
+          <w:rPr>
+            <w:noProof/>
+            <w:webHidden/>
+          </w:rPr>
+          <w:fldChar w:fldCharType="separate"/>
+        </w:r>
+        <w:r>
+          <w:rPr>
+            <w:noProof/>
+            <w:webHidden/>
+          </w:rPr>
+          <w:t>7</w:t>
+        </w:r>
+        <w:r>
+          <w:rPr>
+            <w:noProof/>
+            <w:webHidden/>
+          </w:rPr>
+          <w:fldChar w:fldCharType="end"/>
+        </w:r>
+      </w:hyperlink>
+    </w:p>
+    <w:p>
+      <w:pPr>
         <w:jc w:val="center"/>
         <w:rPr>
           <w:b/>
@@ -1246,7 +1232,21 @@
             <w:rStyle w:val="Hyperlink"/>
             <w:noProof/>
           </w:rPr>
-          <w:t>Introdução</w:t>
+          <w:t>Introd</w:t>
+        </w:r>
+        <w:r>
+          <w:rPr>
+            <w:rStyle w:val="Hyperlink"/>
+            <w:noProof/>
+          </w:rPr>
+          <w:t>u</w:t>
+        </w:r>
+        <w:r>
+          <w:rPr>
+            <w:rStyle w:val="Hyperlink"/>
+            <w:noProof/>
+          </w:rPr>
+          <w:t>ção</w:t>
         </w:r>
         <w:r>
           <w:rPr>
@@ -2056,7 +2056,13 @@
         <w:t xml:space="preserve">que realizava as </w:t>
       </w:r>
       <w:r>
-        <w:t xml:space="preserve">licitações a suas respectivas </w:t>
+        <w:t xml:space="preserve">licitações </w:t>
+      </w:r>
+      <w:r>
+        <w:t>e</w:t>
+      </w:r>
+      <w:r>
+        <w:t xml:space="preserve"> suas respectivas </w:t>
       </w:r>
       <w:r>
         <w:t>compras.</w:t>
@@ -2093,7 +2099,7 @@
           <w:szCs w:val="24"/>
         </w:rPr>
       </w:pPr>
-      <w:bookmarkStart w:id="4" w:name="_Toc148986960"/>
+      <w:bookmarkStart w:id="4" w:name="_Toc149756660"/>
       <w:r>
         <w:rPr>
           <w:b w:val="0"/>
@@ -2188,8 +2194,8 @@
       <w:tblGrid>
         <w:gridCol w:w="2548"/>
         <w:gridCol w:w="1529"/>
-        <w:gridCol w:w="2127"/>
-        <w:gridCol w:w="3084"/>
+        <w:gridCol w:w="2552"/>
+        <w:gridCol w:w="2659"/>
       </w:tblGrid>
       <w:tr>
         <w:tc>
@@ -2236,7 +2242,7 @@
         </w:tc>
         <w:tc>
           <w:tcPr>
-            <w:tcW w:w="2127" w:type="dxa"/>
+            <w:tcW w:w="2552" w:type="dxa"/>
           </w:tcPr>
           <w:p>
             <w:pPr>
@@ -2257,7 +2263,7 @@
         </w:tc>
         <w:tc>
           <w:tcPr>
-            <w:tcW w:w="3084" w:type="dxa"/>
+            <w:tcW w:w="2659" w:type="dxa"/>
           </w:tcPr>
           <w:p>
             <w:pPr>
@@ -2312,6 +2318,7 @@
             <w:pPr>
               <w:spacing w:line="240" w:lineRule="auto"/>
               <w:ind w:firstLine="0"/>
+              <w:jc w:val="left"/>
               <w:rPr>
                 <w:rFonts w:ascii="Times New Roman" w:hAnsi="Times New Roman"/>
               </w:rPr>
@@ -2332,7 +2339,7 @@
         </w:tc>
         <w:tc>
           <w:tcPr>
-            <w:tcW w:w="2127" w:type="dxa"/>
+            <w:tcW w:w="2552" w:type="dxa"/>
           </w:tcPr>
           <w:p>
             <w:pPr>
@@ -2358,7 +2365,7 @@
         </w:tc>
         <w:tc>
           <w:tcPr>
-            <w:tcW w:w="3084" w:type="dxa"/>
+            <w:tcW w:w="2659" w:type="dxa"/>
           </w:tcPr>
           <w:p>
             <w:pPr>
@@ -2406,7 +2413,7 @@
             <w:pPr>
               <w:spacing w:line="240" w:lineRule="auto"/>
               <w:ind w:firstLine="0"/>
-              <w:jc w:val="center"/>
+              <w:jc w:val="left"/>
               <w:rPr>
                 <w:rFonts w:ascii="Times New Roman" w:hAnsi="Times New Roman"/>
               </w:rPr>
@@ -2422,7 +2429,7 @@
             <w:pPr>
               <w:spacing w:line="240" w:lineRule="auto"/>
               <w:ind w:firstLine="0"/>
-              <w:jc w:val="center"/>
+              <w:jc w:val="left"/>
               <w:rPr>
                 <w:rFonts w:ascii="Times New Roman" w:hAnsi="Times New Roman"/>
               </w:rPr>
@@ -2437,7 +2444,7 @@
         </w:tc>
         <w:tc>
           <w:tcPr>
-            <w:tcW w:w="2127" w:type="dxa"/>
+            <w:tcW w:w="2552" w:type="dxa"/>
           </w:tcPr>
           <w:p>
             <w:pPr>
@@ -2457,7 +2464,7 @@
         </w:tc>
         <w:tc>
           <w:tcPr>
-            <w:tcW w:w="3084" w:type="dxa"/>
+            <w:tcW w:w="2659" w:type="dxa"/>
           </w:tcPr>
           <w:p>
             <w:pPr>
@@ -2511,7 +2518,7 @@
             <w:pPr>
               <w:spacing w:line="240" w:lineRule="auto"/>
               <w:ind w:firstLine="0"/>
-              <w:jc w:val="center"/>
+              <w:jc w:val="left"/>
               <w:rPr>
                 <w:rFonts w:ascii="Times New Roman" w:hAnsi="Times New Roman"/>
               </w:rPr>
@@ -2527,7 +2534,7 @@
             <w:pPr>
               <w:spacing w:line="240" w:lineRule="auto"/>
               <w:ind w:firstLine="0"/>
-              <w:jc w:val="center"/>
+              <w:jc w:val="left"/>
               <w:rPr>
                 <w:rFonts w:ascii="Times New Roman" w:hAnsi="Times New Roman"/>
               </w:rPr>
@@ -2542,7 +2549,7 @@
         </w:tc>
         <w:tc>
           <w:tcPr>
-            <w:tcW w:w="2127" w:type="dxa"/>
+            <w:tcW w:w="2552" w:type="dxa"/>
           </w:tcPr>
           <w:p>
             <w:pPr>
@@ -2562,7 +2569,7 @@
         </w:tc>
         <w:tc>
           <w:tcPr>
-            <w:tcW w:w="3084" w:type="dxa"/>
+            <w:tcW w:w="2659" w:type="dxa"/>
           </w:tcPr>
           <w:p>
             <w:pPr>
@@ -2594,7 +2601,7 @@
           <w:szCs w:val="24"/>
         </w:rPr>
       </w:pPr>
-      <w:bookmarkStart w:id="5" w:name="_Toc149325755"/>
+      <w:bookmarkStart w:id="5" w:name="_Toc149756604"/>
       <w:r>
         <w:rPr>
           <w:b w:val="0"/>
@@ -2705,7 +2712,7 @@
           <w:szCs w:val="24"/>
         </w:rPr>
       </w:pPr>
-      <w:bookmarkStart w:id="6" w:name="_Toc149325756"/>
+      <w:bookmarkStart w:id="6" w:name="_Toc149756605"/>
       <w:r>
         <w:rPr>
           <w:b w:val="0"/>
@@ -2876,10 +2883,7 @@
         <w:t xml:space="preserve">, </w:t>
       </w:r>
       <w:r>
-        <w:t>referente às licitações públicas</w:t>
-      </w:r>
-      <w:r>
-        <w:t>,</w:t>
+        <w:t>referente às licitações públicas,</w:t>
       </w:r>
       <w:r>
         <w:t xml:space="preserve"> </w:t>
@@ -2894,7 +2898,13 @@
         <w:footnoteReference w:id="2"/>
       </w:r>
       <w:r>
-        <w:t>. A PMSJC possui um setor de Informática que mantém o sistema interno (Admc) para gestão de materiais e compras que, apesar de ser muito estável e íntegro em todas as funcionalidades</w:t>
+        <w:t xml:space="preserve">. </w:t>
+      </w:r>
+      <w:r>
+        <w:t xml:space="preserve">O setor de Informática da </w:t>
+      </w:r>
+      <w:r>
+        <w:t>PMSJC mantém o sistema interno (Admc) para gestão de materiais e compras que, apesar de ser muito estável e íntegro em todas as funcionalidades</w:t>
       </w:r>
       <w:r>
         <w:t xml:space="preserve"> </w:t>
@@ -3025,7 +3035,10 @@
     </w:p>
     <w:p>
       <w:r>
-        <w:t>Na época havia mais de 1400 itens armazenados e distribuídos pelo setor de estoque.</w:t>
+        <w:t>Na época havia mais de 1400 itens armazenados e distribuídos pelo setor de estoque</w:t>
+      </w:r>
+      <w:r>
+        <w:t xml:space="preserve">, sendo que há havia a necessidade de redução destes itens para menos de 1000. </w:t>
       </w:r>
     </w:p>
     <w:p>
@@ -3037,7 +3050,7 @@
           <w:sz w:val="24"/>
         </w:rPr>
       </w:pPr>
-      <w:bookmarkStart w:id="8" w:name="_Toc148986961"/>
+      <w:bookmarkStart w:id="8" w:name="_Toc149756661"/>
       <w:r>
         <w:rPr>
           <w:b w:val="0"/>
@@ -3086,7 +3099,21 @@
           <w:b w:val="0"/>
           <w:sz w:val="24"/>
         </w:rPr>
-        <w:t xml:space="preserve"> - Atividades com pouco suporte tecnológico</w:t>
+        <w:t xml:space="preserve"> - Atividades </w:t>
+      </w:r>
+      <w:r>
+        <w:rPr>
+          <w:b w:val="0"/>
+          <w:sz w:val="24"/>
+        </w:rPr>
+        <w:t>x S</w:t>
+      </w:r>
+      <w:r>
+        <w:rPr>
+          <w:b w:val="0"/>
+          <w:sz w:val="24"/>
+        </w:rPr>
+        <w:t>uporte tecnológico</w:t>
       </w:r>
       <w:bookmarkEnd w:id="8"/>
     </w:p>
@@ -3097,14 +3124,15 @@
         <w:tblLook w:val="04A0" w:firstRow="1" w:lastRow="0" w:firstColumn="1" w:lastColumn="0" w:noHBand="0" w:noVBand="1"/>
       </w:tblPr>
       <w:tblGrid>
-        <w:gridCol w:w="3226"/>
-        <w:gridCol w:w="2269"/>
-        <w:gridCol w:w="3793"/>
+        <w:gridCol w:w="2507"/>
+        <w:gridCol w:w="1712"/>
+        <w:gridCol w:w="2963"/>
+        <w:gridCol w:w="2106"/>
       </w:tblGrid>
       <w:tr>
         <w:tc>
           <w:tcPr>
-            <w:tcW w:w="3226" w:type="dxa"/>
+            <w:tcW w:w="2507" w:type="dxa"/>
           </w:tcPr>
           <w:p>
             <w:pPr>
@@ -3125,7 +3153,7 @@
         </w:tc>
         <w:tc>
           <w:tcPr>
-            <w:tcW w:w="2269" w:type="dxa"/>
+            <w:tcW w:w="1712" w:type="dxa"/>
           </w:tcPr>
           <w:p>
             <w:pPr>
@@ -3152,7 +3180,7 @@
         </w:tc>
         <w:tc>
           <w:tcPr>
-            <w:tcW w:w="3793" w:type="dxa"/>
+            <w:tcW w:w="2963" w:type="dxa"/>
           </w:tcPr>
           <w:p>
             <w:pPr>
@@ -3171,16 +3199,32 @@
             </w:r>
           </w:p>
         </w:tc>
-      </w:tr>
-      <w:tr>
         <w:tc>
           <w:tcPr>
-            <w:tcW w:w="3226" w:type="dxa"/>
+            <w:tcW w:w="2106" w:type="dxa"/>
           </w:tcPr>
           <w:p>
             <w:pPr>
               <w:spacing w:line="240" w:lineRule="auto"/>
               <w:ind w:firstLine="0"/>
+              <w:jc w:val="center"/>
+            </w:pPr>
+            <w:r>
+              <w:t>Tempo</w:t>
+            </w:r>
+          </w:p>
+        </w:tc>
+      </w:tr>
+      <w:tr>
+        <w:tc>
+          <w:tcPr>
+            <w:tcW w:w="2507" w:type="dxa"/>
+          </w:tcPr>
+          <w:p>
+            <w:pPr>
+              <w:spacing w:line="240" w:lineRule="auto"/>
+              <w:ind w:firstLine="0"/>
+              <w:jc w:val="left"/>
               <w:rPr>
                 <w:rFonts w:ascii="Times New Roman" w:hAnsi="Times New Roman"/>
               </w:rPr>
@@ -3195,24 +3239,25 @@
               <w:rPr>
                 <w:rFonts w:ascii="Times New Roman" w:hAnsi="Times New Roman"/>
               </w:rPr>
-              <w:t>ib</w:t>
+              <w:t>a</w:t>
             </w:r>
             <w:r>
               <w:rPr>
                 <w:rFonts w:ascii="Times New Roman" w:hAnsi="Times New Roman"/>
               </w:rPr>
-              <w:t>a o estoque.</w:t>
+              <w:t xml:space="preserve"> o estoque.</w:t>
             </w:r>
           </w:p>
         </w:tc>
         <w:tc>
           <w:tcPr>
-            <w:tcW w:w="2269" w:type="dxa"/>
+            <w:tcW w:w="1712" w:type="dxa"/>
           </w:tcPr>
           <w:p>
             <w:pPr>
               <w:spacing w:line="240" w:lineRule="auto"/>
               <w:ind w:firstLine="0"/>
+              <w:jc w:val="left"/>
               <w:rPr>
                 <w:rFonts w:ascii="Times New Roman" w:hAnsi="Times New Roman"/>
               </w:rPr>
@@ -3227,7 +3272,7 @@
         </w:tc>
         <w:tc>
           <w:tcPr>
-            <w:tcW w:w="3793" w:type="dxa"/>
+            <w:tcW w:w="2963" w:type="dxa"/>
           </w:tcPr>
           <w:p>
             <w:pPr>
@@ -3305,16 +3350,31 @@
             </w:r>
           </w:p>
         </w:tc>
-      </w:tr>
-      <w:tr>
         <w:tc>
           <w:tcPr>
-            <w:tcW w:w="3226" w:type="dxa"/>
+            <w:tcW w:w="2106" w:type="dxa"/>
           </w:tcPr>
           <w:p>
             <w:pPr>
               <w:spacing w:line="240" w:lineRule="auto"/>
               <w:ind w:firstLine="0"/>
+            </w:pPr>
+            <w:r>
+              <w:t xml:space="preserve">Esta atividade poderia levar uma semana (Apenas itens faltantes já percebidos) a um mês (Para análise de todos os itens). </w:t>
+            </w:r>
+          </w:p>
+        </w:tc>
+      </w:tr>
+      <w:tr>
+        <w:tc>
+          <w:tcPr>
+            <w:tcW w:w="2507" w:type="dxa"/>
+          </w:tcPr>
+          <w:p>
+            <w:pPr>
+              <w:spacing w:line="240" w:lineRule="auto"/>
+              <w:ind w:firstLine="0"/>
+              <w:jc w:val="left"/>
               <w:rPr>
                 <w:rFonts w:ascii="Times New Roman" w:hAnsi="Times New Roman"/>
               </w:rPr>
@@ -3335,12 +3395,13 @@
         </w:tc>
         <w:tc>
           <w:tcPr>
-            <w:tcW w:w="2269" w:type="dxa"/>
+            <w:tcW w:w="1712" w:type="dxa"/>
           </w:tcPr>
           <w:p>
             <w:pPr>
               <w:spacing w:line="240" w:lineRule="auto"/>
               <w:ind w:firstLine="0"/>
+              <w:jc w:val="left"/>
               <w:rPr>
                 <w:rFonts w:ascii="Times New Roman" w:hAnsi="Times New Roman"/>
               </w:rPr>
@@ -3355,7 +3416,7 @@
         </w:tc>
         <w:tc>
           <w:tcPr>
-            <w:tcW w:w="3793" w:type="dxa"/>
+            <w:tcW w:w="2963" w:type="dxa"/>
           </w:tcPr>
           <w:p>
             <w:pPr>
@@ -3383,13 +3444,50 @@
               </w:rPr>
               <w:t xml:space="preserve"> documentos anteriores e planilhas de saldos e consumos do Admc</w:t>
             </w:r>
+            <w:r>
+              <w:rPr>
+                <w:rFonts w:ascii="Times New Roman" w:hAnsi="Times New Roman"/>
+              </w:rPr>
+              <w:t xml:space="preserve">, </w:t>
+            </w:r>
+            <w:r>
+              <w:t xml:space="preserve">mas como utilizava </w:t>
+            </w:r>
+            <w:r>
+              <w:lastRenderedPageBreak/>
+              <w:t>apenas os dados disponíveis, em vários casos as médias que eram  utilizadas estavam muito fora das quantidades reais.</w:t>
+            </w:r>
+          </w:p>
+        </w:tc>
+        <w:tc>
+          <w:tcPr>
+            <w:tcW w:w="2106" w:type="dxa"/>
+          </w:tcPr>
+          <w:p>
+            <w:pPr>
+              <w:spacing w:line="240" w:lineRule="auto"/>
+              <w:ind w:firstLine="0"/>
+            </w:pPr>
+            <w:r>
+              <w:lastRenderedPageBreak/>
+              <w:t>U</w:t>
+            </w:r>
+            <w:r>
+              <w:t>m dia de trabalho</w:t>
+            </w:r>
+            <w:r>
+              <w:t xml:space="preserve"> para cada ARP.</w:t>
+            </w:r>
+            <w:r>
+              <w:t xml:space="preserve"> </w:t>
+            </w:r>
           </w:p>
         </w:tc>
       </w:tr>
       <w:tr>
         <w:tc>
           <w:tcPr>
-            <w:tcW w:w="3226" w:type="dxa"/>
+            <w:tcW w:w="2507" w:type="dxa"/>
           </w:tcPr>
           <w:p>
             <w:pPr>
@@ -3409,7 +3507,7 @@
         </w:tc>
         <w:tc>
           <w:tcPr>
-            <w:tcW w:w="2269" w:type="dxa"/>
+            <w:tcW w:w="1712" w:type="dxa"/>
           </w:tcPr>
           <w:p>
             <w:pPr>
@@ -3429,7 +3527,7 @@
         </w:tc>
         <w:tc>
           <w:tcPr>
-            <w:tcW w:w="3793" w:type="dxa"/>
+            <w:tcW w:w="2963" w:type="dxa"/>
           </w:tcPr>
           <w:p>
             <w:pPr>
@@ -3453,11 +3551,25 @@
             </w:r>
           </w:p>
         </w:tc>
+        <w:tc>
+          <w:tcPr>
+            <w:tcW w:w="2106" w:type="dxa"/>
+          </w:tcPr>
+          <w:p>
+            <w:pPr>
+              <w:spacing w:line="240" w:lineRule="auto"/>
+              <w:ind w:firstLine="0"/>
+            </w:pPr>
+            <w:r>
+              <w:t>Poderia levar uma semana, porque havia a necessidade de obter atualizações do setor de Licitações.</w:t>
+            </w:r>
+          </w:p>
+        </w:tc>
       </w:tr>
       <w:tr>
         <w:tc>
           <w:tcPr>
-            <w:tcW w:w="3226" w:type="dxa"/>
+            <w:tcW w:w="2507" w:type="dxa"/>
           </w:tcPr>
           <w:p>
             <w:pPr>
@@ -3471,7 +3583,6 @@
               <w:rPr>
                 <w:rFonts w:ascii="Times New Roman" w:hAnsi="Times New Roman"/>
               </w:rPr>
-              <w:lastRenderedPageBreak/>
               <w:t>Controle de saldo utilizado por outras secretarias em ARP</w:t>
             </w:r>
             <w:r>
@@ -3484,7 +3595,7 @@
         </w:tc>
         <w:tc>
           <w:tcPr>
-            <w:tcW w:w="2269" w:type="dxa"/>
+            <w:tcW w:w="1712" w:type="dxa"/>
           </w:tcPr>
           <w:p>
             <w:pPr>
@@ -3504,7 +3615,7 @@
         </w:tc>
         <w:tc>
           <w:tcPr>
-            <w:tcW w:w="3793" w:type="dxa"/>
+            <w:tcW w:w="2963" w:type="dxa"/>
           </w:tcPr>
           <w:p>
             <w:pPr>
@@ -3534,11 +3645,25 @@
             </w:r>
           </w:p>
         </w:tc>
+        <w:tc>
+          <w:tcPr>
+            <w:tcW w:w="2106" w:type="dxa"/>
+          </w:tcPr>
+          <w:p>
+            <w:pPr>
+              <w:spacing w:line="240" w:lineRule="auto"/>
+              <w:ind w:firstLine="0"/>
+            </w:pPr>
+            <w:r>
+              <w:t>Poderia levar uma semana, porque havia a necessidade de obter atualizações do setor de Licitações.</w:t>
+            </w:r>
+          </w:p>
+        </w:tc>
       </w:tr>
       <w:tr>
         <w:tc>
           <w:tcPr>
-            <w:tcW w:w="3226" w:type="dxa"/>
+            <w:tcW w:w="2507" w:type="dxa"/>
           </w:tcPr>
           <w:p>
             <w:pPr>
@@ -3564,7 +3689,7 @@
         </w:tc>
         <w:tc>
           <w:tcPr>
-            <w:tcW w:w="2269" w:type="dxa"/>
+            <w:tcW w:w="1712" w:type="dxa"/>
           </w:tcPr>
           <w:p>
             <w:pPr>
@@ -3584,7 +3709,7 @@
         </w:tc>
         <w:tc>
           <w:tcPr>
-            <w:tcW w:w="3793" w:type="dxa"/>
+            <w:tcW w:w="2963" w:type="dxa"/>
           </w:tcPr>
           <w:p>
             <w:pPr>
@@ -3602,11 +3727,25 @@
             </w:r>
           </w:p>
         </w:tc>
+        <w:tc>
+          <w:tcPr>
+            <w:tcW w:w="2106" w:type="dxa"/>
+          </w:tcPr>
+          <w:p>
+            <w:pPr>
+              <w:spacing w:line="240" w:lineRule="auto"/>
+              <w:ind w:firstLine="0"/>
+            </w:pPr>
+            <w:r>
+              <w:t>Não era realizado.</w:t>
+            </w:r>
+          </w:p>
+        </w:tc>
       </w:tr>
       <w:tr>
         <w:tc>
           <w:tcPr>
-            <w:tcW w:w="3226" w:type="dxa"/>
+            <w:tcW w:w="2507" w:type="dxa"/>
           </w:tcPr>
           <w:p>
             <w:pPr>
@@ -3626,19 +3765,13 @@
               <w:rPr>
                 <w:rFonts w:ascii="Times New Roman" w:hAnsi="Times New Roman"/>
               </w:rPr>
-              <w:t xml:space="preserve"> das secretarias</w:t>
-            </w:r>
-            <w:r>
-              <w:rPr>
-                <w:rFonts w:ascii="Times New Roman" w:hAnsi="Times New Roman"/>
-              </w:rPr>
-              <w:t>.</w:t>
+              <w:t xml:space="preserve"> das secretarias.</w:t>
             </w:r>
           </w:p>
         </w:tc>
         <w:tc>
           <w:tcPr>
-            <w:tcW w:w="2269" w:type="dxa"/>
+            <w:tcW w:w="1712" w:type="dxa"/>
           </w:tcPr>
           <w:p>
             <w:pPr>
@@ -3658,7 +3791,7 @@
         </w:tc>
         <w:tc>
           <w:tcPr>
-            <w:tcW w:w="3793" w:type="dxa"/>
+            <w:tcW w:w="2963" w:type="dxa"/>
           </w:tcPr>
           <w:p>
             <w:pPr>
@@ -3706,11 +3839,25 @@
             </w:r>
           </w:p>
         </w:tc>
+        <w:tc>
+          <w:tcPr>
+            <w:tcW w:w="2106" w:type="dxa"/>
+          </w:tcPr>
+          <w:p>
+            <w:pPr>
+              <w:spacing w:line="240" w:lineRule="auto"/>
+              <w:ind w:firstLine="0"/>
+            </w:pPr>
+            <w:r>
+              <w:t>Somente quando havia necessidade de monitoramento de algum item específico. Na rotina poderia ser percebido entre uma e duas semanas após a liberação.</w:t>
+            </w:r>
+          </w:p>
+        </w:tc>
       </w:tr>
       <w:tr>
         <w:tc>
           <w:tcPr>
-            <w:tcW w:w="3226" w:type="dxa"/>
+            <w:tcW w:w="2507" w:type="dxa"/>
           </w:tcPr>
           <w:p>
             <w:pPr>
@@ -3760,7 +3907,7 @@
         </w:tc>
         <w:tc>
           <w:tcPr>
-            <w:tcW w:w="2269" w:type="dxa"/>
+            <w:tcW w:w="1712" w:type="dxa"/>
           </w:tcPr>
           <w:p>
             <w:pPr>
@@ -3780,7 +3927,7 @@
         </w:tc>
         <w:tc>
           <w:tcPr>
-            <w:tcW w:w="3793" w:type="dxa"/>
+            <w:tcW w:w="2963" w:type="dxa"/>
           </w:tcPr>
           <w:p>
             <w:pPr>
@@ -3798,11 +3945,25 @@
             </w:r>
           </w:p>
         </w:tc>
+        <w:tc>
+          <w:tcPr>
+            <w:tcW w:w="2106" w:type="dxa"/>
+          </w:tcPr>
+          <w:p>
+            <w:pPr>
+              <w:spacing w:line="240" w:lineRule="auto"/>
+              <w:ind w:firstLine="0"/>
+            </w:pPr>
+            <w:r>
+              <w:t>Um mês.</w:t>
+            </w:r>
+          </w:p>
+        </w:tc>
       </w:tr>
       <w:tr>
         <w:tc>
           <w:tcPr>
-            <w:tcW w:w="3226" w:type="dxa"/>
+            <w:tcW w:w="2507" w:type="dxa"/>
           </w:tcPr>
           <w:p>
             <w:pPr>
@@ -3816,7 +3977,7 @@
         </w:tc>
         <w:tc>
           <w:tcPr>
-            <w:tcW w:w="2269" w:type="dxa"/>
+            <w:tcW w:w="1712" w:type="dxa"/>
           </w:tcPr>
           <w:p>
             <w:pPr>
@@ -3830,7 +3991,7 @@
         </w:tc>
         <w:tc>
           <w:tcPr>
-            <w:tcW w:w="3793" w:type="dxa"/>
+            <w:tcW w:w="2963" w:type="dxa"/>
           </w:tcPr>
           <w:p>
             <w:pPr>
@@ -3838,42 +3999,30 @@
               <w:ind w:firstLine="0"/>
             </w:pPr>
             <w:r>
-              <w:t>As planilhas de saldo</w:t>
+              <w:t xml:space="preserve">As planilhas de saldos possuem uma coluna de ponto de pedido que utiliza </w:t>
             </w:r>
             <w:r>
-              <w:t>s</w:t>
+              <w:lastRenderedPageBreak/>
+              <w:t>algoritmo atrelado diretamente à média de consumo que o torna insuficiente e falho e que não permite ajustes manuais. Estas falhas se extendem para as necessidades de compra diárias ou as estimativas quadrimestrais.</w:t>
             </w:r>
-            <w:r>
-              <w:t xml:space="preserve"> possuem uma coluna de ponto de pedido que utiliza algoritmo</w:t>
-            </w:r>
-            <w:r>
-              <w:t xml:space="preserve"> </w:t>
-            </w:r>
-            <w:r>
-              <w:t xml:space="preserve">atrelado diretamente à média de consumo que o torna </w:t>
-            </w:r>
-            <w:r>
-              <w:t xml:space="preserve">insuficiente e falho e que não permite ajustes manuais. Estas falhas </w:t>
-            </w:r>
-            <w:r>
-              <w:t>se extendem para as</w:t>
-            </w:r>
-            <w:r>
-              <w:t xml:space="preserve"> necessidades de compra </w:t>
-            </w:r>
-            <w:r>
-              <w:t xml:space="preserve">diárias </w:t>
-            </w:r>
-            <w:r>
-              <w:t>ou as estimativas quadrimestrais.</w:t>
-            </w:r>
+          </w:p>
+        </w:tc>
+        <w:tc>
+          <w:tcPr>
+            <w:tcW w:w="2106" w:type="dxa"/>
+          </w:tcPr>
+          <w:p>
+            <w:pPr>
+              <w:spacing w:line="240" w:lineRule="auto"/>
+              <w:ind w:firstLine="0"/>
+            </w:pPr>
           </w:p>
         </w:tc>
       </w:tr>
       <w:tr>
         <w:tc>
           <w:tcPr>
-            <w:tcW w:w="3226" w:type="dxa"/>
+            <w:tcW w:w="2507" w:type="dxa"/>
           </w:tcPr>
           <w:p>
             <w:pPr>
@@ -3881,16 +4030,13 @@
               <w:ind w:firstLine="0"/>
             </w:pPr>
             <w:r>
-              <w:t xml:space="preserve">Controle de Pedidos </w:t>
-            </w:r>
-            <w:r>
-              <w:t>em trânsito</w:t>
+              <w:t>Controle de Pedidos em trânsito</w:t>
             </w:r>
           </w:p>
         </w:tc>
         <w:tc>
           <w:tcPr>
-            <w:tcW w:w="2269" w:type="dxa"/>
+            <w:tcW w:w="1712" w:type="dxa"/>
           </w:tcPr>
           <w:p>
             <w:pPr>
@@ -3904,7 +4050,7 @@
         </w:tc>
         <w:tc>
           <w:tcPr>
-            <w:tcW w:w="3793" w:type="dxa"/>
+            <w:tcW w:w="2963" w:type="dxa"/>
           </w:tcPr>
           <w:p>
             <w:pPr>
@@ -3912,21 +4058,26 @@
               <w:ind w:firstLine="0"/>
             </w:pPr>
             <w:r>
-              <w:t xml:space="preserve">Antes de gerar uma RC é necessário que um pedido seja assinado pelos responsáveis da SEC. Este pedido precisa entrar nos cálculos de necessidades de estoque para não gerar compras além </w:t>
+              <w:t>Antes de gerar uma RC é necessário que um pedido seja assinado pelos responsáveis da SEC. Este pedido precisa entrar nos cálculos de necessidades de estoque para não gerar compras além do que é adequado no momento.</w:t>
             </w:r>
-            <w:r>
-              <w:t>do que é adequado no momento</w:t>
-            </w:r>
-            <w:r>
-              <w:t>.</w:t>
-            </w:r>
+          </w:p>
+        </w:tc>
+        <w:tc>
+          <w:tcPr>
+            <w:tcW w:w="2106" w:type="dxa"/>
+          </w:tcPr>
+          <w:p>
+            <w:pPr>
+              <w:spacing w:line="240" w:lineRule="auto"/>
+              <w:ind w:firstLine="0"/>
+            </w:pPr>
           </w:p>
         </w:tc>
       </w:tr>
       <w:tr>
         <w:tc>
           <w:tcPr>
-            <w:tcW w:w="3226" w:type="dxa"/>
+            <w:tcW w:w="2507" w:type="dxa"/>
           </w:tcPr>
           <w:p>
             <w:pPr>
@@ -3934,19 +4085,13 @@
               <w:ind w:firstLine="0"/>
             </w:pPr>
             <w:r>
-              <w:t xml:space="preserve">Organização </w:t>
-            </w:r>
-            <w:r>
-              <w:t>e disponibilidade coletiva</w:t>
-            </w:r>
-            <w:r>
-              <w:t xml:space="preserve"> de textos padrões</w:t>
+              <w:t>Organização e disponibilidade coletiva de textos padrões</w:t>
             </w:r>
           </w:p>
         </w:tc>
         <w:tc>
           <w:tcPr>
-            <w:tcW w:w="2269" w:type="dxa"/>
+            <w:tcW w:w="1712" w:type="dxa"/>
           </w:tcPr>
           <w:p>
             <w:pPr>
@@ -3960,7 +4105,7 @@
         </w:tc>
         <w:tc>
           <w:tcPr>
-            <w:tcW w:w="3793" w:type="dxa"/>
+            <w:tcW w:w="2963" w:type="dxa"/>
           </w:tcPr>
           <w:p>
             <w:pPr>
@@ -3968,17 +4113,19 @@
               <w:ind w:firstLine="0"/>
             </w:pPr>
             <w:r>
-              <w:t>No preenchimento de RC</w:t>
+              <w:t>No preenchimento de RCs há muitos casos em que a descrição deve ser padronizada ou complementada de forma correta e padronizada.</w:t>
             </w:r>
-            <w:r>
-              <w:t>s</w:t>
-            </w:r>
-            <w:r>
-              <w:t xml:space="preserve"> há muitos casos em que a descrição deve ser padronizada ou complementada de forma correta</w:t>
-            </w:r>
-            <w:r>
-              <w:t xml:space="preserve"> e padronizada.</w:t>
-            </w:r>
+          </w:p>
+        </w:tc>
+        <w:tc>
+          <w:tcPr>
+            <w:tcW w:w="2106" w:type="dxa"/>
+          </w:tcPr>
+          <w:p>
+            <w:pPr>
+              <w:spacing w:line="240" w:lineRule="auto"/>
+              <w:ind w:firstLine="0"/>
+            </w:pPr>
           </w:p>
         </w:tc>
       </w:tr>
@@ -3986,159 +4133,43 @@
     <w:p/>
     <w:p>
       <w:r>
-        <w:lastRenderedPageBreak/>
-        <w:t xml:space="preserve">As informações necessárias para que um bom trabalho fosse executado existem, porém de forma não normalizada, com acesso moroso, não escalável e dependente de grande memorização </w:t>
+        <w:t>As informações necessárias para que um bom trabalho fosse executado exist</w:t>
+      </w:r>
+      <w:r>
+        <w:t>iam</w:t>
+      </w:r>
+      <w:r>
+        <w:t xml:space="preserve">, porém </w:t>
+      </w:r>
+      <w:r>
+        <w:t>precisavam de normalização</w:t>
+      </w:r>
+      <w:r>
+        <w:t xml:space="preserve">, </w:t>
+      </w:r>
+      <w:r>
+        <w:t>a</w:t>
+      </w:r>
+      <w:r>
+        <w:t xml:space="preserve">cesso </w:t>
+      </w:r>
+      <w:r>
+        <w:t>rápido</w:t>
+      </w:r>
+      <w:r>
+        <w:t>, escal</w:t>
+      </w:r>
+      <w:r>
+        <w:t xml:space="preserve">abilidade e automatização de avisos para reduzir a necessidade de </w:t>
+      </w:r>
+      <w:r>
+        <w:t xml:space="preserve">memorização </w:t>
       </w:r>
       <w:r>
         <w:t xml:space="preserve">ou anotações </w:t>
       </w:r>
       <w:r>
         <w:t xml:space="preserve">por parte de todos do setor.  </w:t>
-      </w:r>
-    </w:p>
-    <w:p>
-      <w:pPr>
-        <w:rPr>
-          <w:color w:val="00B050"/>
-        </w:rPr>
-      </w:pPr>
-    </w:p>
-    <w:p>
-      <w:pPr>
-        <w:rPr>
-          <w:color w:val="00B050"/>
-        </w:rPr>
-      </w:pPr>
-      <w:r>
-        <w:rPr>
-          <w:color w:val="00B050"/>
-        </w:rPr>
-        <w:t>Apresente</w:t>
-      </w:r>
-      <w:r>
-        <w:rPr>
-          <w:color w:val="00B050"/>
-        </w:rPr>
-        <w:t xml:space="preserve"> brevemente nesta Seção o problema e sua motivação para resolvê-lo.</w:t>
-      </w:r>
-    </w:p>
-    <w:p>
-      <w:pPr>
-        <w:rPr>
-          <w:color w:val="00B050"/>
-        </w:rPr>
-      </w:pPr>
-      <w:r>
-        <w:rPr>
-          <w:color w:val="00B050"/>
-        </w:rPr>
-        <w:t>Importante salientar que:</w:t>
-      </w:r>
-    </w:p>
-    <w:p>
-      <w:pPr>
-        <w:pStyle w:val="PargrafodaLista"/>
-        <w:numPr>
-          <w:ilvl w:val="0"/>
-          <w:numId w:val="14"/>
-        </w:numPr>
-        <w:rPr>
-          <w:color w:val="00B050"/>
-        </w:rPr>
-      </w:pPr>
-      <w:r>
-        <w:rPr>
-          <w:color w:val="00B050"/>
-        </w:rPr>
-        <w:t xml:space="preserve">Um problema </w:t>
-      </w:r>
-      <w:r>
-        <w:rPr>
-          <w:color w:val="00B050"/>
-        </w:rPr>
-        <w:t>causa algum tipo de prejuízo a alguém;</w:t>
-      </w:r>
-    </w:p>
-    <w:p>
-      <w:pPr>
-        <w:pStyle w:val="PargrafodaLista"/>
-        <w:numPr>
-          <w:ilvl w:val="0"/>
-          <w:numId w:val="14"/>
-        </w:numPr>
-        <w:rPr>
-          <w:color w:val="00B050"/>
-        </w:rPr>
-      </w:pPr>
-      <w:r>
-        <w:rPr>
-          <w:color w:val="00B050"/>
-        </w:rPr>
-        <w:t>Desejos não constituem um problema;</w:t>
-      </w:r>
-    </w:p>
-    <w:p>
-      <w:pPr>
-        <w:pStyle w:val="PargrafodaLista"/>
-        <w:numPr>
-          <w:ilvl w:val="0"/>
-          <w:numId w:val="14"/>
-        </w:numPr>
-        <w:rPr>
-          <w:color w:val="00B050"/>
-        </w:rPr>
-      </w:pPr>
-      <w:r>
-        <w:rPr>
-          <w:color w:val="00B050"/>
-        </w:rPr>
-        <w:t>A falta de um sistema não é um problema.</w:t>
-      </w:r>
-    </w:p>
-    <w:p>
-      <w:pPr>
-        <w:rPr>
-          <w:color w:val="00B050"/>
-        </w:rPr>
-      </w:pPr>
-      <w:r>
-        <w:rPr>
-          <w:color w:val="00B050"/>
-        </w:rPr>
-        <w:t>Caso deseje citar algum conteúdo retirado de fontes externas (sites, artigos, livros, etc) utilize</w:t>
-      </w:r>
-      <w:r>
-        <w:rPr>
-          <w:color w:val="00B050"/>
-        </w:rPr>
-        <w:t xml:space="preserve"> referências em rodapé</w:t>
-      </w:r>
-      <w:r>
-        <w:rPr>
-          <w:color w:val="00B050"/>
-          <w:vertAlign w:val="superscript"/>
-        </w:rPr>
-        <w:t>1</w:t>
-      </w:r>
-      <w:r>
-        <w:rPr>
-          <w:color w:val="00B050"/>
-        </w:rPr>
-        <w:t>, segundo a norma da ABNT.</w:t>
-      </w:r>
-    </w:p>
-    <w:p>
-      <w:r>
-        <w:rPr>
-          <w:color w:val="00B050"/>
-        </w:rPr>
-        <w:t>Para trabalhos associados a disciplinas, inclua o seguinte parágrafo: "Este Trabalho de Graduação</w:t>
-      </w:r>
-      <w:r>
-        <w:rPr>
-          <w:color w:val="00B050"/>
-        </w:rPr>
-        <w:t xml:space="preserve"> atende os critérios estabelecidos na disciplina &lt;nome da disciplina&gt;".</w:t>
       </w:r>
     </w:p>
     <w:p>
@@ -4171,10 +4202,25 @@
         <w:t>organizar e automatizar</w:t>
       </w:r>
       <w:r>
-        <w:t xml:space="preserve"> os dados</w:t>
-      </w:r>
-      <w:r>
-        <w:t>, mesmo que somente por planilhas</w:t>
+        <w:t xml:space="preserve"> </w:t>
+      </w:r>
+      <w:r>
+        <w:t>o tratamento d</w:t>
+      </w:r>
+      <w:r>
+        <w:t>os dados</w:t>
+      </w:r>
+      <w:r>
+        <w:t xml:space="preserve">, mesmo que </w:t>
+      </w:r>
+      <w:r>
+        <w:t xml:space="preserve">fosse realizado </w:t>
+      </w:r>
+      <w:r>
+        <w:t>por planilhas</w:t>
+      </w:r>
+      <w:r>
+        <w:t xml:space="preserve"> de cálculo</w:t>
       </w:r>
       <w:r>
         <w:t xml:space="preserve">. </w:t>
@@ -4184,6 +4230,9 @@
       </w:r>
       <w:r>
         <w:t>setor de informática da PMSJC</w:t>
+      </w:r>
+      <w:r>
+        <w:t>,</w:t>
       </w:r>
       <w:r>
         <w:t xml:space="preserve"> que desenvolve novas funcionalidades somente através de chamados abertos, necessita de especificação, aprovação e muito tempo para execução. </w:t>
@@ -4191,11 +4240,54 @@
     </w:p>
     <w:p>
       <w:r>
-        <w:t>Considerando que o conhecimento era centralizado somente em poucas pessoas do setor, que não possuiam experiência com desenvolvimentos, entendemos que a melhor estratégia seria mesmo a de colocarmos gradativamente funcionalidades em planilhas conforme fossemos depurando e estudando as necessidades e limitações legais. E foi desta forma que as planilhas foram sendo montadas.</w:t>
+        <w:t xml:space="preserve">Considerando que o conhecimento </w:t>
+      </w:r>
+      <w:r>
+        <w:t xml:space="preserve">do setor de Compras </w:t>
+      </w:r>
+      <w:r>
+        <w:t xml:space="preserve">era centralizado somente em poucas pessoas, que não possuiam experiência com desenvolvimentos, entendemos que a </w:t>
+      </w:r>
+      <w:r>
+        <w:lastRenderedPageBreak/>
+        <w:t xml:space="preserve">melhor estratégia seria mesmo a de colocarmos gradativamente funcionalidades em </w:t>
+      </w:r>
+      <w:r>
+        <w:t xml:space="preserve">novas </w:t>
+      </w:r>
+      <w:r>
+        <w:t>planilhas conforme f</w:t>
+      </w:r>
+      <w:r>
+        <w:t>ô</w:t>
+      </w:r>
+      <w:r>
+        <w:t xml:space="preserve">ssemos </w:t>
+      </w:r>
+      <w:r>
+        <w:t>levantando os requisitos</w:t>
+      </w:r>
+      <w:r>
+        <w:t xml:space="preserve"> </w:t>
+      </w:r>
+      <w:r>
+        <w:t>conforme</w:t>
+      </w:r>
+      <w:r>
+        <w:t xml:space="preserve"> as necessidades.</w:t>
+      </w:r>
+      <w:r>
+        <w:t xml:space="preserve"> Desta forma os resultados obtidos com as novas planilhas poderiam ser comparadas com o trabalho diário de forma que já iríamos validando as suas funcionalidades.</w:t>
       </w:r>
     </w:p>
     <w:p>
       <w:r>
+        <w:t>O intuito deste trabalho era de otimizar as tarefas de estimativas de necessidades de compra, os controles necessários de forma a gerar uma prova de conceito que poderia ser utilizada, posteriormente, pelo setor de informática como orientação para futuras implementações e melhorias no sistema Admc.</w:t>
+      </w:r>
+    </w:p>
+    <w:p/>
+    <w:p>
+      <w:r>
         <w:t>PAREI AQUI</w:t>
       </w:r>
     </w:p>
@@ -4253,11 +4345,7 @@
         <w:t>Desktop</w:t>
       </w:r>
       <w:r>
-        <w:t xml:space="preserve"> e </w:t>
-      </w:r>
-      <w:r>
-        <w:lastRenderedPageBreak/>
-        <w:t xml:space="preserve">entendíamos que a prioridade era terminarem de passar todas essas rotinas para o novo sistema </w:t>
+        <w:t xml:space="preserve"> e entendíamos que a prioridade era terminarem de passar todas essas rotinas para o novo sistema </w:t>
       </w:r>
       <w:r>
         <w:rPr>
@@ -4370,7 +4458,11 @@
         <w:t xml:space="preserve">, exibir os dados não normalizados em outra planilha </w:t>
       </w:r>
       <w:r>
-        <w:t>ou em comentários dentro de células específicas, gerar cálculos de sugestão de compra, gerar alertas quando alguns eventos ocorrerem, gerar alertas para impossibilidade de compra sem saldo disponível, estimar corretamente necessidade de compras para licitações quadrimestrais, estimar corretamente necessidade de compra atuais etc.</w:t>
+        <w:t xml:space="preserve">ou em comentários dentro de células específicas, gerar </w:t>
+      </w:r>
+      <w:r>
+        <w:lastRenderedPageBreak/>
+        <w:t>cálculos de sugestão de compra, gerar alertas quando alguns eventos ocorrerem, gerar alertas para impossibilidade de compra sem saldo disponível, estimar corretamente necessidade de compras para licitações quadrimestrais, estimar corretamente necessidade de compra atuais etc.</w:t>
       </w:r>
     </w:p>
     <w:p>
@@ -4586,7 +4678,7 @@
           <w:bCs w:val="0"/>
         </w:rPr>
       </w:pPr>
-      <w:bookmarkStart w:id="14" w:name="_Toc149325757"/>
+      <w:bookmarkStart w:id="14" w:name="_Toc149756606"/>
       <w:r>
         <w:t xml:space="preserve">Figura </w:t>
       </w:r>
@@ -4790,7 +4882,6 @@
         <w:docPartUnique/>
       </w:docPartObj>
     </w:sdtPr>
-    <w:sdtEndPr/>
     <w:sdtContent>
       <w:p>
         <w:pPr>
@@ -5039,17 +5130,17 @@
         <v:path o:extrusionok="f" gradientshapeok="t" o:connecttype="rect"/>
         <o:lock v:ext="edit" aspectratio="t"/>
       </v:shapetype>
-      <v:shape id="_x0000_i1345" type="#_x0000_t75" style="width:3in;height:3in" o:bullet="t"/>
+      <v:shape id="_x0000_i1062" type="#_x0000_t75" style="width:3in;height:3in" o:bullet="t"/>
     </w:pict>
   </w:numPicBullet>
   <w:numPicBullet w:numPicBulletId="1">
     <w:pict>
-      <v:shape id="_x0000_i1346" type="#_x0000_t75" style="width:3in;height:3in" o:bullet="t"/>
+      <v:shape id="_x0000_i1063" type="#_x0000_t75" style="width:3in;height:3in" o:bullet="t"/>
     </w:pict>
   </w:numPicBullet>
   <w:numPicBullet w:numPicBulletId="2">
     <w:pict>
-      <v:shape id="_x0000_i1347" type="#_x0000_t75" style="width:3in;height:3in" o:bullet="t"/>
+      <v:shape id="_x0000_i1064" type="#_x0000_t75" style="width:3in;height:3in" o:bullet="t"/>
     </w:pict>
   </w:numPicBullet>
   <w:abstractNum w:abstractNumId="0" w15:restartNumberingAfterBreak="0">
@@ -15101,6 +15192,10 @@
 </file>
 
 <file path=customXml/item1.xml><?xml version="1.0" encoding="utf-8"?>
+<b:Sources xmlns:b="http://schemas.openxmlformats.org/officeDocument/2006/bibliography" xmlns="http://schemas.openxmlformats.org/officeDocument/2006/bibliography" SelectedStyle="\APA.XSL" StyleName="APA"/>
+</file>
+
+<file path=customXml/item2.xml><?xml version="1.0" encoding="utf-8"?>
 <?mso-contentType ?>
 <FormTemplates xmlns="http://schemas.microsoft.com/sharepoint/v3/contenttype/forms">
   <Display>DocumentLibraryForm</Display>
@@ -15109,11 +15204,13 @@
 </FormTemplates>
 </file>
 
-<file path=customXml/item2.xml><?xml version="1.0" encoding="utf-8"?>
-<b:Sources xmlns:b="http://schemas.openxmlformats.org/officeDocument/2006/bibliography" xmlns="http://schemas.openxmlformats.org/officeDocument/2006/bibliography" SelectedStyle="\APA.XSL" StyleName="APA"/>
+<file path=customXml/item3.xml><?xml version="1.0" encoding="utf-8"?>
+<p:properties xmlns:p="http://schemas.microsoft.com/office/2006/metadata/properties" xmlns:xsi="http://www.w3.org/2001/XMLSchema-instance" xmlns:pc="http://schemas.microsoft.com/office/infopath/2007/PartnerControls">
+  <documentManagement/>
+</p:properties>
 </file>
 
-<file path=customXml/item3.xml><?xml version="1.0" encoding="utf-8"?>
+<file path=customXml/item4.xml><?xml version="1.0" encoding="utf-8"?>
 <ct:contentTypeSchema xmlns:ct="http://schemas.microsoft.com/office/2006/metadata/contentType" xmlns:ma="http://schemas.microsoft.com/office/2006/metadata/properties/metaAttributes" ct:_="" ma:_="" ma:contentTypeName="Document" ma:contentTypeID="0x010100D3840BFAEFC38A4A8298F199CDAC6E67" ma:contentTypeVersion="5" ma:contentTypeDescription="Create a new document." ma:contentTypeScope="" ma:versionID="d4ac3515112757b5bf41a60adfa826e5">
   <xsd:schema xmlns:xsd="http://www.w3.org/2001/XMLSchema" xmlns:xs="http://www.w3.org/2001/XMLSchema" xmlns:p="http://schemas.microsoft.com/office/2006/metadata/properties" xmlns:ns2="e1956d34-72f4-4dc5-875b-bf0ca01d58c0" xmlns:ns3="43cacc7f-989c-44b1-9a03-b570f6852b1b" targetNamespace="http://schemas.microsoft.com/office/2006/metadata/properties" ma:root="true" ma:fieldsID="3f21308c445198fe08c51d7395c0b9e7" ns2:_="" ns3:_="">
     <xsd:import namespace="e1956d34-72f4-4dc5-875b-bf0ca01d58c0"/>
@@ -15284,13 +15381,15 @@
 </ct:contentTypeSchema>
 </file>
 
-<file path=customXml/item4.xml><?xml version="1.0" encoding="utf-8"?>
-<p:properties xmlns:p="http://schemas.microsoft.com/office/2006/metadata/properties" xmlns:xsi="http://www.w3.org/2001/XMLSchema-instance" xmlns:pc="http://schemas.microsoft.com/office/infopath/2007/PartnerControls">
-  <documentManagement/>
-</p:properties>
+<file path=customXml/itemProps1.xml><?xml version="1.0" encoding="utf-8"?>
+<ds:datastoreItem xmlns:ds="http://schemas.openxmlformats.org/officeDocument/2006/customXml" ds:itemID="{A049A16F-1B48-4DA5-8472-3F25409AC68C}">
+  <ds:schemaRefs>
+    <ds:schemaRef ds:uri="http://schemas.openxmlformats.org/officeDocument/2006/bibliography"/>
+  </ds:schemaRefs>
+</ds:datastoreItem>
 </file>
 
-<file path=customXml/itemProps1.xml><?xml version="1.0" encoding="utf-8"?>
+<file path=customXml/itemProps2.xml><?xml version="1.0" encoding="utf-8"?>
 <ds:datastoreItem xmlns:ds="http://schemas.openxmlformats.org/officeDocument/2006/customXml" ds:itemID="{4113C279-B62B-4062-A244-09128C47A374}">
   <ds:schemaRefs>
     <ds:schemaRef ds:uri="http://schemas.microsoft.com/sharepoint/v3/contenttype/forms"/>
@@ -15298,15 +15397,16 @@
 </ds:datastoreItem>
 </file>
 
-<file path=customXml/itemProps2.xml><?xml version="1.0" encoding="utf-8"?>
-<ds:datastoreItem xmlns:ds="http://schemas.openxmlformats.org/officeDocument/2006/customXml" ds:itemID="{A049A16F-1B48-4DA5-8472-3F25409AC68C}">
+<file path=customXml/itemProps3.xml><?xml version="1.0" encoding="utf-8"?>
+<ds:datastoreItem xmlns:ds="http://schemas.openxmlformats.org/officeDocument/2006/customXml" ds:itemID="{C07CC599-171D-449B-BD56-787BD001A113}">
   <ds:schemaRefs>
-    <ds:schemaRef ds:uri="http://schemas.openxmlformats.org/officeDocument/2006/bibliography"/>
+    <ds:schemaRef ds:uri="http://schemas.microsoft.com/office/2006/metadata/properties"/>
+    <ds:schemaRef ds:uri="http://schemas.microsoft.com/office/infopath/2007/PartnerControls"/>
   </ds:schemaRefs>
 </ds:datastoreItem>
 </file>
 
-<file path=customXml/itemProps3.xml><?xml version="1.0" encoding="utf-8"?>
+<file path=customXml/itemProps4.xml><?xml version="1.0" encoding="utf-8"?>
 <ds:datastoreItem xmlns:ds="http://schemas.openxmlformats.org/officeDocument/2006/customXml" ds:itemID="{0A189FAE-1AF3-4C07-BDAF-4E698D38A7D3}">
   <ds:schemaRefs>
     <ds:schemaRef ds:uri="http://schemas.microsoft.com/office/2006/metadata/contentType"/>
@@ -15323,13 +15423,4 @@
     <ds:schemaRef ds:uri="http://schemas.microsoft.com/internal/obd"/>
   </ds:schemaRefs>
 </ds:datastoreItem>
-</file>
-
-<file path=customXml/itemProps4.xml><?xml version="1.0" encoding="utf-8"?>
-<ds:datastoreItem xmlns:ds="http://schemas.openxmlformats.org/officeDocument/2006/customXml" ds:itemID="{C07CC599-171D-449B-BD56-787BD001A113}">
-  <ds:schemaRefs>
-    <ds:schemaRef ds:uri="http://schemas.microsoft.com/office/2006/metadata/properties"/>
-    <ds:schemaRef ds:uri="http://schemas.microsoft.com/office/infopath/2007/PartnerControls"/>
-  </ds:schemaRefs>
-</ds:datastoreItem>
 </file>
--- a/TG - Marcos Vinicio Pereira - Modalidade 3 - Relatório Técnico.docx
+++ b/TG - Marcos Vinicio Pereira - Modalidade 3 - Relatório Técnico.docx
@@ -140,10 +140,13 @@
         <w:pStyle w:val="TtulodoTG"/>
       </w:pPr>
       <w:r>
-        <w:t xml:space="preserve">GESTÃO DE ESTOQUE </w:t>
-      </w:r>
-      <w:r>
-        <w:t>COM</w:t>
+        <w:t>PROVISÃO</w:t>
+      </w:r>
+      <w:r>
+        <w:t xml:space="preserve"> DE ESTOQUE</w:t>
+      </w:r>
+      <w:r>
+        <w:t xml:space="preserve"> E</w:t>
       </w:r>
       <w:r>
         <w:t xml:space="preserve"> </w:t>
@@ -501,7 +504,21 @@
             <w:rStyle w:val="Hyperlink"/>
             <w:noProof/>
           </w:rPr>
-          <w:t>Figura 2 – Fluxo de Compra por Ata de Registro de Preço (ARP)</w:t>
+          <w:t>Figura 2 – Fluxo</w:t>
+        </w:r>
+        <w:r>
+          <w:rPr>
+            <w:rStyle w:val="Hyperlink"/>
+            <w:noProof/>
+          </w:rPr>
+          <w:t xml:space="preserve"> </w:t>
+        </w:r>
+        <w:r>
+          <w:rPr>
+            <w:rStyle w:val="Hyperlink"/>
+            <w:noProof/>
+          </w:rPr>
+          <w:t>de Compra por Ata de Registro de Preço (ARP)</w:t>
         </w:r>
         <w:r>
           <w:rPr>
@@ -740,13 +757,13 @@
         </w:rPr>
         <w:fldChar w:fldCharType="separate"/>
       </w:r>
-      <w:hyperlink w:anchor="_Toc149756660" w:history="1">
+      <w:hyperlink w:anchor="_Toc150381393" w:history="1">
         <w:r>
           <w:rPr>
             <w:rStyle w:val="Hyperlink"/>
             <w:noProof/>
           </w:rPr>
-          <w:t>Tabela 1 - Meios de compra</w:t>
+          <w:t>Tabela 1 – Principais Meios de Compra</w:t>
         </w:r>
         <w:r>
           <w:rPr>
@@ -767,7 +784,7 @@
             <w:noProof/>
             <w:webHidden/>
           </w:rPr>
-          <w:instrText xml:space="preserve"> PAGEREF _Toc149756660 \h </w:instrText>
+          <w:instrText xml:space="preserve"> PAGEREF _Toc150381393 \h </w:instrText>
         </w:r>
         <w:r>
           <w:rPr>
@@ -813,13 +830,27 @@
           <w14:ligatures w14:val="standardContextual"/>
         </w:rPr>
       </w:pPr>
-      <w:hyperlink w:anchor="_Toc149756661" w:history="1">
+      <w:hyperlink w:anchor="_Toc150381394" w:history="1">
         <w:r>
           <w:rPr>
             <w:rStyle w:val="Hyperlink"/>
             <w:noProof/>
           </w:rPr>
-          <w:t>Tabela 2 - Atividades x Suporte tecnológico</w:t>
+          <w:t>Tabela 2 - Atividades</w:t>
+        </w:r>
+        <w:r>
+          <w:rPr>
+            <w:rStyle w:val="Hyperlink"/>
+            <w:noProof/>
+          </w:rPr>
+          <w:t xml:space="preserve"> </w:t>
+        </w:r>
+        <w:r>
+          <w:rPr>
+            <w:rStyle w:val="Hyperlink"/>
+            <w:noProof/>
+          </w:rPr>
+          <w:t>x Suporte Tecnológico</w:t>
         </w:r>
         <w:r>
           <w:rPr>
@@ -840,7 +871,7 @@
             <w:noProof/>
             <w:webHidden/>
           </w:rPr>
-          <w:instrText xml:space="preserve"> PAGEREF _Toc149756661 \h </w:instrText>
+          <w:instrText xml:space="preserve"> PAGEREF _Toc150381394 \h </w:instrText>
         </w:r>
         <w:r>
           <w:rPr>
@@ -860,7 +891,7 @@
             <w:noProof/>
             <w:webHidden/>
           </w:rPr>
-          <w:t>7</w:t>
+          <w:t>8</w:t>
         </w:r>
         <w:r>
           <w:rPr>
@@ -1232,21 +1263,21 @@
             <w:rStyle w:val="Hyperlink"/>
             <w:noProof/>
           </w:rPr>
-          <w:t>Introd</w:t>
+          <w:t>Introdu</w:t>
         </w:r>
         <w:r>
           <w:rPr>
             <w:rStyle w:val="Hyperlink"/>
             <w:noProof/>
           </w:rPr>
-          <w:t>u</w:t>
+          <w:t>ç</w:t>
         </w:r>
         <w:r>
           <w:rPr>
             <w:rStyle w:val="Hyperlink"/>
             <w:noProof/>
           </w:rPr>
-          <w:t>ção</w:t>
+          <w:t>ão</w:t>
         </w:r>
         <w:r>
           <w:rPr>
@@ -1987,89 +2018,163 @@
     </w:p>
     <w:p>
       <w:r>
-        <w:t>O trabalho foi executado nos anos de 2019 e 2020</w:t>
-      </w:r>
-      <w:r>
-        <w:t xml:space="preserve"> na Prefeitura </w:t>
-      </w:r>
-      <w:r>
-        <w:t xml:space="preserve">Municipal </w:t>
-      </w:r>
-      <w:r>
-        <w:t>de São José dos Campos</w:t>
-      </w:r>
-      <w:r>
-        <w:t>,</w:t>
+        <w:t xml:space="preserve">Muitas vezes percebemos </w:t>
+      </w:r>
+      <w:r>
+        <w:t xml:space="preserve">as </w:t>
+      </w:r>
+      <w:r>
+        <w:t xml:space="preserve">atividades públicas simplesmente como morosas e de baixa qualidade, sem </w:t>
+      </w:r>
+      <w:r>
+        <w:t>nos</w:t>
+      </w:r>
+      <w:r>
+        <w:t xml:space="preserve"> dar</w:t>
+      </w:r>
+      <w:r>
+        <w:t>mos</w:t>
+      </w:r>
+      <w:r>
+        <w:t xml:space="preserve"> conta de que tudo é realizado </w:t>
+      </w:r>
+      <w:r>
+        <w:t>dentro de</w:t>
+      </w:r>
+      <w:r>
+        <w:t xml:space="preserve"> regras </w:t>
+      </w:r>
+      <w:r>
+        <w:t xml:space="preserve">e procedimentos </w:t>
+      </w:r>
+      <w:r>
+        <w:t>rígid</w:t>
+      </w:r>
+      <w:r>
+        <w:t>os</w:t>
+      </w:r>
+      <w:r>
+        <w:t xml:space="preserve"> que garant</w:t>
+      </w:r>
+      <w:r>
+        <w:t xml:space="preserve">em </w:t>
+      </w:r>
+      <w:r>
+        <w:t>rastreamento</w:t>
       </w:r>
       <w:r>
         <w:t xml:space="preserve"> </w:t>
       </w:r>
       <w:r>
-        <w:t xml:space="preserve">em que meu ingresso se deu </w:t>
-      </w:r>
-      <w:r>
-        <w:t xml:space="preserve">por concurso público, </w:t>
-      </w:r>
-      <w:r>
-        <w:t>quando</w:t>
-      </w:r>
-      <w:r>
-        <w:t xml:space="preserve"> fui designado para trabalhar na Secretaria de Educação e Cidadania</w:t>
-      </w:r>
-      <w:r>
-        <w:t xml:space="preserve"> (SEC)</w:t>
-      </w:r>
-      <w:r>
-        <w:t xml:space="preserve">, mais precisamente no setor chamado de </w:t>
-      </w:r>
-      <w:r>
-        <w:t>Compras</w:t>
-      </w:r>
-      <w:r>
-        <w:t>. Apesar do nome do setor o trabalho era</w:t>
-      </w:r>
-      <w:r>
-        <w:t xml:space="preserve">, dentre várias atividades, de </w:t>
-      </w:r>
-      <w:r>
-        <w:t xml:space="preserve">gerar as Requisições de Compras </w:t>
-      </w:r>
-      <w:r>
-        <w:t xml:space="preserve">(RC) </w:t>
-      </w:r>
-      <w:r>
-        <w:t xml:space="preserve">ou </w:t>
-      </w:r>
-      <w:r>
-        <w:t xml:space="preserve">as </w:t>
-      </w:r>
-      <w:r>
-        <w:t xml:space="preserve">Estimativas de Compras </w:t>
-      </w:r>
-      <w:r>
-        <w:t>que eram encaminhadas para outro setor</w:t>
-      </w:r>
-      <w:r>
-        <w:t xml:space="preserve"> </w:t>
-      </w:r>
-      <w:r>
-        <w:t xml:space="preserve">que realizava as </w:t>
-      </w:r>
-      <w:r>
-        <w:t xml:space="preserve">licitações </w:t>
-      </w:r>
-      <w:r>
-        <w:t>e</w:t>
-      </w:r>
-      <w:r>
-        <w:t xml:space="preserve"> suas respectivas </w:t>
-      </w:r>
-      <w:r>
-        <w:t>compras.</w:t>
+        <w:t xml:space="preserve">e </w:t>
+      </w:r>
+      <w:r>
+        <w:t>responsabili</w:t>
+      </w:r>
+      <w:r>
+        <w:t>zação</w:t>
+      </w:r>
+      <w:r>
+        <w:t xml:space="preserve"> de cada </w:t>
+      </w:r>
+      <w:r>
+        <w:t>servidor envolvido</w:t>
+      </w:r>
+      <w:r>
+        <w:t>.</w:t>
+      </w:r>
+      <w:r>
+        <w:t xml:space="preserve"> Por estes motivos algumas dificuldades e problemas na área pública acontecem basicamente por causa do tempo de solução.</w:t>
       </w:r>
     </w:p>
     <w:p>
       <w:r>
+        <w:t>Este</w:t>
+      </w:r>
+      <w:r>
+        <w:t xml:space="preserve"> trabalho foi executado nos anos de 2019 e 2020</w:t>
+      </w:r>
+      <w:r>
+        <w:t xml:space="preserve"> na Prefeitura </w:t>
+      </w:r>
+      <w:r>
+        <w:t xml:space="preserve">Municipal </w:t>
+      </w:r>
+      <w:r>
+        <w:t>de São José dos Campos</w:t>
+      </w:r>
+      <w:r>
+        <w:t xml:space="preserve"> </w:t>
+      </w:r>
+      <w:r>
+        <w:t>quando</w:t>
+      </w:r>
+      <w:r>
+        <w:t xml:space="preserve"> fui designado para trabalhar na Secretaria de Educação e Cidadania</w:t>
+      </w:r>
+      <w:r>
+        <w:t xml:space="preserve"> (SEC)</w:t>
+      </w:r>
+      <w:r>
+        <w:t>, mais precisamente n</w:t>
+      </w:r>
+      <w:r>
+        <w:t>a área de suprimentos n</w:t>
+      </w:r>
+      <w:r>
+        <w:t xml:space="preserve">o setor chamado de </w:t>
+      </w:r>
+      <w:r>
+        <w:t>Compras</w:t>
+      </w:r>
+      <w:r>
+        <w:t>. Apesar do nome do setor o trabalho era</w:t>
+      </w:r>
+      <w:r>
+        <w:t xml:space="preserve">, dentre várias atividades, de </w:t>
+      </w:r>
+      <w:r>
+        <w:t xml:space="preserve">gerar as Requisições de Compras </w:t>
+      </w:r>
+      <w:r>
+        <w:t xml:space="preserve">(RC) </w:t>
+      </w:r>
+      <w:r>
+        <w:t xml:space="preserve">ou </w:t>
+      </w:r>
+      <w:r>
+        <w:t xml:space="preserve">as </w:t>
+      </w:r>
+      <w:r>
+        <w:t xml:space="preserve">Estimativas de Compras </w:t>
+      </w:r>
+      <w:r>
+        <w:t>que eram encaminhadas para outro setor</w:t>
+      </w:r>
+      <w:r>
+        <w:t xml:space="preserve"> </w:t>
+      </w:r>
+      <w:r>
+        <w:t xml:space="preserve">que realizava as </w:t>
+      </w:r>
+      <w:r>
+        <w:t xml:space="preserve">licitações </w:t>
+      </w:r>
+      <w:r>
+        <w:t>e</w:t>
+      </w:r>
+      <w:r>
+        <w:t xml:space="preserve"> suas respectivas </w:t>
+      </w:r>
+      <w:r>
+        <w:t>compras.</w:t>
+      </w:r>
+      <w:r>
+        <w:t xml:space="preserve"> </w:t>
+      </w:r>
+    </w:p>
+    <w:p>
+      <w:r>
         <w:t>Veremos n</w:t>
       </w:r>
       <w:r>
@@ -2080,9 +2185,6 @@
       </w:r>
       <w:r>
         <w:t>de compras utilizados</w:t>
-      </w:r>
-      <w:r>
-        <w:t xml:space="preserve"> no setor</w:t>
       </w:r>
       <w:r>
         <w:t>, na Figura 1 o fluxo utilizado para aquisição integral de bens ou serviços e na Figura 2 o fluxo utilizado para aquisição fracionada por ARP.</w:t>
@@ -2099,7 +2201,7 @@
           <w:szCs w:val="24"/>
         </w:rPr>
       </w:pPr>
-      <w:bookmarkStart w:id="4" w:name="_Toc149756660"/>
+      <w:bookmarkStart w:id="4" w:name="_Toc150381393"/>
       <w:r>
         <w:rPr>
           <w:b w:val="0"/>
@@ -2162,7 +2264,7 @@
           <w:sz w:val="24"/>
           <w:szCs w:val="24"/>
         </w:rPr>
-        <w:t xml:space="preserve"> - Meios de </w:t>
+        <w:t xml:space="preserve"> </w:t>
       </w:r>
       <w:r>
         <w:rPr>
@@ -2171,7 +2273,43 @@
           <w:sz w:val="24"/>
           <w:szCs w:val="24"/>
         </w:rPr>
-        <w:t>c</w:t>
+        <w:t>–</w:t>
+      </w:r>
+      <w:r>
+        <w:rPr>
+          <w:b w:val="0"/>
+          <w:bCs w:val="0"/>
+          <w:sz w:val="24"/>
+          <w:szCs w:val="24"/>
+        </w:rPr>
+        <w:t xml:space="preserve"> </w:t>
+      </w:r>
+      <w:r>
+        <w:rPr>
+          <w:b w:val="0"/>
+          <w:bCs w:val="0"/>
+          <w:sz w:val="24"/>
+          <w:szCs w:val="24"/>
+        </w:rPr>
+        <w:t xml:space="preserve">Principais </w:t>
+      </w:r>
+      <w:r>
+        <w:rPr>
+          <w:b w:val="0"/>
+          <w:bCs w:val="0"/>
+          <w:sz w:val="24"/>
+          <w:szCs w:val="24"/>
+        </w:rPr>
+        <w:t xml:space="preserve">Meios de </w:t>
+      </w:r>
+      <w:r>
+        <w:rPr>
+          <w:b w:val="0"/>
+          <w:bCs w:val="0"/>
+          <w:sz w:val="24"/>
+          <w:szCs w:val="24"/>
+        </w:rPr>
+        <w:t>C</w:t>
       </w:r>
       <w:r>
         <w:rPr>
@@ -2589,7 +2727,6 @@
         </w:tc>
       </w:tr>
     </w:tbl>
-    <w:p/>
     <w:p>
       <w:pPr>
         <w:pStyle w:val="Legenda"/>
@@ -2609,6 +2746,7 @@
           <w:sz w:val="24"/>
           <w:szCs w:val="24"/>
         </w:rPr>
+        <w:lastRenderedPageBreak/>
         <w:t xml:space="preserve">Figura </w:t>
       </w:r>
       <w:r>
@@ -2687,7 +2825,7 @@
           <w:noProof/>
         </w:rPr>
         <w:drawing>
-          <wp:inline distT="0" distB="0" distL="0" distR="0" wp14:anchorId="64CFED79" wp14:editId="2991E482">
+          <wp:inline distT="0" distB="0" distL="0" distR="0" wp14:anchorId="64CFED79" wp14:editId="3DCC2386">
             <wp:extent cx="6019800" cy="977900"/>
             <wp:effectExtent l="0" t="0" r="19050" b="0"/>
             <wp:docPr id="1473096743" name="Diagrama 1"/>
@@ -2713,6 +2851,30 @@
         </w:rPr>
       </w:pPr>
       <w:bookmarkStart w:id="6" w:name="_Toc149756605"/>
+    </w:p>
+    <w:p>
+      <w:pPr>
+        <w:pStyle w:val="Legenda"/>
+        <w:keepNext/>
+        <w:rPr>
+          <w:b w:val="0"/>
+          <w:bCs w:val="0"/>
+          <w:sz w:val="24"/>
+          <w:szCs w:val="24"/>
+        </w:rPr>
+      </w:pPr>
+    </w:p>
+    <w:p>
+      <w:pPr>
+        <w:pStyle w:val="Legenda"/>
+        <w:keepNext/>
+        <w:rPr>
+          <w:b w:val="0"/>
+          <w:bCs w:val="0"/>
+          <w:sz w:val="24"/>
+          <w:szCs w:val="24"/>
+        </w:rPr>
+      </w:pPr>
       <w:r>
         <w:rPr>
           <w:b w:val="0"/>
@@ -2925,25 +3087,22 @@
         <w:t xml:space="preserve"> rotineira</w:t>
       </w:r>
       <w:r>
-        <w:t xml:space="preserve">s e, também, </w:t>
-      </w:r>
-      <w:r>
-        <w:t xml:space="preserve">não </w:t>
-      </w:r>
-      <w:r>
-        <w:t xml:space="preserve">possui implementações </w:t>
-      </w:r>
-      <w:r>
-        <w:t>suficiente</w:t>
-      </w:r>
-      <w:r>
-        <w:t>s</w:t>
-      </w:r>
-      <w:r>
-        <w:t xml:space="preserve"> para propiciar alguns gerenciamentos internos de forma </w:t>
-      </w:r>
-      <w:r>
-        <w:t>adequada</w:t>
+        <w:t>s e</w:t>
+      </w:r>
+      <w:r>
+        <w:t xml:space="preserve">, </w:t>
+      </w:r>
+      <w:r>
+        <w:t>também</w:t>
+      </w:r>
+      <w:r>
+        <w:t>, carece de</w:t>
+      </w:r>
+      <w:r>
+        <w:t xml:space="preserve"> implementações </w:t>
+      </w:r>
+      <w:r>
+        <w:t>para propiciar alguns gerenciamentos internos</w:t>
       </w:r>
       <w:r>
         <w:t>. E</w:t>
@@ -2976,13 +3135,7 @@
         <w:t>As</w:t>
       </w:r>
       <w:r>
-        <w:t xml:space="preserve"> demandas diárias do setor </w:t>
-      </w:r>
-      <w:r>
-        <w:t xml:space="preserve">de Compras </w:t>
-      </w:r>
-      <w:r>
-        <w:t xml:space="preserve">são originadas exclusivamente da </w:t>
+        <w:t xml:space="preserve"> demandas diárias do setor são originadas exclusivamente da </w:t>
       </w:r>
       <w:r>
         <w:t>R</w:t>
@@ -3015,7 +3168,10 @@
         <w:t xml:space="preserve">ficácia dos métodos utilizados </w:t>
       </w:r>
       <w:r>
-        <w:t>refletem resultados que</w:t>
+        <w:t>geram</w:t>
+      </w:r>
+      <w:r>
+        <w:t xml:space="preserve"> resultados que</w:t>
       </w:r>
       <w:r>
         <w:t xml:space="preserve"> </w:t>
@@ -3027,7 +3183,13 @@
         <w:t xml:space="preserve"> diretamente </w:t>
       </w:r>
       <w:r>
+        <w:t>a qualidade d</w:t>
+      </w:r>
+      <w:r>
         <w:t>o ensino</w:t>
+      </w:r>
+      <w:r>
+        <w:t xml:space="preserve"> municipal</w:t>
       </w:r>
       <w:r>
         <w:t>.</w:t>
@@ -3035,13 +3197,118 @@
     </w:p>
     <w:p>
       <w:r>
-        <w:t>Na época havia mais de 1400 itens armazenados e distribuídos pelo setor de estoque</w:t>
-      </w:r>
-      <w:r>
-        <w:t xml:space="preserve">, sendo que há havia a necessidade de redução destes itens para menos de 1000. </w:t>
+        <w:t xml:space="preserve">As análises de necessidade </w:t>
+      </w:r>
+      <w:r>
+        <w:t>de compra</w:t>
+      </w:r>
+      <w:r>
+        <w:t>s</w:t>
+      </w:r>
+      <w:r>
+        <w:t xml:space="preserve"> para o estoque </w:t>
+      </w:r>
+      <w:r>
+        <w:t>precisa</w:t>
+      </w:r>
+      <w:r>
+        <w:t>va</w:t>
+      </w:r>
+      <w:r>
+        <w:t xml:space="preserve"> ser realizada diariamente (Itens em ARP) ou</w:t>
+      </w:r>
+      <w:r>
+        <w:t xml:space="preserve"> trimestra</w:t>
+      </w:r>
+      <w:r>
+        <w:t>lmente</w:t>
+      </w:r>
+      <w:r>
+        <w:t>.</w:t>
+      </w:r>
+      <w:r>
+        <w:t xml:space="preserve"> </w:t>
+      </w:r>
+      <w:r>
+        <w:t xml:space="preserve">Quando se tratava de compras diárias o tempo de apuração poderia chegar a um mês, o que gerava atrasos, compras duplicadas e, em alguns casos, compras já defasadas de acordo com a realidade do dia </w:t>
+      </w:r>
+      <w:r>
+        <w:t>cuja análise</w:t>
+      </w:r>
+      <w:r>
+        <w:t xml:space="preserve"> foi </w:t>
+      </w:r>
+      <w:r>
+        <w:t>iniciada</w:t>
+      </w:r>
+      <w:r>
+        <w:t>.</w:t>
       </w:r>
     </w:p>
     <w:p>
+      <w:r>
+        <w:t xml:space="preserve">Em todas as licitações e, principalmente nas de ARP, era comum a realização de estimativas fora da realidade prevista por não haver controle adequado do ponto de pedido e nem de necessidades de novas obras, como novas salas de aula, que utilizavam o material de estoque, mas estão </w:t>
+      </w:r>
+      <w:r>
+        <w:t xml:space="preserve">fora da manutenção </w:t>
+      </w:r>
+      <w:r>
+        <w:t>diária.</w:t>
+      </w:r>
+    </w:p>
+    <w:p>
+      <w:r>
+        <w:t>Na época havia mais de 1400 itens armazenados e distribuídos pelo setor de estoque</w:t>
+      </w:r>
+      <w:r>
+        <w:t xml:space="preserve">, sendo que </w:t>
+      </w:r>
+      <w:r>
+        <w:t>j</w:t>
+      </w:r>
+      <w:r>
+        <w:t>á havia a necessidade de redução destes itens para menos de 1000</w:t>
+      </w:r>
+      <w:r>
+        <w:t>, mas que acabavam se mantendo devido a</w:t>
+      </w:r>
+      <w:r>
+        <w:t xml:space="preserve"> dificuldade em controlar estes itens</w:t>
+      </w:r>
+      <w:r>
+        <w:t xml:space="preserve">. Tais falhas </w:t>
+      </w:r>
+      <w:r>
+        <w:t xml:space="preserve">geravam novas compras </w:t>
+      </w:r>
+      <w:r>
+        <w:t xml:space="preserve">de itens obsoletos </w:t>
+      </w:r>
+      <w:r>
+        <w:t>que não deveriam acontecer.</w:t>
+      </w:r>
+      <w:r>
+        <w:t xml:space="preserve"> </w:t>
+      </w:r>
+    </w:p>
+    <w:p>
+      <w:r>
+        <w:lastRenderedPageBreak/>
+        <w:t>Somado a todos os problemas já existentes ainda havia a necessidade de treinar detalhadamente todo novo servidor que entrasse na área o que acarretava mais acumulo de atividades até que este admitido conseguisse gerar alguma produtividade.</w:t>
+      </w:r>
+    </w:p>
+    <w:p>
+      <w:r>
+        <w:t xml:space="preserve">As informações necessárias para que um bom trabalho fosse executado existiam, porém precisavam de normalização, acesso rápido, escalabilidade, automatização de cálculos </w:t>
+      </w:r>
+      <w:r>
+        <w:t xml:space="preserve">e análises </w:t>
+      </w:r>
+      <w:r>
+        <w:t>e automatização de avisos.</w:t>
+      </w:r>
+    </w:p>
+    <w:p>
       <w:pPr>
         <w:pStyle w:val="Legenda"/>
         <w:keepNext/>
@@ -3050,7 +3317,7 @@
           <w:sz w:val="24"/>
         </w:rPr>
       </w:pPr>
-      <w:bookmarkStart w:id="8" w:name="_Toc149756661"/>
+      <w:bookmarkStart w:id="8" w:name="_Toc150381394"/>
       <w:r>
         <w:rPr>
           <w:b w:val="0"/>
@@ -3113,7 +3380,21 @@
           <w:b w:val="0"/>
           <w:sz w:val="24"/>
         </w:rPr>
-        <w:t>uporte tecnológico</w:t>
+        <w:t xml:space="preserve">uporte </w:t>
+      </w:r>
+      <w:r>
+        <w:rPr>
+          <w:b w:val="0"/>
+          <w:sz w:val="24"/>
+        </w:rPr>
+        <w:t>T</w:t>
+      </w:r>
+      <w:r>
+        <w:rPr>
+          <w:b w:val="0"/>
+          <w:sz w:val="24"/>
+        </w:rPr>
+        <w:t>ecnológico</w:t>
       </w:r>
       <w:bookmarkEnd w:id="8"/>
     </w:p>
@@ -3451,11 +3732,7 @@
               <w:t xml:space="preserve">, </w:t>
             </w:r>
             <w:r>
-              <w:t xml:space="preserve">mas como utilizava </w:t>
-            </w:r>
-            <w:r>
-              <w:lastRenderedPageBreak/>
-              <w:t>apenas os dados disponíveis, em vários casos as médias que eram  utilizadas estavam muito fora das quantidades reais.</w:t>
+              <w:t>mas como utilizava apenas os dados disponíveis, em vários casos as médias que eram  utilizadas estavam muito fora das quantidades reais.</w:t>
             </w:r>
           </w:p>
         </w:tc>
@@ -3469,7 +3746,6 @@
               <w:ind w:firstLine="0"/>
             </w:pPr>
             <w:r>
-              <w:lastRenderedPageBreak/>
               <w:t>U</w:t>
             </w:r>
             <w:r>
@@ -3677,6 +3953,7 @@
               <w:rPr>
                 <w:rFonts w:ascii="Times New Roman" w:hAnsi="Times New Roman"/>
               </w:rPr>
+              <w:lastRenderedPageBreak/>
               <w:t>Controle de saldo utilizado por outras secretarias em ARP com autorização da SEC</w:t>
             </w:r>
             <w:r>
@@ -3999,11 +4276,7 @@
               <w:ind w:firstLine="0"/>
             </w:pPr>
             <w:r>
-              <w:t xml:space="preserve">As planilhas de saldos possuem uma coluna de ponto de pedido que utiliza </w:t>
-            </w:r>
-            <w:r>
-              <w:lastRenderedPageBreak/>
-              <w:t>algoritmo atrelado diretamente à média de consumo que o torna insuficiente e falho e que não permite ajustes manuais. Estas falhas se extendem para as necessidades de compra diárias ou as estimativas quadrimestrais.</w:t>
+              <w:t>As planilhas de saldos possuem uma coluna de ponto de pedido que utiliza algoritmo atrelado diretamente à média de consumo que o torna insuficiente e falho e que não permite ajustes manuais. Estas falhas se extendem para as necessidades de compra diárias ou as estimativas quadrimestrais.</w:t>
             </w:r>
           </w:p>
         </w:tc>
@@ -4085,6 +4358,75 @@
               <w:ind w:firstLine="0"/>
             </w:pPr>
             <w:r>
+              <w:t xml:space="preserve">Controle de itens a </w:t>
+            </w:r>
+            <w:r>
+              <w:lastRenderedPageBreak/>
+              <w:t>serem excluídos</w:t>
+            </w:r>
+          </w:p>
+        </w:tc>
+        <w:tc>
+          <w:tcPr>
+            <w:tcW w:w="1712" w:type="dxa"/>
+          </w:tcPr>
+          <w:p>
+            <w:pPr>
+              <w:spacing w:line="240" w:lineRule="auto"/>
+              <w:ind w:firstLine="0"/>
+            </w:pPr>
+            <w:r>
+              <w:lastRenderedPageBreak/>
+              <w:t xml:space="preserve">Atende </w:t>
+            </w:r>
+            <w:r>
+              <w:lastRenderedPageBreak/>
+              <w:t>parcialmente</w:t>
+            </w:r>
+          </w:p>
+        </w:tc>
+        <w:tc>
+          <w:tcPr>
+            <w:tcW w:w="2963" w:type="dxa"/>
+          </w:tcPr>
+          <w:p>
+            <w:pPr>
+              <w:spacing w:line="240" w:lineRule="auto"/>
+              <w:ind w:firstLine="0"/>
+            </w:pPr>
+            <w:r>
+              <w:lastRenderedPageBreak/>
+              <w:t xml:space="preserve">A exclusão é realizada </w:t>
+            </w:r>
+            <w:r>
+              <w:lastRenderedPageBreak/>
+              <w:t>exclusivamente por outro setor, de Cadastros, que só pode realizar o procedimento quando o respectivo saldo em estoque estiver zerado.</w:t>
+            </w:r>
+          </w:p>
+        </w:tc>
+        <w:tc>
+          <w:tcPr>
+            <w:tcW w:w="2106" w:type="dxa"/>
+          </w:tcPr>
+          <w:p>
+            <w:pPr>
+              <w:spacing w:line="240" w:lineRule="auto"/>
+              <w:ind w:firstLine="0"/>
+            </w:pPr>
+          </w:p>
+        </w:tc>
+      </w:tr>
+      <w:tr>
+        <w:tc>
+          <w:tcPr>
+            <w:tcW w:w="2507" w:type="dxa"/>
+          </w:tcPr>
+          <w:p>
+            <w:pPr>
+              <w:spacing w:line="240" w:lineRule="auto"/>
+              <w:ind w:firstLine="0"/>
+            </w:pPr>
+            <w:r>
               <w:t>Organização e disponibilidade coletiva de textos padrões</w:t>
             </w:r>
           </w:p>
@@ -4132,47 +4474,6 @@
     </w:tbl>
     <w:p/>
     <w:p>
-      <w:r>
-        <w:t>As informações necessárias para que um bom trabalho fosse executado exist</w:t>
-      </w:r>
-      <w:r>
-        <w:t>iam</w:t>
-      </w:r>
-      <w:r>
-        <w:t xml:space="preserve">, porém </w:t>
-      </w:r>
-      <w:r>
-        <w:t>precisavam de normalização</w:t>
-      </w:r>
-      <w:r>
-        <w:t xml:space="preserve">, </w:t>
-      </w:r>
-      <w:r>
-        <w:t>a</w:t>
-      </w:r>
-      <w:r>
-        <w:t xml:space="preserve">cesso </w:t>
-      </w:r>
-      <w:r>
-        <w:t>rápido</w:t>
-      </w:r>
-      <w:r>
-        <w:t>, escal</w:t>
-      </w:r>
-      <w:r>
-        <w:t xml:space="preserve">abilidade e automatização de avisos para reduzir a necessidade de </w:t>
-      </w:r>
-      <w:r>
-        <w:t xml:space="preserve">memorização </w:t>
-      </w:r>
-      <w:r>
-        <w:t xml:space="preserve">ou anotações </w:t>
-      </w:r>
-      <w:r>
-        <w:t xml:space="preserve">por parte de todos do setor.  </w:t>
-      </w:r>
-    </w:p>
-    <w:p>
       <w:pPr>
         <w:pStyle w:val="Ttulo2"/>
       </w:pPr>
@@ -4184,105 +4485,244 @@
     </w:p>
     <w:p>
       <w:r>
-        <w:t>Considerando que todo trabalho realizado não acontece de forma isolada</w:t>
-      </w:r>
-      <w:r>
-        <w:t>,</w:t>
-      </w:r>
-      <w:r>
-        <w:t xml:space="preserve"> precisa antender à legislação vigente, ser eficiente e, principalmente, manter uma escalabilidade para novos funcionários</w:t>
-      </w:r>
-      <w:r>
-        <w:t>,</w:t>
-      </w:r>
-      <w:r>
-        <w:t xml:space="preserve"> percebia-se que era necessário </w:t>
-      </w:r>
-      <w:r>
-        <w:t>organizar e automatizar</w:t>
-      </w:r>
-      <w:r>
-        <w:t xml:space="preserve"> </w:t>
-      </w:r>
-      <w:r>
-        <w:t>o tratamento d</w:t>
-      </w:r>
-      <w:r>
-        <w:t>os dados</w:t>
-      </w:r>
-      <w:r>
-        <w:t xml:space="preserve">, mesmo que </w:t>
-      </w:r>
-      <w:r>
-        <w:t xml:space="preserve">fosse realizado </w:t>
-      </w:r>
-      <w:r>
-        <w:t>por planilhas</w:t>
-      </w:r>
-      <w:r>
-        <w:t xml:space="preserve"> de cálculo</w:t>
-      </w:r>
-      <w:r>
-        <w:t xml:space="preserve">. </w:t>
-      </w:r>
-      <w:r>
-        <w:t xml:space="preserve">O </w:t>
-      </w:r>
-      <w:r>
-        <w:t>setor de informática da PMSJC</w:t>
-      </w:r>
-      <w:r>
-        <w:t>,</w:t>
-      </w:r>
-      <w:r>
-        <w:t xml:space="preserve"> que desenvolve novas funcionalidades somente através de chamados abertos, necessita de especificação, aprovação e muito tempo para execução. </w:t>
+        <w:t>A ideia inicial era de confec</w:t>
+      </w:r>
+      <w:r>
+        <w:t>cionar</w:t>
+      </w:r>
+      <w:r>
+        <w:t xml:space="preserve"> planilhas para facilitar o uso dos dados já existentes </w:t>
+      </w:r>
+      <w:r>
+        <w:t>através de</w:t>
+      </w:r>
+      <w:r>
+        <w:t xml:space="preserve"> normalização, catalogação, organização e automatização, </w:t>
+      </w:r>
+      <w:r>
+        <w:t>otimizando</w:t>
+      </w:r>
+      <w:r>
+        <w:t xml:space="preserve"> as atividades diárias de forma a mantermos o suprimento ideal da SEC </w:t>
+      </w:r>
+      <w:r>
+        <w:t>e</w:t>
+      </w:r>
+      <w:r>
+        <w:t xml:space="preserve"> atendermos melhor às escolas municipais de ensino fundamental.</w:t>
       </w:r>
     </w:p>
     <w:p>
       <w:r>
-        <w:t xml:space="preserve">Considerando que o conhecimento </w:t>
-      </w:r>
-      <w:r>
-        <w:t xml:space="preserve">do setor de Compras </w:t>
-      </w:r>
-      <w:r>
-        <w:t xml:space="preserve">era centralizado somente em poucas pessoas, que não possuiam experiência com desenvolvimentos, entendemos que a </w:t>
-      </w:r>
-      <w:r>
-        <w:lastRenderedPageBreak/>
-        <w:t xml:space="preserve">melhor estratégia seria mesmo a de colocarmos gradativamente funcionalidades em </w:t>
-      </w:r>
-      <w:r>
-        <w:t xml:space="preserve">novas </w:t>
-      </w:r>
-      <w:r>
-        <w:t>planilhas conforme f</w:t>
-      </w:r>
-      <w:r>
-        <w:t>ô</w:t>
-      </w:r>
-      <w:r>
-        <w:t xml:space="preserve">ssemos </w:t>
-      </w:r>
-      <w:r>
-        <w:t>levantando os requisitos</w:t>
-      </w:r>
-      <w:r>
-        <w:t xml:space="preserve"> </w:t>
-      </w:r>
-      <w:r>
-        <w:t>conforme</w:t>
-      </w:r>
-      <w:r>
-        <w:t xml:space="preserve"> as necessidades.</w:t>
-      </w:r>
-      <w:r>
-        <w:t xml:space="preserve"> Desta forma os resultados obtidos com as novas planilhas poderiam ser comparadas com o trabalho diário de forma que já iríamos validando as suas funcionalidades.</w:t>
+        <w:t xml:space="preserve">O </w:t>
+      </w:r>
+      <w:r>
+        <w:t xml:space="preserve">trabalho </w:t>
+      </w:r>
+      <w:r>
+        <w:t xml:space="preserve">precisaria integrar melhor as informações, </w:t>
+      </w:r>
+      <w:r>
+        <w:t>antender à legislação vigente, ser eficiente e manter uma escalabilidade para novos funcionários</w:t>
+      </w:r>
+      <w:r>
+        <w:t>. P</w:t>
+      </w:r>
+      <w:r>
+        <w:t xml:space="preserve">ercebia-se que </w:t>
+      </w:r>
+      <w:r>
+        <w:t>estas ações teriam que ser tomadas com urgência pelo pessoal do setor,</w:t>
+      </w:r>
+      <w:r>
+        <w:t xml:space="preserve"> mesmo que </w:t>
+      </w:r>
+      <w:r>
+        <w:t xml:space="preserve">fosse realizado </w:t>
+      </w:r>
+      <w:r>
+        <w:t>por planilhas</w:t>
+      </w:r>
+      <w:r>
+        <w:t xml:space="preserve"> de cálculo</w:t>
+      </w:r>
+      <w:r>
+        <w:t xml:space="preserve">, pois o </w:t>
+      </w:r>
+      <w:r>
+        <w:t xml:space="preserve">setor de informática </w:t>
+      </w:r>
+      <w:r>
+        <w:t>não tinha nenhuma ação prevista neste sentido e já estava com a demanda de migrar o sistema Admc de Desktop para Web</w:t>
+      </w:r>
+      <w:r>
+        <w:t>.</w:t>
       </w:r>
     </w:p>
     <w:p>
       <w:r>
-        <w:t>O intuito deste trabalho era de otimizar as tarefas de estimativas de necessidades de compra, os controles necessários de forma a gerar uma prova de conceito que poderia ser utilizada, posteriormente, pelo setor de informática como orientação para futuras implementações e melhorias no sistema Admc.</w:t>
+        <w:t>O</w:t>
+      </w:r>
+      <w:r>
+        <w:t xml:space="preserve"> conhecimento e</w:t>
+      </w:r>
+      <w:r>
+        <w:t>stava</w:t>
+      </w:r>
+      <w:r>
+        <w:t xml:space="preserve"> centralizado em poucas pessoas que não possuiam experiência com desenvolvimentos</w:t>
+      </w:r>
+      <w:r>
+        <w:t xml:space="preserve"> </w:t>
+      </w:r>
+      <w:r>
+        <w:t xml:space="preserve">de sistema </w:t>
+      </w:r>
+      <w:r>
+        <w:t xml:space="preserve">nem </w:t>
+      </w:r>
+      <w:r>
+        <w:t xml:space="preserve">em </w:t>
+      </w:r>
+      <w:r>
+        <w:t>estruturação e organização de dados. Ent</w:t>
+      </w:r>
+      <w:r>
+        <w:t xml:space="preserve">endemos que a melhor estratégia seria a de </w:t>
+      </w:r>
+      <w:r>
+        <w:t>automatizarmos</w:t>
+      </w:r>
+      <w:r>
+        <w:t xml:space="preserve"> gradativamente funcionalidades em </w:t>
+      </w:r>
+      <w:r>
+        <w:t xml:space="preserve">novas </w:t>
+      </w:r>
+      <w:r>
+        <w:t xml:space="preserve">planilhas conforme </w:t>
+      </w:r>
+      <w:r>
+        <w:t>os requisitos</w:t>
+      </w:r>
+      <w:r>
+        <w:t xml:space="preserve"> </w:t>
+      </w:r>
+      <w:r>
+        <w:t xml:space="preserve">fossem </w:t>
+      </w:r>
+      <w:r>
+        <w:t>sendo mapeados</w:t>
+      </w:r>
+      <w:r>
+        <w:t xml:space="preserve">, </w:t>
+      </w:r>
+      <w:r>
+        <w:t xml:space="preserve">PAREI AQUI </w:t>
+      </w:r>
+      <w:r>
+        <w:t>incluindo onde fosse possível comentários sobre o processamento realizado</w:t>
+      </w:r>
+      <w:r>
+        <w:t>.</w:t>
+      </w:r>
+      <w:r>
+        <w:t xml:space="preserve"> Desta forma os resultados obtidos com as novas planilhas poderiam ser comparadas com o trabalho diário de forma que já iríamos validando as suas funcionalidades.</w:t>
+      </w:r>
+    </w:p>
+    <w:p>
+      <w:r>
+        <w:t xml:space="preserve">O intuito era de otimizar as tarefas de estimativas de necessidades de compra, os controles necessários de forma a gerar uma </w:t>
+      </w:r>
+      <w:r>
+        <w:rPr>
+          <w:b/>
+          <w:bCs/>
+        </w:rPr>
+        <w:t>P</w:t>
+      </w:r>
+      <w:r>
+        <w:rPr>
+          <w:b/>
+          <w:bCs/>
+        </w:rPr>
+        <w:t xml:space="preserve">rova de </w:t>
+      </w:r>
+      <w:r>
+        <w:rPr>
+          <w:b/>
+          <w:bCs/>
+        </w:rPr>
+        <w:t>C</w:t>
+      </w:r>
+      <w:r>
+        <w:rPr>
+          <w:b/>
+          <w:bCs/>
+        </w:rPr>
+        <w:t>onceito</w:t>
+      </w:r>
+      <w:r>
+        <w:t xml:space="preserve"> que poderia ser utilizada, posteriormente, pelo setor de informática como </w:t>
+      </w:r>
+      <w:r>
+        <w:t>especificação</w:t>
+      </w:r>
+      <w:r>
+        <w:t xml:space="preserve"> para futuras implementações e melhorias no sistema Admc.</w:t>
+      </w:r>
+      <w:r>
+        <w:t xml:space="preserve"> </w:t>
+      </w:r>
+    </w:p>
+    <w:p>
+      <w:r>
+        <w:lastRenderedPageBreak/>
+        <w:t xml:space="preserve">Independente da capacidade de desenvolvimento da PMSJC, as necessidades do setor de compras da SEC já </w:t>
+      </w:r>
+      <w:r>
+        <w:t>exigiam</w:t>
+      </w:r>
+      <w:r>
+        <w:t xml:space="preserve"> algum tipo de organização mesmo que fossem em planilhas,</w:t>
+      </w:r>
+      <w:r>
+        <w:t xml:space="preserve"> sendo que alguns sistemas do Microsoft Office</w:t>
+      </w:r>
+      <w:r>
+        <w:t>®</w:t>
+      </w:r>
+      <w:r>
+        <w:t xml:space="preserve"> já eram disponibilizados, inclusive o Microsoft Excel</w:t>
+      </w:r>
+      <w:r>
+        <w:t>®</w:t>
+      </w:r>
+      <w:r>
+        <w:t>.</w:t>
+      </w:r>
+    </w:p>
+    <w:p>
+      <w:r>
+        <w:t xml:space="preserve">A </w:t>
+      </w:r>
+      <w:r>
+        <w:t xml:space="preserve">atividades rotineiras </w:t>
+      </w:r>
+      <w:r>
+        <w:t xml:space="preserve">eram </w:t>
+      </w:r>
+      <w:r>
+        <w:t xml:space="preserve">realizadas </w:t>
+      </w:r>
+      <w:r>
+        <w:t>independente d</w:t>
+      </w:r>
+      <w:r>
+        <w:t>o desenvolvimento das planilhas</w:t>
+      </w:r>
+      <w:r>
+        <w:t>, de forma que nenhum trabalho da SEC foi prejudicado.</w:t>
       </w:r>
     </w:p>
     <w:p/>
@@ -4293,162 +4733,60 @@
     </w:p>
     <w:p>
       <w:r>
-        <w:t>., porém com entregas</w:t>
-      </w:r>
-      <w:r>
-        <w:t>,</w:t>
-      </w:r>
-      <w:r>
-        <w:t xml:space="preserve"> que atende a todos as secretarias em todos os assuntos além dos referentes às compras realizadas. </w:t>
-      </w:r>
-      <w:r>
-        <w:t>O setor de informática</w:t>
-      </w:r>
-      <w:r>
-        <w:t xml:space="preserve"> poderia realizar </w:t>
-      </w:r>
-      <w:r>
-        <w:t>o</w:t>
-      </w:r>
-      <w:r>
-        <w:t xml:space="preserve"> desenvolvimento bem organizado e estruturado, utilizando o Banco de Dados Oracle, interno da PMSJC, e as mesmas tecnologias que estavam sendo utilizadas nos desenvolvimentos web</w:t>
-      </w:r>
-      <w:r>
-        <w:t>. P</w:t>
-      </w:r>
-      <w:r>
-        <w:t>orém a maior parte do sistema Admc</w:t>
-      </w:r>
-      <w:r>
-        <w:t>,</w:t>
-      </w:r>
-      <w:r>
-        <w:t xml:space="preserve"> </w:t>
-      </w:r>
-      <w:r>
-        <w:t xml:space="preserve">disponível para os funcionários, </w:t>
-      </w:r>
-      <w:r>
-        <w:t>ainda utiliza</w:t>
-      </w:r>
-      <w:r>
-        <w:t>va o sistema</w:t>
-      </w:r>
-      <w:r>
-        <w:t xml:space="preserve"> </w:t>
+        <w:t xml:space="preserve">, </w:t>
+      </w:r>
+      <w:r>
+        <w:t xml:space="preserve">tratando inicialmente os dados disponíveis nas duas planilhas geradas pelo Admc. O supervisor do setor sugeriu utilizar planilhas com fórmulas para melhorar os trabalhos, mas o uso de programação também seria necessário devido à grande complexidade dos dados com relação aos resultados esperados. Para a parte de programação foi utilizada a linguagem </w:t>
       </w:r>
       <w:r>
         <w:rPr>
           <w:i/>
           <w:iCs/>
         </w:rPr>
-        <w:t>Desktop</w:t>
-      </w:r>
-      <w:r>
-        <w:t xml:space="preserve"> e entendíamos que a prioridade era terminarem de passar todas essas rotinas para o novo sistema </w:t>
+        <w:t xml:space="preserve">Visual Basic </w:t>
       </w:r>
       <w:r>
         <w:rPr>
           <w:i/>
           <w:iCs/>
         </w:rPr>
-        <w:t>web</w:t>
-      </w:r>
-      <w:r>
-        <w:t>.</w:t>
+        <w:t xml:space="preserve">for </w:t>
+      </w:r>
+      <w:r>
+        <w:rPr>
+          <w:i/>
+          <w:iCs/>
+        </w:rPr>
+        <w:t>Application</w:t>
+      </w:r>
+      <w:r>
+        <w:rPr>
+          <w:i/>
+          <w:iCs/>
+        </w:rPr>
+        <w:t>s</w:t>
+      </w:r>
+      <w:r>
+        <w:t xml:space="preserve"> (VBA) </w:t>
+      </w:r>
+      <w:r>
+        <w:t xml:space="preserve">embutida </w:t>
+      </w:r>
+      <w:r>
+        <w:t>no</w:t>
+      </w:r>
+      <w:r>
+        <w:t xml:space="preserve"> Excel.</w:t>
+      </w:r>
+      <w:r>
+        <w:t xml:space="preserve"> </w:t>
+      </w:r>
+      <w:r>
+        <w:t xml:space="preserve"> </w:t>
       </w:r>
     </w:p>
     <w:p>
       <w:r>
-        <w:t xml:space="preserve">Independente da capacidade de desenvolvimento da PMSJC, as necessidades do setor de compras da SEC já </w:t>
-      </w:r>
-      <w:r>
-        <w:t>exigiam</w:t>
-      </w:r>
-      <w:r>
-        <w:t xml:space="preserve"> algum tipo de organização mesmo que fossem em planilhas, visto que o acesso aos recursos da informática </w:t>
-      </w:r>
-      <w:r>
-        <w:t>não seriam possíveis de serem utilizados. O ú</w:t>
-      </w:r>
-      <w:r>
-        <w:t>n</w:t>
-      </w:r>
-      <w:r>
-        <w:t xml:space="preserve">ico recurso tecnológico </w:t>
-      </w:r>
-      <w:r>
-        <w:t>possível</w:t>
-      </w:r>
-      <w:r>
-        <w:t xml:space="preserve"> para o setor </w:t>
-      </w:r>
-      <w:r>
-        <w:t xml:space="preserve">de Compras </w:t>
-      </w:r>
-      <w:r>
-        <w:t>era o Microsoft Excel® que já estava disponível. Desta forma foi decidido que deveríamos realizar um trabalho de organização dos dados disponíveis em planilhas específicas do setor.</w:t>
-      </w:r>
-    </w:p>
-    <w:p>
-      <w:r>
-        <w:t xml:space="preserve">A realização deste trabalho seria gradativa, </w:t>
-      </w:r>
-      <w:r>
-        <w:t xml:space="preserve">paralelamente às atividades rotineiras do setor que não poderiam parar, </w:t>
-      </w:r>
-      <w:r>
-        <w:t xml:space="preserve">tratando inicialmente os dados disponíveis nas duas planilhas geradas pelo Admc. O supervisor do setor sugeriu utilizar planilhas com fórmulas para melhorar os trabalhos, mas o uso de programação também seria necessário devido à grande complexidade dos dados com relação aos resultados esperados. Para a parte de programação foi utilizada a linguagem </w:t>
-      </w:r>
-      <w:r>
-        <w:rPr>
-          <w:i/>
-          <w:iCs/>
-        </w:rPr>
-        <w:t xml:space="preserve">Visual Basic </w:t>
-      </w:r>
-      <w:r>
-        <w:rPr>
-          <w:i/>
-          <w:iCs/>
-        </w:rPr>
-        <w:t xml:space="preserve">for </w:t>
-      </w:r>
-      <w:r>
-        <w:rPr>
-          <w:i/>
-          <w:iCs/>
-        </w:rPr>
-        <w:t>Application</w:t>
-      </w:r>
-      <w:r>
-        <w:rPr>
-          <w:i/>
-          <w:iCs/>
-        </w:rPr>
-        <w:t>s</w:t>
-      </w:r>
-      <w:r>
-        <w:t xml:space="preserve"> (VBA) </w:t>
-      </w:r>
-      <w:r>
-        <w:t xml:space="preserve">embutida </w:t>
-      </w:r>
-      <w:r>
-        <w:t>no</w:t>
-      </w:r>
-      <w:r>
-        <w:t xml:space="preserve"> Excel.</w:t>
-      </w:r>
-      <w:r>
-        <w:t xml:space="preserve"> </w:t>
-      </w:r>
-      <w:r>
-        <w:t xml:space="preserve"> </w:t>
-      </w:r>
-    </w:p>
-    <w:p>
-      <w:r>
         <w:t>A ideia era gerar uma planilha com os dados diretos utilizados na análise, gerar novas colunas com cálculos que já eram comumente realizados</w:t>
       </w:r>
       <w:r>
@@ -4458,11 +4796,7 @@
         <w:t xml:space="preserve">, exibir os dados não normalizados em outra planilha </w:t>
       </w:r>
       <w:r>
-        <w:t xml:space="preserve">ou em comentários dentro de células específicas, gerar </w:t>
-      </w:r>
-      <w:r>
-        <w:lastRenderedPageBreak/>
-        <w:t>cálculos de sugestão de compra, gerar alertas quando alguns eventos ocorrerem, gerar alertas para impossibilidade de compra sem saldo disponível, estimar corretamente necessidade de compras para licitações quadrimestrais, estimar corretamente necessidade de compra atuais etc.</w:t>
+        <w:t>ou em comentários dentro de células específicas, gerar cálculos de sugestão de compra, gerar alertas quando alguns eventos ocorrerem, gerar alertas para impossibilidade de compra sem saldo disponível, estimar corretamente necessidade de compras para licitações quadrimestrais, estimar corretamente necessidade de compra atuais etc.</w:t>
       </w:r>
     </w:p>
     <w:p>
@@ -4546,6 +4880,11 @@
       <w:bookmarkEnd w:id="10"/>
     </w:p>
     <w:p>
+      <w:r>
+        <w:t>Uso de Oracle x Excel</w:t>
+      </w:r>
+    </w:p>
+    <w:p>
       <w:pPr>
         <w:rPr>
           <w:color w:val="00B050"/>
@@ -4680,6 +5019,7 @@
       </w:pPr>
       <w:bookmarkStart w:id="14" w:name="_Toc149756606"/>
       <w:r>
+        <w:lastRenderedPageBreak/>
         <w:t xml:space="preserve">Figura </w:t>
       </w:r>
       <w:fldSimple w:instr=" SEQ Figura \* ARABIC ">
@@ -4753,7 +5093,6 @@
       </w:pPr>
       <w:bookmarkStart w:id="15" w:name="_Toc148986704"/>
       <w:r>
-        <w:lastRenderedPageBreak/>
         <w:t>Detalhes</w:t>
       </w:r>
       <w:bookmarkEnd w:id="15"/>
@@ -5130,17 +5469,17 @@
         <v:path o:extrusionok="f" gradientshapeok="t" o:connecttype="rect"/>
         <o:lock v:ext="edit" aspectratio="t"/>
       </v:shapetype>
-      <v:shape id="_x0000_i1062" type="#_x0000_t75" style="width:3in;height:3in" o:bullet="t"/>
+      <v:shape id="_x0000_i1143" type="#_x0000_t75" style="width:3in;height:3in" o:bullet="t"/>
     </w:pict>
   </w:numPicBullet>
   <w:numPicBullet w:numPicBulletId="1">
     <w:pict>
-      <v:shape id="_x0000_i1063" type="#_x0000_t75" style="width:3in;height:3in" o:bullet="t"/>
+      <v:shape id="_x0000_i1144" type="#_x0000_t75" style="width:3in;height:3in" o:bullet="t"/>
     </w:pict>
   </w:numPicBullet>
   <w:numPicBullet w:numPicBulletId="2">
     <w:pict>
-      <v:shape id="_x0000_i1064" type="#_x0000_t75" style="width:3in;height:3in" o:bullet="t"/>
+      <v:shape id="_x0000_i1145" type="#_x0000_t75" style="width:3in;height:3in" o:bullet="t"/>
     </w:pict>
   </w:numPicBullet>
   <w:abstractNum w:abstractNumId="0" w15:restartNumberingAfterBreak="0">
@@ -15192,10 +15531,6 @@
 </file>
 
 <file path=customXml/item1.xml><?xml version="1.0" encoding="utf-8"?>
-<b:Sources xmlns:b="http://schemas.openxmlformats.org/officeDocument/2006/bibliography" xmlns="http://schemas.openxmlformats.org/officeDocument/2006/bibliography" SelectedStyle="\APA.XSL" StyleName="APA"/>
-</file>
-
-<file path=customXml/item2.xml><?xml version="1.0" encoding="utf-8"?>
 <?mso-contentType ?>
 <FormTemplates xmlns="http://schemas.microsoft.com/sharepoint/v3/contenttype/forms">
   <Display>DocumentLibraryForm</Display>
@@ -15204,13 +15539,11 @@
 </FormTemplates>
 </file>
 
-<file path=customXml/item3.xml><?xml version="1.0" encoding="utf-8"?>
-<p:properties xmlns:p="http://schemas.microsoft.com/office/2006/metadata/properties" xmlns:xsi="http://www.w3.org/2001/XMLSchema-instance" xmlns:pc="http://schemas.microsoft.com/office/infopath/2007/PartnerControls">
-  <documentManagement/>
-</p:properties>
+<file path=customXml/item2.xml><?xml version="1.0" encoding="utf-8"?>
+<b:Sources xmlns:b="http://schemas.openxmlformats.org/officeDocument/2006/bibliography" xmlns="http://schemas.openxmlformats.org/officeDocument/2006/bibliography" SelectedStyle="\APA.XSL" StyleName="APA"/>
 </file>
 
-<file path=customXml/item4.xml><?xml version="1.0" encoding="utf-8"?>
+<file path=customXml/item3.xml><?xml version="1.0" encoding="utf-8"?>
 <ct:contentTypeSchema xmlns:ct="http://schemas.microsoft.com/office/2006/metadata/contentType" xmlns:ma="http://schemas.microsoft.com/office/2006/metadata/properties/metaAttributes" ct:_="" ma:_="" ma:contentTypeName="Document" ma:contentTypeID="0x010100D3840BFAEFC38A4A8298F199CDAC6E67" ma:contentTypeVersion="5" ma:contentTypeDescription="Create a new document." ma:contentTypeScope="" ma:versionID="d4ac3515112757b5bf41a60adfa826e5">
   <xsd:schema xmlns:xsd="http://www.w3.org/2001/XMLSchema" xmlns:xs="http://www.w3.org/2001/XMLSchema" xmlns:p="http://schemas.microsoft.com/office/2006/metadata/properties" xmlns:ns2="e1956d34-72f4-4dc5-875b-bf0ca01d58c0" xmlns:ns3="43cacc7f-989c-44b1-9a03-b570f6852b1b" targetNamespace="http://schemas.microsoft.com/office/2006/metadata/properties" ma:root="true" ma:fieldsID="3f21308c445198fe08c51d7395c0b9e7" ns2:_="" ns3:_="">
     <xsd:import namespace="e1956d34-72f4-4dc5-875b-bf0ca01d58c0"/>
@@ -15381,7 +15714,21 @@
 </ct:contentTypeSchema>
 </file>
 
+<file path=customXml/item4.xml><?xml version="1.0" encoding="utf-8"?>
+<p:properties xmlns:p="http://schemas.microsoft.com/office/2006/metadata/properties" xmlns:xsi="http://www.w3.org/2001/XMLSchema-instance" xmlns:pc="http://schemas.microsoft.com/office/infopath/2007/PartnerControls">
+  <documentManagement/>
+</p:properties>
+</file>
+
 <file path=customXml/itemProps1.xml><?xml version="1.0" encoding="utf-8"?>
+<ds:datastoreItem xmlns:ds="http://schemas.openxmlformats.org/officeDocument/2006/customXml" ds:itemID="{4113C279-B62B-4062-A244-09128C47A374}">
+  <ds:schemaRefs>
+    <ds:schemaRef ds:uri="http://schemas.microsoft.com/sharepoint/v3/contenttype/forms"/>
+  </ds:schemaRefs>
+</ds:datastoreItem>
+</file>
+
+<file path=customXml/itemProps2.xml><?xml version="1.0" encoding="utf-8"?>
 <ds:datastoreItem xmlns:ds="http://schemas.openxmlformats.org/officeDocument/2006/customXml" ds:itemID="{A049A16F-1B48-4DA5-8472-3F25409AC68C}">
   <ds:schemaRefs>
     <ds:schemaRef ds:uri="http://schemas.openxmlformats.org/officeDocument/2006/bibliography"/>
@@ -15389,24 +15736,7 @@
 </ds:datastoreItem>
 </file>
 
-<file path=customXml/itemProps2.xml><?xml version="1.0" encoding="utf-8"?>
-<ds:datastoreItem xmlns:ds="http://schemas.openxmlformats.org/officeDocument/2006/customXml" ds:itemID="{4113C279-B62B-4062-A244-09128C47A374}">
-  <ds:schemaRefs>
-    <ds:schemaRef ds:uri="http://schemas.microsoft.com/sharepoint/v3/contenttype/forms"/>
-  </ds:schemaRefs>
-</ds:datastoreItem>
-</file>
-
 <file path=customXml/itemProps3.xml><?xml version="1.0" encoding="utf-8"?>
-<ds:datastoreItem xmlns:ds="http://schemas.openxmlformats.org/officeDocument/2006/customXml" ds:itemID="{C07CC599-171D-449B-BD56-787BD001A113}">
-  <ds:schemaRefs>
-    <ds:schemaRef ds:uri="http://schemas.microsoft.com/office/2006/metadata/properties"/>
-    <ds:schemaRef ds:uri="http://schemas.microsoft.com/office/infopath/2007/PartnerControls"/>
-  </ds:schemaRefs>
-</ds:datastoreItem>
-</file>
-
-<file path=customXml/itemProps4.xml><?xml version="1.0" encoding="utf-8"?>
 <ds:datastoreItem xmlns:ds="http://schemas.openxmlformats.org/officeDocument/2006/customXml" ds:itemID="{0A189FAE-1AF3-4C07-BDAF-4E698D38A7D3}">
   <ds:schemaRefs>
     <ds:schemaRef ds:uri="http://schemas.microsoft.com/office/2006/metadata/contentType"/>
@@ -15423,4 +15753,13 @@
     <ds:schemaRef ds:uri="http://schemas.microsoft.com/internal/obd"/>
   </ds:schemaRefs>
 </ds:datastoreItem>
+</file>
+
+<file path=customXml/itemProps4.xml><?xml version="1.0" encoding="utf-8"?>
+<ds:datastoreItem xmlns:ds="http://schemas.openxmlformats.org/officeDocument/2006/customXml" ds:itemID="{C07CC599-171D-449B-BD56-787BD001A113}">
+  <ds:schemaRefs>
+    <ds:schemaRef ds:uri="http://schemas.microsoft.com/office/2006/metadata/properties"/>
+    <ds:schemaRef ds:uri="http://schemas.microsoft.com/office/infopath/2007/PartnerControls"/>
+  </ds:schemaRefs>
+</ds:datastoreItem>
 </file>
--- a/TG - Marcos Vinicio Pereira - Modalidade 3 - Relatório Técnico.docx
+++ b/TG - Marcos Vinicio Pereira - Modalidade 3 - Relatório Técnico.docx
@@ -3953,8 +3953,14 @@
               <w:rPr>
                 <w:rFonts w:ascii="Times New Roman" w:hAnsi="Times New Roman"/>
               </w:rPr>
+              <w:t xml:space="preserve">Controle de saldo </w:t>
+            </w:r>
+            <w:r>
+              <w:rPr>
+                <w:rFonts w:ascii="Times New Roman" w:hAnsi="Times New Roman"/>
+              </w:rPr>
               <w:lastRenderedPageBreak/>
-              <w:t>Controle de saldo utilizado por outras secretarias em ARP com autorização da SEC</w:t>
+              <w:t>utilizado por outras secretarias em ARP com autorização da SEC</w:t>
             </w:r>
             <w:r>
               <w:rPr>
@@ -3980,6 +3986,7 @@
               <w:rPr>
                 <w:rFonts w:ascii="Times New Roman" w:hAnsi="Times New Roman"/>
               </w:rPr>
+              <w:lastRenderedPageBreak/>
               <w:t>Não atende</w:t>
             </w:r>
           </w:p>
@@ -4000,7 +4007,14 @@
               <w:rPr>
                 <w:rFonts w:ascii="Times New Roman" w:hAnsi="Times New Roman"/>
               </w:rPr>
-              <w:t>Quando solicitado e autorizado o saldo pode ser utilizado por outras secretarias da PMSJC e esta concessão deve ser desconsiderada do saldo permitido para a SEC.</w:t>
+              <w:t xml:space="preserve">Quando solicitado e </w:t>
+            </w:r>
+            <w:r>
+              <w:rPr>
+                <w:rFonts w:ascii="Times New Roman" w:hAnsi="Times New Roman"/>
+              </w:rPr>
+              <w:lastRenderedPageBreak/>
+              <w:t>autorizado o saldo pode ser utilizado por outras secretarias da PMSJC e esta concessão deve ser desconsiderada do saldo permitido para a SEC.</w:t>
             </w:r>
           </w:p>
         </w:tc>
@@ -4014,6 +4028,7 @@
               <w:ind w:firstLine="0"/>
             </w:pPr>
             <w:r>
+              <w:lastRenderedPageBreak/>
               <w:t>Não era realizado.</w:t>
             </w:r>
           </w:p>
@@ -4358,11 +4373,7 @@
               <w:ind w:firstLine="0"/>
             </w:pPr>
             <w:r>
-              <w:t xml:space="preserve">Controle de itens a </w:t>
-            </w:r>
-            <w:r>
-              <w:lastRenderedPageBreak/>
-              <w:t>serem excluídos</w:t>
+              <w:t>Controle de itens a serem excluídos</w:t>
             </w:r>
           </w:p>
         </w:tc>
@@ -4376,12 +4387,7 @@
               <w:ind w:firstLine="0"/>
             </w:pPr>
             <w:r>
-              <w:lastRenderedPageBreak/>
-              <w:t xml:space="preserve">Atende </w:t>
-            </w:r>
-            <w:r>
-              <w:lastRenderedPageBreak/>
-              <w:t>parcialmente</w:t>
+              <w:t>Atende parcialmente</w:t>
             </w:r>
           </w:p>
         </w:tc>
@@ -4395,12 +4401,11 @@
               <w:ind w:firstLine="0"/>
             </w:pPr>
             <w:r>
-              <w:lastRenderedPageBreak/>
-              <w:t xml:space="preserve">A exclusão é realizada </w:t>
+              <w:t xml:space="preserve">A exclusão é realizada exclusivamente por outro setor, de Cadastros, que só </w:t>
             </w:r>
             <w:r>
               <w:lastRenderedPageBreak/>
-              <w:t>exclusivamente por outro setor, de Cadastros, que só pode realizar o procedimento quando o respectivo saldo em estoque estiver zerado.</w:t>
+              <w:t>pode realizar o procedimento quando o respectivo saldo em estoque estiver zerado.</w:t>
             </w:r>
           </w:p>
         </w:tc>
@@ -4553,123 +4558,135 @@
         <w:t xml:space="preserve">setor de informática </w:t>
       </w:r>
       <w:r>
-        <w:t>não tinha nenhuma ação prevista neste sentido e já estava com a demanda de migrar o sistema Admc de Desktop para Web</w:t>
+        <w:t xml:space="preserve">não tinha nenhuma ação prevista neste sentido e já estava </w:t>
+      </w:r>
+      <w:r>
+        <w:t xml:space="preserve">comprometido </w:t>
+      </w:r>
+      <w:r>
+        <w:t xml:space="preserve">com </w:t>
+      </w:r>
+      <w:r>
+        <w:t>uma</w:t>
+      </w:r>
+      <w:r>
+        <w:t xml:space="preserve"> </w:t>
+      </w:r>
+      <w:r>
+        <w:t xml:space="preserve">longa </w:t>
+      </w:r>
+      <w:r>
+        <w:t>demanda de migrar o sistema Admc de Desktop para Web</w:t>
       </w:r>
       <w:r>
         <w:t>.</w:t>
+      </w:r>
+      <w:r>
+        <w:t xml:space="preserve"> Desta forma iríamos documentar e </w:t>
+      </w:r>
+      <w:r>
+        <w:t xml:space="preserve">otimizar as tarefas </w:t>
+      </w:r>
+      <w:r>
+        <w:t>e</w:t>
+      </w:r>
+      <w:r>
+        <w:t xml:space="preserve"> os controles necessários de forma a gerar uma </w:t>
+      </w:r>
+      <w:r>
+        <w:rPr>
+          <w:b/>
+          <w:bCs/>
+        </w:rPr>
+        <w:t>Prova de Conceito</w:t>
+      </w:r>
+      <w:r>
+        <w:t xml:space="preserve"> que poderia ser utilizada, posteriormente, pelo setor de informática como especificação para futuras implementações e melhorias no sistema Admc. </w:t>
       </w:r>
     </w:p>
     <w:p>
       <w:r>
-        <w:t>O</w:t>
-      </w:r>
-      <w:r>
-        <w:t xml:space="preserve"> conhecimento e</w:t>
-      </w:r>
-      <w:r>
-        <w:t>stava</w:t>
-      </w:r>
-      <w:r>
-        <w:t xml:space="preserve"> centralizado em poucas pessoas que não possuiam experiência com desenvolvimentos</w:t>
-      </w:r>
-      <w:r>
-        <w:t xml:space="preserve"> </w:t>
-      </w:r>
-      <w:r>
-        <w:t xml:space="preserve">de sistema </w:t>
-      </w:r>
-      <w:r>
-        <w:t xml:space="preserve">nem </w:t>
-      </w:r>
-      <w:r>
-        <w:t xml:space="preserve">em </w:t>
-      </w:r>
-      <w:r>
-        <w:t>estruturação e organização de dados. Ent</w:t>
-      </w:r>
-      <w:r>
-        <w:t xml:space="preserve">endemos que a melhor estratégia seria a de </w:t>
-      </w:r>
-      <w:r>
-        <w:t>automatizarmos</w:t>
-      </w:r>
-      <w:r>
-        <w:t xml:space="preserve"> gradativamente funcionalidades em </w:t>
-      </w:r>
-      <w:r>
-        <w:t xml:space="preserve">novas </w:t>
-      </w:r>
-      <w:r>
-        <w:t xml:space="preserve">planilhas conforme </w:t>
-      </w:r>
-      <w:r>
-        <w:t>os requisitos</w:t>
-      </w:r>
-      <w:r>
-        <w:t xml:space="preserve"> </w:t>
-      </w:r>
-      <w:r>
-        <w:t xml:space="preserve">fossem </w:t>
-      </w:r>
-      <w:r>
-        <w:t>sendo mapeados</w:t>
-      </w:r>
-      <w:r>
-        <w:t xml:space="preserve">, </w:t>
-      </w:r>
-      <w:r>
-        <w:t xml:space="preserve">PAREI AQUI </w:t>
-      </w:r>
-      <w:r>
-        <w:t>incluindo onde fosse possível comentários sobre o processamento realizado</w:t>
+        <w:t xml:space="preserve">Independente da capacidade de desenvolvimento da PMSJC, o setor de compras da SEC já </w:t>
+      </w:r>
+      <w:r>
+        <w:t>possuiam</w:t>
+      </w:r>
+      <w:r>
+        <w:t xml:space="preserve"> algum tipo de organização mesmo que fossem em planilhas, sendo que alguns sistemas do Microsoft Office® já eram disponibilizados, inclusive o Microsoft Excel®</w:t>
       </w:r>
       <w:r>
         <w:t>.</w:t>
-      </w:r>
-      <w:r>
-        <w:t xml:space="preserve"> Desta forma os resultados obtidos com as novas planilhas poderiam ser comparadas com o trabalho diário de forma que já iríamos validando as suas funcionalidades.</w:t>
       </w:r>
     </w:p>
     <w:p>
       <w:r>
-        <w:t xml:space="preserve">O intuito era de otimizar as tarefas de estimativas de necessidades de compra, os controles necessários de forma a gerar uma </w:t>
-      </w:r>
-      <w:r>
-        <w:rPr>
-          <w:b/>
-          <w:bCs/>
-        </w:rPr>
-        <w:t>P</w:t>
-      </w:r>
-      <w:r>
-        <w:rPr>
-          <w:b/>
-          <w:bCs/>
-        </w:rPr>
-        <w:t xml:space="preserve">rova de </w:t>
-      </w:r>
-      <w:r>
-        <w:rPr>
-          <w:b/>
-          <w:bCs/>
-        </w:rPr>
-        <w:t>C</w:t>
-      </w:r>
-      <w:r>
-        <w:rPr>
-          <w:b/>
-          <w:bCs/>
-        </w:rPr>
-        <w:t>onceito</w:t>
-      </w:r>
-      <w:r>
-        <w:t xml:space="preserve"> que poderia ser utilizada, posteriormente, pelo setor de informática como </w:t>
-      </w:r>
-      <w:r>
-        <w:t>especificação</w:t>
-      </w:r>
-      <w:r>
-        <w:t xml:space="preserve"> para futuras implementações e melhorias no sistema Admc.</w:t>
+        <w:t>O</w:t>
+      </w:r>
+      <w:r>
+        <w:t xml:space="preserve"> conhecimento e</w:t>
+      </w:r>
+      <w:r>
+        <w:t>stava</w:t>
+      </w:r>
+      <w:r>
+        <w:t xml:space="preserve"> centralizado em poucas pessoas que não possuiam experiência com desenvolvimentos</w:t>
+      </w:r>
+      <w:r>
+        <w:t xml:space="preserve"> </w:t>
+      </w:r>
+      <w:r>
+        <w:t xml:space="preserve">de sistema </w:t>
+      </w:r>
+      <w:r>
+        <w:t xml:space="preserve">nem </w:t>
+      </w:r>
+      <w:r>
+        <w:t xml:space="preserve">em </w:t>
+      </w:r>
+      <w:r>
+        <w:t>estruturação e organização de dados. Ent</w:t>
+      </w:r>
+      <w:r>
+        <w:t xml:space="preserve">endemos que a melhor estratégia seria a de </w:t>
+      </w:r>
+      <w:r>
+        <w:t>automatizarmos</w:t>
+      </w:r>
+      <w:r>
+        <w:t xml:space="preserve"> gradativamente funcionalidades em </w:t>
+      </w:r>
+      <w:r>
+        <w:t xml:space="preserve">novas </w:t>
+      </w:r>
+      <w:r>
+        <w:t xml:space="preserve">planilhas conforme </w:t>
+      </w:r>
+      <w:r>
+        <w:t>os requisitos</w:t>
+      </w:r>
+      <w:r>
+        <w:t xml:space="preserve"> </w:t>
+      </w:r>
+      <w:r>
+        <w:t xml:space="preserve">fossem </w:t>
+      </w:r>
+      <w:r>
+        <w:t>sendo mapeados</w:t>
+      </w:r>
+      <w:r>
+        <w:t xml:space="preserve">, </w:t>
+      </w:r>
+      <w:r>
+        <w:t>já comparando</w:t>
+      </w:r>
+      <w:r>
+        <w:t xml:space="preserve"> os resultados obtidos com o trabalho diário</w:t>
+      </w:r>
+      <w:r>
+        <w:t xml:space="preserve"> e gerando documentação</w:t>
+      </w:r>
+      <w:r>
+        <w:t>.</w:t>
       </w:r>
       <w:r>
         <w:t xml:space="preserve"> </w:t>
@@ -4678,203 +4695,39 @@
     <w:p>
       <w:r>
         <w:lastRenderedPageBreak/>
-        <w:t xml:space="preserve">Independente da capacidade de desenvolvimento da PMSJC, as necessidades do setor de compras da SEC já </w:t>
-      </w:r>
-      <w:r>
-        <w:t>exigiam</w:t>
-      </w:r>
-      <w:r>
-        <w:t xml:space="preserve"> algum tipo de organização mesmo que fossem em planilhas,</w:t>
-      </w:r>
-      <w:r>
-        <w:t xml:space="preserve"> sendo que alguns sistemas do Microsoft Office</w:t>
-      </w:r>
-      <w:r>
-        <w:t>®</w:t>
-      </w:r>
-      <w:r>
-        <w:t xml:space="preserve"> já eram disponibilizados, inclusive o Microsoft Excel</w:t>
-      </w:r>
-      <w:r>
-        <w:t>®</w:t>
-      </w:r>
-      <w:r>
-        <w:t>.</w:t>
+        <w:t>A</w:t>
+      </w:r>
+      <w:r>
+        <w:t>s</w:t>
+      </w:r>
+      <w:r>
+        <w:t xml:space="preserve"> </w:t>
+      </w:r>
+      <w:r>
+        <w:t xml:space="preserve">atividades rotineiras </w:t>
+      </w:r>
+      <w:r>
+        <w:t xml:space="preserve">eram </w:t>
+      </w:r>
+      <w:r>
+        <w:t xml:space="preserve">realizadas </w:t>
+      </w:r>
+      <w:r>
+        <w:t>independente d</w:t>
+      </w:r>
+      <w:r>
+        <w:t>o desenvolvimento das planilhas</w:t>
+      </w:r>
+      <w:r>
+        <w:t>, de forma que nenhum trabalho da SEC foi prejudicado.</w:t>
       </w:r>
     </w:p>
     <w:p>
-      <w:r>
-        <w:t xml:space="preserve">A </w:t>
-      </w:r>
-      <w:r>
-        <w:t xml:space="preserve">atividades rotineiras </w:t>
-      </w:r>
-      <w:r>
-        <w:t xml:space="preserve">eram </w:t>
-      </w:r>
-      <w:r>
-        <w:t xml:space="preserve">realizadas </w:t>
-      </w:r>
-      <w:r>
-        <w:t>independente d</w:t>
-      </w:r>
-      <w:r>
-        <w:t>o desenvolvimento das planilhas</w:t>
-      </w:r>
-      <w:r>
-        <w:t>, de forma que nenhum trabalho da SEC foi prejudicado.</w:t>
-      </w:r>
-    </w:p>
-    <w:p/>
-    <w:p>
-      <w:r>
-        <w:t>PAREI AQUI</w:t>
-      </w:r>
-    </w:p>
-    <w:p>
-      <w:r>
-        <w:t xml:space="preserve">, </w:t>
-      </w:r>
-      <w:r>
-        <w:t xml:space="preserve">tratando inicialmente os dados disponíveis nas duas planilhas geradas pelo Admc. O supervisor do setor sugeriu utilizar planilhas com fórmulas para melhorar os trabalhos, mas o uso de programação também seria necessário devido à grande complexidade dos dados com relação aos resultados esperados. Para a parte de programação foi utilizada a linguagem </w:t>
-      </w:r>
-      <w:r>
-        <w:rPr>
-          <w:i/>
-          <w:iCs/>
-        </w:rPr>
-        <w:t xml:space="preserve">Visual Basic </w:t>
-      </w:r>
-      <w:r>
-        <w:rPr>
-          <w:i/>
-          <w:iCs/>
-        </w:rPr>
-        <w:t xml:space="preserve">for </w:t>
-      </w:r>
-      <w:r>
-        <w:rPr>
-          <w:i/>
-          <w:iCs/>
-        </w:rPr>
-        <w:t>Application</w:t>
-      </w:r>
-      <w:r>
-        <w:rPr>
-          <w:i/>
-          <w:iCs/>
-        </w:rPr>
-        <w:t>s</w:t>
-      </w:r>
-      <w:r>
-        <w:t xml:space="preserve"> (VBA) </w:t>
-      </w:r>
-      <w:r>
-        <w:t xml:space="preserve">embutida </w:t>
-      </w:r>
-      <w:r>
-        <w:t>no</w:t>
-      </w:r>
-      <w:r>
-        <w:t xml:space="preserve"> Excel.</w:t>
-      </w:r>
-      <w:r>
-        <w:t xml:space="preserve"> </w:t>
-      </w:r>
-      <w:r>
-        <w:t xml:space="preserve"> </w:t>
-      </w:r>
-    </w:p>
-    <w:p>
-      <w:r>
-        <w:t>A ideia era gerar uma planilha com os dados diretos utilizados na análise, gerar novas colunas com cálculos que já eram comumente realizados</w:t>
-      </w:r>
-      <w:r>
-        <w:t xml:space="preserve"> pela equipe</w:t>
-      </w:r>
-      <w:r>
-        <w:t xml:space="preserve">, exibir os dados não normalizados em outra planilha </w:t>
-      </w:r>
-      <w:r>
-        <w:t>ou em comentários dentro de células específicas, gerar cálculos de sugestão de compra, gerar alertas quando alguns eventos ocorrerem, gerar alertas para impossibilidade de compra sem saldo disponível, estimar corretamente necessidade de compras para licitações quadrimestrais, estimar corretamente necessidade de compra atuais etc.</w:t>
-      </w:r>
-    </w:p>
-    <w:p>
-      <w:pPr>
-        <w:rPr>
-          <w:color w:val="00B050"/>
-        </w:rPr>
-      </w:pPr>
-      <w:r>
-        <w:rPr>
-          <w:color w:val="00B050"/>
-        </w:rPr>
-        <w:t xml:space="preserve"> </w:t>
-      </w:r>
-    </w:p>
-    <w:p>
-      <w:pPr>
-        <w:rPr>
-          <w:color w:val="00B050"/>
-        </w:rPr>
-      </w:pPr>
-      <w:r>
-        <w:rPr>
-          <w:color w:val="00B050"/>
-        </w:rPr>
-        <w:t>Apresente</w:t>
-      </w:r>
-      <w:r>
-        <w:rPr>
-          <w:color w:val="00B050"/>
-        </w:rPr>
-        <w:t xml:space="preserve"> brevemente nesta Seção o objetivo do trabalho. Formato: </w:t>
-      </w:r>
-      <w:r>
-        <w:rPr>
-          <w:color w:val="00B050"/>
-        </w:rPr>
-        <w:t>"</w:t>
-      </w:r>
-      <w:r>
-        <w:rPr>
-          <w:color w:val="00B050"/>
-        </w:rPr>
-        <w:t>O objetivo deste trabalho consiste em &lt;alguma coisa&gt;, visando &lt;algum benefício&gt;</w:t>
-      </w:r>
-      <w:r>
-        <w:rPr>
-          <w:color w:val="00B050"/>
-        </w:rPr>
-        <w:t>"</w:t>
-      </w:r>
-      <w:r>
-        <w:rPr>
-          <w:color w:val="00B050"/>
-        </w:rPr>
-        <w:t>.</w:t>
-      </w:r>
-    </w:p>
-    <w:p>
-      <w:pPr>
-        <w:ind w:firstLine="0"/>
-        <w:sectPr>
-          <w:footerReference w:type="default" r:id="rId23"/>
-          <w:pgSz w:w="11907" w:h="16840" w:code="9"/>
-          <w:pgMar w:top="1701" w:right="1134" w:bottom="1134" w:left="1701" w:header="1134" w:footer="1134" w:gutter="0"/>
-          <w:cols w:space="720"/>
-          <w:noEndnote/>
-          <w:docGrid w:linePitch="326"/>
-        </w:sectPr>
-      </w:pPr>
-    </w:p>
-    <w:p>
       <w:pPr>
         <w:pStyle w:val="Ttulo1"/>
       </w:pPr>
       <w:bookmarkStart w:id="10" w:name="_Toc148986701"/>
       <w:r>
-        <w:lastRenderedPageBreak/>
         <w:t>Desenvolvimento</w:t>
       </w:r>
       <w:bookmarkEnd w:id="10"/>
@@ -4884,6 +4737,86 @@
         <w:t>Uso de Oracle x Excel</w:t>
       </w:r>
     </w:p>
+    <w:p>
+      <w:r>
+        <w:rPr>
+          <w:i/>
+          <w:iCs/>
+        </w:rPr>
+        <w:t xml:space="preserve">Visual Basic </w:t>
+      </w:r>
+      <w:r>
+        <w:rPr>
+          <w:i/>
+          <w:iCs/>
+        </w:rPr>
+        <w:t xml:space="preserve">for </w:t>
+      </w:r>
+      <w:r>
+        <w:rPr>
+          <w:i/>
+          <w:iCs/>
+        </w:rPr>
+        <w:t>Application</w:t>
+      </w:r>
+      <w:r>
+        <w:rPr>
+          <w:i/>
+          <w:iCs/>
+        </w:rPr>
+        <w:t>s</w:t>
+      </w:r>
+      <w:r>
+        <w:t xml:space="preserve"> (VBA)</w:t>
+      </w:r>
+    </w:p>
+    <w:p>
+      <w:r>
+        <w:t>PAREI AQUI</w:t>
+      </w:r>
+    </w:p>
+    <w:p>
+      <w:r>
+        <w:t xml:space="preserve">, tratando inicialmente os dados disponíveis nas duas planilhas geradas pelo Admc. O supervisor do setor sugeriu utilizar planilhas com fórmulas para melhorar os trabalhos, mas o uso de programação também seria necessário devido à grande complexidade dos dados com relação aos resultados esperados. Para a parte de programação foi utilizada a linguagem </w:t>
+      </w:r>
+      <w:r>
+        <w:rPr>
+          <w:i/>
+          <w:iCs/>
+        </w:rPr>
+        <w:t xml:space="preserve">Visual Basic </w:t>
+      </w:r>
+      <w:r>
+        <w:rPr>
+          <w:i/>
+          <w:iCs/>
+        </w:rPr>
+        <w:t xml:space="preserve">for </w:t>
+      </w:r>
+      <w:r>
+        <w:rPr>
+          <w:i/>
+          <w:iCs/>
+        </w:rPr>
+        <w:t>Application</w:t>
+      </w:r>
+      <w:r>
+        <w:rPr>
+          <w:i/>
+          <w:iCs/>
+        </w:rPr>
+        <w:t>s</w:t>
+      </w:r>
+      <w:r>
+        <w:t xml:space="preserve"> (VBA) embutida no Excel.  </w:t>
+      </w:r>
+    </w:p>
+    <w:p>
+      <w:r>
+        <w:t>A ideia era gerar uma planilha com os dados diretos utilizados na análise, gerar novas colunas com cálculos que já eram comumente realizados pela equipe, exibir os dados não normalizados em outra planilha ou em comentários dentro de células específicas, gerar cálculos de sugestão de compra, gerar alertas quando alguns eventos ocorrerem, gerar alertas para impossibilidade de compra sem saldo disponível, estimar corretamente necessidade de compras para licitações quadrimestrais, estimar corretamente necessidade de compra atuais etc.</w:t>
+      </w:r>
+    </w:p>
+    <w:p/>
     <w:p>
       <w:pPr>
         <w:rPr>
@@ -5019,7 +4952,6 @@
       </w:pPr>
       <w:bookmarkStart w:id="14" w:name="_Toc149756606"/>
       <w:r>
-        <w:lastRenderedPageBreak/>
         <w:t xml:space="preserve">Figura </w:t>
       </w:r>
       <w:fldSimple w:instr=" SEQ Figura \* ARABIC ">
@@ -5064,7 +4996,7 @@
                     <pic:cNvPicPr preferRelativeResize="0"/>
                   </pic:nvPicPr>
                   <pic:blipFill>
-                    <a:blip r:embed="rId24" cstate="print"/>
+                    <a:blip r:embed="rId23" cstate="print"/>
                     <a:srcRect/>
                     <a:stretch>
                       <a:fillRect/>
@@ -5168,7 +5100,7 @@
       </w:r>
     </w:p>
     <w:sectPr>
-      <w:footerReference w:type="default" r:id="rId25"/>
+      <w:footerReference w:type="default" r:id="rId24"/>
       <w:pgSz w:w="11907" w:h="16840" w:code="9"/>
       <w:pgMar w:top="1701" w:right="1134" w:bottom="1134" w:left="1701" w:header="1134" w:footer="1134" w:gutter="0"/>
       <w:cols w:space="720"/>
@@ -5286,61 +5218,6 @@
 <w:ftr xmlns:wpc="http://schemas.microsoft.com/office/word/2010/wordprocessingCanvas" xmlns:cx="http://schemas.microsoft.com/office/drawing/2014/chartex" xmlns:cx1="http://schemas.microsoft.com/office/drawing/2015/9/8/chartex" xmlns:cx2="http://schemas.microsoft.com/office/drawing/2015/10/21/chartex" xmlns:cx3="http://schemas.microsoft.com/office/drawing/2016/5/9/chartex" xmlns:cx4="http://schemas.microsoft.com/office/drawing/2016/5/10/chartex" xmlns:cx5="http://schemas.microsoft.com/office/drawing/2016/5/11/chartex" xmlns:cx6="http://schemas.microsoft.com/office/drawing/2016/5/12/chartex" xmlns:cx7="http://schemas.microsoft.com/office/drawing/2016/5/13/chartex" xmlns:cx8="http://schemas.microsoft.com/office/drawing/2016/5/14/chartex" xmlns:mc="http://schemas.openxmlformats.org/markup-compatibility/2006" xmlns:aink="http://schemas.microsoft.com/office/drawing/2016/ink" xmlns:am3d="http://schemas.microsoft.com/office/drawing/2017/model3d" xmlns:o="urn:schemas-microsoft-com:office:office" xmlns:oel="http://schemas.microsoft.com/office/2019/extlst" xmlns:r="http://schemas.openxmlformats.org/officeDocument/2006/relationships" xmlns:m="http://schemas.openxmlformats.org/officeDocument/2006/math" xmlns:v="urn:schemas-microsoft-com:vml" xmlns:wp14="http://schemas.microsoft.com/office/word/2010/wordprocessingDrawing" xmlns:wp="http://schemas.openxmlformats.org/drawingml/2006/wordprocessingDrawing" xmlns:w10="urn:schemas-microsoft-com:office:word" xmlns:w="http://schemas.openxmlformats.org/wordprocessingml/2006/main" xmlns:w14="http://schemas.microsoft.com/office/word/2010/wordml" xmlns:w15="http://schemas.microsoft.com/office/word/2012/wordml" xmlns:w16cex="http://schemas.microsoft.com/office/word/2018/wordml/cex" xmlns:w16cid="http://schemas.microsoft.com/office/word/2016/wordml/cid" xmlns:w16="http://schemas.microsoft.com/office/word/2018/wordml" xmlns:w16sdtdh="http://schemas.microsoft.com/office/word/2020/wordml/sdtdatahash" xmlns:w16se="http://schemas.microsoft.com/office/word/2015/wordml/symex" xmlns:wpg="http://schemas.microsoft.com/office/word/2010/wordprocessingGroup" xmlns:wpi="http://schemas.microsoft.com/office/word/2010/wordprocessingInk" xmlns:wne="http://schemas.microsoft.com/office/word/2006/wordml" xmlns:wps="http://schemas.microsoft.com/office/word/2010/wordprocessingShape" mc:Ignorable="w14 w15 w16se w16cid w16 w16cex w16sdtdh wp14">
   <w:sdt>
     <w:sdtPr>
-      <w:id w:val="-529497462"/>
-      <w:docPartObj>
-        <w:docPartGallery w:val="Page Numbers (Bottom of Page)"/>
-        <w:docPartUnique/>
-      </w:docPartObj>
-    </w:sdtPr>
-    <w:sdtContent>
-      <w:p>
-        <w:pPr>
-          <w:pStyle w:val="Rodap"/>
-          <w:tabs>
-            <w:tab w:val="clear" w:pos="4419"/>
-            <w:tab w:val="clear" w:pos="8838"/>
-            <w:tab w:val="left" w:pos="1500"/>
-          </w:tabs>
-          <w:ind w:firstLine="0"/>
-          <w:rPr>
-            <w:sz w:val="20"/>
-            <w:szCs w:val="20"/>
-          </w:rPr>
-        </w:pPr>
-      </w:p>
-      <w:p>
-        <w:pPr>
-          <w:pStyle w:val="Rodap"/>
-          <w:jc w:val="right"/>
-        </w:pPr>
-        <w:r>
-          <w:fldChar w:fldCharType="begin"/>
-        </w:r>
-        <w:r>
-          <w:instrText>PAGE   \* MERGEFORMAT</w:instrText>
-        </w:r>
-        <w:r>
-          <w:fldChar w:fldCharType="separate"/>
-        </w:r>
-        <w:r>
-          <w:rPr>
-            <w:noProof/>
-          </w:rPr>
-          <w:t>3</w:t>
-        </w:r>
-        <w:r>
-          <w:fldChar w:fldCharType="end"/>
-        </w:r>
-      </w:p>
-    </w:sdtContent>
-  </w:sdt>
-</w:ftr>
-</file>
-
-<file path=word/footer4.xml><?xml version="1.0" encoding="utf-8"?>
-<w:ftr xmlns:wpc="http://schemas.microsoft.com/office/word/2010/wordprocessingCanvas" xmlns:cx="http://schemas.microsoft.com/office/drawing/2014/chartex" xmlns:cx1="http://schemas.microsoft.com/office/drawing/2015/9/8/chartex" xmlns:cx2="http://schemas.microsoft.com/office/drawing/2015/10/21/chartex" xmlns:cx3="http://schemas.microsoft.com/office/drawing/2016/5/9/chartex" xmlns:cx4="http://schemas.microsoft.com/office/drawing/2016/5/10/chartex" xmlns:cx5="http://schemas.microsoft.com/office/drawing/2016/5/11/chartex" xmlns:cx6="http://schemas.microsoft.com/office/drawing/2016/5/12/chartex" xmlns:cx7="http://schemas.microsoft.com/office/drawing/2016/5/13/chartex" xmlns:cx8="http://schemas.microsoft.com/office/drawing/2016/5/14/chartex" xmlns:mc="http://schemas.openxmlformats.org/markup-compatibility/2006" xmlns:aink="http://schemas.microsoft.com/office/drawing/2016/ink" xmlns:am3d="http://schemas.microsoft.com/office/drawing/2017/model3d" xmlns:o="urn:schemas-microsoft-com:office:office" xmlns:oel="http://schemas.microsoft.com/office/2019/extlst" xmlns:r="http://schemas.openxmlformats.org/officeDocument/2006/relationships" xmlns:m="http://schemas.openxmlformats.org/officeDocument/2006/math" xmlns:v="urn:schemas-microsoft-com:vml" xmlns:wp14="http://schemas.microsoft.com/office/word/2010/wordprocessingDrawing" xmlns:wp="http://schemas.openxmlformats.org/drawingml/2006/wordprocessingDrawing" xmlns:w10="urn:schemas-microsoft-com:office:word" xmlns:w="http://schemas.openxmlformats.org/wordprocessingml/2006/main" xmlns:w14="http://schemas.microsoft.com/office/word/2010/wordml" xmlns:w15="http://schemas.microsoft.com/office/word/2012/wordml" xmlns:w16cex="http://schemas.microsoft.com/office/word/2018/wordml/cex" xmlns:w16cid="http://schemas.microsoft.com/office/word/2016/wordml/cid" xmlns:w16="http://schemas.microsoft.com/office/word/2018/wordml" xmlns:w16sdtdh="http://schemas.microsoft.com/office/word/2020/wordml/sdtdatahash" xmlns:w16se="http://schemas.microsoft.com/office/word/2015/wordml/symex" xmlns:wpg="http://schemas.microsoft.com/office/word/2010/wordprocessingGroup" xmlns:wpi="http://schemas.microsoft.com/office/word/2010/wordprocessingInk" xmlns:wne="http://schemas.microsoft.com/office/word/2006/wordml" xmlns:wps="http://schemas.microsoft.com/office/word/2010/wordprocessingShape" mc:Ignorable="w14 w15 w16se w16cid w16 w16cex w16sdtdh wp14">
-  <w:sdt>
-    <w:sdtPr>
       <w:id w:val="-1432349110"/>
       <w:docPartObj>
         <w:docPartGallery w:val="Page Numbers (Bottom of Page)"/>
@@ -5469,17 +5346,17 @@
         <v:path o:extrusionok="f" gradientshapeok="t" o:connecttype="rect"/>
         <o:lock v:ext="edit" aspectratio="t"/>
       </v:shapetype>
-      <v:shape id="_x0000_i1143" type="#_x0000_t75" style="width:3in;height:3in" o:bullet="t"/>
+      <v:shape id="_x0000_i1173" type="#_x0000_t75" style="width:3in;height:3in" o:bullet="t"/>
     </w:pict>
   </w:numPicBullet>
   <w:numPicBullet w:numPicBulletId="1">
     <w:pict>
-      <v:shape id="_x0000_i1144" type="#_x0000_t75" style="width:3in;height:3in" o:bullet="t"/>
+      <v:shape id="_x0000_i1174" type="#_x0000_t75" style="width:3in;height:3in" o:bullet="t"/>
     </w:pict>
   </w:numPicBullet>
   <w:numPicBullet w:numPicBulletId="2">
     <w:pict>
-      <v:shape id="_x0000_i1145" type="#_x0000_t75" style="width:3in;height:3in" o:bullet="t"/>
+      <v:shape id="_x0000_i1175" type="#_x0000_t75" style="width:3in;height:3in" o:bullet="t"/>
     </w:pict>
   </w:numPicBullet>
   <w:abstractNum w:abstractNumId="0" w15:restartNumberingAfterBreak="0">

--- a/TG - Marcos Vinicio Pereira - Modalidade 3 - Relatório Técnico.docx
+++ b/TG - Marcos Vinicio Pereira - Modalidade 3 - Relatório Técnico.docx
@@ -504,21 +504,7 @@
             <w:rStyle w:val="Hyperlink"/>
             <w:noProof/>
           </w:rPr>
-          <w:t>Figura 2 – Fluxo</w:t>
-        </w:r>
-        <w:r>
-          <w:rPr>
-            <w:rStyle w:val="Hyperlink"/>
-            <w:noProof/>
-          </w:rPr>
-          <w:t xml:space="preserve"> </w:t>
-        </w:r>
-        <w:r>
-          <w:rPr>
-            <w:rStyle w:val="Hyperlink"/>
-            <w:noProof/>
-          </w:rPr>
-          <w:t>de Compra por Ata de Registro de Preço (ARP)</w:t>
+          <w:t>Figura 2 – Fluxo de Compra por Ata de Registro de Preço (ARP)</w:t>
         </w:r>
         <w:r>
           <w:rPr>
@@ -836,21 +822,7 @@
             <w:rStyle w:val="Hyperlink"/>
             <w:noProof/>
           </w:rPr>
-          <w:t>Tabela 2 - Atividades</w:t>
-        </w:r>
-        <w:r>
-          <w:rPr>
-            <w:rStyle w:val="Hyperlink"/>
-            <w:noProof/>
-          </w:rPr>
-          <w:t xml:space="preserve"> </w:t>
-        </w:r>
-        <w:r>
-          <w:rPr>
-            <w:rStyle w:val="Hyperlink"/>
-            <w:noProof/>
-          </w:rPr>
-          <w:t>x Suporte Tecnológico</w:t>
+          <w:t>Tabela 2 - Atividades x Suporte Tecnológico</w:t>
         </w:r>
         <w:r>
           <w:rPr>
@@ -1182,6 +1154,27 @@
     </w:p>
     <w:p>
       <w:pPr>
+        <w:ind w:left="1418" w:hanging="1130"/>
+        <w:rPr>
+          <w:lang w:val="en-US"/>
+        </w:rPr>
+      </w:pPr>
+      <w:r>
+        <w:rPr>
+          <w:lang w:val="en-US"/>
+        </w:rPr>
+        <w:t>XLSM</w:t>
+      </w:r>
+      <w:r>
+        <w:rPr>
+          <w:lang w:val="en-US"/>
+        </w:rPr>
+        <w:tab/>
+        <w:t>Extensão de arquivo que define planilha Excel com suporte a Macros</w:t>
+      </w:r>
+    </w:p>
+    <w:p>
+      <w:pPr>
         <w:pStyle w:val="nfaseTG"/>
         <w:rPr>
           <w:b/>
@@ -1263,21 +1256,7 @@
             <w:rStyle w:val="Hyperlink"/>
             <w:noProof/>
           </w:rPr>
-          <w:t>Introdu</w:t>
-        </w:r>
-        <w:r>
-          <w:rPr>
-            <w:rStyle w:val="Hyperlink"/>
-            <w:noProof/>
-          </w:rPr>
-          <w:t>ç</w:t>
-        </w:r>
-        <w:r>
-          <w:rPr>
-            <w:rStyle w:val="Hyperlink"/>
-            <w:noProof/>
-          </w:rPr>
-          <w:t>ão</w:t>
+          <w:t>Introdução</w:t>
         </w:r>
         <w:r>
           <w:rPr>
@@ -2057,10 +2036,7 @@
         <w:t xml:space="preserve"> que garant</w:t>
       </w:r>
       <w:r>
-        <w:t xml:space="preserve">em </w:t>
-      </w:r>
-      <w:r>
-        <w:t>rastreamento</w:t>
+        <w:t>em rastreamento</w:t>
       </w:r>
       <w:r>
         <w:t xml:space="preserve"> </w:t>
@@ -3247,13 +3223,7 @@
     </w:p>
     <w:p>
       <w:r>
-        <w:t xml:space="preserve">Em todas as licitações e, principalmente nas de ARP, era comum a realização de estimativas fora da realidade prevista por não haver controle adequado do ponto de pedido e nem de necessidades de novas obras, como novas salas de aula, que utilizavam o material de estoque, mas estão </w:t>
-      </w:r>
-      <w:r>
-        <w:t xml:space="preserve">fora da manutenção </w:t>
-      </w:r>
-      <w:r>
-        <w:t>diária.</w:t>
+        <w:t>Em todas as licitações e, principalmente nas de ARP, era comum a realização de estimativas fora da realidade prevista por não haver controle adequado do ponto de pedido e nem de necessidades de novas obras, como novas salas de aula, que utilizavam o material de estoque, mas estão fora da manutenção diária.</w:t>
       </w:r>
     </w:p>
     <w:p>
@@ -3299,13 +3269,7 @@
     </w:p>
     <w:p>
       <w:r>
-        <w:t xml:space="preserve">As informações necessárias para que um bom trabalho fosse executado existiam, porém precisavam de normalização, acesso rápido, escalabilidade, automatização de cálculos </w:t>
-      </w:r>
-      <w:r>
-        <w:t xml:space="preserve">e análises </w:t>
-      </w:r>
-      <w:r>
-        <w:t>e automatização de avisos.</w:t>
+        <w:t>As informações necessárias para que um bom trabalho fosse executado existiam, porém precisavam de normalização, acesso rápido, escalabilidade, automatização de cálculos e análises e automatização de avisos.</w:t>
       </w:r>
     </w:p>
     <w:p>
@@ -4582,16 +4546,7 @@
         <w:t>.</w:t>
       </w:r>
       <w:r>
-        <w:t xml:space="preserve"> Desta forma iríamos documentar e </w:t>
-      </w:r>
-      <w:r>
-        <w:t xml:space="preserve">otimizar as tarefas </w:t>
-      </w:r>
-      <w:r>
-        <w:t>e</w:t>
-      </w:r>
-      <w:r>
-        <w:t xml:space="preserve"> os controles necessários de forma a gerar uma </w:t>
+        <w:t xml:space="preserve"> Desta forma iríamos documentar e otimizar as tarefas e os controles necessários de forma a gerar uma </w:t>
       </w:r>
       <w:r>
         <w:rPr>
@@ -4606,13 +4561,7 @@
     </w:p>
     <w:p>
       <w:r>
-        <w:t xml:space="preserve">Independente da capacidade de desenvolvimento da PMSJC, o setor de compras da SEC já </w:t>
-      </w:r>
-      <w:r>
-        <w:t>possuiam</w:t>
-      </w:r>
-      <w:r>
-        <w:t xml:space="preserve"> algum tipo de organização mesmo que fossem em planilhas, sendo que alguns sistemas do Microsoft Office® já eram disponibilizados, inclusive o Microsoft Excel®</w:t>
+        <w:t>Independente da capacidade de desenvolvimento da PMSJC, o setor de compras da SEC já possuiam algum tipo de organização mesmo que fossem em planilhas, sendo que alguns sistemas do Microsoft Office® já eram disponibilizados, inclusive o Microsoft Excel®</w:t>
       </w:r>
       <w:r>
         <w:t>.</w:t>
@@ -4734,7 +4683,34 @@
     </w:p>
     <w:p>
       <w:r>
-        <w:t>Uso de Oracle x Excel</w:t>
+        <w:t xml:space="preserve">Como o </w:t>
+      </w:r>
+      <w:r>
+        <w:t>Oracle</w:t>
+      </w:r>
+      <w:r>
+        <w:t>DB é de uso exclusivo do setor de Informática</w:t>
+      </w:r>
+      <w:r>
+        <w:t xml:space="preserve"> o uso do </w:t>
+      </w:r>
+      <w:r>
+        <w:t>Excel</w:t>
+      </w:r>
+      <w:r>
+        <w:t xml:space="preserve"> era o único caminho. As tabelas criadas foram acondicionadas em planilhas distribuídas </w:t>
+      </w:r>
+      <w:r>
+        <w:t xml:space="preserve">em vários arquivos </w:t>
+      </w:r>
+      <w:r>
+        <w:t xml:space="preserve">de planilhas </w:t>
+      </w:r>
+      <w:r>
+        <w:t>XLSM</w:t>
+      </w:r>
+      <w:r>
+        <w:t>.</w:t>
       </w:r>
     </w:p>
     <w:p>
@@ -4855,94 +4831,30 @@
       <w:bookmarkEnd w:id="12"/>
     </w:p>
     <w:p>
-      <w:pPr>
-        <w:rPr>
-          <w:color w:val="00B050"/>
-        </w:rPr>
-      </w:pPr>
-      <w:r>
-        <w:rPr>
-          <w:color w:val="00B050"/>
-        </w:rPr>
-        <w:t xml:space="preserve">Apresente e explique nesta Seção uma Figura ilustrando a arquitetura </w:t>
-      </w:r>
-      <w:r>
-        <w:rPr>
-          <w:color w:val="00B050"/>
-        </w:rPr>
-        <w:t>do produto desenvolvido</w:t>
-      </w:r>
-      <w:r>
-        <w:rPr>
-          <w:color w:val="00B050"/>
-        </w:rPr>
-        <w:t>.</w:t>
-      </w:r>
-      <w:r>
-        <w:rPr>
-          <w:color w:val="00B050"/>
-        </w:rPr>
-        <w:t xml:space="preserve"> </w:t>
-      </w:r>
-      <w:r>
-        <w:rPr>
-          <w:color w:val="00B050"/>
-        </w:rPr>
-        <w:t xml:space="preserve">A Figura 1 apresenta um exemplo de arquitetura. </w:t>
-      </w:r>
-      <w:r>
-        <w:rPr>
-          <w:color w:val="00B050"/>
-        </w:rPr>
-        <w:t>Inclua sempre as tecnologias utilizadas.</w:t>
+      <w:r>
+        <w:t xml:space="preserve">Na </w:t>
+      </w:r>
+      <w:r>
+        <w:t>F</w:t>
+      </w:r>
+      <w:r>
+        <w:t xml:space="preserve">igura </w:t>
+      </w:r>
+      <w:r>
+        <w:t>a</w:t>
+      </w:r>
+      <w:r>
+        <w:t>baixo vemos as tecnologias envolvidas</w:t>
+      </w:r>
+      <w:r>
+        <w:t xml:space="preserve"> nas atividades. O Admc/Oracle forn</w:t>
+      </w:r>
+      <w:r>
+        <w:t>ece os dados que são atualizados de forma on-line. Quando alguma quantidade de item entra ou sai do estoque o registro é imediato.</w:t>
       </w:r>
     </w:p>
     <w:p>
       <w:pPr>
-        <w:rPr>
-          <w:color w:val="00B050"/>
-        </w:rPr>
-      </w:pPr>
-      <w:r>
-        <w:rPr>
-          <w:color w:val="00B050"/>
-        </w:rPr>
-        <w:t>A legenda deve ficar acima de toda Figura. Posicione a Figura de forma a não deixar espaços em branco no texto (ela não precisa ficar na mesma página). Toda Figura deve ser citada pelo número no texto.</w:t>
-      </w:r>
-      <w:r>
-        <w:rPr>
-          <w:color w:val="00B050"/>
-        </w:rPr>
-        <w:t xml:space="preserve"> Tanto as Figuras quanto suas legendas devem ser centralizadas.</w:t>
-      </w:r>
-    </w:p>
-    <w:p>
-      <w:pPr>
-        <w:pStyle w:val="Ttulo2"/>
-      </w:pPr>
-      <w:bookmarkStart w:id="13" w:name="_Toc148986703"/>
-      <w:r>
-        <w:t>Modelo de Dados</w:t>
-      </w:r>
-      <w:bookmarkEnd w:id="13"/>
-    </w:p>
-    <w:p>
-      <w:r>
-        <w:rPr>
-          <w:color w:val="00B050"/>
-        </w:rPr>
-        <w:t>Apresente e explique nesta Seção uma Figura ilustrando o modelo de dados utilizado.</w:t>
-      </w:r>
-    </w:p>
-    <w:p>
-      <w:pPr>
-        <w:rPr>
-          <w:color w:val="00B050"/>
-        </w:rPr>
-      </w:pPr>
-    </w:p>
-    <w:p>
-      <w:pPr>
         <w:pStyle w:val="Legenda"/>
         <w:keepNext/>
         <w:rPr>
@@ -4950,8 +4862,8 @@
           <w:bCs w:val="0"/>
         </w:rPr>
       </w:pPr>
-      <w:bookmarkStart w:id="14" w:name="_Toc149756606"/>
-      <w:r>
+      <w:r>
+        <w:lastRenderedPageBreak/>
         <w:t xml:space="preserve">Figura </w:t>
       </w:r>
       <w:fldSimple w:instr=" SEQ Figura \* ARABIC ">
@@ -4960,6 +4872,177 @@
             <w:noProof/>
           </w:rPr>
           <w:t>3</w:t>
+        </w:r>
+      </w:fldSimple>
+      <w:r>
+        <w:rPr>
+          <w:b w:val="0"/>
+          <w:bCs w:val="0"/>
+        </w:rPr>
+        <w:t xml:space="preserve"> - Tecnologias</w:t>
+      </w:r>
+    </w:p>
+    <w:p>
+      <w:r>
+        <w:rPr>
+          <w:noProof/>
+        </w:rPr>
+        <w:drawing>
+          <wp:inline distT="0" distB="0" distL="0" distR="0" wp14:anchorId="75C93139" wp14:editId="6718620A">
+            <wp:extent cx="5760720" cy="1867535"/>
+            <wp:effectExtent l="0" t="0" r="0" b="0"/>
+            <wp:docPr id="1869695985" name="Imagem 5"/>
+            <wp:cNvGraphicFramePr>
+              <a:graphicFrameLocks xmlns:a="http://schemas.openxmlformats.org/drawingml/2006/main" noChangeAspect="1"/>
+            </wp:cNvGraphicFramePr>
+            <a:graphic xmlns:a="http://schemas.openxmlformats.org/drawingml/2006/main">
+              <a:graphicData uri="http://schemas.openxmlformats.org/drawingml/2006/picture">
+                <pic:pic xmlns:pic="http://schemas.openxmlformats.org/drawingml/2006/picture">
+                  <pic:nvPicPr>
+                    <pic:cNvPr id="1869695985" name="Imagem 1869695985"/>
+                    <pic:cNvPicPr/>
+                  </pic:nvPicPr>
+                  <pic:blipFill>
+                    <a:blip r:embed="rId23">
+                      <a:extLst>
+                        <a:ext uri="{28A0092B-C50C-407E-A947-70E740481C1C}">
+                          <a14:useLocalDpi xmlns:a14="http://schemas.microsoft.com/office/drawing/2010/main" val="0"/>
+                        </a:ext>
+                      </a:extLst>
+                    </a:blip>
+                    <a:stretch>
+                      <a:fillRect/>
+                    </a:stretch>
+                  </pic:blipFill>
+                  <pic:spPr>
+                    <a:xfrm>
+                      <a:off x="0" y="0"/>
+                      <a:ext cx="5760720" cy="1867535"/>
+                    </a:xfrm>
+                    <a:prstGeom prst="rect">
+                      <a:avLst/>
+                    </a:prstGeom>
+                  </pic:spPr>
+                </pic:pic>
+              </a:graphicData>
+            </a:graphic>
+          </wp:inline>
+        </w:drawing>
+      </w:r>
+    </w:p>
+    <w:p>
+      <w:pPr>
+        <w:pStyle w:val="Legenda"/>
+        <w:jc w:val="both"/>
+      </w:pPr>
+    </w:p>
+    <w:p>
+      <w:pPr>
+        <w:rPr>
+          <w:color w:val="00B050"/>
+        </w:rPr>
+      </w:pPr>
+      <w:r>
+        <w:rPr>
+          <w:color w:val="00B050"/>
+        </w:rPr>
+        <w:t xml:space="preserve">Apresente e explique nesta Seção uma Figura ilustrando a arquitetura </w:t>
+      </w:r>
+      <w:r>
+        <w:rPr>
+          <w:color w:val="00B050"/>
+        </w:rPr>
+        <w:t>do produto desenvolvido</w:t>
+      </w:r>
+      <w:r>
+        <w:rPr>
+          <w:color w:val="00B050"/>
+        </w:rPr>
+        <w:t>.</w:t>
+      </w:r>
+      <w:r>
+        <w:rPr>
+          <w:color w:val="00B050"/>
+        </w:rPr>
+        <w:t xml:space="preserve"> </w:t>
+      </w:r>
+      <w:r>
+        <w:rPr>
+          <w:color w:val="00B050"/>
+        </w:rPr>
+        <w:t xml:space="preserve">A Figura 1 apresenta um exemplo de arquitetura. </w:t>
+      </w:r>
+      <w:r>
+        <w:rPr>
+          <w:color w:val="00B050"/>
+        </w:rPr>
+        <w:t>Inclua sempre as tecnologias utilizadas.</w:t>
+      </w:r>
+    </w:p>
+    <w:p>
+      <w:pPr>
+        <w:rPr>
+          <w:color w:val="00B050"/>
+        </w:rPr>
+      </w:pPr>
+      <w:r>
+        <w:rPr>
+          <w:color w:val="00B050"/>
+        </w:rPr>
+        <w:t>A legenda deve ficar acima de toda Figura. Posicione a Figura de forma a não deixar espaços em branco no texto (ela não precisa ficar na mesma página). Toda Figura deve ser citada pelo número no texto.</w:t>
+      </w:r>
+      <w:r>
+        <w:rPr>
+          <w:color w:val="00B050"/>
+        </w:rPr>
+        <w:t xml:space="preserve"> Tanto as Figuras quanto suas legendas devem ser centralizadas.</w:t>
+      </w:r>
+    </w:p>
+    <w:p>
+      <w:pPr>
+        <w:pStyle w:val="Ttulo2"/>
+      </w:pPr>
+      <w:bookmarkStart w:id="13" w:name="_Toc148986703"/>
+      <w:r>
+        <w:t>Modelo de Dados</w:t>
+      </w:r>
+      <w:bookmarkEnd w:id="13"/>
+    </w:p>
+    <w:p>
+      <w:r>
+        <w:rPr>
+          <w:color w:val="00B050"/>
+        </w:rPr>
+        <w:t>Apresente e explique nesta Seção uma Figura ilustrando o modelo de dados utilizado.</w:t>
+      </w:r>
+    </w:p>
+    <w:p>
+      <w:pPr>
+        <w:rPr>
+          <w:color w:val="00B050"/>
+        </w:rPr>
+      </w:pPr>
+    </w:p>
+    <w:p>
+      <w:pPr>
+        <w:pStyle w:val="Legenda"/>
+        <w:keepNext/>
+        <w:rPr>
+          <w:b w:val="0"/>
+          <w:bCs w:val="0"/>
+        </w:rPr>
+      </w:pPr>
+      <w:bookmarkStart w:id="14" w:name="_Toc149756606"/>
+      <w:r>
+        <w:lastRenderedPageBreak/>
+        <w:t xml:space="preserve">Figura </w:t>
+      </w:r>
+      <w:fldSimple w:instr=" SEQ Figura \* ARABIC ">
+        <w:r>
+          <w:rPr>
+            <w:noProof/>
+          </w:rPr>
+          <w:t>4</w:t>
         </w:r>
       </w:fldSimple>
       <w:r>
@@ -4996,7 +5079,7 @@
                     <pic:cNvPicPr preferRelativeResize="0"/>
                   </pic:nvPicPr>
                   <pic:blipFill>
-                    <a:blip r:embed="rId23" cstate="print"/>
+                    <a:blip r:embed="rId24" cstate="print"/>
                     <a:srcRect/>
                     <a:stretch>
                       <a:fillRect/>
@@ -5100,7 +5183,7 @@
       </w:r>
     </w:p>
     <w:sectPr>
-      <w:footerReference w:type="default" r:id="rId24"/>
+      <w:footerReference w:type="default" r:id="rId25"/>
       <w:pgSz w:w="11907" w:h="16840" w:code="9"/>
       <w:pgMar w:top="1701" w:right="1134" w:bottom="1134" w:left="1701" w:header="1134" w:footer="1134" w:gutter="0"/>
       <w:cols w:space="720"/>
@@ -5346,17 +5429,17 @@
         <v:path o:extrusionok="f" gradientshapeok="t" o:connecttype="rect"/>
         <o:lock v:ext="edit" aspectratio="t"/>
       </v:shapetype>
-      <v:shape id="_x0000_i1173" type="#_x0000_t75" style="width:3in;height:3in" o:bullet="t"/>
+      <v:shape id="_x0000_i1161" type="#_x0000_t75" style="width:3in;height:3in" o:bullet="t"/>
     </w:pict>
   </w:numPicBullet>
   <w:numPicBullet w:numPicBulletId="1">
     <w:pict>
-      <v:shape id="_x0000_i1174" type="#_x0000_t75" style="width:3in;height:3in" o:bullet="t"/>
+      <v:shape id="_x0000_i1162" type="#_x0000_t75" style="width:3in;height:3in" o:bullet="t"/>
     </w:pict>
   </w:numPicBullet>
   <w:numPicBullet w:numPicBulletId="2">
     <w:pict>
-      <v:shape id="_x0000_i1175" type="#_x0000_t75" style="width:3in;height:3in" o:bullet="t"/>
+      <v:shape id="_x0000_i1163" type="#_x0000_t75" style="width:3in;height:3in" o:bullet="t"/>
     </w:pict>
   </w:numPicBullet>
   <w:abstractNum w:abstractNumId="0" w15:restartNumberingAfterBreak="0">
@@ -15408,6 +15491,10 @@
 </file>
 
 <file path=customXml/item1.xml><?xml version="1.0" encoding="utf-8"?>
+<b:Sources xmlns:b="http://schemas.openxmlformats.org/officeDocument/2006/bibliography" xmlns="http://schemas.openxmlformats.org/officeDocument/2006/bibliography" SelectedStyle="\APA.XSL" StyleName="APA"/>
+</file>
+
+<file path=customXml/item2.xml><?xml version="1.0" encoding="utf-8"?>
 <?mso-contentType ?>
 <FormTemplates xmlns="http://schemas.microsoft.com/sharepoint/v3/contenttype/forms">
   <Display>DocumentLibraryForm</Display>
@@ -15416,11 +15503,13 @@
 </FormTemplates>
 </file>
 
-<file path=customXml/item2.xml><?xml version="1.0" encoding="utf-8"?>
-<b:Sources xmlns:b="http://schemas.openxmlformats.org/officeDocument/2006/bibliography" xmlns="http://schemas.openxmlformats.org/officeDocument/2006/bibliography" SelectedStyle="\APA.XSL" StyleName="APA"/>
+<file path=customXml/item3.xml><?xml version="1.0" encoding="utf-8"?>
+<p:properties xmlns:p="http://schemas.microsoft.com/office/2006/metadata/properties" xmlns:xsi="http://www.w3.org/2001/XMLSchema-instance" xmlns:pc="http://schemas.microsoft.com/office/infopath/2007/PartnerControls">
+  <documentManagement/>
+</p:properties>
 </file>
 
-<file path=customXml/item3.xml><?xml version="1.0" encoding="utf-8"?>
+<file path=customXml/item4.xml><?xml version="1.0" encoding="utf-8"?>
 <ct:contentTypeSchema xmlns:ct="http://schemas.microsoft.com/office/2006/metadata/contentType" xmlns:ma="http://schemas.microsoft.com/office/2006/metadata/properties/metaAttributes" ct:_="" ma:_="" ma:contentTypeName="Document" ma:contentTypeID="0x010100D3840BFAEFC38A4A8298F199CDAC6E67" ma:contentTypeVersion="5" ma:contentTypeDescription="Create a new document." ma:contentTypeScope="" ma:versionID="d4ac3515112757b5bf41a60adfa826e5">
   <xsd:schema xmlns:xsd="http://www.w3.org/2001/XMLSchema" xmlns:xs="http://www.w3.org/2001/XMLSchema" xmlns:p="http://schemas.microsoft.com/office/2006/metadata/properties" xmlns:ns2="e1956d34-72f4-4dc5-875b-bf0ca01d58c0" xmlns:ns3="43cacc7f-989c-44b1-9a03-b570f6852b1b" targetNamespace="http://schemas.microsoft.com/office/2006/metadata/properties" ma:root="true" ma:fieldsID="3f21308c445198fe08c51d7395c0b9e7" ns2:_="" ns3:_="">
     <xsd:import namespace="e1956d34-72f4-4dc5-875b-bf0ca01d58c0"/>
@@ -15591,13 +15680,15 @@
 </ct:contentTypeSchema>
 </file>
 
-<file path=customXml/item4.xml><?xml version="1.0" encoding="utf-8"?>
-<p:properties xmlns:p="http://schemas.microsoft.com/office/2006/metadata/properties" xmlns:xsi="http://www.w3.org/2001/XMLSchema-instance" xmlns:pc="http://schemas.microsoft.com/office/infopath/2007/PartnerControls">
-  <documentManagement/>
-</p:properties>
+<file path=customXml/itemProps1.xml><?xml version="1.0" encoding="utf-8"?>
+<ds:datastoreItem xmlns:ds="http://schemas.openxmlformats.org/officeDocument/2006/customXml" ds:itemID="{A049A16F-1B48-4DA5-8472-3F25409AC68C}">
+  <ds:schemaRefs>
+    <ds:schemaRef ds:uri="http://schemas.openxmlformats.org/officeDocument/2006/bibliography"/>
+  </ds:schemaRefs>
+</ds:datastoreItem>
 </file>
 
-<file path=customXml/itemProps1.xml><?xml version="1.0" encoding="utf-8"?>
+<file path=customXml/itemProps2.xml><?xml version="1.0" encoding="utf-8"?>
 <ds:datastoreItem xmlns:ds="http://schemas.openxmlformats.org/officeDocument/2006/customXml" ds:itemID="{4113C279-B62B-4062-A244-09128C47A374}">
   <ds:schemaRefs>
     <ds:schemaRef ds:uri="http://schemas.microsoft.com/sharepoint/v3/contenttype/forms"/>
@@ -15605,15 +15696,16 @@
 </ds:datastoreItem>
 </file>
 
-<file path=customXml/itemProps2.xml><?xml version="1.0" encoding="utf-8"?>
-<ds:datastoreItem xmlns:ds="http://schemas.openxmlformats.org/officeDocument/2006/customXml" ds:itemID="{A049A16F-1B48-4DA5-8472-3F25409AC68C}">
+<file path=customXml/itemProps3.xml><?xml version="1.0" encoding="utf-8"?>
+<ds:datastoreItem xmlns:ds="http://schemas.openxmlformats.org/officeDocument/2006/customXml" ds:itemID="{C07CC599-171D-449B-BD56-787BD001A113}">
   <ds:schemaRefs>
-    <ds:schemaRef ds:uri="http://schemas.openxmlformats.org/officeDocument/2006/bibliography"/>
+    <ds:schemaRef ds:uri="http://schemas.microsoft.com/office/2006/metadata/properties"/>
+    <ds:schemaRef ds:uri="http://schemas.microsoft.com/office/infopath/2007/PartnerControls"/>
   </ds:schemaRefs>
 </ds:datastoreItem>
 </file>
 
-<file path=customXml/itemProps3.xml><?xml version="1.0" encoding="utf-8"?>
+<file path=customXml/itemProps4.xml><?xml version="1.0" encoding="utf-8"?>
 <ds:datastoreItem xmlns:ds="http://schemas.openxmlformats.org/officeDocument/2006/customXml" ds:itemID="{0A189FAE-1AF3-4C07-BDAF-4E698D38A7D3}">
   <ds:schemaRefs>
     <ds:schemaRef ds:uri="http://schemas.microsoft.com/office/2006/metadata/contentType"/>
@@ -15630,13 +15722,4 @@
     <ds:schemaRef ds:uri="http://schemas.microsoft.com/internal/obd"/>
   </ds:schemaRefs>
 </ds:datastoreItem>
-</file>
-
-<file path=customXml/itemProps4.xml><?xml version="1.0" encoding="utf-8"?>
-<ds:datastoreItem xmlns:ds="http://schemas.openxmlformats.org/officeDocument/2006/customXml" ds:itemID="{C07CC599-171D-449B-BD56-787BD001A113}">
-  <ds:schemaRefs>
-    <ds:schemaRef ds:uri="http://schemas.microsoft.com/office/2006/metadata/properties"/>
-    <ds:schemaRef ds:uri="http://schemas.microsoft.com/office/infopath/2007/PartnerControls"/>
-  </ds:schemaRefs>
-</ds:datastoreItem>
 </file>
--- a/TG - Marcos Vinicio Pereira - Modalidade 3 - Relatório Técnico.docx
+++ b/TG - Marcos Vinicio Pereira - Modalidade 3 - Relatório Técnico.docx
@@ -425,13 +425,41 @@
         </w:rPr>
         <w:fldChar w:fldCharType="separate"/>
       </w:r>
-      <w:hyperlink w:anchor="_Toc149756604" w:history="1">
+      <w:hyperlink w:anchor="_Toc151040940" w:history="1">
         <w:r>
           <w:rPr>
             <w:rStyle w:val="Hyperlink"/>
             <w:noProof/>
           </w:rPr>
-          <w:t>Figura 1 - Fluxo de Compra Integral</w:t>
+          <w:t>Figura 1 - F</w:t>
+        </w:r>
+        <w:r>
+          <w:rPr>
+            <w:rStyle w:val="Hyperlink"/>
+            <w:noProof/>
+          </w:rPr>
+          <w:t>l</w:t>
+        </w:r>
+        <w:r>
+          <w:rPr>
+            <w:rStyle w:val="Hyperlink"/>
+            <w:noProof/>
+          </w:rPr>
+          <w:t>uxo d</w:t>
+        </w:r>
+        <w:r>
+          <w:rPr>
+            <w:rStyle w:val="Hyperlink"/>
+            <w:noProof/>
+          </w:rPr>
+          <w:t>e</w:t>
+        </w:r>
+        <w:r>
+          <w:rPr>
+            <w:rStyle w:val="Hyperlink"/>
+            <w:noProof/>
+          </w:rPr>
+          <w:t xml:space="preserve"> Compra Integral</w:t>
         </w:r>
         <w:r>
           <w:rPr>
@@ -452,7 +480,7 @@
             <w:noProof/>
             <w:webHidden/>
           </w:rPr>
-          <w:instrText xml:space="preserve"> PAGEREF _Toc149756604 \h </w:instrText>
+          <w:instrText xml:space="preserve"> PAGEREF _Toc151040940 \h </w:instrText>
         </w:r>
         <w:r>
           <w:rPr>
@@ -472,7 +500,7 @@
             <w:noProof/>
             <w:webHidden/>
           </w:rPr>
-          <w:t>6</w:t>
+          <w:t>7</w:t>
         </w:r>
         <w:r>
           <w:rPr>
@@ -498,7 +526,7 @@
           <w14:ligatures w14:val="standardContextual"/>
         </w:rPr>
       </w:pPr>
-      <w:hyperlink w:anchor="_Toc149756605" w:history="1">
+      <w:hyperlink w:anchor="_Toc151040941" w:history="1">
         <w:r>
           <w:rPr>
             <w:rStyle w:val="Hyperlink"/>
@@ -525,7 +553,7 @@
             <w:noProof/>
             <w:webHidden/>
           </w:rPr>
-          <w:instrText xml:space="preserve"> PAGEREF _Toc149756605 \h </w:instrText>
+          <w:instrText xml:space="preserve"> PAGEREF _Toc151040941 \h </w:instrText>
         </w:r>
         <w:r>
           <w:rPr>
@@ -545,7 +573,7 @@
             <w:noProof/>
             <w:webHidden/>
           </w:rPr>
-          <w:t>6</w:t>
+          <w:t>7</w:t>
         </w:r>
         <w:r>
           <w:rPr>
@@ -571,13 +599,13 @@
           <w14:ligatures w14:val="standardContextual"/>
         </w:rPr>
       </w:pPr>
-      <w:hyperlink w:anchor="_Toc149756606" w:history="1">
+      <w:hyperlink w:anchor="_Toc151040942" w:history="1">
         <w:r>
           <w:rPr>
             <w:rStyle w:val="Hyperlink"/>
             <w:noProof/>
           </w:rPr>
-          <w:t>Figura 3 – Arquitetura do sistema</w:t>
+          <w:t>Figura 3 - Tecnologias</w:t>
         </w:r>
         <w:r>
           <w:rPr>
@@ -598,7 +626,7 @@
             <w:noProof/>
             <w:webHidden/>
           </w:rPr>
-          <w:instrText xml:space="preserve"> PAGEREF _Toc149756606 \h </w:instrText>
+          <w:instrText xml:space="preserve"> PAGEREF _Toc151040942 \h </w:instrText>
         </w:r>
         <w:r>
           <w:rPr>
@@ -618,7 +646,153 @@
             <w:noProof/>
             <w:webHidden/>
           </w:rPr>
-          <w:t>11</w:t>
+          <w:t>13</w:t>
+        </w:r>
+        <w:r>
+          <w:rPr>
+            <w:noProof/>
+            <w:webHidden/>
+          </w:rPr>
+          <w:fldChar w:fldCharType="end"/>
+        </w:r>
+      </w:hyperlink>
+    </w:p>
+    <w:p>
+      <w:pPr>
+        <w:pStyle w:val="ndicedeilustraes"/>
+        <w:tabs>
+          <w:tab w:val="right" w:leader="dot" w:pos="9062"/>
+        </w:tabs>
+        <w:rPr>
+          <w:rFonts w:asciiTheme="minorHAnsi" w:eastAsiaTheme="minorEastAsia" w:hAnsiTheme="minorHAnsi" w:cstheme="minorBidi"/>
+          <w:noProof/>
+          <w:kern w:val="2"/>
+          <w:sz w:val="22"/>
+          <w:szCs w:val="22"/>
+          <w14:ligatures w14:val="standardContextual"/>
+        </w:rPr>
+      </w:pPr>
+      <w:hyperlink w:anchor="_Toc151040943" w:history="1">
+        <w:r>
+          <w:rPr>
+            <w:rStyle w:val="Hyperlink"/>
+            <w:noProof/>
+          </w:rPr>
+          <w:t>Figura 4 - Fluxo de Processos</w:t>
+        </w:r>
+        <w:r>
+          <w:rPr>
+            <w:noProof/>
+            <w:webHidden/>
+          </w:rPr>
+          <w:tab/>
+        </w:r>
+        <w:r>
+          <w:rPr>
+            <w:noProof/>
+            <w:webHidden/>
+          </w:rPr>
+          <w:fldChar w:fldCharType="begin"/>
+        </w:r>
+        <w:r>
+          <w:rPr>
+            <w:noProof/>
+            <w:webHidden/>
+          </w:rPr>
+          <w:instrText xml:space="preserve"> PAGEREF _Toc151040943 \h </w:instrText>
+        </w:r>
+        <w:r>
+          <w:rPr>
+            <w:noProof/>
+            <w:webHidden/>
+          </w:rPr>
+        </w:r>
+        <w:r>
+          <w:rPr>
+            <w:noProof/>
+            <w:webHidden/>
+          </w:rPr>
+          <w:fldChar w:fldCharType="separate"/>
+        </w:r>
+        <w:r>
+          <w:rPr>
+            <w:noProof/>
+            <w:webHidden/>
+          </w:rPr>
+          <w:t>13</w:t>
+        </w:r>
+        <w:r>
+          <w:rPr>
+            <w:noProof/>
+            <w:webHidden/>
+          </w:rPr>
+          <w:fldChar w:fldCharType="end"/>
+        </w:r>
+      </w:hyperlink>
+    </w:p>
+    <w:p>
+      <w:pPr>
+        <w:pStyle w:val="ndicedeilustraes"/>
+        <w:tabs>
+          <w:tab w:val="right" w:leader="dot" w:pos="9062"/>
+        </w:tabs>
+        <w:rPr>
+          <w:rFonts w:asciiTheme="minorHAnsi" w:eastAsiaTheme="minorEastAsia" w:hAnsiTheme="minorHAnsi" w:cstheme="minorBidi"/>
+          <w:noProof/>
+          <w:kern w:val="2"/>
+          <w:sz w:val="22"/>
+          <w:szCs w:val="22"/>
+          <w14:ligatures w14:val="standardContextual"/>
+        </w:rPr>
+      </w:pPr>
+      <w:hyperlink w:anchor="_Toc151040944" w:history="1">
+        <w:r>
+          <w:rPr>
+            <w:rStyle w:val="Hyperlink"/>
+            <w:noProof/>
+          </w:rPr>
+          <w:t>Figura 5 – Arquitetura do sistema</w:t>
+        </w:r>
+        <w:r>
+          <w:rPr>
+            <w:noProof/>
+            <w:webHidden/>
+          </w:rPr>
+          <w:tab/>
+        </w:r>
+        <w:r>
+          <w:rPr>
+            <w:noProof/>
+            <w:webHidden/>
+          </w:rPr>
+          <w:fldChar w:fldCharType="begin"/>
+        </w:r>
+        <w:r>
+          <w:rPr>
+            <w:noProof/>
+            <w:webHidden/>
+          </w:rPr>
+          <w:instrText xml:space="preserve"> PAGEREF _Toc151040944 \h </w:instrText>
+        </w:r>
+        <w:r>
+          <w:rPr>
+            <w:noProof/>
+            <w:webHidden/>
+          </w:rPr>
+        </w:r>
+        <w:r>
+          <w:rPr>
+            <w:noProof/>
+            <w:webHidden/>
+          </w:rPr>
+          <w:fldChar w:fldCharType="separate"/>
+        </w:r>
+        <w:r>
+          <w:rPr>
+            <w:noProof/>
+            <w:webHidden/>
+          </w:rPr>
+          <w:t>14</w:t>
         </w:r>
         <w:r>
           <w:rPr>
@@ -2154,7 +2328,17 @@
         <w:t>Veremos n</w:t>
       </w:r>
       <w:r>
-        <w:t>a Tabela 1 os m</w:t>
+        <w:t xml:space="preserve">a </w:t>
+      </w:r>
+      <w:r>
+        <w:rPr>
+          <w:b/>
+          <w:bCs/>
+        </w:rPr>
+        <w:t>Tabela 1</w:t>
+      </w:r>
+      <w:r>
+        <w:t xml:space="preserve"> os m</w:t>
       </w:r>
       <w:r>
         <w:t xml:space="preserve">eios </w:t>
@@ -2180,8 +2364,6 @@
       <w:bookmarkStart w:id="4" w:name="_Toc150381393"/>
       <w:r>
         <w:rPr>
-          <w:b w:val="0"/>
-          <w:bCs w:val="0"/>
           <w:sz w:val="24"/>
           <w:szCs w:val="24"/>
         </w:rPr>
@@ -2189,8 +2371,6 @@
       </w:r>
       <w:r>
         <w:rPr>
-          <w:b w:val="0"/>
-          <w:bCs w:val="0"/>
           <w:sz w:val="24"/>
           <w:szCs w:val="24"/>
         </w:rPr>
@@ -2198,8 +2378,6 @@
       </w:r>
       <w:r>
         <w:rPr>
-          <w:b w:val="0"/>
-          <w:bCs w:val="0"/>
           <w:sz w:val="24"/>
           <w:szCs w:val="24"/>
         </w:rPr>
@@ -2207,8 +2385,6 @@
       </w:r>
       <w:r>
         <w:rPr>
-          <w:b w:val="0"/>
-          <w:bCs w:val="0"/>
           <w:sz w:val="24"/>
           <w:szCs w:val="24"/>
         </w:rPr>
@@ -2216,8 +2392,6 @@
       </w:r>
       <w:r>
         <w:rPr>
-          <w:b w:val="0"/>
-          <w:bCs w:val="0"/>
           <w:noProof/>
           <w:sz w:val="24"/>
           <w:szCs w:val="24"/>
@@ -2226,8 +2400,6 @@
       </w:r>
       <w:r>
         <w:rPr>
-          <w:b w:val="0"/>
-          <w:bCs w:val="0"/>
           <w:sz w:val="24"/>
           <w:szCs w:val="24"/>
         </w:rPr>
@@ -2714,7 +2886,61 @@
           <w:szCs w:val="24"/>
         </w:rPr>
       </w:pPr>
-      <w:bookmarkStart w:id="5" w:name="_Toc149756604"/>
+      <w:bookmarkStart w:id="5" w:name="_Toc151040940"/>
+      <w:r>
+        <w:rPr>
+          <w:sz w:val="24"/>
+          <w:szCs w:val="24"/>
+        </w:rPr>
+        <w:lastRenderedPageBreak/>
+        <w:t xml:space="preserve">Figura </w:t>
+      </w:r>
+      <w:r>
+        <w:rPr>
+          <w:sz w:val="24"/>
+          <w:szCs w:val="24"/>
+        </w:rPr>
+        <w:fldChar w:fldCharType="begin"/>
+      </w:r>
+      <w:r>
+        <w:rPr>
+          <w:sz w:val="24"/>
+          <w:szCs w:val="24"/>
+        </w:rPr>
+        <w:instrText xml:space="preserve"> SEQ Figura \* ARABIC </w:instrText>
+      </w:r>
+      <w:r>
+        <w:rPr>
+          <w:sz w:val="24"/>
+          <w:szCs w:val="24"/>
+        </w:rPr>
+        <w:fldChar w:fldCharType="separate"/>
+      </w:r>
+      <w:r>
+        <w:rPr>
+          <w:noProof/>
+          <w:sz w:val="24"/>
+          <w:szCs w:val="24"/>
+        </w:rPr>
+        <w:t>1</w:t>
+      </w:r>
+      <w:r>
+        <w:rPr>
+          <w:sz w:val="24"/>
+          <w:szCs w:val="24"/>
+        </w:rPr>
+        <w:fldChar w:fldCharType="end"/>
+      </w:r>
+      <w:r>
+        <w:t xml:space="preserve"> –</w:t>
+      </w:r>
+      <w:r>
+        <w:rPr>
+          <w:b w:val="0"/>
+          <w:bCs w:val="0"/>
+        </w:rPr>
+        <w:t xml:space="preserve"> </w:t>
+      </w:r>
       <w:r>
         <w:rPr>
           <w:b w:val="0"/>
@@ -2722,63 +2948,7 @@
           <w:sz w:val="24"/>
           <w:szCs w:val="24"/>
         </w:rPr>
-        <w:lastRenderedPageBreak/>
-        <w:t xml:space="preserve">Figura </w:t>
-      </w:r>
-      <w:r>
-        <w:rPr>
-          <w:b w:val="0"/>
-          <w:bCs w:val="0"/>
-          <w:sz w:val="24"/>
-          <w:szCs w:val="24"/>
-        </w:rPr>
-        <w:fldChar w:fldCharType="begin"/>
-      </w:r>
-      <w:r>
-        <w:rPr>
-          <w:b w:val="0"/>
-          <w:bCs w:val="0"/>
-          <w:sz w:val="24"/>
-          <w:szCs w:val="24"/>
-        </w:rPr>
-        <w:instrText xml:space="preserve"> SEQ Figura \* ARABIC </w:instrText>
-      </w:r>
-      <w:r>
-        <w:rPr>
-          <w:b w:val="0"/>
-          <w:bCs w:val="0"/>
-          <w:sz w:val="24"/>
-          <w:szCs w:val="24"/>
-        </w:rPr>
-        <w:fldChar w:fldCharType="separate"/>
-      </w:r>
-      <w:r>
-        <w:rPr>
-          <w:b w:val="0"/>
-          <w:bCs w:val="0"/>
-          <w:noProof/>
-          <w:sz w:val="24"/>
-          <w:szCs w:val="24"/>
-        </w:rPr>
-        <w:t>1</w:t>
-      </w:r>
-      <w:r>
-        <w:rPr>
-          <w:b w:val="0"/>
-          <w:bCs w:val="0"/>
-          <w:sz w:val="24"/>
-          <w:szCs w:val="24"/>
-        </w:rPr>
-        <w:fldChar w:fldCharType="end"/>
-      </w:r>
-      <w:r>
-        <w:rPr>
-          <w:b w:val="0"/>
-          <w:bCs w:val="0"/>
-          <w:sz w:val="24"/>
-          <w:szCs w:val="24"/>
-        </w:rPr>
-        <w:t xml:space="preserve"> - Fluxo de Compra</w:t>
+        <w:t>Fluxo de Compra</w:t>
       </w:r>
       <w:r>
         <w:rPr>
@@ -2826,7 +2996,6 @@
           <w:szCs w:val="24"/>
         </w:rPr>
       </w:pPr>
-      <w:bookmarkStart w:id="6" w:name="_Toc149756605"/>
     </w:p>
     <w:p>
       <w:pPr>
@@ -2851,10 +3020,9 @@
           <w:szCs w:val="24"/>
         </w:rPr>
       </w:pPr>
-      <w:r>
-        <w:rPr>
-          <w:b w:val="0"/>
-          <w:bCs w:val="0"/>
+      <w:bookmarkStart w:id="6" w:name="_Toc151040941"/>
+      <w:r>
+        <w:rPr>
           <w:sz w:val="24"/>
           <w:szCs w:val="24"/>
         </w:rPr>
@@ -2862,8 +3030,6 @@
       </w:r>
       <w:r>
         <w:rPr>
-          <w:b w:val="0"/>
-          <w:bCs w:val="0"/>
           <w:sz w:val="24"/>
           <w:szCs w:val="24"/>
         </w:rPr>
@@ -2871,8 +3037,6 @@
       </w:r>
       <w:r>
         <w:rPr>
-          <w:b w:val="0"/>
-          <w:bCs w:val="0"/>
           <w:sz w:val="24"/>
           <w:szCs w:val="24"/>
         </w:rPr>
@@ -2880,8 +3044,6 @@
       </w:r>
       <w:r>
         <w:rPr>
-          <w:b w:val="0"/>
-          <w:bCs w:val="0"/>
           <w:sz w:val="24"/>
           <w:szCs w:val="24"/>
         </w:rPr>
@@ -2889,8 +3051,6 @@
       </w:r>
       <w:r>
         <w:rPr>
-          <w:b w:val="0"/>
-          <w:bCs w:val="0"/>
           <w:noProof/>
           <w:sz w:val="24"/>
           <w:szCs w:val="24"/>
@@ -2899,37 +3059,18 @@
       </w:r>
       <w:r>
         <w:rPr>
+          <w:sz w:val="24"/>
+          <w:szCs w:val="24"/>
+        </w:rPr>
+        <w:fldChar w:fldCharType="end"/>
+      </w:r>
+      <w:r>
+        <w:t xml:space="preserve"> –</w:t>
+      </w:r>
+      <w:r>
+        <w:rPr>
           <w:b w:val="0"/>
           <w:bCs w:val="0"/>
-          <w:sz w:val="24"/>
-          <w:szCs w:val="24"/>
-        </w:rPr>
-        <w:fldChar w:fldCharType="end"/>
-      </w:r>
-      <w:r>
-        <w:rPr>
-          <w:b w:val="0"/>
-          <w:bCs w:val="0"/>
-          <w:sz w:val="24"/>
-          <w:szCs w:val="24"/>
-        </w:rPr>
-        <w:t xml:space="preserve"> </w:t>
-      </w:r>
-      <w:r>
-        <w:rPr>
-          <w:b w:val="0"/>
-          <w:bCs w:val="0"/>
-          <w:sz w:val="24"/>
-          <w:szCs w:val="24"/>
-        </w:rPr>
-        <w:t>–</w:t>
-      </w:r>
-      <w:r>
-        <w:rPr>
-          <w:b w:val="0"/>
-          <w:bCs w:val="0"/>
-          <w:sz w:val="24"/>
-          <w:szCs w:val="24"/>
         </w:rPr>
         <w:t xml:space="preserve"> </w:t>
       </w:r>
@@ -3273,6 +3414,21 @@
       </w:r>
     </w:p>
     <w:p>
+      <w:r>
+        <w:t xml:space="preserve">Na </w:t>
+      </w:r>
+      <w:r>
+        <w:rPr>
+          <w:b/>
+          <w:bCs/>
+        </w:rPr>
+        <w:t>Tabela 2</w:t>
+      </w:r>
+      <w:r>
+        <w:t xml:space="preserve"> vemos as rotinas principais e o tempo que era dispensado para cada uma delas antes da reestruturação por novas planilhas.</w:t>
+      </w:r>
+    </w:p>
+    <w:p>
       <w:pPr>
         <w:pStyle w:val="Legenda"/>
         <w:keepNext/>
@@ -3284,53 +3440,63 @@
       <w:bookmarkStart w:id="8" w:name="_Toc150381394"/>
       <w:r>
         <w:rPr>
+          <w:bCs w:val="0"/>
+          <w:sz w:val="24"/>
+        </w:rPr>
+        <w:t xml:space="preserve">Tabela </w:t>
+      </w:r>
+      <w:r>
+        <w:rPr>
+          <w:bCs w:val="0"/>
+          <w:sz w:val="24"/>
+        </w:rPr>
+        <w:fldChar w:fldCharType="begin"/>
+      </w:r>
+      <w:r>
+        <w:rPr>
+          <w:bCs w:val="0"/>
+          <w:sz w:val="24"/>
+        </w:rPr>
+        <w:instrText xml:space="preserve"> SEQ Tabela \* ARABIC </w:instrText>
+      </w:r>
+      <w:r>
+        <w:rPr>
+          <w:bCs w:val="0"/>
+          <w:sz w:val="24"/>
+        </w:rPr>
+        <w:fldChar w:fldCharType="separate"/>
+      </w:r>
+      <w:r>
+        <w:rPr>
+          <w:bCs w:val="0"/>
+          <w:noProof/>
+          <w:sz w:val="24"/>
+        </w:rPr>
+        <w:t>2</w:t>
+      </w:r>
+      <w:r>
+        <w:rPr>
+          <w:bCs w:val="0"/>
+          <w:sz w:val="24"/>
+        </w:rPr>
+        <w:fldChar w:fldCharType="end"/>
+      </w:r>
+      <w:r>
+        <w:t xml:space="preserve"> –</w:t>
+      </w:r>
+      <w:r>
+        <w:rPr>
+          <w:b w:val="0"/>
+          <w:bCs w:val="0"/>
+        </w:rPr>
+        <w:t xml:space="preserve"> </w:t>
+      </w:r>
+      <w:r>
+        <w:rPr>
           <w:b w:val="0"/>
           <w:sz w:val="24"/>
         </w:rPr>
-        <w:t xml:space="preserve">Tabela </w:t>
-      </w:r>
-      <w:r>
-        <w:rPr>
-          <w:b w:val="0"/>
-          <w:sz w:val="24"/>
-        </w:rPr>
-        <w:fldChar w:fldCharType="begin"/>
-      </w:r>
-      <w:r>
-        <w:rPr>
-          <w:b w:val="0"/>
-          <w:sz w:val="24"/>
-        </w:rPr>
-        <w:instrText xml:space="preserve"> SEQ Tabela \* ARABIC </w:instrText>
-      </w:r>
-      <w:r>
-        <w:rPr>
-          <w:b w:val="0"/>
-          <w:sz w:val="24"/>
-        </w:rPr>
-        <w:fldChar w:fldCharType="separate"/>
-      </w:r>
-      <w:r>
-        <w:rPr>
-          <w:b w:val="0"/>
-          <w:noProof/>
-          <w:sz w:val="24"/>
-        </w:rPr>
-        <w:t>2</w:t>
-      </w:r>
-      <w:r>
-        <w:rPr>
-          <w:b w:val="0"/>
-          <w:sz w:val="24"/>
-        </w:rPr>
-        <w:fldChar w:fldCharType="end"/>
-      </w:r>
-      <w:r>
-        <w:rPr>
-          <w:b w:val="0"/>
-          <w:sz w:val="24"/>
-        </w:rPr>
-        <w:t xml:space="preserve"> - Atividades </w:t>
+        <w:t xml:space="preserve">Atividades </w:t>
       </w:r>
       <w:r>
         <w:rPr>
@@ -3881,7 +4047,14 @@
               <w:rPr>
                 <w:rFonts w:ascii="Times New Roman" w:hAnsi="Times New Roman"/>
               </w:rPr>
-              <w:t>ocorre com frequência. Sem controle estas ocorrências só são percebidas quando as compras precisam ser interrompidas antes do final do contrato por falta de saldo.</w:t>
+              <w:t xml:space="preserve">ocorre com frequência. Sem controle estas ocorrências só são percebidas quando as compras precisam ser interrompidas antes do final </w:t>
+            </w:r>
+            <w:r>
+              <w:rPr>
+                <w:rFonts w:ascii="Times New Roman" w:hAnsi="Times New Roman"/>
+              </w:rPr>
+              <w:lastRenderedPageBreak/>
+              <w:t>do contrato por falta de saldo.</w:t>
             </w:r>
           </w:p>
         </w:tc>
@@ -3895,6 +4068,7 @@
               <w:ind w:firstLine="0"/>
             </w:pPr>
             <w:r>
+              <w:lastRenderedPageBreak/>
               <w:t>Poderia levar uma semana, porque havia a necessidade de obter atualizações do setor de Licitações.</w:t>
             </w:r>
           </w:p>
@@ -3917,14 +4091,7 @@
               <w:rPr>
                 <w:rFonts w:ascii="Times New Roman" w:hAnsi="Times New Roman"/>
               </w:rPr>
-              <w:t xml:space="preserve">Controle de saldo </w:t>
-            </w:r>
-            <w:r>
-              <w:rPr>
-                <w:rFonts w:ascii="Times New Roman" w:hAnsi="Times New Roman"/>
-              </w:rPr>
-              <w:lastRenderedPageBreak/>
-              <w:t>utilizado por outras secretarias em ARP com autorização da SEC</w:t>
+              <w:t>Controle de saldo utilizado por outras secretarias em ARP com autorização da SEC</w:t>
             </w:r>
             <w:r>
               <w:rPr>
@@ -3950,7 +4117,6 @@
               <w:rPr>
                 <w:rFonts w:ascii="Times New Roman" w:hAnsi="Times New Roman"/>
               </w:rPr>
-              <w:lastRenderedPageBreak/>
               <w:t>Não atende</w:t>
             </w:r>
           </w:p>
@@ -3971,14 +4137,7 @@
               <w:rPr>
                 <w:rFonts w:ascii="Times New Roman" w:hAnsi="Times New Roman"/>
               </w:rPr>
-              <w:t xml:space="preserve">Quando solicitado e </w:t>
-            </w:r>
-            <w:r>
-              <w:rPr>
-                <w:rFonts w:ascii="Times New Roman" w:hAnsi="Times New Roman"/>
-              </w:rPr>
-              <w:lastRenderedPageBreak/>
-              <w:t>autorizado o saldo pode ser utilizado por outras secretarias da PMSJC e esta concessão deve ser desconsiderada do saldo permitido para a SEC.</w:t>
+              <w:t>Quando solicitado e autorizado o saldo pode ser utilizado por outras secretarias da PMSJC e esta concessão deve ser desconsiderada do saldo permitido para a SEC.</w:t>
             </w:r>
           </w:p>
         </w:tc>
@@ -3992,7 +4151,6 @@
               <w:ind w:firstLine="0"/>
             </w:pPr>
             <w:r>
-              <w:lastRenderedPageBreak/>
               <w:t>Não era realizado.</w:t>
             </w:r>
           </w:p>
@@ -4337,6 +4495,7 @@
               <w:ind w:firstLine="0"/>
             </w:pPr>
             <w:r>
+              <w:lastRenderedPageBreak/>
               <w:t>Controle de itens a serem excluídos</w:t>
             </w:r>
           </w:p>
@@ -4365,11 +4524,7 @@
               <w:ind w:firstLine="0"/>
             </w:pPr>
             <w:r>
-              <w:t xml:space="preserve">A exclusão é realizada exclusivamente por outro setor, de Cadastros, que só </w:t>
-            </w:r>
-            <w:r>
-              <w:lastRenderedPageBreak/>
-              <w:t>pode realizar o procedimento quando o respectivo saldo em estoque estiver zerado.</w:t>
+              <w:t>A exclusão é realizada exclusivamente por outro setor, de Cadastros, que só pode realizar o procedimento quando o respectivo saldo em estoque estiver zerado.</w:t>
             </w:r>
           </w:p>
         </w:tc>
@@ -4608,6 +4763,7 @@
         <w:t xml:space="preserve">novas </w:t>
       </w:r>
       <w:r>
+        <w:lastRenderedPageBreak/>
         <w:t xml:space="preserve">planilhas conforme </w:t>
       </w:r>
       <w:r>
@@ -4643,7 +4799,6 @@
     </w:p>
     <w:p>
       <w:r>
-        <w:lastRenderedPageBreak/>
         <w:t>A</w:t>
       </w:r>
       <w:r>
@@ -4841,6 +4996,9 @@
         <w:t xml:space="preserve">igura </w:t>
       </w:r>
       <w:r>
+        <w:t xml:space="preserve">3 </w:t>
+      </w:r>
+      <w:r>
         <w:t>a</w:t>
       </w:r>
       <w:r>
@@ -4850,7 +5008,22 @@
         <w:t xml:space="preserve"> nas atividades. O Admc/Oracle forn</w:t>
       </w:r>
       <w:r>
-        <w:t>ece os dados que são atualizados de forma on-line. Quando alguma quantidade de item entra ou sai do estoque o registro é imediato.</w:t>
+        <w:t xml:space="preserve">ece os dados que são </w:t>
+      </w:r>
+      <w:r>
+        <w:t xml:space="preserve">mantidos </w:t>
+      </w:r>
+      <w:r>
+        <w:t>atualizados de forma on-line</w:t>
+      </w:r>
+      <w:r>
+        <w:t xml:space="preserve"> por vários usuários da prefeitura</w:t>
+      </w:r>
+      <w:r>
+        <w:t>. Quando alguma quantidade de item entra ou sai do estoque o registro é imediato</w:t>
+      </w:r>
+      <w:r>
+        <w:t xml:space="preserve">. </w:t>
       </w:r>
     </w:p>
     <w:p>
@@ -4860,27 +5033,75 @@
         <w:rPr>
           <w:b w:val="0"/>
           <w:bCs w:val="0"/>
-        </w:rPr>
-      </w:pPr>
-      <w:r>
+          <w:sz w:val="24"/>
+          <w:szCs w:val="24"/>
+        </w:rPr>
+      </w:pPr>
+      <w:bookmarkStart w:id="13" w:name="_Toc151040942"/>
+      <w:r>
+        <w:rPr>
+          <w:sz w:val="24"/>
+          <w:szCs w:val="24"/>
+        </w:rPr>
         <w:lastRenderedPageBreak/>
         <w:t xml:space="preserve">Figura </w:t>
       </w:r>
-      <w:fldSimple w:instr=" SEQ Figura \* ARABIC ">
-        <w:r>
-          <w:rPr>
-            <w:noProof/>
-          </w:rPr>
-          <w:t>3</w:t>
-        </w:r>
-      </w:fldSimple>
+      <w:r>
+        <w:rPr>
+          <w:sz w:val="24"/>
+          <w:szCs w:val="24"/>
+        </w:rPr>
+        <w:fldChar w:fldCharType="begin"/>
+      </w:r>
+      <w:r>
+        <w:rPr>
+          <w:sz w:val="24"/>
+          <w:szCs w:val="24"/>
+        </w:rPr>
+        <w:instrText xml:space="preserve"> SEQ Figura \* ARABIC </w:instrText>
+      </w:r>
+      <w:r>
+        <w:rPr>
+          <w:sz w:val="24"/>
+          <w:szCs w:val="24"/>
+        </w:rPr>
+        <w:fldChar w:fldCharType="separate"/>
+      </w:r>
+      <w:r>
+        <w:rPr>
+          <w:noProof/>
+          <w:sz w:val="24"/>
+          <w:szCs w:val="24"/>
+        </w:rPr>
+        <w:t>3</w:t>
+      </w:r>
+      <w:r>
+        <w:rPr>
+          <w:sz w:val="24"/>
+          <w:szCs w:val="24"/>
+        </w:rPr>
+        <w:fldChar w:fldCharType="end"/>
+      </w:r>
+      <w:r>
+        <w:t xml:space="preserve"> –</w:t>
+      </w:r>
       <w:r>
         <w:rPr>
           <w:b w:val="0"/>
           <w:bCs w:val="0"/>
         </w:rPr>
-        <w:t xml:space="preserve"> - Tecnologias</w:t>
-      </w:r>
+        <w:t xml:space="preserve"> </w:t>
+      </w:r>
+      <w:r>
+        <w:rPr>
+          <w:b w:val="0"/>
+          <w:bCs w:val="0"/>
+          <w:sz w:val="24"/>
+          <w:szCs w:val="24"/>
+        </w:rPr>
+        <w:t>Tecnologias</w:t>
+      </w:r>
+      <w:bookmarkEnd w:id="13"/>
     </w:p>
     <w:p>
       <w:r>
@@ -4931,108 +5152,1608 @@
       </w:r>
     </w:p>
     <w:p>
-      <w:pPr>
-        <w:pStyle w:val="Legenda"/>
-        <w:jc w:val="both"/>
-      </w:pPr>
+      <w:r>
+        <w:t>Na Fi</w:t>
+      </w:r>
+      <w:r>
+        <w:t xml:space="preserve">gura 4 vemos o fluxo de processos dos dados desde sua origem até o resultado final que </w:t>
+      </w:r>
+      <w:r>
+        <w:t>é o objetivo deste trabalho</w:t>
+      </w:r>
+      <w:r>
+        <w:t xml:space="preserve">. A parte de cima se refere aos recursos já existentes </w:t>
+      </w:r>
+      <w:r>
+        <w:t>e a parte de baixo representa os novos implementos feitos para a otimização das tarefas.</w:t>
+      </w:r>
     </w:p>
     <w:p>
       <w:pPr>
-        <w:rPr>
-          <w:color w:val="00B050"/>
-        </w:rPr>
-      </w:pPr>
-      <w:r>
-        <w:rPr>
-          <w:color w:val="00B050"/>
-        </w:rPr>
-        <w:t xml:space="preserve">Apresente e explique nesta Seção uma Figura ilustrando a arquitetura </w:t>
-      </w:r>
-      <w:r>
-        <w:rPr>
-          <w:color w:val="00B050"/>
-        </w:rPr>
-        <w:t>do produto desenvolvido</w:t>
-      </w:r>
-      <w:r>
-        <w:rPr>
-          <w:color w:val="00B050"/>
-        </w:rPr>
-        <w:t>.</w:t>
-      </w:r>
-      <w:r>
-        <w:rPr>
-          <w:color w:val="00B050"/>
+        <w:pStyle w:val="Legenda"/>
+        <w:keepNext/>
+        <w:rPr>
+          <w:sz w:val="24"/>
+          <w:szCs w:val="24"/>
+        </w:rPr>
+      </w:pPr>
+      <w:bookmarkStart w:id="14" w:name="_Toc151040943"/>
+      <w:r>
+        <w:rPr>
+          <w:sz w:val="24"/>
+          <w:szCs w:val="24"/>
+        </w:rPr>
+        <w:t xml:space="preserve">Figura </w:t>
+      </w:r>
+      <w:r>
+        <w:rPr>
+          <w:sz w:val="24"/>
+          <w:szCs w:val="24"/>
+        </w:rPr>
+        <w:fldChar w:fldCharType="begin"/>
+      </w:r>
+      <w:r>
+        <w:rPr>
+          <w:sz w:val="24"/>
+          <w:szCs w:val="24"/>
+        </w:rPr>
+        <w:instrText xml:space="preserve"> SEQ Figura \* ARABIC </w:instrText>
+      </w:r>
+      <w:r>
+        <w:rPr>
+          <w:sz w:val="24"/>
+          <w:szCs w:val="24"/>
+        </w:rPr>
+        <w:fldChar w:fldCharType="separate"/>
+      </w:r>
+      <w:r>
+        <w:rPr>
+          <w:noProof/>
+          <w:sz w:val="24"/>
+          <w:szCs w:val="24"/>
+        </w:rPr>
+        <w:t>4</w:t>
+      </w:r>
+      <w:r>
+        <w:rPr>
+          <w:sz w:val="24"/>
+          <w:szCs w:val="24"/>
+        </w:rPr>
+        <w:fldChar w:fldCharType="end"/>
+      </w:r>
+      <w:r>
+        <w:t xml:space="preserve"> –</w:t>
+      </w:r>
+      <w:r>
+        <w:rPr>
+          <w:b w:val="0"/>
+          <w:bCs w:val="0"/>
         </w:rPr>
         <w:t xml:space="preserve"> </w:t>
       </w:r>
       <w:r>
         <w:rPr>
-          <w:color w:val="00B050"/>
-        </w:rPr>
-        <w:t xml:space="preserve">A Figura 1 apresenta um exemplo de arquitetura. </w:t>
-      </w:r>
-      <w:r>
-        <w:rPr>
-          <w:color w:val="00B050"/>
-        </w:rPr>
-        <w:t>Inclua sempre as tecnologias utilizadas.</w:t>
-      </w:r>
+          <w:b w:val="0"/>
+          <w:bCs w:val="0"/>
+          <w:sz w:val="24"/>
+          <w:szCs w:val="24"/>
+        </w:rPr>
+        <w:t>Fluxo de Processos</w:t>
+      </w:r>
+      <w:bookmarkEnd w:id="14"/>
     </w:p>
     <w:p>
-      <w:pPr>
-        <w:rPr>
-          <w:color w:val="00B050"/>
-        </w:rPr>
-      </w:pPr>
-      <w:r>
-        <w:rPr>
-          <w:color w:val="00B050"/>
-        </w:rPr>
-        <w:t>A legenda deve ficar acima de toda Figura. Posicione a Figura de forma a não deixar espaços em branco no texto (ela não precisa ficar na mesma página). Toda Figura deve ser citada pelo número no texto.</w:t>
-      </w:r>
-      <w:r>
-        <w:rPr>
-          <w:color w:val="00B050"/>
-        </w:rPr>
-        <w:t xml:space="preserve"> Tanto as Figuras quanto suas legendas devem ser centralizadas.</w:t>
+      <w:r>
+        <w:rPr>
+          <w:noProof/>
+        </w:rPr>
+        <w:drawing>
+          <wp:inline distT="0" distB="0" distL="0" distR="0" wp14:anchorId="11A9A0CC" wp14:editId="3A237E28">
+            <wp:extent cx="5280237" cy="2475543"/>
+            <wp:effectExtent l="0" t="0" r="0" b="1270"/>
+            <wp:docPr id="34970129" name="Imagem 1"/>
+            <wp:cNvGraphicFramePr>
+              <a:graphicFrameLocks xmlns:a="http://schemas.openxmlformats.org/drawingml/2006/main" noChangeAspect="1"/>
+            </wp:cNvGraphicFramePr>
+            <a:graphic xmlns:a="http://schemas.openxmlformats.org/drawingml/2006/main">
+              <a:graphicData uri="http://schemas.openxmlformats.org/drawingml/2006/picture">
+                <pic:pic xmlns:pic="http://schemas.openxmlformats.org/drawingml/2006/picture">
+                  <pic:nvPicPr>
+                    <pic:cNvPr id="34970129" name="Imagem 34970129"/>
+                    <pic:cNvPicPr/>
+                  </pic:nvPicPr>
+                  <pic:blipFill>
+                    <a:blip r:embed="rId24">
+                      <a:extLst>
+                        <a:ext uri="{28A0092B-C50C-407E-A947-70E740481C1C}">
+                          <a14:useLocalDpi xmlns:a14="http://schemas.microsoft.com/office/drawing/2010/main" val="0"/>
+                        </a:ext>
+                      </a:extLst>
+                    </a:blip>
+                    <a:stretch>
+                      <a:fillRect/>
+                    </a:stretch>
+                  </pic:blipFill>
+                  <pic:spPr>
+                    <a:xfrm>
+                      <a:off x="0" y="0"/>
+                      <a:ext cx="5320672" cy="2494500"/>
+                    </a:xfrm>
+                    <a:prstGeom prst="rect">
+                      <a:avLst/>
+                    </a:prstGeom>
+                  </pic:spPr>
+                </pic:pic>
+              </a:graphicData>
+            </a:graphic>
+          </wp:inline>
+        </w:drawing>
       </w:r>
     </w:p>
     <w:p>
-      <w:pPr>
-        <w:pStyle w:val="Ttulo2"/>
-      </w:pPr>
-      <w:bookmarkStart w:id="13" w:name="_Toc148986703"/>
-      <w:r>
-        <w:t>Modelo de Dados</w:t>
-      </w:r>
-      <w:bookmarkEnd w:id="13"/>
+      <w:r>
+        <w:t xml:space="preserve">Como os dados </w:t>
+      </w:r>
+      <w:r>
+        <w:t xml:space="preserve">tratados </w:t>
+      </w:r>
+      <w:r>
+        <w:t xml:space="preserve">são mantidos apenas em planilhas, é necessário que a Planilha de Compras, que é a que </w:t>
+      </w:r>
+      <w:r>
+        <w:t>importa dados constantemente</w:t>
+      </w:r>
+      <w:r>
+        <w:t xml:space="preserve"> e ainda gera novos</w:t>
+      </w:r>
+      <w:r>
+        <w:t xml:space="preserve">, tenha que </w:t>
+      </w:r>
+      <w:r>
+        <w:t xml:space="preserve">os </w:t>
+      </w:r>
+      <w:r>
+        <w:t xml:space="preserve">armazenar em arquivos separados. A estrutura montada na rede é separada em pastas cujos nomes são os números dos anos de apuração. Em cada pasta serão geradas tantas Planilhas de Compra quanto forem necessárias durante o ano sendo sequenciadas e gravadas, cada uma, no formato </w:t>
+      </w:r>
+      <w:r>
+        <w:t xml:space="preserve">PLANILHA COMPRA Nº </w:t>
+      </w:r>
+      <w:r>
+        <w:t>nnn</w:t>
+      </w:r>
+      <w:r>
+        <w:t>.xlsm</w:t>
+      </w:r>
+      <w:r>
+        <w:t>. No lugar de “nnn” virá o número da sequencia preenchida com zeros à esquerda.</w:t>
+      </w:r>
     </w:p>
     <w:p>
       <w:r>
-        <w:rPr>
-          <w:color w:val="00B050"/>
-        </w:rPr>
-        <w:t>Apresente e explique nesta Seção uma Figura ilustrando o modelo de dados utilizado.</w:t>
+        <w:t xml:space="preserve">Na </w:t>
+      </w:r>
+      <w:r>
+        <w:rPr>
+          <w:b/>
+          <w:bCs/>
+        </w:rPr>
+        <w:t>T</w:t>
+      </w:r>
+      <w:r>
+        <w:rPr>
+          <w:b/>
+          <w:bCs/>
+        </w:rPr>
+        <w:t>abela 3</w:t>
+      </w:r>
+      <w:r>
+        <w:t xml:space="preserve"> vemos os manuais que foram feitos durante os trabalhos. Destes manuais apenas </w:t>
+      </w:r>
+      <w:r>
+        <w:t>o “</w:t>
+      </w:r>
+      <w:r>
+        <w:t>Como fazer Pedido de Serviço</w:t>
+      </w:r>
+      <w:r>
+        <w:t xml:space="preserve">” foi direcionado para orientações às escolas e não </w:t>
+      </w:r>
+      <w:r>
+        <w:lastRenderedPageBreak/>
+        <w:t>tem relação direta com as planilhas.</w:t>
+      </w:r>
+      <w:r>
+        <w:t xml:space="preserve"> </w:t>
+      </w:r>
+      <w:r>
+        <w:t>Os arquivos que não possuem manual específico são citados dentro dos três manuais desta tabela.</w:t>
       </w:r>
     </w:p>
     <w:p>
       <w:pPr>
-        <w:rPr>
-          <w:color w:val="00B050"/>
-        </w:rPr>
-      </w:pPr>
+        <w:pStyle w:val="Legenda"/>
+        <w:keepNext/>
+        <w:rPr>
+          <w:sz w:val="24"/>
+          <w:szCs w:val="24"/>
+        </w:rPr>
+      </w:pPr>
+      <w:r>
+        <w:rPr>
+          <w:sz w:val="24"/>
+          <w:szCs w:val="24"/>
+        </w:rPr>
+        <w:t xml:space="preserve">Tabela </w:t>
+      </w:r>
+      <w:r>
+        <w:rPr>
+          <w:sz w:val="24"/>
+          <w:szCs w:val="24"/>
+        </w:rPr>
+        <w:fldChar w:fldCharType="begin"/>
+      </w:r>
+      <w:r>
+        <w:rPr>
+          <w:sz w:val="24"/>
+          <w:szCs w:val="24"/>
+        </w:rPr>
+        <w:instrText xml:space="preserve"> SEQ Tabela \* ARABIC </w:instrText>
+      </w:r>
+      <w:r>
+        <w:rPr>
+          <w:sz w:val="24"/>
+          <w:szCs w:val="24"/>
+        </w:rPr>
+        <w:fldChar w:fldCharType="separate"/>
+      </w:r>
+      <w:r>
+        <w:rPr>
+          <w:noProof/>
+          <w:sz w:val="24"/>
+          <w:szCs w:val="24"/>
+        </w:rPr>
+        <w:t>3</w:t>
+      </w:r>
+      <w:r>
+        <w:rPr>
+          <w:sz w:val="24"/>
+          <w:szCs w:val="24"/>
+        </w:rPr>
+        <w:fldChar w:fldCharType="end"/>
+      </w:r>
+      <w:r>
+        <w:rPr>
+          <w:sz w:val="24"/>
+          <w:szCs w:val="24"/>
+        </w:rPr>
+        <w:t xml:space="preserve"> </w:t>
+      </w:r>
+      <w:r>
+        <w:t>–</w:t>
+      </w:r>
+      <w:r>
+        <w:rPr>
+          <w:b w:val="0"/>
+          <w:bCs w:val="0"/>
+          <w:sz w:val="24"/>
+          <w:szCs w:val="24"/>
+        </w:rPr>
+        <w:t xml:space="preserve"> </w:t>
+      </w:r>
+      <w:r>
+        <w:rPr>
+          <w:b w:val="0"/>
+          <w:bCs w:val="0"/>
+          <w:sz w:val="24"/>
+          <w:szCs w:val="24"/>
+        </w:rPr>
+        <w:t>Manuais</w:t>
+      </w:r>
+    </w:p>
+    <w:tbl>
+      <w:tblPr>
+        <w:tblStyle w:val="Tabelacomgrade"/>
+        <w:tblW w:w="0" w:type="auto"/>
+        <w:tblLook w:val="04A0" w:firstRow="1" w:lastRow="0" w:firstColumn="1" w:lastColumn="0" w:noHBand="0" w:noVBand="1"/>
+      </w:tblPr>
+      <w:tblGrid>
+        <w:gridCol w:w="3936"/>
+        <w:gridCol w:w="5276"/>
+      </w:tblGrid>
+      <w:tr>
+        <w:tc>
+          <w:tcPr>
+            <w:tcW w:w="3936" w:type="dxa"/>
+          </w:tcPr>
+          <w:p>
+            <w:pPr>
+              <w:spacing w:line="240" w:lineRule="auto"/>
+              <w:ind w:firstLine="0"/>
+              <w:rPr>
+                <w:b/>
+                <w:bCs/>
+              </w:rPr>
+            </w:pPr>
+            <w:r>
+              <w:rPr>
+                <w:b/>
+                <w:bCs/>
+              </w:rPr>
+              <w:t>Nome do Arquivo</w:t>
+            </w:r>
+          </w:p>
+        </w:tc>
+        <w:tc>
+          <w:tcPr>
+            <w:tcW w:w="5276" w:type="dxa"/>
+          </w:tcPr>
+          <w:p>
+            <w:pPr>
+              <w:spacing w:line="240" w:lineRule="auto"/>
+              <w:ind w:firstLine="0"/>
+            </w:pPr>
+            <w:r>
+              <w:t>Descrição</w:t>
+            </w:r>
+          </w:p>
+        </w:tc>
+      </w:tr>
+      <w:tr>
+        <w:tc>
+          <w:tcPr>
+            <w:tcW w:w="3936" w:type="dxa"/>
+          </w:tcPr>
+          <w:p>
+            <w:pPr>
+              <w:spacing w:line="240" w:lineRule="auto"/>
+              <w:ind w:firstLine="0"/>
+            </w:pPr>
+            <w:r>
+              <w:t>===MANUAL===Planilha de Compras Almoxarifado.docx</w:t>
+            </w:r>
+          </w:p>
+        </w:tc>
+        <w:tc>
+          <w:tcPr>
+            <w:tcW w:w="5276" w:type="dxa"/>
+          </w:tcPr>
+          <w:p>
+            <w:pPr>
+              <w:spacing w:line="240" w:lineRule="auto"/>
+              <w:ind w:firstLine="0"/>
+            </w:pPr>
+            <w:r>
+              <w:t xml:space="preserve">Manual que orienta em como utilizar as Planilhas de Compra, como interpretar cada coluna e gerar as apurações. Este manual contém exemplos ilustrados para que futuros funcionários </w:t>
+            </w:r>
+            <w:r>
+              <w:t xml:space="preserve">se orientarem </w:t>
+            </w:r>
+            <w:r>
+              <w:t>melhor.</w:t>
+            </w:r>
+          </w:p>
+        </w:tc>
+      </w:tr>
+      <w:tr>
+        <w:tc>
+          <w:tcPr>
+            <w:tcW w:w="3936" w:type="dxa"/>
+          </w:tcPr>
+          <w:p>
+            <w:pPr>
+              <w:spacing w:line="240" w:lineRule="auto"/>
+              <w:ind w:firstLine="0"/>
+            </w:pPr>
+            <w:r>
+              <w:t>Ponto_de_Pedido.docx</w:t>
+            </w:r>
+          </w:p>
+        </w:tc>
+        <w:tc>
+          <w:tcPr>
+            <w:tcW w:w="5276" w:type="dxa"/>
+          </w:tcPr>
+          <w:p>
+            <w:pPr>
+              <w:spacing w:line="240" w:lineRule="auto"/>
+              <w:ind w:firstLine="0"/>
+            </w:pPr>
+            <w:r>
+              <w:t xml:space="preserve">Este manual orienta sobre o uso do controle de Ponto de Pedido, que passou a ser ajustado manualmente, mas que contém cálculos de orientação. Este manual à parte surgiu devido à necessidade de prestar melhor orientações sobre o porque de não utilizar o ponto de pedido do Admc (Totalmente automático) para uso deste que permite ajustes manuais cujas necessidades não são percebidas pelo processo atual. </w:t>
+            </w:r>
+          </w:p>
+        </w:tc>
+      </w:tr>
+      <w:tr>
+        <w:tc>
+          <w:tcPr>
+            <w:tcW w:w="3936" w:type="dxa"/>
+          </w:tcPr>
+          <w:p>
+            <w:pPr>
+              <w:spacing w:line="240" w:lineRule="auto"/>
+              <w:ind w:firstLine="0"/>
+            </w:pPr>
+            <w:r>
+              <w:t>Itens em ATA.docx</w:t>
+            </w:r>
+          </w:p>
+        </w:tc>
+        <w:tc>
+          <w:tcPr>
+            <w:tcW w:w="5276" w:type="dxa"/>
+          </w:tcPr>
+          <w:p>
+            <w:pPr>
+              <w:spacing w:line="240" w:lineRule="auto"/>
+              <w:ind w:firstLine="0"/>
+            </w:pPr>
+            <w:r>
+              <w:t>Este manual orienta sobre o uso da planilha de controle de Atas de Registro de Preço (ARP). O manuseio deste controle afeta diretamente a planilha de compras e, principalmente, as estimativas de novas ARPs e o seu devido controle como saldos disponíveis, saldos concedidos, pregões das licitações relacionadas às novas ARPs, etc.</w:t>
+            </w:r>
+          </w:p>
+        </w:tc>
+      </w:tr>
+      <w:tr>
+        <w:tc>
+          <w:tcPr>
+            <w:tcW w:w="3936" w:type="dxa"/>
+          </w:tcPr>
+          <w:p>
+            <w:pPr>
+              <w:spacing w:line="240" w:lineRule="auto"/>
+              <w:ind w:firstLine="0"/>
+            </w:pPr>
+            <w:r>
+              <w:t>Como fazer Pedido de Serviço.docx</w:t>
+            </w:r>
+          </w:p>
+        </w:tc>
+        <w:tc>
+          <w:tcPr>
+            <w:tcW w:w="5276" w:type="dxa"/>
+          </w:tcPr>
+          <w:p>
+            <w:pPr>
+              <w:spacing w:line="240" w:lineRule="auto"/>
+              <w:ind w:firstLine="0"/>
+            </w:pPr>
+            <w:r>
+              <w:t xml:space="preserve">Este manual foi feito exclusivamente para prestar orientações aos funcionádios das escolas que demonstravam dificuldades em solicitar serviços de manutenção em máquinas de lavar e outros equipamentos específicos de cada unidade. </w:t>
+            </w:r>
+          </w:p>
+        </w:tc>
+      </w:tr>
+    </w:tbl>
+    <w:p/>
+    <w:p>
+      <w:r>
+        <w:t xml:space="preserve">Na </w:t>
+      </w:r>
+      <w:r>
+        <w:rPr>
+          <w:b/>
+          <w:bCs/>
+        </w:rPr>
+        <w:t xml:space="preserve">Tabela </w:t>
+      </w:r>
+      <w:r>
+        <w:rPr>
+          <w:b/>
+          <w:bCs/>
+        </w:rPr>
+        <w:t>4</w:t>
+      </w:r>
+      <w:r>
+        <w:t xml:space="preserve"> </w:t>
+      </w:r>
+      <w:r>
+        <w:t>vemos</w:t>
+      </w:r>
+      <w:r>
+        <w:t xml:space="preserve"> todos </w:t>
+      </w:r>
+      <w:r>
+        <w:t>os novos arquivos XLSM que foram criados</w:t>
+      </w:r>
+      <w:r>
+        <w:t xml:space="preserve"> e que são lidos durante as apurações, como se fossem tabelas relacionadas</w:t>
+      </w:r>
+      <w:r>
+        <w:t xml:space="preserve">. Dentro de cada arquivo pode haver mais de uma planilha. </w:t>
+      </w:r>
+      <w:r>
+        <w:t xml:space="preserve">No manual </w:t>
+      </w:r>
+      <w:r>
+        <w:t xml:space="preserve">de orientações </w:t>
+      </w:r>
+      <w:r>
+        <w:t>estes novos arquivos são tra</w:t>
+      </w:r>
+      <w:r>
+        <w:t>t</w:t>
+      </w:r>
+      <w:r>
+        <w:t>ados como entidades de entrada</w:t>
+      </w:r>
+      <w:r>
+        <w:t>, pois s</w:t>
+      </w:r>
+      <w:r>
+        <w:t>ão equivalentes a tabelas em um banco de dados.</w:t>
+      </w:r>
+      <w:r>
+        <w:t xml:space="preserve"> Notamos que apenas a Planilha de Compras é dinâmica, porque cada apuração gera um novo arquivo. Já os arquivos fixos são utilizados como fonte de informações para as apurações e recebem manutenção constante.</w:t>
+      </w:r>
     </w:p>
     <w:p>
+      <w:r>
+        <w:lastRenderedPageBreak/>
+        <w:t>Os arquivos possuem planilhas internas (abas) que copiam automaticamente arquivos específicos, como o de parâmetros que recebe manutenção em arquivo externo, mas dá carga na planilha (aba) chamada “Parâmetros” quando o arquivo é aberto. Desta forma mantemos a sincronização dos dados, garantindo o melhor desempenho e evitando problemas de integração dinâmica como a perda temporária de acesso se o arquivo ParametrosCompras.xlsm estiver sendo utilizado por outro usuário.</w:t>
+      </w:r>
+    </w:p>
+    <w:p>
       <w:pPr>
         <w:pStyle w:val="Legenda"/>
         <w:keepNext/>
         <w:rPr>
+          <w:sz w:val="24"/>
+          <w:szCs w:val="24"/>
+        </w:rPr>
+      </w:pPr>
+      <w:r>
+        <w:rPr>
+          <w:sz w:val="24"/>
+          <w:szCs w:val="24"/>
+        </w:rPr>
+        <w:t xml:space="preserve">Tabela </w:t>
+      </w:r>
+      <w:r>
+        <w:rPr>
+          <w:sz w:val="24"/>
+          <w:szCs w:val="24"/>
+        </w:rPr>
+        <w:t>4</w:t>
+      </w:r>
+      <w:r>
+        <w:rPr>
+          <w:sz w:val="24"/>
+          <w:szCs w:val="24"/>
+        </w:rPr>
+        <w:t xml:space="preserve"> </w:t>
+      </w:r>
+      <w:r>
+        <w:t>–</w:t>
+      </w:r>
+      <w:r>
+        <w:rPr>
           <w:b w:val="0"/>
           <w:bCs w:val="0"/>
-        </w:rPr>
-      </w:pPr>
-      <w:bookmarkStart w:id="14" w:name="_Toc149756606"/>
+          <w:sz w:val="24"/>
+          <w:szCs w:val="24"/>
+        </w:rPr>
+        <w:t xml:space="preserve"> Novos Arquivos XLSM</w:t>
+      </w:r>
+    </w:p>
+    <w:tbl>
+      <w:tblPr>
+        <w:tblStyle w:val="Tabelacomgrade"/>
+        <w:tblW w:w="0" w:type="auto"/>
+        <w:tblLook w:val="04A0" w:firstRow="1" w:lastRow="0" w:firstColumn="1" w:lastColumn="0" w:noHBand="0" w:noVBand="1"/>
+      </w:tblPr>
+      <w:tblGrid>
+        <w:gridCol w:w="3613"/>
+        <w:gridCol w:w="1196"/>
+        <w:gridCol w:w="2417"/>
+        <w:gridCol w:w="2062"/>
+      </w:tblGrid>
+      <w:tr>
+        <w:tc>
+          <w:tcPr>
+            <w:tcW w:w="3613" w:type="dxa"/>
+          </w:tcPr>
+          <w:p>
+            <w:pPr>
+              <w:ind w:firstLine="0"/>
+              <w:rPr>
+                <w:b/>
+                <w:bCs/>
+              </w:rPr>
+            </w:pPr>
+            <w:r>
+              <w:rPr>
+                <w:b/>
+                <w:bCs/>
+              </w:rPr>
+              <w:t>Nome do arquivo</w:t>
+            </w:r>
+          </w:p>
+        </w:tc>
+        <w:tc>
+          <w:tcPr>
+            <w:tcW w:w="1196" w:type="dxa"/>
+          </w:tcPr>
+          <w:p>
+            <w:pPr>
+              <w:ind w:firstLine="0"/>
+              <w:rPr>
+                <w:b/>
+                <w:bCs/>
+              </w:rPr>
+            </w:pPr>
+            <w:r>
+              <w:rPr>
+                <w:b/>
+                <w:bCs/>
+              </w:rPr>
+              <w:t>Fixo</w:t>
+            </w:r>
+            <w:r>
+              <w:rPr>
+                <w:b/>
+                <w:bCs/>
+              </w:rPr>
+              <w:t xml:space="preserve"> / Dinâmico</w:t>
+            </w:r>
+          </w:p>
+        </w:tc>
+        <w:tc>
+          <w:tcPr>
+            <w:tcW w:w="2387" w:type="dxa"/>
+          </w:tcPr>
+          <w:p>
+            <w:pPr>
+              <w:ind w:firstLine="0"/>
+              <w:rPr>
+                <w:b/>
+                <w:bCs/>
+              </w:rPr>
+            </w:pPr>
+            <w:r>
+              <w:rPr>
+                <w:b/>
+                <w:bCs/>
+              </w:rPr>
+              <w:t>Planilhas</w:t>
+            </w:r>
+            <w:r>
+              <w:rPr>
+                <w:b/>
+                <w:bCs/>
+              </w:rPr>
+              <w:t xml:space="preserve"> (Abas)</w:t>
+            </w:r>
+          </w:p>
+        </w:tc>
+        <w:tc>
+          <w:tcPr>
+            <w:tcW w:w="2092" w:type="dxa"/>
+          </w:tcPr>
+          <w:p>
+            <w:pPr>
+              <w:ind w:firstLine="0"/>
+              <w:rPr>
+                <w:b/>
+                <w:bCs/>
+              </w:rPr>
+            </w:pPr>
+            <w:r>
+              <w:rPr>
+                <w:b/>
+                <w:bCs/>
+              </w:rPr>
+              <w:t>Descrição</w:t>
+            </w:r>
+          </w:p>
+        </w:tc>
+      </w:tr>
+      <w:tr>
+        <w:tc>
+          <w:tcPr>
+            <w:tcW w:w="3613" w:type="dxa"/>
+          </w:tcPr>
+          <w:p>
+            <w:pPr>
+              <w:spacing w:line="240" w:lineRule="auto"/>
+              <w:ind w:firstLine="0"/>
+            </w:pPr>
+            <w:r>
+              <w:t>Planilha de Compras Almoxarifado.xlsm</w:t>
+            </w:r>
+          </w:p>
+        </w:tc>
+        <w:tc>
+          <w:tcPr>
+            <w:tcW w:w="1196" w:type="dxa"/>
+          </w:tcPr>
+          <w:p>
+            <w:pPr>
+              <w:spacing w:line="240" w:lineRule="auto"/>
+              <w:ind w:firstLine="0"/>
+            </w:pPr>
+            <w:r>
+              <w:t>Dinâmico.</w:t>
+            </w:r>
+            <w:r>
+              <w:br/>
+              <w:t>Cada apuração gera um novo arquivo.</w:t>
+            </w:r>
+          </w:p>
+        </w:tc>
+        <w:tc>
+          <w:tcPr>
+            <w:tcW w:w="2387" w:type="dxa"/>
+          </w:tcPr>
+          <w:p>
+            <w:pPr>
+              <w:spacing w:line="240" w:lineRule="auto"/>
+              <w:ind w:firstLine="0"/>
+              <w:jc w:val="left"/>
+            </w:pPr>
+            <w:r>
+              <w:t>EstimativaDeAta</w:t>
+            </w:r>
+            <w:r>
+              <w:br/>
+              <w:t>Itens</w:t>
+            </w:r>
+            <w:r>
+              <w:br/>
+              <w:t>RC_AF</w:t>
+            </w:r>
+            <w:r>
+              <w:br/>
+              <w:t>ConferirCompra</w:t>
+            </w:r>
+            <w:r>
+              <w:br/>
+              <w:t>Filtros</w:t>
+            </w:r>
+            <w:r>
+              <w:br/>
+              <w:t>Consumo</w:t>
+            </w:r>
+            <w:r>
+              <w:br/>
+              <w:t>Excluir_do_Estoque</w:t>
+            </w:r>
+            <w:r>
+              <w:br/>
+              <w:t>Parâmetros</w:t>
+            </w:r>
+            <w:r>
+              <w:br/>
+              <w:t>Assinaturas</w:t>
+            </w:r>
+            <w:r>
+              <w:br/>
+              <w:t>R</w:t>
+            </w:r>
+            <w:r>
+              <w:t>C</w:t>
+            </w:r>
+            <w:r>
+              <w:t>sGeradas</w:t>
+            </w:r>
+            <w:r>
+              <w:br/>
+              <w:t>VerificarAFs</w:t>
+            </w:r>
+            <w:r>
+              <w:br/>
+              <w:t>VerificarRCsAFs</w:t>
+            </w:r>
+          </w:p>
+        </w:tc>
+        <w:tc>
+          <w:tcPr>
+            <w:tcW w:w="2092" w:type="dxa"/>
+          </w:tcPr>
+          <w:p>
+            <w:pPr>
+              <w:spacing w:line="240" w:lineRule="auto"/>
+              <w:ind w:firstLine="0"/>
+              <w:jc w:val="left"/>
+            </w:pPr>
+            <w:r>
+              <w:t xml:space="preserve">Este arquivo serve para apurar compras para o estoque e também para estimar quantidades para as licitações, o que chamamos de </w:t>
+            </w:r>
+            <w:r>
+              <w:rPr>
+                <w:u w:val="single"/>
+              </w:rPr>
+              <w:t>visão</w:t>
+            </w:r>
+            <w:r>
+              <w:t>. Por este motivo possui várias planilhas (abas) que estarão ocultas de acordo com a visão utilizada.</w:t>
+            </w:r>
+          </w:p>
+        </w:tc>
+      </w:tr>
+      <w:tr>
+        <w:tc>
+          <w:tcPr>
+            <w:tcW w:w="3613" w:type="dxa"/>
+          </w:tcPr>
+          <w:p>
+            <w:pPr>
+              <w:spacing w:line="240" w:lineRule="auto"/>
+              <w:ind w:firstLine="0"/>
+            </w:pPr>
+            <w:r>
+              <w:t>Ponto_de_Pedido.xlsm</w:t>
+            </w:r>
+          </w:p>
+        </w:tc>
+        <w:tc>
+          <w:tcPr>
+            <w:tcW w:w="1196" w:type="dxa"/>
+          </w:tcPr>
+          <w:p>
+            <w:pPr>
+              <w:spacing w:line="240" w:lineRule="auto"/>
+              <w:ind w:firstLine="0"/>
+            </w:pPr>
+            <w:r>
+              <w:t>Fixo</w:t>
+            </w:r>
+          </w:p>
+        </w:tc>
+        <w:tc>
+          <w:tcPr>
+            <w:tcW w:w="2387" w:type="dxa"/>
+          </w:tcPr>
+          <w:p>
+            <w:pPr>
+              <w:spacing w:line="240" w:lineRule="auto"/>
+              <w:ind w:firstLine="0"/>
+              <w:jc w:val="left"/>
+            </w:pPr>
+            <w:r>
+              <w:t>Ponto_Ped</w:t>
+            </w:r>
+            <w:r>
+              <w:br/>
+              <w:t>Saldo</w:t>
+            </w:r>
+            <w:r>
+              <w:br/>
+              <w:t>Filtros</w:t>
+            </w:r>
+            <w:r>
+              <w:br/>
+              <w:t>Consumo_Anual</w:t>
+            </w:r>
+            <w:r>
+              <w:br/>
+              <w:t>Excluir_do_Estoque</w:t>
+            </w:r>
+            <w:r>
+              <w:br/>
+              <w:t>Parâmetros</w:t>
+            </w:r>
+            <w:r>
+              <w:br/>
+              <w:t>Estáticas</w:t>
+            </w:r>
+            <w:r>
+              <w:br/>
+              <w:t>Grupos</w:t>
+            </w:r>
+          </w:p>
+        </w:tc>
+        <w:tc>
+          <w:tcPr>
+            <w:tcW w:w="2092" w:type="dxa"/>
+          </w:tcPr>
+          <w:p>
+            <w:pPr>
+              <w:spacing w:line="240" w:lineRule="auto"/>
+              <w:ind w:firstLine="0"/>
+              <w:jc w:val="left"/>
+            </w:pPr>
+            <w:r>
+              <w:t>Arquivo em que fazemos a manutenção do ponto de pedido de cada item do estoque. Esta planilha possui cálculos auxiliares para a realização das manutenções</w:t>
+            </w:r>
+          </w:p>
+        </w:tc>
+      </w:tr>
+      <w:tr>
+        <w:tc>
+          <w:tcPr>
+            <w:tcW w:w="3613" w:type="dxa"/>
+          </w:tcPr>
+          <w:p>
+            <w:pPr>
+              <w:spacing w:line="240" w:lineRule="auto"/>
+              <w:ind w:firstLine="0"/>
+            </w:pPr>
+            <w:r>
+              <w:t>Itens em ATA.xlsm</w:t>
+            </w:r>
+          </w:p>
+        </w:tc>
+        <w:tc>
+          <w:tcPr>
+            <w:tcW w:w="1196" w:type="dxa"/>
+          </w:tcPr>
+          <w:p>
+            <w:pPr>
+              <w:spacing w:line="240" w:lineRule="auto"/>
+              <w:ind w:firstLine="0"/>
+            </w:pPr>
+            <w:r>
+              <w:t>Fixo</w:t>
+            </w:r>
+          </w:p>
+        </w:tc>
+        <w:tc>
+          <w:tcPr>
+            <w:tcW w:w="2387" w:type="dxa"/>
+          </w:tcPr>
+          <w:p>
+            <w:pPr>
+              <w:spacing w:line="240" w:lineRule="auto"/>
+              <w:ind w:firstLine="0"/>
+              <w:jc w:val="left"/>
+            </w:pPr>
+            <w:r>
+              <w:t>Estimativas</w:t>
+            </w:r>
+            <w:r>
+              <w:br/>
+              <w:t>Filtros</w:t>
+            </w:r>
+            <w:r>
+              <w:br/>
+              <w:t>Pregões</w:t>
+            </w:r>
+            <w:r>
+              <w:br/>
+              <w:t>Atas</w:t>
+            </w:r>
+            <w:r>
+              <w:br/>
+              <w:t>Atas_Bloqueios</w:t>
+            </w:r>
+            <w:r>
+              <w:br/>
+              <w:t>SaldoAta</w:t>
+            </w:r>
+            <w:r>
+              <w:br/>
+              <w:t>AtaCessão</w:t>
+            </w:r>
+            <w:r>
+              <w:br/>
+            </w:r>
+            <w:r>
+              <w:lastRenderedPageBreak/>
+              <w:t>ConsumoAta</w:t>
+            </w:r>
+          </w:p>
+        </w:tc>
+        <w:tc>
+          <w:tcPr>
+            <w:tcW w:w="2092" w:type="dxa"/>
+          </w:tcPr>
+          <w:p>
+            <w:pPr>
+              <w:spacing w:line="240" w:lineRule="auto"/>
+              <w:ind w:firstLine="0"/>
+              <w:jc w:val="left"/>
+            </w:pPr>
+            <w:r>
+              <w:lastRenderedPageBreak/>
+              <w:t xml:space="preserve">Arquivo para registro de controle das ARPs em vigor, suas validades, seus saldos, etc. Também permite </w:t>
+            </w:r>
+            <w:r>
+              <w:lastRenderedPageBreak/>
+              <w:t>documentar e rastreas os pregões destinados as novas atas ainda sem número definido.</w:t>
+            </w:r>
+          </w:p>
+        </w:tc>
+      </w:tr>
+      <w:tr>
+        <w:tc>
+          <w:tcPr>
+            <w:tcW w:w="3613" w:type="dxa"/>
+          </w:tcPr>
+          <w:p>
+            <w:pPr>
+              <w:spacing w:line="240" w:lineRule="auto"/>
+              <w:ind w:firstLine="0"/>
+            </w:pPr>
+            <w:r>
+              <w:t>ParametrosCompras.xlsm</w:t>
+            </w:r>
+          </w:p>
+        </w:tc>
+        <w:tc>
+          <w:tcPr>
+            <w:tcW w:w="1196" w:type="dxa"/>
+          </w:tcPr>
+          <w:p>
+            <w:pPr>
+              <w:spacing w:line="240" w:lineRule="auto"/>
+              <w:ind w:firstLine="0"/>
+            </w:pPr>
+            <w:r>
+              <w:t>Fixo</w:t>
+            </w:r>
+          </w:p>
+        </w:tc>
+        <w:tc>
+          <w:tcPr>
+            <w:tcW w:w="2387" w:type="dxa"/>
+          </w:tcPr>
+          <w:p>
+            <w:pPr>
+              <w:spacing w:line="240" w:lineRule="auto"/>
+              <w:ind w:firstLine="0"/>
+              <w:jc w:val="left"/>
+            </w:pPr>
+            <w:r>
+              <w:t>ParâmetrosFixos</w:t>
+            </w:r>
+          </w:p>
+        </w:tc>
+        <w:tc>
+          <w:tcPr>
+            <w:tcW w:w="2092" w:type="dxa"/>
+          </w:tcPr>
+          <w:p>
+            <w:pPr>
+              <w:spacing w:line="240" w:lineRule="auto"/>
+              <w:ind w:firstLine="0"/>
+              <w:jc w:val="left"/>
+            </w:pPr>
+            <w:r>
+              <w:t>Arquivo de parâmetros gerais. Os parâmetros aqui atualizados serão importados pelas novas Planilhas de Compras ou serão atualizados nos outros arquivos quando estes forem abertos.</w:t>
+            </w:r>
+          </w:p>
+        </w:tc>
+      </w:tr>
+      <w:tr>
+        <w:tc>
+          <w:tcPr>
+            <w:tcW w:w="3613" w:type="dxa"/>
+          </w:tcPr>
+          <w:p>
+            <w:pPr>
+              <w:spacing w:line="240" w:lineRule="auto"/>
+              <w:ind w:firstLine="0"/>
+            </w:pPr>
+            <w:r>
+              <w:t>Excluir_do_Estoque.xlsm</w:t>
+            </w:r>
+          </w:p>
+        </w:tc>
+        <w:tc>
+          <w:tcPr>
+            <w:tcW w:w="1196" w:type="dxa"/>
+          </w:tcPr>
+          <w:p>
+            <w:pPr>
+              <w:spacing w:line="240" w:lineRule="auto"/>
+              <w:ind w:firstLine="0"/>
+            </w:pPr>
+            <w:r>
+              <w:t>Fixo</w:t>
+            </w:r>
+          </w:p>
+        </w:tc>
+        <w:tc>
+          <w:tcPr>
+            <w:tcW w:w="2387" w:type="dxa"/>
+          </w:tcPr>
+          <w:p>
+            <w:pPr>
+              <w:spacing w:line="240" w:lineRule="auto"/>
+              <w:ind w:firstLine="0"/>
+              <w:jc w:val="left"/>
+            </w:pPr>
+            <w:r>
+              <w:t>Excluir</w:t>
+            </w:r>
+            <w:r>
+              <w:br/>
+              <w:t>Estáticas</w:t>
+            </w:r>
+          </w:p>
+        </w:tc>
+        <w:tc>
+          <w:tcPr>
+            <w:tcW w:w="2092" w:type="dxa"/>
+          </w:tcPr>
+          <w:p>
+            <w:pPr>
+              <w:spacing w:line="240" w:lineRule="auto"/>
+              <w:ind w:firstLine="0"/>
+              <w:jc w:val="left"/>
+            </w:pPr>
+            <w:r>
+              <w:t>Registro de itens que se tornaram obsoletos e que precisam ter suas compras cessadas imediatamente. Também é usado no registro de itens que sofre atualização de sua especificação para um novo código.</w:t>
+            </w:r>
+          </w:p>
+        </w:tc>
+      </w:tr>
+      <w:tr>
+        <w:tc>
+          <w:tcPr>
+            <w:tcW w:w="3613" w:type="dxa"/>
+          </w:tcPr>
+          <w:p>
+            <w:pPr>
+              <w:spacing w:line="240" w:lineRule="auto"/>
+              <w:ind w:firstLine="0"/>
+            </w:pPr>
+            <w:r>
+              <w:t>ComprasExtras.xlsm</w:t>
+            </w:r>
+          </w:p>
+        </w:tc>
+        <w:tc>
+          <w:tcPr>
+            <w:tcW w:w="1196" w:type="dxa"/>
+          </w:tcPr>
+          <w:p>
+            <w:pPr>
+              <w:spacing w:line="240" w:lineRule="auto"/>
+              <w:ind w:firstLine="0"/>
+            </w:pPr>
+            <w:r>
+              <w:t>Fixo</w:t>
+            </w:r>
+          </w:p>
+        </w:tc>
+        <w:tc>
+          <w:tcPr>
+            <w:tcW w:w="2387" w:type="dxa"/>
+          </w:tcPr>
+          <w:p>
+            <w:pPr>
+              <w:spacing w:line="240" w:lineRule="auto"/>
+              <w:ind w:firstLine="0"/>
+              <w:jc w:val="left"/>
+            </w:pPr>
+            <w:r>
+              <w:t>Extras</w:t>
+            </w:r>
+            <w:r>
+              <w:br/>
+              <w:t>ListaItens</w:t>
+            </w:r>
+            <w:r>
+              <w:br/>
+              <w:t>Origens</w:t>
+            </w:r>
+            <w:r>
+              <w:br/>
+              <w:t>Excluir_do_Estoque</w:t>
+            </w:r>
+            <w:r>
+              <w:br/>
+              <w:t>Parâmetros</w:t>
+            </w:r>
+            <w:r>
+              <w:br/>
+            </w:r>
+            <w:r>
+              <w:t>RCsReemitidas_Excluir</w:t>
+            </w:r>
+          </w:p>
+        </w:tc>
+        <w:tc>
+          <w:tcPr>
+            <w:tcW w:w="2092" w:type="dxa"/>
+          </w:tcPr>
+          <w:p>
+            <w:pPr>
+              <w:spacing w:line="240" w:lineRule="auto"/>
+              <w:ind w:firstLine="0"/>
+              <w:jc w:val="left"/>
+            </w:pPr>
+            <w:r>
+              <w:t>Controle de estimativas para necessidades de compras para o setor de Obras, quando estiver fora do consumo normal. Isso acontece, por exemplo, quando há a construção de novas salas de aula.</w:t>
+            </w:r>
+          </w:p>
+        </w:tc>
+      </w:tr>
+      <w:tr>
+        <w:tc>
+          <w:tcPr>
+            <w:tcW w:w="3613" w:type="dxa"/>
+          </w:tcPr>
+          <w:p>
+            <w:pPr>
+              <w:spacing w:line="240" w:lineRule="auto"/>
+              <w:ind w:firstLine="0"/>
+            </w:pPr>
+            <w:r>
+              <w:t>Complementos.xlsm</w:t>
+            </w:r>
+          </w:p>
+        </w:tc>
+        <w:tc>
+          <w:tcPr>
+            <w:tcW w:w="1196" w:type="dxa"/>
+          </w:tcPr>
+          <w:p>
+            <w:pPr>
+              <w:spacing w:line="240" w:lineRule="auto"/>
+              <w:ind w:firstLine="0"/>
+            </w:pPr>
+            <w:r>
+              <w:t>Fixo</w:t>
+            </w:r>
+          </w:p>
+        </w:tc>
+        <w:tc>
+          <w:tcPr>
+            <w:tcW w:w="2387" w:type="dxa"/>
+          </w:tcPr>
+          <w:p>
+            <w:pPr>
+              <w:spacing w:line="240" w:lineRule="auto"/>
+              <w:ind w:firstLine="0"/>
+              <w:jc w:val="left"/>
+            </w:pPr>
+            <w:r>
+              <w:t>Complementos</w:t>
+            </w:r>
+            <w:r>
+              <w:br/>
+              <w:t>Estáticas</w:t>
+            </w:r>
+            <w:r>
+              <w:br/>
+            </w:r>
+            <w:r>
+              <w:lastRenderedPageBreak/>
+              <w:t>Parâmetros</w:t>
+            </w:r>
+          </w:p>
+        </w:tc>
+        <w:tc>
+          <w:tcPr>
+            <w:tcW w:w="2092" w:type="dxa"/>
+          </w:tcPr>
+          <w:p>
+            <w:pPr>
+              <w:spacing w:line="240" w:lineRule="auto"/>
+              <w:ind w:firstLine="0"/>
+              <w:jc w:val="left"/>
+            </w:pPr>
+            <w:r>
+              <w:lastRenderedPageBreak/>
+              <w:t xml:space="preserve">Controle de descrições </w:t>
+            </w:r>
+            <w:r>
+              <w:lastRenderedPageBreak/>
+              <w:t>complementares replicadas na Planilha de Assinaturas para preenchimento das RCs.</w:t>
+            </w:r>
+          </w:p>
+        </w:tc>
+      </w:tr>
+      <w:tr>
+        <w:tc>
+          <w:tcPr>
+            <w:tcW w:w="3613" w:type="dxa"/>
+          </w:tcPr>
+          <w:p>
+            <w:pPr>
+              <w:spacing w:line="240" w:lineRule="auto"/>
+              <w:ind w:firstLine="0"/>
+            </w:pPr>
+            <w:r>
+              <w:t>Grupos.xlsm</w:t>
+            </w:r>
+          </w:p>
+        </w:tc>
+        <w:tc>
+          <w:tcPr>
+            <w:tcW w:w="1196" w:type="dxa"/>
+          </w:tcPr>
+          <w:p>
+            <w:pPr>
+              <w:spacing w:line="240" w:lineRule="auto"/>
+              <w:ind w:firstLine="0"/>
+            </w:pPr>
+            <w:r>
+              <w:t>Fixo</w:t>
+            </w:r>
+          </w:p>
+        </w:tc>
+        <w:tc>
+          <w:tcPr>
+            <w:tcW w:w="2387" w:type="dxa"/>
+          </w:tcPr>
+          <w:p>
+            <w:pPr>
+              <w:spacing w:line="240" w:lineRule="auto"/>
+              <w:ind w:firstLine="0"/>
+              <w:jc w:val="left"/>
+            </w:pPr>
+            <w:r>
+              <w:t>Grupos</w:t>
+            </w:r>
+            <w:r>
+              <w:br/>
+              <w:t>SubGrupos</w:t>
+            </w:r>
+            <w:r>
+              <w:br/>
+              <w:t>Personalizado</w:t>
+            </w:r>
+            <w:r>
+              <w:br/>
+              <w:t>Parâmetros</w:t>
+            </w:r>
+            <w:r>
+              <w:br/>
+              <w:t>Estáticas</w:t>
+            </w:r>
+          </w:p>
+        </w:tc>
+        <w:tc>
+          <w:tcPr>
+            <w:tcW w:w="2092" w:type="dxa"/>
+          </w:tcPr>
+          <w:p>
+            <w:pPr>
+              <w:spacing w:line="240" w:lineRule="auto"/>
+              <w:ind w:firstLine="0"/>
+              <w:jc w:val="left"/>
+            </w:pPr>
+            <w:r>
+              <w:t>Cadastro de grupos de itens conforme definido na SEC, pois os grupos utilizados pelo Admc não atendiam às necessidades.</w:t>
+            </w:r>
+          </w:p>
+        </w:tc>
+      </w:tr>
+      <w:tr>
+        <w:tc>
+          <w:tcPr>
+            <w:tcW w:w="3613" w:type="dxa"/>
+          </w:tcPr>
+          <w:p>
+            <w:pPr>
+              <w:spacing w:line="240" w:lineRule="auto"/>
+              <w:ind w:firstLine="0"/>
+            </w:pPr>
+            <w:r>
+              <w:t>Itens_Cadastro_Data_Criação.xlsm</w:t>
+            </w:r>
+          </w:p>
+        </w:tc>
+        <w:tc>
+          <w:tcPr>
+            <w:tcW w:w="1196" w:type="dxa"/>
+          </w:tcPr>
+          <w:p>
+            <w:pPr>
+              <w:spacing w:line="240" w:lineRule="auto"/>
+              <w:ind w:firstLine="0"/>
+            </w:pPr>
+            <w:r>
+              <w:t>Fixo</w:t>
+            </w:r>
+          </w:p>
+        </w:tc>
+        <w:tc>
+          <w:tcPr>
+            <w:tcW w:w="2387" w:type="dxa"/>
+          </w:tcPr>
+          <w:p>
+            <w:pPr>
+              <w:spacing w:line="240" w:lineRule="auto"/>
+              <w:ind w:firstLine="0"/>
+              <w:jc w:val="left"/>
+            </w:pPr>
+            <w:r>
+              <w:t>Itens</w:t>
+            </w:r>
+            <w:r>
+              <w:br/>
+              <w:t>Aguardando_exclusão</w:t>
+            </w:r>
+            <w:r>
+              <w:br/>
+              <w:t>Backup</w:t>
+            </w:r>
+          </w:p>
+        </w:tc>
+        <w:tc>
+          <w:tcPr>
+            <w:tcW w:w="2092" w:type="dxa"/>
+          </w:tcPr>
+          <w:p>
+            <w:pPr>
+              <w:spacing w:line="240" w:lineRule="auto"/>
+              <w:ind w:firstLine="0"/>
+              <w:jc w:val="left"/>
+            </w:pPr>
+            <w:r>
+              <w:t>Registro histórico de todos os itens de histórico, incluindo os itens já excluídos.</w:t>
+            </w:r>
+          </w:p>
+        </w:tc>
+      </w:tr>
+      <w:tr>
+        <w:tc>
+          <w:tcPr>
+            <w:tcW w:w="3613" w:type="dxa"/>
+          </w:tcPr>
+          <w:p>
+            <w:pPr>
+              <w:spacing w:line="240" w:lineRule="auto"/>
+              <w:ind w:firstLine="0"/>
+            </w:pPr>
+            <w:r>
+              <w:t>JUSTIFICATIVAS RC's.xlsm</w:t>
+            </w:r>
+          </w:p>
+        </w:tc>
+        <w:tc>
+          <w:tcPr>
+            <w:tcW w:w="1196" w:type="dxa"/>
+          </w:tcPr>
+          <w:p>
+            <w:pPr>
+              <w:spacing w:line="240" w:lineRule="auto"/>
+              <w:ind w:firstLine="0"/>
+            </w:pPr>
+            <w:r>
+              <w:t>Fixo</w:t>
+            </w:r>
+          </w:p>
+        </w:tc>
+        <w:tc>
+          <w:tcPr>
+            <w:tcW w:w="2387" w:type="dxa"/>
+          </w:tcPr>
+          <w:p>
+            <w:pPr>
+              <w:spacing w:line="240" w:lineRule="auto"/>
+              <w:ind w:firstLine="0"/>
+              <w:jc w:val="left"/>
+            </w:pPr>
+            <w:r>
+              <w:t>Itens</w:t>
+            </w:r>
+            <w:r>
+              <w:br/>
+            </w:r>
+            <w:r>
+              <w:t>JustificativasPorGrupo</w:t>
+            </w:r>
+            <w:r>
+              <w:br/>
+              <w:t>Grupos</w:t>
+            </w:r>
+            <w:r>
+              <w:br/>
+              <w:t>Parâmetros</w:t>
+            </w:r>
+          </w:p>
+        </w:tc>
+        <w:tc>
+          <w:tcPr>
+            <w:tcW w:w="2092" w:type="dxa"/>
+          </w:tcPr>
+          <w:p>
+            <w:pPr>
+              <w:spacing w:line="240" w:lineRule="auto"/>
+              <w:ind w:firstLine="0"/>
+              <w:jc w:val="left"/>
+            </w:pPr>
+            <w:r>
+              <w:t>Controle de justificativas obrigatórias utilizadas no preenchimento de RCs.</w:t>
+            </w:r>
+          </w:p>
+        </w:tc>
+      </w:tr>
+    </w:tbl>
+    <w:p/>
+    <w:p>
+      <w:pPr>
+        <w:rPr>
+          <w:color w:val="00B050"/>
+        </w:rPr>
+      </w:pPr>
+      <w:r>
+        <w:rPr>
+          <w:color w:val="00B050"/>
+        </w:rPr>
+        <w:t xml:space="preserve">Apresente e explique nesta Seção uma Figura ilustrando a arquitetura </w:t>
+      </w:r>
+      <w:r>
+        <w:rPr>
+          <w:color w:val="00B050"/>
+        </w:rPr>
+        <w:t>do produto desenvolvido</w:t>
+      </w:r>
+      <w:r>
+        <w:rPr>
+          <w:color w:val="00B050"/>
+        </w:rPr>
+        <w:t>.</w:t>
+      </w:r>
+      <w:r>
+        <w:rPr>
+          <w:color w:val="00B050"/>
+        </w:rPr>
+        <w:t xml:space="preserve"> </w:t>
+      </w:r>
+      <w:r>
+        <w:rPr>
+          <w:color w:val="00B050"/>
+        </w:rPr>
+        <w:t xml:space="preserve">A Figura 1 apresenta um exemplo de arquitetura. </w:t>
+      </w:r>
+      <w:r>
+        <w:rPr>
+          <w:color w:val="00B050"/>
+        </w:rPr>
+        <w:t>Inclua sempre as tecnologias utilizadas.</w:t>
+      </w:r>
+    </w:p>
+    <w:p>
+      <w:pPr>
+        <w:rPr>
+          <w:color w:val="00B050"/>
+        </w:rPr>
+      </w:pPr>
+      <w:r>
+        <w:rPr>
+          <w:color w:val="00B050"/>
+        </w:rPr>
+        <w:t>A legenda deve ficar acima de toda Figura. Posicione a Figura de forma a não deixar espaços em branco no texto (ela não precisa ficar na mesma página). Toda Figura deve ser citada pelo número no texto.</w:t>
+      </w:r>
+      <w:r>
+        <w:rPr>
+          <w:color w:val="00B050"/>
+        </w:rPr>
+        <w:t xml:space="preserve"> Tanto as Figuras quanto suas legendas devem ser centralizadas.</w:t>
+      </w:r>
+    </w:p>
+    <w:p>
+      <w:pPr>
+        <w:pStyle w:val="Ttulo2"/>
+      </w:pPr>
+      <w:bookmarkStart w:id="15" w:name="_Toc148986703"/>
+      <w:r>
+        <w:t>Modelo de Dados</w:t>
+      </w:r>
+      <w:bookmarkEnd w:id="15"/>
+    </w:p>
+    <w:p>
+      <w:r>
+        <w:rPr>
+          <w:color w:val="00B050"/>
+        </w:rPr>
+        <w:t>Apresente e explique nesta Seção uma Figura ilustrando o modelo de dados utilizado.</w:t>
+      </w:r>
+    </w:p>
+    <w:p>
+      <w:pPr>
+        <w:rPr>
+          <w:color w:val="00B050"/>
+        </w:rPr>
+      </w:pPr>
+    </w:p>
+    <w:p>
+      <w:pPr>
+        <w:pStyle w:val="Legenda"/>
+        <w:keepNext/>
+        <w:rPr>
+          <w:b w:val="0"/>
+          <w:bCs w:val="0"/>
+        </w:rPr>
+      </w:pPr>
+      <w:bookmarkStart w:id="16" w:name="_Toc151040944"/>
       <w:r>
         <w:lastRenderedPageBreak/>
         <w:t xml:space="preserve">Figura </w:t>
@@ -5042,7 +6763,7 @@
           <w:rPr>
             <w:noProof/>
           </w:rPr>
-          <w:t>4</w:t>
+          <w:t>5</w:t>
         </w:r>
       </w:fldSimple>
       <w:r>
@@ -5055,7 +6776,7 @@
         </w:rPr>
         <w:t xml:space="preserve"> Arquitetura do sistema</w:t>
       </w:r>
-      <w:bookmarkEnd w:id="14"/>
+      <w:bookmarkEnd w:id="16"/>
     </w:p>
     <w:p>
       <w:pPr>
@@ -5079,7 +6800,7 @@
                     <pic:cNvPicPr preferRelativeResize="0"/>
                   </pic:nvPicPr>
                   <pic:blipFill>
-                    <a:blip r:embed="rId24" cstate="print"/>
+                    <a:blip r:embed="rId25" cstate="print"/>
                     <a:srcRect/>
                     <a:stretch>
                       <a:fillRect/>
@@ -5106,11 +6827,11 @@
       <w:pPr>
         <w:pStyle w:val="Ttulo2"/>
       </w:pPr>
-      <w:bookmarkStart w:id="15" w:name="_Toc148986704"/>
+      <w:bookmarkStart w:id="17" w:name="_Toc148986704"/>
       <w:r>
         <w:t>Detalhes</w:t>
       </w:r>
-      <w:bookmarkEnd w:id="15"/>
+      <w:bookmarkEnd w:id="17"/>
     </w:p>
     <w:p>
       <w:pPr>
@@ -5143,11 +6864,11 @@
       <w:pPr>
         <w:pStyle w:val="Ttulo1"/>
       </w:pPr>
-      <w:bookmarkStart w:id="16" w:name="_Toc148986705"/>
+      <w:bookmarkStart w:id="18" w:name="_Toc148986705"/>
       <w:r>
         <w:t>Resultados e Discussão</w:t>
       </w:r>
-      <w:bookmarkEnd w:id="16"/>
+      <w:bookmarkEnd w:id="18"/>
     </w:p>
     <w:p>
       <w:pPr>
@@ -5183,7 +6904,7 @@
       </w:r>
     </w:p>
     <w:sectPr>
-      <w:footerReference w:type="default" r:id="rId25"/>
+      <w:footerReference w:type="default" r:id="rId26"/>
       <w:pgSz w:w="11907" w:h="16840" w:code="9"/>
       <w:pgMar w:top="1701" w:right="1134" w:bottom="1134" w:left="1701" w:header="1134" w:footer="1134" w:gutter="0"/>
       <w:cols w:space="720"/>
@@ -5429,17 +7150,17 @@
         <v:path o:extrusionok="f" gradientshapeok="t" o:connecttype="rect"/>
         <o:lock v:ext="edit" aspectratio="t"/>
       </v:shapetype>
-      <v:shape id="_x0000_i1161" type="#_x0000_t75" style="width:3in;height:3in" o:bullet="t"/>
+      <v:shape id="_x0000_i1405" type="#_x0000_t75" style="width:3in;height:3in" o:bullet="t"/>
     </w:pict>
   </w:numPicBullet>
   <w:numPicBullet w:numPicBulletId="1">
     <w:pict>
-      <v:shape id="_x0000_i1162" type="#_x0000_t75" style="width:3in;height:3in" o:bullet="t"/>
+      <v:shape id="_x0000_i1406" type="#_x0000_t75" style="width:3in;height:3in" o:bullet="t"/>
     </w:pict>
   </w:numPicBullet>
   <w:numPicBullet w:numPicBulletId="2">
     <w:pict>
-      <v:shape id="_x0000_i1163" type="#_x0000_t75" style="width:3in;height:3in" o:bullet="t"/>
+      <v:shape id="_x0000_i1407" type="#_x0000_t75" style="width:3in;height:3in" o:bullet="t"/>
     </w:pict>
   </w:numPicBullet>
   <w:abstractNum w:abstractNumId="0" w15:restartNumberingAfterBreak="0">
@@ -5782,6 +7503,118 @@
     </w:lvl>
   </w:abstractNum>
   <w:abstractNum w:abstractNumId="3" w15:restartNumberingAfterBreak="0">
+    <w:nsid w:val="12160503"/>
+    <w:multiLevelType w:val="hybridMultilevel"/>
+    <w:tmpl w:val="56EAA258"/>
+    <w:lvl w:ilvl="0" w:tplc="C3865DA0">
+      <w:numFmt w:val="bullet"/>
+      <w:lvlText w:val=""/>
+      <w:lvlJc w:val="left"/>
+      <w:pPr>
+        <w:ind w:left="720" w:hanging="360"/>
+      </w:pPr>
+      <w:rPr>
+        <w:rFonts w:ascii="Symbol" w:eastAsia="Calibri" w:hAnsi="Symbol" w:cs="Times New Roman" w:hint="default"/>
+      </w:rPr>
+    </w:lvl>
+    <w:lvl w:ilvl="1" w:tplc="04160003" w:tentative="1">
+      <w:start w:val="1"/>
+      <w:numFmt w:val="bullet"/>
+      <w:lvlText w:val="o"/>
+      <w:lvlJc w:val="left"/>
+      <w:pPr>
+        <w:ind w:left="1440" w:hanging="360"/>
+      </w:pPr>
+      <w:rPr>
+        <w:rFonts w:ascii="Courier New" w:hAnsi="Courier New" w:cs="Courier New" w:hint="default"/>
+      </w:rPr>
+    </w:lvl>
+    <w:lvl w:ilvl="2" w:tplc="04160005" w:tentative="1">
+      <w:start w:val="1"/>
+      <w:numFmt w:val="bullet"/>
+      <w:lvlText w:val=""/>
+      <w:lvlJc w:val="left"/>
+      <w:pPr>
+        <w:ind w:left="2160" w:hanging="360"/>
+      </w:pPr>
+      <w:rPr>
+        <w:rFonts w:ascii="Wingdings" w:hAnsi="Wingdings" w:hint="default"/>
+      </w:rPr>
+    </w:lvl>
+    <w:lvl w:ilvl="3" w:tplc="04160001" w:tentative="1">
+      <w:start w:val="1"/>
+      <w:numFmt w:val="bullet"/>
+      <w:lvlText w:val=""/>
+      <w:lvlJc w:val="left"/>
+      <w:pPr>
+        <w:ind w:left="2880" w:hanging="360"/>
+      </w:pPr>
+      <w:rPr>
+        <w:rFonts w:ascii="Symbol" w:hAnsi="Symbol" w:hint="default"/>
+      </w:rPr>
+    </w:lvl>
+    <w:lvl w:ilvl="4" w:tplc="04160003" w:tentative="1">
+      <w:start w:val="1"/>
+      <w:numFmt w:val="bullet"/>
+      <w:lvlText w:val="o"/>
+      <w:lvlJc w:val="left"/>
+      <w:pPr>
+        <w:ind w:left="3600" w:hanging="360"/>
+      </w:pPr>
+      <w:rPr>
+        <w:rFonts w:ascii="Courier New" w:hAnsi="Courier New" w:cs="Courier New" w:hint="default"/>
+      </w:rPr>
+    </w:lvl>
+    <w:lvl w:ilvl="5" w:tplc="04160005" w:tentative="1">
+      <w:start w:val="1"/>
+      <w:numFmt w:val="bullet"/>
+      <w:lvlText w:val=""/>
+      <w:lvlJc w:val="left"/>
+      <w:pPr>
+        <w:ind w:left="4320" w:hanging="360"/>
+      </w:pPr>
+      <w:rPr>
+        <w:rFonts w:ascii="Wingdings" w:hAnsi="Wingdings" w:hint="default"/>
+      </w:rPr>
+    </w:lvl>
+    <w:lvl w:ilvl="6" w:tplc="04160001" w:tentative="1">
+      <w:start w:val="1"/>
+      <w:numFmt w:val="bullet"/>
+      <w:lvlText w:val=""/>
+      <w:lvlJc w:val="left"/>
+      <w:pPr>
+        <w:ind w:left="5040" w:hanging="360"/>
+      </w:pPr>
+      <w:rPr>
+        <w:rFonts w:ascii="Symbol" w:hAnsi="Symbol" w:hint="default"/>
+      </w:rPr>
+    </w:lvl>
+    <w:lvl w:ilvl="7" w:tplc="04160003" w:tentative="1">
+      <w:start w:val="1"/>
+      <w:numFmt w:val="bullet"/>
+      <w:lvlText w:val="o"/>
+      <w:lvlJc w:val="left"/>
+      <w:pPr>
+        <w:ind w:left="5760" w:hanging="360"/>
+      </w:pPr>
+      <w:rPr>
+        <w:rFonts w:ascii="Courier New" w:hAnsi="Courier New" w:cs="Courier New" w:hint="default"/>
+      </w:rPr>
+    </w:lvl>
+    <w:lvl w:ilvl="8" w:tplc="04160005" w:tentative="1">
+      <w:start w:val="1"/>
+      <w:numFmt w:val="bullet"/>
+      <w:lvlText w:val=""/>
+      <w:lvlJc w:val="left"/>
+      <w:pPr>
+        <w:ind w:left="6480" w:hanging="360"/>
+      </w:pPr>
+      <w:rPr>
+        <w:rFonts w:ascii="Wingdings" w:hAnsi="Wingdings" w:hint="default"/>
+      </w:rPr>
+    </w:lvl>
+  </w:abstractNum>
+  <w:abstractNum w:abstractNumId="4" w15:restartNumberingAfterBreak="0">
     <w:nsid w:val="21847225"/>
     <w:multiLevelType w:val="multilevel"/>
     <w:tmpl w:val="0416001F"/>
@@ -5867,7 +7700,7 @@
       </w:pPr>
     </w:lvl>
   </w:abstractNum>
-  <w:abstractNum w:abstractNumId="4" w15:restartNumberingAfterBreak="0">
+  <w:abstractNum w:abstractNumId="5" w15:restartNumberingAfterBreak="0">
     <w:nsid w:val="27132FD0"/>
     <w:multiLevelType w:val="multilevel"/>
     <w:tmpl w:val="04160025"/>
@@ -5965,7 +7798,7 @@
       </w:pPr>
     </w:lvl>
   </w:abstractNum>
-  <w:abstractNum w:abstractNumId="5" w15:restartNumberingAfterBreak="0">
+  <w:abstractNum w:abstractNumId="6" w15:restartNumberingAfterBreak="0">
     <w:nsid w:val="2DC51E03"/>
     <w:multiLevelType w:val="multilevel"/>
     <w:tmpl w:val="F8626C9E"/>
@@ -6055,7 +7888,7 @@
       </w:pPr>
     </w:lvl>
   </w:abstractNum>
-  <w:abstractNum w:abstractNumId="6" w15:restartNumberingAfterBreak="0">
+  <w:abstractNum w:abstractNumId="7" w15:restartNumberingAfterBreak="0">
     <w:nsid w:val="2E565B70"/>
     <w:multiLevelType w:val="hybridMultilevel"/>
     <w:tmpl w:val="405EC554"/>
@@ -6195,7 +8028,7 @@
       </w:rPr>
     </w:lvl>
   </w:abstractNum>
-  <w:abstractNum w:abstractNumId="7" w15:restartNumberingAfterBreak="0">
+  <w:abstractNum w:abstractNumId="8" w15:restartNumberingAfterBreak="0">
     <w:nsid w:val="37395400"/>
     <w:multiLevelType w:val="hybridMultilevel"/>
     <w:tmpl w:val="BC1AE7CC"/>
@@ -6281,7 +8114,7 @@
       </w:pPr>
     </w:lvl>
   </w:abstractNum>
-  <w:abstractNum w:abstractNumId="8" w15:restartNumberingAfterBreak="0">
+  <w:abstractNum w:abstractNumId="9" w15:restartNumberingAfterBreak="0">
     <w:nsid w:val="392169EA"/>
     <w:multiLevelType w:val="hybridMultilevel"/>
     <w:tmpl w:val="07EE7B9A"/>
@@ -6397,7 +8230,7 @@
       </w:pPr>
     </w:lvl>
   </w:abstractNum>
-  <w:abstractNum w:abstractNumId="9" w15:restartNumberingAfterBreak="0">
+  <w:abstractNum w:abstractNumId="10" w15:restartNumberingAfterBreak="0">
     <w:nsid w:val="3FBD73A6"/>
     <w:multiLevelType w:val="hybridMultilevel"/>
     <w:tmpl w:val="09A2EDB8"/>
@@ -6510,7 +8343,7 @@
       </w:rPr>
     </w:lvl>
   </w:abstractNum>
-  <w:abstractNum w:abstractNumId="10" w15:restartNumberingAfterBreak="0">
+  <w:abstractNum w:abstractNumId="11" w15:restartNumberingAfterBreak="0">
     <w:nsid w:val="441768F1"/>
     <w:multiLevelType w:val="hybridMultilevel"/>
     <w:tmpl w:val="52A4B8AC"/>
@@ -6623,7 +8456,7 @@
       </w:rPr>
     </w:lvl>
   </w:abstractNum>
-  <w:abstractNum w:abstractNumId="11" w15:restartNumberingAfterBreak="0">
+  <w:abstractNum w:abstractNumId="12" w15:restartNumberingAfterBreak="0">
     <w:nsid w:val="44DD224D"/>
     <w:multiLevelType w:val="hybridMultilevel"/>
     <w:tmpl w:val="E5EAFD78"/>
@@ -6712,7 +8545,7 @@
       </w:pPr>
     </w:lvl>
   </w:abstractNum>
-  <w:abstractNum w:abstractNumId="12" w15:restartNumberingAfterBreak="0">
+  <w:abstractNum w:abstractNumId="13" w15:restartNumberingAfterBreak="0">
     <w:nsid w:val="46544EF6"/>
     <w:multiLevelType w:val="hybridMultilevel"/>
     <w:tmpl w:val="E766C502"/>
@@ -6798,7 +8631,7 @@
       </w:pPr>
     </w:lvl>
   </w:abstractNum>
-  <w:abstractNum w:abstractNumId="13" w15:restartNumberingAfterBreak="0">
+  <w:abstractNum w:abstractNumId="14" w15:restartNumberingAfterBreak="0">
     <w:nsid w:val="56205988"/>
     <w:multiLevelType w:val="hybridMultilevel"/>
     <w:tmpl w:val="1D0A68C4"/>
@@ -6911,7 +8744,7 @@
       </w:rPr>
     </w:lvl>
   </w:abstractNum>
-  <w:abstractNum w:abstractNumId="14" w15:restartNumberingAfterBreak="0">
+  <w:abstractNum w:abstractNumId="15" w15:restartNumberingAfterBreak="0">
     <w:nsid w:val="577566B3"/>
     <w:multiLevelType w:val="hybridMultilevel"/>
     <w:tmpl w:val="69488FD2"/>
@@ -7051,7 +8884,7 @@
       </w:rPr>
     </w:lvl>
   </w:abstractNum>
-  <w:abstractNum w:abstractNumId="15" w15:restartNumberingAfterBreak="0">
+  <w:abstractNum w:abstractNumId="16" w15:restartNumberingAfterBreak="0">
     <w:nsid w:val="686B1BCE"/>
     <w:multiLevelType w:val="hybridMultilevel"/>
     <w:tmpl w:val="AAE81FDE"/>
@@ -7168,49 +9001,52 @@
     <w:abstractNumId w:val="0"/>
   </w:num>
   <w:num w:numId="2" w16cid:durableId="931429909">
-    <w:abstractNumId w:val="6"/>
+    <w:abstractNumId w:val="7"/>
   </w:num>
   <w:num w:numId="3" w16cid:durableId="345639197">
     <w:abstractNumId w:val="2"/>
   </w:num>
   <w:num w:numId="4" w16cid:durableId="1101334281">
+    <w:abstractNumId w:val="15"/>
+  </w:num>
+  <w:num w:numId="5" w16cid:durableId="1704095058">
     <w:abstractNumId w:val="14"/>
   </w:num>
-  <w:num w:numId="5" w16cid:durableId="1704095058">
-    <w:abstractNumId w:val="13"/>
+  <w:num w:numId="6" w16cid:durableId="1454250596">
+    <w:abstractNumId w:val="5"/>
   </w:num>
-  <w:num w:numId="6" w16cid:durableId="1454250596">
+  <w:num w:numId="7" w16cid:durableId="1661495058">
+    <w:abstractNumId w:val="9"/>
+  </w:num>
+  <w:num w:numId="8" w16cid:durableId="883563478">
+    <w:abstractNumId w:val="6"/>
+  </w:num>
+  <w:num w:numId="9" w16cid:durableId="971710849">
     <w:abstractNumId w:val="4"/>
   </w:num>
-  <w:num w:numId="7" w16cid:durableId="1661495058">
+  <w:num w:numId="10" w16cid:durableId="1661230321">
+    <w:abstractNumId w:val="12"/>
+  </w:num>
+  <w:num w:numId="11" w16cid:durableId="195508839">
+    <w:abstractNumId w:val="10"/>
+  </w:num>
+  <w:num w:numId="12" w16cid:durableId="909802880">
     <w:abstractNumId w:val="8"/>
   </w:num>
-  <w:num w:numId="8" w16cid:durableId="883563478">
-    <w:abstractNumId w:val="5"/>
+  <w:num w:numId="13" w16cid:durableId="2012952820">
+    <w:abstractNumId w:val="16"/>
   </w:num>
-  <w:num w:numId="9" w16cid:durableId="971710849">
-    <w:abstractNumId w:val="3"/>
-  </w:num>
-  <w:num w:numId="10" w16cid:durableId="1661230321">
+  <w:num w:numId="14" w16cid:durableId="2013799247">
     <w:abstractNumId w:val="11"/>
   </w:num>
-  <w:num w:numId="11" w16cid:durableId="195508839">
-    <w:abstractNumId w:val="9"/>
-  </w:num>
-  <w:num w:numId="12" w16cid:durableId="909802880">
-    <w:abstractNumId w:val="7"/>
-  </w:num>
-  <w:num w:numId="13" w16cid:durableId="2012952820">
-    <w:abstractNumId w:val="15"/>
-  </w:num>
-  <w:num w:numId="14" w16cid:durableId="2013799247">
-    <w:abstractNumId w:val="10"/>
-  </w:num>
   <w:num w:numId="15" w16cid:durableId="829709206">
-    <w:abstractNumId w:val="12"/>
+    <w:abstractNumId w:val="13"/>
   </w:num>
   <w:num w:numId="16" w16cid:durableId="678897629">
     <w:abstractNumId w:val="1"/>
+  </w:num>
+  <w:num w:numId="17" w16cid:durableId="681278978">
+    <w:abstractNumId w:val="3"/>
   </w:num>
   <w:numIdMacAtCleanup w:val="7"/>
 </w:numbering>
@@ -15491,10 +17327,6 @@
 </file>
 
 <file path=customXml/item1.xml><?xml version="1.0" encoding="utf-8"?>
-<b:Sources xmlns:b="http://schemas.openxmlformats.org/officeDocument/2006/bibliography" xmlns="http://schemas.openxmlformats.org/officeDocument/2006/bibliography" SelectedStyle="\APA.XSL" StyleName="APA"/>
-</file>
-
-<file path=customXml/item2.xml><?xml version="1.0" encoding="utf-8"?>
 <?mso-contentType ?>
 <FormTemplates xmlns="http://schemas.microsoft.com/sharepoint/v3/contenttype/forms">
   <Display>DocumentLibraryForm</Display>
@@ -15503,13 +17335,11 @@
 </FormTemplates>
 </file>
 
-<file path=customXml/item3.xml><?xml version="1.0" encoding="utf-8"?>
-<p:properties xmlns:p="http://schemas.microsoft.com/office/2006/metadata/properties" xmlns:xsi="http://www.w3.org/2001/XMLSchema-instance" xmlns:pc="http://schemas.microsoft.com/office/infopath/2007/PartnerControls">
-  <documentManagement/>
-</p:properties>
+<file path=customXml/item2.xml><?xml version="1.0" encoding="utf-8"?>
+<b:Sources xmlns:b="http://schemas.openxmlformats.org/officeDocument/2006/bibliography" xmlns="http://schemas.openxmlformats.org/officeDocument/2006/bibliography" SelectedStyle="\APA.XSL" StyleName="APA"/>
 </file>
 
-<file path=customXml/item4.xml><?xml version="1.0" encoding="utf-8"?>
+<file path=customXml/item3.xml><?xml version="1.0" encoding="utf-8"?>
 <ct:contentTypeSchema xmlns:ct="http://schemas.microsoft.com/office/2006/metadata/contentType" xmlns:ma="http://schemas.microsoft.com/office/2006/metadata/properties/metaAttributes" ct:_="" ma:_="" ma:contentTypeName="Document" ma:contentTypeID="0x010100D3840BFAEFC38A4A8298F199CDAC6E67" ma:contentTypeVersion="5" ma:contentTypeDescription="Create a new document." ma:contentTypeScope="" ma:versionID="d4ac3515112757b5bf41a60adfa826e5">
   <xsd:schema xmlns:xsd="http://www.w3.org/2001/XMLSchema" xmlns:xs="http://www.w3.org/2001/XMLSchema" xmlns:p="http://schemas.microsoft.com/office/2006/metadata/properties" xmlns:ns2="e1956d34-72f4-4dc5-875b-bf0ca01d58c0" xmlns:ns3="43cacc7f-989c-44b1-9a03-b570f6852b1b" targetNamespace="http://schemas.microsoft.com/office/2006/metadata/properties" ma:root="true" ma:fieldsID="3f21308c445198fe08c51d7395c0b9e7" ns2:_="" ns3:_="">
     <xsd:import namespace="e1956d34-72f4-4dc5-875b-bf0ca01d58c0"/>
@@ -15680,7 +17510,21 @@
 </ct:contentTypeSchema>
 </file>
 
+<file path=customXml/item4.xml><?xml version="1.0" encoding="utf-8"?>
+<p:properties xmlns:p="http://schemas.microsoft.com/office/2006/metadata/properties" xmlns:xsi="http://www.w3.org/2001/XMLSchema-instance" xmlns:pc="http://schemas.microsoft.com/office/infopath/2007/PartnerControls">
+  <documentManagement/>
+</p:properties>
+</file>
+
 <file path=customXml/itemProps1.xml><?xml version="1.0" encoding="utf-8"?>
+<ds:datastoreItem xmlns:ds="http://schemas.openxmlformats.org/officeDocument/2006/customXml" ds:itemID="{4113C279-B62B-4062-A244-09128C47A374}">
+  <ds:schemaRefs>
+    <ds:schemaRef ds:uri="http://schemas.microsoft.com/sharepoint/v3/contenttype/forms"/>
+  </ds:schemaRefs>
+</ds:datastoreItem>
+</file>
+
+<file path=customXml/itemProps2.xml><?xml version="1.0" encoding="utf-8"?>
 <ds:datastoreItem xmlns:ds="http://schemas.openxmlformats.org/officeDocument/2006/customXml" ds:itemID="{A049A16F-1B48-4DA5-8472-3F25409AC68C}">
   <ds:schemaRefs>
     <ds:schemaRef ds:uri="http://schemas.openxmlformats.org/officeDocument/2006/bibliography"/>
@@ -15688,24 +17532,7 @@
 </ds:datastoreItem>
 </file>
 
-<file path=customXml/itemProps2.xml><?xml version="1.0" encoding="utf-8"?>
-<ds:datastoreItem xmlns:ds="http://schemas.openxmlformats.org/officeDocument/2006/customXml" ds:itemID="{4113C279-B62B-4062-A244-09128C47A374}">
-  <ds:schemaRefs>
-    <ds:schemaRef ds:uri="http://schemas.microsoft.com/sharepoint/v3/contenttype/forms"/>
-  </ds:schemaRefs>
-</ds:datastoreItem>
-</file>
-
 <file path=customXml/itemProps3.xml><?xml version="1.0" encoding="utf-8"?>
-<ds:datastoreItem xmlns:ds="http://schemas.openxmlformats.org/officeDocument/2006/customXml" ds:itemID="{C07CC599-171D-449B-BD56-787BD001A113}">
-  <ds:schemaRefs>
-    <ds:schemaRef ds:uri="http://schemas.microsoft.com/office/2006/metadata/properties"/>
-    <ds:schemaRef ds:uri="http://schemas.microsoft.com/office/infopath/2007/PartnerControls"/>
-  </ds:schemaRefs>
-</ds:datastoreItem>
-</file>
-
-<file path=customXml/itemProps4.xml><?xml version="1.0" encoding="utf-8"?>
 <ds:datastoreItem xmlns:ds="http://schemas.openxmlformats.org/officeDocument/2006/customXml" ds:itemID="{0A189FAE-1AF3-4C07-BDAF-4E698D38A7D3}">
   <ds:schemaRefs>
     <ds:schemaRef ds:uri="http://schemas.microsoft.com/office/2006/metadata/contentType"/>
@@ -15722,4 +17549,13 @@
     <ds:schemaRef ds:uri="http://schemas.microsoft.com/internal/obd"/>
   </ds:schemaRefs>
 </ds:datastoreItem>
+</file>
+
+<file path=customXml/itemProps4.xml><?xml version="1.0" encoding="utf-8"?>
+<ds:datastoreItem xmlns:ds="http://schemas.openxmlformats.org/officeDocument/2006/customXml" ds:itemID="{C07CC599-171D-449B-BD56-787BD001A113}">
+  <ds:schemaRefs>
+    <ds:schemaRef ds:uri="http://schemas.microsoft.com/office/2006/metadata/properties"/>
+    <ds:schemaRef ds:uri="http://schemas.microsoft.com/office/infopath/2007/PartnerControls"/>
+  </ds:schemaRefs>
+</ds:datastoreItem>
 </file>
--- a/TG - Marcos Vinicio Pereira - Modalidade 3 - Relatório Técnico.docx
+++ b/TG - Marcos Vinicio Pereira - Modalidade 3 - Relatório Técnico.docx
@@ -425,41 +425,13 @@
         </w:rPr>
         <w:fldChar w:fldCharType="separate"/>
       </w:r>
-      <w:hyperlink w:anchor="_Toc151040940" w:history="1">
+      <w:hyperlink w:anchor="_Toc151421521" w:history="1">
         <w:r>
           <w:rPr>
             <w:rStyle w:val="Hyperlink"/>
             <w:noProof/>
           </w:rPr>
-          <w:t>Figura 1 - F</w:t>
-        </w:r>
-        <w:r>
-          <w:rPr>
-            <w:rStyle w:val="Hyperlink"/>
-            <w:noProof/>
-          </w:rPr>
-          <w:t>l</w:t>
-        </w:r>
-        <w:r>
-          <w:rPr>
-            <w:rStyle w:val="Hyperlink"/>
-            <w:noProof/>
-          </w:rPr>
-          <w:t>uxo d</w:t>
-        </w:r>
-        <w:r>
-          <w:rPr>
-            <w:rStyle w:val="Hyperlink"/>
-            <w:noProof/>
-          </w:rPr>
-          <w:t>e</w:t>
-        </w:r>
-        <w:r>
-          <w:rPr>
-            <w:rStyle w:val="Hyperlink"/>
-            <w:noProof/>
-          </w:rPr>
-          <w:t xml:space="preserve"> Compra Integral</w:t>
+          <w:t>Figura 1 - Fluxo de Compra Integral</w:t>
         </w:r>
         <w:r>
           <w:rPr>
@@ -480,7 +452,7 @@
             <w:noProof/>
             <w:webHidden/>
           </w:rPr>
-          <w:instrText xml:space="preserve"> PAGEREF _Toc151040940 \h </w:instrText>
+          <w:instrText xml:space="preserve"> PAGEREF _Toc151421521 \h </w:instrText>
         </w:r>
         <w:r>
           <w:rPr>
@@ -526,13 +498,13 @@
           <w14:ligatures w14:val="standardContextual"/>
         </w:rPr>
       </w:pPr>
-      <w:hyperlink w:anchor="_Toc151040941" w:history="1">
+      <w:hyperlink w:anchor="_Toc151421522" w:history="1">
         <w:r>
           <w:rPr>
             <w:rStyle w:val="Hyperlink"/>
             <w:noProof/>
           </w:rPr>
-          <w:t>Figura 2 – Fluxo de Compra por Ata de Registro de Preço (ARP)</w:t>
+          <w:t>Figura 2 - Fluxo de Compra por Ata de Registro de Preço (ARP)</w:t>
         </w:r>
         <w:r>
           <w:rPr>
@@ -553,7 +525,7 @@
             <w:noProof/>
             <w:webHidden/>
           </w:rPr>
-          <w:instrText xml:space="preserve"> PAGEREF _Toc151040941 \h </w:instrText>
+          <w:instrText xml:space="preserve"> PAGEREF _Toc151421522 \h </w:instrText>
         </w:r>
         <w:r>
           <w:rPr>
@@ -599,13 +571,13 @@
           <w14:ligatures w14:val="standardContextual"/>
         </w:rPr>
       </w:pPr>
-      <w:hyperlink w:anchor="_Toc151040942" w:history="1">
+      <w:hyperlink w:anchor="_Toc151421523" w:history="1">
         <w:r>
           <w:rPr>
             <w:rStyle w:val="Hyperlink"/>
             <w:noProof/>
           </w:rPr>
-          <w:t>Figura 3 - Tecnologias</w:t>
+          <w:t>Figura 3 - Seleção e Extração da Planilha de Consumo RelAdm_050</w:t>
         </w:r>
         <w:r>
           <w:rPr>
@@ -626,7 +598,7 @@
             <w:noProof/>
             <w:webHidden/>
           </w:rPr>
-          <w:instrText xml:space="preserve"> PAGEREF _Toc151040942 \h </w:instrText>
+          <w:instrText xml:space="preserve"> PAGEREF _Toc151421523 \h </w:instrText>
         </w:r>
         <w:r>
           <w:rPr>
@@ -672,13 +644,13 @@
           <w14:ligatures w14:val="standardContextual"/>
         </w:rPr>
       </w:pPr>
-      <w:hyperlink w:anchor="_Toc151040943" w:history="1">
+      <w:hyperlink w:anchor="_Toc151421524" w:history="1">
         <w:r>
           <w:rPr>
             <w:rStyle w:val="Hyperlink"/>
             <w:noProof/>
           </w:rPr>
-          <w:t>Figura 4 - Fluxo de Processos</w:t>
+          <w:t>Figura 4 - Seleção e Extração da Planilha de Saldos RelAdm_053</w:t>
         </w:r>
         <w:r>
           <w:rPr>
@@ -699,80 +671,7 @@
             <w:noProof/>
             <w:webHidden/>
           </w:rPr>
-          <w:instrText xml:space="preserve"> PAGEREF _Toc151040943 \h </w:instrText>
-        </w:r>
-        <w:r>
-          <w:rPr>
-            <w:noProof/>
-            <w:webHidden/>
-          </w:rPr>
-        </w:r>
-        <w:r>
-          <w:rPr>
-            <w:noProof/>
-            <w:webHidden/>
-          </w:rPr>
-          <w:fldChar w:fldCharType="separate"/>
-        </w:r>
-        <w:r>
-          <w:rPr>
-            <w:noProof/>
-            <w:webHidden/>
-          </w:rPr>
-          <w:t>13</w:t>
-        </w:r>
-        <w:r>
-          <w:rPr>
-            <w:noProof/>
-            <w:webHidden/>
-          </w:rPr>
-          <w:fldChar w:fldCharType="end"/>
-        </w:r>
-      </w:hyperlink>
-    </w:p>
-    <w:p>
-      <w:pPr>
-        <w:pStyle w:val="ndicedeilustraes"/>
-        <w:tabs>
-          <w:tab w:val="right" w:leader="dot" w:pos="9062"/>
-        </w:tabs>
-        <w:rPr>
-          <w:rFonts w:asciiTheme="minorHAnsi" w:eastAsiaTheme="minorEastAsia" w:hAnsiTheme="minorHAnsi" w:cstheme="minorBidi"/>
-          <w:noProof/>
-          <w:kern w:val="2"/>
-          <w:sz w:val="22"/>
-          <w:szCs w:val="22"/>
-          <w14:ligatures w14:val="standardContextual"/>
-        </w:rPr>
-      </w:pPr>
-      <w:hyperlink w:anchor="_Toc151040944" w:history="1">
-        <w:r>
-          <w:rPr>
-            <w:rStyle w:val="Hyperlink"/>
-            <w:noProof/>
-          </w:rPr>
-          <w:t>Figura 5 – Arquitetura do sistema</w:t>
-        </w:r>
-        <w:r>
-          <w:rPr>
-            <w:noProof/>
-            <w:webHidden/>
-          </w:rPr>
-          <w:tab/>
-        </w:r>
-        <w:r>
-          <w:rPr>
-            <w:noProof/>
-            <w:webHidden/>
-          </w:rPr>
-          <w:fldChar w:fldCharType="begin"/>
-        </w:r>
-        <w:r>
-          <w:rPr>
-            <w:noProof/>
-            <w:webHidden/>
-          </w:rPr>
-          <w:instrText xml:space="preserve"> PAGEREF _Toc151040944 \h </w:instrText>
+          <w:instrText xml:space="preserve"> PAGEREF _Toc151421524 \h </w:instrText>
         </w:r>
         <w:r>
           <w:rPr>
@@ -805,84 +704,6 @@
     </w:p>
     <w:p>
       <w:pPr>
-        <w:rPr>
-          <w:b/>
-          <w:bCs/>
-          <w:sz w:val="28"/>
-          <w:szCs w:val="28"/>
-        </w:rPr>
-      </w:pPr>
-      <w:r>
-        <w:rPr>
-          <w:b/>
-          <w:bCs/>
-          <w:sz w:val="28"/>
-          <w:szCs w:val="28"/>
-        </w:rPr>
-        <w:fldChar w:fldCharType="end"/>
-      </w:r>
-    </w:p>
-    <w:p>
-      <w:pPr>
-        <w:spacing w:line="240" w:lineRule="auto"/>
-        <w:ind w:firstLine="0"/>
-        <w:jc w:val="left"/>
-        <w:rPr>
-          <w:b/>
-          <w:sz w:val="28"/>
-        </w:rPr>
-      </w:pPr>
-      <w:r>
-        <w:rPr>
-          <w:b/>
-          <w:sz w:val="28"/>
-        </w:rPr>
-        <w:br w:type="page"/>
-      </w:r>
-    </w:p>
-    <w:p>
-      <w:pPr>
-        <w:jc w:val="center"/>
-        <w:rPr>
-          <w:sz w:val="28"/>
-          <w:szCs w:val="28"/>
-        </w:rPr>
-      </w:pPr>
-      <w:r>
-        <w:rPr>
-          <w:b/>
-          <w:sz w:val="28"/>
-        </w:rPr>
-        <w:lastRenderedPageBreak/>
-        <w:t>LISTA</w:t>
-      </w:r>
-      <w:r>
-        <w:rPr>
-          <w:sz w:val="28"/>
-          <w:szCs w:val="28"/>
-        </w:rPr>
-        <w:t xml:space="preserve"> </w:t>
-      </w:r>
-      <w:r>
-        <w:rPr>
-          <w:b/>
-          <w:sz w:val="28"/>
-        </w:rPr>
-        <w:t>DE TABELAS</w:t>
-      </w:r>
-    </w:p>
-    <w:p>
-      <w:pPr>
-        <w:jc w:val="center"/>
-      </w:pPr>
-    </w:p>
-    <w:p>
-      <w:pPr>
-        <w:jc w:val="center"/>
-      </w:pPr>
-    </w:p>
-    <w:p>
-      <w:pPr>
         <w:pStyle w:val="ndicedeilustraes"/>
         <w:tabs>
           <w:tab w:val="right" w:leader="dot" w:pos="9062"/>
@@ -896,34 +717,13 @@
           <w14:ligatures w14:val="standardContextual"/>
         </w:rPr>
       </w:pPr>
-      <w:r>
-        <w:rPr>
-          <w:sz w:val="28"/>
-          <w:szCs w:val="28"/>
-        </w:rPr>
-        <w:fldChar w:fldCharType="begin"/>
-      </w:r>
-      <w:r>
-        <w:rPr>
-          <w:sz w:val="28"/>
-          <w:szCs w:val="28"/>
-        </w:rPr>
-        <w:instrText xml:space="preserve"> TOC \h \z \c "Tabela" </w:instrText>
-      </w:r>
-      <w:r>
-        <w:rPr>
-          <w:sz w:val="28"/>
-          <w:szCs w:val="28"/>
-        </w:rPr>
-        <w:fldChar w:fldCharType="separate"/>
-      </w:r>
-      <w:hyperlink w:anchor="_Toc150381393" w:history="1">
+      <w:hyperlink w:anchor="_Toc151421525" w:history="1">
         <w:r>
           <w:rPr>
             <w:rStyle w:val="Hyperlink"/>
             <w:noProof/>
           </w:rPr>
-          <w:t>Tabela 1 – Principais Meios de Compra</w:t>
+          <w:t>Figura 5 - Tecnologias</w:t>
         </w:r>
         <w:r>
           <w:rPr>
@@ -944,7 +744,325 @@
             <w:noProof/>
             <w:webHidden/>
           </w:rPr>
-          <w:instrText xml:space="preserve"> PAGEREF _Toc150381393 \h </w:instrText>
+          <w:instrText xml:space="preserve"> PAGEREF _Toc151421525 \h </w:instrText>
+        </w:r>
+        <w:r>
+          <w:rPr>
+            <w:noProof/>
+            <w:webHidden/>
+          </w:rPr>
+        </w:r>
+        <w:r>
+          <w:rPr>
+            <w:noProof/>
+            <w:webHidden/>
+          </w:rPr>
+          <w:fldChar w:fldCharType="separate"/>
+        </w:r>
+        <w:r>
+          <w:rPr>
+            <w:noProof/>
+            <w:webHidden/>
+          </w:rPr>
+          <w:t>15</w:t>
+        </w:r>
+        <w:r>
+          <w:rPr>
+            <w:noProof/>
+            <w:webHidden/>
+          </w:rPr>
+          <w:fldChar w:fldCharType="end"/>
+        </w:r>
+      </w:hyperlink>
+    </w:p>
+    <w:p>
+      <w:pPr>
+        <w:pStyle w:val="ndicedeilustraes"/>
+        <w:tabs>
+          <w:tab w:val="right" w:leader="dot" w:pos="9062"/>
+        </w:tabs>
+        <w:rPr>
+          <w:rFonts w:asciiTheme="minorHAnsi" w:eastAsiaTheme="minorEastAsia" w:hAnsiTheme="minorHAnsi" w:cstheme="minorBidi"/>
+          <w:noProof/>
+          <w:kern w:val="2"/>
+          <w:sz w:val="22"/>
+          <w:szCs w:val="22"/>
+          <w14:ligatures w14:val="standardContextual"/>
+        </w:rPr>
+      </w:pPr>
+      <w:hyperlink w:anchor="_Toc151421526" w:history="1">
+        <w:r>
+          <w:rPr>
+            <w:rStyle w:val="Hyperlink"/>
+            <w:noProof/>
+          </w:rPr>
+          <w:t>Figura 6 - Fluxo de Processos</w:t>
+        </w:r>
+        <w:r>
+          <w:rPr>
+            <w:noProof/>
+            <w:webHidden/>
+          </w:rPr>
+          <w:tab/>
+        </w:r>
+        <w:r>
+          <w:rPr>
+            <w:noProof/>
+            <w:webHidden/>
+          </w:rPr>
+          <w:fldChar w:fldCharType="begin"/>
+        </w:r>
+        <w:r>
+          <w:rPr>
+            <w:noProof/>
+            <w:webHidden/>
+          </w:rPr>
+          <w:instrText xml:space="preserve"> PAGEREF _Toc151421526 \h </w:instrText>
+        </w:r>
+        <w:r>
+          <w:rPr>
+            <w:noProof/>
+            <w:webHidden/>
+          </w:rPr>
+        </w:r>
+        <w:r>
+          <w:rPr>
+            <w:noProof/>
+            <w:webHidden/>
+          </w:rPr>
+          <w:fldChar w:fldCharType="separate"/>
+        </w:r>
+        <w:r>
+          <w:rPr>
+            <w:noProof/>
+            <w:webHidden/>
+          </w:rPr>
+          <w:t>16</w:t>
+        </w:r>
+        <w:r>
+          <w:rPr>
+            <w:noProof/>
+            <w:webHidden/>
+          </w:rPr>
+          <w:fldChar w:fldCharType="end"/>
+        </w:r>
+      </w:hyperlink>
+    </w:p>
+    <w:p>
+      <w:pPr>
+        <w:pStyle w:val="ndicedeilustraes"/>
+        <w:tabs>
+          <w:tab w:val="right" w:leader="dot" w:pos="9062"/>
+        </w:tabs>
+        <w:rPr>
+          <w:rFonts w:asciiTheme="minorHAnsi" w:eastAsiaTheme="minorEastAsia" w:hAnsiTheme="minorHAnsi" w:cstheme="minorBidi"/>
+          <w:noProof/>
+          <w:kern w:val="2"/>
+          <w:sz w:val="22"/>
+          <w:szCs w:val="22"/>
+          <w14:ligatures w14:val="standardContextual"/>
+        </w:rPr>
+      </w:pPr>
+      <w:hyperlink w:anchor="_Toc151421527" w:history="1">
+        <w:r>
+          <w:rPr>
+            <w:rStyle w:val="Hyperlink"/>
+            <w:noProof/>
+          </w:rPr>
+          <w:t>Figura 7 - Origem dos Dados</w:t>
+        </w:r>
+        <w:r>
+          <w:rPr>
+            <w:noProof/>
+            <w:webHidden/>
+          </w:rPr>
+          <w:tab/>
+        </w:r>
+        <w:r>
+          <w:rPr>
+            <w:noProof/>
+            <w:webHidden/>
+          </w:rPr>
+          <w:fldChar w:fldCharType="begin"/>
+        </w:r>
+        <w:r>
+          <w:rPr>
+            <w:noProof/>
+            <w:webHidden/>
+          </w:rPr>
+          <w:instrText xml:space="preserve"> PAGEREF _Toc151421527 \h </w:instrText>
+        </w:r>
+        <w:r>
+          <w:rPr>
+            <w:noProof/>
+            <w:webHidden/>
+          </w:rPr>
+        </w:r>
+        <w:r>
+          <w:rPr>
+            <w:noProof/>
+            <w:webHidden/>
+          </w:rPr>
+          <w:fldChar w:fldCharType="separate"/>
+        </w:r>
+        <w:r>
+          <w:rPr>
+            <w:noProof/>
+            <w:webHidden/>
+          </w:rPr>
+          <w:t>18</w:t>
+        </w:r>
+        <w:r>
+          <w:rPr>
+            <w:noProof/>
+            <w:webHidden/>
+          </w:rPr>
+          <w:fldChar w:fldCharType="end"/>
+        </w:r>
+      </w:hyperlink>
+    </w:p>
+    <w:p>
+      <w:pPr>
+        <w:rPr>
+          <w:b/>
+          <w:bCs/>
+          <w:sz w:val="28"/>
+          <w:szCs w:val="28"/>
+        </w:rPr>
+      </w:pPr>
+      <w:r>
+        <w:rPr>
+          <w:b/>
+          <w:bCs/>
+          <w:sz w:val="28"/>
+          <w:szCs w:val="28"/>
+        </w:rPr>
+        <w:fldChar w:fldCharType="end"/>
+      </w:r>
+    </w:p>
+    <w:p>
+      <w:pPr>
+        <w:spacing w:line="240" w:lineRule="auto"/>
+        <w:ind w:firstLine="0"/>
+        <w:jc w:val="left"/>
+        <w:rPr>
+          <w:b/>
+          <w:sz w:val="28"/>
+        </w:rPr>
+      </w:pPr>
+      <w:r>
+        <w:rPr>
+          <w:b/>
+          <w:sz w:val="28"/>
+        </w:rPr>
+        <w:br w:type="page"/>
+      </w:r>
+    </w:p>
+    <w:p>
+      <w:pPr>
+        <w:jc w:val="center"/>
+        <w:rPr>
+          <w:sz w:val="28"/>
+          <w:szCs w:val="28"/>
+        </w:rPr>
+      </w:pPr>
+      <w:r>
+        <w:rPr>
+          <w:b/>
+          <w:sz w:val="28"/>
+        </w:rPr>
+        <w:lastRenderedPageBreak/>
+        <w:t>LISTA</w:t>
+      </w:r>
+      <w:r>
+        <w:rPr>
+          <w:sz w:val="28"/>
+          <w:szCs w:val="28"/>
+        </w:rPr>
+        <w:t xml:space="preserve"> </w:t>
+      </w:r>
+      <w:r>
+        <w:rPr>
+          <w:b/>
+          <w:sz w:val="28"/>
+        </w:rPr>
+        <w:t>DE TABELAS</w:t>
+      </w:r>
+    </w:p>
+    <w:p>
+      <w:pPr>
+        <w:jc w:val="center"/>
+      </w:pPr>
+    </w:p>
+    <w:p>
+      <w:pPr>
+        <w:jc w:val="center"/>
+      </w:pPr>
+    </w:p>
+    <w:p>
+      <w:pPr>
+        <w:pStyle w:val="ndicedeilustraes"/>
+        <w:tabs>
+          <w:tab w:val="right" w:leader="dot" w:pos="9062"/>
+        </w:tabs>
+        <w:rPr>
+          <w:rFonts w:asciiTheme="minorHAnsi" w:eastAsiaTheme="minorEastAsia" w:hAnsiTheme="minorHAnsi" w:cstheme="minorBidi"/>
+          <w:noProof/>
+          <w:kern w:val="2"/>
+          <w:sz w:val="22"/>
+          <w:szCs w:val="22"/>
+          <w14:ligatures w14:val="standardContextual"/>
+        </w:rPr>
+      </w:pPr>
+      <w:r>
+        <w:rPr>
+          <w:sz w:val="28"/>
+          <w:szCs w:val="28"/>
+        </w:rPr>
+        <w:fldChar w:fldCharType="begin"/>
+      </w:r>
+      <w:r>
+        <w:rPr>
+          <w:sz w:val="28"/>
+          <w:szCs w:val="28"/>
+        </w:rPr>
+        <w:instrText xml:space="preserve"> TOC \h \z \c "Tabela" </w:instrText>
+      </w:r>
+      <w:r>
+        <w:rPr>
+          <w:sz w:val="28"/>
+          <w:szCs w:val="28"/>
+        </w:rPr>
+        <w:fldChar w:fldCharType="separate"/>
+      </w:r>
+      <w:hyperlink w:anchor="_Toc151421869" w:history="1">
+        <w:r>
+          <w:rPr>
+            <w:rStyle w:val="Hyperlink"/>
+            <w:noProof/>
+          </w:rPr>
+          <w:t>Tabela 1 - Principais Meios de Compra</w:t>
+        </w:r>
+        <w:r>
+          <w:rPr>
+            <w:noProof/>
+            <w:webHidden/>
+          </w:rPr>
+          <w:tab/>
+        </w:r>
+        <w:r>
+          <w:rPr>
+            <w:noProof/>
+            <w:webHidden/>
+          </w:rPr>
+          <w:fldChar w:fldCharType="begin"/>
+        </w:r>
+        <w:r>
+          <w:rPr>
+            <w:noProof/>
+            <w:webHidden/>
+          </w:rPr>
+          <w:instrText xml:space="preserve"> PAGEREF _Toc151421869 \h </w:instrText>
         </w:r>
         <w:r>
           <w:rPr>
@@ -990,7 +1108,7 @@
           <w14:ligatures w14:val="standardContextual"/>
         </w:rPr>
       </w:pPr>
-      <w:hyperlink w:anchor="_Toc150381394" w:history="1">
+      <w:hyperlink w:anchor="_Toc151421870" w:history="1">
         <w:r>
           <w:rPr>
             <w:rStyle w:val="Hyperlink"/>
@@ -1017,7 +1135,7 @@
             <w:noProof/>
             <w:webHidden/>
           </w:rPr>
-          <w:instrText xml:space="preserve"> PAGEREF _Toc150381394 \h </w:instrText>
+          <w:instrText xml:space="preserve"> PAGEREF _Toc151421870 \h </w:instrText>
         </w:r>
         <w:r>
           <w:rPr>
@@ -1037,7 +1155,7 @@
             <w:noProof/>
             <w:webHidden/>
           </w:rPr>
-          <w:t>8</w:t>
+          <w:t>9</w:t>
         </w:r>
         <w:r>
           <w:rPr>
@@ -1050,6 +1168,152 @@
     </w:p>
     <w:p>
       <w:pPr>
+        <w:pStyle w:val="ndicedeilustraes"/>
+        <w:tabs>
+          <w:tab w:val="right" w:leader="dot" w:pos="9062"/>
+        </w:tabs>
+        <w:rPr>
+          <w:rFonts w:asciiTheme="minorHAnsi" w:eastAsiaTheme="minorEastAsia" w:hAnsiTheme="minorHAnsi" w:cstheme="minorBidi"/>
+          <w:noProof/>
+          <w:kern w:val="2"/>
+          <w:sz w:val="22"/>
+          <w:szCs w:val="22"/>
+          <w14:ligatures w14:val="standardContextual"/>
+        </w:rPr>
+      </w:pPr>
+      <w:hyperlink w:anchor="_Toc151421871" w:history="1">
+        <w:r>
+          <w:rPr>
+            <w:rStyle w:val="Hyperlink"/>
+            <w:noProof/>
+          </w:rPr>
+          <w:t>Tabela 3 - Manuais</w:t>
+        </w:r>
+        <w:r>
+          <w:rPr>
+            <w:noProof/>
+            <w:webHidden/>
+          </w:rPr>
+          <w:tab/>
+        </w:r>
+        <w:r>
+          <w:rPr>
+            <w:noProof/>
+            <w:webHidden/>
+          </w:rPr>
+          <w:fldChar w:fldCharType="begin"/>
+        </w:r>
+        <w:r>
+          <w:rPr>
+            <w:noProof/>
+            <w:webHidden/>
+          </w:rPr>
+          <w:instrText xml:space="preserve"> PAGEREF _Toc151421871 \h </w:instrText>
+        </w:r>
+        <w:r>
+          <w:rPr>
+            <w:noProof/>
+            <w:webHidden/>
+          </w:rPr>
+        </w:r>
+        <w:r>
+          <w:rPr>
+            <w:noProof/>
+            <w:webHidden/>
+          </w:rPr>
+          <w:fldChar w:fldCharType="separate"/>
+        </w:r>
+        <w:r>
+          <w:rPr>
+            <w:noProof/>
+            <w:webHidden/>
+          </w:rPr>
+          <w:t>16</w:t>
+        </w:r>
+        <w:r>
+          <w:rPr>
+            <w:noProof/>
+            <w:webHidden/>
+          </w:rPr>
+          <w:fldChar w:fldCharType="end"/>
+        </w:r>
+      </w:hyperlink>
+    </w:p>
+    <w:p>
+      <w:pPr>
+        <w:pStyle w:val="ndicedeilustraes"/>
+        <w:tabs>
+          <w:tab w:val="right" w:leader="dot" w:pos="9062"/>
+        </w:tabs>
+        <w:rPr>
+          <w:rFonts w:asciiTheme="minorHAnsi" w:eastAsiaTheme="minorEastAsia" w:hAnsiTheme="minorHAnsi" w:cstheme="minorBidi"/>
+          <w:noProof/>
+          <w:kern w:val="2"/>
+          <w:sz w:val="22"/>
+          <w:szCs w:val="22"/>
+          <w14:ligatures w14:val="standardContextual"/>
+        </w:rPr>
+      </w:pPr>
+      <w:hyperlink w:anchor="_Toc151421872" w:history="1">
+        <w:r>
+          <w:rPr>
+            <w:rStyle w:val="Hyperlink"/>
+            <w:noProof/>
+          </w:rPr>
+          <w:t>Tabela 5 - Planilha de Compras</w:t>
+        </w:r>
+        <w:r>
+          <w:rPr>
+            <w:noProof/>
+            <w:webHidden/>
+          </w:rPr>
+          <w:tab/>
+        </w:r>
+        <w:r>
+          <w:rPr>
+            <w:noProof/>
+            <w:webHidden/>
+          </w:rPr>
+          <w:fldChar w:fldCharType="begin"/>
+        </w:r>
+        <w:r>
+          <w:rPr>
+            <w:noProof/>
+            <w:webHidden/>
+          </w:rPr>
+          <w:instrText xml:space="preserve"> PAGEREF _Toc151421872 \h </w:instrText>
+        </w:r>
+        <w:r>
+          <w:rPr>
+            <w:noProof/>
+            <w:webHidden/>
+          </w:rPr>
+        </w:r>
+        <w:r>
+          <w:rPr>
+            <w:noProof/>
+            <w:webHidden/>
+          </w:rPr>
+          <w:fldChar w:fldCharType="separate"/>
+        </w:r>
+        <w:r>
+          <w:rPr>
+            <w:noProof/>
+            <w:webHidden/>
+          </w:rPr>
+          <w:t>21</w:t>
+        </w:r>
+        <w:r>
+          <w:rPr>
+            <w:noProof/>
+            <w:webHidden/>
+          </w:rPr>
+          <w:fldChar w:fldCharType="end"/>
+        </w:r>
+      </w:hyperlink>
+    </w:p>
+    <w:p>
+      <w:pPr>
         <w:jc w:val="center"/>
         <w:rPr>
           <w:b/>
@@ -1235,6 +1499,60 @@
         <w:rPr>
           <w:lang w:val="en-US"/>
         </w:rPr>
+        <w:t>Ata</w:t>
+      </w:r>
+      <w:r>
+        <w:rPr>
+          <w:lang w:val="en-US"/>
+        </w:rPr>
+        <w:tab/>
+        <w:t xml:space="preserve">Termo </w:t>
+      </w:r>
+      <w:r>
+        <w:rPr>
+          <w:lang w:val="en-US"/>
+        </w:rPr>
+        <w:t xml:space="preserve">utilizado para se referir a </w:t>
+      </w:r>
+      <w:r>
+        <w:rPr>
+          <w:lang w:val="en-US"/>
+        </w:rPr>
+        <w:t>ARP</w:t>
+      </w:r>
+    </w:p>
+    <w:p>
+      <w:pPr>
+        <w:ind w:left="1418" w:hanging="1130"/>
+        <w:rPr>
+          <w:lang w:val="en-US"/>
+        </w:rPr>
+      </w:pPr>
+      <w:r>
+        <w:rPr>
+          <w:lang w:val="en-US"/>
+        </w:rPr>
+        <w:t>DRM</w:t>
+      </w:r>
+      <w:r>
+        <w:rPr>
+          <w:lang w:val="en-US"/>
+        </w:rPr>
+        <w:tab/>
+        <w:t>Departamento de Recursos Materiais (Licitações)</w:t>
+      </w:r>
+    </w:p>
+    <w:p>
+      <w:pPr>
+        <w:ind w:left="1418" w:hanging="1130"/>
+        <w:rPr>
+          <w:lang w:val="en-US"/>
+        </w:rPr>
+      </w:pPr>
+      <w:r>
+        <w:rPr>
+          <w:lang w:val="en-US"/>
+        </w:rPr>
         <w:t>PMSJC</w:t>
       </w:r>
       <w:r>
@@ -1243,6 +1561,27 @@
         </w:rPr>
         <w:tab/>
         <w:t>Prefeitura Municipal de São José dos Campos</w:t>
+      </w:r>
+    </w:p>
+    <w:p>
+      <w:pPr>
+        <w:ind w:left="1418" w:hanging="1130"/>
+        <w:rPr>
+          <w:lang w:val="en-US"/>
+        </w:rPr>
+      </w:pPr>
+      <w:r>
+        <w:rPr>
+          <w:lang w:val="en-US"/>
+        </w:rPr>
+        <w:t>PP</w:t>
+      </w:r>
+      <w:r>
+        <w:rPr>
+          <w:lang w:val="en-US"/>
+        </w:rPr>
+        <w:tab/>
+        <w:t>Ponto de Pedido</w:t>
       </w:r>
     </w:p>
     <w:p>
@@ -1702,7 +2041,49 @@
             <w:rStyle w:val="Hyperlink"/>
             <w:noProof/>
           </w:rPr>
-          <w:t>Desenvolvimento</w:t>
+          <w:t>Des</w:t>
+        </w:r>
+        <w:r>
+          <w:rPr>
+            <w:rStyle w:val="Hyperlink"/>
+            <w:noProof/>
+          </w:rPr>
+          <w:t>e</w:t>
+        </w:r>
+        <w:r>
+          <w:rPr>
+            <w:rStyle w:val="Hyperlink"/>
+            <w:noProof/>
+          </w:rPr>
+          <w:t>nv</w:t>
+        </w:r>
+        <w:r>
+          <w:rPr>
+            <w:rStyle w:val="Hyperlink"/>
+            <w:noProof/>
+          </w:rPr>
+          <w:t>o</w:t>
+        </w:r>
+        <w:r>
+          <w:rPr>
+            <w:rStyle w:val="Hyperlink"/>
+            <w:noProof/>
+          </w:rPr>
+          <w:t>lvimen</w:t>
+        </w:r>
+        <w:r>
+          <w:rPr>
+            <w:rStyle w:val="Hyperlink"/>
+            <w:noProof/>
+          </w:rPr>
+          <w:t>t</w:t>
+        </w:r>
+        <w:r>
+          <w:rPr>
+            <w:rStyle w:val="Hyperlink"/>
+            <w:noProof/>
+          </w:rPr>
+          <w:t>o</w:t>
         </w:r>
         <w:r>
           <w:rPr>
@@ -1886,7 +2267,21 @@
             <w:rStyle w:val="Hyperlink"/>
             <w:noProof/>
           </w:rPr>
-          <w:t>Modelo de Dados</w:t>
+          <w:t>Mode</w:t>
+        </w:r>
+        <w:r>
+          <w:rPr>
+            <w:rStyle w:val="Hyperlink"/>
+            <w:noProof/>
+          </w:rPr>
+          <w:t>l</w:t>
+        </w:r>
+        <w:r>
+          <w:rPr>
+            <w:rStyle w:val="Hyperlink"/>
+            <w:noProof/>
+          </w:rPr>
+          <w:t>o de Dados</w:t>
         </w:r>
         <w:r>
           <w:rPr>
@@ -2299,7 +2694,13 @@
         <w:t xml:space="preserve">Estimativas de Compras </w:t>
       </w:r>
       <w:r>
-        <w:t>que eram encaminhadas para outro setor</w:t>
+        <w:t xml:space="preserve">que eram encaminhadas para </w:t>
+      </w:r>
+      <w:r>
+        <w:t xml:space="preserve">o Departamento de Recursos Materiais (DRM), </w:t>
+      </w:r>
+      <w:r>
+        <w:t>outro setor</w:t>
       </w:r>
       <w:r>
         <w:t xml:space="preserve"> </w:t>
@@ -2331,10 +2732,6 @@
         <w:t xml:space="preserve">a </w:t>
       </w:r>
       <w:r>
-        <w:rPr>
-          <w:b/>
-          <w:bCs/>
-        </w:rPr>
         <w:t>Tabela 1</w:t>
       </w:r>
       <w:r>
@@ -2361,7 +2758,7 @@
           <w:szCs w:val="24"/>
         </w:rPr>
       </w:pPr>
-      <w:bookmarkStart w:id="4" w:name="_Toc150381393"/>
+      <w:bookmarkStart w:id="4" w:name="_Toc151421869"/>
       <w:r>
         <w:rPr>
           <w:sz w:val="24"/>
@@ -2407,8 +2804,6 @@
       </w:r>
       <w:r>
         <w:rPr>
-          <w:b w:val="0"/>
-          <w:bCs w:val="0"/>
           <w:sz w:val="24"/>
           <w:szCs w:val="24"/>
         </w:rPr>
@@ -2416,12 +2811,10 @@
       </w:r>
       <w:r>
         <w:rPr>
-          <w:b w:val="0"/>
-          <w:bCs w:val="0"/>
           <w:sz w:val="24"/>
           <w:szCs w:val="24"/>
         </w:rPr>
-        <w:t>–</w:t>
+        <w:t>-</w:t>
       </w:r>
       <w:r>
         <w:rPr>
@@ -2886,7 +3279,7 @@
           <w:szCs w:val="24"/>
         </w:rPr>
       </w:pPr>
-      <w:bookmarkStart w:id="5" w:name="_Toc151040940"/>
+      <w:bookmarkStart w:id="5" w:name="_Toc151421521"/>
       <w:r>
         <w:rPr>
           <w:sz w:val="24"/>
@@ -2932,14 +3325,18 @@
         <w:fldChar w:fldCharType="end"/>
       </w:r>
       <w:r>
-        <w:t xml:space="preserve"> –</w:t>
-      </w:r>
-      <w:r>
-        <w:rPr>
-          <w:b w:val="0"/>
-          <w:bCs w:val="0"/>
+        <w:rPr>
+          <w:sz w:val="24"/>
+          <w:szCs w:val="24"/>
         </w:rPr>
         <w:t xml:space="preserve"> </w:t>
+      </w:r>
+      <w:r>
+        <w:rPr>
+          <w:sz w:val="24"/>
+          <w:szCs w:val="24"/>
+        </w:rPr>
+        <w:t>-</w:t>
       </w:r>
       <w:r>
         <w:rPr>
@@ -2948,7 +3345,7 @@
           <w:sz w:val="24"/>
           <w:szCs w:val="24"/>
         </w:rPr>
-        <w:t>Fluxo de Compra</w:t>
+        <w:t xml:space="preserve"> </w:t>
       </w:r>
       <w:r>
         <w:rPr>
@@ -2957,7 +3354,7 @@
           <w:sz w:val="24"/>
           <w:szCs w:val="24"/>
         </w:rPr>
-        <w:t xml:space="preserve"> Integral</w:t>
+        <w:t>Fluxo de Compra Integral</w:t>
       </w:r>
       <w:bookmarkEnd w:id="5"/>
     </w:p>
@@ -3020,7 +3417,7 @@
           <w:szCs w:val="24"/>
         </w:rPr>
       </w:pPr>
-      <w:bookmarkStart w:id="6" w:name="_Toc151040941"/>
+      <w:bookmarkStart w:id="6" w:name="_Toc151421522"/>
       <w:r>
         <w:rPr>
           <w:sz w:val="24"/>
@@ -3065,14 +3462,18 @@
         <w:fldChar w:fldCharType="end"/>
       </w:r>
       <w:r>
-        <w:t xml:space="preserve"> –</w:t>
-      </w:r>
-      <w:r>
-        <w:rPr>
-          <w:b w:val="0"/>
-          <w:bCs w:val="0"/>
+        <w:rPr>
+          <w:sz w:val="24"/>
+          <w:szCs w:val="24"/>
         </w:rPr>
         <w:t xml:space="preserve"> </w:t>
+      </w:r>
+      <w:r>
+        <w:rPr>
+          <w:sz w:val="24"/>
+          <w:szCs w:val="24"/>
+        </w:rPr>
+        <w:t>-</w:t>
       </w:r>
       <w:r>
         <w:rPr>
@@ -3081,7 +3482,7 @@
           <w:sz w:val="24"/>
           <w:szCs w:val="24"/>
         </w:rPr>
-        <w:t xml:space="preserve">Fluxo de </w:t>
+        <w:t xml:space="preserve"> </w:t>
       </w:r>
       <w:r>
         <w:rPr>
@@ -3090,16 +3491,7 @@
           <w:sz w:val="24"/>
           <w:szCs w:val="24"/>
         </w:rPr>
-        <w:t>Compra por Ata de Registro de Preço</w:t>
-      </w:r>
-      <w:r>
-        <w:rPr>
-          <w:b w:val="0"/>
-          <w:bCs w:val="0"/>
-          <w:sz w:val="24"/>
-          <w:szCs w:val="24"/>
-        </w:rPr>
-        <w:t xml:space="preserve"> (ARP)</w:t>
+        <w:t>Fluxo de Compra por Ata de Registro de Preço (ARP)</w:t>
       </w:r>
       <w:bookmarkEnd w:id="6"/>
     </w:p>
@@ -3369,7 +3761,13 @@
     </w:p>
     <w:p>
       <w:r>
-        <w:t>Na época havia mais de 1400 itens armazenados e distribuídos pelo setor de estoque</w:t>
+        <w:t xml:space="preserve">Na época havia mais de 1400 itens armazenados e distribuídos pelo setor de </w:t>
+      </w:r>
+      <w:r>
+        <w:t>E</w:t>
+      </w:r>
+      <w:r>
+        <w:t>stoque</w:t>
       </w:r>
       <w:r>
         <w:t xml:space="preserve">, sendo que </w:t>
@@ -3418,10 +3816,6 @@
         <w:t xml:space="preserve">Na </w:t>
       </w:r>
       <w:r>
-        <w:rPr>
-          <w:b/>
-          <w:bCs/>
-        </w:rPr>
         <w:t>Tabela 2</w:t>
       </w:r>
       <w:r>
@@ -3435,13 +3829,15 @@
         <w:rPr>
           <w:b w:val="0"/>
           <w:sz w:val="24"/>
-        </w:rPr>
-      </w:pPr>
-      <w:bookmarkStart w:id="8" w:name="_Toc150381394"/>
+          <w:szCs w:val="24"/>
+        </w:rPr>
+      </w:pPr>
+      <w:bookmarkStart w:id="8" w:name="_Toc151421870"/>
       <w:r>
         <w:rPr>
           <w:bCs w:val="0"/>
           <w:sz w:val="24"/>
+          <w:szCs w:val="24"/>
         </w:rPr>
         <w:t xml:space="preserve">Tabela </w:t>
       </w:r>
@@ -3449,6 +3845,7 @@
         <w:rPr>
           <w:bCs w:val="0"/>
           <w:sz w:val="24"/>
+          <w:szCs w:val="24"/>
         </w:rPr>
         <w:fldChar w:fldCharType="begin"/>
       </w:r>
@@ -3456,6 +3853,7 @@
         <w:rPr>
           <w:bCs w:val="0"/>
           <w:sz w:val="24"/>
+          <w:szCs w:val="24"/>
         </w:rPr>
         <w:instrText xml:space="preserve"> SEQ Tabela \* ARABIC </w:instrText>
       </w:r>
@@ -3463,6 +3861,7 @@
         <w:rPr>
           <w:bCs w:val="0"/>
           <w:sz w:val="24"/>
+          <w:szCs w:val="24"/>
         </w:rPr>
         <w:fldChar w:fldCharType="separate"/>
       </w:r>
@@ -3471,6 +3870,7 @@
           <w:bCs w:val="0"/>
           <w:noProof/>
           <w:sz w:val="24"/>
+          <w:szCs w:val="24"/>
         </w:rPr>
         <w:t>2</w:t>
       </w:r>
@@ -3478,16 +3878,32 @@
         <w:rPr>
           <w:bCs w:val="0"/>
           <w:sz w:val="24"/>
+          <w:szCs w:val="24"/>
         </w:rPr>
         <w:fldChar w:fldCharType="end"/>
       </w:r>
       <w:r>
-        <w:t xml:space="preserve"> –</w:t>
+        <w:rPr>
+          <w:bCs w:val="0"/>
+          <w:sz w:val="24"/>
+          <w:szCs w:val="24"/>
+        </w:rPr>
+        <w:t xml:space="preserve"> </w:t>
+      </w:r>
+      <w:r>
+        <w:rPr>
+          <w:bCs w:val="0"/>
+          <w:sz w:val="24"/>
+          <w:szCs w:val="24"/>
+        </w:rPr>
+        <w:t>-</w:t>
       </w:r>
       <w:r>
         <w:rPr>
           <w:b w:val="0"/>
           <w:bCs w:val="0"/>
+          <w:sz w:val="24"/>
+          <w:szCs w:val="24"/>
         </w:rPr>
         <w:t xml:space="preserve"> </w:t>
       </w:r>
@@ -3495,6 +3911,7 @@
         <w:rPr>
           <w:b w:val="0"/>
           <w:sz w:val="24"/>
+          <w:szCs w:val="24"/>
         </w:rPr>
         <w:t xml:space="preserve">Atividades </w:t>
       </w:r>
@@ -3502,6 +3919,7 @@
         <w:rPr>
           <w:b w:val="0"/>
           <w:sz w:val="24"/>
+          <w:szCs w:val="24"/>
         </w:rPr>
         <w:t>x S</w:t>
       </w:r>
@@ -3509,6 +3927,7 @@
         <w:rPr>
           <w:b w:val="0"/>
           <w:sz w:val="24"/>
+          <w:szCs w:val="24"/>
         </w:rPr>
         <w:t xml:space="preserve">uporte </w:t>
       </w:r>
@@ -3516,6 +3935,7 @@
         <w:rPr>
           <w:b w:val="0"/>
           <w:sz w:val="24"/>
+          <w:szCs w:val="24"/>
         </w:rPr>
         <w:t>T</w:t>
       </w:r>
@@ -3523,6 +3943,7 @@
         <w:rPr>
           <w:b w:val="0"/>
           <w:sz w:val="24"/>
+          <w:szCs w:val="24"/>
         </w:rPr>
         <w:t>ecnológico</w:t>
       </w:r>
@@ -3967,7 +4388,10 @@
               <w:ind w:firstLine="0"/>
             </w:pPr>
             <w:r>
-              <w:t>Poderia levar uma semana, porque havia a necessidade de obter atualizações do setor de Licitações.</w:t>
+              <w:t xml:space="preserve">Poderia levar uma semana, porque havia a necessidade de obter atualizações do </w:t>
+            </w:r>
+            <w:r>
+              <w:t>DRM.</w:t>
             </w:r>
           </w:p>
         </w:tc>
@@ -4047,14 +4471,14 @@
               <w:rPr>
                 <w:rFonts w:ascii="Times New Roman" w:hAnsi="Times New Roman"/>
               </w:rPr>
-              <w:t xml:space="preserve">ocorre com frequência. Sem controle estas ocorrências só são percebidas quando as compras precisam ser interrompidas antes do final </w:t>
+              <w:t xml:space="preserve">ocorre com frequência. Sem controle estas ocorrências só são percebidas quando as compras precisam ser interrompidas antes do final do contrato por falta de </w:t>
             </w:r>
             <w:r>
               <w:rPr>
                 <w:rFonts w:ascii="Times New Roman" w:hAnsi="Times New Roman"/>
               </w:rPr>
               <w:lastRenderedPageBreak/>
-              <w:t>do contrato por falta de saldo.</w:t>
+              <w:t>saldo.</w:t>
             </w:r>
           </w:p>
         </w:tc>
@@ -4069,7 +4493,13 @@
             </w:pPr>
             <w:r>
               <w:lastRenderedPageBreak/>
-              <w:t>Poderia levar uma semana, porque havia a necessidade de obter atualizações do setor de Licitações.</w:t>
+              <w:t xml:space="preserve">Poderia levar uma semana, porque havia a necessidade de obter atualizações do </w:t>
+            </w:r>
+            <w:r>
+              <w:t>DRM</w:t>
+            </w:r>
+            <w:r>
+              <w:t>.</w:t>
             </w:r>
           </w:p>
         </w:tc>
@@ -4495,8 +4925,11 @@
               <w:ind w:firstLine="0"/>
             </w:pPr>
             <w:r>
+              <w:t xml:space="preserve">Controle de itens a </w:t>
+            </w:r>
+            <w:r>
               <w:lastRenderedPageBreak/>
-              <w:t>Controle de itens a serem excluídos</w:t>
+              <w:t>serem excluídos</w:t>
             </w:r>
           </w:p>
         </w:tc>
@@ -4510,7 +4943,12 @@
               <w:ind w:firstLine="0"/>
             </w:pPr>
             <w:r>
-              <w:t>Atende parcialmente</w:t>
+              <w:lastRenderedPageBreak/>
+              <w:t xml:space="preserve">Atende </w:t>
+            </w:r>
+            <w:r>
+              <w:lastRenderedPageBreak/>
+              <w:t>parcialmente</w:t>
             </w:r>
           </w:p>
         </w:tc>
@@ -4524,7 +4962,12 @@
               <w:ind w:firstLine="0"/>
             </w:pPr>
             <w:r>
-              <w:t>A exclusão é realizada exclusivamente por outro setor, de Cadastros, que só pode realizar o procedimento quando o respectivo saldo em estoque estiver zerado.</w:t>
+              <w:lastRenderedPageBreak/>
+              <w:t xml:space="preserve">A exclusão é realizada </w:t>
+            </w:r>
+            <w:r>
+              <w:lastRenderedPageBreak/>
+              <w:t>exclusivamente por outro setor, de Cadastros, que só pode realizar o procedimento quando o respectivo saldo em estoque estiver zerado.</w:t>
             </w:r>
           </w:p>
         </w:tc>
@@ -4674,7 +5117,13 @@
         <w:t xml:space="preserve">, pois o </w:t>
       </w:r>
       <w:r>
-        <w:t xml:space="preserve">setor de informática </w:t>
+        <w:t xml:space="preserve">setor de </w:t>
+      </w:r>
+      <w:r>
+        <w:t>I</w:t>
+      </w:r>
+      <w:r>
+        <w:t xml:space="preserve">nformática </w:t>
       </w:r>
       <w:r>
         <w:t xml:space="preserve">não tinha nenhuma ação prevista neste sentido e já estava </w:t>
@@ -4711,12 +5160,24 @@
         <w:t>Prova de Conceito</w:t>
       </w:r>
       <w:r>
-        <w:t xml:space="preserve"> que poderia ser utilizada, posteriormente, pelo setor de informática como especificação para futuras implementações e melhorias no sistema Admc. </w:t>
+        <w:t xml:space="preserve"> que poderia ser utilizada, posteriormente, pelo setor de </w:t>
+      </w:r>
+      <w:r>
+        <w:t>I</w:t>
+      </w:r>
+      <w:r>
+        <w:t xml:space="preserve">nformática como especificação para futuras implementações e melhorias no sistema Admc. </w:t>
       </w:r>
     </w:p>
     <w:p>
       <w:r>
-        <w:t>Independente da capacidade de desenvolvimento da PMSJC, o setor de compras da SEC já possuiam algum tipo de organização mesmo que fossem em planilhas, sendo que alguns sistemas do Microsoft Office® já eram disponibilizados, inclusive o Microsoft Excel®</w:t>
+        <w:t xml:space="preserve">Independente da capacidade de desenvolvimento da PMSJC, o setor de </w:t>
+      </w:r>
+      <w:r>
+        <w:t>C</w:t>
+      </w:r>
+      <w:r>
+        <w:t>ompras da SEC já possuiam algum tipo de organização mesmo que fossem em planilhas, sendo que alguns sistemas do Microsoft Office® já eram disponibilizados, inclusive o Microsoft Excel®</w:t>
       </w:r>
       <w:r>
         <w:t>.</w:t>
@@ -4847,13 +5308,62 @@
         <w:t>DB é de uso exclusivo do setor de Informática</w:t>
       </w:r>
       <w:r>
-        <w:t xml:space="preserve"> o uso do </w:t>
+        <w:t xml:space="preserve"> o uso do</w:t>
+      </w:r>
+      <w:r>
+        <w:t>s recursos do</w:t>
+      </w:r>
+      <w:r>
+        <w:t xml:space="preserve"> </w:t>
       </w:r>
       <w:r>
         <w:t>Excel</w:t>
       </w:r>
       <w:r>
-        <w:t xml:space="preserve"> era o único caminho. As tabelas criadas foram acondicionadas em planilhas distribuídas </w:t>
+        <w:t xml:space="preserve">, como fórmulas e o </w:t>
+      </w:r>
+      <w:r>
+        <w:rPr>
+          <w:i/>
+          <w:iCs/>
+        </w:rPr>
+        <w:t xml:space="preserve">Visual Basic </w:t>
+      </w:r>
+      <w:r>
+        <w:rPr>
+          <w:i/>
+          <w:iCs/>
+        </w:rPr>
+        <w:t xml:space="preserve">for </w:t>
+      </w:r>
+      <w:r>
+        <w:rPr>
+          <w:i/>
+          <w:iCs/>
+        </w:rPr>
+        <w:t>Application</w:t>
+      </w:r>
+      <w:r>
+        <w:rPr>
+          <w:i/>
+          <w:iCs/>
+        </w:rPr>
+        <w:t>s</w:t>
+      </w:r>
+      <w:r>
+        <w:t xml:space="preserve"> (VBA)</w:t>
+      </w:r>
+      <w:r>
+        <w:t>,</w:t>
+      </w:r>
+      <w:r>
+        <w:t xml:space="preserve"> era o único caminho</w:t>
+      </w:r>
+      <w:r>
+        <w:t xml:space="preserve"> que poderíamos utilizar no setor</w:t>
+      </w:r>
+      <w:r>
+        <w:t xml:space="preserve">. As tabelas criadas foram acondicionadas em planilhas distribuídas </w:t>
       </w:r>
       <w:r>
         <w:t xml:space="preserve">em vários arquivos </w:t>
@@ -4870,160 +5380,119 @@
     </w:p>
     <w:p>
       <w:r>
-        <w:rPr>
-          <w:i/>
-          <w:iCs/>
-        </w:rPr>
-        <w:t xml:space="preserve">Visual Basic </w:t>
-      </w:r>
-      <w:r>
-        <w:rPr>
-          <w:i/>
-          <w:iCs/>
-        </w:rPr>
-        <w:t xml:space="preserve">for </w:t>
-      </w:r>
-      <w:r>
-        <w:rPr>
-          <w:i/>
-          <w:iCs/>
-        </w:rPr>
-        <w:t>Application</w:t>
-      </w:r>
-      <w:r>
-        <w:rPr>
-          <w:i/>
-          <w:iCs/>
-        </w:rPr>
-        <w:t>s</w:t>
-      </w:r>
-      <w:r>
-        <w:t xml:space="preserve"> (VBA)</w:t>
+        <w:t xml:space="preserve">Inicialmente utilizariamos </w:t>
+      </w:r>
+      <w:r>
+        <w:t>os dados disponíveis nas duas planilhas geradas pelo Admc</w:t>
+      </w:r>
+      <w:r>
+        <w:t xml:space="preserve">. </w:t>
       </w:r>
     </w:p>
     <w:p>
-      <w:r>
-        <w:t>PAREI AQUI</w:t>
+      <w:pPr>
+        <w:pStyle w:val="PargrafodaLista"/>
+        <w:numPr>
+          <w:ilvl w:val="0"/>
+          <w:numId w:val="19"/>
+        </w:numPr>
+      </w:pPr>
+      <w:r>
+        <w:rPr>
+          <w:b/>
+          <w:bCs/>
+        </w:rPr>
+        <w:t>Planilha prefixo RelAdm_050</w:t>
+      </w:r>
+      <w:r>
+        <w:t xml:space="preserve"> - Taz o consumo por mês de todos os itens do estoque conforme o período solicitado.</w:t>
+      </w:r>
+      <w:r>
+        <w:t xml:space="preserve"> Esta planilha é espelhada na planilha (aba) </w:t>
+      </w:r>
+      <w:r>
+        <w:rPr>
+          <w:u w:val="single"/>
+        </w:rPr>
+        <w:t>Consumo</w:t>
+      </w:r>
+      <w:r>
+        <w:t xml:space="preserve"> da Planilha de Compras.</w:t>
       </w:r>
     </w:p>
     <w:p>
-      <w:r>
-        <w:t xml:space="preserve">, tratando inicialmente os dados disponíveis nas duas planilhas geradas pelo Admc. O supervisor do setor sugeriu utilizar planilhas com fórmulas para melhorar os trabalhos, mas o uso de programação também seria necessário devido à grande complexidade dos dados com relação aos resultados esperados. Para a parte de programação foi utilizada a linguagem </w:t>
-      </w:r>
-      <w:r>
-        <w:rPr>
-          <w:i/>
-          <w:iCs/>
-        </w:rPr>
-        <w:t xml:space="preserve">Visual Basic </w:t>
-      </w:r>
-      <w:r>
-        <w:rPr>
-          <w:i/>
-          <w:iCs/>
-        </w:rPr>
-        <w:t xml:space="preserve">for </w:t>
-      </w:r>
-      <w:r>
-        <w:rPr>
-          <w:i/>
-          <w:iCs/>
-        </w:rPr>
-        <w:t>Application</w:t>
-      </w:r>
-      <w:r>
-        <w:rPr>
-          <w:i/>
-          <w:iCs/>
-        </w:rPr>
-        <w:t>s</w:t>
-      </w:r>
-      <w:r>
-        <w:t xml:space="preserve"> (VBA) embutida no Excel.  </w:t>
+      <w:pPr>
+        <w:pStyle w:val="PargrafodaLista"/>
+        <w:numPr>
+          <w:ilvl w:val="0"/>
+          <w:numId w:val="19"/>
+        </w:numPr>
+      </w:pPr>
+      <w:r>
+        <w:rPr>
+          <w:b/>
+          <w:bCs/>
+        </w:rPr>
+        <w:t>Planilha prefixo RelAdm_053</w:t>
+      </w:r>
+      <w:r>
+        <w:t xml:space="preserve"> - Traz diversas informações de cada item do estoque, conforme o período solicitado. O período se refere a exibição de RCs e Afs ativas dentro deste período, mas alguns dados são simplesmente sumarizados. Deviso a desnormalização temos repetição de itens, visto que estes podem possuir mais de uma RC ou AF no momento.</w:t>
+      </w:r>
+      <w:r>
+        <w:t xml:space="preserve"> Esta planilha é espelhada integralmente na planilha (aba) </w:t>
+      </w:r>
+      <w:r>
+        <w:rPr>
+          <w:u w:val="single"/>
+        </w:rPr>
+        <w:t>RC_AF</w:t>
+      </w:r>
+      <w:r>
+        <w:t xml:space="preserve"> da Planilha de Compras.</w:t>
       </w:r>
     </w:p>
     <w:p>
       <w:r>
-        <w:t>A ideia era gerar uma planilha com os dados diretos utilizados na análise, gerar novas colunas com cálculos que já eram comumente realizados pela equipe, exibir os dados não normalizados em outra planilha ou em comentários dentro de células específicas, gerar cálculos de sugestão de compra, gerar alertas quando alguns eventos ocorrerem, gerar alertas para impossibilidade de compra sem saldo disponível, estimar corretamente necessidade de compras para licitações quadrimestrais, estimar corretamente necessidade de compra atuais etc.</w:t>
-      </w:r>
-    </w:p>
-    <w:p/>
-    <w:p>
-      <w:pPr>
-        <w:rPr>
-          <w:color w:val="00B050"/>
-        </w:rPr>
-      </w:pPr>
-      <w:r>
-        <w:rPr>
-          <w:color w:val="00B050"/>
-        </w:rPr>
-        <w:t xml:space="preserve">Apresente neste Capítulo detalhes sobre o </w:t>
-      </w:r>
-      <w:r>
-        <w:rPr>
-          <w:color w:val="00B050"/>
-        </w:rPr>
-        <w:t>produto desenvolvido para cumprir com o objetivo proposto</w:t>
-      </w:r>
-      <w:r>
-        <w:rPr>
-          <w:color w:val="00B050"/>
-        </w:rPr>
-        <w:t>.</w:t>
-      </w:r>
-    </w:p>
-    <w:p>
-      <w:pPr>
-        <w:pStyle w:val="Ttulo2"/>
-      </w:pPr>
-      <w:bookmarkStart w:id="11" w:name="_Toc438245121"/>
-      <w:bookmarkStart w:id="12" w:name="_Toc148986702"/>
-      <w:r>
-        <w:t>Arquitetura</w:t>
-      </w:r>
-      <w:bookmarkEnd w:id="11"/>
-      <w:bookmarkEnd w:id="12"/>
-    </w:p>
-    <w:p>
-      <w:r>
-        <w:t xml:space="preserve">Na </w:t>
-      </w:r>
-      <w:r>
-        <w:t>F</w:t>
-      </w:r>
-      <w:r>
-        <w:t xml:space="preserve">igura </w:t>
-      </w:r>
-      <w:r>
-        <w:t xml:space="preserve">3 </w:t>
-      </w:r>
-      <w:r>
-        <w:t>a</w:t>
-      </w:r>
-      <w:r>
-        <w:t>baixo vemos as tecnologias envolvidas</w:t>
-      </w:r>
-      <w:r>
-        <w:t xml:space="preserve"> nas atividades. O Admc/Oracle forn</w:t>
-      </w:r>
-      <w:r>
-        <w:t xml:space="preserve">ece os dados que são </w:t>
-      </w:r>
-      <w:r>
-        <w:t xml:space="preserve">mantidos </w:t>
-      </w:r>
-      <w:r>
-        <w:t>atualizados de forma on-line</w:t>
-      </w:r>
-      <w:r>
-        <w:t xml:space="preserve"> por vários usuários da prefeitura</w:t>
-      </w:r>
-      <w:r>
-        <w:t>. Quando alguma quantidade de item entra ou sai do estoque o registro é imediato</w:t>
-      </w:r>
-      <w:r>
-        <w:t xml:space="preserve">. </w:t>
+        <w:t xml:space="preserve">A </w:t>
+      </w:r>
+      <w:r>
+        <w:t xml:space="preserve">forma de </w:t>
+      </w:r>
+      <w:r>
+        <w:t xml:space="preserve">geração destes dados era obrigatoriamente manual. Na </w:t>
+      </w:r>
+      <w:r>
+        <w:t xml:space="preserve">Figura </w:t>
+      </w:r>
+      <w:r>
+        <w:t>3</w:t>
+      </w:r>
+      <w:r>
+        <w:t xml:space="preserve"> vemos um exemplo de seleção de dados </w:t>
+      </w:r>
+      <w:r>
+        <w:t>para extração da</w:t>
+      </w:r>
+      <w:r>
+        <w:t xml:space="preserve"> </w:t>
+      </w:r>
+      <w:r>
+        <w:t xml:space="preserve">RelAdm_050 </w:t>
+      </w:r>
+      <w:r>
+        <w:t xml:space="preserve">conforme descrito no manual de instruções da Planilha de Compras e, na </w:t>
+      </w:r>
+      <w:r>
+        <w:t xml:space="preserve">Figura </w:t>
+      </w:r>
+      <w:r>
+        <w:t>4</w:t>
+      </w:r>
+      <w:r>
+        <w:t>, vemos um</w:t>
+      </w:r>
+      <w:r>
+        <w:t xml:space="preserve"> exemplo de seleção similar para a RelAdm_053.</w:t>
       </w:r>
     </w:p>
     <w:p>
@@ -5037,7 +5506,7 @@
           <w:szCs w:val="24"/>
         </w:rPr>
       </w:pPr>
-      <w:bookmarkStart w:id="13" w:name="_Toc151040942"/>
+      <w:bookmarkStart w:id="11" w:name="_Toc151421523"/>
       <w:r>
         <w:rPr>
           <w:sz w:val="24"/>
@@ -5083,14 +5552,11 @@
         <w:fldChar w:fldCharType="end"/>
       </w:r>
       <w:r>
-        <w:t xml:space="preserve"> –</w:t>
-      </w:r>
-      <w:r>
-        <w:rPr>
-          <w:b w:val="0"/>
-          <w:bCs w:val="0"/>
-        </w:rPr>
-        <w:t xml:space="preserve"> </w:t>
+        <w:rPr>
+          <w:sz w:val="24"/>
+          <w:szCs w:val="24"/>
+        </w:rPr>
+        <w:t xml:space="preserve"> -</w:t>
       </w:r>
       <w:r>
         <w:rPr>
@@ -5099,19 +5565,571 @@
           <w:sz w:val="24"/>
           <w:szCs w:val="24"/>
         </w:rPr>
-        <w:t>Tecnologias</w:t>
-      </w:r>
-      <w:bookmarkEnd w:id="13"/>
+        <w:t xml:space="preserve"> Seleção e Extração da Planilha de Consumo RelAdm_050</w:t>
+      </w:r>
+      <w:bookmarkEnd w:id="11"/>
     </w:p>
     <w:p>
+      <w:pPr>
+        <w:jc w:val="center"/>
+      </w:pPr>
       <w:r>
         <w:rPr>
           <w:noProof/>
         </w:rPr>
         <w:drawing>
-          <wp:inline distT="0" distB="0" distL="0" distR="0" wp14:anchorId="75C93139" wp14:editId="6718620A">
-            <wp:extent cx="5760720" cy="1867535"/>
+          <wp:inline distT="0" distB="0" distL="0" distR="0" wp14:anchorId="538B0F08" wp14:editId="1413AE9B">
+            <wp:extent cx="4275543" cy="3916680"/>
+            <wp:effectExtent l="0" t="0" r="0" b="7620"/>
+            <wp:docPr id="2" name="Imagem 2" descr="Interface gráfica do usuário, Aplicativo&#10;&#10;Descrição gerada automaticamente"/>
+            <wp:cNvGraphicFramePr>
+              <a:graphicFrameLocks xmlns:a="http://schemas.openxmlformats.org/drawingml/2006/main" noChangeAspect="1"/>
+            </wp:cNvGraphicFramePr>
+            <a:graphic xmlns:a="http://schemas.openxmlformats.org/drawingml/2006/main">
+              <a:graphicData uri="http://schemas.openxmlformats.org/drawingml/2006/picture">
+                <pic:pic xmlns:pic="http://schemas.openxmlformats.org/drawingml/2006/picture">
+                  <pic:nvPicPr>
+                    <pic:cNvPr id="2" name="Imagem 2" descr="Interface gráfica do usuário, Aplicativo&#10;&#10;Descrição gerada automaticamente"/>
+                    <pic:cNvPicPr>
+                      <a:picLocks noChangeAspect="1" noChangeArrowheads="1"/>
+                    </pic:cNvPicPr>
+                  </pic:nvPicPr>
+                  <pic:blipFill>
+                    <a:blip r:embed="rId23">
+                      <a:extLst>
+                        <a:ext uri="{28A0092B-C50C-407E-A947-70E740481C1C}">
+                          <a14:useLocalDpi xmlns:a14="http://schemas.microsoft.com/office/drawing/2010/main" val="0"/>
+                        </a:ext>
+                      </a:extLst>
+                    </a:blip>
+                    <a:srcRect/>
+                    <a:stretch>
+                      <a:fillRect/>
+                    </a:stretch>
+                  </pic:blipFill>
+                  <pic:spPr bwMode="auto">
+                    <a:xfrm>
+                      <a:off x="0" y="0"/>
+                      <a:ext cx="4336510" cy="3972530"/>
+                    </a:xfrm>
+                    <a:prstGeom prst="rect">
+                      <a:avLst/>
+                    </a:prstGeom>
+                    <a:noFill/>
+                    <a:ln>
+                      <a:noFill/>
+                    </a:ln>
+                  </pic:spPr>
+                </pic:pic>
+              </a:graphicData>
+            </a:graphic>
+          </wp:inline>
+        </w:drawing>
+      </w:r>
+    </w:p>
+    <w:p>
+      <w:pPr>
+        <w:pStyle w:val="Legenda"/>
+        <w:keepNext/>
+        <w:rPr>
+          <w:b w:val="0"/>
+          <w:bCs w:val="0"/>
+          <w:sz w:val="24"/>
+          <w:szCs w:val="24"/>
+        </w:rPr>
+      </w:pPr>
+      <w:bookmarkStart w:id="12" w:name="_Toc151421524"/>
+      <w:r>
+        <w:rPr>
+          <w:sz w:val="24"/>
+          <w:szCs w:val="24"/>
+        </w:rPr>
+        <w:lastRenderedPageBreak/>
+        <w:t xml:space="preserve">Figura </w:t>
+      </w:r>
+      <w:r>
+        <w:rPr>
+          <w:sz w:val="24"/>
+          <w:szCs w:val="24"/>
+        </w:rPr>
+        <w:fldChar w:fldCharType="begin"/>
+      </w:r>
+      <w:r>
+        <w:rPr>
+          <w:sz w:val="24"/>
+          <w:szCs w:val="24"/>
+        </w:rPr>
+        <w:instrText xml:space="preserve"> SEQ Figura \* ARABIC </w:instrText>
+      </w:r>
+      <w:r>
+        <w:rPr>
+          <w:sz w:val="24"/>
+          <w:szCs w:val="24"/>
+        </w:rPr>
+        <w:fldChar w:fldCharType="separate"/>
+      </w:r>
+      <w:r>
+        <w:rPr>
+          <w:noProof/>
+          <w:sz w:val="24"/>
+          <w:szCs w:val="24"/>
+        </w:rPr>
+        <w:t>4</w:t>
+      </w:r>
+      <w:r>
+        <w:rPr>
+          <w:sz w:val="24"/>
+          <w:szCs w:val="24"/>
+        </w:rPr>
+        <w:fldChar w:fldCharType="end"/>
+      </w:r>
+      <w:r>
+        <w:rPr>
+          <w:sz w:val="24"/>
+          <w:szCs w:val="24"/>
+        </w:rPr>
+        <w:t xml:space="preserve"> </w:t>
+      </w:r>
+      <w:r>
+        <w:rPr>
+          <w:sz w:val="24"/>
+          <w:szCs w:val="24"/>
+        </w:rPr>
+        <w:t>-</w:t>
+      </w:r>
+      <w:r>
+        <w:rPr>
+          <w:b w:val="0"/>
+          <w:bCs w:val="0"/>
+          <w:sz w:val="24"/>
+          <w:szCs w:val="24"/>
+        </w:rPr>
+        <w:t xml:space="preserve"> Seleção e Extração da Planilha de Saldos RelAdm_053</w:t>
+      </w:r>
+      <w:bookmarkEnd w:id="12"/>
+    </w:p>
+    <w:p>
+      <w:pPr>
+        <w:jc w:val="center"/>
+      </w:pPr>
+      <w:r>
+        <w:rPr>
+          <w:noProof/>
+        </w:rPr>
+        <w:drawing>
+          <wp:inline distT="0" distB="0" distL="0" distR="0" wp14:anchorId="3B76868B" wp14:editId="3240F05C">
+            <wp:extent cx="4023360" cy="4347827"/>
             <wp:effectExtent l="0" t="0" r="0" b="0"/>
+            <wp:docPr id="16" name="Imagem 16" descr="Interface gráfica do usuário, Aplicativo&#10;&#10;Descrição gerada automaticamente"/>
+            <wp:cNvGraphicFramePr>
+              <a:graphicFrameLocks xmlns:a="http://schemas.openxmlformats.org/drawingml/2006/main" noChangeAspect="1"/>
+            </wp:cNvGraphicFramePr>
+            <a:graphic xmlns:a="http://schemas.openxmlformats.org/drawingml/2006/main">
+              <a:graphicData uri="http://schemas.openxmlformats.org/drawingml/2006/picture">
+                <pic:pic xmlns:pic="http://schemas.openxmlformats.org/drawingml/2006/picture">
+                  <pic:nvPicPr>
+                    <pic:cNvPr id="16" name="Imagem 16" descr="Interface gráfica do usuário, Aplicativo&#10;&#10;Descrição gerada automaticamente"/>
+                    <pic:cNvPicPr>
+                      <a:picLocks noChangeAspect="1" noChangeArrowheads="1"/>
+                    </pic:cNvPicPr>
+                  </pic:nvPicPr>
+                  <pic:blipFill>
+                    <a:blip r:embed="rId24">
+                      <a:extLst>
+                        <a:ext uri="{28A0092B-C50C-407E-A947-70E740481C1C}">
+                          <a14:useLocalDpi xmlns:a14="http://schemas.microsoft.com/office/drawing/2010/main" val="0"/>
+                        </a:ext>
+                      </a:extLst>
+                    </a:blip>
+                    <a:srcRect/>
+                    <a:stretch>
+                      <a:fillRect/>
+                    </a:stretch>
+                  </pic:blipFill>
+                  <pic:spPr bwMode="auto">
+                    <a:xfrm>
+                      <a:off x="0" y="0"/>
+                      <a:ext cx="4066837" cy="4394811"/>
+                    </a:xfrm>
+                    <a:prstGeom prst="rect">
+                      <a:avLst/>
+                    </a:prstGeom>
+                    <a:noFill/>
+                    <a:ln>
+                      <a:noFill/>
+                    </a:ln>
+                  </pic:spPr>
+                </pic:pic>
+              </a:graphicData>
+            </a:graphic>
+          </wp:inline>
+        </w:drawing>
+      </w:r>
+    </w:p>
+    <w:p/>
+    <w:p>
+      <w:r>
+        <w:t>O uso do VBA era necessário</w:t>
+      </w:r>
+      <w:r>
+        <w:t>,</w:t>
+      </w:r>
+      <w:r>
+        <w:t xml:space="preserve"> pois haviam alguns tratamentos dos dados que precisavam ser realizados </w:t>
+      </w:r>
+      <w:r>
+        <w:t>por algoritmo</w:t>
+      </w:r>
+      <w:r>
+        <w:t>, como:</w:t>
+      </w:r>
+    </w:p>
+    <w:p>
+      <w:pPr>
+        <w:pStyle w:val="PargrafodaLista"/>
+        <w:numPr>
+          <w:ilvl w:val="0"/>
+          <w:numId w:val="20"/>
+        </w:numPr>
+      </w:pPr>
+      <w:r>
+        <w:t xml:space="preserve">Cálculo de </w:t>
+      </w:r>
+      <w:r>
+        <w:t>desvio padrão</w:t>
+      </w:r>
+      <w:r>
+        <w:t xml:space="preserve"> que foi uma opção para minimizar o impacto de consumo de novas obras que ocorriam ocasionalmente;</w:t>
+      </w:r>
+    </w:p>
+    <w:p>
+      <w:pPr>
+        <w:pStyle w:val="PargrafodaLista"/>
+        <w:numPr>
+          <w:ilvl w:val="0"/>
+          <w:numId w:val="20"/>
+        </w:numPr>
+      </w:pPr>
+      <w:r>
+        <w:t>Informações adicionais em comentários de células</w:t>
+      </w:r>
+      <w:r>
+        <w:t xml:space="preserve"> como </w:t>
+      </w:r>
+      <w:r>
+        <w:t>demonstra</w:t>
+      </w:r>
+      <w:r>
+        <w:t>ção</w:t>
+      </w:r>
+      <w:r>
+        <w:t xml:space="preserve"> de cálculos realizados</w:t>
+      </w:r>
+      <w:r>
+        <w:t>, orientações rápidas, detalhamento de itens relacionados, descrição completa, etc;</w:t>
+      </w:r>
+    </w:p>
+    <w:p>
+      <w:pPr>
+        <w:pStyle w:val="PargrafodaLista"/>
+        <w:numPr>
+          <w:ilvl w:val="0"/>
+          <w:numId w:val="20"/>
+        </w:numPr>
+      </w:pPr>
+      <w:r>
+        <w:t>Inclusão de fórmulas que só poderiam ser definidas depois</w:t>
+      </w:r>
+      <w:r>
+        <w:t xml:space="preserve"> como, por exemplo</w:t>
+      </w:r>
+      <w:r>
+        <w:t xml:space="preserve">, a </w:t>
+      </w:r>
+      <w:r>
+        <w:t xml:space="preserve">soma do </w:t>
+      </w:r>
+      <w:r>
+        <w:t xml:space="preserve">Consumo Mensal (RelAdm_050) </w:t>
+      </w:r>
+      <w:r>
+        <w:t xml:space="preserve">que </w:t>
+      </w:r>
+      <w:r>
+        <w:t>possui quantidade de colunas variáveis;</w:t>
+      </w:r>
+    </w:p>
+    <w:p>
+      <w:pPr>
+        <w:pStyle w:val="PargrafodaLista"/>
+        <w:numPr>
+          <w:ilvl w:val="0"/>
+          <w:numId w:val="20"/>
+        </w:numPr>
+      </w:pPr>
+      <w:r>
+        <w:t>Intercalação de colunas da RelAdm_053 com novas colunas que continham fórmulas</w:t>
+      </w:r>
+      <w:r>
+        <w:t>;</w:t>
+      </w:r>
+    </w:p>
+    <w:p>
+      <w:pPr>
+        <w:pStyle w:val="PargrafodaLista"/>
+        <w:numPr>
+          <w:ilvl w:val="0"/>
+          <w:numId w:val="20"/>
+        </w:numPr>
+      </w:pPr>
+      <w:r>
+        <w:t>Ajustes em largurar de colunas;</w:t>
+      </w:r>
+    </w:p>
+    <w:p>
+      <w:pPr>
+        <w:pStyle w:val="PargrafodaLista"/>
+        <w:numPr>
+          <w:ilvl w:val="0"/>
+          <w:numId w:val="20"/>
+        </w:numPr>
+      </w:pPr>
+      <w:r>
+        <w:t>Destaque com cor amarela na linha que está sendo lida;</w:t>
+      </w:r>
+    </w:p>
+    <w:p>
+      <w:pPr>
+        <w:pStyle w:val="PargrafodaLista"/>
+        <w:numPr>
+          <w:ilvl w:val="0"/>
+          <w:numId w:val="20"/>
+        </w:numPr>
+      </w:pPr>
+      <w:r>
+        <w:t>Automatização de integração entre todas as planilhas;</w:t>
+      </w:r>
+    </w:p>
+    <w:p>
+      <w:pPr>
+        <w:pStyle w:val="PargrafodaLista"/>
+        <w:numPr>
+          <w:ilvl w:val="0"/>
+          <w:numId w:val="20"/>
+        </w:numPr>
+      </w:pPr>
+      <w:r>
+        <w:lastRenderedPageBreak/>
+        <w:t>Automatização da importação dos dados;</w:t>
+      </w:r>
+    </w:p>
+    <w:p>
+      <w:pPr>
+        <w:ind w:firstLine="0"/>
+      </w:pPr>
+    </w:p>
+    <w:p>
+      <w:r>
+        <w:t>A</w:t>
+      </w:r>
+      <w:r>
+        <w:t xml:space="preserve"> Planilha de Compras mantém algumas colunas já conhecidas dos arquivos de importação, </w:t>
+      </w:r>
+      <w:r>
+        <w:t>gera novas colunas com cálculos que já eram comumente realizados pela equipe, exib</w:t>
+      </w:r>
+      <w:r>
+        <w:t>e</w:t>
+      </w:r>
+      <w:r>
+        <w:t xml:space="preserve"> os dados não normalizados em outra planilha ou em comentários dentro de células específicas, gera cálculos de sugestão de compra, gera alertas quando alguns eventos ocorrem, gera alertas para impossibilidade de compra sem saldo disponível, estima necessidade de compras para licitações quadrimestrais, estima necessidade de compra </w:t>
+      </w:r>
+      <w:r>
+        <w:t>por ARP, utiliza uma nova tabela de Ponto de Pedido recalculado e revisado, demonstra consumo de saldo de ARP por outros setores, considera RCs e Afs nos saldos em estoque, evita compra de itens a excluir, etc.</w:t>
+      </w:r>
+    </w:p>
+    <w:p>
+      <w:pPr>
+        <w:pStyle w:val="Ttulo2"/>
+      </w:pPr>
+      <w:bookmarkStart w:id="13" w:name="_Toc438245121"/>
+      <w:bookmarkStart w:id="14" w:name="_Toc148986702"/>
+      <w:r>
+        <w:t>Arquitetura</w:t>
+      </w:r>
+      <w:bookmarkEnd w:id="13"/>
+      <w:bookmarkEnd w:id="14"/>
+    </w:p>
+    <w:p>
+      <w:r>
+        <w:t xml:space="preserve">Na </w:t>
+      </w:r>
+      <w:r>
+        <w:t>F</w:t>
+      </w:r>
+      <w:r>
+        <w:t xml:space="preserve">igura </w:t>
+      </w:r>
+      <w:r>
+        <w:t>5</w:t>
+      </w:r>
+      <w:r>
+        <w:t xml:space="preserve"> </w:t>
+      </w:r>
+      <w:r>
+        <w:t>vemos as tecnologias envolvidas</w:t>
+      </w:r>
+      <w:r>
+        <w:t xml:space="preserve"> nas atividades. O Admc</w:t>
+      </w:r>
+      <w:r>
+        <w:t xml:space="preserve"> e o </w:t>
+      </w:r>
+      <w:r>
+        <w:t>Oracle</w:t>
+      </w:r>
+      <w:r>
+        <w:t>DB</w:t>
+      </w:r>
+      <w:r>
+        <w:t xml:space="preserve"> forn</w:t>
+      </w:r>
+      <w:r>
+        <w:t>ece</w:t>
+      </w:r>
+      <w:r>
+        <w:t>m</w:t>
+      </w:r>
+      <w:r>
+        <w:t xml:space="preserve"> os dados que são </w:t>
+      </w:r>
+      <w:r>
+        <w:t xml:space="preserve">mantidos </w:t>
+      </w:r>
+      <w:r>
+        <w:t xml:space="preserve">atualizados de forma </w:t>
+      </w:r>
+      <w:r>
+        <w:rPr>
+          <w:i/>
+          <w:iCs/>
+        </w:rPr>
+        <w:t>on-line</w:t>
+      </w:r>
+      <w:r>
+        <w:t xml:space="preserve"> por vários usuários da prefeitura</w:t>
+      </w:r>
+      <w:r>
+        <w:t>. Quando alguma quantidade de item entra ou sai do estoque o registro é imediato</w:t>
+      </w:r>
+      <w:r>
+        <w:t xml:space="preserve">. </w:t>
+      </w:r>
+      <w:r>
+        <w:t>Quando uma nova ARP está disponível é pelo registro no sistema que tomamos ciência.</w:t>
+      </w:r>
+    </w:p>
+    <w:p>
+      <w:pPr>
+        <w:pStyle w:val="Legenda"/>
+        <w:keepNext/>
+        <w:rPr>
+          <w:b w:val="0"/>
+          <w:bCs w:val="0"/>
+          <w:sz w:val="24"/>
+          <w:szCs w:val="24"/>
+        </w:rPr>
+      </w:pPr>
+      <w:bookmarkStart w:id="15" w:name="_Toc151421525"/>
+      <w:r>
+        <w:rPr>
+          <w:sz w:val="24"/>
+          <w:szCs w:val="24"/>
+        </w:rPr>
+        <w:t xml:space="preserve">Figura </w:t>
+      </w:r>
+      <w:r>
+        <w:rPr>
+          <w:sz w:val="24"/>
+          <w:szCs w:val="24"/>
+        </w:rPr>
+        <w:fldChar w:fldCharType="begin"/>
+      </w:r>
+      <w:r>
+        <w:rPr>
+          <w:sz w:val="24"/>
+          <w:szCs w:val="24"/>
+        </w:rPr>
+        <w:instrText xml:space="preserve"> SEQ Figura \* ARABIC </w:instrText>
+      </w:r>
+      <w:r>
+        <w:rPr>
+          <w:sz w:val="24"/>
+          <w:szCs w:val="24"/>
+        </w:rPr>
+        <w:fldChar w:fldCharType="separate"/>
+      </w:r>
+      <w:r>
+        <w:rPr>
+          <w:noProof/>
+          <w:sz w:val="24"/>
+          <w:szCs w:val="24"/>
+        </w:rPr>
+        <w:t>5</w:t>
+      </w:r>
+      <w:r>
+        <w:rPr>
+          <w:sz w:val="24"/>
+          <w:szCs w:val="24"/>
+        </w:rPr>
+        <w:fldChar w:fldCharType="end"/>
+      </w:r>
+      <w:r>
+        <w:rPr>
+          <w:sz w:val="24"/>
+          <w:szCs w:val="24"/>
+        </w:rPr>
+        <w:t xml:space="preserve"> </w:t>
+      </w:r>
+      <w:r>
+        <w:rPr>
+          <w:sz w:val="24"/>
+          <w:szCs w:val="24"/>
+        </w:rPr>
+        <w:t>-</w:t>
+      </w:r>
+      <w:r>
+        <w:rPr>
+          <w:b w:val="0"/>
+          <w:bCs w:val="0"/>
+          <w:sz w:val="24"/>
+          <w:szCs w:val="24"/>
+        </w:rPr>
+        <w:t xml:space="preserve"> </w:t>
+      </w:r>
+      <w:r>
+        <w:rPr>
+          <w:b w:val="0"/>
+          <w:bCs w:val="0"/>
+          <w:sz w:val="24"/>
+          <w:szCs w:val="24"/>
+        </w:rPr>
+        <w:t>Tecnologias</w:t>
+      </w:r>
+      <w:bookmarkEnd w:id="15"/>
+    </w:p>
+    <w:p>
+      <w:pPr>
+        <w:jc w:val="center"/>
+      </w:pPr>
+      <w:r>
+        <w:rPr>
+          <w:noProof/>
+        </w:rPr>
+        <w:drawing>
+          <wp:inline distT="0" distB="0" distL="0" distR="0" wp14:anchorId="75C93139" wp14:editId="0C2344E1">
+            <wp:extent cx="4951972" cy="3566160"/>
+            <wp:effectExtent l="0" t="0" r="1270" b="0"/>
             <wp:docPr id="1869695985" name="Imagem 5"/>
             <wp:cNvGraphicFramePr>
               <a:graphicFrameLocks xmlns:a="http://schemas.openxmlformats.org/drawingml/2006/main" noChangeAspect="1"/>
@@ -5120,11 +6138,11 @@
               <a:graphicData uri="http://schemas.openxmlformats.org/drawingml/2006/picture">
                 <pic:pic xmlns:pic="http://schemas.openxmlformats.org/drawingml/2006/picture">
                   <pic:nvPicPr>
-                    <pic:cNvPr id="1869695985" name="Imagem 1869695985"/>
+                    <pic:cNvPr id="1869695985" name="Imagem 5"/>
                     <pic:cNvPicPr/>
                   </pic:nvPicPr>
                   <pic:blipFill>
-                    <a:blip r:embed="rId23">
+                    <a:blip r:embed="rId25">
                       <a:extLst>
                         <a:ext uri="{28A0092B-C50C-407E-A947-70E740481C1C}">
                           <a14:useLocalDpi xmlns:a14="http://schemas.microsoft.com/office/drawing/2010/main" val="0"/>
@@ -5138,7 +6156,7 @@
                   <pic:spPr>
                     <a:xfrm>
                       <a:off x="0" y="0"/>
-                      <a:ext cx="5760720" cy="1867535"/>
+                      <a:ext cx="4973627" cy="3581755"/>
                     </a:xfrm>
                     <a:prstGeom prst="rect">
                       <a:avLst/>
@@ -5153,10 +6171,17 @@
     </w:p>
     <w:p>
       <w:r>
+        <w:lastRenderedPageBreak/>
         <w:t>Na Fi</w:t>
       </w:r>
       <w:r>
-        <w:t xml:space="preserve">gura 4 vemos o fluxo de processos dos dados desde sua origem até o resultado final que </w:t>
+        <w:t xml:space="preserve">gura </w:t>
+      </w:r>
+      <w:r>
+        <w:t>6</w:t>
+      </w:r>
+      <w:r>
+        <w:t xml:space="preserve"> vemos o fluxo de processos dos dados desde sua origem até o resultado final que </w:t>
       </w:r>
       <w:r>
         <w:t>é o objetivo deste trabalho</w:t>
@@ -5177,7 +6202,7 @@
           <w:szCs w:val="24"/>
         </w:rPr>
       </w:pPr>
-      <w:bookmarkStart w:id="14" w:name="_Toc151040943"/>
+      <w:bookmarkStart w:id="16" w:name="_Toc151421526"/>
       <w:r>
         <w:rPr>
           <w:sz w:val="24"/>
@@ -5212,7 +6237,7 @@
           <w:sz w:val="24"/>
           <w:szCs w:val="24"/>
         </w:rPr>
-        <w:t>4</w:t>
+        <w:t>6</w:t>
       </w:r>
       <w:r>
         <w:rPr>
@@ -5222,14 +6247,18 @@
         <w:fldChar w:fldCharType="end"/>
       </w:r>
       <w:r>
-        <w:t xml:space="preserve"> –</w:t>
-      </w:r>
-      <w:r>
-        <w:rPr>
-          <w:b w:val="0"/>
-          <w:bCs w:val="0"/>
+        <w:rPr>
+          <w:sz w:val="24"/>
+          <w:szCs w:val="24"/>
         </w:rPr>
         <w:t xml:space="preserve"> </w:t>
+      </w:r>
+      <w:r>
+        <w:rPr>
+          <w:sz w:val="24"/>
+          <w:szCs w:val="24"/>
+        </w:rPr>
+        <w:t>-</w:t>
       </w:r>
       <w:r>
         <w:rPr>
@@ -5238,9 +6267,18 @@
           <w:sz w:val="24"/>
           <w:szCs w:val="24"/>
         </w:rPr>
+        <w:t xml:space="preserve"> </w:t>
+      </w:r>
+      <w:r>
+        <w:rPr>
+          <w:b w:val="0"/>
+          <w:bCs w:val="0"/>
+          <w:sz w:val="24"/>
+          <w:szCs w:val="24"/>
+        </w:rPr>
         <w:t>Fluxo de Processos</w:t>
       </w:r>
-      <w:bookmarkEnd w:id="14"/>
+      <w:bookmarkEnd w:id="16"/>
     </w:p>
     <w:p>
       <w:r>
@@ -5248,9 +6286,9 @@
           <w:noProof/>
         </w:rPr>
         <w:drawing>
-          <wp:inline distT="0" distB="0" distL="0" distR="0" wp14:anchorId="11A9A0CC" wp14:editId="3A237E28">
-            <wp:extent cx="5280237" cy="2475543"/>
-            <wp:effectExtent l="0" t="0" r="0" b="1270"/>
+          <wp:inline distT="0" distB="0" distL="0" distR="0" wp14:anchorId="11A9A0CC" wp14:editId="117D7D1F">
+            <wp:extent cx="5379798" cy="2522220"/>
+            <wp:effectExtent l="0" t="0" r="0" b="0"/>
             <wp:docPr id="34970129" name="Imagem 1"/>
             <wp:cNvGraphicFramePr>
               <a:graphicFrameLocks xmlns:a="http://schemas.openxmlformats.org/drawingml/2006/main" noChangeAspect="1"/>
@@ -5263,7 +6301,7 @@
                     <pic:cNvPicPr/>
                   </pic:nvPicPr>
                   <pic:blipFill>
-                    <a:blip r:embed="rId24">
+                    <a:blip r:embed="rId26">
                       <a:extLst>
                         <a:ext uri="{28A0092B-C50C-407E-A947-70E740481C1C}">
                           <a14:useLocalDpi xmlns:a14="http://schemas.microsoft.com/office/drawing/2010/main" val="0"/>
@@ -5277,7 +6315,7 @@
                   <pic:spPr>
                     <a:xfrm>
                       <a:off x="0" y="0"/>
-                      <a:ext cx="5320672" cy="2494500"/>
+                      <a:ext cx="5434355" cy="2547798"/>
                     </a:xfrm>
                     <a:prstGeom prst="rect">
                       <a:avLst/>
@@ -5333,17 +6371,9 @@
         <w:t xml:space="preserve">Na </w:t>
       </w:r>
       <w:r>
-        <w:rPr>
-          <w:b/>
-          <w:bCs/>
-        </w:rPr>
         <w:t>T</w:t>
       </w:r>
       <w:r>
-        <w:rPr>
-          <w:b/>
-          <w:bCs/>
-        </w:rPr>
         <w:t>abela 3</w:t>
       </w:r>
       <w:r>
@@ -5356,11 +6386,7 @@
         <w:t>Como fazer Pedido de Serviço</w:t>
       </w:r>
       <w:r>
-        <w:t xml:space="preserve">” foi direcionado para orientações às escolas e não </w:t>
-      </w:r>
-      <w:r>
-        <w:lastRenderedPageBreak/>
-        <w:t>tem relação direta com as planilhas.</w:t>
+        <w:t>” foi direcionado para orientações às escolas e não tem relação direta com as planilhas.</w:t>
       </w:r>
       <w:r>
         <w:t xml:space="preserve"> </w:t>
@@ -5378,6 +6404,7 @@
           <w:szCs w:val="24"/>
         </w:rPr>
       </w:pPr>
+      <w:bookmarkStart w:id="17" w:name="_Toc151421871"/>
       <w:r>
         <w:rPr>
           <w:sz w:val="24"/>
@@ -5429,7 +6456,11 @@
         <w:t xml:space="preserve"> </w:t>
       </w:r>
       <w:r>
-        <w:t>–</w:t>
+        <w:rPr>
+          <w:sz w:val="24"/>
+          <w:szCs w:val="24"/>
+        </w:rPr>
+        <w:t>-</w:t>
       </w:r>
       <w:r>
         <w:rPr>
@@ -5449,6 +6480,7 @@
         </w:rPr>
         <w:t>Manuais</w:t>
       </w:r>
+      <w:bookmarkEnd w:id="17"/>
     </w:p>
     <w:tbl>
       <w:tblPr>
@@ -5559,7 +6591,11 @@
               <w:ind w:firstLine="0"/>
             </w:pPr>
             <w:r>
-              <w:t xml:space="preserve">Este manual orienta sobre o uso do controle de Ponto de Pedido, que passou a ser ajustado manualmente, mas que contém cálculos de orientação. Este manual à parte surgiu devido à necessidade de prestar melhor orientações sobre o porque de não utilizar o ponto de pedido do Admc (Totalmente automático) para uso deste que permite ajustes manuais cujas necessidades não são percebidas pelo processo atual. </w:t>
+              <w:t xml:space="preserve">Este manual orienta sobre o uso do controle de </w:t>
+            </w:r>
+            <w:r>
+              <w:lastRenderedPageBreak/>
+              <w:t xml:space="preserve">Ponto de Pedido, que passou a ser ajustado manualmente, mas que contém cálculos de orientação. Este manual à parte surgiu devido à necessidade de prestar melhor orientações sobre o porque de não utilizar o ponto de pedido do Admc (Totalmente automático) para uso deste que permite ajustes manuais cujas necessidades não são percebidas pelo processo atual. </w:t>
             </w:r>
           </w:p>
         </w:tc>
@@ -5575,6 +6611,7 @@
               <w:ind w:firstLine="0"/>
             </w:pPr>
             <w:r>
+              <w:lastRenderedPageBreak/>
               <w:t>Itens em ATA.docx</w:t>
             </w:r>
           </w:p>
@@ -5627,6 +6664,170 @@
     </w:tbl>
     <w:p/>
     <w:p>
+      <w:pPr>
+        <w:pStyle w:val="Ttulo2"/>
+      </w:pPr>
+      <w:bookmarkStart w:id="18" w:name="_Toc148986703"/>
+      <w:r>
+        <w:t>Modelo de Dados</w:t>
+      </w:r>
+      <w:bookmarkEnd w:id="18"/>
+    </w:p>
+    <w:p>
+      <w:pPr>
+        <w:rPr>
+          <w:color w:val="00B050"/>
+        </w:rPr>
+      </w:pPr>
+      <w:r>
+        <w:t>A Figura 7 foi extraída do Manual da Planilha de Compras</w:t>
+      </w:r>
+      <w:r>
+        <w:t xml:space="preserve">. Foi utilizada para demonstrar mais objetivamente aos outros usuários do setor. </w:t>
+      </w:r>
+    </w:p>
+    <w:p>
+      <w:pPr>
+        <w:pStyle w:val="Legenda"/>
+        <w:keepNext/>
+        <w:rPr>
+          <w:b w:val="0"/>
+          <w:bCs w:val="0"/>
+          <w:sz w:val="24"/>
+          <w:szCs w:val="24"/>
+        </w:rPr>
+      </w:pPr>
+      <w:bookmarkStart w:id="19" w:name="_Toc151421527"/>
+      <w:r>
+        <w:rPr>
+          <w:sz w:val="24"/>
+          <w:szCs w:val="24"/>
+        </w:rPr>
+        <w:lastRenderedPageBreak/>
+        <w:t xml:space="preserve">Figura </w:t>
+      </w:r>
+      <w:r>
+        <w:rPr>
+          <w:sz w:val="24"/>
+          <w:szCs w:val="24"/>
+        </w:rPr>
+        <w:fldChar w:fldCharType="begin"/>
+      </w:r>
+      <w:r>
+        <w:rPr>
+          <w:sz w:val="24"/>
+          <w:szCs w:val="24"/>
+        </w:rPr>
+        <w:instrText xml:space="preserve"> SEQ Figura \* ARABIC </w:instrText>
+      </w:r>
+      <w:r>
+        <w:rPr>
+          <w:sz w:val="24"/>
+          <w:szCs w:val="24"/>
+        </w:rPr>
+        <w:fldChar w:fldCharType="separate"/>
+      </w:r>
+      <w:r>
+        <w:rPr>
+          <w:noProof/>
+          <w:sz w:val="24"/>
+          <w:szCs w:val="24"/>
+        </w:rPr>
+        <w:t>7</w:t>
+      </w:r>
+      <w:r>
+        <w:rPr>
+          <w:noProof/>
+          <w:sz w:val="24"/>
+          <w:szCs w:val="24"/>
+        </w:rPr>
+        <w:fldChar w:fldCharType="end"/>
+      </w:r>
+      <w:r>
+        <w:rPr>
+          <w:sz w:val="24"/>
+          <w:szCs w:val="24"/>
+        </w:rPr>
+        <w:t xml:space="preserve"> </w:t>
+      </w:r>
+      <w:r>
+        <w:rPr>
+          <w:sz w:val="24"/>
+          <w:szCs w:val="24"/>
+        </w:rPr>
+        <w:t>-</w:t>
+      </w:r>
+      <w:r>
+        <w:rPr>
+          <w:b w:val="0"/>
+          <w:bCs w:val="0"/>
+          <w:sz w:val="24"/>
+          <w:szCs w:val="24"/>
+        </w:rPr>
+        <w:t xml:space="preserve"> </w:t>
+      </w:r>
+      <w:r>
+        <w:rPr>
+          <w:b w:val="0"/>
+          <w:bCs w:val="0"/>
+          <w:sz w:val="24"/>
+          <w:szCs w:val="24"/>
+        </w:rPr>
+        <w:t>Origem dos Dados</w:t>
+      </w:r>
+      <w:bookmarkEnd w:id="19"/>
+    </w:p>
+    <w:p>
+      <w:pPr>
+        <w:jc w:val="center"/>
+      </w:pPr>
+      <w:r>
+        <w:rPr>
+          <w:noProof/>
+        </w:rPr>
+        <w:drawing>
+          <wp:inline distT="114300" distB="114300" distL="114300" distR="114300" wp14:anchorId="7397AB1B" wp14:editId="283EE6E2">
+            <wp:extent cx="5182815" cy="5167965"/>
+            <wp:effectExtent l="0" t="0" r="0" b="0"/>
+            <wp:docPr id="69" name="image08.jpg"/>
+            <wp:cNvGraphicFramePr/>
+            <a:graphic xmlns:a="http://schemas.openxmlformats.org/drawingml/2006/main">
+              <a:graphicData uri="http://schemas.openxmlformats.org/drawingml/2006/picture">
+                <pic:pic xmlns:pic="http://schemas.openxmlformats.org/drawingml/2006/picture">
+                  <pic:nvPicPr>
+                    <pic:cNvPr id="69" name="image08.jpg"/>
+                    <pic:cNvPicPr preferRelativeResize="0"/>
+                  </pic:nvPicPr>
+                  <pic:blipFill>
+                    <a:blip r:embed="rId27">
+                      <a:extLst>
+                        <a:ext uri="{28A0092B-C50C-407E-A947-70E740481C1C}">
+                          <a14:useLocalDpi xmlns:a14="http://schemas.microsoft.com/office/drawing/2010/main" val="0"/>
+                        </a:ext>
+                      </a:extLst>
+                    </a:blip>
+                    <a:stretch>
+                      <a:fillRect/>
+                    </a:stretch>
+                  </pic:blipFill>
+                  <pic:spPr>
+                    <a:xfrm>
+                      <a:off x="0" y="0"/>
+                      <a:ext cx="5182815" cy="5167965"/>
+                    </a:xfrm>
+                    <a:prstGeom prst="rect">
+                      <a:avLst/>
+                    </a:prstGeom>
+                    <a:ln/>
+                  </pic:spPr>
+                </pic:pic>
+              </a:graphicData>
+            </a:graphic>
+          </wp:inline>
+        </w:drawing>
+      </w:r>
+    </w:p>
+    <w:p>
       <w:r>
         <w:t xml:space="preserve">Na </w:t>
       </w:r>
@@ -5635,62 +6836,19 @@
           <w:b/>
           <w:bCs/>
         </w:rPr>
-        <w:t xml:space="preserve">Tabela </w:t>
-      </w:r>
-      <w:r>
-        <w:rPr>
-          <w:b/>
-          <w:bCs/>
-        </w:rPr>
-        <w:t>4</w:t>
-      </w:r>
-      <w:r>
-        <w:t xml:space="preserve"> </w:t>
-      </w:r>
-      <w:r>
-        <w:t>vemos</w:t>
-      </w:r>
-      <w:r>
-        <w:t xml:space="preserve"> todos </w:t>
-      </w:r>
-      <w:r>
-        <w:t>os novos arquivos XLSM que foram criados</w:t>
-      </w:r>
-      <w:r>
-        <w:t xml:space="preserve"> e que são lidos durante as apurações, como se fossem tabelas relacionadas</w:t>
-      </w:r>
-      <w:r>
-        <w:t xml:space="preserve">. Dentro de cada arquivo pode haver mais de uma planilha. </w:t>
-      </w:r>
-      <w:r>
-        <w:t xml:space="preserve">No manual </w:t>
-      </w:r>
-      <w:r>
-        <w:t xml:space="preserve">de orientações </w:t>
-      </w:r>
-      <w:r>
-        <w:t>estes novos arquivos são tra</w:t>
-      </w:r>
-      <w:r>
-        <w:t>t</w:t>
-      </w:r>
-      <w:r>
-        <w:t>ados como entidades de entrada</w:t>
-      </w:r>
-      <w:r>
-        <w:t>, pois s</w:t>
-      </w:r>
-      <w:r>
-        <w:t>ão equivalentes a tabelas em um banco de dados.</w:t>
-      </w:r>
-      <w:r>
-        <w:t xml:space="preserve"> Notamos que apenas a Planilha de Compras é dinâmica, porque cada apuração gera um novo arquivo. Já os arquivos fixos são utilizados como fonte de informações para as apurações e recebem manutenção constante.</w:t>
+        <w:t>Tabela 4</w:t>
+      </w:r>
+      <w:r>
+        <w:t xml:space="preserve"> vemos a definição dos novos arquivos XLSM que foram criados e que são lidos durante as apurações, como se fossem tabelas relacionadas. Dentro de cada arquivo pode haver mais de uma planilha. No manual de orientações estes novos arquivos são tratados como entidades de entrada, pois são equivalentes a tabelas em um banco de dados. Notamos que apenas a Planilha de Compras é dinâmica, porque cada apuração gera um novo arquivo. Já os arquivos fixos são utilizados como fonte de informações para as apurações e recebem manutenção constante.</w:t>
       </w:r>
     </w:p>
     <w:p>
       <w:r>
+        <w:t xml:space="preserve">Os arquivos possuem planilhas internas (abas) que copiam automaticamente arquivos específicos, como o de parâmetros que recebe manutenção em arquivo externo, mas dá carga na planilha (aba) chamada “Parâmetros” quando o arquivo é aberto. Desta forma mantemos a sincronização dos dados, garantindo o melhor desempenho e evitando problemas de </w:t>
+      </w:r>
+      <w:r>
         <w:lastRenderedPageBreak/>
-        <w:t>Os arquivos possuem planilhas internas (abas) que copiam automaticamente arquivos específicos, como o de parâmetros que recebe manutenção em arquivo externo, mas dá carga na planilha (aba) chamada “Parâmetros” quando o arquivo é aberto. Desta forma mantemos a sincronização dos dados, garantindo o melhor desempenho e evitando problemas de integração dinâmica como a perda temporária de acesso se o arquivo ParametrosCompras.xlsm estiver sendo utilizado por outro usuário.</w:t>
+        <w:t>integração dinâmica como a perda temporária de acesso se o arquivo ParametrosCompras.xlsm estiver sendo utilizado por outro usuário.</w:t>
       </w:r>
     </w:p>
     <w:p>
@@ -5707,24 +6865,7 @@
           <w:sz w:val="24"/>
           <w:szCs w:val="24"/>
         </w:rPr>
-        <w:t xml:space="preserve">Tabela </w:t>
-      </w:r>
-      <w:r>
-        <w:rPr>
-          <w:sz w:val="24"/>
-          <w:szCs w:val="24"/>
-        </w:rPr>
-        <w:t>4</w:t>
-      </w:r>
-      <w:r>
-        <w:rPr>
-          <w:sz w:val="24"/>
-          <w:szCs w:val="24"/>
-        </w:rPr>
-        <w:t xml:space="preserve"> </w:t>
-      </w:r>
-      <w:r>
-        <w:t>–</w:t>
+        <w:t>Tabela 4 -</w:t>
       </w:r>
       <w:r>
         <w:rPr>
@@ -5928,13 +7069,7 @@
             </w:r>
             <w:r>
               <w:br/>
-              <w:t>R</w:t>
-            </w:r>
-            <w:r>
-              <w:t>C</w:t>
-            </w:r>
-            <w:r>
-              <w:t>sGeradas</w:t>
+              <w:t>RCsGeradas</w:t>
             </w:r>
             <w:r>
               <w:br/>
@@ -6127,30 +7262,26 @@
             </w:r>
             <w:r>
               <w:br/>
+              <w:t>ConsumoAta</w:t>
+            </w:r>
+          </w:p>
+        </w:tc>
+        <w:tc>
+          <w:tcPr>
+            <w:tcW w:w="2092" w:type="dxa"/>
+          </w:tcPr>
+          <w:p>
+            <w:pPr>
+              <w:spacing w:line="240" w:lineRule="auto"/>
+              <w:ind w:firstLine="0"/>
+              <w:jc w:val="left"/>
+            </w:pPr>
+            <w:r>
+              <w:t xml:space="preserve">Arquivo para registro de controle das ARPs em vigor, suas validades, seus saldos, etc. Também permite documentar e rastreas os pregões destinados as novas atas ainda sem número </w:t>
             </w:r>
             <w:r>
               <w:lastRenderedPageBreak/>
-              <w:t>ConsumoAta</w:t>
-            </w:r>
-          </w:p>
-        </w:tc>
-        <w:tc>
-          <w:tcPr>
-            <w:tcW w:w="2092" w:type="dxa"/>
-          </w:tcPr>
-          <w:p>
-            <w:pPr>
-              <w:spacing w:line="240" w:lineRule="auto"/>
-              <w:ind w:firstLine="0"/>
-              <w:jc w:val="left"/>
-            </w:pPr>
-            <w:r>
-              <w:lastRenderedPageBreak/>
-              <w:t xml:space="preserve">Arquivo para registro de controle das ARPs em vigor, suas validades, seus saldos, etc. Também permite </w:t>
-            </w:r>
-            <w:r>
-              <w:lastRenderedPageBreak/>
-              <w:t>documentar e rastreas os pregões destinados as novas atas ainda sem número definido.</w:t>
+              <w:t>definido.</w:t>
             </w:r>
           </w:p>
         </w:tc>
@@ -6166,6 +7297,7 @@
               <w:ind w:firstLine="0"/>
             </w:pPr>
             <w:r>
+              <w:lastRenderedPageBreak/>
               <w:t>ParametrosCompras.xlsm</w:t>
             </w:r>
           </w:p>
@@ -6409,9 +7541,6 @@
             </w:r>
             <w:r>
               <w:br/>
-            </w:r>
-            <w:r>
-              <w:lastRenderedPageBreak/>
               <w:t>Parâmetros</w:t>
             </w:r>
           </w:p>
@@ -6427,12 +7556,7 @@
               <w:jc w:val="left"/>
             </w:pPr>
             <w:r>
-              <w:lastRenderedPageBreak/>
-              <w:t xml:space="preserve">Controle de descrições </w:t>
-            </w:r>
-            <w:r>
-              <w:lastRenderedPageBreak/>
-              <w:t>complementares replicadas na Planilha de Assinaturas para preenchimento das RCs.</w:t>
+              <w:t>Controle de descrições complementares replicadas na Planilha de Assinaturas para preenchimento das RCs.</w:t>
             </w:r>
           </w:p>
         </w:tc>
@@ -6448,6 +7572,7 @@
               <w:ind w:firstLine="0"/>
             </w:pPr>
             <w:r>
+              <w:lastRenderedPageBreak/>
               <w:t>Grupos.xlsm</w:t>
             </w:r>
           </w:p>
@@ -6651,6 +7776,3282 @@
             </w:pPr>
             <w:r>
               <w:t>Controle de justificativas obrigatórias utilizadas no preenchimento de RCs.</w:t>
+            </w:r>
+          </w:p>
+        </w:tc>
+      </w:tr>
+    </w:tbl>
+    <w:p>
+      <w:r>
+        <w:t>A Tabela 5 demonstra os campos da Planilha de Compras, sua origem e uma breve explicação do trabalho realizado em cada um.</w:t>
+      </w:r>
+      <w:r>
+        <w:t xml:space="preserve"> </w:t>
+      </w:r>
+      <w:r>
+        <w:t>As colunas em negrito são novas.</w:t>
+      </w:r>
+    </w:p>
+    <w:p>
+      <w:pPr>
+        <w:pStyle w:val="Legenda"/>
+        <w:rPr>
+          <w:b w:val="0"/>
+          <w:bCs w:val="0"/>
+          <w:sz w:val="24"/>
+          <w:szCs w:val="24"/>
+        </w:rPr>
+      </w:pPr>
+      <w:bookmarkStart w:id="20" w:name="_Toc151421872"/>
+      <w:r>
+        <w:rPr>
+          <w:sz w:val="24"/>
+          <w:szCs w:val="24"/>
+        </w:rPr>
+        <w:t xml:space="preserve">Tabela </w:t>
+      </w:r>
+      <w:r>
+        <w:rPr>
+          <w:sz w:val="24"/>
+          <w:szCs w:val="24"/>
+        </w:rPr>
+        <w:fldChar w:fldCharType="begin"/>
+      </w:r>
+      <w:r>
+        <w:rPr>
+          <w:sz w:val="24"/>
+          <w:szCs w:val="24"/>
+        </w:rPr>
+        <w:instrText xml:space="preserve"> SEQ Tabela \* ARABIC </w:instrText>
+      </w:r>
+      <w:r>
+        <w:rPr>
+          <w:sz w:val="24"/>
+          <w:szCs w:val="24"/>
+        </w:rPr>
+        <w:fldChar w:fldCharType="separate"/>
+      </w:r>
+      <w:r>
+        <w:rPr>
+          <w:noProof/>
+          <w:sz w:val="24"/>
+          <w:szCs w:val="24"/>
+        </w:rPr>
+        <w:t>5</w:t>
+      </w:r>
+      <w:r>
+        <w:rPr>
+          <w:sz w:val="24"/>
+          <w:szCs w:val="24"/>
+        </w:rPr>
+        <w:fldChar w:fldCharType="end"/>
+      </w:r>
+      <w:r>
+        <w:rPr>
+          <w:sz w:val="24"/>
+          <w:szCs w:val="24"/>
+        </w:rPr>
+        <w:t xml:space="preserve"> -</w:t>
+      </w:r>
+      <w:r>
+        <w:rPr>
+          <w:b w:val="0"/>
+          <w:bCs w:val="0"/>
+          <w:sz w:val="24"/>
+          <w:szCs w:val="24"/>
+        </w:rPr>
+        <w:t xml:space="preserve"> Planilha de Compras</w:t>
+      </w:r>
+      <w:bookmarkEnd w:id="20"/>
+    </w:p>
+    <w:tbl>
+      <w:tblPr>
+        <w:tblStyle w:val="Tabelacomgrade"/>
+        <w:tblW w:w="9322" w:type="dxa"/>
+        <w:tblLook w:val="04A0" w:firstRow="1" w:lastRow="0" w:firstColumn="1" w:lastColumn="0" w:noHBand="0" w:noVBand="1"/>
+      </w:tblPr>
+      <w:tblGrid>
+        <w:gridCol w:w="2093"/>
+        <w:gridCol w:w="2977"/>
+        <w:gridCol w:w="4252"/>
+      </w:tblGrid>
+      <w:tr>
+        <w:tc>
+          <w:tcPr>
+            <w:tcW w:w="2093" w:type="dxa"/>
+          </w:tcPr>
+          <w:p>
+            <w:pPr>
+              <w:ind w:firstLine="0"/>
+            </w:pPr>
+            <w:r>
+              <w:t xml:space="preserve">Nome da </w:t>
+            </w:r>
+            <w:r>
+              <w:t>Coluna</w:t>
+            </w:r>
+          </w:p>
+        </w:tc>
+        <w:tc>
+          <w:tcPr>
+            <w:tcW w:w="2977" w:type="dxa"/>
+          </w:tcPr>
+          <w:p>
+            <w:pPr>
+              <w:ind w:firstLine="0"/>
+            </w:pPr>
+            <w:r>
+              <w:t>Origem</w:t>
+            </w:r>
+          </w:p>
+        </w:tc>
+        <w:tc>
+          <w:tcPr>
+            <w:tcW w:w="4252" w:type="dxa"/>
+          </w:tcPr>
+          <w:p>
+            <w:pPr>
+              <w:ind w:firstLine="0"/>
+            </w:pPr>
+            <w:r>
+              <w:t>Descrição</w:t>
+            </w:r>
+          </w:p>
+        </w:tc>
+      </w:tr>
+      <w:tr>
+        <w:tc>
+          <w:tcPr>
+            <w:tcW w:w="2093" w:type="dxa"/>
+          </w:tcPr>
+          <w:p>
+            <w:pPr>
+              <w:spacing w:line="240" w:lineRule="auto"/>
+              <w:ind w:firstLine="0"/>
+            </w:pPr>
+            <w:r>
+              <w:t>CÓDIGO</w:t>
+            </w:r>
+          </w:p>
+        </w:tc>
+        <w:tc>
+          <w:tcPr>
+            <w:tcW w:w="2977" w:type="dxa"/>
+          </w:tcPr>
+          <w:p>
+            <w:pPr>
+              <w:spacing w:line="240" w:lineRule="auto"/>
+              <w:ind w:firstLine="0"/>
+              <w:jc w:val="left"/>
+            </w:pPr>
+            <w:r>
+              <w:t>RelAdm_053</w:t>
+            </w:r>
+          </w:p>
+        </w:tc>
+        <w:tc>
+          <w:tcPr>
+            <w:tcW w:w="4252" w:type="dxa"/>
+          </w:tcPr>
+          <w:p>
+            <w:pPr>
+              <w:spacing w:line="240" w:lineRule="auto"/>
+              <w:ind w:firstLine="0"/>
+            </w:pPr>
+            <w:r>
+              <w:t>Código do item em estoque</w:t>
+            </w:r>
+            <w:r>
+              <w:t>.</w:t>
+            </w:r>
+          </w:p>
+        </w:tc>
+      </w:tr>
+      <w:tr>
+        <w:tc>
+          <w:tcPr>
+            <w:tcW w:w="2093" w:type="dxa"/>
+          </w:tcPr>
+          <w:p>
+            <w:pPr>
+              <w:spacing w:line="240" w:lineRule="auto"/>
+              <w:ind w:firstLine="0"/>
+            </w:pPr>
+            <w:r>
+              <w:t>DESCRIÇÃO</w:t>
+            </w:r>
+          </w:p>
+        </w:tc>
+        <w:tc>
+          <w:tcPr>
+            <w:tcW w:w="2977" w:type="dxa"/>
+          </w:tcPr>
+          <w:p>
+            <w:pPr>
+              <w:spacing w:line="240" w:lineRule="auto"/>
+              <w:ind w:firstLine="0"/>
+              <w:jc w:val="left"/>
+            </w:pPr>
+            <w:r>
+              <w:t>RelAdm_053</w:t>
+            </w:r>
+          </w:p>
+        </w:tc>
+        <w:tc>
+          <w:tcPr>
+            <w:tcW w:w="4252" w:type="dxa"/>
+          </w:tcPr>
+          <w:p>
+            <w:pPr>
+              <w:spacing w:line="240" w:lineRule="auto"/>
+              <w:ind w:firstLine="0"/>
+            </w:pPr>
+            <w:r>
+              <w:t>Descrição resumida do item em estoque</w:t>
+            </w:r>
+            <w:r>
+              <w:t>. A descrição completa é armazenada no comentário desta célula</w:t>
+            </w:r>
+            <w:r>
+              <w:t>.</w:t>
+            </w:r>
+          </w:p>
+        </w:tc>
+      </w:tr>
+      <w:tr>
+        <w:tc>
+          <w:tcPr>
+            <w:tcW w:w="2093" w:type="dxa"/>
+          </w:tcPr>
+          <w:p>
+            <w:pPr>
+              <w:spacing w:line="240" w:lineRule="auto"/>
+              <w:ind w:firstLine="0"/>
+            </w:pPr>
+            <w:r>
+              <w:t>UNIDADE</w:t>
+            </w:r>
+          </w:p>
+        </w:tc>
+        <w:tc>
+          <w:tcPr>
+            <w:tcW w:w="2977" w:type="dxa"/>
+          </w:tcPr>
+          <w:p>
+            <w:pPr>
+              <w:spacing w:line="240" w:lineRule="auto"/>
+              <w:ind w:firstLine="0"/>
+              <w:jc w:val="left"/>
+            </w:pPr>
+            <w:r>
+              <w:t>RelAdm_053</w:t>
+            </w:r>
+          </w:p>
+        </w:tc>
+        <w:tc>
+          <w:tcPr>
+            <w:tcW w:w="4252" w:type="dxa"/>
+          </w:tcPr>
+          <w:p>
+            <w:pPr>
+              <w:spacing w:line="240" w:lineRule="auto"/>
+              <w:ind w:firstLine="0"/>
+            </w:pPr>
+            <w:r>
+              <w:t>PC, M³, KG, L, PT, FR, etc</w:t>
+            </w:r>
+            <w:r>
+              <w:t>.</w:t>
+            </w:r>
+          </w:p>
+        </w:tc>
+      </w:tr>
+      <w:tr>
+        <w:tc>
+          <w:tcPr>
+            <w:tcW w:w="2093" w:type="dxa"/>
+          </w:tcPr>
+          <w:p>
+            <w:pPr>
+              <w:spacing w:line="240" w:lineRule="auto"/>
+              <w:ind w:firstLine="0"/>
+            </w:pPr>
+            <w:r>
+              <w:t>VALOR UNIT.</w:t>
+            </w:r>
+          </w:p>
+        </w:tc>
+        <w:tc>
+          <w:tcPr>
+            <w:tcW w:w="2977" w:type="dxa"/>
+          </w:tcPr>
+          <w:p>
+            <w:pPr>
+              <w:spacing w:line="240" w:lineRule="auto"/>
+              <w:ind w:firstLine="0"/>
+              <w:jc w:val="left"/>
+            </w:pPr>
+            <w:r>
+              <w:t>RelAdm_053</w:t>
+            </w:r>
+          </w:p>
+        </w:tc>
+        <w:tc>
+          <w:tcPr>
+            <w:tcW w:w="4252" w:type="dxa"/>
+          </w:tcPr>
+          <w:p>
+            <w:pPr>
+              <w:spacing w:line="240" w:lineRule="auto"/>
+              <w:ind w:firstLine="0"/>
+            </w:pPr>
+            <w:r>
+              <w:t xml:space="preserve">Valor </w:t>
+            </w:r>
+            <w:r>
+              <w:t>por unidade conforme</w:t>
+            </w:r>
+            <w:r>
+              <w:t xml:space="preserve"> ARP ou </w:t>
+            </w:r>
+            <w:r>
+              <w:t xml:space="preserve">da </w:t>
+            </w:r>
+            <w:r>
+              <w:t>última compra</w:t>
+            </w:r>
+            <w:r>
+              <w:t>.</w:t>
+            </w:r>
+          </w:p>
+        </w:tc>
+      </w:tr>
+      <w:tr>
+        <w:tc>
+          <w:tcPr>
+            <w:tcW w:w="2093" w:type="dxa"/>
+          </w:tcPr>
+          <w:p>
+            <w:pPr>
+              <w:spacing w:line="240" w:lineRule="auto"/>
+              <w:ind w:firstLine="0"/>
+            </w:pPr>
+            <w:r>
+              <w:t>FORNECEDOR</w:t>
+            </w:r>
+          </w:p>
+        </w:tc>
+        <w:tc>
+          <w:tcPr>
+            <w:tcW w:w="2977" w:type="dxa"/>
+          </w:tcPr>
+          <w:p>
+            <w:pPr>
+              <w:spacing w:line="240" w:lineRule="auto"/>
+              <w:ind w:firstLine="0"/>
+              <w:jc w:val="left"/>
+            </w:pPr>
+            <w:r>
+              <w:t>RelAdm_053</w:t>
+            </w:r>
+          </w:p>
+        </w:tc>
+        <w:tc>
+          <w:tcPr>
+            <w:tcW w:w="4252" w:type="dxa"/>
+          </w:tcPr>
+          <w:p>
+            <w:pPr>
+              <w:spacing w:line="240" w:lineRule="auto"/>
+              <w:ind w:firstLine="0"/>
+            </w:pPr>
+            <w:r>
+              <w:t>Razão social quando em ARP</w:t>
+            </w:r>
+          </w:p>
+        </w:tc>
+      </w:tr>
+      <w:tr>
+        <w:tc>
+          <w:tcPr>
+            <w:tcW w:w="2093" w:type="dxa"/>
+          </w:tcPr>
+          <w:p>
+            <w:pPr>
+              <w:spacing w:line="240" w:lineRule="auto"/>
+              <w:ind w:firstLine="0"/>
+            </w:pPr>
+            <w:r>
+              <w:t>LICITACAO</w:t>
+            </w:r>
+          </w:p>
+        </w:tc>
+        <w:tc>
+          <w:tcPr>
+            <w:tcW w:w="2977" w:type="dxa"/>
+          </w:tcPr>
+          <w:p>
+            <w:pPr>
+              <w:spacing w:line="240" w:lineRule="auto"/>
+              <w:ind w:firstLine="0"/>
+              <w:jc w:val="left"/>
+            </w:pPr>
+            <w:r>
+              <w:t>RelAdm_053</w:t>
+            </w:r>
+          </w:p>
+        </w:tc>
+        <w:tc>
+          <w:tcPr>
+            <w:tcW w:w="4252" w:type="dxa"/>
+          </w:tcPr>
+          <w:p>
+            <w:pPr>
+              <w:spacing w:line="240" w:lineRule="auto"/>
+              <w:ind w:firstLine="0"/>
+            </w:pPr>
+            <w:r>
+              <w:t>Nº/Ano do Pregão Eletrônico ou Presencial, quando existir algum em aberto.</w:t>
+            </w:r>
+          </w:p>
+        </w:tc>
+      </w:tr>
+      <w:tr>
+        <w:tc>
+          <w:tcPr>
+            <w:tcW w:w="2093" w:type="dxa"/>
+          </w:tcPr>
+          <w:p>
+            <w:pPr>
+              <w:spacing w:line="240" w:lineRule="auto"/>
+              <w:ind w:firstLine="0"/>
+            </w:pPr>
+            <w:r>
+              <w:t>QTDE ATUAL</w:t>
+            </w:r>
+          </w:p>
+        </w:tc>
+        <w:tc>
+          <w:tcPr>
+            <w:tcW w:w="2977" w:type="dxa"/>
+          </w:tcPr>
+          <w:p>
+            <w:pPr>
+              <w:spacing w:line="240" w:lineRule="auto"/>
+              <w:ind w:firstLine="0"/>
+              <w:jc w:val="left"/>
+            </w:pPr>
+            <w:r>
+              <w:t>RelAdm_053</w:t>
+            </w:r>
+          </w:p>
+        </w:tc>
+        <w:tc>
+          <w:tcPr>
+            <w:tcW w:w="4252" w:type="dxa"/>
+          </w:tcPr>
+          <w:p>
+            <w:pPr>
+              <w:spacing w:line="240" w:lineRule="auto"/>
+              <w:ind w:firstLine="0"/>
+            </w:pPr>
+            <w:r>
+              <w:t>Quantidade física em estoque.</w:t>
+            </w:r>
+          </w:p>
+        </w:tc>
+      </w:tr>
+      <w:tr>
+        <w:tc>
+          <w:tcPr>
+            <w:tcW w:w="2093" w:type="dxa"/>
+          </w:tcPr>
+          <w:p>
+            <w:pPr>
+              <w:spacing w:line="240" w:lineRule="auto"/>
+              <w:ind w:firstLine="0"/>
+            </w:pPr>
+            <w:r>
+              <w:t>L.C. 6 MESES</w:t>
+            </w:r>
+          </w:p>
+        </w:tc>
+        <w:tc>
+          <w:tcPr>
+            <w:tcW w:w="2977" w:type="dxa"/>
+          </w:tcPr>
+          <w:p>
+            <w:pPr>
+              <w:spacing w:line="240" w:lineRule="auto"/>
+              <w:ind w:firstLine="0"/>
+              <w:jc w:val="left"/>
+            </w:pPr>
+            <w:r>
+              <w:t>RelAdm_053</w:t>
+            </w:r>
+          </w:p>
+        </w:tc>
+        <w:tc>
+          <w:tcPr>
+            <w:tcW w:w="4252" w:type="dxa"/>
+          </w:tcPr>
+          <w:p>
+            <w:pPr>
+              <w:spacing w:line="240" w:lineRule="auto"/>
+              <w:ind w:firstLine="0"/>
+            </w:pPr>
+            <w:r>
+              <w:t>Soma das 6 maiores compras do último ano, independente do período selecionado.</w:t>
+            </w:r>
+          </w:p>
+        </w:tc>
+      </w:tr>
+      <w:tr>
+        <w:tc>
+          <w:tcPr>
+            <w:tcW w:w="2093" w:type="dxa"/>
+          </w:tcPr>
+          <w:p>
+            <w:pPr>
+              <w:spacing w:line="240" w:lineRule="auto"/>
+              <w:ind w:firstLine="0"/>
+            </w:pPr>
+            <w:r>
+              <w:t>TEMPO ESTOQUE</w:t>
+            </w:r>
+          </w:p>
+        </w:tc>
+        <w:tc>
+          <w:tcPr>
+            <w:tcW w:w="2977" w:type="dxa"/>
+          </w:tcPr>
+          <w:p>
+            <w:pPr>
+              <w:spacing w:line="240" w:lineRule="auto"/>
+              <w:ind w:firstLine="0"/>
+              <w:jc w:val="left"/>
+              <w:rPr>
+                <w:b/>
+                <w:bCs/>
+              </w:rPr>
+            </w:pPr>
+            <w:r>
+              <w:rPr>
+                <w:b/>
+                <w:bCs/>
+              </w:rPr>
+              <w:t>Recalculada</w:t>
+            </w:r>
+          </w:p>
+        </w:tc>
+        <w:tc>
+          <w:tcPr>
+            <w:tcW w:w="4252" w:type="dxa"/>
+          </w:tcPr>
+          <w:p>
+            <w:pPr>
+              <w:spacing w:line="240" w:lineRule="auto"/>
+              <w:ind w:firstLine="0"/>
+            </w:pPr>
+            <w:r>
+              <w:t>Tempo de duração de estoque com base na nova média apurada.</w:t>
+            </w:r>
+          </w:p>
+        </w:tc>
+      </w:tr>
+      <w:tr>
+        <w:tc>
+          <w:tcPr>
+            <w:tcW w:w="2093" w:type="dxa"/>
+          </w:tcPr>
+          <w:p>
+            <w:pPr>
+              <w:spacing w:line="240" w:lineRule="auto"/>
+              <w:ind w:firstLine="0"/>
+            </w:pPr>
+            <w:r>
+              <w:t>LC</w:t>
+            </w:r>
+          </w:p>
+        </w:tc>
+        <w:tc>
+          <w:tcPr>
+            <w:tcW w:w="2977" w:type="dxa"/>
+          </w:tcPr>
+          <w:p>
+            <w:pPr>
+              <w:spacing w:line="240" w:lineRule="auto"/>
+              <w:ind w:firstLine="0"/>
+              <w:jc w:val="left"/>
+              <w:rPr>
+                <w:b/>
+                <w:bCs/>
+              </w:rPr>
+            </w:pPr>
+            <w:r>
+              <w:rPr>
+                <w:b/>
+                <w:bCs/>
+              </w:rPr>
+              <w:t>Esvaziado pela importação</w:t>
+            </w:r>
+          </w:p>
+        </w:tc>
+        <w:tc>
+          <w:tcPr>
+            <w:tcW w:w="4252" w:type="dxa"/>
+          </w:tcPr>
+          <w:p>
+            <w:pPr>
+              <w:spacing w:line="240" w:lineRule="auto"/>
+              <w:ind w:firstLine="0"/>
+            </w:pPr>
+            <w:r>
+              <w:t xml:space="preserve">Lote de Compra. </w:t>
+            </w:r>
+            <w:r>
+              <w:t>Campo em que as quantidades serão digitadas pelo usuário.</w:t>
+            </w:r>
+          </w:p>
+        </w:tc>
+      </w:tr>
+      <w:tr>
+        <w:tc>
+          <w:tcPr>
+            <w:tcW w:w="2093" w:type="dxa"/>
+          </w:tcPr>
+          <w:p>
+            <w:pPr>
+              <w:spacing w:line="240" w:lineRule="auto"/>
+              <w:ind w:firstLine="0"/>
+            </w:pPr>
+            <w:r>
+              <w:lastRenderedPageBreak/>
+              <w:t>TOTAL</w:t>
+            </w:r>
+          </w:p>
+        </w:tc>
+        <w:tc>
+          <w:tcPr>
+            <w:tcW w:w="2977" w:type="dxa"/>
+          </w:tcPr>
+          <w:p>
+            <w:pPr>
+              <w:spacing w:line="240" w:lineRule="auto"/>
+              <w:ind w:firstLine="0"/>
+              <w:jc w:val="left"/>
+              <w:rPr>
+                <w:b/>
+                <w:bCs/>
+              </w:rPr>
+            </w:pPr>
+            <w:r>
+              <w:rPr>
+                <w:b/>
+                <w:bCs/>
+              </w:rPr>
+              <w:t>Alterado para fórmula</w:t>
+            </w:r>
+          </w:p>
+        </w:tc>
+        <w:tc>
+          <w:tcPr>
+            <w:tcW w:w="4252" w:type="dxa"/>
+          </w:tcPr>
+          <w:p>
+            <w:pPr>
+              <w:spacing w:line="240" w:lineRule="auto"/>
+              <w:ind w:firstLine="0"/>
+            </w:pPr>
+            <w:r>
+              <w:t>Valor total da compr.</w:t>
+            </w:r>
+          </w:p>
+        </w:tc>
+      </w:tr>
+      <w:tr>
+        <w:tc>
+          <w:tcPr>
+            <w:tcW w:w="2093" w:type="dxa"/>
+          </w:tcPr>
+          <w:p>
+            <w:pPr>
+              <w:spacing w:line="240" w:lineRule="auto"/>
+              <w:ind w:firstLine="0"/>
+            </w:pPr>
+            <w:r>
+              <w:t>ATA Nº/ANO</w:t>
+            </w:r>
+          </w:p>
+        </w:tc>
+        <w:tc>
+          <w:tcPr>
+            <w:tcW w:w="2977" w:type="dxa"/>
+          </w:tcPr>
+          <w:p>
+            <w:pPr>
+              <w:spacing w:line="240" w:lineRule="auto"/>
+              <w:ind w:firstLine="0"/>
+              <w:jc w:val="left"/>
+              <w:rPr>
+                <w:b/>
+                <w:bCs/>
+              </w:rPr>
+            </w:pPr>
+            <w:r>
+              <w:rPr>
+                <w:b/>
+                <w:bCs/>
+              </w:rPr>
+              <w:t>Alterado pela importação</w:t>
+            </w:r>
+          </w:p>
+          <w:p>
+            <w:pPr>
+              <w:spacing w:line="240" w:lineRule="auto"/>
+              <w:ind w:firstLine="0"/>
+              <w:jc w:val="left"/>
+              <w:rPr>
+                <w:b/>
+                <w:bCs/>
+              </w:rPr>
+            </w:pPr>
+            <w:r>
+              <w:rPr>
+                <w:b/>
+                <w:bCs/>
+              </w:rPr>
+              <w:t>Itens em Ata</w:t>
+            </w:r>
+            <w:r>
+              <w:rPr>
+                <w:b/>
+                <w:bCs/>
+              </w:rPr>
+              <w:t>.xlsm</w:t>
+            </w:r>
+          </w:p>
+        </w:tc>
+        <w:tc>
+          <w:tcPr>
+            <w:tcW w:w="4252" w:type="dxa"/>
+          </w:tcPr>
+          <w:p>
+            <w:pPr>
+              <w:spacing w:line="240" w:lineRule="auto"/>
+              <w:ind w:firstLine="0"/>
+            </w:pPr>
+            <w:r>
+              <w:t xml:space="preserve">Nº da ARP relacionada ao item. Caso o item esteja com duas ARPs disponíveis aparecerá </w:t>
+            </w:r>
+            <w:r>
+              <w:t>a quantidade (Ex.:</w:t>
+            </w:r>
+            <w:r>
+              <w:t>#2</w:t>
+            </w:r>
+            <w:r>
+              <w:t>)</w:t>
+            </w:r>
+            <w:r>
+              <w:t xml:space="preserve"> e </w:t>
+            </w:r>
+            <w:r>
+              <w:t>n</w:t>
+            </w:r>
+            <w:r>
+              <w:t xml:space="preserve">os </w:t>
+            </w:r>
+            <w:r>
+              <w:t xml:space="preserve">comentários das células seus respectivos </w:t>
+            </w:r>
+            <w:r>
+              <w:t>números</w:t>
+            </w:r>
+            <w:r>
+              <w:t>, saldo e validade</w:t>
+            </w:r>
+            <w:r>
+              <w:t>.</w:t>
+            </w:r>
+            <w:r>
+              <w:t xml:space="preserve"> Mesmo que a ARP não esteja mais vigente a última ainda será exibida, buscada na planilha de “</w:t>
+            </w:r>
+            <w:r>
+              <w:t>Itens em Ata</w:t>
+            </w:r>
+            <w:r>
+              <w:t>”.</w:t>
+            </w:r>
+            <w:r>
+              <w:t xml:space="preserve"> Outras informações originadas dos pregões também poderão ser exibidas aqui.</w:t>
+            </w:r>
+          </w:p>
+        </w:tc>
+      </w:tr>
+      <w:tr>
+        <w:tc>
+          <w:tcPr>
+            <w:tcW w:w="2093" w:type="dxa"/>
+          </w:tcPr>
+          <w:p>
+            <w:pPr>
+              <w:spacing w:line="240" w:lineRule="auto"/>
+              <w:ind w:firstLine="0"/>
+            </w:pPr>
+            <w:r>
+              <w:t>ATA SALDO</w:t>
+            </w:r>
+          </w:p>
+        </w:tc>
+        <w:tc>
+          <w:tcPr>
+            <w:tcW w:w="2977" w:type="dxa"/>
+          </w:tcPr>
+          <w:p>
+            <w:pPr>
+              <w:spacing w:line="240" w:lineRule="auto"/>
+              <w:ind w:firstLine="0"/>
+              <w:jc w:val="left"/>
+              <w:rPr>
+                <w:b/>
+                <w:bCs/>
+              </w:rPr>
+            </w:pPr>
+            <w:r>
+              <w:rPr>
+                <w:b/>
+                <w:bCs/>
+              </w:rPr>
+              <w:t>Itens em Ata</w:t>
+            </w:r>
+          </w:p>
+        </w:tc>
+        <w:tc>
+          <w:tcPr>
+            <w:tcW w:w="4252" w:type="dxa"/>
+          </w:tcPr>
+          <w:p>
+            <w:pPr>
+              <w:spacing w:line="240" w:lineRule="auto"/>
+              <w:ind w:firstLine="0"/>
+            </w:pPr>
+            <w:r>
+              <w:t xml:space="preserve">Saldo </w:t>
+            </w:r>
+            <w:r>
+              <w:t xml:space="preserve">total </w:t>
+            </w:r>
+            <w:r>
+              <w:t xml:space="preserve">da SEC </w:t>
+            </w:r>
+            <w:r>
+              <w:t xml:space="preserve">para o item </w:t>
+            </w:r>
+            <w:r>
+              <w:t>conforme planilha de controle de ARPs.</w:t>
+            </w:r>
+          </w:p>
+        </w:tc>
+      </w:tr>
+      <w:tr>
+        <w:tc>
+          <w:tcPr>
+            <w:tcW w:w="2093" w:type="dxa"/>
+          </w:tcPr>
+          <w:p>
+            <w:pPr>
+              <w:spacing w:line="240" w:lineRule="auto"/>
+              <w:ind w:firstLine="0"/>
+            </w:pPr>
+            <w:r>
+              <w:t>ATA QTDE</w:t>
+            </w:r>
+          </w:p>
+        </w:tc>
+        <w:tc>
+          <w:tcPr>
+            <w:tcW w:w="2977" w:type="dxa"/>
+          </w:tcPr>
+          <w:p>
+            <w:pPr>
+              <w:spacing w:line="240" w:lineRule="auto"/>
+              <w:ind w:firstLine="0"/>
+              <w:jc w:val="left"/>
+              <w:rPr>
+                <w:b/>
+                <w:bCs/>
+              </w:rPr>
+            </w:pPr>
+            <w:r>
+              <w:rPr>
+                <w:b/>
+                <w:bCs/>
+              </w:rPr>
+              <w:t>Alterado pela importação</w:t>
+            </w:r>
+          </w:p>
+          <w:p>
+            <w:pPr>
+              <w:spacing w:line="240" w:lineRule="auto"/>
+              <w:ind w:firstLine="0"/>
+              <w:jc w:val="left"/>
+            </w:pPr>
+            <w:r>
+              <w:t>RelAdm_053</w:t>
+            </w:r>
+          </w:p>
+        </w:tc>
+        <w:tc>
+          <w:tcPr>
+            <w:tcW w:w="4252" w:type="dxa"/>
+          </w:tcPr>
+          <w:p>
+            <w:pPr>
+              <w:spacing w:line="240" w:lineRule="auto"/>
+              <w:ind w:firstLine="0"/>
+            </w:pPr>
+            <w:r>
+              <w:t xml:space="preserve">Saldo total das ARPs </w:t>
+            </w:r>
+            <w:r>
+              <w:t>vigentes</w:t>
+            </w:r>
+            <w:r>
+              <w:t>. Não considera RCs já emitidas</w:t>
+            </w:r>
+            <w:r>
+              <w:t>, embora a emissão de RC considere.</w:t>
+            </w:r>
+          </w:p>
+        </w:tc>
+      </w:tr>
+      <w:tr>
+        <w:tc>
+          <w:tcPr>
+            <w:tcW w:w="2093" w:type="dxa"/>
+          </w:tcPr>
+          <w:p>
+            <w:pPr>
+              <w:spacing w:line="240" w:lineRule="auto"/>
+              <w:ind w:firstLine="0"/>
+            </w:pPr>
+            <w:r>
+              <w:t>ATA DT.VALID.</w:t>
+            </w:r>
+          </w:p>
+        </w:tc>
+        <w:tc>
+          <w:tcPr>
+            <w:tcW w:w="2977" w:type="dxa"/>
+          </w:tcPr>
+          <w:p>
+            <w:pPr>
+              <w:spacing w:line="240" w:lineRule="auto"/>
+              <w:ind w:firstLine="0"/>
+              <w:jc w:val="left"/>
+              <w:rPr>
+                <w:b/>
+                <w:bCs/>
+              </w:rPr>
+            </w:pPr>
+            <w:r>
+              <w:rPr>
+                <w:b/>
+                <w:bCs/>
+              </w:rPr>
+              <w:t>Alterado pela importação</w:t>
+            </w:r>
+          </w:p>
+          <w:p>
+            <w:pPr>
+              <w:spacing w:line="240" w:lineRule="auto"/>
+              <w:ind w:firstLine="0"/>
+              <w:jc w:val="left"/>
+            </w:pPr>
+            <w:r>
+              <w:rPr>
+                <w:b/>
+                <w:bCs/>
+              </w:rPr>
+              <w:t>Itens em Ata</w:t>
+            </w:r>
+            <w:r>
+              <w:rPr>
+                <w:b/>
+                <w:bCs/>
+              </w:rPr>
+              <w:t>.xlsm</w:t>
+            </w:r>
+          </w:p>
+        </w:tc>
+        <w:tc>
+          <w:tcPr>
+            <w:tcW w:w="4252" w:type="dxa"/>
+          </w:tcPr>
+          <w:p>
+            <w:pPr>
+              <w:spacing w:line="240" w:lineRule="auto"/>
+              <w:ind w:firstLine="0"/>
+            </w:pPr>
+            <w:r>
+              <w:t>E</w:t>
+            </w:r>
+            <w:r>
+              <w:t>xibição similar ao Nº da ARP. Data limite para a emissão de AFs</w:t>
+            </w:r>
+            <w:r>
+              <w:t>.</w:t>
+            </w:r>
+          </w:p>
+        </w:tc>
+      </w:tr>
+      <w:tr>
+        <w:tc>
+          <w:tcPr>
+            <w:tcW w:w="2093" w:type="dxa"/>
+          </w:tcPr>
+          <w:p>
+            <w:pPr>
+              <w:spacing w:line="240" w:lineRule="auto"/>
+              <w:ind w:firstLine="0"/>
+              <w:rPr>
+                <w:b/>
+                <w:bCs/>
+              </w:rPr>
+            </w:pPr>
+            <w:r>
+              <w:rPr>
+                <w:b/>
+                <w:bCs/>
+              </w:rPr>
+              <w:t>ATA MESES</w:t>
+            </w:r>
+          </w:p>
+        </w:tc>
+        <w:tc>
+          <w:tcPr>
+            <w:tcW w:w="2977" w:type="dxa"/>
+          </w:tcPr>
+          <w:p>
+            <w:pPr>
+              <w:spacing w:line="240" w:lineRule="auto"/>
+              <w:ind w:firstLine="0"/>
+              <w:jc w:val="left"/>
+              <w:rPr>
+                <w:b/>
+                <w:bCs/>
+              </w:rPr>
+            </w:pPr>
+            <w:r>
+              <w:rPr>
+                <w:b/>
+                <w:bCs/>
+              </w:rPr>
+              <w:t>Calculado</w:t>
+            </w:r>
+            <w:r>
+              <w:rPr>
+                <w:b/>
+                <w:bCs/>
+              </w:rPr>
+              <w:t>.</w:t>
+            </w:r>
+          </w:p>
+        </w:tc>
+        <w:tc>
+          <w:tcPr>
+            <w:tcW w:w="4252" w:type="dxa"/>
+          </w:tcPr>
+          <w:p>
+            <w:pPr>
+              <w:spacing w:line="240" w:lineRule="auto"/>
+              <w:ind w:firstLine="0"/>
+            </w:pPr>
+            <w:r>
+              <w:t>Projeção em meses da validade da ARP</w:t>
+            </w:r>
+            <w:r>
+              <w:t>.</w:t>
+            </w:r>
+          </w:p>
+        </w:tc>
+      </w:tr>
+      <w:tr>
+        <w:tc>
+          <w:tcPr>
+            <w:tcW w:w="2093" w:type="dxa"/>
+          </w:tcPr>
+          <w:p>
+            <w:pPr>
+              <w:spacing w:line="240" w:lineRule="auto"/>
+              <w:ind w:firstLine="0"/>
+              <w:rPr>
+                <w:b/>
+                <w:bCs/>
+              </w:rPr>
+            </w:pPr>
+            <w:r>
+              <w:rPr>
+                <w:b/>
+                <w:bCs/>
+              </w:rPr>
+              <w:t>SETOR</w:t>
+            </w:r>
+          </w:p>
+        </w:tc>
+        <w:tc>
+          <w:tcPr>
+            <w:tcW w:w="2977" w:type="dxa"/>
+          </w:tcPr>
+          <w:p>
+            <w:pPr>
+              <w:spacing w:line="240" w:lineRule="auto"/>
+              <w:ind w:firstLine="0"/>
+              <w:jc w:val="left"/>
+              <w:rPr>
+                <w:b/>
+                <w:bCs/>
+              </w:rPr>
+            </w:pPr>
+            <w:r>
+              <w:rPr>
+                <w:b/>
+                <w:bCs/>
+              </w:rPr>
+              <w:t>Campo novo.</w:t>
+            </w:r>
+          </w:p>
+          <w:p>
+            <w:pPr>
+              <w:spacing w:line="240" w:lineRule="auto"/>
+              <w:ind w:firstLine="0"/>
+              <w:jc w:val="left"/>
+              <w:rPr>
+                <w:b/>
+                <w:bCs/>
+              </w:rPr>
+            </w:pPr>
+            <w:r>
+              <w:rPr>
+                <w:b/>
+                <w:bCs/>
+              </w:rPr>
+              <w:t>Grupos.xlsm</w:t>
+            </w:r>
+          </w:p>
+        </w:tc>
+        <w:tc>
+          <w:tcPr>
+            <w:tcW w:w="4252" w:type="dxa"/>
+          </w:tcPr>
+          <w:p>
+            <w:pPr>
+              <w:spacing w:line="240" w:lineRule="auto"/>
+              <w:ind w:firstLine="0"/>
+            </w:pPr>
+            <w:r>
+              <w:t xml:space="preserve">Utilizado </w:t>
+            </w:r>
+            <w:r>
+              <w:t>para definir o setor onde o item é mais utilizado. Substitiu os campos GRUPO e SUBGRUPO, pois estes atendem às necessidades do DRM.</w:t>
+            </w:r>
+          </w:p>
+        </w:tc>
+      </w:tr>
+      <w:tr>
+        <w:tc>
+          <w:tcPr>
+            <w:tcW w:w="2093" w:type="dxa"/>
+          </w:tcPr>
+          <w:p>
+            <w:pPr>
+              <w:spacing w:line="240" w:lineRule="auto"/>
+              <w:ind w:firstLine="0"/>
+            </w:pPr>
+            <w:r>
+              <w:t>GRUPO</w:t>
+            </w:r>
+          </w:p>
+        </w:tc>
+        <w:tc>
+          <w:tcPr>
+            <w:tcW w:w="2977" w:type="dxa"/>
+          </w:tcPr>
+          <w:p>
+            <w:pPr>
+              <w:spacing w:line="240" w:lineRule="auto"/>
+              <w:ind w:firstLine="0"/>
+              <w:jc w:val="left"/>
+            </w:pPr>
+            <w:r>
+              <w:t>RelAdm_053</w:t>
+            </w:r>
+          </w:p>
+        </w:tc>
+        <w:tc>
+          <w:tcPr>
+            <w:tcW w:w="4252" w:type="dxa"/>
+          </w:tcPr>
+          <w:p>
+            <w:pPr>
+              <w:spacing w:line="240" w:lineRule="auto"/>
+              <w:ind w:firstLine="0"/>
+            </w:pPr>
+            <w:r>
+              <w:t>Grupo de compras do DRM.</w:t>
+            </w:r>
+          </w:p>
+        </w:tc>
+      </w:tr>
+      <w:tr>
+        <w:tc>
+          <w:tcPr>
+            <w:tcW w:w="2093" w:type="dxa"/>
+          </w:tcPr>
+          <w:p>
+            <w:pPr>
+              <w:spacing w:line="240" w:lineRule="auto"/>
+              <w:ind w:firstLine="0"/>
+            </w:pPr>
+            <w:r>
+              <w:t>SUBGRUPO</w:t>
+            </w:r>
+          </w:p>
+        </w:tc>
+        <w:tc>
+          <w:tcPr>
+            <w:tcW w:w="2977" w:type="dxa"/>
+          </w:tcPr>
+          <w:p>
+            <w:pPr>
+              <w:spacing w:line="240" w:lineRule="auto"/>
+              <w:ind w:firstLine="0"/>
+              <w:jc w:val="left"/>
+            </w:pPr>
+            <w:r>
+              <w:t>RelAdm_053</w:t>
+            </w:r>
+          </w:p>
+        </w:tc>
+        <w:tc>
+          <w:tcPr>
+            <w:tcW w:w="4252" w:type="dxa"/>
+          </w:tcPr>
+          <w:p>
+            <w:pPr>
+              <w:spacing w:line="240" w:lineRule="auto"/>
+              <w:ind w:firstLine="0"/>
+            </w:pPr>
+            <w:r>
+              <w:t>Subgrupo de compras do DRM.</w:t>
+            </w:r>
+          </w:p>
+        </w:tc>
+      </w:tr>
+      <w:tr>
+        <w:tc>
+          <w:tcPr>
+            <w:tcW w:w="2093" w:type="dxa"/>
+          </w:tcPr>
+          <w:p>
+            <w:pPr>
+              <w:spacing w:line="240" w:lineRule="auto"/>
+              <w:ind w:firstLine="0"/>
+            </w:pPr>
+            <w:r>
+              <w:t>RC Nº</w:t>
+            </w:r>
+          </w:p>
+        </w:tc>
+        <w:tc>
+          <w:tcPr>
+            <w:tcW w:w="2977" w:type="dxa"/>
+          </w:tcPr>
+          <w:p>
+            <w:pPr>
+              <w:spacing w:line="240" w:lineRule="auto"/>
+              <w:ind w:firstLine="0"/>
+              <w:jc w:val="left"/>
+              <w:rPr>
+                <w:b/>
+                <w:bCs/>
+              </w:rPr>
+            </w:pPr>
+            <w:r>
+              <w:rPr>
+                <w:b/>
+                <w:bCs/>
+              </w:rPr>
+              <w:t>Alterado pela importação</w:t>
+            </w:r>
+            <w:r>
+              <w:rPr>
+                <w:b/>
+                <w:bCs/>
+              </w:rPr>
+              <w:br/>
+            </w:r>
+            <w:r>
+              <w:t>RelAdm_053</w:t>
+            </w:r>
+          </w:p>
+        </w:tc>
+        <w:tc>
+          <w:tcPr>
+            <w:tcW w:w="4252" w:type="dxa"/>
+          </w:tcPr>
+          <w:p>
+            <w:pPr>
+              <w:spacing w:line="240" w:lineRule="auto"/>
+              <w:ind w:firstLine="0"/>
+            </w:pPr>
+            <w:r>
+              <w:t>Exibe o Nº da RC que ainda estiver pendente. Se existir mais de uma RC exibirá a quantidade de RC (Ex.: #2) e os respectivos números e quantidades.</w:t>
+            </w:r>
+          </w:p>
+        </w:tc>
+      </w:tr>
+      <w:tr>
+        <w:tc>
+          <w:tcPr>
+            <w:tcW w:w="2093" w:type="dxa"/>
+          </w:tcPr>
+          <w:p>
+            <w:pPr>
+              <w:spacing w:line="240" w:lineRule="auto"/>
+              <w:ind w:firstLine="0"/>
+            </w:pPr>
+            <w:r>
+              <w:t>RC ANO</w:t>
+            </w:r>
+          </w:p>
+        </w:tc>
+        <w:tc>
+          <w:tcPr>
+            <w:tcW w:w="2977" w:type="dxa"/>
+          </w:tcPr>
+          <w:p>
+            <w:pPr>
+              <w:spacing w:line="240" w:lineRule="auto"/>
+              <w:ind w:firstLine="0"/>
+              <w:jc w:val="left"/>
+              <w:rPr>
+                <w:b/>
+                <w:bCs/>
+              </w:rPr>
+            </w:pPr>
+            <w:r>
+              <w:rPr>
+                <w:b/>
+                <w:bCs/>
+              </w:rPr>
+              <w:t>Alterado pela importação</w:t>
+            </w:r>
+          </w:p>
+          <w:p>
+            <w:pPr>
+              <w:spacing w:line="240" w:lineRule="auto"/>
+              <w:ind w:firstLine="0"/>
+              <w:jc w:val="left"/>
+            </w:pPr>
+            <w:r>
+              <w:t>RelAdm_053</w:t>
+            </w:r>
+          </w:p>
+        </w:tc>
+        <w:tc>
+          <w:tcPr>
+            <w:tcW w:w="4252" w:type="dxa"/>
+          </w:tcPr>
+          <w:p>
+            <w:pPr>
+              <w:spacing w:line="240" w:lineRule="auto"/>
+              <w:ind w:firstLine="0"/>
+            </w:pPr>
+            <w:r>
+              <w:t xml:space="preserve">Ano da RC mais </w:t>
+            </w:r>
+            <w:r>
+              <w:t>antiga</w:t>
+            </w:r>
+            <w:r>
+              <w:t>.</w:t>
+            </w:r>
+          </w:p>
+        </w:tc>
+      </w:tr>
+      <w:tr>
+        <w:tc>
+          <w:tcPr>
+            <w:tcW w:w="2093" w:type="dxa"/>
+          </w:tcPr>
+          <w:p>
+            <w:pPr>
+              <w:spacing w:line="240" w:lineRule="auto"/>
+              <w:ind w:firstLine="0"/>
+            </w:pPr>
+            <w:r>
+              <w:t>RC QTDE</w:t>
+            </w:r>
+          </w:p>
+        </w:tc>
+        <w:tc>
+          <w:tcPr>
+            <w:tcW w:w="2977" w:type="dxa"/>
+          </w:tcPr>
+          <w:p>
+            <w:pPr>
+              <w:spacing w:line="240" w:lineRule="auto"/>
+              <w:ind w:firstLine="0"/>
+              <w:jc w:val="left"/>
+            </w:pPr>
+            <w:r>
+              <w:rPr>
+                <w:b/>
+                <w:bCs/>
+              </w:rPr>
+              <w:t>Alterado pela importação</w:t>
+            </w:r>
+            <w:r>
+              <w:t xml:space="preserve"> </w:t>
+            </w:r>
+          </w:p>
+          <w:p>
+            <w:pPr>
+              <w:spacing w:line="240" w:lineRule="auto"/>
+              <w:ind w:firstLine="0"/>
+              <w:jc w:val="left"/>
+            </w:pPr>
+            <w:r>
+              <w:t>RelAdm_053</w:t>
+            </w:r>
+          </w:p>
+        </w:tc>
+        <w:tc>
+          <w:tcPr>
+            <w:tcW w:w="4252" w:type="dxa"/>
+          </w:tcPr>
+          <w:p>
+            <w:pPr>
+              <w:spacing w:line="240" w:lineRule="auto"/>
+              <w:ind w:firstLine="0"/>
+            </w:pPr>
+            <w:r>
+              <w:t>Soma das quantidades em RCs pendentes.</w:t>
+            </w:r>
+          </w:p>
+        </w:tc>
+      </w:tr>
+      <w:tr>
+        <w:tc>
+          <w:tcPr>
+            <w:tcW w:w="2093" w:type="dxa"/>
+          </w:tcPr>
+          <w:p>
+            <w:pPr>
+              <w:spacing w:line="240" w:lineRule="auto"/>
+              <w:ind w:firstLine="0"/>
+            </w:pPr>
+            <w:r>
+              <w:t>AF Nº</w:t>
+            </w:r>
+          </w:p>
+        </w:tc>
+        <w:tc>
+          <w:tcPr>
+            <w:tcW w:w="2977" w:type="dxa"/>
+          </w:tcPr>
+          <w:p>
+            <w:pPr>
+              <w:spacing w:line="240" w:lineRule="auto"/>
+              <w:ind w:firstLine="0"/>
+              <w:jc w:val="left"/>
+            </w:pPr>
+            <w:r>
+              <w:rPr>
+                <w:b/>
+                <w:bCs/>
+              </w:rPr>
+              <w:t>Alterado pela importação</w:t>
+            </w:r>
+            <w:r>
+              <w:t xml:space="preserve"> </w:t>
+            </w:r>
+            <w:r>
+              <w:t>RelAdm_053</w:t>
+            </w:r>
+          </w:p>
+        </w:tc>
+        <w:tc>
+          <w:tcPr>
+            <w:tcW w:w="4252" w:type="dxa"/>
+          </w:tcPr>
+          <w:p>
+            <w:pPr>
+              <w:spacing w:line="240" w:lineRule="auto"/>
+              <w:ind w:firstLine="0"/>
+            </w:pPr>
+            <w:r>
+              <w:t>Exibe o Nº da AF que ainda estiver pendente. Se existir mais de uma AF exibirá a quantidade de AF (Ex.: #2) e os respectivos números, vencimentos, saldos</w:t>
+            </w:r>
+            <w:r>
+              <w:t xml:space="preserve"> a entregar</w:t>
+            </w:r>
+            <w:r>
+              <w:t xml:space="preserve"> e fornecedores.</w:t>
+            </w:r>
+          </w:p>
+        </w:tc>
+      </w:tr>
+      <w:tr>
+        <w:tc>
+          <w:tcPr>
+            <w:tcW w:w="2093" w:type="dxa"/>
+          </w:tcPr>
+          <w:p>
+            <w:pPr>
+              <w:spacing w:line="240" w:lineRule="auto"/>
+              <w:ind w:firstLine="0"/>
+            </w:pPr>
+            <w:r>
+              <w:t>AF ANO</w:t>
+            </w:r>
+          </w:p>
+        </w:tc>
+        <w:tc>
+          <w:tcPr>
+            <w:tcW w:w="2977" w:type="dxa"/>
+          </w:tcPr>
+          <w:p>
+            <w:pPr>
+              <w:spacing w:line="240" w:lineRule="auto"/>
+              <w:ind w:firstLine="0"/>
+              <w:jc w:val="left"/>
+            </w:pPr>
+            <w:r>
+              <w:rPr>
+                <w:b/>
+                <w:bCs/>
+              </w:rPr>
+              <w:t>Alterado pela importação</w:t>
+            </w:r>
+            <w:r>
+              <w:t xml:space="preserve"> </w:t>
+            </w:r>
+            <w:r>
+              <w:t>RelAdm_053</w:t>
+            </w:r>
+          </w:p>
+        </w:tc>
+        <w:tc>
+          <w:tcPr>
+            <w:tcW w:w="4252" w:type="dxa"/>
+          </w:tcPr>
+          <w:p>
+            <w:pPr>
+              <w:spacing w:line="240" w:lineRule="auto"/>
+              <w:ind w:firstLine="0"/>
+            </w:pPr>
+            <w:r>
+              <w:t>Ano da AF mais antiga.</w:t>
+            </w:r>
+          </w:p>
+        </w:tc>
+      </w:tr>
+      <w:tr>
+        <w:tc>
+          <w:tcPr>
+            <w:tcW w:w="2093" w:type="dxa"/>
+          </w:tcPr>
+          <w:p>
+            <w:pPr>
+              <w:spacing w:line="240" w:lineRule="auto"/>
+              <w:ind w:firstLine="0"/>
+            </w:pPr>
+            <w:r>
+              <w:t>AF SALDO</w:t>
+            </w:r>
+          </w:p>
+        </w:tc>
+        <w:tc>
+          <w:tcPr>
+            <w:tcW w:w="2977" w:type="dxa"/>
+          </w:tcPr>
+          <w:p>
+            <w:pPr>
+              <w:spacing w:line="240" w:lineRule="auto"/>
+              <w:ind w:firstLine="0"/>
+              <w:jc w:val="left"/>
+            </w:pPr>
+            <w:r>
+              <w:rPr>
+                <w:b/>
+                <w:bCs/>
+              </w:rPr>
+              <w:t>Alterado pela importação</w:t>
+            </w:r>
+            <w:r>
+              <w:t xml:space="preserve"> </w:t>
+            </w:r>
+            <w:r>
+              <w:t>RelAdm_053</w:t>
+            </w:r>
+          </w:p>
+        </w:tc>
+        <w:tc>
+          <w:tcPr>
+            <w:tcW w:w="4252" w:type="dxa"/>
+          </w:tcPr>
+          <w:p>
+            <w:pPr>
+              <w:spacing w:line="240" w:lineRule="auto"/>
+              <w:ind w:firstLine="0"/>
+            </w:pPr>
+            <w:r>
+              <w:t>Soma dos saldos das AFs pendentes.</w:t>
+            </w:r>
+          </w:p>
+        </w:tc>
+      </w:tr>
+      <w:tr>
+        <w:tc>
+          <w:tcPr>
+            <w:tcW w:w="2093" w:type="dxa"/>
+          </w:tcPr>
+          <w:p>
+            <w:pPr>
+              <w:spacing w:line="240" w:lineRule="auto"/>
+              <w:ind w:firstLine="0"/>
+            </w:pPr>
+            <w:r>
+              <w:t>AF FORN</w:t>
+            </w:r>
+          </w:p>
+        </w:tc>
+        <w:tc>
+          <w:tcPr>
+            <w:tcW w:w="2977" w:type="dxa"/>
+          </w:tcPr>
+          <w:p>
+            <w:pPr>
+              <w:spacing w:line="240" w:lineRule="auto"/>
+              <w:ind w:firstLine="0"/>
+              <w:jc w:val="left"/>
+            </w:pPr>
+            <w:r>
+              <w:rPr>
+                <w:b/>
+                <w:bCs/>
+              </w:rPr>
+              <w:t>Alterado pela importação</w:t>
+            </w:r>
+            <w:r>
+              <w:t xml:space="preserve"> </w:t>
+            </w:r>
+            <w:r>
+              <w:t>RelAdm_053</w:t>
+            </w:r>
+          </w:p>
+        </w:tc>
+        <w:tc>
+          <w:tcPr>
+            <w:tcW w:w="4252" w:type="dxa"/>
+          </w:tcPr>
+          <w:p>
+            <w:pPr>
+              <w:spacing w:line="240" w:lineRule="auto"/>
+              <w:ind w:firstLine="0"/>
+            </w:pPr>
+            <w:r>
+              <w:t>Fornecedor da AF mais antiga.</w:t>
+            </w:r>
+          </w:p>
+        </w:tc>
+      </w:tr>
+      <w:tr>
+        <w:tc>
+          <w:tcPr>
+            <w:tcW w:w="2093" w:type="dxa"/>
+          </w:tcPr>
+          <w:p>
+            <w:pPr>
+              <w:spacing w:line="240" w:lineRule="auto"/>
+              <w:ind w:firstLine="0"/>
+            </w:pPr>
+            <w:r>
+              <w:t>AF VENC</w:t>
+            </w:r>
+          </w:p>
+        </w:tc>
+        <w:tc>
+          <w:tcPr>
+            <w:tcW w:w="2977" w:type="dxa"/>
+          </w:tcPr>
+          <w:p>
+            <w:pPr>
+              <w:spacing w:line="240" w:lineRule="auto"/>
+              <w:ind w:firstLine="0"/>
+              <w:jc w:val="left"/>
+            </w:pPr>
+            <w:r>
+              <w:rPr>
+                <w:b/>
+                <w:bCs/>
+              </w:rPr>
+              <w:t>Alterado pela importação</w:t>
+            </w:r>
+            <w:r>
+              <w:t xml:space="preserve"> </w:t>
+            </w:r>
+            <w:r>
+              <w:lastRenderedPageBreak/>
+              <w:t>RelAdm_053</w:t>
+            </w:r>
+          </w:p>
+        </w:tc>
+        <w:tc>
+          <w:tcPr>
+            <w:tcW w:w="4252" w:type="dxa"/>
+          </w:tcPr>
+          <w:p>
+            <w:pPr>
+              <w:spacing w:line="240" w:lineRule="auto"/>
+              <w:ind w:firstLine="0"/>
+            </w:pPr>
+            <w:r>
+              <w:lastRenderedPageBreak/>
+              <w:t>Vencimento da AF mais antiga.</w:t>
+            </w:r>
+          </w:p>
+        </w:tc>
+      </w:tr>
+      <w:tr>
+        <w:tc>
+          <w:tcPr>
+            <w:tcW w:w="2093" w:type="dxa"/>
+          </w:tcPr>
+          <w:p>
+            <w:pPr>
+              <w:spacing w:line="240" w:lineRule="auto"/>
+              <w:ind w:firstLine="0"/>
+            </w:pPr>
+            <w:r>
+              <w:t>DATA ENTREGA</w:t>
+            </w:r>
+          </w:p>
+        </w:tc>
+        <w:tc>
+          <w:tcPr>
+            <w:tcW w:w="2977" w:type="dxa"/>
+          </w:tcPr>
+          <w:p>
+            <w:pPr>
+              <w:spacing w:line="240" w:lineRule="auto"/>
+              <w:ind w:firstLine="0"/>
+              <w:jc w:val="left"/>
+            </w:pPr>
+            <w:r>
+              <w:t>RelAdm_053</w:t>
+            </w:r>
+          </w:p>
+        </w:tc>
+        <w:tc>
+          <w:tcPr>
+            <w:tcW w:w="4252" w:type="dxa"/>
+          </w:tcPr>
+          <w:p>
+            <w:pPr>
+              <w:spacing w:line="240" w:lineRule="auto"/>
+              <w:ind w:firstLine="0"/>
+            </w:pPr>
+            <w:r>
+              <w:t>Data da última entrega realizada.</w:t>
+            </w:r>
+          </w:p>
+        </w:tc>
+      </w:tr>
+      <w:tr>
+        <w:tc>
+          <w:tcPr>
+            <w:tcW w:w="2093" w:type="dxa"/>
+          </w:tcPr>
+          <w:p>
+            <w:pPr>
+              <w:spacing w:line="240" w:lineRule="auto"/>
+              <w:ind w:firstLine="0"/>
+              <w:rPr>
+                <w:b/>
+                <w:bCs/>
+              </w:rPr>
+            </w:pPr>
+            <w:r>
+              <w:rPr>
+                <w:b/>
+                <w:bCs/>
+              </w:rPr>
+              <w:t>Semanas ATA</w:t>
+            </w:r>
+          </w:p>
+        </w:tc>
+        <w:tc>
+          <w:tcPr>
+            <w:tcW w:w="2977" w:type="dxa"/>
+          </w:tcPr>
+          <w:p>
+            <w:pPr>
+              <w:spacing w:line="240" w:lineRule="auto"/>
+              <w:ind w:firstLine="0"/>
+              <w:jc w:val="left"/>
+              <w:rPr>
+                <w:b/>
+                <w:bCs/>
+              </w:rPr>
+            </w:pPr>
+            <w:r>
+              <w:rPr>
+                <w:b/>
+                <w:bCs/>
+              </w:rPr>
+              <w:t>Calculado</w:t>
+            </w:r>
+          </w:p>
+        </w:tc>
+        <w:tc>
+          <w:tcPr>
+            <w:tcW w:w="4252" w:type="dxa"/>
+          </w:tcPr>
+          <w:p>
+            <w:pPr>
+              <w:spacing w:line="240" w:lineRule="auto"/>
+              <w:ind w:firstLine="0"/>
+            </w:pPr>
+            <w:r>
+              <w:t>Quantidade de semanas para finalizar a validade da A</w:t>
+            </w:r>
+            <w:r>
+              <w:t>RP mais antiga.</w:t>
+            </w:r>
+          </w:p>
+        </w:tc>
+      </w:tr>
+      <w:tr>
+        <w:tc>
+          <w:tcPr>
+            <w:tcW w:w="2093" w:type="dxa"/>
+          </w:tcPr>
+          <w:p>
+            <w:pPr>
+              <w:spacing w:line="240" w:lineRule="auto"/>
+              <w:ind w:firstLine="0"/>
+              <w:rPr>
+                <w:b/>
+                <w:bCs/>
+              </w:rPr>
+            </w:pPr>
+            <w:r>
+              <w:rPr>
+                <w:b/>
+                <w:bCs/>
+              </w:rPr>
+              <w:t>Recentes</w:t>
+            </w:r>
+          </w:p>
+        </w:tc>
+        <w:tc>
+          <w:tcPr>
+            <w:tcW w:w="2977" w:type="dxa"/>
+          </w:tcPr>
+          <w:p>
+            <w:pPr>
+              <w:spacing w:line="240" w:lineRule="auto"/>
+              <w:ind w:firstLine="0"/>
+              <w:jc w:val="left"/>
+            </w:pPr>
+            <w:r>
+              <w:rPr>
+                <w:b/>
+                <w:bCs/>
+              </w:rPr>
+              <w:t>Calculado</w:t>
+            </w:r>
+            <w:r>
+              <w:rPr>
+                <w:b/>
+                <w:bCs/>
+              </w:rPr>
+              <w:br/>
+            </w:r>
+            <w:r>
+              <w:t>Planilhas de Compras (xlsm)</w:t>
+            </w:r>
+          </w:p>
+        </w:tc>
+        <w:tc>
+          <w:tcPr>
+            <w:tcW w:w="4252" w:type="dxa"/>
+          </w:tcPr>
+          <w:p>
+            <w:pPr>
+              <w:spacing w:line="240" w:lineRule="auto"/>
+              <w:ind w:firstLine="0"/>
+            </w:pPr>
+            <w:r>
+              <w:t>Total do item em planilhas recentes sem ter ainda gerado RC.</w:t>
+            </w:r>
+          </w:p>
+        </w:tc>
+      </w:tr>
+      <w:tr>
+        <w:tc>
+          <w:tcPr>
+            <w:tcW w:w="2093" w:type="dxa"/>
+          </w:tcPr>
+          <w:p>
+            <w:pPr>
+              <w:spacing w:line="240" w:lineRule="auto"/>
+              <w:ind w:firstLine="0"/>
+              <w:rPr>
+                <w:b/>
+                <w:bCs/>
+              </w:rPr>
+            </w:pPr>
+            <w:r>
+              <w:rPr>
+                <w:b/>
+                <w:bCs/>
+              </w:rPr>
+              <w:t>ÚltMov</w:t>
+            </w:r>
+          </w:p>
+        </w:tc>
+        <w:tc>
+          <w:tcPr>
+            <w:tcW w:w="2977" w:type="dxa"/>
+          </w:tcPr>
+          <w:p>
+            <w:pPr>
+              <w:spacing w:line="240" w:lineRule="auto"/>
+              <w:ind w:firstLine="0"/>
+              <w:jc w:val="left"/>
+            </w:pPr>
+            <w:r>
+              <w:rPr>
+                <w:b/>
+                <w:bCs/>
+              </w:rPr>
+              <w:t>Apurado</w:t>
+            </w:r>
+            <w:r>
+              <w:rPr>
+                <w:b/>
+                <w:bCs/>
+              </w:rPr>
+              <w:br/>
+            </w:r>
+            <w:r>
+              <w:t>RelAdm_050</w:t>
+            </w:r>
+          </w:p>
+        </w:tc>
+        <w:tc>
+          <w:tcPr>
+            <w:tcW w:w="4252" w:type="dxa"/>
+          </w:tcPr>
+          <w:p>
+            <w:pPr>
+              <w:spacing w:line="240" w:lineRule="auto"/>
+              <w:ind w:firstLine="0"/>
+            </w:pPr>
+            <w:r>
+              <w:t>Competência da última movimentação de consumo no estoque</w:t>
+            </w:r>
+          </w:p>
+        </w:tc>
+      </w:tr>
+      <w:tr>
+        <w:tc>
+          <w:tcPr>
+            <w:tcW w:w="2093" w:type="dxa"/>
+          </w:tcPr>
+          <w:p>
+            <w:pPr>
+              <w:spacing w:line="240" w:lineRule="auto"/>
+              <w:ind w:firstLine="0"/>
+            </w:pPr>
+            <w:r>
+              <w:t>04_MESES</w:t>
+            </w:r>
+          </w:p>
+        </w:tc>
+        <w:tc>
+          <w:tcPr>
+            <w:tcW w:w="2977" w:type="dxa"/>
+          </w:tcPr>
+          <w:p>
+            <w:pPr>
+              <w:spacing w:line="240" w:lineRule="auto"/>
+              <w:ind w:firstLine="0"/>
+              <w:jc w:val="left"/>
+            </w:pPr>
+            <w:r>
+              <w:t>RelAdm_053</w:t>
+            </w:r>
+          </w:p>
+        </w:tc>
+        <w:tc>
+          <w:tcPr>
+            <w:tcW w:w="4252" w:type="dxa"/>
+          </w:tcPr>
+          <w:p>
+            <w:pPr>
+              <w:spacing w:line="240" w:lineRule="auto"/>
+              <w:ind w:firstLine="0"/>
+            </w:pPr>
+            <w:r>
+              <w:t>Consumo total dos últimos 4 meses conforme o período dos dados.</w:t>
+            </w:r>
+          </w:p>
+        </w:tc>
+      </w:tr>
+      <w:tr>
+        <w:tc>
+          <w:tcPr>
+            <w:tcW w:w="2093" w:type="dxa"/>
+          </w:tcPr>
+          <w:p>
+            <w:pPr>
+              <w:spacing w:line="240" w:lineRule="auto"/>
+              <w:ind w:firstLine="0"/>
+              <w:rPr>
+                <w:b/>
+                <w:bCs/>
+              </w:rPr>
+            </w:pPr>
+            <w:r>
+              <w:rPr>
+                <w:b/>
+                <w:bCs/>
+              </w:rPr>
+              <w:t>Consumo</w:t>
+            </w:r>
+          </w:p>
+        </w:tc>
+        <w:tc>
+          <w:tcPr>
+            <w:tcW w:w="2977" w:type="dxa"/>
+          </w:tcPr>
+          <w:p>
+            <w:pPr>
+              <w:spacing w:line="240" w:lineRule="auto"/>
+              <w:ind w:firstLine="0"/>
+              <w:jc w:val="left"/>
+            </w:pPr>
+            <w:r>
+              <w:t>RelAdm_050</w:t>
+            </w:r>
+          </w:p>
+        </w:tc>
+        <w:tc>
+          <w:tcPr>
+            <w:tcW w:w="4252" w:type="dxa"/>
+          </w:tcPr>
+          <w:p>
+            <w:pPr>
+              <w:spacing w:line="240" w:lineRule="auto"/>
+              <w:ind w:firstLine="0"/>
+            </w:pPr>
+            <w:r>
+              <w:t>Consumo total do período da planilha de consumo.</w:t>
+            </w:r>
+          </w:p>
+        </w:tc>
+      </w:tr>
+      <w:tr>
+        <w:tc>
+          <w:tcPr>
+            <w:tcW w:w="2093" w:type="dxa"/>
+          </w:tcPr>
+          <w:p>
+            <w:pPr>
+              <w:spacing w:line="240" w:lineRule="auto"/>
+              <w:ind w:firstLine="0"/>
+              <w:rPr>
+                <w:b/>
+                <w:bCs/>
+              </w:rPr>
+            </w:pPr>
+            <w:r>
+              <w:rPr>
+                <w:b/>
+                <w:bCs/>
+              </w:rPr>
+              <w:t>Pico</w:t>
+            </w:r>
+          </w:p>
+        </w:tc>
+        <w:tc>
+          <w:tcPr>
+            <w:tcW w:w="2977" w:type="dxa"/>
+          </w:tcPr>
+          <w:p>
+            <w:pPr>
+              <w:spacing w:line="240" w:lineRule="auto"/>
+              <w:ind w:firstLine="0"/>
+              <w:jc w:val="left"/>
+            </w:pPr>
+            <w:r>
+              <w:rPr>
+                <w:b/>
+                <w:bCs/>
+              </w:rPr>
+              <w:t>Apurado</w:t>
+            </w:r>
+            <w:r>
+              <w:br/>
+            </w:r>
+            <w:r>
+              <w:t>RelAdm_050</w:t>
+            </w:r>
+          </w:p>
+        </w:tc>
+        <w:tc>
+          <w:tcPr>
+            <w:tcW w:w="4252" w:type="dxa"/>
+          </w:tcPr>
+          <w:p>
+            <w:pPr>
+              <w:spacing w:line="240" w:lineRule="auto"/>
+              <w:ind w:firstLine="0"/>
+            </w:pPr>
+            <w:r>
+              <w:t>Maior quantidade de consumo no mês conforme a planilha de consumo</w:t>
+            </w:r>
+            <w:r>
+              <w:t>.</w:t>
+            </w:r>
+          </w:p>
+        </w:tc>
+      </w:tr>
+      <w:tr>
+        <w:tc>
+          <w:tcPr>
+            <w:tcW w:w="2093" w:type="dxa"/>
+          </w:tcPr>
+          <w:p>
+            <w:pPr>
+              <w:spacing w:line="240" w:lineRule="auto"/>
+              <w:ind w:firstLine="0"/>
+              <w:rPr>
+                <w:b/>
+                <w:bCs/>
+              </w:rPr>
+            </w:pPr>
+            <w:r>
+              <w:rPr>
+                <w:b/>
+                <w:bCs/>
+              </w:rPr>
+              <w:t>Média</w:t>
+            </w:r>
+          </w:p>
+        </w:tc>
+        <w:tc>
+          <w:tcPr>
+            <w:tcW w:w="2977" w:type="dxa"/>
+          </w:tcPr>
+          <w:p>
+            <w:pPr>
+              <w:spacing w:line="240" w:lineRule="auto"/>
+              <w:ind w:firstLine="0"/>
+              <w:jc w:val="left"/>
+              <w:rPr>
+                <w:b/>
+                <w:bCs/>
+              </w:rPr>
+            </w:pPr>
+            <w:r>
+              <w:rPr>
+                <w:b/>
+                <w:bCs/>
+              </w:rPr>
+              <w:t>Calculado</w:t>
+            </w:r>
+          </w:p>
+          <w:p>
+            <w:pPr>
+              <w:spacing w:line="240" w:lineRule="auto"/>
+              <w:ind w:firstLine="0"/>
+              <w:jc w:val="left"/>
+            </w:pPr>
+            <w:r>
+              <w:t>RelAdm_050</w:t>
+            </w:r>
+          </w:p>
+        </w:tc>
+        <w:tc>
+          <w:tcPr>
+            <w:tcW w:w="4252" w:type="dxa"/>
+          </w:tcPr>
+          <w:p>
+            <w:pPr>
+              <w:spacing w:line="240" w:lineRule="auto"/>
+              <w:ind w:firstLine="0"/>
+            </w:pPr>
+            <w:r>
+              <w:t xml:space="preserve">Média de consumo do período </w:t>
+            </w:r>
+            <w:r>
+              <w:t>desconsiderando valores que estejam fora do Desvio Padrão, minimizando o impacto que retiradas para novas obras vêm causando.</w:t>
+            </w:r>
+          </w:p>
+        </w:tc>
+      </w:tr>
+      <w:tr>
+        <w:tc>
+          <w:tcPr>
+            <w:tcW w:w="2093" w:type="dxa"/>
+          </w:tcPr>
+          <w:p>
+            <w:pPr>
+              <w:spacing w:line="240" w:lineRule="auto"/>
+              <w:ind w:firstLine="0"/>
+              <w:rPr>
+                <w:b/>
+                <w:bCs/>
+              </w:rPr>
+            </w:pPr>
+            <w:r>
+              <w:rPr>
+                <w:b/>
+                <w:bCs/>
+              </w:rPr>
+              <w:t>Saldo</w:t>
+            </w:r>
+          </w:p>
+        </w:tc>
+        <w:tc>
+          <w:tcPr>
+            <w:tcW w:w="2977" w:type="dxa"/>
+          </w:tcPr>
+          <w:p>
+            <w:pPr>
+              <w:spacing w:line="240" w:lineRule="auto"/>
+              <w:ind w:firstLine="0"/>
+              <w:jc w:val="left"/>
+              <w:rPr>
+                <w:b/>
+                <w:bCs/>
+              </w:rPr>
+            </w:pPr>
+            <w:r>
+              <w:rPr>
+                <w:b/>
+                <w:bCs/>
+              </w:rPr>
+              <w:t>Calculado</w:t>
+            </w:r>
+          </w:p>
+        </w:tc>
+        <w:tc>
+          <w:tcPr>
+            <w:tcW w:w="4252" w:type="dxa"/>
+          </w:tcPr>
+          <w:p>
+            <w:pPr>
+              <w:spacing w:line="240" w:lineRule="auto"/>
+              <w:ind w:firstLine="0"/>
+            </w:pPr>
+            <w:r>
+              <w:t>Saldo em estoque considerando RCs e AFs pendentes, garantindo que novas compras não serão realizadas indevidamente.</w:t>
+            </w:r>
+          </w:p>
+        </w:tc>
+      </w:tr>
+      <w:tr>
+        <w:tc>
+          <w:tcPr>
+            <w:tcW w:w="2093" w:type="dxa"/>
+          </w:tcPr>
+          <w:p>
+            <w:pPr>
+              <w:spacing w:line="240" w:lineRule="auto"/>
+              <w:ind w:firstLine="0"/>
+              <w:rPr>
+                <w:b/>
+                <w:bCs/>
+              </w:rPr>
+            </w:pPr>
+            <w:r>
+              <w:rPr>
+                <w:b/>
+                <w:bCs/>
+              </w:rPr>
+              <w:t>PontoMês</w:t>
+            </w:r>
+          </w:p>
+        </w:tc>
+        <w:tc>
+          <w:tcPr>
+            <w:tcW w:w="2977" w:type="dxa"/>
+          </w:tcPr>
+          <w:p>
+            <w:pPr>
+              <w:spacing w:line="240" w:lineRule="auto"/>
+              <w:ind w:firstLine="0"/>
+              <w:jc w:val="left"/>
+              <w:rPr>
+                <w:b/>
+                <w:bCs/>
+              </w:rPr>
+            </w:pPr>
+            <w:r>
+              <w:rPr>
+                <w:b/>
+                <w:bCs/>
+              </w:rPr>
+              <w:t>Apurado</w:t>
+            </w:r>
+            <w:r>
+              <w:rPr>
+                <w:b/>
+                <w:bCs/>
+              </w:rPr>
+              <w:br/>
+            </w:r>
+            <w:r>
+              <w:rPr>
+                <w:b/>
+                <w:bCs/>
+              </w:rPr>
+              <w:t>Ponto_de_Pedido.xlsm</w:t>
+            </w:r>
+          </w:p>
+        </w:tc>
+        <w:tc>
+          <w:tcPr>
+            <w:tcW w:w="4252" w:type="dxa"/>
+          </w:tcPr>
+          <w:p>
+            <w:pPr>
+              <w:spacing w:line="240" w:lineRule="auto"/>
+              <w:ind w:firstLine="0"/>
+            </w:pPr>
+            <w:r>
+              <w:t>Q</w:t>
+            </w:r>
+            <w:r>
+              <w:t xml:space="preserve">uantidade de consumo mensal que veio da planilha </w:t>
+            </w:r>
+            <w:r>
+              <w:t xml:space="preserve">controle </w:t>
+            </w:r>
+            <w:r>
+              <w:t xml:space="preserve">de </w:t>
+            </w:r>
+            <w:r>
+              <w:t>P</w:t>
+            </w:r>
+            <w:r>
+              <w:t xml:space="preserve">onto de </w:t>
+            </w:r>
+            <w:r>
+              <w:t>P</w:t>
+            </w:r>
+            <w:r>
+              <w:t>edido</w:t>
+            </w:r>
+            <w:r>
+              <w:t>.</w:t>
+            </w:r>
+          </w:p>
+        </w:tc>
+      </w:tr>
+      <w:tr>
+        <w:tc>
+          <w:tcPr>
+            <w:tcW w:w="2093" w:type="dxa"/>
+          </w:tcPr>
+          <w:p>
+            <w:pPr>
+              <w:spacing w:line="240" w:lineRule="auto"/>
+              <w:ind w:firstLine="0"/>
+              <w:rPr>
+                <w:b/>
+                <w:bCs/>
+              </w:rPr>
+            </w:pPr>
+            <w:r>
+              <w:rPr>
+                <w:b/>
+                <w:bCs/>
+              </w:rPr>
+              <w:t>PontoQtM</w:t>
+            </w:r>
+          </w:p>
+        </w:tc>
+        <w:tc>
+          <w:tcPr>
+            <w:tcW w:w="2977" w:type="dxa"/>
+          </w:tcPr>
+          <w:p>
+            <w:pPr>
+              <w:spacing w:line="240" w:lineRule="auto"/>
+              <w:ind w:firstLine="0"/>
+              <w:jc w:val="left"/>
+            </w:pPr>
+            <w:r>
+              <w:rPr>
+                <w:b/>
+                <w:bCs/>
+              </w:rPr>
+              <w:t>Apurado</w:t>
+            </w:r>
+            <w:r>
+              <w:rPr>
+                <w:b/>
+                <w:bCs/>
+              </w:rPr>
+              <w:br/>
+            </w:r>
+            <w:r>
+              <w:rPr>
+                <w:b/>
+                <w:bCs/>
+              </w:rPr>
+              <w:t>Ponto_de_Pedido.xlsm</w:t>
+            </w:r>
+          </w:p>
+        </w:tc>
+        <w:tc>
+          <w:tcPr>
+            <w:tcW w:w="4252" w:type="dxa"/>
+          </w:tcPr>
+          <w:p>
+            <w:pPr>
+              <w:spacing w:line="240" w:lineRule="auto"/>
+              <w:ind w:firstLine="0"/>
+            </w:pPr>
+            <w:r>
+              <w:t>Q</w:t>
+            </w:r>
+            <w:r>
+              <w:t>uantidade de meses de ponto de pedido</w:t>
+            </w:r>
+            <w:r>
+              <w:t>, pois há itens que precisam de um ponto diferente dos 4 meses padrões por causa de validade reduzida, ou falta de espaço físico para estocagem.</w:t>
+            </w:r>
+          </w:p>
+        </w:tc>
+      </w:tr>
+      <w:tr>
+        <w:tc>
+          <w:tcPr>
+            <w:tcW w:w="2093" w:type="dxa"/>
+          </w:tcPr>
+          <w:p>
+            <w:pPr>
+              <w:spacing w:line="240" w:lineRule="auto"/>
+              <w:ind w:firstLine="0"/>
+              <w:rPr>
+                <w:b/>
+                <w:bCs/>
+              </w:rPr>
+            </w:pPr>
+            <w:r>
+              <w:rPr>
+                <w:b/>
+                <w:bCs/>
+              </w:rPr>
+              <w:t>PontoPed</w:t>
+            </w:r>
+          </w:p>
+        </w:tc>
+        <w:tc>
+          <w:tcPr>
+            <w:tcW w:w="2977" w:type="dxa"/>
+          </w:tcPr>
+          <w:p>
+            <w:pPr>
+              <w:spacing w:line="240" w:lineRule="auto"/>
+              <w:ind w:firstLine="0"/>
+              <w:jc w:val="left"/>
+              <w:rPr>
+                <w:b/>
+                <w:bCs/>
+              </w:rPr>
+            </w:pPr>
+            <w:r>
+              <w:rPr>
+                <w:b/>
+                <w:bCs/>
+              </w:rPr>
+              <w:t>Calculado</w:t>
+            </w:r>
+          </w:p>
+        </w:tc>
+        <w:tc>
+          <w:tcPr>
+            <w:tcW w:w="4252" w:type="dxa"/>
+          </w:tcPr>
+          <w:p>
+            <w:pPr>
+              <w:spacing w:line="240" w:lineRule="auto"/>
+              <w:ind w:firstLine="0"/>
+            </w:pPr>
+            <w:r>
+              <w:t>Ponto de Pedido que é utilizado. Resultado do cálculo PontoMês x PontoQTM.</w:t>
+            </w:r>
+          </w:p>
+        </w:tc>
+      </w:tr>
+      <w:tr>
+        <w:tc>
+          <w:tcPr>
+            <w:tcW w:w="2093" w:type="dxa"/>
+          </w:tcPr>
+          <w:p>
+            <w:pPr>
+              <w:spacing w:line="240" w:lineRule="auto"/>
+              <w:ind w:firstLine="0"/>
+              <w:rPr>
+                <w:b/>
+                <w:bCs/>
+              </w:rPr>
+            </w:pPr>
+            <w:r>
+              <w:rPr>
+                <w:b/>
+                <w:bCs/>
+              </w:rPr>
+              <w:t>Abaixo</w:t>
+            </w:r>
+          </w:p>
+        </w:tc>
+        <w:tc>
+          <w:tcPr>
+            <w:tcW w:w="2977" w:type="dxa"/>
+          </w:tcPr>
+          <w:p>
+            <w:pPr>
+              <w:spacing w:line="240" w:lineRule="auto"/>
+              <w:ind w:firstLine="0"/>
+              <w:jc w:val="left"/>
+              <w:rPr>
+                <w:b/>
+                <w:bCs/>
+              </w:rPr>
+            </w:pPr>
+            <w:r>
+              <w:rPr>
+                <w:b/>
+                <w:bCs/>
+              </w:rPr>
+              <w:t>Calculado</w:t>
+            </w:r>
+          </w:p>
+        </w:tc>
+        <w:tc>
+          <w:tcPr>
+            <w:tcW w:w="4252" w:type="dxa"/>
+          </w:tcPr>
+          <w:p>
+            <w:pPr>
+              <w:spacing w:line="240" w:lineRule="auto"/>
+              <w:ind w:firstLine="0"/>
+            </w:pPr>
+            <w:r>
+              <w:t>Quantidade abaixo do ponto de pedido, considerando RCs e AFs emitidos.</w:t>
+            </w:r>
+          </w:p>
+        </w:tc>
+      </w:tr>
+      <w:tr>
+        <w:tc>
+          <w:tcPr>
+            <w:tcW w:w="2093" w:type="dxa"/>
+          </w:tcPr>
+          <w:p>
+            <w:pPr>
+              <w:spacing w:line="240" w:lineRule="auto"/>
+              <w:ind w:firstLine="0"/>
+              <w:rPr>
+                <w:b/>
+                <w:bCs/>
+              </w:rPr>
+            </w:pPr>
+            <w:r>
+              <w:rPr>
+                <w:b/>
+                <w:bCs/>
+              </w:rPr>
+              <w:t>AbaixoFisico</w:t>
+            </w:r>
+          </w:p>
+        </w:tc>
+        <w:tc>
+          <w:tcPr>
+            <w:tcW w:w="2977" w:type="dxa"/>
+          </w:tcPr>
+          <w:p>
+            <w:pPr>
+              <w:spacing w:line="240" w:lineRule="auto"/>
+              <w:ind w:firstLine="0"/>
+              <w:jc w:val="left"/>
+              <w:rPr>
+                <w:b/>
+                <w:bCs/>
+              </w:rPr>
+            </w:pPr>
+            <w:r>
+              <w:rPr>
+                <w:b/>
+                <w:bCs/>
+              </w:rPr>
+              <w:t>Calculado</w:t>
+            </w:r>
+          </w:p>
+        </w:tc>
+        <w:tc>
+          <w:tcPr>
+            <w:tcW w:w="4252" w:type="dxa"/>
+          </w:tcPr>
+          <w:p>
+            <w:pPr>
+              <w:spacing w:line="240" w:lineRule="auto"/>
+              <w:ind w:firstLine="0"/>
+            </w:pPr>
+            <w:r>
+              <w:t>Quantidade abaixo do ponto de pedido, considerando saldo físico.</w:t>
+            </w:r>
+          </w:p>
+        </w:tc>
+      </w:tr>
+      <w:tr>
+        <w:tc>
+          <w:tcPr>
+            <w:tcW w:w="2093" w:type="dxa"/>
+          </w:tcPr>
+          <w:p>
+            <w:pPr>
+              <w:spacing w:line="240" w:lineRule="auto"/>
+              <w:ind w:firstLine="0"/>
+              <w:rPr>
+                <w:b/>
+                <w:bCs/>
+              </w:rPr>
+            </w:pPr>
+            <w:bookmarkStart w:id="21" w:name="_Hlk151421974"/>
+            <w:r>
+              <w:rPr>
+                <w:b/>
+                <w:bCs/>
+              </w:rPr>
+              <w:t>PrioriSaldo</w:t>
+            </w:r>
+          </w:p>
+        </w:tc>
+        <w:tc>
+          <w:tcPr>
+            <w:tcW w:w="2977" w:type="dxa"/>
+          </w:tcPr>
+          <w:p>
+            <w:pPr>
+              <w:spacing w:line="240" w:lineRule="auto"/>
+              <w:ind w:firstLine="0"/>
+              <w:jc w:val="left"/>
+            </w:pPr>
+            <w:r>
+              <w:rPr>
+                <w:b/>
+                <w:bCs/>
+              </w:rPr>
+              <w:t>Calculado</w:t>
+            </w:r>
+          </w:p>
+        </w:tc>
+        <w:tc>
+          <w:tcPr>
+            <w:tcW w:w="4252" w:type="dxa"/>
+          </w:tcPr>
+          <w:p>
+            <w:pPr>
+              <w:spacing w:line="240" w:lineRule="auto"/>
+              <w:ind w:firstLine="0"/>
+            </w:pPr>
+            <w:r>
+              <w:t>Prioridade conforme percentual do saldo com relação ao ponto de pedido (PP):</w:t>
+            </w:r>
+          </w:p>
+          <w:p>
+            <w:pPr>
+              <w:spacing w:line="240" w:lineRule="auto"/>
+              <w:ind w:firstLine="0"/>
+              <w:rPr>
+                <w:rFonts w:ascii="Calibri" w:eastAsia="Calibri" w:hAnsi="Calibri"/>
+              </w:rPr>
+            </w:pPr>
+            <w:r>
+              <w:rPr>
+                <w:rFonts w:ascii="Calibri" w:eastAsia="Calibri" w:hAnsi="Calibri"/>
+              </w:rPr>
+              <w:t xml:space="preserve">Prioridade 0 </w:t>
+            </w:r>
+            <w:r>
+              <w:rPr>
+                <w:rFonts w:ascii="Arial" w:hAnsi="Arial" w:cs="Arial"/>
+              </w:rPr>
+              <w:t>►</w:t>
+            </w:r>
+            <w:r>
+              <w:rPr>
+                <w:rFonts w:ascii="Calibri" w:eastAsia="Calibri" w:hAnsi="Calibri"/>
+              </w:rPr>
+              <w:t xml:space="preserve"> Saldo = 0 / </w:t>
+            </w:r>
+            <w:r>
+              <w:rPr>
+                <w:rFonts w:ascii="Calibri" w:eastAsia="Calibri" w:hAnsi="Calibri"/>
+              </w:rPr>
+              <w:t>PP</w:t>
+            </w:r>
+            <w:r>
+              <w:rPr>
+                <w:rFonts w:ascii="Calibri" w:eastAsia="Calibri" w:hAnsi="Calibri"/>
+              </w:rPr>
+              <w:t xml:space="preserve"> &gt; 0</w:t>
+            </w:r>
+          </w:p>
+          <w:p>
+            <w:pPr>
+              <w:spacing w:line="240" w:lineRule="auto"/>
+              <w:ind w:firstLine="0"/>
+              <w:rPr>
+                <w:rFonts w:ascii="Calibri" w:eastAsia="Calibri" w:hAnsi="Calibri"/>
+              </w:rPr>
+            </w:pPr>
+            <w:r>
+              <w:rPr>
+                <w:rFonts w:ascii="Calibri" w:eastAsia="Calibri" w:hAnsi="Calibri"/>
+              </w:rPr>
+              <w:t xml:space="preserve">Prioridade 1 </w:t>
+            </w:r>
+            <w:r>
+              <w:rPr>
+                <w:rFonts w:ascii="Arial" w:hAnsi="Arial" w:cs="Arial"/>
+              </w:rPr>
+              <w:t>►</w:t>
+            </w:r>
+            <w:r>
+              <w:rPr>
+                <w:rFonts w:ascii="Calibri" w:eastAsia="Calibri" w:hAnsi="Calibri"/>
+              </w:rPr>
+              <w:t xml:space="preserve"> Saldo 01% ~ 10% do </w:t>
+            </w:r>
+            <w:r>
+              <w:rPr>
+                <w:rFonts w:ascii="Calibri" w:eastAsia="Calibri" w:hAnsi="Calibri"/>
+              </w:rPr>
+              <w:t>PP</w:t>
+            </w:r>
+          </w:p>
+          <w:p>
+            <w:pPr>
+              <w:spacing w:line="240" w:lineRule="auto"/>
+              <w:ind w:firstLine="0"/>
+              <w:rPr>
+                <w:rFonts w:ascii="Calibri" w:eastAsia="Calibri" w:hAnsi="Calibri"/>
+              </w:rPr>
+            </w:pPr>
+            <w:r>
+              <w:rPr>
+                <w:rFonts w:ascii="Calibri" w:eastAsia="Calibri" w:hAnsi="Calibri"/>
+              </w:rPr>
+              <w:t xml:space="preserve">Prioridade 2 </w:t>
+            </w:r>
+            <w:r>
+              <w:rPr>
+                <w:rFonts w:ascii="Arial" w:hAnsi="Arial" w:cs="Arial"/>
+              </w:rPr>
+              <w:t>►</w:t>
+            </w:r>
+            <w:r>
+              <w:rPr>
+                <w:rFonts w:ascii="Calibri" w:eastAsia="Calibri" w:hAnsi="Calibri"/>
+              </w:rPr>
+              <w:t xml:space="preserve"> Saldo 10% ~ 25% do </w:t>
+            </w:r>
+            <w:r>
+              <w:rPr>
+                <w:rFonts w:ascii="Calibri" w:eastAsia="Calibri" w:hAnsi="Calibri"/>
+              </w:rPr>
+              <w:t>PP</w:t>
+            </w:r>
+          </w:p>
+          <w:p>
+            <w:pPr>
+              <w:spacing w:line="240" w:lineRule="auto"/>
+              <w:ind w:firstLine="0"/>
+              <w:rPr>
+                <w:rFonts w:ascii="Calibri" w:eastAsia="Calibri" w:hAnsi="Calibri"/>
+              </w:rPr>
+            </w:pPr>
+            <w:r>
+              <w:rPr>
+                <w:rFonts w:ascii="Calibri" w:eastAsia="Calibri" w:hAnsi="Calibri"/>
+              </w:rPr>
+              <w:t xml:space="preserve">Prioridade 3 </w:t>
+            </w:r>
+            <w:r>
+              <w:rPr>
+                <w:rFonts w:ascii="Arial" w:hAnsi="Arial" w:cs="Arial"/>
+              </w:rPr>
+              <w:t>►</w:t>
+            </w:r>
+            <w:r>
+              <w:rPr>
+                <w:rFonts w:ascii="Calibri" w:eastAsia="Calibri" w:hAnsi="Calibri"/>
+              </w:rPr>
+              <w:t xml:space="preserve"> Saldo 25% ~ 50% do </w:t>
+            </w:r>
+            <w:r>
+              <w:rPr>
+                <w:rFonts w:ascii="Calibri" w:eastAsia="Calibri" w:hAnsi="Calibri"/>
+              </w:rPr>
+              <w:t>PP</w:t>
+            </w:r>
+          </w:p>
+          <w:p>
+            <w:pPr>
+              <w:spacing w:line="240" w:lineRule="auto"/>
+              <w:ind w:firstLine="0"/>
+              <w:rPr>
+                <w:rFonts w:ascii="Calibri" w:eastAsia="Calibri" w:hAnsi="Calibri"/>
+              </w:rPr>
+            </w:pPr>
+            <w:r>
+              <w:rPr>
+                <w:rFonts w:ascii="Calibri" w:eastAsia="Calibri" w:hAnsi="Calibri"/>
+              </w:rPr>
+              <w:t xml:space="preserve">Prioridade 4 </w:t>
+            </w:r>
+            <w:r>
+              <w:rPr>
+                <w:rFonts w:ascii="Arial" w:hAnsi="Arial" w:cs="Arial"/>
+              </w:rPr>
+              <w:t>►</w:t>
+            </w:r>
+            <w:r>
+              <w:rPr>
+                <w:rFonts w:ascii="Calibri" w:eastAsia="Calibri" w:hAnsi="Calibri"/>
+              </w:rPr>
+              <w:t xml:space="preserve"> Saldo 50% ~ 75% do P</w:t>
+            </w:r>
+            <w:r>
+              <w:rPr>
+                <w:rFonts w:ascii="Calibri" w:eastAsia="Calibri" w:hAnsi="Calibri"/>
+              </w:rPr>
+              <w:t>P</w:t>
+            </w:r>
+          </w:p>
+          <w:p>
+            <w:pPr>
+              <w:spacing w:line="240" w:lineRule="auto"/>
+              <w:ind w:firstLine="0"/>
+              <w:rPr>
+                <w:rFonts w:ascii="Calibri" w:eastAsia="Calibri" w:hAnsi="Calibri"/>
+              </w:rPr>
+            </w:pPr>
+            <w:r>
+              <w:rPr>
+                <w:rFonts w:ascii="Calibri" w:eastAsia="Calibri" w:hAnsi="Calibri"/>
+              </w:rPr>
+              <w:lastRenderedPageBreak/>
+              <w:t xml:space="preserve">Prioridade 5 </w:t>
+            </w:r>
+            <w:r>
+              <w:rPr>
+                <w:rFonts w:ascii="Arial" w:hAnsi="Arial" w:cs="Arial"/>
+              </w:rPr>
+              <w:t>►</w:t>
+            </w:r>
+            <w:r>
+              <w:rPr>
+                <w:rFonts w:ascii="Calibri" w:eastAsia="Calibri" w:hAnsi="Calibri"/>
+              </w:rPr>
+              <w:t xml:space="preserve"> Saldo 75% ~ 100% do P</w:t>
+            </w:r>
+            <w:r>
+              <w:rPr>
+                <w:rFonts w:ascii="Calibri" w:eastAsia="Calibri" w:hAnsi="Calibri"/>
+              </w:rPr>
+              <w:t>P</w:t>
+            </w:r>
+          </w:p>
+          <w:p>
+            <w:pPr>
+              <w:spacing w:line="240" w:lineRule="auto"/>
+              <w:ind w:firstLine="0"/>
+            </w:pPr>
+            <w:r>
+              <w:t xml:space="preserve">Prioridade 9 </w:t>
+            </w:r>
+            <w:r>
+              <w:rPr>
+                <w:rFonts w:ascii="Arial" w:hAnsi="Arial" w:cs="Arial"/>
+              </w:rPr>
+              <w:t>►</w:t>
+            </w:r>
+            <w:r>
+              <w:t xml:space="preserve"> Saldo maior que o </w:t>
+            </w:r>
+            <w:r>
+              <w:t>PP</w:t>
+            </w:r>
+            <w:r>
+              <w:t xml:space="preserve"> ou </w:t>
+            </w:r>
+            <w:r>
+              <w:t>PP</w:t>
+            </w:r>
+            <w:r>
+              <w:t xml:space="preserve"> = 0</w:t>
+            </w:r>
+          </w:p>
+        </w:tc>
+      </w:tr>
+      <w:bookmarkEnd w:id="21"/>
+      <w:tr>
+        <w:tc>
+          <w:tcPr>
+            <w:tcW w:w="2093" w:type="dxa"/>
+          </w:tcPr>
+          <w:p>
+            <w:pPr>
+              <w:spacing w:line="240" w:lineRule="auto"/>
+              <w:ind w:firstLine="0"/>
+              <w:rPr>
+                <w:b/>
+                <w:bCs/>
+              </w:rPr>
+            </w:pPr>
+            <w:r>
+              <w:rPr>
+                <w:b/>
+                <w:bCs/>
+              </w:rPr>
+              <w:lastRenderedPageBreak/>
+              <w:t>Sugestão</w:t>
+            </w:r>
+          </w:p>
+        </w:tc>
+        <w:tc>
+          <w:tcPr>
+            <w:tcW w:w="2977" w:type="dxa"/>
+          </w:tcPr>
+          <w:p>
+            <w:pPr>
+              <w:spacing w:line="240" w:lineRule="auto"/>
+              <w:ind w:firstLine="0"/>
+              <w:jc w:val="left"/>
+              <w:rPr>
+                <w:b/>
+                <w:bCs/>
+              </w:rPr>
+            </w:pPr>
+            <w:r>
+              <w:rPr>
+                <w:b/>
+                <w:bCs/>
+              </w:rPr>
+              <w:t>Calculado</w:t>
+            </w:r>
+          </w:p>
+        </w:tc>
+        <w:tc>
+          <w:tcPr>
+            <w:tcW w:w="4252" w:type="dxa"/>
+          </w:tcPr>
+          <w:p>
+            <w:pPr>
+              <w:spacing w:line="240" w:lineRule="auto"/>
+              <w:ind w:firstLine="0"/>
+            </w:pPr>
+            <w:r>
+              <w:t>Sugestão de compra</w:t>
+            </w:r>
+            <w:r>
+              <w:t xml:space="preserve"> considerando o PP, mais a quantidade de meses indicada no topo da Planilha de Compras (Padrão 3 meses).</w:t>
+            </w:r>
+          </w:p>
+        </w:tc>
+      </w:tr>
+      <w:tr>
+        <w:tc>
+          <w:tcPr>
+            <w:tcW w:w="2093" w:type="dxa"/>
+          </w:tcPr>
+          <w:p>
+            <w:pPr>
+              <w:spacing w:line="240" w:lineRule="auto"/>
+              <w:ind w:firstLine="0"/>
+              <w:rPr>
+                <w:b/>
+                <w:bCs/>
+              </w:rPr>
+            </w:pPr>
+            <w:r>
+              <w:rPr>
+                <w:b/>
+                <w:bCs/>
+              </w:rPr>
+              <w:t>NãoComprado</w:t>
+            </w:r>
+          </w:p>
+        </w:tc>
+        <w:tc>
+          <w:tcPr>
+            <w:tcW w:w="2977" w:type="dxa"/>
+          </w:tcPr>
+          <w:p>
+            <w:pPr>
+              <w:spacing w:line="240" w:lineRule="auto"/>
+              <w:ind w:firstLine="0"/>
+              <w:jc w:val="left"/>
+              <w:rPr>
+                <w:b/>
+                <w:bCs/>
+              </w:rPr>
+            </w:pPr>
+            <w:r>
+              <w:rPr>
+                <w:b/>
+                <w:bCs/>
+              </w:rPr>
+              <w:t>Calculado</w:t>
+            </w:r>
+          </w:p>
+        </w:tc>
+        <w:tc>
+          <w:tcPr>
+            <w:tcW w:w="4252" w:type="dxa"/>
+          </w:tcPr>
+          <w:p>
+            <w:pPr>
+              <w:spacing w:line="240" w:lineRule="auto"/>
+              <w:ind w:firstLine="0"/>
+              <w:rPr>
+                <w:rFonts w:ascii="Calibri" w:eastAsia="Calibri" w:hAnsi="Calibri"/>
+              </w:rPr>
+            </w:pPr>
+            <w:r>
+              <w:rPr>
+                <w:rFonts w:ascii="Calibri" w:eastAsia="Calibri" w:hAnsi="Calibri"/>
+              </w:rPr>
+              <w:t xml:space="preserve">Quantidade que não está sendo comprada dentro da </w:t>
+            </w:r>
+            <w:r>
+              <w:rPr>
+                <w:rFonts w:ascii="Calibri" w:eastAsia="Calibri" w:hAnsi="Calibri"/>
+                <w:b/>
+                <w:bCs/>
+              </w:rPr>
+              <w:t>Sugestão</w:t>
+            </w:r>
+            <w:r>
+              <w:rPr>
+                <w:rFonts w:ascii="Calibri" w:eastAsia="Calibri" w:hAnsi="Calibri"/>
+              </w:rPr>
+              <w:t xml:space="preserve">. O cálculo será </w:t>
+            </w:r>
+            <w:r>
+              <w:rPr>
+                <w:rFonts w:ascii="Calibri" w:eastAsia="Calibri" w:hAnsi="Calibri"/>
+                <w:b/>
+                <w:bCs/>
+              </w:rPr>
+              <w:t>Sugestão - LC</w:t>
+            </w:r>
+            <w:r>
+              <w:rPr>
+                <w:rFonts w:ascii="Calibri" w:eastAsia="Calibri" w:hAnsi="Calibri"/>
+              </w:rPr>
+              <w:t>, mas irá avaliar e exibir as seguintes situações:</w:t>
+            </w:r>
+          </w:p>
+          <w:p>
+            <w:pPr>
+              <w:pStyle w:val="PargrafodaLista"/>
+              <w:numPr>
+                <w:ilvl w:val="0"/>
+                <w:numId w:val="20"/>
+              </w:numPr>
+              <w:spacing w:line="240" w:lineRule="auto"/>
+              <w:rPr>
+                <w:rFonts w:ascii="Calibri" w:eastAsia="Calibri" w:hAnsi="Calibri"/>
+              </w:rPr>
+            </w:pPr>
+            <w:r>
+              <w:rPr>
+                <w:rFonts w:ascii="Calibri" w:eastAsia="Calibri" w:hAnsi="Calibri"/>
+              </w:rPr>
+              <w:t>LimiteAta - Quando você já está comprando o limite da A</w:t>
+            </w:r>
+            <w:r>
+              <w:rPr>
+                <w:rFonts w:ascii="Calibri" w:eastAsia="Calibri" w:hAnsi="Calibri"/>
+              </w:rPr>
+              <w:t>RP</w:t>
+            </w:r>
+            <w:r>
+              <w:rPr>
+                <w:rFonts w:ascii="Calibri" w:eastAsia="Calibri" w:hAnsi="Calibri"/>
+              </w:rPr>
+              <w:t>;</w:t>
+            </w:r>
+          </w:p>
+          <w:p>
+            <w:pPr>
+              <w:pStyle w:val="PargrafodaLista"/>
+              <w:numPr>
+                <w:ilvl w:val="0"/>
+                <w:numId w:val="20"/>
+              </w:numPr>
+              <w:spacing w:line="240" w:lineRule="auto"/>
+              <w:rPr>
+                <w:rFonts w:ascii="Calibri" w:eastAsia="Calibri" w:hAnsi="Calibri"/>
+              </w:rPr>
+            </w:pPr>
+            <w:r>
+              <w:rPr>
+                <w:rFonts w:ascii="Calibri" w:eastAsia="Calibri" w:hAnsi="Calibri"/>
+              </w:rPr>
+              <w:t>LimiteSec - Quando você está comprando acima do limite da SEC;</w:t>
+            </w:r>
+          </w:p>
+          <w:p>
+            <w:pPr>
+              <w:pStyle w:val="PargrafodaLista"/>
+              <w:numPr>
+                <w:ilvl w:val="0"/>
+                <w:numId w:val="20"/>
+              </w:numPr>
+              <w:spacing w:line="240" w:lineRule="auto"/>
+              <w:rPr>
+                <w:rFonts w:ascii="Calibri" w:eastAsia="Calibri" w:hAnsi="Calibri"/>
+              </w:rPr>
+            </w:pPr>
+            <w:r>
+              <w:rPr>
+                <w:rFonts w:ascii="Calibri" w:eastAsia="Calibri" w:hAnsi="Calibri"/>
+              </w:rPr>
+              <w:t>ZeroAta - Quando há uma A</w:t>
+            </w:r>
+            <w:r>
+              <w:rPr>
+                <w:rFonts w:ascii="Calibri" w:eastAsia="Calibri" w:hAnsi="Calibri"/>
+              </w:rPr>
+              <w:t>RP</w:t>
+            </w:r>
+            <w:r>
+              <w:rPr>
+                <w:rFonts w:ascii="Calibri" w:eastAsia="Calibri" w:hAnsi="Calibri"/>
+              </w:rPr>
+              <w:t xml:space="preserve"> relacionada, mas o saldo está zerado;</w:t>
+            </w:r>
+          </w:p>
+          <w:p>
+            <w:pPr>
+              <w:pStyle w:val="PargrafodaLista"/>
+              <w:numPr>
+                <w:ilvl w:val="0"/>
+                <w:numId w:val="20"/>
+              </w:numPr>
+              <w:spacing w:line="240" w:lineRule="auto"/>
+            </w:pPr>
+            <w:r>
+              <w:t>ForaATA - Quando você está comprando acima do limte da A</w:t>
+            </w:r>
+            <w:r>
+              <w:t>RP</w:t>
+            </w:r>
+            <w:r>
+              <w:t>.</w:t>
+            </w:r>
+          </w:p>
+        </w:tc>
+      </w:tr>
+      <w:tr>
+        <w:tc>
+          <w:tcPr>
+            <w:tcW w:w="2093" w:type="dxa"/>
+          </w:tcPr>
+          <w:p>
+            <w:pPr>
+              <w:spacing w:line="240" w:lineRule="auto"/>
+              <w:ind w:firstLine="0"/>
+              <w:rPr>
+                <w:b/>
+                <w:bCs/>
+              </w:rPr>
+            </w:pPr>
+            <w:r>
+              <w:rPr>
+                <w:b/>
+                <w:bCs/>
+              </w:rPr>
+              <w:t>COMPRA_EXTRA</w:t>
+            </w:r>
+          </w:p>
+        </w:tc>
+        <w:tc>
+          <w:tcPr>
+            <w:tcW w:w="2977" w:type="dxa"/>
+          </w:tcPr>
+          <w:p>
+            <w:pPr>
+              <w:spacing w:line="240" w:lineRule="auto"/>
+              <w:ind w:firstLine="0"/>
+              <w:jc w:val="left"/>
+              <w:rPr>
+                <w:b/>
+                <w:bCs/>
+              </w:rPr>
+            </w:pPr>
+            <w:r>
+              <w:rPr>
+                <w:b/>
+                <w:bCs/>
+              </w:rPr>
+              <w:t>Apurado</w:t>
+            </w:r>
+          </w:p>
+          <w:p>
+            <w:pPr>
+              <w:spacing w:line="240" w:lineRule="auto"/>
+              <w:ind w:firstLine="0"/>
+              <w:jc w:val="left"/>
+            </w:pPr>
+            <w:r>
+              <w:rPr>
+                <w:b/>
+                <w:bCs/>
+              </w:rPr>
+              <w:t>ComprasExtras.xlsm</w:t>
+            </w:r>
+          </w:p>
+        </w:tc>
+        <w:tc>
+          <w:tcPr>
+            <w:tcW w:w="4252" w:type="dxa"/>
+          </w:tcPr>
+          <w:p>
+            <w:pPr>
+              <w:spacing w:line="240" w:lineRule="auto"/>
+              <w:ind w:firstLine="0"/>
+            </w:pPr>
+            <w:r>
+              <w:t>Quantidade solicitada de compras extras, fora do consumo normal como obras de novas salas de aula. Estas quantidades servirão de orientação para realizar as compras por ARP ou para as estimativas.</w:t>
             </w:r>
           </w:p>
         </w:tc>
@@ -6659,46 +11060,13 @@
     <w:p/>
     <w:p>
       <w:pPr>
-        <w:rPr>
-          <w:color w:val="00B050"/>
-        </w:rPr>
-      </w:pPr>
-      <w:r>
-        <w:rPr>
-          <w:color w:val="00B050"/>
-        </w:rPr>
-        <w:t xml:space="preserve">Apresente e explique nesta Seção uma Figura ilustrando a arquitetura </w:t>
-      </w:r>
-      <w:r>
-        <w:rPr>
-          <w:color w:val="00B050"/>
-        </w:rPr>
-        <w:t>do produto desenvolvido</w:t>
-      </w:r>
-      <w:r>
-        <w:rPr>
-          <w:color w:val="00B050"/>
-        </w:rPr>
-        <w:t>.</w:t>
-      </w:r>
-      <w:r>
-        <w:rPr>
-          <w:color w:val="00B050"/>
-        </w:rPr>
-        <w:t xml:space="preserve"> </w:t>
-      </w:r>
-      <w:r>
-        <w:rPr>
-          <w:color w:val="00B050"/>
-        </w:rPr>
-        <w:t xml:space="preserve">A Figura 1 apresenta um exemplo de arquitetura. </w:t>
-      </w:r>
-      <w:r>
-        <w:rPr>
-          <w:color w:val="00B050"/>
-        </w:rPr>
-        <w:t>Inclua sempre as tecnologias utilizadas.</w:t>
-      </w:r>
+        <w:pStyle w:val="Ttulo2"/>
+      </w:pPr>
+      <w:bookmarkStart w:id="22" w:name="_Toc148986704"/>
+      <w:r>
+        <w:t>Detalhes</w:t>
+      </w:r>
+      <w:bookmarkEnd w:id="22"/>
     </w:p>
     <w:p>
       <w:pPr>
@@ -6710,32 +11078,32 @@
         <w:rPr>
           <w:color w:val="00B050"/>
         </w:rPr>
-        <w:t>A legenda deve ficar acima de toda Figura. Posicione a Figura de forma a não deixar espaços em branco no texto (ela não precisa ficar na mesma página). Toda Figura deve ser citada pelo número no texto.</w:t>
+        <w:t>Apresente nesta Seção diagramas e trechos de código importantes para o entendimento do produto desenvolvido.</w:t>
       </w:r>
       <w:r>
         <w:rPr>
           <w:color w:val="00B050"/>
         </w:rPr>
-        <w:t xml:space="preserve"> Tanto as Figuras quanto suas legendas devem ser centralizadas.</w:t>
+        <w:t xml:space="preserve"> Apresente pelo menos um trecho de código exemplificando cada tecnologia utilizada.</w:t>
       </w:r>
     </w:p>
     <w:p>
-      <w:pPr>
-        <w:pStyle w:val="Ttulo2"/>
-      </w:pPr>
-      <w:bookmarkStart w:id="15" w:name="_Toc148986703"/>
-      <w:r>
-        <w:t>Modelo de Dados</w:t>
-      </w:r>
-      <w:bookmarkEnd w:id="15"/>
+      <w:r>
+        <w:rPr>
+          <w:color w:val="00B050"/>
+        </w:rPr>
+        <w:t>Todo trecho de código deve ser comentado (use marcações ou numeração de linhas para facilitar a explicação). É altamente recomendada a utilização de listas nas explicações.</w:t>
+      </w:r>
     </w:p>
     <w:p>
-      <w:r>
-        <w:rPr>
-          <w:color w:val="00B050"/>
-        </w:rPr>
-        <w:t>Apresente e explique nesta Seção uma Figura ilustrando o modelo de dados utilizado.</w:t>
-      </w:r>
+      <w:pPr>
+        <w:pStyle w:val="Ttulo1"/>
+      </w:pPr>
+      <w:bookmarkStart w:id="23" w:name="_Toc148986705"/>
+      <w:r>
+        <w:t>Resultados e Discussão</w:t>
+      </w:r>
+      <w:bookmarkEnd w:id="23"/>
     </w:p>
     <w:p>
       <w:pPr>
@@ -6743,159 +11111,33 @@
           <w:color w:val="00B050"/>
         </w:rPr>
       </w:pPr>
+      <w:r>
+        <w:rPr>
+          <w:color w:val="00B050"/>
+        </w:rPr>
+        <w:t xml:space="preserve">Apresente neste Capítulo uma discussão sobre cada uma das tecnologias utilizadas no desenvolvimento do </w:t>
+      </w:r>
+      <w:r>
+        <w:rPr>
+          <w:color w:val="00B050"/>
+        </w:rPr>
+        <w:t>produto</w:t>
+      </w:r>
+      <w:r>
+        <w:rPr>
+          <w:color w:val="00B050"/>
+        </w:rPr>
+        <w:t xml:space="preserve">. Indique a motivação para utilização da tecnologia e como ela </w:t>
+      </w:r>
+      <w:r>
+        <w:rPr>
+          <w:color w:val="00B050"/>
+        </w:rPr>
+        <w:lastRenderedPageBreak/>
+        <w:t>auxiliou no desenvolvimento. Apresente também que problemas foram encontrados e como foram solucionados.</w:t>
+      </w:r>
     </w:p>
     <w:p>
-      <w:pPr>
-        <w:pStyle w:val="Legenda"/>
-        <w:keepNext/>
-        <w:rPr>
-          <w:b w:val="0"/>
-          <w:bCs w:val="0"/>
-        </w:rPr>
-      </w:pPr>
-      <w:bookmarkStart w:id="16" w:name="_Toc151040944"/>
-      <w:r>
-        <w:lastRenderedPageBreak/>
-        <w:t xml:space="preserve">Figura </w:t>
-      </w:r>
-      <w:fldSimple w:instr=" SEQ Figura \* ARABIC ">
-        <w:r>
-          <w:rPr>
-            <w:noProof/>
-          </w:rPr>
-          <w:t>5</w:t>
-        </w:r>
-      </w:fldSimple>
-      <w:r>
-        <w:t xml:space="preserve"> –</w:t>
-      </w:r>
-      <w:r>
-        <w:rPr>
-          <w:b w:val="0"/>
-          <w:bCs w:val="0"/>
-        </w:rPr>
-        <w:t xml:space="preserve"> Arquitetura do sistema</w:t>
-      </w:r>
-      <w:bookmarkEnd w:id="16"/>
-    </w:p>
-    <w:p>
-      <w:pPr>
-        <w:jc w:val="center"/>
-      </w:pPr>
-      <w:r>
-        <w:rPr>
-          <w:noProof/>
-        </w:rPr>
-        <w:drawing>
-          <wp:inline distT="114300" distB="114300" distL="114300" distR="114300" wp14:anchorId="7397AB1B" wp14:editId="3C343909">
-            <wp:extent cx="2899834" cy="4021667"/>
-            <wp:effectExtent l="0" t="0" r="0" b="0"/>
-            <wp:docPr id="69" name="image08.jpg" descr="estrutura do projeto.jpg"/>
-            <wp:cNvGraphicFramePr/>
-            <a:graphic xmlns:a="http://schemas.openxmlformats.org/drawingml/2006/main">
-              <a:graphicData uri="http://schemas.openxmlformats.org/drawingml/2006/picture">
-                <pic:pic xmlns:pic="http://schemas.openxmlformats.org/drawingml/2006/picture">
-                  <pic:nvPicPr>
-                    <pic:cNvPr id="0" name="image08.jpg" descr="estrutura do projeto.jpg"/>
-                    <pic:cNvPicPr preferRelativeResize="0"/>
-                  </pic:nvPicPr>
-                  <pic:blipFill>
-                    <a:blip r:embed="rId25" cstate="print"/>
-                    <a:srcRect/>
-                    <a:stretch>
-                      <a:fillRect/>
-                    </a:stretch>
-                  </pic:blipFill>
-                  <pic:spPr>
-                    <a:xfrm>
-                      <a:off x="0" y="0"/>
-                      <a:ext cx="2912965" cy="4039878"/>
-                    </a:xfrm>
-                    <a:prstGeom prst="rect">
-                      <a:avLst/>
-                    </a:prstGeom>
-                    <a:ln/>
-                  </pic:spPr>
-                </pic:pic>
-              </a:graphicData>
-            </a:graphic>
-          </wp:inline>
-        </w:drawing>
-      </w:r>
-    </w:p>
-    <w:p>
-      <w:pPr>
-        <w:pStyle w:val="Ttulo2"/>
-      </w:pPr>
-      <w:bookmarkStart w:id="17" w:name="_Toc148986704"/>
-      <w:r>
-        <w:t>Detalhes</w:t>
-      </w:r>
-      <w:bookmarkEnd w:id="17"/>
-    </w:p>
-    <w:p>
-      <w:pPr>
-        <w:rPr>
-          <w:color w:val="00B050"/>
-        </w:rPr>
-      </w:pPr>
-      <w:r>
-        <w:rPr>
-          <w:color w:val="00B050"/>
-        </w:rPr>
-        <w:t>Apresente nesta Seção diagramas e trechos de código importantes para o entendimento do produto desenvolvido.</w:t>
-      </w:r>
-      <w:r>
-        <w:rPr>
-          <w:color w:val="00B050"/>
-        </w:rPr>
-        <w:t xml:space="preserve"> Apresente pelo menos um trecho de código exemplificando cada tecnologia utilizada.</w:t>
-      </w:r>
-    </w:p>
-    <w:p>
-      <w:r>
-        <w:rPr>
-          <w:color w:val="00B050"/>
-        </w:rPr>
-        <w:t>Todo trecho de código deve ser comentado (use marcações ou numeração de linhas para facilitar a explicação). É altamente recomendada a utilização de listas nas explicações.</w:t>
-      </w:r>
-    </w:p>
-    <w:p>
-      <w:pPr>
-        <w:pStyle w:val="Ttulo1"/>
-      </w:pPr>
-      <w:bookmarkStart w:id="18" w:name="_Toc148986705"/>
-      <w:r>
-        <w:t>Resultados e Discussão</w:t>
-      </w:r>
-      <w:bookmarkEnd w:id="18"/>
-    </w:p>
-    <w:p>
-      <w:pPr>
-        <w:rPr>
-          <w:color w:val="00B050"/>
-        </w:rPr>
-      </w:pPr>
-      <w:r>
-        <w:rPr>
-          <w:color w:val="00B050"/>
-        </w:rPr>
-        <w:t xml:space="preserve">Apresente neste Capítulo uma discussão sobre cada uma das tecnologias utilizadas no desenvolvimento do </w:t>
-      </w:r>
-      <w:r>
-        <w:rPr>
-          <w:color w:val="00B050"/>
-        </w:rPr>
-        <w:t>produto</w:t>
-      </w:r>
-      <w:r>
-        <w:rPr>
-          <w:color w:val="00B050"/>
-        </w:rPr>
-        <w:t>. Indique a motivação para utilização da tecnologia e como ela auxiliou no desenvolvimento. Apresente também que problemas foram encontrados e como foram solucionados.</w:t>
-      </w:r>
-    </w:p>
-    <w:p>
       <w:r>
         <w:rPr>
           <w:color w:val="00B050"/>
@@ -6904,7 +11146,7 @@
       </w:r>
     </w:p>
     <w:sectPr>
-      <w:footerReference w:type="default" r:id="rId26"/>
+      <w:footerReference w:type="default" r:id="rId28"/>
       <w:pgSz w:w="11907" w:h="16840" w:code="9"/>
       <w:pgMar w:top="1701" w:right="1134" w:bottom="1134" w:left="1701" w:header="1134" w:footer="1134" w:gutter="0"/>
       <w:cols w:space="720"/>
@@ -7150,17 +11392,17 @@
         <v:path o:extrusionok="f" gradientshapeok="t" o:connecttype="rect"/>
         <o:lock v:ext="edit" aspectratio="t"/>
       </v:shapetype>
-      <v:shape id="_x0000_i1405" type="#_x0000_t75" style="width:3in;height:3in" o:bullet="t"/>
+      <v:shape id="_x0000_i1683" type="#_x0000_t75" style="width:3in;height:3in" o:bullet="t"/>
     </w:pict>
   </w:numPicBullet>
   <w:numPicBullet w:numPicBulletId="1">
     <w:pict>
-      <v:shape id="_x0000_i1406" type="#_x0000_t75" style="width:3in;height:3in" o:bullet="t"/>
+      <v:shape id="_x0000_i1684" type="#_x0000_t75" style="width:3in;height:3in" o:bullet="t"/>
     </w:pict>
   </w:numPicBullet>
   <w:numPicBullet w:numPicBulletId="2">
     <w:pict>
-      <v:shape id="_x0000_i1407" type="#_x0000_t75" style="width:3in;height:3in" o:bullet="t"/>
+      <v:shape id="_x0000_i1685" type="#_x0000_t75" style="width:3in;height:3in" o:bullet="t"/>
     </w:pict>
   </w:numPicBullet>
   <w:abstractNum w:abstractNumId="0" w15:restartNumberingAfterBreak="0">
@@ -8885,16 +13127,16 @@
     </w:lvl>
   </w:abstractNum>
   <w:abstractNum w:abstractNumId="16" w15:restartNumberingAfterBreak="0">
-    <w:nsid w:val="686B1BCE"/>
+    <w:nsid w:val="5CA03F8B"/>
     <w:multiLevelType w:val="hybridMultilevel"/>
-    <w:tmpl w:val="AAE81FDE"/>
+    <w:tmpl w:val="0E90E9EC"/>
     <w:lvl w:ilvl="0" w:tplc="04160001">
       <w:start w:val="1"/>
       <w:numFmt w:val="bullet"/>
       <w:lvlText w:val=""/>
       <w:lvlJc w:val="left"/>
       <w:pPr>
-        <w:ind w:left="1429" w:hanging="360"/>
+        <w:ind w:left="1069" w:hanging="360"/>
       </w:pPr>
       <w:rPr>
         <w:rFonts w:ascii="Symbol" w:hAnsi="Symbol" w:hint="default"/>
@@ -8906,7 +13148,7 @@
       <w:lvlText w:val="o"/>
       <w:lvlJc w:val="left"/>
       <w:pPr>
-        <w:ind w:left="2149" w:hanging="360"/>
+        <w:ind w:left="1789" w:hanging="360"/>
       </w:pPr>
       <w:rPr>
         <w:rFonts w:ascii="Courier New" w:hAnsi="Courier New" w:cs="Courier New" w:hint="default"/>
@@ -8918,7 +13160,7 @@
       <w:lvlText w:val=""/>
       <w:lvlJc w:val="left"/>
       <w:pPr>
-        <w:ind w:left="2869" w:hanging="360"/>
+        <w:ind w:left="2509" w:hanging="360"/>
       </w:pPr>
       <w:rPr>
         <w:rFonts w:ascii="Wingdings" w:hAnsi="Wingdings" w:hint="default"/>
@@ -8930,7 +13172,7 @@
       <w:lvlText w:val=""/>
       <w:lvlJc w:val="left"/>
       <w:pPr>
-        <w:ind w:left="3589" w:hanging="360"/>
+        <w:ind w:left="3229" w:hanging="360"/>
       </w:pPr>
       <w:rPr>
         <w:rFonts w:ascii="Symbol" w:hAnsi="Symbol" w:hint="default"/>
@@ -8942,7 +13184,7 @@
       <w:lvlText w:val="o"/>
       <w:lvlJc w:val="left"/>
       <w:pPr>
-        <w:ind w:left="4309" w:hanging="360"/>
+        <w:ind w:left="3949" w:hanging="360"/>
       </w:pPr>
       <w:rPr>
         <w:rFonts w:ascii="Courier New" w:hAnsi="Courier New" w:cs="Courier New" w:hint="default"/>
@@ -8954,7 +13196,7 @@
       <w:lvlText w:val=""/>
       <w:lvlJc w:val="left"/>
       <w:pPr>
-        <w:ind w:left="5029" w:hanging="360"/>
+        <w:ind w:left="4669" w:hanging="360"/>
       </w:pPr>
       <w:rPr>
         <w:rFonts w:ascii="Wingdings" w:hAnsi="Wingdings" w:hint="default"/>
@@ -8966,7 +13208,7 @@
       <w:lvlText w:val=""/>
       <w:lvlJc w:val="left"/>
       <w:pPr>
-        <w:ind w:left="5749" w:hanging="360"/>
+        <w:ind w:left="5389" w:hanging="360"/>
       </w:pPr>
       <w:rPr>
         <w:rFonts w:ascii="Symbol" w:hAnsi="Symbol" w:hint="default"/>
@@ -8978,7 +13220,7 @@
       <w:lvlText w:val="o"/>
       <w:lvlJc w:val="left"/>
       <w:pPr>
-        <w:ind w:left="6469" w:hanging="360"/>
+        <w:ind w:left="6109" w:hanging="360"/>
       </w:pPr>
       <w:rPr>
         <w:rFonts w:ascii="Courier New" w:hAnsi="Courier New" w:cs="Courier New" w:hint="default"/>
@@ -8990,7 +13232,346 @@
       <w:lvlText w:val=""/>
       <w:lvlJc w:val="left"/>
       <w:pPr>
+        <w:ind w:left="6829" w:hanging="360"/>
+      </w:pPr>
+      <w:rPr>
+        <w:rFonts w:ascii="Wingdings" w:hAnsi="Wingdings" w:hint="default"/>
+      </w:rPr>
+    </w:lvl>
+  </w:abstractNum>
+  <w:abstractNum w:abstractNumId="17" w15:restartNumberingAfterBreak="0">
+    <w:nsid w:val="5FC976AE"/>
+    <w:multiLevelType w:val="hybridMultilevel"/>
+    <w:tmpl w:val="802C9538"/>
+    <w:lvl w:ilvl="0" w:tplc="04160001">
+      <w:start w:val="1"/>
+      <w:numFmt w:val="bullet"/>
+      <w:lvlText w:val=""/>
+      <w:lvlJc w:val="left"/>
+      <w:pPr>
+        <w:ind w:left="720" w:hanging="360"/>
+      </w:pPr>
+      <w:rPr>
+        <w:rFonts w:ascii="Symbol" w:hAnsi="Symbol" w:hint="default"/>
+      </w:rPr>
+    </w:lvl>
+    <w:lvl w:ilvl="1" w:tplc="04160003" w:tentative="1">
+      <w:start w:val="1"/>
+      <w:numFmt w:val="bullet"/>
+      <w:lvlText w:val="o"/>
+      <w:lvlJc w:val="left"/>
+      <w:pPr>
+        <w:ind w:left="1440" w:hanging="360"/>
+      </w:pPr>
+      <w:rPr>
+        <w:rFonts w:ascii="Courier New" w:hAnsi="Courier New" w:cs="Courier New" w:hint="default"/>
+      </w:rPr>
+    </w:lvl>
+    <w:lvl w:ilvl="2" w:tplc="04160005" w:tentative="1">
+      <w:start w:val="1"/>
+      <w:numFmt w:val="bullet"/>
+      <w:lvlText w:val=""/>
+      <w:lvlJc w:val="left"/>
+      <w:pPr>
+        <w:ind w:left="2160" w:hanging="360"/>
+      </w:pPr>
+      <w:rPr>
+        <w:rFonts w:ascii="Wingdings" w:hAnsi="Wingdings" w:hint="default"/>
+      </w:rPr>
+    </w:lvl>
+    <w:lvl w:ilvl="3" w:tplc="04160001" w:tentative="1">
+      <w:start w:val="1"/>
+      <w:numFmt w:val="bullet"/>
+      <w:lvlText w:val=""/>
+      <w:lvlJc w:val="left"/>
+      <w:pPr>
+        <w:ind w:left="2880" w:hanging="360"/>
+      </w:pPr>
+      <w:rPr>
+        <w:rFonts w:ascii="Symbol" w:hAnsi="Symbol" w:hint="default"/>
+      </w:rPr>
+    </w:lvl>
+    <w:lvl w:ilvl="4" w:tplc="04160003" w:tentative="1">
+      <w:start w:val="1"/>
+      <w:numFmt w:val="bullet"/>
+      <w:lvlText w:val="o"/>
+      <w:lvlJc w:val="left"/>
+      <w:pPr>
+        <w:ind w:left="3600" w:hanging="360"/>
+      </w:pPr>
+      <w:rPr>
+        <w:rFonts w:ascii="Courier New" w:hAnsi="Courier New" w:cs="Courier New" w:hint="default"/>
+      </w:rPr>
+    </w:lvl>
+    <w:lvl w:ilvl="5" w:tplc="04160005" w:tentative="1">
+      <w:start w:val="1"/>
+      <w:numFmt w:val="bullet"/>
+      <w:lvlText w:val=""/>
+      <w:lvlJc w:val="left"/>
+      <w:pPr>
+        <w:ind w:left="4320" w:hanging="360"/>
+      </w:pPr>
+      <w:rPr>
+        <w:rFonts w:ascii="Wingdings" w:hAnsi="Wingdings" w:hint="default"/>
+      </w:rPr>
+    </w:lvl>
+    <w:lvl w:ilvl="6" w:tplc="04160001" w:tentative="1">
+      <w:start w:val="1"/>
+      <w:numFmt w:val="bullet"/>
+      <w:lvlText w:val=""/>
+      <w:lvlJc w:val="left"/>
+      <w:pPr>
+        <w:ind w:left="5040" w:hanging="360"/>
+      </w:pPr>
+      <w:rPr>
+        <w:rFonts w:ascii="Symbol" w:hAnsi="Symbol" w:hint="default"/>
+      </w:rPr>
+    </w:lvl>
+    <w:lvl w:ilvl="7" w:tplc="04160003" w:tentative="1">
+      <w:start w:val="1"/>
+      <w:numFmt w:val="bullet"/>
+      <w:lvlText w:val="o"/>
+      <w:lvlJc w:val="left"/>
+      <w:pPr>
+        <w:ind w:left="5760" w:hanging="360"/>
+      </w:pPr>
+      <w:rPr>
+        <w:rFonts w:ascii="Courier New" w:hAnsi="Courier New" w:cs="Courier New" w:hint="default"/>
+      </w:rPr>
+    </w:lvl>
+    <w:lvl w:ilvl="8" w:tplc="04160005" w:tentative="1">
+      <w:start w:val="1"/>
+      <w:numFmt w:val="bullet"/>
+      <w:lvlText w:val=""/>
+      <w:lvlJc w:val="left"/>
+      <w:pPr>
+        <w:ind w:left="6480" w:hanging="360"/>
+      </w:pPr>
+      <w:rPr>
+        <w:rFonts w:ascii="Wingdings" w:hAnsi="Wingdings" w:hint="default"/>
+      </w:rPr>
+    </w:lvl>
+  </w:abstractNum>
+  <w:abstractNum w:abstractNumId="18" w15:restartNumberingAfterBreak="0">
+    <w:nsid w:val="686B1BCE"/>
+    <w:multiLevelType w:val="hybridMultilevel"/>
+    <w:tmpl w:val="AAE81FDE"/>
+    <w:lvl w:ilvl="0" w:tplc="04160001">
+      <w:start w:val="1"/>
+      <w:numFmt w:val="bullet"/>
+      <w:lvlText w:val=""/>
+      <w:lvlJc w:val="left"/>
+      <w:pPr>
+        <w:ind w:left="1429" w:hanging="360"/>
+      </w:pPr>
+      <w:rPr>
+        <w:rFonts w:ascii="Symbol" w:hAnsi="Symbol" w:hint="default"/>
+      </w:rPr>
+    </w:lvl>
+    <w:lvl w:ilvl="1" w:tplc="04160003" w:tentative="1">
+      <w:start w:val="1"/>
+      <w:numFmt w:val="bullet"/>
+      <w:lvlText w:val="o"/>
+      <w:lvlJc w:val="left"/>
+      <w:pPr>
+        <w:ind w:left="2149" w:hanging="360"/>
+      </w:pPr>
+      <w:rPr>
+        <w:rFonts w:ascii="Courier New" w:hAnsi="Courier New" w:cs="Courier New" w:hint="default"/>
+      </w:rPr>
+    </w:lvl>
+    <w:lvl w:ilvl="2" w:tplc="04160005" w:tentative="1">
+      <w:start w:val="1"/>
+      <w:numFmt w:val="bullet"/>
+      <w:lvlText w:val=""/>
+      <w:lvlJc w:val="left"/>
+      <w:pPr>
+        <w:ind w:left="2869" w:hanging="360"/>
+      </w:pPr>
+      <w:rPr>
+        <w:rFonts w:ascii="Wingdings" w:hAnsi="Wingdings" w:hint="default"/>
+      </w:rPr>
+    </w:lvl>
+    <w:lvl w:ilvl="3" w:tplc="04160001" w:tentative="1">
+      <w:start w:val="1"/>
+      <w:numFmt w:val="bullet"/>
+      <w:lvlText w:val=""/>
+      <w:lvlJc w:val="left"/>
+      <w:pPr>
+        <w:ind w:left="3589" w:hanging="360"/>
+      </w:pPr>
+      <w:rPr>
+        <w:rFonts w:ascii="Symbol" w:hAnsi="Symbol" w:hint="default"/>
+      </w:rPr>
+    </w:lvl>
+    <w:lvl w:ilvl="4" w:tplc="04160003" w:tentative="1">
+      <w:start w:val="1"/>
+      <w:numFmt w:val="bullet"/>
+      <w:lvlText w:val="o"/>
+      <w:lvlJc w:val="left"/>
+      <w:pPr>
+        <w:ind w:left="4309" w:hanging="360"/>
+      </w:pPr>
+      <w:rPr>
+        <w:rFonts w:ascii="Courier New" w:hAnsi="Courier New" w:cs="Courier New" w:hint="default"/>
+      </w:rPr>
+    </w:lvl>
+    <w:lvl w:ilvl="5" w:tplc="04160005" w:tentative="1">
+      <w:start w:val="1"/>
+      <w:numFmt w:val="bullet"/>
+      <w:lvlText w:val=""/>
+      <w:lvlJc w:val="left"/>
+      <w:pPr>
+        <w:ind w:left="5029" w:hanging="360"/>
+      </w:pPr>
+      <w:rPr>
+        <w:rFonts w:ascii="Wingdings" w:hAnsi="Wingdings" w:hint="default"/>
+      </w:rPr>
+    </w:lvl>
+    <w:lvl w:ilvl="6" w:tplc="04160001" w:tentative="1">
+      <w:start w:val="1"/>
+      <w:numFmt w:val="bullet"/>
+      <w:lvlText w:val=""/>
+      <w:lvlJc w:val="left"/>
+      <w:pPr>
+        <w:ind w:left="5749" w:hanging="360"/>
+      </w:pPr>
+      <w:rPr>
+        <w:rFonts w:ascii="Symbol" w:hAnsi="Symbol" w:hint="default"/>
+      </w:rPr>
+    </w:lvl>
+    <w:lvl w:ilvl="7" w:tplc="04160003" w:tentative="1">
+      <w:start w:val="1"/>
+      <w:numFmt w:val="bullet"/>
+      <w:lvlText w:val="o"/>
+      <w:lvlJc w:val="left"/>
+      <w:pPr>
+        <w:ind w:left="6469" w:hanging="360"/>
+      </w:pPr>
+      <w:rPr>
+        <w:rFonts w:ascii="Courier New" w:hAnsi="Courier New" w:cs="Courier New" w:hint="default"/>
+      </w:rPr>
+    </w:lvl>
+    <w:lvl w:ilvl="8" w:tplc="04160005" w:tentative="1">
+      <w:start w:val="1"/>
+      <w:numFmt w:val="bullet"/>
+      <w:lvlText w:val=""/>
+      <w:lvlJc w:val="left"/>
+      <w:pPr>
         <w:ind w:left="7189" w:hanging="360"/>
+      </w:pPr>
+      <w:rPr>
+        <w:rFonts w:ascii="Wingdings" w:hAnsi="Wingdings" w:hint="default"/>
+      </w:rPr>
+    </w:lvl>
+  </w:abstractNum>
+  <w:abstractNum w:abstractNumId="19" w15:restartNumberingAfterBreak="0">
+    <w:nsid w:val="7810622F"/>
+    <w:multiLevelType w:val="hybridMultilevel"/>
+    <w:tmpl w:val="032C1D8A"/>
+    <w:lvl w:ilvl="0" w:tplc="04160001">
+      <w:start w:val="1"/>
+      <w:numFmt w:val="bullet"/>
+      <w:lvlText w:val=""/>
+      <w:lvlJc w:val="left"/>
+      <w:pPr>
+        <w:ind w:left="2149" w:hanging="360"/>
+      </w:pPr>
+      <w:rPr>
+        <w:rFonts w:ascii="Symbol" w:hAnsi="Symbol" w:hint="default"/>
+      </w:rPr>
+    </w:lvl>
+    <w:lvl w:ilvl="1" w:tplc="04160003" w:tentative="1">
+      <w:start w:val="1"/>
+      <w:numFmt w:val="bullet"/>
+      <w:lvlText w:val="o"/>
+      <w:lvlJc w:val="left"/>
+      <w:pPr>
+        <w:ind w:left="2869" w:hanging="360"/>
+      </w:pPr>
+      <w:rPr>
+        <w:rFonts w:ascii="Courier New" w:hAnsi="Courier New" w:cs="Courier New" w:hint="default"/>
+      </w:rPr>
+    </w:lvl>
+    <w:lvl w:ilvl="2" w:tplc="04160005" w:tentative="1">
+      <w:start w:val="1"/>
+      <w:numFmt w:val="bullet"/>
+      <w:lvlText w:val=""/>
+      <w:lvlJc w:val="left"/>
+      <w:pPr>
+        <w:ind w:left="3589" w:hanging="360"/>
+      </w:pPr>
+      <w:rPr>
+        <w:rFonts w:ascii="Wingdings" w:hAnsi="Wingdings" w:hint="default"/>
+      </w:rPr>
+    </w:lvl>
+    <w:lvl w:ilvl="3" w:tplc="04160001" w:tentative="1">
+      <w:start w:val="1"/>
+      <w:numFmt w:val="bullet"/>
+      <w:lvlText w:val=""/>
+      <w:lvlJc w:val="left"/>
+      <w:pPr>
+        <w:ind w:left="4309" w:hanging="360"/>
+      </w:pPr>
+      <w:rPr>
+        <w:rFonts w:ascii="Symbol" w:hAnsi="Symbol" w:hint="default"/>
+      </w:rPr>
+    </w:lvl>
+    <w:lvl w:ilvl="4" w:tplc="04160003" w:tentative="1">
+      <w:start w:val="1"/>
+      <w:numFmt w:val="bullet"/>
+      <w:lvlText w:val="o"/>
+      <w:lvlJc w:val="left"/>
+      <w:pPr>
+        <w:ind w:left="5029" w:hanging="360"/>
+      </w:pPr>
+      <w:rPr>
+        <w:rFonts w:ascii="Courier New" w:hAnsi="Courier New" w:cs="Courier New" w:hint="default"/>
+      </w:rPr>
+    </w:lvl>
+    <w:lvl w:ilvl="5" w:tplc="04160005" w:tentative="1">
+      <w:start w:val="1"/>
+      <w:numFmt w:val="bullet"/>
+      <w:lvlText w:val=""/>
+      <w:lvlJc w:val="left"/>
+      <w:pPr>
+        <w:ind w:left="5749" w:hanging="360"/>
+      </w:pPr>
+      <w:rPr>
+        <w:rFonts w:ascii="Wingdings" w:hAnsi="Wingdings" w:hint="default"/>
+      </w:rPr>
+    </w:lvl>
+    <w:lvl w:ilvl="6" w:tplc="04160001" w:tentative="1">
+      <w:start w:val="1"/>
+      <w:numFmt w:val="bullet"/>
+      <w:lvlText w:val=""/>
+      <w:lvlJc w:val="left"/>
+      <w:pPr>
+        <w:ind w:left="6469" w:hanging="360"/>
+      </w:pPr>
+      <w:rPr>
+        <w:rFonts w:ascii="Symbol" w:hAnsi="Symbol" w:hint="default"/>
+      </w:rPr>
+    </w:lvl>
+    <w:lvl w:ilvl="7" w:tplc="04160003" w:tentative="1">
+      <w:start w:val="1"/>
+      <w:numFmt w:val="bullet"/>
+      <w:lvlText w:val="o"/>
+      <w:lvlJc w:val="left"/>
+      <w:pPr>
+        <w:ind w:left="7189" w:hanging="360"/>
+      </w:pPr>
+      <w:rPr>
+        <w:rFonts w:ascii="Courier New" w:hAnsi="Courier New" w:cs="Courier New" w:hint="default"/>
+      </w:rPr>
+    </w:lvl>
+    <w:lvl w:ilvl="8" w:tplc="04160005" w:tentative="1">
+      <w:start w:val="1"/>
+      <w:numFmt w:val="bullet"/>
+      <w:lvlText w:val=""/>
+      <w:lvlJc w:val="left"/>
+      <w:pPr>
+        <w:ind w:left="7909" w:hanging="360"/>
       </w:pPr>
       <w:rPr>
         <w:rFonts w:ascii="Wingdings" w:hAnsi="Wingdings" w:hint="default"/>
@@ -9034,7 +13615,7 @@
     <w:abstractNumId w:val="8"/>
   </w:num>
   <w:num w:numId="13" w16cid:durableId="2012952820">
-    <w:abstractNumId w:val="16"/>
+    <w:abstractNumId w:val="18"/>
   </w:num>
   <w:num w:numId="14" w16cid:durableId="2013799247">
     <w:abstractNumId w:val="11"/>
@@ -9047,6 +13628,15 @@
   </w:num>
   <w:num w:numId="17" w16cid:durableId="681278978">
     <w:abstractNumId w:val="3"/>
+  </w:num>
+  <w:num w:numId="18" w16cid:durableId="1600722410">
+    <w:abstractNumId w:val="19"/>
+  </w:num>
+  <w:num w:numId="19" w16cid:durableId="1975526020">
+    <w:abstractNumId w:val="16"/>
+  </w:num>
+  <w:num w:numId="20" w16cid:durableId="1948466272">
+    <w:abstractNumId w:val="17"/>
   </w:num>
   <w:numIdMacAtCleanup w:val="7"/>
 </w:numbering>
@@ -17327,6 +21917,10 @@
 </file>
 
 <file path=customXml/item1.xml><?xml version="1.0" encoding="utf-8"?>
+<b:Sources xmlns:b="http://schemas.openxmlformats.org/officeDocument/2006/bibliography" xmlns="http://schemas.openxmlformats.org/officeDocument/2006/bibliography" SelectedStyle="\APA.XSL" StyleName="APA"/>
+</file>
+
+<file path=customXml/item2.xml><?xml version="1.0" encoding="utf-8"?>
 <?mso-contentType ?>
 <FormTemplates xmlns="http://schemas.microsoft.com/sharepoint/v3/contenttype/forms">
   <Display>DocumentLibraryForm</Display>
@@ -17335,11 +21929,13 @@
 </FormTemplates>
 </file>
 
-<file path=customXml/item2.xml><?xml version="1.0" encoding="utf-8"?>
-<b:Sources xmlns:b="http://schemas.openxmlformats.org/officeDocument/2006/bibliography" xmlns="http://schemas.openxmlformats.org/officeDocument/2006/bibliography" SelectedStyle="\APA.XSL" StyleName="APA"/>
+<file path=customXml/item3.xml><?xml version="1.0" encoding="utf-8"?>
+<p:properties xmlns:p="http://schemas.microsoft.com/office/2006/metadata/properties" xmlns:xsi="http://www.w3.org/2001/XMLSchema-instance" xmlns:pc="http://schemas.microsoft.com/office/infopath/2007/PartnerControls">
+  <documentManagement/>
+</p:properties>
 </file>
 
-<file path=customXml/item3.xml><?xml version="1.0" encoding="utf-8"?>
+<file path=customXml/item4.xml><?xml version="1.0" encoding="utf-8"?>
 <ct:contentTypeSchema xmlns:ct="http://schemas.microsoft.com/office/2006/metadata/contentType" xmlns:ma="http://schemas.microsoft.com/office/2006/metadata/properties/metaAttributes" ct:_="" ma:_="" ma:contentTypeName="Document" ma:contentTypeID="0x010100D3840BFAEFC38A4A8298F199CDAC6E67" ma:contentTypeVersion="5" ma:contentTypeDescription="Create a new document." ma:contentTypeScope="" ma:versionID="d4ac3515112757b5bf41a60adfa826e5">
   <xsd:schema xmlns:xsd="http://www.w3.org/2001/XMLSchema" xmlns:xs="http://www.w3.org/2001/XMLSchema" xmlns:p="http://schemas.microsoft.com/office/2006/metadata/properties" xmlns:ns2="e1956d34-72f4-4dc5-875b-bf0ca01d58c0" xmlns:ns3="43cacc7f-989c-44b1-9a03-b570f6852b1b" targetNamespace="http://schemas.microsoft.com/office/2006/metadata/properties" ma:root="true" ma:fieldsID="3f21308c445198fe08c51d7395c0b9e7" ns2:_="" ns3:_="">
     <xsd:import namespace="e1956d34-72f4-4dc5-875b-bf0ca01d58c0"/>
@@ -17510,13 +22106,15 @@
 </ct:contentTypeSchema>
 </file>
 
-<file path=customXml/item4.xml><?xml version="1.0" encoding="utf-8"?>
-<p:properties xmlns:p="http://schemas.microsoft.com/office/2006/metadata/properties" xmlns:xsi="http://www.w3.org/2001/XMLSchema-instance" xmlns:pc="http://schemas.microsoft.com/office/infopath/2007/PartnerControls">
-  <documentManagement/>
-</p:properties>
+<file path=customXml/itemProps1.xml><?xml version="1.0" encoding="utf-8"?>
+<ds:datastoreItem xmlns:ds="http://schemas.openxmlformats.org/officeDocument/2006/customXml" ds:itemID="{A049A16F-1B48-4DA5-8472-3F25409AC68C}">
+  <ds:schemaRefs>
+    <ds:schemaRef ds:uri="http://schemas.openxmlformats.org/officeDocument/2006/bibliography"/>
+  </ds:schemaRefs>
+</ds:datastoreItem>
 </file>
 
-<file path=customXml/itemProps1.xml><?xml version="1.0" encoding="utf-8"?>
+<file path=customXml/itemProps2.xml><?xml version="1.0" encoding="utf-8"?>
 <ds:datastoreItem xmlns:ds="http://schemas.openxmlformats.org/officeDocument/2006/customXml" ds:itemID="{4113C279-B62B-4062-A244-09128C47A374}">
   <ds:schemaRefs>
     <ds:schemaRef ds:uri="http://schemas.microsoft.com/sharepoint/v3/contenttype/forms"/>
@@ -17524,15 +22122,16 @@
 </ds:datastoreItem>
 </file>
 
-<file path=customXml/itemProps2.xml><?xml version="1.0" encoding="utf-8"?>
-<ds:datastoreItem xmlns:ds="http://schemas.openxmlformats.org/officeDocument/2006/customXml" ds:itemID="{A049A16F-1B48-4DA5-8472-3F25409AC68C}">
+<file path=customXml/itemProps3.xml><?xml version="1.0" encoding="utf-8"?>
+<ds:datastoreItem xmlns:ds="http://schemas.openxmlformats.org/officeDocument/2006/customXml" ds:itemID="{C07CC599-171D-449B-BD56-787BD001A113}">
   <ds:schemaRefs>
-    <ds:schemaRef ds:uri="http://schemas.openxmlformats.org/officeDocument/2006/bibliography"/>
+    <ds:schemaRef ds:uri="http://schemas.microsoft.com/office/2006/metadata/properties"/>
+    <ds:schemaRef ds:uri="http://schemas.microsoft.com/office/infopath/2007/PartnerControls"/>
   </ds:schemaRefs>
 </ds:datastoreItem>
 </file>
 
-<file path=customXml/itemProps3.xml><?xml version="1.0" encoding="utf-8"?>
+<file path=customXml/itemProps4.xml><?xml version="1.0" encoding="utf-8"?>
 <ds:datastoreItem xmlns:ds="http://schemas.openxmlformats.org/officeDocument/2006/customXml" ds:itemID="{0A189FAE-1AF3-4C07-BDAF-4E698D38A7D3}">
   <ds:schemaRefs>
     <ds:schemaRef ds:uri="http://schemas.microsoft.com/office/2006/metadata/contentType"/>
@@ -17549,13 +22148,4 @@
     <ds:schemaRef ds:uri="http://schemas.microsoft.com/internal/obd"/>
   </ds:schemaRefs>
 </ds:datastoreItem>
-</file>
-
-<file path=customXml/itemProps4.xml><?xml version="1.0" encoding="utf-8"?>
-<ds:datastoreItem xmlns:ds="http://schemas.openxmlformats.org/officeDocument/2006/customXml" ds:itemID="{C07CC599-171D-449B-BD56-787BD001A113}">
-  <ds:schemaRefs>
-    <ds:schemaRef ds:uri="http://schemas.microsoft.com/office/2006/metadata/properties"/>
-    <ds:schemaRef ds:uri="http://schemas.microsoft.com/office/infopath/2007/PartnerControls"/>
-  </ds:schemaRefs>
-</ds:datastoreItem>
 </file>
--- a/TG - Marcos Vinicio Pereira - Modalidade 3 - Relatório Técnico.docx
+++ b/TG - Marcos Vinicio Pereira - Modalidade 3 - Relatório Técnico.docx
@@ -425,7 +425,7 @@
         </w:rPr>
         <w:fldChar w:fldCharType="separate"/>
       </w:r>
-      <w:hyperlink w:anchor="_Toc151421521" w:history="1">
+      <w:hyperlink w:anchor="_Toc151479776" w:history="1">
         <w:r>
           <w:rPr>
             <w:rStyle w:val="Hyperlink"/>
@@ -452,7 +452,7 @@
             <w:noProof/>
             <w:webHidden/>
           </w:rPr>
-          <w:instrText xml:space="preserve"> PAGEREF _Toc151421521 \h </w:instrText>
+          <w:instrText xml:space="preserve"> PAGEREF _Toc151479776 \h </w:instrText>
         </w:r>
         <w:r>
           <w:rPr>
@@ -498,7 +498,7 @@
           <w14:ligatures w14:val="standardContextual"/>
         </w:rPr>
       </w:pPr>
-      <w:hyperlink w:anchor="_Toc151421522" w:history="1">
+      <w:hyperlink w:anchor="_Toc151479777" w:history="1">
         <w:r>
           <w:rPr>
             <w:rStyle w:val="Hyperlink"/>
@@ -525,7 +525,7 @@
             <w:noProof/>
             <w:webHidden/>
           </w:rPr>
-          <w:instrText xml:space="preserve"> PAGEREF _Toc151421522 \h </w:instrText>
+          <w:instrText xml:space="preserve"> PAGEREF _Toc151479777 \h </w:instrText>
         </w:r>
         <w:r>
           <w:rPr>
@@ -571,7 +571,7 @@
           <w14:ligatures w14:val="standardContextual"/>
         </w:rPr>
       </w:pPr>
-      <w:hyperlink w:anchor="_Toc151421523" w:history="1">
+      <w:hyperlink w:anchor="_Toc151479778" w:history="1">
         <w:r>
           <w:rPr>
             <w:rStyle w:val="Hyperlink"/>
@@ -598,7 +598,7 @@
             <w:noProof/>
             <w:webHidden/>
           </w:rPr>
-          <w:instrText xml:space="preserve"> PAGEREF _Toc151421523 \h </w:instrText>
+          <w:instrText xml:space="preserve"> PAGEREF _Toc151479778 \h </w:instrText>
         </w:r>
         <w:r>
           <w:rPr>
@@ -644,7 +644,7 @@
           <w14:ligatures w14:val="standardContextual"/>
         </w:rPr>
       </w:pPr>
-      <w:hyperlink w:anchor="_Toc151421524" w:history="1">
+      <w:hyperlink w:anchor="_Toc151479779" w:history="1">
         <w:r>
           <w:rPr>
             <w:rStyle w:val="Hyperlink"/>
@@ -671,7 +671,7 @@
             <w:noProof/>
             <w:webHidden/>
           </w:rPr>
-          <w:instrText xml:space="preserve"> PAGEREF _Toc151421524 \h </w:instrText>
+          <w:instrText xml:space="preserve"> PAGEREF _Toc151479779 \h </w:instrText>
         </w:r>
         <w:r>
           <w:rPr>
@@ -717,7 +717,7 @@
           <w14:ligatures w14:val="standardContextual"/>
         </w:rPr>
       </w:pPr>
-      <w:hyperlink w:anchor="_Toc151421525" w:history="1">
+      <w:hyperlink w:anchor="_Toc151479780" w:history="1">
         <w:r>
           <w:rPr>
             <w:rStyle w:val="Hyperlink"/>
@@ -744,7 +744,7 @@
             <w:noProof/>
             <w:webHidden/>
           </w:rPr>
-          <w:instrText xml:space="preserve"> PAGEREF _Toc151421525 \h </w:instrText>
+          <w:instrText xml:space="preserve"> PAGEREF _Toc151479780 \h </w:instrText>
         </w:r>
         <w:r>
           <w:rPr>
@@ -790,7 +790,7 @@
           <w14:ligatures w14:val="standardContextual"/>
         </w:rPr>
       </w:pPr>
-      <w:hyperlink w:anchor="_Toc151421526" w:history="1">
+      <w:hyperlink w:anchor="_Toc151479781" w:history="1">
         <w:r>
           <w:rPr>
             <w:rStyle w:val="Hyperlink"/>
@@ -817,7 +817,7 @@
             <w:noProof/>
             <w:webHidden/>
           </w:rPr>
-          <w:instrText xml:space="preserve"> PAGEREF _Toc151421526 \h </w:instrText>
+          <w:instrText xml:space="preserve"> PAGEREF _Toc151479781 \h </w:instrText>
         </w:r>
         <w:r>
           <w:rPr>
@@ -863,7 +863,7 @@
           <w14:ligatures w14:val="standardContextual"/>
         </w:rPr>
       </w:pPr>
-      <w:hyperlink w:anchor="_Toc151421527" w:history="1">
+      <w:hyperlink w:anchor="_Toc151479782" w:history="1">
         <w:r>
           <w:rPr>
             <w:rStyle w:val="Hyperlink"/>
@@ -890,7 +890,7 @@
             <w:noProof/>
             <w:webHidden/>
           </w:rPr>
-          <w:instrText xml:space="preserve"> PAGEREF _Toc151421527 \h </w:instrText>
+          <w:instrText xml:space="preserve"> PAGEREF _Toc151479782 \h </w:instrText>
         </w:r>
         <w:r>
           <w:rPr>
@@ -1035,7 +1035,7 @@
         </w:rPr>
         <w:fldChar w:fldCharType="separate"/>
       </w:r>
-      <w:hyperlink w:anchor="_Toc151421869" w:history="1">
+      <w:hyperlink w:anchor="_Toc151479791" w:history="1">
         <w:r>
           <w:rPr>
             <w:rStyle w:val="Hyperlink"/>
@@ -1062,7 +1062,7 @@
             <w:noProof/>
             <w:webHidden/>
           </w:rPr>
-          <w:instrText xml:space="preserve"> PAGEREF _Toc151421869 \h </w:instrText>
+          <w:instrText xml:space="preserve"> PAGEREF _Toc151479791 \h </w:instrText>
         </w:r>
         <w:r>
           <w:rPr>
@@ -1108,7 +1108,7 @@
           <w14:ligatures w14:val="standardContextual"/>
         </w:rPr>
       </w:pPr>
-      <w:hyperlink w:anchor="_Toc151421870" w:history="1">
+      <w:hyperlink w:anchor="_Toc151479792" w:history="1">
         <w:r>
           <w:rPr>
             <w:rStyle w:val="Hyperlink"/>
@@ -1135,7 +1135,7 @@
             <w:noProof/>
             <w:webHidden/>
           </w:rPr>
-          <w:instrText xml:space="preserve"> PAGEREF _Toc151421870 \h </w:instrText>
+          <w:instrText xml:space="preserve"> PAGEREF _Toc151479792 \h </w:instrText>
         </w:r>
         <w:r>
           <w:rPr>
@@ -1181,7 +1181,7 @@
           <w14:ligatures w14:val="standardContextual"/>
         </w:rPr>
       </w:pPr>
-      <w:hyperlink w:anchor="_Toc151421871" w:history="1">
+      <w:hyperlink w:anchor="_Toc151479793" w:history="1">
         <w:r>
           <w:rPr>
             <w:rStyle w:val="Hyperlink"/>
@@ -1208,7 +1208,7 @@
             <w:noProof/>
             <w:webHidden/>
           </w:rPr>
-          <w:instrText xml:space="preserve"> PAGEREF _Toc151421871 \h </w:instrText>
+          <w:instrText xml:space="preserve"> PAGEREF _Toc151479793 \h </w:instrText>
         </w:r>
         <w:r>
           <w:rPr>
@@ -1254,7 +1254,7 @@
           <w14:ligatures w14:val="standardContextual"/>
         </w:rPr>
       </w:pPr>
-      <w:hyperlink w:anchor="_Toc151421872" w:history="1">
+      <w:hyperlink w:anchor="_Toc151479794" w:history="1">
         <w:r>
           <w:rPr>
             <w:rStyle w:val="Hyperlink"/>
@@ -1281,7 +1281,7 @@
             <w:noProof/>
             <w:webHidden/>
           </w:rPr>
-          <w:instrText xml:space="preserve"> PAGEREF _Toc151421872 \h </w:instrText>
+          <w:instrText xml:space="preserve"> PAGEREF _Toc151479794 \h </w:instrText>
         </w:r>
         <w:r>
           <w:rPr>
@@ -2041,49 +2041,7 @@
             <w:rStyle w:val="Hyperlink"/>
             <w:noProof/>
           </w:rPr>
-          <w:t>Des</w:t>
-        </w:r>
-        <w:r>
-          <w:rPr>
-            <w:rStyle w:val="Hyperlink"/>
-            <w:noProof/>
-          </w:rPr>
-          <w:t>e</w:t>
-        </w:r>
-        <w:r>
-          <w:rPr>
-            <w:rStyle w:val="Hyperlink"/>
-            <w:noProof/>
-          </w:rPr>
-          <w:t>nv</w:t>
-        </w:r>
-        <w:r>
-          <w:rPr>
-            <w:rStyle w:val="Hyperlink"/>
-            <w:noProof/>
-          </w:rPr>
-          <w:t>o</w:t>
-        </w:r>
-        <w:r>
-          <w:rPr>
-            <w:rStyle w:val="Hyperlink"/>
-            <w:noProof/>
-          </w:rPr>
-          <w:t>lvimen</w:t>
-        </w:r>
-        <w:r>
-          <w:rPr>
-            <w:rStyle w:val="Hyperlink"/>
-            <w:noProof/>
-          </w:rPr>
-          <w:t>t</w:t>
-        </w:r>
-        <w:r>
-          <w:rPr>
-            <w:rStyle w:val="Hyperlink"/>
-            <w:noProof/>
-          </w:rPr>
-          <w:t>o</w:t>
+          <w:t>Desenvolvimento</w:t>
         </w:r>
         <w:r>
           <w:rPr>
@@ -2267,21 +2225,7 @@
             <w:rStyle w:val="Hyperlink"/>
             <w:noProof/>
           </w:rPr>
-          <w:t>Mode</w:t>
-        </w:r>
-        <w:r>
-          <w:rPr>
-            <w:rStyle w:val="Hyperlink"/>
-            <w:noProof/>
-          </w:rPr>
-          <w:t>l</w:t>
-        </w:r>
-        <w:r>
-          <w:rPr>
-            <w:rStyle w:val="Hyperlink"/>
-            <w:noProof/>
-          </w:rPr>
-          <w:t>o de Dados</w:t>
+          <w:t>Modelo de Dados</w:t>
         </w:r>
         <w:r>
           <w:rPr>
@@ -2373,7 +2317,21 @@
             <w:rStyle w:val="Hyperlink"/>
             <w:noProof/>
           </w:rPr>
-          <w:t>Detalhes</w:t>
+          <w:t>Deta</w:t>
+        </w:r>
+        <w:r>
+          <w:rPr>
+            <w:rStyle w:val="Hyperlink"/>
+            <w:noProof/>
+          </w:rPr>
+          <w:t>l</w:t>
+        </w:r>
+        <w:r>
+          <w:rPr>
+            <w:rStyle w:val="Hyperlink"/>
+            <w:noProof/>
+          </w:rPr>
+          <w:t>hes</w:t>
         </w:r>
         <w:r>
           <w:rPr>
@@ -2754,74 +2712,30 @@
         <w:rPr>
           <w:b w:val="0"/>
           <w:bCs w:val="0"/>
-          <w:sz w:val="24"/>
-          <w:szCs w:val="24"/>
-        </w:rPr>
-      </w:pPr>
-      <w:bookmarkStart w:id="4" w:name="_Toc151421869"/>
-      <w:r>
-        <w:rPr>
-          <w:sz w:val="24"/>
-          <w:szCs w:val="24"/>
-        </w:rPr>
+        </w:rPr>
+      </w:pPr>
+      <w:bookmarkStart w:id="4" w:name="_Toc151479791"/>
+      <w:r>
         <w:t xml:space="preserve">Tabela </w:t>
       </w:r>
-      <w:r>
-        <w:rPr>
-          <w:sz w:val="24"/>
-          <w:szCs w:val="24"/>
-        </w:rPr>
-        <w:fldChar w:fldCharType="begin"/>
-      </w:r>
-      <w:r>
-        <w:rPr>
-          <w:sz w:val="24"/>
-          <w:szCs w:val="24"/>
-        </w:rPr>
-        <w:instrText xml:space="preserve"> SEQ Tabela \* ARABIC </w:instrText>
-      </w:r>
-      <w:r>
-        <w:rPr>
-          <w:sz w:val="24"/>
-          <w:szCs w:val="24"/>
-        </w:rPr>
-        <w:fldChar w:fldCharType="separate"/>
-      </w:r>
-      <w:r>
-        <w:rPr>
-          <w:noProof/>
-          <w:sz w:val="24"/>
-          <w:szCs w:val="24"/>
-        </w:rPr>
-        <w:t>1</w:t>
-      </w:r>
-      <w:r>
-        <w:rPr>
-          <w:sz w:val="24"/>
-          <w:szCs w:val="24"/>
-        </w:rPr>
-        <w:fldChar w:fldCharType="end"/>
-      </w:r>
-      <w:r>
-        <w:rPr>
-          <w:sz w:val="24"/>
-          <w:szCs w:val="24"/>
-        </w:rPr>
+      <w:fldSimple w:instr=" SEQ Tabela \* ARABIC ">
+        <w:r>
+          <w:rPr>
+            <w:noProof/>
+          </w:rPr>
+          <w:t>1</w:t>
+        </w:r>
+      </w:fldSimple>
+      <w:r>
         <w:t xml:space="preserve"> </w:t>
       </w:r>
       <w:r>
-        <w:rPr>
-          <w:sz w:val="24"/>
-          <w:szCs w:val="24"/>
-        </w:rPr>
         <w:t>-</w:t>
       </w:r>
       <w:r>
         <w:rPr>
           <w:b w:val="0"/>
           <w:bCs w:val="0"/>
-          <w:sz w:val="24"/>
-          <w:szCs w:val="24"/>
         </w:rPr>
         <w:t xml:space="preserve"> </w:t>
       </w:r>
@@ -2829,8 +2743,6 @@
         <w:rPr>
           <w:b w:val="0"/>
           <w:bCs w:val="0"/>
-          <w:sz w:val="24"/>
-          <w:szCs w:val="24"/>
         </w:rPr>
         <w:t xml:space="preserve">Principais </w:t>
       </w:r>
@@ -2838,8 +2750,6 @@
         <w:rPr>
           <w:b w:val="0"/>
           <w:bCs w:val="0"/>
-          <w:sz w:val="24"/>
-          <w:szCs w:val="24"/>
         </w:rPr>
         <w:t xml:space="preserve">Meios de </w:t>
       </w:r>
@@ -2847,8 +2757,6 @@
         <w:rPr>
           <w:b w:val="0"/>
           <w:bCs w:val="0"/>
-          <w:sz w:val="24"/>
-          <w:szCs w:val="24"/>
         </w:rPr>
         <w:t>C</w:t>
       </w:r>
@@ -2856,8 +2764,6 @@
         <w:rPr>
           <w:b w:val="0"/>
           <w:bCs w:val="0"/>
-          <w:sz w:val="24"/>
-          <w:szCs w:val="24"/>
         </w:rPr>
         <w:t>ompra</w:t>
       </w:r>
@@ -3275,75 +3181,31 @@
         <w:rPr>
           <w:b w:val="0"/>
           <w:bCs w:val="0"/>
-          <w:sz w:val="24"/>
-          <w:szCs w:val="24"/>
-        </w:rPr>
-      </w:pPr>
-      <w:bookmarkStart w:id="5" w:name="_Toc151421521"/>
-      <w:r>
-        <w:rPr>
-          <w:sz w:val="24"/>
-          <w:szCs w:val="24"/>
-        </w:rPr>
+        </w:rPr>
+      </w:pPr>
+      <w:bookmarkStart w:id="5" w:name="_Toc151479776"/>
+      <w:r>
         <w:lastRenderedPageBreak/>
         <w:t xml:space="preserve">Figura </w:t>
       </w:r>
-      <w:r>
-        <w:rPr>
-          <w:sz w:val="24"/>
-          <w:szCs w:val="24"/>
-        </w:rPr>
-        <w:fldChar w:fldCharType="begin"/>
-      </w:r>
-      <w:r>
-        <w:rPr>
-          <w:sz w:val="24"/>
-          <w:szCs w:val="24"/>
-        </w:rPr>
-        <w:instrText xml:space="preserve"> SEQ Figura \* ARABIC </w:instrText>
-      </w:r>
-      <w:r>
-        <w:rPr>
-          <w:sz w:val="24"/>
-          <w:szCs w:val="24"/>
-        </w:rPr>
-        <w:fldChar w:fldCharType="separate"/>
-      </w:r>
-      <w:r>
-        <w:rPr>
-          <w:noProof/>
-          <w:sz w:val="24"/>
-          <w:szCs w:val="24"/>
-        </w:rPr>
-        <w:t>1</w:t>
-      </w:r>
-      <w:r>
-        <w:rPr>
-          <w:sz w:val="24"/>
-          <w:szCs w:val="24"/>
-        </w:rPr>
-        <w:fldChar w:fldCharType="end"/>
-      </w:r>
-      <w:r>
-        <w:rPr>
-          <w:sz w:val="24"/>
-          <w:szCs w:val="24"/>
-        </w:rPr>
+      <w:fldSimple w:instr=" SEQ Figura \* ARABIC ">
+        <w:r>
+          <w:rPr>
+            <w:noProof/>
+          </w:rPr>
+          <w:t>1</w:t>
+        </w:r>
+      </w:fldSimple>
+      <w:r>
         <w:t xml:space="preserve"> </w:t>
       </w:r>
       <w:r>
-        <w:rPr>
-          <w:sz w:val="24"/>
-          <w:szCs w:val="24"/>
-        </w:rPr>
         <w:t>-</w:t>
       </w:r>
       <w:r>
         <w:rPr>
           <w:b w:val="0"/>
           <w:bCs w:val="0"/>
-          <w:sz w:val="24"/>
-          <w:szCs w:val="24"/>
         </w:rPr>
         <w:t xml:space="preserve"> </w:t>
       </w:r>
@@ -3351,8 +3213,6 @@
         <w:rPr>
           <w:b w:val="0"/>
           <w:bCs w:val="0"/>
-          <w:sz w:val="24"/>
-          <w:szCs w:val="24"/>
         </w:rPr>
         <w:t>Fluxo de Compra Integral</w:t>
       </w:r>
@@ -3413,74 +3273,30 @@
         <w:rPr>
           <w:b w:val="0"/>
           <w:bCs w:val="0"/>
-          <w:sz w:val="24"/>
-          <w:szCs w:val="24"/>
-        </w:rPr>
-      </w:pPr>
-      <w:bookmarkStart w:id="6" w:name="_Toc151421522"/>
-      <w:r>
-        <w:rPr>
-          <w:sz w:val="24"/>
-          <w:szCs w:val="24"/>
-        </w:rPr>
+        </w:rPr>
+      </w:pPr>
+      <w:bookmarkStart w:id="6" w:name="_Toc151479777"/>
+      <w:r>
         <w:t xml:space="preserve">Figura </w:t>
       </w:r>
-      <w:r>
-        <w:rPr>
-          <w:sz w:val="24"/>
-          <w:szCs w:val="24"/>
-        </w:rPr>
-        <w:fldChar w:fldCharType="begin"/>
-      </w:r>
-      <w:r>
-        <w:rPr>
-          <w:sz w:val="24"/>
-          <w:szCs w:val="24"/>
-        </w:rPr>
-        <w:instrText xml:space="preserve"> SEQ Figura \* ARABIC </w:instrText>
-      </w:r>
-      <w:r>
-        <w:rPr>
-          <w:sz w:val="24"/>
-          <w:szCs w:val="24"/>
-        </w:rPr>
-        <w:fldChar w:fldCharType="separate"/>
-      </w:r>
-      <w:r>
-        <w:rPr>
-          <w:noProof/>
-          <w:sz w:val="24"/>
-          <w:szCs w:val="24"/>
-        </w:rPr>
-        <w:t>2</w:t>
-      </w:r>
-      <w:r>
-        <w:rPr>
-          <w:sz w:val="24"/>
-          <w:szCs w:val="24"/>
-        </w:rPr>
-        <w:fldChar w:fldCharType="end"/>
-      </w:r>
-      <w:r>
-        <w:rPr>
-          <w:sz w:val="24"/>
-          <w:szCs w:val="24"/>
-        </w:rPr>
+      <w:fldSimple w:instr=" SEQ Figura \* ARABIC ">
+        <w:r>
+          <w:rPr>
+            <w:noProof/>
+          </w:rPr>
+          <w:t>2</w:t>
+        </w:r>
+      </w:fldSimple>
+      <w:r>
         <w:t xml:space="preserve"> </w:t>
       </w:r>
       <w:r>
-        <w:rPr>
-          <w:sz w:val="24"/>
-          <w:szCs w:val="24"/>
-        </w:rPr>
         <w:t>-</w:t>
       </w:r>
       <w:r>
         <w:rPr>
           <w:b w:val="0"/>
           <w:bCs w:val="0"/>
-          <w:sz w:val="24"/>
-          <w:szCs w:val="24"/>
         </w:rPr>
         <w:t xml:space="preserve"> </w:t>
       </w:r>
@@ -3488,8 +3304,6 @@
         <w:rPr>
           <w:b w:val="0"/>
           <w:bCs w:val="0"/>
-          <w:sz w:val="24"/>
-          <w:szCs w:val="24"/>
         </w:rPr>
         <w:t>Fluxo de Compra por Ata de Registro de Preço (ARP)</w:t>
       </w:r>
@@ -3828,40 +3642,30 @@
         <w:keepNext/>
         <w:rPr>
           <w:b w:val="0"/>
-          <w:sz w:val="24"/>
-          <w:szCs w:val="24"/>
-        </w:rPr>
-      </w:pPr>
-      <w:bookmarkStart w:id="8" w:name="_Toc151421870"/>
+        </w:rPr>
+      </w:pPr>
+      <w:bookmarkStart w:id="8" w:name="_Toc151479792"/>
       <w:r>
         <w:rPr>
           <w:bCs w:val="0"/>
-          <w:sz w:val="24"/>
-          <w:szCs w:val="24"/>
         </w:rPr>
         <w:t xml:space="preserve">Tabela </w:t>
       </w:r>
       <w:r>
         <w:rPr>
           <w:bCs w:val="0"/>
-          <w:sz w:val="24"/>
-          <w:szCs w:val="24"/>
         </w:rPr>
         <w:fldChar w:fldCharType="begin"/>
       </w:r>
       <w:r>
         <w:rPr>
           <w:bCs w:val="0"/>
-          <w:sz w:val="24"/>
-          <w:szCs w:val="24"/>
         </w:rPr>
         <w:instrText xml:space="preserve"> SEQ Tabela \* ARABIC </w:instrText>
       </w:r>
       <w:r>
         <w:rPr>
           <w:bCs w:val="0"/>
-          <w:sz w:val="24"/>
-          <w:szCs w:val="24"/>
         </w:rPr>
         <w:fldChar w:fldCharType="separate"/>
       </w:r>
@@ -3869,32 +3673,24 @@
         <w:rPr>
           <w:bCs w:val="0"/>
           <w:noProof/>
-          <w:sz w:val="24"/>
-          <w:szCs w:val="24"/>
         </w:rPr>
         <w:t>2</w:t>
       </w:r>
       <w:r>
         <w:rPr>
           <w:bCs w:val="0"/>
-          <w:sz w:val="24"/>
-          <w:szCs w:val="24"/>
         </w:rPr>
         <w:fldChar w:fldCharType="end"/>
       </w:r>
       <w:r>
         <w:rPr>
           <w:bCs w:val="0"/>
-          <w:sz w:val="24"/>
-          <w:szCs w:val="24"/>
         </w:rPr>
         <w:t xml:space="preserve"> </w:t>
       </w:r>
       <w:r>
         <w:rPr>
           <w:bCs w:val="0"/>
-          <w:sz w:val="24"/>
-          <w:szCs w:val="24"/>
         </w:rPr>
         <w:t>-</w:t>
       </w:r>
@@ -3902,48 +3698,36 @@
         <w:rPr>
           <w:b w:val="0"/>
           <w:bCs w:val="0"/>
-          <w:sz w:val="24"/>
-          <w:szCs w:val="24"/>
         </w:rPr>
         <w:t xml:space="preserve"> </w:t>
       </w:r>
       <w:r>
         <w:rPr>
           <w:b w:val="0"/>
-          <w:sz w:val="24"/>
-          <w:szCs w:val="24"/>
         </w:rPr>
         <w:t xml:space="preserve">Atividades </w:t>
       </w:r>
       <w:r>
         <w:rPr>
           <w:b w:val="0"/>
-          <w:sz w:val="24"/>
-          <w:szCs w:val="24"/>
         </w:rPr>
         <w:t>x S</w:t>
       </w:r>
       <w:r>
         <w:rPr>
           <w:b w:val="0"/>
-          <w:sz w:val="24"/>
-          <w:szCs w:val="24"/>
         </w:rPr>
         <w:t xml:space="preserve">uporte </w:t>
       </w:r>
       <w:r>
         <w:rPr>
           <w:b w:val="0"/>
-          <w:sz w:val="24"/>
-          <w:szCs w:val="24"/>
         </w:rPr>
         <w:t>T</w:t>
       </w:r>
       <w:r>
         <w:rPr>
           <w:b w:val="0"/>
-          <w:sz w:val="24"/>
-          <w:szCs w:val="24"/>
         </w:rPr>
         <w:t>ecnológico</w:t>
       </w:r>
@@ -5351,10 +5135,7 @@
         <w:t>s</w:t>
       </w:r>
       <w:r>
-        <w:t xml:space="preserve"> (VBA)</w:t>
-      </w:r>
-      <w:r>
-        <w:t>,</w:t>
+        <w:t xml:space="preserve"> (VBA),</w:t>
       </w:r>
       <w:r>
         <w:t xml:space="preserve"> era o único caminho</w:t>
@@ -5502,68 +5283,28 @@
         <w:rPr>
           <w:b w:val="0"/>
           <w:bCs w:val="0"/>
-          <w:sz w:val="24"/>
-          <w:szCs w:val="24"/>
-        </w:rPr>
-      </w:pPr>
-      <w:bookmarkStart w:id="11" w:name="_Toc151421523"/>
-      <w:r>
-        <w:rPr>
-          <w:sz w:val="24"/>
-          <w:szCs w:val="24"/>
-        </w:rPr>
+        </w:rPr>
+      </w:pPr>
+      <w:bookmarkStart w:id="11" w:name="_Toc151479778"/>
+      <w:r>
         <w:lastRenderedPageBreak/>
         <w:t xml:space="preserve">Figura </w:t>
       </w:r>
-      <w:r>
-        <w:rPr>
-          <w:sz w:val="24"/>
-          <w:szCs w:val="24"/>
-        </w:rPr>
-        <w:fldChar w:fldCharType="begin"/>
-      </w:r>
-      <w:r>
-        <w:rPr>
-          <w:sz w:val="24"/>
-          <w:szCs w:val="24"/>
-        </w:rPr>
-        <w:instrText xml:space="preserve"> SEQ Figura \* ARABIC </w:instrText>
-      </w:r>
-      <w:r>
-        <w:rPr>
-          <w:sz w:val="24"/>
-          <w:szCs w:val="24"/>
-        </w:rPr>
-        <w:fldChar w:fldCharType="separate"/>
-      </w:r>
-      <w:r>
-        <w:rPr>
-          <w:noProof/>
-          <w:sz w:val="24"/>
-          <w:szCs w:val="24"/>
-        </w:rPr>
-        <w:t>3</w:t>
-      </w:r>
-      <w:r>
-        <w:rPr>
-          <w:sz w:val="24"/>
-          <w:szCs w:val="24"/>
-        </w:rPr>
-        <w:fldChar w:fldCharType="end"/>
-      </w:r>
-      <w:r>
-        <w:rPr>
-          <w:sz w:val="24"/>
-          <w:szCs w:val="24"/>
-        </w:rPr>
+      <w:fldSimple w:instr=" SEQ Figura \* ARABIC ">
+        <w:r>
+          <w:rPr>
+            <w:noProof/>
+          </w:rPr>
+          <w:t>3</w:t>
+        </w:r>
+      </w:fldSimple>
+      <w:r>
         <w:t xml:space="preserve"> -</w:t>
       </w:r>
       <w:r>
         <w:rPr>
           <w:b w:val="0"/>
           <w:bCs w:val="0"/>
-          <w:sz w:val="24"/>
-          <w:szCs w:val="24"/>
         </w:rPr>
         <w:t xml:space="preserve"> Seleção e Extração da Planilha de Consumo RelAdm_050</w:t>
       </w:r>
@@ -5634,75 +5375,31 @@
         <w:rPr>
           <w:b w:val="0"/>
           <w:bCs w:val="0"/>
-          <w:sz w:val="24"/>
-          <w:szCs w:val="24"/>
-        </w:rPr>
-      </w:pPr>
-      <w:bookmarkStart w:id="12" w:name="_Toc151421524"/>
-      <w:r>
-        <w:rPr>
-          <w:sz w:val="24"/>
-          <w:szCs w:val="24"/>
-        </w:rPr>
+        </w:rPr>
+      </w:pPr>
+      <w:bookmarkStart w:id="12" w:name="_Toc151479779"/>
+      <w:r>
         <w:lastRenderedPageBreak/>
         <w:t xml:space="preserve">Figura </w:t>
       </w:r>
-      <w:r>
-        <w:rPr>
-          <w:sz w:val="24"/>
-          <w:szCs w:val="24"/>
-        </w:rPr>
-        <w:fldChar w:fldCharType="begin"/>
-      </w:r>
-      <w:r>
-        <w:rPr>
-          <w:sz w:val="24"/>
-          <w:szCs w:val="24"/>
-        </w:rPr>
-        <w:instrText xml:space="preserve"> SEQ Figura \* ARABIC </w:instrText>
-      </w:r>
-      <w:r>
-        <w:rPr>
-          <w:sz w:val="24"/>
-          <w:szCs w:val="24"/>
-        </w:rPr>
-        <w:fldChar w:fldCharType="separate"/>
-      </w:r>
-      <w:r>
-        <w:rPr>
-          <w:noProof/>
-          <w:sz w:val="24"/>
-          <w:szCs w:val="24"/>
-        </w:rPr>
-        <w:t>4</w:t>
-      </w:r>
-      <w:r>
-        <w:rPr>
-          <w:sz w:val="24"/>
-          <w:szCs w:val="24"/>
-        </w:rPr>
-        <w:fldChar w:fldCharType="end"/>
-      </w:r>
-      <w:r>
-        <w:rPr>
-          <w:sz w:val="24"/>
-          <w:szCs w:val="24"/>
-        </w:rPr>
+      <w:fldSimple w:instr=" SEQ Figura \* ARABIC ">
+        <w:r>
+          <w:rPr>
+            <w:noProof/>
+          </w:rPr>
+          <w:t>4</w:t>
+        </w:r>
+      </w:fldSimple>
+      <w:r>
         <w:t xml:space="preserve"> </w:t>
       </w:r>
       <w:r>
-        <w:rPr>
-          <w:sz w:val="24"/>
-          <w:szCs w:val="24"/>
-        </w:rPr>
         <w:t>-</w:t>
       </w:r>
       <w:r>
         <w:rPr>
           <w:b w:val="0"/>
           <w:bCs w:val="0"/>
-          <w:sz w:val="24"/>
-          <w:szCs w:val="24"/>
         </w:rPr>
         <w:t xml:space="preserve"> Seleção e Extração da Planilha de Saldos RelAdm_053</w:t>
       </w:r>
@@ -5814,19 +5511,7 @@
         <w:t>Informações adicionais em comentários de células</w:t>
       </w:r>
       <w:r>
-        <w:t xml:space="preserve"> como </w:t>
-      </w:r>
-      <w:r>
-        <w:t>demonstra</w:t>
-      </w:r>
-      <w:r>
-        <w:t>ção</w:t>
-      </w:r>
-      <w:r>
-        <w:t xml:space="preserve"> de cálculos realizados</w:t>
-      </w:r>
-      <w:r>
-        <w:t>, orientações rápidas, detalhamento de itens relacionados, descrição completa, etc;</w:t>
+        <w:t xml:space="preserve"> como demonstração de cálculos realizados, orientações rápidas, detalhamento de itens relacionados, descrição completa, etc;</w:t>
       </w:r>
     </w:p>
     <w:p>
@@ -6036,74 +5721,30 @@
         <w:rPr>
           <w:b w:val="0"/>
           <w:bCs w:val="0"/>
-          <w:sz w:val="24"/>
-          <w:szCs w:val="24"/>
-        </w:rPr>
-      </w:pPr>
-      <w:bookmarkStart w:id="15" w:name="_Toc151421525"/>
-      <w:r>
-        <w:rPr>
-          <w:sz w:val="24"/>
-          <w:szCs w:val="24"/>
-        </w:rPr>
+        </w:rPr>
+      </w:pPr>
+      <w:bookmarkStart w:id="15" w:name="_Toc151479780"/>
+      <w:r>
         <w:t xml:space="preserve">Figura </w:t>
       </w:r>
-      <w:r>
-        <w:rPr>
-          <w:sz w:val="24"/>
-          <w:szCs w:val="24"/>
-        </w:rPr>
-        <w:fldChar w:fldCharType="begin"/>
-      </w:r>
-      <w:r>
-        <w:rPr>
-          <w:sz w:val="24"/>
-          <w:szCs w:val="24"/>
-        </w:rPr>
-        <w:instrText xml:space="preserve"> SEQ Figura \* ARABIC </w:instrText>
-      </w:r>
-      <w:r>
-        <w:rPr>
-          <w:sz w:val="24"/>
-          <w:szCs w:val="24"/>
-        </w:rPr>
-        <w:fldChar w:fldCharType="separate"/>
-      </w:r>
-      <w:r>
-        <w:rPr>
-          <w:noProof/>
-          <w:sz w:val="24"/>
-          <w:szCs w:val="24"/>
-        </w:rPr>
-        <w:t>5</w:t>
-      </w:r>
-      <w:r>
-        <w:rPr>
-          <w:sz w:val="24"/>
-          <w:szCs w:val="24"/>
-        </w:rPr>
-        <w:fldChar w:fldCharType="end"/>
-      </w:r>
-      <w:r>
-        <w:rPr>
-          <w:sz w:val="24"/>
-          <w:szCs w:val="24"/>
-        </w:rPr>
+      <w:fldSimple w:instr=" SEQ Figura \* ARABIC ">
+        <w:r>
+          <w:rPr>
+            <w:noProof/>
+          </w:rPr>
+          <w:t>5</w:t>
+        </w:r>
+      </w:fldSimple>
+      <w:r>
         <w:t xml:space="preserve"> </w:t>
       </w:r>
       <w:r>
-        <w:rPr>
-          <w:sz w:val="24"/>
-          <w:szCs w:val="24"/>
-        </w:rPr>
         <w:t>-</w:t>
       </w:r>
       <w:r>
         <w:rPr>
           <w:b w:val="0"/>
           <w:bCs w:val="0"/>
-          <w:sz w:val="24"/>
-          <w:szCs w:val="24"/>
         </w:rPr>
         <w:t xml:space="preserve"> </w:t>
       </w:r>
@@ -6111,8 +5752,6 @@
         <w:rPr>
           <w:b w:val="0"/>
           <w:bCs w:val="0"/>
-          <w:sz w:val="24"/>
-          <w:szCs w:val="24"/>
         </w:rPr>
         <w:t>Tecnologias</w:t>
       </w:r>
@@ -6197,75 +5836,29 @@
       <w:pPr>
         <w:pStyle w:val="Legenda"/>
         <w:keepNext/>
-        <w:rPr>
-          <w:sz w:val="24"/>
-          <w:szCs w:val="24"/>
-        </w:rPr>
-      </w:pPr>
-      <w:bookmarkStart w:id="16" w:name="_Toc151421526"/>
-      <w:r>
-        <w:rPr>
-          <w:sz w:val="24"/>
-          <w:szCs w:val="24"/>
-        </w:rPr>
+      </w:pPr>
+      <w:bookmarkStart w:id="16" w:name="_Toc151479781"/>
+      <w:r>
         <w:t xml:space="preserve">Figura </w:t>
       </w:r>
-      <w:r>
-        <w:rPr>
-          <w:sz w:val="24"/>
-          <w:szCs w:val="24"/>
-        </w:rPr>
-        <w:fldChar w:fldCharType="begin"/>
-      </w:r>
-      <w:r>
-        <w:rPr>
-          <w:sz w:val="24"/>
-          <w:szCs w:val="24"/>
-        </w:rPr>
-        <w:instrText xml:space="preserve"> SEQ Figura \* ARABIC </w:instrText>
-      </w:r>
-      <w:r>
-        <w:rPr>
-          <w:sz w:val="24"/>
-          <w:szCs w:val="24"/>
-        </w:rPr>
-        <w:fldChar w:fldCharType="separate"/>
-      </w:r>
-      <w:r>
-        <w:rPr>
-          <w:noProof/>
-          <w:sz w:val="24"/>
-          <w:szCs w:val="24"/>
-        </w:rPr>
-        <w:t>6</w:t>
-      </w:r>
-      <w:r>
-        <w:rPr>
-          <w:sz w:val="24"/>
-          <w:szCs w:val="24"/>
-        </w:rPr>
-        <w:fldChar w:fldCharType="end"/>
-      </w:r>
-      <w:r>
-        <w:rPr>
-          <w:sz w:val="24"/>
-          <w:szCs w:val="24"/>
-        </w:rPr>
+      <w:fldSimple w:instr=" SEQ Figura \* ARABIC ">
+        <w:r>
+          <w:rPr>
+            <w:noProof/>
+          </w:rPr>
+          <w:t>6</w:t>
+        </w:r>
+      </w:fldSimple>
+      <w:r>
         <w:t xml:space="preserve"> </w:t>
       </w:r>
       <w:r>
-        <w:rPr>
-          <w:sz w:val="24"/>
-          <w:szCs w:val="24"/>
-        </w:rPr>
         <w:t>-</w:t>
       </w:r>
       <w:r>
         <w:rPr>
           <w:b w:val="0"/>
           <w:bCs w:val="0"/>
-          <w:sz w:val="24"/>
-          <w:szCs w:val="24"/>
         </w:rPr>
         <w:t xml:space="preserve"> </w:t>
       </w:r>
@@ -6273,8 +5866,6 @@
         <w:rPr>
           <w:b w:val="0"/>
           <w:bCs w:val="0"/>
-          <w:sz w:val="24"/>
-          <w:szCs w:val="24"/>
         </w:rPr>
         <w:t>Fluxo de Processos</w:t>
       </w:r>
@@ -6399,86 +5990,31 @@
       <w:pPr>
         <w:pStyle w:val="Legenda"/>
         <w:keepNext/>
-        <w:rPr>
-          <w:sz w:val="24"/>
-          <w:szCs w:val="24"/>
-        </w:rPr>
-      </w:pPr>
-      <w:bookmarkStart w:id="17" w:name="_Toc151421871"/>
-      <w:r>
-        <w:rPr>
-          <w:sz w:val="24"/>
-          <w:szCs w:val="24"/>
-        </w:rPr>
+      </w:pPr>
+      <w:bookmarkStart w:id="17" w:name="_Toc151479793"/>
+      <w:r>
         <w:t xml:space="preserve">Tabela </w:t>
       </w:r>
-      <w:r>
-        <w:rPr>
-          <w:sz w:val="24"/>
-          <w:szCs w:val="24"/>
-        </w:rPr>
-        <w:fldChar w:fldCharType="begin"/>
-      </w:r>
-      <w:r>
-        <w:rPr>
-          <w:sz w:val="24"/>
-          <w:szCs w:val="24"/>
-        </w:rPr>
-        <w:instrText xml:space="preserve"> SEQ Tabela \* ARABIC </w:instrText>
-      </w:r>
-      <w:r>
-        <w:rPr>
-          <w:sz w:val="24"/>
-          <w:szCs w:val="24"/>
-        </w:rPr>
-        <w:fldChar w:fldCharType="separate"/>
-      </w:r>
-      <w:r>
-        <w:rPr>
-          <w:noProof/>
-          <w:sz w:val="24"/>
-          <w:szCs w:val="24"/>
-        </w:rPr>
-        <w:t>3</w:t>
-      </w:r>
-      <w:r>
-        <w:rPr>
-          <w:sz w:val="24"/>
-          <w:szCs w:val="24"/>
-        </w:rPr>
-        <w:fldChar w:fldCharType="end"/>
-      </w:r>
-      <w:r>
-        <w:rPr>
-          <w:sz w:val="24"/>
-          <w:szCs w:val="24"/>
-        </w:rPr>
+      <w:fldSimple w:instr=" SEQ Tabela \* ARABIC ">
+        <w:r>
+          <w:rPr>
+            <w:noProof/>
+          </w:rPr>
+          <w:t>3</w:t>
+        </w:r>
+      </w:fldSimple>
+      <w:r>
         <w:t xml:space="preserve"> </w:t>
       </w:r>
       <w:r>
-        <w:rPr>
-          <w:sz w:val="24"/>
-          <w:szCs w:val="24"/>
-        </w:rPr>
         <w:t>-</w:t>
       </w:r>
       <w:r>
         <w:rPr>
           <w:b w:val="0"/>
           <w:bCs w:val="0"/>
-          <w:sz w:val="24"/>
-          <w:szCs w:val="24"/>
-        </w:rPr>
-        <w:t xml:space="preserve"> </w:t>
-      </w:r>
-      <w:r>
-        <w:rPr>
-          <w:b w:val="0"/>
-          <w:bCs w:val="0"/>
-          <w:sz w:val="24"/>
-          <w:szCs w:val="24"/>
-        </w:rPr>
-        <w:t>Manuais</w:t>
+        </w:rPr>
+        <w:t xml:space="preserve"> Manuais</w:t>
       </w:r>
       <w:bookmarkEnd w:id="17"/>
     </w:p>
@@ -6591,11 +6127,11 @@
               <w:ind w:firstLine="0"/>
             </w:pPr>
             <w:r>
-              <w:t xml:space="preserve">Este manual orienta sobre o uso do controle de </w:t>
+              <w:t xml:space="preserve">Este manual orienta sobre o uso do controle de Ponto de Pedido, que passou a ser ajustado </w:t>
             </w:r>
             <w:r>
               <w:lastRenderedPageBreak/>
-              <w:t xml:space="preserve">Ponto de Pedido, que passou a ser ajustado manualmente, mas que contém cálculos de orientação. Este manual à parte surgiu devido à necessidade de prestar melhor orientações sobre o porque de não utilizar o ponto de pedido do Admc (Totalmente automático) para uso deste que permite ajustes manuais cujas necessidades não são percebidas pelo processo atual. </w:t>
+              <w:t xml:space="preserve">manualmente, mas que contém cálculos de orientação. Este manual à parte surgiu devido à necessidade de prestar melhor orientações sobre o porque de não utilizar o ponto de pedido do Admc (Totalmente automático) para uso deste que permite ajustes manuais cujas necessidades não são percebidas pelo processo atual. </w:t>
             </w:r>
           </w:p>
         </w:tc>
@@ -6693,76 +6229,31 @@
         <w:rPr>
           <w:b w:val="0"/>
           <w:bCs w:val="0"/>
-          <w:sz w:val="24"/>
-          <w:szCs w:val="24"/>
-        </w:rPr>
-      </w:pPr>
-      <w:bookmarkStart w:id="19" w:name="_Toc151421527"/>
-      <w:r>
-        <w:rPr>
-          <w:sz w:val="24"/>
-          <w:szCs w:val="24"/>
-        </w:rPr>
+        </w:rPr>
+      </w:pPr>
+      <w:bookmarkStart w:id="19" w:name="_Toc151479782"/>
+      <w:r>
         <w:lastRenderedPageBreak/>
         <w:t xml:space="preserve">Figura </w:t>
       </w:r>
-      <w:r>
-        <w:rPr>
-          <w:sz w:val="24"/>
-          <w:szCs w:val="24"/>
-        </w:rPr>
-        <w:fldChar w:fldCharType="begin"/>
-      </w:r>
-      <w:r>
-        <w:rPr>
-          <w:sz w:val="24"/>
-          <w:szCs w:val="24"/>
-        </w:rPr>
-        <w:instrText xml:space="preserve"> SEQ Figura \* ARABIC </w:instrText>
-      </w:r>
-      <w:r>
-        <w:rPr>
-          <w:sz w:val="24"/>
-          <w:szCs w:val="24"/>
-        </w:rPr>
-        <w:fldChar w:fldCharType="separate"/>
-      </w:r>
-      <w:r>
-        <w:rPr>
-          <w:noProof/>
-          <w:sz w:val="24"/>
-          <w:szCs w:val="24"/>
-        </w:rPr>
-        <w:t>7</w:t>
-      </w:r>
-      <w:r>
-        <w:rPr>
-          <w:noProof/>
-          <w:sz w:val="24"/>
-          <w:szCs w:val="24"/>
-        </w:rPr>
-        <w:fldChar w:fldCharType="end"/>
-      </w:r>
-      <w:r>
-        <w:rPr>
-          <w:sz w:val="24"/>
-          <w:szCs w:val="24"/>
-        </w:rPr>
+      <w:fldSimple w:instr=" SEQ Figura \* ARABIC ">
+        <w:r>
+          <w:rPr>
+            <w:noProof/>
+          </w:rPr>
+          <w:t>7</w:t>
+        </w:r>
+      </w:fldSimple>
+      <w:r>
         <w:t xml:space="preserve"> </w:t>
       </w:r>
       <w:r>
-        <w:rPr>
-          <w:sz w:val="24"/>
-          <w:szCs w:val="24"/>
-        </w:rPr>
         <w:t>-</w:t>
       </w:r>
       <w:r>
         <w:rPr>
           <w:b w:val="0"/>
           <w:bCs w:val="0"/>
-          <w:sz w:val="24"/>
-          <w:szCs w:val="24"/>
         </w:rPr>
         <w:t xml:space="preserve"> </w:t>
       </w:r>
@@ -6770,8 +6261,6 @@
         <w:rPr>
           <w:b w:val="0"/>
           <w:bCs w:val="0"/>
-          <w:sz w:val="24"/>
-          <w:szCs w:val="24"/>
         </w:rPr>
         <w:t>Origem dos Dados</w:t>
       </w:r>
@@ -6855,24 +6344,14 @@
       <w:pPr>
         <w:pStyle w:val="Legenda"/>
         <w:keepNext/>
-        <w:rPr>
-          <w:sz w:val="24"/>
-          <w:szCs w:val="24"/>
-        </w:rPr>
-      </w:pPr>
-      <w:r>
-        <w:rPr>
-          <w:sz w:val="24"/>
-          <w:szCs w:val="24"/>
-        </w:rPr>
+      </w:pPr>
+      <w:r>
         <w:t>Tabela 4 -</w:t>
       </w:r>
       <w:r>
         <w:rPr>
           <w:b w:val="0"/>
           <w:bCs w:val="0"/>
-          <w:sz w:val="24"/>
-          <w:szCs w:val="24"/>
         </w:rPr>
         <w:t xml:space="preserve"> Novos Arquivos XLSM</w:t>
       </w:r>
@@ -7798,71 +7277,38 @@
         <w:rPr>
           <w:b w:val="0"/>
           <w:bCs w:val="0"/>
-          <w:sz w:val="24"/>
-          <w:szCs w:val="24"/>
-        </w:rPr>
-      </w:pPr>
-      <w:bookmarkStart w:id="20" w:name="_Toc151421872"/>
-      <w:r>
-        <w:rPr>
-          <w:sz w:val="24"/>
-          <w:szCs w:val="24"/>
-        </w:rPr>
+        </w:rPr>
+      </w:pPr>
+      <w:bookmarkStart w:id="20" w:name="_Toc151479794"/>
+      <w:r>
         <w:t xml:space="preserve">Tabela </w:t>
       </w:r>
-      <w:r>
-        <w:rPr>
-          <w:sz w:val="24"/>
-          <w:szCs w:val="24"/>
-        </w:rPr>
-        <w:fldChar w:fldCharType="begin"/>
-      </w:r>
-      <w:r>
-        <w:rPr>
-          <w:sz w:val="24"/>
-          <w:szCs w:val="24"/>
-        </w:rPr>
-        <w:instrText xml:space="preserve"> SEQ Tabela \* ARABIC </w:instrText>
-      </w:r>
-      <w:r>
-        <w:rPr>
-          <w:sz w:val="24"/>
-          <w:szCs w:val="24"/>
-        </w:rPr>
-        <w:fldChar w:fldCharType="separate"/>
-      </w:r>
-      <w:r>
-        <w:rPr>
-          <w:noProof/>
-          <w:sz w:val="24"/>
-          <w:szCs w:val="24"/>
-        </w:rPr>
-        <w:t>5</w:t>
-      </w:r>
-      <w:r>
-        <w:rPr>
-          <w:sz w:val="24"/>
-          <w:szCs w:val="24"/>
-        </w:rPr>
-        <w:fldChar w:fldCharType="end"/>
-      </w:r>
-      <w:r>
-        <w:rPr>
-          <w:sz w:val="24"/>
-          <w:szCs w:val="24"/>
-        </w:rPr>
+      <w:fldSimple w:instr=" SEQ Tabela \* ARABIC ">
+        <w:r>
+          <w:rPr>
+            <w:noProof/>
+          </w:rPr>
+          <w:t>5</w:t>
+        </w:r>
+      </w:fldSimple>
+      <w:r>
         <w:t xml:space="preserve"> -</w:t>
       </w:r>
       <w:r>
         <w:rPr>
           <w:b w:val="0"/>
           <w:bCs w:val="0"/>
-          <w:sz w:val="24"/>
-          <w:szCs w:val="24"/>
         </w:rPr>
         <w:t xml:space="preserve"> Planilha de Compras</w:t>
       </w:r>
       <w:bookmarkEnd w:id="20"/>
+      <w:r>
+        <w:rPr>
+          <w:b w:val="0"/>
+          <w:bCs w:val="0"/>
+        </w:rPr>
+        <w:t xml:space="preserve"> (Itens)</w:t>
+      </w:r>
     </w:p>
     <w:tbl>
       <w:tblPr>
@@ -9909,8 +9355,6 @@
             </w:r>
             <w:r>
               <w:br/>
-            </w:r>
-            <w:r>
               <w:t>RelAdm_050</w:t>
             </w:r>
           </w:p>
@@ -10487,71 +9931,62 @@
             <w:pPr>
               <w:spacing w:line="240" w:lineRule="auto"/>
               <w:ind w:firstLine="0"/>
-              <w:rPr>
-                <w:rFonts w:ascii="Calibri" w:eastAsia="Calibri" w:hAnsi="Calibri"/>
-              </w:rPr>
-            </w:pPr>
-            <w:r>
-              <w:rPr>
-                <w:rFonts w:ascii="Calibri" w:eastAsia="Calibri" w:hAnsi="Calibri"/>
-              </w:rPr>
+            </w:pPr>
+            <w:r>
               <w:t xml:space="preserve">Prioridade 0 </w:t>
             </w:r>
             <w:r>
+              <w:t>&gt;</w:t>
+            </w:r>
+            <w:r>
+              <w:t xml:space="preserve"> Saldo = 0 / </w:t>
+            </w:r>
+            <w:r>
+              <w:t>PP</w:t>
+            </w:r>
+            <w:r>
+              <w:t xml:space="preserve"> &gt; 0</w:t>
+            </w:r>
+          </w:p>
+          <w:p>
+            <w:pPr>
+              <w:spacing w:line="240" w:lineRule="auto"/>
+              <w:ind w:firstLine="0"/>
+            </w:pPr>
+            <w:r>
+              <w:t xml:space="preserve">Prioridade 1 </w:t>
+            </w:r>
+            <w:r>
               <w:rPr>
                 <w:rFonts w:ascii="Arial" w:hAnsi="Arial" w:cs="Arial"/>
               </w:rPr>
-              <w:t>►</w:t>
-            </w:r>
-            <w:r>
-              <w:rPr>
-                <w:rFonts w:ascii="Calibri" w:eastAsia="Calibri" w:hAnsi="Calibri"/>
-              </w:rPr>
-              <w:t xml:space="preserve"> Saldo = 0 / </w:t>
-            </w:r>
-            <w:r>
-              <w:rPr>
-                <w:rFonts w:ascii="Calibri" w:eastAsia="Calibri" w:hAnsi="Calibri"/>
-              </w:rPr>
+              <w:t>&gt;</w:t>
+            </w:r>
+            <w:r>
+              <w:t xml:space="preserve"> Saldo 01% ~ 10% do </w:t>
+            </w:r>
+            <w:r>
               <w:t>PP</w:t>
             </w:r>
-            <w:r>
-              <w:rPr>
-                <w:rFonts w:ascii="Calibri" w:eastAsia="Calibri" w:hAnsi="Calibri"/>
-              </w:rPr>
-              <w:t xml:space="preserve"> &gt; 0</w:t>
-            </w:r>
-          </w:p>
-          <w:p>
-            <w:pPr>
-              <w:spacing w:line="240" w:lineRule="auto"/>
-              <w:ind w:firstLine="0"/>
-              <w:rPr>
-                <w:rFonts w:ascii="Calibri" w:eastAsia="Calibri" w:hAnsi="Calibri"/>
-              </w:rPr>
-            </w:pPr>
-            <w:r>
-              <w:rPr>
-                <w:rFonts w:ascii="Calibri" w:eastAsia="Calibri" w:hAnsi="Calibri"/>
-              </w:rPr>
-              <w:t xml:space="preserve">Prioridade 1 </w:t>
+          </w:p>
+          <w:p>
+            <w:pPr>
+              <w:spacing w:line="240" w:lineRule="auto"/>
+              <w:ind w:firstLine="0"/>
+            </w:pPr>
+            <w:r>
+              <w:t xml:space="preserve">Prioridade 2 </w:t>
             </w:r>
             <w:r>
               <w:rPr>
                 <w:rFonts w:ascii="Arial" w:hAnsi="Arial" w:cs="Arial"/>
               </w:rPr>
-              <w:t>►</w:t>
-            </w:r>
-            <w:r>
-              <w:rPr>
-                <w:rFonts w:ascii="Calibri" w:eastAsia="Calibri" w:hAnsi="Calibri"/>
-              </w:rPr>
-              <w:t xml:space="preserve"> Saldo 01% ~ 10% do </w:t>
-            </w:r>
-            <w:r>
-              <w:rPr>
-                <w:rFonts w:ascii="Calibri" w:eastAsia="Calibri" w:hAnsi="Calibri"/>
-              </w:rPr>
+              <w:t>&gt;</w:t>
+            </w:r>
+            <w:r>
+              <w:t xml:space="preserve"> Saldo 10% ~ 25% do </w:t>
+            </w:r>
+            <w:r>
               <w:t>PP</w:t>
             </w:r>
           </w:p>
@@ -10559,32 +9994,20 @@
             <w:pPr>
               <w:spacing w:line="240" w:lineRule="auto"/>
               <w:ind w:firstLine="0"/>
-              <w:rPr>
-                <w:rFonts w:ascii="Calibri" w:eastAsia="Calibri" w:hAnsi="Calibri"/>
-              </w:rPr>
-            </w:pPr>
-            <w:r>
-              <w:rPr>
-                <w:rFonts w:ascii="Calibri" w:eastAsia="Calibri" w:hAnsi="Calibri"/>
-              </w:rPr>
-              <w:t xml:space="preserve">Prioridade 2 </w:t>
+            </w:pPr>
+            <w:r>
+              <w:t xml:space="preserve">Prioridade 3 </w:t>
             </w:r>
             <w:r>
               <w:rPr>
                 <w:rFonts w:ascii="Arial" w:hAnsi="Arial" w:cs="Arial"/>
               </w:rPr>
-              <w:t>►</w:t>
-            </w:r>
-            <w:r>
-              <w:rPr>
-                <w:rFonts w:ascii="Calibri" w:eastAsia="Calibri" w:hAnsi="Calibri"/>
-              </w:rPr>
-              <w:t xml:space="preserve"> Saldo 10% ~ 25% do </w:t>
-            </w:r>
-            <w:r>
-              <w:rPr>
-                <w:rFonts w:ascii="Calibri" w:eastAsia="Calibri" w:hAnsi="Calibri"/>
-              </w:rPr>
+              <w:t>&gt;</w:t>
+            </w:r>
+            <w:r>
+              <w:t xml:space="preserve"> Saldo 25% ~ 50% do </w:t>
+            </w:r>
+            <w:r>
               <w:t>PP</w:t>
             </w:r>
           </w:p>
@@ -10592,65 +10015,20 @@
             <w:pPr>
               <w:spacing w:line="240" w:lineRule="auto"/>
               <w:ind w:firstLine="0"/>
-              <w:rPr>
-                <w:rFonts w:ascii="Calibri" w:eastAsia="Calibri" w:hAnsi="Calibri"/>
-              </w:rPr>
-            </w:pPr>
-            <w:r>
-              <w:rPr>
-                <w:rFonts w:ascii="Calibri" w:eastAsia="Calibri" w:hAnsi="Calibri"/>
-              </w:rPr>
-              <w:t xml:space="preserve">Prioridade 3 </w:t>
+            </w:pPr>
+            <w:r>
+              <w:t xml:space="preserve">Prioridade 4 </w:t>
             </w:r>
             <w:r>
               <w:rPr>
                 <w:rFonts w:ascii="Arial" w:hAnsi="Arial" w:cs="Arial"/>
               </w:rPr>
-              <w:t>►</w:t>
-            </w:r>
-            <w:r>
-              <w:rPr>
-                <w:rFonts w:ascii="Calibri" w:eastAsia="Calibri" w:hAnsi="Calibri"/>
-              </w:rPr>
-              <w:t xml:space="preserve"> Saldo 25% ~ 50% do </w:t>
-            </w:r>
-            <w:r>
-              <w:rPr>
-                <w:rFonts w:ascii="Calibri" w:eastAsia="Calibri" w:hAnsi="Calibri"/>
-              </w:rPr>
-              <w:t>PP</w:t>
-            </w:r>
-          </w:p>
-          <w:p>
-            <w:pPr>
-              <w:spacing w:line="240" w:lineRule="auto"/>
-              <w:ind w:firstLine="0"/>
-              <w:rPr>
-                <w:rFonts w:ascii="Calibri" w:eastAsia="Calibri" w:hAnsi="Calibri"/>
-              </w:rPr>
-            </w:pPr>
-            <w:r>
-              <w:rPr>
-                <w:rFonts w:ascii="Calibri" w:eastAsia="Calibri" w:hAnsi="Calibri"/>
-              </w:rPr>
-              <w:t xml:space="preserve">Prioridade 4 </w:t>
-            </w:r>
-            <w:r>
-              <w:rPr>
-                <w:rFonts w:ascii="Arial" w:hAnsi="Arial" w:cs="Arial"/>
-              </w:rPr>
-              <w:t>►</w:t>
-            </w:r>
-            <w:r>
-              <w:rPr>
-                <w:rFonts w:ascii="Calibri" w:eastAsia="Calibri" w:hAnsi="Calibri"/>
-              </w:rPr>
+              <w:t>&gt;</w:t>
+            </w:r>
+            <w:r>
               <w:t xml:space="preserve"> Saldo 50% ~ 75% do P</w:t>
             </w:r>
             <w:r>
-              <w:rPr>
-                <w:rFonts w:ascii="Calibri" w:eastAsia="Calibri" w:hAnsi="Calibri"/>
-              </w:rPr>
               <w:t>P</w:t>
             </w:r>
           </w:p>
@@ -10658,14 +10036,8 @@
             <w:pPr>
               <w:spacing w:line="240" w:lineRule="auto"/>
               <w:ind w:firstLine="0"/>
-              <w:rPr>
-                <w:rFonts w:ascii="Calibri" w:eastAsia="Calibri" w:hAnsi="Calibri"/>
-              </w:rPr>
-            </w:pPr>
-            <w:r>
-              <w:rPr>
-                <w:rFonts w:ascii="Calibri" w:eastAsia="Calibri" w:hAnsi="Calibri"/>
-              </w:rPr>
+            </w:pPr>
+            <w:r>
               <w:lastRenderedPageBreak/>
               <w:t xml:space="preserve">Prioridade 5 </w:t>
             </w:r>
@@ -10673,18 +10045,12 @@
               <w:rPr>
                 <w:rFonts w:ascii="Arial" w:hAnsi="Arial" w:cs="Arial"/>
               </w:rPr>
-              <w:t>►</w:t>
-            </w:r>
-            <w:r>
-              <w:rPr>
-                <w:rFonts w:ascii="Calibri" w:eastAsia="Calibri" w:hAnsi="Calibri"/>
-              </w:rPr>
+              <w:t>&gt;</w:t>
+            </w:r>
+            <w:r>
               <w:t xml:space="preserve"> Saldo 75% ~ 100% do P</w:t>
             </w:r>
             <w:r>
-              <w:rPr>
-                <w:rFonts w:ascii="Calibri" w:eastAsia="Calibri" w:hAnsi="Calibri"/>
-              </w:rPr>
               <w:t>P</w:t>
             </w:r>
           </w:p>
@@ -10700,7 +10066,7 @@
               <w:rPr>
                 <w:rFonts w:ascii="Arial" w:hAnsi="Arial" w:cs="Arial"/>
               </w:rPr>
-              <w:t>►</w:t>
+              <w:t>&gt;</w:t>
             </w:r>
             <w:r>
               <w:t xml:space="preserve"> Saldo maior que o </w:t>
@@ -10840,42 +10206,28 @@
             <w:pPr>
               <w:spacing w:line="240" w:lineRule="auto"/>
               <w:ind w:firstLine="0"/>
-              <w:rPr>
-                <w:rFonts w:ascii="Calibri" w:eastAsia="Calibri" w:hAnsi="Calibri"/>
-              </w:rPr>
-            </w:pPr>
-            <w:r>
-              <w:rPr>
-                <w:rFonts w:ascii="Calibri" w:eastAsia="Calibri" w:hAnsi="Calibri"/>
-              </w:rPr>
+            </w:pPr>
+            <w:r>
               <w:t xml:space="preserve">Quantidade que não está sendo comprada dentro da </w:t>
             </w:r>
             <w:r>
               <w:rPr>
-                <w:rFonts w:ascii="Calibri" w:eastAsia="Calibri" w:hAnsi="Calibri"/>
                 <w:b/>
                 <w:bCs/>
               </w:rPr>
               <w:t>Sugestão</w:t>
             </w:r>
             <w:r>
-              <w:rPr>
-                <w:rFonts w:ascii="Calibri" w:eastAsia="Calibri" w:hAnsi="Calibri"/>
-              </w:rPr>
               <w:t xml:space="preserve">. O cálculo será </w:t>
             </w:r>
             <w:r>
               <w:rPr>
-                <w:rFonts w:ascii="Calibri" w:eastAsia="Calibri" w:hAnsi="Calibri"/>
                 <w:b/>
                 <w:bCs/>
               </w:rPr>
               <w:t>Sugestão - LC</w:t>
             </w:r>
             <w:r>
-              <w:rPr>
-                <w:rFonts w:ascii="Calibri" w:eastAsia="Calibri" w:hAnsi="Calibri"/>
-              </w:rPr>
               <w:t>, mas irá avaliar e exibir as seguintes situações:</w:t>
             </w:r>
           </w:p>
@@ -10887,26 +10239,14 @@
                 <w:numId w:val="20"/>
               </w:numPr>
               <w:spacing w:line="240" w:lineRule="auto"/>
-              <w:rPr>
-                <w:rFonts w:ascii="Calibri" w:eastAsia="Calibri" w:hAnsi="Calibri"/>
-              </w:rPr>
-            </w:pPr>
-            <w:r>
-              <w:rPr>
-                <w:rFonts w:ascii="Calibri" w:eastAsia="Calibri" w:hAnsi="Calibri"/>
-              </w:rPr>
+            </w:pPr>
+            <w:r>
               <w:t>LimiteAta - Quando você já está comprando o limite da A</w:t>
             </w:r>
             <w:r>
-              <w:rPr>
-                <w:rFonts w:ascii="Calibri" w:eastAsia="Calibri" w:hAnsi="Calibri"/>
-              </w:rPr>
               <w:t>RP</w:t>
             </w:r>
             <w:r>
-              <w:rPr>
-                <w:rFonts w:ascii="Calibri" w:eastAsia="Calibri" w:hAnsi="Calibri"/>
-              </w:rPr>
               <w:t>;</w:t>
             </w:r>
           </w:p>
@@ -10918,14 +10258,8 @@
                 <w:numId w:val="20"/>
               </w:numPr>
               <w:spacing w:line="240" w:lineRule="auto"/>
-              <w:rPr>
-                <w:rFonts w:ascii="Calibri" w:eastAsia="Calibri" w:hAnsi="Calibri"/>
-              </w:rPr>
-            </w:pPr>
-            <w:r>
-              <w:rPr>
-                <w:rFonts w:ascii="Calibri" w:eastAsia="Calibri" w:hAnsi="Calibri"/>
-              </w:rPr>
+            </w:pPr>
+            <w:r>
               <w:t>LimiteSec - Quando você está comprando acima do limite da SEC;</w:t>
             </w:r>
           </w:p>
@@ -10937,26 +10271,14 @@
                 <w:numId w:val="20"/>
               </w:numPr>
               <w:spacing w:line="240" w:lineRule="auto"/>
-              <w:rPr>
-                <w:rFonts w:ascii="Calibri" w:eastAsia="Calibri" w:hAnsi="Calibri"/>
-              </w:rPr>
-            </w:pPr>
-            <w:r>
-              <w:rPr>
-                <w:rFonts w:ascii="Calibri" w:eastAsia="Calibri" w:hAnsi="Calibri"/>
-              </w:rPr>
+            </w:pPr>
+            <w:r>
               <w:t>ZeroAta - Quando há uma A</w:t>
             </w:r>
             <w:r>
-              <w:rPr>
-                <w:rFonts w:ascii="Calibri" w:eastAsia="Calibri" w:hAnsi="Calibri"/>
-              </w:rPr>
               <w:t>RP</w:t>
             </w:r>
             <w:r>
-              <w:rPr>
-                <w:rFonts w:ascii="Calibri" w:eastAsia="Calibri" w:hAnsi="Calibri"/>
-              </w:rPr>
               <w:t xml:space="preserve"> relacionada, mas o saldo está zerado;</w:t>
             </w:r>
           </w:p>
@@ -11069,30 +10391,1582 @@
       <w:bookmarkEnd w:id="22"/>
     </w:p>
     <w:p>
-      <w:pPr>
-        <w:rPr>
-          <w:color w:val="00B050"/>
-        </w:rPr>
-      </w:pPr>
-      <w:r>
-        <w:rPr>
-          <w:color w:val="00B050"/>
-        </w:rPr>
-        <w:t>Apresente nesta Seção diagramas e trechos de código importantes para o entendimento do produto desenvolvido.</w:t>
-      </w:r>
-      <w:r>
-        <w:rPr>
-          <w:color w:val="00B050"/>
-        </w:rPr>
-        <w:t xml:space="preserve"> Apresente pelo menos um trecho de código exemplificando cada tecnologia utilizada.</w:t>
+      <w:r>
+        <w:t xml:space="preserve">O arquivo </w:t>
+      </w:r>
+      <w:r>
+        <w:rPr>
+          <w:b/>
+          <w:bCs/>
+        </w:rPr>
+        <w:t>Panilha de Compras</w:t>
+      </w:r>
+      <w:r>
+        <w:t xml:space="preserve"> apresenta </w:t>
+      </w:r>
+      <w:r>
+        <w:t>três</w:t>
+      </w:r>
+      <w:r>
+        <w:t xml:space="preserve"> visões diferentes</w:t>
+      </w:r>
+      <w:r>
+        <w:t>:</w:t>
       </w:r>
     </w:p>
     <w:p>
-      <w:r>
-        <w:rPr>
-          <w:color w:val="00B050"/>
-        </w:rPr>
-        <w:t>Todo trecho de código deve ser comentado (use marcações ou numeração de linhas para facilitar a explicação). É altamente recomendada a utilização de listas nas explicações.</w:t>
+      <w:pPr>
+        <w:pStyle w:val="PargrafodaLista"/>
+        <w:numPr>
+          <w:ilvl w:val="0"/>
+          <w:numId w:val="21"/>
+        </w:numPr>
+      </w:pPr>
+      <w:r>
+        <w:t>Visão de compras diárias</w:t>
+      </w:r>
+    </w:p>
+    <w:p>
+      <w:pPr>
+        <w:pStyle w:val="PargrafodaLista"/>
+        <w:numPr>
+          <w:ilvl w:val="0"/>
+          <w:numId w:val="21"/>
+        </w:numPr>
+      </w:pPr>
+      <w:r>
+        <w:t>Visão de estimativas para ARP</w:t>
+      </w:r>
+    </w:p>
+    <w:p>
+      <w:pPr>
+        <w:pStyle w:val="PargrafodaLista"/>
+        <w:numPr>
+          <w:ilvl w:val="0"/>
+          <w:numId w:val="21"/>
+        </w:numPr>
+      </w:pPr>
+      <w:r>
+        <w:t>Visão de estimativas para Licitações</w:t>
+      </w:r>
+    </w:p>
+    <w:p>
+      <w:r>
+        <w:t xml:space="preserve">Por causa destas visões diferentes o arquivo </w:t>
+      </w:r>
+      <w:r>
+        <w:rPr>
+          <w:b/>
+          <w:bCs/>
+        </w:rPr>
+        <w:t>Planilha de Compras</w:t>
+      </w:r>
+      <w:r>
+        <w:t xml:space="preserve"> possui planilhas (abas) que são visualisadas ou não</w:t>
+      </w:r>
+      <w:r>
+        <w:t>,</w:t>
+      </w:r>
+      <w:r>
+        <w:t xml:space="preserve"> conforme a visão utilizada</w:t>
+      </w:r>
+      <w:r>
+        <w:t>,</w:t>
+      </w:r>
+      <w:r>
+        <w:t xml:space="preserve"> e que podem conter armazenamentos de dados específicos </w:t>
+      </w:r>
+      <w:r>
+        <w:t xml:space="preserve">que funcionam </w:t>
+      </w:r>
+      <w:r>
+        <w:t xml:space="preserve">como tabelas relacionadas à tabela principal </w:t>
+      </w:r>
+      <w:r>
+        <w:rPr>
+          <w:b/>
+          <w:bCs/>
+        </w:rPr>
+        <w:t>Itens</w:t>
+      </w:r>
+      <w:r>
+        <w:t>.</w:t>
+      </w:r>
+      <w:r>
+        <w:t xml:space="preserve"> </w:t>
+      </w:r>
+    </w:p>
+    <w:p>
+      <w:r>
+        <w:t xml:space="preserve">Planilhas (abas) da </w:t>
+      </w:r>
+      <w:r>
+        <w:rPr>
+          <w:b/>
+          <w:bCs/>
+        </w:rPr>
+        <w:t>Planilha de Compras</w:t>
+      </w:r>
+      <w:r>
+        <w:t>:</w:t>
+      </w:r>
+    </w:p>
+    <w:p>
+      <w:pPr>
+        <w:pStyle w:val="PargrafodaLista"/>
+        <w:numPr>
+          <w:ilvl w:val="0"/>
+          <w:numId w:val="22"/>
+        </w:numPr>
+      </w:pPr>
+      <w:r>
+        <w:rPr>
+          <w:b/>
+          <w:bCs/>
+        </w:rPr>
+        <w:lastRenderedPageBreak/>
+        <w:t>EstimativaDeAta</w:t>
+      </w:r>
+      <w:r>
+        <w:t xml:space="preserve"> </w:t>
+      </w:r>
+      <w:r>
+        <w:t>–</w:t>
+      </w:r>
+      <w:r>
+        <w:t xml:space="preserve"> </w:t>
+      </w:r>
+      <w:r>
+        <w:t>Planilha que possui um formulário pré-formatado e que recebe dados</w:t>
+      </w:r>
+      <w:r>
+        <w:t xml:space="preserve"> da planilha </w:t>
+      </w:r>
+      <w:r>
+        <w:rPr>
+          <w:b/>
+          <w:bCs/>
+        </w:rPr>
+        <w:t>Itens</w:t>
+      </w:r>
+      <w:r>
+        <w:t>. A Figura 8 mostra um exemplo deste relatório que serve para documentar a estimavida para renovação da ARP e colher assinatura dos setores que vão utilizar.</w:t>
+      </w:r>
+    </w:p>
+    <w:p>
+      <w:pPr>
+        <w:pStyle w:val="Legenda"/>
+        <w:keepNext/>
+        <w:rPr>
+          <w:b w:val="0"/>
+          <w:bCs w:val="0"/>
+        </w:rPr>
+      </w:pPr>
+      <w:r>
+        <w:t xml:space="preserve">Figura </w:t>
+      </w:r>
+      <w:fldSimple w:instr=" SEQ Figura \* ARABIC ">
+        <w:r>
+          <w:rPr>
+            <w:noProof/>
+          </w:rPr>
+          <w:t>8</w:t>
+        </w:r>
+      </w:fldSimple>
+      <w:r>
+        <w:t xml:space="preserve"> - </w:t>
+      </w:r>
+      <w:r>
+        <w:rPr>
+          <w:b w:val="0"/>
+          <w:bCs w:val="0"/>
+        </w:rPr>
+        <w:t>Relatório Estimativa de Reabertura de ARP</w:t>
+      </w:r>
+    </w:p>
+    <w:p>
+      <w:pPr>
+        <w:pStyle w:val="PargrafodaLista"/>
+        <w:ind w:left="1069" w:firstLine="0"/>
+        <w:jc w:val="center"/>
+      </w:pPr>
+      <w:r>
+        <w:drawing>
+          <wp:inline distT="0" distB="0" distL="0" distR="0" wp14:anchorId="77F3DADD" wp14:editId="7BACAC62">
+            <wp:extent cx="4972130" cy="3307080"/>
+            <wp:effectExtent l="0" t="0" r="0" b="7620"/>
+            <wp:docPr id="1032118923" name="Imagem 1" descr="Tabela&#10;&#10;Descrição gerada automaticamente"/>
+            <wp:cNvGraphicFramePr>
+              <a:graphicFrameLocks xmlns:a="http://schemas.openxmlformats.org/drawingml/2006/main" noChangeAspect="1"/>
+            </wp:cNvGraphicFramePr>
+            <a:graphic xmlns:a="http://schemas.openxmlformats.org/drawingml/2006/main">
+              <a:graphicData uri="http://schemas.openxmlformats.org/drawingml/2006/picture">
+                <pic:pic xmlns:pic="http://schemas.openxmlformats.org/drawingml/2006/picture">
+                  <pic:nvPicPr>
+                    <pic:cNvPr id="1032118923" name="Imagem 1" descr="Tabela&#10;&#10;Descrição gerada automaticamente"/>
+                    <pic:cNvPicPr/>
+                  </pic:nvPicPr>
+                  <pic:blipFill>
+                    <a:blip r:embed="rId28"/>
+                    <a:stretch>
+                      <a:fillRect/>
+                    </a:stretch>
+                  </pic:blipFill>
+                  <pic:spPr>
+                    <a:xfrm>
+                      <a:off x="0" y="0"/>
+                      <a:ext cx="4977617" cy="3310730"/>
+                    </a:xfrm>
+                    <a:prstGeom prst="rect">
+                      <a:avLst/>
+                    </a:prstGeom>
+                  </pic:spPr>
+                </pic:pic>
+              </a:graphicData>
+            </a:graphic>
+          </wp:inline>
+        </w:drawing>
+      </w:r>
+    </w:p>
+    <w:p>
+      <w:pPr>
+        <w:pStyle w:val="PargrafodaLista"/>
+        <w:numPr>
+          <w:ilvl w:val="0"/>
+          <w:numId w:val="22"/>
+        </w:numPr>
+      </w:pPr>
+      <w:r>
+        <w:rPr>
+          <w:b/>
+          <w:bCs/>
+        </w:rPr>
+        <w:t>Itens</w:t>
+      </w:r>
+      <w:r>
+        <w:t xml:space="preserve"> – Planilha que contém todos os itens cadastrado no estoque da SEC, inclusive os itens que estão com exclusão programada. A Tabela 8 demonstra as colunas desta planilha. </w:t>
+      </w:r>
+    </w:p>
+    <w:p>
+      <w:pPr>
+        <w:pStyle w:val="PargrafodaLista"/>
+        <w:ind w:left="1069" w:firstLine="0"/>
+      </w:pPr>
+      <w:r>
+        <w:t>A Figura 9 mostra os botões de atalho utilizados nesta planilha:</w:t>
+      </w:r>
+    </w:p>
+    <w:p>
+      <w:pPr>
+        <w:pStyle w:val="PargrafodaLista"/>
+        <w:numPr>
+          <w:ilvl w:val="0"/>
+          <w:numId w:val="23"/>
+        </w:numPr>
+      </w:pPr>
+      <w:r>
+        <w:rPr>
+          <w:u w:val="single"/>
+        </w:rPr>
+        <w:t>Reexibir Colunas</w:t>
+      </w:r>
+      <w:r>
+        <w:t xml:space="preserve"> – Reexibe todas as colunas ocultadas manualmente conforme a visão da Planilha de Compras;</w:t>
+      </w:r>
+    </w:p>
+    <w:p>
+      <w:pPr>
+        <w:pStyle w:val="PargrafodaLista"/>
+        <w:numPr>
+          <w:ilvl w:val="0"/>
+          <w:numId w:val="23"/>
+        </w:numPr>
+      </w:pPr>
+      <w:r>
+        <w:rPr>
+          <w:u w:val="single"/>
+        </w:rPr>
+        <w:t>Reordenar</w:t>
+      </w:r>
+      <w:r>
+        <w:t xml:space="preserve"> – Realiza a reordenação dos itens conforme 9 opções</w:t>
+      </w:r>
+      <w:r>
+        <w:t>;</w:t>
+      </w:r>
+    </w:p>
+    <w:p>
+      <w:pPr>
+        <w:pStyle w:val="PargrafodaLista"/>
+        <w:numPr>
+          <w:ilvl w:val="0"/>
+          <w:numId w:val="23"/>
+        </w:numPr>
+      </w:pPr>
+      <w:r>
+        <w:rPr>
+          <w:u w:val="single"/>
+        </w:rPr>
+        <w:t>Ferramentas</w:t>
+      </w:r>
+      <w:r>
+        <w:t xml:space="preserve"> – Diversas opções</w:t>
+      </w:r>
+      <w:r>
+        <w:t xml:space="preserve"> como relatórios, </w:t>
+      </w:r>
+      <w:r>
+        <w:t xml:space="preserve">gráfico, </w:t>
+      </w:r>
+      <w:r>
+        <w:t xml:space="preserve">reapurações, importações, </w:t>
+      </w:r>
+      <w:r>
+        <w:t>atalhos, exportações, etc;</w:t>
+      </w:r>
+    </w:p>
+    <w:p>
+      <w:pPr>
+        <w:pStyle w:val="PargrafodaLista"/>
+        <w:numPr>
+          <w:ilvl w:val="0"/>
+          <w:numId w:val="23"/>
+        </w:numPr>
+      </w:pPr>
+      <w:r>
+        <w:rPr>
+          <w:u w:val="single"/>
+        </w:rPr>
+        <w:t>Filtrar Código</w:t>
+      </w:r>
+      <w:r>
+        <w:t xml:space="preserve"> – Filtra códigos digitados pelo usuário;</w:t>
+      </w:r>
+    </w:p>
+    <w:p>
+      <w:pPr>
+        <w:pStyle w:val="PargrafodaLista"/>
+        <w:numPr>
+          <w:ilvl w:val="0"/>
+          <w:numId w:val="23"/>
+        </w:numPr>
+      </w:pPr>
+      <w:r>
+        <w:rPr>
+          <w:u w:val="single"/>
+        </w:rPr>
+        <w:t>Importar Planilhas</w:t>
+      </w:r>
+      <w:r>
+        <w:t xml:space="preserve"> – Realiza nova importação de dados;</w:t>
+      </w:r>
+    </w:p>
+    <w:p>
+      <w:pPr>
+        <w:pStyle w:val="PargrafodaLista"/>
+        <w:numPr>
+          <w:ilvl w:val="0"/>
+          <w:numId w:val="23"/>
+        </w:numPr>
+      </w:pPr>
+      <w:r>
+        <w:rPr>
+          <w:u w:val="single"/>
+        </w:rPr>
+        <w:t>Ver RCs/AFs</w:t>
+      </w:r>
+      <w:r>
+        <w:t xml:space="preserve"> – Localiza na planilha RC_AF os dados do código que estiver selecionado na Itens, permitindo visualizar como os dados vieram. Utilizado para consultar todas as RCs e AFs atuais do item;</w:t>
+      </w:r>
+    </w:p>
+    <w:p>
+      <w:pPr>
+        <w:pStyle w:val="PargrafodaLista"/>
+        <w:numPr>
+          <w:ilvl w:val="0"/>
+          <w:numId w:val="23"/>
+        </w:numPr>
+      </w:pPr>
+      <w:r>
+        <w:rPr>
+          <w:u w:val="single"/>
+        </w:rPr>
+        <w:lastRenderedPageBreak/>
+        <w:t>Ver Consumo</w:t>
+      </w:r>
+      <w:r>
+        <w:t xml:space="preserve"> – Localiza n</w:t>
+      </w:r>
+      <w:r>
+        <w:t xml:space="preserve">o arquivo externo </w:t>
+      </w:r>
+      <w:r>
+        <w:rPr>
+          <w:b/>
+          <w:bCs/>
+        </w:rPr>
+        <w:t>Itens em Ata.xlsm</w:t>
+      </w:r>
+      <w:r>
+        <w:t xml:space="preserve"> </w:t>
+      </w:r>
+      <w:r>
+        <w:t xml:space="preserve">os dados de consumo </w:t>
+      </w:r>
+      <w:r>
+        <w:t>dentro da ARP atual</w:t>
+      </w:r>
+      <w:r>
+        <w:t xml:space="preserve"> do </w:t>
+      </w:r>
+      <w:r>
+        <w:t>código</w:t>
+      </w:r>
+      <w:r>
+        <w:t xml:space="preserve"> </w:t>
+      </w:r>
+      <w:r>
+        <w:t>que estiver selecionado na Itens;</w:t>
+      </w:r>
+    </w:p>
+    <w:p>
+      <w:pPr>
+        <w:pStyle w:val="PargrafodaLista"/>
+        <w:numPr>
+          <w:ilvl w:val="0"/>
+          <w:numId w:val="23"/>
+        </w:numPr>
+      </w:pPr>
+      <w:r>
+        <w:rPr>
+          <w:u w:val="single"/>
+        </w:rPr>
+        <w:t>Ver Complemento</w:t>
+      </w:r>
+      <w:r>
+        <w:t xml:space="preserve"> – Localiza no arquivo externo </w:t>
+      </w:r>
+      <w:r>
+        <w:rPr>
+          <w:b/>
+          <w:bCs/>
+        </w:rPr>
+        <w:t>Complementos.xlsm</w:t>
+      </w:r>
+      <w:r>
+        <w:t xml:space="preserve"> se há dados complementares para o código que estiver selecionado na Itens;</w:t>
+      </w:r>
+    </w:p>
+    <w:p>
+      <w:pPr>
+        <w:pStyle w:val="PargrafodaLista"/>
+        <w:numPr>
+          <w:ilvl w:val="0"/>
+          <w:numId w:val="23"/>
+        </w:numPr>
+      </w:pPr>
+      <w:r>
+        <w:rPr>
+          <w:u w:val="single"/>
+        </w:rPr>
+        <w:t>Ver Recentes</w:t>
+      </w:r>
+      <w:r>
+        <w:t xml:space="preserve"> – Localiza em Planilhas de Compras anteriores itens comprados recentemente que ainda não estão com RC lançada;</w:t>
+      </w:r>
+    </w:p>
+    <w:p>
+      <w:pPr>
+        <w:pStyle w:val="PargrafodaLista"/>
+        <w:numPr>
+          <w:ilvl w:val="0"/>
+          <w:numId w:val="23"/>
+        </w:numPr>
+      </w:pPr>
+      <w:r>
+        <w:rPr>
+          <w:u w:val="single"/>
+        </w:rPr>
+        <w:t>Ver Estim.Ata</w:t>
+      </w:r>
+      <w:r>
+        <w:t xml:space="preserve"> – </w:t>
+      </w:r>
+      <w:r>
+        <w:t xml:space="preserve">Localiza no arquivo externo </w:t>
+      </w:r>
+      <w:r>
+        <w:rPr>
+          <w:b/>
+          <w:bCs/>
+        </w:rPr>
+        <w:t>Itens em Ata.xlsm</w:t>
+      </w:r>
+      <w:r>
+        <w:t xml:space="preserve"> </w:t>
+      </w:r>
+      <w:r>
+        <w:t xml:space="preserve">a estimativa que foi informada para o </w:t>
+      </w:r>
+      <w:r>
+        <w:t>código que estiver selecionado na Itens;</w:t>
+      </w:r>
+    </w:p>
+    <w:p>
+      <w:pPr>
+        <w:pStyle w:val="PargrafodaLista"/>
+        <w:numPr>
+          <w:ilvl w:val="0"/>
+          <w:numId w:val="23"/>
+        </w:numPr>
+      </w:pPr>
+      <w:r>
+        <w:rPr>
+          <w:u w:val="single"/>
+        </w:rPr>
+        <w:t>Ver Ponto de Pedido</w:t>
+      </w:r>
+      <w:r>
+        <w:t xml:space="preserve"> – Localiza no arquivo externo </w:t>
+      </w:r>
+      <w:r>
+        <w:rPr>
+          <w:b/>
+          <w:bCs/>
+        </w:rPr>
+        <w:t>Ponto_de_Pedido.xlsm</w:t>
+      </w:r>
+      <w:r>
+        <w:t xml:space="preserve"> os dados do código que estiver selecionado na Itens;</w:t>
+      </w:r>
+    </w:p>
+    <w:p>
+      <w:pPr>
+        <w:pStyle w:val="PargrafodaLista"/>
+        <w:numPr>
+          <w:ilvl w:val="0"/>
+          <w:numId w:val="23"/>
+        </w:numPr>
+      </w:pPr>
+      <w:r>
+        <w:rPr>
+          <w:u w:val="single"/>
+        </w:rPr>
+        <w:t>Ver Extras</w:t>
+      </w:r>
+      <w:r>
+        <w:t xml:space="preserve"> – Localiza no arquivo externo </w:t>
+      </w:r>
+      <w:r>
+        <w:t>ComprasExtras.xlsm</w:t>
+      </w:r>
+      <w:r>
+        <w:t xml:space="preserve"> se existe registro ativo e exibe os dados do código que estiver selecionado na Itens;</w:t>
+      </w:r>
+    </w:p>
+    <w:p>
+      <w:pPr>
+        <w:pStyle w:val="PargrafodaLista"/>
+        <w:ind w:left="1069" w:firstLine="0"/>
+      </w:pPr>
+      <w:r>
+        <w:t xml:space="preserve"> </w:t>
+      </w:r>
+    </w:p>
+    <w:p>
+      <w:pPr>
+        <w:pStyle w:val="Legenda"/>
+        <w:keepNext/>
+      </w:pPr>
+      <w:r>
+        <w:t xml:space="preserve">Figura </w:t>
+      </w:r>
+      <w:fldSimple w:instr=" SEQ Figura \* ARABIC ">
+        <w:r>
+          <w:rPr>
+            <w:noProof/>
+          </w:rPr>
+          <w:t>9</w:t>
+        </w:r>
+      </w:fldSimple>
+      <w:r>
+        <w:t xml:space="preserve"> - </w:t>
+      </w:r>
+      <w:r>
+        <w:rPr>
+          <w:b w:val="0"/>
+          <w:bCs w:val="0"/>
+        </w:rPr>
+        <w:t>Planilha de Compras (Itens)</w:t>
+      </w:r>
+    </w:p>
+    <w:p>
+      <w:pPr>
+        <w:pStyle w:val="PargrafodaLista"/>
+        <w:ind w:left="1069" w:firstLine="0"/>
+      </w:pPr>
+      <w:r>
+        <w:drawing>
+          <wp:inline distT="0" distB="0" distL="0" distR="0" wp14:anchorId="611DF751" wp14:editId="6B065EAA">
+            <wp:extent cx="5223053" cy="2202180"/>
+            <wp:effectExtent l="0" t="0" r="0" b="7620"/>
+            <wp:docPr id="541142333" name="Imagem 1" descr="Interface gráfica do usuário, Aplicativo, Tabela, Excel&#10;&#10;Descrição gerada automaticamente"/>
+            <wp:cNvGraphicFramePr>
+              <a:graphicFrameLocks xmlns:a="http://schemas.openxmlformats.org/drawingml/2006/main" noChangeAspect="1"/>
+            </wp:cNvGraphicFramePr>
+            <a:graphic xmlns:a="http://schemas.openxmlformats.org/drawingml/2006/main">
+              <a:graphicData uri="http://schemas.openxmlformats.org/drawingml/2006/picture">
+                <pic:pic xmlns:pic="http://schemas.openxmlformats.org/drawingml/2006/picture">
+                  <pic:nvPicPr>
+                    <pic:cNvPr id="541142333" name="Imagem 1" descr="Interface gráfica do usuário, Aplicativo, Tabela, Excel&#10;&#10;Descrição gerada automaticamente"/>
+                    <pic:cNvPicPr/>
+                  </pic:nvPicPr>
+                  <pic:blipFill>
+                    <a:blip r:embed="rId29"/>
+                    <a:stretch>
+                      <a:fillRect/>
+                    </a:stretch>
+                  </pic:blipFill>
+                  <pic:spPr>
+                    <a:xfrm>
+                      <a:off x="0" y="0"/>
+                      <a:ext cx="5229192" cy="2204768"/>
+                    </a:xfrm>
+                    <a:prstGeom prst="rect">
+                      <a:avLst/>
+                    </a:prstGeom>
+                  </pic:spPr>
+                </pic:pic>
+              </a:graphicData>
+            </a:graphic>
+          </wp:inline>
+        </w:drawing>
+      </w:r>
+    </w:p>
+    <w:p>
+      <w:pPr>
+        <w:pStyle w:val="PargrafodaLista"/>
+        <w:numPr>
+          <w:ilvl w:val="0"/>
+          <w:numId w:val="22"/>
+        </w:numPr>
+      </w:pPr>
+      <w:r>
+        <w:rPr>
+          <w:b/>
+          <w:bCs/>
+        </w:rPr>
+        <w:t>RC_AF</w:t>
+      </w:r>
+      <w:r>
+        <w:t xml:space="preserve"> – Planilha</w:t>
+      </w:r>
+      <w:r>
+        <w:t xml:space="preserve"> que recebeu os dados importados da Planilha de Saldos – RelAdm_053;</w:t>
+      </w:r>
+    </w:p>
+    <w:p>
+      <w:pPr>
+        <w:pStyle w:val="PargrafodaLista"/>
+        <w:numPr>
+          <w:ilvl w:val="0"/>
+          <w:numId w:val="22"/>
+        </w:numPr>
+      </w:pPr>
+      <w:r>
+        <w:rPr>
+          <w:b/>
+          <w:bCs/>
+        </w:rPr>
+        <w:t>ConferirCompra</w:t>
+      </w:r>
+      <w:r>
+        <w:t xml:space="preserve"> – Planilha para impressão de formulário para conferência de compra pelo cronograma (Licitação) que é usado para colher assinaturas da chefia do setor de Compras e do setor de Obras;</w:t>
+      </w:r>
+    </w:p>
+    <w:p>
+      <w:pPr>
+        <w:pStyle w:val="PargrafodaLista"/>
+        <w:numPr>
+          <w:ilvl w:val="0"/>
+          <w:numId w:val="22"/>
+        </w:numPr>
+      </w:pPr>
+      <w:r>
+        <w:rPr>
+          <w:b/>
+          <w:bCs/>
+        </w:rPr>
+        <w:lastRenderedPageBreak/>
+        <w:t>Filtros</w:t>
+      </w:r>
+      <w:r>
+        <w:t xml:space="preserve"> – Planilha que contém diversos botões com as funcionalidades mais utilizadas no dia a dia conforme vemos na Figura 10;</w:t>
+      </w:r>
+    </w:p>
+    <w:p>
+      <w:pPr>
+        <w:pStyle w:val="Legenda"/>
+        <w:keepNext/>
+      </w:pPr>
+      <w:r>
+        <w:t xml:space="preserve">Figura </w:t>
+      </w:r>
+      <w:fldSimple w:instr=" SEQ Figura \* ARABIC ">
+        <w:r>
+          <w:rPr>
+            <w:noProof/>
+          </w:rPr>
+          <w:t>10</w:t>
+        </w:r>
+      </w:fldSimple>
+      <w:r>
+        <w:rPr>
+          <w:b w:val="0"/>
+          <w:bCs w:val="0"/>
+        </w:rPr>
+        <w:t xml:space="preserve"> - Planilha de Compras (Filtros)</w:t>
+      </w:r>
+    </w:p>
+    <w:p>
+      <w:pPr>
+        <w:pStyle w:val="PargrafodaLista"/>
+        <w:ind w:left="1069" w:firstLine="0"/>
+      </w:pPr>
+      <w:r>
+        <w:drawing>
+          <wp:inline distT="0" distB="0" distL="0" distR="0" wp14:anchorId="71DBC010" wp14:editId="2BFB4EF7">
+            <wp:extent cx="5113020" cy="2821404"/>
+            <wp:effectExtent l="0" t="0" r="0" b="0"/>
+            <wp:docPr id="539184573" name="Imagem 1" descr="Interface gráfica do usuário, Aplicativo&#10;&#10;Descrição gerada automaticamente"/>
+            <wp:cNvGraphicFramePr>
+              <a:graphicFrameLocks xmlns:a="http://schemas.openxmlformats.org/drawingml/2006/main" noChangeAspect="1"/>
+            </wp:cNvGraphicFramePr>
+            <a:graphic xmlns:a="http://schemas.openxmlformats.org/drawingml/2006/main">
+              <a:graphicData uri="http://schemas.openxmlformats.org/drawingml/2006/picture">
+                <pic:pic xmlns:pic="http://schemas.openxmlformats.org/drawingml/2006/picture">
+                  <pic:nvPicPr>
+                    <pic:cNvPr id="539184573" name="Imagem 1" descr="Interface gráfica do usuário, Aplicativo&#10;&#10;Descrição gerada automaticamente"/>
+                    <pic:cNvPicPr/>
+                  </pic:nvPicPr>
+                  <pic:blipFill>
+                    <a:blip r:embed="rId30"/>
+                    <a:stretch>
+                      <a:fillRect/>
+                    </a:stretch>
+                  </pic:blipFill>
+                  <pic:spPr>
+                    <a:xfrm>
+                      <a:off x="0" y="0"/>
+                      <a:ext cx="5122955" cy="2826886"/>
+                    </a:xfrm>
+                    <a:prstGeom prst="rect">
+                      <a:avLst/>
+                    </a:prstGeom>
+                  </pic:spPr>
+                </pic:pic>
+              </a:graphicData>
+            </a:graphic>
+          </wp:inline>
+        </w:drawing>
+      </w:r>
+    </w:p>
+    <w:p>
+      <w:pPr>
+        <w:pStyle w:val="PargrafodaLista"/>
+        <w:numPr>
+          <w:ilvl w:val="0"/>
+          <w:numId w:val="22"/>
+        </w:numPr>
+      </w:pPr>
+      <w:r>
+        <w:rPr>
+          <w:b/>
+          <w:bCs/>
+        </w:rPr>
+        <w:t>Consumo</w:t>
+      </w:r>
+      <w:r>
+        <w:t xml:space="preserve"> – </w:t>
+      </w:r>
+      <w:r>
+        <w:t xml:space="preserve">Planilha que recebeu os dados importados da Planilha de </w:t>
+      </w:r>
+      <w:r>
+        <w:t>Consumo</w:t>
+      </w:r>
+      <w:r>
+        <w:t xml:space="preserve"> – RelAdm_05</w:t>
+      </w:r>
+      <w:r>
+        <w:t>0. Esta planilha contém campos de cálculo de Média e de Desvio Padrão;</w:t>
+      </w:r>
+    </w:p>
+    <w:p>
+      <w:pPr>
+        <w:pStyle w:val="PargrafodaLista"/>
+        <w:numPr>
+          <w:ilvl w:val="0"/>
+          <w:numId w:val="22"/>
+        </w:numPr>
+      </w:pPr>
+      <w:r>
+        <w:rPr>
+          <w:b/>
+          <w:bCs/>
+        </w:rPr>
+        <w:t>Excluir_do_Estoque</w:t>
+      </w:r>
+      <w:r>
+        <w:t xml:space="preserve"> – Planilha que recebeu os dados importados da Planilha </w:t>
+      </w:r>
+      <w:r>
+        <w:t>Excluir_do_Estoque.xlsm</w:t>
+      </w:r>
+      <w:r>
+        <w:t>, mantendo o histórico da situação na época da apuração. Estes dados são utilizados para desabilitar códigos na Itens;</w:t>
+      </w:r>
+    </w:p>
+    <w:p>
+      <w:pPr>
+        <w:pStyle w:val="PargrafodaLista"/>
+        <w:numPr>
+          <w:ilvl w:val="0"/>
+          <w:numId w:val="22"/>
+        </w:numPr>
+      </w:pPr>
+      <w:r>
+        <w:rPr>
+          <w:b/>
+          <w:bCs/>
+        </w:rPr>
+        <w:t>Parâmetros</w:t>
+      </w:r>
+      <w:r>
+        <w:t xml:space="preserve"> – Planilha que recebeu os dados importados da Planilha </w:t>
+      </w:r>
+      <w:r>
+        <w:t>ParametrosCompras.xlsm</w:t>
+      </w:r>
+      <w:r>
+        <w:t>. Estes parâmetros regram diversas funcionalidades;</w:t>
+      </w:r>
+    </w:p>
+    <w:p>
+      <w:pPr>
+        <w:pStyle w:val="PargrafodaLista"/>
+        <w:numPr>
+          <w:ilvl w:val="0"/>
+          <w:numId w:val="22"/>
+        </w:numPr>
+      </w:pPr>
+      <w:r>
+        <w:rPr>
+          <w:b/>
+          <w:bCs/>
+        </w:rPr>
+        <w:t>Assinaturas</w:t>
+      </w:r>
+      <w:r>
+        <w:t xml:space="preserve"> – Planilha que recebe os códigos com quantidade de compra na Itens e permite a impressão do relatório para colhimento de diversas assinaturas da SEC. Este documento serve como pedido de compra que serão lançados em RCs posteriormente ao colhimento das assinaturas. Neste planilha são lançados os códigos das RCs quando forem lançadas, documentando e permitindo pesquisas posteriores</w:t>
+      </w:r>
+      <w:r>
+        <w:t>. A Figura 11 demonstra um exemplo deste relatório e a Figura 12 demonstra a planilha de Assinaturas e seus botões de funcionalidades;</w:t>
+      </w:r>
+    </w:p>
+    <w:p>
+      <w:pPr>
+        <w:pStyle w:val="Legenda"/>
+        <w:keepNext/>
+      </w:pPr>
+      <w:r>
+        <w:lastRenderedPageBreak/>
+        <w:t xml:space="preserve">Figura </w:t>
+      </w:r>
+      <w:fldSimple w:instr=" SEQ Figura \* ARABIC ">
+        <w:r>
+          <w:rPr>
+            <w:noProof/>
+          </w:rPr>
+          <w:t>11</w:t>
+        </w:r>
+      </w:fldSimple>
+      <w:r>
+        <w:rPr>
+          <w:b w:val="0"/>
+          <w:bCs w:val="0"/>
+        </w:rPr>
+        <w:t xml:space="preserve"> </w:t>
+      </w:r>
+      <w:r>
+        <w:rPr>
+          <w:b w:val="0"/>
+          <w:bCs w:val="0"/>
+        </w:rPr>
+        <w:t>–</w:t>
+      </w:r>
+      <w:r>
+        <w:rPr>
+          <w:b w:val="0"/>
+          <w:bCs w:val="0"/>
+        </w:rPr>
+        <w:t xml:space="preserve"> </w:t>
+      </w:r>
+      <w:r>
+        <w:rPr>
+          <w:b w:val="0"/>
+          <w:bCs w:val="0"/>
+        </w:rPr>
+        <w:t>Planilha de Compras (</w:t>
+      </w:r>
+      <w:r>
+        <w:rPr>
+          <w:b w:val="0"/>
+          <w:bCs w:val="0"/>
+        </w:rPr>
+        <w:t>Assinaturas</w:t>
+      </w:r>
+      <w:r>
+        <w:rPr>
+          <w:b w:val="0"/>
+          <w:bCs w:val="0"/>
+        </w:rPr>
+        <w:t xml:space="preserve">) - </w:t>
+      </w:r>
+      <w:r>
+        <w:rPr>
+          <w:b w:val="0"/>
+          <w:bCs w:val="0"/>
+        </w:rPr>
+        <w:t>Impressão</w:t>
+      </w:r>
+    </w:p>
+    <w:p>
+      <w:pPr>
+        <w:pStyle w:val="PargrafodaLista"/>
+        <w:ind w:left="1069" w:hanging="1069"/>
+      </w:pPr>
+      <w:r>
+        <w:drawing>
+          <wp:inline distT="0" distB="0" distL="0" distR="0" wp14:anchorId="7872FD72" wp14:editId="023E64E0">
+            <wp:extent cx="5663810" cy="4008120"/>
+            <wp:effectExtent l="0" t="0" r="0" b="0"/>
+            <wp:docPr id="718313422" name="Imagem 1" descr="Tabela&#10;&#10;Descrição gerada automaticamente com confiança média"/>
+            <wp:cNvGraphicFramePr>
+              <a:graphicFrameLocks xmlns:a="http://schemas.openxmlformats.org/drawingml/2006/main" noChangeAspect="1"/>
+            </wp:cNvGraphicFramePr>
+            <a:graphic xmlns:a="http://schemas.openxmlformats.org/drawingml/2006/main">
+              <a:graphicData uri="http://schemas.openxmlformats.org/drawingml/2006/picture">
+                <pic:pic xmlns:pic="http://schemas.openxmlformats.org/drawingml/2006/picture">
+                  <pic:nvPicPr>
+                    <pic:cNvPr id="718313422" name="Imagem 1" descr="Tabela&#10;&#10;Descrição gerada automaticamente com confiança média"/>
+                    <pic:cNvPicPr/>
+                  </pic:nvPicPr>
+                  <pic:blipFill>
+                    <a:blip r:embed="rId31"/>
+                    <a:stretch>
+                      <a:fillRect/>
+                    </a:stretch>
+                  </pic:blipFill>
+                  <pic:spPr>
+                    <a:xfrm>
+                      <a:off x="0" y="0"/>
+                      <a:ext cx="5668165" cy="4011202"/>
+                    </a:xfrm>
+                    <a:prstGeom prst="rect">
+                      <a:avLst/>
+                    </a:prstGeom>
+                  </pic:spPr>
+                </pic:pic>
+              </a:graphicData>
+            </a:graphic>
+          </wp:inline>
+        </w:drawing>
+      </w:r>
+    </w:p>
+    <w:p>
+      <w:pPr>
+        <w:pStyle w:val="Legenda"/>
+        <w:keepNext/>
+      </w:pPr>
+      <w:r>
+        <w:t xml:space="preserve">Figura </w:t>
+      </w:r>
+      <w:fldSimple w:instr=" SEQ Figura \* ARABIC ">
+        <w:r>
+          <w:rPr>
+            <w:noProof/>
+          </w:rPr>
+          <w:t>12</w:t>
+        </w:r>
+      </w:fldSimple>
+      <w:r>
+        <w:rPr>
+          <w:b w:val="0"/>
+          <w:bCs w:val="0"/>
+        </w:rPr>
+        <w:t xml:space="preserve"> - Planilha de Compras (Assinaturas</w:t>
+      </w:r>
+      <w:r>
+        <w:rPr>
+          <w:noProof/>
+        </w:rPr>
+        <w:t>)</w:t>
+      </w:r>
+    </w:p>
+    <w:p>
+      <w:pPr>
+        <w:pStyle w:val="PargrafodaLista"/>
+        <w:ind w:left="1069" w:hanging="1069"/>
+      </w:pPr>
+      <w:r>
+        <w:drawing>
+          <wp:inline distT="0" distB="0" distL="0" distR="0" wp14:anchorId="1A373A9B" wp14:editId="34E8B590">
+            <wp:extent cx="5865346" cy="2385060"/>
+            <wp:effectExtent l="0" t="0" r="2540" b="0"/>
+            <wp:docPr id="1606950911" name="Imagem 1" descr="Interface gráfica do usuário, Aplicativo, Tabela&#10;&#10;Descrição gerada automaticamente"/>
+            <wp:cNvGraphicFramePr>
+              <a:graphicFrameLocks xmlns:a="http://schemas.openxmlformats.org/drawingml/2006/main" noChangeAspect="1"/>
+            </wp:cNvGraphicFramePr>
+            <a:graphic xmlns:a="http://schemas.openxmlformats.org/drawingml/2006/main">
+              <a:graphicData uri="http://schemas.openxmlformats.org/drawingml/2006/picture">
+                <pic:pic xmlns:pic="http://schemas.openxmlformats.org/drawingml/2006/picture">
+                  <pic:nvPicPr>
+                    <pic:cNvPr id="1606950911" name="Imagem 1" descr="Interface gráfica do usuário, Aplicativo, Tabela&#10;&#10;Descrição gerada automaticamente"/>
+                    <pic:cNvPicPr/>
+                  </pic:nvPicPr>
+                  <pic:blipFill>
+                    <a:blip r:embed="rId32"/>
+                    <a:stretch>
+                      <a:fillRect/>
+                    </a:stretch>
+                  </pic:blipFill>
+                  <pic:spPr>
+                    <a:xfrm>
+                      <a:off x="0" y="0"/>
+                      <a:ext cx="5887337" cy="2394002"/>
+                    </a:xfrm>
+                    <a:prstGeom prst="rect">
+                      <a:avLst/>
+                    </a:prstGeom>
+                  </pic:spPr>
+                </pic:pic>
+              </a:graphicData>
+            </a:graphic>
+          </wp:inline>
+        </w:drawing>
+      </w:r>
+    </w:p>
+    <w:p>
+      <w:pPr>
+        <w:pStyle w:val="PargrafodaLista"/>
+        <w:numPr>
+          <w:ilvl w:val="0"/>
+          <w:numId w:val="22"/>
+        </w:numPr>
+      </w:pPr>
+      <w:r>
+        <w:rPr>
+          <w:b/>
+          <w:bCs/>
+        </w:rPr>
+        <w:t>R</w:t>
+      </w:r>
+      <w:r>
+        <w:rPr>
+          <w:b/>
+          <w:bCs/>
+        </w:rPr>
+        <w:t>c</w:t>
+      </w:r>
+      <w:r>
+        <w:rPr>
+          <w:b/>
+          <w:bCs/>
+        </w:rPr>
+        <w:t>sGeradas</w:t>
+      </w:r>
+      <w:r>
+        <w:t xml:space="preserve"> – Planilha utilizada para conferir as RCs emitidas. Os lançamentos serão conferidos com a planilha </w:t>
+      </w:r>
+      <w:r>
+        <w:rPr>
+          <w:b/>
+          <w:bCs/>
+        </w:rPr>
+        <w:t>Assinaturas</w:t>
+      </w:r>
+      <w:r>
+        <w:t>;</w:t>
+      </w:r>
+    </w:p>
+    <w:p>
+      <w:pPr>
+        <w:pStyle w:val="PargrafodaLista"/>
+        <w:numPr>
+          <w:ilvl w:val="0"/>
+          <w:numId w:val="22"/>
+        </w:numPr>
+      </w:pPr>
+      <w:r>
+        <w:rPr>
+          <w:b/>
+          <w:bCs/>
+        </w:rPr>
+        <w:t>VerificarAFs</w:t>
+      </w:r>
+      <w:r>
+        <w:t xml:space="preserve"> – Planilha utilizada para conferência das AFs conforme arquivo de controle do setor de </w:t>
+      </w:r>
+      <w:r>
+        <w:rPr>
+          <w:b/>
+          <w:bCs/>
+        </w:rPr>
+        <w:t>FollowUp</w:t>
+      </w:r>
+      <w:r>
+        <w:t>;</w:t>
+      </w:r>
+    </w:p>
+    <w:p>
+      <w:pPr>
+        <w:pStyle w:val="PargrafodaLista"/>
+        <w:numPr>
+          <w:ilvl w:val="0"/>
+          <w:numId w:val="22"/>
+        </w:numPr>
+      </w:pPr>
+      <w:r>
+        <w:rPr>
+          <w:b/>
+          <w:bCs/>
+        </w:rPr>
+        <w:lastRenderedPageBreak/>
+        <w:t>VerificarRCsAFs</w:t>
+      </w:r>
+      <w:r>
+        <w:t xml:space="preserve"> – Planilha utilizada para conferência de RCs e AFs conforme arquivo de controle do setor de </w:t>
+      </w:r>
+      <w:r>
+        <w:rPr>
+          <w:b/>
+          <w:bCs/>
+        </w:rPr>
+        <w:t>FollowUp</w:t>
+      </w:r>
+      <w:r>
+        <w:t>;</w:t>
+      </w:r>
+    </w:p>
+    <w:p>
+      <w:r>
+        <w:t xml:space="preserve">A Figura </w:t>
+      </w:r>
+      <w:r>
+        <w:t>13</w:t>
+      </w:r>
+      <w:r>
+        <w:t xml:space="preserve"> exibe um trecho de código em VBA</w:t>
+      </w:r>
+      <w:r>
+        <w:t xml:space="preserve"> em que podemos ver a função que realiza a importação dos arquivos de dados para a planilha Itens. No quadro à esquerda vemos todos os fontes. Cada objeto (planilha) contém um código fonte também. Existe apenas um único formulário que foi suficiente para todas as seleções utilizadas na aplicação.</w:t>
+      </w:r>
+    </w:p>
+    <w:p>
+      <w:pPr>
+        <w:pStyle w:val="Legenda"/>
+        <w:keepNext/>
+      </w:pPr>
+      <w:r>
+        <w:t xml:space="preserve">Figura </w:t>
+      </w:r>
+      <w:fldSimple w:instr=" SEQ Figura \* ARABIC ">
+        <w:r>
+          <w:rPr>
+            <w:noProof/>
+          </w:rPr>
+          <w:t>13</w:t>
+        </w:r>
+      </w:fldSimple>
+      <w:r>
+        <w:t xml:space="preserve"> </w:t>
+      </w:r>
+      <w:r>
+        <w:rPr>
+          <w:b w:val="0"/>
+          <w:bCs w:val="0"/>
+        </w:rPr>
+        <w:t>- Código Fonte em VBA</w:t>
+      </w:r>
+    </w:p>
+    <w:p>
+      <w:pPr>
+        <w:ind w:firstLine="0"/>
+      </w:pPr>
+      <w:r>
+        <w:drawing>
+          <wp:inline distT="0" distB="0" distL="0" distR="0" wp14:anchorId="286B2BEB" wp14:editId="3B03C7C6">
+            <wp:extent cx="5760720" cy="3128645"/>
+            <wp:effectExtent l="0" t="0" r="0" b="0"/>
+            <wp:docPr id="554333999" name="Imagem 1" descr="Interface gráfica do usuário, Texto, Aplicativo, Email&#10;&#10;Descrição gerada automaticamente"/>
+            <wp:cNvGraphicFramePr>
+              <a:graphicFrameLocks xmlns:a="http://schemas.openxmlformats.org/drawingml/2006/main" noChangeAspect="1"/>
+            </wp:cNvGraphicFramePr>
+            <a:graphic xmlns:a="http://schemas.openxmlformats.org/drawingml/2006/main">
+              <a:graphicData uri="http://schemas.openxmlformats.org/drawingml/2006/picture">
+                <pic:pic xmlns:pic="http://schemas.openxmlformats.org/drawingml/2006/picture">
+                  <pic:nvPicPr>
+                    <pic:cNvPr id="554333999" name="Imagem 1" descr="Interface gráfica do usuário, Texto, Aplicativo, Email&#10;&#10;Descrição gerada automaticamente"/>
+                    <pic:cNvPicPr/>
+                  </pic:nvPicPr>
+                  <pic:blipFill>
+                    <a:blip r:embed="rId33"/>
+                    <a:stretch>
+                      <a:fillRect/>
+                    </a:stretch>
+                  </pic:blipFill>
+                  <pic:spPr>
+                    <a:xfrm>
+                      <a:off x="0" y="0"/>
+                      <a:ext cx="5760720" cy="3128645"/>
+                    </a:xfrm>
+                    <a:prstGeom prst="rect">
+                      <a:avLst/>
+                    </a:prstGeom>
+                  </pic:spPr>
+                </pic:pic>
+              </a:graphicData>
+            </a:graphic>
+          </wp:inline>
+        </w:drawing>
+      </w:r>
+    </w:p>
+    <w:p>
+      <w:pPr>
+        <w:ind w:firstLine="0"/>
+      </w:pPr>
+      <w:r>
+        <w:tab/>
+      </w:r>
+      <w:r>
+        <w:t xml:space="preserve">A declaração </w:t>
+      </w:r>
+      <w:r>
+        <w:rPr>
+          <w:b/>
+          <w:bCs/>
+        </w:rPr>
+        <w:t>Sub ImportarPlanilhas()</w:t>
+      </w:r>
+      <w:r>
+        <w:t xml:space="preserve"> cria uma procedure que é uma função sem retorno. O VBA possui também a opção Function que são funções com retorno. </w:t>
+      </w:r>
+    </w:p>
+    <w:p>
+      <w:pPr>
+        <w:ind w:firstLine="0"/>
+      </w:pPr>
+      <w:r>
+        <w:tab/>
+        <w:t xml:space="preserve">A declaração </w:t>
+      </w:r>
+      <w:r>
+        <w:rPr>
+          <w:b/>
+          <w:bCs/>
+        </w:rPr>
+        <w:t>Dim</w:t>
+      </w:r>
+      <w:r>
+        <w:t xml:space="preserve"> define variáveis utilizadas no código fonte. Por padrão as variáveis são visíveis somente dentro do próprio escopo, mas estas podem ser passadas por referência para outras funções.</w:t>
+      </w:r>
+    </w:p>
+    <w:p>
+      <w:pPr>
+        <w:ind w:firstLine="0"/>
+      </w:pPr>
+      <w:r>
+        <w:tab/>
+        <w:t>O que representam algumas declarações deste código:</w:t>
+      </w:r>
+    </w:p>
+    <w:p>
+      <w:pPr>
+        <w:pStyle w:val="PargrafodaLista"/>
+        <w:numPr>
+          <w:ilvl w:val="0"/>
+          <w:numId w:val="24"/>
+        </w:numPr>
+      </w:pPr>
+      <w:r>
+        <w:rPr>
+          <w:b/>
+          <w:bCs/>
+        </w:rPr>
+        <w:t>ArquivoImportandoPlanilhas False</w:t>
+      </w:r>
+      <w:r>
+        <w:t xml:space="preserve"> é uma chamada de função com um parâmetro </w:t>
+      </w:r>
+      <w:r>
+        <w:rPr>
+          <w:b/>
+          <w:bCs/>
+        </w:rPr>
+        <w:t>False</w:t>
+      </w:r>
+      <w:r>
+        <w:t xml:space="preserve">. No VBA não se coloca parênteses quando não se quer armazenar o retorno. Se fosse necessário atribuir o seu retorno a uma variável teríamos a sintaxe </w:t>
+      </w:r>
+      <w:r>
+        <w:rPr>
+          <w:b/>
+          <w:bCs/>
+        </w:rPr>
+        <w:t xml:space="preserve">isImportando = </w:t>
+      </w:r>
+      <w:r>
+        <w:rPr>
+          <w:b/>
+          <w:bCs/>
+        </w:rPr>
+        <w:t>ArquivoImportandoPlanilhas</w:t>
+      </w:r>
+      <w:r>
+        <w:rPr>
+          <w:b/>
+          <w:bCs/>
+        </w:rPr>
+        <w:t xml:space="preserve">( </w:t>
+      </w:r>
+      <w:r>
+        <w:rPr>
+          <w:b/>
+          <w:bCs/>
+        </w:rPr>
+        <w:t>False</w:t>
+      </w:r>
+      <w:r>
+        <w:rPr>
+          <w:b/>
+          <w:bCs/>
+        </w:rPr>
+        <w:t xml:space="preserve"> )</w:t>
+      </w:r>
+      <w:r>
+        <w:t>.</w:t>
+      </w:r>
+    </w:p>
+    <w:p>
+      <w:pPr>
+        <w:pStyle w:val="PargrafodaLista"/>
+        <w:numPr>
+          <w:ilvl w:val="0"/>
+          <w:numId w:val="24"/>
+        </w:numPr>
+      </w:pPr>
+      <w:r>
+        <w:rPr>
+          <w:b/>
+          <w:bCs/>
+        </w:rPr>
+        <w:t>LinhaTabela1 "Itens", True</w:t>
+      </w:r>
+      <w:r>
+        <w:t xml:space="preserve">, função </w:t>
+      </w:r>
+      <w:r>
+        <w:t xml:space="preserve">fom dois parâmetros </w:t>
+      </w:r>
+      <w:r>
+        <w:t>que atualiza um dicionário estático que detecta a linha da planilha</w:t>
+      </w:r>
+      <w:r>
+        <w:t xml:space="preserve"> em que a tabela se inicia e retorna esta linha. A detecção ocorre uma vez por sessão (</w:t>
+      </w:r>
+      <w:r>
+        <w:rPr>
+          <w:b/>
+          <w:bCs/>
+        </w:rPr>
+        <w:t>Padrão Singleton</w:t>
+      </w:r>
+      <w:r>
+        <w:t>).</w:t>
+      </w:r>
+    </w:p>
+    <w:p>
+      <w:pPr>
+        <w:pStyle w:val="PargrafodaLista"/>
+        <w:numPr>
+          <w:ilvl w:val="0"/>
+          <w:numId w:val="24"/>
+        </w:numPr>
+      </w:pPr>
+      <w:r>
+        <w:rPr>
+          <w:b/>
+          <w:bCs/>
+        </w:rPr>
+        <w:lastRenderedPageBreak/>
+        <w:t>Worksheets("Assinaturas").Visible = True</w:t>
+      </w:r>
+      <w:r>
+        <w:t xml:space="preserve"> muda o atributo Visible da planilha Assinaturas tornando-a visível, caso esteja oculta.</w:t>
+      </w:r>
+    </w:p>
+    <w:p>
+      <w:pPr>
+        <w:pStyle w:val="PargrafodaLista"/>
+        <w:numPr>
+          <w:ilvl w:val="0"/>
+          <w:numId w:val="24"/>
+        </w:numPr>
+      </w:pPr>
+      <w:r>
+        <w:rPr>
+          <w:b/>
+          <w:bCs/>
+        </w:rPr>
+        <w:t>If Not SelecionarPlanilha("Itens") Then Exit Do</w:t>
+      </w:r>
+      <w:r>
+        <w:t xml:space="preserve"> verifica se a seleção atual está realmente na planilha Itens, pois é uma situação obrigatória. Equivale a identificar se o ponteiro corrente aponta para um dado correto. Caso não esteja fecha a rotina para evitar erros.</w:t>
+      </w:r>
+    </w:p>
+    <w:p>
+      <w:pPr>
+        <w:pStyle w:val="PargrafodaLista"/>
+        <w:numPr>
+          <w:ilvl w:val="0"/>
+          <w:numId w:val="24"/>
+        </w:numPr>
+      </w:pPr>
+      <w:r>
+        <w:rPr>
+          <w:b/>
+          <w:bCs/>
+        </w:rPr>
+        <w:t>LR = Range("A3").End(xlDown).Row</w:t>
+      </w:r>
+      <w:r>
+        <w:t xml:space="preserve"> atribui para a variável LR o número da linha da última célula preenchida a partir da célula A3. Isto define os limites de processamento linha a linha.</w:t>
+      </w:r>
+    </w:p>
+    <w:p>
+      <w:pPr>
+        <w:pStyle w:val="PargrafodaLista"/>
+        <w:numPr>
+          <w:ilvl w:val="0"/>
+          <w:numId w:val="24"/>
+        </w:numPr>
+      </w:pPr>
+      <w:r>
+        <w:rPr>
+          <w:b/>
+          <w:bCs/>
+        </w:rPr>
+        <w:t>If, Or, And, &gt;, Not</w:t>
+      </w:r>
+      <w:r>
+        <w:t xml:space="preserve">. </w:t>
+      </w:r>
+      <w:r>
+        <w:t xml:space="preserve">As últimas declarações visíveis nesta imagem demonstram fluxos condicionais e operadores condicionais </w:t>
+      </w:r>
+      <w:r>
+        <w:t xml:space="preserve">(Or, And) </w:t>
+      </w:r>
+      <w:r>
+        <w:t xml:space="preserve">que são muito similares a outras linguagens mais conhecidas. A maior dificuldade neste tipo de programação é que trabalhamos com planilhas que foge </w:t>
+      </w:r>
+      <w:r>
+        <w:t>do hábito em se trabalhar com tabelas em Bancos de Dados.</w:t>
+      </w:r>
+    </w:p>
+    <w:p>
+      <w:pPr>
+        <w:ind w:firstLine="0"/>
+      </w:pPr>
+      <w:r>
+        <w:tab/>
+        <w:t>Os comandos que utilizamos em fórmulas nas células possuem sintaxe que são descritas de acordo com a lingua utilizada no Excel (Inglês ou Português, por exemplo). Estas expressões são gravadas internamente nas fórmulas com as funções de baixo nível que podemos utilizar dentro do VBA.</w:t>
+      </w:r>
+    </w:p>
+    <w:p>
+      <w:r>
+        <w:t>A Figura 14 exibe o trecho do código e que é realizado o cálculo de desvio padrão utilizado nos ajustes das médias.</w:t>
+      </w:r>
+    </w:p>
+    <w:p>
+      <w:pPr>
+        <w:pStyle w:val="Legenda"/>
+        <w:keepNext/>
+      </w:pPr>
+      <w:r>
+        <w:lastRenderedPageBreak/>
+        <w:t xml:space="preserve">Figura </w:t>
+      </w:r>
+      <w:fldSimple w:instr=" SEQ Figura \* ARABIC ">
+        <w:r>
+          <w:rPr>
+            <w:noProof/>
+          </w:rPr>
+          <w:t>14</w:t>
+        </w:r>
+      </w:fldSimple>
+      <w:r>
+        <w:t xml:space="preserve"> </w:t>
+      </w:r>
+      <w:r>
+        <w:rPr>
+          <w:b w:val="0"/>
+          <w:bCs w:val="0"/>
+        </w:rPr>
+        <w:t>- Código Fonte do Desvio Padrão</w:t>
+      </w:r>
+    </w:p>
+    <w:p>
+      <w:pPr>
+        <w:ind w:firstLine="0"/>
+      </w:pPr>
+      <w:r>
+        <w:drawing>
+          <wp:inline distT="0" distB="0" distL="0" distR="0" wp14:anchorId="1A5BDDB2" wp14:editId="618AC416">
+            <wp:extent cx="5760720" cy="3851275"/>
+            <wp:effectExtent l="0" t="0" r="0" b="0"/>
+            <wp:docPr id="930784294" name="Imagem 1" descr="Interface gráfica do usuário, Texto, Aplicativo, Email&#10;&#10;Descrição gerada automaticamente"/>
+            <wp:cNvGraphicFramePr>
+              <a:graphicFrameLocks xmlns:a="http://schemas.openxmlformats.org/drawingml/2006/main" noChangeAspect="1"/>
+            </wp:cNvGraphicFramePr>
+            <a:graphic xmlns:a="http://schemas.openxmlformats.org/drawingml/2006/main">
+              <a:graphicData uri="http://schemas.openxmlformats.org/drawingml/2006/picture">
+                <pic:pic xmlns:pic="http://schemas.openxmlformats.org/drawingml/2006/picture">
+                  <pic:nvPicPr>
+                    <pic:cNvPr id="930784294" name="Imagem 1" descr="Interface gráfica do usuário, Texto, Aplicativo, Email&#10;&#10;Descrição gerada automaticamente"/>
+                    <pic:cNvPicPr/>
+                  </pic:nvPicPr>
+                  <pic:blipFill>
+                    <a:blip r:embed="rId34"/>
+                    <a:stretch>
+                      <a:fillRect/>
+                    </a:stretch>
+                  </pic:blipFill>
+                  <pic:spPr>
+                    <a:xfrm>
+                      <a:off x="0" y="0"/>
+                      <a:ext cx="5760720" cy="3851275"/>
+                    </a:xfrm>
+                    <a:prstGeom prst="rect">
+                      <a:avLst/>
+                    </a:prstGeom>
+                  </pic:spPr>
+                </pic:pic>
+              </a:graphicData>
+            </a:graphic>
+          </wp:inline>
+        </w:drawing>
       </w:r>
     </w:p>
     <w:p>
@@ -11106,38 +11980,36 @@
       <w:bookmarkEnd w:id="23"/>
     </w:p>
     <w:p>
-      <w:pPr>
-        <w:rPr>
-          <w:color w:val="00B050"/>
-        </w:rPr>
-      </w:pPr>
-      <w:r>
-        <w:rPr>
-          <w:color w:val="00B050"/>
-        </w:rPr>
-        <w:t xml:space="preserve">Apresente neste Capítulo uma discussão sobre cada uma das tecnologias utilizadas no desenvolvimento do </w:t>
-      </w:r>
-      <w:r>
-        <w:rPr>
-          <w:color w:val="00B050"/>
-        </w:rPr>
-        <w:t>produto</w:t>
-      </w:r>
-      <w:r>
-        <w:rPr>
-          <w:color w:val="00B050"/>
-        </w:rPr>
-        <w:t xml:space="preserve">. Indique a motivação para utilização da tecnologia e como ela </w:t>
-      </w:r>
-      <w:r>
-        <w:rPr>
-          <w:color w:val="00B050"/>
-        </w:rPr>
-        <w:lastRenderedPageBreak/>
-        <w:t>auxiliou no desenvolvimento. Apresente também que problemas foram encontrados e como foram solucionados.</w:t>
+      <w:r>
+        <w:t>Este trabalho</w:t>
       </w:r>
     </w:p>
     <w:p>
+      <w:pPr>
+        <w:rPr>
+          <w:color w:val="00B050"/>
+        </w:rPr>
+      </w:pPr>
+      <w:r>
+        <w:rPr>
+          <w:color w:val="00B050"/>
+        </w:rPr>
+        <w:t xml:space="preserve">Apresente neste Capítulo uma discussão sobre cada uma das tecnologias utilizadas no desenvolvimento do </w:t>
+      </w:r>
+      <w:r>
+        <w:rPr>
+          <w:color w:val="00B050"/>
+        </w:rPr>
+        <w:t>produto</w:t>
+      </w:r>
+      <w:r>
+        <w:rPr>
+          <w:color w:val="00B050"/>
+        </w:rPr>
+        <w:t>. Indique a motivação para utilização da tecnologia e como ela auxiliou no desenvolvimento. Apresente também que problemas foram encontrados e como foram solucionados.</w:t>
+      </w:r>
+    </w:p>
+    <w:p>
       <w:r>
         <w:rPr>
           <w:color w:val="00B050"/>
@@ -11146,7 +12018,7 @@
       </w:r>
     </w:p>
     <w:sectPr>
-      <w:footerReference w:type="default" r:id="rId28"/>
+      <w:footerReference w:type="default" r:id="rId35"/>
       <w:pgSz w:w="11907" w:h="16840" w:code="9"/>
       <w:pgMar w:top="1701" w:right="1134" w:bottom="1134" w:left="1701" w:header="1134" w:footer="1134" w:gutter="0"/>
       <w:cols w:space="720"/>
@@ -11392,20 +12264,133 @@
         <v:path o:extrusionok="f" gradientshapeok="t" o:connecttype="rect"/>
         <o:lock v:ext="edit" aspectratio="t"/>
       </v:shapetype>
-      <v:shape id="_x0000_i1683" type="#_x0000_t75" style="width:3in;height:3in" o:bullet="t"/>
+      <v:shape id="_x0000_i1285" type="#_x0000_t75" style="width:3in;height:3in" o:bullet="t"/>
     </w:pict>
   </w:numPicBullet>
   <w:numPicBullet w:numPicBulletId="1">
     <w:pict>
-      <v:shape id="_x0000_i1684" type="#_x0000_t75" style="width:3in;height:3in" o:bullet="t"/>
+      <v:shape id="_x0000_i1286" type="#_x0000_t75" style="width:3in;height:3in" o:bullet="t"/>
     </w:pict>
   </w:numPicBullet>
   <w:numPicBullet w:numPicBulletId="2">
     <w:pict>
-      <v:shape id="_x0000_i1685" type="#_x0000_t75" style="width:3in;height:3in" o:bullet="t"/>
+      <v:shape id="_x0000_i1287" type="#_x0000_t75" style="width:3in;height:3in" o:bullet="t"/>
     </w:pict>
   </w:numPicBullet>
   <w:abstractNum w:abstractNumId="0" w15:restartNumberingAfterBreak="0">
+    <w:nsid w:val="012939A9"/>
+    <w:multiLevelType w:val="hybridMultilevel"/>
+    <w:tmpl w:val="AD9CDA10"/>
+    <w:lvl w:ilvl="0" w:tplc="04160005">
+      <w:start w:val="1"/>
+      <w:numFmt w:val="bullet"/>
+      <w:lvlText w:val=""/>
+      <w:lvlJc w:val="left"/>
+      <w:pPr>
+        <w:ind w:left="1789" w:hanging="360"/>
+      </w:pPr>
+      <w:rPr>
+        <w:rFonts w:ascii="Wingdings" w:hAnsi="Wingdings" w:hint="default"/>
+      </w:rPr>
+    </w:lvl>
+    <w:lvl w:ilvl="1" w:tplc="04160003">
+      <w:start w:val="1"/>
+      <w:numFmt w:val="bullet"/>
+      <w:lvlText w:val="o"/>
+      <w:lvlJc w:val="left"/>
+      <w:pPr>
+        <w:ind w:left="2509" w:hanging="360"/>
+      </w:pPr>
+      <w:rPr>
+        <w:rFonts w:ascii="Courier New" w:hAnsi="Courier New" w:cs="Courier New" w:hint="default"/>
+      </w:rPr>
+    </w:lvl>
+    <w:lvl w:ilvl="2" w:tplc="04160005" w:tentative="1">
+      <w:start w:val="1"/>
+      <w:numFmt w:val="bullet"/>
+      <w:lvlText w:val=""/>
+      <w:lvlJc w:val="left"/>
+      <w:pPr>
+        <w:ind w:left="3229" w:hanging="360"/>
+      </w:pPr>
+      <w:rPr>
+        <w:rFonts w:ascii="Wingdings" w:hAnsi="Wingdings" w:hint="default"/>
+      </w:rPr>
+    </w:lvl>
+    <w:lvl w:ilvl="3" w:tplc="04160001" w:tentative="1">
+      <w:start w:val="1"/>
+      <w:numFmt w:val="bullet"/>
+      <w:lvlText w:val=""/>
+      <w:lvlJc w:val="left"/>
+      <w:pPr>
+        <w:ind w:left="3949" w:hanging="360"/>
+      </w:pPr>
+      <w:rPr>
+        <w:rFonts w:ascii="Symbol" w:hAnsi="Symbol" w:hint="default"/>
+      </w:rPr>
+    </w:lvl>
+    <w:lvl w:ilvl="4" w:tplc="04160003" w:tentative="1">
+      <w:start w:val="1"/>
+      <w:numFmt w:val="bullet"/>
+      <w:lvlText w:val="o"/>
+      <w:lvlJc w:val="left"/>
+      <w:pPr>
+        <w:ind w:left="4669" w:hanging="360"/>
+      </w:pPr>
+      <w:rPr>
+        <w:rFonts w:ascii="Courier New" w:hAnsi="Courier New" w:cs="Courier New" w:hint="default"/>
+      </w:rPr>
+    </w:lvl>
+    <w:lvl w:ilvl="5" w:tplc="04160005" w:tentative="1">
+      <w:start w:val="1"/>
+      <w:numFmt w:val="bullet"/>
+      <w:lvlText w:val=""/>
+      <w:lvlJc w:val="left"/>
+      <w:pPr>
+        <w:ind w:left="5389" w:hanging="360"/>
+      </w:pPr>
+      <w:rPr>
+        <w:rFonts w:ascii="Wingdings" w:hAnsi="Wingdings" w:hint="default"/>
+      </w:rPr>
+    </w:lvl>
+    <w:lvl w:ilvl="6" w:tplc="04160001" w:tentative="1">
+      <w:start w:val="1"/>
+      <w:numFmt w:val="bullet"/>
+      <w:lvlText w:val=""/>
+      <w:lvlJc w:val="left"/>
+      <w:pPr>
+        <w:ind w:left="6109" w:hanging="360"/>
+      </w:pPr>
+      <w:rPr>
+        <w:rFonts w:ascii="Symbol" w:hAnsi="Symbol" w:hint="default"/>
+      </w:rPr>
+    </w:lvl>
+    <w:lvl w:ilvl="7" w:tplc="04160003" w:tentative="1">
+      <w:start w:val="1"/>
+      <w:numFmt w:val="bullet"/>
+      <w:lvlText w:val="o"/>
+      <w:lvlJc w:val="left"/>
+      <w:pPr>
+        <w:ind w:left="6829" w:hanging="360"/>
+      </w:pPr>
+      <w:rPr>
+        <w:rFonts w:ascii="Courier New" w:hAnsi="Courier New" w:cs="Courier New" w:hint="default"/>
+      </w:rPr>
+    </w:lvl>
+    <w:lvl w:ilvl="8" w:tplc="04160005" w:tentative="1">
+      <w:start w:val="1"/>
+      <w:numFmt w:val="bullet"/>
+      <w:lvlText w:val=""/>
+      <w:lvlJc w:val="left"/>
+      <w:pPr>
+        <w:ind w:left="7549" w:hanging="360"/>
+      </w:pPr>
+      <w:rPr>
+        <w:rFonts w:ascii="Wingdings" w:hAnsi="Wingdings" w:hint="default"/>
+      </w:rPr>
+    </w:lvl>
+  </w:abstractNum>
+  <w:abstractNum w:abstractNumId="1" w15:restartNumberingAfterBreak="0">
     <w:nsid w:val="06353EAF"/>
     <w:multiLevelType w:val="hybridMultilevel"/>
     <w:tmpl w:val="AA3081BE"/>
@@ -11518,106 +12503,17 @@
       </w:rPr>
     </w:lvl>
   </w:abstractNum>
-  <w:abstractNum w:abstractNumId="1" w15:restartNumberingAfterBreak="0">
-    <w:nsid w:val="0BDE761B"/>
+  <w:abstractNum w:abstractNumId="2" w15:restartNumberingAfterBreak="0">
+    <w:nsid w:val="06F179B6"/>
     <w:multiLevelType w:val="hybridMultilevel"/>
-    <w:tmpl w:val="8EFAA8A8"/>
-    <w:lvl w:ilvl="0" w:tplc="0416000F">
-      <w:start w:val="1"/>
-      <w:numFmt w:val="decimal"/>
-      <w:lvlText w:val="%1."/>
-      <w:lvlJc w:val="left"/>
-      <w:pPr>
-        <w:ind w:left="1429" w:hanging="360"/>
-      </w:pPr>
-    </w:lvl>
-    <w:lvl w:ilvl="1" w:tplc="04160019" w:tentative="1">
-      <w:start w:val="1"/>
-      <w:numFmt w:val="lowerLetter"/>
-      <w:lvlText w:val="%2."/>
-      <w:lvlJc w:val="left"/>
-      <w:pPr>
-        <w:ind w:left="2149" w:hanging="360"/>
-      </w:pPr>
-    </w:lvl>
-    <w:lvl w:ilvl="2" w:tplc="0416001B" w:tentative="1">
-      <w:start w:val="1"/>
-      <w:numFmt w:val="lowerRoman"/>
-      <w:lvlText w:val="%3."/>
-      <w:lvlJc w:val="right"/>
-      <w:pPr>
-        <w:ind w:left="2869" w:hanging="180"/>
-      </w:pPr>
-    </w:lvl>
-    <w:lvl w:ilvl="3" w:tplc="0416000F" w:tentative="1">
-      <w:start w:val="1"/>
-      <w:numFmt w:val="decimal"/>
-      <w:lvlText w:val="%4."/>
-      <w:lvlJc w:val="left"/>
-      <w:pPr>
-        <w:ind w:left="3589" w:hanging="360"/>
-      </w:pPr>
-    </w:lvl>
-    <w:lvl w:ilvl="4" w:tplc="04160019" w:tentative="1">
-      <w:start w:val="1"/>
-      <w:numFmt w:val="lowerLetter"/>
-      <w:lvlText w:val="%5."/>
-      <w:lvlJc w:val="left"/>
-      <w:pPr>
-        <w:ind w:left="4309" w:hanging="360"/>
-      </w:pPr>
-    </w:lvl>
-    <w:lvl w:ilvl="5" w:tplc="0416001B" w:tentative="1">
-      <w:start w:val="1"/>
-      <w:numFmt w:val="lowerRoman"/>
-      <w:lvlText w:val="%6."/>
-      <w:lvlJc w:val="right"/>
-      <w:pPr>
-        <w:ind w:left="5029" w:hanging="180"/>
-      </w:pPr>
-    </w:lvl>
-    <w:lvl w:ilvl="6" w:tplc="0416000F" w:tentative="1">
-      <w:start w:val="1"/>
-      <w:numFmt w:val="decimal"/>
-      <w:lvlText w:val="%7."/>
-      <w:lvlJc w:val="left"/>
-      <w:pPr>
-        <w:ind w:left="5749" w:hanging="360"/>
-      </w:pPr>
-    </w:lvl>
-    <w:lvl w:ilvl="7" w:tplc="04160019" w:tentative="1">
-      <w:start w:val="1"/>
-      <w:numFmt w:val="lowerLetter"/>
-      <w:lvlText w:val="%8."/>
-      <w:lvlJc w:val="left"/>
-      <w:pPr>
-        <w:ind w:left="6469" w:hanging="360"/>
-      </w:pPr>
-    </w:lvl>
-    <w:lvl w:ilvl="8" w:tplc="0416001B" w:tentative="1">
-      <w:start w:val="1"/>
-      <w:numFmt w:val="lowerRoman"/>
-      <w:lvlText w:val="%9."/>
-      <w:lvlJc w:val="right"/>
-      <w:pPr>
-        <w:ind w:left="7189" w:hanging="180"/>
-      </w:pPr>
-    </w:lvl>
-  </w:abstractNum>
-  <w:abstractNum w:abstractNumId="2" w15:restartNumberingAfterBreak="0">
-    <w:nsid w:val="10216627"/>
-    <w:multiLevelType w:val="hybridMultilevel"/>
-    <w:tmpl w:val="726C2D0C"/>
+    <w:tmpl w:val="F61C56D0"/>
     <w:lvl w:ilvl="0" w:tplc="04160001">
       <w:start w:val="1"/>
       <w:numFmt w:val="bullet"/>
       <w:lvlText w:val=""/>
       <w:lvlJc w:val="left"/>
       <w:pPr>
-        <w:tabs>
-          <w:tab w:val="num" w:pos="720"/>
-        </w:tabs>
-        <w:ind w:left="720" w:hanging="360"/>
+        <w:ind w:left="1069" w:hanging="360"/>
       </w:pPr>
       <w:rPr>
         <w:rFonts w:ascii="Symbol" w:hAnsi="Symbol" w:hint="default"/>
@@ -11629,6 +12525,321 @@
       <w:lvlText w:val="o"/>
       <w:lvlJc w:val="left"/>
       <w:pPr>
+        <w:ind w:left="1789" w:hanging="360"/>
+      </w:pPr>
+      <w:rPr>
+        <w:rFonts w:ascii="Courier New" w:hAnsi="Courier New" w:cs="Courier New" w:hint="default"/>
+      </w:rPr>
+    </w:lvl>
+    <w:lvl w:ilvl="2" w:tplc="04160005" w:tentative="1">
+      <w:start w:val="1"/>
+      <w:numFmt w:val="bullet"/>
+      <w:lvlText w:val=""/>
+      <w:lvlJc w:val="left"/>
+      <w:pPr>
+        <w:ind w:left="2509" w:hanging="360"/>
+      </w:pPr>
+      <w:rPr>
+        <w:rFonts w:ascii="Wingdings" w:hAnsi="Wingdings" w:hint="default"/>
+      </w:rPr>
+    </w:lvl>
+    <w:lvl w:ilvl="3" w:tplc="04160001" w:tentative="1">
+      <w:start w:val="1"/>
+      <w:numFmt w:val="bullet"/>
+      <w:lvlText w:val=""/>
+      <w:lvlJc w:val="left"/>
+      <w:pPr>
+        <w:ind w:left="3229" w:hanging="360"/>
+      </w:pPr>
+      <w:rPr>
+        <w:rFonts w:ascii="Symbol" w:hAnsi="Symbol" w:hint="default"/>
+      </w:rPr>
+    </w:lvl>
+    <w:lvl w:ilvl="4" w:tplc="04160003" w:tentative="1">
+      <w:start w:val="1"/>
+      <w:numFmt w:val="bullet"/>
+      <w:lvlText w:val="o"/>
+      <w:lvlJc w:val="left"/>
+      <w:pPr>
+        <w:ind w:left="3949" w:hanging="360"/>
+      </w:pPr>
+      <w:rPr>
+        <w:rFonts w:ascii="Courier New" w:hAnsi="Courier New" w:cs="Courier New" w:hint="default"/>
+      </w:rPr>
+    </w:lvl>
+    <w:lvl w:ilvl="5" w:tplc="04160005" w:tentative="1">
+      <w:start w:val="1"/>
+      <w:numFmt w:val="bullet"/>
+      <w:lvlText w:val=""/>
+      <w:lvlJc w:val="left"/>
+      <w:pPr>
+        <w:ind w:left="4669" w:hanging="360"/>
+      </w:pPr>
+      <w:rPr>
+        <w:rFonts w:ascii="Wingdings" w:hAnsi="Wingdings" w:hint="default"/>
+      </w:rPr>
+    </w:lvl>
+    <w:lvl w:ilvl="6" w:tplc="04160001" w:tentative="1">
+      <w:start w:val="1"/>
+      <w:numFmt w:val="bullet"/>
+      <w:lvlText w:val=""/>
+      <w:lvlJc w:val="left"/>
+      <w:pPr>
+        <w:ind w:left="5389" w:hanging="360"/>
+      </w:pPr>
+      <w:rPr>
+        <w:rFonts w:ascii="Symbol" w:hAnsi="Symbol" w:hint="default"/>
+      </w:rPr>
+    </w:lvl>
+    <w:lvl w:ilvl="7" w:tplc="04160003" w:tentative="1">
+      <w:start w:val="1"/>
+      <w:numFmt w:val="bullet"/>
+      <w:lvlText w:val="o"/>
+      <w:lvlJc w:val="left"/>
+      <w:pPr>
+        <w:ind w:left="6109" w:hanging="360"/>
+      </w:pPr>
+      <w:rPr>
+        <w:rFonts w:ascii="Courier New" w:hAnsi="Courier New" w:cs="Courier New" w:hint="default"/>
+      </w:rPr>
+    </w:lvl>
+    <w:lvl w:ilvl="8" w:tplc="04160005" w:tentative="1">
+      <w:start w:val="1"/>
+      <w:numFmt w:val="bullet"/>
+      <w:lvlText w:val=""/>
+      <w:lvlJc w:val="left"/>
+      <w:pPr>
+        <w:ind w:left="6829" w:hanging="360"/>
+      </w:pPr>
+      <w:rPr>
+        <w:rFonts w:ascii="Wingdings" w:hAnsi="Wingdings" w:hint="default"/>
+      </w:rPr>
+    </w:lvl>
+  </w:abstractNum>
+  <w:abstractNum w:abstractNumId="3" w15:restartNumberingAfterBreak="0">
+    <w:nsid w:val="0A8242F0"/>
+    <w:multiLevelType w:val="hybridMultilevel"/>
+    <w:tmpl w:val="68F62CDE"/>
+    <w:lvl w:ilvl="0" w:tplc="04160001">
+      <w:start w:val="1"/>
+      <w:numFmt w:val="bullet"/>
+      <w:lvlText w:val=""/>
+      <w:lvlJc w:val="left"/>
+      <w:pPr>
+        <w:ind w:left="720" w:hanging="360"/>
+      </w:pPr>
+      <w:rPr>
+        <w:rFonts w:ascii="Symbol" w:hAnsi="Symbol" w:hint="default"/>
+      </w:rPr>
+    </w:lvl>
+    <w:lvl w:ilvl="1" w:tplc="04160003" w:tentative="1">
+      <w:start w:val="1"/>
+      <w:numFmt w:val="bullet"/>
+      <w:lvlText w:val="o"/>
+      <w:lvlJc w:val="left"/>
+      <w:pPr>
+        <w:ind w:left="1440" w:hanging="360"/>
+      </w:pPr>
+      <w:rPr>
+        <w:rFonts w:ascii="Courier New" w:hAnsi="Courier New" w:cs="Courier New" w:hint="default"/>
+      </w:rPr>
+    </w:lvl>
+    <w:lvl w:ilvl="2" w:tplc="04160005" w:tentative="1">
+      <w:start w:val="1"/>
+      <w:numFmt w:val="bullet"/>
+      <w:lvlText w:val=""/>
+      <w:lvlJc w:val="left"/>
+      <w:pPr>
+        <w:ind w:left="2160" w:hanging="360"/>
+      </w:pPr>
+      <w:rPr>
+        <w:rFonts w:ascii="Wingdings" w:hAnsi="Wingdings" w:hint="default"/>
+      </w:rPr>
+    </w:lvl>
+    <w:lvl w:ilvl="3" w:tplc="04160001" w:tentative="1">
+      <w:start w:val="1"/>
+      <w:numFmt w:val="bullet"/>
+      <w:lvlText w:val=""/>
+      <w:lvlJc w:val="left"/>
+      <w:pPr>
+        <w:ind w:left="2880" w:hanging="360"/>
+      </w:pPr>
+      <w:rPr>
+        <w:rFonts w:ascii="Symbol" w:hAnsi="Symbol" w:hint="default"/>
+      </w:rPr>
+    </w:lvl>
+    <w:lvl w:ilvl="4" w:tplc="04160003" w:tentative="1">
+      <w:start w:val="1"/>
+      <w:numFmt w:val="bullet"/>
+      <w:lvlText w:val="o"/>
+      <w:lvlJc w:val="left"/>
+      <w:pPr>
+        <w:ind w:left="3600" w:hanging="360"/>
+      </w:pPr>
+      <w:rPr>
+        <w:rFonts w:ascii="Courier New" w:hAnsi="Courier New" w:cs="Courier New" w:hint="default"/>
+      </w:rPr>
+    </w:lvl>
+    <w:lvl w:ilvl="5" w:tplc="04160005" w:tentative="1">
+      <w:start w:val="1"/>
+      <w:numFmt w:val="bullet"/>
+      <w:lvlText w:val=""/>
+      <w:lvlJc w:val="left"/>
+      <w:pPr>
+        <w:ind w:left="4320" w:hanging="360"/>
+      </w:pPr>
+      <w:rPr>
+        <w:rFonts w:ascii="Wingdings" w:hAnsi="Wingdings" w:hint="default"/>
+      </w:rPr>
+    </w:lvl>
+    <w:lvl w:ilvl="6" w:tplc="04160001" w:tentative="1">
+      <w:start w:val="1"/>
+      <w:numFmt w:val="bullet"/>
+      <w:lvlText w:val=""/>
+      <w:lvlJc w:val="left"/>
+      <w:pPr>
+        <w:ind w:left="5040" w:hanging="360"/>
+      </w:pPr>
+      <w:rPr>
+        <w:rFonts w:ascii="Symbol" w:hAnsi="Symbol" w:hint="default"/>
+      </w:rPr>
+    </w:lvl>
+    <w:lvl w:ilvl="7" w:tplc="04160003" w:tentative="1">
+      <w:start w:val="1"/>
+      <w:numFmt w:val="bullet"/>
+      <w:lvlText w:val="o"/>
+      <w:lvlJc w:val="left"/>
+      <w:pPr>
+        <w:ind w:left="5760" w:hanging="360"/>
+      </w:pPr>
+      <w:rPr>
+        <w:rFonts w:ascii="Courier New" w:hAnsi="Courier New" w:cs="Courier New" w:hint="default"/>
+      </w:rPr>
+    </w:lvl>
+    <w:lvl w:ilvl="8" w:tplc="04160005" w:tentative="1">
+      <w:start w:val="1"/>
+      <w:numFmt w:val="bullet"/>
+      <w:lvlText w:val=""/>
+      <w:lvlJc w:val="left"/>
+      <w:pPr>
+        <w:ind w:left="6480" w:hanging="360"/>
+      </w:pPr>
+      <w:rPr>
+        <w:rFonts w:ascii="Wingdings" w:hAnsi="Wingdings" w:hint="default"/>
+      </w:rPr>
+    </w:lvl>
+  </w:abstractNum>
+  <w:abstractNum w:abstractNumId="4" w15:restartNumberingAfterBreak="0">
+    <w:nsid w:val="0BDE761B"/>
+    <w:multiLevelType w:val="hybridMultilevel"/>
+    <w:tmpl w:val="8EFAA8A8"/>
+    <w:lvl w:ilvl="0" w:tplc="0416000F">
+      <w:start w:val="1"/>
+      <w:numFmt w:val="decimal"/>
+      <w:lvlText w:val="%1."/>
+      <w:lvlJc w:val="left"/>
+      <w:pPr>
+        <w:ind w:left="1429" w:hanging="360"/>
+      </w:pPr>
+    </w:lvl>
+    <w:lvl w:ilvl="1" w:tplc="04160019" w:tentative="1">
+      <w:start w:val="1"/>
+      <w:numFmt w:val="lowerLetter"/>
+      <w:lvlText w:val="%2."/>
+      <w:lvlJc w:val="left"/>
+      <w:pPr>
+        <w:ind w:left="2149" w:hanging="360"/>
+      </w:pPr>
+    </w:lvl>
+    <w:lvl w:ilvl="2" w:tplc="0416001B" w:tentative="1">
+      <w:start w:val="1"/>
+      <w:numFmt w:val="lowerRoman"/>
+      <w:lvlText w:val="%3."/>
+      <w:lvlJc w:val="right"/>
+      <w:pPr>
+        <w:ind w:left="2869" w:hanging="180"/>
+      </w:pPr>
+    </w:lvl>
+    <w:lvl w:ilvl="3" w:tplc="0416000F" w:tentative="1">
+      <w:start w:val="1"/>
+      <w:numFmt w:val="decimal"/>
+      <w:lvlText w:val="%4."/>
+      <w:lvlJc w:val="left"/>
+      <w:pPr>
+        <w:ind w:left="3589" w:hanging="360"/>
+      </w:pPr>
+    </w:lvl>
+    <w:lvl w:ilvl="4" w:tplc="04160019" w:tentative="1">
+      <w:start w:val="1"/>
+      <w:numFmt w:val="lowerLetter"/>
+      <w:lvlText w:val="%5."/>
+      <w:lvlJc w:val="left"/>
+      <w:pPr>
+        <w:ind w:left="4309" w:hanging="360"/>
+      </w:pPr>
+    </w:lvl>
+    <w:lvl w:ilvl="5" w:tplc="0416001B" w:tentative="1">
+      <w:start w:val="1"/>
+      <w:numFmt w:val="lowerRoman"/>
+      <w:lvlText w:val="%6."/>
+      <w:lvlJc w:val="right"/>
+      <w:pPr>
+        <w:ind w:left="5029" w:hanging="180"/>
+      </w:pPr>
+    </w:lvl>
+    <w:lvl w:ilvl="6" w:tplc="0416000F" w:tentative="1">
+      <w:start w:val="1"/>
+      <w:numFmt w:val="decimal"/>
+      <w:lvlText w:val="%7."/>
+      <w:lvlJc w:val="left"/>
+      <w:pPr>
+        <w:ind w:left="5749" w:hanging="360"/>
+      </w:pPr>
+    </w:lvl>
+    <w:lvl w:ilvl="7" w:tplc="04160019" w:tentative="1">
+      <w:start w:val="1"/>
+      <w:numFmt w:val="lowerLetter"/>
+      <w:lvlText w:val="%8."/>
+      <w:lvlJc w:val="left"/>
+      <w:pPr>
+        <w:ind w:left="6469" w:hanging="360"/>
+      </w:pPr>
+    </w:lvl>
+    <w:lvl w:ilvl="8" w:tplc="0416001B" w:tentative="1">
+      <w:start w:val="1"/>
+      <w:numFmt w:val="lowerRoman"/>
+      <w:lvlText w:val="%9."/>
+      <w:lvlJc w:val="right"/>
+      <w:pPr>
+        <w:ind w:left="7189" w:hanging="180"/>
+      </w:pPr>
+    </w:lvl>
+  </w:abstractNum>
+  <w:abstractNum w:abstractNumId="5" w15:restartNumberingAfterBreak="0">
+    <w:nsid w:val="10216627"/>
+    <w:multiLevelType w:val="hybridMultilevel"/>
+    <w:tmpl w:val="726C2D0C"/>
+    <w:lvl w:ilvl="0" w:tplc="04160001">
+      <w:start w:val="1"/>
+      <w:numFmt w:val="bullet"/>
+      <w:lvlText w:val=""/>
+      <w:lvlJc w:val="left"/>
+      <w:pPr>
+        <w:tabs>
+          <w:tab w:val="num" w:pos="720"/>
+        </w:tabs>
+        <w:ind w:left="720" w:hanging="360"/>
+      </w:pPr>
+      <w:rPr>
+        <w:rFonts w:ascii="Symbol" w:hAnsi="Symbol" w:hint="default"/>
+      </w:rPr>
+    </w:lvl>
+    <w:lvl w:ilvl="1" w:tplc="04160003" w:tentative="1">
+      <w:start w:val="1"/>
+      <w:numFmt w:val="bullet"/>
+      <w:lvlText w:val="o"/>
+      <w:lvlJc w:val="left"/>
+      <w:pPr>
         <w:tabs>
           <w:tab w:val="num" w:pos="1440"/>
         </w:tabs>
@@ -11744,7 +12955,7 @@
       </w:rPr>
     </w:lvl>
   </w:abstractNum>
-  <w:abstractNum w:abstractNumId="3" w15:restartNumberingAfterBreak="0">
+  <w:abstractNum w:abstractNumId="6" w15:restartNumberingAfterBreak="0">
     <w:nsid w:val="12160503"/>
     <w:multiLevelType w:val="hybridMultilevel"/>
     <w:tmpl w:val="56EAA258"/>
@@ -11856,7 +13067,120 @@
       </w:rPr>
     </w:lvl>
   </w:abstractNum>
-  <w:abstractNum w:abstractNumId="4" w15:restartNumberingAfterBreak="0">
+  <w:abstractNum w:abstractNumId="7" w15:restartNumberingAfterBreak="0">
+    <w:nsid w:val="216C6FFA"/>
+    <w:multiLevelType w:val="hybridMultilevel"/>
+    <w:tmpl w:val="39E2046C"/>
+    <w:lvl w:ilvl="0" w:tplc="04160001">
+      <w:start w:val="1"/>
+      <w:numFmt w:val="bullet"/>
+      <w:lvlText w:val=""/>
+      <w:lvlJc w:val="left"/>
+      <w:pPr>
+        <w:ind w:left="1069" w:hanging="360"/>
+      </w:pPr>
+      <w:rPr>
+        <w:rFonts w:ascii="Symbol" w:hAnsi="Symbol" w:hint="default"/>
+      </w:rPr>
+    </w:lvl>
+    <w:lvl w:ilvl="1" w:tplc="04160003" w:tentative="1">
+      <w:start w:val="1"/>
+      <w:numFmt w:val="bullet"/>
+      <w:lvlText w:val="o"/>
+      <w:lvlJc w:val="left"/>
+      <w:pPr>
+        <w:ind w:left="1789" w:hanging="360"/>
+      </w:pPr>
+      <w:rPr>
+        <w:rFonts w:ascii="Courier New" w:hAnsi="Courier New" w:cs="Courier New" w:hint="default"/>
+      </w:rPr>
+    </w:lvl>
+    <w:lvl w:ilvl="2" w:tplc="04160005" w:tentative="1">
+      <w:start w:val="1"/>
+      <w:numFmt w:val="bullet"/>
+      <w:lvlText w:val=""/>
+      <w:lvlJc w:val="left"/>
+      <w:pPr>
+        <w:ind w:left="2509" w:hanging="360"/>
+      </w:pPr>
+      <w:rPr>
+        <w:rFonts w:ascii="Wingdings" w:hAnsi="Wingdings" w:hint="default"/>
+      </w:rPr>
+    </w:lvl>
+    <w:lvl w:ilvl="3" w:tplc="04160001" w:tentative="1">
+      <w:start w:val="1"/>
+      <w:numFmt w:val="bullet"/>
+      <w:lvlText w:val=""/>
+      <w:lvlJc w:val="left"/>
+      <w:pPr>
+        <w:ind w:left="3229" w:hanging="360"/>
+      </w:pPr>
+      <w:rPr>
+        <w:rFonts w:ascii="Symbol" w:hAnsi="Symbol" w:hint="default"/>
+      </w:rPr>
+    </w:lvl>
+    <w:lvl w:ilvl="4" w:tplc="04160003" w:tentative="1">
+      <w:start w:val="1"/>
+      <w:numFmt w:val="bullet"/>
+      <w:lvlText w:val="o"/>
+      <w:lvlJc w:val="left"/>
+      <w:pPr>
+        <w:ind w:left="3949" w:hanging="360"/>
+      </w:pPr>
+      <w:rPr>
+        <w:rFonts w:ascii="Courier New" w:hAnsi="Courier New" w:cs="Courier New" w:hint="default"/>
+      </w:rPr>
+    </w:lvl>
+    <w:lvl w:ilvl="5" w:tplc="04160005" w:tentative="1">
+      <w:start w:val="1"/>
+      <w:numFmt w:val="bullet"/>
+      <w:lvlText w:val=""/>
+      <w:lvlJc w:val="left"/>
+      <w:pPr>
+        <w:ind w:left="4669" w:hanging="360"/>
+      </w:pPr>
+      <w:rPr>
+        <w:rFonts w:ascii="Wingdings" w:hAnsi="Wingdings" w:hint="default"/>
+      </w:rPr>
+    </w:lvl>
+    <w:lvl w:ilvl="6" w:tplc="04160001" w:tentative="1">
+      <w:start w:val="1"/>
+      <w:numFmt w:val="bullet"/>
+      <w:lvlText w:val=""/>
+      <w:lvlJc w:val="left"/>
+      <w:pPr>
+        <w:ind w:left="5389" w:hanging="360"/>
+      </w:pPr>
+      <w:rPr>
+        <w:rFonts w:ascii="Symbol" w:hAnsi="Symbol" w:hint="default"/>
+      </w:rPr>
+    </w:lvl>
+    <w:lvl w:ilvl="7" w:tplc="04160003" w:tentative="1">
+      <w:start w:val="1"/>
+      <w:numFmt w:val="bullet"/>
+      <w:lvlText w:val="o"/>
+      <w:lvlJc w:val="left"/>
+      <w:pPr>
+        <w:ind w:left="6109" w:hanging="360"/>
+      </w:pPr>
+      <w:rPr>
+        <w:rFonts w:ascii="Courier New" w:hAnsi="Courier New" w:cs="Courier New" w:hint="default"/>
+      </w:rPr>
+    </w:lvl>
+    <w:lvl w:ilvl="8" w:tplc="04160005" w:tentative="1">
+      <w:start w:val="1"/>
+      <w:numFmt w:val="bullet"/>
+      <w:lvlText w:val=""/>
+      <w:lvlJc w:val="left"/>
+      <w:pPr>
+        <w:ind w:left="6829" w:hanging="360"/>
+      </w:pPr>
+      <w:rPr>
+        <w:rFonts w:ascii="Wingdings" w:hAnsi="Wingdings" w:hint="default"/>
+      </w:rPr>
+    </w:lvl>
+  </w:abstractNum>
+  <w:abstractNum w:abstractNumId="8" w15:restartNumberingAfterBreak="0">
     <w:nsid w:val="21847225"/>
     <w:multiLevelType w:val="multilevel"/>
     <w:tmpl w:val="0416001F"/>
@@ -11942,7 +13266,7 @@
       </w:pPr>
     </w:lvl>
   </w:abstractNum>
-  <w:abstractNum w:abstractNumId="5" w15:restartNumberingAfterBreak="0">
+  <w:abstractNum w:abstractNumId="9" w15:restartNumberingAfterBreak="0">
     <w:nsid w:val="27132FD0"/>
     <w:multiLevelType w:val="multilevel"/>
     <w:tmpl w:val="04160025"/>
@@ -12040,7 +13364,7 @@
       </w:pPr>
     </w:lvl>
   </w:abstractNum>
-  <w:abstractNum w:abstractNumId="6" w15:restartNumberingAfterBreak="0">
+  <w:abstractNum w:abstractNumId="10" w15:restartNumberingAfterBreak="0">
     <w:nsid w:val="2DC51E03"/>
     <w:multiLevelType w:val="multilevel"/>
     <w:tmpl w:val="F8626C9E"/>
@@ -12130,7 +13454,7 @@
       </w:pPr>
     </w:lvl>
   </w:abstractNum>
-  <w:abstractNum w:abstractNumId="7" w15:restartNumberingAfterBreak="0">
+  <w:abstractNum w:abstractNumId="11" w15:restartNumberingAfterBreak="0">
     <w:nsid w:val="2E565B70"/>
     <w:multiLevelType w:val="hybridMultilevel"/>
     <w:tmpl w:val="405EC554"/>
@@ -12270,7 +13594,7 @@
       </w:rPr>
     </w:lvl>
   </w:abstractNum>
-  <w:abstractNum w:abstractNumId="8" w15:restartNumberingAfterBreak="0">
+  <w:abstractNum w:abstractNumId="12" w15:restartNumberingAfterBreak="0">
     <w:nsid w:val="37395400"/>
     <w:multiLevelType w:val="hybridMultilevel"/>
     <w:tmpl w:val="BC1AE7CC"/>
@@ -12356,7 +13680,7 @@
       </w:pPr>
     </w:lvl>
   </w:abstractNum>
-  <w:abstractNum w:abstractNumId="9" w15:restartNumberingAfterBreak="0">
+  <w:abstractNum w:abstractNumId="13" w15:restartNumberingAfterBreak="0">
     <w:nsid w:val="392169EA"/>
     <w:multiLevelType w:val="hybridMultilevel"/>
     <w:tmpl w:val="07EE7B9A"/>
@@ -12472,7 +13796,7 @@
       </w:pPr>
     </w:lvl>
   </w:abstractNum>
-  <w:abstractNum w:abstractNumId="10" w15:restartNumberingAfterBreak="0">
+  <w:abstractNum w:abstractNumId="14" w15:restartNumberingAfterBreak="0">
     <w:nsid w:val="3FBD73A6"/>
     <w:multiLevelType w:val="hybridMultilevel"/>
     <w:tmpl w:val="09A2EDB8"/>
@@ -12585,7 +13909,7 @@
       </w:rPr>
     </w:lvl>
   </w:abstractNum>
-  <w:abstractNum w:abstractNumId="11" w15:restartNumberingAfterBreak="0">
+  <w:abstractNum w:abstractNumId="15" w15:restartNumberingAfterBreak="0">
     <w:nsid w:val="441768F1"/>
     <w:multiLevelType w:val="hybridMultilevel"/>
     <w:tmpl w:val="52A4B8AC"/>
@@ -12698,7 +14022,7 @@
       </w:rPr>
     </w:lvl>
   </w:abstractNum>
-  <w:abstractNum w:abstractNumId="12" w15:restartNumberingAfterBreak="0">
+  <w:abstractNum w:abstractNumId="16" w15:restartNumberingAfterBreak="0">
     <w:nsid w:val="44DD224D"/>
     <w:multiLevelType w:val="hybridMultilevel"/>
     <w:tmpl w:val="E5EAFD78"/>
@@ -12787,7 +14111,7 @@
       </w:pPr>
     </w:lvl>
   </w:abstractNum>
-  <w:abstractNum w:abstractNumId="13" w15:restartNumberingAfterBreak="0">
+  <w:abstractNum w:abstractNumId="17" w15:restartNumberingAfterBreak="0">
     <w:nsid w:val="46544EF6"/>
     <w:multiLevelType w:val="hybridMultilevel"/>
     <w:tmpl w:val="E766C502"/>
@@ -12873,7 +14197,7 @@
       </w:pPr>
     </w:lvl>
   </w:abstractNum>
-  <w:abstractNum w:abstractNumId="14" w15:restartNumberingAfterBreak="0">
+  <w:abstractNum w:abstractNumId="18" w15:restartNumberingAfterBreak="0">
     <w:nsid w:val="56205988"/>
     <w:multiLevelType w:val="hybridMultilevel"/>
     <w:tmpl w:val="1D0A68C4"/>
@@ -12986,7 +14310,7 @@
       </w:rPr>
     </w:lvl>
   </w:abstractNum>
-  <w:abstractNum w:abstractNumId="15" w15:restartNumberingAfterBreak="0">
+  <w:abstractNum w:abstractNumId="19" w15:restartNumberingAfterBreak="0">
     <w:nsid w:val="577566B3"/>
     <w:multiLevelType w:val="hybridMultilevel"/>
     <w:tmpl w:val="69488FD2"/>
@@ -13126,7 +14450,7 @@
       </w:rPr>
     </w:lvl>
   </w:abstractNum>
-  <w:abstractNum w:abstractNumId="16" w15:restartNumberingAfterBreak="0">
+  <w:abstractNum w:abstractNumId="20" w15:restartNumberingAfterBreak="0">
     <w:nsid w:val="5CA03F8B"/>
     <w:multiLevelType w:val="hybridMultilevel"/>
     <w:tmpl w:val="0E90E9EC"/>
@@ -13239,7 +14563,7 @@
       </w:rPr>
     </w:lvl>
   </w:abstractNum>
-  <w:abstractNum w:abstractNumId="17" w15:restartNumberingAfterBreak="0">
+  <w:abstractNum w:abstractNumId="21" w15:restartNumberingAfterBreak="0">
     <w:nsid w:val="5FC976AE"/>
     <w:multiLevelType w:val="hybridMultilevel"/>
     <w:tmpl w:val="802C9538"/>
@@ -13352,7 +14676,7 @@
       </w:rPr>
     </w:lvl>
   </w:abstractNum>
-  <w:abstractNum w:abstractNumId="18" w15:restartNumberingAfterBreak="0">
+  <w:abstractNum w:abstractNumId="22" w15:restartNumberingAfterBreak="0">
     <w:nsid w:val="686B1BCE"/>
     <w:multiLevelType w:val="hybridMultilevel"/>
     <w:tmpl w:val="AAE81FDE"/>
@@ -13465,7 +14789,7 @@
       </w:rPr>
     </w:lvl>
   </w:abstractNum>
-  <w:abstractNum w:abstractNumId="19" w15:restartNumberingAfterBreak="0">
+  <w:abstractNum w:abstractNumId="23" w15:restartNumberingAfterBreak="0">
     <w:nsid w:val="7810622F"/>
     <w:multiLevelType w:val="hybridMultilevel"/>
     <w:tmpl w:val="032C1D8A"/>
@@ -13579,64 +14903,76 @@
     </w:lvl>
   </w:abstractNum>
   <w:num w:numId="1" w16cid:durableId="1667705222">
+    <w:abstractNumId w:val="1"/>
+  </w:num>
+  <w:num w:numId="2" w16cid:durableId="931429909">
+    <w:abstractNumId w:val="11"/>
+  </w:num>
+  <w:num w:numId="3" w16cid:durableId="345639197">
+    <w:abstractNumId w:val="5"/>
+  </w:num>
+  <w:num w:numId="4" w16cid:durableId="1101334281">
+    <w:abstractNumId w:val="19"/>
+  </w:num>
+  <w:num w:numId="5" w16cid:durableId="1704095058">
+    <w:abstractNumId w:val="18"/>
+  </w:num>
+  <w:num w:numId="6" w16cid:durableId="1454250596">
+    <w:abstractNumId w:val="9"/>
+  </w:num>
+  <w:num w:numId="7" w16cid:durableId="1661495058">
+    <w:abstractNumId w:val="13"/>
+  </w:num>
+  <w:num w:numId="8" w16cid:durableId="883563478">
+    <w:abstractNumId w:val="10"/>
+  </w:num>
+  <w:num w:numId="9" w16cid:durableId="971710849">
+    <w:abstractNumId w:val="8"/>
+  </w:num>
+  <w:num w:numId="10" w16cid:durableId="1661230321">
+    <w:abstractNumId w:val="16"/>
+  </w:num>
+  <w:num w:numId="11" w16cid:durableId="195508839">
+    <w:abstractNumId w:val="14"/>
+  </w:num>
+  <w:num w:numId="12" w16cid:durableId="909802880">
+    <w:abstractNumId w:val="12"/>
+  </w:num>
+  <w:num w:numId="13" w16cid:durableId="2012952820">
+    <w:abstractNumId w:val="22"/>
+  </w:num>
+  <w:num w:numId="14" w16cid:durableId="2013799247">
+    <w:abstractNumId w:val="15"/>
+  </w:num>
+  <w:num w:numId="15" w16cid:durableId="829709206">
+    <w:abstractNumId w:val="17"/>
+  </w:num>
+  <w:num w:numId="16" w16cid:durableId="678897629">
+    <w:abstractNumId w:val="4"/>
+  </w:num>
+  <w:num w:numId="17" w16cid:durableId="681278978">
+    <w:abstractNumId w:val="6"/>
+  </w:num>
+  <w:num w:numId="18" w16cid:durableId="1600722410">
+    <w:abstractNumId w:val="23"/>
+  </w:num>
+  <w:num w:numId="19" w16cid:durableId="1975526020">
+    <w:abstractNumId w:val="20"/>
+  </w:num>
+  <w:num w:numId="20" w16cid:durableId="1948466272">
+    <w:abstractNumId w:val="21"/>
+  </w:num>
+  <w:num w:numId="21" w16cid:durableId="724568261">
+    <w:abstractNumId w:val="7"/>
+  </w:num>
+  <w:num w:numId="22" w16cid:durableId="475804041">
+    <w:abstractNumId w:val="2"/>
+  </w:num>
+  <w:num w:numId="23" w16cid:durableId="528571858">
     <w:abstractNumId w:val="0"/>
   </w:num>
-  <w:num w:numId="2" w16cid:durableId="931429909">
-    <w:abstractNumId w:val="7"/>
-  </w:num>
-  <w:num w:numId="3" w16cid:durableId="345639197">
-    <w:abstractNumId w:val="2"/>
-  </w:num>
-  <w:num w:numId="4" w16cid:durableId="1101334281">
-    <w:abstractNumId w:val="15"/>
-  </w:num>
-  <w:num w:numId="5" w16cid:durableId="1704095058">
-    <w:abstractNumId w:val="14"/>
-  </w:num>
-  <w:num w:numId="6" w16cid:durableId="1454250596">
-    <w:abstractNumId w:val="5"/>
-  </w:num>
-  <w:num w:numId="7" w16cid:durableId="1661495058">
-    <w:abstractNumId w:val="9"/>
-  </w:num>
-  <w:num w:numId="8" w16cid:durableId="883563478">
-    <w:abstractNumId w:val="6"/>
-  </w:num>
-  <w:num w:numId="9" w16cid:durableId="971710849">
-    <w:abstractNumId w:val="4"/>
-  </w:num>
-  <w:num w:numId="10" w16cid:durableId="1661230321">
-    <w:abstractNumId w:val="12"/>
-  </w:num>
-  <w:num w:numId="11" w16cid:durableId="195508839">
-    <w:abstractNumId w:val="10"/>
-  </w:num>
-  <w:num w:numId="12" w16cid:durableId="909802880">
-    <w:abstractNumId w:val="8"/>
-  </w:num>
-  <w:num w:numId="13" w16cid:durableId="2012952820">
-    <w:abstractNumId w:val="18"/>
-  </w:num>
-  <w:num w:numId="14" w16cid:durableId="2013799247">
-    <w:abstractNumId w:val="11"/>
-  </w:num>
-  <w:num w:numId="15" w16cid:durableId="829709206">
-    <w:abstractNumId w:val="13"/>
-  </w:num>
-  <w:num w:numId="16" w16cid:durableId="678897629">
-    <w:abstractNumId w:val="1"/>
-  </w:num>
-  <w:num w:numId="17" w16cid:durableId="681278978">
+  <w:num w:numId="24" w16cid:durableId="1185050237">
     <w:abstractNumId w:val="3"/>
-  </w:num>
-  <w:num w:numId="18" w16cid:durableId="1600722410">
-    <w:abstractNumId w:val="19"/>
-  </w:num>
-  <w:num w:numId="19" w16cid:durableId="1975526020">
-    <w:abstractNumId w:val="16"/>
-  </w:num>
-  <w:num w:numId="20" w16cid:durableId="1948466272">
-    <w:abstractNumId w:val="17"/>
   </w:num>
   <w:numIdMacAtCleanup w:val="7"/>
 </w:numbering>
@@ -21917,10 +23253,6 @@
 </file>
 
 <file path=customXml/item1.xml><?xml version="1.0" encoding="utf-8"?>
-<b:Sources xmlns:b="http://schemas.openxmlformats.org/officeDocument/2006/bibliography" xmlns="http://schemas.openxmlformats.org/officeDocument/2006/bibliography" SelectedStyle="\APA.XSL" StyleName="APA"/>
-</file>
-
-<file path=customXml/item2.xml><?xml version="1.0" encoding="utf-8"?>
 <?mso-contentType ?>
 <FormTemplates xmlns="http://schemas.microsoft.com/sharepoint/v3/contenttype/forms">
   <Display>DocumentLibraryForm</Display>
@@ -21929,13 +23261,11 @@
 </FormTemplates>
 </file>
 
-<file path=customXml/item3.xml><?xml version="1.0" encoding="utf-8"?>
-<p:properties xmlns:p="http://schemas.microsoft.com/office/2006/metadata/properties" xmlns:xsi="http://www.w3.org/2001/XMLSchema-instance" xmlns:pc="http://schemas.microsoft.com/office/infopath/2007/PartnerControls">
-  <documentManagement/>
-</p:properties>
+<file path=customXml/item2.xml><?xml version="1.0" encoding="utf-8"?>
+<b:Sources xmlns:b="http://schemas.openxmlformats.org/officeDocument/2006/bibliography" xmlns="http://schemas.openxmlformats.org/officeDocument/2006/bibliography" SelectedStyle="\APA.XSL" StyleName="APA"/>
 </file>
 
-<file path=customXml/item4.xml><?xml version="1.0" encoding="utf-8"?>
+<file path=customXml/item3.xml><?xml version="1.0" encoding="utf-8"?>
 <ct:contentTypeSchema xmlns:ct="http://schemas.microsoft.com/office/2006/metadata/contentType" xmlns:ma="http://schemas.microsoft.com/office/2006/metadata/properties/metaAttributes" ct:_="" ma:_="" ma:contentTypeName="Document" ma:contentTypeID="0x010100D3840BFAEFC38A4A8298F199CDAC6E67" ma:contentTypeVersion="5" ma:contentTypeDescription="Create a new document." ma:contentTypeScope="" ma:versionID="d4ac3515112757b5bf41a60adfa826e5">
   <xsd:schema xmlns:xsd="http://www.w3.org/2001/XMLSchema" xmlns:xs="http://www.w3.org/2001/XMLSchema" xmlns:p="http://schemas.microsoft.com/office/2006/metadata/properties" xmlns:ns2="e1956d34-72f4-4dc5-875b-bf0ca01d58c0" xmlns:ns3="43cacc7f-989c-44b1-9a03-b570f6852b1b" targetNamespace="http://schemas.microsoft.com/office/2006/metadata/properties" ma:root="true" ma:fieldsID="3f21308c445198fe08c51d7395c0b9e7" ns2:_="" ns3:_="">
     <xsd:import namespace="e1956d34-72f4-4dc5-875b-bf0ca01d58c0"/>
@@ -22106,7 +23436,21 @@
 </ct:contentTypeSchema>
 </file>
 
+<file path=customXml/item4.xml><?xml version="1.0" encoding="utf-8"?>
+<p:properties xmlns:p="http://schemas.microsoft.com/office/2006/metadata/properties" xmlns:xsi="http://www.w3.org/2001/XMLSchema-instance" xmlns:pc="http://schemas.microsoft.com/office/infopath/2007/PartnerControls">
+  <documentManagement/>
+</p:properties>
+</file>
+
 <file path=customXml/itemProps1.xml><?xml version="1.0" encoding="utf-8"?>
+<ds:datastoreItem xmlns:ds="http://schemas.openxmlformats.org/officeDocument/2006/customXml" ds:itemID="{4113C279-B62B-4062-A244-09128C47A374}">
+  <ds:schemaRefs>
+    <ds:schemaRef ds:uri="http://schemas.microsoft.com/sharepoint/v3/contenttype/forms"/>
+  </ds:schemaRefs>
+</ds:datastoreItem>
+</file>
+
+<file path=customXml/itemProps2.xml><?xml version="1.0" encoding="utf-8"?>
 <ds:datastoreItem xmlns:ds="http://schemas.openxmlformats.org/officeDocument/2006/customXml" ds:itemID="{A049A16F-1B48-4DA5-8472-3F25409AC68C}">
   <ds:schemaRefs>
     <ds:schemaRef ds:uri="http://schemas.openxmlformats.org/officeDocument/2006/bibliography"/>
@@ -22114,24 +23458,7 @@
 </ds:datastoreItem>
 </file>
 
-<file path=customXml/itemProps2.xml><?xml version="1.0" encoding="utf-8"?>
-<ds:datastoreItem xmlns:ds="http://schemas.openxmlformats.org/officeDocument/2006/customXml" ds:itemID="{4113C279-B62B-4062-A244-09128C47A374}">
-  <ds:schemaRefs>
-    <ds:schemaRef ds:uri="http://schemas.microsoft.com/sharepoint/v3/contenttype/forms"/>
-  </ds:schemaRefs>
-</ds:datastoreItem>
-</file>
-
 <file path=customXml/itemProps3.xml><?xml version="1.0" encoding="utf-8"?>
-<ds:datastoreItem xmlns:ds="http://schemas.openxmlformats.org/officeDocument/2006/customXml" ds:itemID="{C07CC599-171D-449B-BD56-787BD001A113}">
-  <ds:schemaRefs>
-    <ds:schemaRef ds:uri="http://schemas.microsoft.com/office/2006/metadata/properties"/>
-    <ds:schemaRef ds:uri="http://schemas.microsoft.com/office/infopath/2007/PartnerControls"/>
-  </ds:schemaRefs>
-</ds:datastoreItem>
-</file>
-
-<file path=customXml/itemProps4.xml><?xml version="1.0" encoding="utf-8"?>
 <ds:datastoreItem xmlns:ds="http://schemas.openxmlformats.org/officeDocument/2006/customXml" ds:itemID="{0A189FAE-1AF3-4C07-BDAF-4E698D38A7D3}">
   <ds:schemaRefs>
     <ds:schemaRef ds:uri="http://schemas.microsoft.com/office/2006/metadata/contentType"/>
@@ -22148,4 +23475,13 @@
     <ds:schemaRef ds:uri="http://schemas.microsoft.com/internal/obd"/>
   </ds:schemaRefs>
 </ds:datastoreItem>
+</file>
+
+<file path=customXml/itemProps4.xml><?xml version="1.0" encoding="utf-8"?>
+<ds:datastoreItem xmlns:ds="http://schemas.openxmlformats.org/officeDocument/2006/customXml" ds:itemID="{C07CC599-171D-449B-BD56-787BD001A113}">
+  <ds:schemaRefs>
+    <ds:schemaRef ds:uri="http://schemas.microsoft.com/office/2006/metadata/properties"/>
+    <ds:schemaRef ds:uri="http://schemas.microsoft.com/office/infopath/2007/PartnerControls"/>
+  </ds:schemaRefs>
+</ds:datastoreItem>
 </file>
--- a/TG - Marcos Vinicio Pereira - Modalidade 3 - Relatório Técnico.docx
+++ b/TG - Marcos Vinicio Pereira - Modalidade 3 - Relatório Técnico.docx
@@ -8,10 +8,7 @@
       </w:pPr>
       <w:bookmarkStart w:id="0" w:name="_Toc118654374"/>
       <w:r>
-        <w:t xml:space="preserve">FACULDADE DE </w:t>
-      </w:r>
-      <w:r>
-        <w:t>TECNOLOGIA</w:t>
+        <w:t>FACULDADE DE TECNOLOGIA</w:t>
       </w:r>
       <w:r>
         <w:t xml:space="preserve"> DE</w:t>
@@ -25,10 +22,7 @@
         <w:pStyle w:val="Ttulo"/>
       </w:pPr>
       <w:r>
-        <w:t>FATEC</w:t>
-      </w:r>
-      <w:r>
-        <w:t xml:space="preserve"> </w:t>
+        <w:t xml:space="preserve">FATEC </w:t>
       </w:r>
       <w:r>
         <w:t xml:space="preserve">PROFESSOR </w:t>
@@ -151,8 +145,13 @@
       <w:r>
         <w:t xml:space="preserve"> </w:t>
       </w:r>
-      <w:r>
-        <w:t>ESTIMATIVAS PARA LICITAÇÕES NA PREFEITURA DE SÃO JOSÉ DOS CAMPOS</w:t>
+    </w:p>
+    <w:p>
+      <w:pPr>
+        <w:pStyle w:val="TtulodoTG"/>
+      </w:pPr>
+      <w:r>
+        <w:t>ESTIMATIVAS PARA LICITAÇÕES</w:t>
       </w:r>
     </w:p>
     <w:p>
@@ -240,6 +239,12 @@
           <w:szCs w:val="24"/>
         </w:rPr>
         <w:t xml:space="preserve">Orientador: </w:t>
+      </w:r>
+      <w:r>
+        <w:rPr>
+          <w:szCs w:val="24"/>
+        </w:rPr>
+        <w:t xml:space="preserve">Me. </w:t>
       </w:r>
       <w:r>
         <w:rPr>
@@ -344,10 +349,7 @@
         <w:pStyle w:val="nfaseTG"/>
       </w:pPr>
       <w:r>
-        <w:t>São</w:t>
-      </w:r>
-      <w:r>
-        <w:t xml:space="preserve"> José dos Campos</w:t>
+        <w:t>São José dos Campos</w:t>
       </w:r>
     </w:p>
     <w:p>
@@ -425,13 +427,13 @@
         </w:rPr>
         <w:fldChar w:fldCharType="separate"/>
       </w:r>
-      <w:hyperlink w:anchor="_Toc151479776" w:history="1">
+      <w:hyperlink w:anchor="_Toc151564754" w:history="1">
         <w:r>
           <w:rPr>
             <w:rStyle w:val="Hyperlink"/>
             <w:noProof/>
           </w:rPr>
-          <w:t>Figura 1 - Fluxo de Compra Integral</w:t>
+          <w:t>Figura 1 - Fluxo de Compra Quadrimestral</w:t>
         </w:r>
         <w:r>
           <w:rPr>
@@ -452,7 +454,7 @@
             <w:noProof/>
             <w:webHidden/>
           </w:rPr>
-          <w:instrText xml:space="preserve"> PAGEREF _Toc151479776 \h </w:instrText>
+          <w:instrText xml:space="preserve"> PAGEREF _Toc151564754 \h </w:instrText>
         </w:r>
         <w:r>
           <w:rPr>
@@ -498,13 +500,13 @@
           <w14:ligatures w14:val="standardContextual"/>
         </w:rPr>
       </w:pPr>
-      <w:hyperlink w:anchor="_Toc151479777" w:history="1">
+      <w:hyperlink w:anchor="_Toc151564755" w:history="1">
         <w:r>
           <w:rPr>
             <w:rStyle w:val="Hyperlink"/>
             <w:noProof/>
           </w:rPr>
-          <w:t>Figura 2 - Fluxo de Compra por Ata de Registro de Preço (ARP)</w:t>
+          <w:t>Figura 2 - Fluxo de Compra Diária – Por Ata de Registro de Preço (ARP)</w:t>
         </w:r>
         <w:r>
           <w:rPr>
@@ -525,7 +527,7 @@
             <w:noProof/>
             <w:webHidden/>
           </w:rPr>
-          <w:instrText xml:space="preserve"> PAGEREF _Toc151479777 \h </w:instrText>
+          <w:instrText xml:space="preserve"> PAGEREF _Toc151564755 \h </w:instrText>
         </w:r>
         <w:r>
           <w:rPr>
@@ -571,13 +573,13 @@
           <w14:ligatures w14:val="standardContextual"/>
         </w:rPr>
       </w:pPr>
-      <w:hyperlink w:anchor="_Toc151479778" w:history="1">
+      <w:hyperlink w:anchor="_Toc151564756" w:history="1">
         <w:r>
           <w:rPr>
             <w:rStyle w:val="Hyperlink"/>
             <w:noProof/>
           </w:rPr>
-          <w:t>Figura 3 - Seleção e Extração da Planilha de Consumo RelAdm_050</w:t>
+          <w:t>Figura 3 - Seleção e Extração da Planilha de Consumo (RelAdm_050)</w:t>
         </w:r>
         <w:r>
           <w:rPr>
@@ -598,7 +600,7 @@
             <w:noProof/>
             <w:webHidden/>
           </w:rPr>
-          <w:instrText xml:space="preserve"> PAGEREF _Toc151479778 \h </w:instrText>
+          <w:instrText xml:space="preserve"> PAGEREF _Toc151564756 \h </w:instrText>
         </w:r>
         <w:r>
           <w:rPr>
@@ -618,7 +620,7 @@
             <w:noProof/>
             <w:webHidden/>
           </w:rPr>
-          <w:t>13</w:t>
+          <w:t>14</w:t>
         </w:r>
         <w:r>
           <w:rPr>
@@ -644,13 +646,13 @@
           <w14:ligatures w14:val="standardContextual"/>
         </w:rPr>
       </w:pPr>
-      <w:hyperlink w:anchor="_Toc151479779" w:history="1">
+      <w:hyperlink w:anchor="_Toc151564757" w:history="1">
         <w:r>
           <w:rPr>
             <w:rStyle w:val="Hyperlink"/>
             <w:noProof/>
           </w:rPr>
-          <w:t>Figura 4 - Seleção e Extração da Planilha de Saldos RelAdm_053</w:t>
+          <w:t>Figura 4 - Seleção e Extração da Planilha de Saldos (RelAdm_053)</w:t>
         </w:r>
         <w:r>
           <w:rPr>
@@ -671,7 +673,7 @@
             <w:noProof/>
             <w:webHidden/>
           </w:rPr>
-          <w:instrText xml:space="preserve"> PAGEREF _Toc151479779 \h </w:instrText>
+          <w:instrText xml:space="preserve"> PAGEREF _Toc151564757 \h </w:instrText>
         </w:r>
         <w:r>
           <w:rPr>
@@ -691,7 +693,7 @@
             <w:noProof/>
             <w:webHidden/>
           </w:rPr>
-          <w:t>14</w:t>
+          <w:t>15</w:t>
         </w:r>
         <w:r>
           <w:rPr>
@@ -717,7 +719,7 @@
           <w14:ligatures w14:val="standardContextual"/>
         </w:rPr>
       </w:pPr>
-      <w:hyperlink w:anchor="_Toc151479780" w:history="1">
+      <w:hyperlink w:anchor="_Toc151564758" w:history="1">
         <w:r>
           <w:rPr>
             <w:rStyle w:val="Hyperlink"/>
@@ -744,7 +746,7 @@
             <w:noProof/>
             <w:webHidden/>
           </w:rPr>
-          <w:instrText xml:space="preserve"> PAGEREF _Toc151479780 \h </w:instrText>
+          <w:instrText xml:space="preserve"> PAGEREF _Toc151564758 \h </w:instrText>
         </w:r>
         <w:r>
           <w:rPr>
@@ -764,7 +766,7 @@
             <w:noProof/>
             <w:webHidden/>
           </w:rPr>
-          <w:t>15</w:t>
+          <w:t>16</w:t>
         </w:r>
         <w:r>
           <w:rPr>
@@ -790,7 +792,7 @@
           <w14:ligatures w14:val="standardContextual"/>
         </w:rPr>
       </w:pPr>
-      <w:hyperlink w:anchor="_Toc151479781" w:history="1">
+      <w:hyperlink w:anchor="_Toc151564759" w:history="1">
         <w:r>
           <w:rPr>
             <w:rStyle w:val="Hyperlink"/>
@@ -817,7 +819,7 @@
             <w:noProof/>
             <w:webHidden/>
           </w:rPr>
-          <w:instrText xml:space="preserve"> PAGEREF _Toc151479781 \h </w:instrText>
+          <w:instrText xml:space="preserve"> PAGEREF _Toc151564759 \h </w:instrText>
         </w:r>
         <w:r>
           <w:rPr>
@@ -837,7 +839,7 @@
             <w:noProof/>
             <w:webHidden/>
           </w:rPr>
-          <w:t>16</w:t>
+          <w:t>17</w:t>
         </w:r>
         <w:r>
           <w:rPr>
@@ -863,7 +865,7 @@
           <w14:ligatures w14:val="standardContextual"/>
         </w:rPr>
       </w:pPr>
-      <w:hyperlink w:anchor="_Toc151479782" w:history="1">
+      <w:hyperlink w:anchor="_Toc151564760" w:history="1">
         <w:r>
           <w:rPr>
             <w:rStyle w:val="Hyperlink"/>
@@ -890,7 +892,7 @@
             <w:noProof/>
             <w:webHidden/>
           </w:rPr>
-          <w:instrText xml:space="preserve"> PAGEREF _Toc151479782 \h </w:instrText>
+          <w:instrText xml:space="preserve"> PAGEREF _Toc151564760 \h </w:instrText>
         </w:r>
         <w:r>
           <w:rPr>
@@ -910,7 +912,7 @@
             <w:noProof/>
             <w:webHidden/>
           </w:rPr>
-          <w:t>18</w:t>
+          <w:t>19</w:t>
         </w:r>
         <w:r>
           <w:rPr>
@@ -920,84 +922,6 @@
           <w:fldChar w:fldCharType="end"/>
         </w:r>
       </w:hyperlink>
-    </w:p>
-    <w:p>
-      <w:pPr>
-        <w:rPr>
-          <w:b/>
-          <w:bCs/>
-          <w:sz w:val="28"/>
-          <w:szCs w:val="28"/>
-        </w:rPr>
-      </w:pPr>
-      <w:r>
-        <w:rPr>
-          <w:b/>
-          <w:bCs/>
-          <w:sz w:val="28"/>
-          <w:szCs w:val="28"/>
-        </w:rPr>
-        <w:fldChar w:fldCharType="end"/>
-      </w:r>
-    </w:p>
-    <w:p>
-      <w:pPr>
-        <w:spacing w:line="240" w:lineRule="auto"/>
-        <w:ind w:firstLine="0"/>
-        <w:jc w:val="left"/>
-        <w:rPr>
-          <w:b/>
-          <w:sz w:val="28"/>
-        </w:rPr>
-      </w:pPr>
-      <w:r>
-        <w:rPr>
-          <w:b/>
-          <w:sz w:val="28"/>
-        </w:rPr>
-        <w:br w:type="page"/>
-      </w:r>
-    </w:p>
-    <w:p>
-      <w:pPr>
-        <w:jc w:val="center"/>
-        <w:rPr>
-          <w:sz w:val="28"/>
-          <w:szCs w:val="28"/>
-        </w:rPr>
-      </w:pPr>
-      <w:r>
-        <w:rPr>
-          <w:b/>
-          <w:sz w:val="28"/>
-        </w:rPr>
-        <w:lastRenderedPageBreak/>
-        <w:t>LISTA</w:t>
-      </w:r>
-      <w:r>
-        <w:rPr>
-          <w:sz w:val="28"/>
-          <w:szCs w:val="28"/>
-        </w:rPr>
-        <w:t xml:space="preserve"> </w:t>
-      </w:r>
-      <w:r>
-        <w:rPr>
-          <w:b/>
-          <w:sz w:val="28"/>
-        </w:rPr>
-        <w:t>DE TABELAS</w:t>
-      </w:r>
-    </w:p>
-    <w:p>
-      <w:pPr>
-        <w:jc w:val="center"/>
-      </w:pPr>
-    </w:p>
-    <w:p>
-      <w:pPr>
-        <w:jc w:val="center"/>
-      </w:pPr>
     </w:p>
     <w:p>
       <w:pPr>
@@ -1014,34 +938,13 @@
           <w14:ligatures w14:val="standardContextual"/>
         </w:rPr>
       </w:pPr>
-      <w:r>
-        <w:rPr>
-          <w:sz w:val="28"/>
-          <w:szCs w:val="28"/>
-        </w:rPr>
-        <w:fldChar w:fldCharType="begin"/>
-      </w:r>
-      <w:r>
-        <w:rPr>
-          <w:sz w:val="28"/>
-          <w:szCs w:val="28"/>
-        </w:rPr>
-        <w:instrText xml:space="preserve"> TOC \h \z \c "Tabela" </w:instrText>
-      </w:r>
-      <w:r>
-        <w:rPr>
-          <w:sz w:val="28"/>
-          <w:szCs w:val="28"/>
-        </w:rPr>
-        <w:fldChar w:fldCharType="separate"/>
-      </w:r>
-      <w:hyperlink w:anchor="_Toc151479791" w:history="1">
+      <w:hyperlink w:anchor="_Toc151564761" w:history="1">
         <w:r>
           <w:rPr>
             <w:rStyle w:val="Hyperlink"/>
             <w:noProof/>
           </w:rPr>
-          <w:t>Tabela 1 - Principais Meios de Compra</w:t>
+          <w:t>Figura 8 - Relatório Estimativa de Reabertura de ARP</w:t>
         </w:r>
         <w:r>
           <w:rPr>
@@ -1062,7 +965,7 @@
             <w:noProof/>
             <w:webHidden/>
           </w:rPr>
-          <w:instrText xml:space="preserve"> PAGEREF _Toc151479791 \h </w:instrText>
+          <w:instrText xml:space="preserve"> PAGEREF _Toc151564761 \h </w:instrText>
         </w:r>
         <w:r>
           <w:rPr>
@@ -1082,7 +985,7 @@
             <w:noProof/>
             <w:webHidden/>
           </w:rPr>
-          <w:t>6</w:t>
+          <w:t>26</w:t>
         </w:r>
         <w:r>
           <w:rPr>
@@ -1108,13 +1011,13 @@
           <w14:ligatures w14:val="standardContextual"/>
         </w:rPr>
       </w:pPr>
-      <w:hyperlink w:anchor="_Toc151479792" w:history="1">
+      <w:hyperlink w:anchor="_Toc151564762" w:history="1">
         <w:r>
           <w:rPr>
             <w:rStyle w:val="Hyperlink"/>
             <w:noProof/>
           </w:rPr>
-          <w:t>Tabela 2 - Atividades x Suporte Tecnológico</w:t>
+          <w:t>Figura 9 - Planilha de Compras (Itens)</w:t>
         </w:r>
         <w:r>
           <w:rPr>
@@ -1135,7 +1038,7 @@
             <w:noProof/>
             <w:webHidden/>
           </w:rPr>
-          <w:instrText xml:space="preserve"> PAGEREF _Toc151479792 \h </w:instrText>
+          <w:instrText xml:space="preserve"> PAGEREF _Toc151564762 \h </w:instrText>
         </w:r>
         <w:r>
           <w:rPr>
@@ -1155,7 +1058,7 @@
             <w:noProof/>
             <w:webHidden/>
           </w:rPr>
-          <w:t>9</w:t>
+          <w:t>27</w:t>
         </w:r>
         <w:r>
           <w:rPr>
@@ -1181,13 +1084,13 @@
           <w14:ligatures w14:val="standardContextual"/>
         </w:rPr>
       </w:pPr>
-      <w:hyperlink w:anchor="_Toc151479793" w:history="1">
+      <w:hyperlink w:anchor="_Toc151564763" w:history="1">
         <w:r>
           <w:rPr>
             <w:rStyle w:val="Hyperlink"/>
             <w:noProof/>
           </w:rPr>
-          <w:t>Tabela 3 - Manuais</w:t>
+          <w:t>Figura 10 - Planilha de Compras (Filtros)</w:t>
         </w:r>
         <w:r>
           <w:rPr>
@@ -1208,7 +1111,7 @@
             <w:noProof/>
             <w:webHidden/>
           </w:rPr>
-          <w:instrText xml:space="preserve"> PAGEREF _Toc151479793 \h </w:instrText>
+          <w:instrText xml:space="preserve"> PAGEREF _Toc151564763 \h </w:instrText>
         </w:r>
         <w:r>
           <w:rPr>
@@ -1228,7 +1131,7 @@
             <w:noProof/>
             <w:webHidden/>
           </w:rPr>
-          <w:t>16</w:t>
+          <w:t>28</w:t>
         </w:r>
         <w:r>
           <w:rPr>
@@ -1254,13 +1157,13 @@
           <w14:ligatures w14:val="standardContextual"/>
         </w:rPr>
       </w:pPr>
-      <w:hyperlink w:anchor="_Toc151479794" w:history="1">
+      <w:hyperlink w:anchor="_Toc151564764" w:history="1">
         <w:r>
           <w:rPr>
             <w:rStyle w:val="Hyperlink"/>
             <w:noProof/>
           </w:rPr>
-          <w:t>Tabela 5 - Planilha de Compras</w:t>
+          <w:t>Figura 11 – Planilha de Compras (Assinaturas) - Impressão</w:t>
         </w:r>
         <w:r>
           <w:rPr>
@@ -1281,7 +1184,7 @@
             <w:noProof/>
             <w:webHidden/>
           </w:rPr>
-          <w:instrText xml:space="preserve"> PAGEREF _Toc151479794 \h </w:instrText>
+          <w:instrText xml:space="preserve"> PAGEREF _Toc151564764 \h </w:instrText>
         </w:r>
         <w:r>
           <w:rPr>
@@ -1301,7 +1204,690 @@
             <w:noProof/>
             <w:webHidden/>
           </w:rPr>
-          <w:t>21</w:t>
+          <w:t>29</w:t>
+        </w:r>
+        <w:r>
+          <w:rPr>
+            <w:noProof/>
+            <w:webHidden/>
+          </w:rPr>
+          <w:fldChar w:fldCharType="end"/>
+        </w:r>
+      </w:hyperlink>
+    </w:p>
+    <w:p>
+      <w:pPr>
+        <w:pStyle w:val="ndicedeilustraes"/>
+        <w:tabs>
+          <w:tab w:val="right" w:leader="dot" w:pos="9062"/>
+        </w:tabs>
+        <w:rPr>
+          <w:rFonts w:asciiTheme="minorHAnsi" w:eastAsiaTheme="minorEastAsia" w:hAnsiTheme="minorHAnsi" w:cstheme="minorBidi"/>
+          <w:noProof/>
+          <w:kern w:val="2"/>
+          <w:sz w:val="22"/>
+          <w:szCs w:val="22"/>
+          <w14:ligatures w14:val="standardContextual"/>
+        </w:rPr>
+      </w:pPr>
+      <w:hyperlink w:anchor="_Toc151564765" w:history="1">
+        <w:r>
+          <w:rPr>
+            <w:rStyle w:val="Hyperlink"/>
+            <w:noProof/>
+          </w:rPr>
+          <w:t>Figura 12 - Planilha de Compras (Assinaturas)</w:t>
+        </w:r>
+        <w:r>
+          <w:rPr>
+            <w:noProof/>
+            <w:webHidden/>
+          </w:rPr>
+          <w:tab/>
+        </w:r>
+        <w:r>
+          <w:rPr>
+            <w:noProof/>
+            <w:webHidden/>
+          </w:rPr>
+          <w:fldChar w:fldCharType="begin"/>
+        </w:r>
+        <w:r>
+          <w:rPr>
+            <w:noProof/>
+            <w:webHidden/>
+          </w:rPr>
+          <w:instrText xml:space="preserve"> PAGEREF _Toc151564765 \h </w:instrText>
+        </w:r>
+        <w:r>
+          <w:rPr>
+            <w:noProof/>
+            <w:webHidden/>
+          </w:rPr>
+        </w:r>
+        <w:r>
+          <w:rPr>
+            <w:noProof/>
+            <w:webHidden/>
+          </w:rPr>
+          <w:fldChar w:fldCharType="separate"/>
+        </w:r>
+        <w:r>
+          <w:rPr>
+            <w:noProof/>
+            <w:webHidden/>
+          </w:rPr>
+          <w:t>29</w:t>
+        </w:r>
+        <w:r>
+          <w:rPr>
+            <w:noProof/>
+            <w:webHidden/>
+          </w:rPr>
+          <w:fldChar w:fldCharType="end"/>
+        </w:r>
+      </w:hyperlink>
+    </w:p>
+    <w:p>
+      <w:pPr>
+        <w:pStyle w:val="ndicedeilustraes"/>
+        <w:tabs>
+          <w:tab w:val="right" w:leader="dot" w:pos="9062"/>
+        </w:tabs>
+        <w:rPr>
+          <w:rFonts w:asciiTheme="minorHAnsi" w:eastAsiaTheme="minorEastAsia" w:hAnsiTheme="minorHAnsi" w:cstheme="minorBidi"/>
+          <w:noProof/>
+          <w:kern w:val="2"/>
+          <w:sz w:val="22"/>
+          <w:szCs w:val="22"/>
+          <w14:ligatures w14:val="standardContextual"/>
+        </w:rPr>
+      </w:pPr>
+      <w:hyperlink w:anchor="_Toc151564766" w:history="1">
+        <w:r>
+          <w:rPr>
+            <w:rStyle w:val="Hyperlink"/>
+            <w:noProof/>
+          </w:rPr>
+          <w:t>Figura 13 - Código Fonte em VBA</w:t>
+        </w:r>
+        <w:r>
+          <w:rPr>
+            <w:noProof/>
+            <w:webHidden/>
+          </w:rPr>
+          <w:tab/>
+        </w:r>
+        <w:r>
+          <w:rPr>
+            <w:noProof/>
+            <w:webHidden/>
+          </w:rPr>
+          <w:fldChar w:fldCharType="begin"/>
+        </w:r>
+        <w:r>
+          <w:rPr>
+            <w:noProof/>
+            <w:webHidden/>
+          </w:rPr>
+          <w:instrText xml:space="preserve"> PAGEREF _Toc151564766 \h </w:instrText>
+        </w:r>
+        <w:r>
+          <w:rPr>
+            <w:noProof/>
+            <w:webHidden/>
+          </w:rPr>
+        </w:r>
+        <w:r>
+          <w:rPr>
+            <w:noProof/>
+            <w:webHidden/>
+          </w:rPr>
+          <w:fldChar w:fldCharType="separate"/>
+        </w:r>
+        <w:r>
+          <w:rPr>
+            <w:noProof/>
+            <w:webHidden/>
+          </w:rPr>
+          <w:t>30</w:t>
+        </w:r>
+        <w:r>
+          <w:rPr>
+            <w:noProof/>
+            <w:webHidden/>
+          </w:rPr>
+          <w:fldChar w:fldCharType="end"/>
+        </w:r>
+      </w:hyperlink>
+    </w:p>
+    <w:p>
+      <w:pPr>
+        <w:pStyle w:val="ndicedeilustraes"/>
+        <w:tabs>
+          <w:tab w:val="right" w:leader="dot" w:pos="9062"/>
+        </w:tabs>
+        <w:rPr>
+          <w:rFonts w:asciiTheme="minorHAnsi" w:eastAsiaTheme="minorEastAsia" w:hAnsiTheme="minorHAnsi" w:cstheme="minorBidi"/>
+          <w:noProof/>
+          <w:kern w:val="2"/>
+          <w:sz w:val="22"/>
+          <w:szCs w:val="22"/>
+          <w14:ligatures w14:val="standardContextual"/>
+        </w:rPr>
+      </w:pPr>
+      <w:hyperlink w:anchor="_Toc151564767" w:history="1">
+        <w:r>
+          <w:rPr>
+            <w:rStyle w:val="Hyperlink"/>
+            <w:noProof/>
+          </w:rPr>
+          <w:t>Figura 14 - Código Fonte em VBA do Desvio Padrão</w:t>
+        </w:r>
+        <w:r>
+          <w:rPr>
+            <w:noProof/>
+            <w:webHidden/>
+          </w:rPr>
+          <w:tab/>
+        </w:r>
+        <w:r>
+          <w:rPr>
+            <w:noProof/>
+            <w:webHidden/>
+          </w:rPr>
+          <w:fldChar w:fldCharType="begin"/>
+        </w:r>
+        <w:r>
+          <w:rPr>
+            <w:noProof/>
+            <w:webHidden/>
+          </w:rPr>
+          <w:instrText xml:space="preserve"> PAGEREF _Toc151564767 \h </w:instrText>
+        </w:r>
+        <w:r>
+          <w:rPr>
+            <w:noProof/>
+            <w:webHidden/>
+          </w:rPr>
+        </w:r>
+        <w:r>
+          <w:rPr>
+            <w:noProof/>
+            <w:webHidden/>
+          </w:rPr>
+          <w:fldChar w:fldCharType="separate"/>
+        </w:r>
+        <w:r>
+          <w:rPr>
+            <w:noProof/>
+            <w:webHidden/>
+          </w:rPr>
+          <w:t>32</w:t>
+        </w:r>
+        <w:r>
+          <w:rPr>
+            <w:noProof/>
+            <w:webHidden/>
+          </w:rPr>
+          <w:fldChar w:fldCharType="end"/>
+        </w:r>
+      </w:hyperlink>
+    </w:p>
+    <w:p>
+      <w:pPr>
+        <w:rPr>
+          <w:b/>
+          <w:bCs/>
+          <w:sz w:val="28"/>
+          <w:szCs w:val="28"/>
+        </w:rPr>
+      </w:pPr>
+      <w:r>
+        <w:rPr>
+          <w:b/>
+          <w:bCs/>
+          <w:sz w:val="28"/>
+          <w:szCs w:val="28"/>
+        </w:rPr>
+        <w:fldChar w:fldCharType="end"/>
+      </w:r>
+    </w:p>
+    <w:p>
+      <w:pPr>
+        <w:spacing w:line="240" w:lineRule="auto"/>
+        <w:ind w:firstLine="0"/>
+        <w:jc w:val="left"/>
+        <w:rPr>
+          <w:b/>
+          <w:sz w:val="28"/>
+        </w:rPr>
+      </w:pPr>
+      <w:r>
+        <w:rPr>
+          <w:b/>
+          <w:sz w:val="28"/>
+        </w:rPr>
+        <w:br w:type="page"/>
+      </w:r>
+    </w:p>
+    <w:p>
+      <w:pPr>
+        <w:jc w:val="center"/>
+        <w:rPr>
+          <w:sz w:val="28"/>
+          <w:szCs w:val="28"/>
+        </w:rPr>
+      </w:pPr>
+      <w:r>
+        <w:rPr>
+          <w:b/>
+          <w:sz w:val="28"/>
+        </w:rPr>
+        <w:lastRenderedPageBreak/>
+        <w:t>LISTA</w:t>
+      </w:r>
+      <w:r>
+        <w:rPr>
+          <w:sz w:val="28"/>
+          <w:szCs w:val="28"/>
+        </w:rPr>
+        <w:t xml:space="preserve"> </w:t>
+      </w:r>
+      <w:r>
+        <w:rPr>
+          <w:b/>
+          <w:sz w:val="28"/>
+        </w:rPr>
+        <w:t>DE TABELAS</w:t>
+      </w:r>
+    </w:p>
+    <w:p>
+      <w:pPr>
+        <w:jc w:val="center"/>
+      </w:pPr>
+    </w:p>
+    <w:p>
+      <w:pPr>
+        <w:jc w:val="center"/>
+      </w:pPr>
+    </w:p>
+    <w:p>
+      <w:pPr>
+        <w:pStyle w:val="ndicedeilustraes"/>
+        <w:tabs>
+          <w:tab w:val="right" w:leader="dot" w:pos="9062"/>
+        </w:tabs>
+        <w:rPr>
+          <w:rFonts w:asciiTheme="minorHAnsi" w:eastAsiaTheme="minorEastAsia" w:hAnsiTheme="minorHAnsi" w:cstheme="minorBidi"/>
+          <w:noProof/>
+          <w:kern w:val="2"/>
+          <w:sz w:val="22"/>
+          <w:szCs w:val="22"/>
+          <w14:ligatures w14:val="standardContextual"/>
+        </w:rPr>
+      </w:pPr>
+      <w:r>
+        <w:rPr>
+          <w:sz w:val="28"/>
+          <w:szCs w:val="28"/>
+        </w:rPr>
+        <w:fldChar w:fldCharType="begin"/>
+      </w:r>
+      <w:r>
+        <w:rPr>
+          <w:sz w:val="28"/>
+          <w:szCs w:val="28"/>
+        </w:rPr>
+        <w:instrText xml:space="preserve"> TOC \h \z \c "Tabela" </w:instrText>
+      </w:r>
+      <w:r>
+        <w:rPr>
+          <w:sz w:val="28"/>
+          <w:szCs w:val="28"/>
+        </w:rPr>
+        <w:fldChar w:fldCharType="separate"/>
+      </w:r>
+      <w:hyperlink w:anchor="_Toc151564768" w:history="1">
+        <w:r>
+          <w:rPr>
+            <w:rStyle w:val="Hyperlink"/>
+            <w:noProof/>
+          </w:rPr>
+          <w:t>Tabela 1 - Principais Meios de Compra</w:t>
+        </w:r>
+        <w:r>
+          <w:rPr>
+            <w:noProof/>
+            <w:webHidden/>
+          </w:rPr>
+          <w:tab/>
+        </w:r>
+        <w:r>
+          <w:rPr>
+            <w:noProof/>
+            <w:webHidden/>
+          </w:rPr>
+          <w:fldChar w:fldCharType="begin"/>
+        </w:r>
+        <w:r>
+          <w:rPr>
+            <w:noProof/>
+            <w:webHidden/>
+          </w:rPr>
+          <w:instrText xml:space="preserve"> PAGEREF _Toc151564768 \h </w:instrText>
+        </w:r>
+        <w:r>
+          <w:rPr>
+            <w:noProof/>
+            <w:webHidden/>
+          </w:rPr>
+        </w:r>
+        <w:r>
+          <w:rPr>
+            <w:noProof/>
+            <w:webHidden/>
+          </w:rPr>
+          <w:fldChar w:fldCharType="separate"/>
+        </w:r>
+        <w:r>
+          <w:rPr>
+            <w:noProof/>
+            <w:webHidden/>
+          </w:rPr>
+          <w:t>6</w:t>
+        </w:r>
+        <w:r>
+          <w:rPr>
+            <w:noProof/>
+            <w:webHidden/>
+          </w:rPr>
+          <w:fldChar w:fldCharType="end"/>
+        </w:r>
+      </w:hyperlink>
+    </w:p>
+    <w:p>
+      <w:pPr>
+        <w:pStyle w:val="ndicedeilustraes"/>
+        <w:tabs>
+          <w:tab w:val="right" w:leader="dot" w:pos="9062"/>
+        </w:tabs>
+        <w:rPr>
+          <w:rFonts w:asciiTheme="minorHAnsi" w:eastAsiaTheme="minorEastAsia" w:hAnsiTheme="minorHAnsi" w:cstheme="minorBidi"/>
+          <w:noProof/>
+          <w:kern w:val="2"/>
+          <w:sz w:val="22"/>
+          <w:szCs w:val="22"/>
+          <w14:ligatures w14:val="standardContextual"/>
+        </w:rPr>
+      </w:pPr>
+      <w:hyperlink w:anchor="_Toc151564769" w:history="1">
+        <w:r>
+          <w:rPr>
+            <w:rStyle w:val="Hyperlink"/>
+            <w:noProof/>
+          </w:rPr>
+          <w:t>Tabela 2 - Atividades x Suporte Tecnológico</w:t>
+        </w:r>
+        <w:r>
+          <w:rPr>
+            <w:noProof/>
+            <w:webHidden/>
+          </w:rPr>
+          <w:tab/>
+        </w:r>
+        <w:r>
+          <w:rPr>
+            <w:noProof/>
+            <w:webHidden/>
+          </w:rPr>
+          <w:fldChar w:fldCharType="begin"/>
+        </w:r>
+        <w:r>
+          <w:rPr>
+            <w:noProof/>
+            <w:webHidden/>
+          </w:rPr>
+          <w:instrText xml:space="preserve"> PAGEREF _Toc151564769 \h </w:instrText>
+        </w:r>
+        <w:r>
+          <w:rPr>
+            <w:noProof/>
+            <w:webHidden/>
+          </w:rPr>
+        </w:r>
+        <w:r>
+          <w:rPr>
+            <w:noProof/>
+            <w:webHidden/>
+          </w:rPr>
+          <w:fldChar w:fldCharType="separate"/>
+        </w:r>
+        <w:r>
+          <w:rPr>
+            <w:noProof/>
+            <w:webHidden/>
+          </w:rPr>
+          <w:t>9</w:t>
+        </w:r>
+        <w:r>
+          <w:rPr>
+            <w:noProof/>
+            <w:webHidden/>
+          </w:rPr>
+          <w:fldChar w:fldCharType="end"/>
+        </w:r>
+      </w:hyperlink>
+    </w:p>
+    <w:p>
+      <w:pPr>
+        <w:pStyle w:val="ndicedeilustraes"/>
+        <w:tabs>
+          <w:tab w:val="right" w:leader="dot" w:pos="9062"/>
+        </w:tabs>
+        <w:rPr>
+          <w:rFonts w:asciiTheme="minorHAnsi" w:eastAsiaTheme="minorEastAsia" w:hAnsiTheme="minorHAnsi" w:cstheme="minorBidi"/>
+          <w:noProof/>
+          <w:kern w:val="2"/>
+          <w:sz w:val="22"/>
+          <w:szCs w:val="22"/>
+          <w14:ligatures w14:val="standardContextual"/>
+        </w:rPr>
+      </w:pPr>
+      <w:hyperlink w:anchor="_Toc151564770" w:history="1">
+        <w:r>
+          <w:rPr>
+            <w:rStyle w:val="Hyperlink"/>
+            <w:noProof/>
+          </w:rPr>
+          <w:t>Tabela 3 - Manuais</w:t>
+        </w:r>
+        <w:r>
+          <w:rPr>
+            <w:noProof/>
+            <w:webHidden/>
+          </w:rPr>
+          <w:tab/>
+        </w:r>
+        <w:r>
+          <w:rPr>
+            <w:noProof/>
+            <w:webHidden/>
+          </w:rPr>
+          <w:fldChar w:fldCharType="begin"/>
+        </w:r>
+        <w:r>
+          <w:rPr>
+            <w:noProof/>
+            <w:webHidden/>
+          </w:rPr>
+          <w:instrText xml:space="preserve"> PAGEREF _Toc151564770 \h </w:instrText>
+        </w:r>
+        <w:r>
+          <w:rPr>
+            <w:noProof/>
+            <w:webHidden/>
+          </w:rPr>
+        </w:r>
+        <w:r>
+          <w:rPr>
+            <w:noProof/>
+            <w:webHidden/>
+          </w:rPr>
+          <w:fldChar w:fldCharType="separate"/>
+        </w:r>
+        <w:r>
+          <w:rPr>
+            <w:noProof/>
+            <w:webHidden/>
+          </w:rPr>
+          <w:t>17</w:t>
+        </w:r>
+        <w:r>
+          <w:rPr>
+            <w:noProof/>
+            <w:webHidden/>
+          </w:rPr>
+          <w:fldChar w:fldCharType="end"/>
+        </w:r>
+      </w:hyperlink>
+    </w:p>
+    <w:p>
+      <w:pPr>
+        <w:pStyle w:val="ndicedeilustraes"/>
+        <w:tabs>
+          <w:tab w:val="right" w:leader="dot" w:pos="9062"/>
+        </w:tabs>
+        <w:rPr>
+          <w:rFonts w:asciiTheme="minorHAnsi" w:eastAsiaTheme="minorEastAsia" w:hAnsiTheme="minorHAnsi" w:cstheme="minorBidi"/>
+          <w:noProof/>
+          <w:kern w:val="2"/>
+          <w:sz w:val="22"/>
+          <w:szCs w:val="22"/>
+          <w14:ligatures w14:val="standardContextual"/>
+        </w:rPr>
+      </w:pPr>
+      <w:hyperlink w:anchor="_Toc151564771" w:history="1">
+        <w:r>
+          <w:rPr>
+            <w:rStyle w:val="Hyperlink"/>
+            <w:noProof/>
+          </w:rPr>
+          <w:t>Tabela 4 - Planilha de Compras (Itens) – Análise das Colunas</w:t>
+        </w:r>
+        <w:r>
+          <w:rPr>
+            <w:noProof/>
+            <w:webHidden/>
+          </w:rPr>
+          <w:tab/>
+        </w:r>
+        <w:r>
+          <w:rPr>
+            <w:noProof/>
+            <w:webHidden/>
+          </w:rPr>
+          <w:fldChar w:fldCharType="begin"/>
+        </w:r>
+        <w:r>
+          <w:rPr>
+            <w:noProof/>
+            <w:webHidden/>
+          </w:rPr>
+          <w:instrText xml:space="preserve"> PAGEREF _Toc151564771 \h </w:instrText>
+        </w:r>
+        <w:r>
+          <w:rPr>
+            <w:noProof/>
+            <w:webHidden/>
+          </w:rPr>
+        </w:r>
+        <w:r>
+          <w:rPr>
+            <w:noProof/>
+            <w:webHidden/>
+          </w:rPr>
+          <w:fldChar w:fldCharType="separate"/>
+        </w:r>
+        <w:r>
+          <w:rPr>
+            <w:noProof/>
+            <w:webHidden/>
+          </w:rPr>
+          <w:t>22</w:t>
+        </w:r>
+        <w:r>
+          <w:rPr>
+            <w:noProof/>
+            <w:webHidden/>
+          </w:rPr>
+          <w:fldChar w:fldCharType="end"/>
+        </w:r>
+      </w:hyperlink>
+    </w:p>
+    <w:p>
+      <w:pPr>
+        <w:pStyle w:val="ndicedeilustraes"/>
+        <w:tabs>
+          <w:tab w:val="right" w:leader="dot" w:pos="9062"/>
+        </w:tabs>
+        <w:rPr>
+          <w:rFonts w:asciiTheme="minorHAnsi" w:eastAsiaTheme="minorEastAsia" w:hAnsiTheme="minorHAnsi" w:cstheme="minorBidi"/>
+          <w:noProof/>
+          <w:kern w:val="2"/>
+          <w:sz w:val="22"/>
+          <w:szCs w:val="22"/>
+          <w14:ligatures w14:val="standardContextual"/>
+        </w:rPr>
+      </w:pPr>
+      <w:hyperlink w:anchor="_Toc151564772" w:history="1">
+        <w:r>
+          <w:rPr>
+            <w:rStyle w:val="Hyperlink"/>
+            <w:noProof/>
+          </w:rPr>
+          <w:t>Tabela 5 - Resultados</w:t>
+        </w:r>
+        <w:r>
+          <w:rPr>
+            <w:noProof/>
+            <w:webHidden/>
+          </w:rPr>
+          <w:tab/>
+        </w:r>
+        <w:r>
+          <w:rPr>
+            <w:noProof/>
+            <w:webHidden/>
+          </w:rPr>
+          <w:fldChar w:fldCharType="begin"/>
+        </w:r>
+        <w:r>
+          <w:rPr>
+            <w:noProof/>
+            <w:webHidden/>
+          </w:rPr>
+          <w:instrText xml:space="preserve"> PAGEREF _Toc151564772 \h </w:instrText>
+        </w:r>
+        <w:r>
+          <w:rPr>
+            <w:noProof/>
+            <w:webHidden/>
+          </w:rPr>
+        </w:r>
+        <w:r>
+          <w:rPr>
+            <w:noProof/>
+            <w:webHidden/>
+          </w:rPr>
+          <w:fldChar w:fldCharType="separate"/>
+        </w:r>
+        <w:r>
+          <w:rPr>
+            <w:noProof/>
+            <w:webHidden/>
+          </w:rPr>
+          <w:t>32</w:t>
         </w:r>
         <w:r>
           <w:rPr>
@@ -1377,167 +1963,78 @@
     <w:p>
       <w:pPr>
         <w:ind w:left="1418" w:hanging="1130"/>
-        <w:rPr>
-          <w:lang w:val="en-US"/>
-        </w:rPr>
-      </w:pPr>
-      <w:r>
-        <w:rPr>
-          <w:lang w:val="en-US"/>
-        </w:rPr>
+      </w:pPr>
+      <w:r>
         <w:t>Admc</w:t>
       </w:r>
       <w:r>
-        <w:rPr>
-          <w:lang w:val="en-US"/>
-        </w:rPr>
         <w:tab/>
       </w:r>
       <w:r>
-        <w:rPr>
-          <w:lang w:val="en-US"/>
-        </w:rPr>
         <w:t>(</w:t>
       </w:r>
       <w:r>
-        <w:rPr>
-          <w:lang w:val="en-US"/>
-        </w:rPr>
         <w:t>Sistema de</w:t>
       </w:r>
       <w:r>
-        <w:rPr>
-          <w:lang w:val="en-US"/>
-        </w:rPr>
         <w:t>)</w:t>
       </w:r>
       <w:r>
-        <w:rPr>
-          <w:lang w:val="en-US"/>
-        </w:rPr>
-        <w:t xml:space="preserve"> Administração</w:t>
-      </w:r>
-      <w:r>
-        <w:rPr>
-          <w:lang w:val="en-US"/>
-        </w:rPr>
-        <w:t xml:space="preserve"> </w:t>
-      </w:r>
-      <w:r>
-        <w:rPr>
-          <w:lang w:val="en-US"/>
-        </w:rPr>
-        <w:t>de Materiais e Compra</w:t>
+        <w:t xml:space="preserve"> Administração de Materiais e Compra</w:t>
       </w:r>
     </w:p>
     <w:p>
       <w:pPr>
         <w:ind w:left="1418" w:hanging="1130"/>
-        <w:rPr>
-          <w:lang w:val="en-US"/>
-        </w:rPr>
-      </w:pPr>
-      <w:r>
-        <w:rPr>
-          <w:lang w:val="en-US"/>
-        </w:rPr>
+      </w:pPr>
+      <w:r>
         <w:t>AF</w:t>
       </w:r>
       <w:r>
-        <w:rPr>
-          <w:lang w:val="en-US"/>
-        </w:rPr>
         <w:tab/>
       </w:r>
       <w:r>
-        <w:rPr>
-          <w:lang w:val="en-US"/>
-        </w:rPr>
         <w:t>Autorização de Fornecimento</w:t>
       </w:r>
     </w:p>
     <w:p>
       <w:pPr>
         <w:ind w:left="1418" w:hanging="1130"/>
-        <w:rPr>
-          <w:lang w:val="en-US"/>
-        </w:rPr>
-      </w:pPr>
-      <w:r>
-        <w:rPr>
-          <w:lang w:val="en-US"/>
-        </w:rPr>
+      </w:pPr>
+      <w:r>
         <w:t>ARP</w:t>
       </w:r>
       <w:r>
-        <w:rPr>
-          <w:lang w:val="en-US"/>
-        </w:rPr>
         <w:tab/>
-      </w:r>
-      <w:r>
-        <w:rPr>
-          <w:lang w:val="en-US"/>
-        </w:rPr>
-        <w:t>A</w:t>
-      </w:r>
-      <w:r>
-        <w:rPr>
-          <w:lang w:val="en-US"/>
-        </w:rPr>
-        <w:t>ta de Registro de Preços</w:t>
+        <w:t>Ata de Registro de Preços</w:t>
       </w:r>
     </w:p>
     <w:p>
       <w:pPr>
         <w:ind w:left="1418" w:hanging="1130"/>
-        <w:rPr>
-          <w:lang w:val="en-US"/>
-        </w:rPr>
-      </w:pPr>
-      <w:r>
-        <w:rPr>
-          <w:lang w:val="en-US"/>
-        </w:rPr>
+      </w:pPr>
+      <w:r>
         <w:t>Ata</w:t>
       </w:r>
       <w:r>
-        <w:rPr>
-          <w:lang w:val="en-US"/>
-        </w:rPr>
         <w:tab/>
         <w:t xml:space="preserve">Termo </w:t>
       </w:r>
       <w:r>
-        <w:rPr>
-          <w:lang w:val="en-US"/>
-        </w:rPr>
         <w:t xml:space="preserve">utilizado para se referir a </w:t>
       </w:r>
       <w:r>
-        <w:rPr>
-          <w:lang w:val="en-US"/>
-        </w:rPr>
         <w:t>ARP</w:t>
       </w:r>
     </w:p>
     <w:p>
       <w:pPr>
         <w:ind w:left="1418" w:hanging="1130"/>
-        <w:rPr>
-          <w:lang w:val="en-US"/>
-        </w:rPr>
-      </w:pPr>
-      <w:r>
-        <w:rPr>
-          <w:lang w:val="en-US"/>
-        </w:rPr>
+      </w:pPr>
+      <w:r>
         <w:t>DRM</w:t>
       </w:r>
       <w:r>
-        <w:rPr>
-          <w:lang w:val="en-US"/>
-        </w:rPr>
         <w:tab/>
         <w:t>Departamento de Recursos Materiais (Licitações)</w:t>
       </w:r>
@@ -1545,20 +2042,23 @@
     <w:p>
       <w:pPr>
         <w:ind w:left="1418" w:hanging="1130"/>
-        <w:rPr>
-          <w:lang w:val="en-US"/>
-        </w:rPr>
-      </w:pPr>
-      <w:r>
-        <w:rPr>
-          <w:lang w:val="en-US"/>
-        </w:rPr>
+      </w:pPr>
+      <w:r>
+        <w:t>IA</w:t>
+      </w:r>
+      <w:r>
+        <w:tab/>
+        <w:t>Inteligência Artificial</w:t>
+      </w:r>
+    </w:p>
+    <w:p>
+      <w:pPr>
+        <w:ind w:left="1418" w:hanging="1130"/>
+      </w:pPr>
+      <w:r>
         <w:t>PMSJC</w:t>
       </w:r>
       <w:r>
-        <w:rPr>
-          <w:lang w:val="en-US"/>
-        </w:rPr>
         <w:tab/>
         <w:t>Prefeitura Municipal de São José dos Campos</w:t>
       </w:r>
@@ -1566,20 +2066,11 @@
     <w:p>
       <w:pPr>
         <w:ind w:left="1418" w:hanging="1130"/>
-        <w:rPr>
-          <w:lang w:val="en-US"/>
-        </w:rPr>
-      </w:pPr>
-      <w:r>
-        <w:rPr>
-          <w:lang w:val="en-US"/>
-        </w:rPr>
+      </w:pPr>
+      <w:r>
         <w:t>PP</w:t>
       </w:r>
       <w:r>
-        <w:rPr>
-          <w:lang w:val="en-US"/>
-        </w:rPr>
         <w:tab/>
         <w:t>Ponto de Pedido</w:t>
       </w:r>
@@ -1587,20 +2078,11 @@
     <w:p>
       <w:pPr>
         <w:ind w:left="1418" w:hanging="1130"/>
-        <w:rPr>
-          <w:lang w:val="en-US"/>
-        </w:rPr>
-      </w:pPr>
-      <w:r>
-        <w:rPr>
-          <w:lang w:val="en-US"/>
-        </w:rPr>
+      </w:pPr>
+      <w:r>
         <w:t>RC</w:t>
       </w:r>
       <w:r>
-        <w:rPr>
-          <w:lang w:val="en-US"/>
-        </w:rPr>
         <w:tab/>
         <w:t>Requisição de Compra</w:t>
       </w:r>
@@ -1608,20 +2090,11 @@
     <w:p>
       <w:pPr>
         <w:ind w:left="1418" w:hanging="1130"/>
-        <w:rPr>
-          <w:lang w:val="en-US"/>
-        </w:rPr>
-      </w:pPr>
-      <w:r>
-        <w:rPr>
-          <w:lang w:val="en-US"/>
-        </w:rPr>
+      </w:pPr>
+      <w:r>
         <w:t>SEC</w:t>
       </w:r>
       <w:r>
-        <w:rPr>
-          <w:lang w:val="en-US"/>
-        </w:rPr>
         <w:tab/>
         <w:t>Secretaria de Educação e Cidadania</w:t>
       </w:r>
@@ -1629,59 +2102,32 @@
     <w:p>
       <w:pPr>
         <w:ind w:left="1418" w:hanging="1130"/>
-        <w:rPr>
-          <w:lang w:val="en-US"/>
-        </w:rPr>
-      </w:pPr>
-      <w:r>
-        <w:rPr>
-          <w:lang w:val="en-US"/>
-        </w:rPr>
+      </w:pPr>
+      <w:r>
         <w:t>VBA</w:t>
       </w:r>
       <w:r>
-        <w:rPr>
-          <w:lang w:val="en-US"/>
-        </w:rPr>
         <w:tab/>
         <w:t xml:space="preserve">Visual Basic </w:t>
       </w:r>
       <w:r>
-        <w:rPr>
-          <w:lang w:val="en-US"/>
-        </w:rPr>
         <w:t xml:space="preserve">for </w:t>
       </w:r>
       <w:r>
-        <w:rPr>
-          <w:lang w:val="en-US"/>
-        </w:rPr>
         <w:t>Application</w:t>
       </w:r>
       <w:r>
-        <w:rPr>
-          <w:lang w:val="en-US"/>
-        </w:rPr>
         <w:t>s</w:t>
       </w:r>
     </w:p>
     <w:p>
       <w:pPr>
         <w:ind w:left="1418" w:hanging="1130"/>
-        <w:rPr>
-          <w:lang w:val="en-US"/>
-        </w:rPr>
-      </w:pPr>
-      <w:r>
-        <w:rPr>
-          <w:lang w:val="en-US"/>
-        </w:rPr>
+      </w:pPr>
+      <w:r>
         <w:t>XLSM</w:t>
       </w:r>
       <w:r>
-        <w:rPr>
-          <w:lang w:val="en-US"/>
-        </w:rPr>
         <w:tab/>
         <w:t>Extensão de arquivo que define planilha Excel com suporte a Macros</w:t>
       </w:r>
@@ -1745,7 +2191,7 @@
         </w:rPr>
         <w:fldChar w:fldCharType="separate"/>
       </w:r>
-      <w:hyperlink w:anchor="_Toc148986698" w:history="1">
+      <w:hyperlink w:anchor="_Toc151564505" w:history="1">
         <w:r>
           <w:rPr>
             <w:rStyle w:val="Hyperlink"/>
@@ -1790,7 +2236,7 @@
             <w:noProof/>
             <w:webHidden/>
           </w:rPr>
-          <w:instrText xml:space="preserve"> PAGEREF _Toc148986698 \h </w:instrText>
+          <w:instrText xml:space="preserve"> PAGEREF _Toc151564505 \h </w:instrText>
         </w:r>
         <w:r>
           <w:rPr>
@@ -1810,7 +2256,7 @@
             <w:noProof/>
             <w:webHidden/>
           </w:rPr>
-          <w:t>5</w:t>
+          <w:t>6</w:t>
         </w:r>
         <w:r>
           <w:rPr>
@@ -1837,7 +2283,7 @@
           <w14:ligatures w14:val="standardContextual"/>
         </w:rPr>
       </w:pPr>
-      <w:hyperlink w:anchor="_Toc148986699" w:history="1">
+      <w:hyperlink w:anchor="_Toc151564506" w:history="1">
         <w:r>
           <w:rPr>
             <w:rStyle w:val="Hyperlink"/>
@@ -1882,7 +2328,7 @@
             <w:noProof/>
             <w:webHidden/>
           </w:rPr>
-          <w:instrText xml:space="preserve"> PAGEREF _Toc148986699 \h </w:instrText>
+          <w:instrText xml:space="preserve"> PAGEREF _Toc151564506 \h </w:instrText>
         </w:r>
         <w:r>
           <w:rPr>
@@ -1902,7 +2348,7 @@
             <w:noProof/>
             <w:webHidden/>
           </w:rPr>
-          <w:t>5</w:t>
+          <w:t>8</w:t>
         </w:r>
         <w:r>
           <w:rPr>
@@ -1929,7 +2375,7 @@
           <w14:ligatures w14:val="standardContextual"/>
         </w:rPr>
       </w:pPr>
-      <w:hyperlink w:anchor="_Toc148986700" w:history="1">
+      <w:hyperlink w:anchor="_Toc151564507" w:history="1">
         <w:r>
           <w:rPr>
             <w:rStyle w:val="Hyperlink"/>
@@ -1974,7 +2420,7 @@
             <w:noProof/>
             <w:webHidden/>
           </w:rPr>
-          <w:instrText xml:space="preserve"> PAGEREF _Toc148986700 \h </w:instrText>
+          <w:instrText xml:space="preserve"> PAGEREF _Toc151564507 \h </w:instrText>
         </w:r>
         <w:r>
           <w:rPr>
@@ -1994,7 +2440,7 @@
             <w:noProof/>
             <w:webHidden/>
           </w:rPr>
-          <w:t>8</w:t>
+          <w:t>12</w:t>
         </w:r>
         <w:r>
           <w:rPr>
@@ -2017,7 +2463,7 @@
           <w14:ligatures w14:val="standardContextual"/>
         </w:rPr>
       </w:pPr>
-      <w:hyperlink w:anchor="_Toc148986701" w:history="1">
+      <w:hyperlink w:anchor="_Toc151564508" w:history="1">
         <w:r>
           <w:rPr>
             <w:rStyle w:val="Hyperlink"/>
@@ -2062,7 +2508,7 @@
             <w:noProof/>
             <w:webHidden/>
           </w:rPr>
-          <w:instrText xml:space="preserve"> PAGEREF _Toc148986701 \h </w:instrText>
+          <w:instrText xml:space="preserve"> PAGEREF _Toc151564508 \h </w:instrText>
         </w:r>
         <w:r>
           <w:rPr>
@@ -2082,7 +2528,7 @@
             <w:noProof/>
             <w:webHidden/>
           </w:rPr>
-          <w:t>9</w:t>
+          <w:t>13</w:t>
         </w:r>
         <w:r>
           <w:rPr>
@@ -2109,7 +2555,7 @@
           <w14:ligatures w14:val="standardContextual"/>
         </w:rPr>
       </w:pPr>
-      <w:hyperlink w:anchor="_Toc148986702" w:history="1">
+      <w:hyperlink w:anchor="_Toc151564509" w:history="1">
         <w:r>
           <w:rPr>
             <w:rStyle w:val="Hyperlink"/>
@@ -2154,7 +2600,7 @@
             <w:noProof/>
             <w:webHidden/>
           </w:rPr>
-          <w:instrText xml:space="preserve"> PAGEREF _Toc148986702 \h </w:instrText>
+          <w:instrText xml:space="preserve"> PAGEREF _Toc151564509 \h </w:instrText>
         </w:r>
         <w:r>
           <w:rPr>
@@ -2174,7 +2620,7 @@
             <w:noProof/>
             <w:webHidden/>
           </w:rPr>
-          <w:t>9</w:t>
+          <w:t>16</w:t>
         </w:r>
         <w:r>
           <w:rPr>
@@ -2201,7 +2647,7 @@
           <w14:ligatures w14:val="standardContextual"/>
         </w:rPr>
       </w:pPr>
-      <w:hyperlink w:anchor="_Toc148986703" w:history="1">
+      <w:hyperlink w:anchor="_Toc151564510" w:history="1">
         <w:r>
           <w:rPr>
             <w:rStyle w:val="Hyperlink"/>
@@ -2246,7 +2692,7 @@
             <w:noProof/>
             <w:webHidden/>
           </w:rPr>
-          <w:instrText xml:space="preserve"> PAGEREF _Toc148986703 \h </w:instrText>
+          <w:instrText xml:space="preserve"> PAGEREF _Toc151564510 \h </w:instrText>
         </w:r>
         <w:r>
           <w:rPr>
@@ -2266,7 +2712,7 @@
             <w:noProof/>
             <w:webHidden/>
           </w:rPr>
-          <w:t>9</w:t>
+          <w:t>18</w:t>
         </w:r>
         <w:r>
           <w:rPr>
@@ -2293,7 +2739,7 @@
           <w14:ligatures w14:val="standardContextual"/>
         </w:rPr>
       </w:pPr>
-      <w:hyperlink w:anchor="_Toc148986704" w:history="1">
+      <w:hyperlink w:anchor="_Toc151564511" w:history="1">
         <w:r>
           <w:rPr>
             <w:rStyle w:val="Hyperlink"/>
@@ -2317,21 +2763,7 @@
             <w:rStyle w:val="Hyperlink"/>
             <w:noProof/>
           </w:rPr>
-          <w:t>Deta</w:t>
-        </w:r>
-        <w:r>
-          <w:rPr>
-            <w:rStyle w:val="Hyperlink"/>
-            <w:noProof/>
-          </w:rPr>
-          <w:t>l</w:t>
-        </w:r>
-        <w:r>
-          <w:rPr>
-            <w:rStyle w:val="Hyperlink"/>
-            <w:noProof/>
-          </w:rPr>
-          <w:t>hes</w:t>
+          <w:t>Detalhes</w:t>
         </w:r>
         <w:r>
           <w:rPr>
@@ -2352,7 +2784,7 @@
             <w:noProof/>
             <w:webHidden/>
           </w:rPr>
-          <w:instrText xml:space="preserve"> PAGEREF _Toc148986704 \h </w:instrText>
+          <w:instrText xml:space="preserve"> PAGEREF _Toc151564511 \h </w:instrText>
         </w:r>
         <w:r>
           <w:rPr>
@@ -2372,7 +2804,7 @@
             <w:noProof/>
             <w:webHidden/>
           </w:rPr>
-          <w:t>10</w:t>
+          <w:t>25</w:t>
         </w:r>
         <w:r>
           <w:rPr>
@@ -2395,7 +2827,7 @@
           <w14:ligatures w14:val="standardContextual"/>
         </w:rPr>
       </w:pPr>
-      <w:hyperlink w:anchor="_Toc148986705" w:history="1">
+      <w:hyperlink w:anchor="_Toc151564512" w:history="1">
         <w:r>
           <w:rPr>
             <w:rStyle w:val="Hyperlink"/>
@@ -2440,7 +2872,7 @@
             <w:noProof/>
             <w:webHidden/>
           </w:rPr>
-          <w:instrText xml:space="preserve"> PAGEREF _Toc148986705 \h </w:instrText>
+          <w:instrText xml:space="preserve"> PAGEREF _Toc151564512 \h </w:instrText>
         </w:r>
         <w:r>
           <w:rPr>
@@ -2460,7 +2892,375 @@
             <w:noProof/>
             <w:webHidden/>
           </w:rPr>
-          <w:t>10</w:t>
+          <w:t>32</w:t>
+        </w:r>
+        <w:r>
+          <w:rPr>
+            <w:noProof/>
+            <w:webHidden/>
+          </w:rPr>
+          <w:fldChar w:fldCharType="end"/>
+        </w:r>
+      </w:hyperlink>
+    </w:p>
+    <w:p>
+      <w:pPr>
+        <w:pStyle w:val="Sumrio2"/>
+        <w:tabs>
+          <w:tab w:val="left" w:pos="960"/>
+          <w:tab w:val="right" w:pos="9062"/>
+        </w:tabs>
+        <w:rPr>
+          <w:rFonts w:asciiTheme="minorHAnsi" w:eastAsiaTheme="minorEastAsia" w:hAnsiTheme="minorHAnsi" w:cstheme="minorBidi"/>
+          <w:noProof/>
+          <w:kern w:val="2"/>
+          <w:sz w:val="22"/>
+          <w:szCs w:val="22"/>
+          <w14:ligatures w14:val="standardContextual"/>
+        </w:rPr>
+      </w:pPr>
+      <w:hyperlink w:anchor="_Toc151564513" w:history="1">
+        <w:r>
+          <w:rPr>
+            <w:rStyle w:val="Hyperlink"/>
+            <w:noProof/>
+          </w:rPr>
+          <w:t>3.1</w:t>
+        </w:r>
+        <w:r>
+          <w:rPr>
+            <w:rFonts w:asciiTheme="minorHAnsi" w:eastAsiaTheme="minorEastAsia" w:hAnsiTheme="minorHAnsi" w:cstheme="minorBidi"/>
+            <w:noProof/>
+            <w:kern w:val="2"/>
+            <w:sz w:val="22"/>
+            <w:szCs w:val="22"/>
+            <w14:ligatures w14:val="standardContextual"/>
+          </w:rPr>
+          <w:tab/>
+        </w:r>
+        <w:r>
+          <w:rPr>
+            <w:rStyle w:val="Hyperlink"/>
+            <w:noProof/>
+          </w:rPr>
+          <w:t>Tecnologias utilizadas</w:t>
+        </w:r>
+        <w:r>
+          <w:rPr>
+            <w:noProof/>
+            <w:webHidden/>
+          </w:rPr>
+          <w:tab/>
+        </w:r>
+        <w:r>
+          <w:rPr>
+            <w:noProof/>
+            <w:webHidden/>
+          </w:rPr>
+          <w:fldChar w:fldCharType="begin"/>
+        </w:r>
+        <w:r>
+          <w:rPr>
+            <w:noProof/>
+            <w:webHidden/>
+          </w:rPr>
+          <w:instrText xml:space="preserve"> PAGEREF _Toc151564513 \h </w:instrText>
+        </w:r>
+        <w:r>
+          <w:rPr>
+            <w:noProof/>
+            <w:webHidden/>
+          </w:rPr>
+        </w:r>
+        <w:r>
+          <w:rPr>
+            <w:noProof/>
+            <w:webHidden/>
+          </w:rPr>
+          <w:fldChar w:fldCharType="separate"/>
+        </w:r>
+        <w:r>
+          <w:rPr>
+            <w:noProof/>
+            <w:webHidden/>
+          </w:rPr>
+          <w:t>35</w:t>
+        </w:r>
+        <w:r>
+          <w:rPr>
+            <w:noProof/>
+            <w:webHidden/>
+          </w:rPr>
+          <w:fldChar w:fldCharType="end"/>
+        </w:r>
+      </w:hyperlink>
+    </w:p>
+    <w:p>
+      <w:pPr>
+        <w:pStyle w:val="Sumrio2"/>
+        <w:tabs>
+          <w:tab w:val="left" w:pos="960"/>
+          <w:tab w:val="right" w:pos="9062"/>
+        </w:tabs>
+        <w:rPr>
+          <w:rFonts w:asciiTheme="minorHAnsi" w:eastAsiaTheme="minorEastAsia" w:hAnsiTheme="minorHAnsi" w:cstheme="minorBidi"/>
+          <w:noProof/>
+          <w:kern w:val="2"/>
+          <w:sz w:val="22"/>
+          <w:szCs w:val="22"/>
+          <w14:ligatures w14:val="standardContextual"/>
+        </w:rPr>
+      </w:pPr>
+      <w:hyperlink w:anchor="_Toc151564514" w:history="1">
+        <w:r>
+          <w:rPr>
+            <w:rStyle w:val="Hyperlink"/>
+            <w:noProof/>
+          </w:rPr>
+          <w:t>3.2</w:t>
+        </w:r>
+        <w:r>
+          <w:rPr>
+            <w:rFonts w:asciiTheme="minorHAnsi" w:eastAsiaTheme="minorEastAsia" w:hAnsiTheme="minorHAnsi" w:cstheme="minorBidi"/>
+            <w:noProof/>
+            <w:kern w:val="2"/>
+            <w:sz w:val="22"/>
+            <w:szCs w:val="22"/>
+            <w14:ligatures w14:val="standardContextual"/>
+          </w:rPr>
+          <w:tab/>
+        </w:r>
+        <w:r>
+          <w:rPr>
+            <w:rStyle w:val="Hyperlink"/>
+            <w:noProof/>
+          </w:rPr>
+          <w:t>Motivação para usar as tecnologias</w:t>
+        </w:r>
+        <w:r>
+          <w:rPr>
+            <w:noProof/>
+            <w:webHidden/>
+          </w:rPr>
+          <w:tab/>
+        </w:r>
+        <w:r>
+          <w:rPr>
+            <w:noProof/>
+            <w:webHidden/>
+          </w:rPr>
+          <w:fldChar w:fldCharType="begin"/>
+        </w:r>
+        <w:r>
+          <w:rPr>
+            <w:noProof/>
+            <w:webHidden/>
+          </w:rPr>
+          <w:instrText xml:space="preserve"> PAGEREF _Toc151564514 \h </w:instrText>
+        </w:r>
+        <w:r>
+          <w:rPr>
+            <w:noProof/>
+            <w:webHidden/>
+          </w:rPr>
+        </w:r>
+        <w:r>
+          <w:rPr>
+            <w:noProof/>
+            <w:webHidden/>
+          </w:rPr>
+          <w:fldChar w:fldCharType="separate"/>
+        </w:r>
+        <w:r>
+          <w:rPr>
+            <w:noProof/>
+            <w:webHidden/>
+          </w:rPr>
+          <w:t>36</w:t>
+        </w:r>
+        <w:r>
+          <w:rPr>
+            <w:noProof/>
+            <w:webHidden/>
+          </w:rPr>
+          <w:fldChar w:fldCharType="end"/>
+        </w:r>
+      </w:hyperlink>
+    </w:p>
+    <w:p>
+      <w:pPr>
+        <w:pStyle w:val="Sumrio2"/>
+        <w:tabs>
+          <w:tab w:val="left" w:pos="960"/>
+          <w:tab w:val="right" w:pos="9062"/>
+        </w:tabs>
+        <w:rPr>
+          <w:rFonts w:asciiTheme="minorHAnsi" w:eastAsiaTheme="minorEastAsia" w:hAnsiTheme="minorHAnsi" w:cstheme="minorBidi"/>
+          <w:noProof/>
+          <w:kern w:val="2"/>
+          <w:sz w:val="22"/>
+          <w:szCs w:val="22"/>
+          <w14:ligatures w14:val="standardContextual"/>
+        </w:rPr>
+      </w:pPr>
+      <w:hyperlink w:anchor="_Toc151564515" w:history="1">
+        <w:r>
+          <w:rPr>
+            <w:rStyle w:val="Hyperlink"/>
+            <w:noProof/>
+          </w:rPr>
+          <w:t>3.3</w:t>
+        </w:r>
+        <w:r>
+          <w:rPr>
+            <w:rFonts w:asciiTheme="minorHAnsi" w:eastAsiaTheme="minorEastAsia" w:hAnsiTheme="minorHAnsi" w:cstheme="minorBidi"/>
+            <w:noProof/>
+            <w:kern w:val="2"/>
+            <w:sz w:val="22"/>
+            <w:szCs w:val="22"/>
+            <w14:ligatures w14:val="standardContextual"/>
+          </w:rPr>
+          <w:tab/>
+        </w:r>
+        <w:r>
+          <w:rPr>
+            <w:rStyle w:val="Hyperlink"/>
+            <w:noProof/>
+          </w:rPr>
+          <w:t>Problemas encontrados e como foram solucionados</w:t>
+        </w:r>
+        <w:r>
+          <w:rPr>
+            <w:noProof/>
+            <w:webHidden/>
+          </w:rPr>
+          <w:tab/>
+        </w:r>
+        <w:r>
+          <w:rPr>
+            <w:noProof/>
+            <w:webHidden/>
+          </w:rPr>
+          <w:fldChar w:fldCharType="begin"/>
+        </w:r>
+        <w:r>
+          <w:rPr>
+            <w:noProof/>
+            <w:webHidden/>
+          </w:rPr>
+          <w:instrText xml:space="preserve"> PAGEREF _Toc151564515 \h </w:instrText>
+        </w:r>
+        <w:r>
+          <w:rPr>
+            <w:noProof/>
+            <w:webHidden/>
+          </w:rPr>
+        </w:r>
+        <w:r>
+          <w:rPr>
+            <w:noProof/>
+            <w:webHidden/>
+          </w:rPr>
+          <w:fldChar w:fldCharType="separate"/>
+        </w:r>
+        <w:r>
+          <w:rPr>
+            <w:noProof/>
+            <w:webHidden/>
+          </w:rPr>
+          <w:t>37</w:t>
+        </w:r>
+        <w:r>
+          <w:rPr>
+            <w:noProof/>
+            <w:webHidden/>
+          </w:rPr>
+          <w:fldChar w:fldCharType="end"/>
+        </w:r>
+      </w:hyperlink>
+    </w:p>
+    <w:p>
+      <w:pPr>
+        <w:pStyle w:val="Sumrio2"/>
+        <w:tabs>
+          <w:tab w:val="left" w:pos="960"/>
+          <w:tab w:val="right" w:pos="9062"/>
+        </w:tabs>
+        <w:rPr>
+          <w:rFonts w:asciiTheme="minorHAnsi" w:eastAsiaTheme="minorEastAsia" w:hAnsiTheme="minorHAnsi" w:cstheme="minorBidi"/>
+          <w:noProof/>
+          <w:kern w:val="2"/>
+          <w:sz w:val="22"/>
+          <w:szCs w:val="22"/>
+          <w14:ligatures w14:val="standardContextual"/>
+        </w:rPr>
+      </w:pPr>
+      <w:hyperlink w:anchor="_Toc151564516" w:history="1">
+        <w:r>
+          <w:rPr>
+            <w:rStyle w:val="Hyperlink"/>
+            <w:noProof/>
+          </w:rPr>
+          <w:t>3.4</w:t>
+        </w:r>
+        <w:r>
+          <w:rPr>
+            <w:rFonts w:asciiTheme="minorHAnsi" w:eastAsiaTheme="minorEastAsia" w:hAnsiTheme="minorHAnsi" w:cstheme="minorBidi"/>
+            <w:noProof/>
+            <w:kern w:val="2"/>
+            <w:sz w:val="22"/>
+            <w:szCs w:val="22"/>
+            <w14:ligatures w14:val="standardContextual"/>
+          </w:rPr>
+          <w:tab/>
+        </w:r>
+        <w:r>
+          <w:rPr>
+            <w:rStyle w:val="Hyperlink"/>
+            <w:noProof/>
+          </w:rPr>
+          <w:t>O cliente</w:t>
+        </w:r>
+        <w:r>
+          <w:rPr>
+            <w:noProof/>
+            <w:webHidden/>
+          </w:rPr>
+          <w:tab/>
+        </w:r>
+        <w:r>
+          <w:rPr>
+            <w:noProof/>
+            <w:webHidden/>
+          </w:rPr>
+          <w:fldChar w:fldCharType="begin"/>
+        </w:r>
+        <w:r>
+          <w:rPr>
+            <w:noProof/>
+            <w:webHidden/>
+          </w:rPr>
+          <w:instrText xml:space="preserve"> PAGEREF _Toc151564516 \h </w:instrText>
+        </w:r>
+        <w:r>
+          <w:rPr>
+            <w:noProof/>
+            <w:webHidden/>
+          </w:rPr>
+        </w:r>
+        <w:r>
+          <w:rPr>
+            <w:noProof/>
+            <w:webHidden/>
+          </w:rPr>
+          <w:fldChar w:fldCharType="separate"/>
+        </w:r>
+        <w:r>
+          <w:rPr>
+            <w:noProof/>
+            <w:webHidden/>
+          </w:rPr>
+          <w:t>38</w:t>
         </w:r>
         <w:r>
           <w:rPr>
@@ -2515,7 +3315,7 @@
       <w:pPr>
         <w:pStyle w:val="Ttulo1"/>
       </w:pPr>
-      <w:bookmarkStart w:id="3" w:name="_Toc148986698"/>
+      <w:bookmarkStart w:id="3" w:name="_Toc151564505"/>
       <w:r>
         <w:lastRenderedPageBreak/>
         <w:t>Introdução</w:t>
@@ -2587,7 +3387,13 @@
         <w:t>.</w:t>
       </w:r>
       <w:r>
-        <w:t xml:space="preserve"> Por estes motivos algumas dificuldades e problemas na área pública acontecem basicamente por causa do tempo de solução.</w:t>
+        <w:t xml:space="preserve"> Por estes motivos algumas dificuldades e problemas na área pública acontecem basicamente por causa do tempo </w:t>
+      </w:r>
+      <w:r>
+        <w:t>que se leva para a</w:t>
+      </w:r>
+      <w:r>
+        <w:t xml:space="preserve"> solução.</w:t>
       </w:r>
     </w:p>
     <w:p>
@@ -2595,10 +3401,25 @@
         <w:t>Este</w:t>
       </w:r>
       <w:r>
-        <w:t xml:space="preserve"> trabalho foi executado nos anos de 2019 e 2020</w:t>
-      </w:r>
-      <w:r>
-        <w:t xml:space="preserve"> na Prefeitura </w:t>
+        <w:t xml:space="preserve"> </w:t>
+      </w:r>
+      <w:r>
+        <w:t>desenvolvimento</w:t>
+      </w:r>
+      <w:r>
+        <w:t xml:space="preserve"> foi executado nos anos de 2019 e 2020</w:t>
+      </w:r>
+      <w:r>
+        <w:t xml:space="preserve"> na </w:t>
+      </w:r>
+      <w:r>
+        <w:t>Secretaria de Educação e Cidadania (SEC)</w:t>
+      </w:r>
+      <w:r>
+        <w:t xml:space="preserve"> da </w:t>
+      </w:r>
+      <w:r>
+        <w:t xml:space="preserve">Prefeitura </w:t>
       </w:r>
       <w:r>
         <w:t xml:space="preserve">Municipal </w:t>
@@ -2607,31 +3428,28 @@
         <w:t>de São José dos Campos</w:t>
       </w:r>
       <w:r>
-        <w:t xml:space="preserve"> </w:t>
-      </w:r>
-      <w:r>
-        <w:t>quando</w:t>
-      </w:r>
-      <w:r>
-        <w:t xml:space="preserve"> fui designado para trabalhar na Secretaria de Educação e Cidadania</w:t>
-      </w:r>
-      <w:r>
-        <w:t xml:space="preserve"> (SEC)</w:t>
-      </w:r>
-      <w:r>
-        <w:t>, mais precisamente n</w:t>
-      </w:r>
-      <w:r>
-        <w:t>a área de suprimentos n</w:t>
-      </w:r>
-      <w:r>
-        <w:t xml:space="preserve">o setor chamado de </w:t>
-      </w:r>
-      <w:r>
-        <w:t>Compras</w:t>
-      </w:r>
-      <w:r>
-        <w:t>. Apesar do nome do setor o trabalho era</w:t>
+        <w:t xml:space="preserve"> (PMSJC),</w:t>
+      </w:r>
+      <w:r>
+        <w:t xml:space="preserve"> mais precisamente n</w:t>
+      </w:r>
+      <w:r>
+        <w:t xml:space="preserve">a área de </w:t>
+      </w:r>
+      <w:r>
+        <w:t>S</w:t>
+      </w:r>
+      <w:r>
+        <w:t>uprimentos n</w:t>
+      </w:r>
+      <w:r>
+        <w:t>o setor chamado de Compras. A</w:t>
+      </w:r>
+      <w:r>
+        <w:t xml:space="preserve"> atividade principal </w:t>
+      </w:r>
+      <w:r>
+        <w:t>era</w:t>
       </w:r>
       <w:r>
         <w:t xml:space="preserve">, dentre várias atividades, de </w:t>
@@ -2687,13 +3505,7 @@
         <w:t>Veremos n</w:t>
       </w:r>
       <w:r>
-        <w:t xml:space="preserve">a </w:t>
-      </w:r>
-      <w:r>
-        <w:t>Tabela 1</w:t>
-      </w:r>
-      <w:r>
-        <w:t xml:space="preserve"> os m</w:t>
+        <w:t>a Tabela 1 os m</w:t>
       </w:r>
       <w:r>
         <w:t xml:space="preserve">eios </w:t>
@@ -2714,7 +3526,7 @@
           <w:bCs w:val="0"/>
         </w:rPr>
       </w:pPr>
-      <w:bookmarkStart w:id="4" w:name="_Toc151479791"/>
+      <w:bookmarkStart w:id="4" w:name="_Toc151564768"/>
       <w:r>
         <w:t xml:space="preserve">Tabela </w:t>
       </w:r>
@@ -3183,7 +3995,7 @@
           <w:bCs w:val="0"/>
         </w:rPr>
       </w:pPr>
-      <w:bookmarkStart w:id="5" w:name="_Toc151479776"/>
+      <w:bookmarkStart w:id="5" w:name="_Toc151564754"/>
       <w:r>
         <w:lastRenderedPageBreak/>
         <w:t xml:space="preserve">Figura </w:t>
@@ -3214,7 +4026,14 @@
           <w:b w:val="0"/>
           <w:bCs w:val="0"/>
         </w:rPr>
-        <w:t>Fluxo de Compra Integral</w:t>
+        <w:t xml:space="preserve">Fluxo de Compra </w:t>
+      </w:r>
+      <w:r>
+        <w:rPr>
+          <w:b w:val="0"/>
+          <w:bCs w:val="0"/>
+        </w:rPr>
+        <w:t>Quadrimestral</w:t>
       </w:r>
       <w:bookmarkEnd w:id="5"/>
     </w:p>
@@ -3224,9 +4043,6 @@
         <w:ind w:firstLine="0"/>
       </w:pPr>
       <w:r>
-        <w:rPr>
-          <w:noProof/>
-        </w:rPr>
         <w:drawing>
           <wp:inline distT="0" distB="0" distL="0" distR="0" wp14:anchorId="64CFED79" wp14:editId="3DCC2386">
             <wp:extent cx="6019800" cy="977900"/>
@@ -3275,7 +4091,7 @@
           <w:bCs w:val="0"/>
         </w:rPr>
       </w:pPr>
-      <w:bookmarkStart w:id="6" w:name="_Toc151479777"/>
+      <w:bookmarkStart w:id="6" w:name="_Toc151564755"/>
       <w:r>
         <w:t xml:space="preserve">Figura </w:t>
       </w:r>
@@ -3305,7 +4121,21 @@
           <w:b w:val="0"/>
           <w:bCs w:val="0"/>
         </w:rPr>
-        <w:t>Fluxo de Compra por Ata de Registro de Preço (ARP)</w:t>
+        <w:t xml:space="preserve">Fluxo de Compra </w:t>
+      </w:r>
+      <w:r>
+        <w:rPr>
+          <w:b w:val="0"/>
+          <w:bCs w:val="0"/>
+        </w:rPr>
+        <w:t xml:space="preserve">Diária – Por </w:t>
+      </w:r>
+      <w:r>
+        <w:rPr>
+          <w:b w:val="0"/>
+          <w:bCs w:val="0"/>
+        </w:rPr>
+        <w:t>Ata de Registro de Preço (ARP)</w:t>
       </w:r>
       <w:bookmarkEnd w:id="6"/>
     </w:p>
@@ -3322,9 +4152,6 @@
         </w:sectPr>
       </w:pPr>
       <w:r>
-        <w:rPr>
-          <w:noProof/>
-        </w:rPr>
         <w:drawing>
           <wp:inline distT="0" distB="0" distL="0" distR="0" wp14:anchorId="09886A73" wp14:editId="01EC309F">
             <wp:extent cx="6013450" cy="857250"/>
@@ -3344,7 +4171,7 @@
       <w:pPr>
         <w:pStyle w:val="Ttulo2"/>
       </w:pPr>
-      <w:bookmarkStart w:id="7" w:name="_Toc148986699"/>
+      <w:bookmarkStart w:id="7" w:name="_Toc151564506"/>
       <w:r>
         <w:lastRenderedPageBreak/>
         <w:t>Definição do problema</w:t>
@@ -3482,7 +4309,10 @@
         <w:t xml:space="preserve">o nível de </w:t>
       </w:r>
       <w:r>
-        <w:t xml:space="preserve">acertividade, velocidade e </w:t>
+        <w:t>assertividade</w:t>
+      </w:r>
+      <w:r>
+        <w:t xml:space="preserve">, velocidade e </w:t>
       </w:r>
       <w:r>
         <w:t>e</w:t>
@@ -3523,25 +4353,34 @@
         <w:t xml:space="preserve">As análises de necessidade </w:t>
       </w:r>
       <w:r>
-        <w:t>de compra</w:t>
+        <w:t xml:space="preserve">de compras para o estoque </w:t>
+      </w:r>
+      <w:r>
+        <w:t>precisa</w:t>
+      </w:r>
+      <w:r>
+        <w:t>va</w:t>
+      </w:r>
+      <w:r>
+        <w:t>m</w:t>
+      </w:r>
+      <w:r>
+        <w:t xml:space="preserve"> ser realizada</w:t>
       </w:r>
       <w:r>
         <w:t>s</w:t>
       </w:r>
       <w:r>
-        <w:t xml:space="preserve"> para o estoque </w:t>
-      </w:r>
-      <w:r>
-        <w:t>precisa</w:t>
-      </w:r>
-      <w:r>
-        <w:t>va</w:t>
-      </w:r>
-      <w:r>
-        <w:t xml:space="preserve"> ser realizada diariamente (Itens em ARP) ou</w:t>
-      </w:r>
-      <w:r>
-        <w:t xml:space="preserve"> trimestra</w:t>
+        <w:t xml:space="preserve"> diariamente (Itens em ARP) ou</w:t>
+      </w:r>
+      <w:r>
+        <w:t xml:space="preserve"> </w:t>
+      </w:r>
+      <w:r>
+        <w:t>quadri</w:t>
+      </w:r>
+      <w:r>
+        <w:t>mestra</w:t>
       </w:r>
       <w:r>
         <w:t>lmente</w:t>
@@ -3617,7 +4456,13 @@
     <w:p>
       <w:r>
         <w:lastRenderedPageBreak/>
-        <w:t>Somado a todos os problemas já existentes ainda havia a necessidade de treinar detalhadamente todo novo servidor que entrasse na área o que acarretava mais acumulo de atividades até que este admitido conseguisse gerar alguma produtividade.</w:t>
+        <w:t xml:space="preserve">Somado a todos os problemas já existentes ainda havia a necessidade de treinar detalhadamente todo novo servidor que entrasse na área o que acarretava mais </w:t>
+      </w:r>
+      <w:r>
+        <w:t>acúmulo</w:t>
+      </w:r>
+      <w:r>
+        <w:t xml:space="preserve"> de atividades até que este admitido conseguisse gerar alguma produtividade.</w:t>
       </w:r>
     </w:p>
     <w:p>
@@ -3627,13 +4472,7 @@
     </w:p>
     <w:p>
       <w:r>
-        <w:t xml:space="preserve">Na </w:t>
-      </w:r>
-      <w:r>
-        <w:t>Tabela 2</w:t>
-      </w:r>
-      <w:r>
-        <w:t xml:space="preserve"> vemos as rotinas principais e o tempo que era dispensado para cada uma delas antes da reestruturação por novas planilhas.</w:t>
+        <w:t>Na Tabela 2 vemos as rotinas principais e o tempo que era dispensado para cada uma delas antes da reestruturação por novas planilhas.</w:t>
       </w:r>
     </w:p>
     <w:p>
@@ -3644,7 +4483,7 @@
           <w:b w:val="0"/>
         </w:rPr>
       </w:pPr>
-      <w:bookmarkStart w:id="8" w:name="_Toc151479792"/>
+      <w:bookmarkStart w:id="8" w:name="_Toc151564769"/>
       <w:r>
         <w:rPr>
           <w:bCs w:val="0"/>
@@ -3784,13 +4623,7 @@
               <w:rPr>
                 <w:rFonts w:ascii="Times New Roman" w:hAnsi="Times New Roman"/>
               </w:rPr>
-              <w:t xml:space="preserve">Sistema </w:t>
-            </w:r>
-            <w:r>
-              <w:rPr>
-                <w:rFonts w:ascii="Times New Roman" w:hAnsi="Times New Roman"/>
-              </w:rPr>
-              <w:t>Admc</w:t>
+              <w:t>Sistema Admc</w:t>
             </w:r>
           </w:p>
         </w:tc>
@@ -3849,19 +4682,7 @@
               <w:rPr>
                 <w:rFonts w:ascii="Times New Roman" w:hAnsi="Times New Roman"/>
               </w:rPr>
-              <w:t>Apuração de necessidade de compra par</w:t>
-            </w:r>
-            <w:r>
-              <w:rPr>
-                <w:rFonts w:ascii="Times New Roman" w:hAnsi="Times New Roman"/>
-              </w:rPr>
-              <w:t>a</w:t>
-            </w:r>
-            <w:r>
-              <w:rPr>
-                <w:rFonts w:ascii="Times New Roman" w:hAnsi="Times New Roman"/>
-              </w:rPr>
-              <w:t xml:space="preserve"> o estoque.</w:t>
+              <w:t>Apuração de necessidade de compra para o estoque.</w:t>
             </w:r>
           </w:p>
         </w:tc>
@@ -3902,67 +4723,7 @@
               <w:rPr>
                 <w:rFonts w:ascii="Times New Roman" w:hAnsi="Times New Roman"/>
               </w:rPr>
-              <w:t>Utiliza</w:t>
-            </w:r>
-            <w:r>
-              <w:rPr>
-                <w:rFonts w:ascii="Times New Roman" w:hAnsi="Times New Roman"/>
-              </w:rPr>
-              <w:t>-se</w:t>
-            </w:r>
-            <w:r>
-              <w:rPr>
-                <w:rFonts w:ascii="Times New Roman" w:hAnsi="Times New Roman"/>
-              </w:rPr>
-              <w:t xml:space="preserve"> as planilhas de saldos e consumos </w:t>
-            </w:r>
-            <w:r>
-              <w:rPr>
-                <w:rFonts w:ascii="Times New Roman" w:hAnsi="Times New Roman"/>
-              </w:rPr>
-              <w:t xml:space="preserve">que </w:t>
-            </w:r>
-            <w:r>
-              <w:rPr>
-                <w:rFonts w:ascii="Times New Roman" w:hAnsi="Times New Roman"/>
-              </w:rPr>
-              <w:t>possuem muitos dados</w:t>
-            </w:r>
-            <w:r>
-              <w:rPr>
-                <w:rFonts w:ascii="Times New Roman" w:hAnsi="Times New Roman"/>
-              </w:rPr>
-              <w:t xml:space="preserve"> desnormalizados</w:t>
-            </w:r>
-            <w:r>
-              <w:rPr>
-                <w:rFonts w:ascii="Times New Roman" w:hAnsi="Times New Roman"/>
-              </w:rPr>
-              <w:t>, repetições e não traz outras informações importantes como a soma de RC</w:t>
-            </w:r>
-            <w:r>
-              <w:rPr>
-                <w:rFonts w:ascii="Times New Roman" w:hAnsi="Times New Roman"/>
-              </w:rPr>
-              <w:t>s</w:t>
-            </w:r>
-            <w:r>
-              <w:rPr>
-                <w:rFonts w:ascii="Times New Roman" w:hAnsi="Times New Roman"/>
-              </w:rPr>
-              <w:t xml:space="preserve"> pendentes e AF</w:t>
-            </w:r>
-            <w:r>
-              <w:rPr>
-                <w:rFonts w:ascii="Times New Roman" w:hAnsi="Times New Roman"/>
-              </w:rPr>
-              <w:t>s</w:t>
-            </w:r>
-            <w:r>
-              <w:rPr>
-                <w:rFonts w:ascii="Times New Roman" w:hAnsi="Times New Roman"/>
-              </w:rPr>
-              <w:t xml:space="preserve"> pendentes ao saldo total considerado.</w:t>
+              <w:t>Utiliza-se as planilhas de saldos e consumos que possuem muitos dados desnormalizados, repetições e não traz outras informações importantes como a soma de RCs pendentes e AFs pendentes ao saldo total considerado.</w:t>
             </w:r>
           </w:p>
         </w:tc>
@@ -3977,6 +4738,346 @@
             </w:pPr>
             <w:r>
               <w:t xml:space="preserve">Esta atividade poderia levar uma semana (Apenas itens faltantes já percebidos) a um mês (Para análise de todos os itens). </w:t>
+            </w:r>
+          </w:p>
+        </w:tc>
+      </w:tr>
+      <w:tr>
+        <w:tc>
+          <w:tcPr>
+            <w:tcW w:w="2507" w:type="dxa"/>
+          </w:tcPr>
+          <w:p>
+            <w:pPr>
+              <w:spacing w:line="240" w:lineRule="auto"/>
+              <w:ind w:firstLine="0"/>
+              <w:jc w:val="left"/>
+            </w:pPr>
+            <w:r>
+              <w:t>Compras Extras</w:t>
+            </w:r>
+          </w:p>
+        </w:tc>
+        <w:tc>
+          <w:tcPr>
+            <w:tcW w:w="1712" w:type="dxa"/>
+          </w:tcPr>
+          <w:p>
+            <w:pPr>
+              <w:spacing w:line="240" w:lineRule="auto"/>
+              <w:ind w:firstLine="0"/>
+              <w:jc w:val="left"/>
+            </w:pPr>
+            <w:r>
+              <w:t>Não atende</w:t>
+            </w:r>
+          </w:p>
+        </w:tc>
+        <w:tc>
+          <w:tcPr>
+            <w:tcW w:w="2963" w:type="dxa"/>
+          </w:tcPr>
+          <w:p>
+            <w:pPr>
+              <w:spacing w:line="240" w:lineRule="auto"/>
+              <w:ind w:firstLine="0"/>
+            </w:pPr>
+            <w:r>
+              <w:t>Necessário controle manual dos funcionários.</w:t>
+            </w:r>
+          </w:p>
+        </w:tc>
+        <w:tc>
+          <w:tcPr>
+            <w:tcW w:w="2106" w:type="dxa"/>
+          </w:tcPr>
+          <w:p>
+            <w:pPr>
+              <w:spacing w:line="240" w:lineRule="auto"/>
+              <w:ind w:firstLine="0"/>
+            </w:pPr>
+            <w:r>
+              <w:t>Atenção constante dos funcionários. Demanda mais esforço diário nas atividades.</w:t>
+            </w:r>
+          </w:p>
+        </w:tc>
+      </w:tr>
+      <w:tr>
+        <w:tc>
+          <w:tcPr>
+            <w:tcW w:w="2507" w:type="dxa"/>
+          </w:tcPr>
+          <w:p>
+            <w:pPr>
+              <w:spacing w:line="240" w:lineRule="auto"/>
+              <w:ind w:firstLine="0"/>
+              <w:jc w:val="left"/>
+            </w:pPr>
+            <w:r>
+              <w:t>Média de Consumo</w:t>
+            </w:r>
+          </w:p>
+        </w:tc>
+        <w:tc>
+          <w:tcPr>
+            <w:tcW w:w="1712" w:type="dxa"/>
+          </w:tcPr>
+          <w:p>
+            <w:pPr>
+              <w:spacing w:line="240" w:lineRule="auto"/>
+              <w:ind w:firstLine="0"/>
+              <w:jc w:val="left"/>
+            </w:pPr>
+            <w:r>
+              <w:t>Parcial: Planilha de Consumo</w:t>
+            </w:r>
+          </w:p>
+        </w:tc>
+        <w:tc>
+          <w:tcPr>
+            <w:tcW w:w="2963" w:type="dxa"/>
+          </w:tcPr>
+          <w:p>
+            <w:pPr>
+              <w:spacing w:line="240" w:lineRule="auto"/>
+              <w:ind w:firstLine="0"/>
+            </w:pPr>
+            <w:r>
+              <w:t>Coluna que já vem calculada nas Planilhas de Saldos, porém não separa uso normal de uso esporádicos que distorcem os valores, gerando compras e estimativas além do necessário.</w:t>
+            </w:r>
+          </w:p>
+        </w:tc>
+        <w:tc>
+          <w:tcPr>
+            <w:tcW w:w="2106" w:type="dxa"/>
+          </w:tcPr>
+          <w:p>
+            <w:pPr>
+              <w:spacing w:line="240" w:lineRule="auto"/>
+              <w:ind w:firstLine="0"/>
+            </w:pPr>
+          </w:p>
+        </w:tc>
+      </w:tr>
+      <w:tr>
+        <w:tc>
+          <w:tcPr>
+            <w:tcW w:w="2507" w:type="dxa"/>
+          </w:tcPr>
+          <w:p>
+            <w:pPr>
+              <w:spacing w:line="240" w:lineRule="auto"/>
+              <w:ind w:firstLine="0"/>
+              <w:jc w:val="left"/>
+            </w:pPr>
+            <w:r>
+              <w:t>Ponto de Pedido</w:t>
+            </w:r>
+          </w:p>
+        </w:tc>
+        <w:tc>
+          <w:tcPr>
+            <w:tcW w:w="1712" w:type="dxa"/>
+          </w:tcPr>
+          <w:p>
+            <w:pPr>
+              <w:spacing w:line="240" w:lineRule="auto"/>
+              <w:ind w:firstLine="0"/>
+              <w:jc w:val="left"/>
+            </w:pPr>
+            <w:r>
+              <w:t>Não atende</w:t>
+            </w:r>
+          </w:p>
+        </w:tc>
+        <w:tc>
+          <w:tcPr>
+            <w:tcW w:w="2963" w:type="dxa"/>
+          </w:tcPr>
+          <w:p>
+            <w:pPr>
+              <w:spacing w:line="240" w:lineRule="auto"/>
+              <w:ind w:firstLine="0"/>
+            </w:pPr>
+            <w:r>
+              <w:t>Coluna que já vem calculada nas P</w:t>
+            </w:r>
+            <w:r>
+              <w:t>lanilhas de saldos</w:t>
+            </w:r>
+            <w:r>
+              <w:t xml:space="preserve">, porém </w:t>
+            </w:r>
+            <w:r>
+              <w:t>utiliza algoritmo atrelado diretamente à média de consumo que o torna insuficiente e falho e que não permite ajustes manuais. Estas falhas</w:t>
+            </w:r>
+            <w:r>
+              <w:t xml:space="preserve"> listadas abaixo</w:t>
+            </w:r>
+            <w:r>
+              <w:t xml:space="preserve"> se </w:t>
+            </w:r>
+            <w:r>
+              <w:t>estendem</w:t>
+            </w:r>
+            <w:r>
+              <w:t xml:space="preserve"> </w:t>
+            </w:r>
+            <w:r>
+              <w:lastRenderedPageBreak/>
+              <w:t>para as necessidades de compra diárias ou as estimativas quadrimestrais</w:t>
+            </w:r>
+            <w:r>
+              <w:t>:</w:t>
+            </w:r>
+          </w:p>
+          <w:p>
+            <w:pPr>
+              <w:pStyle w:val="PargrafodaLista"/>
+              <w:numPr>
+                <w:ilvl w:val="0"/>
+                <w:numId w:val="27"/>
+              </w:numPr>
+              <w:spacing w:line="240" w:lineRule="auto"/>
+            </w:pPr>
+            <w:r>
+              <w:t xml:space="preserve">Muito variável, pois é recalculado em cada </w:t>
+            </w:r>
+            <w:r>
+              <w:t>exportação</w:t>
+            </w:r>
+            <w:r>
+              <w:t xml:space="preserve"> de dados;</w:t>
+            </w:r>
+          </w:p>
+          <w:p>
+            <w:pPr>
+              <w:pStyle w:val="PargrafodaLista"/>
+              <w:numPr>
+                <w:ilvl w:val="0"/>
+                <w:numId w:val="27"/>
+              </w:numPr>
+              <w:spacing w:line="240" w:lineRule="auto"/>
+            </w:pPr>
+            <w:r>
+              <w:t>Permite que fique zerado se ficar muito tempo sem ARP e sem compras;</w:t>
+            </w:r>
+          </w:p>
+          <w:p>
+            <w:pPr>
+              <w:pStyle w:val="PargrafodaLista"/>
+              <w:numPr>
+                <w:ilvl w:val="0"/>
+                <w:numId w:val="27"/>
+              </w:numPr>
+              <w:spacing w:line="240" w:lineRule="auto"/>
+            </w:pPr>
+            <w:r>
+              <w:t>Não permite ajustes manuais;</w:t>
+            </w:r>
+          </w:p>
+          <w:p>
+            <w:pPr>
+              <w:pStyle w:val="PargrafodaLista"/>
+              <w:numPr>
+                <w:ilvl w:val="0"/>
+                <w:numId w:val="27"/>
+              </w:numPr>
+              <w:spacing w:line="240" w:lineRule="auto"/>
+            </w:pPr>
+            <w:r>
+              <w:t>Não é calculado para itens novos;</w:t>
+            </w:r>
+          </w:p>
+          <w:p>
+            <w:pPr>
+              <w:pStyle w:val="PargrafodaLista"/>
+              <w:numPr>
+                <w:ilvl w:val="0"/>
+                <w:numId w:val="27"/>
+              </w:numPr>
+              <w:spacing w:line="240" w:lineRule="auto"/>
+            </w:pPr>
+            <w:r>
+              <w:t>O cálculo baseado em média x meses é fixo para 4 meses para todos os itens, independente de necessidades específicas;</w:t>
+            </w:r>
+            <w:r>
+              <w:br/>
+            </w:r>
+          </w:p>
+        </w:tc>
+        <w:tc>
+          <w:tcPr>
+            <w:tcW w:w="2106" w:type="dxa"/>
+          </w:tcPr>
+          <w:p>
+            <w:pPr>
+              <w:spacing w:line="240" w:lineRule="auto"/>
+              <w:ind w:firstLine="0"/>
+            </w:pPr>
+          </w:p>
+        </w:tc>
+      </w:tr>
+      <w:tr>
+        <w:tc>
+          <w:tcPr>
+            <w:tcW w:w="2507" w:type="dxa"/>
+          </w:tcPr>
+          <w:p>
+            <w:pPr>
+              <w:spacing w:line="240" w:lineRule="auto"/>
+              <w:ind w:firstLine="0"/>
+              <w:jc w:val="left"/>
+            </w:pPr>
+            <w:r>
+              <w:t xml:space="preserve">Planilha de Assinaturas </w:t>
+            </w:r>
+            <w:r>
+              <w:br/>
+              <w:t>(Pedido de Compra em lista)</w:t>
+            </w:r>
+          </w:p>
+        </w:tc>
+        <w:tc>
+          <w:tcPr>
+            <w:tcW w:w="1712" w:type="dxa"/>
+          </w:tcPr>
+          <w:p>
+            <w:pPr>
+              <w:spacing w:line="240" w:lineRule="auto"/>
+              <w:ind w:firstLine="0"/>
+              <w:jc w:val="left"/>
+            </w:pPr>
+            <w:r>
+              <w:t>Não atende</w:t>
+            </w:r>
+          </w:p>
+        </w:tc>
+        <w:tc>
+          <w:tcPr>
+            <w:tcW w:w="2963" w:type="dxa"/>
+          </w:tcPr>
+          <w:p>
+            <w:pPr>
+              <w:spacing w:line="240" w:lineRule="auto"/>
+              <w:ind w:firstLine="0"/>
+            </w:pPr>
+            <w:r>
+              <w:t>É utilizada um formulário padrão em que há necessidade de copiar e colar dados após a apuração.</w:t>
+            </w:r>
+          </w:p>
+        </w:tc>
+        <w:tc>
+          <w:tcPr>
+            <w:tcW w:w="2106" w:type="dxa"/>
+          </w:tcPr>
+          <w:p>
+            <w:pPr>
+              <w:spacing w:line="240" w:lineRule="auto"/>
+              <w:ind w:firstLine="0"/>
+            </w:pPr>
+            <w:r>
+              <w:t>De uma a duas horas.</w:t>
             </w:r>
           </w:p>
         </w:tc>
@@ -3999,13 +5100,7 @@
               <w:rPr>
                 <w:rFonts w:ascii="Times New Roman" w:hAnsi="Times New Roman"/>
               </w:rPr>
-              <w:t>Estimativa de compra para ARP</w:t>
-            </w:r>
-            <w:r>
-              <w:rPr>
-                <w:rFonts w:ascii="Times New Roman" w:hAnsi="Times New Roman"/>
-              </w:rPr>
-              <w:t>s</w:t>
+              <w:t>Estimativa de compra para ARPs</w:t>
             </w:r>
           </w:p>
         </w:tc>
@@ -4052,22 +5147,16 @@
               <w:rPr>
                 <w:rFonts w:ascii="Times New Roman" w:hAnsi="Times New Roman"/>
               </w:rPr>
-              <w:t>-se</w:t>
+              <w:t>va</w:t>
             </w:r>
             <w:r>
               <w:rPr>
                 <w:rFonts w:ascii="Times New Roman" w:hAnsi="Times New Roman"/>
               </w:rPr>
-              <w:t xml:space="preserve"> documentos anteriores e planilhas de saldos e consumos do Admc</w:t>
-            </w:r>
-            <w:r>
-              <w:rPr>
-                <w:rFonts w:ascii="Times New Roman" w:hAnsi="Times New Roman"/>
-              </w:rPr>
-              <w:t xml:space="preserve">, </w:t>
-            </w:r>
-            <w:r>
-              <w:t>mas como utilizava apenas os dados disponíveis, em vários casos as médias que eram  utilizadas estavam muito fora das quantidades reais.</w:t>
+              <w:t xml:space="preserve">-se documentos anteriores e planilhas de saldos e consumos do Admc, </w:t>
+            </w:r>
+            <w:r>
+              <w:t>mas como utilizava apenas os dados disponíveis, em vários casos as médias estavam muito fora das quantidades reais.</w:t>
             </w:r>
           </w:p>
         </w:tc>
@@ -4081,16 +5170,7 @@
               <w:ind w:firstLine="0"/>
             </w:pPr>
             <w:r>
-              <w:t>U</w:t>
-            </w:r>
-            <w:r>
-              <w:t>m dia de trabalho</w:t>
-            </w:r>
-            <w:r>
-              <w:t xml:space="preserve"> para cada ARP.</w:t>
-            </w:r>
-            <w:r>
-              <w:t xml:space="preserve"> </w:t>
+              <w:t xml:space="preserve">Um dia de trabalho para cada ARP. </w:t>
             </w:r>
           </w:p>
         </w:tc>
@@ -4152,58 +5232,43 @@
               <w:rPr>
                 <w:rFonts w:ascii="Times New Roman" w:hAnsi="Times New Roman"/>
               </w:rPr>
-              <w:t>A estimativa realizada pela SEC representa o seu limite de compras permitido durante a validade da ARP.</w:t>
-            </w:r>
-            <w:r>
+              <w:t>A estimativa realizada pela SEC representa o seu limite de compras permitido durante a validade da ARP. Este controle não era realizado por inviabilidade operacional.</w:t>
+            </w:r>
+          </w:p>
+        </w:tc>
+        <w:tc>
+          <w:tcPr>
+            <w:tcW w:w="2106" w:type="dxa"/>
+          </w:tcPr>
+          <w:p>
+            <w:pPr>
+              <w:spacing w:line="240" w:lineRule="auto"/>
+              <w:ind w:firstLine="0"/>
+            </w:pPr>
+            <w:r>
+              <w:t>Poderia levar uma semana, porque havia a necessidade de obter atualizações do DRM.</w:t>
+            </w:r>
+          </w:p>
+        </w:tc>
+      </w:tr>
+      <w:tr>
+        <w:tc>
+          <w:tcPr>
+            <w:tcW w:w="2507" w:type="dxa"/>
+          </w:tcPr>
+          <w:p>
+            <w:pPr>
+              <w:spacing w:line="240" w:lineRule="auto"/>
+              <w:ind w:firstLine="0"/>
               <w:rPr>
                 <w:rFonts w:ascii="Times New Roman" w:hAnsi="Times New Roman"/>
               </w:rPr>
-              <w:t xml:space="preserve"> Este controle não era realizado por inviabilidade operacional.</w:t>
-            </w:r>
-          </w:p>
-        </w:tc>
-        <w:tc>
-          <w:tcPr>
-            <w:tcW w:w="2106" w:type="dxa"/>
-          </w:tcPr>
-          <w:p>
-            <w:pPr>
-              <w:spacing w:line="240" w:lineRule="auto"/>
-              <w:ind w:firstLine="0"/>
-            </w:pPr>
-            <w:r>
-              <w:t xml:space="preserve">Poderia levar uma semana, porque havia a necessidade de obter atualizações do </w:t>
-            </w:r>
-            <w:r>
-              <w:t>DRM.</w:t>
-            </w:r>
-          </w:p>
-        </w:tc>
-      </w:tr>
-      <w:tr>
-        <w:tc>
-          <w:tcPr>
-            <w:tcW w:w="2507" w:type="dxa"/>
-          </w:tcPr>
-          <w:p>
-            <w:pPr>
-              <w:spacing w:line="240" w:lineRule="auto"/>
-              <w:ind w:firstLine="0"/>
+            </w:pPr>
+            <w:r>
               <w:rPr>
                 <w:rFonts w:ascii="Times New Roman" w:hAnsi="Times New Roman"/>
               </w:rPr>
-            </w:pPr>
-            <w:r>
-              <w:rPr>
-                <w:rFonts w:ascii="Times New Roman" w:hAnsi="Times New Roman"/>
-              </w:rPr>
-              <w:t>Controle de saldo utilizado por outras secretarias em ARP</w:t>
-            </w:r>
-            <w:r>
-              <w:rPr>
-                <w:rFonts w:ascii="Times New Roman" w:hAnsi="Times New Roman"/>
-              </w:rPr>
-              <w:t>.</w:t>
+              <w:t>Controle de saldo utilizado por outras secretarias em ARP.</w:t>
             </w:r>
           </w:p>
         </w:tc>
@@ -4243,26 +5308,14 @@
               <w:rPr>
                 <w:rFonts w:ascii="Times New Roman" w:hAnsi="Times New Roman"/>
               </w:rPr>
-              <w:t xml:space="preserve">O uso de saldo pertencente à SEC </w:t>
-            </w:r>
-            <w:r>
-              <w:rPr>
-                <w:rFonts w:ascii="Times New Roman" w:hAnsi="Times New Roman"/>
-              </w:rPr>
-              <w:t xml:space="preserve">por outra secretaria </w:t>
-            </w:r>
-            <w:r>
-              <w:rPr>
-                <w:rFonts w:ascii="Times New Roman" w:hAnsi="Times New Roman"/>
-              </w:rPr>
-              <w:t xml:space="preserve">ocorre com frequência. Sem controle estas ocorrências só são percebidas quando as compras precisam ser interrompidas antes do final do contrato por falta de </w:t>
+              <w:t xml:space="preserve">O uso de saldo pertencente à SEC por outra secretaria ocorre com frequência. Sem </w:t>
             </w:r>
             <w:r>
               <w:rPr>
                 <w:rFonts w:ascii="Times New Roman" w:hAnsi="Times New Roman"/>
               </w:rPr>
               <w:lastRenderedPageBreak/>
-              <w:t>saldo.</w:t>
+              <w:t>controle estas ocorrências só são percebidas quando as compras precisam ser interrompidas antes do final do contrato por falta de saldo.</w:t>
             </w:r>
           </w:p>
         </w:tc>
@@ -4277,13 +5330,11 @@
             </w:pPr>
             <w:r>
               <w:lastRenderedPageBreak/>
-              <w:t xml:space="preserve">Poderia levar uma semana, porque havia a necessidade de obter atualizações do </w:t>
-            </w:r>
-            <w:r>
-              <w:t>DRM</w:t>
-            </w:r>
-            <w:r>
-              <w:t>.</w:t>
+              <w:t xml:space="preserve">Poderia levar uma semana, porque havia a </w:t>
+            </w:r>
+            <w:r>
+              <w:lastRenderedPageBreak/>
+              <w:t>necessidade de obter atualizações do DRM.</w:t>
             </w:r>
           </w:p>
         </w:tc>
@@ -4305,13 +5356,7 @@
               <w:rPr>
                 <w:rFonts w:ascii="Times New Roman" w:hAnsi="Times New Roman"/>
               </w:rPr>
-              <w:t>Controle de saldo utilizado por outras secretarias em ARP com autorização da SEC</w:t>
-            </w:r>
-            <w:r>
-              <w:rPr>
-                <w:rFonts w:ascii="Times New Roman" w:hAnsi="Times New Roman"/>
-              </w:rPr>
-              <w:t>.</w:t>
+              <w:t>Controle de saldo utilizado por outras secretarias em ARP com autorização da SEC.</w:t>
             </w:r>
           </w:p>
         </w:tc>
@@ -4387,13 +5432,7 @@
               <w:rPr>
                 <w:rFonts w:ascii="Times New Roman" w:hAnsi="Times New Roman"/>
               </w:rPr>
-              <w:t>Liberação e notificação de ARP para compra</w:t>
-            </w:r>
-            <w:r>
-              <w:rPr>
-                <w:rFonts w:ascii="Times New Roman" w:hAnsi="Times New Roman"/>
-              </w:rPr>
-              <w:t xml:space="preserve"> das secretarias.</w:t>
+              <w:t>Liberação e notificação de ARP para compra das secretarias.</w:t>
             </w:r>
           </w:p>
         </w:tc>
@@ -4433,103 +5472,55 @@
               <w:rPr>
                 <w:rFonts w:ascii="Times New Roman" w:hAnsi="Times New Roman"/>
               </w:rPr>
-              <w:t>A planilha de saldos do Admc exibe automaticamente as novas ARP</w:t>
+              <w:t xml:space="preserve">A planilha de saldos do Admc exibe automaticamente as novas ARPs que foram liberadas permitindo compra </w:t>
             </w:r>
             <w:r>
               <w:rPr>
                 <w:rFonts w:ascii="Times New Roman" w:hAnsi="Times New Roman"/>
               </w:rPr>
-              <w:t>s</w:t>
+              <w:t>imediata</w:t>
             </w:r>
             <w:r>
               <w:rPr>
                 <w:rFonts w:ascii="Times New Roman" w:hAnsi="Times New Roman"/>
               </w:rPr>
-              <w:t xml:space="preserve"> que foram liberadas permitindo compra imediada, porém a percepção desta ocorrência demanda muita atenção </w:t>
-            </w:r>
-            <w:r>
+              <w:t>, porém a percepção desta ocorrência demanda muita atenção do analista de compra.</w:t>
+            </w:r>
+          </w:p>
+        </w:tc>
+        <w:tc>
+          <w:tcPr>
+            <w:tcW w:w="2106" w:type="dxa"/>
+          </w:tcPr>
+          <w:p>
+            <w:pPr>
+              <w:spacing w:line="240" w:lineRule="auto"/>
+              <w:ind w:firstLine="0"/>
+            </w:pPr>
+            <w:r>
+              <w:t>Somente quando havia necessidade de monitoramento de algum item específico. Na rotina poderia ser percebido entre uma e duas semanas após a liberação.</w:t>
+            </w:r>
+          </w:p>
+        </w:tc>
+      </w:tr>
+      <w:tr>
+        <w:tc>
+          <w:tcPr>
+            <w:tcW w:w="2507" w:type="dxa"/>
+          </w:tcPr>
+          <w:p>
+            <w:pPr>
+              <w:spacing w:line="240" w:lineRule="auto"/>
+              <w:ind w:firstLine="0"/>
               <w:rPr>
                 <w:rFonts w:ascii="Times New Roman" w:hAnsi="Times New Roman"/>
               </w:rPr>
-              <w:t>do analista</w:t>
-            </w:r>
+            </w:pPr>
             <w:r>
               <w:rPr>
                 <w:rFonts w:ascii="Times New Roman" w:hAnsi="Times New Roman"/>
               </w:rPr>
-              <w:t xml:space="preserve"> de compra</w:t>
-            </w:r>
-            <w:r>
-              <w:rPr>
-                <w:rFonts w:ascii="Times New Roman" w:hAnsi="Times New Roman"/>
-              </w:rPr>
-              <w:t>.</w:t>
-            </w:r>
-          </w:p>
-        </w:tc>
-        <w:tc>
-          <w:tcPr>
-            <w:tcW w:w="2106" w:type="dxa"/>
-          </w:tcPr>
-          <w:p>
-            <w:pPr>
-              <w:spacing w:line="240" w:lineRule="auto"/>
-              <w:ind w:firstLine="0"/>
-            </w:pPr>
-            <w:r>
-              <w:t>Somente quando havia necessidade de monitoramento de algum item específico. Na rotina poderia ser percebido entre uma e duas semanas após a liberação.</w:t>
-            </w:r>
-          </w:p>
-        </w:tc>
-      </w:tr>
-      <w:tr>
-        <w:tc>
-          <w:tcPr>
-            <w:tcW w:w="2507" w:type="dxa"/>
-          </w:tcPr>
-          <w:p>
-            <w:pPr>
-              <w:spacing w:line="240" w:lineRule="auto"/>
-              <w:ind w:firstLine="0"/>
-              <w:rPr>
-                <w:rFonts w:ascii="Times New Roman" w:hAnsi="Times New Roman"/>
-              </w:rPr>
-            </w:pPr>
-            <w:r>
-              <w:rPr>
-                <w:rFonts w:ascii="Times New Roman" w:hAnsi="Times New Roman"/>
-              </w:rPr>
-              <w:t xml:space="preserve">Estimativa de compra </w:t>
-            </w:r>
-            <w:r>
-              <w:rPr>
-                <w:rFonts w:ascii="Times New Roman" w:hAnsi="Times New Roman"/>
-              </w:rPr>
-              <w:t xml:space="preserve">para o </w:t>
-            </w:r>
-            <w:r>
-              <w:rPr>
-                <w:rFonts w:ascii="Times New Roman" w:hAnsi="Times New Roman"/>
-              </w:rPr>
-              <w:t xml:space="preserve"> Cronograma </w:t>
-            </w:r>
-            <w:r>
-              <w:rPr>
-                <w:rFonts w:ascii="Times New Roman" w:hAnsi="Times New Roman"/>
-              </w:rPr>
-              <w:t>Q</w:t>
-            </w:r>
-            <w:r>
-              <w:rPr>
-                <w:rFonts w:ascii="Times New Roman" w:hAnsi="Times New Roman"/>
-              </w:rPr>
-              <w:t>uadrimestral</w:t>
-            </w:r>
-            <w:r>
-              <w:rPr>
-                <w:rFonts w:ascii="Times New Roman" w:hAnsi="Times New Roman"/>
-              </w:rPr>
-              <w:t>.</w:t>
+              <w:t>Estimativa de compra para o Cronograma Quadrimestral.</w:t>
             </w:r>
           </w:p>
         </w:tc>
@@ -4583,7 +5574,10 @@
               <w:ind w:firstLine="0"/>
             </w:pPr>
             <w:r>
-              <w:t>Um mês.</w:t>
+              <w:t>Um mês</w:t>
+            </w:r>
+            <w:r>
+              <w:t>, ou necessidade de horas extras por toda a equipe por duas semanas.</w:t>
             </w:r>
           </w:p>
         </w:tc>
@@ -4599,7 +5593,7 @@
               <w:ind w:firstLine="0"/>
             </w:pPr>
             <w:r>
-              <w:t>Ponto de Pedido</w:t>
+              <w:t>Controle de Pedidos em trânsito</w:t>
             </w:r>
           </w:p>
         </w:tc>
@@ -4627,7 +5621,7 @@
               <w:ind w:firstLine="0"/>
             </w:pPr>
             <w:r>
-              <w:t>As planilhas de saldos possuem uma coluna de ponto de pedido que utiliza algoritmo atrelado diretamente à média de consumo que o torna insuficiente e falho e que não permite ajustes manuais. Estas falhas se extendem para as necessidades de compra diárias ou as estimativas quadrimestrais.</w:t>
+              <w:t>Antes de gerar uma RC é necessário que um pedido seja assinado pelos responsáveis da SEC. Este pedido precisa entrar nos cálculos de necessidades de estoque para não gerar compras além do que é adequado no momento.</w:t>
             </w:r>
           </w:p>
         </w:tc>
@@ -4654,7 +5648,7 @@
               <w:ind w:firstLine="0"/>
             </w:pPr>
             <w:r>
-              <w:t>Controle de Pedidos em trânsito</w:t>
+              <w:t>Controle de itens a serem excluídos</w:t>
             </w:r>
           </w:p>
         </w:tc>
@@ -4668,7 +5662,7 @@
               <w:ind w:firstLine="0"/>
             </w:pPr>
             <w:r>
-              <w:t>Não atende</w:t>
+              <w:t>Atende parcialmente</w:t>
             </w:r>
           </w:p>
         </w:tc>
@@ -4682,7 +5676,14 @@
               <w:ind w:firstLine="0"/>
             </w:pPr>
             <w:r>
-              <w:t>Antes de gerar uma RC é necessário que um pedido seja assinado pelos responsáveis da SEC. Este pedido precisa entrar nos cálculos de necessidades de estoque para não gerar compras além do que é adequado no momento.</w:t>
+              <w:t>A exclusão é realizada exclusivamente por outro setor, de Cadastros, que só pode realizar o procedimento quando o respectivo saldo em estoque estiver zerado.</w:t>
+            </w:r>
+            <w:r>
+              <w:t xml:space="preserve"> Por este motivo é necessário atenção dos funcionários </w:t>
+            </w:r>
+            <w:r>
+              <w:lastRenderedPageBreak/>
+              <w:t>quanto a estes itens até que tenham sido removidos do cadastro da SEC.</w:t>
             </w:r>
           </w:p>
         </w:tc>
@@ -4695,6 +5696,10 @@
               <w:spacing w:line="240" w:lineRule="auto"/>
               <w:ind w:firstLine="0"/>
             </w:pPr>
+            <w:r>
+              <w:lastRenderedPageBreak/>
+              <w:t>Atenção constante dos funcionários. Demanda mais esforço diário nas atividades.</w:t>
+            </w:r>
           </w:p>
         </w:tc>
       </w:tr>
@@ -4709,11 +5714,7 @@
               <w:ind w:firstLine="0"/>
             </w:pPr>
             <w:r>
-              <w:t xml:space="preserve">Controle de itens a </w:t>
-            </w:r>
-            <w:r>
-              <w:lastRenderedPageBreak/>
-              <w:t>serem excluídos</w:t>
+              <w:t>Itens a serem excluídos zerados no estoque</w:t>
             </w:r>
           </w:p>
         </w:tc>
@@ -4727,12 +5728,7 @@
               <w:ind w:firstLine="0"/>
             </w:pPr>
             <w:r>
-              <w:lastRenderedPageBreak/>
-              <w:t xml:space="preserve">Atende </w:t>
-            </w:r>
-            <w:r>
-              <w:lastRenderedPageBreak/>
-              <w:t>parcialmente</w:t>
+              <w:t>Não atende</w:t>
             </w:r>
           </w:p>
         </w:tc>
@@ -4746,12 +5742,7 @@
               <w:ind w:firstLine="0"/>
             </w:pPr>
             <w:r>
-              <w:lastRenderedPageBreak/>
-              <w:t xml:space="preserve">A exclusão é realizada </w:t>
-            </w:r>
-            <w:r>
-              <w:lastRenderedPageBreak/>
-              <w:t>exclusivamente por outro setor, de Cadastros, que só pode realizar o procedimento quando o respectivo saldo em estoque estiver zerado.</w:t>
+              <w:t>Depende exclusivamente de análise dos funcionários.</w:t>
             </w:r>
           </w:p>
         </w:tc>
@@ -4764,6 +5755,73 @@
               <w:spacing w:line="240" w:lineRule="auto"/>
               <w:ind w:firstLine="0"/>
             </w:pPr>
+            <w:r>
+              <w:t>Uma hora</w:t>
+            </w:r>
+          </w:p>
+        </w:tc>
+      </w:tr>
+      <w:tr>
+        <w:tc>
+          <w:tcPr>
+            <w:tcW w:w="2507" w:type="dxa"/>
+          </w:tcPr>
+          <w:p>
+            <w:pPr>
+              <w:spacing w:line="240" w:lineRule="auto"/>
+              <w:ind w:firstLine="0"/>
+            </w:pPr>
+            <w:r>
+              <w:t xml:space="preserve">Itens </w:t>
+            </w:r>
+            <w:r>
+              <w:t xml:space="preserve">ativos </w:t>
+            </w:r>
+            <w:r>
+              <w:t>zerados no estoque</w:t>
+            </w:r>
+          </w:p>
+        </w:tc>
+        <w:tc>
+          <w:tcPr>
+            <w:tcW w:w="1712" w:type="dxa"/>
+          </w:tcPr>
+          <w:p>
+            <w:pPr>
+              <w:spacing w:line="240" w:lineRule="auto"/>
+              <w:ind w:firstLine="0"/>
+            </w:pPr>
+            <w:r>
+              <w:t>Atende</w:t>
+            </w:r>
+          </w:p>
+        </w:tc>
+        <w:tc>
+          <w:tcPr>
+            <w:tcW w:w="2963" w:type="dxa"/>
+          </w:tcPr>
+          <w:p>
+            <w:pPr>
+              <w:spacing w:line="240" w:lineRule="auto"/>
+              <w:ind w:firstLine="0"/>
+            </w:pPr>
+            <w:r>
+              <w:t xml:space="preserve">Necessário atenção nas análises dos funcionários. </w:t>
+            </w:r>
+          </w:p>
+        </w:tc>
+        <w:tc>
+          <w:tcPr>
+            <w:tcW w:w="2106" w:type="dxa"/>
+          </w:tcPr>
+          <w:p>
+            <w:pPr>
+              <w:spacing w:line="240" w:lineRule="auto"/>
+              <w:ind w:firstLine="0"/>
+            </w:pPr>
+            <w:r>
+              <w:t>Atenção constante dos funcionários. Demanda mais esforço diário nas atividades.</w:t>
+            </w:r>
           </w:p>
         </w:tc>
       </w:tr>
@@ -4828,7 +5886,7 @@
       <w:pPr>
         <w:pStyle w:val="Ttulo2"/>
       </w:pPr>
-      <w:bookmarkStart w:id="9" w:name="_Toc148986700"/>
+      <w:bookmarkStart w:id="9" w:name="_Toc151564507"/>
       <w:r>
         <w:t>Objetivo</w:t>
       </w:r>
@@ -4874,7 +5932,10 @@
         <w:t xml:space="preserve">precisaria integrar melhor as informações, </w:t>
       </w:r>
       <w:r>
-        <w:t>antender à legislação vigente, ser eficiente e manter uma escalabilidade para novos funcionários</w:t>
+        <w:t>atender</w:t>
+      </w:r>
+      <w:r>
+        <w:t xml:space="preserve"> à legislação vigente, ser eficiente e manter uma escalabilidade para novos funcionários</w:t>
       </w:r>
       <w:r>
         <w:t>. P</w:t>
@@ -4961,7 +6022,13 @@
         <w:t>C</w:t>
       </w:r>
       <w:r>
-        <w:t>ompras da SEC já possuiam algum tipo de organização mesmo que fossem em planilhas, sendo que alguns sistemas do Microsoft Office® já eram disponibilizados, inclusive o Microsoft Excel®</w:t>
+        <w:t>ompras da SEC já possu</w:t>
+      </w:r>
+      <w:r>
+        <w:t>í</w:t>
+      </w:r>
+      <w:r>
+        <w:t>a algum tipo de organização mesmo que fossem em planilhas, sendo que alguns sistemas do Microsoft Office® já eram disponibilizados, inclusive o Microsoft Excel®</w:t>
       </w:r>
       <w:r>
         <w:t>.</w:t>
@@ -4978,7 +6045,13 @@
         <w:t>stava</w:t>
       </w:r>
       <w:r>
-        <w:t xml:space="preserve"> centralizado em poucas pessoas que não possuiam experiência com desenvolvimentos</w:t>
+        <w:t xml:space="preserve"> centralizado em poucas pessoas que não </w:t>
+      </w:r>
+      <w:r>
+        <w:t>tinham</w:t>
+      </w:r>
+      <w:r>
+        <w:t xml:space="preserve"> experiência com desenvolvimentos</w:t>
       </w:r>
       <w:r>
         <w:t xml:space="preserve"> </w:t>
@@ -4996,7 +6069,11 @@
         <w:t>estruturação e organização de dados. Ent</w:t>
       </w:r>
       <w:r>
-        <w:t xml:space="preserve">endemos que a melhor estratégia seria a de </w:t>
+        <w:t xml:space="preserve">endemos </w:t>
+      </w:r>
+      <w:r>
+        <w:lastRenderedPageBreak/>
+        <w:t xml:space="preserve">que a melhor estratégia seria a de </w:t>
       </w:r>
       <w:r>
         <w:t>automatizarmos</w:t>
@@ -5008,7 +6085,6 @@
         <w:t xml:space="preserve">novas </w:t>
       </w:r>
       <w:r>
-        <w:lastRenderedPageBreak/>
         <w:t xml:space="preserve">planilhas conforme </w:t>
       </w:r>
       <w:r>
@@ -5075,7 +6151,7 @@
       <w:pPr>
         <w:pStyle w:val="Ttulo1"/>
       </w:pPr>
-      <w:bookmarkStart w:id="10" w:name="_Toc148986701"/>
+      <w:bookmarkStart w:id="10" w:name="_Toc151564508"/>
       <w:r>
         <w:t>Desenvolvimento</w:t>
       </w:r>
@@ -5111,28 +6187,7 @@
           <w:i/>
           <w:iCs/>
         </w:rPr>
-        <w:t xml:space="preserve">Visual Basic </w:t>
-      </w:r>
-      <w:r>
-        <w:rPr>
-          <w:i/>
-          <w:iCs/>
-        </w:rPr>
-        <w:t xml:space="preserve">for </w:t>
-      </w:r>
-      <w:r>
-        <w:rPr>
-          <w:i/>
-          <w:iCs/>
-        </w:rPr>
-        <w:t>Application</w:t>
-      </w:r>
-      <w:r>
-        <w:rPr>
-          <w:i/>
-          <w:iCs/>
-        </w:rPr>
-        <w:t>s</w:t>
+        <w:t>Visual Basic for Applications</w:t>
       </w:r>
       <w:r>
         <w:t xml:space="preserve"> (VBA),</w:t>
@@ -5161,7 +6216,13 @@
     </w:p>
     <w:p>
       <w:r>
-        <w:t xml:space="preserve">Inicialmente utilizariamos </w:t>
+        <w:t xml:space="preserve">Inicialmente </w:t>
+      </w:r>
+      <w:r>
+        <w:t>utilizaríamos</w:t>
+      </w:r>
+      <w:r>
+        <w:t xml:space="preserve"> </w:t>
       </w:r>
       <w:r>
         <w:t>os dados disponíveis nas duas planilhas geradas pelo Admc</w:t>
@@ -5217,7 +6278,19 @@
         <w:t>Planilha prefixo RelAdm_053</w:t>
       </w:r>
       <w:r>
-        <w:t xml:space="preserve"> - Traz diversas informações de cada item do estoque, conforme o período solicitado. O período se refere a exibição de RCs e Afs ativas dentro deste período, mas alguns dados são simplesmente sumarizados. Deviso a desnormalização temos repetição de itens, visto que estes podem possuir mais de uma RC ou AF no momento.</w:t>
+        <w:t xml:space="preserve"> - Traz diversas informações de cada item do estoque, conforme o período solicitado. O período se refere a exibição de RCs e </w:t>
+      </w:r>
+      <w:r>
+        <w:t>AFs</w:t>
+      </w:r>
+      <w:r>
+        <w:t xml:space="preserve"> ativas dentro deste período, mas alguns dados são simplesmente sumarizados. </w:t>
+      </w:r>
+      <w:r>
+        <w:t>Devido</w:t>
+      </w:r>
+      <w:r>
+        <w:t xml:space="preserve"> a desnormalização temos repetição de itens, visto que estes podem possuir mais de uma RC ou AF no momento.</w:t>
       </w:r>
       <w:r>
         <w:t xml:space="preserve"> Esta planilha é espelhada integralmente na planilha (aba) </w:t>
@@ -5240,10 +6313,7 @@
         <w:t xml:space="preserve">forma de </w:t>
       </w:r>
       <w:r>
-        <w:t xml:space="preserve">geração destes dados era obrigatoriamente manual. Na </w:t>
-      </w:r>
-      <w:r>
-        <w:t xml:space="preserve">Figura </w:t>
+        <w:t xml:space="preserve">geração destes dados era obrigatoriamente manual. Na Figura </w:t>
       </w:r>
       <w:r>
         <w:t>3</w:t>
@@ -5261,10 +6331,7 @@
         <w:t xml:space="preserve">RelAdm_050 </w:t>
       </w:r>
       <w:r>
-        <w:t xml:space="preserve">conforme descrito no manual de instruções da Planilha de Compras e, na </w:t>
-      </w:r>
-      <w:r>
-        <w:t xml:space="preserve">Figura </w:t>
+        <w:t xml:space="preserve">conforme descrito no manual de instruções da Planilha de Compras e, na Figura </w:t>
       </w:r>
       <w:r>
         <w:t>4</w:t>
@@ -5285,7 +6352,7 @@
           <w:bCs w:val="0"/>
         </w:rPr>
       </w:pPr>
-      <w:bookmarkStart w:id="11" w:name="_Toc151479778"/>
+      <w:bookmarkStart w:id="11" w:name="_Toc151564756"/>
       <w:r>
         <w:lastRenderedPageBreak/>
         <w:t xml:space="preserve">Figura </w:t>
@@ -5306,7 +6373,28 @@
           <w:b w:val="0"/>
           <w:bCs w:val="0"/>
         </w:rPr>
-        <w:t xml:space="preserve"> Seleção e Extração da Planilha de Consumo RelAdm_050</w:t>
+        <w:t xml:space="preserve"> Seleção e Extração da Planilha de Consumo </w:t>
+      </w:r>
+      <w:r>
+        <w:rPr>
+          <w:b w:val="0"/>
+          <w:bCs w:val="0"/>
+        </w:rPr>
+        <w:t>(</w:t>
+      </w:r>
+      <w:r>
+        <w:rPr>
+          <w:b w:val="0"/>
+          <w:bCs w:val="0"/>
+        </w:rPr>
+        <w:t>RelAdm_050</w:t>
+      </w:r>
+      <w:r>
+        <w:rPr>
+          <w:b w:val="0"/>
+          <w:bCs w:val="0"/>
+        </w:rPr>
+        <w:t>)</w:t>
       </w:r>
       <w:bookmarkEnd w:id="11"/>
     </w:p>
@@ -5315,9 +6403,6 @@
         <w:jc w:val="center"/>
       </w:pPr>
       <w:r>
-        <w:rPr>
-          <w:noProof/>
-        </w:rPr>
         <w:drawing>
           <wp:inline distT="0" distB="0" distL="0" distR="0" wp14:anchorId="538B0F08" wp14:editId="1413AE9B">
             <wp:extent cx="4275543" cy="3916680"/>
@@ -5377,7 +6462,7 @@
           <w:bCs w:val="0"/>
         </w:rPr>
       </w:pPr>
-      <w:bookmarkStart w:id="12" w:name="_Toc151479779"/>
+      <w:bookmarkStart w:id="12" w:name="_Toc151564757"/>
       <w:r>
         <w:lastRenderedPageBreak/>
         <w:t xml:space="preserve">Figura </w:t>
@@ -5401,7 +6486,28 @@
           <w:b w:val="0"/>
           <w:bCs w:val="0"/>
         </w:rPr>
-        <w:t xml:space="preserve"> Seleção e Extração da Planilha de Saldos RelAdm_053</w:t>
+        <w:t xml:space="preserve"> Seleção e Extração da Planilha de Saldos </w:t>
+      </w:r>
+      <w:r>
+        <w:rPr>
+          <w:b w:val="0"/>
+          <w:bCs w:val="0"/>
+        </w:rPr>
+        <w:t>(</w:t>
+      </w:r>
+      <w:r>
+        <w:rPr>
+          <w:b w:val="0"/>
+          <w:bCs w:val="0"/>
+        </w:rPr>
+        <w:t>RelAdm_053</w:t>
+      </w:r>
+      <w:r>
+        <w:rPr>
+          <w:b w:val="0"/>
+          <w:bCs w:val="0"/>
+        </w:rPr>
+        <w:t>)</w:t>
       </w:r>
       <w:bookmarkEnd w:id="12"/>
     </w:p>
@@ -5410,9 +6516,6 @@
         <w:jc w:val="center"/>
       </w:pPr>
       <w:r>
-        <w:rPr>
-          <w:noProof/>
-        </w:rPr>
         <w:drawing>
           <wp:inline distT="0" distB="0" distL="0" distR="0" wp14:anchorId="3B76868B" wp14:editId="3240F05C">
             <wp:extent cx="4023360" cy="4347827"/>
@@ -5472,7 +6575,13 @@
         <w:t>,</w:t>
       </w:r>
       <w:r>
-        <w:t xml:space="preserve"> pois haviam alguns tratamentos dos dados que precisavam ser realizados </w:t>
+        <w:t xml:space="preserve"> pois </w:t>
+      </w:r>
+      <w:r>
+        <w:t>havia</w:t>
+      </w:r>
+      <w:r>
+        <w:t xml:space="preserve"> alguns tratamentos dos dados que precisavam ser realizados </w:t>
       </w:r>
       <w:r>
         <w:t>por algoritmo</w:t>
@@ -5490,13 +6599,7 @@
         </w:numPr>
       </w:pPr>
       <w:r>
-        <w:t xml:space="preserve">Cálculo de </w:t>
-      </w:r>
-      <w:r>
-        <w:t>desvio padrão</w:t>
-      </w:r>
-      <w:r>
-        <w:t xml:space="preserve"> que foi uma opção para minimizar o impacto de consumo de novas obras que ocorriam ocasionalmente;</w:t>
+        <w:t>Cálculo de desvio padrão que foi uma opção para minimizar o impacto de consumo de novas obras que ocorriam ocasionalmente;</w:t>
       </w:r>
     </w:p>
     <w:p>
@@ -5511,7 +6614,13 @@
         <w:t>Informações adicionais em comentários de células</w:t>
       </w:r>
       <w:r>
-        <w:t xml:space="preserve"> como demonstração de cálculos realizados, orientações rápidas, detalhamento de itens relacionados, descrição completa, etc;</w:t>
+        <w:t xml:space="preserve"> como demonstração de cálculos realizados, orientações rápidas, detalhamento de itens relacionados, descrição completa</w:t>
+      </w:r>
+      <w:r>
+        <w:t>, dentre outras</w:t>
+      </w:r>
+      <w:r>
+        <w:t>;</w:t>
       </w:r>
     </w:p>
     <w:p>
@@ -5568,7 +6677,13 @@
         </w:numPr>
       </w:pPr>
       <w:r>
-        <w:t>Ajustes em largurar de colunas;</w:t>
+        <w:t xml:space="preserve">Ajustes em </w:t>
+      </w:r>
+      <w:r>
+        <w:t>largura</w:t>
+      </w:r>
+      <w:r>
+        <w:t xml:space="preserve"> de colunas;</w:t>
       </w:r>
     </w:p>
     <w:p>
@@ -5630,7 +6745,13 @@
         <w:t xml:space="preserve"> os dados não normalizados em outra planilha ou em comentários dentro de células específicas, gera cálculos de sugestão de compra, gera alertas quando alguns eventos ocorrem, gera alertas para impossibilidade de compra sem saldo disponível, estima necessidade de compras para licitações quadrimestrais, estima necessidade de compra </w:t>
       </w:r>
       <w:r>
-        <w:t>por ARP, utiliza uma nova tabela de Ponto de Pedido recalculado e revisado, demonstra consumo de saldo de ARP por outros setores, considera RCs e Afs nos saldos em estoque, evita compra de itens a excluir, etc.</w:t>
+        <w:t xml:space="preserve">por ARP, utiliza uma nova tabela de Ponto de Pedido recalculado e revisado, demonstra consumo de saldo de ARP por outros setores, considera RCs e </w:t>
+      </w:r>
+      <w:r>
+        <w:t>AFs</w:t>
+      </w:r>
+      <w:r>
+        <w:t xml:space="preserve"> nos saldos em estoque, evita compra de itens a excluir, etc.</w:t>
       </w:r>
     </w:p>
     <w:p>
@@ -5638,7 +6759,7 @@
         <w:pStyle w:val="Ttulo2"/>
       </w:pPr>
       <w:bookmarkStart w:id="13" w:name="_Toc438245121"/>
-      <w:bookmarkStart w:id="14" w:name="_Toc148986702"/>
+      <w:bookmarkStart w:id="14" w:name="_Toc151564509"/>
       <w:r>
         <w:t>Arquitetura</w:t>
       </w:r>
@@ -5723,7 +6844,7 @@
           <w:bCs w:val="0"/>
         </w:rPr>
       </w:pPr>
-      <w:bookmarkStart w:id="15" w:name="_Toc151479780"/>
+      <w:bookmarkStart w:id="15" w:name="_Toc151564758"/>
       <w:r>
         <w:t xml:space="preserve">Figura </w:t>
       </w:r>
@@ -5762,9 +6883,6 @@
         <w:jc w:val="center"/>
       </w:pPr>
       <w:r>
-        <w:rPr>
-          <w:noProof/>
-        </w:rPr>
         <w:drawing>
           <wp:inline distT="0" distB="0" distL="0" distR="0" wp14:anchorId="75C93139" wp14:editId="0C2344E1">
             <wp:extent cx="4951972" cy="3566160"/>
@@ -5811,10 +6929,7 @@
     <w:p>
       <w:r>
         <w:lastRenderedPageBreak/>
-        <w:t>Na Fi</w:t>
-      </w:r>
-      <w:r>
-        <w:t xml:space="preserve">gura </w:t>
+        <w:t xml:space="preserve">Na Figura </w:t>
       </w:r>
       <w:r>
         <w:t>6</w:t>
@@ -5837,7 +6952,7 @@
         <w:pStyle w:val="Legenda"/>
         <w:keepNext/>
       </w:pPr>
-      <w:bookmarkStart w:id="16" w:name="_Toc151479781"/>
+      <w:bookmarkStart w:id="16" w:name="_Toc151564759"/>
       <w:r>
         <w:t xml:space="preserve">Figura </w:t>
       </w:r>
@@ -5873,9 +6988,6 @@
     </w:p>
     <w:p>
       <w:r>
-        <w:rPr>
-          <w:noProof/>
-        </w:rPr>
         <w:drawing>
           <wp:inline distT="0" distB="0" distL="0" distR="0" wp14:anchorId="11A9A0CC" wp14:editId="117D7D1F">
             <wp:extent cx="5379798" cy="2522220"/>
@@ -5942,19 +7054,13 @@
         <w:t xml:space="preserve">os </w:t>
       </w:r>
       <w:r>
-        <w:t xml:space="preserve">armazenar em arquivos separados. A estrutura montada na rede é separada em pastas cujos nomes são os números dos anos de apuração. Em cada pasta serão geradas tantas Planilhas de Compra quanto forem necessárias durante o ano sendo sequenciadas e gravadas, cada uma, no formato </w:t>
-      </w:r>
-      <w:r>
-        <w:t xml:space="preserve">PLANILHA COMPRA Nº </w:t>
-      </w:r>
-      <w:r>
-        <w:t>nnn</w:t>
-      </w:r>
-      <w:r>
-        <w:t>.xlsm</w:t>
-      </w:r>
-      <w:r>
-        <w:t>. No lugar de “nnn” virá o número da sequencia preenchida com zeros à esquerda.</w:t>
+        <w:t xml:space="preserve">armazenar em arquivos separados. A estrutura montada na rede é separada em pastas cujos nomes são os números dos anos de apuração. Em cada pasta serão geradas tantas Planilhas de Compra quanto forem necessárias durante o ano sendo sequenciadas e gravadas, cada uma, no formato PLANILHA COMPRA Nº nnn.xlsm. No lugar de “nnn” virá o número da </w:t>
+      </w:r>
+      <w:r>
+        <w:t>sequência</w:t>
+      </w:r>
+      <w:r>
+        <w:t xml:space="preserve"> preenchida com zeros à esquerda.</w:t>
       </w:r>
     </w:p>
     <w:p>
@@ -5965,19 +7071,10 @@
         <w:t>T</w:t>
       </w:r>
       <w:r>
-        <w:t>abela 3</w:t>
-      </w:r>
-      <w:r>
-        <w:t xml:space="preserve"> vemos os manuais que foram feitos durante os trabalhos. Destes manuais apenas </w:t>
-      </w:r>
-      <w:r>
-        <w:t>o “</w:t>
-      </w:r>
-      <w:r>
-        <w:t>Como fazer Pedido de Serviço</w:t>
-      </w:r>
-      <w:r>
-        <w:t>” foi direcionado para orientações às escolas e não tem relação direta com as planilhas.</w:t>
+        <w:t xml:space="preserve">abela 3 vemos os manuais que foram feitos durante os trabalhos. Destes manuais apenas </w:t>
+      </w:r>
+      <w:r>
+        <w:t>o “Como fazer Pedido de Serviço” foi direcionado para orientações às escolas e não tem relação direta com as planilhas.</w:t>
       </w:r>
       <w:r>
         <w:t xml:space="preserve"> </w:t>
@@ -5991,7 +7088,7 @@
         <w:pStyle w:val="Legenda"/>
         <w:keepNext/>
       </w:pPr>
-      <w:bookmarkStart w:id="17" w:name="_Toc151479793"/>
+      <w:bookmarkStart w:id="17" w:name="_Toc151564770"/>
       <w:r>
         <w:t xml:space="preserve">Tabela </w:t>
       </w:r>
@@ -6131,7 +7228,13 @@
             </w:r>
             <w:r>
               <w:lastRenderedPageBreak/>
-              <w:t xml:space="preserve">manualmente, mas que contém cálculos de orientação. Este manual à parte surgiu devido à necessidade de prestar melhor orientações sobre o porque de não utilizar o ponto de pedido do Admc (Totalmente automático) para uso deste que permite ajustes manuais cujas necessidades não são percebidas pelo processo atual. </w:t>
+              <w:t xml:space="preserve">manualmente, mas que contém cálculos de orientação. Este manual à parte surgiu devido à necessidade de prestar melhor orientações sobre o </w:t>
+            </w:r>
+            <w:r>
+              <w:t>porquê</w:t>
+            </w:r>
+            <w:r>
+              <w:t xml:space="preserve"> de não utilizar o ponto de pedido do Admc (Totalmente automático) para uso deste que permite ajustes manuais cujas necessidades não são percebidas pelo processo atual. </w:t>
             </w:r>
           </w:p>
         </w:tc>
@@ -6162,7 +7265,13 @@
               <w:ind w:firstLine="0"/>
             </w:pPr>
             <w:r>
-              <w:t>Este manual orienta sobre o uso da planilha de controle de Atas de Registro de Preço (ARP). O manuseio deste controle afeta diretamente a planilha de compras e, principalmente, as estimativas de novas ARPs e o seu devido controle como saldos disponíveis, saldos concedidos, pregões das licitações relacionadas às novas ARPs, etc.</w:t>
+              <w:t xml:space="preserve">Este manual orienta sobre o uso da planilha de controle de Atas de Registro de Preço (ARP). O manuseio deste controle afeta diretamente a planilha de compras e, principalmente, as estimativas de novas ARPs e o seu devido controle como saldos disponíveis, saldos concedidos, pregões das licitações relacionadas às novas ARPs, </w:t>
+            </w:r>
+            <w:r>
+              <w:t>dentre outros</w:t>
+            </w:r>
+            <w:r>
+              <w:t>.</w:t>
             </w:r>
           </w:p>
         </w:tc>
@@ -6192,7 +7301,13 @@
               <w:ind w:firstLine="0"/>
             </w:pPr>
             <w:r>
-              <w:t xml:space="preserve">Este manual foi feito exclusivamente para prestar orientações aos funcionádios das escolas que demonstravam dificuldades em solicitar serviços de manutenção em máquinas de lavar e outros equipamentos específicos de cada unidade. </w:t>
+              <w:t xml:space="preserve">Este manual foi feito exclusivamente para prestar orientações aos </w:t>
+            </w:r>
+            <w:r>
+              <w:t>funcionários</w:t>
+            </w:r>
+            <w:r>
+              <w:t xml:space="preserve"> das escolas que demonstravam dificuldades em solicitar serviços de manutenção em máquinas de lavar e outros equipamentos específicos de cada unidade. </w:t>
             </w:r>
           </w:p>
         </w:tc>
@@ -6203,7 +7318,7 @@
       <w:pPr>
         <w:pStyle w:val="Ttulo2"/>
       </w:pPr>
-      <w:bookmarkStart w:id="18" w:name="_Toc148986703"/>
+      <w:bookmarkStart w:id="18" w:name="_Toc151564510"/>
       <w:r>
         <w:t>Modelo de Dados</w:t>
       </w:r>
@@ -6216,10 +7331,7 @@
         </w:rPr>
       </w:pPr>
       <w:r>
-        <w:t>A Figura 7 foi extraída do Manual da Planilha de Compras</w:t>
-      </w:r>
-      <w:r>
-        <w:t xml:space="preserve">. Foi utilizada para demonstrar mais objetivamente aos outros usuários do setor. </w:t>
+        <w:t xml:space="preserve">A Figura 7 foi extraída do Manual da Planilha de Compras. Foi utilizada para demonstrar mais objetivamente aos outros usuários do setor. </w:t>
       </w:r>
     </w:p>
     <w:p>
@@ -6231,7 +7343,7 @@
           <w:bCs w:val="0"/>
         </w:rPr>
       </w:pPr>
-      <w:bookmarkStart w:id="19" w:name="_Toc151479782"/>
+      <w:bookmarkStart w:id="19" w:name="_Toc151564760"/>
       <w:r>
         <w:lastRenderedPageBreak/>
         <w:t xml:space="preserve">Figura </w:t>
@@ -6271,9 +7383,6 @@
         <w:jc w:val="center"/>
       </w:pPr>
       <w:r>
-        <w:rPr>
-          <w:noProof/>
-        </w:rPr>
         <w:drawing>
           <wp:inline distT="114300" distB="114300" distL="114300" distR="114300" wp14:anchorId="7397AB1B" wp14:editId="283EE6E2">
             <wp:extent cx="5182815" cy="5167965"/>
@@ -6407,42 +7516,28 @@
                 <w:b/>
                 <w:bCs/>
               </w:rPr>
-              <w:t>Fixo</w:t>
-            </w:r>
-            <w:r>
+              <w:t>Fixo / Dinâmico</w:t>
+            </w:r>
+          </w:p>
+        </w:tc>
+        <w:tc>
+          <w:tcPr>
+            <w:tcW w:w="2387" w:type="dxa"/>
+          </w:tcPr>
+          <w:p>
+            <w:pPr>
+              <w:ind w:firstLine="0"/>
               <w:rPr>
                 <w:b/>
                 <w:bCs/>
               </w:rPr>
-              <w:t xml:space="preserve"> / Dinâmico</w:t>
-            </w:r>
-          </w:p>
-        </w:tc>
-        <w:tc>
-          <w:tcPr>
-            <w:tcW w:w="2387" w:type="dxa"/>
-          </w:tcPr>
-          <w:p>
-            <w:pPr>
-              <w:ind w:firstLine="0"/>
+            </w:pPr>
+            <w:r>
               <w:rPr>
                 <w:b/>
                 <w:bCs/>
               </w:rPr>
-            </w:pPr>
-            <w:r>
-              <w:rPr>
-                <w:b/>
-                <w:bCs/>
-              </w:rPr>
-              <w:t>Planilhas</w:t>
-            </w:r>
-            <w:r>
-              <w:rPr>
-                <w:b/>
-                <w:bCs/>
-              </w:rPr>
-              <w:t xml:space="preserve"> (Abas)</w:t>
+              <w:t>Planilhas (Abas)</w:t>
             </w:r>
           </w:p>
         </w:tc>
@@ -6571,7 +7666,7 @@
               <w:jc w:val="left"/>
             </w:pPr>
             <w:r>
-              <w:t xml:space="preserve">Este arquivo serve para apurar compras para o estoque e também para estimar quantidades para as licitações, o que chamamos de </w:t>
+              <w:t xml:space="preserve">Este arquivo serve para apurar compras para o estoque e para estimar quantidades para as licitações, o que chamamos de </w:t>
             </w:r>
             <w:r>
               <w:rPr>
@@ -6756,11 +7851,23 @@
               <w:jc w:val="left"/>
             </w:pPr>
             <w:r>
-              <w:t xml:space="preserve">Arquivo para registro de controle das ARPs em vigor, suas validades, seus saldos, etc. Também permite documentar e rastreas os pregões destinados as novas atas ainda sem número </w:t>
+              <w:t>Arquivo para registro de controle das ARPs em vigor, suas validades, saldos</w:t>
+            </w:r>
+            <w:r>
+              <w:t>, concessões e pregões</w:t>
+            </w:r>
+            <w:r>
+              <w:t xml:space="preserve">. Também permite documentar e </w:t>
+            </w:r>
+            <w:r>
+              <w:t>rastrear</w:t>
+            </w:r>
+            <w:r>
+              <w:t xml:space="preserve"> os pregões destinados as novas atas ainda </w:t>
             </w:r>
             <w:r>
               <w:lastRenderedPageBreak/>
-              <w:t>definido.</w:t>
+              <w:t>sem número definido.</w:t>
             </w:r>
           </w:p>
         </w:tc>
@@ -6950,8 +8057,6 @@
             </w:r>
             <w:r>
               <w:br/>
-            </w:r>
-            <w:r>
               <w:t>RCsReemitidas_Excluir</w:t>
             </w:r>
           </w:p>
@@ -7035,7 +8140,11 @@
               <w:jc w:val="left"/>
             </w:pPr>
             <w:r>
-              <w:t>Controle de descrições complementares replicadas na Planilha de Assinaturas para preenchimento das RCs.</w:t>
+              <w:t xml:space="preserve">Controle de descrições complementares replicadas na Planilha de Assinaturas para preenchimento </w:t>
+            </w:r>
+            <w:r>
+              <w:lastRenderedPageBreak/>
+              <w:t>das RCs.</w:t>
             </w:r>
           </w:p>
         </w:tc>
@@ -7229,8 +8338,6 @@
             </w:r>
             <w:r>
               <w:br/>
-            </w:r>
-            <w:r>
               <w:t>JustificativasPorGrupo</w:t>
             </w:r>
             <w:r>
@@ -7262,7 +8369,13 @@
     </w:tbl>
     <w:p>
       <w:r>
-        <w:t>A Tabela 5 demonstra os campos da Planilha de Compras, sua origem e uma breve explicação do trabalho realizado em cada um.</w:t>
+        <w:t xml:space="preserve">A Tabela </w:t>
+      </w:r>
+      <w:r>
+        <w:t>4</w:t>
+      </w:r>
+      <w:r>
+        <w:t xml:space="preserve"> demonstra os campos da Planilha de Compras, sua origem e uma breve explicação do trabalho realizado em cada um.</w:t>
       </w:r>
       <w:r>
         <w:t xml:space="preserve"> </w:t>
@@ -7279,7 +8392,7 @@
           <w:bCs w:val="0"/>
         </w:rPr>
       </w:pPr>
-      <w:bookmarkStart w:id="20" w:name="_Toc151479794"/>
+      <w:bookmarkStart w:id="20" w:name="_Toc151564771"/>
       <w:r>
         <w:t xml:space="preserve">Tabela </w:t>
       </w:r>
@@ -7288,7 +8401,7 @@
           <w:rPr>
             <w:noProof/>
           </w:rPr>
-          <w:t>5</w:t>
+          <w:t>4</w:t>
         </w:r>
       </w:fldSimple>
       <w:r>
@@ -7301,7 +8414,6 @@
         </w:rPr>
         <w:t xml:space="preserve"> Planilha de Compras</w:t>
       </w:r>
-      <w:bookmarkEnd w:id="20"/>
       <w:r>
         <w:rPr>
           <w:b w:val="0"/>
@@ -7309,6 +8421,14 @@
         </w:rPr>
         <w:t xml:space="preserve"> (Itens)</w:t>
       </w:r>
+      <w:r>
+        <w:rPr>
+          <w:b w:val="0"/>
+          <w:bCs w:val="0"/>
+        </w:rPr>
+        <w:t xml:space="preserve"> – Análise das Colunas</w:t>
+      </w:r>
+      <w:bookmarkEnd w:id="20"/>
     </w:p>
     <w:tbl>
       <w:tblPr>
@@ -7504,7 +8624,10 @@
               <w:ind w:firstLine="0"/>
             </w:pPr>
             <w:r>
-              <w:t>PC, M³, KG, L, PT, FR, etc</w:t>
+              <w:t xml:space="preserve">PC, M³, KG, L, PT, FR, </w:t>
+            </w:r>
+            <w:r>
+              <w:t>dentre outros</w:t>
             </w:r>
             <w:r>
               <w:t>.</w:t>
@@ -7856,7 +8979,11 @@
               <w:t xml:space="preserve">Lote de Compra. </w:t>
             </w:r>
             <w:r>
-              <w:t>Campo em que as quantidades serão digitadas pelo usuário.</w:t>
+              <w:t xml:space="preserve">Campo em que as quantidades serão digitadas pelo </w:t>
+            </w:r>
+            <w:r>
+              <w:lastRenderedPageBreak/>
+              <w:t>usuário.</w:t>
             </w:r>
           </w:p>
         </w:tc>
@@ -8294,14 +9421,7 @@
                 <w:b/>
                 <w:bCs/>
               </w:rPr>
-              <w:t>Calculado</w:t>
-            </w:r>
-            <w:r>
-              <w:rPr>
-                <w:b/>
-                <w:bCs/>
-              </w:rPr>
-              <w:t>.</w:t>
+              <w:t>Calculado.</w:t>
             </w:r>
           </w:p>
         </w:tc>
@@ -8400,7 +9520,13 @@
               <w:t xml:space="preserve">Utilizado </w:t>
             </w:r>
             <w:r>
-              <w:t>para definir o setor onde o item é mais utilizado. Substitiu os campos GRUPO e SUBGRUPO, pois estes atendem às necessidades do DRM.</w:t>
+              <w:t xml:space="preserve">para definir o setor onde o item é mais utilizado. </w:t>
+            </w:r>
+            <w:r>
+              <w:t>Substituiu</w:t>
+            </w:r>
+            <w:r>
+              <w:t xml:space="preserve"> os campos GRUPO e SUBGRUPO, pois estes atendem às necessidades do DRM.</w:t>
             </w:r>
           </w:p>
         </w:tc>
@@ -8926,6 +10052,7 @@
               <w:ind w:firstLine="0"/>
             </w:pPr>
             <w:r>
+              <w:lastRenderedPageBreak/>
               <w:t>AF VENC</w:t>
             </w:r>
           </w:p>
@@ -8951,7 +10078,6 @@
               <w:t xml:space="preserve"> </w:t>
             </w:r>
             <w:r>
-              <w:lastRenderedPageBreak/>
               <w:t>RelAdm_053</w:t>
             </w:r>
           </w:p>
@@ -8966,7 +10092,6 @@
               <w:ind w:firstLine="0"/>
             </w:pPr>
             <w:r>
-              <w:lastRenderedPageBreak/>
               <w:t>Vencimento da AF mais antiga.</w:t>
             </w:r>
           </w:p>
@@ -9073,10 +10198,7 @@
               <w:ind w:firstLine="0"/>
             </w:pPr>
             <w:r>
-              <w:t>Quantidade de semanas para finalizar a validade da A</w:t>
-            </w:r>
-            <w:r>
-              <w:t>RP mais antiga.</w:t>
+              <w:t>Quantidade de semanas para finalizar a validade da ARP mais antiga.</w:t>
             </w:r>
           </w:p>
         </w:tc>
@@ -9369,10 +10491,7 @@
               <w:ind w:firstLine="0"/>
             </w:pPr>
             <w:r>
-              <w:t>Maior quantidade de consumo no mês conforme a planilha de consumo</w:t>
-            </w:r>
-            <w:r>
-              <w:t>.</w:t>
+              <w:t>Maior quantidade de consumo no mês conforme a planilha de consumo.</w:t>
             </w:r>
           </w:p>
         </w:tc>
@@ -9443,10 +10562,7 @@
               <w:ind w:firstLine="0"/>
             </w:pPr>
             <w:r>
-              <w:t xml:space="preserve">Média de consumo do período </w:t>
-            </w:r>
-            <w:r>
-              <w:t>desconsiderando valores que estejam fora do Desvio Padrão, minimizando o impacto que retiradas para novas obras vêm causando.</w:t>
+              <w:t>Média de consumo do período desconsiderando valores que estejam fora do Desvio Padrão, minimizando o impacto que retiradas para novas obras vêm causando.</w:t>
             </w:r>
           </w:p>
         </w:tc>
@@ -9562,12 +10678,6 @@
                 <w:bCs/>
               </w:rPr>
               <w:br/>
-            </w:r>
-            <w:r>
-              <w:rPr>
-                <w:b/>
-                <w:bCs/>
-              </w:rPr>
               <w:t>Ponto_de_Pedido.xlsm</w:t>
             </w:r>
           </w:p>
@@ -9585,28 +10695,7 @@
               <w:t>Q</w:t>
             </w:r>
             <w:r>
-              <w:t xml:space="preserve">uantidade de consumo mensal que veio da planilha </w:t>
-            </w:r>
-            <w:r>
-              <w:t xml:space="preserve">controle </w:t>
-            </w:r>
-            <w:r>
-              <w:t xml:space="preserve">de </w:t>
-            </w:r>
-            <w:r>
-              <w:t>P</w:t>
-            </w:r>
-            <w:r>
-              <w:t xml:space="preserve">onto de </w:t>
-            </w:r>
-            <w:r>
-              <w:t>P</w:t>
-            </w:r>
-            <w:r>
-              <w:t>edido</w:t>
-            </w:r>
-            <w:r>
-              <w:t>.</w:t>
+              <w:t>uantidade de consumo mensal que veio da planilha controle de Ponto de Pedido.</w:t>
             </w:r>
           </w:p>
         </w:tc>
@@ -9657,12 +10746,6 @@
                 <w:bCs/>
               </w:rPr>
               <w:br/>
-            </w:r>
-            <w:r>
-              <w:rPr>
-                <w:b/>
-                <w:bCs/>
-              </w:rPr>
               <w:t>Ponto_de_Pedido.xlsm</w:t>
             </w:r>
           </w:p>
@@ -9677,13 +10760,7 @@
               <w:ind w:firstLine="0"/>
             </w:pPr>
             <w:r>
-              <w:t>Q</w:t>
-            </w:r>
-            <w:r>
-              <w:t>uantidade de meses de ponto de pedido</w:t>
-            </w:r>
-            <w:r>
-              <w:t>, pois há itens que precisam de um ponto diferente dos 4 meses padrões por causa de validade reduzida, ou falta de espaço físico para estocagem.</w:t>
+              <w:t>Quantidade de meses de ponto de pedido, pois há itens que precisam de um ponto diferente dos 4 meses padrões por causa de validade reduzida, ou falta de espaço físico para estocagem.</w:t>
             </w:r>
           </w:p>
         </w:tc>
@@ -9939,13 +11016,7 @@
               <w:t>&gt;</w:t>
             </w:r>
             <w:r>
-              <w:t xml:space="preserve"> Saldo = 0 / </w:t>
-            </w:r>
-            <w:r>
-              <w:t>PP</w:t>
-            </w:r>
-            <w:r>
-              <w:t xml:space="preserve"> &gt; 0</w:t>
+              <w:t xml:space="preserve"> Saldo = 0 / PP &gt; 0</w:t>
             </w:r>
           </w:p>
           <w:p>
@@ -9963,10 +11034,7 @@
               <w:t>&gt;</w:t>
             </w:r>
             <w:r>
-              <w:t xml:space="preserve"> Saldo 01% ~ 10% do </w:t>
-            </w:r>
-            <w:r>
-              <w:t>PP</w:t>
+              <w:t xml:space="preserve"> Saldo 01% ~ 10% do PP</w:t>
             </w:r>
           </w:p>
           <w:p>
@@ -9984,10 +11052,7 @@
               <w:t>&gt;</w:t>
             </w:r>
             <w:r>
-              <w:t xml:space="preserve"> Saldo 10% ~ 25% do </w:t>
-            </w:r>
-            <w:r>
-              <w:t>PP</w:t>
+              <w:t xml:space="preserve"> Saldo 10% ~ 25% do PP</w:t>
             </w:r>
           </w:p>
           <w:p>
@@ -10005,18 +11070,16 @@
               <w:t>&gt;</w:t>
             </w:r>
             <w:r>
-              <w:t xml:space="preserve"> Saldo 25% ~ 50% do </w:t>
-            </w:r>
-            <w:r>
-              <w:t>PP</w:t>
-            </w:r>
-          </w:p>
-          <w:p>
-            <w:pPr>
-              <w:spacing w:line="240" w:lineRule="auto"/>
-              <w:ind w:firstLine="0"/>
-            </w:pPr>
-            <w:r>
+              <w:t xml:space="preserve"> Saldo 25% ~ 50% do PP</w:t>
+            </w:r>
+          </w:p>
+          <w:p>
+            <w:pPr>
+              <w:spacing w:line="240" w:lineRule="auto"/>
+              <w:ind w:firstLine="0"/>
+            </w:pPr>
+            <w:r>
+              <w:lastRenderedPageBreak/>
               <w:t xml:space="preserve">Prioridade 4 </w:t>
             </w:r>
             <w:r>
@@ -10026,19 +11089,15 @@
               <w:t>&gt;</w:t>
             </w:r>
             <w:r>
-              <w:t xml:space="preserve"> Saldo 50% ~ 75% do P</w:t>
-            </w:r>
-            <w:r>
-              <w:t>P</w:t>
-            </w:r>
-          </w:p>
-          <w:p>
-            <w:pPr>
-              <w:spacing w:line="240" w:lineRule="auto"/>
-              <w:ind w:firstLine="0"/>
-            </w:pPr>
-            <w:r>
-              <w:lastRenderedPageBreak/>
+              <w:t xml:space="preserve"> Saldo 50% ~ 75% do PP</w:t>
+            </w:r>
+          </w:p>
+          <w:p>
+            <w:pPr>
+              <w:spacing w:line="240" w:lineRule="auto"/>
+              <w:ind w:firstLine="0"/>
+            </w:pPr>
+            <w:r>
               <w:t xml:space="preserve">Prioridade 5 </w:t>
             </w:r>
             <w:r>
@@ -10048,10 +11107,7 @@
               <w:t>&gt;</w:t>
             </w:r>
             <w:r>
-              <w:t xml:space="preserve"> Saldo 75% ~ 100% do P</w:t>
-            </w:r>
-            <w:r>
-              <w:t>P</w:t>
+              <w:t xml:space="preserve"> Saldo 75% ~ 100% do PP</w:t>
             </w:r>
           </w:p>
           <w:p>
@@ -10069,19 +11125,7 @@
               <w:t>&gt;</w:t>
             </w:r>
             <w:r>
-              <w:t xml:space="preserve"> Saldo maior que o </w:t>
-            </w:r>
-            <w:r>
-              <w:t>PP</w:t>
-            </w:r>
-            <w:r>
-              <w:t xml:space="preserve"> ou </w:t>
-            </w:r>
-            <w:r>
-              <w:t>PP</w:t>
-            </w:r>
-            <w:r>
-              <w:t xml:space="preserve"> = 0</w:t>
+              <w:t xml:space="preserve"> Saldo maior que o PP ou PP = 0</w:t>
             </w:r>
           </w:p>
         </w:tc>
@@ -10241,13 +11285,7 @@
               <w:spacing w:line="240" w:lineRule="auto"/>
             </w:pPr>
             <w:r>
-              <w:t>LimiteAta - Quando você já está comprando o limite da A</w:t>
-            </w:r>
-            <w:r>
-              <w:t>RP</w:t>
-            </w:r>
-            <w:r>
-              <w:t>;</w:t>
+              <w:t>LimiteAta - Quando você já está comprando o limite da ARP;</w:t>
             </w:r>
           </w:p>
           <w:p>
@@ -10273,13 +11311,7 @@
               <w:spacing w:line="240" w:lineRule="auto"/>
             </w:pPr>
             <w:r>
-              <w:t>ZeroAta - Quando há uma A</w:t>
-            </w:r>
-            <w:r>
-              <w:t>RP</w:t>
-            </w:r>
-            <w:r>
-              <w:t xml:space="preserve"> relacionada, mas o saldo está zerado;</w:t>
+              <w:t>ZeroAta - Quando há uma ARP relacionada, mas o saldo está zerado;</w:t>
             </w:r>
           </w:p>
           <w:p>
@@ -10292,13 +11324,13 @@
               <w:spacing w:line="240" w:lineRule="auto"/>
             </w:pPr>
             <w:r>
-              <w:t>ForaATA - Quando você está comprando acima do limte da A</w:t>
-            </w:r>
-            <w:r>
-              <w:t>RP</w:t>
-            </w:r>
-            <w:r>
-              <w:t>.</w:t>
+              <w:t xml:space="preserve">ForaATA - Quando você está comprando acima do </w:t>
+            </w:r>
+            <w:r>
+              <w:t>limite</w:t>
+            </w:r>
+            <w:r>
+              <w:t xml:space="preserve"> da ARP.</w:t>
             </w:r>
           </w:p>
         </w:tc>
@@ -10384,7 +11416,7 @@
       <w:pPr>
         <w:pStyle w:val="Ttulo2"/>
       </w:pPr>
-      <w:bookmarkStart w:id="22" w:name="_Toc148986704"/>
+      <w:bookmarkStart w:id="22" w:name="_Toc151564511"/>
       <w:r>
         <w:t>Detalhes</w:t>
       </w:r>
@@ -10399,7 +11431,14 @@
           <w:b/>
           <w:bCs/>
         </w:rPr>
-        <w:t>Panilha de Compras</w:t>
+        <w:t>Planilha</w:t>
+      </w:r>
+      <w:r>
+        <w:rPr>
+          <w:b/>
+          <w:bCs/>
+        </w:rPr>
+        <w:t xml:space="preserve"> de Compras</w:t>
       </w:r>
       <w:r>
         <w:t xml:space="preserve"> apresenta </w:t>
@@ -10462,7 +11501,13 @@
         <w:t>Planilha de Compras</w:t>
       </w:r>
       <w:r>
-        <w:t xml:space="preserve"> possui planilhas (abas) que são visualisadas ou não</w:t>
+        <w:t xml:space="preserve"> possui planilhas (abas) que são </w:t>
+      </w:r>
+      <w:r>
+        <w:t>visualizadas</w:t>
+      </w:r>
+      <w:r>
+        <w:t xml:space="preserve"> ou não</w:t>
       </w:r>
       <w:r>
         <w:t>,</w:t>
@@ -10550,7 +11595,19 @@
         <w:t>Itens</w:t>
       </w:r>
       <w:r>
-        <w:t>. A Figura 8 mostra um exemplo deste relatório que serve para documentar a estimavida para renovação da ARP e colher assinatura dos setores que vão utilizar.</w:t>
+        <w:t>. A Figura 8 mostra um exemplo deste relatório que serve para documentar a estima</w:t>
+      </w:r>
+      <w:r>
+        <w:t>t</w:t>
+      </w:r>
+      <w:r>
+        <w:t>i</w:t>
+      </w:r>
+      <w:r>
+        <w:t>va</w:t>
+      </w:r>
+      <w:r>
+        <w:t xml:space="preserve"> para renovação da ARP e colher assinatura dos setores que vão utilizar.</w:t>
       </w:r>
     </w:p>
     <w:p>
@@ -10562,6 +11619,7 @@
           <w:bCs w:val="0"/>
         </w:rPr>
       </w:pPr>
+      <w:bookmarkStart w:id="23" w:name="_Toc151564761"/>
       <w:r>
         <w:t xml:space="preserve">Figura </w:t>
       </w:r>
@@ -10583,6 +11641,7 @@
         </w:rPr>
         <w:t>Relatório Estimativa de Reabertura de ARP</w:t>
       </w:r>
+      <w:bookmarkEnd w:id="23"/>
     </w:p>
     <w:p>
       <w:pPr>
@@ -10722,7 +11781,13 @@
         <w:t xml:space="preserve">reapurações, importações, </w:t>
       </w:r>
       <w:r>
-        <w:t>atalhos, exportações, etc;</w:t>
+        <w:t xml:space="preserve">atalhos, exportações, </w:t>
+      </w:r>
+      <w:r>
+        <w:t>dentre outras</w:t>
+      </w:r>
+      <w:r>
+        <w:t>;</w:t>
       </w:r>
     </w:p>
     <w:p>
@@ -10814,10 +11879,7 @@
         <w:t xml:space="preserve">os dados de consumo </w:t>
       </w:r>
       <w:r>
-        <w:t>dentro da ARP atual</w:t>
-      </w:r>
-      <w:r>
-        <w:t xml:space="preserve"> do </w:t>
+        <w:t xml:space="preserve">dentro da ARP atual do </w:t>
       </w:r>
       <w:r>
         <w:t>código</w:t>
@@ -10890,10 +11952,7 @@
         <w:t>Ver Estim.Ata</w:t>
       </w:r>
       <w:r>
-        <w:t xml:space="preserve"> – </w:t>
-      </w:r>
-      <w:r>
-        <w:t xml:space="preserve">Localiza no arquivo externo </w:t>
+        <w:t xml:space="preserve"> – Localiza no arquivo externo </w:t>
       </w:r>
       <w:r>
         <w:rPr>
@@ -10903,13 +11962,7 @@
         <w:t>Itens em Ata.xlsm</w:t>
       </w:r>
       <w:r>
-        <w:t xml:space="preserve"> </w:t>
-      </w:r>
-      <w:r>
-        <w:t xml:space="preserve">a estimativa que foi informada para o </w:t>
-      </w:r>
-      <w:r>
-        <w:t>código que estiver selecionado na Itens;</w:t>
+        <w:t xml:space="preserve"> a estimativa que foi informada para o código que estiver selecionado na Itens;</w:t>
       </w:r>
     </w:p>
     <w:p>
@@ -10955,13 +12008,7 @@
         <w:t>Ver Extras</w:t>
       </w:r>
       <w:r>
-        <w:t xml:space="preserve"> – Localiza no arquivo externo </w:t>
-      </w:r>
-      <w:r>
-        <w:t>ComprasExtras.xlsm</w:t>
-      </w:r>
-      <w:r>
-        <w:t xml:space="preserve"> se existe registro ativo e exibe os dados do código que estiver selecionado na Itens;</w:t>
+        <w:t xml:space="preserve"> – Localiza no arquivo externo ComprasExtras.xlsm se existe registro ativo e exibe os dados do código que estiver selecionado na Itens;</w:t>
       </w:r>
     </w:p>
     <w:p>
@@ -10978,6 +12025,7 @@
         <w:pStyle w:val="Legenda"/>
         <w:keepNext/>
       </w:pPr>
+      <w:bookmarkStart w:id="24" w:name="_Toc151564762"/>
       <w:r>
         <w:t xml:space="preserve">Figura </w:t>
       </w:r>
@@ -10999,6 +12047,7 @@
         </w:rPr>
         <w:t>Planilha de Compras (Itens)</w:t>
       </w:r>
+      <w:bookmarkEnd w:id="24"/>
     </w:p>
     <w:p>
       <w:pPr>
@@ -11109,6 +12158,7 @@
         <w:pStyle w:val="Legenda"/>
         <w:keepNext/>
       </w:pPr>
+      <w:bookmarkStart w:id="25" w:name="_Toc151564763"/>
       <w:r>
         <w:t xml:space="preserve">Figura </w:t>
       </w:r>
@@ -11127,6 +12177,7 @@
         </w:rPr>
         <w:t xml:space="preserve"> - Planilha de Compras (Filtros)</w:t>
       </w:r>
+      <w:bookmarkEnd w:id="25"/>
     </w:p>
     <w:p>
       <w:pPr>
@@ -11187,19 +12238,7 @@
         <w:t>Consumo</w:t>
       </w:r>
       <w:r>
-        <w:t xml:space="preserve"> – </w:t>
-      </w:r>
-      <w:r>
-        <w:t xml:space="preserve">Planilha que recebeu os dados importados da Planilha de </w:t>
-      </w:r>
-      <w:r>
-        <w:t>Consumo</w:t>
-      </w:r>
-      <w:r>
-        <w:t xml:space="preserve"> – RelAdm_05</w:t>
-      </w:r>
-      <w:r>
-        <w:t>0. Esta planilha contém campos de cálculo de Média e de Desvio Padrão;</w:t>
+        <w:t xml:space="preserve"> – Planilha que recebeu os dados importados da Planilha de Consumo – RelAdm_050. Esta planilha contém campos de cálculo de Média e de Desvio Padrão;</w:t>
       </w:r>
     </w:p>
     <w:p>
@@ -11218,13 +12257,7 @@
         <w:t>Excluir_do_Estoque</w:t>
       </w:r>
       <w:r>
-        <w:t xml:space="preserve"> – Planilha que recebeu os dados importados da Planilha </w:t>
-      </w:r>
-      <w:r>
-        <w:t>Excluir_do_Estoque.xlsm</w:t>
-      </w:r>
-      <w:r>
-        <w:t>, mantendo o histórico da situação na época da apuração. Estes dados são utilizados para desabilitar códigos na Itens;</w:t>
+        <w:t xml:space="preserve"> – Planilha que recebeu os dados importados da Planilha Excluir_do_Estoque.xlsm, mantendo o histórico da situação na época da apuração. Estes dados são utilizados para desabilitar códigos na Itens;</w:t>
       </w:r>
     </w:p>
     <w:p>
@@ -11243,13 +12276,7 @@
         <w:t>Parâmetros</w:t>
       </w:r>
       <w:r>
-        <w:t xml:space="preserve"> – Planilha que recebeu os dados importados da Planilha </w:t>
-      </w:r>
-      <w:r>
-        <w:t>ParametrosCompras.xlsm</w:t>
-      </w:r>
-      <w:r>
-        <w:t>. Estes parâmetros regram diversas funcionalidades;</w:t>
+        <w:t xml:space="preserve"> – Planilha que recebeu os dados importados da Planilha ParametrosCompras.xlsm. Estes parâmetros regram diversas funcionalidades;</w:t>
       </w:r>
     </w:p>
     <w:p>
@@ -11268,7 +12295,13 @@
         <w:t>Assinaturas</w:t>
       </w:r>
       <w:r>
-        <w:t xml:space="preserve"> – Planilha que recebe os códigos com quantidade de compra na Itens e permite a impressão do relatório para colhimento de diversas assinaturas da SEC. Este documento serve como pedido de compra que serão lançados em RCs posteriormente ao colhimento das assinaturas. Neste planilha são lançados os códigos das RCs quando forem lançadas, documentando e permitindo pesquisas posteriores</w:t>
+        <w:t xml:space="preserve"> – Planilha que recebe os códigos com quantidade de compra na Itens e permite a impressão do relatório para colhimento de diversas assinaturas da SEC. Este documento serve como pedido de compra que serão lançados em RCs posteriormente ao colhimento das assinaturas. </w:t>
+      </w:r>
+      <w:r>
+        <w:t>Nesta planilha</w:t>
+      </w:r>
+      <w:r>
+        <w:t xml:space="preserve"> são lançados os códigos das RCs quando forem lançadas, documentando e permitindo pesquisas posteriores</w:t>
       </w:r>
       <w:r>
         <w:t>. A Figura 11 demonstra um exemplo deste relatório e a Figura 12 demonstra a planilha de Assinaturas e seus botões de funcionalidades;</w:t>
@@ -11279,6 +12312,7 @@
         <w:pStyle w:val="Legenda"/>
         <w:keepNext/>
       </w:pPr>
+      <w:bookmarkStart w:id="26" w:name="_Toc151564764"/>
       <w:r>
         <w:lastRenderedPageBreak/>
         <w:t xml:space="preserve">Figura </w:t>
@@ -11340,6 +12374,7 @@
         </w:rPr>
         <w:t>Impressão</w:t>
       </w:r>
+      <w:bookmarkEnd w:id="26"/>
     </w:p>
     <w:p>
       <w:pPr>
@@ -11389,6 +12424,7 @@
         <w:pStyle w:val="Legenda"/>
         <w:keepNext/>
       </w:pPr>
+      <w:bookmarkStart w:id="27" w:name="_Toc151564765"/>
       <w:r>
         <w:t xml:space="preserve">Figura </w:t>
       </w:r>
@@ -11408,11 +12444,9 @@
         <w:t xml:space="preserve"> - Planilha de Compras (Assinaturas</w:t>
       </w:r>
       <w:r>
-        <w:rPr>
-          <w:noProof/>
-        </w:rPr>
         <w:t>)</w:t>
       </w:r>
+      <w:bookmarkEnd w:id="27"/>
     </w:p>
     <w:p>
       <w:pPr>
@@ -11477,7 +12511,7 @@
           <w:b/>
           <w:bCs/>
         </w:rPr>
-        <w:t>c</w:t>
+        <w:t>C</w:t>
       </w:r>
       <w:r>
         <w:rPr>
@@ -11570,7 +12604,19 @@
         <w:t xml:space="preserve"> exibe um trecho de código em VBA</w:t>
       </w:r>
       <w:r>
-        <w:t xml:space="preserve"> em que podemos ver a função que realiza a importação dos arquivos de dados para a planilha Itens. No quadro à esquerda vemos todos os fontes. Cada objeto (planilha) contém um código fonte também. Existe apenas um único formulário que foi suficiente para todas as seleções utilizadas na aplicação.</w:t>
+        <w:t xml:space="preserve"> em que podemos ver a função que realiza a importação dos arquivos de dados para a planilha Itens. No quadro à esquerda vemos </w:t>
+      </w:r>
+      <w:r>
+        <w:t xml:space="preserve">a relação de </w:t>
+      </w:r>
+      <w:r>
+        <w:t xml:space="preserve">todos os </w:t>
+      </w:r>
+      <w:r>
+        <w:t xml:space="preserve">códigos </w:t>
+      </w:r>
+      <w:r>
+        <w:t>fontes. Cada objeto (planilha) contém um código fonte também. Existe apenas um único formulário que foi suficiente para todas as seleções utilizadas na aplicação.</w:t>
       </w:r>
     </w:p>
     <w:p>
@@ -11578,6 +12624,7 @@
         <w:pStyle w:val="Legenda"/>
         <w:keepNext/>
       </w:pPr>
+      <w:bookmarkStart w:id="28" w:name="_Toc151564766"/>
       <w:r>
         <w:t xml:space="preserve">Figura </w:t>
       </w:r>
@@ -11599,6 +12646,7 @@
         </w:rPr>
         <w:t>- Código Fonte em VBA</w:t>
       </w:r>
+      <w:bookmarkEnd w:id="28"/>
     </w:p>
     <w:p>
       <w:pPr>
@@ -11660,7 +12708,17 @@
         <w:t>Sub ImportarPlanilhas()</w:t>
       </w:r>
       <w:r>
-        <w:t xml:space="preserve"> cria uma procedure que é uma função sem retorno. O VBA possui também a opção Function que são funções com retorno. </w:t>
+        <w:t xml:space="preserve"> cria uma procedure que é uma função sem retorno. O VBA possui também a opção </w:t>
+      </w:r>
+      <w:r>
+        <w:rPr>
+          <w:b/>
+          <w:bCs/>
+        </w:rPr>
+        <w:t>Function</w:t>
+      </w:r>
+      <w:r>
+        <w:t xml:space="preserve"> que são funções com retorno. </w:t>
       </w:r>
     </w:p>
     <w:p>
@@ -11707,7 +12765,13 @@
         <w:t>ArquivoImportandoPlanilhas False</w:t>
       </w:r>
       <w:r>
-        <w:t xml:space="preserve"> é uma chamada de função com um parâmetro </w:t>
+        <w:t xml:space="preserve"> é uma chamada de função com </w:t>
+      </w:r>
+      <w:r>
+        <w:t>o</w:t>
+      </w:r>
+      <w:r>
+        <w:t xml:space="preserve"> parâmetro </w:t>
       </w:r>
       <w:r>
         <w:rPr>
@@ -11724,35 +12788,7 @@
           <w:b/>
           <w:bCs/>
         </w:rPr>
-        <w:t xml:space="preserve">isImportando = </w:t>
-      </w:r>
-      <w:r>
-        <w:rPr>
-          <w:b/>
-          <w:bCs/>
-        </w:rPr>
-        <w:t>ArquivoImportandoPlanilhas</w:t>
-      </w:r>
-      <w:r>
-        <w:rPr>
-          <w:b/>
-          <w:bCs/>
-        </w:rPr>
-        <w:t xml:space="preserve">( </w:t>
-      </w:r>
-      <w:r>
-        <w:rPr>
-          <w:b/>
-          <w:bCs/>
-        </w:rPr>
-        <w:t>False</w:t>
-      </w:r>
-      <w:r>
-        <w:rPr>
-          <w:b/>
-          <w:bCs/>
-        </w:rPr>
-        <w:t xml:space="preserve"> )</w:t>
+        <w:t>isImportando = ArquivoImportandoPlanilhas( False )</w:t>
       </w:r>
       <w:r>
         <w:t>.</w:t>
@@ -11771,13 +12807,17 @@
           <w:b/>
           <w:bCs/>
         </w:rPr>
+        <w:lastRenderedPageBreak/>
         <w:t>LinhaTabela1 "Itens", True</w:t>
       </w:r>
       <w:r>
         <w:t xml:space="preserve">, função </w:t>
       </w:r>
       <w:r>
-        <w:t xml:space="preserve">fom dois parâmetros </w:t>
+        <w:t>c</w:t>
+      </w:r>
+      <w:r>
+        <w:t xml:space="preserve">om dois parâmetros </w:t>
       </w:r>
       <w:r>
         <w:t>que atualiza um dicionário estático que detecta a linha da planilha</w:t>
@@ -11809,7 +12849,6 @@
           <w:b/>
           <w:bCs/>
         </w:rPr>
-        <w:lastRenderedPageBreak/>
         <w:t>Worksheets("Assinaturas").Visible = True</w:t>
       </w:r>
       <w:r>
@@ -11873,13 +12912,31 @@
         <w:t xml:space="preserve">. </w:t>
       </w:r>
       <w:r>
-        <w:t xml:space="preserve">As últimas declarações visíveis nesta imagem demonstram fluxos condicionais e operadores condicionais </w:t>
-      </w:r>
-      <w:r>
-        <w:t xml:space="preserve">(Or, And) </w:t>
-      </w:r>
-      <w:r>
-        <w:t xml:space="preserve">que são muito similares a outras linguagens mais conhecidas. A maior dificuldade neste tipo de programação é que trabalhamos com planilhas que foge </w:t>
+        <w:t xml:space="preserve">As últimas declarações visíveis nesta imagem demonstram </w:t>
+      </w:r>
+      <w:r>
+        <w:t>operadores</w:t>
+      </w:r>
+      <w:r>
+        <w:t xml:space="preserve"> condicionais</w:t>
+      </w:r>
+      <w:r>
+        <w:t xml:space="preserve">, </w:t>
+      </w:r>
+      <w:r>
+        <w:t xml:space="preserve">lógicos, </w:t>
+      </w:r>
+      <w:r>
+        <w:t>compara</w:t>
+      </w:r>
+      <w:r>
+        <w:t>tivos e negativos</w:t>
+      </w:r>
+      <w:r>
+        <w:t xml:space="preserve"> </w:t>
+      </w:r>
+      <w:r>
+        <w:t xml:space="preserve">que são muito similares a outras linguagens conhecidas. A maior dificuldade neste tipo de programação é que trabalhamos com planilhas que foge </w:t>
       </w:r>
       <w:r>
         <w:t>do hábito em se trabalhar com tabelas em Bancos de Dados.</w:t>
@@ -11891,7 +12948,13 @@
       </w:pPr>
       <w:r>
         <w:tab/>
-        <w:t>Os comandos que utilizamos em fórmulas nas células possuem sintaxe que são descritas de acordo com a lingua utilizada no Excel (Inglês ou Português, por exemplo). Estas expressões são gravadas internamente nas fórmulas com as funções de baixo nível que podemos utilizar dentro do VBA.</w:t>
+        <w:t xml:space="preserve">Os comandos que utilizamos em fórmulas nas células possuem sintaxe que são descritas de acordo com a </w:t>
+      </w:r>
+      <w:r>
+        <w:t>língua</w:t>
+      </w:r>
+      <w:r>
+        <w:t xml:space="preserve"> utilizada no Excel (Inglês ou Português, por exemplo). Estas expressões são gravadas internamente nas fórmulas com as funções de baixo nível que podemos utilizar dentro do VBA.</w:t>
       </w:r>
     </w:p>
     <w:p>
@@ -11904,6 +12967,7 @@
         <w:pStyle w:val="Legenda"/>
         <w:keepNext/>
       </w:pPr>
+      <w:bookmarkStart w:id="29" w:name="_Toc151564767"/>
       <w:r>
         <w:lastRenderedPageBreak/>
         <w:t xml:space="preserve">Figura </w:t>
@@ -11924,8 +12988,23 @@
           <w:b w:val="0"/>
           <w:bCs w:val="0"/>
         </w:rPr>
-        <w:t>- Código Fonte do Desvio Padrão</w:t>
-      </w:r>
+        <w:t xml:space="preserve">- Código Fonte </w:t>
+      </w:r>
+      <w:r>
+        <w:rPr>
+          <w:b w:val="0"/>
+          <w:bCs w:val="0"/>
+        </w:rPr>
+        <w:t xml:space="preserve">em VBA </w:t>
+      </w:r>
+      <w:r>
+        <w:rPr>
+          <w:b w:val="0"/>
+          <w:bCs w:val="0"/>
+        </w:rPr>
+        <w:t>do Desvio Padrão</w:t>
+      </w:r>
+      <w:bookmarkEnd w:id="29"/>
     </w:p>
     <w:p>
       <w:pPr>
@@ -11973,49 +13052,2036 @@
       <w:pPr>
         <w:pStyle w:val="Ttulo1"/>
       </w:pPr>
-      <w:bookmarkStart w:id="23" w:name="_Toc148986705"/>
+      <w:bookmarkStart w:id="30" w:name="_Toc151564512"/>
       <w:r>
         <w:t>Resultados e Discussão</w:t>
       </w:r>
-      <w:bookmarkEnd w:id="23"/>
+      <w:bookmarkEnd w:id="30"/>
     </w:p>
     <w:p>
       <w:r>
-        <w:t>Este trabalho</w:t>
+        <w:t xml:space="preserve">Na Tabela </w:t>
+      </w:r>
+      <w:r>
+        <w:t>5</w:t>
+      </w:r>
+      <w:r>
+        <w:t xml:space="preserve"> </w:t>
+      </w:r>
+      <w:r>
+        <w:t>vemos alguns dos principais problemas que foram solucionados pela implementação e implantação dos novos recursos:</w:t>
+      </w:r>
+      <w:r>
+        <w:t xml:space="preserve"> </w:t>
       </w:r>
     </w:p>
     <w:p>
       <w:pPr>
+        <w:pStyle w:val="Legenda"/>
+        <w:keepNext/>
+      </w:pPr>
+      <w:bookmarkStart w:id="31" w:name="_Toc151564772"/>
+      <w:r>
+        <w:t xml:space="preserve">Tabela </w:t>
+      </w:r>
+      <w:fldSimple w:instr=" SEQ Tabela \* ARABIC ">
+        <w:r>
+          <w:rPr>
+            <w:noProof/>
+          </w:rPr>
+          <w:t>5</w:t>
+        </w:r>
+      </w:fldSimple>
+      <w:r>
+        <w:t xml:space="preserve"> -</w:t>
+      </w:r>
+      <w:r>
         <w:rPr>
-          <w:color w:val="00B050"/>
+          <w:b w:val="0"/>
+          <w:bCs w:val="0"/>
         </w:rPr>
-      </w:pPr>
-      <w:r>
-        <w:rPr>
-          <w:color w:val="00B050"/>
-        </w:rPr>
-        <w:t xml:space="preserve">Apresente neste Capítulo uma discussão sobre cada uma das tecnologias utilizadas no desenvolvimento do </w:t>
-      </w:r>
-      <w:r>
-        <w:rPr>
-          <w:color w:val="00B050"/>
-        </w:rPr>
-        <w:t>produto</w:t>
-      </w:r>
-      <w:r>
-        <w:rPr>
-          <w:color w:val="00B050"/>
-        </w:rPr>
-        <w:t>. Indique a motivação para utilização da tecnologia e como ela auxiliou no desenvolvimento. Apresente também que problemas foram encontrados e como foram solucionados.</w:t>
-      </w:r>
+        <w:t xml:space="preserve"> Resultados</w:t>
+      </w:r>
+      <w:bookmarkEnd w:id="31"/>
+    </w:p>
+    <w:tbl>
+      <w:tblPr>
+        <w:tblStyle w:val="Tabelacomgrade"/>
+        <w:tblW w:w="0" w:type="auto"/>
+        <w:tblLook w:val="04A0" w:firstRow="1" w:lastRow="0" w:firstColumn="1" w:lastColumn="0" w:noHBand="0" w:noVBand="1"/>
+      </w:tblPr>
+      <w:tblGrid>
+        <w:gridCol w:w="2323"/>
+        <w:gridCol w:w="4022"/>
+        <w:gridCol w:w="2835"/>
+      </w:tblGrid>
+      <w:tr>
+        <w:tc>
+          <w:tcPr>
+            <w:tcW w:w="2323" w:type="dxa"/>
+            <w:tcBorders>
+              <w:top w:val="single" w:sz="4" w:space="0" w:color="000000"/>
+              <w:left w:val="single" w:sz="4" w:space="0" w:color="000000"/>
+              <w:bottom w:val="single" w:sz="4" w:space="0" w:color="000000"/>
+              <w:right w:val="single" w:sz="4" w:space="0" w:color="000000"/>
+            </w:tcBorders>
+            <w:hideMark/>
+          </w:tcPr>
+          <w:p>
+            <w:pPr>
+              <w:spacing w:line="240" w:lineRule="auto"/>
+              <w:ind w:firstLine="0"/>
+              <w:jc w:val="center"/>
+              <w:rPr>
+                <w:rFonts w:ascii="Times New Roman" w:hAnsi="Times New Roman"/>
+              </w:rPr>
+            </w:pPr>
+            <w:r>
+              <w:rPr>
+                <w:rFonts w:ascii="Times New Roman" w:hAnsi="Times New Roman"/>
+              </w:rPr>
+              <w:t>Atividade</w:t>
+            </w:r>
+          </w:p>
+        </w:tc>
+        <w:tc>
+          <w:tcPr>
+            <w:tcW w:w="4022" w:type="dxa"/>
+            <w:tcBorders>
+              <w:top w:val="single" w:sz="4" w:space="0" w:color="000000"/>
+              <w:left w:val="single" w:sz="4" w:space="0" w:color="000000"/>
+              <w:bottom w:val="single" w:sz="4" w:space="0" w:color="000000"/>
+              <w:right w:val="single" w:sz="4" w:space="0" w:color="000000"/>
+            </w:tcBorders>
+            <w:hideMark/>
+          </w:tcPr>
+          <w:p>
+            <w:pPr>
+              <w:spacing w:line="240" w:lineRule="auto"/>
+              <w:ind w:firstLine="0"/>
+              <w:jc w:val="center"/>
+              <w:rPr>
+                <w:rFonts w:ascii="Times New Roman" w:hAnsi="Times New Roman"/>
+              </w:rPr>
+            </w:pPr>
+            <w:r>
+              <w:rPr>
+                <w:rFonts w:ascii="Times New Roman" w:hAnsi="Times New Roman"/>
+              </w:rPr>
+              <w:t>Nova forma de execução</w:t>
+            </w:r>
+          </w:p>
+        </w:tc>
+        <w:tc>
+          <w:tcPr>
+            <w:tcW w:w="2835" w:type="dxa"/>
+            <w:tcBorders>
+              <w:top w:val="single" w:sz="4" w:space="0" w:color="000000"/>
+              <w:left w:val="single" w:sz="4" w:space="0" w:color="000000"/>
+              <w:bottom w:val="single" w:sz="4" w:space="0" w:color="000000"/>
+              <w:right w:val="single" w:sz="4" w:space="0" w:color="000000"/>
+            </w:tcBorders>
+            <w:hideMark/>
+          </w:tcPr>
+          <w:p>
+            <w:pPr>
+              <w:spacing w:line="240" w:lineRule="auto"/>
+              <w:ind w:firstLine="0"/>
+              <w:jc w:val="center"/>
+            </w:pPr>
+            <w:r>
+              <w:t>Tempo</w:t>
+            </w:r>
+          </w:p>
+        </w:tc>
+      </w:tr>
+      <w:tr>
+        <w:tc>
+          <w:tcPr>
+            <w:tcW w:w="2323" w:type="dxa"/>
+            <w:tcBorders>
+              <w:top w:val="single" w:sz="4" w:space="0" w:color="000000"/>
+              <w:left w:val="single" w:sz="4" w:space="0" w:color="000000"/>
+              <w:bottom w:val="single" w:sz="4" w:space="0" w:color="000000"/>
+              <w:right w:val="single" w:sz="4" w:space="0" w:color="000000"/>
+            </w:tcBorders>
+            <w:hideMark/>
+          </w:tcPr>
+          <w:p>
+            <w:pPr>
+              <w:spacing w:line="240" w:lineRule="auto"/>
+              <w:ind w:firstLine="0"/>
+              <w:jc w:val="left"/>
+              <w:rPr>
+                <w:rFonts w:ascii="Times New Roman" w:hAnsi="Times New Roman"/>
+              </w:rPr>
+            </w:pPr>
+            <w:r>
+              <w:rPr>
+                <w:rFonts w:ascii="Times New Roman" w:hAnsi="Times New Roman"/>
+              </w:rPr>
+              <w:t>Apuração de necessidade de compra para o estoque.</w:t>
+            </w:r>
+          </w:p>
+        </w:tc>
+        <w:tc>
+          <w:tcPr>
+            <w:tcW w:w="4022" w:type="dxa"/>
+            <w:tcBorders>
+              <w:top w:val="single" w:sz="4" w:space="0" w:color="000000"/>
+              <w:left w:val="single" w:sz="4" w:space="0" w:color="000000"/>
+              <w:bottom w:val="single" w:sz="4" w:space="0" w:color="000000"/>
+              <w:right w:val="single" w:sz="4" w:space="0" w:color="000000"/>
+            </w:tcBorders>
+            <w:hideMark/>
+          </w:tcPr>
+          <w:p>
+            <w:pPr>
+              <w:spacing w:line="240" w:lineRule="auto"/>
+              <w:ind w:firstLine="0"/>
+              <w:rPr>
+                <w:rFonts w:ascii="Times New Roman" w:hAnsi="Times New Roman"/>
+              </w:rPr>
+            </w:pPr>
+            <w:r>
+              <w:rPr>
+                <w:rFonts w:ascii="Times New Roman" w:hAnsi="Times New Roman"/>
+              </w:rPr>
+              <w:t>Utiliza-se rotinas que importam os dados da Planilha de Saldos (RelAdm_053) e da Planilha de Consumo (RelAdm_050)</w:t>
+            </w:r>
+          </w:p>
+        </w:tc>
+        <w:tc>
+          <w:tcPr>
+            <w:tcW w:w="2835" w:type="dxa"/>
+            <w:tcBorders>
+              <w:top w:val="single" w:sz="4" w:space="0" w:color="000000"/>
+              <w:left w:val="single" w:sz="4" w:space="0" w:color="000000"/>
+              <w:bottom w:val="single" w:sz="4" w:space="0" w:color="000000"/>
+              <w:right w:val="single" w:sz="4" w:space="0" w:color="000000"/>
+            </w:tcBorders>
+            <w:hideMark/>
+          </w:tcPr>
+          <w:p>
+            <w:pPr>
+              <w:spacing w:line="240" w:lineRule="auto"/>
+              <w:ind w:firstLine="0"/>
+            </w:pPr>
+            <w:r>
+              <w:t>Por volta de 45 minutos. Como o algoritmo já dá sugestões das necessidades imediatas o usuário também incorre em menos erros de análises.</w:t>
+            </w:r>
+          </w:p>
+        </w:tc>
+      </w:tr>
+      <w:tr>
+        <w:tc>
+          <w:tcPr>
+            <w:tcW w:w="2323" w:type="dxa"/>
+            <w:tcBorders>
+              <w:top w:val="single" w:sz="4" w:space="0" w:color="000000"/>
+              <w:left w:val="single" w:sz="4" w:space="0" w:color="000000"/>
+              <w:bottom w:val="single" w:sz="4" w:space="0" w:color="000000"/>
+              <w:right w:val="single" w:sz="4" w:space="0" w:color="000000"/>
+            </w:tcBorders>
+          </w:tcPr>
+          <w:p>
+            <w:pPr>
+              <w:spacing w:line="240" w:lineRule="auto"/>
+              <w:ind w:firstLine="0"/>
+              <w:jc w:val="left"/>
+            </w:pPr>
+            <w:r>
+              <w:t>Compras Extras</w:t>
+            </w:r>
+          </w:p>
+        </w:tc>
+        <w:tc>
+          <w:tcPr>
+            <w:tcW w:w="4022" w:type="dxa"/>
+            <w:tcBorders>
+              <w:top w:val="single" w:sz="4" w:space="0" w:color="000000"/>
+              <w:left w:val="single" w:sz="4" w:space="0" w:color="000000"/>
+              <w:bottom w:val="single" w:sz="4" w:space="0" w:color="000000"/>
+              <w:right w:val="single" w:sz="4" w:space="0" w:color="000000"/>
+            </w:tcBorders>
+          </w:tcPr>
+          <w:p>
+            <w:pPr>
+              <w:spacing w:line="240" w:lineRule="auto"/>
+              <w:ind w:firstLine="0"/>
+            </w:pPr>
+            <w:r>
+              <w:t>Novo arquivo em que os funcionários lançam quantidades por item com prazo de validade:</w:t>
+            </w:r>
+          </w:p>
+          <w:p>
+            <w:pPr>
+              <w:pStyle w:val="PargrafodaLista"/>
+              <w:numPr>
+                <w:ilvl w:val="0"/>
+                <w:numId w:val="24"/>
+              </w:numPr>
+              <w:spacing w:line="240" w:lineRule="auto"/>
+              <w:rPr>
+                <w:b/>
+                <w:bCs/>
+              </w:rPr>
+            </w:pPr>
+            <w:r>
+              <w:rPr>
+                <w:b/>
+                <w:bCs/>
+              </w:rPr>
+              <w:t>ComprasExtras.xlsm</w:t>
+            </w:r>
+          </w:p>
+          <w:p>
+            <w:pPr>
+              <w:spacing w:line="240" w:lineRule="auto"/>
+              <w:ind w:firstLine="0"/>
+            </w:pPr>
+            <w:r>
+              <w:t xml:space="preserve">Estes dados são lidos na geração da Planilha de Compras e possuem uma coluna própria par sua demonstração. </w:t>
+            </w:r>
+            <w:r>
+              <w:lastRenderedPageBreak/>
+              <w:t>O impacto maior ocorre em estimativas para Licitações Quadrimestrais (Fora de ARP).</w:t>
+            </w:r>
+          </w:p>
+        </w:tc>
+        <w:tc>
+          <w:tcPr>
+            <w:tcW w:w="2835" w:type="dxa"/>
+            <w:tcBorders>
+              <w:top w:val="single" w:sz="4" w:space="0" w:color="000000"/>
+              <w:left w:val="single" w:sz="4" w:space="0" w:color="000000"/>
+              <w:bottom w:val="single" w:sz="4" w:space="0" w:color="000000"/>
+              <w:right w:val="single" w:sz="4" w:space="0" w:color="000000"/>
+            </w:tcBorders>
+          </w:tcPr>
+          <w:p>
+            <w:pPr>
+              <w:spacing w:line="240" w:lineRule="auto"/>
+              <w:ind w:firstLine="0"/>
+            </w:pPr>
+            <w:r>
+              <w:lastRenderedPageBreak/>
+              <w:t>Fácil cadastro através de atalhos na Planilha de Compras;</w:t>
+            </w:r>
+          </w:p>
+        </w:tc>
+      </w:tr>
+      <w:tr>
+        <w:tc>
+          <w:tcPr>
+            <w:tcW w:w="2323" w:type="dxa"/>
+            <w:tcBorders>
+              <w:top w:val="single" w:sz="4" w:space="0" w:color="000000"/>
+              <w:left w:val="single" w:sz="4" w:space="0" w:color="000000"/>
+              <w:bottom w:val="single" w:sz="4" w:space="0" w:color="000000"/>
+              <w:right w:val="single" w:sz="4" w:space="0" w:color="000000"/>
+            </w:tcBorders>
+          </w:tcPr>
+          <w:p>
+            <w:pPr>
+              <w:spacing w:line="240" w:lineRule="auto"/>
+              <w:ind w:firstLine="0"/>
+              <w:jc w:val="left"/>
+            </w:pPr>
+            <w:r>
+              <w:t>Média de Consumo</w:t>
+            </w:r>
+          </w:p>
+        </w:tc>
+        <w:tc>
+          <w:tcPr>
+            <w:tcW w:w="4022" w:type="dxa"/>
+            <w:tcBorders>
+              <w:top w:val="single" w:sz="4" w:space="0" w:color="000000"/>
+              <w:left w:val="single" w:sz="4" w:space="0" w:color="000000"/>
+              <w:bottom w:val="single" w:sz="4" w:space="0" w:color="000000"/>
+              <w:right w:val="single" w:sz="4" w:space="0" w:color="000000"/>
+            </w:tcBorders>
+          </w:tcPr>
+          <w:p>
+            <w:pPr>
+              <w:spacing w:line="240" w:lineRule="auto"/>
+              <w:ind w:firstLine="0"/>
+            </w:pPr>
+            <w:r>
+              <w:t>Novo cálculo de média que é realizado na Planilha (aba) Consumo. Utilizados para desconsiderar automaticamente quantidades muito fora da normalidade, sem a necessidade de análise do usuário</w:t>
+            </w:r>
+            <w:r>
+              <w:t>.</w:t>
+            </w:r>
+            <w:r>
+              <w:t xml:space="preserve"> Desta forma foi possível separar o processamento de compras extras que passaram a ser pontuais.</w:t>
+            </w:r>
+          </w:p>
+        </w:tc>
+        <w:tc>
+          <w:tcPr>
+            <w:tcW w:w="2835" w:type="dxa"/>
+            <w:tcBorders>
+              <w:top w:val="single" w:sz="4" w:space="0" w:color="000000"/>
+              <w:left w:val="single" w:sz="4" w:space="0" w:color="000000"/>
+              <w:bottom w:val="single" w:sz="4" w:space="0" w:color="000000"/>
+              <w:right w:val="single" w:sz="4" w:space="0" w:color="000000"/>
+            </w:tcBorders>
+          </w:tcPr>
+          <w:p>
+            <w:pPr>
+              <w:spacing w:line="240" w:lineRule="auto"/>
+              <w:ind w:firstLine="0"/>
+            </w:pPr>
+            <w:r>
+              <w:t>Dentro da apuração da Planilha de Compras.</w:t>
+            </w:r>
+          </w:p>
+        </w:tc>
+      </w:tr>
+      <w:tr>
+        <w:tc>
+          <w:tcPr>
+            <w:tcW w:w="2323" w:type="dxa"/>
+            <w:tcBorders>
+              <w:top w:val="single" w:sz="4" w:space="0" w:color="000000"/>
+              <w:left w:val="single" w:sz="4" w:space="0" w:color="000000"/>
+              <w:bottom w:val="single" w:sz="4" w:space="0" w:color="000000"/>
+              <w:right w:val="single" w:sz="4" w:space="0" w:color="000000"/>
+            </w:tcBorders>
+          </w:tcPr>
+          <w:p>
+            <w:pPr>
+              <w:spacing w:line="240" w:lineRule="auto"/>
+              <w:ind w:firstLine="0"/>
+              <w:jc w:val="left"/>
+            </w:pPr>
+            <w:r>
+              <w:t>Ponto de Pedido</w:t>
+            </w:r>
+          </w:p>
+        </w:tc>
+        <w:tc>
+          <w:tcPr>
+            <w:tcW w:w="4022" w:type="dxa"/>
+            <w:tcBorders>
+              <w:top w:val="single" w:sz="4" w:space="0" w:color="000000"/>
+              <w:left w:val="single" w:sz="4" w:space="0" w:color="000000"/>
+              <w:bottom w:val="single" w:sz="4" w:space="0" w:color="000000"/>
+              <w:right w:val="single" w:sz="4" w:space="0" w:color="000000"/>
+            </w:tcBorders>
+          </w:tcPr>
+          <w:p>
+            <w:pPr>
+              <w:spacing w:line="240" w:lineRule="auto"/>
+              <w:ind w:firstLine="0"/>
+            </w:pPr>
+            <w:r>
+              <w:t>Esta coluna passou a ser ajustada automaticamente passando a observar o cadastro de Pontos de Pedidos que possui rotinas próprias para a sua manutenção e confirmação dos usuários. O novo formato:</w:t>
+            </w:r>
+          </w:p>
+          <w:p>
+            <w:pPr>
+              <w:pStyle w:val="PargrafodaLista"/>
+              <w:numPr>
+                <w:ilvl w:val="0"/>
+                <w:numId w:val="25"/>
+              </w:numPr>
+              <w:spacing w:line="240" w:lineRule="auto"/>
+            </w:pPr>
+            <w:r>
+              <w:t>É constante, pois não há mais recálculo automático;</w:t>
+            </w:r>
+          </w:p>
+          <w:p>
+            <w:pPr>
+              <w:pStyle w:val="PargrafodaLista"/>
+              <w:numPr>
+                <w:ilvl w:val="0"/>
+                <w:numId w:val="25"/>
+              </w:numPr>
+              <w:spacing w:line="240" w:lineRule="auto"/>
+            </w:pPr>
+            <w:r>
+              <w:t>Não zera automaticamente;</w:t>
+            </w:r>
+          </w:p>
+          <w:p>
+            <w:pPr>
+              <w:pStyle w:val="PargrafodaLista"/>
+              <w:numPr>
+                <w:ilvl w:val="0"/>
+                <w:numId w:val="25"/>
+              </w:numPr>
+              <w:spacing w:line="240" w:lineRule="auto"/>
+            </w:pPr>
+            <w:r>
+              <w:t>Permite que um item novo já tenha seu ponto de pedido</w:t>
+            </w:r>
+          </w:p>
+          <w:p>
+            <w:pPr>
+              <w:pStyle w:val="PargrafodaLista"/>
+              <w:numPr>
+                <w:ilvl w:val="0"/>
+                <w:numId w:val="25"/>
+              </w:numPr>
+              <w:spacing w:line="240" w:lineRule="auto"/>
+            </w:pPr>
+            <w:r>
+              <w:t>Permite alterações provisórias</w:t>
+            </w:r>
+          </w:p>
+          <w:p>
+            <w:pPr>
+              <w:pStyle w:val="PargrafodaLista"/>
+              <w:numPr>
+                <w:ilvl w:val="0"/>
+                <w:numId w:val="25"/>
+              </w:numPr>
+              <w:spacing w:line="240" w:lineRule="auto"/>
+            </w:pPr>
+            <w:r>
+              <w:t xml:space="preserve">Permite ajustes na quantidade de meses para itens com prazos de validade menor. </w:t>
+            </w:r>
+          </w:p>
+        </w:tc>
+        <w:tc>
+          <w:tcPr>
+            <w:tcW w:w="2835" w:type="dxa"/>
+            <w:tcBorders>
+              <w:top w:val="single" w:sz="4" w:space="0" w:color="000000"/>
+              <w:left w:val="single" w:sz="4" w:space="0" w:color="000000"/>
+              <w:bottom w:val="single" w:sz="4" w:space="0" w:color="000000"/>
+              <w:right w:val="single" w:sz="4" w:space="0" w:color="000000"/>
+            </w:tcBorders>
+          </w:tcPr>
+          <w:p>
+            <w:pPr>
+              <w:spacing w:line="240" w:lineRule="auto"/>
+              <w:ind w:firstLine="0"/>
+            </w:pPr>
+            <w:r>
+              <w:t>Dentro da apuração da Planilha de Compras.</w:t>
+            </w:r>
+          </w:p>
+        </w:tc>
+      </w:tr>
+      <w:tr>
+        <w:tc>
+          <w:tcPr>
+            <w:tcW w:w="2323" w:type="dxa"/>
+            <w:tcBorders>
+              <w:top w:val="single" w:sz="4" w:space="0" w:color="000000"/>
+              <w:left w:val="single" w:sz="4" w:space="0" w:color="000000"/>
+              <w:bottom w:val="single" w:sz="4" w:space="0" w:color="000000"/>
+              <w:right w:val="single" w:sz="4" w:space="0" w:color="000000"/>
+            </w:tcBorders>
+          </w:tcPr>
+          <w:p>
+            <w:pPr>
+              <w:spacing w:line="240" w:lineRule="auto"/>
+              <w:ind w:firstLine="0"/>
+              <w:jc w:val="left"/>
+            </w:pPr>
+            <w:r>
+              <w:t xml:space="preserve">Planilha de Assinaturas </w:t>
+            </w:r>
+            <w:r>
+              <w:br/>
+              <w:t>(Pedido de Compra em lista)</w:t>
+            </w:r>
+          </w:p>
+        </w:tc>
+        <w:tc>
+          <w:tcPr>
+            <w:tcW w:w="4022" w:type="dxa"/>
+            <w:tcBorders>
+              <w:top w:val="single" w:sz="4" w:space="0" w:color="000000"/>
+              <w:left w:val="single" w:sz="4" w:space="0" w:color="000000"/>
+              <w:bottom w:val="single" w:sz="4" w:space="0" w:color="000000"/>
+              <w:right w:val="single" w:sz="4" w:space="0" w:color="000000"/>
+            </w:tcBorders>
+          </w:tcPr>
+          <w:p>
+            <w:pPr>
+              <w:spacing w:line="240" w:lineRule="auto"/>
+              <w:ind w:firstLine="0"/>
+            </w:pPr>
+            <w:r>
+              <w:t>O formulário padrão, utilizado anteriormente, serviu de modelo para a planilha (aba) Assinaturas, que está embutida na Planilha de Compras e é preenchida de forma automatizada por rotina que lê os itens com quantidade de compra informada</w:t>
+            </w:r>
+            <w:r>
+              <w:t>.</w:t>
+            </w:r>
+          </w:p>
+        </w:tc>
+        <w:tc>
+          <w:tcPr>
+            <w:tcW w:w="2835" w:type="dxa"/>
+            <w:tcBorders>
+              <w:top w:val="single" w:sz="4" w:space="0" w:color="000000"/>
+              <w:left w:val="single" w:sz="4" w:space="0" w:color="000000"/>
+              <w:bottom w:val="single" w:sz="4" w:space="0" w:color="000000"/>
+              <w:right w:val="single" w:sz="4" w:space="0" w:color="000000"/>
+            </w:tcBorders>
+          </w:tcPr>
+          <w:p>
+            <w:pPr>
+              <w:spacing w:line="240" w:lineRule="auto"/>
+              <w:ind w:firstLine="0"/>
+            </w:pPr>
+            <w:r>
+              <w:t>Menos de um minuto.</w:t>
+            </w:r>
+          </w:p>
+        </w:tc>
+      </w:tr>
+      <w:tr>
+        <w:tc>
+          <w:tcPr>
+            <w:tcW w:w="2323" w:type="dxa"/>
+            <w:tcBorders>
+              <w:top w:val="single" w:sz="4" w:space="0" w:color="000000"/>
+              <w:left w:val="single" w:sz="4" w:space="0" w:color="000000"/>
+              <w:bottom w:val="single" w:sz="4" w:space="0" w:color="000000"/>
+              <w:right w:val="single" w:sz="4" w:space="0" w:color="000000"/>
+            </w:tcBorders>
+            <w:hideMark/>
+          </w:tcPr>
+          <w:p>
+            <w:pPr>
+              <w:spacing w:line="240" w:lineRule="auto"/>
+              <w:ind w:firstLine="0"/>
+              <w:jc w:val="left"/>
+              <w:rPr>
+                <w:rFonts w:ascii="Times New Roman" w:hAnsi="Times New Roman"/>
+              </w:rPr>
+            </w:pPr>
+            <w:r>
+              <w:rPr>
+                <w:rFonts w:ascii="Times New Roman" w:hAnsi="Times New Roman"/>
+              </w:rPr>
+              <w:t>Estimativa de compra para ARPs</w:t>
+            </w:r>
+          </w:p>
+        </w:tc>
+        <w:tc>
+          <w:tcPr>
+            <w:tcW w:w="4022" w:type="dxa"/>
+            <w:tcBorders>
+              <w:top w:val="single" w:sz="4" w:space="0" w:color="000000"/>
+              <w:left w:val="single" w:sz="4" w:space="0" w:color="000000"/>
+              <w:bottom w:val="single" w:sz="4" w:space="0" w:color="000000"/>
+              <w:right w:val="single" w:sz="4" w:space="0" w:color="000000"/>
+            </w:tcBorders>
+            <w:hideMark/>
+          </w:tcPr>
+          <w:p>
+            <w:pPr>
+              <w:pStyle w:val="PargrafodaLista"/>
+              <w:numPr>
+                <w:ilvl w:val="0"/>
+                <w:numId w:val="25"/>
+              </w:numPr>
+              <w:spacing w:line="240" w:lineRule="auto"/>
+            </w:pPr>
+            <w:r>
+              <w:t>Utiliza os novos cálculos da Planilha de Compras;</w:t>
+            </w:r>
+          </w:p>
+          <w:p>
+            <w:pPr>
+              <w:pStyle w:val="PargrafodaLista"/>
+              <w:numPr>
+                <w:ilvl w:val="0"/>
+                <w:numId w:val="25"/>
+              </w:numPr>
+              <w:spacing w:line="240" w:lineRule="auto"/>
+            </w:pPr>
+            <w:r>
+              <w:t>Importa planilha do DRM com os itens e quantidades da ARP anterior;</w:t>
+            </w:r>
+          </w:p>
+          <w:p>
+            <w:pPr>
+              <w:pStyle w:val="PargrafodaLista"/>
+              <w:numPr>
+                <w:ilvl w:val="0"/>
+                <w:numId w:val="25"/>
+              </w:numPr>
+              <w:spacing w:line="240" w:lineRule="auto"/>
+            </w:pPr>
+            <w:r>
+              <w:t>Utiliza os cálculos atuais para sugerir quantidades;</w:t>
+            </w:r>
+          </w:p>
+          <w:p>
+            <w:pPr>
+              <w:pStyle w:val="PargrafodaLista"/>
+              <w:numPr>
+                <w:ilvl w:val="0"/>
+                <w:numId w:val="25"/>
+              </w:numPr>
+              <w:spacing w:line="240" w:lineRule="auto"/>
+            </w:pPr>
+            <w:r>
+              <w:t>Gera relatório de ciência para os superiores assinarem;</w:t>
+            </w:r>
+          </w:p>
+          <w:p>
+            <w:pPr>
+              <w:pStyle w:val="PargrafodaLista"/>
+              <w:numPr>
+                <w:ilvl w:val="0"/>
+                <w:numId w:val="25"/>
+              </w:numPr>
+              <w:spacing w:line="240" w:lineRule="auto"/>
+            </w:pPr>
+            <w:r>
+              <w:t xml:space="preserve">Exporta os dados para a planilha padrão do DRM antes </w:t>
+            </w:r>
+            <w:r>
+              <w:lastRenderedPageBreak/>
+              <w:t>do seu envio.</w:t>
+            </w:r>
+          </w:p>
+          <w:p>
+            <w:pPr>
+              <w:spacing w:line="240" w:lineRule="auto"/>
+              <w:ind w:firstLine="0"/>
+              <w:rPr>
+                <w:rFonts w:ascii="Times New Roman" w:hAnsi="Times New Roman"/>
+              </w:rPr>
+            </w:pPr>
+          </w:p>
+        </w:tc>
+        <w:tc>
+          <w:tcPr>
+            <w:tcW w:w="2835" w:type="dxa"/>
+            <w:tcBorders>
+              <w:top w:val="single" w:sz="4" w:space="0" w:color="000000"/>
+              <w:left w:val="single" w:sz="4" w:space="0" w:color="000000"/>
+              <w:bottom w:val="single" w:sz="4" w:space="0" w:color="000000"/>
+              <w:right w:val="single" w:sz="4" w:space="0" w:color="000000"/>
+            </w:tcBorders>
+            <w:hideMark/>
+          </w:tcPr>
+          <w:p>
+            <w:pPr>
+              <w:spacing w:line="240" w:lineRule="auto"/>
+              <w:ind w:firstLine="0"/>
+            </w:pPr>
+            <w:r>
+              <w:lastRenderedPageBreak/>
+              <w:t>Menos de uma hora.</w:t>
+            </w:r>
+            <w:r>
+              <w:t xml:space="preserve"> </w:t>
+            </w:r>
+          </w:p>
+        </w:tc>
+      </w:tr>
+      <w:tr>
+        <w:tc>
+          <w:tcPr>
+            <w:tcW w:w="2323" w:type="dxa"/>
+            <w:tcBorders>
+              <w:top w:val="single" w:sz="4" w:space="0" w:color="000000"/>
+              <w:left w:val="single" w:sz="4" w:space="0" w:color="000000"/>
+              <w:bottom w:val="single" w:sz="4" w:space="0" w:color="000000"/>
+              <w:right w:val="single" w:sz="4" w:space="0" w:color="000000"/>
+            </w:tcBorders>
+            <w:hideMark/>
+          </w:tcPr>
+          <w:p>
+            <w:pPr>
+              <w:spacing w:line="240" w:lineRule="auto"/>
+              <w:ind w:firstLine="0"/>
+              <w:rPr>
+                <w:rFonts w:ascii="Times New Roman" w:hAnsi="Times New Roman"/>
+              </w:rPr>
+            </w:pPr>
+            <w:r>
+              <w:rPr>
+                <w:rFonts w:ascii="Times New Roman" w:hAnsi="Times New Roman"/>
+              </w:rPr>
+              <w:t>Controle de saldo utilizado pela SEC em ARP</w:t>
+            </w:r>
+          </w:p>
+        </w:tc>
+        <w:tc>
+          <w:tcPr>
+            <w:tcW w:w="4022" w:type="dxa"/>
+            <w:tcBorders>
+              <w:top w:val="single" w:sz="4" w:space="0" w:color="000000"/>
+              <w:left w:val="single" w:sz="4" w:space="0" w:color="000000"/>
+              <w:bottom w:val="single" w:sz="4" w:space="0" w:color="000000"/>
+              <w:right w:val="single" w:sz="4" w:space="0" w:color="000000"/>
+            </w:tcBorders>
+            <w:hideMark/>
+          </w:tcPr>
+          <w:p>
+            <w:pPr>
+              <w:spacing w:line="240" w:lineRule="auto"/>
+              <w:ind w:firstLine="0"/>
+              <w:rPr>
+                <w:rFonts w:ascii="Times New Roman" w:hAnsi="Times New Roman"/>
+              </w:rPr>
+            </w:pPr>
+            <w:r>
+              <w:rPr>
+                <w:rFonts w:ascii="Times New Roman" w:hAnsi="Times New Roman"/>
+              </w:rPr>
+              <w:t xml:space="preserve">Gera informações visíveis em células específicas na Planilha de Compras, próximo à coluna de </w:t>
+            </w:r>
+            <w:r>
+              <w:rPr>
+                <w:rFonts w:ascii="Times New Roman" w:hAnsi="Times New Roman"/>
+                <w:b/>
+                <w:bCs/>
+              </w:rPr>
+              <w:t>Sugestão</w:t>
+            </w:r>
+            <w:r>
+              <w:rPr>
+                <w:rFonts w:ascii="Times New Roman" w:hAnsi="Times New Roman"/>
+              </w:rPr>
+              <w:t xml:space="preserve"> de compra, de acordo com o novo controle da planilha </w:t>
+            </w:r>
+            <w:r>
+              <w:rPr>
+                <w:rFonts w:ascii="Times New Roman" w:hAnsi="Times New Roman"/>
+                <w:b/>
+                <w:bCs/>
+              </w:rPr>
+              <w:t>Itens em Ata.xlsm.</w:t>
+            </w:r>
+          </w:p>
+        </w:tc>
+        <w:tc>
+          <w:tcPr>
+            <w:tcW w:w="2835" w:type="dxa"/>
+            <w:tcBorders>
+              <w:top w:val="single" w:sz="4" w:space="0" w:color="000000"/>
+              <w:left w:val="single" w:sz="4" w:space="0" w:color="000000"/>
+              <w:bottom w:val="single" w:sz="4" w:space="0" w:color="000000"/>
+              <w:right w:val="single" w:sz="4" w:space="0" w:color="000000"/>
+            </w:tcBorders>
+            <w:hideMark/>
+          </w:tcPr>
+          <w:p>
+            <w:pPr>
+              <w:spacing w:line="240" w:lineRule="auto"/>
+              <w:ind w:firstLine="0"/>
+            </w:pPr>
+            <w:r>
+              <w:t>Dentro da apuração da Planilha de Compras.</w:t>
+            </w:r>
+          </w:p>
+        </w:tc>
+      </w:tr>
+      <w:tr>
+        <w:tc>
+          <w:tcPr>
+            <w:tcW w:w="2323" w:type="dxa"/>
+            <w:tcBorders>
+              <w:top w:val="single" w:sz="4" w:space="0" w:color="000000"/>
+              <w:left w:val="single" w:sz="4" w:space="0" w:color="000000"/>
+              <w:bottom w:val="single" w:sz="4" w:space="0" w:color="000000"/>
+              <w:right w:val="single" w:sz="4" w:space="0" w:color="000000"/>
+            </w:tcBorders>
+            <w:hideMark/>
+          </w:tcPr>
+          <w:p>
+            <w:pPr>
+              <w:spacing w:line="240" w:lineRule="auto"/>
+              <w:ind w:firstLine="0"/>
+              <w:rPr>
+                <w:rFonts w:ascii="Times New Roman" w:hAnsi="Times New Roman"/>
+              </w:rPr>
+            </w:pPr>
+            <w:r>
+              <w:rPr>
+                <w:rFonts w:ascii="Times New Roman" w:hAnsi="Times New Roman"/>
+              </w:rPr>
+              <w:t>Controle de saldo utilizado por outras secretarias em ARP.</w:t>
+            </w:r>
+          </w:p>
+        </w:tc>
+        <w:tc>
+          <w:tcPr>
+            <w:tcW w:w="4022" w:type="dxa"/>
+            <w:tcBorders>
+              <w:top w:val="single" w:sz="4" w:space="0" w:color="000000"/>
+              <w:left w:val="single" w:sz="4" w:space="0" w:color="000000"/>
+              <w:bottom w:val="single" w:sz="4" w:space="0" w:color="000000"/>
+              <w:right w:val="single" w:sz="4" w:space="0" w:color="000000"/>
+            </w:tcBorders>
+            <w:hideMark/>
+          </w:tcPr>
+          <w:p>
+            <w:pPr>
+              <w:pStyle w:val="PargrafodaLista"/>
+              <w:numPr>
+                <w:ilvl w:val="0"/>
+                <w:numId w:val="25"/>
+              </w:numPr>
+              <w:spacing w:line="240" w:lineRule="auto"/>
+            </w:pPr>
+            <w:r>
+              <w:t>Gera informações visíveis em células específicas, próximas aos dados de ARP na Planilha de Compras;</w:t>
+            </w:r>
+          </w:p>
+          <w:p>
+            <w:pPr>
+              <w:pStyle w:val="PargrafodaLista"/>
+              <w:numPr>
+                <w:ilvl w:val="0"/>
+                <w:numId w:val="25"/>
+              </w:numPr>
+              <w:spacing w:line="240" w:lineRule="auto"/>
+            </w:pPr>
+            <w:r>
+              <w:t>Gera relatórios após a apuração da planilha de compras quando o saldo da ARP está abaixo do esperado.</w:t>
+            </w:r>
+          </w:p>
+        </w:tc>
+        <w:tc>
+          <w:tcPr>
+            <w:tcW w:w="2835" w:type="dxa"/>
+            <w:tcBorders>
+              <w:top w:val="single" w:sz="4" w:space="0" w:color="000000"/>
+              <w:left w:val="single" w:sz="4" w:space="0" w:color="000000"/>
+              <w:bottom w:val="single" w:sz="4" w:space="0" w:color="000000"/>
+              <w:right w:val="single" w:sz="4" w:space="0" w:color="000000"/>
+            </w:tcBorders>
+            <w:hideMark/>
+          </w:tcPr>
+          <w:p>
+            <w:pPr>
+              <w:spacing w:line="240" w:lineRule="auto"/>
+              <w:ind w:firstLine="0"/>
+            </w:pPr>
+            <w:r>
+              <w:t>Dentro da apuração da Planilha de Compras.</w:t>
+            </w:r>
+          </w:p>
+        </w:tc>
+      </w:tr>
+      <w:tr>
+        <w:tc>
+          <w:tcPr>
+            <w:tcW w:w="2323" w:type="dxa"/>
+            <w:tcBorders>
+              <w:top w:val="single" w:sz="4" w:space="0" w:color="000000"/>
+              <w:left w:val="single" w:sz="4" w:space="0" w:color="000000"/>
+              <w:bottom w:val="single" w:sz="4" w:space="0" w:color="000000"/>
+              <w:right w:val="single" w:sz="4" w:space="0" w:color="000000"/>
+            </w:tcBorders>
+            <w:hideMark/>
+          </w:tcPr>
+          <w:p>
+            <w:pPr>
+              <w:spacing w:line="240" w:lineRule="auto"/>
+              <w:ind w:firstLine="0"/>
+              <w:rPr>
+                <w:rFonts w:ascii="Times New Roman" w:hAnsi="Times New Roman"/>
+              </w:rPr>
+            </w:pPr>
+            <w:r>
+              <w:rPr>
+                <w:rFonts w:ascii="Times New Roman" w:hAnsi="Times New Roman"/>
+              </w:rPr>
+              <w:t>Controle de saldo utilizado por outras secretarias em ARP com autorização da SEC.</w:t>
+            </w:r>
+          </w:p>
+        </w:tc>
+        <w:tc>
+          <w:tcPr>
+            <w:tcW w:w="4022" w:type="dxa"/>
+            <w:tcBorders>
+              <w:top w:val="single" w:sz="4" w:space="0" w:color="000000"/>
+              <w:left w:val="single" w:sz="4" w:space="0" w:color="000000"/>
+              <w:bottom w:val="single" w:sz="4" w:space="0" w:color="000000"/>
+              <w:right w:val="single" w:sz="4" w:space="0" w:color="000000"/>
+            </w:tcBorders>
+            <w:hideMark/>
+          </w:tcPr>
+          <w:p>
+            <w:pPr>
+              <w:pStyle w:val="PargrafodaLista"/>
+              <w:numPr>
+                <w:ilvl w:val="0"/>
+                <w:numId w:val="25"/>
+              </w:numPr>
+              <w:spacing w:line="240" w:lineRule="auto"/>
+            </w:pPr>
+            <w:r>
+              <w:t>No novo controle Itens em Ata.xlsm é possível registrar a cessão de saldo;</w:t>
+            </w:r>
+          </w:p>
+          <w:p>
+            <w:pPr>
+              <w:pStyle w:val="PargrafodaLista"/>
+              <w:numPr>
+                <w:ilvl w:val="0"/>
+                <w:numId w:val="25"/>
+              </w:numPr>
+              <w:spacing w:line="240" w:lineRule="auto"/>
+            </w:pPr>
+            <w:r>
+              <w:t>Quantidades cedidas passam a ser computadas reduzindo o saldo da SEC.</w:t>
+            </w:r>
+          </w:p>
+        </w:tc>
+        <w:tc>
+          <w:tcPr>
+            <w:tcW w:w="2835" w:type="dxa"/>
+            <w:tcBorders>
+              <w:top w:val="single" w:sz="4" w:space="0" w:color="000000"/>
+              <w:left w:val="single" w:sz="4" w:space="0" w:color="000000"/>
+              <w:bottom w:val="single" w:sz="4" w:space="0" w:color="000000"/>
+              <w:right w:val="single" w:sz="4" w:space="0" w:color="000000"/>
+            </w:tcBorders>
+            <w:hideMark/>
+          </w:tcPr>
+          <w:p>
+            <w:pPr>
+              <w:spacing w:line="240" w:lineRule="auto"/>
+              <w:ind w:firstLine="0"/>
+            </w:pPr>
+            <w:r>
+              <w:t xml:space="preserve">Cadastro que dura 5 minutos no arquivo </w:t>
+            </w:r>
+            <w:r>
+              <w:rPr>
+                <w:b/>
+                <w:bCs/>
+              </w:rPr>
+              <w:t>Itens em Ata.xlsm</w:t>
+            </w:r>
+          </w:p>
+        </w:tc>
+      </w:tr>
+      <w:tr>
+        <w:tc>
+          <w:tcPr>
+            <w:tcW w:w="2323" w:type="dxa"/>
+            <w:tcBorders>
+              <w:top w:val="single" w:sz="4" w:space="0" w:color="000000"/>
+              <w:left w:val="single" w:sz="4" w:space="0" w:color="000000"/>
+              <w:bottom w:val="single" w:sz="4" w:space="0" w:color="000000"/>
+              <w:right w:val="single" w:sz="4" w:space="0" w:color="000000"/>
+            </w:tcBorders>
+            <w:hideMark/>
+          </w:tcPr>
+          <w:p>
+            <w:pPr>
+              <w:spacing w:line="240" w:lineRule="auto"/>
+              <w:ind w:firstLine="0"/>
+              <w:rPr>
+                <w:rFonts w:ascii="Times New Roman" w:hAnsi="Times New Roman"/>
+              </w:rPr>
+            </w:pPr>
+            <w:r>
+              <w:rPr>
+                <w:rFonts w:ascii="Times New Roman" w:hAnsi="Times New Roman"/>
+              </w:rPr>
+              <w:t>Liberação e notificação de ARP para compra das secretarias.</w:t>
+            </w:r>
+          </w:p>
+        </w:tc>
+        <w:tc>
+          <w:tcPr>
+            <w:tcW w:w="4022" w:type="dxa"/>
+            <w:tcBorders>
+              <w:top w:val="single" w:sz="4" w:space="0" w:color="000000"/>
+              <w:left w:val="single" w:sz="4" w:space="0" w:color="000000"/>
+              <w:bottom w:val="single" w:sz="4" w:space="0" w:color="000000"/>
+              <w:right w:val="single" w:sz="4" w:space="0" w:color="000000"/>
+            </w:tcBorders>
+            <w:hideMark/>
+          </w:tcPr>
+          <w:p>
+            <w:pPr>
+              <w:spacing w:line="240" w:lineRule="auto"/>
+              <w:ind w:firstLine="0"/>
+              <w:rPr>
+                <w:rFonts w:ascii="Times New Roman" w:hAnsi="Times New Roman"/>
+              </w:rPr>
+            </w:pPr>
+            <w:r>
+              <w:rPr>
+                <w:rFonts w:ascii="Times New Roman" w:hAnsi="Times New Roman"/>
+              </w:rPr>
+              <w:t>Ao gerar uma nova Planilha de Compras o sistema gera um arquivo texto informando quando uma nova ARP foi adicionada, observando as ARPs existentes na Planilha de Compras anterior.</w:t>
+            </w:r>
+          </w:p>
+        </w:tc>
+        <w:tc>
+          <w:tcPr>
+            <w:tcW w:w="2835" w:type="dxa"/>
+            <w:tcBorders>
+              <w:top w:val="single" w:sz="4" w:space="0" w:color="000000"/>
+              <w:left w:val="single" w:sz="4" w:space="0" w:color="000000"/>
+              <w:bottom w:val="single" w:sz="4" w:space="0" w:color="000000"/>
+              <w:right w:val="single" w:sz="4" w:space="0" w:color="000000"/>
+            </w:tcBorders>
+            <w:hideMark/>
+          </w:tcPr>
+          <w:p>
+            <w:pPr>
+              <w:spacing w:line="240" w:lineRule="auto"/>
+              <w:ind w:firstLine="0"/>
+            </w:pPr>
+            <w:r>
+              <w:t>Dentro da apuração da Planilha de Compras.</w:t>
+            </w:r>
+          </w:p>
+        </w:tc>
+      </w:tr>
+      <w:tr>
+        <w:tc>
+          <w:tcPr>
+            <w:tcW w:w="2323" w:type="dxa"/>
+            <w:tcBorders>
+              <w:top w:val="single" w:sz="4" w:space="0" w:color="000000"/>
+              <w:left w:val="single" w:sz="4" w:space="0" w:color="000000"/>
+              <w:bottom w:val="single" w:sz="4" w:space="0" w:color="000000"/>
+              <w:right w:val="single" w:sz="4" w:space="0" w:color="000000"/>
+            </w:tcBorders>
+            <w:hideMark/>
+          </w:tcPr>
+          <w:p>
+            <w:pPr>
+              <w:spacing w:line="240" w:lineRule="auto"/>
+              <w:ind w:firstLine="0"/>
+              <w:rPr>
+                <w:rFonts w:ascii="Times New Roman" w:hAnsi="Times New Roman"/>
+              </w:rPr>
+            </w:pPr>
+            <w:r>
+              <w:rPr>
+                <w:rFonts w:ascii="Times New Roman" w:hAnsi="Times New Roman"/>
+              </w:rPr>
+              <w:t>Estimativa de compra para o Cronograma Quadrimestral.</w:t>
+            </w:r>
+          </w:p>
+        </w:tc>
+        <w:tc>
+          <w:tcPr>
+            <w:tcW w:w="4022" w:type="dxa"/>
+            <w:tcBorders>
+              <w:top w:val="single" w:sz="4" w:space="0" w:color="000000"/>
+              <w:left w:val="single" w:sz="4" w:space="0" w:color="000000"/>
+              <w:bottom w:val="single" w:sz="4" w:space="0" w:color="000000"/>
+              <w:right w:val="single" w:sz="4" w:space="0" w:color="000000"/>
+            </w:tcBorders>
+            <w:hideMark/>
+          </w:tcPr>
+          <w:p>
+            <w:pPr>
+              <w:pStyle w:val="PargrafodaLista"/>
+              <w:numPr>
+                <w:ilvl w:val="0"/>
+                <w:numId w:val="25"/>
+              </w:numPr>
+              <w:spacing w:line="240" w:lineRule="auto"/>
+            </w:pPr>
+            <w:r>
+              <w:t>Utiliza-se da geração de uma nova Planilha de Compras</w:t>
+            </w:r>
+          </w:p>
+          <w:p>
+            <w:pPr>
+              <w:pStyle w:val="PargrafodaLista"/>
+              <w:numPr>
+                <w:ilvl w:val="0"/>
+                <w:numId w:val="25"/>
+              </w:numPr>
+              <w:spacing w:line="240" w:lineRule="auto"/>
+            </w:pPr>
+            <w:r>
+              <w:t>Planilhas (aba) específica para gerar relatórios de ciência para assinatura dos superiores;</w:t>
+            </w:r>
+          </w:p>
+          <w:p>
+            <w:pPr>
+              <w:pStyle w:val="PargrafodaLista"/>
+              <w:numPr>
+                <w:ilvl w:val="0"/>
+                <w:numId w:val="25"/>
+              </w:numPr>
+              <w:spacing w:line="240" w:lineRule="auto"/>
+            </w:pPr>
+            <w:r>
+              <w:t>Relatório de ciência por agrupamento da SEC;</w:t>
+            </w:r>
+          </w:p>
+          <w:p>
+            <w:pPr>
+              <w:pStyle w:val="PargrafodaLista"/>
+              <w:numPr>
+                <w:ilvl w:val="0"/>
+                <w:numId w:val="25"/>
+              </w:numPr>
+              <w:spacing w:line="240" w:lineRule="auto"/>
+            </w:pPr>
+            <w:r>
+              <w:t>Uso da planilha (aba) Assinaturas para colher a ciência dos superiores;</w:t>
+            </w:r>
+          </w:p>
+        </w:tc>
+        <w:tc>
+          <w:tcPr>
+            <w:tcW w:w="2835" w:type="dxa"/>
+            <w:tcBorders>
+              <w:top w:val="single" w:sz="4" w:space="0" w:color="000000"/>
+              <w:left w:val="single" w:sz="4" w:space="0" w:color="000000"/>
+              <w:bottom w:val="single" w:sz="4" w:space="0" w:color="000000"/>
+              <w:right w:val="single" w:sz="4" w:space="0" w:color="000000"/>
+            </w:tcBorders>
+            <w:hideMark/>
+          </w:tcPr>
+          <w:p>
+            <w:pPr>
+              <w:spacing w:line="240" w:lineRule="auto"/>
+              <w:ind w:firstLine="0"/>
+            </w:pPr>
+            <w:r>
+              <w:t>Cinco dias, sem necessidade de realização de horas extras.</w:t>
+            </w:r>
+          </w:p>
+        </w:tc>
+      </w:tr>
+      <w:tr>
+        <w:tc>
+          <w:tcPr>
+            <w:tcW w:w="2323" w:type="dxa"/>
+            <w:tcBorders>
+              <w:top w:val="single" w:sz="4" w:space="0" w:color="000000"/>
+              <w:left w:val="single" w:sz="4" w:space="0" w:color="000000"/>
+              <w:bottom w:val="single" w:sz="4" w:space="0" w:color="000000"/>
+              <w:right w:val="single" w:sz="4" w:space="0" w:color="000000"/>
+            </w:tcBorders>
+            <w:hideMark/>
+          </w:tcPr>
+          <w:p>
+            <w:pPr>
+              <w:spacing w:line="240" w:lineRule="auto"/>
+              <w:ind w:firstLine="0"/>
+            </w:pPr>
+            <w:r>
+              <w:t>Controle de Pedidos em trânsito</w:t>
+            </w:r>
+          </w:p>
+        </w:tc>
+        <w:tc>
+          <w:tcPr>
+            <w:tcW w:w="4022" w:type="dxa"/>
+            <w:tcBorders>
+              <w:top w:val="single" w:sz="4" w:space="0" w:color="000000"/>
+              <w:left w:val="single" w:sz="4" w:space="0" w:color="000000"/>
+              <w:bottom w:val="single" w:sz="4" w:space="0" w:color="000000"/>
+              <w:right w:val="single" w:sz="4" w:space="0" w:color="000000"/>
+            </w:tcBorders>
+            <w:hideMark/>
+          </w:tcPr>
+          <w:p>
+            <w:pPr>
+              <w:spacing w:line="240" w:lineRule="auto"/>
+              <w:ind w:firstLine="0"/>
+            </w:pPr>
+            <w:r>
+              <w:t xml:space="preserve">Em </w:t>
+            </w:r>
+            <w:r>
+              <w:t xml:space="preserve">gerações da Planilha de Compras considera itens em planilhas anteriores para verificar quantidades da planilha (aba) </w:t>
+            </w:r>
+            <w:r>
+              <w:rPr>
+                <w:b/>
+                <w:bCs/>
+              </w:rPr>
+              <w:t>Assinaturas</w:t>
+            </w:r>
+            <w:r>
+              <w:t xml:space="preserve"> sem geração de RC (Aguardando trânsito interno na SEC).</w:t>
+            </w:r>
+          </w:p>
+        </w:tc>
+        <w:tc>
+          <w:tcPr>
+            <w:tcW w:w="2835" w:type="dxa"/>
+            <w:tcBorders>
+              <w:top w:val="single" w:sz="4" w:space="0" w:color="000000"/>
+              <w:left w:val="single" w:sz="4" w:space="0" w:color="000000"/>
+              <w:bottom w:val="single" w:sz="4" w:space="0" w:color="000000"/>
+              <w:right w:val="single" w:sz="4" w:space="0" w:color="000000"/>
+            </w:tcBorders>
+          </w:tcPr>
+          <w:p>
+            <w:pPr>
+              <w:spacing w:line="240" w:lineRule="auto"/>
+              <w:ind w:firstLine="0"/>
+            </w:pPr>
+            <w:r>
+              <w:t>Dentro da apuração da Planilha de Compras</w:t>
+            </w:r>
+            <w:r>
+              <w:t>.</w:t>
+            </w:r>
+          </w:p>
+        </w:tc>
+      </w:tr>
+      <w:tr>
+        <w:tc>
+          <w:tcPr>
+            <w:tcW w:w="2323" w:type="dxa"/>
+            <w:tcBorders>
+              <w:top w:val="single" w:sz="4" w:space="0" w:color="000000"/>
+              <w:left w:val="single" w:sz="4" w:space="0" w:color="000000"/>
+              <w:bottom w:val="single" w:sz="4" w:space="0" w:color="000000"/>
+              <w:right w:val="single" w:sz="4" w:space="0" w:color="000000"/>
+            </w:tcBorders>
+            <w:hideMark/>
+          </w:tcPr>
+          <w:p>
+            <w:pPr>
+              <w:spacing w:line="240" w:lineRule="auto"/>
+              <w:ind w:firstLine="0"/>
+            </w:pPr>
+            <w:r>
+              <w:t>Controle de itens a serem excluídos</w:t>
+            </w:r>
+          </w:p>
+        </w:tc>
+        <w:tc>
+          <w:tcPr>
+            <w:tcW w:w="4022" w:type="dxa"/>
+            <w:tcBorders>
+              <w:top w:val="single" w:sz="4" w:space="0" w:color="000000"/>
+              <w:left w:val="single" w:sz="4" w:space="0" w:color="000000"/>
+              <w:bottom w:val="single" w:sz="4" w:space="0" w:color="000000"/>
+              <w:right w:val="single" w:sz="4" w:space="0" w:color="000000"/>
+            </w:tcBorders>
+            <w:hideMark/>
+          </w:tcPr>
+          <w:p>
+            <w:pPr>
+              <w:pStyle w:val="PargrafodaLista"/>
+              <w:numPr>
+                <w:ilvl w:val="0"/>
+                <w:numId w:val="25"/>
+              </w:numPr>
+              <w:spacing w:line="240" w:lineRule="auto"/>
+            </w:pPr>
+            <w:r>
+              <w:t>Novo arquivo para controle destes itens: Excluir_do_Estoque.xlsm.</w:t>
+            </w:r>
+          </w:p>
+          <w:p>
+            <w:pPr>
+              <w:pStyle w:val="PargrafodaLista"/>
+              <w:numPr>
+                <w:ilvl w:val="0"/>
+                <w:numId w:val="25"/>
+              </w:numPr>
+              <w:spacing w:line="240" w:lineRule="auto"/>
+            </w:pPr>
+            <w:r>
+              <w:lastRenderedPageBreak/>
+              <w:t>Este arquivo é lido por todos os outros arquivos, principalmente pela Planilha de Compras;</w:t>
+            </w:r>
+          </w:p>
+          <w:p>
+            <w:pPr>
+              <w:pStyle w:val="PargrafodaLista"/>
+              <w:numPr>
+                <w:ilvl w:val="0"/>
+                <w:numId w:val="25"/>
+              </w:numPr>
+              <w:spacing w:line="240" w:lineRule="auto"/>
+            </w:pPr>
+            <w:r>
+              <w:t>Os itens cadastrados para exclusão aparecem com fundo preto e letras brancas para serem destacados em todas as planilhas.</w:t>
+            </w:r>
+          </w:p>
+          <w:p>
+            <w:pPr>
+              <w:pStyle w:val="PargrafodaLista"/>
+              <w:numPr>
+                <w:ilvl w:val="0"/>
+                <w:numId w:val="25"/>
+              </w:numPr>
+              <w:spacing w:line="240" w:lineRule="auto"/>
+            </w:pPr>
+            <w:r>
+              <w:t>A importação de itens para a planilha (aba) Assinaturas não permite estes itens;</w:t>
+            </w:r>
+          </w:p>
+          <w:p>
+            <w:pPr>
+              <w:pStyle w:val="PargrafodaLista"/>
+              <w:numPr>
+                <w:ilvl w:val="0"/>
+                <w:numId w:val="25"/>
+              </w:numPr>
+              <w:spacing w:line="240" w:lineRule="auto"/>
+            </w:pPr>
+            <w:r>
+              <w:t>A geração de Planilha de Compras gera relatório de aviso quando encontra um item a excluir com saldo zerado.</w:t>
+            </w:r>
+          </w:p>
+        </w:tc>
+        <w:tc>
+          <w:tcPr>
+            <w:tcW w:w="2835" w:type="dxa"/>
+            <w:tcBorders>
+              <w:top w:val="single" w:sz="4" w:space="0" w:color="000000"/>
+              <w:left w:val="single" w:sz="4" w:space="0" w:color="000000"/>
+              <w:bottom w:val="single" w:sz="4" w:space="0" w:color="000000"/>
+              <w:right w:val="single" w:sz="4" w:space="0" w:color="000000"/>
+            </w:tcBorders>
+          </w:tcPr>
+          <w:p>
+            <w:pPr>
+              <w:spacing w:line="240" w:lineRule="auto"/>
+              <w:ind w:firstLine="0"/>
+            </w:pPr>
+            <w:r>
+              <w:lastRenderedPageBreak/>
+              <w:t>Fácil cadastro através de atalhos na Planilha de Compras;</w:t>
+            </w:r>
+          </w:p>
+        </w:tc>
+      </w:tr>
+      <w:tr>
+        <w:tc>
+          <w:tcPr>
+            <w:tcW w:w="2323" w:type="dxa"/>
+            <w:tcBorders>
+              <w:top w:val="single" w:sz="4" w:space="0" w:color="000000"/>
+              <w:left w:val="single" w:sz="4" w:space="0" w:color="000000"/>
+              <w:bottom w:val="single" w:sz="4" w:space="0" w:color="000000"/>
+              <w:right w:val="single" w:sz="4" w:space="0" w:color="000000"/>
+            </w:tcBorders>
+          </w:tcPr>
+          <w:p>
+            <w:pPr>
+              <w:spacing w:line="240" w:lineRule="auto"/>
+              <w:ind w:firstLine="0"/>
+            </w:pPr>
+            <w:r>
+              <w:t>Itens a serem excluídos zerados no estoque</w:t>
+            </w:r>
+          </w:p>
+        </w:tc>
+        <w:tc>
+          <w:tcPr>
+            <w:tcW w:w="4022" w:type="dxa"/>
+            <w:tcBorders>
+              <w:top w:val="single" w:sz="4" w:space="0" w:color="000000"/>
+              <w:left w:val="single" w:sz="4" w:space="0" w:color="000000"/>
+              <w:bottom w:val="single" w:sz="4" w:space="0" w:color="000000"/>
+              <w:right w:val="single" w:sz="4" w:space="0" w:color="000000"/>
+            </w:tcBorders>
+          </w:tcPr>
+          <w:p>
+            <w:pPr>
+              <w:spacing w:line="240" w:lineRule="auto"/>
+              <w:ind w:firstLine="0"/>
+            </w:pPr>
+            <w:r>
+              <w:t>Detectados e relatados automaticamente na geração de nova Planilha de Compras, através de um relatório texto.</w:t>
+            </w:r>
+          </w:p>
+        </w:tc>
+        <w:tc>
+          <w:tcPr>
+            <w:tcW w:w="2835" w:type="dxa"/>
+            <w:tcBorders>
+              <w:top w:val="single" w:sz="4" w:space="0" w:color="000000"/>
+              <w:left w:val="single" w:sz="4" w:space="0" w:color="000000"/>
+              <w:bottom w:val="single" w:sz="4" w:space="0" w:color="000000"/>
+              <w:right w:val="single" w:sz="4" w:space="0" w:color="000000"/>
+            </w:tcBorders>
+          </w:tcPr>
+          <w:p>
+            <w:pPr>
+              <w:spacing w:line="240" w:lineRule="auto"/>
+              <w:ind w:firstLine="0"/>
+            </w:pPr>
+            <w:r>
+              <w:t>Dentro da apuração da Planilha de Compras.</w:t>
+            </w:r>
+          </w:p>
+        </w:tc>
+      </w:tr>
+      <w:tr>
+        <w:tc>
+          <w:tcPr>
+            <w:tcW w:w="2323" w:type="dxa"/>
+            <w:tcBorders>
+              <w:top w:val="single" w:sz="4" w:space="0" w:color="000000"/>
+              <w:left w:val="single" w:sz="4" w:space="0" w:color="000000"/>
+              <w:bottom w:val="single" w:sz="4" w:space="0" w:color="000000"/>
+              <w:right w:val="single" w:sz="4" w:space="0" w:color="000000"/>
+            </w:tcBorders>
+          </w:tcPr>
+          <w:p>
+            <w:pPr>
+              <w:spacing w:line="240" w:lineRule="auto"/>
+              <w:ind w:firstLine="0"/>
+            </w:pPr>
+            <w:r>
+              <w:t xml:space="preserve">Itens </w:t>
+            </w:r>
+            <w:r>
+              <w:t xml:space="preserve">ativos </w:t>
+            </w:r>
+            <w:r>
+              <w:t>zerados no estoque</w:t>
+            </w:r>
+          </w:p>
+        </w:tc>
+        <w:tc>
+          <w:tcPr>
+            <w:tcW w:w="4022" w:type="dxa"/>
+            <w:tcBorders>
+              <w:top w:val="single" w:sz="4" w:space="0" w:color="000000"/>
+              <w:left w:val="single" w:sz="4" w:space="0" w:color="000000"/>
+              <w:bottom w:val="single" w:sz="4" w:space="0" w:color="000000"/>
+              <w:right w:val="single" w:sz="4" w:space="0" w:color="000000"/>
+            </w:tcBorders>
+          </w:tcPr>
+          <w:p>
+            <w:pPr>
+              <w:spacing w:line="240" w:lineRule="auto"/>
+              <w:ind w:firstLine="0"/>
+            </w:pPr>
+            <w:r>
+              <w:t>Detectados e relatados automaticamente na geração de nova Planilha de Compras, através de um relatório texto.</w:t>
+            </w:r>
+            <w:r>
+              <w:t xml:space="preserve"> Se o item já estava com saldo abaixo do ponto de pedido, este já foi detectado em apurações anteriores.</w:t>
+            </w:r>
+          </w:p>
+        </w:tc>
+        <w:tc>
+          <w:tcPr>
+            <w:tcW w:w="2835" w:type="dxa"/>
+            <w:tcBorders>
+              <w:top w:val="single" w:sz="4" w:space="0" w:color="000000"/>
+              <w:left w:val="single" w:sz="4" w:space="0" w:color="000000"/>
+              <w:bottom w:val="single" w:sz="4" w:space="0" w:color="000000"/>
+              <w:right w:val="single" w:sz="4" w:space="0" w:color="000000"/>
+            </w:tcBorders>
+          </w:tcPr>
+          <w:p>
+            <w:pPr>
+              <w:spacing w:line="240" w:lineRule="auto"/>
+              <w:ind w:firstLine="0"/>
+            </w:pPr>
+            <w:r>
+              <w:t>Dentro da apuração da Planilha de Compras.</w:t>
+            </w:r>
+          </w:p>
+        </w:tc>
+      </w:tr>
+      <w:tr>
+        <w:tc>
+          <w:tcPr>
+            <w:tcW w:w="2323" w:type="dxa"/>
+            <w:tcBorders>
+              <w:top w:val="single" w:sz="4" w:space="0" w:color="000000"/>
+              <w:left w:val="single" w:sz="4" w:space="0" w:color="000000"/>
+              <w:bottom w:val="single" w:sz="4" w:space="0" w:color="000000"/>
+              <w:right w:val="single" w:sz="4" w:space="0" w:color="000000"/>
+            </w:tcBorders>
+            <w:hideMark/>
+          </w:tcPr>
+          <w:p>
+            <w:pPr>
+              <w:spacing w:line="240" w:lineRule="auto"/>
+              <w:ind w:firstLine="0"/>
+            </w:pPr>
+            <w:r>
+              <w:t>Organização e disponibilidade coletiva de textos padrões</w:t>
+            </w:r>
+          </w:p>
+        </w:tc>
+        <w:tc>
+          <w:tcPr>
+            <w:tcW w:w="4022" w:type="dxa"/>
+            <w:tcBorders>
+              <w:top w:val="single" w:sz="4" w:space="0" w:color="000000"/>
+              <w:left w:val="single" w:sz="4" w:space="0" w:color="000000"/>
+              <w:bottom w:val="single" w:sz="4" w:space="0" w:color="000000"/>
+              <w:right w:val="single" w:sz="4" w:space="0" w:color="000000"/>
+            </w:tcBorders>
+            <w:hideMark/>
+          </w:tcPr>
+          <w:p>
+            <w:pPr>
+              <w:spacing w:line="240" w:lineRule="auto"/>
+              <w:ind w:firstLine="0"/>
+            </w:pPr>
+            <w:r>
+              <w:t>Novos arquivos que são lidos na geração da planilha (aba) Assinaturas para sugerir dados padrões que serão copiados e colados pelos funcionários ao lançarem as RCs no Admc-WEB:</w:t>
+            </w:r>
+          </w:p>
+          <w:p>
+            <w:pPr>
+              <w:pStyle w:val="PargrafodaLista"/>
+              <w:numPr>
+                <w:ilvl w:val="0"/>
+                <w:numId w:val="25"/>
+              </w:numPr>
+              <w:spacing w:line="240" w:lineRule="auto"/>
+              <w:rPr>
+                <w:b/>
+                <w:bCs/>
+              </w:rPr>
+            </w:pPr>
+            <w:r>
+              <w:rPr>
+                <w:b/>
+                <w:bCs/>
+              </w:rPr>
+              <w:t>Complementos.xlsm</w:t>
+            </w:r>
+          </w:p>
+          <w:p>
+            <w:pPr>
+              <w:pStyle w:val="PargrafodaLista"/>
+              <w:numPr>
+                <w:ilvl w:val="0"/>
+                <w:numId w:val="25"/>
+              </w:numPr>
+              <w:spacing w:line="240" w:lineRule="auto"/>
+              <w:rPr>
+                <w:b/>
+                <w:bCs/>
+              </w:rPr>
+            </w:pPr>
+            <w:r>
+              <w:rPr>
+                <w:b/>
+                <w:bCs/>
+              </w:rPr>
+              <w:t>JUSTIFICATIVAS RC's.xlsm</w:t>
+            </w:r>
+          </w:p>
+        </w:tc>
+        <w:tc>
+          <w:tcPr>
+            <w:tcW w:w="2835" w:type="dxa"/>
+            <w:tcBorders>
+              <w:top w:val="single" w:sz="4" w:space="0" w:color="000000"/>
+              <w:left w:val="single" w:sz="4" w:space="0" w:color="000000"/>
+              <w:bottom w:val="single" w:sz="4" w:space="0" w:color="000000"/>
+              <w:right w:val="single" w:sz="4" w:space="0" w:color="000000"/>
+            </w:tcBorders>
+          </w:tcPr>
+          <w:p>
+            <w:pPr>
+              <w:spacing w:line="240" w:lineRule="auto"/>
+              <w:ind w:firstLine="0"/>
+            </w:pPr>
+          </w:p>
+        </w:tc>
+      </w:tr>
+    </w:tbl>
+    <w:p>
+      <w:pPr>
+        <w:pStyle w:val="Ttulo2"/>
+      </w:pPr>
+      <w:bookmarkStart w:id="32" w:name="_Toc151564513"/>
+      <w:r>
+        <w:t>Tecnologias utilizadas</w:t>
+      </w:r>
+      <w:bookmarkEnd w:id="32"/>
     </w:p>
     <w:p>
+      <w:pPr>
+        <w:pStyle w:val="PargrafodaLista"/>
+        <w:numPr>
+          <w:ilvl w:val="0"/>
+          <w:numId w:val="28"/>
+        </w:numPr>
+      </w:pPr>
       <w:r>
         <w:rPr>
-          <w:color w:val="00B050"/>
+          <w:b/>
+          <w:bCs/>
         </w:rPr>
-        <w:t>Se há um cliente, indique se a solução foi implantada e qual a opinião dos usuários.</w:t>
-      </w:r>
+        <w:t>OracleDB</w:t>
+      </w:r>
+      <w:r>
+        <w:rPr>
+          <w:rStyle w:val="Refdenotaderodap"/>
+          <w:b/>
+          <w:bCs/>
+        </w:rPr>
+        <w:footnoteReference w:id="3"/>
+      </w:r>
+      <w:r>
+        <w:rPr>
+          <w:b/>
+          <w:bCs/>
+        </w:rPr>
+        <w:t xml:space="preserve"> </w:t>
+      </w:r>
+      <w:r>
+        <w:rPr>
+          <w:b/>
+          <w:bCs/>
+        </w:rPr>
+        <w:t xml:space="preserve">– </w:t>
+      </w:r>
+      <w:r>
+        <w:t>B</w:t>
+      </w:r>
+      <w:r>
+        <w:t>anco de dados</w:t>
+      </w:r>
+      <w:r>
+        <w:t xml:space="preserve"> desenvolvido e mantido pela </w:t>
+      </w:r>
+      <w:r>
+        <w:rPr>
+          <w:b/>
+          <w:bCs/>
+        </w:rPr>
+        <w:t>Oracle Corporation</w:t>
+      </w:r>
+      <w:r>
+        <w:rPr>
+          <w:rStyle w:val="Refdenotaderodap"/>
+        </w:rPr>
+        <w:footnoteReference w:id="4"/>
+      </w:r>
+      <w:r>
+        <w:t xml:space="preserve">. Não é utilizado </w:t>
+      </w:r>
+      <w:r>
+        <w:t xml:space="preserve">nem acessado </w:t>
+      </w:r>
+      <w:r>
+        <w:t xml:space="preserve">diretamente neste desenvolvimento, mas é citado por </w:t>
+      </w:r>
+      <w:r>
+        <w:lastRenderedPageBreak/>
+        <w:t>se tratar da origem dos dados que dão início às novas apurações. O seu uso nos dá confiança da escalabilidade deste trabalho para futuras implementações por parte do setor de Informática.</w:t>
+      </w:r>
+    </w:p>
+    <w:p>
+      <w:pPr>
+        <w:pStyle w:val="PargrafodaLista"/>
+        <w:numPr>
+          <w:ilvl w:val="0"/>
+          <w:numId w:val="28"/>
+        </w:numPr>
+      </w:pPr>
+      <w:r>
+        <w:rPr>
+          <w:b/>
+          <w:bCs/>
+        </w:rPr>
+        <w:t>Microsoft Excel</w:t>
+      </w:r>
+      <w:r>
+        <w:rPr>
+          <w:rStyle w:val="Refdenotaderodap"/>
+        </w:rPr>
+        <w:footnoteReference w:id="5"/>
+      </w:r>
+      <w:r>
+        <w:t xml:space="preserve"> – Planilha eletrônica </w:t>
+      </w:r>
+      <w:r>
+        <w:t xml:space="preserve">desenvolvida e mantida pela </w:t>
+      </w:r>
+      <w:r>
+        <w:rPr>
+          <w:b/>
+          <w:bCs/>
+        </w:rPr>
+        <w:t>Microsoft Corporation</w:t>
+      </w:r>
+      <w:r>
+        <w:rPr>
+          <w:rStyle w:val="Refdenotaderodap"/>
+        </w:rPr>
+        <w:footnoteReference w:id="6"/>
+      </w:r>
+      <w:r>
+        <w:t>, que faz parte do pacote Microsoft Office.</w:t>
+      </w:r>
+    </w:p>
+    <w:p>
+      <w:pPr>
+        <w:pStyle w:val="PargrafodaLista"/>
+        <w:numPr>
+          <w:ilvl w:val="0"/>
+          <w:numId w:val="28"/>
+        </w:numPr>
+      </w:pPr>
+      <w:r>
+        <w:rPr>
+          <w:b/>
+          <w:bCs/>
+          <w:i/>
+          <w:iCs/>
+        </w:rPr>
+        <w:t>Visual Basic for Applications</w:t>
+      </w:r>
+      <w:r>
+        <w:rPr>
+          <w:b/>
+          <w:bCs/>
+        </w:rPr>
+        <w:t xml:space="preserve"> (VBA)</w:t>
+      </w:r>
+      <w:r>
+        <w:rPr>
+          <w:rStyle w:val="Refdenotaderodap"/>
+        </w:rPr>
+        <w:footnoteReference w:id="7"/>
+      </w:r>
+      <w:r>
+        <w:t xml:space="preserve"> – Linguagem de programação que é integrada a vários programas da Microsoft, como o Microsoft Excel. Esta linguagem permite a automatização de tarefas e possui estrutura muito parecida com algumas linguagens como Phyton ou Clipper</w:t>
+      </w:r>
+      <w:r>
+        <w:t>, sendo originada do Visual Basic</w:t>
+      </w:r>
+    </w:p>
+    <w:p>
+      <w:pPr>
+        <w:pStyle w:val="PargrafodaLista"/>
+        <w:numPr>
+          <w:ilvl w:val="0"/>
+          <w:numId w:val="28"/>
+        </w:numPr>
+      </w:pPr>
+      <w:r>
+        <w:rPr>
+          <w:b/>
+          <w:bCs/>
+        </w:rPr>
+        <w:t>Python</w:t>
+      </w:r>
+      <w:r>
+        <w:rPr>
+          <w:rStyle w:val="Refdenotaderodap"/>
+        </w:rPr>
+        <w:footnoteReference w:id="8"/>
+      </w:r>
+      <w:r>
+        <w:t xml:space="preserve"> – Linguagem de programação criada por </w:t>
+      </w:r>
+      <w:r>
+        <w:rPr>
+          <w:b/>
+          <w:bCs/>
+        </w:rPr>
+        <w:t>Guido van Rossum</w:t>
+      </w:r>
+      <w:r>
+        <w:rPr>
+          <w:rStyle w:val="Refdenotaderodap"/>
+        </w:rPr>
+        <w:footnoteReference w:id="9"/>
+      </w:r>
+      <w:r>
+        <w:t xml:space="preserve"> e mantida por </w:t>
+      </w:r>
+      <w:r>
+        <w:rPr>
+          <w:b/>
+          <w:bCs/>
+        </w:rPr>
+        <w:t>Python Software Fundation</w:t>
+      </w:r>
+      <w:r>
+        <w:rPr>
+          <w:rStyle w:val="Refdenotaderodap"/>
+        </w:rPr>
+        <w:footnoteReference w:id="10"/>
+      </w:r>
+      <w:r>
+        <w:t>.</w:t>
+      </w:r>
+      <w:r>
+        <w:t xml:space="preserve"> Permite fazer serviços Web e integrações, inclusive com o Excel.</w:t>
+      </w:r>
+    </w:p>
+    <w:p>
+      <w:pPr>
+        <w:pStyle w:val="Ttulo2"/>
+      </w:pPr>
+      <w:bookmarkStart w:id="33" w:name="_Toc151564514"/>
+      <w:r>
+        <w:t>Motivação para usar as tecnologias</w:t>
+      </w:r>
+      <w:bookmarkEnd w:id="33"/>
+    </w:p>
+    <w:p>
+      <w:r>
+        <w:t xml:space="preserve">O uso do Excel ocorreu de forma natural porque ele é disponibilizado para vários departamentos da PMSJC, através do Microsoft Office. A maioria dos funcionários já sabe utilizar o básico e alguns conhecem um pouco de fórmulas, de modo que a transmissão de conhecimento se torna mais intuitivo. Esta ferramenta pode ser utilizada para importar, calcular e armazenar novos dados. </w:t>
+      </w:r>
+    </w:p>
+    <w:p>
+      <w:r>
+        <w:t xml:space="preserve">O VBA também já vem incluído no Excel e não precisava de autorizações específicas para o seu uso imediato. Sua sintaxe é bem simples e exemplos de uso são facilmente encontrados na </w:t>
+      </w:r>
+      <w:r>
+        <w:rPr>
+          <w:i/>
+          <w:iCs/>
+        </w:rPr>
+        <w:t>internet</w:t>
+      </w:r>
+      <w:r>
+        <w:t xml:space="preserve">. </w:t>
+      </w:r>
+      <w:r>
+        <w:t>A estruturação da</w:t>
+      </w:r>
+      <w:r>
+        <w:t xml:space="preserve"> linguagem </w:t>
+      </w:r>
+      <w:r>
+        <w:t xml:space="preserve">permite </w:t>
+      </w:r>
+      <w:r>
+        <w:t xml:space="preserve">migração </w:t>
+      </w:r>
+      <w:r>
+        <w:t xml:space="preserve">relativamente simples </w:t>
+      </w:r>
+      <w:r>
+        <w:t xml:space="preserve">para outras linguagens </w:t>
+      </w:r>
+      <w:r>
+        <w:t xml:space="preserve">o que torna o próprio desenvolvimento uma boa documentação complementar. Esta era a única linguagem disponível para ser utilizada, pois quaisquer outras </w:t>
+      </w:r>
+      <w:r>
+        <w:lastRenderedPageBreak/>
+        <w:t>formas de programação necessitaria</w:t>
+      </w:r>
+      <w:r>
+        <w:t>m</w:t>
+      </w:r>
+      <w:r>
+        <w:t xml:space="preserve"> de solicitações oficiais, autorizações, liberação de acesso e instalações muito improváveis de obtenção pelo setor de Compras, mesmo se tratando de linguagens gratuitas.</w:t>
+      </w:r>
+      <w:r>
+        <w:t xml:space="preserve"> O uso do VBA permitiu o desenvolvimento muito rápido de diversas funcionalidades que não seriam possíveis utilizando somente fórmulas do Excel, automatizando e trazendo confiabilidade nos cálculos.</w:t>
+      </w:r>
+    </w:p>
+    <w:p>
+      <w:r>
+        <w:t>O uso do Python aconteceu de forma complementar ao trabalho para verificar a viabilidade de integração desta linguagem que possui uma vasta gama de bibliotecas e das mais utilizadas para uso de recursos de Inteligência Artificial (IA)</w:t>
+      </w:r>
+      <w:r>
+        <w:t>, que poderá ser acrescida de forma complementar às planilha</w:t>
+      </w:r>
+      <w:r>
+        <w:t>s</w:t>
+      </w:r>
+      <w:r>
+        <w:t xml:space="preserve"> detectando tendências e melhorando as previsões</w:t>
+      </w:r>
+      <w:r>
+        <w:t>.</w:t>
+      </w:r>
+    </w:p>
+    <w:p>
+      <w:pPr>
+        <w:pStyle w:val="Ttulo2"/>
+      </w:pPr>
+      <w:bookmarkStart w:id="34" w:name="_Toc151564515"/>
+      <w:r>
+        <w:t>Problemas encontrados e como foram solucionados</w:t>
+      </w:r>
+      <w:bookmarkEnd w:id="34"/>
+    </w:p>
+    <w:p>
+      <w:pPr>
+        <w:ind w:firstLine="576"/>
+      </w:pPr>
+      <w:r>
+        <w:t>O problema inicial que deu origem a este trabalho era o tempo demasiado longo para analisar e verificar a necessidade de compra para o estoque. Este tempo precisava ser reduzido muito e a única visão que exista eram os dois arquivos extraídos diariamente que precisavam ser analisados em conjunto. A partir destes arquivos foi sendo feito um trabalho de documentação para entendimento do que precisava ser ajustado de imediato. Não foi difícil constatar que era necessário a execução de algoritmos para a obtenção de dados melhores e a primeira rotina criada importava e já tratava alguns dados dos arquivos RelAdm_050 e RelAdm_053, gerando a planilha principal “Itens” ordenada e sem repetição de códigos devido a falta de normalização.</w:t>
+      </w:r>
+    </w:p>
+    <w:p>
+      <w:pPr>
+        <w:ind w:firstLine="576"/>
+      </w:pPr>
+      <w:r>
+        <w:t xml:space="preserve">O Ponto de Pedido é uma informação que já vinha nos arquivos de dados, mas havia falhas graves que geravam compras muito abaixo do necessário. Era necessário que o funcionário tivesse controle deste dado e para isso foi criado um arquivo novo </w:t>
+      </w:r>
+      <w:r>
+        <w:rPr>
+          <w:b/>
+          <w:bCs/>
+        </w:rPr>
+        <w:t>Ponto_de_Pedido.xlsm</w:t>
+      </w:r>
+      <w:r>
+        <w:t xml:space="preserve"> em que este trabalho poderia ser realizado. Neste novo arquivo foi criada uma rotina de cálculo que entrava como sugestão para que o funcionário realizasse as manutenções de forma mais consciente e sem variações repentinas.</w:t>
+      </w:r>
+    </w:p>
+    <w:p>
+      <w:pPr>
+        <w:ind w:firstLine="576"/>
+      </w:pPr>
+      <w:r>
+        <w:t>O cálculo matemático da média de consumo precisava desconsiderar usos extraordinários de material de estoque que ocorriam com frequência</w:t>
+      </w:r>
+      <w:r>
+        <w:t xml:space="preserve"> e que geravam compras excessivas</w:t>
+      </w:r>
+      <w:r>
+        <w:t xml:space="preserve">. Para desobrigar o funcionário de revisar o consumo mensal de todos os itens em estoque era necessário utilizar uma lógica que retirasse esse uso extra, que geralmente era em grandes quantidades para </w:t>
+      </w:r>
+      <w:r>
+        <w:t xml:space="preserve">novas obras, de forma automática e, para isso, foi utilizado cálculo de Desvio Padrão que permitiu desconsiderar parte excessiva do consumo mensal nas médias. </w:t>
+      </w:r>
+      <w:r>
+        <w:lastRenderedPageBreak/>
+        <w:t>A média impacta diretamente nos recálculos de ponto de pedido. Após esta implementação não ocorreram mais compras excessivas.</w:t>
+      </w:r>
+    </w:p>
+    <w:p>
+      <w:pPr>
+        <w:pStyle w:val="Ttulo2"/>
+      </w:pPr>
+      <w:bookmarkStart w:id="35" w:name="_Toc151564516"/>
+      <w:r>
+        <w:t>O cliente</w:t>
+      </w:r>
+      <w:bookmarkEnd w:id="35"/>
+    </w:p>
+    <w:p>
+      <w:r>
+        <w:t xml:space="preserve">Estes desenvolvimentos foram feitos atendendo às necessidades legais e específicas da PMSJC, que ainda os utiliza rotineiramente. Por se </w:t>
+      </w:r>
+      <w:r>
+        <w:t>tratar</w:t>
+      </w:r>
+      <w:r>
+        <w:t xml:space="preserve"> de regras públicas todo o conceito e recursos aqui aplicados podem ser utilizados em outras prefeituras, desde que existam as informações básicas necessárias. Ainda no ano de 2023 o supervisor do setor de Compras solicitou orientações para sanar dúvidas que eles vêm encontrando, devido a saída de várias pessoas da prefeitura.</w:t>
+      </w:r>
+    </w:p>
+    <w:p>
+      <w:pPr>
+        <w:ind w:firstLine="0"/>
+      </w:pPr>
     </w:p>
     <w:sectPr>
       <w:footerReference w:type="default" r:id="rId35"/>
@@ -12238,6 +15304,235 @@
       </w:r>
     </w:p>
   </w:footnote>
+  <w:footnote w:id="3">
+    <w:p>
+      <w:pPr>
+        <w:pStyle w:val="Textodenotaderodap"/>
+      </w:pPr>
+      <w:r>
+        <w:rPr>
+          <w:rStyle w:val="Refdenotaderodap"/>
+        </w:rPr>
+        <w:footnoteRef/>
+      </w:r>
+      <w:r>
+        <w:t xml:space="preserve"> Oracle Database, disponível em: &lt;</w:t>
+      </w:r>
+      <w:r>
+        <w:t>https://www.oracle.com/database/</w:t>
+      </w:r>
+      <w:r>
+        <w:t>&gt;</w:t>
+      </w:r>
+    </w:p>
+  </w:footnote>
+  <w:footnote w:id="4">
+    <w:p>
+      <w:pPr>
+        <w:pStyle w:val="Textodenotaderodap"/>
+      </w:pPr>
+      <w:r>
+        <w:rPr>
+          <w:rStyle w:val="Refdenotaderodap"/>
+        </w:rPr>
+        <w:footnoteRef/>
+      </w:r>
+      <w:r>
+        <w:t xml:space="preserve"> </w:t>
+      </w:r>
+      <w:r>
+        <w:rPr>
+          <w:i/>
+          <w:iCs/>
+        </w:rPr>
+        <w:t>Site</w:t>
+      </w:r>
+      <w:r>
+        <w:t xml:space="preserve"> oficial disponível em: &lt;</w:t>
+      </w:r>
+      <w:r>
+        <w:t>https://www.oracle.com/</w:t>
+      </w:r>
+      <w:r>
+        <w:t>&gt;</w:t>
+      </w:r>
+    </w:p>
+  </w:footnote>
+  <w:footnote w:id="5">
+    <w:p>
+      <w:pPr>
+        <w:pStyle w:val="Textodenotaderodap"/>
+      </w:pPr>
+      <w:r>
+        <w:rPr>
+          <w:rStyle w:val="Refdenotaderodap"/>
+        </w:rPr>
+        <w:footnoteRef/>
+      </w:r>
+      <w:r>
+        <w:t xml:space="preserve"> </w:t>
+      </w:r>
+      <w:r>
+        <w:rPr>
+          <w:i/>
+          <w:iCs/>
+        </w:rPr>
+        <w:t>Site</w:t>
+      </w:r>
+      <w:r>
+        <w:t xml:space="preserve"> oficial disponível em: &lt;</w:t>
+      </w:r>
+      <w:r>
+        <w:t>http://www.microsoft.com/pt-br/microsoft-365/excel</w:t>
+      </w:r>
+      <w:r>
+        <w:t>&gt;</w:t>
+      </w:r>
+    </w:p>
+  </w:footnote>
+  <w:footnote w:id="6">
+    <w:p>
+      <w:pPr>
+        <w:pStyle w:val="Textodenotaderodap"/>
+      </w:pPr>
+      <w:r>
+        <w:rPr>
+          <w:rStyle w:val="Refdenotaderodap"/>
+        </w:rPr>
+        <w:footnoteRef/>
+      </w:r>
+      <w:r>
+        <w:t xml:space="preserve"> </w:t>
+      </w:r>
+      <w:r>
+        <w:rPr>
+          <w:i/>
+          <w:iCs/>
+        </w:rPr>
+        <w:t>Site</w:t>
+      </w:r>
+      <w:r>
+        <w:t xml:space="preserve"> oficial disponível em: &lt;</w:t>
+      </w:r>
+      <w:r>
+        <w:t>http://www.microsoft.com/</w:t>
+      </w:r>
+      <w:r>
+        <w:t xml:space="preserve"> &gt;</w:t>
+      </w:r>
+    </w:p>
+  </w:footnote>
+  <w:footnote w:id="7">
+    <w:p>
+      <w:pPr>
+        <w:pStyle w:val="Textodenotaderodap"/>
+      </w:pPr>
+      <w:r>
+        <w:rPr>
+          <w:rStyle w:val="Refdenotaderodap"/>
+        </w:rPr>
+        <w:footnoteRef/>
+      </w:r>
+      <w:r>
+        <w:t xml:space="preserve"> Documentação disponível em: &lt;</w:t>
+      </w:r>
+      <w:r>
+        <w:t>https://learn.microsoft.com/pt-br/office/vba/api/overview/excel</w:t>
+      </w:r>
+      <w:r>
+        <w:t>&gt;</w:t>
+      </w:r>
+    </w:p>
+  </w:footnote>
+  <w:footnote w:id="8">
+    <w:p>
+      <w:pPr>
+        <w:pStyle w:val="Textodenotaderodap"/>
+      </w:pPr>
+      <w:r>
+        <w:rPr>
+          <w:rStyle w:val="Refdenotaderodap"/>
+        </w:rPr>
+        <w:footnoteRef/>
+      </w:r>
+      <w:r>
+        <w:t xml:space="preserve"> </w:t>
+      </w:r>
+      <w:r>
+        <w:rPr>
+          <w:i/>
+          <w:iCs/>
+        </w:rPr>
+        <w:t>Site</w:t>
+      </w:r>
+      <w:r>
+        <w:t xml:space="preserve"> disponível em: &lt;</w:t>
+      </w:r>
+      <w:r>
+        <w:t>https://www.python.org/</w:t>
+      </w:r>
+      <w:r>
+        <w:t>&gt;</w:t>
+      </w:r>
+    </w:p>
+  </w:footnote>
+  <w:footnote w:id="9">
+    <w:p>
+      <w:pPr>
+        <w:pStyle w:val="Textodenotaderodap"/>
+      </w:pPr>
+      <w:r>
+        <w:rPr>
+          <w:rStyle w:val="Refdenotaderodap"/>
+        </w:rPr>
+        <w:footnoteRef/>
+      </w:r>
+      <w:r>
+        <w:t xml:space="preserve"> </w:t>
+      </w:r>
+      <w:r>
+        <w:t>Breve biografia disponível em: &lt;</w:t>
+      </w:r>
+      <w:r>
+        <w:t>https://en.wikipedia.org/wiki/Guido_van_Rossum</w:t>
+      </w:r>
+      <w:r>
+        <w:t>&gt;</w:t>
+      </w:r>
+    </w:p>
+  </w:footnote>
+  <w:footnote w:id="10">
+    <w:p>
+      <w:pPr>
+        <w:pStyle w:val="Textodenotaderodap"/>
+      </w:pPr>
+      <w:r>
+        <w:rPr>
+          <w:rStyle w:val="Refdenotaderodap"/>
+        </w:rPr>
+        <w:footnoteRef/>
+      </w:r>
+      <w:r>
+        <w:t xml:space="preserve"> </w:t>
+      </w:r>
+      <w:r>
+        <w:rPr>
+          <w:i/>
+          <w:iCs/>
+        </w:rPr>
+        <w:t>Site</w:t>
+      </w:r>
+      <w:r>
+        <w:t xml:space="preserve"> disponível em: &lt;</w:t>
+      </w:r>
+      <w:r>
+        <w:t>https://www.python.org/psf-landing/</w:t>
+      </w:r>
+      <w:r>
+        <w:t>&gt;</w:t>
+      </w:r>
+    </w:p>
+  </w:footnote>
 </w:footnotes>
 </file>
 
@@ -12264,17 +15559,17 @@
         <v:path o:extrusionok="f" gradientshapeok="t" o:connecttype="rect"/>
         <o:lock v:ext="edit" aspectratio="t"/>
       </v:shapetype>
-      <v:shape id="_x0000_i1285" type="#_x0000_t75" style="width:3in;height:3in" o:bullet="t"/>
+      <v:shape id="_x0000_i1410" type="#_x0000_t75" style="width:3in;height:3in" o:bullet="t"/>
     </w:pict>
   </w:numPicBullet>
   <w:numPicBullet w:numPicBulletId="1">
     <w:pict>
-      <v:shape id="_x0000_i1286" type="#_x0000_t75" style="width:3in;height:3in" o:bullet="t"/>
+      <v:shape id="_x0000_i1411" type="#_x0000_t75" style="width:3in;height:3in" o:bullet="t"/>
     </w:pict>
   </w:numPicBullet>
   <w:numPicBullet w:numPicBulletId="2">
     <w:pict>
-      <v:shape id="_x0000_i1287" type="#_x0000_t75" style="width:3in;height:3in" o:bullet="t"/>
+      <v:shape id="_x0000_i1412" type="#_x0000_t75" style="width:3in;height:3in" o:bullet="t"/>
     </w:pict>
   </w:numPicBullet>
   <w:abstractNum w:abstractNumId="0" w15:restartNumberingAfterBreak="0">
@@ -13365,6 +16660,119 @@
     </w:lvl>
   </w:abstractNum>
   <w:abstractNum w:abstractNumId="10" w15:restartNumberingAfterBreak="0">
+    <w:nsid w:val="2CCB1FA5"/>
+    <w:multiLevelType w:val="hybridMultilevel"/>
+    <w:tmpl w:val="84C0616E"/>
+    <w:lvl w:ilvl="0" w:tplc="04160001">
+      <w:start w:val="1"/>
+      <w:numFmt w:val="bullet"/>
+      <w:lvlText w:val=""/>
+      <w:lvlJc w:val="left"/>
+      <w:pPr>
+        <w:ind w:left="1069" w:hanging="360"/>
+      </w:pPr>
+      <w:rPr>
+        <w:rFonts w:ascii="Symbol" w:hAnsi="Symbol" w:hint="default"/>
+      </w:rPr>
+    </w:lvl>
+    <w:lvl w:ilvl="1" w:tplc="04160003" w:tentative="1">
+      <w:start w:val="1"/>
+      <w:numFmt w:val="bullet"/>
+      <w:lvlText w:val="o"/>
+      <w:lvlJc w:val="left"/>
+      <w:pPr>
+        <w:ind w:left="1789" w:hanging="360"/>
+      </w:pPr>
+      <w:rPr>
+        <w:rFonts w:ascii="Courier New" w:hAnsi="Courier New" w:cs="Courier New" w:hint="default"/>
+      </w:rPr>
+    </w:lvl>
+    <w:lvl w:ilvl="2" w:tplc="04160005" w:tentative="1">
+      <w:start w:val="1"/>
+      <w:numFmt w:val="bullet"/>
+      <w:lvlText w:val=""/>
+      <w:lvlJc w:val="left"/>
+      <w:pPr>
+        <w:ind w:left="2509" w:hanging="360"/>
+      </w:pPr>
+      <w:rPr>
+        <w:rFonts w:ascii="Wingdings" w:hAnsi="Wingdings" w:hint="default"/>
+      </w:rPr>
+    </w:lvl>
+    <w:lvl w:ilvl="3" w:tplc="04160001" w:tentative="1">
+      <w:start w:val="1"/>
+      <w:numFmt w:val="bullet"/>
+      <w:lvlText w:val=""/>
+      <w:lvlJc w:val="left"/>
+      <w:pPr>
+        <w:ind w:left="3229" w:hanging="360"/>
+      </w:pPr>
+      <w:rPr>
+        <w:rFonts w:ascii="Symbol" w:hAnsi="Symbol" w:hint="default"/>
+      </w:rPr>
+    </w:lvl>
+    <w:lvl w:ilvl="4" w:tplc="04160003" w:tentative="1">
+      <w:start w:val="1"/>
+      <w:numFmt w:val="bullet"/>
+      <w:lvlText w:val="o"/>
+      <w:lvlJc w:val="left"/>
+      <w:pPr>
+        <w:ind w:left="3949" w:hanging="360"/>
+      </w:pPr>
+      <w:rPr>
+        <w:rFonts w:ascii="Courier New" w:hAnsi="Courier New" w:cs="Courier New" w:hint="default"/>
+      </w:rPr>
+    </w:lvl>
+    <w:lvl w:ilvl="5" w:tplc="04160005" w:tentative="1">
+      <w:start w:val="1"/>
+      <w:numFmt w:val="bullet"/>
+      <w:lvlText w:val=""/>
+      <w:lvlJc w:val="left"/>
+      <w:pPr>
+        <w:ind w:left="4669" w:hanging="360"/>
+      </w:pPr>
+      <w:rPr>
+        <w:rFonts w:ascii="Wingdings" w:hAnsi="Wingdings" w:hint="default"/>
+      </w:rPr>
+    </w:lvl>
+    <w:lvl w:ilvl="6" w:tplc="04160001" w:tentative="1">
+      <w:start w:val="1"/>
+      <w:numFmt w:val="bullet"/>
+      <w:lvlText w:val=""/>
+      <w:lvlJc w:val="left"/>
+      <w:pPr>
+        <w:ind w:left="5389" w:hanging="360"/>
+      </w:pPr>
+      <w:rPr>
+        <w:rFonts w:ascii="Symbol" w:hAnsi="Symbol" w:hint="default"/>
+      </w:rPr>
+    </w:lvl>
+    <w:lvl w:ilvl="7" w:tplc="04160003" w:tentative="1">
+      <w:start w:val="1"/>
+      <w:numFmt w:val="bullet"/>
+      <w:lvlText w:val="o"/>
+      <w:lvlJc w:val="left"/>
+      <w:pPr>
+        <w:ind w:left="6109" w:hanging="360"/>
+      </w:pPr>
+      <w:rPr>
+        <w:rFonts w:ascii="Courier New" w:hAnsi="Courier New" w:cs="Courier New" w:hint="default"/>
+      </w:rPr>
+    </w:lvl>
+    <w:lvl w:ilvl="8" w:tplc="04160005" w:tentative="1">
+      <w:start w:val="1"/>
+      <w:numFmt w:val="bullet"/>
+      <w:lvlText w:val=""/>
+      <w:lvlJc w:val="left"/>
+      <w:pPr>
+        <w:ind w:left="6829" w:hanging="360"/>
+      </w:pPr>
+      <w:rPr>
+        <w:rFonts w:ascii="Wingdings" w:hAnsi="Wingdings" w:hint="default"/>
+      </w:rPr>
+    </w:lvl>
+  </w:abstractNum>
+  <w:abstractNum w:abstractNumId="11" w15:restartNumberingAfterBreak="0">
     <w:nsid w:val="2DC51E03"/>
     <w:multiLevelType w:val="multilevel"/>
     <w:tmpl w:val="F8626C9E"/>
@@ -13454,7 +16862,7 @@
       </w:pPr>
     </w:lvl>
   </w:abstractNum>
-  <w:abstractNum w:abstractNumId="11" w15:restartNumberingAfterBreak="0">
+  <w:abstractNum w:abstractNumId="12" w15:restartNumberingAfterBreak="0">
     <w:nsid w:val="2E565B70"/>
     <w:multiLevelType w:val="hybridMultilevel"/>
     <w:tmpl w:val="405EC554"/>
@@ -13594,7 +17002,233 @@
       </w:rPr>
     </w:lvl>
   </w:abstractNum>
-  <w:abstractNum w:abstractNumId="12" w15:restartNumberingAfterBreak="0">
+  <w:abstractNum w:abstractNumId="13" w15:restartNumberingAfterBreak="0">
+    <w:nsid w:val="2F947A9D"/>
+    <w:multiLevelType w:val="hybridMultilevel"/>
+    <w:tmpl w:val="42EEF36C"/>
+    <w:lvl w:ilvl="0" w:tplc="04160001">
+      <w:start w:val="1"/>
+      <w:numFmt w:val="bullet"/>
+      <w:lvlText w:val=""/>
+      <w:lvlJc w:val="left"/>
+      <w:pPr>
+        <w:ind w:left="720" w:hanging="360"/>
+      </w:pPr>
+      <w:rPr>
+        <w:rFonts w:ascii="Symbol" w:hAnsi="Symbol" w:hint="default"/>
+      </w:rPr>
+    </w:lvl>
+    <w:lvl w:ilvl="1" w:tplc="04160003" w:tentative="1">
+      <w:start w:val="1"/>
+      <w:numFmt w:val="bullet"/>
+      <w:lvlText w:val="o"/>
+      <w:lvlJc w:val="left"/>
+      <w:pPr>
+        <w:ind w:left="1440" w:hanging="360"/>
+      </w:pPr>
+      <w:rPr>
+        <w:rFonts w:ascii="Courier New" w:hAnsi="Courier New" w:cs="Courier New" w:hint="default"/>
+      </w:rPr>
+    </w:lvl>
+    <w:lvl w:ilvl="2" w:tplc="04160005" w:tentative="1">
+      <w:start w:val="1"/>
+      <w:numFmt w:val="bullet"/>
+      <w:lvlText w:val=""/>
+      <w:lvlJc w:val="left"/>
+      <w:pPr>
+        <w:ind w:left="2160" w:hanging="360"/>
+      </w:pPr>
+      <w:rPr>
+        <w:rFonts w:ascii="Wingdings" w:hAnsi="Wingdings" w:hint="default"/>
+      </w:rPr>
+    </w:lvl>
+    <w:lvl w:ilvl="3" w:tplc="04160001" w:tentative="1">
+      <w:start w:val="1"/>
+      <w:numFmt w:val="bullet"/>
+      <w:lvlText w:val=""/>
+      <w:lvlJc w:val="left"/>
+      <w:pPr>
+        <w:ind w:left="2880" w:hanging="360"/>
+      </w:pPr>
+      <w:rPr>
+        <w:rFonts w:ascii="Symbol" w:hAnsi="Symbol" w:hint="default"/>
+      </w:rPr>
+    </w:lvl>
+    <w:lvl w:ilvl="4" w:tplc="04160003" w:tentative="1">
+      <w:start w:val="1"/>
+      <w:numFmt w:val="bullet"/>
+      <w:lvlText w:val="o"/>
+      <w:lvlJc w:val="left"/>
+      <w:pPr>
+        <w:ind w:left="3600" w:hanging="360"/>
+      </w:pPr>
+      <w:rPr>
+        <w:rFonts w:ascii="Courier New" w:hAnsi="Courier New" w:cs="Courier New" w:hint="default"/>
+      </w:rPr>
+    </w:lvl>
+    <w:lvl w:ilvl="5" w:tplc="04160005" w:tentative="1">
+      <w:start w:val="1"/>
+      <w:numFmt w:val="bullet"/>
+      <w:lvlText w:val=""/>
+      <w:lvlJc w:val="left"/>
+      <w:pPr>
+        <w:ind w:left="4320" w:hanging="360"/>
+      </w:pPr>
+      <w:rPr>
+        <w:rFonts w:ascii="Wingdings" w:hAnsi="Wingdings" w:hint="default"/>
+      </w:rPr>
+    </w:lvl>
+    <w:lvl w:ilvl="6" w:tplc="04160001" w:tentative="1">
+      <w:start w:val="1"/>
+      <w:numFmt w:val="bullet"/>
+      <w:lvlText w:val=""/>
+      <w:lvlJc w:val="left"/>
+      <w:pPr>
+        <w:ind w:left="5040" w:hanging="360"/>
+      </w:pPr>
+      <w:rPr>
+        <w:rFonts w:ascii="Symbol" w:hAnsi="Symbol" w:hint="default"/>
+      </w:rPr>
+    </w:lvl>
+    <w:lvl w:ilvl="7" w:tplc="04160003" w:tentative="1">
+      <w:start w:val="1"/>
+      <w:numFmt w:val="bullet"/>
+      <w:lvlText w:val="o"/>
+      <w:lvlJc w:val="left"/>
+      <w:pPr>
+        <w:ind w:left="5760" w:hanging="360"/>
+      </w:pPr>
+      <w:rPr>
+        <w:rFonts w:ascii="Courier New" w:hAnsi="Courier New" w:cs="Courier New" w:hint="default"/>
+      </w:rPr>
+    </w:lvl>
+    <w:lvl w:ilvl="8" w:tplc="04160005" w:tentative="1">
+      <w:start w:val="1"/>
+      <w:numFmt w:val="bullet"/>
+      <w:lvlText w:val=""/>
+      <w:lvlJc w:val="left"/>
+      <w:pPr>
+        <w:ind w:left="6480" w:hanging="360"/>
+      </w:pPr>
+      <w:rPr>
+        <w:rFonts w:ascii="Wingdings" w:hAnsi="Wingdings" w:hint="default"/>
+      </w:rPr>
+    </w:lvl>
+  </w:abstractNum>
+  <w:abstractNum w:abstractNumId="14" w15:restartNumberingAfterBreak="0">
+    <w:nsid w:val="30DC174B"/>
+    <w:multiLevelType w:val="hybridMultilevel"/>
+    <w:tmpl w:val="8ACE60CA"/>
+    <w:lvl w:ilvl="0" w:tplc="04160001">
+      <w:start w:val="1"/>
+      <w:numFmt w:val="bullet"/>
+      <w:lvlText w:val=""/>
+      <w:lvlJc w:val="left"/>
+      <w:pPr>
+        <w:ind w:left="720" w:hanging="360"/>
+      </w:pPr>
+      <w:rPr>
+        <w:rFonts w:ascii="Symbol" w:hAnsi="Symbol" w:hint="default"/>
+      </w:rPr>
+    </w:lvl>
+    <w:lvl w:ilvl="1" w:tplc="04160003" w:tentative="1">
+      <w:start w:val="1"/>
+      <w:numFmt w:val="bullet"/>
+      <w:lvlText w:val="o"/>
+      <w:lvlJc w:val="left"/>
+      <w:pPr>
+        <w:ind w:left="1440" w:hanging="360"/>
+      </w:pPr>
+      <w:rPr>
+        <w:rFonts w:ascii="Courier New" w:hAnsi="Courier New" w:cs="Courier New" w:hint="default"/>
+      </w:rPr>
+    </w:lvl>
+    <w:lvl w:ilvl="2" w:tplc="04160005" w:tentative="1">
+      <w:start w:val="1"/>
+      <w:numFmt w:val="bullet"/>
+      <w:lvlText w:val=""/>
+      <w:lvlJc w:val="left"/>
+      <w:pPr>
+        <w:ind w:left="2160" w:hanging="360"/>
+      </w:pPr>
+      <w:rPr>
+        <w:rFonts w:ascii="Wingdings" w:hAnsi="Wingdings" w:hint="default"/>
+      </w:rPr>
+    </w:lvl>
+    <w:lvl w:ilvl="3" w:tplc="04160001" w:tentative="1">
+      <w:start w:val="1"/>
+      <w:numFmt w:val="bullet"/>
+      <w:lvlText w:val=""/>
+      <w:lvlJc w:val="left"/>
+      <w:pPr>
+        <w:ind w:left="2880" w:hanging="360"/>
+      </w:pPr>
+      <w:rPr>
+        <w:rFonts w:ascii="Symbol" w:hAnsi="Symbol" w:hint="default"/>
+      </w:rPr>
+    </w:lvl>
+    <w:lvl w:ilvl="4" w:tplc="04160003" w:tentative="1">
+      <w:start w:val="1"/>
+      <w:numFmt w:val="bullet"/>
+      <w:lvlText w:val="o"/>
+      <w:lvlJc w:val="left"/>
+      <w:pPr>
+        <w:ind w:left="3600" w:hanging="360"/>
+      </w:pPr>
+      <w:rPr>
+        <w:rFonts w:ascii="Courier New" w:hAnsi="Courier New" w:cs="Courier New" w:hint="default"/>
+      </w:rPr>
+    </w:lvl>
+    <w:lvl w:ilvl="5" w:tplc="04160005" w:tentative="1">
+      <w:start w:val="1"/>
+      <w:numFmt w:val="bullet"/>
+      <w:lvlText w:val=""/>
+      <w:lvlJc w:val="left"/>
+      <w:pPr>
+        <w:ind w:left="4320" w:hanging="360"/>
+      </w:pPr>
+      <w:rPr>
+        <w:rFonts w:ascii="Wingdings" w:hAnsi="Wingdings" w:hint="default"/>
+      </w:rPr>
+    </w:lvl>
+    <w:lvl w:ilvl="6" w:tplc="04160001" w:tentative="1">
+      <w:start w:val="1"/>
+      <w:numFmt w:val="bullet"/>
+      <w:lvlText w:val=""/>
+      <w:lvlJc w:val="left"/>
+      <w:pPr>
+        <w:ind w:left="5040" w:hanging="360"/>
+      </w:pPr>
+      <w:rPr>
+        <w:rFonts w:ascii="Symbol" w:hAnsi="Symbol" w:hint="default"/>
+      </w:rPr>
+    </w:lvl>
+    <w:lvl w:ilvl="7" w:tplc="04160003" w:tentative="1">
+      <w:start w:val="1"/>
+      <w:numFmt w:val="bullet"/>
+      <w:lvlText w:val="o"/>
+      <w:lvlJc w:val="left"/>
+      <w:pPr>
+        <w:ind w:left="5760" w:hanging="360"/>
+      </w:pPr>
+      <w:rPr>
+        <w:rFonts w:ascii="Courier New" w:hAnsi="Courier New" w:cs="Courier New" w:hint="default"/>
+      </w:rPr>
+    </w:lvl>
+    <w:lvl w:ilvl="8" w:tplc="04160005" w:tentative="1">
+      <w:start w:val="1"/>
+      <w:numFmt w:val="bullet"/>
+      <w:lvlText w:val=""/>
+      <w:lvlJc w:val="left"/>
+      <w:pPr>
+        <w:ind w:left="6480" w:hanging="360"/>
+      </w:pPr>
+      <w:rPr>
+        <w:rFonts w:ascii="Wingdings" w:hAnsi="Wingdings" w:hint="default"/>
+      </w:rPr>
+    </w:lvl>
+  </w:abstractNum>
+  <w:abstractNum w:abstractNumId="15" w15:restartNumberingAfterBreak="0">
     <w:nsid w:val="37395400"/>
     <w:multiLevelType w:val="hybridMultilevel"/>
     <w:tmpl w:val="BC1AE7CC"/>
@@ -13680,7 +17314,7 @@
       </w:pPr>
     </w:lvl>
   </w:abstractNum>
-  <w:abstractNum w:abstractNumId="13" w15:restartNumberingAfterBreak="0">
+  <w:abstractNum w:abstractNumId="16" w15:restartNumberingAfterBreak="0">
     <w:nsid w:val="392169EA"/>
     <w:multiLevelType w:val="hybridMultilevel"/>
     <w:tmpl w:val="07EE7B9A"/>
@@ -13796,17 +17430,17 @@
       </w:pPr>
     </w:lvl>
   </w:abstractNum>
-  <w:abstractNum w:abstractNumId="14" w15:restartNumberingAfterBreak="0">
-    <w:nsid w:val="3FBD73A6"/>
+  <w:abstractNum w:abstractNumId="17" w15:restartNumberingAfterBreak="0">
+    <w:nsid w:val="3C3F04E1"/>
     <w:multiLevelType w:val="hybridMultilevel"/>
-    <w:tmpl w:val="09A2EDB8"/>
+    <w:tmpl w:val="ABAEA0A8"/>
     <w:lvl w:ilvl="0" w:tplc="04160001">
       <w:start w:val="1"/>
       <w:numFmt w:val="bullet"/>
       <w:lvlText w:val=""/>
       <w:lvlJc w:val="left"/>
       <w:pPr>
-        <w:ind w:left="1429" w:hanging="360"/>
+        <w:ind w:left="720" w:hanging="360"/>
       </w:pPr>
       <w:rPr>
         <w:rFonts w:ascii="Symbol" w:hAnsi="Symbol" w:hint="default"/>
@@ -13818,7 +17452,7 @@
       <w:lvlText w:val="o"/>
       <w:lvlJc w:val="left"/>
       <w:pPr>
-        <w:ind w:left="2149" w:hanging="360"/>
+        <w:ind w:left="1440" w:hanging="360"/>
       </w:pPr>
       <w:rPr>
         <w:rFonts w:ascii="Courier New" w:hAnsi="Courier New" w:cs="Courier New" w:hint="default"/>
@@ -13830,7 +17464,7 @@
       <w:lvlText w:val=""/>
       <w:lvlJc w:val="left"/>
       <w:pPr>
-        <w:ind w:left="2869" w:hanging="360"/>
+        <w:ind w:left="2160" w:hanging="360"/>
       </w:pPr>
       <w:rPr>
         <w:rFonts w:ascii="Wingdings" w:hAnsi="Wingdings" w:hint="default"/>
@@ -13842,7 +17476,7 @@
       <w:lvlText w:val=""/>
       <w:lvlJc w:val="left"/>
       <w:pPr>
-        <w:ind w:left="3589" w:hanging="360"/>
+        <w:ind w:left="2880" w:hanging="360"/>
       </w:pPr>
       <w:rPr>
         <w:rFonts w:ascii="Symbol" w:hAnsi="Symbol" w:hint="default"/>
@@ -13854,7 +17488,7 @@
       <w:lvlText w:val="o"/>
       <w:lvlJc w:val="left"/>
       <w:pPr>
-        <w:ind w:left="4309" w:hanging="360"/>
+        <w:ind w:left="3600" w:hanging="360"/>
       </w:pPr>
       <w:rPr>
         <w:rFonts w:ascii="Courier New" w:hAnsi="Courier New" w:cs="Courier New" w:hint="default"/>
@@ -13866,7 +17500,7 @@
       <w:lvlText w:val=""/>
       <w:lvlJc w:val="left"/>
       <w:pPr>
-        <w:ind w:left="5029" w:hanging="360"/>
+        <w:ind w:left="4320" w:hanging="360"/>
       </w:pPr>
       <w:rPr>
         <w:rFonts w:ascii="Wingdings" w:hAnsi="Wingdings" w:hint="default"/>
@@ -13878,7 +17512,7 @@
       <w:lvlText w:val=""/>
       <w:lvlJc w:val="left"/>
       <w:pPr>
-        <w:ind w:left="5749" w:hanging="360"/>
+        <w:ind w:left="5040" w:hanging="360"/>
       </w:pPr>
       <w:rPr>
         <w:rFonts w:ascii="Symbol" w:hAnsi="Symbol" w:hint="default"/>
@@ -13890,7 +17524,7 @@
       <w:lvlText w:val="o"/>
       <w:lvlJc w:val="left"/>
       <w:pPr>
-        <w:ind w:left="6469" w:hanging="360"/>
+        <w:ind w:left="5760" w:hanging="360"/>
       </w:pPr>
       <w:rPr>
         <w:rFonts w:ascii="Courier New" w:hAnsi="Courier New" w:cs="Courier New" w:hint="default"/>
@@ -13902,24 +17536,24 @@
       <w:lvlText w:val=""/>
       <w:lvlJc w:val="left"/>
       <w:pPr>
-        <w:ind w:left="7189" w:hanging="360"/>
+        <w:ind w:left="6480" w:hanging="360"/>
       </w:pPr>
       <w:rPr>
         <w:rFonts w:ascii="Wingdings" w:hAnsi="Wingdings" w:hint="default"/>
       </w:rPr>
     </w:lvl>
   </w:abstractNum>
-  <w:abstractNum w:abstractNumId="15" w15:restartNumberingAfterBreak="0">
-    <w:nsid w:val="441768F1"/>
+  <w:abstractNum w:abstractNumId="18" w15:restartNumberingAfterBreak="0">
+    <w:nsid w:val="3FBD73A6"/>
     <w:multiLevelType w:val="hybridMultilevel"/>
-    <w:tmpl w:val="52A4B8AC"/>
+    <w:tmpl w:val="09A2EDB8"/>
     <w:lvl w:ilvl="0" w:tplc="04160001">
       <w:start w:val="1"/>
       <w:numFmt w:val="bullet"/>
       <w:lvlText w:val=""/>
       <w:lvlJc w:val="left"/>
       <w:pPr>
-        <w:ind w:left="1069" w:hanging="360"/>
+        <w:ind w:left="1429" w:hanging="360"/>
       </w:pPr>
       <w:rPr>
         <w:rFonts w:ascii="Symbol" w:hAnsi="Symbol" w:hint="default"/>
@@ -13931,7 +17565,7 @@
       <w:lvlText w:val="o"/>
       <w:lvlJc w:val="left"/>
       <w:pPr>
-        <w:ind w:left="1789" w:hanging="360"/>
+        <w:ind w:left="2149" w:hanging="360"/>
       </w:pPr>
       <w:rPr>
         <w:rFonts w:ascii="Courier New" w:hAnsi="Courier New" w:cs="Courier New" w:hint="default"/>
@@ -13943,7 +17577,7 @@
       <w:lvlText w:val=""/>
       <w:lvlJc w:val="left"/>
       <w:pPr>
-        <w:ind w:left="2509" w:hanging="360"/>
+        <w:ind w:left="2869" w:hanging="360"/>
       </w:pPr>
       <w:rPr>
         <w:rFonts w:ascii="Wingdings" w:hAnsi="Wingdings" w:hint="default"/>
@@ -13955,7 +17589,7 @@
       <w:lvlText w:val=""/>
       <w:lvlJc w:val="left"/>
       <w:pPr>
-        <w:ind w:left="3229" w:hanging="360"/>
+        <w:ind w:left="3589" w:hanging="360"/>
       </w:pPr>
       <w:rPr>
         <w:rFonts w:ascii="Symbol" w:hAnsi="Symbol" w:hint="default"/>
@@ -13967,7 +17601,7 @@
       <w:lvlText w:val="o"/>
       <w:lvlJc w:val="left"/>
       <w:pPr>
-        <w:ind w:left="3949" w:hanging="360"/>
+        <w:ind w:left="4309" w:hanging="360"/>
       </w:pPr>
       <w:rPr>
         <w:rFonts w:ascii="Courier New" w:hAnsi="Courier New" w:cs="Courier New" w:hint="default"/>
@@ -13979,7 +17613,7 @@
       <w:lvlText w:val=""/>
       <w:lvlJc w:val="left"/>
       <w:pPr>
-        <w:ind w:left="4669" w:hanging="360"/>
+        <w:ind w:left="5029" w:hanging="360"/>
       </w:pPr>
       <w:rPr>
         <w:rFonts w:ascii="Wingdings" w:hAnsi="Wingdings" w:hint="default"/>
@@ -13991,7 +17625,7 @@
       <w:lvlText w:val=""/>
       <w:lvlJc w:val="left"/>
       <w:pPr>
-        <w:ind w:left="5389" w:hanging="360"/>
+        <w:ind w:left="5749" w:hanging="360"/>
       </w:pPr>
       <w:rPr>
         <w:rFonts w:ascii="Symbol" w:hAnsi="Symbol" w:hint="default"/>
@@ -14003,7 +17637,7 @@
       <w:lvlText w:val="o"/>
       <w:lvlJc w:val="left"/>
       <w:pPr>
-        <w:ind w:left="6109" w:hanging="360"/>
+        <w:ind w:left="6469" w:hanging="360"/>
       </w:pPr>
       <w:rPr>
         <w:rFonts w:ascii="Courier New" w:hAnsi="Courier New" w:cs="Courier New" w:hint="default"/>
@@ -14015,14 +17649,127 @@
       <w:lvlText w:val=""/>
       <w:lvlJc w:val="left"/>
       <w:pPr>
-        <w:ind w:left="6829" w:hanging="360"/>
+        <w:ind w:left="7189" w:hanging="360"/>
       </w:pPr>
       <w:rPr>
         <w:rFonts w:ascii="Wingdings" w:hAnsi="Wingdings" w:hint="default"/>
       </w:rPr>
     </w:lvl>
   </w:abstractNum>
-  <w:abstractNum w:abstractNumId="16" w15:restartNumberingAfterBreak="0">
+  <w:abstractNum w:abstractNumId="19" w15:restartNumberingAfterBreak="0">
+    <w:nsid w:val="441768F1"/>
+    <w:multiLevelType w:val="hybridMultilevel"/>
+    <w:tmpl w:val="52A4B8AC"/>
+    <w:lvl w:ilvl="0" w:tplc="04160001">
+      <w:start w:val="1"/>
+      <w:numFmt w:val="bullet"/>
+      <w:lvlText w:val=""/>
+      <w:lvlJc w:val="left"/>
+      <w:pPr>
+        <w:ind w:left="1069" w:hanging="360"/>
+      </w:pPr>
+      <w:rPr>
+        <w:rFonts w:ascii="Symbol" w:hAnsi="Symbol" w:hint="default"/>
+      </w:rPr>
+    </w:lvl>
+    <w:lvl w:ilvl="1" w:tplc="04160003" w:tentative="1">
+      <w:start w:val="1"/>
+      <w:numFmt w:val="bullet"/>
+      <w:lvlText w:val="o"/>
+      <w:lvlJc w:val="left"/>
+      <w:pPr>
+        <w:ind w:left="1789" w:hanging="360"/>
+      </w:pPr>
+      <w:rPr>
+        <w:rFonts w:ascii="Courier New" w:hAnsi="Courier New" w:cs="Courier New" w:hint="default"/>
+      </w:rPr>
+    </w:lvl>
+    <w:lvl w:ilvl="2" w:tplc="04160005" w:tentative="1">
+      <w:start w:val="1"/>
+      <w:numFmt w:val="bullet"/>
+      <w:lvlText w:val=""/>
+      <w:lvlJc w:val="left"/>
+      <w:pPr>
+        <w:ind w:left="2509" w:hanging="360"/>
+      </w:pPr>
+      <w:rPr>
+        <w:rFonts w:ascii="Wingdings" w:hAnsi="Wingdings" w:hint="default"/>
+      </w:rPr>
+    </w:lvl>
+    <w:lvl w:ilvl="3" w:tplc="04160001" w:tentative="1">
+      <w:start w:val="1"/>
+      <w:numFmt w:val="bullet"/>
+      <w:lvlText w:val=""/>
+      <w:lvlJc w:val="left"/>
+      <w:pPr>
+        <w:ind w:left="3229" w:hanging="360"/>
+      </w:pPr>
+      <w:rPr>
+        <w:rFonts w:ascii="Symbol" w:hAnsi="Symbol" w:hint="default"/>
+      </w:rPr>
+    </w:lvl>
+    <w:lvl w:ilvl="4" w:tplc="04160003" w:tentative="1">
+      <w:start w:val="1"/>
+      <w:numFmt w:val="bullet"/>
+      <w:lvlText w:val="o"/>
+      <w:lvlJc w:val="left"/>
+      <w:pPr>
+        <w:ind w:left="3949" w:hanging="360"/>
+      </w:pPr>
+      <w:rPr>
+        <w:rFonts w:ascii="Courier New" w:hAnsi="Courier New" w:cs="Courier New" w:hint="default"/>
+      </w:rPr>
+    </w:lvl>
+    <w:lvl w:ilvl="5" w:tplc="04160005" w:tentative="1">
+      <w:start w:val="1"/>
+      <w:numFmt w:val="bullet"/>
+      <w:lvlText w:val=""/>
+      <w:lvlJc w:val="left"/>
+      <w:pPr>
+        <w:ind w:left="4669" w:hanging="360"/>
+      </w:pPr>
+      <w:rPr>
+        <w:rFonts w:ascii="Wingdings" w:hAnsi="Wingdings" w:hint="default"/>
+      </w:rPr>
+    </w:lvl>
+    <w:lvl w:ilvl="6" w:tplc="04160001" w:tentative="1">
+      <w:start w:val="1"/>
+      <w:numFmt w:val="bullet"/>
+      <w:lvlText w:val=""/>
+      <w:lvlJc w:val="left"/>
+      <w:pPr>
+        <w:ind w:left="5389" w:hanging="360"/>
+      </w:pPr>
+      <w:rPr>
+        <w:rFonts w:ascii="Symbol" w:hAnsi="Symbol" w:hint="default"/>
+      </w:rPr>
+    </w:lvl>
+    <w:lvl w:ilvl="7" w:tplc="04160003" w:tentative="1">
+      <w:start w:val="1"/>
+      <w:numFmt w:val="bullet"/>
+      <w:lvlText w:val="o"/>
+      <w:lvlJc w:val="left"/>
+      <w:pPr>
+        <w:ind w:left="6109" w:hanging="360"/>
+      </w:pPr>
+      <w:rPr>
+        <w:rFonts w:ascii="Courier New" w:hAnsi="Courier New" w:cs="Courier New" w:hint="default"/>
+      </w:rPr>
+    </w:lvl>
+    <w:lvl w:ilvl="8" w:tplc="04160005" w:tentative="1">
+      <w:start w:val="1"/>
+      <w:numFmt w:val="bullet"/>
+      <w:lvlText w:val=""/>
+      <w:lvlJc w:val="left"/>
+      <w:pPr>
+        <w:ind w:left="6829" w:hanging="360"/>
+      </w:pPr>
+      <w:rPr>
+        <w:rFonts w:ascii="Wingdings" w:hAnsi="Wingdings" w:hint="default"/>
+      </w:rPr>
+    </w:lvl>
+  </w:abstractNum>
+  <w:abstractNum w:abstractNumId="20" w15:restartNumberingAfterBreak="0">
     <w:nsid w:val="44DD224D"/>
     <w:multiLevelType w:val="hybridMultilevel"/>
     <w:tmpl w:val="E5EAFD78"/>
@@ -14111,7 +17858,7 @@
       </w:pPr>
     </w:lvl>
   </w:abstractNum>
-  <w:abstractNum w:abstractNumId="17" w15:restartNumberingAfterBreak="0">
+  <w:abstractNum w:abstractNumId="21" w15:restartNumberingAfterBreak="0">
     <w:nsid w:val="46544EF6"/>
     <w:multiLevelType w:val="hybridMultilevel"/>
     <w:tmpl w:val="E766C502"/>
@@ -14197,7 +17944,7 @@
       </w:pPr>
     </w:lvl>
   </w:abstractNum>
-  <w:abstractNum w:abstractNumId="18" w15:restartNumberingAfterBreak="0">
+  <w:abstractNum w:abstractNumId="22" w15:restartNumberingAfterBreak="0">
     <w:nsid w:val="56205988"/>
     <w:multiLevelType w:val="hybridMultilevel"/>
     <w:tmpl w:val="1D0A68C4"/>
@@ -14310,7 +18057,7 @@
       </w:rPr>
     </w:lvl>
   </w:abstractNum>
-  <w:abstractNum w:abstractNumId="19" w15:restartNumberingAfterBreak="0">
+  <w:abstractNum w:abstractNumId="23" w15:restartNumberingAfterBreak="0">
     <w:nsid w:val="577566B3"/>
     <w:multiLevelType w:val="hybridMultilevel"/>
     <w:tmpl w:val="69488FD2"/>
@@ -14450,7 +18197,7 @@
       </w:rPr>
     </w:lvl>
   </w:abstractNum>
-  <w:abstractNum w:abstractNumId="20" w15:restartNumberingAfterBreak="0">
+  <w:abstractNum w:abstractNumId="24" w15:restartNumberingAfterBreak="0">
     <w:nsid w:val="5CA03F8B"/>
     <w:multiLevelType w:val="hybridMultilevel"/>
     <w:tmpl w:val="0E90E9EC"/>
@@ -14563,7 +18310,7 @@
       </w:rPr>
     </w:lvl>
   </w:abstractNum>
-  <w:abstractNum w:abstractNumId="21" w15:restartNumberingAfterBreak="0">
+  <w:abstractNum w:abstractNumId="25" w15:restartNumberingAfterBreak="0">
     <w:nsid w:val="5FC976AE"/>
     <w:multiLevelType w:val="hybridMultilevel"/>
     <w:tmpl w:val="802C9538"/>
@@ -14676,7 +18423,7 @@
       </w:rPr>
     </w:lvl>
   </w:abstractNum>
-  <w:abstractNum w:abstractNumId="22" w15:restartNumberingAfterBreak="0">
+  <w:abstractNum w:abstractNumId="26" w15:restartNumberingAfterBreak="0">
     <w:nsid w:val="686B1BCE"/>
     <w:multiLevelType w:val="hybridMultilevel"/>
     <w:tmpl w:val="AAE81FDE"/>
@@ -14789,7 +18536,7 @@
       </w:rPr>
     </w:lvl>
   </w:abstractNum>
-  <w:abstractNum w:abstractNumId="23" w15:restartNumberingAfterBreak="0">
+  <w:abstractNum w:abstractNumId="27" w15:restartNumberingAfterBreak="0">
     <w:nsid w:val="7810622F"/>
     <w:multiLevelType w:val="hybridMultilevel"/>
     <w:tmpl w:val="032C1D8A"/>
@@ -14906,46 +18653,46 @@
     <w:abstractNumId w:val="1"/>
   </w:num>
   <w:num w:numId="2" w16cid:durableId="931429909">
-    <w:abstractNumId w:val="11"/>
+    <w:abstractNumId w:val="12"/>
   </w:num>
   <w:num w:numId="3" w16cid:durableId="345639197">
     <w:abstractNumId w:val="5"/>
   </w:num>
   <w:num w:numId="4" w16cid:durableId="1101334281">
-    <w:abstractNumId w:val="19"/>
+    <w:abstractNumId w:val="23"/>
   </w:num>
   <w:num w:numId="5" w16cid:durableId="1704095058">
-    <w:abstractNumId w:val="18"/>
+    <w:abstractNumId w:val="22"/>
   </w:num>
   <w:num w:numId="6" w16cid:durableId="1454250596">
     <w:abstractNumId w:val="9"/>
   </w:num>
   <w:num w:numId="7" w16cid:durableId="1661495058">
-    <w:abstractNumId w:val="13"/>
+    <w:abstractNumId w:val="16"/>
   </w:num>
   <w:num w:numId="8" w16cid:durableId="883563478">
-    <w:abstractNumId w:val="10"/>
+    <w:abstractNumId w:val="11"/>
   </w:num>
   <w:num w:numId="9" w16cid:durableId="971710849">
     <w:abstractNumId w:val="8"/>
   </w:num>
   <w:num w:numId="10" w16cid:durableId="1661230321">
-    <w:abstractNumId w:val="16"/>
+    <w:abstractNumId w:val="20"/>
   </w:num>
   <w:num w:numId="11" w16cid:durableId="195508839">
-    <w:abstractNumId w:val="14"/>
+    <w:abstractNumId w:val="18"/>
   </w:num>
   <w:num w:numId="12" w16cid:durableId="909802880">
-    <w:abstractNumId w:val="12"/>
+    <w:abstractNumId w:val="15"/>
   </w:num>
   <w:num w:numId="13" w16cid:durableId="2012952820">
-    <w:abstractNumId w:val="22"/>
+    <w:abstractNumId w:val="26"/>
   </w:num>
   <w:num w:numId="14" w16cid:durableId="2013799247">
-    <w:abstractNumId w:val="15"/>
+    <w:abstractNumId w:val="19"/>
   </w:num>
   <w:num w:numId="15" w16cid:durableId="829709206">
-    <w:abstractNumId w:val="17"/>
+    <w:abstractNumId w:val="21"/>
   </w:num>
   <w:num w:numId="16" w16cid:durableId="678897629">
     <w:abstractNumId w:val="4"/>
@@ -14954,13 +18701,13 @@
     <w:abstractNumId w:val="6"/>
   </w:num>
   <w:num w:numId="18" w16cid:durableId="1600722410">
-    <w:abstractNumId w:val="23"/>
+    <w:abstractNumId w:val="27"/>
   </w:num>
   <w:num w:numId="19" w16cid:durableId="1975526020">
-    <w:abstractNumId w:val="20"/>
+    <w:abstractNumId w:val="24"/>
   </w:num>
   <w:num w:numId="20" w16cid:durableId="1948466272">
-    <w:abstractNumId w:val="21"/>
+    <w:abstractNumId w:val="25"/>
   </w:num>
   <w:num w:numId="21" w16cid:durableId="724568261">
     <w:abstractNumId w:val="7"/>
@@ -14973,6 +18720,18 @@
   </w:num>
   <w:num w:numId="24" w16cid:durableId="1185050237">
     <w:abstractNumId w:val="3"/>
+  </w:num>
+  <w:num w:numId="25" w16cid:durableId="1077706651">
+    <w:abstractNumId w:val="13"/>
+  </w:num>
+  <w:num w:numId="26" w16cid:durableId="61493757">
+    <w:abstractNumId w:val="14"/>
+  </w:num>
+  <w:num w:numId="27" w16cid:durableId="1186483653">
+    <w:abstractNumId w:val="17"/>
+  </w:num>
+  <w:num w:numId="28" w16cid:durableId="1238785384">
+    <w:abstractNumId w:val="10"/>
   </w:num>
   <w:numIdMacAtCleanup w:val="7"/>
 </w:numbering>
@@ -23262,7 +27021,9 @@
 </file>
 
 <file path=customXml/item2.xml><?xml version="1.0" encoding="utf-8"?>
-<b:Sources xmlns:b="http://schemas.openxmlformats.org/officeDocument/2006/bibliography" xmlns="http://schemas.openxmlformats.org/officeDocument/2006/bibliography" SelectedStyle="\APA.XSL" StyleName="APA"/>
+<p:properties xmlns:p="http://schemas.microsoft.com/office/2006/metadata/properties" xmlns:xsi="http://www.w3.org/2001/XMLSchema-instance" xmlns:pc="http://schemas.microsoft.com/office/infopath/2007/PartnerControls">
+  <documentManagement/>
+</p:properties>
 </file>
 
 <file path=customXml/item3.xml><?xml version="1.0" encoding="utf-8"?>
@@ -23437,9 +27198,17 @@
 </file>
 
 <file path=customXml/item4.xml><?xml version="1.0" encoding="utf-8"?>
-<p:properties xmlns:p="http://schemas.microsoft.com/office/2006/metadata/properties" xmlns:xsi="http://www.w3.org/2001/XMLSchema-instance" xmlns:pc="http://schemas.microsoft.com/office/infopath/2007/PartnerControls">
-  <documentManagement/>
-</p:properties>
+<b:Sources xmlns:b="http://schemas.openxmlformats.org/officeDocument/2006/bibliography" xmlns="http://schemas.openxmlformats.org/officeDocument/2006/bibliography" SelectedStyle="\APA.XSL" StyleName="APA">
+  <b:Source>
+    <b:Tag>Sit</b:Tag>
+    <b:SourceType>InternetSite</b:SourceType>
+    <b:Guid>{350EE1F2-F4AA-499D-BBD7-447FEB2B04E6}</b:Guid>
+    <b:Title>Site oficial do Oracle Database</b:Title>
+    <b:InternetSiteTitle>Oracle Database</b:InternetSiteTitle>
+    <b:URL>https://www.oracle.com/database/</b:URL>
+    <b:RefOrder>1</b:RefOrder>
+  </b:Source>
+</b:Sources>
 </file>
 
 <file path=customXml/itemProps1.xml><?xml version="1.0" encoding="utf-8"?>
@@ -23451,9 +27220,10 @@
 </file>
 
 <file path=customXml/itemProps2.xml><?xml version="1.0" encoding="utf-8"?>
-<ds:datastoreItem xmlns:ds="http://schemas.openxmlformats.org/officeDocument/2006/customXml" ds:itemID="{A049A16F-1B48-4DA5-8472-3F25409AC68C}">
+<ds:datastoreItem xmlns:ds="http://schemas.openxmlformats.org/officeDocument/2006/customXml" ds:itemID="{C07CC599-171D-449B-BD56-787BD001A113}">
   <ds:schemaRefs>
-    <ds:schemaRef ds:uri="http://schemas.openxmlformats.org/officeDocument/2006/bibliography"/>
+    <ds:schemaRef ds:uri="http://schemas.microsoft.com/office/2006/metadata/properties"/>
+    <ds:schemaRef ds:uri="http://schemas.microsoft.com/office/infopath/2007/PartnerControls"/>
   </ds:schemaRefs>
 </ds:datastoreItem>
 </file>
@@ -23478,10 +27248,9 @@
 </file>
 
 <file path=customXml/itemProps4.xml><?xml version="1.0" encoding="utf-8"?>
-<ds:datastoreItem xmlns:ds="http://schemas.openxmlformats.org/officeDocument/2006/customXml" ds:itemID="{C07CC599-171D-449B-BD56-787BD001A113}">
+<ds:datastoreItem xmlns:ds="http://schemas.openxmlformats.org/officeDocument/2006/customXml" ds:itemID="{033644E7-AB26-4F56-BA47-B04828839474}">
   <ds:schemaRefs>
-    <ds:schemaRef ds:uri="http://schemas.microsoft.com/office/2006/metadata/properties"/>
-    <ds:schemaRef ds:uri="http://schemas.microsoft.com/office/infopath/2007/PartnerControls"/>
+    <ds:schemaRef ds:uri="http://schemas.openxmlformats.org/officeDocument/2006/bibliography"/>
   </ds:schemaRefs>
 </ds:datastoreItem>
 </file>
--- a/TG - Marcos Vinicio Pereira - Modalidade 3 - Relatório Técnico.docx
+++ b/TG - Marcos Vinicio Pereira - Modalidade 3 - Relatório Técnico.docx
@@ -427,7 +427,7 @@
         </w:rPr>
         <w:fldChar w:fldCharType="separate"/>
       </w:r>
-      <w:hyperlink w:anchor="_Toc151564754" w:history="1">
+      <w:hyperlink w:anchor="_Toc151571193" w:history="1">
         <w:r>
           <w:rPr>
             <w:rStyle w:val="Hyperlink"/>
@@ -454,7 +454,7 @@
             <w:noProof/>
             <w:webHidden/>
           </w:rPr>
-          <w:instrText xml:space="preserve"> PAGEREF _Toc151564754 \h </w:instrText>
+          <w:instrText xml:space="preserve"> PAGEREF _Toc151571193 \h </w:instrText>
         </w:r>
         <w:r>
           <w:rPr>
@@ -474,7 +474,7 @@
             <w:noProof/>
             <w:webHidden/>
           </w:rPr>
-          <w:t>7</w:t>
+          <w:t>6</w:t>
         </w:r>
         <w:r>
           <w:rPr>
@@ -500,7 +500,7 @@
           <w14:ligatures w14:val="standardContextual"/>
         </w:rPr>
       </w:pPr>
-      <w:hyperlink w:anchor="_Toc151564755" w:history="1">
+      <w:hyperlink w:anchor="_Toc151571194" w:history="1">
         <w:r>
           <w:rPr>
             <w:rStyle w:val="Hyperlink"/>
@@ -527,7 +527,7 @@
             <w:noProof/>
             <w:webHidden/>
           </w:rPr>
-          <w:instrText xml:space="preserve"> PAGEREF _Toc151564755 \h </w:instrText>
+          <w:instrText xml:space="preserve"> PAGEREF _Toc151571194 \h </w:instrText>
         </w:r>
         <w:r>
           <w:rPr>
@@ -573,7 +573,7 @@
           <w14:ligatures w14:val="standardContextual"/>
         </w:rPr>
       </w:pPr>
-      <w:hyperlink w:anchor="_Toc151564756" w:history="1">
+      <w:hyperlink w:anchor="_Toc151571195" w:history="1">
         <w:r>
           <w:rPr>
             <w:rStyle w:val="Hyperlink"/>
@@ -600,7 +600,7 @@
             <w:noProof/>
             <w:webHidden/>
           </w:rPr>
-          <w:instrText xml:space="preserve"> PAGEREF _Toc151564756 \h </w:instrText>
+          <w:instrText xml:space="preserve"> PAGEREF _Toc151571195 \h </w:instrText>
         </w:r>
         <w:r>
           <w:rPr>
@@ -646,7 +646,7 @@
           <w14:ligatures w14:val="standardContextual"/>
         </w:rPr>
       </w:pPr>
-      <w:hyperlink w:anchor="_Toc151564757" w:history="1">
+      <w:hyperlink w:anchor="_Toc151571196" w:history="1">
         <w:r>
           <w:rPr>
             <w:rStyle w:val="Hyperlink"/>
@@ -673,7 +673,7 @@
             <w:noProof/>
             <w:webHidden/>
           </w:rPr>
-          <w:instrText xml:space="preserve"> PAGEREF _Toc151564757 \h </w:instrText>
+          <w:instrText xml:space="preserve"> PAGEREF _Toc151571196 \h </w:instrText>
         </w:r>
         <w:r>
           <w:rPr>
@@ -719,7 +719,7 @@
           <w14:ligatures w14:val="standardContextual"/>
         </w:rPr>
       </w:pPr>
-      <w:hyperlink w:anchor="_Toc151564758" w:history="1">
+      <w:hyperlink w:anchor="_Toc151571197" w:history="1">
         <w:r>
           <w:rPr>
             <w:rStyle w:val="Hyperlink"/>
@@ -746,7 +746,7 @@
             <w:noProof/>
             <w:webHidden/>
           </w:rPr>
-          <w:instrText xml:space="preserve"> PAGEREF _Toc151564758 \h </w:instrText>
+          <w:instrText xml:space="preserve"> PAGEREF _Toc151571197 \h </w:instrText>
         </w:r>
         <w:r>
           <w:rPr>
@@ -792,7 +792,7 @@
           <w14:ligatures w14:val="standardContextual"/>
         </w:rPr>
       </w:pPr>
-      <w:hyperlink w:anchor="_Toc151564759" w:history="1">
+      <w:hyperlink w:anchor="_Toc151571198" w:history="1">
         <w:r>
           <w:rPr>
             <w:rStyle w:val="Hyperlink"/>
@@ -819,7 +819,7 @@
             <w:noProof/>
             <w:webHidden/>
           </w:rPr>
-          <w:instrText xml:space="preserve"> PAGEREF _Toc151564759 \h </w:instrText>
+          <w:instrText xml:space="preserve"> PAGEREF _Toc151571198 \h </w:instrText>
         </w:r>
         <w:r>
           <w:rPr>
@@ -865,7 +865,7 @@
           <w14:ligatures w14:val="standardContextual"/>
         </w:rPr>
       </w:pPr>
-      <w:hyperlink w:anchor="_Toc151564760" w:history="1">
+      <w:hyperlink w:anchor="_Toc151571199" w:history="1">
         <w:r>
           <w:rPr>
             <w:rStyle w:val="Hyperlink"/>
@@ -892,7 +892,7 @@
             <w:noProof/>
             <w:webHidden/>
           </w:rPr>
-          <w:instrText xml:space="preserve"> PAGEREF _Toc151564760 \h </w:instrText>
+          <w:instrText xml:space="preserve"> PAGEREF _Toc151571199 \h </w:instrText>
         </w:r>
         <w:r>
           <w:rPr>
@@ -938,7 +938,7 @@
           <w14:ligatures w14:val="standardContextual"/>
         </w:rPr>
       </w:pPr>
-      <w:hyperlink w:anchor="_Toc151564761" w:history="1">
+      <w:hyperlink w:anchor="_Toc151571200" w:history="1">
         <w:r>
           <w:rPr>
             <w:rStyle w:val="Hyperlink"/>
@@ -965,7 +965,7 @@
             <w:noProof/>
             <w:webHidden/>
           </w:rPr>
-          <w:instrText xml:space="preserve"> PAGEREF _Toc151564761 \h </w:instrText>
+          <w:instrText xml:space="preserve"> PAGEREF _Toc151571200 \h </w:instrText>
         </w:r>
         <w:r>
           <w:rPr>
@@ -1011,7 +1011,7 @@
           <w14:ligatures w14:val="standardContextual"/>
         </w:rPr>
       </w:pPr>
-      <w:hyperlink w:anchor="_Toc151564762" w:history="1">
+      <w:hyperlink w:anchor="_Toc151571201" w:history="1">
         <w:r>
           <w:rPr>
             <w:rStyle w:val="Hyperlink"/>
@@ -1038,7 +1038,7 @@
             <w:noProof/>
             <w:webHidden/>
           </w:rPr>
-          <w:instrText xml:space="preserve"> PAGEREF _Toc151564762 \h </w:instrText>
+          <w:instrText xml:space="preserve"> PAGEREF _Toc151571201 \h </w:instrText>
         </w:r>
         <w:r>
           <w:rPr>
@@ -1084,7 +1084,7 @@
           <w14:ligatures w14:val="standardContextual"/>
         </w:rPr>
       </w:pPr>
-      <w:hyperlink w:anchor="_Toc151564763" w:history="1">
+      <w:hyperlink w:anchor="_Toc151571202" w:history="1">
         <w:r>
           <w:rPr>
             <w:rStyle w:val="Hyperlink"/>
@@ -1111,7 +1111,7 @@
             <w:noProof/>
             <w:webHidden/>
           </w:rPr>
-          <w:instrText xml:space="preserve"> PAGEREF _Toc151564763 \h </w:instrText>
+          <w:instrText xml:space="preserve"> PAGEREF _Toc151571202 \h </w:instrText>
         </w:r>
         <w:r>
           <w:rPr>
@@ -1157,7 +1157,7 @@
           <w14:ligatures w14:val="standardContextual"/>
         </w:rPr>
       </w:pPr>
-      <w:hyperlink w:anchor="_Toc151564764" w:history="1">
+      <w:hyperlink w:anchor="_Toc151571203" w:history="1">
         <w:r>
           <w:rPr>
             <w:rStyle w:val="Hyperlink"/>
@@ -1184,7 +1184,7 @@
             <w:noProof/>
             <w:webHidden/>
           </w:rPr>
-          <w:instrText xml:space="preserve"> PAGEREF _Toc151564764 \h </w:instrText>
+          <w:instrText xml:space="preserve"> PAGEREF _Toc151571203 \h </w:instrText>
         </w:r>
         <w:r>
           <w:rPr>
@@ -1230,7 +1230,7 @@
           <w14:ligatures w14:val="standardContextual"/>
         </w:rPr>
       </w:pPr>
-      <w:hyperlink w:anchor="_Toc151564765" w:history="1">
+      <w:hyperlink w:anchor="_Toc151571204" w:history="1">
         <w:r>
           <w:rPr>
             <w:rStyle w:val="Hyperlink"/>
@@ -1257,7 +1257,7 @@
             <w:noProof/>
             <w:webHidden/>
           </w:rPr>
-          <w:instrText xml:space="preserve"> PAGEREF _Toc151564765 \h </w:instrText>
+          <w:instrText xml:space="preserve"> PAGEREF _Toc151571204 \h </w:instrText>
         </w:r>
         <w:r>
           <w:rPr>
@@ -1303,7 +1303,7 @@
           <w14:ligatures w14:val="standardContextual"/>
         </w:rPr>
       </w:pPr>
-      <w:hyperlink w:anchor="_Toc151564766" w:history="1">
+      <w:hyperlink w:anchor="_Toc151571205" w:history="1">
         <w:r>
           <w:rPr>
             <w:rStyle w:val="Hyperlink"/>
@@ -1330,7 +1330,7 @@
             <w:noProof/>
             <w:webHidden/>
           </w:rPr>
-          <w:instrText xml:space="preserve"> PAGEREF _Toc151564766 \h </w:instrText>
+          <w:instrText xml:space="preserve"> PAGEREF _Toc151571205 \h </w:instrText>
         </w:r>
         <w:r>
           <w:rPr>
@@ -1376,7 +1376,7 @@
           <w14:ligatures w14:val="standardContextual"/>
         </w:rPr>
       </w:pPr>
-      <w:hyperlink w:anchor="_Toc151564767" w:history="1">
+      <w:hyperlink w:anchor="_Toc151571206" w:history="1">
         <w:r>
           <w:rPr>
             <w:rStyle w:val="Hyperlink"/>
@@ -1403,7 +1403,7 @@
             <w:noProof/>
             <w:webHidden/>
           </w:rPr>
-          <w:instrText xml:space="preserve"> PAGEREF _Toc151564767 \h </w:instrText>
+          <w:instrText xml:space="preserve"> PAGEREF _Toc151571206 \h </w:instrText>
         </w:r>
         <w:r>
           <w:rPr>
@@ -1548,7 +1548,7 @@
         </w:rPr>
         <w:fldChar w:fldCharType="separate"/>
       </w:r>
-      <w:hyperlink w:anchor="_Toc151564768" w:history="1">
+      <w:hyperlink w:anchor="_Toc151571207" w:history="1">
         <w:r>
           <w:rPr>
             <w:rStyle w:val="Hyperlink"/>
@@ -1575,7 +1575,7 @@
             <w:noProof/>
             <w:webHidden/>
           </w:rPr>
-          <w:instrText xml:space="preserve"> PAGEREF _Toc151564768 \h </w:instrText>
+          <w:instrText xml:space="preserve"> PAGEREF _Toc151571207 \h </w:instrText>
         </w:r>
         <w:r>
           <w:rPr>
@@ -1621,7 +1621,7 @@
           <w14:ligatures w14:val="standardContextual"/>
         </w:rPr>
       </w:pPr>
-      <w:hyperlink w:anchor="_Toc151564769" w:history="1">
+      <w:hyperlink w:anchor="_Toc151571208" w:history="1">
         <w:r>
           <w:rPr>
             <w:rStyle w:val="Hyperlink"/>
@@ -1648,7 +1648,7 @@
             <w:noProof/>
             <w:webHidden/>
           </w:rPr>
-          <w:instrText xml:space="preserve"> PAGEREF _Toc151564769 \h </w:instrText>
+          <w:instrText xml:space="preserve"> PAGEREF _Toc151571208 \h </w:instrText>
         </w:r>
         <w:r>
           <w:rPr>
@@ -1694,7 +1694,7 @@
           <w14:ligatures w14:val="standardContextual"/>
         </w:rPr>
       </w:pPr>
-      <w:hyperlink w:anchor="_Toc151564770" w:history="1">
+      <w:hyperlink w:anchor="_Toc151571209" w:history="1">
         <w:r>
           <w:rPr>
             <w:rStyle w:val="Hyperlink"/>
@@ -1721,7 +1721,7 @@
             <w:noProof/>
             <w:webHidden/>
           </w:rPr>
-          <w:instrText xml:space="preserve"> PAGEREF _Toc151564770 \h </w:instrText>
+          <w:instrText xml:space="preserve"> PAGEREF _Toc151571209 \h </w:instrText>
         </w:r>
         <w:r>
           <w:rPr>
@@ -1767,7 +1767,7 @@
           <w14:ligatures w14:val="standardContextual"/>
         </w:rPr>
       </w:pPr>
-      <w:hyperlink w:anchor="_Toc151564771" w:history="1">
+      <w:hyperlink w:anchor="_Toc151571210" w:history="1">
         <w:r>
           <w:rPr>
             <w:rStyle w:val="Hyperlink"/>
@@ -1794,7 +1794,7 @@
             <w:noProof/>
             <w:webHidden/>
           </w:rPr>
-          <w:instrText xml:space="preserve"> PAGEREF _Toc151564771 \h </w:instrText>
+          <w:instrText xml:space="preserve"> PAGEREF _Toc151571210 \h </w:instrText>
         </w:r>
         <w:r>
           <w:rPr>
@@ -1840,7 +1840,7 @@
           <w14:ligatures w14:val="standardContextual"/>
         </w:rPr>
       </w:pPr>
-      <w:hyperlink w:anchor="_Toc151564772" w:history="1">
+      <w:hyperlink w:anchor="_Toc151571211" w:history="1">
         <w:r>
           <w:rPr>
             <w:rStyle w:val="Hyperlink"/>
@@ -1867,7 +1867,7 @@
             <w:noProof/>
             <w:webHidden/>
           </w:rPr>
-          <w:instrText xml:space="preserve"> PAGEREF _Toc151564772 \h </w:instrText>
+          <w:instrText xml:space="preserve"> PAGEREF _Toc151571211 \h </w:instrText>
         </w:r>
         <w:r>
           <w:rPr>
@@ -2191,7 +2191,7 @@
         </w:rPr>
         <w:fldChar w:fldCharType="separate"/>
       </w:r>
-      <w:hyperlink w:anchor="_Toc151564505" w:history="1">
+      <w:hyperlink w:anchor="_Toc151571235" w:history="1">
         <w:r>
           <w:rPr>
             <w:rStyle w:val="Hyperlink"/>
@@ -2236,7 +2236,7 @@
             <w:noProof/>
             <w:webHidden/>
           </w:rPr>
-          <w:instrText xml:space="preserve"> PAGEREF _Toc151564505 \h </w:instrText>
+          <w:instrText xml:space="preserve"> PAGEREF _Toc151571235 \h </w:instrText>
         </w:r>
         <w:r>
           <w:rPr>
@@ -2283,7 +2283,7 @@
           <w14:ligatures w14:val="standardContextual"/>
         </w:rPr>
       </w:pPr>
-      <w:hyperlink w:anchor="_Toc151564506" w:history="1">
+      <w:hyperlink w:anchor="_Toc151571236" w:history="1">
         <w:r>
           <w:rPr>
             <w:rStyle w:val="Hyperlink"/>
@@ -2328,7 +2328,7 @@
             <w:noProof/>
             <w:webHidden/>
           </w:rPr>
-          <w:instrText xml:space="preserve"> PAGEREF _Toc151564506 \h </w:instrText>
+          <w:instrText xml:space="preserve"> PAGEREF _Toc151571236 \h </w:instrText>
         </w:r>
         <w:r>
           <w:rPr>
@@ -2375,7 +2375,7 @@
           <w14:ligatures w14:val="standardContextual"/>
         </w:rPr>
       </w:pPr>
-      <w:hyperlink w:anchor="_Toc151564507" w:history="1">
+      <w:hyperlink w:anchor="_Toc151571237" w:history="1">
         <w:r>
           <w:rPr>
             <w:rStyle w:val="Hyperlink"/>
@@ -2420,7 +2420,7 @@
             <w:noProof/>
             <w:webHidden/>
           </w:rPr>
-          <w:instrText xml:space="preserve"> PAGEREF _Toc151564507 \h </w:instrText>
+          <w:instrText xml:space="preserve"> PAGEREF _Toc151571237 \h </w:instrText>
         </w:r>
         <w:r>
           <w:rPr>
@@ -2463,7 +2463,7 @@
           <w14:ligatures w14:val="standardContextual"/>
         </w:rPr>
       </w:pPr>
-      <w:hyperlink w:anchor="_Toc151564508" w:history="1">
+      <w:hyperlink w:anchor="_Toc151571238" w:history="1">
         <w:r>
           <w:rPr>
             <w:rStyle w:val="Hyperlink"/>
@@ -2508,7 +2508,7 @@
             <w:noProof/>
             <w:webHidden/>
           </w:rPr>
-          <w:instrText xml:space="preserve"> PAGEREF _Toc151564508 \h </w:instrText>
+          <w:instrText xml:space="preserve"> PAGEREF _Toc151571238 \h </w:instrText>
         </w:r>
         <w:r>
           <w:rPr>
@@ -2555,7 +2555,7 @@
           <w14:ligatures w14:val="standardContextual"/>
         </w:rPr>
       </w:pPr>
-      <w:hyperlink w:anchor="_Toc151564509" w:history="1">
+      <w:hyperlink w:anchor="_Toc151571239" w:history="1">
         <w:r>
           <w:rPr>
             <w:rStyle w:val="Hyperlink"/>
@@ -2600,7 +2600,7 @@
             <w:noProof/>
             <w:webHidden/>
           </w:rPr>
-          <w:instrText xml:space="preserve"> PAGEREF _Toc151564509 \h </w:instrText>
+          <w:instrText xml:space="preserve"> PAGEREF _Toc151571239 \h </w:instrText>
         </w:r>
         <w:r>
           <w:rPr>
@@ -2647,7 +2647,7 @@
           <w14:ligatures w14:val="standardContextual"/>
         </w:rPr>
       </w:pPr>
-      <w:hyperlink w:anchor="_Toc151564510" w:history="1">
+      <w:hyperlink w:anchor="_Toc151571240" w:history="1">
         <w:r>
           <w:rPr>
             <w:rStyle w:val="Hyperlink"/>
@@ -2671,7 +2671,21 @@
             <w:rStyle w:val="Hyperlink"/>
             <w:noProof/>
           </w:rPr>
-          <w:t>Modelo de Dados</w:t>
+          <w:t>Modelo de</w:t>
+        </w:r>
+        <w:r>
+          <w:rPr>
+            <w:rStyle w:val="Hyperlink"/>
+            <w:noProof/>
+          </w:rPr>
+          <w:t xml:space="preserve"> </w:t>
+        </w:r>
+        <w:r>
+          <w:rPr>
+            <w:rStyle w:val="Hyperlink"/>
+            <w:noProof/>
+          </w:rPr>
+          <w:t>Dados</w:t>
         </w:r>
         <w:r>
           <w:rPr>
@@ -2692,7 +2706,7 @@
             <w:noProof/>
             <w:webHidden/>
           </w:rPr>
-          <w:instrText xml:space="preserve"> PAGEREF _Toc151564510 \h </w:instrText>
+          <w:instrText xml:space="preserve"> PAGEREF _Toc151571240 \h </w:instrText>
         </w:r>
         <w:r>
           <w:rPr>
@@ -2739,7 +2753,7 @@
           <w14:ligatures w14:val="standardContextual"/>
         </w:rPr>
       </w:pPr>
-      <w:hyperlink w:anchor="_Toc151564511" w:history="1">
+      <w:hyperlink w:anchor="_Toc151571241" w:history="1">
         <w:r>
           <w:rPr>
             <w:rStyle w:val="Hyperlink"/>
@@ -2784,7 +2798,7 @@
             <w:noProof/>
             <w:webHidden/>
           </w:rPr>
-          <w:instrText xml:space="preserve"> PAGEREF _Toc151564511 \h </w:instrText>
+          <w:instrText xml:space="preserve"> PAGEREF _Toc151571241 \h </w:instrText>
         </w:r>
         <w:r>
           <w:rPr>
@@ -2827,7 +2841,7 @@
           <w14:ligatures w14:val="standardContextual"/>
         </w:rPr>
       </w:pPr>
-      <w:hyperlink w:anchor="_Toc151564512" w:history="1">
+      <w:hyperlink w:anchor="_Toc151571242" w:history="1">
         <w:r>
           <w:rPr>
             <w:rStyle w:val="Hyperlink"/>
@@ -2872,7 +2886,7 @@
             <w:noProof/>
             <w:webHidden/>
           </w:rPr>
-          <w:instrText xml:space="preserve"> PAGEREF _Toc151564512 \h </w:instrText>
+          <w:instrText xml:space="preserve"> PAGEREF _Toc151571242 \h </w:instrText>
         </w:r>
         <w:r>
           <w:rPr>
@@ -2919,7 +2933,7 @@
           <w14:ligatures w14:val="standardContextual"/>
         </w:rPr>
       </w:pPr>
-      <w:hyperlink w:anchor="_Toc151564513" w:history="1">
+      <w:hyperlink w:anchor="_Toc151571243" w:history="1">
         <w:r>
           <w:rPr>
             <w:rStyle w:val="Hyperlink"/>
@@ -2964,7 +2978,7 @@
             <w:noProof/>
             <w:webHidden/>
           </w:rPr>
-          <w:instrText xml:space="preserve"> PAGEREF _Toc151564513 \h </w:instrText>
+          <w:instrText xml:space="preserve"> PAGEREF _Toc151571243 \h </w:instrText>
         </w:r>
         <w:r>
           <w:rPr>
@@ -3011,7 +3025,7 @@
           <w14:ligatures w14:val="standardContextual"/>
         </w:rPr>
       </w:pPr>
-      <w:hyperlink w:anchor="_Toc151564514" w:history="1">
+      <w:hyperlink w:anchor="_Toc151571244" w:history="1">
         <w:r>
           <w:rPr>
             <w:rStyle w:val="Hyperlink"/>
@@ -3056,7 +3070,7 @@
             <w:noProof/>
             <w:webHidden/>
           </w:rPr>
-          <w:instrText xml:space="preserve"> PAGEREF _Toc151564514 \h </w:instrText>
+          <w:instrText xml:space="preserve"> PAGEREF _Toc151571244 \h </w:instrText>
         </w:r>
         <w:r>
           <w:rPr>
@@ -3103,7 +3117,7 @@
           <w14:ligatures w14:val="standardContextual"/>
         </w:rPr>
       </w:pPr>
-      <w:hyperlink w:anchor="_Toc151564515" w:history="1">
+      <w:hyperlink w:anchor="_Toc151571245" w:history="1">
         <w:r>
           <w:rPr>
             <w:rStyle w:val="Hyperlink"/>
@@ -3148,7 +3162,7 @@
             <w:noProof/>
             <w:webHidden/>
           </w:rPr>
-          <w:instrText xml:space="preserve"> PAGEREF _Toc151564515 \h </w:instrText>
+          <w:instrText xml:space="preserve"> PAGEREF _Toc151571245 \h </w:instrText>
         </w:r>
         <w:r>
           <w:rPr>
@@ -3195,7 +3209,7 @@
           <w14:ligatures w14:val="standardContextual"/>
         </w:rPr>
       </w:pPr>
-      <w:hyperlink w:anchor="_Toc151564516" w:history="1">
+      <w:hyperlink w:anchor="_Toc151571246" w:history="1">
         <w:r>
           <w:rPr>
             <w:rStyle w:val="Hyperlink"/>
@@ -3240,7 +3254,7 @@
             <w:noProof/>
             <w:webHidden/>
           </w:rPr>
-          <w:instrText xml:space="preserve"> PAGEREF _Toc151564516 \h </w:instrText>
+          <w:instrText xml:space="preserve"> PAGEREF _Toc151571246 \h </w:instrText>
         </w:r>
         <w:r>
           <w:rPr>
@@ -3315,7 +3329,7 @@
       <w:pPr>
         <w:pStyle w:val="Ttulo1"/>
       </w:pPr>
-      <w:bookmarkStart w:id="3" w:name="_Toc151564505"/>
+      <w:bookmarkStart w:id="3" w:name="_Toc151571235"/>
       <w:r>
         <w:lastRenderedPageBreak/>
         <w:t>Introdução</w:t>
@@ -3443,7 +3457,7 @@
         <w:t>uprimentos n</w:t>
       </w:r>
       <w:r>
-        <w:t>o setor chamado de Compras. A</w:t>
+        <w:t>o setor de Compras. A</w:t>
       </w:r>
       <w:r>
         <w:t xml:space="preserve"> atividade principal </w:t>
@@ -3476,13 +3490,13 @@
         <w:t xml:space="preserve">o Departamento de Recursos Materiais (DRM), </w:t>
       </w:r>
       <w:r>
-        <w:t>outro setor</w:t>
+        <w:t>setor</w:t>
       </w:r>
       <w:r>
         <w:t xml:space="preserve"> </w:t>
       </w:r>
       <w:r>
-        <w:t xml:space="preserve">que realizava as </w:t>
+        <w:t xml:space="preserve">que realiza as </w:t>
       </w:r>
       <w:r>
         <w:t xml:space="preserve">licitações </w:t>
@@ -3502,10 +3516,22 @@
     </w:p>
     <w:p>
       <w:r>
-        <w:t>Veremos n</w:t>
-      </w:r>
-      <w:r>
-        <w:t>a Tabela 1 os m</w:t>
+        <w:t>A</w:t>
+      </w:r>
+      <w:r>
+        <w:t xml:space="preserve"> Tabela 1 </w:t>
+      </w:r>
+      <w:r>
+        <w:t xml:space="preserve">demonstra </w:t>
+      </w:r>
+      <w:r>
+        <w:t xml:space="preserve">os </w:t>
+      </w:r>
+      <w:r>
+        <w:t xml:space="preserve">principais </w:t>
+      </w:r>
+      <w:r>
+        <w:t>m</w:t>
       </w:r>
       <w:r>
         <w:t xml:space="preserve">eios </w:t>
@@ -3514,7 +3540,7 @@
         <w:t>de compras utilizados</w:t>
       </w:r>
       <w:r>
-        <w:t>, na Figura 1 o fluxo utilizado para aquisição integral de bens ou serviços e na Figura 2 o fluxo utilizado para aquisição fracionada por ARP.</w:t>
+        <w:t>, sendo que os dois primeiros são os mais utilizados pela SEC</w:t>
       </w:r>
     </w:p>
     <w:p>
@@ -3526,7 +3552,7 @@
           <w:bCs w:val="0"/>
         </w:rPr>
       </w:pPr>
-      <w:bookmarkStart w:id="4" w:name="_Toc151564768"/>
+      <w:bookmarkStart w:id="4" w:name="_Toc151571207"/>
       <w:r>
         <w:t xml:space="preserve">Tabela </w:t>
       </w:r>
@@ -3589,15 +3615,15 @@
         <w:tblCaption w:val="Tabela 1 - Meios de Compra"/>
       </w:tblPr>
       <w:tblGrid>
-        <w:gridCol w:w="2548"/>
-        <w:gridCol w:w="1529"/>
+        <w:gridCol w:w="2376"/>
+        <w:gridCol w:w="1701"/>
         <w:gridCol w:w="2552"/>
         <w:gridCol w:w="2659"/>
       </w:tblGrid>
       <w:tr>
         <w:tc>
           <w:tcPr>
-            <w:tcW w:w="2548" w:type="dxa"/>
+            <w:tcW w:w="2376" w:type="dxa"/>
           </w:tcPr>
           <w:p>
             <w:pPr>
@@ -3618,7 +3644,7 @@
         </w:tc>
         <w:tc>
           <w:tcPr>
-            <w:tcW w:w="1529" w:type="dxa"/>
+            <w:tcW w:w="1701" w:type="dxa"/>
           </w:tcPr>
           <w:p>
             <w:pPr>
@@ -3683,7 +3709,7 @@
       <w:tr>
         <w:tc>
           <w:tcPr>
-            <w:tcW w:w="2548" w:type="dxa"/>
+            <w:tcW w:w="2376" w:type="dxa"/>
           </w:tcPr>
           <w:p>
             <w:pPr>
@@ -3709,7 +3735,7 @@
         </w:tc>
         <w:tc>
           <w:tcPr>
-            <w:tcW w:w="1529" w:type="dxa"/>
+            <w:tcW w:w="1701" w:type="dxa"/>
           </w:tcPr>
           <w:p>
             <w:pPr>
@@ -3724,7 +3750,19 @@
               <w:rPr>
                 <w:rFonts w:ascii="Times New Roman" w:hAnsi="Times New Roman"/>
               </w:rPr>
-              <w:t>Concorrência I</w:t>
+              <w:t xml:space="preserve">Concorrência </w:t>
+            </w:r>
+            <w:r>
+              <w:rPr>
+                <w:rFonts w:ascii="Times New Roman" w:hAnsi="Times New Roman"/>
+              </w:rPr>
+              <w:t>(</w:t>
+            </w:r>
+            <w:r>
+              <w:rPr>
+                <w:rFonts w:ascii="Times New Roman" w:hAnsi="Times New Roman"/>
+              </w:rPr>
+              <w:t>I</w:t>
             </w:r>
             <w:r>
               <w:rPr>
@@ -3732,6 +3770,12 @@
               </w:rPr>
               <w:t>ntenção de compra</w:t>
             </w:r>
+            <w:r>
+              <w:rPr>
+                <w:rFonts w:ascii="Times New Roman" w:hAnsi="Times New Roman"/>
+              </w:rPr>
+              <w:t>)</w:t>
+            </w:r>
           </w:p>
         </w:tc>
         <w:tc>
@@ -3776,7 +3820,13 @@
               <w:rPr>
                 <w:rFonts w:ascii="Times New Roman" w:hAnsi="Times New Roman"/>
               </w:rPr>
-              <w:t>Fracionada, conforme a necessidade do momento</w:t>
+              <w:t xml:space="preserve">Fracionada, conforme a necessidade </w:t>
+            </w:r>
+            <w:r>
+              <w:rPr>
+                <w:rFonts w:ascii="Times New Roman" w:hAnsi="Times New Roman"/>
+              </w:rPr>
+              <w:t>dentro do período de validade da ARP.</w:t>
             </w:r>
           </w:p>
         </w:tc>
@@ -3784,7 +3834,7 @@
       <w:tr>
         <w:tc>
           <w:tcPr>
-            <w:tcW w:w="2548" w:type="dxa"/>
+            <w:tcW w:w="2376" w:type="dxa"/>
           </w:tcPr>
           <w:p>
             <w:pPr>
@@ -3804,7 +3854,7 @@
         </w:tc>
         <w:tc>
           <w:tcPr>
-            <w:tcW w:w="1529" w:type="dxa"/>
+            <w:tcW w:w="1701" w:type="dxa"/>
           </w:tcPr>
           <w:p>
             <w:pPr>
@@ -3821,7 +3871,110 @@
               </w:rPr>
               <w:t>Concorrência</w:t>
             </w:r>
-          </w:p>
+            <w:r>
+              <w:rPr>
+                <w:rFonts w:ascii="Times New Roman" w:hAnsi="Times New Roman"/>
+              </w:rPr>
+              <w:t xml:space="preserve"> (</w:t>
+            </w:r>
+            <w:r>
+              <w:rPr>
+                <w:rFonts w:ascii="Times New Roman" w:hAnsi="Times New Roman"/>
+              </w:rPr>
+              <w:t>Compra</w:t>
+            </w:r>
+            <w:r>
+              <w:rPr>
+                <w:rFonts w:ascii="Times New Roman" w:hAnsi="Times New Roman"/>
+              </w:rPr>
+              <w:t>)</w:t>
+            </w:r>
+          </w:p>
+        </w:tc>
+        <w:tc>
+          <w:tcPr>
+            <w:tcW w:w="2552" w:type="dxa"/>
+          </w:tcPr>
+          <w:p>
+            <w:pPr>
+              <w:spacing w:line="240" w:lineRule="auto"/>
+              <w:ind w:firstLine="0"/>
+              <w:rPr>
+                <w:rFonts w:ascii="Times New Roman" w:hAnsi="Times New Roman"/>
+              </w:rPr>
+            </w:pPr>
+            <w:r>
+              <w:rPr>
+                <w:rFonts w:ascii="Times New Roman" w:hAnsi="Times New Roman"/>
+              </w:rPr>
+              <w:t>Conforme definido no edital</w:t>
+            </w:r>
+          </w:p>
+        </w:tc>
+        <w:tc>
+          <w:tcPr>
+            <w:tcW w:w="2659" w:type="dxa"/>
+          </w:tcPr>
+          <w:p>
+            <w:pPr>
+              <w:spacing w:line="240" w:lineRule="auto"/>
+              <w:ind w:firstLine="0"/>
+              <w:rPr>
+                <w:rFonts w:ascii="Times New Roman" w:hAnsi="Times New Roman"/>
+              </w:rPr>
+            </w:pPr>
+            <w:r>
+              <w:rPr>
+                <w:rFonts w:ascii="Times New Roman" w:hAnsi="Times New Roman"/>
+              </w:rPr>
+              <w:t>Total</w:t>
+            </w:r>
+          </w:p>
+        </w:tc>
+      </w:tr>
+      <w:tr>
+        <w:tc>
+          <w:tcPr>
+            <w:tcW w:w="2376" w:type="dxa"/>
+          </w:tcPr>
+          <w:p>
+            <w:pPr>
+              <w:spacing w:line="240" w:lineRule="auto"/>
+              <w:ind w:firstLine="0"/>
+              <w:rPr>
+                <w:rFonts w:ascii="Times New Roman" w:hAnsi="Times New Roman"/>
+              </w:rPr>
+            </w:pPr>
+            <w:r>
+              <w:rPr>
+                <w:rFonts w:ascii="Times New Roman" w:hAnsi="Times New Roman"/>
+              </w:rPr>
+              <w:t>Compra</w:t>
+            </w:r>
+            <w:r>
+              <w:rPr>
+                <w:rFonts w:ascii="Times New Roman" w:hAnsi="Times New Roman"/>
+              </w:rPr>
+              <w:t xml:space="preserve"> </w:t>
+            </w:r>
+            <w:r>
+              <w:rPr>
+                <w:rFonts w:ascii="Times New Roman" w:hAnsi="Times New Roman"/>
+              </w:rPr>
+              <w:t>Emergencial</w:t>
+            </w:r>
+            <w:r>
+              <w:rPr>
+                <w:rFonts w:ascii="Times New Roman" w:hAnsi="Times New Roman"/>
+              </w:rPr>
+              <w:t xml:space="preserve"> com dispensa de Licitação</w:t>
+            </w:r>
+          </w:p>
+        </w:tc>
+        <w:tc>
+          <w:tcPr>
+            <w:tcW w:w="1701" w:type="dxa"/>
+          </w:tcPr>
           <w:p>
             <w:pPr>
               <w:spacing w:line="240" w:lineRule="auto"/>
@@ -3835,7 +3988,35 @@
               <w:rPr>
                 <w:rFonts w:ascii="Times New Roman" w:hAnsi="Times New Roman"/>
               </w:rPr>
+              <w:t>Concorrência</w:t>
+            </w:r>
+          </w:p>
+          <w:p>
+            <w:pPr>
+              <w:spacing w:line="240" w:lineRule="auto"/>
+              <w:ind w:firstLine="0"/>
+              <w:jc w:val="left"/>
+              <w:rPr>
+                <w:rFonts w:ascii="Times New Roman" w:hAnsi="Times New Roman"/>
+              </w:rPr>
+            </w:pPr>
+            <w:r>
+              <w:rPr>
+                <w:rFonts w:ascii="Times New Roman" w:hAnsi="Times New Roman"/>
+              </w:rPr>
+              <w:t>(</w:t>
+            </w:r>
+            <w:r>
+              <w:rPr>
+                <w:rFonts w:ascii="Times New Roman" w:hAnsi="Times New Roman"/>
+              </w:rPr>
               <w:t>Compra</w:t>
+            </w:r>
+            <w:r>
+              <w:rPr>
+                <w:rFonts w:ascii="Times New Roman" w:hAnsi="Times New Roman"/>
+              </w:rPr>
+              <w:t>)</w:t>
             </w:r>
           </w:p>
         </w:tc>
@@ -3880,112 +4061,37 @@
           </w:p>
         </w:tc>
       </w:tr>
-      <w:tr>
-        <w:tc>
-          <w:tcPr>
-            <w:tcW w:w="2548" w:type="dxa"/>
-          </w:tcPr>
-          <w:p>
-            <w:pPr>
-              <w:spacing w:line="240" w:lineRule="auto"/>
-              <w:ind w:firstLine="0"/>
-              <w:rPr>
-                <w:rFonts w:ascii="Times New Roman" w:hAnsi="Times New Roman"/>
-              </w:rPr>
-            </w:pPr>
-            <w:r>
-              <w:rPr>
-                <w:rFonts w:ascii="Times New Roman" w:hAnsi="Times New Roman"/>
-              </w:rPr>
-              <w:t xml:space="preserve">Licitação </w:t>
-            </w:r>
-            <w:r>
-              <w:rPr>
-                <w:rFonts w:ascii="Times New Roman" w:hAnsi="Times New Roman"/>
-              </w:rPr>
-              <w:t>Emergencial</w:t>
-            </w:r>
-          </w:p>
-        </w:tc>
-        <w:tc>
-          <w:tcPr>
-            <w:tcW w:w="1529" w:type="dxa"/>
-          </w:tcPr>
-          <w:p>
-            <w:pPr>
-              <w:spacing w:line="240" w:lineRule="auto"/>
-              <w:ind w:firstLine="0"/>
-              <w:jc w:val="left"/>
-              <w:rPr>
-                <w:rFonts w:ascii="Times New Roman" w:hAnsi="Times New Roman"/>
-              </w:rPr>
-            </w:pPr>
-            <w:r>
-              <w:rPr>
-                <w:rFonts w:ascii="Times New Roman" w:hAnsi="Times New Roman"/>
-              </w:rPr>
-              <w:t>Concorrência</w:t>
-            </w:r>
-          </w:p>
-          <w:p>
-            <w:pPr>
-              <w:spacing w:line="240" w:lineRule="auto"/>
-              <w:ind w:firstLine="0"/>
-              <w:jc w:val="left"/>
-              <w:rPr>
-                <w:rFonts w:ascii="Times New Roman" w:hAnsi="Times New Roman"/>
-              </w:rPr>
-            </w:pPr>
-            <w:r>
-              <w:rPr>
-                <w:rFonts w:ascii="Times New Roman" w:hAnsi="Times New Roman"/>
-              </w:rPr>
-              <w:t>Compra</w:t>
-            </w:r>
-          </w:p>
-        </w:tc>
-        <w:tc>
-          <w:tcPr>
-            <w:tcW w:w="2552" w:type="dxa"/>
-          </w:tcPr>
-          <w:p>
-            <w:pPr>
-              <w:spacing w:line="240" w:lineRule="auto"/>
-              <w:ind w:firstLine="0"/>
-              <w:rPr>
-                <w:rFonts w:ascii="Times New Roman" w:hAnsi="Times New Roman"/>
-              </w:rPr>
-            </w:pPr>
-            <w:r>
-              <w:rPr>
-                <w:rFonts w:ascii="Times New Roman" w:hAnsi="Times New Roman"/>
-              </w:rPr>
-              <w:t>Conforme definido no edital</w:t>
-            </w:r>
-          </w:p>
-        </w:tc>
-        <w:tc>
-          <w:tcPr>
-            <w:tcW w:w="2659" w:type="dxa"/>
-          </w:tcPr>
-          <w:p>
-            <w:pPr>
-              <w:spacing w:line="240" w:lineRule="auto"/>
-              <w:ind w:firstLine="0"/>
-              <w:rPr>
-                <w:rFonts w:ascii="Times New Roman" w:hAnsi="Times New Roman"/>
-              </w:rPr>
-            </w:pPr>
-            <w:r>
-              <w:rPr>
-                <w:rFonts w:ascii="Times New Roman" w:hAnsi="Times New Roman"/>
-              </w:rPr>
-              <w:t>Total</w:t>
-            </w:r>
-          </w:p>
-        </w:tc>
-      </w:tr>
     </w:tbl>
+    <w:p>
+      <w:bookmarkStart w:id="5" w:name="_Toc151571193"/>
+      <w:r>
+        <w:t>N</w:t>
+      </w:r>
+      <w:r>
+        <w:t xml:space="preserve">a Figura 1 </w:t>
+      </w:r>
+      <w:r>
+        <w:t xml:space="preserve">vemos o fluxo de atividades necessárias para aquisição de bens de forma </w:t>
+      </w:r>
+      <w:r>
+        <w:t>integral</w:t>
+      </w:r>
+      <w:r>
+        <w:t>, ou seja, o que for comprado é entregue de uma só vez</w:t>
+      </w:r>
+      <w:r>
+        <w:t>.</w:t>
+      </w:r>
+      <w:r>
+        <w:t xml:space="preserve"> Salvo exceções emergenciais este meio de compra é utilizado nas compras coletivas quadrimestrais.</w:t>
+      </w:r>
+    </w:p>
+    <w:p>
+      <w:pPr>
+        <w:pStyle w:val="Legenda"/>
+        <w:keepNext/>
+      </w:pPr>
+    </w:p>
     <w:p>
       <w:pPr>
         <w:pStyle w:val="Legenda"/>
@@ -3995,9 +4101,7 @@
           <w:bCs w:val="0"/>
         </w:rPr>
       </w:pPr>
-      <w:bookmarkStart w:id="5" w:name="_Toc151564754"/>
-      <w:r>
-        <w:lastRenderedPageBreak/>
+      <w:r>
         <w:t xml:space="preserve">Figura </w:t>
       </w:r>
       <w:fldSimple w:instr=" SEQ Figura \* ARABIC ">
@@ -4043,8 +4147,11 @@
         <w:ind w:firstLine="0"/>
       </w:pPr>
       <w:r>
+        <w:rPr>
+          <w:noProof/>
+        </w:rPr>
         <w:drawing>
-          <wp:inline distT="0" distB="0" distL="0" distR="0" wp14:anchorId="64CFED79" wp14:editId="3DCC2386">
+          <wp:inline distT="0" distB="0" distL="0" distR="0" wp14:anchorId="64CFED79" wp14:editId="240E4DC8">
             <wp:extent cx="6019800" cy="977900"/>
             <wp:effectExtent l="0" t="0" r="19050" b="0"/>
             <wp:docPr id="1473096743" name="Diagrama 1"/>
@@ -4060,27 +4167,26 @@
     </w:p>
     <w:p>
       <w:pPr>
-        <w:pStyle w:val="Legenda"/>
-        <w:keepNext/>
         <w:rPr>
-          <w:b w:val="0"/>
-          <w:bCs w:val="0"/>
-          <w:sz w:val="24"/>
-          <w:szCs w:val="24"/>
+          <w:b/>
+          <w:bCs/>
         </w:rPr>
       </w:pPr>
-    </w:p>
-    <w:p>
-      <w:pPr>
-        <w:pStyle w:val="Legenda"/>
-        <w:keepNext/>
-        <w:rPr>
-          <w:b w:val="0"/>
-          <w:bCs w:val="0"/>
-          <w:sz w:val="24"/>
-          <w:szCs w:val="24"/>
-        </w:rPr>
-      </w:pPr>
+      <w:r>
+        <w:t>N</w:t>
+      </w:r>
+      <w:r>
+        <w:t>a Figura 2</w:t>
+      </w:r>
+      <w:r>
+        <w:t xml:space="preserve"> vemos</w:t>
+      </w:r>
+      <w:r>
+        <w:t xml:space="preserve"> o fluxo utilizado para aquisição fracionada por ARP.</w:t>
+      </w:r>
+      <w:r>
+        <w:t xml:space="preserve"> Este tipo de licitação ocorre o ano todo sem períodos definidos e as requisições podem ser emitidas a qualquer momento, desde que haja saldo em ARP.</w:t>
+      </w:r>
     </w:p>
     <w:p>
       <w:pPr>
@@ -4091,7 +4197,7 @@
           <w:bCs w:val="0"/>
         </w:rPr>
       </w:pPr>
-      <w:bookmarkStart w:id="6" w:name="_Toc151564755"/>
+      <w:bookmarkStart w:id="6" w:name="_Toc151571194"/>
       <w:r>
         <w:t xml:space="preserve">Figura </w:t>
       </w:r>
@@ -4152,6 +4258,9 @@
         </w:sectPr>
       </w:pPr>
       <w:r>
+        <w:rPr>
+          <w:noProof/>
+        </w:rPr>
         <w:drawing>
           <wp:inline distT="0" distB="0" distL="0" distR="0" wp14:anchorId="09886A73" wp14:editId="01EC309F">
             <wp:extent cx="6013450" cy="857250"/>
@@ -4171,7 +4280,7 @@
       <w:pPr>
         <w:pStyle w:val="Ttulo2"/>
       </w:pPr>
-      <w:bookmarkStart w:id="7" w:name="_Toc151564506"/>
+      <w:bookmarkStart w:id="7" w:name="_Toc151571236"/>
       <w:r>
         <w:lastRenderedPageBreak/>
         <w:t>Definição do problema</w:t>
@@ -4216,13 +4325,7 @@
         <w:t xml:space="preserve">O setor de Informática da </w:t>
       </w:r>
       <w:r>
-        <w:t>PMSJC mantém o sistema interno (Admc) para gestão de materiais e compras que, apesar de ser muito estável e íntegro em todas as funcionalidades</w:t>
-      </w:r>
-      <w:r>
-        <w:t xml:space="preserve"> </w:t>
-      </w:r>
-      <w:r>
-        <w:t>existentes, não fornece dados suficientemente estruturados e organizados para a</w:t>
+        <w:t>PMSJC mantém o sistema interno (Admc) para gestão de materiais e compras que, apesar de ser muito estável e íntegro, não fornece dados suficientemente estruturados e organizados para a</w:t>
       </w:r>
       <w:r>
         <w:t>s</w:t>
@@ -4237,22 +4340,25 @@
         <w:t xml:space="preserve"> rotineira</w:t>
       </w:r>
       <w:r>
-        <w:t>s e</w:t>
-      </w:r>
-      <w:r>
-        <w:t xml:space="preserve">, </w:t>
+        <w:t>s</w:t>
+      </w:r>
+      <w:r>
+        <w:t xml:space="preserve">. Este </w:t>
       </w:r>
       <w:r>
         <w:t>também</w:t>
       </w:r>
       <w:r>
-        <w:t>, carece de</w:t>
+        <w:t xml:space="preserve"> carece de</w:t>
       </w:r>
       <w:r>
         <w:t xml:space="preserve"> implementações </w:t>
       </w:r>
       <w:r>
-        <w:t>para propiciar alguns gerenciamentos internos</w:t>
+        <w:t>para propiciar algu</w:t>
+      </w:r>
+      <w:r>
+        <w:t>mas análises e gerenciamentos do setor de Compras</w:t>
       </w:r>
       <w:r>
         <w:t>. E</w:t>
@@ -4264,19 +4370,13 @@
         <w:t xml:space="preserve"> do trabalho</w:t>
       </w:r>
       <w:r>
-        <w:t xml:space="preserve"> são utilizadas planilhas de controle ou anotações </w:t>
-      </w:r>
-      <w:r>
-        <w:t xml:space="preserve">manuais </w:t>
-      </w:r>
-      <w:r>
-        <w:t xml:space="preserve">em documentos </w:t>
-      </w:r>
-      <w:r>
-        <w:t>físicos</w:t>
-      </w:r>
-      <w:r>
-        <w:t>.</w:t>
+        <w:t xml:space="preserve"> são utilizadas planilhas </w:t>
+      </w:r>
+      <w:r>
+        <w:t xml:space="preserve">ou cadernos para </w:t>
+      </w:r>
+      <w:r>
+        <w:t>anotações.</w:t>
       </w:r>
       <w:r>
         <w:t xml:space="preserve"> </w:t>
@@ -4350,52 +4450,76 @@
     </w:p>
     <w:p>
       <w:r>
-        <w:t xml:space="preserve">As análises de necessidade </w:t>
+        <w:t>As análises de necessidade</w:t>
+      </w:r>
+      <w:r>
+        <w:t>s</w:t>
+      </w:r>
+      <w:r>
+        <w:t xml:space="preserve"> </w:t>
       </w:r>
       <w:r>
         <w:t xml:space="preserve">de compras para o estoque </w:t>
       </w:r>
       <w:r>
-        <w:t>precisa</w:t>
+        <w:t>são</w:t>
+      </w:r>
+      <w:r>
+        <w:t xml:space="preserve"> realizada</w:t>
+      </w:r>
+      <w:r>
+        <w:t>s</w:t>
+      </w:r>
+      <w:r>
+        <w:t xml:space="preserve"> diariamente </w:t>
+      </w:r>
+      <w:r>
+        <w:t>para itens</w:t>
+      </w:r>
+      <w:r>
+        <w:t xml:space="preserve"> em ARP ou</w:t>
+      </w:r>
+      <w:r>
+        <w:t xml:space="preserve"> </w:t>
+      </w:r>
+      <w:r>
+        <w:t>quadri</w:t>
+      </w:r>
+      <w:r>
+        <w:t>mestra</w:t>
+      </w:r>
+      <w:r>
+        <w:t>lmente</w:t>
+      </w:r>
+      <w:r>
+        <w:t xml:space="preserve"> para os outros itens</w:t>
+      </w:r>
+      <w:r>
+        <w:t>.</w:t>
+      </w:r>
+      <w:r>
+        <w:t xml:space="preserve"> </w:t>
+      </w:r>
+      <w:r>
+        <w:t>Quando se trata</w:t>
       </w:r>
       <w:r>
         <w:t>va</w:t>
       </w:r>
       <w:r>
-        <w:t>m</w:t>
-      </w:r>
-      <w:r>
-        <w:t xml:space="preserve"> ser realizada</w:t>
-      </w:r>
-      <w:r>
-        <w:t>s</w:t>
-      </w:r>
-      <w:r>
-        <w:t xml:space="preserve"> diariamente (Itens em ARP) ou</w:t>
+        <w:t xml:space="preserve"> de compras diárias</w:t>
       </w:r>
       <w:r>
         <w:t xml:space="preserve"> </w:t>
       </w:r>
       <w:r>
-        <w:t>quadri</w:t>
-      </w:r>
-      <w:r>
-        <w:t>mestra</w:t>
-      </w:r>
-      <w:r>
-        <w:t>lmente</w:t>
-      </w:r>
-      <w:r>
-        <w:t>.</w:t>
-      </w:r>
-      <w:r>
-        <w:t xml:space="preserve"> </w:t>
-      </w:r>
-      <w:r>
-        <w:t xml:space="preserve">Quando se tratava de compras diárias o tempo de apuração poderia chegar a um mês, o que gerava atrasos, compras duplicadas e, em alguns casos, compras já defasadas de acordo com a realidade do dia </w:t>
-      </w:r>
-      <w:r>
-        <w:t>cuja análise</w:t>
+        <w:t xml:space="preserve">o tempo de apuração poderia chegar a um mês, o que gerava atrasos, compras duplicadas e compras já defasadas de acordo com a realidade do dia </w:t>
+      </w:r>
+      <w:r>
+        <w:t>em que a</w:t>
+      </w:r>
+      <w:r>
+        <w:t xml:space="preserve"> análise</w:t>
       </w:r>
       <w:r>
         <w:t xml:space="preserve"> foi </w:t>
@@ -4404,12 +4528,64 @@
         <w:t>iniciada</w:t>
       </w:r>
       <w:r>
-        <w:t>.</w:t>
+        <w:t xml:space="preserve">, </w:t>
+      </w:r>
+      <w:r>
+        <w:t>fato contraditório por se tratar itens</w:t>
+      </w:r>
+      <w:r>
+        <w:t xml:space="preserve"> com a licitação </w:t>
+      </w:r>
+      <w:r>
+        <w:t xml:space="preserve">já </w:t>
+      </w:r>
+      <w:r>
+        <w:t>realizada e só depende</w:t>
+      </w:r>
+      <w:r>
+        <w:t xml:space="preserve">ndo de </w:t>
+      </w:r>
+      <w:r>
+        <w:t>preencher as RCs.</w:t>
       </w:r>
     </w:p>
     <w:p>
       <w:r>
-        <w:t>Em todas as licitações e, principalmente nas de ARP, era comum a realização de estimativas fora da realidade prevista por não haver controle adequado do ponto de pedido e nem de necessidades de novas obras, como novas salas de aula, que utilizavam o material de estoque, mas estão fora da manutenção diária.</w:t>
+        <w:t>E</w:t>
+      </w:r>
+      <w:r>
+        <w:t xml:space="preserve">ra </w:t>
+      </w:r>
+      <w:r>
+        <w:t xml:space="preserve">comum a realização de estimativas </w:t>
+      </w:r>
+      <w:r>
+        <w:t xml:space="preserve">e compras </w:t>
+      </w:r>
+      <w:r>
+        <w:t xml:space="preserve">fora da realidade prevista por não haver controle adequado do </w:t>
+      </w:r>
+      <w:r>
+        <w:rPr>
+          <w:b/>
+          <w:bCs/>
+        </w:rPr>
+        <w:t>ponto de pedido</w:t>
+      </w:r>
+      <w:r>
+        <w:t xml:space="preserve"> </w:t>
+      </w:r>
+      <w:r>
+        <w:t>nem das quantidades extras para novas obras, que utilizavam</w:t>
+      </w:r>
+      <w:r>
+        <w:t xml:space="preserve"> o material de estoque</w:t>
+      </w:r>
+      <w:r>
+        <w:t xml:space="preserve"> designado para manutenções</w:t>
+      </w:r>
+      <w:r>
+        <w:t>.</w:t>
       </w:r>
     </w:p>
     <w:p>
@@ -4432,22 +4608,19 @@
         <w:t>á havia a necessidade de redução destes itens para menos de 1000</w:t>
       </w:r>
       <w:r>
-        <w:t>, mas que acabavam se mantendo devido a</w:t>
-      </w:r>
-      <w:r>
-        <w:t xml:space="preserve"> dificuldade em controlar estes itens</w:t>
-      </w:r>
-      <w:r>
-        <w:t xml:space="preserve">. Tais falhas </w:t>
-      </w:r>
-      <w:r>
-        <w:t xml:space="preserve">geravam novas compras </w:t>
-      </w:r>
-      <w:r>
-        <w:t xml:space="preserve">de itens obsoletos </w:t>
-      </w:r>
-      <w:r>
-        <w:t>que não deveriam acontecer.</w:t>
+        <w:t xml:space="preserve">. Porém com a dificuldade em </w:t>
+      </w:r>
+      <w:r>
+        <w:t>controlar estes itens</w:t>
+      </w:r>
+      <w:r>
+        <w:t xml:space="preserve"> era comum a realização de compra, mantendo um saldo indesejado em estoque </w:t>
+      </w:r>
+      <w:r>
+        <w:t>de itens obsoletos</w:t>
+      </w:r>
+      <w:r>
+        <w:t>.</w:t>
       </w:r>
       <w:r>
         <w:t xml:space="preserve"> </w:t>
@@ -4456,18 +4629,63 @@
     <w:p>
       <w:r>
         <w:lastRenderedPageBreak/>
-        <w:t xml:space="preserve">Somado a todos os problemas já existentes ainda havia a necessidade de treinar detalhadamente todo novo servidor que entrasse na área o que acarretava mais </w:t>
+        <w:t xml:space="preserve">Somado a </w:t>
+      </w:r>
+      <w:r>
+        <w:t xml:space="preserve">estes </w:t>
+      </w:r>
+      <w:r>
+        <w:t>problemas ainda havia a necessidade de treinar detalhadamente todo novo servidor que entrasse na área</w:t>
+      </w:r>
+      <w:r>
+        <w:t>,</w:t>
+      </w:r>
+      <w:r>
+        <w:t xml:space="preserve"> o que acarretava mais </w:t>
       </w:r>
       <w:r>
         <w:t>acúmulo</w:t>
       </w:r>
       <w:r>
-        <w:t xml:space="preserve"> de atividades até que este admitido conseguisse gerar alguma produtividade.</w:t>
+        <w:t xml:space="preserve"> de atividades até que </w:t>
+      </w:r>
+      <w:r>
+        <w:t>o recém-</w:t>
+      </w:r>
+      <w:r>
+        <w:t xml:space="preserve">admitido conseguisse gerar </w:t>
+      </w:r>
+      <w:r>
+        <w:t>resultados</w:t>
+      </w:r>
+      <w:r>
+        <w:t>.</w:t>
       </w:r>
     </w:p>
     <w:p>
       <w:r>
-        <w:t>As informações necessárias para que um bom trabalho fosse executado existiam, porém precisavam de normalização, acesso rápido, escalabilidade, automatização de cálculos e análises e automatização de avisos.</w:t>
+        <w:t>Existiam dados suficientes</w:t>
+      </w:r>
+      <w:r>
+        <w:t xml:space="preserve"> para </w:t>
+      </w:r>
+      <w:r>
+        <w:t xml:space="preserve">a execução de </w:t>
+      </w:r>
+      <w:r>
+        <w:t xml:space="preserve">um bom trabalho, porém </w:t>
+      </w:r>
+      <w:r>
+        <w:t xml:space="preserve">estes </w:t>
+      </w:r>
+      <w:r>
+        <w:t>precisavam de normalização, acesso rápido, escalabilidade, automatização de cálculos</w:t>
+      </w:r>
+      <w:r>
+        <w:t>, automatização d</w:t>
+      </w:r>
+      <w:r>
+        <w:t>e análises e automatização de avisos.</w:t>
       </w:r>
     </w:p>
     <w:p>
@@ -4483,7 +4701,7 @@
           <w:b w:val="0"/>
         </w:rPr>
       </w:pPr>
-      <w:bookmarkStart w:id="8" w:name="_Toc151564769"/>
+      <w:bookmarkStart w:id="8" w:name="_Toc151571208"/>
       <w:r>
         <w:rPr>
           <w:bCs w:val="0"/>
@@ -4644,7 +4862,19 @@
               <w:rPr>
                 <w:rFonts w:ascii="Times New Roman" w:hAnsi="Times New Roman"/>
               </w:rPr>
-              <w:t>Como é executada</w:t>
+              <w:t xml:space="preserve">Como </w:t>
+            </w:r>
+            <w:r>
+              <w:rPr>
+                <w:rFonts w:ascii="Times New Roman" w:hAnsi="Times New Roman"/>
+              </w:rPr>
+              <w:t>era</w:t>
+            </w:r>
+            <w:r>
+              <w:rPr>
+                <w:rFonts w:ascii="Times New Roman" w:hAnsi="Times New Roman"/>
+              </w:rPr>
+              <w:t xml:space="preserve"> executada</w:t>
             </w:r>
           </w:p>
         </w:tc>
@@ -4723,7 +4953,31 @@
               <w:rPr>
                 <w:rFonts w:ascii="Times New Roman" w:hAnsi="Times New Roman"/>
               </w:rPr>
-              <w:t>Utiliza-se as planilhas de saldos e consumos que possuem muitos dados desnormalizados, repetições e não traz outras informações importantes como a soma de RCs pendentes e AFs pendentes ao saldo total considerado.</w:t>
+              <w:t>Utiliza</w:t>
+            </w:r>
+            <w:r>
+              <w:rPr>
+                <w:rFonts w:ascii="Times New Roman" w:hAnsi="Times New Roman"/>
+              </w:rPr>
+              <w:t>va</w:t>
+            </w:r>
+            <w:r>
+              <w:rPr>
+                <w:rFonts w:ascii="Times New Roman" w:hAnsi="Times New Roman"/>
+              </w:rPr>
+              <w:t xml:space="preserve">-se as planilhas de saldos e consumos que possuem muitos dados desnormalizados, repetições e </w:t>
+            </w:r>
+            <w:r>
+              <w:rPr>
+                <w:rFonts w:ascii="Times New Roman" w:hAnsi="Times New Roman"/>
+              </w:rPr>
+              <w:t>falta de i</w:t>
+            </w:r>
+            <w:r>
+              <w:rPr>
+                <w:rFonts w:ascii="Times New Roman" w:hAnsi="Times New Roman"/>
+              </w:rPr>
+              <w:t>nformações importantes como a soma de RCs pendentes e AFs pendentes ao saldo total considerado.</w:t>
             </w:r>
           </w:p>
         </w:tc>
@@ -4737,7 +4991,13 @@
               <w:ind w:firstLine="0"/>
             </w:pPr>
             <w:r>
-              <w:t xml:space="preserve">Esta atividade poderia levar uma semana (Apenas itens faltantes já percebidos) a um mês (Para análise de todos os itens). </w:t>
+              <w:t xml:space="preserve">Esta atividade poderia levar uma semana (Apenas itens faltantes já </w:t>
+            </w:r>
+            <w:r>
+              <w:t>identificados</w:t>
+            </w:r>
+            <w:r>
+              <w:t xml:space="preserve">) a um mês (Para análise de todos os itens). </w:t>
             </w:r>
           </w:p>
         </w:tc>
@@ -4843,7 +5103,7 @@
               <w:ind w:firstLine="0"/>
             </w:pPr>
             <w:r>
-              <w:t>Coluna que já vem calculada nas Planilhas de Saldos, porém não separa uso normal de uso esporádicos que distorcem os valores, gerando compras e estimativas além do necessário.</w:t>
+              <w:t>Coluna que já vem calculada nas Planilhas de Saldos, porém não separa uso normal de uso esporádico que distorcem os valores, gerando compras e estimativas além do necessário.</w:t>
             </w:r>
           </w:p>
         </w:tc>
@@ -4900,35 +5160,25 @@
               <w:ind w:firstLine="0"/>
             </w:pPr>
             <w:r>
-              <w:t>Coluna que já vem calculada nas P</w:t>
-            </w:r>
-            <w:r>
-              <w:t>lanilhas de saldos</w:t>
-            </w:r>
-            <w:r>
-              <w:t xml:space="preserve">, porém </w:t>
-            </w:r>
-            <w:r>
-              <w:t>utiliza algoritmo atrelado diretamente à média de consumo que o torna insuficiente e falho e que não permite ajustes manuais. Estas falhas</w:t>
-            </w:r>
-            <w:r>
-              <w:t xml:space="preserve"> listadas abaixo</w:t>
-            </w:r>
-            <w:r>
-              <w:t xml:space="preserve"> se </w:t>
-            </w:r>
-            <w:r>
-              <w:t>estendem</w:t>
-            </w:r>
-            <w:r>
-              <w:t xml:space="preserve"> </w:t>
-            </w:r>
-            <w:r>
-              <w:lastRenderedPageBreak/>
-              <w:t>para as necessidades de compra diárias ou as estimativas quadrimestrais</w:t>
-            </w:r>
-            <w:r>
-              <w:t>:</w:t>
+              <w:t xml:space="preserve">Coluna que já vem calculada nas </w:t>
+            </w:r>
+            <w:r>
+              <w:t>p</w:t>
+            </w:r>
+            <w:r>
+              <w:t>lanilhas de saldos, porém utiliza algoritmo</w:t>
+            </w:r>
+            <w:r>
+              <w:t xml:space="preserve"> exclusivamente automático</w:t>
+            </w:r>
+            <w:r>
+              <w:t xml:space="preserve"> atrelado diretamente à média de consumo que o torna in</w:t>
+            </w:r>
+            <w:r>
+              <w:t>consistente</w:t>
+            </w:r>
+            <w:r>
+              <w:t xml:space="preserve">. </w:t>
             </w:r>
           </w:p>
           <w:p>
@@ -4941,13 +5191,23 @@
               <w:spacing w:line="240" w:lineRule="auto"/>
             </w:pPr>
             <w:r>
-              <w:t xml:space="preserve">Muito variável, pois é recalculado em cada </w:t>
+              <w:t xml:space="preserve">Muito variável, pois é recalculado em </w:t>
+            </w:r>
+            <w:r>
+              <w:lastRenderedPageBreak/>
+              <w:t xml:space="preserve">cada </w:t>
             </w:r>
             <w:r>
               <w:t>exportação</w:t>
             </w:r>
             <w:r>
-              <w:t xml:space="preserve"> de dados;</w:t>
+              <w:t xml:space="preserve"> de dados</w:t>
+            </w:r>
+            <w:r>
+              <w:t xml:space="preserve"> do Admc</w:t>
+            </w:r>
+            <w:r>
+              <w:t>;</w:t>
             </w:r>
           </w:p>
           <w:p>
@@ -4960,7 +5220,19 @@
               <w:spacing w:line="240" w:lineRule="auto"/>
             </w:pPr>
             <w:r>
-              <w:t>Permite que fique zerado se ficar muito tempo sem ARP e sem compras;</w:t>
+              <w:t xml:space="preserve">Permite que fique zerado se ficar muito tempo sem </w:t>
+            </w:r>
+            <w:r>
+              <w:t xml:space="preserve">disponibilidade de </w:t>
+            </w:r>
+            <w:r>
+              <w:t xml:space="preserve">ARP </w:t>
+            </w:r>
+            <w:r>
+              <w:t>ou quando o fornecedor não realiza as entregas</w:t>
+            </w:r>
+            <w:r>
+              <w:t>;</w:t>
             </w:r>
           </w:p>
           <w:p>
@@ -4999,7 +5271,43 @@
               <w:spacing w:line="240" w:lineRule="auto"/>
             </w:pPr>
             <w:r>
-              <w:t>O cálculo baseado em média x meses é fixo para 4 meses para todos os itens, independente de necessidades específicas;</w:t>
+              <w:t xml:space="preserve">O cálculo baseado em </w:t>
+            </w:r>
+            <w:r>
+              <w:t>M</w:t>
+            </w:r>
+            <w:r>
+              <w:t xml:space="preserve">édia </w:t>
+            </w:r>
+            <w:r>
+              <w:t>x</w:t>
+            </w:r>
+            <w:r>
+              <w:t xml:space="preserve"> </w:t>
+            </w:r>
+            <w:r>
+              <w:t>M</w:t>
+            </w:r>
+            <w:r>
+              <w:t>eses é fix</w:t>
+            </w:r>
+            <w:r>
+              <w:t>ado</w:t>
+            </w:r>
+            <w:r>
+              <w:t xml:space="preserve"> </w:t>
+            </w:r>
+            <w:r>
+              <w:t xml:space="preserve">em </w:t>
+            </w:r>
+            <w:r>
+              <w:t xml:space="preserve">4 meses para todos os itens, independente de </w:t>
+            </w:r>
+            <w:r>
+              <w:t>serem ou não perecíveis</w:t>
+            </w:r>
+            <w:r>
+              <w:t>;</w:t>
             </w:r>
             <w:r>
               <w:br/>
@@ -5015,6 +5323,16 @@
               <w:spacing w:line="240" w:lineRule="auto"/>
               <w:ind w:firstLine="0"/>
             </w:pPr>
+            <w:r>
+              <w:lastRenderedPageBreak/>
+              <w:t>Gera retrabalhos ou trabalhos emergenciais que prejudicam as outra</w:t>
+            </w:r>
+            <w:r>
+              <w:t>s</w:t>
+            </w:r>
+            <w:r>
+              <w:t xml:space="preserve"> atividades.</w:t>
+            </w:r>
           </w:p>
         </w:tc>
       </w:tr>
@@ -5063,7 +5381,28 @@
               <w:ind w:firstLine="0"/>
             </w:pPr>
             <w:r>
-              <w:t>É utilizada um formulário padrão em que há necessidade de copiar e colar dados após a apuração.</w:t>
+              <w:t>Era</w:t>
+            </w:r>
+            <w:r>
+              <w:t xml:space="preserve"> utilizad</w:t>
+            </w:r>
+            <w:r>
+              <w:t>o</w:t>
+            </w:r>
+            <w:r>
+              <w:t xml:space="preserve"> um formulário padrão em que </w:t>
+            </w:r>
+            <w:r>
+              <w:t>precisava</w:t>
+            </w:r>
+            <w:r>
+              <w:t xml:space="preserve"> copiar</w:t>
+            </w:r>
+            <w:r>
+              <w:t xml:space="preserve"> e </w:t>
+            </w:r>
+            <w:r>
+              <w:t>colar dados após a apuração.</w:t>
             </w:r>
           </w:p>
         </w:tc>
@@ -5153,10 +5492,34 @@
               <w:rPr>
                 <w:rFonts w:ascii="Times New Roman" w:hAnsi="Times New Roman"/>
               </w:rPr>
-              <w:t xml:space="preserve">-se documentos anteriores e planilhas de saldos e consumos do Admc, </w:t>
-            </w:r>
-            <w:r>
-              <w:t>mas como utilizava apenas os dados disponíveis, em vários casos as médias estavam muito fora das quantidades reais.</w:t>
+              <w:t xml:space="preserve">-se documentos </w:t>
+            </w:r>
+            <w:r>
+              <w:rPr>
+                <w:rFonts w:ascii="Times New Roman" w:hAnsi="Times New Roman"/>
+              </w:rPr>
+              <w:t xml:space="preserve">de estimativas </w:t>
+            </w:r>
+            <w:r>
+              <w:rPr>
+                <w:rFonts w:ascii="Times New Roman" w:hAnsi="Times New Roman"/>
+              </w:rPr>
+              <w:t xml:space="preserve">anteriores e planilhas de saldos e consumos do Admc, </w:t>
+            </w:r>
+            <w:r>
+              <w:t>mas</w:t>
+            </w:r>
+            <w:r>
+              <w:t xml:space="preserve"> as </w:t>
+            </w:r>
+            <w:r>
+              <w:t>médias</w:t>
+            </w:r>
+            <w:r>
+              <w:t xml:space="preserve"> inconsistentes  induziam a análises equivocadas</w:t>
+            </w:r>
+            <w:r>
+              <w:t>.</w:t>
             </w:r>
           </w:p>
         </w:tc>
@@ -5170,7 +5533,16 @@
               <w:ind w:firstLine="0"/>
             </w:pPr>
             <w:r>
-              <w:t xml:space="preserve">Um dia de trabalho para cada ARP. </w:t>
+              <w:t xml:space="preserve">De um a dois </w:t>
+            </w:r>
+            <w:r>
+              <w:t>dia</w:t>
+            </w:r>
+            <w:r>
+              <w:t>s</w:t>
+            </w:r>
+            <w:r>
+              <w:t xml:space="preserve"> de trabalho para cada ARP. </w:t>
             </w:r>
           </w:p>
         </w:tc>
@@ -5232,43 +5604,85 @@
               <w:rPr>
                 <w:rFonts w:ascii="Times New Roman" w:hAnsi="Times New Roman"/>
               </w:rPr>
-              <w:t>A estimativa realizada pela SEC representa o seu limite de compras permitido durante a validade da ARP. Este controle não era realizado por inviabilidade operacional.</w:t>
-            </w:r>
-          </w:p>
-        </w:tc>
-        <w:tc>
-          <w:tcPr>
-            <w:tcW w:w="2106" w:type="dxa"/>
-          </w:tcPr>
-          <w:p>
-            <w:pPr>
-              <w:spacing w:line="240" w:lineRule="auto"/>
-              <w:ind w:firstLine="0"/>
-            </w:pPr>
-            <w:r>
-              <w:t>Poderia levar uma semana, porque havia a necessidade de obter atualizações do DRM.</w:t>
-            </w:r>
-          </w:p>
-        </w:tc>
-      </w:tr>
-      <w:tr>
-        <w:tc>
-          <w:tcPr>
-            <w:tcW w:w="2507" w:type="dxa"/>
-          </w:tcPr>
-          <w:p>
-            <w:pPr>
-              <w:spacing w:line="240" w:lineRule="auto"/>
-              <w:ind w:firstLine="0"/>
+              <w:t xml:space="preserve">A estimativa realizada pela SEC representa o seu limite de compras permitido durante a validade da ARP. </w:t>
+            </w:r>
+            <w:r>
               <w:rPr>
                 <w:rFonts w:ascii="Times New Roman" w:hAnsi="Times New Roman"/>
               </w:rPr>
-            </w:pPr>
+              <w:t>O pessoal do setor não conseguia operacionalizar este controle, embora muito solicitado pela chefia</w:t>
+            </w:r>
             <w:r>
               <w:rPr>
                 <w:rFonts w:ascii="Times New Roman" w:hAnsi="Times New Roman"/>
               </w:rPr>
-              <w:t>Controle de saldo utilizado por outras secretarias em ARP.</w:t>
+              <w:t>.</w:t>
+            </w:r>
+          </w:p>
+        </w:tc>
+        <w:tc>
+          <w:tcPr>
+            <w:tcW w:w="2106" w:type="dxa"/>
+          </w:tcPr>
+          <w:p>
+            <w:pPr>
+              <w:spacing w:line="240" w:lineRule="auto"/>
+              <w:ind w:firstLine="0"/>
+            </w:pPr>
+            <w:r>
+              <w:t xml:space="preserve">Poderia levar uma semana, porque </w:t>
+            </w:r>
+            <w:r>
+              <w:t>era</w:t>
+            </w:r>
+            <w:r>
+              <w:t xml:space="preserve"> necess</w:t>
+            </w:r>
+            <w:r>
+              <w:t>ário</w:t>
+            </w:r>
+            <w:r>
+              <w:t xml:space="preserve"> de obter </w:t>
+            </w:r>
+            <w:r>
+              <w:t>informações</w:t>
+            </w:r>
+            <w:r>
+              <w:t xml:space="preserve"> do DRM.</w:t>
+            </w:r>
+          </w:p>
+        </w:tc>
+      </w:tr>
+      <w:tr>
+        <w:tc>
+          <w:tcPr>
+            <w:tcW w:w="2507" w:type="dxa"/>
+          </w:tcPr>
+          <w:p>
+            <w:pPr>
+              <w:spacing w:line="240" w:lineRule="auto"/>
+              <w:ind w:firstLine="0"/>
+              <w:rPr>
+                <w:rFonts w:ascii="Times New Roman" w:hAnsi="Times New Roman"/>
+              </w:rPr>
+            </w:pPr>
+            <w:r>
+              <w:rPr>
+                <w:rFonts w:ascii="Times New Roman" w:hAnsi="Times New Roman"/>
+              </w:rPr>
+              <w:t xml:space="preserve">Controle de saldo </w:t>
+            </w:r>
+            <w:r>
+              <w:rPr>
+                <w:rFonts w:ascii="Times New Roman" w:hAnsi="Times New Roman"/>
+              </w:rPr>
+              <w:t xml:space="preserve">da SEC </w:t>
+            </w:r>
+            <w:r>
+              <w:rPr>
+                <w:rFonts w:ascii="Times New Roman" w:hAnsi="Times New Roman"/>
+              </w:rPr>
+              <w:t>utilizado por outras secretarias em ARP.</w:t>
             </w:r>
           </w:p>
         </w:tc>
@@ -5308,54 +5722,96 @@
               <w:rPr>
                 <w:rFonts w:ascii="Times New Roman" w:hAnsi="Times New Roman"/>
               </w:rPr>
-              <w:t xml:space="preserve">O uso de saldo pertencente à SEC por outra secretaria ocorre com frequência. Sem </w:t>
+              <w:t>O uso de saldo pertencente à SEC por outra secretaria ocorr</w:t>
+            </w:r>
+            <w:r>
+              <w:rPr>
+                <w:rFonts w:ascii="Times New Roman" w:hAnsi="Times New Roman"/>
+              </w:rPr>
+              <w:t>ia</w:t>
+            </w:r>
+            <w:r>
+              <w:rPr>
+                <w:rFonts w:ascii="Times New Roman" w:hAnsi="Times New Roman"/>
+              </w:rPr>
+              <w:t xml:space="preserve"> com frequência. Sem controle estas ocorrências só são percebidas quando as compras precisam ser </w:t>
             </w:r>
             <w:r>
               <w:rPr>
                 <w:rFonts w:ascii="Times New Roman" w:hAnsi="Times New Roman"/>
               </w:rPr>
               <w:lastRenderedPageBreak/>
-              <w:t>controle estas ocorrências só são percebidas quando as compras precisam ser interrompidas antes do final do contrato por falta de saldo.</w:t>
-            </w:r>
-          </w:p>
-        </w:tc>
-        <w:tc>
-          <w:tcPr>
-            <w:tcW w:w="2106" w:type="dxa"/>
-          </w:tcPr>
-          <w:p>
-            <w:pPr>
-              <w:spacing w:line="240" w:lineRule="auto"/>
-              <w:ind w:firstLine="0"/>
-            </w:pPr>
-            <w:r>
-              <w:lastRenderedPageBreak/>
-              <w:t xml:space="preserve">Poderia levar uma semana, porque havia a </w:t>
-            </w:r>
-            <w:r>
-              <w:lastRenderedPageBreak/>
-              <w:t>necessidade de obter atualizações do DRM.</w:t>
-            </w:r>
-          </w:p>
-        </w:tc>
-      </w:tr>
-      <w:tr>
-        <w:tc>
-          <w:tcPr>
-            <w:tcW w:w="2507" w:type="dxa"/>
-          </w:tcPr>
-          <w:p>
-            <w:pPr>
-              <w:spacing w:line="240" w:lineRule="auto"/>
-              <w:ind w:firstLine="0"/>
+              <w:t xml:space="preserve">interrompidas antes do final do contrato </w:t>
+            </w:r>
+            <w:r>
               <w:rPr>
                 <w:rFonts w:ascii="Times New Roman" w:hAnsi="Times New Roman"/>
               </w:rPr>
-            </w:pPr>
+              <w:t xml:space="preserve">da ARP </w:t>
+            </w:r>
             <w:r>
               <w:rPr>
                 <w:rFonts w:ascii="Times New Roman" w:hAnsi="Times New Roman"/>
               </w:rPr>
+              <w:t>por falta de saldo.</w:t>
+            </w:r>
+          </w:p>
+        </w:tc>
+        <w:tc>
+          <w:tcPr>
+            <w:tcW w:w="2106" w:type="dxa"/>
+          </w:tcPr>
+          <w:p>
+            <w:pPr>
+              <w:spacing w:line="240" w:lineRule="auto"/>
+              <w:ind w:firstLine="0"/>
+            </w:pPr>
+            <w:r>
+              <w:lastRenderedPageBreak/>
+              <w:t xml:space="preserve">Poderia levar uma semana, porque </w:t>
+            </w:r>
+            <w:r>
+              <w:t>era</w:t>
+            </w:r>
+            <w:r>
+              <w:t xml:space="preserve"> necess</w:t>
+            </w:r>
+            <w:r>
+              <w:t>ário</w:t>
+            </w:r>
+            <w:r>
+              <w:t xml:space="preserve"> de obter </w:t>
+            </w:r>
+            <w:r>
+              <w:t>informações</w:t>
+            </w:r>
+            <w:r>
+              <w:t xml:space="preserve"> do DRM</w:t>
+            </w:r>
+            <w:r>
+              <w:t>.</w:t>
+            </w:r>
+          </w:p>
+        </w:tc>
+      </w:tr>
+      <w:tr>
+        <w:tc>
+          <w:tcPr>
+            <w:tcW w:w="2507" w:type="dxa"/>
+          </w:tcPr>
+          <w:p>
+            <w:pPr>
+              <w:spacing w:line="240" w:lineRule="auto"/>
+              <w:ind w:firstLine="0"/>
+              <w:rPr>
+                <w:rFonts w:ascii="Times New Roman" w:hAnsi="Times New Roman"/>
+              </w:rPr>
+            </w:pPr>
+            <w:r>
+              <w:rPr>
+                <w:rFonts w:ascii="Times New Roman" w:hAnsi="Times New Roman"/>
+              </w:rPr>
+              <w:lastRenderedPageBreak/>
               <w:t>Controle de saldo utilizado por outras secretarias em ARP com autorização da SEC.</w:t>
             </w:r>
           </w:p>
@@ -5396,43 +5852,91 @@
               <w:rPr>
                 <w:rFonts w:ascii="Times New Roman" w:hAnsi="Times New Roman"/>
               </w:rPr>
-              <w:t>Quando solicitado e autorizado o saldo pode ser utilizado por outras secretarias da PMSJC e esta concessão deve ser desconsiderada do saldo permitido para a SEC.</w:t>
-            </w:r>
-          </w:p>
-        </w:tc>
-        <w:tc>
-          <w:tcPr>
-            <w:tcW w:w="2106" w:type="dxa"/>
-          </w:tcPr>
-          <w:p>
-            <w:pPr>
-              <w:spacing w:line="240" w:lineRule="auto"/>
-              <w:ind w:firstLine="0"/>
-            </w:pPr>
-            <w:r>
-              <w:t>Não era realizado.</w:t>
-            </w:r>
-          </w:p>
-        </w:tc>
-      </w:tr>
-      <w:tr>
-        <w:tc>
-          <w:tcPr>
-            <w:tcW w:w="2507" w:type="dxa"/>
-          </w:tcPr>
-          <w:p>
-            <w:pPr>
-              <w:spacing w:line="240" w:lineRule="auto"/>
-              <w:ind w:firstLine="0"/>
+              <w:t>Quando solicitado e autorizado o saldo pode ser utilizado por outras secretarias da PMSJC</w:t>
+            </w:r>
+            <w:r>
               <w:rPr>
                 <w:rFonts w:ascii="Times New Roman" w:hAnsi="Times New Roman"/>
               </w:rPr>
-            </w:pPr>
+              <w:t>, porém</w:t>
+            </w:r>
             <w:r>
               <w:rPr>
                 <w:rFonts w:ascii="Times New Roman" w:hAnsi="Times New Roman"/>
               </w:rPr>
-              <w:t>Liberação e notificação de ARP para compra das secretarias.</w:t>
+              <w:t xml:space="preserve"> esta </w:t>
+            </w:r>
+            <w:r>
+              <w:rPr>
+                <w:rFonts w:ascii="Times New Roman" w:hAnsi="Times New Roman"/>
+              </w:rPr>
+              <w:t xml:space="preserve">quantidade </w:t>
+            </w:r>
+            <w:r>
+              <w:rPr>
+                <w:rFonts w:ascii="Times New Roman" w:hAnsi="Times New Roman"/>
+              </w:rPr>
+              <w:t>conce</w:t>
+            </w:r>
+            <w:r>
+              <w:rPr>
+                <w:rFonts w:ascii="Times New Roman" w:hAnsi="Times New Roman"/>
+              </w:rPr>
+              <w:t>dida</w:t>
+            </w:r>
+            <w:r>
+              <w:rPr>
+                <w:rFonts w:ascii="Times New Roman" w:hAnsi="Times New Roman"/>
+              </w:rPr>
+              <w:t xml:space="preserve"> deve</w:t>
+            </w:r>
+            <w:r>
+              <w:rPr>
+                <w:rFonts w:ascii="Times New Roman" w:hAnsi="Times New Roman"/>
+              </w:rPr>
+              <w:t>ria</w:t>
+            </w:r>
+            <w:r>
+              <w:rPr>
+                <w:rFonts w:ascii="Times New Roman" w:hAnsi="Times New Roman"/>
+              </w:rPr>
+              <w:t xml:space="preserve"> ser desconsiderada do saldo permitido para a SEC.</w:t>
+            </w:r>
+          </w:p>
+        </w:tc>
+        <w:tc>
+          <w:tcPr>
+            <w:tcW w:w="2106" w:type="dxa"/>
+          </w:tcPr>
+          <w:p>
+            <w:pPr>
+              <w:spacing w:line="240" w:lineRule="auto"/>
+              <w:ind w:firstLine="0"/>
+            </w:pPr>
+            <w:r>
+              <w:t>Não era realizado.</w:t>
+            </w:r>
+          </w:p>
+        </w:tc>
+      </w:tr>
+      <w:tr>
+        <w:tc>
+          <w:tcPr>
+            <w:tcW w:w="2507" w:type="dxa"/>
+          </w:tcPr>
+          <w:p>
+            <w:pPr>
+              <w:spacing w:line="240" w:lineRule="auto"/>
+              <w:ind w:firstLine="0"/>
+              <w:rPr>
+                <w:rFonts w:ascii="Times New Roman" w:hAnsi="Times New Roman"/>
+              </w:rPr>
+            </w:pPr>
+            <w:r>
+              <w:rPr>
+                <w:rFonts w:ascii="Times New Roman" w:hAnsi="Times New Roman"/>
+              </w:rPr>
+              <w:t>Liberação e notificação de ARP para compra.</w:t>
             </w:r>
           </w:p>
         </w:tc>
@@ -5472,7 +5976,19 @@
               <w:rPr>
                 <w:rFonts w:ascii="Times New Roman" w:hAnsi="Times New Roman"/>
               </w:rPr>
-              <w:t xml:space="preserve">A planilha de saldos do Admc exibe automaticamente as novas ARPs que foram liberadas permitindo compra </w:t>
+              <w:t>A planilha de saldos</w:t>
+            </w:r>
+            <w:r>
+              <w:rPr>
+                <w:rFonts w:ascii="Times New Roman" w:hAnsi="Times New Roman"/>
+              </w:rPr>
+              <w:t xml:space="preserve"> </w:t>
+            </w:r>
+            <w:r>
+              <w:rPr>
+                <w:rFonts w:ascii="Times New Roman" w:hAnsi="Times New Roman"/>
+              </w:rPr>
+              <w:t xml:space="preserve">exibe automaticamente as novas ARPs que foram liberadas permitindo compra </w:t>
             </w:r>
             <w:r>
               <w:rPr>
@@ -5484,7 +6000,19 @@
               <w:rPr>
                 <w:rFonts w:ascii="Times New Roman" w:hAnsi="Times New Roman"/>
               </w:rPr>
-              <w:t>, porém a percepção desta ocorrência demanda muita atenção do analista de compra.</w:t>
+              <w:t xml:space="preserve">, porém a percepção desta ocorrência </w:t>
+            </w:r>
+            <w:r>
+              <w:rPr>
+                <w:rFonts w:ascii="Times New Roman" w:hAnsi="Times New Roman"/>
+              </w:rPr>
+              <w:t>não era rápida por parte dos analistas</w:t>
+            </w:r>
+            <w:r>
+              <w:rPr>
+                <w:rFonts w:ascii="Times New Roman" w:hAnsi="Times New Roman"/>
+              </w:rPr>
+              <w:t>.</w:t>
             </w:r>
           </w:p>
         </w:tc>
@@ -5498,7 +6026,16 @@
               <w:ind w:firstLine="0"/>
             </w:pPr>
             <w:r>
-              <w:t>Somente quando havia necessidade de monitoramento de algum item específico. Na rotina poderia ser percebido entre uma e duas semanas após a liberação.</w:t>
+              <w:t>Somente quando havia necessidade de monitoramento de algum item específico.</w:t>
+            </w:r>
+            <w:r>
+              <w:t xml:space="preserve"> Não havia destaque para os </w:t>
+            </w:r>
+            <w:r>
+              <w:t>analistas</w:t>
+            </w:r>
+            <w:r>
+              <w:t xml:space="preserve"> sobre esta ocorrência.</w:t>
             </w:r>
           </w:p>
         </w:tc>
@@ -5560,7 +6097,19 @@
               <w:rPr>
                 <w:rFonts w:ascii="Times New Roman" w:hAnsi="Times New Roman"/>
               </w:rPr>
-              <w:t>As planilhas não separam o consumo normal daqueles ocasionados por novas obras que não fazem parte da média.</w:t>
+              <w:t>As planilhas</w:t>
+            </w:r>
+            <w:r>
+              <w:rPr>
+                <w:rFonts w:ascii="Times New Roman" w:hAnsi="Times New Roman"/>
+              </w:rPr>
+              <w:t xml:space="preserve"> de dados</w:t>
+            </w:r>
+            <w:r>
+              <w:rPr>
+                <w:rFonts w:ascii="Times New Roman" w:hAnsi="Times New Roman"/>
+              </w:rPr>
+              <w:t xml:space="preserve"> não separam o consumo normal daqueles ocasionados por novas obras que não fazem parte da média.</w:t>
             </w:r>
           </w:p>
         </w:tc>
@@ -5676,14 +6225,28 @@
               <w:ind w:firstLine="0"/>
             </w:pPr>
             <w:r>
-              <w:t>A exclusão é realizada exclusivamente por outro setor, de Cadastros, que só pode realizar o procedimento quando o respectivo saldo em estoque estiver zerado.</w:t>
-            </w:r>
-            <w:r>
-              <w:t xml:space="preserve"> Por este motivo é necessário atenção dos funcionários </w:t>
-            </w:r>
-            <w:r>
-              <w:lastRenderedPageBreak/>
-              <w:t>quanto a estes itens até que tenham sido removidos do cadastro da SEC.</w:t>
+              <w:t xml:space="preserve">A exclusão é realizada exclusivamente </w:t>
+            </w:r>
+            <w:r>
+              <w:t>pelo</w:t>
+            </w:r>
+            <w:r>
+              <w:t xml:space="preserve"> setor</w:t>
+            </w:r>
+            <w:r>
+              <w:t xml:space="preserve"> </w:t>
+            </w:r>
+            <w:r>
+              <w:t xml:space="preserve">de Cadastros, que só </w:t>
+            </w:r>
+            <w:r>
+              <w:t>consegue</w:t>
+            </w:r>
+            <w:r>
+              <w:t xml:space="preserve"> realizar o procedimento quando o respectivo saldo em estoque estiver zerado.</w:t>
+            </w:r>
+            <w:r>
+              <w:t xml:space="preserve"> Por este motivo é necessário atenção dos funcionários quanto a estes itens até que tenham sido removidos do cadastro da SEC.</w:t>
             </w:r>
           </w:p>
         </w:tc>
@@ -5697,8 +6260,16 @@
               <w:ind w:firstLine="0"/>
             </w:pPr>
             <w:r>
-              <w:lastRenderedPageBreak/>
-              <w:t>Atenção constante dos funcionários. Demanda mais esforço diário nas atividades.</w:t>
+              <w:t>Necessidade de a</w:t>
+            </w:r>
+            <w:r>
+              <w:t xml:space="preserve">tenção constante dos </w:t>
+            </w:r>
+            <w:r>
+              <w:t>analistas</w:t>
+            </w:r>
+            <w:r>
+              <w:t>. Demanda mais esforço diário nas atividades.</w:t>
             </w:r>
           </w:p>
         </w:tc>
@@ -5714,6 +6285,7 @@
               <w:ind w:firstLine="0"/>
             </w:pPr>
             <w:r>
+              <w:lastRenderedPageBreak/>
               <w:t>Itens a serem excluídos zerados no estoque</w:t>
             </w:r>
           </w:p>
@@ -5742,7 +6314,7 @@
               <w:ind w:firstLine="0"/>
             </w:pPr>
             <w:r>
-              <w:t>Depende exclusivamente de análise dos funcionários.</w:t>
+              <w:t>Depende exclusivamente de análise.</w:t>
             </w:r>
           </w:p>
         </w:tc>
@@ -5756,7 +6328,19 @@
               <w:ind w:firstLine="0"/>
             </w:pPr>
             <w:r>
-              <w:t>Uma hora</w:t>
+              <w:t>Necessidade de a</w:t>
+            </w:r>
+            <w:r>
+              <w:t xml:space="preserve">tenção constante dos </w:t>
+            </w:r>
+            <w:r>
+              <w:t>analistas</w:t>
+            </w:r>
+            <w:r>
+              <w:t>. Demanda mais esforço diário nas atividades</w:t>
+            </w:r>
+            <w:r>
+              <w:t>.</w:t>
             </w:r>
           </w:p>
         </w:tc>
@@ -5806,7 +6390,7 @@
               <w:ind w:firstLine="0"/>
             </w:pPr>
             <w:r>
-              <w:t xml:space="preserve">Necessário atenção nas análises dos funcionários. </w:t>
+              <w:t xml:space="preserve">Necessário atenção nas análises. </w:t>
             </w:r>
           </w:p>
         </w:tc>
@@ -5820,7 +6404,16 @@
               <w:ind w:firstLine="0"/>
             </w:pPr>
             <w:r>
-              <w:t>Atenção constante dos funcionários. Demanda mais esforço diário nas atividades.</w:t>
+              <w:t>Necessidade de a</w:t>
+            </w:r>
+            <w:r>
+              <w:t xml:space="preserve">tenção constante dos </w:t>
+            </w:r>
+            <w:r>
+              <w:t>analistas</w:t>
+            </w:r>
+            <w:r>
+              <w:t>. Demanda mais esforço diário nas atividades</w:t>
             </w:r>
           </w:p>
         </w:tc>
@@ -5877,6 +6470,18 @@
               <w:spacing w:line="240" w:lineRule="auto"/>
               <w:ind w:firstLine="0"/>
             </w:pPr>
+            <w:r>
+              <w:t>Necessidade de a</w:t>
+            </w:r>
+            <w:r>
+              <w:t xml:space="preserve">tenção constante dos </w:t>
+            </w:r>
+            <w:r>
+              <w:t>analistas</w:t>
+            </w:r>
+            <w:r>
+              <w:t>. Demanda mais esforço diário nas atividades</w:t>
+            </w:r>
           </w:p>
         </w:tc>
       </w:tr>
@@ -5886,7 +6491,7 @@
       <w:pPr>
         <w:pStyle w:val="Ttulo2"/>
       </w:pPr>
-      <w:bookmarkStart w:id="9" w:name="_Toc151564507"/>
+      <w:bookmarkStart w:id="9" w:name="_Toc151571237"/>
       <w:r>
         <w:t>Objetivo</w:t>
       </w:r>
@@ -5912,13 +6517,25 @@
         <w:t>otimizando</w:t>
       </w:r>
       <w:r>
-        <w:t xml:space="preserve"> as atividades diárias de forma a mantermos o suprimento ideal da SEC </w:t>
+        <w:t xml:space="preserve"> as atividades diárias </w:t>
+      </w:r>
+      <w:r>
+        <w:t>para</w:t>
+      </w:r>
+      <w:r>
+        <w:t xml:space="preserve"> mantermos o suprimento ideal da SEC </w:t>
       </w:r>
       <w:r>
         <w:t>e</w:t>
       </w:r>
       <w:r>
-        <w:t xml:space="preserve"> atendermos melhor às escolas municipais de ensino fundamental.</w:t>
+        <w:t xml:space="preserve"> atendermos melhor às escolas municipais de ensino fundamental</w:t>
+      </w:r>
+      <w:r>
+        <w:t xml:space="preserve"> e creches</w:t>
+      </w:r>
+      <w:r>
+        <w:t>.</w:t>
       </w:r>
     </w:p>
     <w:p>
@@ -5995,7 +6612,13 @@
         <w:t>.</w:t>
       </w:r>
       <w:r>
-        <w:t xml:space="preserve"> Desta forma iríamos documentar e otimizar as tarefas e os controles necessários de forma a gerar uma </w:t>
+        <w:t xml:space="preserve"> Desta forma iríamos documentar e otimizar as tarefas e os controles necessários </w:t>
+      </w:r>
+      <w:r>
+        <w:t>e</w:t>
+      </w:r>
+      <w:r>
+        <w:t xml:space="preserve"> gerar uma </w:t>
       </w:r>
       <w:r>
         <w:rPr>
@@ -6016,7 +6639,10 @@
     </w:p>
     <w:p>
       <w:r>
-        <w:t xml:space="preserve">Independente da capacidade de desenvolvimento da PMSJC, o setor de </w:t>
+        <w:t>O</w:t>
+      </w:r>
+      <w:r>
+        <w:t xml:space="preserve"> setor de </w:t>
       </w:r>
       <w:r>
         <w:t>C</w:t>
@@ -6028,130 +6654,137 @@
         <w:t>í</w:t>
       </w:r>
       <w:r>
-        <w:t>a algum tipo de organização mesmo que fossem em planilhas, sendo que alguns sistemas do Microsoft Office® já eram disponibilizados, inclusive o Microsoft Excel®</w:t>
+        <w:t>a algum tipo de organização mesmo que fossem em planilhas</w:t>
+      </w:r>
+      <w:r>
+        <w:t xml:space="preserve"> dispersas</w:t>
+      </w:r>
+      <w:r>
+        <w:t xml:space="preserve"> e o</w:t>
+      </w:r>
+      <w:r>
+        <w:t xml:space="preserve"> conhecimento </w:t>
+      </w:r>
+      <w:r>
+        <w:t xml:space="preserve">operacional </w:t>
+      </w:r>
+      <w:r>
+        <w:t>e</w:t>
+      </w:r>
+      <w:r>
+        <w:t>stava</w:t>
+      </w:r>
+      <w:r>
+        <w:t xml:space="preserve"> centralizado em poucas pessoas que não </w:t>
+      </w:r>
+      <w:r>
+        <w:t>tinham</w:t>
+      </w:r>
+      <w:r>
+        <w:t xml:space="preserve"> experiência com desenvolvimentos</w:t>
+      </w:r>
+      <w:r>
+        <w:t xml:space="preserve"> </w:t>
+      </w:r>
+      <w:r>
+        <w:t xml:space="preserve">de sistema </w:t>
+      </w:r>
+      <w:r>
+        <w:t xml:space="preserve">nem </w:t>
+      </w:r>
+      <w:r>
+        <w:t xml:space="preserve">em </w:t>
+      </w:r>
+      <w:r>
+        <w:t>estruturação e organização de dados. Ent</w:t>
+      </w:r>
+      <w:r>
+        <w:t xml:space="preserve">endemos que a melhor estratégia seria a de </w:t>
+      </w:r>
+      <w:r>
+        <w:t>automatizarmos</w:t>
+      </w:r>
+      <w:r>
+        <w:t xml:space="preserve"> </w:t>
+      </w:r>
+      <w:r>
+        <w:lastRenderedPageBreak/>
+        <w:t xml:space="preserve">gradativamente funcionalidades em </w:t>
+      </w:r>
+      <w:r>
+        <w:t xml:space="preserve">novas </w:t>
+      </w:r>
+      <w:r>
+        <w:t xml:space="preserve">planilhas conforme </w:t>
+      </w:r>
+      <w:r>
+        <w:t>os requisitos</w:t>
+      </w:r>
+      <w:r>
+        <w:t xml:space="preserve"> </w:t>
+      </w:r>
+      <w:r>
+        <w:t xml:space="preserve">fossem </w:t>
+      </w:r>
+      <w:r>
+        <w:t>sendo mapeados</w:t>
+      </w:r>
+      <w:r>
+        <w:t xml:space="preserve">, </w:t>
+      </w:r>
+      <w:r>
+        <w:t>já comparando</w:t>
+      </w:r>
+      <w:r>
+        <w:t xml:space="preserve"> os resultados obtidos com o trabalho diário</w:t>
+      </w:r>
+      <w:r>
+        <w:t xml:space="preserve"> e gerando documentação</w:t>
       </w:r>
       <w:r>
         <w:t>.</w:t>
+      </w:r>
+      <w:r>
+        <w:t xml:space="preserve"> </w:t>
       </w:r>
     </w:p>
     <w:p>
       <w:r>
-        <w:t>O</w:t>
-      </w:r>
-      <w:r>
-        <w:t xml:space="preserve"> conhecimento e</w:t>
-      </w:r>
-      <w:r>
-        <w:t>stava</w:t>
-      </w:r>
-      <w:r>
-        <w:t xml:space="preserve"> centralizado em poucas pessoas que não </w:t>
-      </w:r>
-      <w:r>
-        <w:t>tinham</w:t>
-      </w:r>
-      <w:r>
-        <w:t xml:space="preserve"> experiência com desenvolvimentos</w:t>
+        <w:t>A</w:t>
+      </w:r>
+      <w:r>
+        <w:t>s</w:t>
       </w:r>
       <w:r>
         <w:t xml:space="preserve"> </w:t>
       </w:r>
       <w:r>
-        <w:t xml:space="preserve">de sistema </w:t>
-      </w:r>
-      <w:r>
-        <w:t xml:space="preserve">nem </w:t>
-      </w:r>
-      <w:r>
-        <w:t xml:space="preserve">em </w:t>
-      </w:r>
-      <w:r>
-        <w:t>estruturação e organização de dados. Ent</w:t>
-      </w:r>
-      <w:r>
-        <w:t xml:space="preserve">endemos </w:t>
-      </w:r>
-      <w:r>
-        <w:lastRenderedPageBreak/>
-        <w:t xml:space="preserve">que a melhor estratégia seria a de </w:t>
-      </w:r>
-      <w:r>
-        <w:t>automatizarmos</w:t>
-      </w:r>
-      <w:r>
-        <w:t xml:space="preserve"> gradativamente funcionalidades em </w:t>
-      </w:r>
-      <w:r>
-        <w:t xml:space="preserve">novas </w:t>
-      </w:r>
-      <w:r>
-        <w:t xml:space="preserve">planilhas conforme </w:t>
-      </w:r>
-      <w:r>
-        <w:t>os requisitos</w:t>
+        <w:t xml:space="preserve">atividades rotineiras </w:t>
+      </w:r>
+      <w:r>
+        <w:t>continuaram sendo</w:t>
       </w:r>
       <w:r>
         <w:t xml:space="preserve"> </w:t>
       </w:r>
       <w:r>
-        <w:t xml:space="preserve">fossem </w:t>
-      </w:r>
-      <w:r>
-        <w:t>sendo mapeados</w:t>
-      </w:r>
-      <w:r>
-        <w:t xml:space="preserve">, </w:t>
-      </w:r>
-      <w:r>
-        <w:t>já comparando</w:t>
-      </w:r>
-      <w:r>
-        <w:t xml:space="preserve"> os resultados obtidos com o trabalho diário</w:t>
-      </w:r>
-      <w:r>
-        <w:t xml:space="preserve"> e gerando documentação</w:t>
-      </w:r>
-      <w:r>
-        <w:t>.</w:t>
-      </w:r>
-      <w:r>
-        <w:t xml:space="preserve"> </w:t>
+        <w:t xml:space="preserve">realizadas </w:t>
+      </w:r>
+      <w:r>
+        <w:t>independente d</w:t>
+      </w:r>
+      <w:r>
+        <w:t>o desenvolvimento das planilhas</w:t>
+      </w:r>
+      <w:r>
+        <w:t>, de forma que nenhum trabalho da SEC foi prejudicado.</w:t>
       </w:r>
     </w:p>
     <w:p>
-      <w:r>
-        <w:t>A</w:t>
-      </w:r>
-      <w:r>
-        <w:t>s</w:t>
-      </w:r>
-      <w:r>
-        <w:t xml:space="preserve"> </w:t>
-      </w:r>
-      <w:r>
-        <w:t xml:space="preserve">atividades rotineiras </w:t>
-      </w:r>
-      <w:r>
-        <w:t xml:space="preserve">eram </w:t>
-      </w:r>
-      <w:r>
-        <w:t xml:space="preserve">realizadas </w:t>
-      </w:r>
-      <w:r>
-        <w:t>independente d</w:t>
-      </w:r>
-      <w:r>
-        <w:t>o desenvolvimento das planilhas</w:t>
-      </w:r>
-      <w:r>
-        <w:t>, de forma que nenhum trabalho da SEC foi prejudicado.</w:t>
-      </w:r>
-    </w:p>
-    <w:p>
       <w:pPr>
         <w:pStyle w:val="Ttulo1"/>
       </w:pPr>
-      <w:bookmarkStart w:id="10" w:name="_Toc151564508"/>
+      <w:bookmarkStart w:id="10" w:name="_Toc151571238"/>
       <w:r>
         <w:t>Desenvolvimento</w:t>
       </w:r>
@@ -6159,28 +6792,10 @@
     </w:p>
     <w:p>
       <w:r>
-        <w:t xml:space="preserve">Como o </w:t>
-      </w:r>
-      <w:r>
-        <w:t>Oracle</w:t>
-      </w:r>
-      <w:r>
-        <w:t>DB é de uso exclusivo do setor de Informática</w:t>
-      </w:r>
-      <w:r>
-        <w:t xml:space="preserve"> o uso do</w:t>
-      </w:r>
-      <w:r>
-        <w:t>s recursos do</w:t>
+        <w:t>Utilizando planilhas Excel com fórmulas e macros que executam códigos pelo</w:t>
       </w:r>
       <w:r>
         <w:t xml:space="preserve"> </w:t>
-      </w:r>
-      <w:r>
-        <w:t>Excel</w:t>
-      </w:r>
-      <w:r>
-        <w:t xml:space="preserve">, como fórmulas e o </w:t>
       </w:r>
       <w:r>
         <w:rPr>
@@ -6193,22 +6808,19 @@
         <w:t xml:space="preserve"> (VBA),</w:t>
       </w:r>
       <w:r>
-        <w:t xml:space="preserve"> era o único caminho</w:t>
-      </w:r>
-      <w:r>
-        <w:t xml:space="preserve"> que poderíamos utilizar no setor</w:t>
-      </w:r>
-      <w:r>
-        <w:t xml:space="preserve">. As tabelas criadas foram acondicionadas em planilhas distribuídas </w:t>
-      </w:r>
-      <w:r>
-        <w:t xml:space="preserve">em vários arquivos </w:t>
-      </w:r>
-      <w:r>
-        <w:t xml:space="preserve">de planilhas </w:t>
-      </w:r>
-      <w:r>
-        <w:t>XLSM</w:t>
+        <w:t xml:space="preserve"> </w:t>
+      </w:r>
+      <w:r>
+        <w:t xml:space="preserve">foram criados </w:t>
+      </w:r>
+      <w:r>
+        <w:t>vários arquivos de planilhas XLSM</w:t>
+      </w:r>
+      <w:r>
+        <w:t xml:space="preserve">, que importavam, calculavam, exportavam e armazenavam os dados como se fossem as </w:t>
+      </w:r>
+      <w:r>
+        <w:t>tabelas</w:t>
       </w:r>
       <w:r>
         <w:t>.</w:t>
@@ -6216,16 +6828,25 @@
     </w:p>
     <w:p>
       <w:r>
-        <w:t xml:space="preserve">Inicialmente </w:t>
-      </w:r>
-      <w:r>
-        <w:t>utilizaríamos</w:t>
+        <w:t>U</w:t>
+      </w:r>
+      <w:r>
+        <w:t>tiliza</w:t>
+      </w:r>
+      <w:r>
+        <w:t>mos</w:t>
       </w:r>
       <w:r>
         <w:t xml:space="preserve"> </w:t>
       </w:r>
       <w:r>
-        <w:t>os dados disponíveis nas duas planilhas geradas pelo Admc</w:t>
+        <w:t>os dados dispon</w:t>
+      </w:r>
+      <w:r>
+        <w:t>ibilizados pelas</w:t>
+      </w:r>
+      <w:r>
+        <w:t xml:space="preserve"> duas planilhas geradas pelo Admc</w:t>
       </w:r>
       <w:r>
         <w:t xml:space="preserve">. </w:t>
@@ -6247,10 +6868,28 @@
         <w:t>Planilha prefixo RelAdm_050</w:t>
       </w:r>
       <w:r>
-        <w:t xml:space="preserve"> - Taz o consumo por mês de todos os itens do estoque conforme o período solicitado.</w:t>
-      </w:r>
-      <w:r>
-        <w:t xml:space="preserve"> Esta planilha é espelhada na planilha (aba) </w:t>
+        <w:t xml:space="preserve"> - T</w:t>
+      </w:r>
+      <w:r>
+        <w:t>r</w:t>
+      </w:r>
+      <w:r>
+        <w:t xml:space="preserve">az o consumo </w:t>
+      </w:r>
+      <w:r>
+        <w:t>mês a mês</w:t>
+      </w:r>
+      <w:r>
+        <w:t xml:space="preserve"> de todos os itens do estoque conforme o período solicitado.</w:t>
+      </w:r>
+      <w:r>
+        <w:t xml:space="preserve"> Esta planilha é </w:t>
+      </w:r>
+      <w:r>
+        <w:t>copiada para a</w:t>
+      </w:r>
+      <w:r>
+        <w:t xml:space="preserve"> planilha (aba) </w:t>
       </w:r>
       <w:r>
         <w:rPr>
@@ -6278,13 +6917,25 @@
         <w:t>Planilha prefixo RelAdm_053</w:t>
       </w:r>
       <w:r>
-        <w:t xml:space="preserve"> - Traz diversas informações de cada item do estoque, conforme o período solicitado. O período se refere a exibição de RCs e </w:t>
+        <w:t xml:space="preserve"> - Traz diversas informações de cada item do estoque, conforme o período solicitado. </w:t>
+      </w:r>
+      <w:r>
+        <w:t xml:space="preserve">Apenas as </w:t>
+      </w:r>
+      <w:r>
+        <w:t xml:space="preserve">RCs e </w:t>
       </w:r>
       <w:r>
         <w:t>AFs</w:t>
       </w:r>
       <w:r>
-        <w:t xml:space="preserve"> ativas dentro deste período, mas alguns dados são simplesmente sumarizados. </w:t>
+        <w:t xml:space="preserve"> ativas dentro deste período</w:t>
+      </w:r>
+      <w:r>
+        <w:t xml:space="preserve"> são exibidas</w:t>
+      </w:r>
+      <w:r>
+        <w:t xml:space="preserve">, mas alguns dados são simplesmente sumarizados. </w:t>
       </w:r>
       <w:r>
         <w:t>Devido</w:t>
@@ -6293,7 +6944,13 @@
         <w:t xml:space="preserve"> a desnormalização temos repetição de itens, visto que estes podem possuir mais de uma RC ou AF no momento.</w:t>
       </w:r>
       <w:r>
-        <w:t xml:space="preserve"> Esta planilha é espelhada integralmente na planilha (aba) </w:t>
+        <w:t xml:space="preserve"> Esta planilha é </w:t>
+      </w:r>
+      <w:r>
+        <w:t>copiada</w:t>
+      </w:r>
+      <w:r>
+        <w:t xml:space="preserve"> integralmente na planilha (aba) </w:t>
       </w:r>
       <w:r>
         <w:rPr>
@@ -6352,7 +7009,7 @@
           <w:bCs w:val="0"/>
         </w:rPr>
       </w:pPr>
-      <w:bookmarkStart w:id="11" w:name="_Toc151564756"/>
+      <w:bookmarkStart w:id="11" w:name="_Toc151571195"/>
       <w:r>
         <w:lastRenderedPageBreak/>
         <w:t xml:space="preserve">Figura </w:t>
@@ -6373,7 +7030,21 @@
           <w:b w:val="0"/>
           <w:bCs w:val="0"/>
         </w:rPr>
-        <w:t xml:space="preserve"> Seleção e Extração da Planilha de Consumo </w:t>
+        <w:t xml:space="preserve"> Seleção e Extração da Planilha de Consumo</w:t>
+      </w:r>
+      <w:r>
+        <w:rPr>
+          <w:b w:val="0"/>
+          <w:bCs w:val="0"/>
+        </w:rPr>
+        <w:t xml:space="preserve"> Mensal</w:t>
+      </w:r>
+      <w:r>
+        <w:rPr>
+          <w:b w:val="0"/>
+          <w:bCs w:val="0"/>
+        </w:rPr>
+        <w:t xml:space="preserve"> </w:t>
       </w:r>
       <w:r>
         <w:rPr>
@@ -6403,6 +7074,9 @@
         <w:jc w:val="center"/>
       </w:pPr>
       <w:r>
+        <w:rPr>
+          <w:noProof/>
+        </w:rPr>
         <w:drawing>
           <wp:inline distT="0" distB="0" distL="0" distR="0" wp14:anchorId="538B0F08" wp14:editId="1413AE9B">
             <wp:extent cx="4275543" cy="3916680"/>
@@ -6462,7 +7136,7 @@
           <w:bCs w:val="0"/>
         </w:rPr>
       </w:pPr>
-      <w:bookmarkStart w:id="12" w:name="_Toc151564757"/>
+      <w:bookmarkStart w:id="12" w:name="_Toc151571196"/>
       <w:r>
         <w:lastRenderedPageBreak/>
         <w:t xml:space="preserve">Figura </w:t>
@@ -6516,6 +7190,9 @@
         <w:jc w:val="center"/>
       </w:pPr>
       <w:r>
+        <w:rPr>
+          <w:noProof/>
+        </w:rPr>
         <w:drawing>
           <wp:inline distT="0" distB="0" distL="0" distR="0" wp14:anchorId="3B76868B" wp14:editId="3240F05C">
             <wp:extent cx="4023360" cy="4347827"/>
@@ -6569,25 +7246,22 @@
     <w:p/>
     <w:p>
       <w:r>
-        <w:t>O uso do VBA era necessário</w:t>
-      </w:r>
-      <w:r>
-        <w:t>,</w:t>
-      </w:r>
-      <w:r>
-        <w:t xml:space="preserve"> pois </w:t>
-      </w:r>
-      <w:r>
-        <w:t>havia</w:t>
-      </w:r>
-      <w:r>
-        <w:t xml:space="preserve"> alguns tratamentos dos dados que precisavam ser realizados </w:t>
-      </w:r>
-      <w:r>
-        <w:t>por algoritmo</w:t>
-      </w:r>
-      <w:r>
-        <w:t>, como:</w:t>
+        <w:t>Com o</w:t>
+      </w:r>
+      <w:r>
+        <w:t xml:space="preserve"> uso </w:t>
+      </w:r>
+      <w:r>
+        <w:t xml:space="preserve">de programação pelo </w:t>
+      </w:r>
+      <w:r>
+        <w:t xml:space="preserve">VBA </w:t>
+      </w:r>
+      <w:r>
+        <w:t>alguns dados foram tratados e ajustados</w:t>
+      </w:r>
+      <w:r>
+        <w:t>:</w:t>
       </w:r>
     </w:p>
     <w:p>
@@ -6599,7 +7273,44 @@
         </w:numPr>
       </w:pPr>
       <w:r>
-        <w:t>Cálculo de desvio padrão que foi uma opção para minimizar o impacto de consumo de novas obras que ocorriam ocasionalmente;</w:t>
+        <w:t xml:space="preserve">Cálculo de </w:t>
+      </w:r>
+      <w:r>
+        <w:rPr>
+          <w:b/>
+          <w:bCs/>
+        </w:rPr>
+        <w:t>D</w:t>
+      </w:r>
+      <w:r>
+        <w:rPr>
+          <w:b/>
+          <w:bCs/>
+        </w:rPr>
+        <w:t xml:space="preserve">esvio </w:t>
+      </w:r>
+      <w:r>
+        <w:rPr>
+          <w:b/>
+          <w:bCs/>
+        </w:rPr>
+        <w:t>P</w:t>
+      </w:r>
+      <w:r>
+        <w:rPr>
+          <w:b/>
+          <w:bCs/>
+        </w:rPr>
+        <w:t>adrão</w:t>
+      </w:r>
+      <w:r>
+        <w:t xml:space="preserve"> </w:t>
+      </w:r>
+      <w:r>
+        <w:t xml:space="preserve">para </w:t>
+      </w:r>
+      <w:r>
+        <w:t>minimizar o impacto de consumo de novas obras que ocorriam ocasionalmente;</w:t>
       </w:r>
     </w:p>
     <w:p>
@@ -6695,7 +7406,7 @@
         </w:numPr>
       </w:pPr>
       <w:r>
-        <w:t>Destaque com cor amarela na linha que está sendo lida;</w:t>
+        <w:t>Ajustes em máscara de dados;</w:t>
       </w:r>
     </w:p>
     <w:p>
@@ -6707,7 +7418,7 @@
         </w:numPr>
       </w:pPr>
       <w:r>
-        <w:t>Automatização de integração entre todas as planilhas;</w:t>
+        <w:t>Destaque com cor amarela na linha que está sendo lida;</w:t>
       </w:r>
     </w:p>
     <w:p>
@@ -6719,47 +7430,84 @@
         </w:numPr>
       </w:pPr>
       <w:r>
+        <w:t>Automatização de integração entre todas as planilhas;</w:t>
+      </w:r>
+    </w:p>
+    <w:p>
+      <w:pPr>
+        <w:pStyle w:val="PargrafodaLista"/>
+        <w:numPr>
+          <w:ilvl w:val="0"/>
+          <w:numId w:val="20"/>
+        </w:numPr>
+      </w:pPr>
+      <w:r>
         <w:lastRenderedPageBreak/>
         <w:t>Automatização da importação dos dados;</w:t>
       </w:r>
     </w:p>
     <w:p>
-      <w:pPr>
-        <w:ind w:firstLine="0"/>
-      </w:pPr>
+      <w:r>
+        <w:t>A</w:t>
+      </w:r>
+      <w:r>
+        <w:t xml:space="preserve"> Planilha de Compras mant</w:t>
+      </w:r>
+      <w:r>
+        <w:t>ém</w:t>
+      </w:r>
+      <w:r>
+        <w:t xml:space="preserve"> algumas colunas já conhecidas dos arquivos de importação, </w:t>
+      </w:r>
+      <w:r>
+        <w:t xml:space="preserve">gera novas colunas com cálculos </w:t>
+      </w:r>
+      <w:r>
+        <w:t>diversos</w:t>
+      </w:r>
+      <w:r>
+        <w:t>, exib</w:t>
+      </w:r>
+      <w:r>
+        <w:t>e</w:t>
+      </w:r>
+      <w:r>
+        <w:t xml:space="preserve"> os dados não normalizados em outra planilha ou em comentários dentro de células específicas, gera cálculos de sugestão de compra, gera alertas quando </w:t>
+      </w:r>
+      <w:r>
+        <w:t>ocorrem imprevistos</w:t>
+      </w:r>
+      <w:r>
+        <w:t xml:space="preserve">, gera alertas para impossibilidade de compra sem saldo disponível, estima necessidade de compras para licitações quadrimestrais, estima necessidade de compra </w:t>
+      </w:r>
+      <w:r>
+        <w:t xml:space="preserve">por ARP, utiliza </w:t>
+      </w:r>
+      <w:r>
+        <w:t>a</w:t>
+      </w:r>
+      <w:r>
+        <w:t xml:space="preserve"> nova tabela de Ponto de Pedido recalculado e revisado, demonstra consumo de saldo de ARP por outros setores, considera RCs e </w:t>
+      </w:r>
+      <w:r>
+        <w:t>AFs</w:t>
+      </w:r>
+      <w:r>
+        <w:t xml:space="preserve"> nos saldos em estoque, evita compra de itens a excluir, </w:t>
+      </w:r>
+      <w:r>
+        <w:t>dentre diversos outros benefícios</w:t>
+      </w:r>
+      <w:r>
+        <w:t>.</w:t>
+      </w:r>
     </w:p>
     <w:p>
-      <w:r>
-        <w:t>A</w:t>
-      </w:r>
-      <w:r>
-        <w:t xml:space="preserve"> Planilha de Compras mantém algumas colunas já conhecidas dos arquivos de importação, </w:t>
-      </w:r>
-      <w:r>
-        <w:t>gera novas colunas com cálculos que já eram comumente realizados pela equipe, exib</w:t>
-      </w:r>
-      <w:r>
-        <w:t>e</w:t>
-      </w:r>
-      <w:r>
-        <w:t xml:space="preserve"> os dados não normalizados em outra planilha ou em comentários dentro de células específicas, gera cálculos de sugestão de compra, gera alertas quando alguns eventos ocorrem, gera alertas para impossibilidade de compra sem saldo disponível, estima necessidade de compras para licitações quadrimestrais, estima necessidade de compra </w:t>
-      </w:r>
-      <w:r>
-        <w:t xml:space="preserve">por ARP, utiliza uma nova tabela de Ponto de Pedido recalculado e revisado, demonstra consumo de saldo de ARP por outros setores, considera RCs e </w:t>
-      </w:r>
-      <w:r>
-        <w:t>AFs</w:t>
-      </w:r>
-      <w:r>
-        <w:t xml:space="preserve"> nos saldos em estoque, evita compra de itens a excluir, etc.</w:t>
-      </w:r>
-    </w:p>
-    <w:p>
       <w:pPr>
         <w:pStyle w:val="Ttulo2"/>
       </w:pPr>
       <w:bookmarkStart w:id="13" w:name="_Toc438245121"/>
-      <w:bookmarkStart w:id="14" w:name="_Toc151564509"/>
+      <w:bookmarkStart w:id="14" w:name="_Toc151571239"/>
       <w:r>
         <w:t>Arquitetura</w:t>
       </w:r>
@@ -6823,7 +7571,13 @@
         <w:t>on-line</w:t>
       </w:r>
       <w:r>
-        <w:t xml:space="preserve"> por vários usuários da prefeitura</w:t>
+        <w:t xml:space="preserve"> por vários </w:t>
+      </w:r>
+      <w:r>
+        <w:t>funcionários</w:t>
+      </w:r>
+      <w:r>
+        <w:t xml:space="preserve"> da prefeitura</w:t>
       </w:r>
       <w:r>
         <w:t>. Quando alguma quantidade de item entra ou sai do estoque o registro é imediato</w:t>
@@ -6832,7 +7586,10 @@
         <w:t xml:space="preserve">. </w:t>
       </w:r>
       <w:r>
-        <w:t>Quando uma nova ARP está disponível é pelo registro no sistema que tomamos ciência.</w:t>
+        <w:t>O sistema avisa q</w:t>
+      </w:r>
+      <w:r>
+        <w:t>uando uma nova ARP está disponível.</w:t>
       </w:r>
     </w:p>
     <w:p>
@@ -6844,7 +7601,7 @@
           <w:bCs w:val="0"/>
         </w:rPr>
       </w:pPr>
-      <w:bookmarkStart w:id="15" w:name="_Toc151564758"/>
+      <w:bookmarkStart w:id="15" w:name="_Toc151571197"/>
       <w:r>
         <w:t xml:space="preserve">Figura </w:t>
       </w:r>
@@ -6883,6 +7640,9 @@
         <w:jc w:val="center"/>
       </w:pPr>
       <w:r>
+        <w:rPr>
+          <w:noProof/>
+        </w:rPr>
         <w:drawing>
           <wp:inline distT="0" distB="0" distL="0" distR="0" wp14:anchorId="75C93139" wp14:editId="0C2344E1">
             <wp:extent cx="4951972" cy="3566160"/>
@@ -6935,16 +7695,16 @@
         <w:t>6</w:t>
       </w:r>
       <w:r>
-        <w:t xml:space="preserve"> vemos o fluxo de processos dos dados desde sua origem até o resultado final que </w:t>
-      </w:r>
-      <w:r>
-        <w:t>é o objetivo deste trabalho</w:t>
+        <w:t xml:space="preserve"> vemos o fluxo de processos dos dados desde sua origem até o resultado final </w:t>
+      </w:r>
+      <w:r>
+        <w:t>em forma de relatórios</w:t>
       </w:r>
       <w:r>
         <w:t xml:space="preserve">. A parte de cima se refere aos recursos já existentes </w:t>
       </w:r>
       <w:r>
-        <w:t>e a parte de baixo representa os novos implementos feitos para a otimização das tarefas.</w:t>
+        <w:t>e a de baixo representa os novos implementos feitos.</w:t>
       </w:r>
     </w:p>
     <w:p>
@@ -6952,7 +7712,7 @@
         <w:pStyle w:val="Legenda"/>
         <w:keepNext/>
       </w:pPr>
-      <w:bookmarkStart w:id="16" w:name="_Toc151564759"/>
+      <w:bookmarkStart w:id="16" w:name="_Toc151571198"/>
       <w:r>
         <w:t xml:space="preserve">Figura </w:t>
       </w:r>
@@ -6988,6 +7748,9 @@
     </w:p>
     <w:p>
       <w:r>
+        <w:rPr>
+          <w:noProof/>
+        </w:rPr>
         <w:drawing>
           <wp:inline distT="0" distB="0" distL="0" distR="0" wp14:anchorId="11A9A0CC" wp14:editId="117D7D1F">
             <wp:extent cx="5379798" cy="2522220"/>
@@ -7033,34 +7796,46 @@
     </w:p>
     <w:p>
       <w:r>
-        <w:t xml:space="preserve">Como os dados </w:t>
-      </w:r>
-      <w:r>
-        <w:t xml:space="preserve">tratados </w:t>
-      </w:r>
-      <w:r>
-        <w:t xml:space="preserve">são mantidos apenas em planilhas, é necessário que a Planilha de Compras, que é a que </w:t>
-      </w:r>
-      <w:r>
-        <w:t>importa dados constantemente</w:t>
-      </w:r>
-      <w:r>
-        <w:t xml:space="preserve"> e ainda gera novos</w:t>
-      </w:r>
-      <w:r>
-        <w:t xml:space="preserve">, tenha que </w:t>
-      </w:r>
-      <w:r>
-        <w:t xml:space="preserve">os </w:t>
-      </w:r>
-      <w:r>
-        <w:t xml:space="preserve">armazenar em arquivos separados. A estrutura montada na rede é separada em pastas cujos nomes são os números dos anos de apuração. Em cada pasta serão geradas tantas Planilhas de Compra quanto forem necessárias durante o ano sendo sequenciadas e gravadas, cada uma, no formato PLANILHA COMPRA Nº nnn.xlsm. No lugar de “nnn” virá o número da </w:t>
+        <w:t>A geração da</w:t>
+      </w:r>
+      <w:r>
+        <w:t xml:space="preserve"> Planilha de Compras</w:t>
+      </w:r>
+      <w:r>
+        <w:t xml:space="preserve"> é gravada sempre em novos arquivos</w:t>
+      </w:r>
+      <w:r>
+        <w:t xml:space="preserve">, </w:t>
+      </w:r>
+      <w:r>
+        <w:t>pois possui grande volume de dados, o que inviabilizaria o uso de um único arquivo</w:t>
+      </w:r>
+      <w:r>
+        <w:t>. A estrutura montada na rede é separada em pastas cujos nomes são os números dos anos de apuração. Em cada pasta serão geradas tantas Planilhas de Compra quanto forem necessárias durante o ano sendo sequenciadas e gravadas</w:t>
+      </w:r>
+      <w:r>
+        <w:t xml:space="preserve"> </w:t>
+      </w:r>
+      <w:r>
+        <w:t>no formato PLANILHA COMPRA Nº nnn.xlsm</w:t>
+      </w:r>
+      <w:r>
+        <w:t xml:space="preserve"> (</w:t>
+      </w:r>
+      <w:r>
+        <w:t xml:space="preserve">No lugar de “nnn” virá o número da </w:t>
       </w:r>
       <w:r>
         <w:t>sequência</w:t>
       </w:r>
       <w:r>
-        <w:t xml:space="preserve"> preenchida com zeros à esquerda.</w:t>
+        <w:t xml:space="preserve"> preenchida com zeros à esquerda</w:t>
+      </w:r>
+      <w:r>
+        <w:t>)</w:t>
+      </w:r>
+      <w:r>
+        <w:t>.</w:t>
       </w:r>
     </w:p>
     <w:p>
@@ -7071,16 +7846,28 @@
         <w:t>T</w:t>
       </w:r>
       <w:r>
-        <w:t xml:space="preserve">abela 3 vemos os manuais que foram feitos durante os trabalhos. Destes manuais apenas </w:t>
-      </w:r>
-      <w:r>
-        <w:t>o “Como fazer Pedido de Serviço” foi direcionado para orientações às escolas e não tem relação direta com as planilhas.</w:t>
+        <w:t xml:space="preserve">abela 3 vemos os manuais </w:t>
+      </w:r>
+      <w:r>
+        <w:t>disponibilizados com a documentação</w:t>
+      </w:r>
+      <w:r>
+        <w:t xml:space="preserve">. Destes manuais apenas </w:t>
+      </w:r>
+      <w:r>
+        <w:t>o “Como fazer Pedido de Serviço” foi direcionado às escolas e não tem relação direta com as planilhas.</w:t>
       </w:r>
       <w:r>
         <w:t xml:space="preserve"> </w:t>
       </w:r>
       <w:r>
-        <w:t>Os arquivos que não possuem manual específico são citados dentro dos três manuais desta tabela.</w:t>
+        <w:t xml:space="preserve">Os arquivos que não possuem manual específico são citados dentro </w:t>
+      </w:r>
+      <w:r>
+        <w:t xml:space="preserve">de um destes </w:t>
+      </w:r>
+      <w:r>
+        <w:t>dos três manuais.</w:t>
       </w:r>
     </w:p>
     <w:p>
@@ -7088,7 +7875,7 @@
         <w:pStyle w:val="Legenda"/>
         <w:keepNext/>
       </w:pPr>
-      <w:bookmarkStart w:id="17" w:name="_Toc151564770"/>
+      <w:bookmarkStart w:id="17" w:name="_Toc151571209"/>
       <w:r>
         <w:t xml:space="preserve">Tabela </w:t>
       </w:r>
@@ -7122,8 +7909,8 @@
         <w:tblLook w:val="04A0" w:firstRow="1" w:lastRow="0" w:firstColumn="1" w:lastColumn="0" w:noHBand="0" w:noVBand="1"/>
       </w:tblPr>
       <w:tblGrid>
-        <w:gridCol w:w="3936"/>
-        <w:gridCol w:w="5276"/>
+        <w:gridCol w:w="4090"/>
+        <w:gridCol w:w="5198"/>
       </w:tblGrid>
       <w:tr>
         <w:tc>
@@ -7174,7 +7961,13 @@
               <w:ind w:firstLine="0"/>
             </w:pPr>
             <w:r>
-              <w:t>===MANUAL===Planilha de Compras Almoxarifado.docx</w:t>
+              <w:t>===MANUAL===</w:t>
+            </w:r>
+            <w:r>
+              <w:t>=</w:t>
+            </w:r>
+            <w:r>
+              <w:t>Planilha de Compras Almoxarifado.docx</w:t>
             </w:r>
           </w:p>
         </w:tc>
@@ -7188,13 +7981,7 @@
               <w:ind w:firstLine="0"/>
             </w:pPr>
             <w:r>
-              <w:t xml:space="preserve">Manual que orienta em como utilizar as Planilhas de Compra, como interpretar cada coluna e gerar as apurações. Este manual contém exemplos ilustrados para que futuros funcionários </w:t>
-            </w:r>
-            <w:r>
-              <w:t xml:space="preserve">se orientarem </w:t>
-            </w:r>
-            <w:r>
-              <w:t>melhor.</w:t>
+              <w:t>Manual que orienta em como utilizar as Planilhas de Compra, como interpretar cada coluna e gerar as apurações. Este manual contém exemplos ilustrados.</w:t>
             </w:r>
           </w:p>
         </w:tc>
@@ -7210,6 +7997,9 @@
               <w:ind w:firstLine="0"/>
             </w:pPr>
             <w:r>
+              <w:t>===MANUAL===</w:t>
+            </w:r>
+            <w:r>
               <w:t>Ponto_de_Pedido.docx</w:t>
             </w:r>
           </w:p>
@@ -7224,17 +8014,16 @@
               <w:ind w:firstLine="0"/>
             </w:pPr>
             <w:r>
-              <w:t xml:space="preserve">Este manual orienta sobre o uso do controle de Ponto de Pedido, que passou a ser ajustado </w:t>
-            </w:r>
-            <w:r>
-              <w:lastRenderedPageBreak/>
-              <w:t xml:space="preserve">manualmente, mas que contém cálculos de orientação. Este manual à parte surgiu devido à necessidade de prestar melhor orientações sobre o </w:t>
-            </w:r>
-            <w:r>
-              <w:t>porquê</w:t>
-            </w:r>
-            <w:r>
-              <w:t xml:space="preserve"> de não utilizar o ponto de pedido do Admc (Totalmente automático) para uso deste que permite ajustes manuais cujas necessidades não são percebidas pelo processo atual. </w:t>
+              <w:t>O</w:t>
+            </w:r>
+            <w:r>
+              <w:t xml:space="preserve">rienta sobre o uso do controle de Ponto de Pedido, que passou a ser ajustado manualmente, </w:t>
+            </w:r>
+            <w:r>
+              <w:t>com o auxílio de cálculos</w:t>
+            </w:r>
+            <w:r>
+              <w:t xml:space="preserve">. </w:t>
             </w:r>
           </w:p>
         </w:tc>
@@ -7250,22 +8039,31 @@
               <w:ind w:firstLine="0"/>
             </w:pPr>
             <w:r>
+              <w:t>===MANUAL===</w:t>
+            </w:r>
+            <w:r>
+              <w:t>Itens em ATA.docx</w:t>
+            </w:r>
+          </w:p>
+        </w:tc>
+        <w:tc>
+          <w:tcPr>
+            <w:tcW w:w="5276" w:type="dxa"/>
+          </w:tcPr>
+          <w:p>
+            <w:pPr>
+              <w:spacing w:line="240" w:lineRule="auto"/>
+              <w:ind w:firstLine="0"/>
+            </w:pPr>
+            <w:r>
+              <w:t>O</w:t>
+            </w:r>
+            <w:r>
+              <w:t xml:space="preserve">rienta sobre o uso da planilha de controle de </w:t>
+            </w:r>
+            <w:r>
               <w:lastRenderedPageBreak/>
-              <w:t>Itens em ATA.docx</w:t>
-            </w:r>
-          </w:p>
-        </w:tc>
-        <w:tc>
-          <w:tcPr>
-            <w:tcW w:w="5276" w:type="dxa"/>
-          </w:tcPr>
-          <w:p>
-            <w:pPr>
-              <w:spacing w:line="240" w:lineRule="auto"/>
-              <w:ind w:firstLine="0"/>
-            </w:pPr>
-            <w:r>
-              <w:t xml:space="preserve">Este manual orienta sobre o uso da planilha de controle de Atas de Registro de Preço (ARP). O manuseio deste controle afeta diretamente a planilha de compras e, principalmente, as estimativas de novas ARPs e o seu devido controle como saldos disponíveis, saldos concedidos, pregões das licitações relacionadas às novas ARPs, </w:t>
+              <w:t xml:space="preserve">Atas de Registro de Preço (ARP). O manuseio deste afeta diretamente a planilha de compras e, principalmente, as estimativas de novas ARPs e o seu devido controle como saldos disponíveis, saldos concedidos, pregões das licitações relacionadas às novas ARPs, </w:t>
             </w:r>
             <w:r>
               <w:t>dentre outros</w:t>
@@ -7287,6 +8085,10 @@
               <w:ind w:firstLine="0"/>
             </w:pPr>
             <w:r>
+              <w:lastRenderedPageBreak/>
+              <w:t>===MANUAL===</w:t>
+            </w:r>
+            <w:r>
               <w:t>Como fazer Pedido de Serviço.docx</w:t>
             </w:r>
           </w:p>
@@ -7307,7 +8109,13 @@
               <w:t>funcionários</w:t>
             </w:r>
             <w:r>
-              <w:t xml:space="preserve"> das escolas que demonstravam dificuldades em solicitar serviços de manutenção em máquinas de lavar e outros equipamentos específicos de cada unidade. </w:t>
+              <w:t xml:space="preserve"> das </w:t>
+            </w:r>
+            <w:r>
+              <w:t xml:space="preserve">chreches </w:t>
+            </w:r>
+            <w:r>
+              <w:t xml:space="preserve">que demonstravam dificuldades em solicitar serviços de manutenção em máquinas de lavar e outros equipamentos específicos de cada unidade. </w:t>
             </w:r>
           </w:p>
         </w:tc>
@@ -7318,7 +8126,7 @@
       <w:pPr>
         <w:pStyle w:val="Ttulo2"/>
       </w:pPr>
-      <w:bookmarkStart w:id="18" w:name="_Toc151564510"/>
+      <w:bookmarkStart w:id="18" w:name="_Toc151571240"/>
       <w:r>
         <w:t>Modelo de Dados</w:t>
       </w:r>
@@ -7331,7 +8139,31 @@
         </w:rPr>
       </w:pPr>
       <w:r>
-        <w:t xml:space="preserve">A Figura 7 foi extraída do Manual da Planilha de Compras. Foi utilizada para demonstrar mais objetivamente aos outros usuários do setor. </w:t>
+        <w:t>A Figura 7</w:t>
+      </w:r>
+      <w:r>
+        <w:t xml:space="preserve">, </w:t>
+      </w:r>
+      <w:r>
+        <w:t>extraída do Manual da Planilha de Compras</w:t>
+      </w:r>
+      <w:r>
+        <w:t>, foi</w:t>
+      </w:r>
+      <w:r>
+        <w:t xml:space="preserve"> utilizada para demonstrar objetivamente </w:t>
+      </w:r>
+      <w:r>
+        <w:t xml:space="preserve">o fluxo dos dados </w:t>
+      </w:r>
+      <w:r>
+        <w:t xml:space="preserve">aos </w:t>
+      </w:r>
+      <w:r>
+        <w:t xml:space="preserve">funcionários </w:t>
+      </w:r>
+      <w:r>
+        <w:t xml:space="preserve">do setor. </w:t>
       </w:r>
     </w:p>
     <w:p>
@@ -7343,7 +8175,7 @@
           <w:bCs w:val="0"/>
         </w:rPr>
       </w:pPr>
-      <w:bookmarkStart w:id="19" w:name="_Toc151564760"/>
+      <w:bookmarkStart w:id="19" w:name="_Toc151571199"/>
       <w:r>
         <w:lastRenderedPageBreak/>
         <w:t xml:space="preserve">Figura </w:t>
@@ -7383,6 +8215,9 @@
         <w:jc w:val="center"/>
       </w:pPr>
       <w:r>
+        <w:rPr>
+          <w:noProof/>
+        </w:rPr>
         <w:drawing>
           <wp:inline distT="114300" distB="114300" distL="114300" distR="114300" wp14:anchorId="7397AB1B" wp14:editId="283EE6E2">
             <wp:extent cx="5182815" cy="5167965"/>
@@ -7430,23 +8265,59 @@
         <w:t xml:space="preserve">Na </w:t>
       </w:r>
       <w:r>
+        <w:t>Tabela 4</w:t>
+      </w:r>
+      <w:r>
+        <w:t xml:space="preserve"> vemos a definição dos novos arquivos XLSM que foram criados e que </w:t>
+      </w:r>
+      <w:r>
+        <w:t>auxiliam n</w:t>
+      </w:r>
+      <w:r>
+        <w:t xml:space="preserve">as apurações, como se fossem tabelas relacionadas. Dentro de cada arquivo pode haver mais de uma planilha. </w:t>
+      </w:r>
+      <w:r>
+        <w:t>E</w:t>
+      </w:r>
+      <w:r>
+        <w:t>stes novos arquivos são tratados como entidades de entrada, pois são equivalentes a tabelas em um banco de dados. Notamos que apenas a Planilha de Compras é dinâmica, porque cada apuração gera um novo arquivo. Já os arquivos fixos são utilizados como fonte de informações para as apurações e recebem manutenção constante</w:t>
+      </w:r>
+      <w:r>
+        <w:t xml:space="preserve"> pelos funcionários</w:t>
+      </w:r>
+      <w:r>
+        <w:t>.</w:t>
+      </w:r>
+    </w:p>
+    <w:p>
+      <w:r>
+        <w:t xml:space="preserve">Os arquivos possuem planilhas internas (abas) que copiam automaticamente arquivos específicos, como o de parâmetros que recebe manutenção em arquivo externo, mas dá carga na planilha (aba) chamada “Parâmetros” quando </w:t>
+      </w:r>
+      <w:r>
+        <w:t>cada</w:t>
+      </w:r>
+      <w:r>
+        <w:t xml:space="preserve"> arquivo é aberto. Desta forma mantemos a sincronização dos dados, garantindo o melhor desempenho e evitando problemas </w:t>
+      </w:r>
+      <w:r>
+        <w:lastRenderedPageBreak/>
+        <w:t xml:space="preserve">de integração dinâmica como a perda temporária de acesso se o arquivo </w:t>
+      </w:r>
+      <w:r>
         <w:rPr>
           <w:b/>
           <w:bCs/>
         </w:rPr>
-        <w:t>Tabela 4</w:t>
-      </w:r>
-      <w:r>
-        <w:t xml:space="preserve"> vemos a definição dos novos arquivos XLSM que foram criados e que são lidos durante as apurações, como se fossem tabelas relacionadas. Dentro de cada arquivo pode haver mais de uma planilha. No manual de orientações estes novos arquivos são tratados como entidades de entrada, pois são equivalentes a tabelas em um banco de dados. Notamos que apenas a Planilha de Compras é dinâmica, porque cada apuração gera um novo arquivo. Já os arquivos fixos são utilizados como fonte de informações para as apurações e recebem manutenção constante.</w:t>
-      </w:r>
-    </w:p>
-    <w:p>
-      <w:r>
-        <w:t xml:space="preserve">Os arquivos possuem planilhas internas (abas) que copiam automaticamente arquivos específicos, como o de parâmetros que recebe manutenção em arquivo externo, mas dá carga na planilha (aba) chamada “Parâmetros” quando o arquivo é aberto. Desta forma mantemos a sincronização dos dados, garantindo o melhor desempenho e evitando problemas de </w:t>
-      </w:r>
-      <w:r>
-        <w:lastRenderedPageBreak/>
-        <w:t>integração dinâmica como a perda temporária de acesso se o arquivo ParametrosCompras.xlsm estiver sendo utilizado por outro usuário.</w:t>
+        <w:t>ParametrosCompras.xlsm</w:t>
+      </w:r>
+      <w:r>
+        <w:t xml:space="preserve"> estiver sendo utilizado por outro </w:t>
+      </w:r>
+      <w:r>
+        <w:t>funcionário</w:t>
+      </w:r>
+      <w:r>
+        <w:t>.</w:t>
       </w:r>
     </w:p>
     <w:p>
@@ -7485,16 +8356,8 @@
           <w:p>
             <w:pPr>
               <w:ind w:firstLine="0"/>
-              <w:rPr>
-                <w:b/>
-                <w:bCs/>
-              </w:rPr>
-            </w:pPr>
-            <w:r>
-              <w:rPr>
-                <w:b/>
-                <w:bCs/>
-              </w:rPr>
+            </w:pPr>
+            <w:r>
               <w:t>Nome do arquivo</w:t>
             </w:r>
           </w:p>
@@ -7506,16 +8369,8 @@
           <w:p>
             <w:pPr>
               <w:ind w:firstLine="0"/>
-              <w:rPr>
-                <w:b/>
-                <w:bCs/>
-              </w:rPr>
-            </w:pPr>
-            <w:r>
-              <w:rPr>
-                <w:b/>
-                <w:bCs/>
-              </w:rPr>
+            </w:pPr>
+            <w:r>
               <w:t>Fixo / Dinâmico</w:t>
             </w:r>
           </w:p>
@@ -7527,16 +8382,8 @@
           <w:p>
             <w:pPr>
               <w:ind w:firstLine="0"/>
-              <w:rPr>
-                <w:b/>
-                <w:bCs/>
-              </w:rPr>
-            </w:pPr>
-            <w:r>
-              <w:rPr>
-                <w:b/>
-                <w:bCs/>
-              </w:rPr>
+            </w:pPr>
+            <w:r>
               <w:t>Planilhas (Abas)</w:t>
             </w:r>
           </w:p>
@@ -7548,16 +8395,8 @@
           <w:p>
             <w:pPr>
               <w:ind w:firstLine="0"/>
-              <w:rPr>
-                <w:b/>
-                <w:bCs/>
-              </w:rPr>
-            </w:pPr>
-            <w:r>
-              <w:rPr>
-                <w:b/>
-                <w:bCs/>
-              </w:rPr>
+            </w:pPr>
+            <w:r>
               <w:t>Descrição</w:t>
             </w:r>
           </w:p>
@@ -7666,16 +8505,7 @@
               <w:jc w:val="left"/>
             </w:pPr>
             <w:r>
-              <w:t xml:space="preserve">Este arquivo serve para apurar compras para o estoque e para estimar quantidades para as licitações, o que chamamos de </w:t>
-            </w:r>
-            <w:r>
-              <w:rPr>
-                <w:u w:val="single"/>
-              </w:rPr>
-              <w:t>visão</w:t>
-            </w:r>
-            <w:r>
-              <w:t>. Por este motivo possui várias planilhas (abas) que estarão ocultas de acordo com a visão utilizada.</w:t>
+              <w:t>Este arquivo serve para apurar compras para o estoque e para estimar quantidades para as licitações. Por este motivo várias planilhas (abas)  estarão ocultas de acordo com a visão utilizada.</w:t>
             </w:r>
           </w:p>
         </w:tc>
@@ -7863,11 +8693,7 @@
               <w:t>rastrear</w:t>
             </w:r>
             <w:r>
-              <w:t xml:space="preserve"> os pregões destinados as novas atas ainda </w:t>
-            </w:r>
-            <w:r>
-              <w:lastRenderedPageBreak/>
-              <w:t>sem número definido.</w:t>
+              <w:t xml:space="preserve"> os pregões destinados as novas atas ainda sem número definido.</w:t>
             </w:r>
           </w:p>
         </w:tc>
@@ -7883,52 +8709,55 @@
               <w:ind w:firstLine="0"/>
             </w:pPr>
             <w:r>
+              <w:t>ParametrosCompras.xlsm</w:t>
+            </w:r>
+          </w:p>
+        </w:tc>
+        <w:tc>
+          <w:tcPr>
+            <w:tcW w:w="1196" w:type="dxa"/>
+          </w:tcPr>
+          <w:p>
+            <w:pPr>
+              <w:spacing w:line="240" w:lineRule="auto"/>
+              <w:ind w:firstLine="0"/>
+            </w:pPr>
+            <w:r>
+              <w:t>Fixo</w:t>
+            </w:r>
+          </w:p>
+        </w:tc>
+        <w:tc>
+          <w:tcPr>
+            <w:tcW w:w="2387" w:type="dxa"/>
+          </w:tcPr>
+          <w:p>
+            <w:pPr>
+              <w:spacing w:line="240" w:lineRule="auto"/>
+              <w:ind w:firstLine="0"/>
+              <w:jc w:val="left"/>
+            </w:pPr>
+            <w:r>
+              <w:t>ParâmetrosFixos</w:t>
+            </w:r>
+          </w:p>
+        </w:tc>
+        <w:tc>
+          <w:tcPr>
+            <w:tcW w:w="2092" w:type="dxa"/>
+          </w:tcPr>
+          <w:p>
+            <w:pPr>
+              <w:spacing w:line="240" w:lineRule="auto"/>
+              <w:ind w:firstLine="0"/>
+              <w:jc w:val="left"/>
+            </w:pPr>
+            <w:r>
+              <w:t xml:space="preserve">Arquivo de </w:t>
+            </w:r>
+            <w:r>
               <w:lastRenderedPageBreak/>
-              <w:t>ParametrosCompras.xlsm</w:t>
-            </w:r>
-          </w:p>
-        </w:tc>
-        <w:tc>
-          <w:tcPr>
-            <w:tcW w:w="1196" w:type="dxa"/>
-          </w:tcPr>
-          <w:p>
-            <w:pPr>
-              <w:spacing w:line="240" w:lineRule="auto"/>
-              <w:ind w:firstLine="0"/>
-            </w:pPr>
-            <w:r>
-              <w:t>Fixo</w:t>
-            </w:r>
-          </w:p>
-        </w:tc>
-        <w:tc>
-          <w:tcPr>
-            <w:tcW w:w="2387" w:type="dxa"/>
-          </w:tcPr>
-          <w:p>
-            <w:pPr>
-              <w:spacing w:line="240" w:lineRule="auto"/>
-              <w:ind w:firstLine="0"/>
-              <w:jc w:val="left"/>
-            </w:pPr>
-            <w:r>
-              <w:t>ParâmetrosFixos</w:t>
-            </w:r>
-          </w:p>
-        </w:tc>
-        <w:tc>
-          <w:tcPr>
-            <w:tcW w:w="2092" w:type="dxa"/>
-          </w:tcPr>
-          <w:p>
-            <w:pPr>
-              <w:spacing w:line="240" w:lineRule="auto"/>
-              <w:ind w:firstLine="0"/>
-              <w:jc w:val="left"/>
-            </w:pPr>
-            <w:r>
-              <w:t>Arquivo de parâmetros gerais. Os parâmetros aqui atualizados serão importados pelas novas Planilhas de Compras ou serão atualizados nos outros arquivos quando estes forem abertos.</w:t>
+              <w:t>parâmetros gerais. Os parâmetros aqui atualizados serão importados pelas novas Planilhas de Compras ou serão atualizados nos outros arquivos quando estes forem abertos.</w:t>
             </w:r>
           </w:p>
         </w:tc>
@@ -7944,6 +8773,7 @@
               <w:ind w:firstLine="0"/>
             </w:pPr>
             <w:r>
+              <w:lastRenderedPageBreak/>
               <w:t>Excluir_do_Estoque.xlsm</w:t>
             </w:r>
           </w:p>
@@ -8140,11 +8970,16 @@
               <w:jc w:val="left"/>
             </w:pPr>
             <w:r>
-              <w:t xml:space="preserve">Controle de descrições complementares replicadas na Planilha de Assinaturas para preenchimento </w:t>
-            </w:r>
-            <w:r>
-              <w:lastRenderedPageBreak/>
-              <w:t>das RCs.</w:t>
+              <w:t xml:space="preserve">Controle de descrições complementares replicadas na </w:t>
+            </w:r>
+            <w:r>
+              <w:t xml:space="preserve">planilha (aba) </w:t>
+            </w:r>
+            <w:r>
+              <w:t>Assinaturas</w:t>
+            </w:r>
+            <w:r>
+              <w:t xml:space="preserve"> para preenchimento das RCs.</w:t>
             </w:r>
           </w:p>
         </w:tc>
@@ -8160,7 +8995,6 @@
               <w:ind w:firstLine="0"/>
             </w:pPr>
             <w:r>
-              <w:lastRenderedPageBreak/>
               <w:t>Grupos.xlsm</w:t>
             </w:r>
           </w:p>
@@ -8198,6 +9032,9 @@
             </w:r>
             <w:r>
               <w:br/>
+            </w:r>
+            <w:r>
+              <w:lastRenderedPageBreak/>
               <w:t>Personalizado</w:t>
             </w:r>
             <w:r>
@@ -8221,7 +9058,21 @@
               <w:jc w:val="left"/>
             </w:pPr>
             <w:r>
-              <w:t>Cadastro de grupos de itens conforme definido na SEC, pois os grupos utilizados pelo Admc não atendiam às necessidades.</w:t>
+              <w:lastRenderedPageBreak/>
+              <w:t xml:space="preserve">Cadastro de grupos de itens </w:t>
+            </w:r>
+            <w:r>
+              <w:lastRenderedPageBreak/>
+              <w:t>específico da</w:t>
+            </w:r>
+            <w:r>
+              <w:t xml:space="preserve"> SEC, pois os grupos </w:t>
+            </w:r>
+            <w:r>
+              <w:t xml:space="preserve">e subgrupos </w:t>
+            </w:r>
+            <w:r>
+              <w:t>utilizados pelo Admc não atendiam às necessidades.</w:t>
             </w:r>
           </w:p>
         </w:tc>
@@ -8237,6 +9088,7 @@
               <w:ind w:firstLine="0"/>
             </w:pPr>
             <w:r>
+              <w:lastRenderedPageBreak/>
               <w:t>Itens_Cadastro_Data_Criação.xlsm</w:t>
             </w:r>
           </w:p>
@@ -8381,7 +9233,13 @@
         <w:t xml:space="preserve"> </w:t>
       </w:r>
       <w:r>
-        <w:t>As colunas em negrito são novas.</w:t>
+        <w:t xml:space="preserve">As colunas </w:t>
+      </w:r>
+      <w:r>
+        <w:t xml:space="preserve">novas estão </w:t>
+      </w:r>
+      <w:r>
+        <w:t>em negrito.</w:t>
       </w:r>
     </w:p>
     <w:p>
@@ -8392,7 +9250,7 @@
           <w:bCs w:val="0"/>
         </w:rPr>
       </w:pPr>
-      <w:bookmarkStart w:id="20" w:name="_Toc151564771"/>
+      <w:bookmarkStart w:id="20" w:name="_Toc151571210"/>
       <w:r>
         <w:t xml:space="preserve">Tabela </w:t>
       </w:r>
@@ -8982,8 +9840,10 @@
               <w:t xml:space="preserve">Campo em que as quantidades serão digitadas pelo </w:t>
             </w:r>
             <w:r>
-              <w:lastRenderedPageBreak/>
-              <w:t>usuário.</w:t>
+              <w:t>analista</w:t>
+            </w:r>
+            <w:r>
+              <w:t>.</w:t>
             </w:r>
           </w:p>
         </w:tc>
@@ -8999,7 +9859,6 @@
               <w:ind w:firstLine="0"/>
             </w:pPr>
             <w:r>
-              <w:lastRenderedPageBreak/>
               <w:t>TOTAL</w:t>
             </w:r>
           </w:p>
@@ -9037,7 +9896,13 @@
               <w:ind w:firstLine="0"/>
             </w:pPr>
             <w:r>
-              <w:t>Valor total da compr.</w:t>
+              <w:t>Valor total da compr</w:t>
+            </w:r>
+            <w:r>
+              <w:t>a</w:t>
+            </w:r>
+            <w:r>
+              <w:t>.</w:t>
             </w:r>
           </w:p>
         </w:tc>
@@ -9053,6 +9918,7 @@
               <w:ind w:firstLine="0"/>
             </w:pPr>
             <w:r>
+              <w:lastRenderedPageBreak/>
               <w:t>ATA Nº/ANO</w:t>
             </w:r>
           </w:p>
@@ -9121,6 +9987,9 @@
               <w:t>a quantidade (Ex.:</w:t>
             </w:r>
             <w:r>
+              <w:t xml:space="preserve"> </w:t>
+            </w:r>
+            <w:r>
               <w:t>#2</w:t>
             </w:r>
             <w:r>
@@ -10052,7 +10921,6 @@
               <w:ind w:firstLine="0"/>
             </w:pPr>
             <w:r>
-              <w:lastRenderedPageBreak/>
               <w:t>AF VENC</w:t>
             </w:r>
           </w:p>
@@ -10108,6 +10976,7 @@
               <w:ind w:firstLine="0"/>
             </w:pPr>
             <w:r>
+              <w:lastRenderedPageBreak/>
               <w:t>DATA ENTREGA</w:t>
             </w:r>
           </w:p>
@@ -11079,7 +11948,6 @@
               <w:ind w:firstLine="0"/>
             </w:pPr>
             <w:r>
-              <w:lastRenderedPageBreak/>
               <w:t xml:space="preserve">Prioridade 4 </w:t>
             </w:r>
             <w:r>
@@ -11116,6 +11984,7 @@
               <w:ind w:firstLine="0"/>
             </w:pPr>
             <w:r>
+              <w:lastRenderedPageBreak/>
               <w:t xml:space="preserve">Prioridade 9 </w:t>
             </w:r>
             <w:r>
@@ -11416,7 +12285,7 @@
       <w:pPr>
         <w:pStyle w:val="Ttulo2"/>
       </w:pPr>
-      <w:bookmarkStart w:id="22" w:name="_Toc151564511"/>
+      <w:bookmarkStart w:id="22" w:name="_Toc151571241"/>
       <w:r>
         <w:t>Detalhes</w:t>
       </w:r>
@@ -11464,6 +12333,9 @@
       <w:r>
         <w:t>Visão de compras diárias</w:t>
       </w:r>
+      <w:r>
+        <w:t xml:space="preserve"> por ARP</w:t>
+      </w:r>
     </w:p>
     <w:p>
       <w:pPr>
@@ -11488,10 +12360,52 @@
       <w:r>
         <w:t>Visão de estimativas para Licitações</w:t>
       </w:r>
+      <w:r>
+        <w:t xml:space="preserve"> Quadrimestrais</w:t>
+      </w:r>
     </w:p>
     <w:p>
       <w:r>
-        <w:t xml:space="preserve">Por causa destas visões diferentes o arquivo </w:t>
+        <w:t>De acordo com o tipo de visão algumas planilhas (abas) d</w:t>
+      </w:r>
+      <w:r>
+        <w:t xml:space="preserve">o arquivo </w:t>
+      </w:r>
+      <w:r>
+        <w:t>Planilha de Compras</w:t>
+      </w:r>
+      <w:r>
+        <w:t xml:space="preserve"> </w:t>
+      </w:r>
+      <w:r>
+        <w:t>serão exibidas ou ocultadas</w:t>
+      </w:r>
+      <w:r>
+        <w:t>,</w:t>
+      </w:r>
+      <w:r>
+        <w:t xml:space="preserve"> </w:t>
+      </w:r>
+      <w:r>
+        <w:t xml:space="preserve">porém todas se relacionam de alguma forma aos códigos da planilha (aba) </w:t>
+      </w:r>
+      <w:r>
+        <w:rPr>
+          <w:b/>
+          <w:bCs/>
+        </w:rPr>
+        <w:t>Itens</w:t>
+      </w:r>
+      <w:r>
+        <w:t>.</w:t>
+      </w:r>
+      <w:r>
+        <w:t xml:space="preserve"> </w:t>
+      </w:r>
+    </w:p>
+    <w:p>
+      <w:r>
+        <w:t xml:space="preserve">Planilhas (abas) da </w:t>
       </w:r>
       <w:r>
         <w:rPr>
@@ -11501,31 +12415,38 @@
         <w:t>Planilha de Compras</w:t>
       </w:r>
       <w:r>
-        <w:t xml:space="preserve"> possui planilhas (abas) que são </w:t>
-      </w:r>
-      <w:r>
-        <w:t>visualizadas</w:t>
-      </w:r>
-      <w:r>
-        <w:t xml:space="preserve"> ou não</w:t>
-      </w:r>
-      <w:r>
-        <w:t>,</w:t>
-      </w:r>
-      <w:r>
-        <w:t xml:space="preserve"> conforme a visão utilizada</w:t>
-      </w:r>
-      <w:r>
-        <w:t>,</w:t>
-      </w:r>
-      <w:r>
-        <w:t xml:space="preserve"> e que podem conter armazenamentos de dados específicos </w:t>
-      </w:r>
-      <w:r>
-        <w:t xml:space="preserve">que funcionam </w:t>
-      </w:r>
-      <w:r>
-        <w:t xml:space="preserve">como tabelas relacionadas à tabela principal </w:t>
+        <w:t>:</w:t>
+      </w:r>
+    </w:p>
+    <w:p>
+      <w:pPr>
+        <w:pStyle w:val="PargrafodaLista"/>
+        <w:numPr>
+          <w:ilvl w:val="0"/>
+          <w:numId w:val="22"/>
+        </w:numPr>
+      </w:pPr>
+      <w:r>
+        <w:rPr>
+          <w:b/>
+          <w:bCs/>
+        </w:rPr>
+        <w:t>EstimativaDeAta</w:t>
+      </w:r>
+      <w:r>
+        <w:t xml:space="preserve"> </w:t>
+      </w:r>
+      <w:r>
+        <w:t>–</w:t>
+      </w:r>
+      <w:r>
+        <w:t xml:space="preserve"> </w:t>
+      </w:r>
+      <w:r>
+        <w:t>Planilha que possui um formulário pré-formatado e que recebe dados</w:t>
+      </w:r>
+      <w:r>
+        <w:t xml:space="preserve"> da planilha </w:t>
       </w:r>
       <w:r>
         <w:rPr>
@@ -11535,67 +12456,11 @@
         <w:t>Itens</w:t>
       </w:r>
       <w:r>
-        <w:t>.</w:t>
-      </w:r>
-      <w:r>
-        <w:t xml:space="preserve"> </w:t>
-      </w:r>
-    </w:p>
-    <w:p>
-      <w:r>
-        <w:t xml:space="preserve">Planilhas (abas) da </w:t>
-      </w:r>
-      <w:r>
-        <w:rPr>
-          <w:b/>
-          <w:bCs/>
-        </w:rPr>
-        <w:t>Planilha de Compras</w:t>
-      </w:r>
-      <w:r>
-        <w:t>:</w:t>
-      </w:r>
-    </w:p>
-    <w:p>
-      <w:pPr>
-        <w:pStyle w:val="PargrafodaLista"/>
-        <w:numPr>
-          <w:ilvl w:val="0"/>
-          <w:numId w:val="22"/>
-        </w:numPr>
-      </w:pPr>
-      <w:r>
-        <w:rPr>
-          <w:b/>
-          <w:bCs/>
-        </w:rPr>
+        <w:t xml:space="preserve">. A Figura 8 mostra um exemplo deste relatório que </w:t>
+      </w:r>
+      <w:r>
         <w:lastRenderedPageBreak/>
-        <w:t>EstimativaDeAta</w:t>
-      </w:r>
-      <w:r>
-        <w:t xml:space="preserve"> </w:t>
-      </w:r>
-      <w:r>
-        <w:t>–</w:t>
-      </w:r>
-      <w:r>
-        <w:t xml:space="preserve"> </w:t>
-      </w:r>
-      <w:r>
-        <w:t>Planilha que possui um formulário pré-formatado e que recebe dados</w:t>
-      </w:r>
-      <w:r>
-        <w:t xml:space="preserve"> da planilha </w:t>
-      </w:r>
-      <w:r>
-        <w:rPr>
-          <w:b/>
-          <w:bCs/>
-        </w:rPr>
-        <w:t>Itens</w:t>
-      </w:r>
-      <w:r>
-        <w:t>. A Figura 8 mostra um exemplo deste relatório que serve para documentar a estima</w:t>
+        <w:t>serve para documentar a estima</w:t>
       </w:r>
       <w:r>
         <w:t>t</w:t>
@@ -11619,7 +12484,7 @@
           <w:bCs w:val="0"/>
         </w:rPr>
       </w:pPr>
-      <w:bookmarkStart w:id="23" w:name="_Toc151564761"/>
+      <w:bookmarkStart w:id="23" w:name="_Toc151571200"/>
       <w:r>
         <w:t xml:space="preserve">Figura </w:t>
       </w:r>
@@ -11650,6 +12515,9 @@
         <w:jc w:val="center"/>
       </w:pPr>
       <w:r>
+        <w:rPr>
+          <w:noProof/>
+        </w:rPr>
         <w:drawing>
           <wp:inline distT="0" distB="0" distL="0" distR="0" wp14:anchorId="77F3DADD" wp14:editId="7BACAC62">
             <wp:extent cx="4972130" cy="3307080"/>
@@ -11703,7 +12571,13 @@
         <w:t>Itens</w:t>
       </w:r>
       <w:r>
-        <w:t xml:space="preserve"> – Planilha que contém todos os itens cadastrado no estoque da SEC, inclusive os itens que estão com exclusão programada. A Tabela 8 demonstra as colunas desta planilha. </w:t>
+        <w:t xml:space="preserve"> – Planilha que contém todos os itens cadastrado no estoque da SEC, inclusive os itens que estão com exclusão programada. A Tabela </w:t>
+      </w:r>
+      <w:r>
+        <w:t>4</w:t>
+      </w:r>
+      <w:r>
+        <w:t xml:space="preserve"> demonstra as colunas desta planilha. </w:t>
       </w:r>
     </w:p>
     <w:p>
@@ -11712,7 +12586,7 @@
         <w:ind w:left="1069" w:firstLine="0"/>
       </w:pPr>
       <w:r>
-        <w:t>A Figura 9 mostra os botões de atalho utilizados nesta planilha:</w:t>
+        <w:t>A Figura 9 mostra os botões de atalho utilizados:</w:t>
       </w:r>
     </w:p>
     <w:p>
@@ -11805,7 +12679,13 @@
         <w:t>Filtrar Código</w:t>
       </w:r>
       <w:r>
-        <w:t xml:space="preserve"> – Filtra códigos digitados pelo usuário;</w:t>
+        <w:t xml:space="preserve"> – Filtra códigos digitados pelo </w:t>
+      </w:r>
+      <w:r>
+        <w:t>analista</w:t>
+      </w:r>
+      <w:r>
+        <w:t>;</w:t>
       </w:r>
     </w:p>
     <w:p>
@@ -12025,7 +12905,7 @@
         <w:pStyle w:val="Legenda"/>
         <w:keepNext/>
       </w:pPr>
-      <w:bookmarkStart w:id="24" w:name="_Toc151564762"/>
+      <w:bookmarkStart w:id="24" w:name="_Toc151571201"/>
       <w:r>
         <w:t xml:space="preserve">Figura </w:t>
       </w:r>
@@ -12055,6 +12935,9 @@
         <w:ind w:left="1069" w:firstLine="0"/>
       </w:pPr>
       <w:r>
+        <w:rPr>
+          <w:noProof/>
+        </w:rPr>
         <w:drawing>
           <wp:inline distT="0" distB="0" distL="0" distR="0" wp14:anchorId="611DF751" wp14:editId="6B065EAA">
             <wp:extent cx="5223053" cy="2202180"/>
@@ -12158,7 +13041,7 @@
         <w:pStyle w:val="Legenda"/>
         <w:keepNext/>
       </w:pPr>
-      <w:bookmarkStart w:id="25" w:name="_Toc151564763"/>
+      <w:bookmarkStart w:id="25" w:name="_Toc151571202"/>
       <w:r>
         <w:t xml:space="preserve">Figura </w:t>
       </w:r>
@@ -12185,6 +13068,9 @@
         <w:ind w:left="1069" w:firstLine="0"/>
       </w:pPr>
       <w:r>
+        <w:rPr>
+          <w:noProof/>
+        </w:rPr>
         <w:drawing>
           <wp:inline distT="0" distB="0" distL="0" distR="0" wp14:anchorId="71DBC010" wp14:editId="2BFB4EF7">
             <wp:extent cx="5113020" cy="2821404"/>
@@ -12295,7 +13181,19 @@
         <w:t>Assinaturas</w:t>
       </w:r>
       <w:r>
-        <w:t xml:space="preserve"> – Planilha que recebe os códigos com quantidade de compra na Itens e permite a impressão do relatório para colhimento de diversas assinaturas da SEC. Este documento serve como pedido de compra que serão lançados em RCs posteriormente ao colhimento das assinaturas. </w:t>
+        <w:t xml:space="preserve"> – Planilha </w:t>
+      </w:r>
+      <w:r>
+        <w:t xml:space="preserve">(aba) </w:t>
+      </w:r>
+      <w:r>
+        <w:t xml:space="preserve">que recebe os códigos com quantidade de compra na </w:t>
+      </w:r>
+      <w:r>
+        <w:t xml:space="preserve">planilha (aba) </w:t>
+      </w:r>
+      <w:r>
+        <w:t xml:space="preserve">Itens e permite a impressão do relatório para colhimento de diversas assinaturas da SEC. Este documento serve como pedido de compra que serão lançados em RCs posteriormente ao colhimento das assinaturas. </w:t>
       </w:r>
       <w:r>
         <w:t>Nesta planilha</w:t>
@@ -12312,7 +13210,7 @@
         <w:pStyle w:val="Legenda"/>
         <w:keepNext/>
       </w:pPr>
-      <w:bookmarkStart w:id="26" w:name="_Toc151564764"/>
+      <w:bookmarkStart w:id="26" w:name="_Toc151571203"/>
       <w:r>
         <w:lastRenderedPageBreak/>
         <w:t xml:space="preserve">Figura </w:t>
@@ -12382,6 +13280,9 @@
         <w:ind w:left="1069" w:hanging="1069"/>
       </w:pPr>
       <w:r>
+        <w:rPr>
+          <w:noProof/>
+        </w:rPr>
         <w:drawing>
           <wp:inline distT="0" distB="0" distL="0" distR="0" wp14:anchorId="7872FD72" wp14:editId="023E64E0">
             <wp:extent cx="5663810" cy="4008120"/>
@@ -12424,7 +13325,7 @@
         <w:pStyle w:val="Legenda"/>
         <w:keepNext/>
       </w:pPr>
-      <w:bookmarkStart w:id="27" w:name="_Toc151564765"/>
+      <w:bookmarkStart w:id="27" w:name="_Toc151571204"/>
       <w:r>
         <w:t xml:space="preserve">Figura </w:t>
       </w:r>
@@ -12454,6 +13355,9 @@
         <w:ind w:left="1069" w:hanging="1069"/>
       </w:pPr>
       <w:r>
+        <w:rPr>
+          <w:noProof/>
+        </w:rPr>
         <w:drawing>
           <wp:inline distT="0" distB="0" distL="0" distR="0" wp14:anchorId="1A373A9B" wp14:editId="34E8B590">
             <wp:extent cx="5865346" cy="2385060"/>
@@ -12624,7 +13528,7 @@
         <w:pStyle w:val="Legenda"/>
         <w:keepNext/>
       </w:pPr>
-      <w:bookmarkStart w:id="28" w:name="_Toc151564766"/>
+      <w:bookmarkStart w:id="28" w:name="_Toc151571205"/>
       <w:r>
         <w:t xml:space="preserve">Figura </w:t>
       </w:r>
@@ -12653,6 +13557,9 @@
         <w:ind w:firstLine="0"/>
       </w:pPr>
       <w:r>
+        <w:rPr>
+          <w:noProof/>
+        </w:rPr>
         <w:drawing>
           <wp:inline distT="0" distB="0" distL="0" distR="0" wp14:anchorId="286B2BEB" wp14:editId="3B03C7C6">
             <wp:extent cx="5760720" cy="3128645"/>
@@ -12967,7 +13874,7 @@
         <w:pStyle w:val="Legenda"/>
         <w:keepNext/>
       </w:pPr>
-      <w:bookmarkStart w:id="29" w:name="_Toc151564767"/>
+      <w:bookmarkStart w:id="29" w:name="_Toc151571206"/>
       <w:r>
         <w:lastRenderedPageBreak/>
         <w:t xml:space="preserve">Figura </w:t>
@@ -13011,6 +13918,9 @@
         <w:ind w:firstLine="0"/>
       </w:pPr>
       <w:r>
+        <w:rPr>
+          <w:noProof/>
+        </w:rPr>
         <w:drawing>
           <wp:inline distT="0" distB="0" distL="0" distR="0" wp14:anchorId="1A5BDDB2" wp14:editId="618AC416">
             <wp:extent cx="5760720" cy="3851275"/>
@@ -13052,7 +13962,7 @@
       <w:pPr>
         <w:pStyle w:val="Ttulo1"/>
       </w:pPr>
-      <w:bookmarkStart w:id="30" w:name="_Toc151564512"/>
+      <w:bookmarkStart w:id="30" w:name="_Toc151571242"/>
       <w:r>
         <w:t>Resultados e Discussão</w:t>
       </w:r>
@@ -13066,13 +13976,7 @@
         <w:t>5</w:t>
       </w:r>
       <w:r>
-        <w:t xml:space="preserve"> </w:t>
-      </w:r>
-      <w:r>
-        <w:t>vemos alguns dos principais problemas que foram solucionados pela implementação e implantação dos novos recursos:</w:t>
-      </w:r>
-      <w:r>
-        <w:t xml:space="preserve"> </w:t>
+        <w:t xml:space="preserve"> vemos alguns dos principais problemas que foram solucionados pela implementação e implantação dos novos recursos: </w:t>
       </w:r>
     </w:p>
     <w:p>
@@ -13080,7 +13984,7 @@
         <w:pStyle w:val="Legenda"/>
         <w:keepNext/>
       </w:pPr>
-      <w:bookmarkStart w:id="31" w:name="_Toc151564772"/>
+      <w:bookmarkStart w:id="31" w:name="_Toc151571211"/>
       <w:r>
         <w:t xml:space="preserve">Tabela </w:t>
       </w:r>
@@ -13268,7 +14172,13 @@
               <w:ind w:firstLine="0"/>
             </w:pPr>
             <w:r>
-              <w:t>Por volta de 45 minutos. Como o algoritmo já dá sugestões das necessidades imediatas o usuário também incorre em menos erros de análises.</w:t>
+              <w:t xml:space="preserve">Por volta de 45 minutos. Como o algoritmo já dá sugestões das necessidades imediatas o </w:t>
+            </w:r>
+            <w:r>
+              <w:t>analista</w:t>
+            </w:r>
+            <w:r>
+              <w:t xml:space="preserve"> também incorre em menos erros de análises.</w:t>
             </w:r>
           </w:p>
         </w:tc>
@@ -13409,13 +14319,13 @@
               <w:ind w:firstLine="0"/>
             </w:pPr>
             <w:r>
-              <w:t>Novo cálculo de média que é realizado na Planilha (aba) Consumo. Utilizados para desconsiderar automaticamente quantidades muito fora da normalidade, sem a necessidade de análise do usuário</w:t>
-            </w:r>
-            <w:r>
-              <w:t>.</w:t>
-            </w:r>
-            <w:r>
-              <w:t xml:space="preserve"> Desta forma foi possível separar o processamento de compras extras que passaram a ser pontuais.</w:t>
+              <w:t>Novo cálculo de média que é realizado na Planilha (aba) Consumo. Utilizados para desconsiderar automaticamente quantidades muito fora da normalidade, sem a necessidade de análise</w:t>
+            </w:r>
+            <w:r>
+              <w:t>s</w:t>
+            </w:r>
+            <w:r>
+              <w:t>. Desta forma foi possível separar o processamento de compras extras que passaram a ser pontuais.</w:t>
             </w:r>
           </w:p>
         </w:tc>
@@ -13478,7 +14388,13 @@
               <w:ind w:firstLine="0"/>
             </w:pPr>
             <w:r>
-              <w:t>Esta coluna passou a ser ajustada automaticamente passando a observar o cadastro de Pontos de Pedidos que possui rotinas próprias para a sua manutenção e confirmação dos usuários. O novo formato:</w:t>
+              <w:t xml:space="preserve">Esta coluna passou a ser ajustada automaticamente passando a observar o cadastro de Pontos de Pedidos que possui rotinas próprias para a sua manutenção e confirmação dos </w:t>
+            </w:r>
+            <w:r>
+              <w:t>analistas</w:t>
+            </w:r>
+            <w:r>
+              <w:t>. O novo formato:</w:t>
             </w:r>
           </w:p>
           <w:p>
@@ -13610,10 +14526,7 @@
               <w:ind w:firstLine="0"/>
             </w:pPr>
             <w:r>
-              <w:t>O formulário padrão, utilizado anteriormente, serviu de modelo para a planilha (aba) Assinaturas, que está embutida na Planilha de Compras e é preenchida de forma automatizada por rotina que lê os itens com quantidade de compra informada</w:t>
-            </w:r>
-            <w:r>
-              <w:t>.</w:t>
+              <w:t>O formulário padrão, utilizado anteriormente, serviu de modelo para a planilha (aba) Assinaturas, que está embutida na Planilha de Compras e é preenchida de forma automatizada por rotina que lê os itens com quantidade de compra informada.</w:t>
             </w:r>
           </w:p>
         </w:tc>
@@ -13740,11 +14653,7 @@
               <w:spacing w:line="240" w:lineRule="auto"/>
             </w:pPr>
             <w:r>
-              <w:t xml:space="preserve">Exporta os dados para a planilha padrão do DRM antes </w:t>
-            </w:r>
-            <w:r>
-              <w:lastRenderedPageBreak/>
-              <w:t>do seu envio.</w:t>
+              <w:t>Exporta os dados para a planilha padrão do DRM antes do seu envio.</w:t>
             </w:r>
           </w:p>
           <w:p>
@@ -13774,11 +14683,7 @@
               <w:ind w:firstLine="0"/>
             </w:pPr>
             <w:r>
-              <w:lastRenderedPageBreak/>
-              <w:t>Menos de uma hora.</w:t>
-            </w:r>
-            <w:r>
-              <w:t xml:space="preserve"> </w:t>
+              <w:t xml:space="preserve">Menos de uma hora. </w:t>
             </w:r>
           </w:p>
         </w:tc>
@@ -13807,6 +14712,7 @@
               <w:rPr>
                 <w:rFonts w:ascii="Times New Roman" w:hAnsi="Times New Roman"/>
               </w:rPr>
+              <w:lastRenderedPageBreak/>
               <w:t>Controle de saldo utilizado pela SEC em ARP</w:t>
             </w:r>
           </w:p>
@@ -14328,10 +15234,7 @@
               <w:ind w:firstLine="0"/>
             </w:pPr>
             <w:r>
-              <w:t>Dentro da apuração da Planilha de Compras</w:t>
-            </w:r>
-            <w:r>
-              <w:t>.</w:t>
+              <w:t>Dentro da apuração da Planilha de Compras.</w:t>
             </w:r>
           </w:p>
         </w:tc>
@@ -14392,8 +15295,11 @@
               <w:spacing w:line="240" w:lineRule="auto"/>
             </w:pPr>
             <w:r>
+              <w:t xml:space="preserve">Este arquivo é lido por todos os </w:t>
+            </w:r>
+            <w:r>
               <w:lastRenderedPageBreak/>
-              <w:t>Este arquivo é lido por todos os outros arquivos, principalmente pela Planilha de Compras;</w:t>
+              <w:t>outros arquivos, principalmente pela Planilha de Compras;</w:t>
             </w:r>
           </w:p>
           <w:p>
@@ -14537,13 +15443,7 @@
               <w:ind w:firstLine="0"/>
             </w:pPr>
             <w:r>
-              <w:t xml:space="preserve">Itens </w:t>
-            </w:r>
-            <w:r>
-              <w:t xml:space="preserve">ativos </w:t>
-            </w:r>
-            <w:r>
-              <w:t>zerados no estoque</w:t>
+              <w:t>Itens ativos zerados no estoque</w:t>
             </w:r>
           </w:p>
         </w:tc>
@@ -14563,10 +15463,7 @@
               <w:ind w:firstLine="0"/>
             </w:pPr>
             <w:r>
-              <w:t>Detectados e relatados automaticamente na geração de nova Planilha de Compras, através de um relatório texto.</w:t>
-            </w:r>
-            <w:r>
-              <w:t xml:space="preserve"> Se o item já estava com saldo abaixo do ponto de pedido, este já foi detectado em apurações anteriores.</w:t>
+              <w:t>Detectados e relatados automaticamente na geração de nova Planilha de Compras, através de um relatório texto. Se o item já estava com saldo abaixo do ponto de pedido, este já foi detectado em apurações anteriores.</w:t>
             </w:r>
           </w:p>
         </w:tc>
@@ -14699,7 +15596,7 @@
       <w:pPr>
         <w:pStyle w:val="Ttulo2"/>
       </w:pPr>
-      <w:bookmarkStart w:id="32" w:name="_Toc151564513"/>
+      <w:bookmarkStart w:id="32" w:name="_Toc151571243"/>
       <w:r>
         <w:t>Tecnologias utilizadas</w:t>
       </w:r>
@@ -14743,13 +15640,7 @@
         <w:t xml:space="preserve">– </w:t>
       </w:r>
       <w:r>
-        <w:t>B</w:t>
-      </w:r>
-      <w:r>
-        <w:t>anco de dados</w:t>
-      </w:r>
-      <w:r>
-        <w:t xml:space="preserve"> desenvolvido e mantido pela </w:t>
+        <w:t xml:space="preserve">Banco de dados desenvolvido e mantido pela </w:t>
       </w:r>
       <w:r>
         <w:rPr>
@@ -14771,11 +15662,11 @@
         <w:t xml:space="preserve">nem acessado </w:t>
       </w:r>
       <w:r>
-        <w:t xml:space="preserve">diretamente neste desenvolvimento, mas é citado por </w:t>
+        <w:t xml:space="preserve">diretamente neste desenvolvimento, mas é citado por se tratar da origem dos dados que dão início às novas apurações. O seu uso nos dá </w:t>
       </w:r>
       <w:r>
         <w:lastRenderedPageBreak/>
-        <w:t>se tratar da origem dos dados que dão início às novas apurações. O seu uso nos dá confiança da escalabilidade deste trabalho para futuras implementações por parte do setor de Informática.</w:t>
+        <w:t>confiança da escalabilidade deste trabalho para futuras implementações por parte do setor de Informática.</w:t>
       </w:r>
     </w:p>
     <w:p>
@@ -14923,7 +15814,7 @@
       <w:pPr>
         <w:pStyle w:val="Ttulo2"/>
       </w:pPr>
-      <w:bookmarkStart w:id="33" w:name="_Toc151564514"/>
+      <w:bookmarkStart w:id="33" w:name="_Toc151571244"/>
       <w:r>
         <w:t>Motivação para usar as tecnologias</w:t>
       </w:r>
@@ -14967,17 +15858,17 @@
         <w:t xml:space="preserve">para outras linguagens </w:t>
       </w:r>
       <w:r>
-        <w:t xml:space="preserve">o que torna o próprio desenvolvimento uma boa documentação complementar. Esta era a única linguagem disponível para ser utilizada, pois quaisquer outras </w:t>
+        <w:t>o que torna o próprio desenvolvimento uma boa documentação complementar. Esta era a única linguagem disponível para ser utilizada, pois quaisquer outras formas de programação necessitaria</w:t>
+      </w:r>
+      <w:r>
+        <w:t>m</w:t>
+      </w:r>
+      <w:r>
+        <w:t xml:space="preserve"> de solicitações oficiais, autorizações, liberação de </w:t>
       </w:r>
       <w:r>
         <w:lastRenderedPageBreak/>
-        <w:t>formas de programação necessitaria</w:t>
-      </w:r>
-      <w:r>
-        <w:t>m</w:t>
-      </w:r>
-      <w:r>
-        <w:t xml:space="preserve"> de solicitações oficiais, autorizações, liberação de acesso e instalações muito improváveis de obtenção pelo setor de Compras, mesmo se tratando de linguagens gratuitas.</w:t>
+        <w:t>acesso e instalações muito improváveis de obtenção pelo setor de Compras, mesmo se tratando de linguagens gratuitas.</w:t>
       </w:r>
       <w:r>
         <w:t xml:space="preserve"> O uso do VBA permitiu o desenvolvimento muito rápido de diversas funcionalidades que não seriam possíveis utilizando somente fórmulas do Excel, automatizando e trazendo confiabilidade nos cálculos.</w:t>
@@ -15004,7 +15895,7 @@
       <w:pPr>
         <w:pStyle w:val="Ttulo2"/>
       </w:pPr>
-      <w:bookmarkStart w:id="34" w:name="_Toc151564515"/>
+      <w:bookmarkStart w:id="34" w:name="_Toc151571245"/>
       <w:r>
         <w:t>Problemas encontrados e como foram solucionados</w:t>
       </w:r>
@@ -15050,19 +15941,16 @@
         <w:t xml:space="preserve">. Para desobrigar o funcionário de revisar o consumo mensal de todos os itens em estoque era necessário utilizar uma lógica que retirasse esse uso extra, que geralmente era em grandes quantidades para </w:t>
       </w:r>
       <w:r>
-        <w:t xml:space="preserve">novas obras, de forma automática e, para isso, foi utilizado cálculo de Desvio Padrão que permitiu desconsiderar parte excessiva do consumo mensal nas médias. </w:t>
-      </w:r>
-      <w:r>
-        <w:lastRenderedPageBreak/>
-        <w:t>A média impacta diretamente nos recálculos de ponto de pedido. Após esta implementação não ocorreram mais compras excessivas.</w:t>
+        <w:t>novas obras, de forma automática e, para isso, foi utilizado cálculo de Desvio Padrão que permitiu desconsiderar parte excessiva do consumo mensal nas médias. A média impacta diretamente nos recálculos de ponto de pedido. Após esta implementação não ocorreram mais compras excessivas.</w:t>
       </w:r>
     </w:p>
     <w:p>
       <w:pPr>
         <w:pStyle w:val="Ttulo2"/>
       </w:pPr>
-      <w:bookmarkStart w:id="35" w:name="_Toc151564516"/>
-      <w:r>
+      <w:bookmarkStart w:id="35" w:name="_Toc151571246"/>
+      <w:r>
+        <w:lastRenderedPageBreak/>
         <w:t>O cliente</w:t>
       </w:r>
       <w:bookmarkEnd w:id="35"/>
@@ -15274,7 +16162,16 @@
         <w:t xml:space="preserve"> </w:t>
       </w:r>
       <w:r>
-        <w:t>Lei nº 8.666/93, de 21 de junho de 1993. Disponível em</w:t>
+        <w:t xml:space="preserve">Lei </w:t>
+      </w:r>
+      <w:r>
+        <w:t xml:space="preserve">Federal </w:t>
+      </w:r>
+      <w:r>
+        <w:t>nº 8.666/93, de 21 de junho de 1993. Disponível em</w:t>
+      </w:r>
+      <w:r>
+        <w:t>:</w:t>
       </w:r>
       <w:r>
         <w:t xml:space="preserve"> </w:t>
@@ -15559,17 +16456,17 @@
         <v:path o:extrusionok="f" gradientshapeok="t" o:connecttype="rect"/>
         <o:lock v:ext="edit" aspectratio="t"/>
       </v:shapetype>
-      <v:shape id="_x0000_i1410" type="#_x0000_t75" style="width:3in;height:3in" o:bullet="t"/>
+      <v:shape id="_x0000_i1257" type="#_x0000_t75" style="width:3in;height:3in" o:bullet="t"/>
     </w:pict>
   </w:numPicBullet>
   <w:numPicBullet w:numPicBulletId="1">
     <w:pict>
-      <v:shape id="_x0000_i1411" type="#_x0000_t75" style="width:3in;height:3in" o:bullet="t"/>
+      <v:shape id="_x0000_i1258" type="#_x0000_t75" style="width:3in;height:3in" o:bullet="t"/>
     </w:pict>
   </w:numPicBullet>
   <w:numPicBullet w:numPicBulletId="2">
     <w:pict>
-      <v:shape id="_x0000_i1412" type="#_x0000_t75" style="width:3in;height:3in" o:bullet="t"/>
+      <v:shape id="_x0000_i1259" type="#_x0000_t75" style="width:3in;height:3in" o:bullet="t"/>
     </w:pict>
   </w:numPicBullet>
   <w:abstractNum w:abstractNumId="0" w15:restartNumberingAfterBreak="0">
@@ -19129,7 +20026,7 @@
   <w:style w:type="paragraph" w:default="1" w:styleId="Normal">
     <w:name w:val="Normal"/>
     <w:qFormat/>
-    <w:rsid w:val="00E44B8D"/>
+    <w:rsid w:val="008975AA"/>
     <w:pPr>
       <w:spacing w:line="360" w:lineRule="auto"/>
       <w:ind w:firstLine="709"/>
@@ -27012,6 +27909,12 @@
 </file>
 
 <file path=customXml/item1.xml><?xml version="1.0" encoding="utf-8"?>
+<p:properties xmlns:p="http://schemas.microsoft.com/office/2006/metadata/properties" xmlns:xsi="http://www.w3.org/2001/XMLSchema-instance" xmlns:pc="http://schemas.microsoft.com/office/infopath/2007/PartnerControls">
+  <documentManagement/>
+</p:properties>
+</file>
+
+<file path=customXml/item2.xml><?xml version="1.0" encoding="utf-8"?>
 <?mso-contentType ?>
 <FormTemplates xmlns="http://schemas.microsoft.com/sharepoint/v3/contenttype/forms">
   <Display>DocumentLibraryForm</Display>
@@ -27020,13 +27923,21 @@
 </FormTemplates>
 </file>
 
-<file path=customXml/item2.xml><?xml version="1.0" encoding="utf-8"?>
-<p:properties xmlns:p="http://schemas.microsoft.com/office/2006/metadata/properties" xmlns:xsi="http://www.w3.org/2001/XMLSchema-instance" xmlns:pc="http://schemas.microsoft.com/office/infopath/2007/PartnerControls">
-  <documentManagement/>
-</p:properties>
+<file path=customXml/item3.xml><?xml version="1.0" encoding="utf-8"?>
+<b:Sources xmlns:b="http://schemas.openxmlformats.org/officeDocument/2006/bibliography" xmlns="http://schemas.openxmlformats.org/officeDocument/2006/bibliography" SelectedStyle="\APA.XSL" StyleName="APA">
+  <b:Source>
+    <b:Tag>Sit</b:Tag>
+    <b:SourceType>InternetSite</b:SourceType>
+    <b:Guid>{350EE1F2-F4AA-499D-BBD7-447FEB2B04E6}</b:Guid>
+    <b:Title>Site oficial do Oracle Database</b:Title>
+    <b:InternetSiteTitle>Oracle Database</b:InternetSiteTitle>
+    <b:URL>https://www.oracle.com/database/</b:URL>
+    <b:RefOrder>1</b:RefOrder>
+  </b:Source>
+</b:Sources>
 </file>
 
-<file path=customXml/item3.xml><?xml version="1.0" encoding="utf-8"?>
+<file path=customXml/item4.xml><?xml version="1.0" encoding="utf-8"?>
 <ct:contentTypeSchema xmlns:ct="http://schemas.microsoft.com/office/2006/metadata/contentType" xmlns:ma="http://schemas.microsoft.com/office/2006/metadata/properties/metaAttributes" ct:_="" ma:_="" ma:contentTypeName="Document" ma:contentTypeID="0x010100D3840BFAEFC38A4A8298F199CDAC6E67" ma:contentTypeVersion="5" ma:contentTypeDescription="Create a new document." ma:contentTypeScope="" ma:versionID="d4ac3515112757b5bf41a60adfa826e5">
   <xsd:schema xmlns:xsd="http://www.w3.org/2001/XMLSchema" xmlns:xs="http://www.w3.org/2001/XMLSchema" xmlns:p="http://schemas.microsoft.com/office/2006/metadata/properties" xmlns:ns2="e1956d34-72f4-4dc5-875b-bf0ca01d58c0" xmlns:ns3="43cacc7f-989c-44b1-9a03-b570f6852b1b" targetNamespace="http://schemas.microsoft.com/office/2006/metadata/properties" ma:root="true" ma:fieldsID="3f21308c445198fe08c51d7395c0b9e7" ns2:_="" ns3:_="">
     <xsd:import namespace="e1956d34-72f4-4dc5-875b-bf0ca01d58c0"/>
@@ -27197,29 +28108,7 @@
 </ct:contentTypeSchema>
 </file>
 
-<file path=customXml/item4.xml><?xml version="1.0" encoding="utf-8"?>
-<b:Sources xmlns:b="http://schemas.openxmlformats.org/officeDocument/2006/bibliography" xmlns="http://schemas.openxmlformats.org/officeDocument/2006/bibliography" SelectedStyle="\APA.XSL" StyleName="APA">
-  <b:Source>
-    <b:Tag>Sit</b:Tag>
-    <b:SourceType>InternetSite</b:SourceType>
-    <b:Guid>{350EE1F2-F4AA-499D-BBD7-447FEB2B04E6}</b:Guid>
-    <b:Title>Site oficial do Oracle Database</b:Title>
-    <b:InternetSiteTitle>Oracle Database</b:InternetSiteTitle>
-    <b:URL>https://www.oracle.com/database/</b:URL>
-    <b:RefOrder>1</b:RefOrder>
-  </b:Source>
-</b:Sources>
-</file>
-
 <file path=customXml/itemProps1.xml><?xml version="1.0" encoding="utf-8"?>
-<ds:datastoreItem xmlns:ds="http://schemas.openxmlformats.org/officeDocument/2006/customXml" ds:itemID="{4113C279-B62B-4062-A244-09128C47A374}">
-  <ds:schemaRefs>
-    <ds:schemaRef ds:uri="http://schemas.microsoft.com/sharepoint/v3/contenttype/forms"/>
-  </ds:schemaRefs>
-</ds:datastoreItem>
-</file>
-
-<file path=customXml/itemProps2.xml><?xml version="1.0" encoding="utf-8"?>
 <ds:datastoreItem xmlns:ds="http://schemas.openxmlformats.org/officeDocument/2006/customXml" ds:itemID="{C07CC599-171D-449B-BD56-787BD001A113}">
   <ds:schemaRefs>
     <ds:schemaRef ds:uri="http://schemas.microsoft.com/office/2006/metadata/properties"/>
@@ -27228,7 +28117,23 @@
 </ds:datastoreItem>
 </file>
 
+<file path=customXml/itemProps2.xml><?xml version="1.0" encoding="utf-8"?>
+<ds:datastoreItem xmlns:ds="http://schemas.openxmlformats.org/officeDocument/2006/customXml" ds:itemID="{4113C279-B62B-4062-A244-09128C47A374}">
+  <ds:schemaRefs>
+    <ds:schemaRef ds:uri="http://schemas.microsoft.com/sharepoint/v3/contenttype/forms"/>
+  </ds:schemaRefs>
+</ds:datastoreItem>
+</file>
+
 <file path=customXml/itemProps3.xml><?xml version="1.0" encoding="utf-8"?>
+<ds:datastoreItem xmlns:ds="http://schemas.openxmlformats.org/officeDocument/2006/customXml" ds:itemID="{033644E7-AB26-4F56-BA47-B04828839474}">
+  <ds:schemaRefs>
+    <ds:schemaRef ds:uri="http://schemas.openxmlformats.org/officeDocument/2006/bibliography"/>
+  </ds:schemaRefs>
+</ds:datastoreItem>
+</file>
+
+<file path=customXml/itemProps4.xml><?xml version="1.0" encoding="utf-8"?>
 <ds:datastoreItem xmlns:ds="http://schemas.openxmlformats.org/officeDocument/2006/customXml" ds:itemID="{0A189FAE-1AF3-4C07-BDAF-4E698D38A7D3}">
   <ds:schemaRefs>
     <ds:schemaRef ds:uri="http://schemas.microsoft.com/office/2006/metadata/contentType"/>
@@ -27245,12 +28150,4 @@
     <ds:schemaRef ds:uri="http://schemas.microsoft.com/internal/obd"/>
   </ds:schemaRefs>
 </ds:datastoreItem>
-</file>
-
-<file path=customXml/itemProps4.xml><?xml version="1.0" encoding="utf-8"?>
-<ds:datastoreItem xmlns:ds="http://schemas.openxmlformats.org/officeDocument/2006/customXml" ds:itemID="{033644E7-AB26-4F56-BA47-B04828839474}">
-  <ds:schemaRefs>
-    <ds:schemaRef ds:uri="http://schemas.openxmlformats.org/officeDocument/2006/bibliography"/>
-  </ds:schemaRefs>
-</ds:datastoreItem>
 </file>
--- a/TG - Marcos Vinicio Pereira - Modalidade 3 - Relatório Técnico.docx
+++ b/TG - Marcos Vinicio Pereira - Modalidade 3 - Relatório Técnico.docx
@@ -132,19 +132,42 @@
     <w:p>
       <w:pPr>
         <w:pStyle w:val="TtulodoTG"/>
-      </w:pPr>
+        <w:rPr>
+          <w:del w:id="1" w:author="Marcos Vinicio Pereira" w:date="2023-11-24T14:32:00Z"/>
+        </w:rPr>
+      </w:pPr>
+      <w:ins w:id="2" w:author="Marcos Vinicio Pereira" w:date="2023-11-24T14:31:00Z">
+        <w:r>
+          <w:t xml:space="preserve">SISTEMA PARA </w:t>
+        </w:r>
+      </w:ins>
+      <w:commentRangeStart w:id="3"/>
       <w:r>
         <w:t>PROVISÃO</w:t>
       </w:r>
+      <w:commentRangeEnd w:id="3"/>
+      <w:r>
+        <w:rPr>
+          <w:rStyle w:val="Refdecomentrio"/>
+          <w:rFonts w:eastAsia="Times New Roman"/>
+          <w:b w:val="0"/>
+          <w:bCs w:val="0"/>
+          <w:iCs w:val="0"/>
+          <w:color w:val="auto"/>
+        </w:rPr>
+        <w:commentReference w:id="3"/>
+      </w:r>
       <w:r>
         <w:t xml:space="preserve"> DE ESTOQUE</w:t>
       </w:r>
       <w:r>
         <w:t xml:space="preserve"> E</w:t>
       </w:r>
-      <w:r>
-        <w:t xml:space="preserve"> </w:t>
-      </w:r>
+      <w:del w:id="4" w:author="Marcos Vinicio Pereira" w:date="2023-11-24T14:32:00Z">
+        <w:r>
+          <w:delText xml:space="preserve"> </w:delText>
+        </w:r>
+      </w:del>
     </w:p>
     <w:p>
       <w:pPr>
@@ -2153,8 +2176,8 @@
         <w:t>SUMÁRIO</w:t>
       </w:r>
     </w:p>
-    <w:bookmarkStart w:id="1" w:name="_Toc438241735"/>
-    <w:bookmarkStart w:id="2" w:name="_Toc438245116"/>
+    <w:bookmarkStart w:id="5" w:name="_Toc438241735"/>
+    <w:bookmarkStart w:id="6" w:name="_Toc438245116"/>
     <w:p>
       <w:pPr>
         <w:pStyle w:val="Sumrio1"/>
@@ -2671,21 +2694,7 @@
             <w:rStyle w:val="Hyperlink"/>
             <w:noProof/>
           </w:rPr>
-          <w:t>Modelo de</w:t>
-        </w:r>
-        <w:r>
-          <w:rPr>
-            <w:rStyle w:val="Hyperlink"/>
-            <w:noProof/>
-          </w:rPr>
-          <w:t xml:space="preserve"> </w:t>
-        </w:r>
-        <w:r>
-          <w:rPr>
-            <w:rStyle w:val="Hyperlink"/>
-            <w:noProof/>
-          </w:rPr>
-          <w:t>Dados</w:t>
+          <w:t>Modelo de Dados</w:t>
         </w:r>
         <w:r>
           <w:rPr>
@@ -3302,7 +3311,7 @@
           <w:szCs w:val="24"/>
         </w:rPr>
         <w:sectPr>
-          <w:footerReference w:type="default" r:id="rId11"/>
+          <w:footerReference w:type="default" r:id="rId15"/>
           <w:pgSz w:w="11907" w:h="16840" w:code="9"/>
           <w:pgMar w:top="1701" w:right="1134" w:bottom="1134" w:left="1701" w:header="1134" w:footer="1134" w:gutter="0"/>
           <w:cols w:space="720"/>
@@ -3322,19 +3331,19 @@
         <w:fldChar w:fldCharType="end"/>
       </w:r>
       <w:bookmarkEnd w:id="0"/>
-      <w:bookmarkEnd w:id="1"/>
-      <w:bookmarkEnd w:id="2"/>
+      <w:bookmarkEnd w:id="5"/>
+      <w:bookmarkEnd w:id="6"/>
     </w:p>
     <w:p>
       <w:pPr>
         <w:pStyle w:val="Ttulo1"/>
       </w:pPr>
-      <w:bookmarkStart w:id="3" w:name="_Toc151571235"/>
+      <w:bookmarkStart w:id="7" w:name="_Toc151571235"/>
       <w:r>
         <w:lastRenderedPageBreak/>
         <w:t>Introdução</w:t>
       </w:r>
-      <w:bookmarkEnd w:id="3"/>
+      <w:bookmarkEnd w:id="7"/>
     </w:p>
     <w:p>
       <w:r>
@@ -3424,7 +3433,21 @@
         <w:t xml:space="preserve"> foi executado nos anos de 2019 e 2020</w:t>
       </w:r>
       <w:r>
-        <w:t xml:space="preserve"> na </w:t>
+        <w:t xml:space="preserve"> </w:t>
+      </w:r>
+      <w:commentRangeStart w:id="8"/>
+      <w:r>
+        <w:t>na</w:t>
+      </w:r>
+      <w:commentRangeEnd w:id="8"/>
+      <w:r>
+        <w:rPr>
+          <w:rStyle w:val="Refdecomentrio"/>
+        </w:rPr>
+        <w:commentReference w:id="8"/>
+      </w:r>
+      <w:r>
+        <w:t xml:space="preserve"> </w:t>
       </w:r>
       <w:r>
         <w:t>Secretaria de Educação e Cidadania (SEC)</w:t>
@@ -3552,7 +3575,7 @@
           <w:bCs w:val="0"/>
         </w:rPr>
       </w:pPr>
-      <w:bookmarkStart w:id="4" w:name="_Toc151571207"/>
+      <w:bookmarkStart w:id="9" w:name="_Toc151571207"/>
       <w:r>
         <w:t xml:space="preserve">Tabela </w:t>
       </w:r>
@@ -3605,7 +3628,7 @@
         </w:rPr>
         <w:t>ompra</w:t>
       </w:r>
-      <w:bookmarkEnd w:id="4"/>
+      <w:bookmarkEnd w:id="9"/>
     </w:p>
     <w:tbl>
       <w:tblPr>
@@ -4063,7 +4086,7 @@
       </w:tr>
     </w:tbl>
     <w:p>
-      <w:bookmarkStart w:id="5" w:name="_Toc151571193"/>
+      <w:bookmarkStart w:id="10" w:name="_Toc151571193"/>
       <w:r>
         <w:t>N</w:t>
       </w:r>
@@ -4139,7 +4162,7 @@
         </w:rPr>
         <w:t>Quadrimestral</w:t>
       </w:r>
-      <w:bookmarkEnd w:id="5"/>
+      <w:bookmarkEnd w:id="10"/>
     </w:p>
     <w:p>
       <w:pPr>
@@ -4158,7 +4181,7 @@
             <wp:cNvGraphicFramePr/>
             <a:graphic xmlns:a="http://schemas.openxmlformats.org/drawingml/2006/main">
               <a:graphicData uri="http://schemas.openxmlformats.org/drawingml/2006/diagram">
-                <dgm:relIds xmlns:dgm="http://schemas.openxmlformats.org/drawingml/2006/diagram" xmlns:r="http://schemas.openxmlformats.org/officeDocument/2006/relationships" r:dm="rId12" r:lo="rId13" r:qs="rId14" r:cs="rId15"/>
+                <dgm:relIds xmlns:dgm="http://schemas.openxmlformats.org/drawingml/2006/diagram" xmlns:r="http://schemas.openxmlformats.org/officeDocument/2006/relationships" r:dm="rId16" r:lo="rId17" r:qs="rId18" r:cs="rId19"/>
               </a:graphicData>
             </a:graphic>
           </wp:inline>
@@ -4197,7 +4220,7 @@
           <w:bCs w:val="0"/>
         </w:rPr>
       </w:pPr>
-      <w:bookmarkStart w:id="6" w:name="_Toc151571194"/>
+      <w:bookmarkStart w:id="11" w:name="_Toc151571194"/>
       <w:r>
         <w:t xml:space="preserve">Figura </w:t>
       </w:r>
@@ -4243,13 +4266,13 @@
         </w:rPr>
         <w:t>Ata de Registro de Preço (ARP)</w:t>
       </w:r>
-      <w:bookmarkEnd w:id="6"/>
+      <w:bookmarkEnd w:id="11"/>
     </w:p>
     <w:p>
       <w:pPr>
         <w:ind w:firstLine="0"/>
         <w:sectPr>
-          <w:footerReference w:type="default" r:id="rId17"/>
+          <w:footerReference w:type="default" r:id="rId21"/>
           <w:pgSz w:w="11907" w:h="16840" w:code="9"/>
           <w:pgMar w:top="1701" w:right="1134" w:bottom="1134" w:left="1701" w:header="1134" w:footer="1134" w:gutter="0"/>
           <w:cols w:space="720"/>
@@ -4269,7 +4292,7 @@
             <wp:cNvGraphicFramePr/>
             <a:graphic xmlns:a="http://schemas.openxmlformats.org/drawingml/2006/main">
               <a:graphicData uri="http://schemas.openxmlformats.org/drawingml/2006/diagram">
-                <dgm:relIds xmlns:dgm="http://schemas.openxmlformats.org/drawingml/2006/diagram" xmlns:r="http://schemas.openxmlformats.org/officeDocument/2006/relationships" r:dm="rId18" r:lo="rId19" r:qs="rId20" r:cs="rId21"/>
+                <dgm:relIds xmlns:dgm="http://schemas.openxmlformats.org/drawingml/2006/diagram" xmlns:r="http://schemas.openxmlformats.org/officeDocument/2006/relationships" r:dm="rId22" r:lo="rId23" r:qs="rId24" r:cs="rId25"/>
               </a:graphicData>
             </a:graphic>
           </wp:inline>
@@ -4280,12 +4303,12 @@
       <w:pPr>
         <w:pStyle w:val="Ttulo2"/>
       </w:pPr>
-      <w:bookmarkStart w:id="7" w:name="_Toc151571236"/>
+      <w:bookmarkStart w:id="12" w:name="_Toc151571236"/>
       <w:r>
         <w:lastRenderedPageBreak/>
         <w:t>Definição do problema</w:t>
       </w:r>
-      <w:bookmarkEnd w:id="7"/>
+      <w:bookmarkEnd w:id="12"/>
     </w:p>
     <w:p>
       <w:r>
@@ -4701,7 +4724,7 @@
           <w:b w:val="0"/>
         </w:rPr>
       </w:pPr>
-      <w:bookmarkStart w:id="8" w:name="_Toc151571208"/>
+      <w:bookmarkStart w:id="13" w:name="_Toc151571208"/>
       <w:r>
         <w:rPr>
           <w:bCs w:val="0"/>
@@ -4788,7 +4811,7 @@
         </w:rPr>
         <w:t>ecnológico</w:t>
       </w:r>
-      <w:bookmarkEnd w:id="8"/>
+      <w:bookmarkEnd w:id="13"/>
     </w:p>
     <w:tbl>
       <w:tblPr>
@@ -5811,7 +5834,6 @@
               <w:rPr>
                 <w:rFonts w:ascii="Times New Roman" w:hAnsi="Times New Roman"/>
               </w:rPr>
-              <w:lastRenderedPageBreak/>
               <w:t>Controle de saldo utilizado por outras secretarias em ARP com autorização da SEC.</w:t>
             </w:r>
           </w:p>
@@ -6491,15 +6513,29 @@
       <w:pPr>
         <w:pStyle w:val="Ttulo2"/>
       </w:pPr>
-      <w:bookmarkStart w:id="9" w:name="_Toc151571237"/>
+      <w:bookmarkStart w:id="14" w:name="_Toc151571237"/>
       <w:r>
         <w:t>Objetivo</w:t>
       </w:r>
-      <w:bookmarkEnd w:id="9"/>
+      <w:bookmarkEnd w:id="14"/>
     </w:p>
     <w:p>
       <w:r>
-        <w:t>A ideia inicial era de confec</w:t>
+        <w:t xml:space="preserve">A ideia inicial </w:t>
+      </w:r>
+      <w:commentRangeStart w:id="15"/>
+      <w:r>
+        <w:t>era</w:t>
+      </w:r>
+      <w:commentRangeEnd w:id="15"/>
+      <w:r>
+        <w:rPr>
+          <w:rStyle w:val="Refdecomentrio"/>
+        </w:rPr>
+        <w:commentReference w:id="15"/>
+      </w:r>
+      <w:r>
+        <w:t xml:space="preserve"> de confec</w:t>
       </w:r>
       <w:r>
         <w:t>cionar</w:t>
@@ -6784,11 +6820,11 @@
       <w:pPr>
         <w:pStyle w:val="Ttulo1"/>
       </w:pPr>
-      <w:bookmarkStart w:id="10" w:name="_Toc151571238"/>
+      <w:bookmarkStart w:id="16" w:name="_Toc151571238"/>
       <w:r>
         <w:t>Desenvolvimento</w:t>
       </w:r>
-      <w:bookmarkEnd w:id="10"/>
+      <w:bookmarkEnd w:id="16"/>
     </w:p>
     <w:p>
       <w:r>
@@ -7009,7 +7045,7 @@
           <w:bCs w:val="0"/>
         </w:rPr>
       </w:pPr>
-      <w:bookmarkStart w:id="11" w:name="_Toc151571195"/>
+      <w:bookmarkStart w:id="17" w:name="_Toc151571195"/>
       <w:r>
         <w:lastRenderedPageBreak/>
         <w:t xml:space="preserve">Figura </w:t>
@@ -7067,7 +7103,7 @@
         </w:rPr>
         <w:t>)</w:t>
       </w:r>
-      <w:bookmarkEnd w:id="11"/>
+      <w:bookmarkEnd w:id="17"/>
     </w:p>
     <w:p>
       <w:pPr>
@@ -7095,7 +7131,7 @@
                     </pic:cNvPicPr>
                   </pic:nvPicPr>
                   <pic:blipFill>
-                    <a:blip r:embed="rId23">
+                    <a:blip r:embed="rId27">
                       <a:extLst>
                         <a:ext uri="{28A0092B-C50C-407E-A947-70E740481C1C}">
                           <a14:useLocalDpi xmlns:a14="http://schemas.microsoft.com/office/drawing/2010/main" val="0"/>
@@ -7136,7 +7172,7 @@
           <w:bCs w:val="0"/>
         </w:rPr>
       </w:pPr>
-      <w:bookmarkStart w:id="12" w:name="_Toc151571196"/>
+      <w:bookmarkStart w:id="18" w:name="_Toc151571196"/>
       <w:r>
         <w:lastRenderedPageBreak/>
         <w:t xml:space="preserve">Figura </w:t>
@@ -7183,7 +7219,7 @@
         </w:rPr>
         <w:t>)</w:t>
       </w:r>
-      <w:bookmarkEnd w:id="12"/>
+      <w:bookmarkEnd w:id="18"/>
     </w:p>
     <w:p>
       <w:pPr>
@@ -7211,7 +7247,7 @@
                     </pic:cNvPicPr>
                   </pic:nvPicPr>
                   <pic:blipFill>
-                    <a:blip r:embed="rId24">
+                    <a:blip r:embed="rId28">
                       <a:extLst>
                         <a:ext uri="{28A0092B-C50C-407E-A947-70E740481C1C}">
                           <a14:useLocalDpi xmlns:a14="http://schemas.microsoft.com/office/drawing/2010/main" val="0"/>
@@ -7506,13 +7542,13 @@
       <w:pPr>
         <w:pStyle w:val="Ttulo2"/>
       </w:pPr>
-      <w:bookmarkStart w:id="13" w:name="_Toc438245121"/>
-      <w:bookmarkStart w:id="14" w:name="_Toc151571239"/>
+      <w:bookmarkStart w:id="19" w:name="_Toc438245121"/>
+      <w:bookmarkStart w:id="20" w:name="_Toc151571239"/>
       <w:r>
         <w:t>Arquitetura</w:t>
       </w:r>
-      <w:bookmarkEnd w:id="13"/>
-      <w:bookmarkEnd w:id="14"/>
+      <w:bookmarkEnd w:id="19"/>
+      <w:bookmarkEnd w:id="20"/>
     </w:p>
     <w:p>
       <w:r>
@@ -7601,7 +7637,7 @@
           <w:bCs w:val="0"/>
         </w:rPr>
       </w:pPr>
-      <w:bookmarkStart w:id="15" w:name="_Toc151571197"/>
+      <w:bookmarkStart w:id="21" w:name="_Toc151571197"/>
       <w:r>
         <w:t xml:space="preserve">Figura </w:t>
       </w:r>
@@ -7633,7 +7669,7 @@
         </w:rPr>
         <w:t>Tecnologias</w:t>
       </w:r>
-      <w:bookmarkEnd w:id="15"/>
+      <w:bookmarkEnd w:id="21"/>
     </w:p>
     <w:p>
       <w:pPr>
@@ -7659,7 +7695,7 @@
                     <pic:cNvPicPr/>
                   </pic:nvPicPr>
                   <pic:blipFill>
-                    <a:blip r:embed="rId25">
+                    <a:blip r:embed="rId29">
                       <a:extLst>
                         <a:ext uri="{28A0092B-C50C-407E-A947-70E740481C1C}">
                           <a14:useLocalDpi xmlns:a14="http://schemas.microsoft.com/office/drawing/2010/main" val="0"/>
@@ -7712,7 +7748,7 @@
         <w:pStyle w:val="Legenda"/>
         <w:keepNext/>
       </w:pPr>
-      <w:bookmarkStart w:id="16" w:name="_Toc151571198"/>
+      <w:bookmarkStart w:id="22" w:name="_Toc151571198"/>
       <w:r>
         <w:t xml:space="preserve">Figura </w:t>
       </w:r>
@@ -7744,7 +7780,7 @@
         </w:rPr>
         <w:t>Fluxo de Processos</w:t>
       </w:r>
-      <w:bookmarkEnd w:id="16"/>
+      <w:bookmarkEnd w:id="22"/>
     </w:p>
     <w:p>
       <w:r>
@@ -7767,7 +7803,7 @@
                     <pic:cNvPicPr/>
                   </pic:nvPicPr>
                   <pic:blipFill>
-                    <a:blip r:embed="rId26">
+                    <a:blip r:embed="rId30">
                       <a:extLst>
                         <a:ext uri="{28A0092B-C50C-407E-A947-70E740481C1C}">
                           <a14:useLocalDpi xmlns:a14="http://schemas.microsoft.com/office/drawing/2010/main" val="0"/>
@@ -7875,7 +7911,7 @@
         <w:pStyle w:val="Legenda"/>
         <w:keepNext/>
       </w:pPr>
-      <w:bookmarkStart w:id="17" w:name="_Toc151571209"/>
+      <w:bookmarkStart w:id="23" w:name="_Toc151571209"/>
       <w:r>
         <w:t xml:space="preserve">Tabela </w:t>
       </w:r>
@@ -7900,7 +7936,7 @@
         </w:rPr>
         <w:t xml:space="preserve"> Manuais</w:t>
       </w:r>
-      <w:bookmarkEnd w:id="17"/>
+      <w:bookmarkEnd w:id="23"/>
     </w:p>
     <w:tbl>
       <w:tblPr>
@@ -8126,11 +8162,11 @@
       <w:pPr>
         <w:pStyle w:val="Ttulo2"/>
       </w:pPr>
-      <w:bookmarkStart w:id="18" w:name="_Toc151571240"/>
+      <w:bookmarkStart w:id="24" w:name="_Toc151571240"/>
       <w:r>
         <w:t>Modelo de Dados</w:t>
       </w:r>
-      <w:bookmarkEnd w:id="18"/>
+      <w:bookmarkEnd w:id="24"/>
     </w:p>
     <w:p>
       <w:pPr>
@@ -8175,7 +8211,7 @@
           <w:bCs w:val="0"/>
         </w:rPr>
       </w:pPr>
-      <w:bookmarkStart w:id="19" w:name="_Toc151571199"/>
+      <w:bookmarkStart w:id="25" w:name="_Toc151571199"/>
       <w:r>
         <w:lastRenderedPageBreak/>
         <w:t xml:space="preserve">Figura </w:t>
@@ -8208,7 +8244,7 @@
         </w:rPr>
         <w:t>Origem dos Dados</w:t>
       </w:r>
-      <w:bookmarkEnd w:id="19"/>
+      <w:bookmarkEnd w:id="25"/>
     </w:p>
     <w:p>
       <w:pPr>
@@ -8232,7 +8268,7 @@
                     <pic:cNvPicPr preferRelativeResize="0"/>
                   </pic:nvPicPr>
                   <pic:blipFill>
-                    <a:blip r:embed="rId27">
+                    <a:blip r:embed="rId31">
                       <a:extLst>
                         <a:ext uri="{28A0092B-C50C-407E-A947-70E740481C1C}">
                           <a14:useLocalDpi xmlns:a14="http://schemas.microsoft.com/office/drawing/2010/main" val="0"/>
@@ -9250,7 +9286,7 @@
           <w:bCs w:val="0"/>
         </w:rPr>
       </w:pPr>
-      <w:bookmarkStart w:id="20" w:name="_Toc151571210"/>
+      <w:bookmarkStart w:id="26" w:name="_Toc151571210"/>
       <w:r>
         <w:t xml:space="preserve">Tabela </w:t>
       </w:r>
@@ -9284,9 +9320,26 @@
           <w:b w:val="0"/>
           <w:bCs w:val="0"/>
         </w:rPr>
-        <w:t xml:space="preserve"> – Análise das Colunas</w:t>
-      </w:r>
-      <w:bookmarkEnd w:id="20"/>
+        <w:t xml:space="preserve"> – Análise das </w:t>
+      </w:r>
+      <w:commentRangeStart w:id="27"/>
+      <w:r>
+        <w:rPr>
+          <w:b w:val="0"/>
+          <w:bCs w:val="0"/>
+        </w:rPr>
+        <w:t>Colunas</w:t>
+      </w:r>
+      <w:bookmarkEnd w:id="26"/>
+      <w:commentRangeEnd w:id="27"/>
+      <w:r>
+        <w:rPr>
+          <w:rStyle w:val="Refdecomentrio"/>
+          <w:b w:val="0"/>
+          <w:bCs w:val="0"/>
+        </w:rPr>
+        <w:commentReference w:id="27"/>
+      </w:r>
     </w:p>
     <w:tbl>
       <w:tblPr>
@@ -11831,7 +11884,7 @@
                 <w:bCs/>
               </w:rPr>
             </w:pPr>
-            <w:bookmarkStart w:id="21" w:name="_Hlk151421974"/>
+            <w:bookmarkStart w:id="28" w:name="_Hlk151421974"/>
             <w:r>
               <w:rPr>
                 <w:b/>
@@ -11999,7 +12052,7 @@
           </w:p>
         </w:tc>
       </w:tr>
-      <w:bookmarkEnd w:id="21"/>
+      <w:bookmarkEnd w:id="28"/>
       <w:tr>
         <w:tc>
           <w:tcPr>
@@ -12285,11 +12338,16 @@
       <w:pPr>
         <w:pStyle w:val="Ttulo2"/>
       </w:pPr>
-      <w:bookmarkStart w:id="22" w:name="_Toc151571241"/>
+      <w:bookmarkStart w:id="29" w:name="_Toc151571241"/>
       <w:r>
         <w:t>Detalhes</w:t>
       </w:r>
-      <w:bookmarkEnd w:id="22"/>
+      <w:bookmarkEnd w:id="29"/>
+      <w:ins w:id="30" w:author="Marcos Vinicio Pereira" w:date="2023-11-23T22:16:00Z">
+        <w:r>
+          <w:t xml:space="preserve"> (talvez indicar o quê)</w:t>
+        </w:r>
+      </w:ins>
     </w:p>
     <w:p>
       <w:r>
@@ -12484,7 +12542,7 @@
           <w:bCs w:val="0"/>
         </w:rPr>
       </w:pPr>
-      <w:bookmarkStart w:id="23" w:name="_Toc151571200"/>
+      <w:bookmarkStart w:id="31" w:name="_Toc151571200"/>
       <w:r>
         <w:t xml:space="preserve">Figura </w:t>
       </w:r>
@@ -12504,9 +12562,26 @@
           <w:b w:val="0"/>
           <w:bCs w:val="0"/>
         </w:rPr>
-        <w:t>Relatório Estimativa de Reabertura de ARP</w:t>
-      </w:r>
-      <w:bookmarkEnd w:id="23"/>
+        <w:t xml:space="preserve">Relatório Estimativa de Reabertura de </w:t>
+      </w:r>
+      <w:commentRangeStart w:id="32"/>
+      <w:r>
+        <w:rPr>
+          <w:b w:val="0"/>
+          <w:bCs w:val="0"/>
+        </w:rPr>
+        <w:t>ARP</w:t>
+      </w:r>
+      <w:bookmarkEnd w:id="31"/>
+      <w:commentRangeEnd w:id="32"/>
+      <w:r>
+        <w:rPr>
+          <w:rStyle w:val="Refdecomentrio"/>
+          <w:b w:val="0"/>
+          <w:bCs w:val="0"/>
+        </w:rPr>
+        <w:commentReference w:id="32"/>
+      </w:r>
     </w:p>
     <w:p>
       <w:pPr>
@@ -12534,7 +12609,7 @@
                     <pic:cNvPicPr/>
                   </pic:nvPicPr>
                   <pic:blipFill>
-                    <a:blip r:embed="rId28"/>
+                    <a:blip r:embed="rId32"/>
                     <a:stretch>
                       <a:fillRect/>
                     </a:stretch>
@@ -12905,7 +12980,7 @@
         <w:pStyle w:val="Legenda"/>
         <w:keepNext/>
       </w:pPr>
-      <w:bookmarkStart w:id="24" w:name="_Toc151571201"/>
+      <w:bookmarkStart w:id="33" w:name="_Toc151571201"/>
       <w:r>
         <w:t xml:space="preserve">Figura </w:t>
       </w:r>
@@ -12927,7 +13002,7 @@
         </w:rPr>
         <w:t>Planilha de Compras (Itens)</w:t>
       </w:r>
-      <w:bookmarkEnd w:id="24"/>
+      <w:bookmarkEnd w:id="33"/>
     </w:p>
     <w:p>
       <w:pPr>
@@ -12954,7 +13029,7 @@
                     <pic:cNvPicPr/>
                   </pic:nvPicPr>
                   <pic:blipFill>
-                    <a:blip r:embed="rId29"/>
+                    <a:blip r:embed="rId33"/>
                     <a:stretch>
                       <a:fillRect/>
                     </a:stretch>
@@ -13041,7 +13116,7 @@
         <w:pStyle w:val="Legenda"/>
         <w:keepNext/>
       </w:pPr>
-      <w:bookmarkStart w:id="25" w:name="_Toc151571202"/>
+      <w:bookmarkStart w:id="34" w:name="_Toc151571202"/>
       <w:r>
         <w:t xml:space="preserve">Figura </w:t>
       </w:r>
@@ -13060,7 +13135,7 @@
         </w:rPr>
         <w:t xml:space="preserve"> - Planilha de Compras (Filtros)</w:t>
       </w:r>
-      <w:bookmarkEnd w:id="25"/>
+      <w:bookmarkEnd w:id="34"/>
     </w:p>
     <w:p>
       <w:pPr>
@@ -13087,7 +13162,7 @@
                     <pic:cNvPicPr/>
                   </pic:nvPicPr>
                   <pic:blipFill>
-                    <a:blip r:embed="rId30"/>
+                    <a:blip r:embed="rId34"/>
                     <a:stretch>
                       <a:fillRect/>
                     </a:stretch>
@@ -13210,7 +13285,7 @@
         <w:pStyle w:val="Legenda"/>
         <w:keepNext/>
       </w:pPr>
-      <w:bookmarkStart w:id="26" w:name="_Toc151571203"/>
+      <w:bookmarkStart w:id="35" w:name="_Toc151571203"/>
       <w:r>
         <w:lastRenderedPageBreak/>
         <w:t xml:space="preserve">Figura </w:t>
@@ -13272,7 +13347,7 @@
         </w:rPr>
         <w:t>Impressão</w:t>
       </w:r>
-      <w:bookmarkEnd w:id="26"/>
+      <w:bookmarkEnd w:id="35"/>
     </w:p>
     <w:p>
       <w:pPr>
@@ -13299,7 +13374,7 @@
                     <pic:cNvPicPr/>
                   </pic:nvPicPr>
                   <pic:blipFill>
-                    <a:blip r:embed="rId31"/>
+                    <a:blip r:embed="rId35"/>
                     <a:stretch>
                       <a:fillRect/>
                     </a:stretch>
@@ -13325,7 +13400,7 @@
         <w:pStyle w:val="Legenda"/>
         <w:keepNext/>
       </w:pPr>
-      <w:bookmarkStart w:id="27" w:name="_Toc151571204"/>
+      <w:bookmarkStart w:id="36" w:name="_Toc151571204"/>
       <w:r>
         <w:t xml:space="preserve">Figura </w:t>
       </w:r>
@@ -13347,7 +13422,7 @@
       <w:r>
         <w:t>)</w:t>
       </w:r>
-      <w:bookmarkEnd w:id="27"/>
+      <w:bookmarkEnd w:id="36"/>
     </w:p>
     <w:p>
       <w:pPr>
@@ -13374,7 +13449,7 @@
                     <pic:cNvPicPr/>
                   </pic:nvPicPr>
                   <pic:blipFill>
-                    <a:blip r:embed="rId32"/>
+                    <a:blip r:embed="rId36"/>
                     <a:stretch>
                       <a:fillRect/>
                     </a:stretch>
@@ -13508,7 +13583,21 @@
         <w:t xml:space="preserve"> exibe um trecho de código em VBA</w:t>
       </w:r>
       <w:r>
-        <w:t xml:space="preserve"> em que podemos ver a função que realiza a importação dos arquivos de dados para a planilha Itens. No quadro à esquerda vemos </w:t>
+        <w:t xml:space="preserve"> em que </w:t>
+      </w:r>
+      <w:commentRangeStart w:id="37"/>
+      <w:r>
+        <w:t>podemos</w:t>
+      </w:r>
+      <w:commentRangeEnd w:id="37"/>
+      <w:r>
+        <w:rPr>
+          <w:rStyle w:val="Refdecomentrio"/>
+        </w:rPr>
+        <w:commentReference w:id="37"/>
+      </w:r>
+      <w:r>
+        <w:t xml:space="preserve"> ver a função que realiza a importação dos arquivos de dados para a planilha Itens. No quadro à esquerda vemos </w:t>
       </w:r>
       <w:r>
         <w:t xml:space="preserve">a relação de </w:t>
@@ -13528,7 +13617,7 @@
         <w:pStyle w:val="Legenda"/>
         <w:keepNext/>
       </w:pPr>
-      <w:bookmarkStart w:id="28" w:name="_Toc151571205"/>
+      <w:bookmarkStart w:id="38" w:name="_Toc151571205"/>
       <w:r>
         <w:t xml:space="preserve">Figura </w:t>
       </w:r>
@@ -13550,7 +13639,7 @@
         </w:rPr>
         <w:t>- Código Fonte em VBA</w:t>
       </w:r>
-      <w:bookmarkEnd w:id="28"/>
+      <w:bookmarkEnd w:id="38"/>
     </w:p>
     <w:p>
       <w:pPr>
@@ -13576,7 +13665,7 @@
                     <pic:cNvPicPr/>
                   </pic:nvPicPr>
                   <pic:blipFill>
-                    <a:blip r:embed="rId33"/>
+                    <a:blip r:embed="rId37"/>
                     <a:stretch>
                       <a:fillRect/>
                     </a:stretch>
@@ -13874,7 +13963,7 @@
         <w:pStyle w:val="Legenda"/>
         <w:keepNext/>
       </w:pPr>
-      <w:bookmarkStart w:id="29" w:name="_Toc151571206"/>
+      <w:bookmarkStart w:id="39" w:name="_Toc151571206"/>
       <w:r>
         <w:lastRenderedPageBreak/>
         <w:t xml:space="preserve">Figura </w:t>
@@ -13911,7 +14000,7 @@
         </w:rPr>
         <w:t>do Desvio Padrão</w:t>
       </w:r>
-      <w:bookmarkEnd w:id="29"/>
+      <w:bookmarkEnd w:id="39"/>
     </w:p>
     <w:p>
       <w:pPr>
@@ -13937,7 +14026,7 @@
                     <pic:cNvPicPr/>
                   </pic:nvPicPr>
                   <pic:blipFill>
-                    <a:blip r:embed="rId34"/>
+                    <a:blip r:embed="rId38"/>
                     <a:stretch>
                       <a:fillRect/>
                     </a:stretch>
@@ -13962,11 +14051,11 @@
       <w:pPr>
         <w:pStyle w:val="Ttulo1"/>
       </w:pPr>
-      <w:bookmarkStart w:id="30" w:name="_Toc151571242"/>
+      <w:bookmarkStart w:id="40" w:name="_Toc151571242"/>
       <w:r>
         <w:t>Resultados e Discussão</w:t>
       </w:r>
-      <w:bookmarkEnd w:id="30"/>
+      <w:bookmarkEnd w:id="40"/>
     </w:p>
     <w:p>
       <w:r>
@@ -13984,7 +14073,7 @@
         <w:pStyle w:val="Legenda"/>
         <w:keepNext/>
       </w:pPr>
-      <w:bookmarkStart w:id="31" w:name="_Toc151571211"/>
+      <w:bookmarkStart w:id="41" w:name="_Toc151571211"/>
       <w:r>
         <w:t xml:space="preserve">Tabela </w:t>
       </w:r>
@@ -14006,7 +14095,7 @@
         </w:rPr>
         <w:t xml:space="preserve"> Resultados</w:t>
       </w:r>
-      <w:bookmarkEnd w:id="31"/>
+      <w:bookmarkEnd w:id="41"/>
     </w:p>
     <w:tbl>
       <w:tblPr>
@@ -15596,11 +15685,27 @@
       <w:pPr>
         <w:pStyle w:val="Ttulo2"/>
       </w:pPr>
-      <w:bookmarkStart w:id="32" w:name="_Toc151571243"/>
-      <w:r>
-        <w:t>Tecnologias utilizadas</w:t>
-      </w:r>
-      <w:bookmarkEnd w:id="32"/>
+      <w:bookmarkStart w:id="42" w:name="_Toc151571243"/>
+      <w:r>
+        <w:t xml:space="preserve">Tecnologias </w:t>
+      </w:r>
+      <w:commentRangeStart w:id="43"/>
+      <w:r>
+        <w:t>utilizadas</w:t>
+      </w:r>
+      <w:bookmarkEnd w:id="42"/>
+      <w:commentRangeEnd w:id="43"/>
+      <w:r>
+        <w:rPr>
+          <w:rStyle w:val="Refdecomentrio"/>
+          <w:rFonts w:eastAsia="Times New Roman"/>
+          <w:b w:val="0"/>
+          <w:bCs w:val="0"/>
+          <w:iCs w:val="0"/>
+          <w:color w:val="auto"/>
+        </w:rPr>
+        <w:commentReference w:id="43"/>
+      </w:r>
     </w:p>
     <w:p>
       <w:pPr>
@@ -15814,11 +15919,27 @@
       <w:pPr>
         <w:pStyle w:val="Ttulo2"/>
       </w:pPr>
-      <w:bookmarkStart w:id="33" w:name="_Toc151571244"/>
-      <w:r>
-        <w:t>Motivação para usar as tecnologias</w:t>
-      </w:r>
-      <w:bookmarkEnd w:id="33"/>
+      <w:bookmarkStart w:id="44" w:name="_Toc151571244"/>
+      <w:r>
+        <w:t xml:space="preserve">Motivação para usar as </w:t>
+      </w:r>
+      <w:commentRangeStart w:id="45"/>
+      <w:r>
+        <w:t>tecnologias</w:t>
+      </w:r>
+      <w:bookmarkEnd w:id="44"/>
+      <w:commentRangeEnd w:id="45"/>
+      <w:r>
+        <w:rPr>
+          <w:rStyle w:val="Refdecomentrio"/>
+          <w:rFonts w:eastAsia="Times New Roman"/>
+          <w:b w:val="0"/>
+          <w:bCs w:val="0"/>
+          <w:iCs w:val="0"/>
+          <w:color w:val="auto"/>
+        </w:rPr>
+        <w:commentReference w:id="45"/>
+      </w:r>
     </w:p>
     <w:p>
       <w:r>
@@ -15895,11 +16016,11 @@
       <w:pPr>
         <w:pStyle w:val="Ttulo2"/>
       </w:pPr>
-      <w:bookmarkStart w:id="34" w:name="_Toc151571245"/>
+      <w:bookmarkStart w:id="46" w:name="_Toc151571245"/>
       <w:r>
         <w:t>Problemas encontrados e como foram solucionados</w:t>
       </w:r>
-      <w:bookmarkEnd w:id="34"/>
+      <w:bookmarkEnd w:id="46"/>
     </w:p>
     <w:p>
       <w:pPr>
@@ -15948,12 +16069,12 @@
       <w:pPr>
         <w:pStyle w:val="Ttulo2"/>
       </w:pPr>
-      <w:bookmarkStart w:id="35" w:name="_Toc151571246"/>
+      <w:bookmarkStart w:id="47" w:name="_Toc151571246"/>
       <w:r>
         <w:lastRenderedPageBreak/>
         <w:t>O cliente</w:t>
       </w:r>
-      <w:bookmarkEnd w:id="35"/>
+      <w:bookmarkEnd w:id="47"/>
     </w:p>
     <w:p>
       <w:r>
@@ -15972,7 +16093,7 @@
       </w:pPr>
     </w:p>
     <w:sectPr>
-      <w:footerReference w:type="default" r:id="rId35"/>
+      <w:footerReference w:type="default" r:id="rId39"/>
       <w:pgSz w:w="11907" w:h="16840" w:code="9"/>
       <w:pgMar w:top="1701" w:right="1134" w:bottom="1134" w:left="1701" w:header="1134" w:footer="1134" w:gutter="0"/>
       <w:cols w:space="720"/>
@@ -15981,6 +16102,221 @@
     </w:sectPr>
   </w:body>
 </w:document>
+</file>
+
+<file path=word/comments.xml><?xml version="1.0" encoding="utf-8"?>
+<w:comments xmlns:wpc="http://schemas.microsoft.com/office/word/2010/wordprocessingCanvas" xmlns:cx="http://schemas.microsoft.com/office/drawing/2014/chartex" xmlns:cx1="http://schemas.microsoft.com/office/drawing/2015/9/8/chartex" xmlns:cx2="http://schemas.microsoft.com/office/drawing/2015/10/21/chartex" xmlns:cx3="http://schemas.microsoft.com/office/drawing/2016/5/9/chartex" xmlns:cx4="http://schemas.microsoft.com/office/drawing/2016/5/10/chartex" xmlns:cx5="http://schemas.microsoft.com/office/drawing/2016/5/11/chartex" xmlns:cx6="http://schemas.microsoft.com/office/drawing/2016/5/12/chartex" xmlns:cx7="http://schemas.microsoft.com/office/drawing/2016/5/13/chartex" xmlns:cx8="http://schemas.microsoft.com/office/drawing/2016/5/14/chartex" xmlns:mc="http://schemas.openxmlformats.org/markup-compatibility/2006" xmlns:aink="http://schemas.microsoft.com/office/drawing/2016/ink" xmlns:am3d="http://schemas.microsoft.com/office/drawing/2017/model3d" xmlns:o="urn:schemas-microsoft-com:office:office" xmlns:oel="http://schemas.microsoft.com/office/2019/extlst" xmlns:r="http://schemas.openxmlformats.org/officeDocument/2006/relationships" xmlns:m="http://schemas.openxmlformats.org/officeDocument/2006/math" xmlns:v="urn:schemas-microsoft-com:vml" xmlns:wp14="http://schemas.microsoft.com/office/word/2010/wordprocessingDrawing" xmlns:wp="http://schemas.openxmlformats.org/drawingml/2006/wordprocessingDrawing" xmlns:w10="urn:schemas-microsoft-com:office:word" xmlns:w="http://schemas.openxmlformats.org/wordprocessingml/2006/main" xmlns:w14="http://schemas.microsoft.com/office/word/2010/wordml" xmlns:w15="http://schemas.microsoft.com/office/word/2012/wordml" xmlns:w16cex="http://schemas.microsoft.com/office/word/2018/wordml/cex" xmlns:w16cid="http://schemas.microsoft.com/office/word/2016/wordml/cid" xmlns:w16="http://schemas.microsoft.com/office/word/2018/wordml" xmlns:w16sdtdh="http://schemas.microsoft.com/office/word/2020/wordml/sdtdatahash" xmlns:w16se="http://schemas.microsoft.com/office/word/2015/wordml/symex" xmlns:wpg="http://schemas.microsoft.com/office/word/2010/wordprocessingGroup" xmlns:wpi="http://schemas.microsoft.com/office/word/2010/wordprocessingInk" xmlns:wne="http://schemas.microsoft.com/office/word/2006/wordml" xmlns:wps="http://schemas.microsoft.com/office/word/2010/wordprocessingShape" mc:Ignorable="w14 w15 w16se w16cid w16 w16cex w16sdtdh wp14">
+  <w:comment w:id="3" w:author="Marcos Vinicio Pereira" w:date="2023-11-23T22:01:00Z" w:initials="MP">
+    <w:p>
+      <w:pPr>
+        <w:pStyle w:val="Textodecomentrio"/>
+        <w:ind w:firstLine="0"/>
+        <w:jc w:val="left"/>
+      </w:pPr>
+      <w:r>
+        <w:rPr>
+          <w:rStyle w:val="Refdecomentrio"/>
+        </w:rPr>
+        <w:annotationRef/>
+      </w:r>
+      <w:r>
+        <w:t>Indicar se é um sistema ou aplicativo ou solução ou protótipo para otimização</w:t>
+      </w:r>
+    </w:p>
+  </w:comment>
+  <w:comment w:id="8" w:author="Marcos Vinicio Pereira" w:date="2023-11-23T22:02:00Z" w:initials="MP">
+    <w:p>
+      <w:pPr>
+        <w:pStyle w:val="Textodecomentrio"/>
+        <w:ind w:firstLine="0"/>
+        <w:jc w:val="left"/>
+      </w:pPr>
+      <w:r>
+        <w:rPr>
+          <w:rStyle w:val="Refdecomentrio"/>
+        </w:rPr>
+        <w:annotationRef/>
+      </w:r>
+      <w:r>
+        <w:t>Remover informação de data quando foi construído.</w:t>
+      </w:r>
+    </w:p>
+    <w:p>
+      <w:pPr>
+        <w:pStyle w:val="Textodecomentrio"/>
+        <w:ind w:firstLine="0"/>
+        <w:jc w:val="left"/>
+      </w:pPr>
+      <w:r>
+        <w:t>Descaracterizar o nome da prefeitura e o nome do sistema.</w:t>
+      </w:r>
+    </w:p>
+  </w:comment>
+  <w:comment w:id="15" w:author="Marcos Vinicio Pereira" w:date="2023-11-23T22:10:00Z" w:initials="MP">
+    <w:p>
+      <w:pPr>
+        <w:pStyle w:val="Textodecomentrio"/>
+        <w:ind w:firstLine="0"/>
+        <w:jc w:val="left"/>
+      </w:pPr>
+      <w:r>
+        <w:rPr>
+          <w:rStyle w:val="Refdecomentrio"/>
+        </w:rPr>
+        <w:annotationRef/>
+      </w:r>
+      <w:r>
+        <w:t>Remover a referência ao passado e usar o tempo presente.</w:t>
+      </w:r>
+    </w:p>
+  </w:comment>
+  <w:comment w:id="27" w:author="Marcos Vinicio Pereira" w:date="2023-11-23T22:34:00Z" w:initials="MP">
+    <w:p>
+      <w:pPr>
+        <w:pStyle w:val="Textodecomentrio"/>
+        <w:ind w:firstLine="0"/>
+        <w:jc w:val="left"/>
+      </w:pPr>
+      <w:r>
+        <w:rPr>
+          <w:rStyle w:val="Refdecomentrio"/>
+        </w:rPr>
+        <w:annotationRef/>
+      </w:r>
+      <w:r>
+        <w:t>Adotar o uso de apêndice para exibir os detalhes repetitivos mantendo no corpo do documento alguns desses itens.</w:t>
+      </w:r>
+    </w:p>
+  </w:comment>
+  <w:comment w:id="32" w:author="Marcos Vinicio Pereira" w:date="2023-11-23T22:17:00Z" w:initials="MP">
+    <w:p>
+      <w:pPr>
+        <w:pStyle w:val="Textodecomentrio"/>
+        <w:ind w:firstLine="0"/>
+        <w:jc w:val="left"/>
+      </w:pPr>
+      <w:r>
+        <w:rPr>
+          <w:rStyle w:val="Refdecomentrio"/>
+        </w:rPr>
+        <w:annotationRef/>
+      </w:r>
+      <w:r>
+        <w:t>Remover o logotipo</w:t>
+      </w:r>
+    </w:p>
+  </w:comment>
+  <w:comment w:id="37" w:author="Marcos Vinicio Pereira" w:date="2023-11-23T22:42:00Z" w:initials="MP">
+    <w:p>
+      <w:pPr>
+        <w:pStyle w:val="Textodecomentrio"/>
+        <w:ind w:firstLine="0"/>
+        <w:jc w:val="left"/>
+      </w:pPr>
+      <w:r>
+        <w:rPr>
+          <w:rStyle w:val="Refdecomentrio"/>
+        </w:rPr>
+        <w:annotationRef/>
+      </w:r>
+      <w:r>
+        <w:t>Usar a terceira forma no singular. Em que pode-se ver....</w:t>
+      </w:r>
+    </w:p>
+  </w:comment>
+  <w:comment w:id="43" w:author="Marcos Vinicio Pereira" w:date="2023-11-23T22:52:00Z" w:initials="MP">
+    <w:p>
+      <w:pPr>
+        <w:pStyle w:val="Textodecomentrio"/>
+        <w:ind w:firstLine="0"/>
+        <w:jc w:val="left"/>
+      </w:pPr>
+      <w:r>
+        <w:rPr>
+          <w:rStyle w:val="Refdecomentrio"/>
+        </w:rPr>
+        <w:annotationRef/>
+      </w:r>
+      <w:r>
+        <w:t>Manter essas explicações na introdução.</w:t>
+      </w:r>
+    </w:p>
+    <w:p>
+      <w:pPr>
+        <w:pStyle w:val="Textodecomentrio"/>
+        <w:ind w:firstLine="0"/>
+        <w:jc w:val="left"/>
+      </w:pPr>
+    </w:p>
+    <w:p>
+      <w:pPr>
+        <w:pStyle w:val="Textodecomentrio"/>
+        <w:ind w:firstLine="0"/>
+        <w:jc w:val="left"/>
+      </w:pPr>
+      <w:r>
+        <w:t xml:space="preserve">Aqui no capítulo 3, falar das tecnologias e das motivações na adoção delas, mas vinculando aos resultados. Quais os elementos de tecnologia que proporcionaram um determinado resultado. </w:t>
+      </w:r>
+    </w:p>
+  </w:comment>
+  <w:comment w:id="45" w:author="Marcos Vinicio Pereira" w:date="2023-11-23T22:45:00Z" w:initials="MP">
+    <w:p>
+      <w:pPr>
+        <w:pStyle w:val="Textodecomentrio"/>
+        <w:ind w:firstLine="0"/>
+        <w:jc w:val="left"/>
+      </w:pPr>
+      <w:r>
+        <w:rPr>
+          <w:rStyle w:val="Refdecomentrio"/>
+        </w:rPr>
+        <w:annotationRef/>
+      </w:r>
+      <w:r>
+        <w:t>Levar para o começo durante o descritivo da solução ou mesmo na introdução.</w:t>
+      </w:r>
+    </w:p>
+  </w:comment>
+</w:comments>
+</file>
+
+<file path=word/commentsExtended.xml><?xml version="1.0" encoding="utf-8"?>
+<w15:commentsEx xmlns:wpc="http://schemas.microsoft.com/office/word/2010/wordprocessingCanvas" xmlns:cx="http://schemas.microsoft.com/office/drawing/2014/chartex" xmlns:cx1="http://schemas.microsoft.com/office/drawing/2015/9/8/chartex" xmlns:cx2="http://schemas.microsoft.com/office/drawing/2015/10/21/chartex" xmlns:cx3="http://schemas.microsoft.com/office/drawing/2016/5/9/chartex" xmlns:cx4="http://schemas.microsoft.com/office/drawing/2016/5/10/chartex" xmlns:cx5="http://schemas.microsoft.com/office/drawing/2016/5/11/chartex" xmlns:cx6="http://schemas.microsoft.com/office/drawing/2016/5/12/chartex" xmlns:cx7="http://schemas.microsoft.com/office/drawing/2016/5/13/chartex" xmlns:cx8="http://schemas.microsoft.com/office/drawing/2016/5/14/chartex" xmlns:mc="http://schemas.openxmlformats.org/markup-compatibility/2006" xmlns:aink="http://schemas.microsoft.com/office/drawing/2016/ink" xmlns:am3d="http://schemas.microsoft.com/office/drawing/2017/model3d" xmlns:o="urn:schemas-microsoft-com:office:office" xmlns:oel="http://schemas.microsoft.com/office/2019/extlst" xmlns:r="http://schemas.openxmlformats.org/officeDocument/2006/relationships" xmlns:m="http://schemas.openxmlformats.org/officeDocument/2006/math" xmlns:v="urn:schemas-microsoft-com:vml" xmlns:wp14="http://schemas.microsoft.com/office/word/2010/wordprocessingDrawing" xmlns:wp="http://schemas.openxmlformats.org/drawingml/2006/wordprocessingDrawing" xmlns:w10="urn:schemas-microsoft-com:office:word" xmlns:w="http://schemas.openxmlformats.org/wordprocessingml/2006/main" xmlns:w14="http://schemas.microsoft.com/office/word/2010/wordml" xmlns:w15="http://schemas.microsoft.com/office/word/2012/wordml" xmlns:w16cex="http://schemas.microsoft.com/office/word/2018/wordml/cex" xmlns:w16cid="http://schemas.microsoft.com/office/word/2016/wordml/cid" xmlns:w16="http://schemas.microsoft.com/office/word/2018/wordml" xmlns:w16sdtdh="http://schemas.microsoft.com/office/word/2020/wordml/sdtdatahash" xmlns:w16se="http://schemas.microsoft.com/office/word/2015/wordml/symex" xmlns:wpg="http://schemas.microsoft.com/office/word/2010/wordprocessingGroup" xmlns:wpi="http://schemas.microsoft.com/office/word/2010/wordprocessingInk" xmlns:wne="http://schemas.microsoft.com/office/word/2006/wordml" xmlns:wps="http://schemas.microsoft.com/office/word/2010/wordprocessingShape" mc:Ignorable="w14 w15 w16se w16cid w16 w16cex w16sdtdh wp14">
+  <w15:commentEx w15:paraId="12D773B9" w15:done="0"/>
+  <w15:commentEx w15:paraId="0797F764" w15:done="0"/>
+  <w15:commentEx w15:paraId="114F060C" w15:done="0"/>
+  <w15:commentEx w15:paraId="0697E180" w15:done="0"/>
+  <w15:commentEx w15:paraId="61CC9511" w15:done="0"/>
+  <w15:commentEx w15:paraId="7E53C447" w15:done="0"/>
+  <w15:commentEx w15:paraId="69A29F62" w15:done="0"/>
+  <w15:commentEx w15:paraId="54A9DB1F" w15:done="0"/>
+</w15:commentsEx>
+</file>
+
+<file path=word/commentsExtensible.xml><?xml version="1.0" encoding="utf-8"?>
+<w16cex:commentsExtensible xmlns:wpc="http://schemas.microsoft.com/office/word/2010/wordprocessingCanvas" xmlns:cx="http://schemas.microsoft.com/office/drawing/2014/chartex" xmlns:cx1="http://schemas.microsoft.com/office/drawing/2015/9/8/chartex" xmlns:cx2="http://schemas.microsoft.com/office/drawing/2015/10/21/chartex" xmlns:cx3="http://schemas.microsoft.com/office/drawing/2016/5/9/chartex" xmlns:cx4="http://schemas.microsoft.com/office/drawing/2016/5/10/chartex" xmlns:cx5="http://schemas.microsoft.com/office/drawing/2016/5/11/chartex" xmlns:cx6="http://schemas.microsoft.com/office/drawing/2016/5/12/chartex" xmlns:cx7="http://schemas.microsoft.com/office/drawing/2016/5/13/chartex" xmlns:cx8="http://schemas.microsoft.com/office/drawing/2016/5/14/chartex" xmlns:cr="http://schemas.microsoft.com/office/comments/2020/reactions" xmlns:mc="http://schemas.openxmlformats.org/markup-compatibility/2006" xmlns:aink="http://schemas.microsoft.com/office/drawing/2016/ink" xmlns:am3d="http://schemas.microsoft.com/office/drawing/2017/model3d" xmlns:o="urn:schemas-microsoft-com:office:office" xmlns:oel="http://schemas.microsoft.com/office/2019/extlst" xmlns:r="http://schemas.openxmlformats.org/officeDocument/2006/relationships" xmlns:m="http://schemas.openxmlformats.org/officeDocument/2006/math" xmlns:v="urn:schemas-microsoft-com:vml" xmlns:wp14="http://schemas.microsoft.com/office/word/2010/wordprocessingDrawing" xmlns:wp="http://schemas.openxmlformats.org/drawingml/2006/wordprocessingDrawing" xmlns:w10="urn:schemas-microsoft-com:office:word" xmlns:w="http://schemas.openxmlformats.org/wordprocessingml/2006/main" xmlns:w14="http://schemas.microsoft.com/office/word/2010/wordml" xmlns:w15="http://schemas.microsoft.com/office/word/2012/wordml" xmlns:w16cex="http://schemas.microsoft.com/office/word/2018/wordml/cex" xmlns:w16cid="http://schemas.microsoft.com/office/word/2016/wordml/cid" xmlns:w16="http://schemas.microsoft.com/office/word/2018/wordml" xmlns:w16sdtdh="http://schemas.microsoft.com/office/word/2020/wordml/sdtdatahash" xmlns:w16se="http://schemas.microsoft.com/office/word/2015/wordml/symex" xmlns:wpg="http://schemas.microsoft.com/office/word/2010/wordprocessingGroup" xmlns:wpi="http://schemas.microsoft.com/office/word/2010/wordprocessingInk" xmlns:wne="http://schemas.microsoft.com/office/word/2006/wordml" xmlns:wps="http://schemas.microsoft.com/office/word/2010/wordprocessingShape" mc:Ignorable="w14 w15 w16se w16cid w16 w16cex w16sdtdh cr wp14">
+  <w16cex:commentExtensible w16cex:durableId="2762A17B" w16cex:dateUtc="2023-11-24T01:01:00Z"/>
+  <w16cex:commentExtensible w16cex:durableId="398EA0F5" w16cex:dateUtc="2023-11-24T01:02:00Z"/>
+  <w16cex:commentExtensible w16cex:durableId="4D20CA34" w16cex:dateUtc="2023-11-24T01:10:00Z"/>
+  <w16cex:commentExtensible w16cex:durableId="4476CCA7" w16cex:dateUtc="2023-11-24T01:34:00Z"/>
+  <w16cex:commentExtensible w16cex:durableId="37F5B2B6" w16cex:dateUtc="2023-11-24T01:17:00Z"/>
+  <w16cex:commentExtensible w16cex:durableId="4DF57F0D" w16cex:dateUtc="2023-11-24T01:42:00Z"/>
+  <w16cex:commentExtensible w16cex:durableId="1EDF1724" w16cex:dateUtc="2023-11-24T01:52:00Z"/>
+  <w16cex:commentExtensible w16cex:durableId="12090509" w16cex:dateUtc="2023-11-24T01:45:00Z"/>
+</w16cex:commentsExtensible>
+</file>
+
+<file path=word/commentsIds.xml><?xml version="1.0" encoding="utf-8"?>
+<w16cid:commentsIds xmlns:wpc="http://schemas.microsoft.com/office/word/2010/wordprocessingCanvas" xmlns:cx="http://schemas.microsoft.com/office/drawing/2014/chartex" xmlns:cx1="http://schemas.microsoft.com/office/drawing/2015/9/8/chartex" xmlns:cx2="http://schemas.microsoft.com/office/drawing/2015/10/21/chartex" xmlns:cx3="http://schemas.microsoft.com/office/drawing/2016/5/9/chartex" xmlns:cx4="http://schemas.microsoft.com/office/drawing/2016/5/10/chartex" xmlns:cx5="http://schemas.microsoft.com/office/drawing/2016/5/11/chartex" xmlns:cx6="http://schemas.microsoft.com/office/drawing/2016/5/12/chartex" xmlns:cx7="http://schemas.microsoft.com/office/drawing/2016/5/13/chartex" xmlns:cx8="http://schemas.microsoft.com/office/drawing/2016/5/14/chartex" xmlns:mc="http://schemas.openxmlformats.org/markup-compatibility/2006" xmlns:aink="http://schemas.microsoft.com/office/drawing/2016/ink" xmlns:am3d="http://schemas.microsoft.com/office/drawing/2017/model3d" xmlns:o="urn:schemas-microsoft-com:office:office" xmlns:oel="http://schemas.microsoft.com/office/2019/extlst" xmlns:r="http://schemas.openxmlformats.org/officeDocument/2006/relationships" xmlns:m="http://schemas.openxmlformats.org/officeDocument/2006/math" xmlns:v="urn:schemas-microsoft-com:vml" xmlns:wp14="http://schemas.microsoft.com/office/word/2010/wordprocessingDrawing" xmlns:wp="http://schemas.openxmlformats.org/drawingml/2006/wordprocessingDrawing" xmlns:w10="urn:schemas-microsoft-com:office:word" xmlns:w="http://schemas.openxmlformats.org/wordprocessingml/2006/main" xmlns:w14="http://schemas.microsoft.com/office/word/2010/wordml" xmlns:w15="http://schemas.microsoft.com/office/word/2012/wordml" xmlns:w16cex="http://schemas.microsoft.com/office/word/2018/wordml/cex" xmlns:w16cid="http://schemas.microsoft.com/office/word/2016/wordml/cid" xmlns:w16="http://schemas.microsoft.com/office/word/2018/wordml" xmlns:w16sdtdh="http://schemas.microsoft.com/office/word/2020/wordml/sdtdatahash" xmlns:w16se="http://schemas.microsoft.com/office/word/2015/wordml/symex" xmlns:wpg="http://schemas.microsoft.com/office/word/2010/wordprocessingGroup" xmlns:wpi="http://schemas.microsoft.com/office/word/2010/wordprocessingInk" xmlns:wne="http://schemas.microsoft.com/office/word/2006/wordml" xmlns:wps="http://schemas.microsoft.com/office/word/2010/wordprocessingShape" mc:Ignorable="w14 w15 w16se w16cid w16 w16cex w16sdtdh wp14">
+  <w16cid:commentId w16cid:paraId="12D773B9" w16cid:durableId="2762A17B"/>
+  <w16cid:commentId w16cid:paraId="0797F764" w16cid:durableId="398EA0F5"/>
+  <w16cid:commentId w16cid:paraId="114F060C" w16cid:durableId="4D20CA34"/>
+  <w16cid:commentId w16cid:paraId="0697E180" w16cid:durableId="4476CCA7"/>
+  <w16cid:commentId w16cid:paraId="61CC9511" w16cid:durableId="37F5B2B6"/>
+  <w16cid:commentId w16cid:paraId="7E53C447" w16cid:durableId="4DF57F0D"/>
+  <w16cid:commentId w16cid:paraId="69A29F62" w16cid:durableId="1EDF1724"/>
+  <w16cid:commentId w16cid:paraId="54A9DB1F" w16cid:durableId="12090509"/>
+</w16cid:commentsIds>
 </file>
 
 <file path=word/endnotes.xml><?xml version="1.0" encoding="utf-8"?>
@@ -16456,17 +16792,17 @@
         <v:path o:extrusionok="f" gradientshapeok="t" o:connecttype="rect"/>
         <o:lock v:ext="edit" aspectratio="t"/>
       </v:shapetype>
-      <v:shape id="_x0000_i1257" type="#_x0000_t75" style="width:3in;height:3in" o:bullet="t"/>
+      <v:shape id="_x0000_i1029" type="#_x0000_t75" style="width:3in;height:3in" o:bullet="t"/>
     </w:pict>
   </w:numPicBullet>
   <w:numPicBullet w:numPicBulletId="1">
     <w:pict>
-      <v:shape id="_x0000_i1258" type="#_x0000_t75" style="width:3in;height:3in" o:bullet="t"/>
+      <v:shape id="_x0000_i1030" type="#_x0000_t75" style="width:3in;height:3in" o:bullet="t"/>
     </w:pict>
   </w:numPicBullet>
   <w:numPicBullet w:numPicBulletId="2">
     <w:pict>
-      <v:shape id="_x0000_i1259" type="#_x0000_t75" style="width:3in;height:3in" o:bullet="t"/>
+      <v:shape id="_x0000_i1031" type="#_x0000_t75" style="width:3in;height:3in" o:bullet="t"/>
     </w:pict>
   </w:numPicBullet>
   <w:abstractNum w:abstractNumId="0" w15:restartNumberingAfterBreak="0">
@@ -19632,6 +19968,14 @@
   </w:num>
   <w:numIdMacAtCleanup w:val="7"/>
 </w:numbering>
+</file>
+
+<file path=word/people.xml><?xml version="1.0" encoding="utf-8"?>
+<w15:people xmlns:wpc="http://schemas.microsoft.com/office/word/2010/wordprocessingCanvas" xmlns:cx="http://schemas.microsoft.com/office/drawing/2014/chartex" xmlns:cx1="http://schemas.microsoft.com/office/drawing/2015/9/8/chartex" xmlns:cx2="http://schemas.microsoft.com/office/drawing/2015/10/21/chartex" xmlns:cx3="http://schemas.microsoft.com/office/drawing/2016/5/9/chartex" xmlns:cx4="http://schemas.microsoft.com/office/drawing/2016/5/10/chartex" xmlns:cx5="http://schemas.microsoft.com/office/drawing/2016/5/11/chartex" xmlns:cx6="http://schemas.microsoft.com/office/drawing/2016/5/12/chartex" xmlns:cx7="http://schemas.microsoft.com/office/drawing/2016/5/13/chartex" xmlns:cx8="http://schemas.microsoft.com/office/drawing/2016/5/14/chartex" xmlns:mc="http://schemas.openxmlformats.org/markup-compatibility/2006" xmlns:aink="http://schemas.microsoft.com/office/drawing/2016/ink" xmlns:am3d="http://schemas.microsoft.com/office/drawing/2017/model3d" xmlns:o="urn:schemas-microsoft-com:office:office" xmlns:oel="http://schemas.microsoft.com/office/2019/extlst" xmlns:r="http://schemas.openxmlformats.org/officeDocument/2006/relationships" xmlns:m="http://schemas.openxmlformats.org/officeDocument/2006/math" xmlns:v="urn:schemas-microsoft-com:vml" xmlns:wp14="http://schemas.microsoft.com/office/word/2010/wordprocessingDrawing" xmlns:wp="http://schemas.openxmlformats.org/drawingml/2006/wordprocessingDrawing" xmlns:w10="urn:schemas-microsoft-com:office:word" xmlns:w="http://schemas.openxmlformats.org/wordprocessingml/2006/main" xmlns:w14="http://schemas.microsoft.com/office/word/2010/wordml" xmlns:w15="http://schemas.microsoft.com/office/word/2012/wordml" xmlns:w16cex="http://schemas.microsoft.com/office/word/2018/wordml/cex" xmlns:w16cid="http://schemas.microsoft.com/office/word/2016/wordml/cid" xmlns:w16="http://schemas.microsoft.com/office/word/2018/wordml" xmlns:w16sdtdh="http://schemas.microsoft.com/office/word/2020/wordml/sdtdatahash" xmlns:w16se="http://schemas.microsoft.com/office/word/2015/wordml/symex" xmlns:wpg="http://schemas.microsoft.com/office/word/2010/wordprocessingGroup" xmlns:wpi="http://schemas.microsoft.com/office/word/2010/wordprocessingInk" xmlns:wne="http://schemas.microsoft.com/office/word/2006/wordml" xmlns:wps="http://schemas.microsoft.com/office/word/2010/wordprocessingShape" mc:Ignorable="w14 w15 w16se w16cid w16 w16cex w16sdtdh wp14">
+  <w15:person w15:author="Marcos Vinicio Pereira">
+    <w15:presenceInfo w15:providerId="Windows Live" w15:userId="f18487fb228c5e02"/>
+  </w15:person>
+</w15:people>
 </file>
 
 <file path=word/styles.xml><?xml version="1.0" encoding="utf-8"?>
@@ -20408,6 +20752,7 @@
   <w:style w:type="paragraph" w:styleId="Textodecomentrio">
     <w:name w:val="annotation text"/>
     <w:basedOn w:val="Normal"/>
+    <w:link w:val="TextodecomentrioChar"/>
     <w:semiHidden/>
     <w:rsid w:val="00803056"/>
     <w:rPr>
@@ -21302,6 +21647,42 @@
     <w:rsid w:val="00775BDF"/>
     <w:rPr>
       <w:color w:val="808080"/>
+    </w:rPr>
+  </w:style>
+  <w:style w:type="paragraph" w:styleId="Assuntodocomentrio">
+    <w:name w:val="annotation subject"/>
+    <w:basedOn w:val="Textodecomentrio"/>
+    <w:next w:val="Textodecomentrio"/>
+    <w:link w:val="AssuntodocomentrioChar"/>
+    <w:uiPriority w:val="99"/>
+    <w:semiHidden/>
+    <w:unhideWhenUsed/>
+    <w:rsid w:val="00F82880"/>
+    <w:pPr>
+      <w:spacing w:line="240" w:lineRule="auto"/>
+    </w:pPr>
+    <w:rPr>
+      <w:b/>
+      <w:bCs/>
+    </w:rPr>
+  </w:style>
+  <w:style w:type="character" w:customStyle="1" w:styleId="TextodecomentrioChar">
+    <w:name w:val="Texto de comentário Char"/>
+    <w:basedOn w:val="Fontepargpadro"/>
+    <w:link w:val="Textodecomentrio"/>
+    <w:semiHidden/>
+    <w:rsid w:val="00F82880"/>
+  </w:style>
+  <w:style w:type="character" w:customStyle="1" w:styleId="AssuntodocomentrioChar">
+    <w:name w:val="Assunto do comentário Char"/>
+    <w:basedOn w:val="TextodecomentrioChar"/>
+    <w:link w:val="Assuntodocomentrio"/>
+    <w:uiPriority w:val="99"/>
+    <w:semiHidden/>
+    <w:rsid w:val="00F82880"/>
+    <w:rPr>
+      <w:b/>
+      <w:bCs/>
     </w:rPr>
   </w:style>
 </w:styles>
@@ -23171,7 +23552,7 @@
   <dgm:whole/>
   <dgm:extLst>
     <a:ext uri="http://schemas.microsoft.com/office/drawing/2008/diagram">
-      <dsp:dataModelExt xmlns:dsp="http://schemas.microsoft.com/office/drawing/2008/diagram" relId="rId16" minVer="http://schemas.openxmlformats.org/drawingml/2006/diagram"/>
+      <dsp:dataModelExt xmlns:dsp="http://schemas.microsoft.com/office/drawing/2008/diagram" relId="rId20" minVer="http://schemas.openxmlformats.org/drawingml/2006/diagram"/>
     </a:ext>
   </dgm:extLst>
 </dgm:dataModel>
@@ -23598,7 +23979,7 @@
   </dgm:whole>
   <dgm:extLst>
     <a:ext uri="http://schemas.microsoft.com/office/drawing/2008/diagram">
-      <dsp:dataModelExt xmlns:dsp="http://schemas.microsoft.com/office/drawing/2008/diagram" relId="rId22" minVer="http://schemas.openxmlformats.org/drawingml/2006/diagram"/>
+      <dsp:dataModelExt xmlns:dsp="http://schemas.microsoft.com/office/drawing/2008/diagram" relId="rId26" minVer="http://schemas.openxmlformats.org/drawingml/2006/diagram"/>
     </a:ext>
   </dgm:extLst>
 </dgm:dataModel>
@@ -27909,12 +28290,6 @@
 </file>
 
 <file path=customXml/item1.xml><?xml version="1.0" encoding="utf-8"?>
-<p:properties xmlns:p="http://schemas.microsoft.com/office/2006/metadata/properties" xmlns:xsi="http://www.w3.org/2001/XMLSchema-instance" xmlns:pc="http://schemas.microsoft.com/office/infopath/2007/PartnerControls">
-  <documentManagement/>
-</p:properties>
-</file>
-
-<file path=customXml/item2.xml><?xml version="1.0" encoding="utf-8"?>
 <?mso-contentType ?>
 <FormTemplates xmlns="http://schemas.microsoft.com/sharepoint/v3/contenttype/forms">
   <Display>DocumentLibraryForm</Display>
@@ -27923,7 +28298,7 @@
 </FormTemplates>
 </file>
 
-<file path=customXml/item3.xml><?xml version="1.0" encoding="utf-8"?>
+<file path=customXml/item2.xml><?xml version="1.0" encoding="utf-8"?>
 <b:Sources xmlns:b="http://schemas.openxmlformats.org/officeDocument/2006/bibliography" xmlns="http://schemas.openxmlformats.org/officeDocument/2006/bibliography" SelectedStyle="\APA.XSL" StyleName="APA">
   <b:Source>
     <b:Tag>Sit</b:Tag>
@@ -27937,7 +28312,7 @@
 </b:Sources>
 </file>
 
-<file path=customXml/item4.xml><?xml version="1.0" encoding="utf-8"?>
+<file path=customXml/item3.xml><?xml version="1.0" encoding="utf-8"?>
 <ct:contentTypeSchema xmlns:ct="http://schemas.microsoft.com/office/2006/metadata/contentType" xmlns:ma="http://schemas.microsoft.com/office/2006/metadata/properties/metaAttributes" ct:_="" ma:_="" ma:contentTypeName="Document" ma:contentTypeID="0x010100D3840BFAEFC38A4A8298F199CDAC6E67" ma:contentTypeVersion="5" ma:contentTypeDescription="Create a new document." ma:contentTypeScope="" ma:versionID="d4ac3515112757b5bf41a60adfa826e5">
   <xsd:schema xmlns:xsd="http://www.w3.org/2001/XMLSchema" xmlns:xs="http://www.w3.org/2001/XMLSchema" xmlns:p="http://schemas.microsoft.com/office/2006/metadata/properties" xmlns:ns2="e1956d34-72f4-4dc5-875b-bf0ca01d58c0" xmlns:ns3="43cacc7f-989c-44b1-9a03-b570f6852b1b" targetNamespace="http://schemas.microsoft.com/office/2006/metadata/properties" ma:root="true" ma:fieldsID="3f21308c445198fe08c51d7395c0b9e7" ns2:_="" ns3:_="">
     <xsd:import namespace="e1956d34-72f4-4dc5-875b-bf0ca01d58c0"/>
@@ -28108,16 +28483,13 @@
 </ct:contentTypeSchema>
 </file>
 
-<file path=customXml/itemProps1.xml><?xml version="1.0" encoding="utf-8"?>
-<ds:datastoreItem xmlns:ds="http://schemas.openxmlformats.org/officeDocument/2006/customXml" ds:itemID="{C07CC599-171D-449B-BD56-787BD001A113}">
-  <ds:schemaRefs>
-    <ds:schemaRef ds:uri="http://schemas.microsoft.com/office/2006/metadata/properties"/>
-    <ds:schemaRef ds:uri="http://schemas.microsoft.com/office/infopath/2007/PartnerControls"/>
-  </ds:schemaRefs>
-</ds:datastoreItem>
+<file path=customXml/item4.xml><?xml version="1.0" encoding="utf-8"?>
+<p:properties xmlns:p="http://schemas.microsoft.com/office/2006/metadata/properties" xmlns:xsi="http://www.w3.org/2001/XMLSchema-instance" xmlns:pc="http://schemas.microsoft.com/office/infopath/2007/PartnerControls">
+  <documentManagement/>
+</p:properties>
 </file>
 
-<file path=customXml/itemProps2.xml><?xml version="1.0" encoding="utf-8"?>
+<file path=customXml/itemProps1.xml><?xml version="1.0" encoding="utf-8"?>
 <ds:datastoreItem xmlns:ds="http://schemas.openxmlformats.org/officeDocument/2006/customXml" ds:itemID="{4113C279-B62B-4062-A244-09128C47A374}">
   <ds:schemaRefs>
     <ds:schemaRef ds:uri="http://schemas.microsoft.com/sharepoint/v3/contenttype/forms"/>
@@ -28125,7 +28497,7 @@
 </ds:datastoreItem>
 </file>
 
-<file path=customXml/itemProps3.xml><?xml version="1.0" encoding="utf-8"?>
+<file path=customXml/itemProps2.xml><?xml version="1.0" encoding="utf-8"?>
 <ds:datastoreItem xmlns:ds="http://schemas.openxmlformats.org/officeDocument/2006/customXml" ds:itemID="{033644E7-AB26-4F56-BA47-B04828839474}">
   <ds:schemaRefs>
     <ds:schemaRef ds:uri="http://schemas.openxmlformats.org/officeDocument/2006/bibliography"/>
@@ -28133,7 +28505,7 @@
 </ds:datastoreItem>
 </file>
 
-<file path=customXml/itemProps4.xml><?xml version="1.0" encoding="utf-8"?>
+<file path=customXml/itemProps3.xml><?xml version="1.0" encoding="utf-8"?>
 <ds:datastoreItem xmlns:ds="http://schemas.openxmlformats.org/officeDocument/2006/customXml" ds:itemID="{0A189FAE-1AF3-4C07-BDAF-4E698D38A7D3}">
   <ds:schemaRefs>
     <ds:schemaRef ds:uri="http://schemas.microsoft.com/office/2006/metadata/contentType"/>
@@ -28150,4 +28522,13 @@
     <ds:schemaRef ds:uri="http://schemas.microsoft.com/internal/obd"/>
   </ds:schemaRefs>
 </ds:datastoreItem>
+</file>
+
+<file path=customXml/itemProps4.xml><?xml version="1.0" encoding="utf-8"?>
+<ds:datastoreItem xmlns:ds="http://schemas.openxmlformats.org/officeDocument/2006/customXml" ds:itemID="{C07CC599-171D-449B-BD56-787BD001A113}">
+  <ds:schemaRefs>
+    <ds:schemaRef ds:uri="http://schemas.microsoft.com/office/2006/metadata/properties"/>
+    <ds:schemaRef ds:uri="http://schemas.microsoft.com/office/infopath/2007/PartnerControls"/>
+  </ds:schemaRefs>
+</ds:datastoreItem>
 </file>
--- a/TG - Marcos Vinicio Pereira - Modalidade 3 - Relatório Técnico.docx
+++ b/TG - Marcos Vinicio Pereira - Modalidade 3 - Relatório Técnico.docx
@@ -132,53 +132,41 @@
     <w:p>
       <w:pPr>
         <w:pStyle w:val="TtulodoTG"/>
-        <w:rPr>
-          <w:del w:id="1" w:author="Marcos Vinicio Pereira" w:date="2023-11-24T14:32:00Z"/>
-        </w:rPr>
-      </w:pPr>
-      <w:ins w:id="2" w:author="Marcos Vinicio Pereira" w:date="2023-11-24T14:31:00Z">
-        <w:r>
-          <w:t xml:space="preserve">SISTEMA PARA </w:t>
-        </w:r>
-      </w:ins>
-      <w:commentRangeStart w:id="3"/>
+      </w:pPr>
+      <w:r>
+        <w:t xml:space="preserve">SISTEMA PARA </w:t>
+      </w:r>
       <w:r>
         <w:t>PROVISÃO</w:t>
       </w:r>
-      <w:commentRangeEnd w:id="3"/>
-      <w:r>
-        <w:rPr>
-          <w:rStyle w:val="Refdecomentrio"/>
-          <w:rFonts w:eastAsia="Times New Roman"/>
-          <w:b w:val="0"/>
-          <w:bCs w:val="0"/>
-          <w:iCs w:val="0"/>
-          <w:color w:val="auto"/>
-        </w:rPr>
-        <w:commentReference w:id="3"/>
-      </w:r>
       <w:r>
         <w:t xml:space="preserve"> DE ESTOQUE</w:t>
       </w:r>
       <w:r>
-        <w:t xml:space="preserve"> E</w:t>
-      </w:r>
-      <w:del w:id="4" w:author="Marcos Vinicio Pereira" w:date="2023-11-24T14:32:00Z">
-        <w:r>
-          <w:delText xml:space="preserve"> </w:delText>
-        </w:r>
-      </w:del>
+        <w:t xml:space="preserve"> </w:t>
+      </w:r>
     </w:p>
     <w:p>
       <w:pPr>
         <w:pStyle w:val="TtulodoTG"/>
       </w:pPr>
       <w:r>
-        <w:t>ESTIMATIVAS PARA LICITAÇÕES</w:t>
+        <w:t>E</w:t>
+      </w:r>
+      <w:r>
+        <w:t xml:space="preserve"> </w:t>
       </w:r>
     </w:p>
     <w:p>
       <w:pPr>
+        <w:pStyle w:val="TtulodoTG"/>
+      </w:pPr>
+      <w:r>
+        <w:t>ESTIMATIVAS PARA LICITAÇÕES</w:t>
+      </w:r>
+    </w:p>
+    <w:p>
+      <w:pPr>
         <w:pStyle w:val="NormalSemTabulacao"/>
         <w:jc w:val="right"/>
         <w:rPr>
@@ -292,30 +280,6 @@
         <w:jc w:val="right"/>
         <w:rPr>
           <w:szCs w:val="24"/>
-        </w:rPr>
-      </w:pPr>
-    </w:p>
-    <w:p>
-      <w:pPr>
-        <w:pStyle w:val="NormalSemTabulacao"/>
-        <w:rPr>
-          <w:b/>
-        </w:rPr>
-      </w:pPr>
-    </w:p>
-    <w:p>
-      <w:pPr>
-        <w:pStyle w:val="NormalSemTabulacao"/>
-        <w:rPr>
-          <w:b/>
-        </w:rPr>
-      </w:pPr>
-    </w:p>
-    <w:p>
-      <w:pPr>
-        <w:pStyle w:val="NormalSemTabulacao"/>
-        <w:rPr>
-          <w:b/>
         </w:rPr>
       </w:pPr>
     </w:p>
@@ -1988,22 +1952,13 @@
         <w:ind w:left="1418" w:hanging="1130"/>
       </w:pPr>
       <w:r>
-        <w:t>Admc</w:t>
+        <w:t>AF</w:t>
       </w:r>
       <w:r>
         <w:tab/>
       </w:r>
       <w:r>
-        <w:t>(</w:t>
-      </w:r>
-      <w:r>
-        <w:t>Sistema de</w:t>
-      </w:r>
-      <w:r>
-        <w:t>)</w:t>
-      </w:r>
-      <w:r>
-        <w:t xml:space="preserve"> Administração de Materiais e Compra</w:t>
+        <w:t>Autorização de Fornecimento</w:t>
       </w:r>
     </w:p>
     <w:p>
@@ -2011,13 +1966,11 @@
         <w:ind w:left="1418" w:hanging="1130"/>
       </w:pPr>
       <w:r>
-        <w:t>AF</w:t>
+        <w:t>ARP</w:t>
       </w:r>
       <w:r>
         <w:tab/>
-      </w:r>
-      <w:r>
-        <w:t>Autorização de Fornecimento</w:t>
+        <w:t>Ata de Registro de Preços</w:t>
       </w:r>
     </w:p>
     <w:p>
@@ -2025,11 +1978,17 @@
         <w:ind w:left="1418" w:hanging="1130"/>
       </w:pPr>
       <w:r>
+        <w:t>Ata</w:t>
+      </w:r>
+      <w:r>
+        <w:tab/>
+        <w:t xml:space="preserve">Termo </w:t>
+      </w:r>
+      <w:r>
+        <w:t xml:space="preserve">utilizado para se referir a </w:t>
+      </w:r>
+      <w:r>
         <w:t>ARP</w:t>
-      </w:r>
-      <w:r>
-        <w:tab/>
-        <w:t>Ata de Registro de Preços</w:t>
       </w:r>
     </w:p>
     <w:p>
@@ -2037,17 +1996,11 @@
         <w:ind w:left="1418" w:hanging="1130"/>
       </w:pPr>
       <w:r>
-        <w:t>Ata</w:t>
+        <w:t>DRM</w:t>
       </w:r>
       <w:r>
         <w:tab/>
-        <w:t xml:space="preserve">Termo </w:t>
-      </w:r>
-      <w:r>
-        <w:t xml:space="preserve">utilizado para se referir a </w:t>
-      </w:r>
-      <w:r>
-        <w:t>ARP</w:t>
+        <w:t>Departamento de Recursos Materiais (Licitações)</w:t>
       </w:r>
     </w:p>
     <w:p>
@@ -2055,11 +2008,11 @@
         <w:ind w:left="1418" w:hanging="1130"/>
       </w:pPr>
       <w:r>
-        <w:t>DRM</w:t>
+        <w:t>IA</w:t>
       </w:r>
       <w:r>
         <w:tab/>
-        <w:t>Departamento de Recursos Materiais (Licitações)</w:t>
+        <w:t>Inteligência Artificial</w:t>
       </w:r>
     </w:p>
     <w:p>
@@ -2067,11 +2020,11 @@
         <w:ind w:left="1418" w:hanging="1130"/>
       </w:pPr>
       <w:r>
-        <w:t>IA</w:t>
+        <w:t>PMSJC</w:t>
       </w:r>
       <w:r>
         <w:tab/>
-        <w:t>Inteligência Artificial</w:t>
+        <w:t>Prefeitura Municipal de São José dos Campos</w:t>
       </w:r>
     </w:p>
     <w:p>
@@ -2079,11 +2032,11 @@
         <w:ind w:left="1418" w:hanging="1130"/>
       </w:pPr>
       <w:r>
-        <w:t>PMSJC</w:t>
+        <w:t>PP</w:t>
       </w:r>
       <w:r>
         <w:tab/>
-        <w:t>Prefeitura Municipal de São José dos Campos</w:t>
+        <w:t>Ponto de Pedido</w:t>
       </w:r>
     </w:p>
     <w:p>
@@ -2091,11 +2044,11 @@
         <w:ind w:left="1418" w:hanging="1130"/>
       </w:pPr>
       <w:r>
-        <w:t>PP</w:t>
+        <w:t>RC</w:t>
       </w:r>
       <w:r>
         <w:tab/>
-        <w:t>Ponto de Pedido</w:t>
+        <w:t>Requisição de Compra</w:t>
       </w:r>
     </w:p>
     <w:p>
@@ -2103,11 +2056,11 @@
         <w:ind w:left="1418" w:hanging="1130"/>
       </w:pPr>
       <w:r>
-        <w:t>RC</w:t>
+        <w:t>SEC</w:t>
       </w:r>
       <w:r>
         <w:tab/>
-        <w:t>Requisição de Compra</w:t>
+        <w:t>Secretaria de Educação e Cidadania</w:t>
       </w:r>
     </w:p>
     <w:p>
@@ -2115,11 +2068,20 @@
         <w:ind w:left="1418" w:hanging="1130"/>
       </w:pPr>
       <w:r>
-        <w:t>SEC</w:t>
+        <w:t>VBA</w:t>
       </w:r>
       <w:r>
         <w:tab/>
-        <w:t>Secretaria de Educação e Cidadania</w:t>
+        <w:t xml:space="preserve">Visual Basic </w:t>
+      </w:r>
+      <w:r>
+        <w:t xml:space="preserve">for </w:t>
+      </w:r>
+      <w:r>
+        <w:t>Application</w:t>
+      </w:r>
+      <w:r>
+        <w:t>s</w:t>
       </w:r>
     </w:p>
     <w:p>
@@ -2127,48 +2089,27 @@
         <w:ind w:left="1418" w:hanging="1130"/>
       </w:pPr>
       <w:r>
-        <w:t>VBA</w:t>
+        <w:t>XLSM</w:t>
       </w:r>
       <w:r>
         <w:tab/>
-        <w:t xml:space="preserve">Visual Basic </w:t>
-      </w:r>
-      <w:r>
-        <w:t xml:space="preserve">for </w:t>
-      </w:r>
-      <w:r>
-        <w:t>Application</w:t>
-      </w:r>
-      <w:r>
-        <w:t>s</w:t>
+        <w:t>Extensão de arquivo que define planilha Excel com suporte a Macros</w:t>
       </w:r>
     </w:p>
     <w:p>
       <w:pPr>
-        <w:ind w:left="1418" w:hanging="1130"/>
-      </w:pPr>
-      <w:r>
-        <w:t>XLSM</w:t>
-      </w:r>
-      <w:r>
-        <w:tab/>
-        <w:t>Extensão de arquivo que define planilha Excel com suporte a Macros</w:t>
+        <w:pStyle w:val="nfaseTG"/>
+        <w:rPr>
+          <w:b/>
+          <w:szCs w:val="28"/>
+        </w:rPr>
+      </w:pPr>
+      <w:r>
+        <w:br w:type="page"/>
       </w:r>
     </w:p>
     <w:p>
       <w:pPr>
-        <w:pStyle w:val="nfaseTG"/>
-        <w:rPr>
-          <w:b/>
-          <w:szCs w:val="28"/>
-        </w:rPr>
-      </w:pPr>
-      <w:r>
-        <w:br w:type="page"/>
-      </w:r>
-    </w:p>
-    <w:p>
-      <w:pPr>
         <w:pStyle w:val="Ttulo"/>
       </w:pPr>
       <w:r>
@@ -2176,8 +2117,8 @@
         <w:t>SUMÁRIO</w:t>
       </w:r>
     </w:p>
-    <w:bookmarkStart w:id="5" w:name="_Toc438241735"/>
-    <w:bookmarkStart w:id="6" w:name="_Toc438245116"/>
+    <w:bookmarkStart w:id="1" w:name="_Toc438241735"/>
+    <w:bookmarkStart w:id="2" w:name="_Toc438245116"/>
     <w:p>
       <w:pPr>
         <w:pStyle w:val="Sumrio1"/>
@@ -3311,7 +3252,7 @@
           <w:szCs w:val="24"/>
         </w:rPr>
         <w:sectPr>
-          <w:footerReference w:type="default" r:id="rId15"/>
+          <w:footerReference w:type="default" r:id="rId11"/>
           <w:pgSz w:w="11907" w:h="16840" w:code="9"/>
           <w:pgMar w:top="1701" w:right="1134" w:bottom="1134" w:left="1701" w:header="1134" w:footer="1134" w:gutter="0"/>
           <w:cols w:space="720"/>
@@ -3331,19 +3272,19 @@
         <w:fldChar w:fldCharType="end"/>
       </w:r>
       <w:bookmarkEnd w:id="0"/>
-      <w:bookmarkEnd w:id="5"/>
-      <w:bookmarkEnd w:id="6"/>
+      <w:bookmarkEnd w:id="1"/>
+      <w:bookmarkEnd w:id="2"/>
     </w:p>
     <w:p>
       <w:pPr>
         <w:pStyle w:val="Ttulo1"/>
       </w:pPr>
-      <w:bookmarkStart w:id="7" w:name="_Toc151571235"/>
+      <w:bookmarkStart w:id="3" w:name="_Toc151571235"/>
       <w:r>
         <w:lastRenderedPageBreak/>
         <w:t>Introdução</w:t>
       </w:r>
-      <w:bookmarkEnd w:id="7"/>
+      <w:bookmarkEnd w:id="3"/>
     </w:p>
     <w:p>
       <w:r>
@@ -3430,57 +3371,40 @@
         <w:t>desenvolvimento</w:t>
       </w:r>
       <w:r>
-        <w:t xml:space="preserve"> foi executado nos anos de 2019 e 2020</w:t>
+        <w:t xml:space="preserve"> foi executado </w:t>
+      </w:r>
+      <w:r>
+        <w:t>para solucionar dificuldades n</w:t>
+      </w:r>
+      <w:r>
+        <w:t>a operação</w:t>
+      </w:r>
+      <w:r>
+        <w:t xml:space="preserve"> de diversas atividades no setor de Compras da </w:t>
+      </w:r>
+      <w:r>
+        <w:t>Secretaria de Educação (S</w:t>
+      </w:r>
+      <w:r>
+        <w:t>ecEduc</w:t>
+      </w:r>
+      <w:r>
+        <w:t>)</w:t>
       </w:r>
       <w:r>
         <w:t xml:space="preserve"> </w:t>
       </w:r>
-      <w:commentRangeStart w:id="8"/>
-      <w:r>
-        <w:t>na</w:t>
-      </w:r>
-      <w:commentRangeEnd w:id="8"/>
-      <w:r>
-        <w:rPr>
-          <w:rStyle w:val="Refdecomentrio"/>
-        </w:rPr>
-        <w:commentReference w:id="8"/>
-      </w:r>
-      <w:r>
-        <w:t xml:space="preserve"> </w:t>
-      </w:r>
-      <w:r>
-        <w:t>Secretaria de Educação e Cidadania (SEC)</w:t>
-      </w:r>
-      <w:r>
-        <w:t xml:space="preserve"> da </w:t>
-      </w:r>
-      <w:r>
-        <w:t xml:space="preserve">Prefeitura </w:t>
-      </w:r>
-      <w:r>
-        <w:t xml:space="preserve">Municipal </w:t>
-      </w:r>
-      <w:r>
-        <w:t>de São José dos Campos</w:t>
-      </w:r>
-      <w:r>
-        <w:t xml:space="preserve"> (PMSJC),</w:t>
-      </w:r>
-      <w:r>
-        <w:t xml:space="preserve"> mais precisamente n</w:t>
-      </w:r>
-      <w:r>
-        <w:t xml:space="preserve">a área de </w:t>
-      </w:r>
-      <w:r>
-        <w:t>S</w:t>
-      </w:r>
-      <w:r>
-        <w:t>uprimentos n</w:t>
-      </w:r>
-      <w:r>
-        <w:t>o setor de Compras. A</w:t>
+      <w:r>
+        <w:t>de uma prefeitura</w:t>
+      </w:r>
+      <w:r>
+        <w:t xml:space="preserve">da </w:t>
+      </w:r>
+      <w:r>
+        <w:t>municipal</w:t>
+      </w:r>
+      <w:r>
+        <w:t>. A</w:t>
       </w:r>
       <w:r>
         <w:t xml:space="preserve"> atividade principal </w:t>
@@ -3489,7 +3413,7 @@
         <w:t>era</w:t>
       </w:r>
       <w:r>
-        <w:t xml:space="preserve">, dentre várias atividades, de </w:t>
+        <w:t xml:space="preserve">, dentre várias, de </w:t>
       </w:r>
       <w:r>
         <w:t xml:space="preserve">gerar as Requisições de Compras </w:t>
@@ -3510,7 +3434,19 @@
         <w:t xml:space="preserve">que eram encaminhadas para </w:t>
       </w:r>
       <w:r>
-        <w:t xml:space="preserve">o Departamento de Recursos Materiais (DRM), </w:t>
+        <w:t xml:space="preserve">o Departamento de </w:t>
+      </w:r>
+      <w:r>
+        <w:t>Licitações</w:t>
+      </w:r>
+      <w:r>
+        <w:t xml:space="preserve"> (</w:t>
+      </w:r>
+      <w:r>
+        <w:t>DL</w:t>
+      </w:r>
+      <w:r>
+        <w:t xml:space="preserve">), </w:t>
       </w:r>
       <w:r>
         <w:t>setor</w:t>
@@ -3575,7 +3511,7 @@
           <w:bCs w:val="0"/>
         </w:rPr>
       </w:pPr>
-      <w:bookmarkStart w:id="9" w:name="_Toc151571207"/>
+      <w:bookmarkStart w:id="4" w:name="_Toc151571207"/>
       <w:r>
         <w:t xml:space="preserve">Tabela </w:t>
       </w:r>
@@ -3628,7 +3564,7 @@
         </w:rPr>
         <w:t>ompra</w:t>
       </w:r>
-      <w:bookmarkEnd w:id="9"/>
+      <w:bookmarkEnd w:id="4"/>
     </w:p>
     <w:tbl>
       <w:tblPr>
@@ -4086,7 +4022,7 @@
       </w:tr>
     </w:tbl>
     <w:p>
-      <w:bookmarkStart w:id="10" w:name="_Toc151571193"/>
+      <w:bookmarkStart w:id="5" w:name="_Toc151571193"/>
       <w:r>
         <w:t>N</w:t>
       </w:r>
@@ -4162,7 +4098,7 @@
         </w:rPr>
         <w:t>Quadrimestral</w:t>
       </w:r>
-      <w:bookmarkEnd w:id="10"/>
+      <w:bookmarkEnd w:id="5"/>
     </w:p>
     <w:p>
       <w:pPr>
@@ -4181,7 +4117,7 @@
             <wp:cNvGraphicFramePr/>
             <a:graphic xmlns:a="http://schemas.openxmlformats.org/drawingml/2006/main">
               <a:graphicData uri="http://schemas.openxmlformats.org/drawingml/2006/diagram">
-                <dgm:relIds xmlns:dgm="http://schemas.openxmlformats.org/drawingml/2006/diagram" xmlns:r="http://schemas.openxmlformats.org/officeDocument/2006/relationships" r:dm="rId16" r:lo="rId17" r:qs="rId18" r:cs="rId19"/>
+                <dgm:relIds xmlns:dgm="http://schemas.openxmlformats.org/drawingml/2006/diagram" xmlns:r="http://schemas.openxmlformats.org/officeDocument/2006/relationships" r:dm="rId12" r:lo="rId13" r:qs="rId14" r:cs="rId15"/>
               </a:graphicData>
             </a:graphic>
           </wp:inline>
@@ -4220,7 +4156,7 @@
           <w:bCs w:val="0"/>
         </w:rPr>
       </w:pPr>
-      <w:bookmarkStart w:id="11" w:name="_Toc151571194"/>
+      <w:bookmarkStart w:id="6" w:name="_Toc151571194"/>
       <w:r>
         <w:t xml:space="preserve">Figura </w:t>
       </w:r>
@@ -4266,13 +4202,13 @@
         </w:rPr>
         <w:t>Ata de Registro de Preço (ARP)</w:t>
       </w:r>
-      <w:bookmarkEnd w:id="11"/>
+      <w:bookmarkEnd w:id="6"/>
     </w:p>
     <w:p>
       <w:pPr>
         <w:ind w:firstLine="0"/>
         <w:sectPr>
-          <w:footerReference w:type="default" r:id="rId21"/>
+          <w:footerReference w:type="default" r:id="rId17"/>
           <w:pgSz w:w="11907" w:h="16840" w:code="9"/>
           <w:pgMar w:top="1701" w:right="1134" w:bottom="1134" w:left="1701" w:header="1134" w:footer="1134" w:gutter="0"/>
           <w:cols w:space="720"/>
@@ -4292,7 +4228,7 @@
             <wp:cNvGraphicFramePr/>
             <a:graphic xmlns:a="http://schemas.openxmlformats.org/drawingml/2006/main">
               <a:graphicData uri="http://schemas.openxmlformats.org/drawingml/2006/diagram">
-                <dgm:relIds xmlns:dgm="http://schemas.openxmlformats.org/drawingml/2006/diagram" xmlns:r="http://schemas.openxmlformats.org/officeDocument/2006/relationships" r:dm="rId22" r:lo="rId23" r:qs="rId24" r:cs="rId25"/>
+                <dgm:relIds xmlns:dgm="http://schemas.openxmlformats.org/drawingml/2006/diagram" xmlns:r="http://schemas.openxmlformats.org/officeDocument/2006/relationships" r:dm="rId18" r:lo="rId19" r:qs="rId20" r:cs="rId21"/>
               </a:graphicData>
             </a:graphic>
           </wp:inline>
@@ -4303,12 +4239,12 @@
       <w:pPr>
         <w:pStyle w:val="Ttulo2"/>
       </w:pPr>
-      <w:bookmarkStart w:id="12" w:name="_Toc151571236"/>
+      <w:bookmarkStart w:id="7" w:name="_Toc151571236"/>
       <w:r>
         <w:lastRenderedPageBreak/>
         <w:t>Definição do problema</w:t>
       </w:r>
-      <w:bookmarkEnd w:id="12"/>
+      <w:bookmarkEnd w:id="7"/>
     </w:p>
     <w:p>
       <w:r>
@@ -4724,7 +4660,7 @@
           <w:b w:val="0"/>
         </w:rPr>
       </w:pPr>
-      <w:bookmarkStart w:id="13" w:name="_Toc151571208"/>
+      <w:bookmarkStart w:id="8" w:name="_Toc151571208"/>
       <w:r>
         <w:rPr>
           <w:bCs w:val="0"/>
@@ -4811,7 +4747,7 @@
         </w:rPr>
         <w:t>ecnológico</w:t>
       </w:r>
-      <w:bookmarkEnd w:id="13"/>
+      <w:bookmarkEnd w:id="8"/>
     </w:p>
     <w:tbl>
       <w:tblPr>
@@ -6513,26 +6449,26 @@
       <w:pPr>
         <w:pStyle w:val="Ttulo2"/>
       </w:pPr>
-      <w:bookmarkStart w:id="14" w:name="_Toc151571237"/>
+      <w:bookmarkStart w:id="9" w:name="_Toc151571237"/>
       <w:r>
         <w:t>Objetivo</w:t>
       </w:r>
-      <w:bookmarkEnd w:id="14"/>
+      <w:bookmarkEnd w:id="9"/>
     </w:p>
     <w:p>
       <w:r>
         <w:t xml:space="preserve">A ideia inicial </w:t>
       </w:r>
-      <w:commentRangeStart w:id="15"/>
+      <w:commentRangeStart w:id="10"/>
       <w:r>
         <w:t>era</w:t>
       </w:r>
-      <w:commentRangeEnd w:id="15"/>
+      <w:commentRangeEnd w:id="10"/>
       <w:r>
         <w:rPr>
           <w:rStyle w:val="Refdecomentrio"/>
         </w:rPr>
-        <w:commentReference w:id="15"/>
+        <w:commentReference w:id="10"/>
       </w:r>
       <w:r>
         <w:t xml:space="preserve"> de confec</w:t>
@@ -6559,7 +6495,13 @@
         <w:t>para</w:t>
       </w:r>
       <w:r>
-        <w:t xml:space="preserve"> mantermos o suprimento ideal da SEC </w:t>
+        <w:t xml:space="preserve"> mant</w:t>
+      </w:r>
+      <w:r>
+        <w:t>enção d</w:t>
+      </w:r>
+      <w:r>
+        <w:t xml:space="preserve">o suprimento ideal da SEC </w:t>
       </w:r>
       <w:r>
         <w:t>e</w:t>
@@ -6820,11 +6762,11 @@
       <w:pPr>
         <w:pStyle w:val="Ttulo1"/>
       </w:pPr>
-      <w:bookmarkStart w:id="16" w:name="_Toc151571238"/>
+      <w:bookmarkStart w:id="11" w:name="_Toc151571238"/>
       <w:r>
         <w:t>Desenvolvimento</w:t>
       </w:r>
-      <w:bookmarkEnd w:id="16"/>
+      <w:bookmarkEnd w:id="11"/>
     </w:p>
     <w:p>
       <w:r>
@@ -7045,7 +6987,7 @@
           <w:bCs w:val="0"/>
         </w:rPr>
       </w:pPr>
-      <w:bookmarkStart w:id="17" w:name="_Toc151571195"/>
+      <w:bookmarkStart w:id="12" w:name="_Toc151571195"/>
       <w:r>
         <w:lastRenderedPageBreak/>
         <w:t xml:space="preserve">Figura </w:t>
@@ -7103,7 +7045,7 @@
         </w:rPr>
         <w:t>)</w:t>
       </w:r>
-      <w:bookmarkEnd w:id="17"/>
+      <w:bookmarkEnd w:id="12"/>
     </w:p>
     <w:p>
       <w:pPr>
@@ -7172,7 +7114,7 @@
           <w:bCs w:val="0"/>
         </w:rPr>
       </w:pPr>
-      <w:bookmarkStart w:id="18" w:name="_Toc151571196"/>
+      <w:bookmarkStart w:id="13" w:name="_Toc151571196"/>
       <w:r>
         <w:lastRenderedPageBreak/>
         <w:t xml:space="preserve">Figura </w:t>
@@ -7219,7 +7161,7 @@
         </w:rPr>
         <w:t>)</w:t>
       </w:r>
-      <w:bookmarkEnd w:id="18"/>
+      <w:bookmarkEnd w:id="13"/>
     </w:p>
     <w:p>
       <w:pPr>
@@ -7542,13 +7484,13 @@
       <w:pPr>
         <w:pStyle w:val="Ttulo2"/>
       </w:pPr>
-      <w:bookmarkStart w:id="19" w:name="_Toc438245121"/>
-      <w:bookmarkStart w:id="20" w:name="_Toc151571239"/>
+      <w:bookmarkStart w:id="14" w:name="_Toc438245121"/>
+      <w:bookmarkStart w:id="15" w:name="_Toc151571239"/>
       <w:r>
         <w:t>Arquitetura</w:t>
       </w:r>
-      <w:bookmarkEnd w:id="19"/>
-      <w:bookmarkEnd w:id="20"/>
+      <w:bookmarkEnd w:id="14"/>
+      <w:bookmarkEnd w:id="15"/>
     </w:p>
     <w:p>
       <w:r>
@@ -7637,7 +7579,7 @@
           <w:bCs w:val="0"/>
         </w:rPr>
       </w:pPr>
-      <w:bookmarkStart w:id="21" w:name="_Toc151571197"/>
+      <w:bookmarkStart w:id="16" w:name="_Toc151571197"/>
       <w:r>
         <w:t xml:space="preserve">Figura </w:t>
       </w:r>
@@ -7669,7 +7611,7 @@
         </w:rPr>
         <w:t>Tecnologias</w:t>
       </w:r>
-      <w:bookmarkEnd w:id="21"/>
+      <w:bookmarkEnd w:id="16"/>
     </w:p>
     <w:p>
       <w:pPr>
@@ -7748,7 +7690,7 @@
         <w:pStyle w:val="Legenda"/>
         <w:keepNext/>
       </w:pPr>
-      <w:bookmarkStart w:id="22" w:name="_Toc151571198"/>
+      <w:bookmarkStart w:id="17" w:name="_Toc151571198"/>
       <w:r>
         <w:t xml:space="preserve">Figura </w:t>
       </w:r>
@@ -7780,7 +7722,7 @@
         </w:rPr>
         <w:t>Fluxo de Processos</w:t>
       </w:r>
-      <w:bookmarkEnd w:id="22"/>
+      <w:bookmarkEnd w:id="17"/>
     </w:p>
     <w:p>
       <w:r>
@@ -7911,7 +7853,7 @@
         <w:pStyle w:val="Legenda"/>
         <w:keepNext/>
       </w:pPr>
-      <w:bookmarkStart w:id="23" w:name="_Toc151571209"/>
+      <w:bookmarkStart w:id="18" w:name="_Toc151571209"/>
       <w:r>
         <w:t xml:space="preserve">Tabela </w:t>
       </w:r>
@@ -7936,7 +7878,7 @@
         </w:rPr>
         <w:t xml:space="preserve"> Manuais</w:t>
       </w:r>
-      <w:bookmarkEnd w:id="23"/>
+      <w:bookmarkEnd w:id="18"/>
     </w:p>
     <w:tbl>
       <w:tblPr>
@@ -8162,11 +8104,11 @@
       <w:pPr>
         <w:pStyle w:val="Ttulo2"/>
       </w:pPr>
-      <w:bookmarkStart w:id="24" w:name="_Toc151571240"/>
+      <w:bookmarkStart w:id="19" w:name="_Toc151571240"/>
       <w:r>
         <w:t>Modelo de Dados</w:t>
       </w:r>
-      <w:bookmarkEnd w:id="24"/>
+      <w:bookmarkEnd w:id="19"/>
     </w:p>
     <w:p>
       <w:pPr>
@@ -8211,7 +8153,7 @@
           <w:bCs w:val="0"/>
         </w:rPr>
       </w:pPr>
-      <w:bookmarkStart w:id="25" w:name="_Toc151571199"/>
+      <w:bookmarkStart w:id="20" w:name="_Toc151571199"/>
       <w:r>
         <w:lastRenderedPageBreak/>
         <w:t xml:space="preserve">Figura </w:t>
@@ -8244,7 +8186,7 @@
         </w:rPr>
         <w:t>Origem dos Dados</w:t>
       </w:r>
-      <w:bookmarkEnd w:id="25"/>
+      <w:bookmarkEnd w:id="20"/>
     </w:p>
     <w:p>
       <w:pPr>
@@ -9286,7 +9228,7 @@
           <w:bCs w:val="0"/>
         </w:rPr>
       </w:pPr>
-      <w:bookmarkStart w:id="26" w:name="_Toc151571210"/>
+      <w:bookmarkStart w:id="21" w:name="_Toc151571210"/>
       <w:r>
         <w:t xml:space="preserve">Tabela </w:t>
       </w:r>
@@ -9322,7 +9264,7 @@
         </w:rPr>
         <w:t xml:space="preserve"> – Análise das </w:t>
       </w:r>
-      <w:commentRangeStart w:id="27"/>
+      <w:commentRangeStart w:id="22"/>
       <w:r>
         <w:rPr>
           <w:b w:val="0"/>
@@ -9330,15 +9272,15 @@
         </w:rPr>
         <w:t>Colunas</w:t>
       </w:r>
-      <w:bookmarkEnd w:id="26"/>
-      <w:commentRangeEnd w:id="27"/>
+      <w:bookmarkEnd w:id="21"/>
+      <w:commentRangeEnd w:id="22"/>
       <w:r>
         <w:rPr>
           <w:rStyle w:val="Refdecomentrio"/>
           <w:b w:val="0"/>
           <w:bCs w:val="0"/>
         </w:rPr>
-        <w:commentReference w:id="27"/>
+        <w:commentReference w:id="22"/>
       </w:r>
     </w:p>
     <w:tbl>
@@ -11884,7 +11826,7 @@
                 <w:bCs/>
               </w:rPr>
             </w:pPr>
-            <w:bookmarkStart w:id="28" w:name="_Hlk151421974"/>
+            <w:bookmarkStart w:id="23" w:name="_Hlk151421974"/>
             <w:r>
               <w:rPr>
                 <w:b/>
@@ -12052,7 +11994,7 @@
           </w:p>
         </w:tc>
       </w:tr>
-      <w:bookmarkEnd w:id="28"/>
+      <w:bookmarkEnd w:id="23"/>
       <w:tr>
         <w:tc>
           <w:tcPr>
@@ -12338,16 +12280,14 @@
       <w:pPr>
         <w:pStyle w:val="Ttulo2"/>
       </w:pPr>
-      <w:bookmarkStart w:id="29" w:name="_Toc151571241"/>
+      <w:bookmarkStart w:id="24" w:name="_Toc151571241"/>
       <w:r>
         <w:t>Detalhes</w:t>
       </w:r>
-      <w:bookmarkEnd w:id="29"/>
-      <w:ins w:id="30" w:author="Marcos Vinicio Pereira" w:date="2023-11-23T22:16:00Z">
-        <w:r>
-          <w:t xml:space="preserve"> (talvez indicar o quê)</w:t>
-        </w:r>
-      </w:ins>
+      <w:bookmarkEnd w:id="24"/>
+      <w:r>
+        <w:t xml:space="preserve"> do Desenvolvimento</w:t>
+      </w:r>
     </w:p>
     <w:p>
       <w:r>
@@ -12542,7 +12482,7 @@
           <w:bCs w:val="0"/>
         </w:rPr>
       </w:pPr>
-      <w:bookmarkStart w:id="31" w:name="_Toc151571200"/>
+      <w:bookmarkStart w:id="25" w:name="_Toc151571200"/>
       <w:r>
         <w:t xml:space="preserve">Figura </w:t>
       </w:r>
@@ -12564,7 +12504,7 @@
         </w:rPr>
         <w:t xml:space="preserve">Relatório Estimativa de Reabertura de </w:t>
       </w:r>
-      <w:commentRangeStart w:id="32"/>
+      <w:commentRangeStart w:id="26"/>
       <w:r>
         <w:rPr>
           <w:b w:val="0"/>
@@ -12572,15 +12512,15 @@
         </w:rPr>
         <w:t>ARP</w:t>
       </w:r>
-      <w:bookmarkEnd w:id="31"/>
-      <w:commentRangeEnd w:id="32"/>
+      <w:bookmarkEnd w:id="25"/>
+      <w:commentRangeEnd w:id="26"/>
       <w:r>
         <w:rPr>
           <w:rStyle w:val="Refdecomentrio"/>
           <w:b w:val="0"/>
           <w:bCs w:val="0"/>
         </w:rPr>
-        <w:commentReference w:id="32"/>
+        <w:commentReference w:id="26"/>
       </w:r>
     </w:p>
     <w:p>
@@ -12980,7 +12920,7 @@
         <w:pStyle w:val="Legenda"/>
         <w:keepNext/>
       </w:pPr>
-      <w:bookmarkStart w:id="33" w:name="_Toc151571201"/>
+      <w:bookmarkStart w:id="27" w:name="_Toc151571201"/>
       <w:r>
         <w:t xml:space="preserve">Figura </w:t>
       </w:r>
@@ -13002,7 +12942,7 @@
         </w:rPr>
         <w:t>Planilha de Compras (Itens)</w:t>
       </w:r>
-      <w:bookmarkEnd w:id="33"/>
+      <w:bookmarkEnd w:id="27"/>
     </w:p>
     <w:p>
       <w:pPr>
@@ -13116,7 +13056,7 @@
         <w:pStyle w:val="Legenda"/>
         <w:keepNext/>
       </w:pPr>
-      <w:bookmarkStart w:id="34" w:name="_Toc151571202"/>
+      <w:bookmarkStart w:id="28" w:name="_Toc151571202"/>
       <w:r>
         <w:t xml:space="preserve">Figura </w:t>
       </w:r>
@@ -13135,7 +13075,7 @@
         </w:rPr>
         <w:t xml:space="preserve"> - Planilha de Compras (Filtros)</w:t>
       </w:r>
-      <w:bookmarkEnd w:id="34"/>
+      <w:bookmarkEnd w:id="28"/>
     </w:p>
     <w:p>
       <w:pPr>
@@ -13285,7 +13225,7 @@
         <w:pStyle w:val="Legenda"/>
         <w:keepNext/>
       </w:pPr>
-      <w:bookmarkStart w:id="35" w:name="_Toc151571203"/>
+      <w:bookmarkStart w:id="29" w:name="_Toc151571203"/>
       <w:r>
         <w:lastRenderedPageBreak/>
         <w:t xml:space="preserve">Figura </w:t>
@@ -13347,7 +13287,7 @@
         </w:rPr>
         <w:t>Impressão</w:t>
       </w:r>
-      <w:bookmarkEnd w:id="35"/>
+      <w:bookmarkEnd w:id="29"/>
     </w:p>
     <w:p>
       <w:pPr>
@@ -13400,7 +13340,7 @@
         <w:pStyle w:val="Legenda"/>
         <w:keepNext/>
       </w:pPr>
-      <w:bookmarkStart w:id="36" w:name="_Toc151571204"/>
+      <w:bookmarkStart w:id="30" w:name="_Toc151571204"/>
       <w:r>
         <w:t xml:space="preserve">Figura </w:t>
       </w:r>
@@ -13422,7 +13362,7 @@
       <w:r>
         <w:t>)</w:t>
       </w:r>
-      <w:bookmarkEnd w:id="36"/>
+      <w:bookmarkEnd w:id="30"/>
     </w:p>
     <w:p>
       <w:pPr>
@@ -13585,16 +13525,16 @@
       <w:r>
         <w:t xml:space="preserve"> em que </w:t>
       </w:r>
-      <w:commentRangeStart w:id="37"/>
+      <w:commentRangeStart w:id="31"/>
       <w:r>
         <w:t>podemos</w:t>
       </w:r>
-      <w:commentRangeEnd w:id="37"/>
+      <w:commentRangeEnd w:id="31"/>
       <w:r>
         <w:rPr>
           <w:rStyle w:val="Refdecomentrio"/>
         </w:rPr>
-        <w:commentReference w:id="37"/>
+        <w:commentReference w:id="31"/>
       </w:r>
       <w:r>
         <w:t xml:space="preserve"> ver a função que realiza a importação dos arquivos de dados para a planilha Itens. No quadro à esquerda vemos </w:t>
@@ -13617,7 +13557,7 @@
         <w:pStyle w:val="Legenda"/>
         <w:keepNext/>
       </w:pPr>
-      <w:bookmarkStart w:id="38" w:name="_Toc151571205"/>
+      <w:bookmarkStart w:id="32" w:name="_Toc151571205"/>
       <w:r>
         <w:t xml:space="preserve">Figura </w:t>
       </w:r>
@@ -13639,7 +13579,7 @@
         </w:rPr>
         <w:t>- Código Fonte em VBA</w:t>
       </w:r>
-      <w:bookmarkEnd w:id="38"/>
+      <w:bookmarkEnd w:id="32"/>
     </w:p>
     <w:p>
       <w:pPr>
@@ -13963,7 +13903,7 @@
         <w:pStyle w:val="Legenda"/>
         <w:keepNext/>
       </w:pPr>
-      <w:bookmarkStart w:id="39" w:name="_Toc151571206"/>
+      <w:bookmarkStart w:id="33" w:name="_Toc151571206"/>
       <w:r>
         <w:lastRenderedPageBreak/>
         <w:t xml:space="preserve">Figura </w:t>
@@ -14000,7 +13940,7 @@
         </w:rPr>
         <w:t>do Desvio Padrão</w:t>
       </w:r>
-      <w:bookmarkEnd w:id="39"/>
+      <w:bookmarkEnd w:id="33"/>
     </w:p>
     <w:p>
       <w:pPr>
@@ -14051,11 +13991,11 @@
       <w:pPr>
         <w:pStyle w:val="Ttulo1"/>
       </w:pPr>
-      <w:bookmarkStart w:id="40" w:name="_Toc151571242"/>
+      <w:bookmarkStart w:id="34" w:name="_Toc151571242"/>
       <w:r>
         <w:t>Resultados e Discussão</w:t>
       </w:r>
-      <w:bookmarkEnd w:id="40"/>
+      <w:bookmarkEnd w:id="34"/>
     </w:p>
     <w:p>
       <w:r>
@@ -14073,7 +14013,7 @@
         <w:pStyle w:val="Legenda"/>
         <w:keepNext/>
       </w:pPr>
-      <w:bookmarkStart w:id="41" w:name="_Toc151571211"/>
+      <w:bookmarkStart w:id="35" w:name="_Toc151571211"/>
       <w:r>
         <w:t xml:space="preserve">Tabela </w:t>
       </w:r>
@@ -14095,7 +14035,7 @@
         </w:rPr>
         <w:t xml:space="preserve"> Resultados</w:t>
       </w:r>
-      <w:bookmarkEnd w:id="41"/>
+      <w:bookmarkEnd w:id="35"/>
     </w:p>
     <w:tbl>
       <w:tblPr>
@@ -15685,16 +15625,16 @@
       <w:pPr>
         <w:pStyle w:val="Ttulo2"/>
       </w:pPr>
-      <w:bookmarkStart w:id="42" w:name="_Toc151571243"/>
+      <w:bookmarkStart w:id="36" w:name="_Toc151571243"/>
       <w:r>
         <w:t xml:space="preserve">Tecnologias </w:t>
       </w:r>
-      <w:commentRangeStart w:id="43"/>
+      <w:commentRangeStart w:id="37"/>
       <w:r>
         <w:t>utilizadas</w:t>
       </w:r>
-      <w:bookmarkEnd w:id="42"/>
-      <w:commentRangeEnd w:id="43"/>
+      <w:bookmarkEnd w:id="36"/>
+      <w:commentRangeEnd w:id="37"/>
       <w:r>
         <w:rPr>
           <w:rStyle w:val="Refdecomentrio"/>
@@ -15704,7 +15644,7 @@
           <w:iCs w:val="0"/>
           <w:color w:val="auto"/>
         </w:rPr>
-        <w:commentReference w:id="43"/>
+        <w:commentReference w:id="37"/>
       </w:r>
     </w:p>
     <w:p>
@@ -15919,16 +15859,16 @@
       <w:pPr>
         <w:pStyle w:val="Ttulo2"/>
       </w:pPr>
-      <w:bookmarkStart w:id="44" w:name="_Toc151571244"/>
+      <w:bookmarkStart w:id="38" w:name="_Toc151571244"/>
       <w:r>
         <w:t xml:space="preserve">Motivação para usar as </w:t>
       </w:r>
-      <w:commentRangeStart w:id="45"/>
+      <w:commentRangeStart w:id="39"/>
       <w:r>
         <w:t>tecnologias</w:t>
       </w:r>
-      <w:bookmarkEnd w:id="44"/>
-      <w:commentRangeEnd w:id="45"/>
+      <w:bookmarkEnd w:id="38"/>
+      <w:commentRangeEnd w:id="39"/>
       <w:r>
         <w:rPr>
           <w:rStyle w:val="Refdecomentrio"/>
@@ -15938,7 +15878,7 @@
           <w:iCs w:val="0"/>
           <w:color w:val="auto"/>
         </w:rPr>
-        <w:commentReference w:id="45"/>
+        <w:commentReference w:id="39"/>
       </w:r>
     </w:p>
     <w:p>
@@ -16016,11 +15956,11 @@
       <w:pPr>
         <w:pStyle w:val="Ttulo2"/>
       </w:pPr>
-      <w:bookmarkStart w:id="46" w:name="_Toc151571245"/>
+      <w:bookmarkStart w:id="40" w:name="_Toc151571245"/>
       <w:r>
         <w:t>Problemas encontrados e como foram solucionados</w:t>
       </w:r>
-      <w:bookmarkEnd w:id="46"/>
+      <w:bookmarkEnd w:id="40"/>
     </w:p>
     <w:p>
       <w:pPr>
@@ -16069,12 +16009,12 @@
       <w:pPr>
         <w:pStyle w:val="Ttulo2"/>
       </w:pPr>
-      <w:bookmarkStart w:id="47" w:name="_Toc151571246"/>
+      <w:bookmarkStart w:id="41" w:name="_Toc151571246"/>
       <w:r>
         <w:lastRenderedPageBreak/>
         <w:t>O cliente</w:t>
       </w:r>
-      <w:bookmarkEnd w:id="47"/>
+      <w:bookmarkEnd w:id="41"/>
     </w:p>
     <w:p>
       <w:r>
@@ -16106,7 +16046,7 @@
 
 <file path=word/comments.xml><?xml version="1.0" encoding="utf-8"?>
 <w:comments xmlns:wpc="http://schemas.microsoft.com/office/word/2010/wordprocessingCanvas" xmlns:cx="http://schemas.microsoft.com/office/drawing/2014/chartex" xmlns:cx1="http://schemas.microsoft.com/office/drawing/2015/9/8/chartex" xmlns:cx2="http://schemas.microsoft.com/office/drawing/2015/10/21/chartex" xmlns:cx3="http://schemas.microsoft.com/office/drawing/2016/5/9/chartex" xmlns:cx4="http://schemas.microsoft.com/office/drawing/2016/5/10/chartex" xmlns:cx5="http://schemas.microsoft.com/office/drawing/2016/5/11/chartex" xmlns:cx6="http://schemas.microsoft.com/office/drawing/2016/5/12/chartex" xmlns:cx7="http://schemas.microsoft.com/office/drawing/2016/5/13/chartex" xmlns:cx8="http://schemas.microsoft.com/office/drawing/2016/5/14/chartex" xmlns:mc="http://schemas.openxmlformats.org/markup-compatibility/2006" xmlns:aink="http://schemas.microsoft.com/office/drawing/2016/ink" xmlns:am3d="http://schemas.microsoft.com/office/drawing/2017/model3d" xmlns:o="urn:schemas-microsoft-com:office:office" xmlns:oel="http://schemas.microsoft.com/office/2019/extlst" xmlns:r="http://schemas.openxmlformats.org/officeDocument/2006/relationships" xmlns:m="http://schemas.openxmlformats.org/officeDocument/2006/math" xmlns:v="urn:schemas-microsoft-com:vml" xmlns:wp14="http://schemas.microsoft.com/office/word/2010/wordprocessingDrawing" xmlns:wp="http://schemas.openxmlformats.org/drawingml/2006/wordprocessingDrawing" xmlns:w10="urn:schemas-microsoft-com:office:word" xmlns:w="http://schemas.openxmlformats.org/wordprocessingml/2006/main" xmlns:w14="http://schemas.microsoft.com/office/word/2010/wordml" xmlns:w15="http://schemas.microsoft.com/office/word/2012/wordml" xmlns:w16cex="http://schemas.microsoft.com/office/word/2018/wordml/cex" xmlns:w16cid="http://schemas.microsoft.com/office/word/2016/wordml/cid" xmlns:w16="http://schemas.microsoft.com/office/word/2018/wordml" xmlns:w16sdtdh="http://schemas.microsoft.com/office/word/2020/wordml/sdtdatahash" xmlns:w16se="http://schemas.microsoft.com/office/word/2015/wordml/symex" xmlns:wpg="http://schemas.microsoft.com/office/word/2010/wordprocessingGroup" xmlns:wpi="http://schemas.microsoft.com/office/word/2010/wordprocessingInk" xmlns:wne="http://schemas.microsoft.com/office/word/2006/wordml" xmlns:wps="http://schemas.microsoft.com/office/word/2010/wordprocessingShape" mc:Ignorable="w14 w15 w16se w16cid w16 w16cex w16sdtdh wp14">
-  <w:comment w:id="3" w:author="Marcos Vinicio Pereira" w:date="2023-11-23T22:01:00Z" w:initials="MP">
+  <w:comment w:id="10" w:author="Marcos Vinicio Pereira" w:date="2023-11-23T22:10:00Z" w:initials="MP">
     <w:p>
       <w:pPr>
         <w:pStyle w:val="Textodecomentrio"/>
@@ -16120,11 +16060,11 @@
         <w:annotationRef/>
       </w:r>
       <w:r>
-        <w:t>Indicar se é um sistema ou aplicativo ou solução ou protótipo para otimização</w:t>
+        <w:t>Remover a referência ao passado e usar o tempo presente.</w:t>
       </w:r>
     </w:p>
   </w:comment>
-  <w:comment w:id="8" w:author="Marcos Vinicio Pereira" w:date="2023-11-23T22:02:00Z" w:initials="MP">
+  <w:comment w:id="22" w:author="Marcos Vinicio Pereira" w:date="2023-11-23T22:34:00Z" w:initials="MP">
     <w:p>
       <w:pPr>
         <w:pStyle w:val="Textodecomentrio"/>
@@ -16138,9 +16078,11 @@
         <w:annotationRef/>
       </w:r>
       <w:r>
-        <w:t>Remover informação de data quando foi construído.</w:t>
+        <w:t>Adotar o uso de apêndice para exibir os detalhes repetitivos mantendo no corpo do documento alguns desses itens.</w:t>
       </w:r>
     </w:p>
+  </w:comment>
+  <w:comment w:id="26" w:author="Marcos Vinicio Pereira" w:date="2023-11-23T22:17:00Z" w:initials="MP">
     <w:p>
       <w:pPr>
         <w:pStyle w:val="Textodecomentrio"/>
@@ -16148,11 +16090,17 @@
         <w:jc w:val="left"/>
       </w:pPr>
       <w:r>
-        <w:t>Descaracterizar o nome da prefeitura e o nome do sistema.</w:t>
+        <w:rPr>
+          <w:rStyle w:val="Refdecomentrio"/>
+        </w:rPr>
+        <w:annotationRef/>
+      </w:r>
+      <w:r>
+        <w:t>Remover o logotipo</w:t>
       </w:r>
     </w:p>
   </w:comment>
-  <w:comment w:id="15" w:author="Marcos Vinicio Pereira" w:date="2023-11-23T22:10:00Z" w:initials="MP">
+  <w:comment w:id="31" w:author="Marcos Vinicio Pereira" w:date="2023-11-23T22:42:00Z" w:initials="MP">
     <w:p>
       <w:pPr>
         <w:pStyle w:val="Textodecomentrio"/>
@@ -16166,11 +16114,11 @@
         <w:annotationRef/>
       </w:r>
       <w:r>
-        <w:t>Remover a referência ao passado e usar o tempo presente.</w:t>
+        <w:t>Usar a terceira forma no singular. Em que pode-se ver....</w:t>
       </w:r>
     </w:p>
   </w:comment>
-  <w:comment w:id="27" w:author="Marcos Vinicio Pereira" w:date="2023-11-23T22:34:00Z" w:initials="MP">
+  <w:comment w:id="37" w:author="Marcos Vinicio Pereira" w:date="2023-11-23T22:52:00Z" w:initials="MP">
     <w:p>
       <w:pPr>
         <w:pStyle w:val="Textodecomentrio"/>
@@ -16184,29 +16132,16 @@
         <w:annotationRef/>
       </w:r>
       <w:r>
-        <w:t>Adotar o uso de apêndice para exibir os detalhes repetitivos mantendo no corpo do documento alguns desses itens.</w:t>
+        <w:t>Manter essas explicações na introdução.</w:t>
       </w:r>
     </w:p>
-  </w:comment>
-  <w:comment w:id="32" w:author="Marcos Vinicio Pereira" w:date="2023-11-23T22:17:00Z" w:initials="MP">
     <w:p>
       <w:pPr>
         <w:pStyle w:val="Textodecomentrio"/>
         <w:ind w:firstLine="0"/>
         <w:jc w:val="left"/>
       </w:pPr>
-      <w:r>
-        <w:rPr>
-          <w:rStyle w:val="Refdecomentrio"/>
-        </w:rPr>
-        <w:annotationRef/>
-      </w:r>
-      <w:r>
-        <w:t>Remover o logotipo</w:t>
-      </w:r>
     </w:p>
-  </w:comment>
-  <w:comment w:id="37" w:author="Marcos Vinicio Pereira" w:date="2023-11-23T22:42:00Z" w:initials="MP">
     <w:p>
       <w:pPr>
         <w:pStyle w:val="Textodecomentrio"/>
@@ -16214,52 +16149,11 @@
         <w:jc w:val="left"/>
       </w:pPr>
       <w:r>
-        <w:rPr>
-          <w:rStyle w:val="Refdecomentrio"/>
-        </w:rPr>
-        <w:annotationRef/>
-      </w:r>
-      <w:r>
-        <w:t>Usar a terceira forma no singular. Em que pode-se ver....</w:t>
+        <w:t xml:space="preserve">Aqui no capítulo 3, falar das tecnologias e das motivações na adoção delas, mas vinculando aos resultados. Quais os elementos de tecnologia que proporcionaram um determinado resultado. </w:t>
       </w:r>
     </w:p>
   </w:comment>
-  <w:comment w:id="43" w:author="Marcos Vinicio Pereira" w:date="2023-11-23T22:52:00Z" w:initials="MP">
-    <w:p>
-      <w:pPr>
-        <w:pStyle w:val="Textodecomentrio"/>
-        <w:ind w:firstLine="0"/>
-        <w:jc w:val="left"/>
-      </w:pPr>
-      <w:r>
-        <w:rPr>
-          <w:rStyle w:val="Refdecomentrio"/>
-        </w:rPr>
-        <w:annotationRef/>
-      </w:r>
-      <w:r>
-        <w:t>Manter essas explicações na introdução.</w:t>
-      </w:r>
-    </w:p>
-    <w:p>
-      <w:pPr>
-        <w:pStyle w:val="Textodecomentrio"/>
-        <w:ind w:firstLine="0"/>
-        <w:jc w:val="left"/>
-      </w:pPr>
-    </w:p>
-    <w:p>
-      <w:pPr>
-        <w:pStyle w:val="Textodecomentrio"/>
-        <w:ind w:firstLine="0"/>
-        <w:jc w:val="left"/>
-      </w:pPr>
-      <w:r>
-        <w:t xml:space="preserve">Aqui no capítulo 3, falar das tecnologias e das motivações na adoção delas, mas vinculando aos resultados. Quais os elementos de tecnologia que proporcionaram um determinado resultado. </w:t>
-      </w:r>
-    </w:p>
-  </w:comment>
-  <w:comment w:id="45" w:author="Marcos Vinicio Pereira" w:date="2023-11-23T22:45:00Z" w:initials="MP">
+  <w:comment w:id="39" w:author="Marcos Vinicio Pereira" w:date="2023-11-23T22:45:00Z" w:initials="MP">
     <w:p>
       <w:pPr>
         <w:pStyle w:val="Textodecomentrio"/>
@@ -16282,8 +16176,6 @@
 
 <file path=word/commentsExtended.xml><?xml version="1.0" encoding="utf-8"?>
 <w15:commentsEx xmlns:wpc="http://schemas.microsoft.com/office/word/2010/wordprocessingCanvas" xmlns:cx="http://schemas.microsoft.com/office/drawing/2014/chartex" xmlns:cx1="http://schemas.microsoft.com/office/drawing/2015/9/8/chartex" xmlns:cx2="http://schemas.microsoft.com/office/drawing/2015/10/21/chartex" xmlns:cx3="http://schemas.microsoft.com/office/drawing/2016/5/9/chartex" xmlns:cx4="http://schemas.microsoft.com/office/drawing/2016/5/10/chartex" xmlns:cx5="http://schemas.microsoft.com/office/drawing/2016/5/11/chartex" xmlns:cx6="http://schemas.microsoft.com/office/drawing/2016/5/12/chartex" xmlns:cx7="http://schemas.microsoft.com/office/drawing/2016/5/13/chartex" xmlns:cx8="http://schemas.microsoft.com/office/drawing/2016/5/14/chartex" xmlns:mc="http://schemas.openxmlformats.org/markup-compatibility/2006" xmlns:aink="http://schemas.microsoft.com/office/drawing/2016/ink" xmlns:am3d="http://schemas.microsoft.com/office/drawing/2017/model3d" xmlns:o="urn:schemas-microsoft-com:office:office" xmlns:oel="http://schemas.microsoft.com/office/2019/extlst" xmlns:r="http://schemas.openxmlformats.org/officeDocument/2006/relationships" xmlns:m="http://schemas.openxmlformats.org/officeDocument/2006/math" xmlns:v="urn:schemas-microsoft-com:vml" xmlns:wp14="http://schemas.microsoft.com/office/word/2010/wordprocessingDrawing" xmlns:wp="http://schemas.openxmlformats.org/drawingml/2006/wordprocessingDrawing" xmlns:w10="urn:schemas-microsoft-com:office:word" xmlns:w="http://schemas.openxmlformats.org/wordprocessingml/2006/main" xmlns:w14="http://schemas.microsoft.com/office/word/2010/wordml" xmlns:w15="http://schemas.microsoft.com/office/word/2012/wordml" xmlns:w16cex="http://schemas.microsoft.com/office/word/2018/wordml/cex" xmlns:w16cid="http://schemas.microsoft.com/office/word/2016/wordml/cid" xmlns:w16="http://schemas.microsoft.com/office/word/2018/wordml" xmlns:w16sdtdh="http://schemas.microsoft.com/office/word/2020/wordml/sdtdatahash" xmlns:w16se="http://schemas.microsoft.com/office/word/2015/wordml/symex" xmlns:wpg="http://schemas.microsoft.com/office/word/2010/wordprocessingGroup" xmlns:wpi="http://schemas.microsoft.com/office/word/2010/wordprocessingInk" xmlns:wne="http://schemas.microsoft.com/office/word/2006/wordml" xmlns:wps="http://schemas.microsoft.com/office/word/2010/wordprocessingShape" mc:Ignorable="w14 w15 w16se w16cid w16 w16cex w16sdtdh wp14">
-  <w15:commentEx w15:paraId="12D773B9" w15:done="0"/>
-  <w15:commentEx w15:paraId="0797F764" w15:done="0"/>
   <w15:commentEx w15:paraId="114F060C" w15:done="0"/>
   <w15:commentEx w15:paraId="0697E180" w15:done="0"/>
   <w15:commentEx w15:paraId="61CC9511" w15:done="0"/>
@@ -16295,8 +16187,6 @@
 
 <file path=word/commentsExtensible.xml><?xml version="1.0" encoding="utf-8"?>
 <w16cex:commentsExtensible xmlns:wpc="http://schemas.microsoft.com/office/word/2010/wordprocessingCanvas" xmlns:cx="http://schemas.microsoft.com/office/drawing/2014/chartex" xmlns:cx1="http://schemas.microsoft.com/office/drawing/2015/9/8/chartex" xmlns:cx2="http://schemas.microsoft.com/office/drawing/2015/10/21/chartex" xmlns:cx3="http://schemas.microsoft.com/office/drawing/2016/5/9/chartex" xmlns:cx4="http://schemas.microsoft.com/office/drawing/2016/5/10/chartex" xmlns:cx5="http://schemas.microsoft.com/office/drawing/2016/5/11/chartex" xmlns:cx6="http://schemas.microsoft.com/office/drawing/2016/5/12/chartex" xmlns:cx7="http://schemas.microsoft.com/office/drawing/2016/5/13/chartex" xmlns:cx8="http://schemas.microsoft.com/office/drawing/2016/5/14/chartex" xmlns:cr="http://schemas.microsoft.com/office/comments/2020/reactions" xmlns:mc="http://schemas.openxmlformats.org/markup-compatibility/2006" xmlns:aink="http://schemas.microsoft.com/office/drawing/2016/ink" xmlns:am3d="http://schemas.microsoft.com/office/drawing/2017/model3d" xmlns:o="urn:schemas-microsoft-com:office:office" xmlns:oel="http://schemas.microsoft.com/office/2019/extlst" xmlns:r="http://schemas.openxmlformats.org/officeDocument/2006/relationships" xmlns:m="http://schemas.openxmlformats.org/officeDocument/2006/math" xmlns:v="urn:schemas-microsoft-com:vml" xmlns:wp14="http://schemas.microsoft.com/office/word/2010/wordprocessingDrawing" xmlns:wp="http://schemas.openxmlformats.org/drawingml/2006/wordprocessingDrawing" xmlns:w10="urn:schemas-microsoft-com:office:word" xmlns:w="http://schemas.openxmlformats.org/wordprocessingml/2006/main" xmlns:w14="http://schemas.microsoft.com/office/word/2010/wordml" xmlns:w15="http://schemas.microsoft.com/office/word/2012/wordml" xmlns:w16cex="http://schemas.microsoft.com/office/word/2018/wordml/cex" xmlns:w16cid="http://schemas.microsoft.com/office/word/2016/wordml/cid" xmlns:w16="http://schemas.microsoft.com/office/word/2018/wordml" xmlns:w16sdtdh="http://schemas.microsoft.com/office/word/2020/wordml/sdtdatahash" xmlns:w16se="http://schemas.microsoft.com/office/word/2015/wordml/symex" xmlns:wpg="http://schemas.microsoft.com/office/word/2010/wordprocessingGroup" xmlns:wpi="http://schemas.microsoft.com/office/word/2010/wordprocessingInk" xmlns:wne="http://schemas.microsoft.com/office/word/2006/wordml" xmlns:wps="http://schemas.microsoft.com/office/word/2010/wordprocessingShape" mc:Ignorable="w14 w15 w16se w16cid w16 w16cex w16sdtdh cr wp14">
-  <w16cex:commentExtensible w16cex:durableId="2762A17B" w16cex:dateUtc="2023-11-24T01:01:00Z"/>
-  <w16cex:commentExtensible w16cex:durableId="398EA0F5" w16cex:dateUtc="2023-11-24T01:02:00Z"/>
   <w16cex:commentExtensible w16cex:durableId="4D20CA34" w16cex:dateUtc="2023-11-24T01:10:00Z"/>
   <w16cex:commentExtensible w16cex:durableId="4476CCA7" w16cex:dateUtc="2023-11-24T01:34:00Z"/>
   <w16cex:commentExtensible w16cex:durableId="37F5B2B6" w16cex:dateUtc="2023-11-24T01:17:00Z"/>
@@ -16308,8 +16198,6 @@
 
 <file path=word/commentsIds.xml><?xml version="1.0" encoding="utf-8"?>
 <w16cid:commentsIds xmlns:wpc="http://schemas.microsoft.com/office/word/2010/wordprocessingCanvas" xmlns:cx="http://schemas.microsoft.com/office/drawing/2014/chartex" xmlns:cx1="http://schemas.microsoft.com/office/drawing/2015/9/8/chartex" xmlns:cx2="http://schemas.microsoft.com/office/drawing/2015/10/21/chartex" xmlns:cx3="http://schemas.microsoft.com/office/drawing/2016/5/9/chartex" xmlns:cx4="http://schemas.microsoft.com/office/drawing/2016/5/10/chartex" xmlns:cx5="http://schemas.microsoft.com/office/drawing/2016/5/11/chartex" xmlns:cx6="http://schemas.microsoft.com/office/drawing/2016/5/12/chartex" xmlns:cx7="http://schemas.microsoft.com/office/drawing/2016/5/13/chartex" xmlns:cx8="http://schemas.microsoft.com/office/drawing/2016/5/14/chartex" xmlns:mc="http://schemas.openxmlformats.org/markup-compatibility/2006" xmlns:aink="http://schemas.microsoft.com/office/drawing/2016/ink" xmlns:am3d="http://schemas.microsoft.com/office/drawing/2017/model3d" xmlns:o="urn:schemas-microsoft-com:office:office" xmlns:oel="http://schemas.microsoft.com/office/2019/extlst" xmlns:r="http://schemas.openxmlformats.org/officeDocument/2006/relationships" xmlns:m="http://schemas.openxmlformats.org/officeDocument/2006/math" xmlns:v="urn:schemas-microsoft-com:vml" xmlns:wp14="http://schemas.microsoft.com/office/word/2010/wordprocessingDrawing" xmlns:wp="http://schemas.openxmlformats.org/drawingml/2006/wordprocessingDrawing" xmlns:w10="urn:schemas-microsoft-com:office:word" xmlns:w="http://schemas.openxmlformats.org/wordprocessingml/2006/main" xmlns:w14="http://schemas.microsoft.com/office/word/2010/wordml" xmlns:w15="http://schemas.microsoft.com/office/word/2012/wordml" xmlns:w16cex="http://schemas.microsoft.com/office/word/2018/wordml/cex" xmlns:w16cid="http://schemas.microsoft.com/office/word/2016/wordml/cid" xmlns:w16="http://schemas.microsoft.com/office/word/2018/wordml" xmlns:w16sdtdh="http://schemas.microsoft.com/office/word/2020/wordml/sdtdatahash" xmlns:w16se="http://schemas.microsoft.com/office/word/2015/wordml/symex" xmlns:wpg="http://schemas.microsoft.com/office/word/2010/wordprocessingGroup" xmlns:wpi="http://schemas.microsoft.com/office/word/2010/wordprocessingInk" xmlns:wne="http://schemas.microsoft.com/office/word/2006/wordml" xmlns:wps="http://schemas.microsoft.com/office/word/2010/wordprocessingShape" mc:Ignorable="w14 w15 w16se w16cid w16 w16cex w16sdtdh wp14">
-  <w16cid:commentId w16cid:paraId="12D773B9" w16cid:durableId="2762A17B"/>
-  <w16cid:commentId w16cid:paraId="0797F764" w16cid:durableId="398EA0F5"/>
   <w16cid:commentId w16cid:paraId="114F060C" w16cid:durableId="4D20CA34"/>
   <w16cid:commentId w16cid:paraId="0697E180" w16cid:durableId="4476CCA7"/>
   <w16cid:commentId w16cid:paraId="61CC9511" w16cid:durableId="37F5B2B6"/>
@@ -16792,17 +16680,17 @@
         <v:path o:extrusionok="f" gradientshapeok="t" o:connecttype="rect"/>
         <o:lock v:ext="edit" aspectratio="t"/>
       </v:shapetype>
-      <v:shape id="_x0000_i1029" type="#_x0000_t75" style="width:3in;height:3in" o:bullet="t"/>
+      <v:shape id="_x0000_i1047" type="#_x0000_t75" style="width:3in;height:3in" o:bullet="t"/>
     </w:pict>
   </w:numPicBullet>
   <w:numPicBullet w:numPicBulletId="1">
     <w:pict>
-      <v:shape id="_x0000_i1030" type="#_x0000_t75" style="width:3in;height:3in" o:bullet="t"/>
+      <v:shape id="_x0000_i1048" type="#_x0000_t75" style="width:3in;height:3in" o:bullet="t"/>
     </w:pict>
   </w:numPicBullet>
   <w:numPicBullet w:numPicBulletId="2">
     <w:pict>
-      <v:shape id="_x0000_i1031" type="#_x0000_t75" style="width:3in;height:3in" o:bullet="t"/>
+      <v:shape id="_x0000_i1049" type="#_x0000_t75" style="width:3in;height:3in" o:bullet="t"/>
     </w:pict>
   </w:numPicBullet>
   <w:abstractNum w:abstractNumId="0" w15:restartNumberingAfterBreak="0">
@@ -23552,7 +23440,7 @@
   <dgm:whole/>
   <dgm:extLst>
     <a:ext uri="http://schemas.microsoft.com/office/drawing/2008/diagram">
-      <dsp:dataModelExt xmlns:dsp="http://schemas.microsoft.com/office/drawing/2008/diagram" relId="rId20" minVer="http://schemas.openxmlformats.org/drawingml/2006/diagram"/>
+      <dsp:dataModelExt xmlns:dsp="http://schemas.microsoft.com/office/drawing/2008/diagram" relId="rId16" minVer="http://schemas.openxmlformats.org/drawingml/2006/diagram"/>
     </a:ext>
   </dgm:extLst>
 </dgm:dataModel>
@@ -23979,7 +23867,7 @@
   </dgm:whole>
   <dgm:extLst>
     <a:ext uri="http://schemas.microsoft.com/office/drawing/2008/diagram">
-      <dsp:dataModelExt xmlns:dsp="http://schemas.microsoft.com/office/drawing/2008/diagram" relId="rId26" minVer="http://schemas.openxmlformats.org/drawingml/2006/diagram"/>
+      <dsp:dataModelExt xmlns:dsp="http://schemas.microsoft.com/office/drawing/2008/diagram" relId="rId22" minVer="http://schemas.openxmlformats.org/drawingml/2006/diagram"/>
     </a:ext>
   </dgm:extLst>
 </dgm:dataModel>
@@ -28290,15 +28178,6 @@
 </file>
 
 <file path=customXml/item1.xml><?xml version="1.0" encoding="utf-8"?>
-<?mso-contentType ?>
-<FormTemplates xmlns="http://schemas.microsoft.com/sharepoint/v3/contenttype/forms">
-  <Display>DocumentLibraryForm</Display>
-  <Edit>DocumentLibraryForm</Edit>
-  <New>DocumentLibraryForm</New>
-</FormTemplates>
-</file>
-
-<file path=customXml/item2.xml><?xml version="1.0" encoding="utf-8"?>
 <b:Sources xmlns:b="http://schemas.openxmlformats.org/officeDocument/2006/bibliography" xmlns="http://schemas.openxmlformats.org/officeDocument/2006/bibliography" SelectedStyle="\APA.XSL" StyleName="APA">
   <b:Source>
     <b:Tag>Sit</b:Tag>
@@ -28312,7 +28191,22 @@
 </b:Sources>
 </file>
 
+<file path=customXml/item2.xml><?xml version="1.0" encoding="utf-8"?>
+<?mso-contentType ?>
+<FormTemplates xmlns="http://schemas.microsoft.com/sharepoint/v3/contenttype/forms">
+  <Display>DocumentLibraryForm</Display>
+  <Edit>DocumentLibraryForm</Edit>
+  <New>DocumentLibraryForm</New>
+</FormTemplates>
+</file>
+
 <file path=customXml/item3.xml><?xml version="1.0" encoding="utf-8"?>
+<p:properties xmlns:p="http://schemas.microsoft.com/office/2006/metadata/properties" xmlns:xsi="http://www.w3.org/2001/XMLSchema-instance" xmlns:pc="http://schemas.microsoft.com/office/infopath/2007/PartnerControls">
+  <documentManagement/>
+</p:properties>
+</file>
+
+<file path=customXml/item4.xml><?xml version="1.0" encoding="utf-8"?>
 <ct:contentTypeSchema xmlns:ct="http://schemas.microsoft.com/office/2006/metadata/contentType" xmlns:ma="http://schemas.microsoft.com/office/2006/metadata/properties/metaAttributes" ct:_="" ma:_="" ma:contentTypeName="Document" ma:contentTypeID="0x010100D3840BFAEFC38A4A8298F199CDAC6E67" ma:contentTypeVersion="5" ma:contentTypeDescription="Create a new document." ma:contentTypeScope="" ma:versionID="d4ac3515112757b5bf41a60adfa826e5">
   <xsd:schema xmlns:xsd="http://www.w3.org/2001/XMLSchema" xmlns:xs="http://www.w3.org/2001/XMLSchema" xmlns:p="http://schemas.microsoft.com/office/2006/metadata/properties" xmlns:ns2="e1956d34-72f4-4dc5-875b-bf0ca01d58c0" xmlns:ns3="43cacc7f-989c-44b1-9a03-b570f6852b1b" targetNamespace="http://schemas.microsoft.com/office/2006/metadata/properties" ma:root="true" ma:fieldsID="3f21308c445198fe08c51d7395c0b9e7" ns2:_="" ns3:_="">
     <xsd:import namespace="e1956d34-72f4-4dc5-875b-bf0ca01d58c0"/>
@@ -28483,13 +28377,15 @@
 </ct:contentTypeSchema>
 </file>
 
-<file path=customXml/item4.xml><?xml version="1.0" encoding="utf-8"?>
-<p:properties xmlns:p="http://schemas.microsoft.com/office/2006/metadata/properties" xmlns:xsi="http://www.w3.org/2001/XMLSchema-instance" xmlns:pc="http://schemas.microsoft.com/office/infopath/2007/PartnerControls">
-  <documentManagement/>
-</p:properties>
+<file path=customXml/itemProps1.xml><?xml version="1.0" encoding="utf-8"?>
+<ds:datastoreItem xmlns:ds="http://schemas.openxmlformats.org/officeDocument/2006/customXml" ds:itemID="{033644E7-AB26-4F56-BA47-B04828839474}">
+  <ds:schemaRefs>
+    <ds:schemaRef ds:uri="http://schemas.openxmlformats.org/officeDocument/2006/bibliography"/>
+  </ds:schemaRefs>
+</ds:datastoreItem>
 </file>
 
-<file path=customXml/itemProps1.xml><?xml version="1.0" encoding="utf-8"?>
+<file path=customXml/itemProps2.xml><?xml version="1.0" encoding="utf-8"?>
 <ds:datastoreItem xmlns:ds="http://schemas.openxmlformats.org/officeDocument/2006/customXml" ds:itemID="{4113C279-B62B-4062-A244-09128C47A374}">
   <ds:schemaRefs>
     <ds:schemaRef ds:uri="http://schemas.microsoft.com/sharepoint/v3/contenttype/forms"/>
@@ -28497,15 +28393,16 @@
 </ds:datastoreItem>
 </file>
 
-<file path=customXml/itemProps2.xml><?xml version="1.0" encoding="utf-8"?>
-<ds:datastoreItem xmlns:ds="http://schemas.openxmlformats.org/officeDocument/2006/customXml" ds:itemID="{033644E7-AB26-4F56-BA47-B04828839474}">
+<file path=customXml/itemProps3.xml><?xml version="1.0" encoding="utf-8"?>
+<ds:datastoreItem xmlns:ds="http://schemas.openxmlformats.org/officeDocument/2006/customXml" ds:itemID="{C07CC599-171D-449B-BD56-787BD001A113}">
   <ds:schemaRefs>
-    <ds:schemaRef ds:uri="http://schemas.openxmlformats.org/officeDocument/2006/bibliography"/>
+    <ds:schemaRef ds:uri="http://schemas.microsoft.com/office/2006/metadata/properties"/>
+    <ds:schemaRef ds:uri="http://schemas.microsoft.com/office/infopath/2007/PartnerControls"/>
   </ds:schemaRefs>
 </ds:datastoreItem>
 </file>
 
-<file path=customXml/itemProps3.xml><?xml version="1.0" encoding="utf-8"?>
+<file path=customXml/itemProps4.xml><?xml version="1.0" encoding="utf-8"?>
 <ds:datastoreItem xmlns:ds="http://schemas.openxmlformats.org/officeDocument/2006/customXml" ds:itemID="{0A189FAE-1AF3-4C07-BDAF-4E698D38A7D3}">
   <ds:schemaRefs>
     <ds:schemaRef ds:uri="http://schemas.microsoft.com/office/2006/metadata/contentType"/>
@@ -28522,13 +28419,4 @@
     <ds:schemaRef ds:uri="http://schemas.microsoft.com/internal/obd"/>
   </ds:schemaRefs>
 </ds:datastoreItem>
-</file>
-
-<file path=customXml/itemProps4.xml><?xml version="1.0" encoding="utf-8"?>
-<ds:datastoreItem xmlns:ds="http://schemas.openxmlformats.org/officeDocument/2006/customXml" ds:itemID="{C07CC599-171D-449B-BD56-787BD001A113}">
-  <ds:schemaRefs>
-    <ds:schemaRef ds:uri="http://schemas.microsoft.com/office/2006/metadata/properties"/>
-    <ds:schemaRef ds:uri="http://schemas.microsoft.com/office/infopath/2007/PartnerControls"/>
-  </ds:schemaRefs>
-</ds:datastoreItem>
 </file>
--- a/TG - Marcos Vinicio Pereira - Modalidade 3 - Relatório Técnico.docx
+++ b/TG - Marcos Vinicio Pereira - Modalidade 3 - Relatório Técnico.docx
@@ -1952,13 +1952,20 @@
         <w:ind w:left="1418" w:hanging="1130"/>
       </w:pPr>
       <w:r>
-        <w:t>AF</w:t>
+        <w:t>AED</w:t>
       </w:r>
       <w:r>
         <w:tab/>
-      </w:r>
-      <w:r>
-        <w:t>Autorização de Fornecimento</w:t>
+        <w:t>Arquivo de Exportação de Dados</w:t>
+      </w:r>
+      <w:r>
+        <w:t xml:space="preserve"> (</w:t>
+      </w:r>
+      <w:r>
+        <w:t>E</w:t>
+      </w:r>
+      <w:r>
+        <w:t>m .xls)</w:t>
       </w:r>
     </w:p>
     <w:p>
@@ -1966,6 +1973,47 @@
         <w:ind w:left="1418" w:hanging="1130"/>
       </w:pPr>
       <w:r>
+        <w:t>AED-S</w:t>
+      </w:r>
+      <w:r>
+        <w:tab/>
+        <w:t>Arquivo de Exportação de Dados de Saldos</w:t>
+      </w:r>
+      <w:r>
+        <w:t xml:space="preserve"> (Em .xls)</w:t>
+      </w:r>
+    </w:p>
+    <w:p>
+      <w:pPr>
+        <w:ind w:left="1418" w:hanging="1130"/>
+      </w:pPr>
+      <w:r>
+        <w:t>AED-C</w:t>
+      </w:r>
+      <w:r>
+        <w:tab/>
+        <w:t>Arquivo de Esportação de Dados de Consumo Mensal</w:t>
+      </w:r>
+    </w:p>
+    <w:p>
+      <w:pPr>
+        <w:ind w:left="1418" w:hanging="1130"/>
+      </w:pPr>
+      <w:r>
+        <w:t>AF</w:t>
+      </w:r>
+      <w:r>
+        <w:tab/>
+      </w:r>
+      <w:r>
+        <w:t>Autorização de Fornecimento</w:t>
+      </w:r>
+    </w:p>
+    <w:p>
+      <w:pPr>
+        <w:ind w:left="1418" w:hanging="1130"/>
+      </w:pPr>
+      <w:r>
         <w:t>ARP</w:t>
       </w:r>
       <w:r>
@@ -1994,13 +2042,22 @@
     <w:p>
       <w:pPr>
         <w:ind w:left="1418" w:hanging="1130"/>
-      </w:pPr>
-      <w:r>
-        <w:t>DRM</w:t>
+        <w:rPr>
+          <w:u w:val="single"/>
+        </w:rPr>
+      </w:pPr>
+      <w:r>
+        <w:t>D</w:t>
+      </w:r>
+      <w:r>
+        <w:t>L</w:t>
       </w:r>
       <w:r>
         <w:tab/>
-        <w:t>Departamento de Recursos Materiais (Licitações)</w:t>
+        <w:t>Departamento de Licitaçõe</w:t>
+      </w:r>
+      <w:r>
+        <w:t>s</w:t>
       </w:r>
     </w:p>
     <w:p>
@@ -2020,11 +2077,11 @@
         <w:ind w:left="1418" w:hanging="1130"/>
       </w:pPr>
       <w:r>
-        <w:t>PMSJC</w:t>
+        <w:t>PP</w:t>
       </w:r>
       <w:r>
         <w:tab/>
-        <w:t>Prefeitura Municipal de São José dos Campos</w:t>
+        <w:t>Ponto de Pedido</w:t>
       </w:r>
     </w:p>
     <w:p>
@@ -2032,11 +2089,11 @@
         <w:ind w:left="1418" w:hanging="1130"/>
       </w:pPr>
       <w:r>
-        <w:t>PP</w:t>
+        <w:t>RC</w:t>
       </w:r>
       <w:r>
         <w:tab/>
-        <w:t>Ponto de Pedido</w:t>
+        <w:t>Requisição de Compra</w:t>
       </w:r>
     </w:p>
     <w:p>
@@ -2044,11 +2101,11 @@
         <w:ind w:left="1418" w:hanging="1130"/>
       </w:pPr>
       <w:r>
-        <w:t>RC</w:t>
+        <w:t>SecEd</w:t>
       </w:r>
       <w:r>
         <w:tab/>
-        <w:t>Requisição de Compra</w:t>
+        <w:t>Secretaria de Educação</w:t>
       </w:r>
     </w:p>
     <w:p>
@@ -2056,11 +2113,11 @@
         <w:ind w:left="1418" w:hanging="1130"/>
       </w:pPr>
       <w:r>
-        <w:t>SEC</w:t>
+        <w:t>SG</w:t>
       </w:r>
       <w:r>
         <w:tab/>
-        <w:t>Secretaria de Educação e Cidadania</w:t>
+        <w:t>Sistema de Gestão</w:t>
       </w:r>
     </w:p>
     <w:p>
@@ -2089,11 +2146,32 @@
         <w:ind w:left="1418" w:hanging="1130"/>
       </w:pPr>
       <w:r>
+        <w:t>XLS</w:t>
+      </w:r>
+      <w:r>
+        <w:tab/>
+        <w:t>Extensão de arquivo que define uma planilha Excel</w:t>
+      </w:r>
+      <w:r>
+        <w:t xml:space="preserve"> simples</w:t>
+      </w:r>
+    </w:p>
+    <w:p>
+      <w:pPr>
+        <w:ind w:left="1418" w:hanging="1130"/>
+      </w:pPr>
+      <w:r>
         <w:t>XLSM</w:t>
       </w:r>
       <w:r>
         <w:tab/>
-        <w:t>Extensão de arquivo que define planilha Excel com suporte a Macros</w:t>
+        <w:t xml:space="preserve">Extensão de arquivo que define </w:t>
+      </w:r>
+      <w:r>
+        <w:t xml:space="preserve">uma </w:t>
+      </w:r>
+      <w:r>
+        <w:t>planilha Excel com suporte a Macros</w:t>
       </w:r>
     </w:p>
     <w:p>
@@ -3395,13 +3473,22 @@
         <w:t xml:space="preserve"> </w:t>
       </w:r>
       <w:r>
-        <w:t>de uma prefeitura</w:t>
-      </w:r>
-      <w:r>
-        <w:t xml:space="preserve">da </w:t>
-      </w:r>
-      <w:r>
-        <w:t>municipal</w:t>
+        <w:t xml:space="preserve">de uma </w:t>
+      </w:r>
+      <w:r>
+        <w:t>P</w:t>
+      </w:r>
+      <w:r>
+        <w:t>refeitura</w:t>
+      </w:r>
+      <w:r>
+        <w:t xml:space="preserve"> </w:t>
+      </w:r>
+      <w:r>
+        <w:t>M</w:t>
+      </w:r>
+      <w:r>
+        <w:t>unicipal</w:t>
       </w:r>
       <w:r>
         <w:t>. A</w:t>
@@ -3499,7 +3586,10 @@
         <w:t>de compras utilizados</w:t>
       </w:r>
       <w:r>
-        <w:t>, sendo que os dois primeiros são os mais utilizados pela SEC</w:t>
+        <w:t xml:space="preserve">, sendo que os dois primeiros são os mais utilizados pela </w:t>
+      </w:r>
+      <w:r>
+        <w:t>SecEd.</w:t>
       </w:r>
     </w:p>
     <w:p>
@@ -4248,7 +4338,16 @@
     </w:p>
     <w:p>
       <w:r>
-        <w:t xml:space="preserve">As compras para a SEC são realizadas de algumas formas diferentes, mas sempre tendo como premissa a obediência à lei </w:t>
+        <w:t xml:space="preserve">As compras para a </w:t>
+      </w:r>
+      <w:r>
+        <w:t>SecEd</w:t>
+      </w:r>
+      <w:r>
+        <w:t xml:space="preserve"> </w:t>
+      </w:r>
+      <w:r>
+        <w:t xml:space="preserve">são realizadas de algumas formas diferentes, mas sempre tendo como premissa a obediência à lei </w:t>
       </w:r>
       <w:r>
         <w:t>nº 8.666/93</w:t>
@@ -4281,10 +4380,22 @@
         <w:t xml:space="preserve">. </w:t>
       </w:r>
       <w:r>
-        <w:t xml:space="preserve">O setor de Informática da </w:t>
-      </w:r>
-      <w:r>
-        <w:t>PMSJC mantém o sistema interno (Admc) para gestão de materiais e compras que, apesar de ser muito estável e íntegro, não fornece dados suficientemente estruturados e organizados para a</w:t>
+        <w:t xml:space="preserve">A prefeitura que usou esta solução </w:t>
+      </w:r>
+      <w:r>
+        <w:t xml:space="preserve">mantém </w:t>
+      </w:r>
+      <w:r>
+        <w:t>um Sistema de Gestão (SG)</w:t>
+      </w:r>
+      <w:r>
+        <w:t xml:space="preserve"> para </w:t>
+      </w:r>
+      <w:r>
+        <w:t xml:space="preserve">compra de materiais </w:t>
+      </w:r>
+      <w:r>
+        <w:t>que, apesar de ser muito estável e íntegro, não fornece dados suficientemente estruturados e organizados para a</w:t>
       </w:r>
       <w:r>
         <w:t>s</w:t>
@@ -4329,7 +4440,40 @@
         <w:t xml:space="preserve"> do trabalho</w:t>
       </w:r>
       <w:r>
-        <w:t xml:space="preserve"> são utilizadas planilhas </w:t>
+        <w:t xml:space="preserve"> são utilizad</w:t>
+      </w:r>
+      <w:r>
+        <w:t xml:space="preserve">os </w:t>
+      </w:r>
+      <w:r>
+        <w:rPr>
+          <w:i/>
+          <w:iCs/>
+        </w:rPr>
+        <w:t>Work</w:t>
+      </w:r>
+      <w:r>
+        <w:rPr>
+          <w:i/>
+          <w:iCs/>
+        </w:rPr>
+        <w:t>b</w:t>
+      </w:r>
+      <w:r>
+        <w:rPr>
+          <w:i/>
+          <w:iCs/>
+        </w:rPr>
+        <w:t>ooks</w:t>
+      </w:r>
+      <w:r>
+        <w:rPr>
+          <w:rStyle w:val="Refdenotaderodap"/>
+        </w:rPr>
+        <w:footnoteReference w:id="3"/>
+      </w:r>
+      <w:r>
+        <w:t xml:space="preserve"> </w:t>
       </w:r>
       <w:r>
         <w:t xml:space="preserve">ou cadernos para </w:t>
@@ -4529,7 +4673,28 @@
           <w:b/>
           <w:bCs/>
         </w:rPr>
-        <w:t>ponto de pedido</w:t>
+        <w:t>Po</w:t>
+      </w:r>
+      <w:r>
+        <w:rPr>
+          <w:b/>
+          <w:bCs/>
+        </w:rPr>
+        <w:t xml:space="preserve">nto de </w:t>
+      </w:r>
+      <w:r>
+        <w:rPr>
+          <w:b/>
+          <w:bCs/>
+        </w:rPr>
+        <w:t>P</w:t>
+      </w:r>
+      <w:r>
+        <w:rPr>
+          <w:b/>
+          <w:bCs/>
+        </w:rPr>
+        <w:t>edido</w:t>
       </w:r>
       <w:r>
         <w:t xml:space="preserve"> </w:t>
@@ -4646,10 +4811,56 @@
       <w:r>
         <w:t>e análises e automatização de avisos.</w:t>
       </w:r>
+      <w:r>
+        <w:t xml:space="preserve"> Estes dados eram obtidos do SG através de dois arquivos</w:t>
+      </w:r>
+      <w:r>
+        <w:t xml:space="preserve"> </w:t>
+      </w:r>
+      <w:r>
+        <w:t>gerados pelo SG</w:t>
+      </w:r>
+      <w:r>
+        <w:t xml:space="preserve">: </w:t>
+      </w:r>
     </w:p>
     <w:p>
-      <w:r>
-        <w:t>Na Tabela 2 vemos as rotinas principais e o tempo que era dispensado para cada uma delas antes da reestruturação por novas planilhas.</w:t>
+      <w:pPr>
+        <w:pStyle w:val="PargrafodaLista"/>
+        <w:numPr>
+          <w:ilvl w:val="0"/>
+          <w:numId w:val="29"/>
+        </w:numPr>
+      </w:pPr>
+      <w:r>
+        <w:t>Arquivo de Exportação de Dados de Saldos (AED-S)</w:t>
+      </w:r>
+    </w:p>
+    <w:p>
+      <w:pPr>
+        <w:pStyle w:val="PargrafodaLista"/>
+        <w:numPr>
+          <w:ilvl w:val="0"/>
+          <w:numId w:val="29"/>
+        </w:numPr>
+      </w:pPr>
+      <w:r>
+        <w:t>Arquivo de Exportação de Dados de Consumo Mensal (AED-C)</w:t>
+      </w:r>
+    </w:p>
+    <w:p>
+      <w:r>
+        <w:t xml:space="preserve">Na Tabela 2 vemos as rotinas principais e o tempo que era dispensado para cada uma delas antes da reestruturação por </w:t>
+      </w:r>
+      <w:r>
+        <w:rPr>
+          <w:i/>
+          <w:iCs/>
+        </w:rPr>
+        <w:t>Workbooks</w:t>
+      </w:r>
+      <w:r>
+        <w:t>.</w:t>
       </w:r>
     </w:p>
     <w:p>
@@ -4756,15 +4967,15 @@
         <w:tblLook w:val="04A0" w:firstRow="1" w:lastRow="0" w:firstColumn="1" w:lastColumn="0" w:noHBand="0" w:noVBand="1"/>
       </w:tblPr>
       <w:tblGrid>
-        <w:gridCol w:w="2507"/>
-        <w:gridCol w:w="1712"/>
-        <w:gridCol w:w="2963"/>
-        <w:gridCol w:w="2106"/>
+        <w:gridCol w:w="1951"/>
+        <w:gridCol w:w="2693"/>
+        <w:gridCol w:w="2606"/>
+        <w:gridCol w:w="2038"/>
       </w:tblGrid>
       <w:tr>
         <w:tc>
           <w:tcPr>
-            <w:tcW w:w="2507" w:type="dxa"/>
+            <w:tcW w:w="1951" w:type="dxa"/>
           </w:tcPr>
           <w:p>
             <w:pPr>
@@ -4785,7 +4996,7 @@
         </w:tc>
         <w:tc>
           <w:tcPr>
-            <w:tcW w:w="1712" w:type="dxa"/>
+            <w:tcW w:w="2693" w:type="dxa"/>
           </w:tcPr>
           <w:p>
             <w:pPr>
@@ -4800,13 +5011,19 @@
               <w:rPr>
                 <w:rFonts w:ascii="Times New Roman" w:hAnsi="Times New Roman"/>
               </w:rPr>
-              <w:t>Sistema Admc</w:t>
-            </w:r>
-          </w:p>
-        </w:tc>
-        <w:tc>
-          <w:tcPr>
-            <w:tcW w:w="2963" w:type="dxa"/>
+              <w:t>Extensão da c</w:t>
+            </w:r>
+            <w:r>
+              <w:rPr>
+                <w:rFonts w:ascii="Times New Roman" w:hAnsi="Times New Roman"/>
+              </w:rPr>
+              <w:t>obertura</w:t>
+            </w:r>
+          </w:p>
+        </w:tc>
+        <w:tc>
+          <w:tcPr>
+            <w:tcW w:w="2606" w:type="dxa"/>
           </w:tcPr>
           <w:p>
             <w:pPr>
@@ -4839,7 +5056,7 @@
         </w:tc>
         <w:tc>
           <w:tcPr>
-            <w:tcW w:w="2106" w:type="dxa"/>
+            <w:tcW w:w="2038" w:type="dxa"/>
           </w:tcPr>
           <w:p>
             <w:pPr>
@@ -4856,7 +5073,7 @@
       <w:tr>
         <w:tc>
           <w:tcPr>
-            <w:tcW w:w="2507" w:type="dxa"/>
+            <w:tcW w:w="1951" w:type="dxa"/>
           </w:tcPr>
           <w:p>
             <w:pPr>
@@ -4877,7 +5094,7 @@
         </w:tc>
         <w:tc>
           <w:tcPr>
-            <w:tcW w:w="1712" w:type="dxa"/>
+            <w:tcW w:w="2693" w:type="dxa"/>
           </w:tcPr>
           <w:p>
             <w:pPr>
@@ -4886,76 +5103,175 @@
               <w:jc w:val="left"/>
               <w:rPr>
                 <w:rFonts w:ascii="Times New Roman" w:hAnsi="Times New Roman"/>
-              </w:rPr>
-            </w:pPr>
-            <w:r>
-              <w:rPr>
-                <w:rFonts w:ascii="Times New Roman" w:hAnsi="Times New Roman"/>
-              </w:rPr>
-              <w:t>Parcial: Planilhas de saldos e consumos.</w:t>
-            </w:r>
-          </w:p>
-        </w:tc>
-        <w:tc>
-          <w:tcPr>
-            <w:tcW w:w="2963" w:type="dxa"/>
-          </w:tcPr>
-          <w:p>
-            <w:pPr>
-              <w:spacing w:line="240" w:lineRule="auto"/>
-              <w:ind w:firstLine="0"/>
-              <w:rPr>
-                <w:rFonts w:ascii="Times New Roman" w:hAnsi="Times New Roman"/>
-              </w:rPr>
-            </w:pPr>
-            <w:r>
-              <w:rPr>
-                <w:rFonts w:ascii="Times New Roman" w:hAnsi="Times New Roman"/>
-              </w:rPr>
-              <w:t>Utiliza</w:t>
-            </w:r>
-            <w:r>
-              <w:rPr>
-                <w:rFonts w:ascii="Times New Roman" w:hAnsi="Times New Roman"/>
-              </w:rPr>
-              <w:t>va</w:t>
-            </w:r>
-            <w:r>
-              <w:rPr>
-                <w:rFonts w:ascii="Times New Roman" w:hAnsi="Times New Roman"/>
-              </w:rPr>
-              <w:t xml:space="preserve">-se as planilhas de saldos e consumos que possuem muitos dados desnormalizados, repetições e </w:t>
-            </w:r>
-            <w:r>
-              <w:rPr>
-                <w:rFonts w:ascii="Times New Roman" w:hAnsi="Times New Roman"/>
-              </w:rPr>
-              <w:t>falta de i</w:t>
-            </w:r>
-            <w:r>
-              <w:rPr>
-                <w:rFonts w:ascii="Times New Roman" w:hAnsi="Times New Roman"/>
-              </w:rPr>
-              <w:t>nformações importantes como a soma de RCs pendentes e AFs pendentes ao saldo total considerado.</w:t>
-            </w:r>
-          </w:p>
-        </w:tc>
-        <w:tc>
-          <w:tcPr>
-            <w:tcW w:w="2106" w:type="dxa"/>
-          </w:tcPr>
-          <w:p>
-            <w:pPr>
-              <w:spacing w:line="240" w:lineRule="auto"/>
-              <w:ind w:firstLine="0"/>
-            </w:pPr>
-            <w:r>
+                <w:u w:val="single"/>
+              </w:rPr>
+            </w:pPr>
+            <w:r>
+              <w:rPr>
+                <w:rFonts w:ascii="Times New Roman" w:hAnsi="Times New Roman"/>
+                <w:u w:val="single"/>
+              </w:rPr>
+              <w:t>Parcial</w:t>
+            </w:r>
+            <w:r>
+              <w:rPr>
+                <w:rFonts w:ascii="Times New Roman" w:hAnsi="Times New Roman"/>
+                <w:u w:val="single"/>
+              </w:rPr>
+              <w:t>.</w:t>
+            </w:r>
+          </w:p>
+          <w:p>
+            <w:pPr>
+              <w:spacing w:line="240" w:lineRule="auto"/>
+              <w:ind w:firstLine="0"/>
+              <w:jc w:val="left"/>
+              <w:rPr>
+                <w:rFonts w:ascii="Times New Roman" w:hAnsi="Times New Roman"/>
+              </w:rPr>
+            </w:pPr>
+            <w:r>
+              <w:rPr>
+                <w:rFonts w:ascii="Times New Roman" w:hAnsi="Times New Roman"/>
+              </w:rPr>
+              <w:t>Dados sem n</w:t>
+            </w:r>
+            <w:r>
+              <w:rPr>
+                <w:rFonts w:ascii="Times New Roman" w:hAnsi="Times New Roman"/>
+              </w:rPr>
+              <w:t>ormaliza</w:t>
+            </w:r>
+            <w:r>
+              <w:rPr>
+                <w:rFonts w:ascii="Times New Roman" w:hAnsi="Times New Roman"/>
+              </w:rPr>
+              <w:t>ção</w:t>
+            </w:r>
+            <w:r>
+              <w:rPr>
+                <w:rFonts w:ascii="Times New Roman" w:hAnsi="Times New Roman"/>
+              </w:rPr>
+              <w:t>, repetições e falta de informações importantes como a soma de RCs</w:t>
+            </w:r>
+            <w:r>
+              <w:rPr>
+                <w:rFonts w:ascii="Times New Roman" w:hAnsi="Times New Roman"/>
+              </w:rPr>
+              <w:t xml:space="preserve"> e </w:t>
+            </w:r>
+            <w:r>
+              <w:rPr>
+                <w:rFonts w:ascii="Times New Roman" w:hAnsi="Times New Roman"/>
+              </w:rPr>
+              <w:t>AFs pendentes ao saldo total</w:t>
+            </w:r>
+            <w:r>
+              <w:rPr>
+                <w:rFonts w:ascii="Times New Roman" w:hAnsi="Times New Roman"/>
+              </w:rPr>
+              <w:t xml:space="preserve"> em estoque</w:t>
+            </w:r>
+            <w:r>
+              <w:rPr>
+                <w:rFonts w:ascii="Times New Roman" w:hAnsi="Times New Roman"/>
+              </w:rPr>
+              <w:t>.</w:t>
+            </w:r>
+          </w:p>
+        </w:tc>
+        <w:tc>
+          <w:tcPr>
+            <w:tcW w:w="2606" w:type="dxa"/>
+          </w:tcPr>
+          <w:p>
+            <w:pPr>
+              <w:spacing w:line="240" w:lineRule="auto"/>
+              <w:ind w:firstLine="0"/>
+              <w:rPr>
+                <w:rFonts w:ascii="Times New Roman" w:hAnsi="Times New Roman"/>
+              </w:rPr>
+            </w:pPr>
+            <w:r>
+              <w:rPr>
+                <w:rFonts w:ascii="Times New Roman" w:hAnsi="Times New Roman"/>
+              </w:rPr>
+              <w:t>Utili</w:t>
+            </w:r>
+            <w:r>
+              <w:rPr>
+                <w:rFonts w:ascii="Times New Roman" w:hAnsi="Times New Roman"/>
+              </w:rPr>
+              <w:t xml:space="preserve">za-se </w:t>
+            </w:r>
+            <w:bookmarkStart w:id="9" w:name="_Hlk151749754"/>
+            <w:r>
+              <w:rPr>
+                <w:rFonts w:ascii="Times New Roman" w:hAnsi="Times New Roman"/>
+              </w:rPr>
+              <w:t xml:space="preserve">o </w:t>
+            </w:r>
+            <w:r>
+              <w:rPr>
+                <w:rFonts w:ascii="Times New Roman" w:hAnsi="Times New Roman"/>
+              </w:rPr>
+              <w:t xml:space="preserve">AED-S e </w:t>
+            </w:r>
+            <w:r>
+              <w:rPr>
+                <w:rFonts w:ascii="Times New Roman" w:hAnsi="Times New Roman"/>
+              </w:rPr>
+              <w:t xml:space="preserve">o </w:t>
+            </w:r>
+            <w:r>
+              <w:rPr>
+                <w:rFonts w:ascii="Times New Roman" w:hAnsi="Times New Roman"/>
+              </w:rPr>
+              <w:t>AED-C</w:t>
+            </w:r>
+            <w:bookmarkEnd w:id="9"/>
+            <w:r>
+              <w:rPr>
+                <w:rFonts w:ascii="Times New Roman" w:hAnsi="Times New Roman"/>
+              </w:rPr>
+              <w:t xml:space="preserve"> sobre os quais são realizadas as análises pelos funcionários</w:t>
+            </w:r>
+            <w:r>
+              <w:rPr>
+                <w:rFonts w:ascii="Times New Roman" w:hAnsi="Times New Roman"/>
+              </w:rPr>
+              <w:t xml:space="preserve"> por leitura e inclusão manual de fórmulas nestes arquivos.</w:t>
+            </w:r>
+          </w:p>
+        </w:tc>
+        <w:tc>
+          <w:tcPr>
+            <w:tcW w:w="2038" w:type="dxa"/>
+          </w:tcPr>
+          <w:p>
+            <w:pPr>
+              <w:spacing w:line="240" w:lineRule="auto"/>
+              <w:ind w:firstLine="0"/>
+              <w:rPr>
+                <w:rFonts w:ascii="Times New Roman" w:hAnsi="Times New Roman"/>
+              </w:rPr>
+            </w:pPr>
+            <w:r>
+              <w:rPr>
+                <w:rFonts w:ascii="Times New Roman" w:hAnsi="Times New Roman"/>
+              </w:rPr>
               <w:t xml:space="preserve">Esta atividade poderia levar uma semana (Apenas itens faltantes já </w:t>
             </w:r>
             <w:r>
+              <w:rPr>
+                <w:rFonts w:ascii="Times New Roman" w:hAnsi="Times New Roman"/>
+              </w:rPr>
               <w:t>identificados</w:t>
             </w:r>
             <w:r>
+              <w:rPr>
+                <w:rFonts w:ascii="Times New Roman" w:hAnsi="Times New Roman"/>
+              </w:rPr>
               <w:t xml:space="preserve">) a um mês (Para análise de todos os itens). </w:t>
             </w:r>
           </w:p>
@@ -4964,58 +5280,91 @@
       <w:tr>
         <w:tc>
           <w:tcPr>
-            <w:tcW w:w="2507" w:type="dxa"/>
+            <w:tcW w:w="1951" w:type="dxa"/>
           </w:tcPr>
           <w:p>
             <w:pPr>
               <w:spacing w:line="240" w:lineRule="auto"/>
               <w:ind w:firstLine="0"/>
               <w:jc w:val="left"/>
-            </w:pPr>
-            <w:r>
+              <w:rPr>
+                <w:rFonts w:ascii="Times New Roman" w:hAnsi="Times New Roman"/>
+              </w:rPr>
+            </w:pPr>
+            <w:r>
+              <w:rPr>
+                <w:rFonts w:ascii="Times New Roman" w:hAnsi="Times New Roman"/>
+              </w:rPr>
               <w:t>Compras Extras</w:t>
             </w:r>
           </w:p>
         </w:tc>
         <w:tc>
           <w:tcPr>
-            <w:tcW w:w="1712" w:type="dxa"/>
+            <w:tcW w:w="2693" w:type="dxa"/>
           </w:tcPr>
           <w:p>
             <w:pPr>
               <w:spacing w:line="240" w:lineRule="auto"/>
               <w:ind w:firstLine="0"/>
               <w:jc w:val="left"/>
-            </w:pPr>
-            <w:r>
+              <w:rPr>
+                <w:rFonts w:ascii="Times New Roman" w:hAnsi="Times New Roman"/>
+                <w:u w:val="single"/>
+              </w:rPr>
+            </w:pPr>
+            <w:r>
+              <w:rPr>
+                <w:rFonts w:ascii="Times New Roman" w:hAnsi="Times New Roman"/>
+                <w:u w:val="single"/>
+              </w:rPr>
               <w:t>Não atende</w:t>
             </w:r>
-          </w:p>
-        </w:tc>
-        <w:tc>
-          <w:tcPr>
-            <w:tcW w:w="2963" w:type="dxa"/>
-          </w:tcPr>
-          <w:p>
-            <w:pPr>
-              <w:spacing w:line="240" w:lineRule="auto"/>
-              <w:ind w:firstLine="0"/>
-            </w:pPr>
-            <w:r>
+            <w:r>
+              <w:rPr>
+                <w:rFonts w:ascii="Times New Roman" w:hAnsi="Times New Roman"/>
+                <w:u w:val="single"/>
+              </w:rPr>
+              <w:t>.</w:t>
+            </w:r>
+          </w:p>
+        </w:tc>
+        <w:tc>
+          <w:tcPr>
+            <w:tcW w:w="2606" w:type="dxa"/>
+          </w:tcPr>
+          <w:p>
+            <w:pPr>
+              <w:spacing w:line="240" w:lineRule="auto"/>
+              <w:ind w:firstLine="0"/>
+              <w:rPr>
+                <w:rFonts w:ascii="Times New Roman" w:hAnsi="Times New Roman"/>
+              </w:rPr>
+            </w:pPr>
+            <w:r>
+              <w:rPr>
+                <w:rFonts w:ascii="Times New Roman" w:hAnsi="Times New Roman"/>
+              </w:rPr>
               <w:t>Necessário controle manual dos funcionários.</w:t>
             </w:r>
           </w:p>
         </w:tc>
         <w:tc>
           <w:tcPr>
-            <w:tcW w:w="2106" w:type="dxa"/>
-          </w:tcPr>
-          <w:p>
-            <w:pPr>
-              <w:spacing w:line="240" w:lineRule="auto"/>
-              <w:ind w:firstLine="0"/>
-            </w:pPr>
-            <w:r>
+            <w:tcW w:w="2038" w:type="dxa"/>
+          </w:tcPr>
+          <w:p>
+            <w:pPr>
+              <w:spacing w:line="240" w:lineRule="auto"/>
+              <w:ind w:firstLine="0"/>
+              <w:rPr>
+                <w:rFonts w:ascii="Times New Roman" w:hAnsi="Times New Roman"/>
+              </w:rPr>
+            </w:pPr>
+            <w:r>
+              <w:rPr>
+                <w:rFonts w:ascii="Times New Roman" w:hAnsi="Times New Roman"/>
+              </w:rPr>
               <w:t>Atenção constante dos funcionários. Demanda mais esforço diário nas atividades.</w:t>
             </w:r>
           </w:p>
@@ -5024,120 +5373,224 @@
       <w:tr>
         <w:tc>
           <w:tcPr>
-            <w:tcW w:w="2507" w:type="dxa"/>
+            <w:tcW w:w="1951" w:type="dxa"/>
           </w:tcPr>
           <w:p>
             <w:pPr>
               <w:spacing w:line="240" w:lineRule="auto"/>
               <w:ind w:firstLine="0"/>
               <w:jc w:val="left"/>
-            </w:pPr>
-            <w:r>
+              <w:rPr>
+                <w:rFonts w:ascii="Times New Roman" w:hAnsi="Times New Roman"/>
+              </w:rPr>
+            </w:pPr>
+            <w:r>
+              <w:rPr>
+                <w:rFonts w:ascii="Times New Roman" w:hAnsi="Times New Roman"/>
+              </w:rPr>
               <w:t>Média de Consumo</w:t>
             </w:r>
           </w:p>
         </w:tc>
         <w:tc>
           <w:tcPr>
-            <w:tcW w:w="1712" w:type="dxa"/>
+            <w:tcW w:w="2693" w:type="dxa"/>
           </w:tcPr>
           <w:p>
             <w:pPr>
               <w:spacing w:line="240" w:lineRule="auto"/>
               <w:ind w:firstLine="0"/>
               <w:jc w:val="left"/>
-            </w:pPr>
-            <w:r>
-              <w:t>Parcial: Planilha de Consumo</w:t>
-            </w:r>
-          </w:p>
-        </w:tc>
-        <w:tc>
-          <w:tcPr>
-            <w:tcW w:w="2963" w:type="dxa"/>
-          </w:tcPr>
-          <w:p>
-            <w:pPr>
-              <w:spacing w:line="240" w:lineRule="auto"/>
-              <w:ind w:firstLine="0"/>
-            </w:pPr>
-            <w:r>
-              <w:t>Coluna que já vem calculada nas Planilhas de Saldos, porém não separa uso normal de uso esporádico que distorcem os valores, gerando compras e estimativas além do necessário.</w:t>
-            </w:r>
-          </w:p>
-        </w:tc>
-        <w:tc>
-          <w:tcPr>
-            <w:tcW w:w="2106" w:type="dxa"/>
-          </w:tcPr>
-          <w:p>
-            <w:pPr>
-              <w:spacing w:line="240" w:lineRule="auto"/>
-              <w:ind w:firstLine="0"/>
-            </w:pPr>
+              <w:rPr>
+                <w:rFonts w:ascii="Times New Roman" w:hAnsi="Times New Roman"/>
+                <w:u w:val="single"/>
+              </w:rPr>
+            </w:pPr>
+            <w:r>
+              <w:rPr>
+                <w:rFonts w:ascii="Times New Roman" w:hAnsi="Times New Roman"/>
+                <w:u w:val="single"/>
+              </w:rPr>
+              <w:t>Parcial</w:t>
+            </w:r>
+            <w:r>
+              <w:rPr>
+                <w:rFonts w:ascii="Times New Roman" w:hAnsi="Times New Roman"/>
+                <w:u w:val="single"/>
+              </w:rPr>
+              <w:t>.</w:t>
+            </w:r>
+          </w:p>
+          <w:p>
+            <w:pPr>
+              <w:spacing w:line="240" w:lineRule="auto"/>
+              <w:ind w:firstLine="0"/>
+              <w:jc w:val="left"/>
+              <w:rPr>
+                <w:rFonts w:ascii="Times New Roman" w:hAnsi="Times New Roman"/>
+              </w:rPr>
+            </w:pPr>
+            <w:r>
+              <w:rPr>
+                <w:rFonts w:ascii="Times New Roman" w:hAnsi="Times New Roman"/>
+              </w:rPr>
+              <w:t>O v</w:t>
+            </w:r>
+            <w:r>
+              <w:rPr>
+                <w:rFonts w:ascii="Times New Roman" w:hAnsi="Times New Roman"/>
+              </w:rPr>
+              <w:t xml:space="preserve">alor calculado </w:t>
+            </w:r>
+            <w:r>
+              <w:rPr>
+                <w:rFonts w:ascii="Times New Roman" w:hAnsi="Times New Roman"/>
+              </w:rPr>
+              <w:t>não separa uso normal de uso esporádico que distorcem os valores, gerando compras e estimativas além do necessário</w:t>
+            </w:r>
+            <w:r>
+              <w:rPr>
+                <w:rFonts w:ascii="Times New Roman" w:hAnsi="Times New Roman"/>
+              </w:rPr>
+              <w:t>.</w:t>
+            </w:r>
+          </w:p>
+        </w:tc>
+        <w:tc>
+          <w:tcPr>
+            <w:tcW w:w="2606" w:type="dxa"/>
+          </w:tcPr>
+          <w:p>
+            <w:pPr>
+              <w:spacing w:line="240" w:lineRule="auto"/>
+              <w:ind w:firstLine="0"/>
+              <w:rPr>
+                <w:rFonts w:ascii="Times New Roman" w:hAnsi="Times New Roman"/>
+              </w:rPr>
+            </w:pPr>
+            <w:r>
+              <w:rPr>
+                <w:rFonts w:ascii="Times New Roman" w:hAnsi="Times New Roman"/>
+              </w:rPr>
+              <w:t>Coluna que já vem calculada no AED-S</w:t>
+            </w:r>
+            <w:r>
+              <w:rPr>
+                <w:rFonts w:ascii="Times New Roman" w:hAnsi="Times New Roman"/>
+              </w:rPr>
+              <w:t>.</w:t>
+            </w:r>
+          </w:p>
+        </w:tc>
+        <w:tc>
+          <w:tcPr>
+            <w:tcW w:w="2038" w:type="dxa"/>
+          </w:tcPr>
+          <w:p>
+            <w:pPr>
+              <w:spacing w:line="240" w:lineRule="auto"/>
+              <w:ind w:firstLine="0"/>
+              <w:rPr>
+                <w:rFonts w:ascii="Times New Roman" w:hAnsi="Times New Roman"/>
+              </w:rPr>
+            </w:pPr>
+            <w:r>
+              <w:rPr>
+                <w:rFonts w:ascii="Times New Roman" w:hAnsi="Times New Roman"/>
+              </w:rPr>
+              <w:t xml:space="preserve">Gera </w:t>
+            </w:r>
+            <w:r>
+              <w:rPr>
+                <w:rFonts w:ascii="Times New Roman" w:hAnsi="Times New Roman"/>
+              </w:rPr>
+              <w:t>atividades extras para identificar e acertar o problema.</w:t>
+            </w:r>
           </w:p>
         </w:tc>
       </w:tr>
       <w:tr>
         <w:tc>
           <w:tcPr>
-            <w:tcW w:w="2507" w:type="dxa"/>
+            <w:tcW w:w="1951" w:type="dxa"/>
           </w:tcPr>
           <w:p>
             <w:pPr>
               <w:spacing w:line="240" w:lineRule="auto"/>
               <w:ind w:firstLine="0"/>
               <w:jc w:val="left"/>
-            </w:pPr>
-            <w:r>
+              <w:rPr>
+                <w:rFonts w:ascii="Times New Roman" w:hAnsi="Times New Roman"/>
+              </w:rPr>
+            </w:pPr>
+            <w:r>
+              <w:rPr>
+                <w:rFonts w:ascii="Times New Roman" w:hAnsi="Times New Roman"/>
+              </w:rPr>
               <w:t>Ponto de Pedido</w:t>
             </w:r>
           </w:p>
         </w:tc>
         <w:tc>
           <w:tcPr>
-            <w:tcW w:w="1712" w:type="dxa"/>
+            <w:tcW w:w="2693" w:type="dxa"/>
           </w:tcPr>
           <w:p>
             <w:pPr>
               <w:spacing w:line="240" w:lineRule="auto"/>
               <w:ind w:firstLine="0"/>
               <w:jc w:val="left"/>
-            </w:pPr>
-            <w:r>
+              <w:rPr>
+                <w:rFonts w:ascii="Times New Roman" w:hAnsi="Times New Roman"/>
+                <w:u w:val="single"/>
+              </w:rPr>
+            </w:pPr>
+            <w:r>
+              <w:rPr>
+                <w:rFonts w:ascii="Times New Roman" w:hAnsi="Times New Roman"/>
+                <w:u w:val="single"/>
+              </w:rPr>
               <w:t>Não atende</w:t>
             </w:r>
-          </w:p>
-        </w:tc>
-        <w:tc>
-          <w:tcPr>
-            <w:tcW w:w="2963" w:type="dxa"/>
-          </w:tcPr>
-          <w:p>
-            <w:pPr>
-              <w:spacing w:line="240" w:lineRule="auto"/>
-              <w:ind w:firstLine="0"/>
-            </w:pPr>
-            <w:r>
-              <w:t xml:space="preserve">Coluna que já vem calculada nas </w:t>
-            </w:r>
-            <w:r>
-              <w:t>p</w:t>
-            </w:r>
-            <w:r>
-              <w:t>lanilhas de saldos, porém utiliza algoritmo</w:t>
-            </w:r>
-            <w:r>
-              <w:t xml:space="preserve"> exclusivamente automático</w:t>
-            </w:r>
-            <w:r>
-              <w:t xml:space="preserve"> atrelado diretamente à média de consumo que o torna in</w:t>
-            </w:r>
-            <w:r>
-              <w:t>consistente</w:t>
-            </w:r>
-            <w:r>
-              <w:t xml:space="preserve">. </w:t>
+            <w:r>
+              <w:rPr>
+                <w:rFonts w:ascii="Times New Roman" w:hAnsi="Times New Roman"/>
+                <w:u w:val="single"/>
+              </w:rPr>
+              <w:t>.</w:t>
+            </w:r>
+          </w:p>
+          <w:p>
+            <w:pPr>
+              <w:spacing w:line="240" w:lineRule="auto"/>
+              <w:ind w:firstLine="0"/>
+              <w:rPr>
+                <w:rFonts w:ascii="Times New Roman" w:hAnsi="Times New Roman"/>
+              </w:rPr>
+            </w:pPr>
+            <w:r>
+              <w:rPr>
+                <w:rFonts w:ascii="Times New Roman" w:hAnsi="Times New Roman"/>
+              </w:rPr>
+              <w:t xml:space="preserve">O cálculo </w:t>
+            </w:r>
+            <w:r>
+              <w:rPr>
+                <w:rFonts w:ascii="Times New Roman" w:hAnsi="Times New Roman"/>
+              </w:rPr>
+              <w:t>utiliza algoritmo</w:t>
+            </w:r>
+            <w:r>
+              <w:rPr>
+                <w:rFonts w:ascii="Times New Roman" w:hAnsi="Times New Roman"/>
+              </w:rPr>
+              <w:t xml:space="preserve"> </w:t>
+            </w:r>
+            <w:r>
+              <w:rPr>
+                <w:rFonts w:ascii="Times New Roman" w:hAnsi="Times New Roman"/>
+              </w:rPr>
+              <w:t xml:space="preserve">automático atrelado diretamente à média de consumo que o torna inconsistente. </w:t>
             </w:r>
           </w:p>
           <w:p>
@@ -5148,24 +5601,39 @@
                 <w:numId w:val="27"/>
               </w:numPr>
               <w:spacing w:line="240" w:lineRule="auto"/>
-            </w:pPr>
-            <w:r>
-              <w:t xml:space="preserve">Muito variável, pois é recalculado em </w:t>
-            </w:r>
-            <w:r>
-              <w:lastRenderedPageBreak/>
-              <w:t xml:space="preserve">cada </w:t>
-            </w:r>
-            <w:r>
-              <w:t>exportação</w:t>
-            </w:r>
-            <w:r>
-              <w:t xml:space="preserve"> de dados</w:t>
-            </w:r>
-            <w:r>
-              <w:t xml:space="preserve"> do Admc</w:t>
-            </w:r>
-            <w:r>
+              <w:ind w:left="0" w:firstLine="0"/>
+              <w:rPr>
+                <w:rFonts w:ascii="Times New Roman" w:hAnsi="Times New Roman"/>
+              </w:rPr>
+            </w:pPr>
+            <w:r>
+              <w:rPr>
+                <w:rFonts w:ascii="Times New Roman" w:hAnsi="Times New Roman"/>
+              </w:rPr>
+              <w:t>Muito variável</w:t>
+            </w:r>
+            <w:r>
+              <w:rPr>
+                <w:rFonts w:ascii="Times New Roman" w:hAnsi="Times New Roman"/>
+              </w:rPr>
+              <w:t xml:space="preserve"> (R</w:t>
+            </w:r>
+            <w:r>
+              <w:rPr>
+                <w:rFonts w:ascii="Times New Roman" w:hAnsi="Times New Roman"/>
+              </w:rPr>
+              <w:t>ecalculado em cada exportação</w:t>
+            </w:r>
+            <w:r>
+              <w:rPr>
+                <w:rFonts w:ascii="Times New Roman" w:hAnsi="Times New Roman"/>
+              </w:rPr>
+              <w:t>)</w:t>
+            </w:r>
+            <w:r>
+              <w:rPr>
+                <w:rFonts w:ascii="Times New Roman" w:hAnsi="Times New Roman"/>
+              </w:rPr>
               <w:t>;</w:t>
             </w:r>
           </w:p>
@@ -5177,20 +5645,40 @@
                 <w:numId w:val="27"/>
               </w:numPr>
               <w:spacing w:line="240" w:lineRule="auto"/>
-            </w:pPr>
-            <w:r>
-              <w:t xml:space="preserve">Permite que fique zerado se ficar muito tempo sem </w:t>
-            </w:r>
-            <w:r>
-              <w:t xml:space="preserve">disponibilidade de </w:t>
-            </w:r>
-            <w:r>
-              <w:t xml:space="preserve">ARP </w:t>
-            </w:r>
-            <w:r>
-              <w:t>ou quando o fornecedor não realiza as entregas</w:t>
-            </w:r>
-            <w:r>
+              <w:ind w:left="0" w:firstLine="0"/>
+              <w:rPr>
+                <w:rFonts w:ascii="Times New Roman" w:hAnsi="Times New Roman"/>
+              </w:rPr>
+            </w:pPr>
+            <w:r>
+              <w:rPr>
+                <w:rFonts w:ascii="Times New Roman" w:hAnsi="Times New Roman"/>
+              </w:rPr>
+              <w:lastRenderedPageBreak/>
+              <w:t xml:space="preserve">Permite que fique zerado </w:t>
+            </w:r>
+            <w:r>
+              <w:rPr>
+                <w:rFonts w:ascii="Times New Roman" w:hAnsi="Times New Roman"/>
+              </w:rPr>
+              <w:t xml:space="preserve">(Quando o item </w:t>
+            </w:r>
+            <w:r>
+              <w:rPr>
+                <w:rFonts w:ascii="Times New Roman" w:hAnsi="Times New Roman"/>
+              </w:rPr>
+              <w:t xml:space="preserve">fica muito tempo </w:t>
+            </w:r>
+            <w:r>
+              <w:rPr>
+                <w:rFonts w:ascii="Times New Roman" w:hAnsi="Times New Roman"/>
+              </w:rPr>
+              <w:t>indisponível ou quando a ARP atrasa)</w:t>
+            </w:r>
+            <w:r>
+              <w:rPr>
+                <w:rFonts w:ascii="Times New Roman" w:hAnsi="Times New Roman"/>
+              </w:rPr>
               <w:t>;</w:t>
             </w:r>
           </w:p>
@@ -5202,8 +5690,15 @@
                 <w:numId w:val="27"/>
               </w:numPr>
               <w:spacing w:line="240" w:lineRule="auto"/>
-            </w:pPr>
-            <w:r>
+              <w:ind w:left="0" w:firstLine="0"/>
+              <w:rPr>
+                <w:rFonts w:ascii="Times New Roman" w:hAnsi="Times New Roman"/>
+              </w:rPr>
+            </w:pPr>
+            <w:r>
+              <w:rPr>
+                <w:rFonts w:ascii="Times New Roman" w:hAnsi="Times New Roman"/>
+              </w:rPr>
               <w:t>Não permite ajustes manuais;</w:t>
             </w:r>
           </w:p>
@@ -5215,9 +5710,79 @@
                 <w:numId w:val="27"/>
               </w:numPr>
               <w:spacing w:line="240" w:lineRule="auto"/>
-            </w:pPr>
-            <w:r>
-              <w:t>Não é calculado para itens novos;</w:t>
+              <w:ind w:left="0" w:firstLine="0"/>
+              <w:rPr>
+                <w:rFonts w:ascii="Times New Roman" w:hAnsi="Times New Roman"/>
+              </w:rPr>
+            </w:pPr>
+            <w:r>
+              <w:rPr>
+                <w:rFonts w:ascii="Times New Roman" w:hAnsi="Times New Roman"/>
+              </w:rPr>
+              <w:t>Não é calculado para itens novos</w:t>
+            </w:r>
+            <w:r>
+              <w:rPr>
+                <w:rFonts w:ascii="Times New Roman" w:hAnsi="Times New Roman"/>
+              </w:rPr>
+              <w:t>.</w:t>
+            </w:r>
+          </w:p>
+        </w:tc>
+        <w:tc>
+          <w:tcPr>
+            <w:tcW w:w="2606" w:type="dxa"/>
+          </w:tcPr>
+          <w:p>
+            <w:pPr>
+              <w:spacing w:line="240" w:lineRule="auto"/>
+              <w:ind w:firstLine="0"/>
+              <w:rPr>
+                <w:rFonts w:ascii="Times New Roman" w:hAnsi="Times New Roman"/>
+              </w:rPr>
+            </w:pPr>
+            <w:r>
+              <w:rPr>
+                <w:rFonts w:ascii="Times New Roman" w:hAnsi="Times New Roman"/>
+              </w:rPr>
+              <w:lastRenderedPageBreak/>
+              <w:t xml:space="preserve">Coluna que já vem calculada nas </w:t>
+            </w:r>
+            <w:r>
+              <w:rPr>
+                <w:rFonts w:ascii="Times New Roman" w:hAnsi="Times New Roman"/>
+              </w:rPr>
+              <w:t>p</w:t>
+            </w:r>
+            <w:r>
+              <w:rPr>
+                <w:rFonts w:ascii="Times New Roman" w:hAnsi="Times New Roman"/>
+              </w:rPr>
+              <w:t>lanilhas de saldos, porém utiliza algoritmo</w:t>
+            </w:r>
+            <w:r>
+              <w:rPr>
+                <w:rFonts w:ascii="Times New Roman" w:hAnsi="Times New Roman"/>
+              </w:rPr>
+              <w:t xml:space="preserve"> exclusivamente automático</w:t>
+            </w:r>
+            <w:r>
+              <w:rPr>
+                <w:rFonts w:ascii="Times New Roman" w:hAnsi="Times New Roman"/>
+              </w:rPr>
+              <w:t xml:space="preserve"> atrelado diretamente à média de consumo que o torna in</w:t>
+            </w:r>
+            <w:r>
+              <w:rPr>
+                <w:rFonts w:ascii="Times New Roman" w:hAnsi="Times New Roman"/>
+              </w:rPr>
+              <w:t>consistente</w:t>
+            </w:r>
+            <w:r>
+              <w:rPr>
+                <w:rFonts w:ascii="Times New Roman" w:hAnsi="Times New Roman"/>
+              </w:rPr>
+              <w:t xml:space="preserve">. </w:t>
             </w:r>
           </w:p>
           <w:p>
@@ -5228,68 +5793,256 @@
                 <w:numId w:val="27"/>
               </w:numPr>
               <w:spacing w:line="240" w:lineRule="auto"/>
-            </w:pPr>
-            <w:r>
+              <w:rPr>
+                <w:rFonts w:ascii="Times New Roman" w:hAnsi="Times New Roman"/>
+              </w:rPr>
+            </w:pPr>
+            <w:r>
+              <w:rPr>
+                <w:rFonts w:ascii="Times New Roman" w:hAnsi="Times New Roman"/>
+              </w:rPr>
+              <w:lastRenderedPageBreak/>
+              <w:t xml:space="preserve">Muito variável, pois é recalculado em cada </w:t>
+            </w:r>
+            <w:r>
+              <w:rPr>
+                <w:rFonts w:ascii="Times New Roman" w:hAnsi="Times New Roman"/>
+              </w:rPr>
+              <w:t>exportação</w:t>
+            </w:r>
+            <w:r>
+              <w:rPr>
+                <w:rFonts w:ascii="Times New Roman" w:hAnsi="Times New Roman"/>
+              </w:rPr>
+              <w:t xml:space="preserve"> de dados</w:t>
+            </w:r>
+            <w:r>
+              <w:rPr>
+                <w:rFonts w:ascii="Times New Roman" w:hAnsi="Times New Roman"/>
+              </w:rPr>
+              <w:t xml:space="preserve"> do </w:t>
+            </w:r>
+            <w:r>
+              <w:rPr>
+                <w:rFonts w:ascii="Times New Roman" w:hAnsi="Times New Roman"/>
+              </w:rPr>
+              <w:t>SG</w:t>
+            </w:r>
+            <w:r>
+              <w:rPr>
+                <w:rFonts w:ascii="Times New Roman" w:hAnsi="Times New Roman"/>
+              </w:rPr>
+              <w:t>;</w:t>
+            </w:r>
+          </w:p>
+          <w:p>
+            <w:pPr>
+              <w:pStyle w:val="PargrafodaLista"/>
+              <w:numPr>
+                <w:ilvl w:val="0"/>
+                <w:numId w:val="27"/>
+              </w:numPr>
+              <w:spacing w:line="240" w:lineRule="auto"/>
+              <w:rPr>
+                <w:rFonts w:ascii="Times New Roman" w:hAnsi="Times New Roman"/>
+              </w:rPr>
+            </w:pPr>
+            <w:r>
+              <w:rPr>
+                <w:rFonts w:ascii="Times New Roman" w:hAnsi="Times New Roman"/>
+              </w:rPr>
+              <w:t xml:space="preserve">Permite que fique zerado se ficar muito tempo sem </w:t>
+            </w:r>
+            <w:r>
+              <w:rPr>
+                <w:rFonts w:ascii="Times New Roman" w:hAnsi="Times New Roman"/>
+              </w:rPr>
+              <w:t xml:space="preserve">disponibilidade de </w:t>
+            </w:r>
+            <w:r>
+              <w:rPr>
+                <w:rFonts w:ascii="Times New Roman" w:hAnsi="Times New Roman"/>
+              </w:rPr>
+              <w:t xml:space="preserve">ARP </w:t>
+            </w:r>
+            <w:r>
+              <w:rPr>
+                <w:rFonts w:ascii="Times New Roman" w:hAnsi="Times New Roman"/>
+              </w:rPr>
+              <w:t>ou quando o fornecedor não realiza as entregas</w:t>
+            </w:r>
+            <w:r>
+              <w:rPr>
+                <w:rFonts w:ascii="Times New Roman" w:hAnsi="Times New Roman"/>
+              </w:rPr>
+              <w:t>;</w:t>
+            </w:r>
+          </w:p>
+          <w:p>
+            <w:pPr>
+              <w:pStyle w:val="PargrafodaLista"/>
+              <w:numPr>
+                <w:ilvl w:val="0"/>
+                <w:numId w:val="27"/>
+              </w:numPr>
+              <w:spacing w:line="240" w:lineRule="auto"/>
+              <w:rPr>
+                <w:rFonts w:ascii="Times New Roman" w:hAnsi="Times New Roman"/>
+              </w:rPr>
+            </w:pPr>
+            <w:r>
+              <w:rPr>
+                <w:rFonts w:ascii="Times New Roman" w:hAnsi="Times New Roman"/>
+              </w:rPr>
+              <w:t>Não permite ajustes manuais;</w:t>
+            </w:r>
+          </w:p>
+          <w:p>
+            <w:pPr>
+              <w:pStyle w:val="PargrafodaLista"/>
+              <w:numPr>
+                <w:ilvl w:val="0"/>
+                <w:numId w:val="27"/>
+              </w:numPr>
+              <w:spacing w:line="240" w:lineRule="auto"/>
+              <w:rPr>
+                <w:rFonts w:ascii="Times New Roman" w:hAnsi="Times New Roman"/>
+              </w:rPr>
+            </w:pPr>
+            <w:r>
+              <w:rPr>
+                <w:rFonts w:ascii="Times New Roman" w:hAnsi="Times New Roman"/>
+              </w:rPr>
+              <w:t>Não é calculado para itens novos;</w:t>
+            </w:r>
+          </w:p>
+          <w:p>
+            <w:pPr>
+              <w:pStyle w:val="PargrafodaLista"/>
+              <w:numPr>
+                <w:ilvl w:val="0"/>
+                <w:numId w:val="27"/>
+              </w:numPr>
+              <w:spacing w:line="240" w:lineRule="auto"/>
+              <w:rPr>
+                <w:rFonts w:ascii="Times New Roman" w:hAnsi="Times New Roman"/>
+              </w:rPr>
+            </w:pPr>
+            <w:r>
+              <w:rPr>
+                <w:rFonts w:ascii="Times New Roman" w:hAnsi="Times New Roman"/>
+              </w:rPr>
               <w:t xml:space="preserve">O cálculo baseado em </w:t>
             </w:r>
             <w:r>
+              <w:rPr>
+                <w:rFonts w:ascii="Times New Roman" w:hAnsi="Times New Roman"/>
+              </w:rPr>
               <w:t>M</w:t>
             </w:r>
             <w:r>
+              <w:rPr>
+                <w:rFonts w:ascii="Times New Roman" w:hAnsi="Times New Roman"/>
+              </w:rPr>
               <w:t xml:space="preserve">édia </w:t>
             </w:r>
             <w:r>
+              <w:rPr>
+                <w:rFonts w:ascii="Times New Roman" w:hAnsi="Times New Roman"/>
+              </w:rPr>
               <w:t>x</w:t>
             </w:r>
             <w:r>
+              <w:rPr>
+                <w:rFonts w:ascii="Times New Roman" w:hAnsi="Times New Roman"/>
+              </w:rPr>
               <w:t xml:space="preserve"> </w:t>
             </w:r>
             <w:r>
+              <w:rPr>
+                <w:rFonts w:ascii="Times New Roman" w:hAnsi="Times New Roman"/>
+              </w:rPr>
               <w:t>M</w:t>
             </w:r>
             <w:r>
+              <w:rPr>
+                <w:rFonts w:ascii="Times New Roman" w:hAnsi="Times New Roman"/>
+              </w:rPr>
               <w:t>eses é fix</w:t>
             </w:r>
             <w:r>
+              <w:rPr>
+                <w:rFonts w:ascii="Times New Roman" w:hAnsi="Times New Roman"/>
+              </w:rPr>
               <w:t>ado</w:t>
             </w:r>
             <w:r>
+              <w:rPr>
+                <w:rFonts w:ascii="Times New Roman" w:hAnsi="Times New Roman"/>
+              </w:rPr>
               <w:t xml:space="preserve"> </w:t>
             </w:r>
             <w:r>
+              <w:rPr>
+                <w:rFonts w:ascii="Times New Roman" w:hAnsi="Times New Roman"/>
+              </w:rPr>
               <w:t xml:space="preserve">em </w:t>
             </w:r>
             <w:r>
+              <w:rPr>
+                <w:rFonts w:ascii="Times New Roman" w:hAnsi="Times New Roman"/>
+              </w:rPr>
               <w:t xml:space="preserve">4 meses para todos os itens, independente de </w:t>
             </w:r>
             <w:r>
+              <w:rPr>
+                <w:rFonts w:ascii="Times New Roman" w:hAnsi="Times New Roman"/>
+              </w:rPr>
               <w:t>serem ou não perecíveis</w:t>
             </w:r>
             <w:r>
+              <w:rPr>
+                <w:rFonts w:ascii="Times New Roman" w:hAnsi="Times New Roman"/>
+              </w:rPr>
               <w:t>;</w:t>
             </w:r>
             <w:r>
+              <w:rPr>
+                <w:rFonts w:ascii="Times New Roman" w:hAnsi="Times New Roman"/>
+              </w:rPr>
               <w:br/>
             </w:r>
           </w:p>
         </w:tc>
         <w:tc>
           <w:tcPr>
-            <w:tcW w:w="2106" w:type="dxa"/>
-          </w:tcPr>
-          <w:p>
-            <w:pPr>
-              <w:spacing w:line="240" w:lineRule="auto"/>
-              <w:ind w:firstLine="0"/>
-            </w:pPr>
-            <w:r>
+            <w:tcW w:w="2038" w:type="dxa"/>
+          </w:tcPr>
+          <w:p>
+            <w:pPr>
+              <w:spacing w:line="240" w:lineRule="auto"/>
+              <w:ind w:firstLine="0"/>
+              <w:rPr>
+                <w:rFonts w:ascii="Times New Roman" w:hAnsi="Times New Roman"/>
+              </w:rPr>
+            </w:pPr>
+            <w:r>
+              <w:rPr>
+                <w:rFonts w:ascii="Times New Roman" w:hAnsi="Times New Roman"/>
+              </w:rPr>
               <w:lastRenderedPageBreak/>
               <w:t>Gera retrabalhos ou trabalhos emergenciais que prejudicam as outra</w:t>
             </w:r>
             <w:r>
+              <w:rPr>
+                <w:rFonts w:ascii="Times New Roman" w:hAnsi="Times New Roman"/>
+              </w:rPr>
               <w:t>s</w:t>
             </w:r>
             <w:r>
+              <w:rPr>
+                <w:rFonts w:ascii="Times New Roman" w:hAnsi="Times New Roman"/>
+              </w:rPr>
               <w:t xml:space="preserve"> atividades.</w:t>
             </w:r>
           </w:p>
@@ -5298,18 +6051,27 @@
       <w:tr>
         <w:tc>
           <w:tcPr>
-            <w:tcW w:w="2507" w:type="dxa"/>
+            <w:tcW w:w="1951" w:type="dxa"/>
           </w:tcPr>
           <w:p>
             <w:pPr>
               <w:spacing w:line="240" w:lineRule="auto"/>
               <w:ind w:firstLine="0"/>
               <w:jc w:val="left"/>
-            </w:pPr>
-            <w:r>
+              <w:rPr>
+                <w:rFonts w:ascii="Times New Roman" w:hAnsi="Times New Roman"/>
+              </w:rPr>
+            </w:pPr>
+            <w:r>
+              <w:rPr>
+                <w:rFonts w:ascii="Times New Roman" w:hAnsi="Times New Roman"/>
+              </w:rPr>
               <w:t xml:space="preserve">Planilha de Assinaturas </w:t>
             </w:r>
             <w:r>
+              <w:rPr>
+                <w:rFonts w:ascii="Times New Roman" w:hAnsi="Times New Roman"/>
+              </w:rPr>
               <w:br/>
               <w:t>(Pedido de Compra em lista)</w:t>
             </w:r>
@@ -5317,64 +6079,103 @@
         </w:tc>
         <w:tc>
           <w:tcPr>
-            <w:tcW w:w="1712" w:type="dxa"/>
+            <w:tcW w:w="2693" w:type="dxa"/>
           </w:tcPr>
           <w:p>
             <w:pPr>
               <w:spacing w:line="240" w:lineRule="auto"/>
               <w:ind w:firstLine="0"/>
               <w:jc w:val="left"/>
-            </w:pPr>
-            <w:r>
+              <w:rPr>
+                <w:rFonts w:ascii="Times New Roman" w:hAnsi="Times New Roman"/>
+              </w:rPr>
+            </w:pPr>
+            <w:r>
+              <w:rPr>
+                <w:rFonts w:ascii="Times New Roman" w:hAnsi="Times New Roman"/>
+              </w:rPr>
               <w:t>Não atende</w:t>
             </w:r>
           </w:p>
         </w:tc>
         <w:tc>
           <w:tcPr>
-            <w:tcW w:w="2963" w:type="dxa"/>
-          </w:tcPr>
-          <w:p>
-            <w:pPr>
-              <w:spacing w:line="240" w:lineRule="auto"/>
-              <w:ind w:firstLine="0"/>
-            </w:pPr>
-            <w:r>
+            <w:tcW w:w="2606" w:type="dxa"/>
+          </w:tcPr>
+          <w:p>
+            <w:pPr>
+              <w:spacing w:line="240" w:lineRule="auto"/>
+              <w:ind w:firstLine="0"/>
+              <w:rPr>
+                <w:rFonts w:ascii="Times New Roman" w:hAnsi="Times New Roman"/>
+              </w:rPr>
+            </w:pPr>
+            <w:r>
+              <w:rPr>
+                <w:rFonts w:ascii="Times New Roman" w:hAnsi="Times New Roman"/>
+              </w:rPr>
               <w:t>Era</w:t>
             </w:r>
             <w:r>
+              <w:rPr>
+                <w:rFonts w:ascii="Times New Roman" w:hAnsi="Times New Roman"/>
+              </w:rPr>
               <w:t xml:space="preserve"> utilizad</w:t>
             </w:r>
             <w:r>
+              <w:rPr>
+                <w:rFonts w:ascii="Times New Roman" w:hAnsi="Times New Roman"/>
+              </w:rPr>
               <w:t>o</w:t>
             </w:r>
             <w:r>
+              <w:rPr>
+                <w:rFonts w:ascii="Times New Roman" w:hAnsi="Times New Roman"/>
+              </w:rPr>
               <w:t xml:space="preserve"> um formulário padrão em que </w:t>
             </w:r>
             <w:r>
+              <w:rPr>
+                <w:rFonts w:ascii="Times New Roman" w:hAnsi="Times New Roman"/>
+              </w:rPr>
               <w:t>precisava</w:t>
             </w:r>
             <w:r>
+              <w:rPr>
+                <w:rFonts w:ascii="Times New Roman" w:hAnsi="Times New Roman"/>
+              </w:rPr>
               <w:t xml:space="preserve"> copiar</w:t>
             </w:r>
             <w:r>
+              <w:rPr>
+                <w:rFonts w:ascii="Times New Roman" w:hAnsi="Times New Roman"/>
+              </w:rPr>
               <w:t xml:space="preserve"> e </w:t>
             </w:r>
             <w:r>
+              <w:rPr>
+                <w:rFonts w:ascii="Times New Roman" w:hAnsi="Times New Roman"/>
+              </w:rPr>
               <w:t>colar dados após a apuração.</w:t>
             </w:r>
           </w:p>
         </w:tc>
         <w:tc>
           <w:tcPr>
-            <w:tcW w:w="2106" w:type="dxa"/>
-          </w:tcPr>
-          <w:p>
-            <w:pPr>
-              <w:spacing w:line="240" w:lineRule="auto"/>
-              <w:ind w:firstLine="0"/>
-            </w:pPr>
-            <w:r>
+            <w:tcW w:w="2038" w:type="dxa"/>
+          </w:tcPr>
+          <w:p>
+            <w:pPr>
+              <w:spacing w:line="240" w:lineRule="auto"/>
+              <w:ind w:firstLine="0"/>
+              <w:rPr>
+                <w:rFonts w:ascii="Times New Roman" w:hAnsi="Times New Roman"/>
+              </w:rPr>
+            </w:pPr>
+            <w:r>
+              <w:rPr>
+                <w:rFonts w:ascii="Times New Roman" w:hAnsi="Times New Roman"/>
+              </w:rPr>
               <w:t>De uma a duas horas.</w:t>
             </w:r>
           </w:p>
@@ -5383,7 +6184,7 @@
       <w:tr>
         <w:tc>
           <w:tcPr>
-            <w:tcW w:w="2507" w:type="dxa"/>
+            <w:tcW w:w="1951" w:type="dxa"/>
           </w:tcPr>
           <w:p>
             <w:pPr>
@@ -5404,7 +6205,7 @@
         </w:tc>
         <w:tc>
           <w:tcPr>
-            <w:tcW w:w="1712" w:type="dxa"/>
+            <w:tcW w:w="2693" w:type="dxa"/>
           </w:tcPr>
           <w:p>
             <w:pPr>
@@ -5425,7 +6226,7 @@
         </w:tc>
         <w:tc>
           <w:tcPr>
-            <w:tcW w:w="2963" w:type="dxa"/>
+            <w:tcW w:w="2606" w:type="dxa"/>
           </w:tcPr>
           <w:p>
             <w:pPr>
@@ -5463,44 +6264,80 @@
               <w:rPr>
                 <w:rFonts w:ascii="Times New Roman" w:hAnsi="Times New Roman"/>
               </w:rPr>
-              <w:t xml:space="preserve">anteriores e planilhas de saldos e consumos do Admc, </w:t>
-            </w:r>
-            <w:r>
-              <w:t>mas</w:t>
-            </w:r>
-            <w:r>
+              <w:t xml:space="preserve">anteriores e planilhas de saldos e consumos do </w:t>
+            </w:r>
+            <w:r>
+              <w:rPr>
+                <w:rFonts w:ascii="Times New Roman" w:hAnsi="Times New Roman"/>
+              </w:rPr>
+              <w:t>SG</w:t>
+            </w:r>
+            <w:r>
+              <w:rPr>
+                <w:rFonts w:ascii="Times New Roman" w:hAnsi="Times New Roman"/>
+              </w:rPr>
+              <w:t>, mas</w:t>
+            </w:r>
+            <w:r>
+              <w:rPr>
+                <w:rFonts w:ascii="Times New Roman" w:hAnsi="Times New Roman"/>
+              </w:rPr>
               <w:t xml:space="preserve"> as </w:t>
             </w:r>
             <w:r>
+              <w:rPr>
+                <w:rFonts w:ascii="Times New Roman" w:hAnsi="Times New Roman"/>
+              </w:rPr>
               <w:t>médias</w:t>
             </w:r>
             <w:r>
+              <w:rPr>
+                <w:rFonts w:ascii="Times New Roman" w:hAnsi="Times New Roman"/>
+              </w:rPr>
               <w:t xml:space="preserve"> inconsistentes  induziam a análises equivocadas</w:t>
             </w:r>
             <w:r>
+              <w:rPr>
+                <w:rFonts w:ascii="Times New Roman" w:hAnsi="Times New Roman"/>
+              </w:rPr>
               <w:t>.</w:t>
             </w:r>
           </w:p>
         </w:tc>
         <w:tc>
           <w:tcPr>
-            <w:tcW w:w="2106" w:type="dxa"/>
-          </w:tcPr>
-          <w:p>
-            <w:pPr>
-              <w:spacing w:line="240" w:lineRule="auto"/>
-              <w:ind w:firstLine="0"/>
-            </w:pPr>
-            <w:r>
+            <w:tcW w:w="2038" w:type="dxa"/>
+          </w:tcPr>
+          <w:p>
+            <w:pPr>
+              <w:spacing w:line="240" w:lineRule="auto"/>
+              <w:ind w:firstLine="0"/>
+              <w:rPr>
+                <w:rFonts w:ascii="Times New Roman" w:hAnsi="Times New Roman"/>
+              </w:rPr>
+            </w:pPr>
+            <w:r>
+              <w:rPr>
+                <w:rFonts w:ascii="Times New Roman" w:hAnsi="Times New Roman"/>
+              </w:rPr>
               <w:t xml:space="preserve">De um a dois </w:t>
             </w:r>
             <w:r>
+              <w:rPr>
+                <w:rFonts w:ascii="Times New Roman" w:hAnsi="Times New Roman"/>
+              </w:rPr>
               <w:t>dia</w:t>
             </w:r>
             <w:r>
+              <w:rPr>
+                <w:rFonts w:ascii="Times New Roman" w:hAnsi="Times New Roman"/>
+              </w:rPr>
               <w:t>s</w:t>
             </w:r>
             <w:r>
+              <w:rPr>
+                <w:rFonts w:ascii="Times New Roman" w:hAnsi="Times New Roman"/>
+              </w:rPr>
               <w:t xml:space="preserve"> de trabalho para cada ARP. </w:t>
             </w:r>
           </w:p>
@@ -5509,27 +6346,45 @@
       <w:tr>
         <w:tc>
           <w:tcPr>
-            <w:tcW w:w="2507" w:type="dxa"/>
-          </w:tcPr>
-          <w:p>
-            <w:pPr>
-              <w:spacing w:line="240" w:lineRule="auto"/>
-              <w:ind w:firstLine="0"/>
-              <w:rPr>
-                <w:rFonts w:ascii="Times New Roman" w:hAnsi="Times New Roman"/>
-              </w:rPr>
-            </w:pPr>
-            <w:r>
-              <w:rPr>
-                <w:rFonts w:ascii="Times New Roman" w:hAnsi="Times New Roman"/>
-              </w:rPr>
-              <w:t>Controle de saldo utilizado pela SEC em ARP</w:t>
-            </w:r>
-          </w:p>
-        </w:tc>
-        <w:tc>
-          <w:tcPr>
-            <w:tcW w:w="1712" w:type="dxa"/>
+            <w:tcW w:w="1951" w:type="dxa"/>
+          </w:tcPr>
+          <w:p>
+            <w:pPr>
+              <w:spacing w:line="240" w:lineRule="auto"/>
+              <w:ind w:firstLine="0"/>
+              <w:rPr>
+                <w:rFonts w:ascii="Times New Roman" w:hAnsi="Times New Roman"/>
+              </w:rPr>
+            </w:pPr>
+            <w:r>
+              <w:rPr>
+                <w:rFonts w:ascii="Times New Roman" w:hAnsi="Times New Roman"/>
+              </w:rPr>
+              <w:t xml:space="preserve">Controle de saldo utilizado pela </w:t>
+            </w:r>
+            <w:r>
+              <w:rPr>
+                <w:rFonts w:ascii="Times New Roman" w:hAnsi="Times New Roman"/>
+              </w:rPr>
+              <w:t>SecEd</w:t>
+            </w:r>
+            <w:r>
+              <w:rPr>
+                <w:rFonts w:ascii="Times New Roman" w:hAnsi="Times New Roman"/>
+              </w:rPr>
+              <w:t xml:space="preserve"> </w:t>
+            </w:r>
+            <w:r>
+              <w:rPr>
+                <w:rFonts w:ascii="Times New Roman" w:hAnsi="Times New Roman"/>
+              </w:rPr>
+              <w:t>em ARP</w:t>
+            </w:r>
+          </w:p>
+        </w:tc>
+        <w:tc>
+          <w:tcPr>
+            <w:tcW w:w="2693" w:type="dxa"/>
           </w:tcPr>
           <w:p>
             <w:pPr>
@@ -5549,27 +6404,46 @@
         </w:tc>
         <w:tc>
           <w:tcPr>
-            <w:tcW w:w="2963" w:type="dxa"/>
-          </w:tcPr>
-          <w:p>
-            <w:pPr>
-              <w:spacing w:line="240" w:lineRule="auto"/>
-              <w:ind w:firstLine="0"/>
-              <w:rPr>
-                <w:rFonts w:ascii="Times New Roman" w:hAnsi="Times New Roman"/>
-              </w:rPr>
-            </w:pPr>
-            <w:r>
-              <w:rPr>
-                <w:rFonts w:ascii="Times New Roman" w:hAnsi="Times New Roman"/>
-              </w:rPr>
-              <w:t xml:space="preserve">A estimativa realizada pela SEC representa o seu limite de compras permitido durante a validade da ARP. </w:t>
-            </w:r>
-            <w:r>
-              <w:rPr>
-                <w:rFonts w:ascii="Times New Roman" w:hAnsi="Times New Roman"/>
-              </w:rPr>
-              <w:t>O pessoal do setor não conseguia operacionalizar este controle, embora muito solicitado pela chefia</w:t>
+            <w:tcW w:w="2606" w:type="dxa"/>
+          </w:tcPr>
+          <w:p>
+            <w:pPr>
+              <w:spacing w:line="240" w:lineRule="auto"/>
+              <w:ind w:firstLine="0"/>
+              <w:rPr>
+                <w:rFonts w:ascii="Times New Roman" w:hAnsi="Times New Roman"/>
+              </w:rPr>
+            </w:pPr>
+            <w:r>
+              <w:rPr>
+                <w:rFonts w:ascii="Times New Roman" w:hAnsi="Times New Roman"/>
+              </w:rPr>
+              <w:t xml:space="preserve">A estimativa realizada pela </w:t>
+            </w:r>
+            <w:r>
+              <w:rPr>
+                <w:rFonts w:ascii="Times New Roman" w:hAnsi="Times New Roman"/>
+              </w:rPr>
+              <w:t>SecEd</w:t>
+            </w:r>
+            <w:r>
+              <w:rPr>
+                <w:rFonts w:ascii="Times New Roman" w:hAnsi="Times New Roman"/>
+              </w:rPr>
+              <w:t xml:space="preserve"> representa o seu limite de compras permitido durante a validade da ARP. </w:t>
+            </w:r>
+            <w:r>
+              <w:rPr>
+                <w:rFonts w:ascii="Times New Roman" w:hAnsi="Times New Roman"/>
+              </w:rPr>
+              <w:t xml:space="preserve">O pessoal do setor não conseguia </w:t>
+            </w:r>
+            <w:r>
+              <w:rPr>
+                <w:rFonts w:ascii="Times New Roman" w:hAnsi="Times New Roman"/>
+              </w:rPr>
+              <w:lastRenderedPageBreak/>
+              <w:t>operacionalizar este controle, embora muito solicitado pela chefia</w:t>
             </w:r>
             <w:r>
               <w:rPr>
@@ -5581,33 +6455,70 @@
         </w:tc>
         <w:tc>
           <w:tcPr>
-            <w:tcW w:w="2106" w:type="dxa"/>
-          </w:tcPr>
-          <w:p>
-            <w:pPr>
-              <w:spacing w:line="240" w:lineRule="auto"/>
-              <w:ind w:firstLine="0"/>
-            </w:pPr>
-            <w:r>
+            <w:tcW w:w="2038" w:type="dxa"/>
+          </w:tcPr>
+          <w:p>
+            <w:pPr>
+              <w:spacing w:line="240" w:lineRule="auto"/>
+              <w:ind w:firstLine="0"/>
+              <w:rPr>
+                <w:rFonts w:ascii="Times New Roman" w:hAnsi="Times New Roman"/>
+              </w:rPr>
+            </w:pPr>
+            <w:r>
+              <w:rPr>
+                <w:rFonts w:ascii="Times New Roman" w:hAnsi="Times New Roman"/>
+              </w:rPr>
+              <w:lastRenderedPageBreak/>
               <w:t xml:space="preserve">Poderia levar uma semana, porque </w:t>
             </w:r>
             <w:r>
+              <w:rPr>
+                <w:rFonts w:ascii="Times New Roman" w:hAnsi="Times New Roman"/>
+              </w:rPr>
               <w:t>era</w:t>
             </w:r>
             <w:r>
+              <w:rPr>
+                <w:rFonts w:ascii="Times New Roman" w:hAnsi="Times New Roman"/>
+              </w:rPr>
               <w:t xml:space="preserve"> necess</w:t>
             </w:r>
             <w:r>
+              <w:rPr>
+                <w:rFonts w:ascii="Times New Roman" w:hAnsi="Times New Roman"/>
+              </w:rPr>
               <w:t>ário</w:t>
             </w:r>
             <w:r>
+              <w:rPr>
+                <w:rFonts w:ascii="Times New Roman" w:hAnsi="Times New Roman"/>
+              </w:rPr>
               <w:t xml:space="preserve"> de obter </w:t>
             </w:r>
             <w:r>
+              <w:rPr>
+                <w:rFonts w:ascii="Times New Roman" w:hAnsi="Times New Roman"/>
+              </w:rPr>
               <w:t>informações</w:t>
             </w:r>
             <w:r>
-              <w:t xml:space="preserve"> do DRM.</w:t>
+              <w:rPr>
+                <w:rFonts w:ascii="Times New Roman" w:hAnsi="Times New Roman"/>
+              </w:rPr>
+              <w:t xml:space="preserve"> do </w:t>
+            </w:r>
+            <w:r>
+              <w:rPr>
+                <w:rFonts w:ascii="Times New Roman" w:hAnsi="Times New Roman"/>
+              </w:rPr>
+              <w:t>DL</w:t>
+            </w:r>
+            <w:r>
+              <w:rPr>
+                <w:rFonts w:ascii="Times New Roman" w:hAnsi="Times New Roman"/>
+              </w:rPr>
+              <w:t>.</w:t>
             </w:r>
           </w:p>
         </w:tc>
@@ -5615,7 +6526,7 @@
       <w:tr>
         <w:tc>
           <w:tcPr>
-            <w:tcW w:w="2507" w:type="dxa"/>
+            <w:tcW w:w="1951" w:type="dxa"/>
           </w:tcPr>
           <w:p>
             <w:pPr>
@@ -5635,7 +6546,19 @@
               <w:rPr>
                 <w:rFonts w:ascii="Times New Roman" w:hAnsi="Times New Roman"/>
               </w:rPr>
-              <w:t xml:space="preserve">da SEC </w:t>
+              <w:t xml:space="preserve">da </w:t>
+            </w:r>
+            <w:r>
+              <w:rPr>
+                <w:rFonts w:ascii="Times New Roman" w:hAnsi="Times New Roman"/>
+              </w:rPr>
+              <w:t>SecEd</w:t>
+            </w:r>
+            <w:r>
+              <w:rPr>
+                <w:rFonts w:ascii="Times New Roman" w:hAnsi="Times New Roman"/>
+              </w:rPr>
+              <w:t xml:space="preserve"> </w:t>
             </w:r>
             <w:r>
               <w:rPr>
@@ -5647,7 +6570,7 @@
         </w:tc>
         <w:tc>
           <w:tcPr>
-            <w:tcW w:w="1712" w:type="dxa"/>
+            <w:tcW w:w="2693" w:type="dxa"/>
           </w:tcPr>
           <w:p>
             <w:pPr>
@@ -5667,21 +6590,33 @@
         </w:tc>
         <w:tc>
           <w:tcPr>
-            <w:tcW w:w="2963" w:type="dxa"/>
-          </w:tcPr>
-          <w:p>
-            <w:pPr>
-              <w:spacing w:line="240" w:lineRule="auto"/>
-              <w:ind w:firstLine="0"/>
-              <w:rPr>
-                <w:rFonts w:ascii="Times New Roman" w:hAnsi="Times New Roman"/>
-              </w:rPr>
-            </w:pPr>
-            <w:r>
-              <w:rPr>
-                <w:rFonts w:ascii="Times New Roman" w:hAnsi="Times New Roman"/>
-              </w:rPr>
-              <w:t>O uso de saldo pertencente à SEC por outra secretaria ocorr</w:t>
+            <w:tcW w:w="2606" w:type="dxa"/>
+          </w:tcPr>
+          <w:p>
+            <w:pPr>
+              <w:spacing w:line="240" w:lineRule="auto"/>
+              <w:ind w:firstLine="0"/>
+              <w:rPr>
+                <w:rFonts w:ascii="Times New Roman" w:hAnsi="Times New Roman"/>
+              </w:rPr>
+            </w:pPr>
+            <w:r>
+              <w:rPr>
+                <w:rFonts w:ascii="Times New Roman" w:hAnsi="Times New Roman"/>
+              </w:rPr>
+              <w:t xml:space="preserve">O uso de saldo pertencente à </w:t>
+            </w:r>
+            <w:r>
+              <w:rPr>
+                <w:rFonts w:ascii="Times New Roman" w:hAnsi="Times New Roman"/>
+              </w:rPr>
+              <w:t>SecEd</w:t>
+            </w:r>
+            <w:r>
+              <w:rPr>
+                <w:rFonts w:ascii="Times New Roman" w:hAnsi="Times New Roman"/>
+              </w:rPr>
+              <w:t xml:space="preserve"> por outra secretaria ocorr</w:t>
             </w:r>
             <w:r>
               <w:rPr>
@@ -5693,14 +6628,7 @@
               <w:rPr>
                 <w:rFonts w:ascii="Times New Roman" w:hAnsi="Times New Roman"/>
               </w:rPr>
-              <w:t xml:space="preserve"> com frequência. Sem controle estas ocorrências só são percebidas quando as compras precisam ser </w:t>
-            </w:r>
-            <w:r>
-              <w:rPr>
-                <w:rFonts w:ascii="Times New Roman" w:hAnsi="Times New Roman"/>
-              </w:rPr>
-              <w:lastRenderedPageBreak/>
-              <w:t xml:space="preserve">interrompidas antes do final do contrato </w:t>
+              <w:t xml:space="preserve"> com frequência. Sem controle estas ocorrências só são percebidas quando as compras precisam ser interrompidas antes do final do contrato </w:t>
             </w:r>
             <w:r>
               <w:rPr>
@@ -5718,36 +6646,32 @@
         </w:tc>
         <w:tc>
           <w:tcPr>
-            <w:tcW w:w="2106" w:type="dxa"/>
-          </w:tcPr>
-          <w:p>
-            <w:pPr>
-              <w:spacing w:line="240" w:lineRule="auto"/>
-              <w:ind w:firstLine="0"/>
-            </w:pPr>
-            <w:r>
-              <w:lastRenderedPageBreak/>
-              <w:t xml:space="preserve">Poderia levar uma semana, porque </w:t>
-            </w:r>
-            <w:r>
-              <w:t>era</w:t>
-            </w:r>
-            <w:r>
-              <w:t xml:space="preserve"> necess</w:t>
-            </w:r>
-            <w:r>
-              <w:t>ário</w:t>
-            </w:r>
-            <w:r>
-              <w:t xml:space="preserve"> de obter </w:t>
-            </w:r>
-            <w:r>
-              <w:t>informações</w:t>
-            </w:r>
-            <w:r>
-              <w:t xml:space="preserve"> do DRM</w:t>
-            </w:r>
-            <w:r>
+            <w:tcW w:w="2038" w:type="dxa"/>
+          </w:tcPr>
+          <w:p>
+            <w:pPr>
+              <w:spacing w:line="240" w:lineRule="auto"/>
+              <w:ind w:firstLine="0"/>
+              <w:rPr>
+                <w:rFonts w:ascii="Times New Roman" w:hAnsi="Times New Roman"/>
+              </w:rPr>
+            </w:pPr>
+            <w:r>
+              <w:rPr>
+                <w:rFonts w:ascii="Times New Roman" w:hAnsi="Times New Roman"/>
+              </w:rPr>
+              <w:t xml:space="preserve">Poderia levar uma semana, porque era necessário de obter informações do </w:t>
+            </w:r>
+            <w:r>
+              <w:rPr>
+                <w:rFonts w:ascii="Times New Roman" w:hAnsi="Times New Roman"/>
+              </w:rPr>
+              <w:t>DL</w:t>
+            </w:r>
+            <w:r>
+              <w:rPr>
+                <w:rFonts w:ascii="Times New Roman" w:hAnsi="Times New Roman"/>
+              </w:rPr>
               <w:t>.</w:t>
             </w:r>
           </w:p>
@@ -5756,27 +6680,39 @@
       <w:tr>
         <w:tc>
           <w:tcPr>
-            <w:tcW w:w="2507" w:type="dxa"/>
-          </w:tcPr>
-          <w:p>
-            <w:pPr>
-              <w:spacing w:line="240" w:lineRule="auto"/>
-              <w:ind w:firstLine="0"/>
-              <w:rPr>
-                <w:rFonts w:ascii="Times New Roman" w:hAnsi="Times New Roman"/>
-              </w:rPr>
-            </w:pPr>
-            <w:r>
-              <w:rPr>
-                <w:rFonts w:ascii="Times New Roman" w:hAnsi="Times New Roman"/>
-              </w:rPr>
-              <w:t>Controle de saldo utilizado por outras secretarias em ARP com autorização da SEC.</w:t>
-            </w:r>
-          </w:p>
-        </w:tc>
-        <w:tc>
-          <w:tcPr>
-            <w:tcW w:w="1712" w:type="dxa"/>
+            <w:tcW w:w="1951" w:type="dxa"/>
+          </w:tcPr>
+          <w:p>
+            <w:pPr>
+              <w:spacing w:line="240" w:lineRule="auto"/>
+              <w:ind w:firstLine="0"/>
+              <w:rPr>
+                <w:rFonts w:ascii="Times New Roman" w:hAnsi="Times New Roman"/>
+              </w:rPr>
+            </w:pPr>
+            <w:r>
+              <w:rPr>
+                <w:rFonts w:ascii="Times New Roman" w:hAnsi="Times New Roman"/>
+              </w:rPr>
+              <w:t xml:space="preserve">Controle de saldo utilizado por outras secretarias em ARP com autorização da </w:t>
+            </w:r>
+            <w:r>
+              <w:rPr>
+                <w:rFonts w:ascii="Times New Roman" w:hAnsi="Times New Roman"/>
+              </w:rPr>
+              <w:t>SecEd</w:t>
+            </w:r>
+            <w:r>
+              <w:rPr>
+                <w:rFonts w:ascii="Times New Roman" w:hAnsi="Times New Roman"/>
+              </w:rPr>
+              <w:t>.</w:t>
+            </w:r>
+          </w:p>
+        </w:tc>
+        <w:tc>
+          <w:tcPr>
+            <w:tcW w:w="2693" w:type="dxa"/>
           </w:tcPr>
           <w:p>
             <w:pPr>
@@ -5796,21 +6732,27 @@
         </w:tc>
         <w:tc>
           <w:tcPr>
-            <w:tcW w:w="2963" w:type="dxa"/>
-          </w:tcPr>
-          <w:p>
-            <w:pPr>
-              <w:spacing w:line="240" w:lineRule="auto"/>
-              <w:ind w:firstLine="0"/>
-              <w:rPr>
-                <w:rFonts w:ascii="Times New Roman" w:hAnsi="Times New Roman"/>
-              </w:rPr>
-            </w:pPr>
-            <w:r>
-              <w:rPr>
-                <w:rFonts w:ascii="Times New Roman" w:hAnsi="Times New Roman"/>
-              </w:rPr>
-              <w:t>Quando solicitado e autorizado o saldo pode ser utilizado por outras secretarias da PMSJC</w:t>
+            <w:tcW w:w="2606" w:type="dxa"/>
+          </w:tcPr>
+          <w:p>
+            <w:pPr>
+              <w:spacing w:line="240" w:lineRule="auto"/>
+              <w:ind w:firstLine="0"/>
+              <w:rPr>
+                <w:rFonts w:ascii="Times New Roman" w:hAnsi="Times New Roman"/>
+              </w:rPr>
+            </w:pPr>
+            <w:r>
+              <w:rPr>
+                <w:rFonts w:ascii="Times New Roman" w:hAnsi="Times New Roman"/>
+              </w:rPr>
+              <w:t xml:space="preserve">Quando solicitado e autorizado o saldo pode ser utilizado por outras secretarias da </w:t>
+            </w:r>
+            <w:r>
+              <w:rPr>
+                <w:rFonts w:ascii="Times New Roman" w:hAnsi="Times New Roman"/>
+              </w:rPr>
+              <w:t>prefeitura</w:t>
             </w:r>
             <w:r>
               <w:rPr>
@@ -5858,20 +6800,38 @@
               <w:rPr>
                 <w:rFonts w:ascii="Times New Roman" w:hAnsi="Times New Roman"/>
               </w:rPr>
-              <w:t xml:space="preserve"> ser desconsiderada do saldo permitido para a SEC.</w:t>
-            </w:r>
-          </w:p>
-        </w:tc>
-        <w:tc>
-          <w:tcPr>
-            <w:tcW w:w="2106" w:type="dxa"/>
-          </w:tcPr>
-          <w:p>
-            <w:pPr>
-              <w:spacing w:line="240" w:lineRule="auto"/>
-              <w:ind w:firstLine="0"/>
-            </w:pPr>
-            <w:r>
+              <w:t xml:space="preserve"> ser desconsiderada do saldo permitido para a </w:t>
+            </w:r>
+            <w:r>
+              <w:rPr>
+                <w:rFonts w:ascii="Times New Roman" w:hAnsi="Times New Roman"/>
+              </w:rPr>
+              <w:t>SecEd</w:t>
+            </w:r>
+            <w:r>
+              <w:rPr>
+                <w:rFonts w:ascii="Times New Roman" w:hAnsi="Times New Roman"/>
+              </w:rPr>
+              <w:t>.</w:t>
+            </w:r>
+          </w:p>
+        </w:tc>
+        <w:tc>
+          <w:tcPr>
+            <w:tcW w:w="2038" w:type="dxa"/>
+          </w:tcPr>
+          <w:p>
+            <w:pPr>
+              <w:spacing w:line="240" w:lineRule="auto"/>
+              <w:ind w:firstLine="0"/>
+              <w:rPr>
+                <w:rFonts w:ascii="Times New Roman" w:hAnsi="Times New Roman"/>
+              </w:rPr>
+            </w:pPr>
+            <w:r>
+              <w:rPr>
+                <w:rFonts w:ascii="Times New Roman" w:hAnsi="Times New Roman"/>
+              </w:rPr>
               <w:t>Não era realizado.</w:t>
             </w:r>
           </w:p>
@@ -5880,7 +6840,7 @@
       <w:tr>
         <w:tc>
           <w:tcPr>
-            <w:tcW w:w="2507" w:type="dxa"/>
+            <w:tcW w:w="1951" w:type="dxa"/>
           </w:tcPr>
           <w:p>
             <w:pPr>
@@ -5900,7 +6860,7 @@
         </w:tc>
         <w:tc>
           <w:tcPr>
-            <w:tcW w:w="1712" w:type="dxa"/>
+            <w:tcW w:w="2693" w:type="dxa"/>
           </w:tcPr>
           <w:p>
             <w:pPr>
@@ -5920,7 +6880,7 @@
         </w:tc>
         <w:tc>
           <w:tcPr>
-            <w:tcW w:w="2963" w:type="dxa"/>
+            <w:tcW w:w="2606" w:type="dxa"/>
           </w:tcPr>
           <w:p>
             <w:pPr>
@@ -5976,23 +6936,38 @@
         </w:tc>
         <w:tc>
           <w:tcPr>
-            <w:tcW w:w="2106" w:type="dxa"/>
-          </w:tcPr>
-          <w:p>
-            <w:pPr>
-              <w:spacing w:line="240" w:lineRule="auto"/>
-              <w:ind w:firstLine="0"/>
-            </w:pPr>
-            <w:r>
+            <w:tcW w:w="2038" w:type="dxa"/>
+          </w:tcPr>
+          <w:p>
+            <w:pPr>
+              <w:spacing w:line="240" w:lineRule="auto"/>
+              <w:ind w:firstLine="0"/>
+              <w:rPr>
+                <w:rFonts w:ascii="Times New Roman" w:hAnsi="Times New Roman"/>
+              </w:rPr>
+            </w:pPr>
+            <w:r>
+              <w:rPr>
+                <w:rFonts w:ascii="Times New Roman" w:hAnsi="Times New Roman"/>
+              </w:rPr>
               <w:t>Somente quando havia necessidade de monitoramento de algum item específico.</w:t>
             </w:r>
             <w:r>
+              <w:rPr>
+                <w:rFonts w:ascii="Times New Roman" w:hAnsi="Times New Roman"/>
+              </w:rPr>
               <w:t xml:space="preserve"> Não havia destaque para os </w:t>
             </w:r>
             <w:r>
+              <w:rPr>
+                <w:rFonts w:ascii="Times New Roman" w:hAnsi="Times New Roman"/>
+              </w:rPr>
               <w:t>analistas</w:t>
             </w:r>
             <w:r>
+              <w:rPr>
+                <w:rFonts w:ascii="Times New Roman" w:hAnsi="Times New Roman"/>
+              </w:rPr>
               <w:t xml:space="preserve"> sobre esta ocorrência.</w:t>
             </w:r>
           </w:p>
@@ -6001,7 +6976,7 @@
       <w:tr>
         <w:tc>
           <w:tcPr>
-            <w:tcW w:w="2507" w:type="dxa"/>
+            <w:tcW w:w="1951" w:type="dxa"/>
           </w:tcPr>
           <w:p>
             <w:pPr>
@@ -6021,7 +6996,7 @@
         </w:tc>
         <w:tc>
           <w:tcPr>
-            <w:tcW w:w="1712" w:type="dxa"/>
+            <w:tcW w:w="2693" w:type="dxa"/>
           </w:tcPr>
           <w:p>
             <w:pPr>
@@ -6041,7 +7016,7 @@
         </w:tc>
         <w:tc>
           <w:tcPr>
-            <w:tcW w:w="2963" w:type="dxa"/>
+            <w:tcW w:w="2606" w:type="dxa"/>
           </w:tcPr>
           <w:p>
             <w:pPr>
@@ -6073,17 +7048,26 @@
         </w:tc>
         <w:tc>
           <w:tcPr>
-            <w:tcW w:w="2106" w:type="dxa"/>
-          </w:tcPr>
-          <w:p>
-            <w:pPr>
-              <w:spacing w:line="240" w:lineRule="auto"/>
-              <w:ind w:firstLine="0"/>
-            </w:pPr>
-            <w:r>
+            <w:tcW w:w="2038" w:type="dxa"/>
+          </w:tcPr>
+          <w:p>
+            <w:pPr>
+              <w:spacing w:line="240" w:lineRule="auto"/>
+              <w:ind w:firstLine="0"/>
+              <w:rPr>
+                <w:rFonts w:ascii="Times New Roman" w:hAnsi="Times New Roman"/>
+              </w:rPr>
+            </w:pPr>
+            <w:r>
+              <w:rPr>
+                <w:rFonts w:ascii="Times New Roman" w:hAnsi="Times New Roman"/>
+              </w:rPr>
               <w:t>Um mês</w:t>
             </w:r>
             <w:r>
+              <w:rPr>
+                <w:rFonts w:ascii="Times New Roman" w:hAnsi="Times New Roman"/>
+              </w:rPr>
               <w:t>, ou necessidade de horas extras por toda a equipe por duas semanas.</w:t>
             </w:r>
           </w:p>
@@ -6092,54 +7076,94 @@
       <w:tr>
         <w:tc>
           <w:tcPr>
-            <w:tcW w:w="2507" w:type="dxa"/>
-          </w:tcPr>
-          <w:p>
-            <w:pPr>
-              <w:spacing w:line="240" w:lineRule="auto"/>
-              <w:ind w:firstLine="0"/>
-            </w:pPr>
-            <w:r>
+            <w:tcW w:w="1951" w:type="dxa"/>
+          </w:tcPr>
+          <w:p>
+            <w:pPr>
+              <w:spacing w:line="240" w:lineRule="auto"/>
+              <w:ind w:firstLine="0"/>
+              <w:rPr>
+                <w:rFonts w:ascii="Times New Roman" w:hAnsi="Times New Roman"/>
+              </w:rPr>
+            </w:pPr>
+            <w:r>
+              <w:rPr>
+                <w:rFonts w:ascii="Times New Roman" w:hAnsi="Times New Roman"/>
+              </w:rPr>
               <w:t>Controle de Pedidos em trânsito</w:t>
             </w:r>
           </w:p>
         </w:tc>
         <w:tc>
           <w:tcPr>
-            <w:tcW w:w="1712" w:type="dxa"/>
-          </w:tcPr>
-          <w:p>
-            <w:pPr>
-              <w:spacing w:line="240" w:lineRule="auto"/>
-              <w:ind w:firstLine="0"/>
-            </w:pPr>
-            <w:r>
+            <w:tcW w:w="2693" w:type="dxa"/>
+          </w:tcPr>
+          <w:p>
+            <w:pPr>
+              <w:spacing w:line="240" w:lineRule="auto"/>
+              <w:ind w:firstLine="0"/>
+              <w:rPr>
+                <w:rFonts w:ascii="Times New Roman" w:hAnsi="Times New Roman"/>
+              </w:rPr>
+            </w:pPr>
+            <w:r>
+              <w:rPr>
+                <w:rFonts w:ascii="Times New Roman" w:hAnsi="Times New Roman"/>
+              </w:rPr>
               <w:t>Não atende</w:t>
             </w:r>
           </w:p>
         </w:tc>
         <w:tc>
           <w:tcPr>
-            <w:tcW w:w="2963" w:type="dxa"/>
-          </w:tcPr>
-          <w:p>
-            <w:pPr>
-              <w:spacing w:line="240" w:lineRule="auto"/>
-              <w:ind w:firstLine="0"/>
-            </w:pPr>
-            <w:r>
-              <w:t>Antes de gerar uma RC é necessário que um pedido seja assinado pelos responsáveis da SEC. Este pedido precisa entrar nos cálculos de necessidades de estoque para não gerar compras além do que é adequado no momento.</w:t>
-            </w:r>
-          </w:p>
-        </w:tc>
-        <w:tc>
-          <w:tcPr>
-            <w:tcW w:w="2106" w:type="dxa"/>
-          </w:tcPr>
-          <w:p>
-            <w:pPr>
-              <w:spacing w:line="240" w:lineRule="auto"/>
-              <w:ind w:firstLine="0"/>
+            <w:tcW w:w="2606" w:type="dxa"/>
+          </w:tcPr>
+          <w:p>
+            <w:pPr>
+              <w:spacing w:line="240" w:lineRule="auto"/>
+              <w:ind w:firstLine="0"/>
+              <w:rPr>
+                <w:rFonts w:ascii="Times New Roman" w:hAnsi="Times New Roman"/>
+              </w:rPr>
+            </w:pPr>
+            <w:r>
+              <w:rPr>
+                <w:rFonts w:ascii="Times New Roman" w:hAnsi="Times New Roman"/>
+              </w:rPr>
+              <w:t xml:space="preserve">Antes de gerar uma RC é necessário que um pedido seja assinado pelos responsáveis da </w:t>
+            </w:r>
+            <w:r>
+              <w:rPr>
+                <w:rFonts w:ascii="Times New Roman" w:hAnsi="Times New Roman"/>
+              </w:rPr>
+              <w:t>SecEd</w:t>
+            </w:r>
+            <w:r>
+              <w:rPr>
+                <w:rFonts w:ascii="Times New Roman" w:hAnsi="Times New Roman"/>
+              </w:rPr>
+              <w:t xml:space="preserve">. Este pedido precisa entrar nos cálculos de necessidades de estoque para não gerar compras além do que é adequado no </w:t>
+            </w:r>
+            <w:r>
+              <w:rPr>
+                <w:rFonts w:ascii="Times New Roman" w:hAnsi="Times New Roman"/>
+              </w:rPr>
+              <w:lastRenderedPageBreak/>
+              <w:t>momento.</w:t>
+            </w:r>
+          </w:p>
+        </w:tc>
+        <w:tc>
+          <w:tcPr>
+            <w:tcW w:w="2038" w:type="dxa"/>
+          </w:tcPr>
+          <w:p>
+            <w:pPr>
+              <w:spacing w:line="240" w:lineRule="auto"/>
+              <w:ind w:firstLine="0"/>
+              <w:rPr>
+                <w:rFonts w:ascii="Times New Roman" w:hAnsi="Times New Roman"/>
+              </w:rPr>
             </w:pPr>
           </w:p>
         </w:tc>
@@ -6147,86 +7171,152 @@
       <w:tr>
         <w:tc>
           <w:tcPr>
-            <w:tcW w:w="2507" w:type="dxa"/>
-          </w:tcPr>
-          <w:p>
-            <w:pPr>
-              <w:spacing w:line="240" w:lineRule="auto"/>
-              <w:ind w:firstLine="0"/>
-            </w:pPr>
-            <w:r>
+            <w:tcW w:w="1951" w:type="dxa"/>
+          </w:tcPr>
+          <w:p>
+            <w:pPr>
+              <w:spacing w:line="240" w:lineRule="auto"/>
+              <w:ind w:firstLine="0"/>
+              <w:rPr>
+                <w:rFonts w:ascii="Times New Roman" w:hAnsi="Times New Roman"/>
+              </w:rPr>
+            </w:pPr>
+            <w:r>
+              <w:rPr>
+                <w:rFonts w:ascii="Times New Roman" w:hAnsi="Times New Roman"/>
+              </w:rPr>
               <w:t>Controle de itens a serem excluídos</w:t>
             </w:r>
           </w:p>
         </w:tc>
         <w:tc>
           <w:tcPr>
-            <w:tcW w:w="1712" w:type="dxa"/>
-          </w:tcPr>
-          <w:p>
-            <w:pPr>
-              <w:spacing w:line="240" w:lineRule="auto"/>
-              <w:ind w:firstLine="0"/>
-            </w:pPr>
-            <w:r>
+            <w:tcW w:w="2693" w:type="dxa"/>
+          </w:tcPr>
+          <w:p>
+            <w:pPr>
+              <w:spacing w:line="240" w:lineRule="auto"/>
+              <w:ind w:firstLine="0"/>
+              <w:rPr>
+                <w:rFonts w:ascii="Times New Roman" w:hAnsi="Times New Roman"/>
+              </w:rPr>
+            </w:pPr>
+            <w:r>
+              <w:rPr>
+                <w:rFonts w:ascii="Times New Roman" w:hAnsi="Times New Roman"/>
+              </w:rPr>
               <w:t>Atende parcialmente</w:t>
             </w:r>
           </w:p>
         </w:tc>
         <w:tc>
           <w:tcPr>
-            <w:tcW w:w="2963" w:type="dxa"/>
-          </w:tcPr>
-          <w:p>
-            <w:pPr>
-              <w:spacing w:line="240" w:lineRule="auto"/>
-              <w:ind w:firstLine="0"/>
-            </w:pPr>
-            <w:r>
+            <w:tcW w:w="2606" w:type="dxa"/>
+          </w:tcPr>
+          <w:p>
+            <w:pPr>
+              <w:spacing w:line="240" w:lineRule="auto"/>
+              <w:ind w:firstLine="0"/>
+              <w:rPr>
+                <w:rFonts w:ascii="Times New Roman" w:hAnsi="Times New Roman"/>
+              </w:rPr>
+            </w:pPr>
+            <w:r>
+              <w:rPr>
+                <w:rFonts w:ascii="Times New Roman" w:hAnsi="Times New Roman"/>
+              </w:rPr>
               <w:t xml:space="preserve">A exclusão é realizada exclusivamente </w:t>
             </w:r>
             <w:r>
+              <w:rPr>
+                <w:rFonts w:ascii="Times New Roman" w:hAnsi="Times New Roman"/>
+              </w:rPr>
               <w:t>pelo</w:t>
             </w:r>
             <w:r>
+              <w:rPr>
+                <w:rFonts w:ascii="Times New Roman" w:hAnsi="Times New Roman"/>
+              </w:rPr>
               <w:t xml:space="preserve"> setor</w:t>
             </w:r>
             <w:r>
+              <w:rPr>
+                <w:rFonts w:ascii="Times New Roman" w:hAnsi="Times New Roman"/>
+              </w:rPr>
               <w:t xml:space="preserve"> </w:t>
             </w:r>
             <w:r>
+              <w:rPr>
+                <w:rFonts w:ascii="Times New Roman" w:hAnsi="Times New Roman"/>
+              </w:rPr>
               <w:t xml:space="preserve">de Cadastros, que só </w:t>
             </w:r>
             <w:r>
+              <w:rPr>
+                <w:rFonts w:ascii="Times New Roman" w:hAnsi="Times New Roman"/>
+              </w:rPr>
               <w:t>consegue</w:t>
             </w:r>
             <w:r>
+              <w:rPr>
+                <w:rFonts w:ascii="Times New Roman" w:hAnsi="Times New Roman"/>
+              </w:rPr>
               <w:t xml:space="preserve"> realizar o procedimento quando o respectivo saldo em estoque estiver zerado.</w:t>
             </w:r>
             <w:r>
-              <w:t xml:space="preserve"> Por este motivo é necessário atenção dos funcionários quanto a estes itens até que tenham sido removidos do cadastro da SEC.</w:t>
-            </w:r>
-          </w:p>
-        </w:tc>
-        <w:tc>
-          <w:tcPr>
-            <w:tcW w:w="2106" w:type="dxa"/>
-          </w:tcPr>
-          <w:p>
-            <w:pPr>
-              <w:spacing w:line="240" w:lineRule="auto"/>
-              <w:ind w:firstLine="0"/>
-            </w:pPr>
-            <w:r>
+              <w:rPr>
+                <w:rFonts w:ascii="Times New Roman" w:hAnsi="Times New Roman"/>
+              </w:rPr>
+              <w:t xml:space="preserve"> Por este motivo é necessário atenção dos funcionários quanto a estes itens até que tenham sido removidos do cadastro da </w:t>
+            </w:r>
+            <w:r>
+              <w:rPr>
+                <w:rFonts w:ascii="Times New Roman" w:hAnsi="Times New Roman"/>
+              </w:rPr>
+              <w:t>SecEd</w:t>
+            </w:r>
+            <w:r>
+              <w:rPr>
+                <w:rFonts w:ascii="Times New Roman" w:hAnsi="Times New Roman"/>
+              </w:rPr>
+              <w:t>.</w:t>
+            </w:r>
+          </w:p>
+        </w:tc>
+        <w:tc>
+          <w:tcPr>
+            <w:tcW w:w="2038" w:type="dxa"/>
+          </w:tcPr>
+          <w:p>
+            <w:pPr>
+              <w:spacing w:line="240" w:lineRule="auto"/>
+              <w:ind w:firstLine="0"/>
+              <w:rPr>
+                <w:rFonts w:ascii="Times New Roman" w:hAnsi="Times New Roman"/>
+              </w:rPr>
+            </w:pPr>
+            <w:r>
+              <w:rPr>
+                <w:rFonts w:ascii="Times New Roman" w:hAnsi="Times New Roman"/>
+              </w:rPr>
               <w:t>Necessidade de a</w:t>
             </w:r>
             <w:r>
+              <w:rPr>
+                <w:rFonts w:ascii="Times New Roman" w:hAnsi="Times New Roman"/>
+              </w:rPr>
               <w:t xml:space="preserve">tenção constante dos </w:t>
             </w:r>
             <w:r>
+              <w:rPr>
+                <w:rFonts w:ascii="Times New Roman" w:hAnsi="Times New Roman"/>
+              </w:rPr>
               <w:t>analistas</w:t>
             </w:r>
             <w:r>
+              <w:rPr>
+                <w:rFonts w:ascii="Times New Roman" w:hAnsi="Times New Roman"/>
+              </w:rPr>
               <w:t>. Demanda mais esforço diário nas atividades.</w:t>
             </w:r>
           </w:p>
@@ -6235,69 +7325,86 @@
       <w:tr>
         <w:tc>
           <w:tcPr>
-            <w:tcW w:w="2507" w:type="dxa"/>
-          </w:tcPr>
-          <w:p>
-            <w:pPr>
-              <w:spacing w:line="240" w:lineRule="auto"/>
-              <w:ind w:firstLine="0"/>
-            </w:pPr>
-            <w:r>
-              <w:lastRenderedPageBreak/>
+            <w:tcW w:w="1951" w:type="dxa"/>
+          </w:tcPr>
+          <w:p>
+            <w:pPr>
+              <w:spacing w:line="240" w:lineRule="auto"/>
+              <w:ind w:firstLine="0"/>
+              <w:rPr>
+                <w:rFonts w:ascii="Times New Roman" w:hAnsi="Times New Roman"/>
+              </w:rPr>
+            </w:pPr>
+            <w:r>
+              <w:rPr>
+                <w:rFonts w:ascii="Times New Roman" w:hAnsi="Times New Roman"/>
+              </w:rPr>
               <w:t>Itens a serem excluídos zerados no estoque</w:t>
             </w:r>
           </w:p>
         </w:tc>
         <w:tc>
           <w:tcPr>
-            <w:tcW w:w="1712" w:type="dxa"/>
-          </w:tcPr>
-          <w:p>
-            <w:pPr>
-              <w:spacing w:line="240" w:lineRule="auto"/>
-              <w:ind w:firstLine="0"/>
-            </w:pPr>
-            <w:r>
+            <w:tcW w:w="2693" w:type="dxa"/>
+          </w:tcPr>
+          <w:p>
+            <w:pPr>
+              <w:spacing w:line="240" w:lineRule="auto"/>
+              <w:ind w:firstLine="0"/>
+              <w:rPr>
+                <w:rFonts w:ascii="Times New Roman" w:hAnsi="Times New Roman"/>
+              </w:rPr>
+            </w:pPr>
+            <w:r>
+              <w:rPr>
+                <w:rFonts w:ascii="Times New Roman" w:hAnsi="Times New Roman"/>
+              </w:rPr>
               <w:t>Não atende</w:t>
             </w:r>
           </w:p>
         </w:tc>
         <w:tc>
           <w:tcPr>
-            <w:tcW w:w="2963" w:type="dxa"/>
-          </w:tcPr>
-          <w:p>
-            <w:pPr>
-              <w:spacing w:line="240" w:lineRule="auto"/>
-              <w:ind w:firstLine="0"/>
-            </w:pPr>
-            <w:r>
+            <w:tcW w:w="2606" w:type="dxa"/>
+          </w:tcPr>
+          <w:p>
+            <w:pPr>
+              <w:spacing w:line="240" w:lineRule="auto"/>
+              <w:ind w:firstLine="0"/>
+              <w:rPr>
+                <w:rFonts w:ascii="Times New Roman" w:hAnsi="Times New Roman"/>
+              </w:rPr>
+            </w:pPr>
+            <w:r>
+              <w:rPr>
+                <w:rFonts w:ascii="Times New Roman" w:hAnsi="Times New Roman"/>
+              </w:rPr>
               <w:t>Depende exclusivamente de análise.</w:t>
             </w:r>
           </w:p>
         </w:tc>
         <w:tc>
           <w:tcPr>
-            <w:tcW w:w="2106" w:type="dxa"/>
-          </w:tcPr>
-          <w:p>
-            <w:pPr>
-              <w:spacing w:line="240" w:lineRule="auto"/>
-              <w:ind w:firstLine="0"/>
-            </w:pPr>
-            <w:r>
-              <w:t>Necessidade de a</w:t>
-            </w:r>
-            <w:r>
-              <w:t xml:space="preserve">tenção constante dos </w:t>
-            </w:r>
-            <w:r>
-              <w:t>analistas</w:t>
-            </w:r>
-            <w:r>
-              <w:t>. Demanda mais esforço diário nas atividades</w:t>
-            </w:r>
-            <w:r>
+            <w:tcW w:w="2038" w:type="dxa"/>
+          </w:tcPr>
+          <w:p>
+            <w:pPr>
+              <w:spacing w:line="240" w:lineRule="auto"/>
+              <w:ind w:firstLine="0"/>
+              <w:rPr>
+                <w:rFonts w:ascii="Times New Roman" w:hAnsi="Times New Roman"/>
+              </w:rPr>
+            </w:pPr>
+            <w:r>
+              <w:rPr>
+                <w:rFonts w:ascii="Times New Roman" w:hAnsi="Times New Roman"/>
+              </w:rPr>
+              <w:t>Necessidade de atenção constante dos analistas. Demanda mais esforço diário nas atividades</w:t>
+            </w:r>
+            <w:r>
+              <w:rPr>
+                <w:rFonts w:ascii="Times New Roman" w:hAnsi="Times New Roman"/>
+              </w:rPr>
               <w:t>.</w:t>
             </w:r>
           </w:p>
@@ -6306,72 +7413,93 @@
       <w:tr>
         <w:tc>
           <w:tcPr>
-            <w:tcW w:w="2507" w:type="dxa"/>
-          </w:tcPr>
-          <w:p>
-            <w:pPr>
-              <w:spacing w:line="240" w:lineRule="auto"/>
-              <w:ind w:firstLine="0"/>
-            </w:pPr>
-            <w:r>
+            <w:tcW w:w="1951" w:type="dxa"/>
+          </w:tcPr>
+          <w:p>
+            <w:pPr>
+              <w:spacing w:line="240" w:lineRule="auto"/>
+              <w:ind w:firstLine="0"/>
+              <w:rPr>
+                <w:rFonts w:ascii="Times New Roman" w:hAnsi="Times New Roman"/>
+              </w:rPr>
+            </w:pPr>
+            <w:r>
+              <w:rPr>
+                <w:rFonts w:ascii="Times New Roman" w:hAnsi="Times New Roman"/>
+              </w:rPr>
               <w:t xml:space="preserve">Itens </w:t>
             </w:r>
             <w:r>
+              <w:rPr>
+                <w:rFonts w:ascii="Times New Roman" w:hAnsi="Times New Roman"/>
+              </w:rPr>
               <w:t xml:space="preserve">ativos </w:t>
             </w:r>
             <w:r>
+              <w:rPr>
+                <w:rFonts w:ascii="Times New Roman" w:hAnsi="Times New Roman"/>
+              </w:rPr>
               <w:t>zerados no estoque</w:t>
             </w:r>
           </w:p>
         </w:tc>
         <w:tc>
           <w:tcPr>
-            <w:tcW w:w="1712" w:type="dxa"/>
-          </w:tcPr>
-          <w:p>
-            <w:pPr>
-              <w:spacing w:line="240" w:lineRule="auto"/>
-              <w:ind w:firstLine="0"/>
-            </w:pPr>
-            <w:r>
+            <w:tcW w:w="2693" w:type="dxa"/>
+          </w:tcPr>
+          <w:p>
+            <w:pPr>
+              <w:spacing w:line="240" w:lineRule="auto"/>
+              <w:ind w:firstLine="0"/>
+              <w:rPr>
+                <w:rFonts w:ascii="Times New Roman" w:hAnsi="Times New Roman"/>
+              </w:rPr>
+            </w:pPr>
+            <w:r>
+              <w:rPr>
+                <w:rFonts w:ascii="Times New Roman" w:hAnsi="Times New Roman"/>
+              </w:rPr>
               <w:t>Atende</w:t>
             </w:r>
           </w:p>
         </w:tc>
         <w:tc>
           <w:tcPr>
-            <w:tcW w:w="2963" w:type="dxa"/>
-          </w:tcPr>
-          <w:p>
-            <w:pPr>
-              <w:spacing w:line="240" w:lineRule="auto"/>
-              <w:ind w:firstLine="0"/>
-            </w:pPr>
-            <w:r>
+            <w:tcW w:w="2606" w:type="dxa"/>
+          </w:tcPr>
+          <w:p>
+            <w:pPr>
+              <w:spacing w:line="240" w:lineRule="auto"/>
+              <w:ind w:firstLine="0"/>
+              <w:rPr>
+                <w:rFonts w:ascii="Times New Roman" w:hAnsi="Times New Roman"/>
+              </w:rPr>
+            </w:pPr>
+            <w:r>
+              <w:rPr>
+                <w:rFonts w:ascii="Times New Roman" w:hAnsi="Times New Roman"/>
+              </w:rPr>
               <w:t xml:space="preserve">Necessário atenção nas análises. </w:t>
             </w:r>
           </w:p>
         </w:tc>
         <w:tc>
           <w:tcPr>
-            <w:tcW w:w="2106" w:type="dxa"/>
-          </w:tcPr>
-          <w:p>
-            <w:pPr>
-              <w:spacing w:line="240" w:lineRule="auto"/>
-              <w:ind w:firstLine="0"/>
-            </w:pPr>
-            <w:r>
-              <w:t>Necessidade de a</w:t>
-            </w:r>
-            <w:r>
-              <w:t xml:space="preserve">tenção constante dos </w:t>
-            </w:r>
-            <w:r>
-              <w:t>analistas</w:t>
-            </w:r>
-            <w:r>
-              <w:t>. Demanda mais esforço diário nas atividades</w:t>
+            <w:tcW w:w="2038" w:type="dxa"/>
+          </w:tcPr>
+          <w:p>
+            <w:pPr>
+              <w:spacing w:line="240" w:lineRule="auto"/>
+              <w:ind w:firstLine="0"/>
+              <w:rPr>
+                <w:rFonts w:ascii="Times New Roman" w:hAnsi="Times New Roman"/>
+              </w:rPr>
+            </w:pPr>
+            <w:r>
+              <w:rPr>
+                <w:rFonts w:ascii="Times New Roman" w:hAnsi="Times New Roman"/>
+              </w:rPr>
+              <w:t>Necessidade de atenção constante dos analistas. Demanda mais esforço diário nas atividades</w:t>
             </w:r>
           </w:p>
         </w:tc>
@@ -6379,66 +7507,81 @@
       <w:tr>
         <w:tc>
           <w:tcPr>
-            <w:tcW w:w="2507" w:type="dxa"/>
-          </w:tcPr>
-          <w:p>
-            <w:pPr>
-              <w:spacing w:line="240" w:lineRule="auto"/>
-              <w:ind w:firstLine="0"/>
-            </w:pPr>
-            <w:r>
+            <w:tcW w:w="1951" w:type="dxa"/>
+          </w:tcPr>
+          <w:p>
+            <w:pPr>
+              <w:spacing w:line="240" w:lineRule="auto"/>
+              <w:ind w:firstLine="0"/>
+              <w:rPr>
+                <w:rFonts w:ascii="Times New Roman" w:hAnsi="Times New Roman"/>
+              </w:rPr>
+            </w:pPr>
+            <w:r>
+              <w:rPr>
+                <w:rFonts w:ascii="Times New Roman" w:hAnsi="Times New Roman"/>
+              </w:rPr>
               <w:t>Organização e disponibilidade coletiva de textos padrões</w:t>
             </w:r>
           </w:p>
         </w:tc>
         <w:tc>
           <w:tcPr>
-            <w:tcW w:w="1712" w:type="dxa"/>
-          </w:tcPr>
-          <w:p>
-            <w:pPr>
-              <w:spacing w:line="240" w:lineRule="auto"/>
-              <w:ind w:firstLine="0"/>
-            </w:pPr>
-            <w:r>
+            <w:tcW w:w="2693" w:type="dxa"/>
+          </w:tcPr>
+          <w:p>
+            <w:pPr>
+              <w:spacing w:line="240" w:lineRule="auto"/>
+              <w:ind w:firstLine="0"/>
+              <w:rPr>
+                <w:rFonts w:ascii="Times New Roman" w:hAnsi="Times New Roman"/>
+              </w:rPr>
+            </w:pPr>
+            <w:r>
+              <w:rPr>
+                <w:rFonts w:ascii="Times New Roman" w:hAnsi="Times New Roman"/>
+              </w:rPr>
               <w:t>Não atende</w:t>
             </w:r>
           </w:p>
         </w:tc>
         <w:tc>
           <w:tcPr>
-            <w:tcW w:w="2963" w:type="dxa"/>
-          </w:tcPr>
-          <w:p>
-            <w:pPr>
-              <w:spacing w:line="240" w:lineRule="auto"/>
-              <w:ind w:firstLine="0"/>
-            </w:pPr>
-            <w:r>
+            <w:tcW w:w="2606" w:type="dxa"/>
+          </w:tcPr>
+          <w:p>
+            <w:pPr>
+              <w:spacing w:line="240" w:lineRule="auto"/>
+              <w:ind w:firstLine="0"/>
+              <w:rPr>
+                <w:rFonts w:ascii="Times New Roman" w:hAnsi="Times New Roman"/>
+              </w:rPr>
+            </w:pPr>
+            <w:r>
+              <w:rPr>
+                <w:rFonts w:ascii="Times New Roman" w:hAnsi="Times New Roman"/>
+              </w:rPr>
               <w:t>No preenchimento de RCs há muitos casos em que a descrição deve ser padronizada ou complementada de forma correta e padronizada.</w:t>
             </w:r>
           </w:p>
         </w:tc>
         <w:tc>
           <w:tcPr>
-            <w:tcW w:w="2106" w:type="dxa"/>
-          </w:tcPr>
-          <w:p>
-            <w:pPr>
-              <w:spacing w:line="240" w:lineRule="auto"/>
-              <w:ind w:firstLine="0"/>
-            </w:pPr>
-            <w:r>
-              <w:t>Necessidade de a</w:t>
-            </w:r>
-            <w:r>
-              <w:t xml:space="preserve">tenção constante dos </w:t>
-            </w:r>
-            <w:r>
-              <w:t>analistas</w:t>
-            </w:r>
-            <w:r>
-              <w:t>. Demanda mais esforço diário nas atividades</w:t>
+            <w:tcW w:w="2038" w:type="dxa"/>
+          </w:tcPr>
+          <w:p>
+            <w:pPr>
+              <w:spacing w:line="240" w:lineRule="auto"/>
+              <w:ind w:firstLine="0"/>
+              <w:rPr>
+                <w:rFonts w:ascii="Times New Roman" w:hAnsi="Times New Roman"/>
+              </w:rPr>
+            </w:pPr>
+            <w:r>
+              <w:rPr>
+                <w:rFonts w:ascii="Times New Roman" w:hAnsi="Times New Roman"/>
+              </w:rPr>
+              <w:t>Necessidade de atenção constante dos analistas. Demanda mais esforço diário nas atividades</w:t>
             </w:r>
           </w:p>
         </w:tc>
@@ -6449,26 +7592,26 @@
       <w:pPr>
         <w:pStyle w:val="Ttulo2"/>
       </w:pPr>
-      <w:bookmarkStart w:id="9" w:name="_Toc151571237"/>
+      <w:bookmarkStart w:id="10" w:name="_Toc151571237"/>
       <w:r>
         <w:t>Objetivo</w:t>
       </w:r>
-      <w:bookmarkEnd w:id="9"/>
+      <w:bookmarkEnd w:id="10"/>
     </w:p>
     <w:p>
       <w:r>
         <w:t xml:space="preserve">A ideia inicial </w:t>
       </w:r>
-      <w:commentRangeStart w:id="10"/>
+      <w:commentRangeStart w:id="11"/>
       <w:r>
         <w:t>era</w:t>
       </w:r>
-      <w:commentRangeEnd w:id="10"/>
+      <w:commentRangeEnd w:id="11"/>
       <w:r>
         <w:rPr>
           <w:rStyle w:val="Refdecomentrio"/>
         </w:rPr>
-        <w:commentReference w:id="10"/>
+        <w:commentReference w:id="11"/>
       </w:r>
       <w:r>
         <w:t xml:space="preserve"> de confec</w:t>
@@ -6501,7 +7644,13 @@
         <w:t>enção d</w:t>
       </w:r>
       <w:r>
-        <w:t xml:space="preserve">o suprimento ideal da SEC </w:t>
+        <w:t xml:space="preserve">o suprimento ideal da </w:t>
+      </w:r>
+      <w:r>
+        <w:t>SecEd</w:t>
+      </w:r>
+      <w:r>
+        <w:t xml:space="preserve"> </w:t>
       </w:r>
       <w:r>
         <w:t>e</w:t>
@@ -6548,7 +7697,11 @@
         <w:t xml:space="preserve">fosse realizado </w:t>
       </w:r>
       <w:r>
-        <w:t>por planilhas</w:t>
+        <w:t xml:space="preserve">por </w:t>
+      </w:r>
+      <w:r>
+        <w:lastRenderedPageBreak/>
+        <w:t>planilhas</w:t>
       </w:r>
       <w:r>
         <w:t xml:space="preserve"> de cálculo</w:t>
@@ -6584,7 +7737,13 @@
         <w:t xml:space="preserve">longa </w:t>
       </w:r>
       <w:r>
-        <w:t>demanda de migrar o sistema Admc de Desktop para Web</w:t>
+        <w:t xml:space="preserve">demanda de migrar o </w:t>
+      </w:r>
+      <w:r>
+        <w:t>SG</w:t>
+      </w:r>
+      <w:r>
+        <w:t xml:space="preserve"> de Desktop para Web</w:t>
       </w:r>
       <w:r>
         <w:t>.</w:t>
@@ -6612,7 +7771,13 @@
         <w:t>I</w:t>
       </w:r>
       <w:r>
-        <w:t xml:space="preserve">nformática como especificação para futuras implementações e melhorias no sistema Admc. </w:t>
+        <w:t xml:space="preserve">nformática como especificação para futuras implementações e melhorias no </w:t>
+      </w:r>
+      <w:r>
+        <w:t>SG</w:t>
+      </w:r>
+      <w:r>
+        <w:t xml:space="preserve">. </w:t>
       </w:r>
     </w:p>
     <w:p>
@@ -6626,7 +7791,13 @@
         <w:t>C</w:t>
       </w:r>
       <w:r>
-        <w:t>ompras da SEC já possu</w:t>
+        <w:t xml:space="preserve">ompras da </w:t>
+      </w:r>
+      <w:r>
+        <w:t>SecEd</w:t>
+      </w:r>
+      <w:r>
+        <w:t xml:space="preserve"> já possu</w:t>
       </w:r>
       <w:r>
         <w:t>í</w:t>
@@ -6683,11 +7854,7 @@
         <w:t>automatizarmos</w:t>
       </w:r>
       <w:r>
-        <w:t xml:space="preserve"> </w:t>
-      </w:r>
-      <w:r>
-        <w:lastRenderedPageBreak/>
-        <w:t xml:space="preserve">gradativamente funcionalidades em </w:t>
+        <w:t xml:space="preserve"> gradativamente funcionalidades em </w:t>
       </w:r>
       <w:r>
         <w:t xml:space="preserve">novas </w:t>
@@ -6755,18 +7922,24 @@
         <w:t>o desenvolvimento das planilhas</w:t>
       </w:r>
       <w:r>
-        <w:t>, de forma que nenhum trabalho da SEC foi prejudicado.</w:t>
+        <w:t xml:space="preserve">, de forma que nenhum trabalho da </w:t>
+      </w:r>
+      <w:r>
+        <w:t>SecEd</w:t>
+      </w:r>
+      <w:r>
+        <w:t xml:space="preserve"> foi prejudicado.</w:t>
       </w:r>
     </w:p>
     <w:p>
       <w:pPr>
         <w:pStyle w:val="Ttulo1"/>
       </w:pPr>
-      <w:bookmarkStart w:id="11" w:name="_Toc151571238"/>
+      <w:bookmarkStart w:id="12" w:name="_Toc151571238"/>
       <w:r>
         <w:t>Desenvolvimento</w:t>
       </w:r>
-      <w:bookmarkEnd w:id="11"/>
+      <w:bookmarkEnd w:id="12"/>
     </w:p>
     <w:p>
       <w:r>
@@ -6824,7 +7997,10 @@
         <w:t>ibilizados pelas</w:t>
       </w:r>
       <w:r>
-        <w:t xml:space="preserve"> duas planilhas geradas pelo Admc</w:t>
+        <w:t xml:space="preserve"> duas planilhas geradas pelo </w:t>
+      </w:r>
+      <w:r>
+        <w:t>SG</w:t>
       </w:r>
       <w:r>
         <w:t xml:space="preserve">. </w:t>
@@ -6987,7 +8163,7 @@
           <w:bCs w:val="0"/>
         </w:rPr>
       </w:pPr>
-      <w:bookmarkStart w:id="12" w:name="_Toc151571195"/>
+      <w:bookmarkStart w:id="13" w:name="_Toc151571195"/>
       <w:r>
         <w:lastRenderedPageBreak/>
         <w:t xml:space="preserve">Figura </w:t>
@@ -7045,7 +8221,7 @@
         </w:rPr>
         <w:t>)</w:t>
       </w:r>
-      <w:bookmarkEnd w:id="12"/>
+      <w:bookmarkEnd w:id="13"/>
     </w:p>
     <w:p>
       <w:pPr>
@@ -7114,7 +8290,7 @@
           <w:bCs w:val="0"/>
         </w:rPr>
       </w:pPr>
-      <w:bookmarkStart w:id="13" w:name="_Toc151571196"/>
+      <w:bookmarkStart w:id="14" w:name="_Toc151571196"/>
       <w:r>
         <w:lastRenderedPageBreak/>
         <w:t xml:space="preserve">Figura </w:t>
@@ -7161,7 +8337,7 @@
         </w:rPr>
         <w:t>)</w:t>
       </w:r>
-      <w:bookmarkEnd w:id="13"/>
+      <w:bookmarkEnd w:id="14"/>
     </w:p>
     <w:p>
       <w:pPr>
@@ -7484,13 +8660,13 @@
       <w:pPr>
         <w:pStyle w:val="Ttulo2"/>
       </w:pPr>
-      <w:bookmarkStart w:id="14" w:name="_Toc438245121"/>
-      <w:bookmarkStart w:id="15" w:name="_Toc151571239"/>
+      <w:bookmarkStart w:id="15" w:name="_Toc438245121"/>
+      <w:bookmarkStart w:id="16" w:name="_Toc151571239"/>
       <w:r>
         <w:t>Arquitetura</w:t>
       </w:r>
-      <w:bookmarkEnd w:id="14"/>
       <w:bookmarkEnd w:id="15"/>
+      <w:bookmarkEnd w:id="16"/>
     </w:p>
     <w:p>
       <w:r>
@@ -7512,28 +8688,22 @@
         <w:t>vemos as tecnologias envolvidas</w:t>
       </w:r>
       <w:r>
-        <w:t xml:space="preserve"> nas atividades. O Admc</w:t>
-      </w:r>
-      <w:r>
-        <w:t xml:space="preserve"> e o </w:t>
-      </w:r>
-      <w:r>
-        <w:t>Oracle</w:t>
+        <w:t xml:space="preserve"> nas atividades. O Oracle</w:t>
       </w:r>
       <w:r>
         <w:t>DB</w:t>
       </w:r>
       <w:r>
-        <w:t xml:space="preserve"> forn</w:t>
-      </w:r>
-      <w:r>
-        <w:t>ece</w:t>
-      </w:r>
-      <w:r>
-        <w:t>m</w:t>
-      </w:r>
-      <w:r>
-        <w:t xml:space="preserve"> os dados que são </w:t>
+        <w:t xml:space="preserve">, </w:t>
+      </w:r>
+      <w:r>
+        <w:t xml:space="preserve">através do SG, </w:t>
+      </w:r>
+      <w:r>
+        <w:t>forn</w:t>
+      </w:r>
+      <w:r>
+        <w:t xml:space="preserve">ece os dados que são </w:t>
       </w:r>
       <w:r>
         <w:t xml:space="preserve">mantidos </w:t>
@@ -7579,7 +8749,7 @@
           <w:bCs w:val="0"/>
         </w:rPr>
       </w:pPr>
-      <w:bookmarkStart w:id="16" w:name="_Toc151571197"/>
+      <w:bookmarkStart w:id="17" w:name="_Toc151571197"/>
       <w:r>
         <w:t xml:space="preserve">Figura </w:t>
       </w:r>
@@ -7611,7 +8781,7 @@
         </w:rPr>
         <w:t>Tecnologias</w:t>
       </w:r>
-      <w:bookmarkEnd w:id="16"/>
+      <w:bookmarkEnd w:id="17"/>
     </w:p>
     <w:p>
       <w:pPr>
@@ -7690,7 +8860,7 @@
         <w:pStyle w:val="Legenda"/>
         <w:keepNext/>
       </w:pPr>
-      <w:bookmarkStart w:id="17" w:name="_Toc151571198"/>
+      <w:bookmarkStart w:id="18" w:name="_Toc151571198"/>
       <w:r>
         <w:t xml:space="preserve">Figura </w:t>
       </w:r>
@@ -7722,7 +8892,7 @@
         </w:rPr>
         <w:t>Fluxo de Processos</w:t>
       </w:r>
-      <w:bookmarkEnd w:id="17"/>
+      <w:bookmarkEnd w:id="18"/>
     </w:p>
     <w:p>
       <w:r>
@@ -7853,7 +9023,7 @@
         <w:pStyle w:val="Legenda"/>
         <w:keepNext/>
       </w:pPr>
-      <w:bookmarkStart w:id="18" w:name="_Toc151571209"/>
+      <w:bookmarkStart w:id="19" w:name="_Toc151571209"/>
       <w:r>
         <w:t xml:space="preserve">Tabela </w:t>
       </w:r>
@@ -7878,7 +9048,7 @@
         </w:rPr>
         <w:t xml:space="preserve"> Manuais</w:t>
       </w:r>
-      <w:bookmarkEnd w:id="18"/>
+      <w:bookmarkEnd w:id="19"/>
     </w:p>
     <w:tbl>
       <w:tblPr>
@@ -8104,11 +9274,11 @@
       <w:pPr>
         <w:pStyle w:val="Ttulo2"/>
       </w:pPr>
-      <w:bookmarkStart w:id="19" w:name="_Toc151571240"/>
+      <w:bookmarkStart w:id="20" w:name="_Toc151571240"/>
       <w:r>
         <w:t>Modelo de Dados</w:t>
       </w:r>
-      <w:bookmarkEnd w:id="19"/>
+      <w:bookmarkEnd w:id="20"/>
     </w:p>
     <w:p>
       <w:pPr>
@@ -8153,7 +9323,7 @@
           <w:bCs w:val="0"/>
         </w:rPr>
       </w:pPr>
-      <w:bookmarkStart w:id="20" w:name="_Toc151571199"/>
+      <w:bookmarkStart w:id="21" w:name="_Toc151571199"/>
       <w:r>
         <w:lastRenderedPageBreak/>
         <w:t xml:space="preserve">Figura </w:t>
@@ -8186,7 +9356,7 @@
         </w:rPr>
         <w:t>Origem dos Dados</w:t>
       </w:r>
-      <w:bookmarkEnd w:id="20"/>
+      <w:bookmarkEnd w:id="21"/>
     </w:p>
     <w:p>
       <w:pPr>
@@ -9044,13 +10214,25 @@
               <w:t>específico da</w:t>
             </w:r>
             <w:r>
-              <w:t xml:space="preserve"> SEC, pois os grupos </w:t>
+              <w:t xml:space="preserve"> </w:t>
+            </w:r>
+            <w:r>
+              <w:t>SecEd</w:t>
+            </w:r>
+            <w:r>
+              <w:t xml:space="preserve">, pois os grupos </w:t>
             </w:r>
             <w:r>
               <w:t xml:space="preserve">e subgrupos </w:t>
             </w:r>
             <w:r>
-              <w:t>utilizados pelo Admc não atendiam às necessidades.</w:t>
+              <w:t xml:space="preserve">utilizados pelo </w:t>
+            </w:r>
+            <w:r>
+              <w:t>SG</w:t>
+            </w:r>
+            <w:r>
+              <w:t xml:space="preserve"> não atendiam às necessidades.</w:t>
             </w:r>
           </w:p>
         </w:tc>
@@ -9228,7 +10410,7 @@
           <w:bCs w:val="0"/>
         </w:rPr>
       </w:pPr>
-      <w:bookmarkStart w:id="21" w:name="_Toc151571210"/>
+      <w:bookmarkStart w:id="22" w:name="_Toc151571210"/>
       <w:r>
         <w:t xml:space="preserve">Tabela </w:t>
       </w:r>
@@ -9264,7 +10446,7 @@
         </w:rPr>
         <w:t xml:space="preserve"> – Análise das </w:t>
       </w:r>
-      <w:commentRangeStart w:id="22"/>
+      <w:commentRangeStart w:id="23"/>
       <w:r>
         <w:rPr>
           <w:b w:val="0"/>
@@ -9272,15 +10454,15 @@
         </w:rPr>
         <w:t>Colunas</w:t>
       </w:r>
-      <w:bookmarkEnd w:id="21"/>
-      <w:commentRangeEnd w:id="22"/>
+      <w:bookmarkEnd w:id="22"/>
+      <w:commentRangeEnd w:id="23"/>
       <w:r>
         <w:rPr>
           <w:rStyle w:val="Refdecomentrio"/>
           <w:b w:val="0"/>
           <w:bCs w:val="0"/>
         </w:rPr>
-        <w:commentReference w:id="22"/>
+        <w:commentReference w:id="23"/>
       </w:r>
     </w:p>
     <w:tbl>
@@ -10080,7 +11262,13 @@
               <w:t xml:space="preserve">total </w:t>
             </w:r>
             <w:r>
-              <w:t xml:space="preserve">da SEC </w:t>
+              <w:t xml:space="preserve">da </w:t>
+            </w:r>
+            <w:r>
+              <w:t>SecEd</w:t>
+            </w:r>
+            <w:r>
+              <w:t xml:space="preserve"> </w:t>
             </w:r>
             <w:r>
               <w:t xml:space="preserve">para o item </w:t>
@@ -10390,7 +11578,13 @@
               <w:t>Substituiu</w:t>
             </w:r>
             <w:r>
-              <w:t xml:space="preserve"> os campos GRUPO e SUBGRUPO, pois estes atendem às necessidades do DRM.</w:t>
+              <w:t xml:space="preserve"> os campos GRUPO e SUBGRUPO, pois estes atendem às necessidades do </w:t>
+            </w:r>
+            <w:r>
+              <w:t>DL</w:t>
+            </w:r>
+            <w:r>
+              <w:t>.</w:t>
             </w:r>
           </w:p>
         </w:tc>
@@ -10435,7 +11629,13 @@
               <w:ind w:firstLine="0"/>
             </w:pPr>
             <w:r>
-              <w:t>Grupo de compras do DRM.</w:t>
+              <w:t xml:space="preserve">Grupo de compras do </w:t>
+            </w:r>
+            <w:r>
+              <w:t>DL</w:t>
+            </w:r>
+            <w:r>
+              <w:t>.</w:t>
             </w:r>
           </w:p>
         </w:tc>
@@ -10480,7 +11680,13 @@
               <w:ind w:firstLine="0"/>
             </w:pPr>
             <w:r>
-              <w:t>Subgrupo de compras do DRM.</w:t>
+              <w:t xml:space="preserve">Subgrupo de compras do </w:t>
+            </w:r>
+            <w:r>
+              <w:t>DL</w:t>
+            </w:r>
+            <w:r>
+              <w:t>.</w:t>
             </w:r>
           </w:p>
         </w:tc>
@@ -11826,7 +13032,7 @@
                 <w:bCs/>
               </w:rPr>
             </w:pPr>
-            <w:bookmarkStart w:id="23" w:name="_Hlk151421974"/>
+            <w:bookmarkStart w:id="24" w:name="_Hlk151421974"/>
             <w:r>
               <w:rPr>
                 <w:b/>
@@ -11994,7 +13200,7 @@
           </w:p>
         </w:tc>
       </w:tr>
-      <w:bookmarkEnd w:id="23"/>
+      <w:bookmarkEnd w:id="24"/>
       <w:tr>
         <w:tc>
           <w:tcPr>
@@ -12162,7 +13368,13 @@
               <w:spacing w:line="240" w:lineRule="auto"/>
             </w:pPr>
             <w:r>
-              <w:t>LimiteSec - Quando você está comprando acima do limite da SEC;</w:t>
+              <w:t xml:space="preserve">LimiteSec - Quando você está comprando acima do limite da </w:t>
+            </w:r>
+            <w:r>
+              <w:t>SecEd</w:t>
+            </w:r>
+            <w:r>
+              <w:t>;</w:t>
             </w:r>
           </w:p>
           <w:p>
@@ -12280,11 +13492,11 @@
       <w:pPr>
         <w:pStyle w:val="Ttulo2"/>
       </w:pPr>
-      <w:bookmarkStart w:id="24" w:name="_Toc151571241"/>
+      <w:bookmarkStart w:id="25" w:name="_Toc151571241"/>
       <w:r>
         <w:t>Detalhes</w:t>
       </w:r>
-      <w:bookmarkEnd w:id="24"/>
+      <w:bookmarkEnd w:id="25"/>
       <w:r>
         <w:t xml:space="preserve"> do Desenvolvimento</w:t>
       </w:r>
@@ -12482,7 +13694,7 @@
           <w:bCs w:val="0"/>
         </w:rPr>
       </w:pPr>
-      <w:bookmarkStart w:id="25" w:name="_Toc151571200"/>
+      <w:bookmarkStart w:id="26" w:name="_Toc151571200"/>
       <w:r>
         <w:t xml:space="preserve">Figura </w:t>
       </w:r>
@@ -12504,7 +13716,7 @@
         </w:rPr>
         <w:t xml:space="preserve">Relatório Estimativa de Reabertura de </w:t>
       </w:r>
-      <w:commentRangeStart w:id="26"/>
+      <w:commentRangeStart w:id="27"/>
       <w:r>
         <w:rPr>
           <w:b w:val="0"/>
@@ -12512,15 +13724,15 @@
         </w:rPr>
         <w:t>ARP</w:t>
       </w:r>
-      <w:bookmarkEnd w:id="25"/>
-      <w:commentRangeEnd w:id="26"/>
+      <w:bookmarkEnd w:id="26"/>
+      <w:commentRangeEnd w:id="27"/>
       <w:r>
         <w:rPr>
           <w:rStyle w:val="Refdecomentrio"/>
           <w:b w:val="0"/>
           <w:bCs w:val="0"/>
         </w:rPr>
-        <w:commentReference w:id="26"/>
+        <w:commentReference w:id="27"/>
       </w:r>
     </w:p>
     <w:p>
@@ -12586,7 +13798,13 @@
         <w:t>Itens</w:t>
       </w:r>
       <w:r>
-        <w:t xml:space="preserve"> – Planilha que contém todos os itens cadastrado no estoque da SEC, inclusive os itens que estão com exclusão programada. A Tabela </w:t>
+        <w:t xml:space="preserve"> – Planilha que contém todos os itens cadastrado no estoque da </w:t>
+      </w:r>
+      <w:r>
+        <w:t>SecEd</w:t>
+      </w:r>
+      <w:r>
+        <w:t xml:space="preserve">, inclusive os itens que estão com exclusão programada. A Tabela </w:t>
       </w:r>
       <w:r>
         <w:t>4</w:t>
@@ -12920,7 +14138,7 @@
         <w:pStyle w:val="Legenda"/>
         <w:keepNext/>
       </w:pPr>
-      <w:bookmarkStart w:id="27" w:name="_Toc151571201"/>
+      <w:bookmarkStart w:id="28" w:name="_Toc151571201"/>
       <w:r>
         <w:t xml:space="preserve">Figura </w:t>
       </w:r>
@@ -12942,7 +14160,7 @@
         </w:rPr>
         <w:t>Planilha de Compras (Itens)</w:t>
       </w:r>
-      <w:bookmarkEnd w:id="27"/>
+      <w:bookmarkEnd w:id="28"/>
     </w:p>
     <w:p>
       <w:pPr>
@@ -13056,7 +14274,7 @@
         <w:pStyle w:val="Legenda"/>
         <w:keepNext/>
       </w:pPr>
-      <w:bookmarkStart w:id="28" w:name="_Toc151571202"/>
+      <w:bookmarkStart w:id="29" w:name="_Toc151571202"/>
       <w:r>
         <w:t xml:space="preserve">Figura </w:t>
       </w:r>
@@ -13075,7 +14293,7 @@
         </w:rPr>
         <w:t xml:space="preserve"> - Planilha de Compras (Filtros)</w:t>
       </w:r>
-      <w:bookmarkEnd w:id="28"/>
+      <w:bookmarkEnd w:id="29"/>
     </w:p>
     <w:p>
       <w:pPr>
@@ -13208,7 +14426,13 @@
         <w:t xml:space="preserve">planilha (aba) </w:t>
       </w:r>
       <w:r>
-        <w:t xml:space="preserve">Itens e permite a impressão do relatório para colhimento de diversas assinaturas da SEC. Este documento serve como pedido de compra que serão lançados em RCs posteriormente ao colhimento das assinaturas. </w:t>
+        <w:t xml:space="preserve">Itens e permite a impressão do relatório para colhimento de diversas assinaturas da </w:t>
+      </w:r>
+      <w:r>
+        <w:t>SecEd</w:t>
+      </w:r>
+      <w:r>
+        <w:t xml:space="preserve">. Este documento serve como pedido de compra que serão lançados em RCs posteriormente ao colhimento das assinaturas. </w:t>
       </w:r>
       <w:r>
         <w:t>Nesta planilha</w:t>
@@ -13225,7 +14449,7 @@
         <w:pStyle w:val="Legenda"/>
         <w:keepNext/>
       </w:pPr>
-      <w:bookmarkStart w:id="29" w:name="_Toc151571203"/>
+      <w:bookmarkStart w:id="30" w:name="_Toc151571203"/>
       <w:r>
         <w:lastRenderedPageBreak/>
         <w:t xml:space="preserve">Figura </w:t>
@@ -13287,7 +14511,7 @@
         </w:rPr>
         <w:t>Impressão</w:t>
       </w:r>
-      <w:bookmarkEnd w:id="29"/>
+      <w:bookmarkEnd w:id="30"/>
     </w:p>
     <w:p>
       <w:pPr>
@@ -13340,7 +14564,7 @@
         <w:pStyle w:val="Legenda"/>
         <w:keepNext/>
       </w:pPr>
-      <w:bookmarkStart w:id="30" w:name="_Toc151571204"/>
+      <w:bookmarkStart w:id="31" w:name="_Toc151571204"/>
       <w:r>
         <w:t xml:space="preserve">Figura </w:t>
       </w:r>
@@ -13362,7 +14586,7 @@
       <w:r>
         <w:t>)</w:t>
       </w:r>
-      <w:bookmarkEnd w:id="30"/>
+      <w:bookmarkEnd w:id="31"/>
     </w:p>
     <w:p>
       <w:pPr>
@@ -13525,16 +14749,16 @@
       <w:r>
         <w:t xml:space="preserve"> em que </w:t>
       </w:r>
-      <w:commentRangeStart w:id="31"/>
+      <w:commentRangeStart w:id="32"/>
       <w:r>
         <w:t>podemos</w:t>
       </w:r>
-      <w:commentRangeEnd w:id="31"/>
+      <w:commentRangeEnd w:id="32"/>
       <w:r>
         <w:rPr>
           <w:rStyle w:val="Refdecomentrio"/>
         </w:rPr>
-        <w:commentReference w:id="31"/>
+        <w:commentReference w:id="32"/>
       </w:r>
       <w:r>
         <w:t xml:space="preserve"> ver a função que realiza a importação dos arquivos de dados para a planilha Itens. No quadro à esquerda vemos </w:t>
@@ -13557,7 +14781,7 @@
         <w:pStyle w:val="Legenda"/>
         <w:keepNext/>
       </w:pPr>
-      <w:bookmarkStart w:id="32" w:name="_Toc151571205"/>
+      <w:bookmarkStart w:id="33" w:name="_Toc151571205"/>
       <w:r>
         <w:t xml:space="preserve">Figura </w:t>
       </w:r>
@@ -13579,7 +14803,7 @@
         </w:rPr>
         <w:t>- Código Fonte em VBA</w:t>
       </w:r>
-      <w:bookmarkEnd w:id="32"/>
+      <w:bookmarkEnd w:id="33"/>
     </w:p>
     <w:p>
       <w:pPr>
@@ -13903,7 +15127,7 @@
         <w:pStyle w:val="Legenda"/>
         <w:keepNext/>
       </w:pPr>
-      <w:bookmarkStart w:id="33" w:name="_Toc151571206"/>
+      <w:bookmarkStart w:id="34" w:name="_Toc151571206"/>
       <w:r>
         <w:lastRenderedPageBreak/>
         <w:t xml:space="preserve">Figura </w:t>
@@ -13940,7 +15164,7 @@
         </w:rPr>
         <w:t>do Desvio Padrão</w:t>
       </w:r>
-      <w:bookmarkEnd w:id="33"/>
+      <w:bookmarkEnd w:id="34"/>
     </w:p>
     <w:p>
       <w:pPr>
@@ -13991,11 +15215,11 @@
       <w:pPr>
         <w:pStyle w:val="Ttulo1"/>
       </w:pPr>
-      <w:bookmarkStart w:id="34" w:name="_Toc151571242"/>
+      <w:bookmarkStart w:id="35" w:name="_Toc151571242"/>
       <w:r>
         <w:t>Resultados e Discussão</w:t>
       </w:r>
-      <w:bookmarkEnd w:id="34"/>
+      <w:bookmarkEnd w:id="35"/>
     </w:p>
     <w:p>
       <w:r>
@@ -14013,7 +15237,7 @@
         <w:pStyle w:val="Legenda"/>
         <w:keepNext/>
       </w:pPr>
-      <w:bookmarkStart w:id="35" w:name="_Toc151571211"/>
+      <w:bookmarkStart w:id="36" w:name="_Toc151571211"/>
       <w:r>
         <w:t xml:space="preserve">Tabela </w:t>
       </w:r>
@@ -14035,7 +15259,7 @@
         </w:rPr>
         <w:t xml:space="preserve"> Resultados</w:t>
       </w:r>
-      <w:bookmarkEnd w:id="35"/>
+      <w:bookmarkEnd w:id="36"/>
     </w:p>
     <w:tbl>
       <w:tblPr>
@@ -14643,7 +15867,13 @@
               <w:spacing w:line="240" w:lineRule="auto"/>
             </w:pPr>
             <w:r>
-              <w:t>Importa planilha do DRM com os itens e quantidades da ARP anterior;</w:t>
+              <w:t xml:space="preserve">Importa planilha do </w:t>
+            </w:r>
+            <w:r>
+              <w:t>DL</w:t>
+            </w:r>
+            <w:r>
+              <w:t xml:space="preserve"> com os itens e quantidades da ARP anterior;</w:t>
             </w:r>
           </w:p>
           <w:p>
@@ -14682,7 +15912,13 @@
               <w:spacing w:line="240" w:lineRule="auto"/>
             </w:pPr>
             <w:r>
-              <w:t>Exporta os dados para a planilha padrão do DRM antes do seu envio.</w:t>
+              <w:t xml:space="preserve">Exporta os dados para a planilha padrão do </w:t>
+            </w:r>
+            <w:r>
+              <w:t>DL</w:t>
+            </w:r>
+            <w:r>
+              <w:t xml:space="preserve"> antes do seu envio.</w:t>
             </w:r>
           </w:p>
           <w:p>
@@ -14742,7 +15978,16 @@
                 <w:rFonts w:ascii="Times New Roman" w:hAnsi="Times New Roman"/>
               </w:rPr>
               <w:lastRenderedPageBreak/>
-              <w:t>Controle de saldo utilizado pela SEC em ARP</w:t>
+              <w:t xml:space="preserve">Controle de saldo utilizado pela </w:t>
+            </w:r>
+            <w:r>
+              <w:t>SecEd</w:t>
+            </w:r>
+            <w:r>
+              <w:rPr>
+                <w:rFonts w:ascii="Times New Roman" w:hAnsi="Times New Roman"/>
+              </w:rPr>
+              <w:t xml:space="preserve"> em ARP</w:t>
             </w:r>
           </w:p>
         </w:tc>
@@ -14929,7 +16174,16 @@
               <w:rPr>
                 <w:rFonts w:ascii="Times New Roman" w:hAnsi="Times New Roman"/>
               </w:rPr>
-              <w:t>Controle de saldo utilizado por outras secretarias em ARP com autorização da SEC.</w:t>
+              <w:t xml:space="preserve">Controle de saldo utilizado por outras secretarias em ARP com autorização da </w:t>
+            </w:r>
+            <w:r>
+              <w:t>SecEd</w:t>
+            </w:r>
+            <w:r>
+              <w:rPr>
+                <w:rFonts w:ascii="Times New Roman" w:hAnsi="Times New Roman"/>
+              </w:rPr>
+              <w:t>.</w:t>
             </w:r>
           </w:p>
         </w:tc>
@@ -14967,7 +16221,13 @@
               <w:spacing w:line="240" w:lineRule="auto"/>
             </w:pPr>
             <w:r>
-              <w:t>Quantidades cedidas passam a ser computadas reduzindo o saldo da SEC.</w:t>
+              <w:t xml:space="preserve">Quantidades cedidas passam a ser computadas reduzindo o saldo da </w:t>
+            </w:r>
+            <w:r>
+              <w:t>SecEd</w:t>
+            </w:r>
+            <w:r>
+              <w:t>.</w:t>
             </w:r>
           </w:p>
         </w:tc>
@@ -15152,7 +16412,13 @@
               <w:spacing w:line="240" w:lineRule="auto"/>
             </w:pPr>
             <w:r>
-              <w:t>Relatório de ciência por agrupamento da SEC;</w:t>
+              <w:t xml:space="preserve">Relatório de ciência por agrupamento da </w:t>
+            </w:r>
+            <w:r>
+              <w:t>SecEd</w:t>
+            </w:r>
+            <w:r>
+              <w:t>;</w:t>
             </w:r>
           </w:p>
           <w:p>
@@ -15243,7 +16509,13 @@
               <w:t>Assinaturas</w:t>
             </w:r>
             <w:r>
-              <w:t xml:space="preserve"> sem geração de RC (Aguardando trânsito interno na SEC).</w:t>
+              <w:t xml:space="preserve"> sem geração de RC (Aguardando trânsito interno na </w:t>
+            </w:r>
+            <w:r>
+              <w:t>SecEd</w:t>
+            </w:r>
+            <w:r>
+              <w:t>).</w:t>
             </w:r>
           </w:p>
         </w:tc>
@@ -15556,7 +16828,13 @@
               <w:ind w:firstLine="0"/>
             </w:pPr>
             <w:r>
-              <w:t>Novos arquivos que são lidos na geração da planilha (aba) Assinaturas para sugerir dados padrões que serão copiados e colados pelos funcionários ao lançarem as RCs no Admc-WEB:</w:t>
+              <w:t xml:space="preserve">Novos arquivos que são lidos na geração da planilha (aba) Assinaturas para sugerir dados padrões que serão copiados e colados pelos funcionários ao lançarem as RCs no </w:t>
+            </w:r>
+            <w:r>
+              <w:t>SG</w:t>
+            </w:r>
+            <w:r>
+              <w:t>-WEB:</w:t>
             </w:r>
           </w:p>
           <w:p>
@@ -15625,16 +16903,16 @@
       <w:pPr>
         <w:pStyle w:val="Ttulo2"/>
       </w:pPr>
-      <w:bookmarkStart w:id="36" w:name="_Toc151571243"/>
+      <w:bookmarkStart w:id="37" w:name="_Toc151571243"/>
       <w:r>
         <w:t xml:space="preserve">Tecnologias </w:t>
       </w:r>
-      <w:commentRangeStart w:id="37"/>
+      <w:commentRangeStart w:id="38"/>
       <w:r>
         <w:t>utilizadas</w:t>
       </w:r>
-      <w:bookmarkEnd w:id="36"/>
-      <w:commentRangeEnd w:id="37"/>
+      <w:bookmarkEnd w:id="37"/>
+      <w:commentRangeEnd w:id="38"/>
       <w:r>
         <w:rPr>
           <w:rStyle w:val="Refdecomentrio"/>
@@ -15644,7 +16922,7 @@
           <w:iCs w:val="0"/>
           <w:color w:val="auto"/>
         </w:rPr>
-        <w:commentReference w:id="37"/>
+        <w:commentReference w:id="38"/>
       </w:r>
     </w:p>
     <w:p>
@@ -15668,7 +16946,7 @@
           <w:b/>
           <w:bCs/>
         </w:rPr>
-        <w:footnoteReference w:id="3"/>
+        <w:footnoteReference w:id="4"/>
       </w:r>
       <w:r>
         <w:rPr>
@@ -15698,7 +16976,7 @@
         <w:rPr>
           <w:rStyle w:val="Refdenotaderodap"/>
         </w:rPr>
-        <w:footnoteReference w:id="4"/>
+        <w:footnoteReference w:id="5"/>
       </w:r>
       <w:r>
         <w:t xml:space="preserve">. Não é utilizado </w:t>
@@ -15733,7 +17011,7 @@
         <w:rPr>
           <w:rStyle w:val="Refdenotaderodap"/>
         </w:rPr>
-        <w:footnoteReference w:id="5"/>
+        <w:footnoteReference w:id="6"/>
       </w:r>
       <w:r>
         <w:t xml:space="preserve"> – Planilha eletrônica </w:t>
@@ -15752,7 +17030,7 @@
         <w:rPr>
           <w:rStyle w:val="Refdenotaderodap"/>
         </w:rPr>
-        <w:footnoteReference w:id="6"/>
+        <w:footnoteReference w:id="7"/>
       </w:r>
       <w:r>
         <w:t>, que faz parte do pacote Microsoft Office.</w:t>
@@ -15786,7 +17064,7 @@
         <w:rPr>
           <w:rStyle w:val="Refdenotaderodap"/>
         </w:rPr>
-        <w:footnoteReference w:id="7"/>
+        <w:footnoteReference w:id="8"/>
       </w:r>
       <w:r>
         <w:t xml:space="preserve"> – Linguagem de programação que é integrada a vários programas da Microsoft, como o Microsoft Excel. Esta linguagem permite a automatização de tarefas e possui estrutura muito parecida com algumas linguagens como Phyton ou Clipper</w:t>
@@ -15814,7 +17092,7 @@
         <w:rPr>
           <w:rStyle w:val="Refdenotaderodap"/>
         </w:rPr>
-        <w:footnoteReference w:id="8"/>
+        <w:footnoteReference w:id="9"/>
       </w:r>
       <w:r>
         <w:t xml:space="preserve"> – Linguagem de programação criada por </w:t>
@@ -15830,7 +17108,7 @@
         <w:rPr>
           <w:rStyle w:val="Refdenotaderodap"/>
         </w:rPr>
-        <w:footnoteReference w:id="9"/>
+        <w:footnoteReference w:id="10"/>
       </w:r>
       <w:r>
         <w:t xml:space="preserve"> e mantida por </w:t>
@@ -15846,7 +17124,7 @@
         <w:rPr>
           <w:rStyle w:val="Refdenotaderodap"/>
         </w:rPr>
-        <w:footnoteReference w:id="10"/>
+        <w:footnoteReference w:id="11"/>
       </w:r>
       <w:r>
         <w:t>.</w:t>
@@ -15859,16 +17137,16 @@
       <w:pPr>
         <w:pStyle w:val="Ttulo2"/>
       </w:pPr>
-      <w:bookmarkStart w:id="38" w:name="_Toc151571244"/>
+      <w:bookmarkStart w:id="39" w:name="_Toc151571244"/>
       <w:r>
         <w:t xml:space="preserve">Motivação para usar as </w:t>
       </w:r>
-      <w:commentRangeStart w:id="39"/>
+      <w:commentRangeStart w:id="40"/>
       <w:r>
         <w:t>tecnologias</w:t>
       </w:r>
-      <w:bookmarkEnd w:id="38"/>
-      <w:commentRangeEnd w:id="39"/>
+      <w:bookmarkEnd w:id="39"/>
+      <w:commentRangeEnd w:id="40"/>
       <w:r>
         <w:rPr>
           <w:rStyle w:val="Refdecomentrio"/>
@@ -15878,12 +17156,18 @@
           <w:iCs w:val="0"/>
           <w:color w:val="auto"/>
         </w:rPr>
-        <w:commentReference w:id="39"/>
+        <w:commentReference w:id="40"/>
       </w:r>
     </w:p>
     <w:p>
       <w:r>
-        <w:t xml:space="preserve">O uso do Excel ocorreu de forma natural porque ele é disponibilizado para vários departamentos da PMSJC, através do Microsoft Office. A maioria dos funcionários já sabe utilizar o básico e alguns conhecem um pouco de fórmulas, de modo que a transmissão de conhecimento se torna mais intuitivo. Esta ferramenta pode ser utilizada para importar, calcular e armazenar novos dados. </w:t>
+        <w:t xml:space="preserve">O uso do Excel ocorreu de forma natural porque ele é disponibilizado para vários departamentos da </w:t>
+      </w:r>
+      <w:r>
+        <w:t>prefeitura</w:t>
+      </w:r>
+      <w:r>
+        <w:t xml:space="preserve">, através do Microsoft Office. A maioria dos funcionários já sabe utilizar o básico e alguns conhecem um pouco de fórmulas, de modo que a transmissão de conhecimento se torna mais intuitivo. Esta ferramenta pode ser utilizada para importar, calcular e armazenar novos dados. </w:t>
       </w:r>
     </w:p>
     <w:p>
@@ -15956,11 +17240,11 @@
       <w:pPr>
         <w:pStyle w:val="Ttulo2"/>
       </w:pPr>
-      <w:bookmarkStart w:id="40" w:name="_Toc151571245"/>
+      <w:bookmarkStart w:id="41" w:name="_Toc151571245"/>
       <w:r>
         <w:t>Problemas encontrados e como foram solucionados</w:t>
       </w:r>
-      <w:bookmarkEnd w:id="40"/>
+      <w:bookmarkEnd w:id="41"/>
     </w:p>
     <w:p>
       <w:pPr>
@@ -16009,22 +17293,34 @@
       <w:pPr>
         <w:pStyle w:val="Ttulo2"/>
       </w:pPr>
-      <w:bookmarkStart w:id="41" w:name="_Toc151571246"/>
+      <w:bookmarkStart w:id="42" w:name="_Toc151571246"/>
       <w:r>
         <w:lastRenderedPageBreak/>
         <w:t>O cliente</w:t>
       </w:r>
-      <w:bookmarkEnd w:id="41"/>
+      <w:bookmarkEnd w:id="42"/>
     </w:p>
     <w:p>
       <w:r>
-        <w:t xml:space="preserve">Estes desenvolvimentos foram feitos atendendo às necessidades legais e específicas da PMSJC, que ainda os utiliza rotineiramente. Por se </w:t>
+        <w:t xml:space="preserve">Estes desenvolvimentos foram feitos atendendo às necessidades legais e específicas da </w:t>
+      </w:r>
+      <w:r>
+        <w:t>prefeitura</w:t>
+      </w:r>
+      <w:r>
+        <w:t>, que ainda os utiliza rotineiramente</w:t>
+      </w:r>
+      <w:r>
+        <w:t>, mas</w:t>
+      </w:r>
+      <w:r>
+        <w:t xml:space="preserve"> se </w:t>
       </w:r>
       <w:r>
         <w:t>tratar</w:t>
       </w:r>
       <w:r>
-        <w:t xml:space="preserve"> de regras públicas todo o conceito e recursos aqui aplicados podem ser utilizados em outras prefeituras, desde que existam as informações básicas necessárias. Ainda no ano de 2023 o supervisor do setor de Compras solicitou orientações para sanar dúvidas que eles vêm encontrando, devido a saída de várias pessoas da prefeitura.</w:t>
+        <w:t xml:space="preserve"> de regras públicas todo o conceito e recursos aqui aplicados podem ser utilizados em outras prefeituras, desde que existam as informações básicas necessárias.</w:t>
       </w:r>
     </w:p>
     <w:p>
@@ -16046,7 +17342,7 @@
 
 <file path=word/comments.xml><?xml version="1.0" encoding="utf-8"?>
 <w:comments xmlns:wpc="http://schemas.microsoft.com/office/word/2010/wordprocessingCanvas" xmlns:cx="http://schemas.microsoft.com/office/drawing/2014/chartex" xmlns:cx1="http://schemas.microsoft.com/office/drawing/2015/9/8/chartex" xmlns:cx2="http://schemas.microsoft.com/office/drawing/2015/10/21/chartex" xmlns:cx3="http://schemas.microsoft.com/office/drawing/2016/5/9/chartex" xmlns:cx4="http://schemas.microsoft.com/office/drawing/2016/5/10/chartex" xmlns:cx5="http://schemas.microsoft.com/office/drawing/2016/5/11/chartex" xmlns:cx6="http://schemas.microsoft.com/office/drawing/2016/5/12/chartex" xmlns:cx7="http://schemas.microsoft.com/office/drawing/2016/5/13/chartex" xmlns:cx8="http://schemas.microsoft.com/office/drawing/2016/5/14/chartex" xmlns:mc="http://schemas.openxmlformats.org/markup-compatibility/2006" xmlns:aink="http://schemas.microsoft.com/office/drawing/2016/ink" xmlns:am3d="http://schemas.microsoft.com/office/drawing/2017/model3d" xmlns:o="urn:schemas-microsoft-com:office:office" xmlns:oel="http://schemas.microsoft.com/office/2019/extlst" xmlns:r="http://schemas.openxmlformats.org/officeDocument/2006/relationships" xmlns:m="http://schemas.openxmlformats.org/officeDocument/2006/math" xmlns:v="urn:schemas-microsoft-com:vml" xmlns:wp14="http://schemas.microsoft.com/office/word/2010/wordprocessingDrawing" xmlns:wp="http://schemas.openxmlformats.org/drawingml/2006/wordprocessingDrawing" xmlns:w10="urn:schemas-microsoft-com:office:word" xmlns:w="http://schemas.openxmlformats.org/wordprocessingml/2006/main" xmlns:w14="http://schemas.microsoft.com/office/word/2010/wordml" xmlns:w15="http://schemas.microsoft.com/office/word/2012/wordml" xmlns:w16cex="http://schemas.microsoft.com/office/word/2018/wordml/cex" xmlns:w16cid="http://schemas.microsoft.com/office/word/2016/wordml/cid" xmlns:w16="http://schemas.microsoft.com/office/word/2018/wordml" xmlns:w16sdtdh="http://schemas.microsoft.com/office/word/2020/wordml/sdtdatahash" xmlns:w16se="http://schemas.microsoft.com/office/word/2015/wordml/symex" xmlns:wpg="http://schemas.microsoft.com/office/word/2010/wordprocessingGroup" xmlns:wpi="http://schemas.microsoft.com/office/word/2010/wordprocessingInk" xmlns:wne="http://schemas.microsoft.com/office/word/2006/wordml" xmlns:wps="http://schemas.microsoft.com/office/word/2010/wordprocessingShape" mc:Ignorable="w14 w15 w16se w16cid w16 w16cex w16sdtdh wp14">
-  <w:comment w:id="10" w:author="Marcos Vinicio Pereira" w:date="2023-11-23T22:10:00Z" w:initials="MP">
+  <w:comment w:id="11" w:author="Marcos Vinicio Pereira" w:date="2023-11-23T22:10:00Z" w:initials="MP">
     <w:p>
       <w:pPr>
         <w:pStyle w:val="Textodecomentrio"/>
@@ -16064,7 +17360,7 @@
       </w:r>
     </w:p>
   </w:comment>
-  <w:comment w:id="22" w:author="Marcos Vinicio Pereira" w:date="2023-11-23T22:34:00Z" w:initials="MP">
+  <w:comment w:id="23" w:author="Marcos Vinicio Pereira" w:date="2023-11-23T22:34:00Z" w:initials="MP">
     <w:p>
       <w:pPr>
         <w:pStyle w:val="Textodecomentrio"/>
@@ -16082,7 +17378,7 @@
       </w:r>
     </w:p>
   </w:comment>
-  <w:comment w:id="26" w:author="Marcos Vinicio Pereira" w:date="2023-11-23T22:17:00Z" w:initials="MP">
+  <w:comment w:id="27" w:author="Marcos Vinicio Pereira" w:date="2023-11-23T22:17:00Z" w:initials="MP">
     <w:p>
       <w:pPr>
         <w:pStyle w:val="Textodecomentrio"/>
@@ -16100,7 +17396,7 @@
       </w:r>
     </w:p>
   </w:comment>
-  <w:comment w:id="31" w:author="Marcos Vinicio Pereira" w:date="2023-11-23T22:42:00Z" w:initials="MP">
+  <w:comment w:id="32" w:author="Marcos Vinicio Pereira" w:date="2023-11-23T22:42:00Z" w:initials="MP">
     <w:p>
       <w:pPr>
         <w:pStyle w:val="Textodecomentrio"/>
@@ -16118,7 +17414,7 @@
       </w:r>
     </w:p>
   </w:comment>
-  <w:comment w:id="37" w:author="Marcos Vinicio Pereira" w:date="2023-11-23T22:52:00Z" w:initials="MP">
+  <w:comment w:id="38" w:author="Marcos Vinicio Pereira" w:date="2023-11-23T22:52:00Z" w:initials="MP">
     <w:p>
       <w:pPr>
         <w:pStyle w:val="Textodecomentrio"/>
@@ -16153,7 +17449,7 @@
       </w:r>
     </w:p>
   </w:comment>
-  <w:comment w:id="39" w:author="Marcos Vinicio Pereira" w:date="2023-11-23T22:45:00Z" w:initials="MP">
+  <w:comment w:id="40" w:author="Marcos Vinicio Pereira" w:date="2023-11-23T22:45:00Z" w:initials="MP">
     <w:p>
       <w:pPr>
         <w:pStyle w:val="Textodecomentrio"/>
@@ -16410,6 +17706,7 @@
       <w:pPr>
         <w:pStyle w:val="Textodenotaderodap"/>
         <w:ind w:firstLine="0"/>
+        <w:jc w:val="left"/>
       </w:pPr>
       <w:r>
         <w:rPr>
@@ -16429,6 +17726,8 @@
     <w:p>
       <w:pPr>
         <w:pStyle w:val="Textodenotaderodap"/>
+        <w:ind w:firstLine="0"/>
+        <w:jc w:val="left"/>
       </w:pPr>
       <w:r>
         <w:rPr>
@@ -16437,17 +17736,54 @@
         <w:footnoteRef/>
       </w:r>
       <w:r>
-        <w:t xml:space="preserve"> Oracle Database, disponível em: &lt;</w:t>
-      </w:r>
-      <w:r>
-        <w:t>https://www.oracle.com/database/</w:t>
-      </w:r>
-      <w:r>
-        <w:t>&gt;</w:t>
+        <w:t xml:space="preserve"> Definição data para o</w:t>
+      </w:r>
+      <w:r>
+        <w:t>s</w:t>
+      </w:r>
+      <w:r>
+        <w:t xml:space="preserve"> arquivo</w:t>
+      </w:r>
+      <w:r>
+        <w:t>s</w:t>
+      </w:r>
+      <w:r>
+        <w:t xml:space="preserve"> .xls, .xlsx ou .xlsm.</w:t>
+      </w:r>
+      <w:r>
+        <w:t xml:space="preserve"> </w:t>
+      </w:r>
+      <w:r>
+        <w:t>LEARN. Microsoft. Disponível em: &lt;https://learn.microsoft.com/pt-br/powerquery-m/excel-workbook&gt;. Acesso em: 24/11/2012.</w:t>
+      </w:r>
+      <w:r>
+        <w:t xml:space="preserve"> </w:t>
       </w:r>
     </w:p>
   </w:footnote>
   <w:footnote w:id="4">
+    <w:p>
+      <w:pPr>
+        <w:pStyle w:val="Textodenotaderodap"/>
+      </w:pPr>
+      <w:r>
+        <w:rPr>
+          <w:rStyle w:val="Refdenotaderodap"/>
+        </w:rPr>
+        <w:footnoteRef/>
+      </w:r>
+      <w:r>
+        <w:t xml:space="preserve"> Oracle Database, disponível em: &lt;</w:t>
+      </w:r>
+      <w:r>
+        <w:t>https://www.oracle.com/database/</w:t>
+      </w:r>
+      <w:r>
+        <w:t>&gt;</w:t>
+      </w:r>
+    </w:p>
+  </w:footnote>
+  <w:footnote w:id="5">
     <w:p>
       <w:pPr>
         <w:pStyle w:val="Textodenotaderodap"/>
@@ -16479,7 +17815,7 @@
       </w:r>
     </w:p>
   </w:footnote>
-  <w:footnote w:id="5">
+  <w:footnote w:id="6">
     <w:p>
       <w:pPr>
         <w:pStyle w:val="Textodenotaderodap"/>
@@ -16511,7 +17847,7 @@
       </w:r>
     </w:p>
   </w:footnote>
-  <w:footnote w:id="6">
+  <w:footnote w:id="7">
     <w:p>
       <w:pPr>
         <w:pStyle w:val="Textodenotaderodap"/>
@@ -16543,7 +17879,7 @@
       </w:r>
     </w:p>
   </w:footnote>
-  <w:footnote w:id="7">
+  <w:footnote w:id="8">
     <w:p>
       <w:pPr>
         <w:pStyle w:val="Textodenotaderodap"/>
@@ -16565,7 +17901,7 @@
       </w:r>
     </w:p>
   </w:footnote>
-  <w:footnote w:id="8">
+  <w:footnote w:id="9">
     <w:p>
       <w:pPr>
         <w:pStyle w:val="Textodenotaderodap"/>
@@ -16597,7 +17933,7 @@
       </w:r>
     </w:p>
   </w:footnote>
-  <w:footnote w:id="9">
+  <w:footnote w:id="10">
     <w:p>
       <w:pPr>
         <w:pStyle w:val="Textodenotaderodap"/>
@@ -16622,7 +17958,7 @@
       </w:r>
     </w:p>
   </w:footnote>
-  <w:footnote w:id="10">
+  <w:footnote w:id="11">
     <w:p>
       <w:pPr>
         <w:pStyle w:val="Textodenotaderodap"/>
@@ -16680,17 +18016,17 @@
         <v:path o:extrusionok="f" gradientshapeok="t" o:connecttype="rect"/>
         <o:lock v:ext="edit" aspectratio="t"/>
       </v:shapetype>
-      <v:shape id="_x0000_i1047" type="#_x0000_t75" style="width:3in;height:3in" o:bullet="t"/>
+      <v:shape id="_x0000_i1311" type="#_x0000_t75" style="width:3in;height:3in" o:bullet="t"/>
     </w:pict>
   </w:numPicBullet>
   <w:numPicBullet w:numPicBulletId="1">
     <w:pict>
-      <v:shape id="_x0000_i1048" type="#_x0000_t75" style="width:3in;height:3in" o:bullet="t"/>
+      <v:shape id="_x0000_i1312" type="#_x0000_t75" style="width:3in;height:3in" o:bullet="t"/>
     </w:pict>
   </w:numPicBullet>
   <w:numPicBullet w:numPicBulletId="2">
     <w:pict>
-      <v:shape id="_x0000_i1049" type="#_x0000_t75" style="width:3in;height:3in" o:bullet="t"/>
+      <v:shape id="_x0000_i1313" type="#_x0000_t75" style="width:3in;height:3in" o:bullet="t"/>
     </w:pict>
   </w:numPicBullet>
   <w:abstractNum w:abstractNumId="0" w15:restartNumberingAfterBreak="0">
@@ -19545,6 +20881,118 @@
     </w:lvl>
   </w:abstractNum>
   <w:abstractNum w:abstractNumId="26" w15:restartNumberingAfterBreak="0">
+    <w:nsid w:val="66FC2785"/>
+    <w:multiLevelType w:val="hybridMultilevel"/>
+    <w:tmpl w:val="AA8E77EE"/>
+    <w:lvl w:ilvl="0" w:tplc="0E8EBB22">
+      <w:numFmt w:val="bullet"/>
+      <w:lvlText w:val=""/>
+      <w:lvlJc w:val="left"/>
+      <w:pPr>
+        <w:ind w:left="1069" w:hanging="360"/>
+      </w:pPr>
+      <w:rPr>
+        <w:rFonts w:ascii="Symbol" w:eastAsia="Times New Roman" w:hAnsi="Symbol" w:cs="Times New Roman" w:hint="default"/>
+      </w:rPr>
+    </w:lvl>
+    <w:lvl w:ilvl="1" w:tplc="04160003" w:tentative="1">
+      <w:start w:val="1"/>
+      <w:numFmt w:val="bullet"/>
+      <w:lvlText w:val="o"/>
+      <w:lvlJc w:val="left"/>
+      <w:pPr>
+        <w:ind w:left="1789" w:hanging="360"/>
+      </w:pPr>
+      <w:rPr>
+        <w:rFonts w:ascii="Courier New" w:hAnsi="Courier New" w:cs="Courier New" w:hint="default"/>
+      </w:rPr>
+    </w:lvl>
+    <w:lvl w:ilvl="2" w:tplc="04160005" w:tentative="1">
+      <w:start w:val="1"/>
+      <w:numFmt w:val="bullet"/>
+      <w:lvlText w:val=""/>
+      <w:lvlJc w:val="left"/>
+      <w:pPr>
+        <w:ind w:left="2509" w:hanging="360"/>
+      </w:pPr>
+      <w:rPr>
+        <w:rFonts w:ascii="Wingdings" w:hAnsi="Wingdings" w:hint="default"/>
+      </w:rPr>
+    </w:lvl>
+    <w:lvl w:ilvl="3" w:tplc="04160001" w:tentative="1">
+      <w:start w:val="1"/>
+      <w:numFmt w:val="bullet"/>
+      <w:lvlText w:val=""/>
+      <w:lvlJc w:val="left"/>
+      <w:pPr>
+        <w:ind w:left="3229" w:hanging="360"/>
+      </w:pPr>
+      <w:rPr>
+        <w:rFonts w:ascii="Symbol" w:hAnsi="Symbol" w:hint="default"/>
+      </w:rPr>
+    </w:lvl>
+    <w:lvl w:ilvl="4" w:tplc="04160003" w:tentative="1">
+      <w:start w:val="1"/>
+      <w:numFmt w:val="bullet"/>
+      <w:lvlText w:val="o"/>
+      <w:lvlJc w:val="left"/>
+      <w:pPr>
+        <w:ind w:left="3949" w:hanging="360"/>
+      </w:pPr>
+      <w:rPr>
+        <w:rFonts w:ascii="Courier New" w:hAnsi="Courier New" w:cs="Courier New" w:hint="default"/>
+      </w:rPr>
+    </w:lvl>
+    <w:lvl w:ilvl="5" w:tplc="04160005" w:tentative="1">
+      <w:start w:val="1"/>
+      <w:numFmt w:val="bullet"/>
+      <w:lvlText w:val=""/>
+      <w:lvlJc w:val="left"/>
+      <w:pPr>
+        <w:ind w:left="4669" w:hanging="360"/>
+      </w:pPr>
+      <w:rPr>
+        <w:rFonts w:ascii="Wingdings" w:hAnsi="Wingdings" w:hint="default"/>
+      </w:rPr>
+    </w:lvl>
+    <w:lvl w:ilvl="6" w:tplc="04160001" w:tentative="1">
+      <w:start w:val="1"/>
+      <w:numFmt w:val="bullet"/>
+      <w:lvlText w:val=""/>
+      <w:lvlJc w:val="left"/>
+      <w:pPr>
+        <w:ind w:left="5389" w:hanging="360"/>
+      </w:pPr>
+      <w:rPr>
+        <w:rFonts w:ascii="Symbol" w:hAnsi="Symbol" w:hint="default"/>
+      </w:rPr>
+    </w:lvl>
+    <w:lvl w:ilvl="7" w:tplc="04160003" w:tentative="1">
+      <w:start w:val="1"/>
+      <w:numFmt w:val="bullet"/>
+      <w:lvlText w:val="o"/>
+      <w:lvlJc w:val="left"/>
+      <w:pPr>
+        <w:ind w:left="6109" w:hanging="360"/>
+      </w:pPr>
+      <w:rPr>
+        <w:rFonts w:ascii="Courier New" w:hAnsi="Courier New" w:cs="Courier New" w:hint="default"/>
+      </w:rPr>
+    </w:lvl>
+    <w:lvl w:ilvl="8" w:tplc="04160005" w:tentative="1">
+      <w:start w:val="1"/>
+      <w:numFmt w:val="bullet"/>
+      <w:lvlText w:val=""/>
+      <w:lvlJc w:val="left"/>
+      <w:pPr>
+        <w:ind w:left="6829" w:hanging="360"/>
+      </w:pPr>
+      <w:rPr>
+        <w:rFonts w:ascii="Wingdings" w:hAnsi="Wingdings" w:hint="default"/>
+      </w:rPr>
+    </w:lvl>
+  </w:abstractNum>
+  <w:abstractNum w:abstractNumId="27" w15:restartNumberingAfterBreak="0">
     <w:nsid w:val="686B1BCE"/>
     <w:multiLevelType w:val="hybridMultilevel"/>
     <w:tmpl w:val="AAE81FDE"/>
@@ -19657,7 +21105,7 @@
       </w:rPr>
     </w:lvl>
   </w:abstractNum>
-  <w:abstractNum w:abstractNumId="27" w15:restartNumberingAfterBreak="0">
+  <w:abstractNum w:abstractNumId="28" w15:restartNumberingAfterBreak="0">
     <w:nsid w:val="7810622F"/>
     <w:multiLevelType w:val="hybridMultilevel"/>
     <w:tmpl w:val="032C1D8A"/>
@@ -19807,7 +21255,7 @@
     <w:abstractNumId w:val="15"/>
   </w:num>
   <w:num w:numId="13" w16cid:durableId="2012952820">
-    <w:abstractNumId w:val="26"/>
+    <w:abstractNumId w:val="27"/>
   </w:num>
   <w:num w:numId="14" w16cid:durableId="2013799247">
     <w:abstractNumId w:val="19"/>
@@ -19822,7 +21270,7 @@
     <w:abstractNumId w:val="6"/>
   </w:num>
   <w:num w:numId="18" w16cid:durableId="1600722410">
-    <w:abstractNumId w:val="27"/>
+    <w:abstractNumId w:val="28"/>
   </w:num>
   <w:num w:numId="19" w16cid:durableId="1975526020">
     <w:abstractNumId w:val="24"/>
@@ -19853,6 +21301,9 @@
   </w:num>
   <w:num w:numId="28" w16cid:durableId="1238785384">
     <w:abstractNumId w:val="10"/>
+  </w:num>
+  <w:num w:numId="29" w16cid:durableId="1288854870">
+    <w:abstractNumId w:val="26"/>
   </w:num>
   <w:numIdMacAtCleanup w:val="7"/>
 </w:numbering>
@@ -28178,6 +29629,15 @@
 </file>
 
 <file path=customXml/item1.xml><?xml version="1.0" encoding="utf-8"?>
+<?mso-contentType ?>
+<FormTemplates xmlns="http://schemas.microsoft.com/sharepoint/v3/contenttype/forms">
+  <Display>DocumentLibraryForm</Display>
+  <Edit>DocumentLibraryForm</Edit>
+  <New>DocumentLibraryForm</New>
+</FormTemplates>
+</file>
+
+<file path=customXml/item2.xml><?xml version="1.0" encoding="utf-8"?>
 <b:Sources xmlns:b="http://schemas.openxmlformats.org/officeDocument/2006/bibliography" xmlns="http://schemas.openxmlformats.org/officeDocument/2006/bibliography" SelectedStyle="\APA.XSL" StyleName="APA">
   <b:Source>
     <b:Tag>Sit</b:Tag>
@@ -28191,22 +29651,7 @@
 </b:Sources>
 </file>
 
-<file path=customXml/item2.xml><?xml version="1.0" encoding="utf-8"?>
-<?mso-contentType ?>
-<FormTemplates xmlns="http://schemas.microsoft.com/sharepoint/v3/contenttype/forms">
-  <Display>DocumentLibraryForm</Display>
-  <Edit>DocumentLibraryForm</Edit>
-  <New>DocumentLibraryForm</New>
-</FormTemplates>
-</file>
-
 <file path=customXml/item3.xml><?xml version="1.0" encoding="utf-8"?>
-<p:properties xmlns:p="http://schemas.microsoft.com/office/2006/metadata/properties" xmlns:xsi="http://www.w3.org/2001/XMLSchema-instance" xmlns:pc="http://schemas.microsoft.com/office/infopath/2007/PartnerControls">
-  <documentManagement/>
-</p:properties>
-</file>
-
-<file path=customXml/item4.xml><?xml version="1.0" encoding="utf-8"?>
 <ct:contentTypeSchema xmlns:ct="http://schemas.microsoft.com/office/2006/metadata/contentType" xmlns:ma="http://schemas.microsoft.com/office/2006/metadata/properties/metaAttributes" ct:_="" ma:_="" ma:contentTypeName="Document" ma:contentTypeID="0x010100D3840BFAEFC38A4A8298F199CDAC6E67" ma:contentTypeVersion="5" ma:contentTypeDescription="Create a new document." ma:contentTypeScope="" ma:versionID="d4ac3515112757b5bf41a60adfa826e5">
   <xsd:schema xmlns:xsd="http://www.w3.org/2001/XMLSchema" xmlns:xs="http://www.w3.org/2001/XMLSchema" xmlns:p="http://schemas.microsoft.com/office/2006/metadata/properties" xmlns:ns2="e1956d34-72f4-4dc5-875b-bf0ca01d58c0" xmlns:ns3="43cacc7f-989c-44b1-9a03-b570f6852b1b" targetNamespace="http://schemas.microsoft.com/office/2006/metadata/properties" ma:root="true" ma:fieldsID="3f21308c445198fe08c51d7395c0b9e7" ns2:_="" ns3:_="">
     <xsd:import namespace="e1956d34-72f4-4dc5-875b-bf0ca01d58c0"/>
@@ -28377,7 +29822,21 @@
 </ct:contentTypeSchema>
 </file>
 
+<file path=customXml/item4.xml><?xml version="1.0" encoding="utf-8"?>
+<p:properties xmlns:p="http://schemas.microsoft.com/office/2006/metadata/properties" xmlns:xsi="http://www.w3.org/2001/XMLSchema-instance" xmlns:pc="http://schemas.microsoft.com/office/infopath/2007/PartnerControls">
+  <documentManagement/>
+</p:properties>
+</file>
+
 <file path=customXml/itemProps1.xml><?xml version="1.0" encoding="utf-8"?>
+<ds:datastoreItem xmlns:ds="http://schemas.openxmlformats.org/officeDocument/2006/customXml" ds:itemID="{4113C279-B62B-4062-A244-09128C47A374}">
+  <ds:schemaRefs>
+    <ds:schemaRef ds:uri="http://schemas.microsoft.com/sharepoint/v3/contenttype/forms"/>
+  </ds:schemaRefs>
+</ds:datastoreItem>
+</file>
+
+<file path=customXml/itemProps2.xml><?xml version="1.0" encoding="utf-8"?>
 <ds:datastoreItem xmlns:ds="http://schemas.openxmlformats.org/officeDocument/2006/customXml" ds:itemID="{033644E7-AB26-4F56-BA47-B04828839474}">
   <ds:schemaRefs>
     <ds:schemaRef ds:uri="http://schemas.openxmlformats.org/officeDocument/2006/bibliography"/>
@@ -28385,24 +29844,7 @@
 </ds:datastoreItem>
 </file>
 
-<file path=customXml/itemProps2.xml><?xml version="1.0" encoding="utf-8"?>
-<ds:datastoreItem xmlns:ds="http://schemas.openxmlformats.org/officeDocument/2006/customXml" ds:itemID="{4113C279-B62B-4062-A244-09128C47A374}">
-  <ds:schemaRefs>
-    <ds:schemaRef ds:uri="http://schemas.microsoft.com/sharepoint/v3/contenttype/forms"/>
-  </ds:schemaRefs>
-</ds:datastoreItem>
-</file>
-
 <file path=customXml/itemProps3.xml><?xml version="1.0" encoding="utf-8"?>
-<ds:datastoreItem xmlns:ds="http://schemas.openxmlformats.org/officeDocument/2006/customXml" ds:itemID="{C07CC599-171D-449B-BD56-787BD001A113}">
-  <ds:schemaRefs>
-    <ds:schemaRef ds:uri="http://schemas.microsoft.com/office/2006/metadata/properties"/>
-    <ds:schemaRef ds:uri="http://schemas.microsoft.com/office/infopath/2007/PartnerControls"/>
-  </ds:schemaRefs>
-</ds:datastoreItem>
-</file>
-
-<file path=customXml/itemProps4.xml><?xml version="1.0" encoding="utf-8"?>
 <ds:datastoreItem xmlns:ds="http://schemas.openxmlformats.org/officeDocument/2006/customXml" ds:itemID="{0A189FAE-1AF3-4C07-BDAF-4E698D38A7D3}">
   <ds:schemaRefs>
     <ds:schemaRef ds:uri="http://schemas.microsoft.com/office/2006/metadata/contentType"/>
@@ -28419,4 +29861,13 @@
     <ds:schemaRef ds:uri="http://schemas.microsoft.com/internal/obd"/>
   </ds:schemaRefs>
 </ds:datastoreItem>
+</file>
+
+<file path=customXml/itemProps4.xml><?xml version="1.0" encoding="utf-8"?>
+<ds:datastoreItem xmlns:ds="http://schemas.openxmlformats.org/officeDocument/2006/customXml" ds:itemID="{C07CC599-171D-449B-BD56-787BD001A113}">
+  <ds:schemaRefs>
+    <ds:schemaRef ds:uri="http://schemas.microsoft.com/office/2006/metadata/properties"/>
+    <ds:schemaRef ds:uri="http://schemas.microsoft.com/office/infopath/2007/PartnerControls"/>
+  </ds:schemaRefs>
+</ds:datastoreItem>
 </file>
--- a/TG - Marcos Vinicio Pereira - Modalidade 3 - Relatório Técnico.docx
+++ b/TG - Marcos Vinicio Pereira - Modalidade 3 - Relatório Técnico.docx
@@ -414,7 +414,7 @@
         </w:rPr>
         <w:fldChar w:fldCharType="separate"/>
       </w:r>
-      <w:hyperlink w:anchor="_Toc151571193" w:history="1">
+      <w:hyperlink w:anchor="_Toc151901659" w:history="1">
         <w:r>
           <w:rPr>
             <w:rStyle w:val="Hyperlink"/>
@@ -441,80 +441,7 @@
             <w:noProof/>
             <w:webHidden/>
           </w:rPr>
-          <w:instrText xml:space="preserve"> PAGEREF _Toc151571193 \h </w:instrText>
-        </w:r>
-        <w:r>
-          <w:rPr>
-            <w:noProof/>
-            <w:webHidden/>
-          </w:rPr>
-        </w:r>
-        <w:r>
-          <w:rPr>
-            <w:noProof/>
-            <w:webHidden/>
-          </w:rPr>
-          <w:fldChar w:fldCharType="separate"/>
-        </w:r>
-        <w:r>
-          <w:rPr>
-            <w:noProof/>
-            <w:webHidden/>
-          </w:rPr>
-          <w:t>6</w:t>
-        </w:r>
-        <w:r>
-          <w:rPr>
-            <w:noProof/>
-            <w:webHidden/>
-          </w:rPr>
-          <w:fldChar w:fldCharType="end"/>
-        </w:r>
-      </w:hyperlink>
-    </w:p>
-    <w:p>
-      <w:pPr>
-        <w:pStyle w:val="ndicedeilustraes"/>
-        <w:tabs>
-          <w:tab w:val="right" w:leader="dot" w:pos="9062"/>
-        </w:tabs>
-        <w:rPr>
-          <w:rFonts w:asciiTheme="minorHAnsi" w:eastAsiaTheme="minorEastAsia" w:hAnsiTheme="minorHAnsi" w:cstheme="minorBidi"/>
-          <w:noProof/>
-          <w:kern w:val="2"/>
-          <w:sz w:val="22"/>
-          <w:szCs w:val="22"/>
-          <w14:ligatures w14:val="standardContextual"/>
-        </w:rPr>
-      </w:pPr>
-      <w:hyperlink w:anchor="_Toc151571194" w:history="1">
-        <w:r>
-          <w:rPr>
-            <w:rStyle w:val="Hyperlink"/>
-            <w:noProof/>
-          </w:rPr>
-          <w:t>Figura 2 - Fluxo de Compra Diária – Por Ata de Registro de Preço (ARP)</w:t>
-        </w:r>
-        <w:r>
-          <w:rPr>
-            <w:noProof/>
-            <w:webHidden/>
-          </w:rPr>
-          <w:tab/>
-        </w:r>
-        <w:r>
-          <w:rPr>
-            <w:noProof/>
-            <w:webHidden/>
-          </w:rPr>
-          <w:fldChar w:fldCharType="begin"/>
-        </w:r>
-        <w:r>
-          <w:rPr>
-            <w:noProof/>
-            <w:webHidden/>
-          </w:rPr>
-          <w:instrText xml:space="preserve"> PAGEREF _Toc151571194 \h </w:instrText>
+          <w:instrText xml:space="preserve"> PAGEREF _Toc151901659 \h </w:instrText>
         </w:r>
         <w:r>
           <w:rPr>
@@ -560,13 +487,13 @@
           <w14:ligatures w14:val="standardContextual"/>
         </w:rPr>
       </w:pPr>
-      <w:hyperlink w:anchor="_Toc151571195" w:history="1">
+      <w:hyperlink w:anchor="_Toc151901660" w:history="1">
         <w:r>
           <w:rPr>
             <w:rStyle w:val="Hyperlink"/>
             <w:noProof/>
           </w:rPr>
-          <w:t>Figura 3 - Seleção e Extração da Planilha de Consumo (RelAdm_050)</w:t>
+          <w:t>Figura 2 - Fluxo de Compra Diária – Por Ata de Registro de Preço (ARP)</w:t>
         </w:r>
         <w:r>
           <w:rPr>
@@ -587,7 +514,153 @@
             <w:noProof/>
             <w:webHidden/>
           </w:rPr>
-          <w:instrText xml:space="preserve"> PAGEREF _Toc151571195 \h </w:instrText>
+          <w:instrText xml:space="preserve"> PAGEREF _Toc151901660 \h </w:instrText>
+        </w:r>
+        <w:r>
+          <w:rPr>
+            <w:noProof/>
+            <w:webHidden/>
+          </w:rPr>
+        </w:r>
+        <w:r>
+          <w:rPr>
+            <w:noProof/>
+            <w:webHidden/>
+          </w:rPr>
+          <w:fldChar w:fldCharType="separate"/>
+        </w:r>
+        <w:r>
+          <w:rPr>
+            <w:noProof/>
+            <w:webHidden/>
+          </w:rPr>
+          <w:t>7</w:t>
+        </w:r>
+        <w:r>
+          <w:rPr>
+            <w:noProof/>
+            <w:webHidden/>
+          </w:rPr>
+          <w:fldChar w:fldCharType="end"/>
+        </w:r>
+      </w:hyperlink>
+    </w:p>
+    <w:p>
+      <w:pPr>
+        <w:pStyle w:val="ndicedeilustraes"/>
+        <w:tabs>
+          <w:tab w:val="right" w:leader="dot" w:pos="9062"/>
+        </w:tabs>
+        <w:rPr>
+          <w:rFonts w:asciiTheme="minorHAnsi" w:eastAsiaTheme="minorEastAsia" w:hAnsiTheme="minorHAnsi" w:cstheme="minorBidi"/>
+          <w:noProof/>
+          <w:kern w:val="2"/>
+          <w:sz w:val="22"/>
+          <w:szCs w:val="22"/>
+          <w14:ligatures w14:val="standardContextual"/>
+        </w:rPr>
+      </w:pPr>
+      <w:hyperlink w:anchor="_Toc151901661" w:history="1">
+        <w:r>
+          <w:rPr>
+            <w:rStyle w:val="Hyperlink"/>
+            <w:noProof/>
+          </w:rPr>
+          <w:t>Figura 3 - Seleção e Extração do Arquivo de Exportação de Dados – Consumo Mensal (AED-CM)</w:t>
+        </w:r>
+        <w:r>
+          <w:rPr>
+            <w:noProof/>
+            <w:webHidden/>
+          </w:rPr>
+          <w:tab/>
+        </w:r>
+        <w:r>
+          <w:rPr>
+            <w:noProof/>
+            <w:webHidden/>
+          </w:rPr>
+          <w:fldChar w:fldCharType="begin"/>
+        </w:r>
+        <w:r>
+          <w:rPr>
+            <w:noProof/>
+            <w:webHidden/>
+          </w:rPr>
+          <w:instrText xml:space="preserve"> PAGEREF _Toc151901661 \h </w:instrText>
+        </w:r>
+        <w:r>
+          <w:rPr>
+            <w:noProof/>
+            <w:webHidden/>
+          </w:rPr>
+        </w:r>
+        <w:r>
+          <w:rPr>
+            <w:noProof/>
+            <w:webHidden/>
+          </w:rPr>
+          <w:fldChar w:fldCharType="separate"/>
+        </w:r>
+        <w:r>
+          <w:rPr>
+            <w:noProof/>
+            <w:webHidden/>
+          </w:rPr>
+          <w:t>13</w:t>
+        </w:r>
+        <w:r>
+          <w:rPr>
+            <w:noProof/>
+            <w:webHidden/>
+          </w:rPr>
+          <w:fldChar w:fldCharType="end"/>
+        </w:r>
+      </w:hyperlink>
+    </w:p>
+    <w:p>
+      <w:pPr>
+        <w:pStyle w:val="ndicedeilustraes"/>
+        <w:tabs>
+          <w:tab w:val="right" w:leader="dot" w:pos="9062"/>
+        </w:tabs>
+        <w:rPr>
+          <w:rFonts w:asciiTheme="minorHAnsi" w:eastAsiaTheme="minorEastAsia" w:hAnsiTheme="minorHAnsi" w:cstheme="minorBidi"/>
+          <w:noProof/>
+          <w:kern w:val="2"/>
+          <w:sz w:val="22"/>
+          <w:szCs w:val="22"/>
+          <w14:ligatures w14:val="standardContextual"/>
+        </w:rPr>
+      </w:pPr>
+      <w:hyperlink w:anchor="_Toc151901662" w:history="1">
+        <w:r>
+          <w:rPr>
+            <w:rStyle w:val="Hyperlink"/>
+            <w:noProof/>
+          </w:rPr>
+          <w:t>Figura 4 - Seleção e Extração do Arquivo de Exportação de Dados - Saldos (AED-S)</w:t>
+        </w:r>
+        <w:r>
+          <w:rPr>
+            <w:noProof/>
+            <w:webHidden/>
+          </w:rPr>
+          <w:tab/>
+        </w:r>
+        <w:r>
+          <w:rPr>
+            <w:noProof/>
+            <w:webHidden/>
+          </w:rPr>
+          <w:fldChar w:fldCharType="begin"/>
+        </w:r>
+        <w:r>
+          <w:rPr>
+            <w:noProof/>
+            <w:webHidden/>
+          </w:rPr>
+          <w:instrText xml:space="preserve"> PAGEREF _Toc151901662 \h </w:instrText>
         </w:r>
         <w:r>
           <w:rPr>
@@ -633,13 +706,13 @@
           <w14:ligatures w14:val="standardContextual"/>
         </w:rPr>
       </w:pPr>
-      <w:hyperlink w:anchor="_Toc151571196" w:history="1">
+      <w:hyperlink w:anchor="_Toc151901663" w:history="1">
         <w:r>
           <w:rPr>
             <w:rStyle w:val="Hyperlink"/>
             <w:noProof/>
           </w:rPr>
-          <w:t>Figura 4 - Seleção e Extração da Planilha de Saldos (RelAdm_053)</w:t>
+          <w:t>Figura 5 - Tecnologias</w:t>
         </w:r>
         <w:r>
           <w:rPr>
@@ -660,7 +733,7 @@
             <w:noProof/>
             <w:webHidden/>
           </w:rPr>
-          <w:instrText xml:space="preserve"> PAGEREF _Toc151571196 \h </w:instrText>
+          <w:instrText xml:space="preserve"> PAGEREF _Toc151901663 \h </w:instrText>
         </w:r>
         <w:r>
           <w:rPr>
@@ -706,13 +779,13 @@
           <w14:ligatures w14:val="standardContextual"/>
         </w:rPr>
       </w:pPr>
-      <w:hyperlink w:anchor="_Toc151571197" w:history="1">
+      <w:hyperlink w:anchor="_Toc151901664" w:history="1">
         <w:r>
           <w:rPr>
             <w:rStyle w:val="Hyperlink"/>
             <w:noProof/>
           </w:rPr>
-          <w:t>Figura 5 - Tecnologias</w:t>
+          <w:t>Figura 6 - Fluxo de Processos</w:t>
         </w:r>
         <w:r>
           <w:rPr>
@@ -733,7 +806,7 @@
             <w:noProof/>
             <w:webHidden/>
           </w:rPr>
-          <w:instrText xml:space="preserve"> PAGEREF _Toc151571197 \h </w:instrText>
+          <w:instrText xml:space="preserve"> PAGEREF _Toc151901664 \h </w:instrText>
         </w:r>
         <w:r>
           <w:rPr>
@@ -779,80 +852,7 @@
           <w14:ligatures w14:val="standardContextual"/>
         </w:rPr>
       </w:pPr>
-      <w:hyperlink w:anchor="_Toc151571198" w:history="1">
-        <w:r>
-          <w:rPr>
-            <w:rStyle w:val="Hyperlink"/>
-            <w:noProof/>
-          </w:rPr>
-          <w:t>Figura 6 - Fluxo de Processos</w:t>
-        </w:r>
-        <w:r>
-          <w:rPr>
-            <w:noProof/>
-            <w:webHidden/>
-          </w:rPr>
-          <w:tab/>
-        </w:r>
-        <w:r>
-          <w:rPr>
-            <w:noProof/>
-            <w:webHidden/>
-          </w:rPr>
-          <w:fldChar w:fldCharType="begin"/>
-        </w:r>
-        <w:r>
-          <w:rPr>
-            <w:noProof/>
-            <w:webHidden/>
-          </w:rPr>
-          <w:instrText xml:space="preserve"> PAGEREF _Toc151571198 \h </w:instrText>
-        </w:r>
-        <w:r>
-          <w:rPr>
-            <w:noProof/>
-            <w:webHidden/>
-          </w:rPr>
-        </w:r>
-        <w:r>
-          <w:rPr>
-            <w:noProof/>
-            <w:webHidden/>
-          </w:rPr>
-          <w:fldChar w:fldCharType="separate"/>
-        </w:r>
-        <w:r>
-          <w:rPr>
-            <w:noProof/>
-            <w:webHidden/>
-          </w:rPr>
-          <w:t>17</w:t>
-        </w:r>
-        <w:r>
-          <w:rPr>
-            <w:noProof/>
-            <w:webHidden/>
-          </w:rPr>
-          <w:fldChar w:fldCharType="end"/>
-        </w:r>
-      </w:hyperlink>
-    </w:p>
-    <w:p>
-      <w:pPr>
-        <w:pStyle w:val="ndicedeilustraes"/>
-        <w:tabs>
-          <w:tab w:val="right" w:leader="dot" w:pos="9062"/>
-        </w:tabs>
-        <w:rPr>
-          <w:rFonts w:asciiTheme="minorHAnsi" w:eastAsiaTheme="minorEastAsia" w:hAnsiTheme="minorHAnsi" w:cstheme="minorBidi"/>
-          <w:noProof/>
-          <w:kern w:val="2"/>
-          <w:sz w:val="22"/>
-          <w:szCs w:val="22"/>
-          <w14:ligatures w14:val="standardContextual"/>
-        </w:rPr>
-      </w:pPr>
-      <w:hyperlink w:anchor="_Toc151571199" w:history="1">
+      <w:hyperlink w:anchor="_Toc151901665" w:history="1">
         <w:r>
           <w:rPr>
             <w:rStyle w:val="Hyperlink"/>
@@ -879,7 +879,7 @@
             <w:noProof/>
             <w:webHidden/>
           </w:rPr>
-          <w:instrText xml:space="preserve"> PAGEREF _Toc151571199 \h </w:instrText>
+          <w:instrText xml:space="preserve"> PAGEREF _Toc151901665 \h </w:instrText>
         </w:r>
         <w:r>
           <w:rPr>
@@ -899,7 +899,7 @@
             <w:noProof/>
             <w:webHidden/>
           </w:rPr>
-          <w:t>19</w:t>
+          <w:t>18</w:t>
         </w:r>
         <w:r>
           <w:rPr>
@@ -925,7 +925,7 @@
           <w14:ligatures w14:val="standardContextual"/>
         </w:rPr>
       </w:pPr>
-      <w:hyperlink w:anchor="_Toc151571200" w:history="1">
+      <w:hyperlink w:anchor="_Toc151901666" w:history="1">
         <w:r>
           <w:rPr>
             <w:rStyle w:val="Hyperlink"/>
@@ -952,7 +952,80 @@
             <w:noProof/>
             <w:webHidden/>
           </w:rPr>
-          <w:instrText xml:space="preserve"> PAGEREF _Toc151571200 \h </w:instrText>
+          <w:instrText xml:space="preserve"> PAGEREF _Toc151901666 \h </w:instrText>
+        </w:r>
+        <w:r>
+          <w:rPr>
+            <w:noProof/>
+            <w:webHidden/>
+          </w:rPr>
+        </w:r>
+        <w:r>
+          <w:rPr>
+            <w:noProof/>
+            <w:webHidden/>
+          </w:rPr>
+          <w:fldChar w:fldCharType="separate"/>
+        </w:r>
+        <w:r>
+          <w:rPr>
+            <w:noProof/>
+            <w:webHidden/>
+          </w:rPr>
+          <w:t>25</w:t>
+        </w:r>
+        <w:r>
+          <w:rPr>
+            <w:noProof/>
+            <w:webHidden/>
+          </w:rPr>
+          <w:fldChar w:fldCharType="end"/>
+        </w:r>
+      </w:hyperlink>
+    </w:p>
+    <w:p>
+      <w:pPr>
+        <w:pStyle w:val="ndicedeilustraes"/>
+        <w:tabs>
+          <w:tab w:val="right" w:leader="dot" w:pos="9062"/>
+        </w:tabs>
+        <w:rPr>
+          <w:rFonts w:asciiTheme="minorHAnsi" w:eastAsiaTheme="minorEastAsia" w:hAnsiTheme="minorHAnsi" w:cstheme="minorBidi"/>
+          <w:noProof/>
+          <w:kern w:val="2"/>
+          <w:sz w:val="22"/>
+          <w:szCs w:val="22"/>
+          <w14:ligatures w14:val="standardContextual"/>
+        </w:rPr>
+      </w:pPr>
+      <w:hyperlink w:anchor="_Toc151901667" w:history="1">
+        <w:r>
+          <w:rPr>
+            <w:rStyle w:val="Hyperlink"/>
+            <w:noProof/>
+          </w:rPr>
+          <w:t>Figura 9 - Planilha de Compras (Itens)</w:t>
+        </w:r>
+        <w:r>
+          <w:rPr>
+            <w:noProof/>
+            <w:webHidden/>
+          </w:rPr>
+          <w:tab/>
+        </w:r>
+        <w:r>
+          <w:rPr>
+            <w:noProof/>
+            <w:webHidden/>
+          </w:rPr>
+          <w:fldChar w:fldCharType="begin"/>
+        </w:r>
+        <w:r>
+          <w:rPr>
+            <w:noProof/>
+            <w:webHidden/>
+          </w:rPr>
+          <w:instrText xml:space="preserve"> PAGEREF _Toc151901667 \h </w:instrText>
         </w:r>
         <w:r>
           <w:rPr>
@@ -998,13 +1071,13 @@
           <w14:ligatures w14:val="standardContextual"/>
         </w:rPr>
       </w:pPr>
-      <w:hyperlink w:anchor="_Toc151571201" w:history="1">
+      <w:hyperlink w:anchor="_Toc151901668" w:history="1">
         <w:r>
           <w:rPr>
             <w:rStyle w:val="Hyperlink"/>
             <w:noProof/>
           </w:rPr>
-          <w:t>Figura 9 - Planilha de Compras (Itens)</w:t>
+          <w:t>Figura 10 - Planilha de Compras (Filtros)</w:t>
         </w:r>
         <w:r>
           <w:rPr>
@@ -1025,7 +1098,7 @@
             <w:noProof/>
             <w:webHidden/>
           </w:rPr>
-          <w:instrText xml:space="preserve"> PAGEREF _Toc151571201 \h </w:instrText>
+          <w:instrText xml:space="preserve"> PAGEREF _Toc151901668 \h </w:instrText>
         </w:r>
         <w:r>
           <w:rPr>
@@ -1071,13 +1144,13 @@
           <w14:ligatures w14:val="standardContextual"/>
         </w:rPr>
       </w:pPr>
-      <w:hyperlink w:anchor="_Toc151571202" w:history="1">
+      <w:hyperlink w:anchor="_Toc151901669" w:history="1">
         <w:r>
           <w:rPr>
             <w:rStyle w:val="Hyperlink"/>
             <w:noProof/>
           </w:rPr>
-          <w:t>Figura 10 - Planilha de Compras (Filtros)</w:t>
+          <w:t>Figura 11 – Planilha de Compras (Assinaturas) - Impressão</w:t>
         </w:r>
         <w:r>
           <w:rPr>
@@ -1098,7 +1171,7 @@
             <w:noProof/>
             <w:webHidden/>
           </w:rPr>
-          <w:instrText xml:space="preserve"> PAGEREF _Toc151571202 \h </w:instrText>
+          <w:instrText xml:space="preserve"> PAGEREF _Toc151901669 \h </w:instrText>
         </w:r>
         <w:r>
           <w:rPr>
@@ -1144,13 +1217,13 @@
           <w14:ligatures w14:val="standardContextual"/>
         </w:rPr>
       </w:pPr>
-      <w:hyperlink w:anchor="_Toc151571203" w:history="1">
+      <w:hyperlink w:anchor="_Toc151901670" w:history="1">
         <w:r>
           <w:rPr>
             <w:rStyle w:val="Hyperlink"/>
             <w:noProof/>
           </w:rPr>
-          <w:t>Figura 11 – Planilha de Compras (Assinaturas) - Impressão</w:t>
+          <w:t>Figura 12 - Planilha de Compras (Assinaturas)</w:t>
         </w:r>
         <w:r>
           <w:rPr>
@@ -1171,7 +1244,80 @@
             <w:noProof/>
             <w:webHidden/>
           </w:rPr>
-          <w:instrText xml:space="preserve"> PAGEREF _Toc151571203 \h </w:instrText>
+          <w:instrText xml:space="preserve"> PAGEREF _Toc151901670 \h </w:instrText>
+        </w:r>
+        <w:r>
+          <w:rPr>
+            <w:noProof/>
+            <w:webHidden/>
+          </w:rPr>
+        </w:r>
+        <w:r>
+          <w:rPr>
+            <w:noProof/>
+            <w:webHidden/>
+          </w:rPr>
+          <w:fldChar w:fldCharType="separate"/>
+        </w:r>
+        <w:r>
+          <w:rPr>
+            <w:noProof/>
+            <w:webHidden/>
+          </w:rPr>
+          <w:t>28</w:t>
+        </w:r>
+        <w:r>
+          <w:rPr>
+            <w:noProof/>
+            <w:webHidden/>
+          </w:rPr>
+          <w:fldChar w:fldCharType="end"/>
+        </w:r>
+      </w:hyperlink>
+    </w:p>
+    <w:p>
+      <w:pPr>
+        <w:pStyle w:val="ndicedeilustraes"/>
+        <w:tabs>
+          <w:tab w:val="right" w:leader="dot" w:pos="9062"/>
+        </w:tabs>
+        <w:rPr>
+          <w:rFonts w:asciiTheme="minorHAnsi" w:eastAsiaTheme="minorEastAsia" w:hAnsiTheme="minorHAnsi" w:cstheme="minorBidi"/>
+          <w:noProof/>
+          <w:kern w:val="2"/>
+          <w:sz w:val="22"/>
+          <w:szCs w:val="22"/>
+          <w14:ligatures w14:val="standardContextual"/>
+        </w:rPr>
+      </w:pPr>
+      <w:hyperlink w:anchor="_Toc151901671" w:history="1">
+        <w:r>
+          <w:rPr>
+            <w:rStyle w:val="Hyperlink"/>
+            <w:noProof/>
+          </w:rPr>
+          <w:t>Figura 13 - Código Fonte em VBA</w:t>
+        </w:r>
+        <w:r>
+          <w:rPr>
+            <w:noProof/>
+            <w:webHidden/>
+          </w:rPr>
+          <w:tab/>
+        </w:r>
+        <w:r>
+          <w:rPr>
+            <w:noProof/>
+            <w:webHidden/>
+          </w:rPr>
+          <w:fldChar w:fldCharType="begin"/>
+        </w:r>
+        <w:r>
+          <w:rPr>
+            <w:noProof/>
+            <w:webHidden/>
+          </w:rPr>
+          <w:instrText xml:space="preserve"> PAGEREF _Toc151901671 \h </w:instrText>
         </w:r>
         <w:r>
           <w:rPr>
@@ -1217,153 +1363,7 @@
           <w14:ligatures w14:val="standardContextual"/>
         </w:rPr>
       </w:pPr>
-      <w:hyperlink w:anchor="_Toc151571204" w:history="1">
-        <w:r>
-          <w:rPr>
-            <w:rStyle w:val="Hyperlink"/>
-            <w:noProof/>
-          </w:rPr>
-          <w:t>Figura 12 - Planilha de Compras (Assinaturas)</w:t>
-        </w:r>
-        <w:r>
-          <w:rPr>
-            <w:noProof/>
-            <w:webHidden/>
-          </w:rPr>
-          <w:tab/>
-        </w:r>
-        <w:r>
-          <w:rPr>
-            <w:noProof/>
-            <w:webHidden/>
-          </w:rPr>
-          <w:fldChar w:fldCharType="begin"/>
-        </w:r>
-        <w:r>
-          <w:rPr>
-            <w:noProof/>
-            <w:webHidden/>
-          </w:rPr>
-          <w:instrText xml:space="preserve"> PAGEREF _Toc151571204 \h </w:instrText>
-        </w:r>
-        <w:r>
-          <w:rPr>
-            <w:noProof/>
-            <w:webHidden/>
-          </w:rPr>
-        </w:r>
-        <w:r>
-          <w:rPr>
-            <w:noProof/>
-            <w:webHidden/>
-          </w:rPr>
-          <w:fldChar w:fldCharType="separate"/>
-        </w:r>
-        <w:r>
-          <w:rPr>
-            <w:noProof/>
-            <w:webHidden/>
-          </w:rPr>
-          <w:t>29</w:t>
-        </w:r>
-        <w:r>
-          <w:rPr>
-            <w:noProof/>
-            <w:webHidden/>
-          </w:rPr>
-          <w:fldChar w:fldCharType="end"/>
-        </w:r>
-      </w:hyperlink>
-    </w:p>
-    <w:p>
-      <w:pPr>
-        <w:pStyle w:val="ndicedeilustraes"/>
-        <w:tabs>
-          <w:tab w:val="right" w:leader="dot" w:pos="9062"/>
-        </w:tabs>
-        <w:rPr>
-          <w:rFonts w:asciiTheme="minorHAnsi" w:eastAsiaTheme="minorEastAsia" w:hAnsiTheme="minorHAnsi" w:cstheme="minorBidi"/>
-          <w:noProof/>
-          <w:kern w:val="2"/>
-          <w:sz w:val="22"/>
-          <w:szCs w:val="22"/>
-          <w14:ligatures w14:val="standardContextual"/>
-        </w:rPr>
-      </w:pPr>
-      <w:hyperlink w:anchor="_Toc151571205" w:history="1">
-        <w:r>
-          <w:rPr>
-            <w:rStyle w:val="Hyperlink"/>
-            <w:noProof/>
-          </w:rPr>
-          <w:t>Figura 13 - Código Fonte em VBA</w:t>
-        </w:r>
-        <w:r>
-          <w:rPr>
-            <w:noProof/>
-            <w:webHidden/>
-          </w:rPr>
-          <w:tab/>
-        </w:r>
-        <w:r>
-          <w:rPr>
-            <w:noProof/>
-            <w:webHidden/>
-          </w:rPr>
-          <w:fldChar w:fldCharType="begin"/>
-        </w:r>
-        <w:r>
-          <w:rPr>
-            <w:noProof/>
-            <w:webHidden/>
-          </w:rPr>
-          <w:instrText xml:space="preserve"> PAGEREF _Toc151571205 \h </w:instrText>
-        </w:r>
-        <w:r>
-          <w:rPr>
-            <w:noProof/>
-            <w:webHidden/>
-          </w:rPr>
-        </w:r>
-        <w:r>
-          <w:rPr>
-            <w:noProof/>
-            <w:webHidden/>
-          </w:rPr>
-          <w:fldChar w:fldCharType="separate"/>
-        </w:r>
-        <w:r>
-          <w:rPr>
-            <w:noProof/>
-            <w:webHidden/>
-          </w:rPr>
-          <w:t>30</w:t>
-        </w:r>
-        <w:r>
-          <w:rPr>
-            <w:noProof/>
-            <w:webHidden/>
-          </w:rPr>
-          <w:fldChar w:fldCharType="end"/>
-        </w:r>
-      </w:hyperlink>
-    </w:p>
-    <w:p>
-      <w:pPr>
-        <w:pStyle w:val="ndicedeilustraes"/>
-        <w:tabs>
-          <w:tab w:val="right" w:leader="dot" w:pos="9062"/>
-        </w:tabs>
-        <w:rPr>
-          <w:rFonts w:asciiTheme="minorHAnsi" w:eastAsiaTheme="minorEastAsia" w:hAnsiTheme="minorHAnsi" w:cstheme="minorBidi"/>
-          <w:noProof/>
-          <w:kern w:val="2"/>
-          <w:sz w:val="22"/>
-          <w:szCs w:val="22"/>
-          <w14:ligatures w14:val="standardContextual"/>
-        </w:rPr>
-      </w:pPr>
-      <w:hyperlink w:anchor="_Toc151571206" w:history="1">
+      <w:hyperlink w:anchor="_Toc151901672" w:history="1">
         <w:r>
           <w:rPr>
             <w:rStyle w:val="Hyperlink"/>
@@ -1390,7 +1390,7 @@
             <w:noProof/>
             <w:webHidden/>
           </w:rPr>
-          <w:instrText xml:space="preserve"> PAGEREF _Toc151571206 \h </w:instrText>
+          <w:instrText xml:space="preserve"> PAGEREF _Toc151901672 \h </w:instrText>
         </w:r>
         <w:r>
           <w:rPr>
@@ -1410,7 +1410,7 @@
             <w:noProof/>
             <w:webHidden/>
           </w:rPr>
-          <w:t>32</w:t>
+          <w:t>31</w:t>
         </w:r>
         <w:r>
           <w:rPr>
@@ -1962,10 +1962,10 @@
         <w:t xml:space="preserve"> (</w:t>
       </w:r>
       <w:r>
-        <w:t>E</w:t>
-      </w:r>
-      <w:r>
-        <w:t>m .xls)</w:t>
+        <w:t>XLS</w:t>
+      </w:r>
+      <w:r>
+        <w:t>)</w:t>
       </w:r>
     </w:p>
     <w:p>
@@ -1977,10 +1977,22 @@
       </w:r>
       <w:r>
         <w:tab/>
-        <w:t>Arquivo de Exportação de Dados de Saldos</w:t>
-      </w:r>
-      <w:r>
-        <w:t xml:space="preserve"> (Em .xls)</w:t>
+        <w:t xml:space="preserve">Arquivo de Exportação de Dados </w:t>
+      </w:r>
+      <w:r>
+        <w:t>-</w:t>
+      </w:r>
+      <w:r>
+        <w:t xml:space="preserve"> Saldos</w:t>
+      </w:r>
+      <w:r>
+        <w:t xml:space="preserve"> (</w:t>
+      </w:r>
+      <w:r>
+        <w:t>XLS</w:t>
+      </w:r>
+      <w:r>
+        <w:t>)</w:t>
       </w:r>
     </w:p>
     <w:p>
@@ -1991,8 +2003,26 @@
         <w:t>AED-C</w:t>
       </w:r>
       <w:r>
+        <w:t>M</w:t>
+      </w:r>
+      <w:r>
         <w:tab/>
-        <w:t>Arquivo de Esportação de Dados de Consumo Mensal</w:t>
+        <w:t>Arquivo de E</w:t>
+      </w:r>
+      <w:r>
+        <w:t>x</w:t>
+      </w:r>
+      <w:r>
+        <w:t xml:space="preserve">portação de Dados </w:t>
+      </w:r>
+      <w:r>
+        <w:t>-</w:t>
+      </w:r>
+      <w:r>
+        <w:t xml:space="preserve"> Consumo Mensal</w:t>
+      </w:r>
+      <w:r>
+        <w:t xml:space="preserve"> (XLS)</w:t>
       </w:r>
     </w:p>
     <w:p>
@@ -2024,40 +2054,34 @@
     <w:p>
       <w:pPr>
         <w:ind w:left="1418" w:hanging="1130"/>
-      </w:pPr>
-      <w:r>
-        <w:t>Ata</w:t>
+        <w:rPr>
+          <w:u w:val="single"/>
+        </w:rPr>
+      </w:pPr>
+      <w:r>
+        <w:t>D</w:t>
+      </w:r>
+      <w:r>
+        <w:t>L</w:t>
       </w:r>
       <w:r>
         <w:tab/>
-        <w:t xml:space="preserve">Termo </w:t>
-      </w:r>
-      <w:r>
-        <w:t xml:space="preserve">utilizado para se referir a </w:t>
-      </w:r>
-      <w:r>
-        <w:t>ARP</w:t>
+        <w:t>Departamento de Licitaçõe</w:t>
+      </w:r>
+      <w:r>
+        <w:t>s</w:t>
       </w:r>
     </w:p>
     <w:p>
       <w:pPr>
         <w:ind w:left="1418" w:hanging="1130"/>
-        <w:rPr>
-          <w:u w:val="single"/>
-        </w:rPr>
-      </w:pPr>
-      <w:r>
-        <w:t>D</w:t>
-      </w:r>
-      <w:r>
-        <w:t>L</w:t>
+      </w:pPr>
+      <w:r>
+        <w:t>IA</w:t>
       </w:r>
       <w:r>
         <w:tab/>
-        <w:t>Departamento de Licitaçõe</w:t>
-      </w:r>
-      <w:r>
-        <w:t>s</w:t>
+        <w:t>Inteligência Artificial</w:t>
       </w:r>
     </w:p>
     <w:p>
@@ -2065,11 +2089,11 @@
         <w:ind w:left="1418" w:hanging="1130"/>
       </w:pPr>
       <w:r>
-        <w:t>IA</w:t>
+        <w:t>PP</w:t>
       </w:r>
       <w:r>
         <w:tab/>
-        <w:t>Inteligência Artificial</w:t>
+        <w:t>Ponto de Pedido</w:t>
       </w:r>
     </w:p>
     <w:p>
@@ -2077,11 +2101,11 @@
         <w:ind w:left="1418" w:hanging="1130"/>
       </w:pPr>
       <w:r>
-        <w:t>PP</w:t>
+        <w:t>RC</w:t>
       </w:r>
       <w:r>
         <w:tab/>
-        <w:t>Ponto de Pedido</w:t>
+        <w:t>Requisição de Compra</w:t>
       </w:r>
     </w:p>
     <w:p>
@@ -2089,11 +2113,11 @@
         <w:ind w:left="1418" w:hanging="1130"/>
       </w:pPr>
       <w:r>
-        <w:t>RC</w:t>
+        <w:t>SecEd</w:t>
       </w:r>
       <w:r>
         <w:tab/>
-        <w:t>Requisição de Compra</w:t>
+        <w:t>Secretaria de Educação</w:t>
       </w:r>
     </w:p>
     <w:p>
@@ -2101,11 +2125,11 @@
         <w:ind w:left="1418" w:hanging="1130"/>
       </w:pPr>
       <w:r>
-        <w:t>SecEd</w:t>
+        <w:t>SG</w:t>
       </w:r>
       <w:r>
         <w:tab/>
-        <w:t>Secretaria de Educação</w:t>
+        <w:t>Sistema de Gestão</w:t>
       </w:r>
     </w:p>
     <w:p>
@@ -2113,11 +2137,20 @@
         <w:ind w:left="1418" w:hanging="1130"/>
       </w:pPr>
       <w:r>
-        <w:t>SG</w:t>
+        <w:t>VBA</w:t>
       </w:r>
       <w:r>
         <w:tab/>
-        <w:t>Sistema de Gestão</w:t>
+        <w:t xml:space="preserve">Visual Basic </w:t>
+      </w:r>
+      <w:r>
+        <w:t xml:space="preserve">for </w:t>
+      </w:r>
+      <w:r>
+        <w:t>Application</w:t>
+      </w:r>
+      <w:r>
+        <w:t>s</w:t>
       </w:r>
     </w:p>
     <w:p>
@@ -2125,20 +2158,27 @@
         <w:ind w:left="1418" w:hanging="1130"/>
       </w:pPr>
       <w:r>
-        <w:t>VBA</w:t>
+        <w:t>XLS</w:t>
       </w:r>
       <w:r>
         <w:tab/>
-        <w:t xml:space="preserve">Visual Basic </w:t>
-      </w:r>
-      <w:r>
-        <w:t xml:space="preserve">for </w:t>
-      </w:r>
-      <w:r>
-        <w:t>Application</w:t>
-      </w:r>
-      <w:r>
-        <w:t>s</w:t>
+        <w:t>Extensão de arquivo que define um</w:t>
+      </w:r>
+      <w:r>
+        <w:t xml:space="preserve"> </w:t>
+      </w:r>
+      <w:r>
+        <w:rPr>
+          <w:i/>
+          <w:iCs/>
+        </w:rPr>
+        <w:t>Excel-Workbook</w:t>
+      </w:r>
+      <w:r>
+        <w:t xml:space="preserve"> </w:t>
+      </w:r>
+      <w:r>
+        <w:t>simples</w:t>
       </w:r>
     </w:p>
     <w:p>
@@ -2146,21 +2186,6 @@
         <w:ind w:left="1418" w:hanging="1130"/>
       </w:pPr>
       <w:r>
-        <w:t>XLS</w:t>
-      </w:r>
-      <w:r>
-        <w:tab/>
-        <w:t>Extensão de arquivo que define uma planilha Excel</w:t>
-      </w:r>
-      <w:r>
-        <w:t xml:space="preserve"> simples</w:t>
-      </w:r>
-    </w:p>
-    <w:p>
-      <w:pPr>
-        <w:ind w:left="1418" w:hanging="1130"/>
-      </w:pPr>
-      <w:r>
         <w:t>XLSM</w:t>
       </w:r>
       <w:r>
@@ -2168,10 +2193,31 @@
         <w:t xml:space="preserve">Extensão de arquivo que define </w:t>
       </w:r>
       <w:r>
-        <w:t xml:space="preserve">uma </w:t>
-      </w:r>
-      <w:r>
-        <w:t>planilha Excel com suporte a Macros</w:t>
+        <w:t xml:space="preserve">um </w:t>
+      </w:r>
+      <w:r>
+        <w:rPr>
+          <w:i/>
+          <w:iCs/>
+        </w:rPr>
+        <w:t>Excel</w:t>
+      </w:r>
+      <w:r>
+        <w:rPr>
+          <w:i/>
+          <w:iCs/>
+        </w:rPr>
+        <w:t>-</w:t>
+      </w:r>
+      <w:r>
+        <w:rPr>
+          <w:i/>
+          <w:iCs/>
+        </w:rPr>
+        <w:t>Workbook</w:t>
+      </w:r>
+      <w:r>
+        <w:t xml:space="preserve"> com suporte a Macros</w:t>
       </w:r>
     </w:p>
     <w:p>
@@ -3461,11 +3507,16 @@
         <w:t xml:space="preserve"> de diversas atividades no setor de Compras da </w:t>
       </w:r>
       <w:r>
-        <w:t>Secretaria de Educação (S</w:t>
+        <w:t>Secretaria de Educação (</w:t>
+      </w:r>
+      <w:proofErr w:type="spellStart"/>
+      <w:r>
+        <w:t>S</w:t>
       </w:r>
       <w:r>
         <w:t>ecEduc</w:t>
       </w:r>
+      <w:proofErr w:type="spellEnd"/>
       <w:r>
         <w:t>)</w:t>
       </w:r>
@@ -4112,7 +4163,6 @@
       </w:tr>
     </w:tbl>
     <w:p>
-      <w:bookmarkStart w:id="5" w:name="_Toc151571193"/>
       <w:r>
         <w:t>N</w:t>
       </w:r>
@@ -4150,6 +4200,7 @@
           <w:bCs w:val="0"/>
         </w:rPr>
       </w:pPr>
+      <w:bookmarkStart w:id="5" w:name="_Toc151901659"/>
       <w:r>
         <w:t xml:space="preserve">Figura </w:t>
       </w:r>
@@ -4246,7 +4297,7 @@
           <w:bCs w:val="0"/>
         </w:rPr>
       </w:pPr>
-      <w:bookmarkStart w:id="6" w:name="_Toc151571194"/>
+      <w:bookmarkStart w:id="6" w:name="_Toc151901660"/>
       <w:r>
         <w:t xml:space="preserve">Figura </w:t>
       </w:r>
@@ -4833,7 +4884,13 @@
         </w:numPr>
       </w:pPr>
       <w:r>
-        <w:t>Arquivo de Exportação de Dados de Saldos (AED-S)</w:t>
+        <w:t xml:space="preserve">Arquivo de Exportação de Dados </w:t>
+      </w:r>
+      <w:r>
+        <w:t>-</w:t>
+      </w:r>
+      <w:r>
+        <w:t xml:space="preserve"> Saldos (AED-S)</w:t>
       </w:r>
     </w:p>
     <w:p>
@@ -4845,7 +4902,19 @@
         </w:numPr>
       </w:pPr>
       <w:r>
-        <w:t>Arquivo de Exportação de Dados de Consumo Mensal (AED-C)</w:t>
+        <w:t xml:space="preserve">Arquivo de Exportação de Dados </w:t>
+      </w:r>
+      <w:r>
+        <w:t>-</w:t>
+      </w:r>
+      <w:r>
+        <w:t xml:space="preserve"> Consumo Mensal (AED-C</w:t>
+      </w:r>
+      <w:r>
+        <w:t>M</w:t>
+      </w:r>
+      <w:r>
+        <w:t>)</w:t>
       </w:r>
     </w:p>
     <w:p>
@@ -5065,7 +5134,7 @@
               <w:jc w:val="center"/>
             </w:pPr>
             <w:r>
-              <w:t>Tempo</w:t>
+              <w:t>Tempo de esforço</w:t>
             </w:r>
           </w:p>
         </w:tc>
@@ -5134,49 +5203,7 @@
               <w:rPr>
                 <w:rFonts w:ascii="Times New Roman" w:hAnsi="Times New Roman"/>
               </w:rPr>
-              <w:t>Dados sem n</w:t>
-            </w:r>
-            <w:r>
-              <w:rPr>
-                <w:rFonts w:ascii="Times New Roman" w:hAnsi="Times New Roman"/>
-              </w:rPr>
-              <w:t>ormaliza</w:t>
-            </w:r>
-            <w:r>
-              <w:rPr>
-                <w:rFonts w:ascii="Times New Roman" w:hAnsi="Times New Roman"/>
-              </w:rPr>
-              <w:t>ção</w:t>
-            </w:r>
-            <w:r>
-              <w:rPr>
-                <w:rFonts w:ascii="Times New Roman" w:hAnsi="Times New Roman"/>
-              </w:rPr>
-              <w:t>, repetições e falta de informações importantes como a soma de RCs</w:t>
-            </w:r>
-            <w:r>
-              <w:rPr>
-                <w:rFonts w:ascii="Times New Roman" w:hAnsi="Times New Roman"/>
-              </w:rPr>
-              <w:t xml:space="preserve"> e </w:t>
-            </w:r>
-            <w:r>
-              <w:rPr>
-                <w:rFonts w:ascii="Times New Roman" w:hAnsi="Times New Roman"/>
-              </w:rPr>
-              <w:t>AFs pendentes ao saldo total</w:t>
-            </w:r>
-            <w:r>
-              <w:rPr>
-                <w:rFonts w:ascii="Times New Roman" w:hAnsi="Times New Roman"/>
-              </w:rPr>
-              <w:t xml:space="preserve"> em estoque</w:t>
-            </w:r>
-            <w:r>
-              <w:rPr>
-                <w:rFonts w:ascii="Times New Roman" w:hAnsi="Times New Roman"/>
-              </w:rPr>
-              <w:t>.</w:t>
+              <w:t>Dados sem normalização, repetições e falta de informações importantes como a soma de RCs e AFs pendentes ao saldo total em estoque.</w:t>
             </w:r>
           </w:p>
         </w:tc>
@@ -5188,6 +5215,7 @@
             <w:pPr>
               <w:spacing w:line="240" w:lineRule="auto"/>
               <w:ind w:firstLine="0"/>
+              <w:jc w:val="left"/>
               <w:rPr>
                 <w:rFonts w:ascii="Times New Roman" w:hAnsi="Times New Roman"/>
               </w:rPr>
@@ -5234,6 +5262,12 @@
               <w:rPr>
                 <w:rFonts w:ascii="Times New Roman" w:hAnsi="Times New Roman"/>
               </w:rPr>
+              <w:t>M</w:t>
+            </w:r>
+            <w:r>
+              <w:rPr>
+                <w:rFonts w:ascii="Times New Roman" w:hAnsi="Times New Roman"/>
+              </w:rPr>
               <w:t xml:space="preserve"> sobre os quais são realizadas as análises pelos funcionários</w:t>
             </w:r>
             <w:r>
@@ -5252,15 +5286,28 @@
             <w:pPr>
               <w:spacing w:line="240" w:lineRule="auto"/>
               <w:ind w:firstLine="0"/>
-              <w:rPr>
-                <w:rFonts w:ascii="Times New Roman" w:hAnsi="Times New Roman"/>
-              </w:rPr>
-            </w:pPr>
-            <w:r>
-              <w:rPr>
-                <w:rFonts w:ascii="Times New Roman" w:hAnsi="Times New Roman"/>
-              </w:rPr>
-              <w:t xml:space="preserve">Esta atividade poderia levar uma semana (Apenas itens faltantes já </w:t>
+              <w:jc w:val="left"/>
+              <w:rPr>
+                <w:rFonts w:ascii="Times New Roman" w:hAnsi="Times New Roman"/>
+              </w:rPr>
+            </w:pPr>
+            <w:r>
+              <w:rPr>
+                <w:rFonts w:ascii="Times New Roman" w:hAnsi="Times New Roman"/>
+              </w:rPr>
+              <w:t xml:space="preserve">Esta atividade pode levar </w:t>
+            </w:r>
+            <w:r>
+              <w:rPr>
+                <w:rFonts w:ascii="Times New Roman" w:hAnsi="Times New Roman"/>
+              </w:rPr>
+              <w:t xml:space="preserve">de </w:t>
+            </w:r>
+            <w:r>
+              <w:rPr>
+                <w:rFonts w:ascii="Times New Roman" w:hAnsi="Times New Roman"/>
+              </w:rPr>
+              <w:t xml:space="preserve">uma semana (Apenas itens faltantes já </w:t>
             </w:r>
             <w:r>
               <w:rPr>
@@ -5297,6 +5344,12 @@
               </w:rPr>
               <w:t>Compras Extras</w:t>
             </w:r>
+            <w:r>
+              <w:rPr>
+                <w:rFonts w:ascii="Times New Roman" w:hAnsi="Times New Roman"/>
+              </w:rPr>
+              <w:t>.</w:t>
+            </w:r>
           </w:p>
         </w:tc>
         <w:tc>
@@ -5337,6 +5390,7 @@
             <w:pPr>
               <w:spacing w:line="240" w:lineRule="auto"/>
               <w:ind w:firstLine="0"/>
+              <w:jc w:val="left"/>
               <w:rPr>
                 <w:rFonts w:ascii="Times New Roman" w:hAnsi="Times New Roman"/>
               </w:rPr>
@@ -5357,15 +5411,16 @@
             <w:pPr>
               <w:spacing w:line="240" w:lineRule="auto"/>
               <w:ind w:firstLine="0"/>
-              <w:rPr>
-                <w:rFonts w:ascii="Times New Roman" w:hAnsi="Times New Roman"/>
-              </w:rPr>
-            </w:pPr>
-            <w:r>
-              <w:rPr>
-                <w:rFonts w:ascii="Times New Roman" w:hAnsi="Times New Roman"/>
-              </w:rPr>
-              <w:t>Atenção constante dos funcionários. Demanda mais esforço diário nas atividades.</w:t>
+              <w:jc w:val="left"/>
+              <w:rPr>
+                <w:rFonts w:ascii="Times New Roman" w:hAnsi="Times New Roman"/>
+              </w:rPr>
+            </w:pPr>
+            <w:r>
+              <w:rPr>
+                <w:rFonts w:ascii="Times New Roman" w:hAnsi="Times New Roman"/>
+              </w:rPr>
+              <w:t>Aumento  da complexidade das análises.</w:t>
             </w:r>
           </w:p>
         </w:tc>
@@ -5390,6 +5445,12 @@
               </w:rPr>
               <w:t>Média de Consumo</w:t>
             </w:r>
+            <w:r>
+              <w:rPr>
+                <w:rFonts w:ascii="Times New Roman" w:hAnsi="Times New Roman"/>
+              </w:rPr>
+              <w:t>.</w:t>
+            </w:r>
           </w:p>
         </w:tc>
         <w:tc>
@@ -5440,19 +5501,7 @@
               <w:rPr>
                 <w:rFonts w:ascii="Times New Roman" w:hAnsi="Times New Roman"/>
               </w:rPr>
-              <w:t xml:space="preserve">alor calculado </w:t>
-            </w:r>
-            <w:r>
-              <w:rPr>
-                <w:rFonts w:ascii="Times New Roman" w:hAnsi="Times New Roman"/>
-              </w:rPr>
-              <w:t>não separa uso normal de uso esporádico que distorcem os valores, gerando compras e estimativas além do necessário</w:t>
-            </w:r>
-            <w:r>
-              <w:rPr>
-                <w:rFonts w:ascii="Times New Roman" w:hAnsi="Times New Roman"/>
-              </w:rPr>
-              <w:t>.</w:t>
+              <w:t>alor calculado não separa uso normal de uso esporádico que distorcem os valores, gerando compras e estimativas além do necessário.</w:t>
             </w:r>
           </w:p>
         </w:tc>
@@ -5464,21 +5513,16 @@
             <w:pPr>
               <w:spacing w:line="240" w:lineRule="auto"/>
               <w:ind w:firstLine="0"/>
-              <w:rPr>
-                <w:rFonts w:ascii="Times New Roman" w:hAnsi="Times New Roman"/>
-              </w:rPr>
-            </w:pPr>
-            <w:r>
-              <w:rPr>
-                <w:rFonts w:ascii="Times New Roman" w:hAnsi="Times New Roman"/>
-              </w:rPr>
-              <w:t>Coluna que já vem calculada no AED-S</w:t>
-            </w:r>
-            <w:r>
-              <w:rPr>
-                <w:rFonts w:ascii="Times New Roman" w:hAnsi="Times New Roman"/>
-              </w:rPr>
-              <w:t>.</w:t>
+              <w:jc w:val="left"/>
+              <w:rPr>
+                <w:rFonts w:ascii="Times New Roman" w:hAnsi="Times New Roman"/>
+              </w:rPr>
+            </w:pPr>
+            <w:r>
+              <w:rPr>
+                <w:rFonts w:ascii="Times New Roman" w:hAnsi="Times New Roman"/>
+              </w:rPr>
+              <w:t>Coluna que já vem calculada no AED-S.</w:t>
             </w:r>
           </w:p>
         </w:tc>
@@ -5490,21 +5534,16 @@
             <w:pPr>
               <w:spacing w:line="240" w:lineRule="auto"/>
               <w:ind w:firstLine="0"/>
-              <w:rPr>
-                <w:rFonts w:ascii="Times New Roman" w:hAnsi="Times New Roman"/>
-              </w:rPr>
-            </w:pPr>
-            <w:r>
-              <w:rPr>
-                <w:rFonts w:ascii="Times New Roman" w:hAnsi="Times New Roman"/>
-              </w:rPr>
-              <w:t xml:space="preserve">Gera </w:t>
-            </w:r>
-            <w:r>
-              <w:rPr>
-                <w:rFonts w:ascii="Times New Roman" w:hAnsi="Times New Roman"/>
-              </w:rPr>
-              <w:t>atividades extras para identificar e acertar o problema.</w:t>
+              <w:jc w:val="left"/>
+              <w:rPr>
+                <w:rFonts w:ascii="Times New Roman" w:hAnsi="Times New Roman"/>
+              </w:rPr>
+            </w:pPr>
+            <w:r>
+              <w:rPr>
+                <w:rFonts w:ascii="Times New Roman" w:hAnsi="Times New Roman"/>
+              </w:rPr>
+              <w:t>Gera retrabalhos ou trabalhos emergenciais que prejudicam as outras atividades.</w:t>
             </w:r>
           </w:p>
         </w:tc>
@@ -5529,6 +5568,12 @@
               </w:rPr>
               <w:t>Ponto de Pedido</w:t>
             </w:r>
+            <w:r>
+              <w:rPr>
+                <w:rFonts w:ascii="Times New Roman" w:hAnsi="Times New Roman"/>
+              </w:rPr>
+              <w:t>.</w:t>
+            </w:r>
           </w:p>
         </w:tc>
         <w:tc>
@@ -5564,6 +5609,7 @@
             <w:pPr>
               <w:spacing w:line="240" w:lineRule="auto"/>
               <w:ind w:firstLine="0"/>
+              <w:jc w:val="left"/>
               <w:rPr>
                 <w:rFonts w:ascii="Times New Roman" w:hAnsi="Times New Roman"/>
               </w:rPr>
@@ -5602,6 +5648,7 @@
               </w:numPr>
               <w:spacing w:line="240" w:lineRule="auto"/>
               <w:ind w:left="0" w:firstLine="0"/>
+              <w:jc w:val="left"/>
               <w:rPr>
                 <w:rFonts w:ascii="Times New Roman" w:hAnsi="Times New Roman"/>
               </w:rPr>
@@ -5646,34 +5693,41 @@
               </w:numPr>
               <w:spacing w:line="240" w:lineRule="auto"/>
               <w:ind w:left="0" w:firstLine="0"/>
-              <w:rPr>
-                <w:rFonts w:ascii="Times New Roman" w:hAnsi="Times New Roman"/>
-              </w:rPr>
-            </w:pPr>
+              <w:jc w:val="left"/>
+              <w:rPr>
+                <w:rFonts w:ascii="Times New Roman" w:hAnsi="Times New Roman"/>
+              </w:rPr>
+            </w:pPr>
+            <w:r>
+              <w:rPr>
+                <w:rFonts w:ascii="Times New Roman" w:hAnsi="Times New Roman"/>
+              </w:rPr>
+              <w:t>Permite que fique zerado</w:t>
+            </w:r>
+            <w:r>
+              <w:rPr>
+                <w:rFonts w:ascii="Times New Roman" w:hAnsi="Times New Roman"/>
+              </w:rPr>
+              <w:t xml:space="preserve"> Q</w:t>
+            </w:r>
+            <w:r>
+              <w:rPr>
+                <w:rFonts w:ascii="Times New Roman" w:hAnsi="Times New Roman"/>
+              </w:rPr>
+              <w:t xml:space="preserve">uando o item </w:t>
+            </w:r>
             <w:r>
               <w:rPr>
                 <w:rFonts w:ascii="Times New Roman" w:hAnsi="Times New Roman"/>
               </w:rPr>
               <w:lastRenderedPageBreak/>
-              <w:t xml:space="preserve">Permite que fique zerado </w:t>
-            </w:r>
-            <w:r>
-              <w:rPr>
-                <w:rFonts w:ascii="Times New Roman" w:hAnsi="Times New Roman"/>
-              </w:rPr>
-              <w:t xml:space="preserve">(Quando o item </w:t>
-            </w:r>
-            <w:r>
-              <w:rPr>
-                <w:rFonts w:ascii="Times New Roman" w:hAnsi="Times New Roman"/>
-              </w:rPr>
               <w:t xml:space="preserve">fica muito tempo </w:t>
             </w:r>
             <w:r>
               <w:rPr>
                 <w:rFonts w:ascii="Times New Roman" w:hAnsi="Times New Roman"/>
               </w:rPr>
-              <w:t>indisponível ou quando a ARP atrasa)</w:t>
+              <w:t>indisponível ou quando a ARP atrasa</w:t>
             </w:r>
             <w:r>
               <w:rPr>
@@ -5691,6 +5745,7 @@
               </w:numPr>
               <w:spacing w:line="240" w:lineRule="auto"/>
               <w:ind w:left="0" w:firstLine="0"/>
+              <w:jc w:val="left"/>
               <w:rPr>
                 <w:rFonts w:ascii="Times New Roman" w:hAnsi="Times New Roman"/>
               </w:rPr>
@@ -5711,6 +5766,7 @@
               </w:numPr>
               <w:spacing w:line="240" w:lineRule="auto"/>
               <w:ind w:left="0" w:firstLine="0"/>
+              <w:jc w:val="left"/>
               <w:rPr>
                 <w:rFonts w:ascii="Times New Roman" w:hAnsi="Times New Roman"/>
               </w:rPr>
@@ -5737,6 +5793,7 @@
             <w:pPr>
               <w:spacing w:line="240" w:lineRule="auto"/>
               <w:ind w:firstLine="0"/>
+              <w:jc w:val="left"/>
               <w:rPr>
                 <w:rFonts w:ascii="Times New Roman" w:hAnsi="Times New Roman"/>
               </w:rPr>
@@ -5746,43 +5803,310 @@
                 <w:rFonts w:ascii="Times New Roman" w:hAnsi="Times New Roman"/>
               </w:rPr>
               <w:lastRenderedPageBreak/>
-              <w:t xml:space="preserve">Coluna que já vem calculada nas </w:t>
-            </w:r>
-            <w:r>
-              <w:rPr>
-                <w:rFonts w:ascii="Times New Roman" w:hAnsi="Times New Roman"/>
-              </w:rPr>
-              <w:t>p</w:t>
-            </w:r>
-            <w:r>
-              <w:rPr>
-                <w:rFonts w:ascii="Times New Roman" w:hAnsi="Times New Roman"/>
-              </w:rPr>
-              <w:t>lanilhas de saldos, porém utiliza algoritmo</w:t>
-            </w:r>
-            <w:r>
-              <w:rPr>
-                <w:rFonts w:ascii="Times New Roman" w:hAnsi="Times New Roman"/>
-              </w:rPr>
-              <w:t xml:space="preserve"> exclusivamente automático</w:t>
-            </w:r>
-            <w:r>
-              <w:rPr>
-                <w:rFonts w:ascii="Times New Roman" w:hAnsi="Times New Roman"/>
-              </w:rPr>
-              <w:t xml:space="preserve"> atrelado diretamente à média de consumo que o torna in</w:t>
-            </w:r>
-            <w:r>
-              <w:rPr>
-                <w:rFonts w:ascii="Times New Roman" w:hAnsi="Times New Roman"/>
-              </w:rPr>
-              <w:t>consistente</w:t>
-            </w:r>
-            <w:r>
-              <w:rPr>
-                <w:rFonts w:ascii="Times New Roman" w:hAnsi="Times New Roman"/>
-              </w:rPr>
-              <w:t xml:space="preserve">. </w:t>
+              <w:t xml:space="preserve">Coluna que já vem calculada </w:t>
+            </w:r>
+            <w:r>
+              <w:rPr>
+                <w:rFonts w:ascii="Times New Roman" w:hAnsi="Times New Roman"/>
+              </w:rPr>
+              <w:t>no AED-S.</w:t>
+            </w:r>
+          </w:p>
+          <w:p>
+            <w:pPr>
+              <w:spacing w:line="240" w:lineRule="auto"/>
+              <w:ind w:firstLine="0"/>
+              <w:jc w:val="left"/>
+            </w:pPr>
+          </w:p>
+        </w:tc>
+        <w:tc>
+          <w:tcPr>
+            <w:tcW w:w="2038" w:type="dxa"/>
+          </w:tcPr>
+          <w:p>
+            <w:pPr>
+              <w:spacing w:line="240" w:lineRule="auto"/>
+              <w:ind w:firstLine="0"/>
+              <w:jc w:val="left"/>
+              <w:rPr>
+                <w:rFonts w:ascii="Times New Roman" w:hAnsi="Times New Roman"/>
+              </w:rPr>
+            </w:pPr>
+            <w:r>
+              <w:rPr>
+                <w:rFonts w:ascii="Times New Roman" w:hAnsi="Times New Roman"/>
+              </w:rPr>
+              <w:t>Gera retrabalhos ou trabalhos emergenciais que prejudicam as outra</w:t>
+            </w:r>
+            <w:r>
+              <w:rPr>
+                <w:rFonts w:ascii="Times New Roman" w:hAnsi="Times New Roman"/>
+              </w:rPr>
+              <w:t>s</w:t>
+            </w:r>
+            <w:r>
+              <w:rPr>
+                <w:rFonts w:ascii="Times New Roman" w:hAnsi="Times New Roman"/>
+              </w:rPr>
+              <w:t xml:space="preserve"> atividades.</w:t>
+            </w:r>
+          </w:p>
+        </w:tc>
+      </w:tr>
+      <w:tr>
+        <w:tc>
+          <w:tcPr>
+            <w:tcW w:w="1951" w:type="dxa"/>
+          </w:tcPr>
+          <w:p>
+            <w:pPr>
+              <w:pBdr>
+                <w:bottom w:val="single" w:sz="6" w:space="1" w:color="auto"/>
+              </w:pBdr>
+              <w:spacing w:line="240" w:lineRule="auto"/>
+              <w:ind w:firstLine="0"/>
+              <w:jc w:val="left"/>
+              <w:rPr>
+                <w:rFonts w:ascii="Times New Roman" w:hAnsi="Times New Roman"/>
+              </w:rPr>
+            </w:pPr>
+            <w:r>
+              <w:rPr>
+                <w:rFonts w:ascii="Times New Roman" w:hAnsi="Times New Roman"/>
+              </w:rPr>
+              <w:t>Formulário de</w:t>
+            </w:r>
+            <w:r>
+              <w:rPr>
+                <w:rFonts w:ascii="Times New Roman" w:hAnsi="Times New Roman"/>
+              </w:rPr>
+              <w:t xml:space="preserve"> Assinaturas</w:t>
+            </w:r>
+            <w:r>
+              <w:rPr>
+                <w:rFonts w:ascii="Times New Roman" w:hAnsi="Times New Roman"/>
+              </w:rPr>
+              <w:t>.</w:t>
+            </w:r>
+          </w:p>
+          <w:p>
+            <w:pPr>
+              <w:spacing w:line="240" w:lineRule="auto"/>
+              <w:ind w:firstLine="0"/>
+              <w:jc w:val="left"/>
+              <w:rPr>
+                <w:rFonts w:ascii="Times New Roman" w:hAnsi="Times New Roman"/>
+              </w:rPr>
+            </w:pPr>
+            <w:r>
+              <w:rPr>
+                <w:rFonts w:ascii="Times New Roman" w:hAnsi="Times New Roman"/>
+              </w:rPr>
+              <w:t xml:space="preserve">O </w:t>
+            </w:r>
+            <w:r>
+              <w:rPr>
+                <w:rFonts w:ascii="Times New Roman" w:hAnsi="Times New Roman"/>
+              </w:rPr>
+              <w:t xml:space="preserve">Pedido de </w:t>
+            </w:r>
+            <w:r>
+              <w:rPr>
+                <w:rFonts w:ascii="Times New Roman" w:hAnsi="Times New Roman"/>
+              </w:rPr>
+              <w:t>C</w:t>
+            </w:r>
+            <w:r>
+              <w:rPr>
+                <w:rFonts w:ascii="Times New Roman" w:hAnsi="Times New Roman"/>
+              </w:rPr>
+              <w:t xml:space="preserve">ompra </w:t>
+            </w:r>
+            <w:r>
+              <w:rPr>
+                <w:rFonts w:ascii="Times New Roman" w:hAnsi="Times New Roman"/>
+              </w:rPr>
+              <w:t xml:space="preserve">é </w:t>
+            </w:r>
+            <w:r>
+              <w:rPr>
+                <w:rFonts w:ascii="Times New Roman" w:hAnsi="Times New Roman"/>
+              </w:rPr>
+              <w:t xml:space="preserve">em </w:t>
+            </w:r>
+            <w:r>
+              <w:rPr>
+                <w:rFonts w:ascii="Times New Roman" w:hAnsi="Times New Roman"/>
+              </w:rPr>
+              <w:t>formato de lista.</w:t>
+            </w:r>
+          </w:p>
+        </w:tc>
+        <w:tc>
+          <w:tcPr>
+            <w:tcW w:w="2693" w:type="dxa"/>
+          </w:tcPr>
+          <w:p>
+            <w:pPr>
+              <w:spacing w:line="240" w:lineRule="auto"/>
+              <w:ind w:firstLine="0"/>
+              <w:jc w:val="left"/>
+              <w:rPr>
+                <w:rFonts w:ascii="Times New Roman" w:hAnsi="Times New Roman"/>
+                <w:u w:val="single"/>
+              </w:rPr>
+            </w:pPr>
+            <w:r>
+              <w:rPr>
+                <w:rFonts w:ascii="Times New Roman" w:hAnsi="Times New Roman"/>
+                <w:u w:val="single"/>
+              </w:rPr>
+              <w:t>Não atende</w:t>
+            </w:r>
+          </w:p>
+          <w:p>
+            <w:pPr>
+              <w:spacing w:line="240" w:lineRule="auto"/>
+              <w:ind w:firstLine="0"/>
+              <w:jc w:val="left"/>
+              <w:rPr>
+                <w:rFonts w:ascii="Times New Roman" w:hAnsi="Times New Roman"/>
+              </w:rPr>
+            </w:pPr>
+            <w:r>
+              <w:rPr>
+                <w:rFonts w:ascii="Times New Roman" w:hAnsi="Times New Roman"/>
+              </w:rPr>
+              <w:t>Formulário base em branco no formato XLS</w:t>
+            </w:r>
+            <w:r>
+              <w:rPr>
+                <w:rFonts w:ascii="Times New Roman" w:hAnsi="Times New Roman"/>
+              </w:rPr>
+              <w:t>.</w:t>
+            </w:r>
+          </w:p>
+        </w:tc>
+        <w:tc>
+          <w:tcPr>
+            <w:tcW w:w="2606" w:type="dxa"/>
+          </w:tcPr>
+          <w:p>
+            <w:pPr>
+              <w:spacing w:line="240" w:lineRule="auto"/>
+              <w:ind w:firstLine="0"/>
+              <w:jc w:val="left"/>
+              <w:rPr>
+                <w:rFonts w:ascii="Times New Roman" w:hAnsi="Times New Roman"/>
+              </w:rPr>
+            </w:pPr>
+            <w:r>
+              <w:rPr>
+                <w:rFonts w:ascii="Times New Roman" w:hAnsi="Times New Roman"/>
+              </w:rPr>
+              <w:t xml:space="preserve">Através de preenchimento manual do formulário base. </w:t>
+            </w:r>
+          </w:p>
+        </w:tc>
+        <w:tc>
+          <w:tcPr>
+            <w:tcW w:w="2038" w:type="dxa"/>
+          </w:tcPr>
+          <w:p>
+            <w:pPr>
+              <w:spacing w:line="240" w:lineRule="auto"/>
+              <w:ind w:firstLine="0"/>
+              <w:jc w:val="left"/>
+              <w:rPr>
+                <w:rFonts w:ascii="Times New Roman" w:hAnsi="Times New Roman"/>
+              </w:rPr>
+            </w:pPr>
+            <w:r>
+              <w:rPr>
+                <w:rFonts w:ascii="Times New Roman" w:hAnsi="Times New Roman"/>
+              </w:rPr>
+              <w:t>De uma a duas horas.</w:t>
+            </w:r>
+          </w:p>
+        </w:tc>
+      </w:tr>
+      <w:tr>
+        <w:tc>
+          <w:tcPr>
+            <w:tcW w:w="1951" w:type="dxa"/>
+          </w:tcPr>
+          <w:p>
+            <w:pPr>
+              <w:spacing w:line="240" w:lineRule="auto"/>
+              <w:ind w:firstLine="0"/>
+              <w:jc w:val="left"/>
+              <w:rPr>
+                <w:rFonts w:ascii="Times New Roman" w:hAnsi="Times New Roman"/>
+              </w:rPr>
+            </w:pPr>
+            <w:r>
+              <w:rPr>
+                <w:rFonts w:ascii="Times New Roman" w:hAnsi="Times New Roman"/>
+              </w:rPr>
+              <w:t xml:space="preserve">Estimativa de compra para </w:t>
+            </w:r>
+            <w:r>
+              <w:rPr>
+                <w:rFonts w:ascii="Times New Roman" w:hAnsi="Times New Roman"/>
+              </w:rPr>
+              <w:t xml:space="preserve">itens em </w:t>
+            </w:r>
+            <w:r>
+              <w:rPr>
+                <w:rFonts w:ascii="Times New Roman" w:hAnsi="Times New Roman"/>
+              </w:rPr>
+              <w:t>ARP</w:t>
+            </w:r>
+            <w:r>
+              <w:rPr>
+                <w:rFonts w:ascii="Times New Roman" w:hAnsi="Times New Roman"/>
+              </w:rPr>
+              <w:t>.</w:t>
+            </w:r>
+          </w:p>
+        </w:tc>
+        <w:tc>
+          <w:tcPr>
+            <w:tcW w:w="2693" w:type="dxa"/>
+          </w:tcPr>
+          <w:p>
+            <w:pPr>
+              <w:spacing w:line="240" w:lineRule="auto"/>
+              <w:ind w:firstLine="0"/>
+              <w:jc w:val="left"/>
+              <w:rPr>
+                <w:rFonts w:ascii="Times New Roman" w:hAnsi="Times New Roman"/>
+                <w:u w:val="single"/>
+              </w:rPr>
+            </w:pPr>
+            <w:r>
+              <w:rPr>
+                <w:rFonts w:ascii="Times New Roman" w:hAnsi="Times New Roman"/>
+                <w:u w:val="single"/>
+              </w:rPr>
+              <w:t>Parcial</w:t>
+            </w:r>
+          </w:p>
+          <w:p>
+            <w:pPr>
+              <w:spacing w:line="240" w:lineRule="auto"/>
+              <w:ind w:firstLine="0"/>
+              <w:jc w:val="left"/>
+              <w:rPr>
+                <w:rFonts w:ascii="Times New Roman" w:hAnsi="Times New Roman"/>
+              </w:rPr>
+            </w:pPr>
+            <w:r>
+              <w:rPr>
+                <w:rFonts w:ascii="Times New Roman" w:hAnsi="Times New Roman"/>
+              </w:rPr>
+              <w:t>O DL fornece uma lista com os itens e quantidades utilizados na ARP anterior (Renovações) ou uma lista somente com os itens para novas ARPs.</w:t>
             </w:r>
           </w:p>
           <w:p>
@@ -5793,40 +6117,17 @@
                 <w:numId w:val="27"/>
               </w:numPr>
               <w:spacing w:line="240" w:lineRule="auto"/>
-              <w:rPr>
-                <w:rFonts w:ascii="Times New Roman" w:hAnsi="Times New Roman"/>
-              </w:rPr>
-            </w:pPr>
-            <w:r>
-              <w:rPr>
-                <w:rFonts w:ascii="Times New Roman" w:hAnsi="Times New Roman"/>
-              </w:rPr>
-              <w:lastRenderedPageBreak/>
-              <w:t xml:space="preserve">Muito variável, pois é recalculado em cada </w:t>
-            </w:r>
-            <w:r>
-              <w:rPr>
-                <w:rFonts w:ascii="Times New Roman" w:hAnsi="Times New Roman"/>
-              </w:rPr>
-              <w:t>exportação</w:t>
-            </w:r>
-            <w:r>
-              <w:rPr>
-                <w:rFonts w:ascii="Times New Roman" w:hAnsi="Times New Roman"/>
-              </w:rPr>
-              <w:t xml:space="preserve"> de dados</w:t>
-            </w:r>
-            <w:r>
-              <w:rPr>
-                <w:rFonts w:ascii="Times New Roman" w:hAnsi="Times New Roman"/>
-              </w:rPr>
-              <w:t xml:space="preserve"> do </w:t>
-            </w:r>
-            <w:r>
-              <w:rPr>
-                <w:rFonts w:ascii="Times New Roman" w:hAnsi="Times New Roman"/>
-              </w:rPr>
-              <w:t>SG</w:t>
+              <w:ind w:left="0" w:firstLine="0"/>
+              <w:jc w:val="left"/>
+              <w:rPr>
+                <w:rFonts w:ascii="Times New Roman" w:hAnsi="Times New Roman"/>
+              </w:rPr>
+            </w:pPr>
+            <w:r>
+              <w:rPr>
+                <w:rFonts w:ascii="Times New Roman" w:hAnsi="Times New Roman"/>
+              </w:rPr>
+              <w:t>Médias inconsistentes</w:t>
             </w:r>
             <w:r>
               <w:rPr>
@@ -5843,39 +6144,192 @@
                 <w:numId w:val="27"/>
               </w:numPr>
               <w:spacing w:line="240" w:lineRule="auto"/>
-              <w:rPr>
-                <w:rFonts w:ascii="Times New Roman" w:hAnsi="Times New Roman"/>
-              </w:rPr>
-            </w:pPr>
-            <w:r>
-              <w:rPr>
-                <w:rFonts w:ascii="Times New Roman" w:hAnsi="Times New Roman"/>
-              </w:rPr>
-              <w:t xml:space="preserve">Permite que fique zerado se ficar muito tempo sem </w:t>
-            </w:r>
-            <w:r>
-              <w:rPr>
-                <w:rFonts w:ascii="Times New Roman" w:hAnsi="Times New Roman"/>
-              </w:rPr>
-              <w:t xml:space="preserve">disponibilidade de </w:t>
-            </w:r>
-            <w:r>
-              <w:rPr>
-                <w:rFonts w:ascii="Times New Roman" w:hAnsi="Times New Roman"/>
-              </w:rPr>
-              <w:t xml:space="preserve">ARP </w:t>
-            </w:r>
-            <w:r>
-              <w:rPr>
-                <w:rFonts w:ascii="Times New Roman" w:hAnsi="Times New Roman"/>
-              </w:rPr>
-              <w:t>ou quando o fornecedor não realiza as entregas</w:t>
-            </w:r>
-            <w:r>
-              <w:rPr>
-                <w:rFonts w:ascii="Times New Roman" w:hAnsi="Times New Roman"/>
-              </w:rPr>
-              <w:t>;</w:t>
+              <w:ind w:left="0" w:firstLine="0"/>
+              <w:jc w:val="left"/>
+              <w:rPr>
+                <w:rFonts w:ascii="Times New Roman" w:hAnsi="Times New Roman"/>
+              </w:rPr>
+            </w:pPr>
+            <w:r>
+              <w:rPr>
+                <w:rFonts w:ascii="Times New Roman" w:hAnsi="Times New Roman"/>
+              </w:rPr>
+              <w:t>Pontos de Pedido inconsistentes.</w:t>
+            </w:r>
+          </w:p>
+        </w:tc>
+        <w:tc>
+          <w:tcPr>
+            <w:tcW w:w="2606" w:type="dxa"/>
+          </w:tcPr>
+          <w:p>
+            <w:pPr>
+              <w:spacing w:line="240" w:lineRule="auto"/>
+              <w:ind w:firstLine="0"/>
+              <w:jc w:val="left"/>
+              <w:rPr>
+                <w:rFonts w:ascii="Times New Roman" w:hAnsi="Times New Roman"/>
+              </w:rPr>
+            </w:pPr>
+            <w:r>
+              <w:rPr>
+                <w:rFonts w:ascii="Times New Roman" w:hAnsi="Times New Roman"/>
+              </w:rPr>
+              <w:t>É necessário</w:t>
+            </w:r>
+            <w:r>
+              <w:rPr>
+                <w:rFonts w:ascii="Times New Roman" w:hAnsi="Times New Roman"/>
+              </w:rPr>
+              <w:t xml:space="preserve"> </w:t>
+            </w:r>
+            <w:r>
+              <w:rPr>
+                <w:rFonts w:ascii="Times New Roman" w:hAnsi="Times New Roman"/>
+              </w:rPr>
+              <w:t xml:space="preserve">atualizar as listas enviadas pelo DL utilizando </w:t>
+            </w:r>
+            <w:r>
+              <w:rPr>
+                <w:rFonts w:ascii="Times New Roman" w:hAnsi="Times New Roman"/>
+              </w:rPr>
+              <w:t xml:space="preserve">nova apuração de </w:t>
+            </w:r>
+            <w:proofErr w:type="spellStart"/>
+            <w:r>
+              <w:rPr>
+                <w:rFonts w:ascii="Times New Roman" w:hAnsi="Times New Roman"/>
+              </w:rPr>
+              <w:t>AEDs</w:t>
+            </w:r>
+            <w:proofErr w:type="spellEnd"/>
+            <w:r>
+              <w:rPr>
+                <w:rFonts w:ascii="Times New Roman" w:hAnsi="Times New Roman"/>
+              </w:rPr>
+              <w:t>.</w:t>
+            </w:r>
+          </w:p>
+        </w:tc>
+        <w:tc>
+          <w:tcPr>
+            <w:tcW w:w="2038" w:type="dxa"/>
+          </w:tcPr>
+          <w:p>
+            <w:pPr>
+              <w:spacing w:line="240" w:lineRule="auto"/>
+              <w:ind w:firstLine="0"/>
+              <w:jc w:val="left"/>
+              <w:rPr>
+                <w:rFonts w:ascii="Times New Roman" w:hAnsi="Times New Roman"/>
+              </w:rPr>
+            </w:pPr>
+            <w:r>
+              <w:rPr>
+                <w:rFonts w:ascii="Times New Roman" w:hAnsi="Times New Roman"/>
+              </w:rPr>
+              <w:t xml:space="preserve">De um a dois </w:t>
+            </w:r>
+            <w:r>
+              <w:rPr>
+                <w:rFonts w:ascii="Times New Roman" w:hAnsi="Times New Roman"/>
+              </w:rPr>
+              <w:t>dia</w:t>
+            </w:r>
+            <w:r>
+              <w:rPr>
+                <w:rFonts w:ascii="Times New Roman" w:hAnsi="Times New Roman"/>
+              </w:rPr>
+              <w:t>s</w:t>
+            </w:r>
+            <w:r>
+              <w:rPr>
+                <w:rFonts w:ascii="Times New Roman" w:hAnsi="Times New Roman"/>
+              </w:rPr>
+              <w:t xml:space="preserve"> de trabalho para cada ARP. </w:t>
+            </w:r>
+          </w:p>
+        </w:tc>
+      </w:tr>
+      <w:tr>
+        <w:tc>
+          <w:tcPr>
+            <w:tcW w:w="1951" w:type="dxa"/>
+          </w:tcPr>
+          <w:p>
+            <w:pPr>
+              <w:pBdr>
+                <w:bottom w:val="single" w:sz="6" w:space="1" w:color="auto"/>
+              </w:pBdr>
+              <w:spacing w:line="240" w:lineRule="auto"/>
+              <w:ind w:firstLine="0"/>
+              <w:jc w:val="left"/>
+              <w:rPr>
+                <w:rFonts w:ascii="Times New Roman" w:hAnsi="Times New Roman"/>
+              </w:rPr>
+            </w:pPr>
+            <w:r>
+              <w:rPr>
+                <w:rFonts w:ascii="Times New Roman" w:hAnsi="Times New Roman"/>
+              </w:rPr>
+              <w:t xml:space="preserve">Controle de saldo utilizado pela </w:t>
+            </w:r>
+            <w:r>
+              <w:rPr>
+                <w:rFonts w:ascii="Times New Roman" w:hAnsi="Times New Roman"/>
+              </w:rPr>
+              <w:t xml:space="preserve">SecEd </w:t>
+            </w:r>
+            <w:r>
+              <w:rPr>
+                <w:rFonts w:ascii="Times New Roman" w:hAnsi="Times New Roman"/>
+              </w:rPr>
+              <w:t>em ARP</w:t>
+            </w:r>
+            <w:r>
+              <w:rPr>
+                <w:rFonts w:ascii="Times New Roman" w:hAnsi="Times New Roman"/>
+              </w:rPr>
+              <w:t>.</w:t>
+            </w:r>
+          </w:p>
+          <w:p>
+            <w:pPr>
+              <w:spacing w:line="240" w:lineRule="auto"/>
+              <w:ind w:firstLine="0"/>
+              <w:jc w:val="left"/>
+              <w:rPr>
+                <w:rFonts w:ascii="Times New Roman" w:hAnsi="Times New Roman"/>
+              </w:rPr>
+            </w:pPr>
+            <w:r>
+              <w:rPr>
+                <w:rFonts w:ascii="Times New Roman" w:hAnsi="Times New Roman"/>
+              </w:rPr>
+              <w:t>Durante a validade da ARP, o limite de compra para cada secretaria é a sua estimativa.</w:t>
+            </w:r>
+          </w:p>
+        </w:tc>
+        <w:tc>
+          <w:tcPr>
+            <w:tcW w:w="2693" w:type="dxa"/>
+          </w:tcPr>
+          <w:p>
+            <w:pPr>
+              <w:spacing w:line="240" w:lineRule="auto"/>
+              <w:ind w:firstLine="0"/>
+              <w:jc w:val="left"/>
+              <w:rPr>
+                <w:rFonts w:ascii="Times New Roman" w:hAnsi="Times New Roman"/>
+                <w:u w:val="single"/>
+              </w:rPr>
+            </w:pPr>
+            <w:r>
+              <w:rPr>
+                <w:rFonts w:ascii="Times New Roman" w:hAnsi="Times New Roman"/>
+                <w:u w:val="single"/>
+              </w:rPr>
+              <w:t>Não atende</w:t>
             </w:r>
           </w:p>
           <w:p>
@@ -5886,15 +6340,35 @@
                 <w:numId w:val="27"/>
               </w:numPr>
               <w:spacing w:line="240" w:lineRule="auto"/>
-              <w:rPr>
-                <w:rFonts w:ascii="Times New Roman" w:hAnsi="Times New Roman"/>
-              </w:rPr>
-            </w:pPr>
-            <w:r>
-              <w:rPr>
-                <w:rFonts w:ascii="Times New Roman" w:hAnsi="Times New Roman"/>
-              </w:rPr>
-              <w:t>Não permite ajustes manuais;</w:t>
+              <w:ind w:left="0" w:firstLine="0"/>
+              <w:jc w:val="left"/>
+              <w:rPr>
+                <w:rFonts w:ascii="Times New Roman" w:hAnsi="Times New Roman"/>
+              </w:rPr>
+            </w:pPr>
+            <w:r>
+              <w:rPr>
+                <w:rFonts w:ascii="Times New Roman" w:hAnsi="Times New Roman"/>
+              </w:rPr>
+              <w:t>O c</w:t>
+            </w:r>
+            <w:r>
+              <w:rPr>
+                <w:rFonts w:ascii="Times New Roman" w:hAnsi="Times New Roman"/>
+              </w:rPr>
+              <w:t xml:space="preserve">ontrole manual </w:t>
+            </w:r>
+            <w:r>
+              <w:rPr>
+                <w:rFonts w:ascii="Times New Roman" w:hAnsi="Times New Roman"/>
+              </w:rPr>
+              <w:t>é</w:t>
+            </w:r>
+            <w:r>
+              <w:rPr>
+                <w:rFonts w:ascii="Times New Roman" w:hAnsi="Times New Roman"/>
+              </w:rPr>
+              <w:t xml:space="preserve"> ineficaz;</w:t>
             </w:r>
           </w:p>
           <w:p>
@@ -5905,15 +6379,29 @@
                 <w:numId w:val="27"/>
               </w:numPr>
               <w:spacing w:line="240" w:lineRule="auto"/>
-              <w:rPr>
-                <w:rFonts w:ascii="Times New Roman" w:hAnsi="Times New Roman"/>
-              </w:rPr>
-            </w:pPr>
-            <w:r>
-              <w:rPr>
-                <w:rFonts w:ascii="Times New Roman" w:hAnsi="Times New Roman"/>
-              </w:rPr>
-              <w:t>Não é calculado para itens novos;</w:t>
+              <w:ind w:left="0" w:firstLine="0"/>
+              <w:jc w:val="left"/>
+              <w:rPr>
+                <w:rFonts w:ascii="Times New Roman" w:hAnsi="Times New Roman"/>
+              </w:rPr>
+            </w:pPr>
+            <w:r>
+              <w:rPr>
+                <w:rFonts w:ascii="Times New Roman" w:hAnsi="Times New Roman"/>
+              </w:rPr>
+              <w:t>T</w:t>
+            </w:r>
+            <w:r>
+              <w:rPr>
+                <w:rFonts w:ascii="Times New Roman" w:hAnsi="Times New Roman"/>
+              </w:rPr>
+              <w:t>empo de análise muito elevado</w:t>
+            </w:r>
+            <w:r>
+              <w:rPr>
+                <w:rFonts w:ascii="Times New Roman" w:hAnsi="Times New Roman"/>
+              </w:rPr>
+              <w:t>;</w:t>
             </w:r>
           </w:p>
           <w:p>
@@ -5924,93 +6412,68 @@
                 <w:numId w:val="27"/>
               </w:numPr>
               <w:spacing w:line="240" w:lineRule="auto"/>
-              <w:rPr>
-                <w:rFonts w:ascii="Times New Roman" w:hAnsi="Times New Roman"/>
-              </w:rPr>
-            </w:pPr>
-            <w:r>
-              <w:rPr>
-                <w:rFonts w:ascii="Times New Roman" w:hAnsi="Times New Roman"/>
-              </w:rPr>
-              <w:t xml:space="preserve">O cálculo baseado em </w:t>
-            </w:r>
-            <w:r>
-              <w:rPr>
-                <w:rFonts w:ascii="Times New Roman" w:hAnsi="Times New Roman"/>
-              </w:rPr>
-              <w:t>M</w:t>
-            </w:r>
-            <w:r>
-              <w:rPr>
-                <w:rFonts w:ascii="Times New Roman" w:hAnsi="Times New Roman"/>
-              </w:rPr>
-              <w:t xml:space="preserve">édia </w:t>
-            </w:r>
-            <w:r>
-              <w:rPr>
-                <w:rFonts w:ascii="Times New Roman" w:hAnsi="Times New Roman"/>
-              </w:rPr>
-              <w:t>x</w:t>
-            </w:r>
-            <w:r>
-              <w:rPr>
-                <w:rFonts w:ascii="Times New Roman" w:hAnsi="Times New Roman"/>
-              </w:rPr>
-              <w:t xml:space="preserve"> </w:t>
-            </w:r>
-            <w:r>
-              <w:rPr>
-                <w:rFonts w:ascii="Times New Roman" w:hAnsi="Times New Roman"/>
-              </w:rPr>
-              <w:t>M</w:t>
-            </w:r>
-            <w:r>
-              <w:rPr>
-                <w:rFonts w:ascii="Times New Roman" w:hAnsi="Times New Roman"/>
-              </w:rPr>
-              <w:t>eses é fix</w:t>
-            </w:r>
-            <w:r>
-              <w:rPr>
-                <w:rFonts w:ascii="Times New Roman" w:hAnsi="Times New Roman"/>
-              </w:rPr>
-              <w:t>ado</w:t>
-            </w:r>
-            <w:r>
-              <w:rPr>
-                <w:rFonts w:ascii="Times New Roman" w:hAnsi="Times New Roman"/>
-              </w:rPr>
-              <w:t xml:space="preserve"> </w:t>
-            </w:r>
-            <w:r>
-              <w:rPr>
-                <w:rFonts w:ascii="Times New Roman" w:hAnsi="Times New Roman"/>
-              </w:rPr>
-              <w:t xml:space="preserve">em </w:t>
-            </w:r>
-            <w:r>
-              <w:rPr>
-                <w:rFonts w:ascii="Times New Roman" w:hAnsi="Times New Roman"/>
-              </w:rPr>
-              <w:t xml:space="preserve">4 meses para todos os itens, independente de </w:t>
-            </w:r>
-            <w:r>
-              <w:rPr>
-                <w:rFonts w:ascii="Times New Roman" w:hAnsi="Times New Roman"/>
-              </w:rPr>
-              <w:t>serem ou não perecíveis</w:t>
-            </w:r>
-            <w:r>
-              <w:rPr>
-                <w:rFonts w:ascii="Times New Roman" w:hAnsi="Times New Roman"/>
-              </w:rPr>
-              <w:t>;</w:t>
-            </w:r>
-            <w:r>
-              <w:rPr>
-                <w:rFonts w:ascii="Times New Roman" w:hAnsi="Times New Roman"/>
-              </w:rPr>
-              <w:br/>
+              <w:ind w:left="0" w:firstLine="0"/>
+              <w:jc w:val="left"/>
+              <w:rPr>
+                <w:rFonts w:ascii="Times New Roman" w:hAnsi="Times New Roman"/>
+              </w:rPr>
+            </w:pPr>
+            <w:r>
+              <w:rPr>
+                <w:rFonts w:ascii="Times New Roman" w:hAnsi="Times New Roman"/>
+              </w:rPr>
+              <w:t xml:space="preserve">Inviabilidade de realizar </w:t>
+            </w:r>
+            <w:r>
+              <w:rPr>
+                <w:rFonts w:ascii="Times New Roman" w:hAnsi="Times New Roman"/>
+              </w:rPr>
+              <w:t>monitoramento</w:t>
+            </w:r>
+            <w:r>
+              <w:rPr>
+                <w:rFonts w:ascii="Times New Roman" w:hAnsi="Times New Roman"/>
+              </w:rPr>
+              <w:t>.</w:t>
+            </w:r>
+          </w:p>
+        </w:tc>
+        <w:tc>
+          <w:tcPr>
+            <w:tcW w:w="2606" w:type="dxa"/>
+          </w:tcPr>
+          <w:p>
+            <w:pPr>
+              <w:spacing w:line="240" w:lineRule="auto"/>
+              <w:ind w:firstLine="0"/>
+              <w:jc w:val="left"/>
+              <w:rPr>
+                <w:rFonts w:ascii="Times New Roman" w:hAnsi="Times New Roman"/>
+              </w:rPr>
+            </w:pPr>
+            <w:r>
+              <w:rPr>
+                <w:rFonts w:ascii="Times New Roman" w:hAnsi="Times New Roman"/>
+              </w:rPr>
+              <w:t xml:space="preserve">Este tipo de controle </w:t>
+            </w:r>
+            <w:r>
+              <w:rPr>
+                <w:rFonts w:ascii="Times New Roman" w:hAnsi="Times New Roman"/>
+              </w:rPr>
+              <w:t>é</w:t>
+            </w:r>
+            <w:r>
+              <w:rPr>
+                <w:rFonts w:ascii="Times New Roman" w:hAnsi="Times New Roman"/>
+              </w:rPr>
+              <w:t xml:space="preserve"> realizado</w:t>
+            </w:r>
+            <w:r>
+              <w:rPr>
+                <w:rFonts w:ascii="Times New Roman" w:hAnsi="Times New Roman"/>
+              </w:rPr>
+              <w:t xml:space="preserve">. </w:t>
             </w:r>
           </w:p>
         </w:tc>
@@ -6022,28 +6485,64 @@
             <w:pPr>
               <w:spacing w:line="240" w:lineRule="auto"/>
               <w:ind w:firstLine="0"/>
-              <w:rPr>
-                <w:rFonts w:ascii="Times New Roman" w:hAnsi="Times New Roman"/>
-              </w:rPr>
-            </w:pPr>
-            <w:r>
-              <w:rPr>
-                <w:rFonts w:ascii="Times New Roman" w:hAnsi="Times New Roman"/>
-              </w:rPr>
-              <w:lastRenderedPageBreak/>
-              <w:t>Gera retrabalhos ou trabalhos emergenciais que prejudicam as outra</w:t>
-            </w:r>
-            <w:r>
-              <w:rPr>
-                <w:rFonts w:ascii="Times New Roman" w:hAnsi="Times New Roman"/>
-              </w:rPr>
-              <w:t>s</w:t>
-            </w:r>
-            <w:r>
-              <w:rPr>
-                <w:rFonts w:ascii="Times New Roman" w:hAnsi="Times New Roman"/>
-              </w:rPr>
-              <w:t xml:space="preserve"> atividades.</w:t>
+              <w:jc w:val="left"/>
+              <w:rPr>
+                <w:rFonts w:ascii="Times New Roman" w:hAnsi="Times New Roman"/>
+              </w:rPr>
+            </w:pPr>
+            <w:r>
+              <w:rPr>
+                <w:rFonts w:ascii="Times New Roman" w:hAnsi="Times New Roman"/>
+              </w:rPr>
+              <w:t>A</w:t>
+            </w:r>
+            <w:r>
+              <w:rPr>
+                <w:rFonts w:ascii="Times New Roman" w:hAnsi="Times New Roman"/>
+              </w:rPr>
+              <w:t>lguns dias</w:t>
+            </w:r>
+            <w:r>
+              <w:rPr>
+                <w:rFonts w:ascii="Times New Roman" w:hAnsi="Times New Roman"/>
+              </w:rPr>
+              <w:t>, por</w:t>
+            </w:r>
+            <w:r>
+              <w:rPr>
+                <w:rFonts w:ascii="Times New Roman" w:hAnsi="Times New Roman"/>
+              </w:rPr>
+              <w:t xml:space="preserve"> ser necessário solicitar o </w:t>
+            </w:r>
+            <w:r>
+              <w:rPr>
+                <w:rFonts w:ascii="Times New Roman" w:hAnsi="Times New Roman"/>
+              </w:rPr>
+              <w:t xml:space="preserve">relatório de compras </w:t>
+            </w:r>
+            <w:r>
+              <w:rPr>
+                <w:rFonts w:ascii="Times New Roman" w:hAnsi="Times New Roman"/>
+              </w:rPr>
+              <w:t xml:space="preserve">que é gerado </w:t>
+            </w:r>
+            <w:r>
+              <w:rPr>
+                <w:rFonts w:ascii="Times New Roman" w:hAnsi="Times New Roman"/>
+              </w:rPr>
+              <w:t>p</w:t>
+            </w:r>
+            <w:r>
+              <w:rPr>
+                <w:rFonts w:ascii="Times New Roman" w:hAnsi="Times New Roman"/>
+              </w:rPr>
+              <w:t>elo DL</w:t>
+            </w:r>
+            <w:r>
+              <w:rPr>
+                <w:rFonts w:ascii="Times New Roman" w:hAnsi="Times New Roman"/>
+              </w:rPr>
+              <w:t>.</w:t>
             </w:r>
           </w:p>
         </w:tc>
@@ -6066,117 +6565,157 @@
               <w:rPr>
                 <w:rFonts w:ascii="Times New Roman" w:hAnsi="Times New Roman"/>
               </w:rPr>
-              <w:t xml:space="preserve">Planilha de Assinaturas </w:t>
+              <w:t>Controle de s</w:t>
+            </w:r>
+            <w:r>
+              <w:rPr>
+                <w:rFonts w:ascii="Times New Roman" w:hAnsi="Times New Roman"/>
+              </w:rPr>
+              <w:t>aldo em ARP utilizado indevidamente por outras secretarias.</w:t>
+            </w:r>
+          </w:p>
+        </w:tc>
+        <w:tc>
+          <w:tcPr>
+            <w:tcW w:w="2693" w:type="dxa"/>
+          </w:tcPr>
+          <w:p>
+            <w:pPr>
+              <w:spacing w:line="240" w:lineRule="auto"/>
+              <w:ind w:firstLine="0"/>
+              <w:jc w:val="left"/>
+              <w:rPr>
+                <w:rFonts w:ascii="Times New Roman" w:hAnsi="Times New Roman"/>
+                <w:u w:val="single"/>
+              </w:rPr>
+            </w:pPr>
+            <w:r>
+              <w:rPr>
+                <w:rFonts w:ascii="Times New Roman" w:hAnsi="Times New Roman"/>
+                <w:u w:val="single"/>
+              </w:rPr>
+              <w:t>Não atende</w:t>
+            </w:r>
+          </w:p>
+          <w:p>
+            <w:pPr>
+              <w:pStyle w:val="PargrafodaLista"/>
+              <w:numPr>
+                <w:ilvl w:val="0"/>
+                <w:numId w:val="27"/>
+              </w:numPr>
+              <w:spacing w:line="240" w:lineRule="auto"/>
+              <w:ind w:left="0" w:firstLine="0"/>
+              <w:jc w:val="left"/>
+              <w:rPr>
+                <w:rFonts w:ascii="Times New Roman" w:hAnsi="Times New Roman"/>
+              </w:rPr>
+            </w:pPr>
+            <w:r>
+              <w:rPr>
+                <w:rFonts w:ascii="Times New Roman" w:hAnsi="Times New Roman"/>
+              </w:rPr>
+              <w:t>Idem ao anterior</w:t>
+            </w:r>
+            <w:r>
+              <w:rPr>
+                <w:rFonts w:ascii="Times New Roman" w:hAnsi="Times New Roman"/>
+              </w:rPr>
+              <w:t>;</w:t>
+            </w:r>
+          </w:p>
+          <w:p>
+            <w:pPr>
+              <w:pStyle w:val="PargrafodaLista"/>
+              <w:numPr>
+                <w:ilvl w:val="0"/>
+                <w:numId w:val="27"/>
+              </w:numPr>
+              <w:spacing w:line="240" w:lineRule="auto"/>
+              <w:ind w:left="0" w:firstLine="0"/>
+              <w:jc w:val="left"/>
+              <w:rPr>
+                <w:rFonts w:ascii="Times New Roman" w:hAnsi="Times New Roman"/>
+              </w:rPr>
+            </w:pPr>
+            <w:r>
+              <w:rPr>
+                <w:rFonts w:ascii="Times New Roman" w:hAnsi="Times New Roman"/>
+              </w:rPr>
+              <w:t>Problema detectado somente no momento de gerar RCs.</w:t>
+            </w:r>
+            <w:r>
+              <w:rPr>
+                <w:rFonts w:ascii="Times New Roman" w:hAnsi="Times New Roman"/>
+              </w:rPr>
+              <w:t xml:space="preserve"> Geralmente o uso indevido já está consolidado e não pode ser desfeito.</w:t>
+            </w:r>
+          </w:p>
+        </w:tc>
+        <w:tc>
+          <w:tcPr>
+            <w:tcW w:w="2606" w:type="dxa"/>
+          </w:tcPr>
+          <w:p>
+            <w:pPr>
+              <w:spacing w:line="240" w:lineRule="auto"/>
+              <w:ind w:firstLine="0"/>
+              <w:jc w:val="left"/>
+              <w:rPr>
+                <w:rFonts w:ascii="Times New Roman" w:hAnsi="Times New Roman"/>
+              </w:rPr>
+            </w:pPr>
+            <w:r>
+              <w:rPr>
+                <w:rFonts w:ascii="Times New Roman" w:hAnsi="Times New Roman"/>
+              </w:rPr>
+              <w:t>Este tipo de controle não é realizado.</w:t>
+            </w:r>
+          </w:p>
+        </w:tc>
+        <w:tc>
+          <w:tcPr>
+            <w:tcW w:w="2038" w:type="dxa"/>
+          </w:tcPr>
+          <w:p>
+            <w:pPr>
+              <w:spacing w:line="240" w:lineRule="auto"/>
+              <w:ind w:firstLine="0"/>
+              <w:jc w:val="left"/>
+              <w:rPr>
+                <w:rFonts w:ascii="Times New Roman" w:hAnsi="Times New Roman"/>
+              </w:rPr>
+            </w:pPr>
+            <w:r>
+              <w:rPr>
+                <w:rFonts w:ascii="Times New Roman" w:hAnsi="Times New Roman"/>
+              </w:rPr>
+              <w:t>Alguns dias</w:t>
+            </w:r>
+            <w:r>
+              <w:rPr>
+                <w:rFonts w:ascii="Times New Roman" w:hAnsi="Times New Roman"/>
+              </w:rPr>
+              <w:t>, por</w:t>
+            </w:r>
+            <w:r>
+              <w:rPr>
+                <w:rFonts w:ascii="Times New Roman" w:hAnsi="Times New Roman"/>
+              </w:rPr>
+              <w:t xml:space="preserve"> ser necessário solicitar o relatório de compras que é gerado pelo DL</w:t>
+            </w:r>
+            <w:r>
+              <w:rPr>
+                <w:rFonts w:ascii="Times New Roman" w:hAnsi="Times New Roman"/>
+              </w:rPr>
+              <w:t>.</w:t>
             </w:r>
             <w:r>
               <w:rPr>
                 <w:rFonts w:ascii="Times New Roman" w:hAnsi="Times New Roman"/>
               </w:rPr>
               <w:br/>
-              <w:t>(Pedido de Compra em lista)</w:t>
-            </w:r>
-          </w:p>
-        </w:tc>
-        <w:tc>
-          <w:tcPr>
-            <w:tcW w:w="2693" w:type="dxa"/>
-          </w:tcPr>
-          <w:p>
-            <w:pPr>
-              <w:spacing w:line="240" w:lineRule="auto"/>
-              <w:ind w:firstLine="0"/>
-              <w:jc w:val="left"/>
-              <w:rPr>
-                <w:rFonts w:ascii="Times New Roman" w:hAnsi="Times New Roman"/>
-              </w:rPr>
-            </w:pPr>
-            <w:r>
-              <w:rPr>
-                <w:rFonts w:ascii="Times New Roman" w:hAnsi="Times New Roman"/>
-              </w:rPr>
-              <w:t>Não atende</w:t>
-            </w:r>
-          </w:p>
-        </w:tc>
-        <w:tc>
-          <w:tcPr>
-            <w:tcW w:w="2606" w:type="dxa"/>
-          </w:tcPr>
-          <w:p>
-            <w:pPr>
-              <w:spacing w:line="240" w:lineRule="auto"/>
-              <w:ind w:firstLine="0"/>
-              <w:rPr>
-                <w:rFonts w:ascii="Times New Roman" w:hAnsi="Times New Roman"/>
-              </w:rPr>
-            </w:pPr>
-            <w:r>
-              <w:rPr>
-                <w:rFonts w:ascii="Times New Roman" w:hAnsi="Times New Roman"/>
-              </w:rPr>
-              <w:t>Era</w:t>
-            </w:r>
-            <w:r>
-              <w:rPr>
-                <w:rFonts w:ascii="Times New Roman" w:hAnsi="Times New Roman"/>
-              </w:rPr>
-              <w:t xml:space="preserve"> utilizad</w:t>
-            </w:r>
-            <w:r>
-              <w:rPr>
-                <w:rFonts w:ascii="Times New Roman" w:hAnsi="Times New Roman"/>
-              </w:rPr>
-              <w:t>o</w:t>
-            </w:r>
-            <w:r>
-              <w:rPr>
-                <w:rFonts w:ascii="Times New Roman" w:hAnsi="Times New Roman"/>
-              </w:rPr>
-              <w:t xml:space="preserve"> um formulário padrão em que </w:t>
-            </w:r>
-            <w:r>
-              <w:rPr>
-                <w:rFonts w:ascii="Times New Roman" w:hAnsi="Times New Roman"/>
-              </w:rPr>
-              <w:t>precisava</w:t>
-            </w:r>
-            <w:r>
-              <w:rPr>
-                <w:rFonts w:ascii="Times New Roman" w:hAnsi="Times New Roman"/>
-              </w:rPr>
-              <w:t xml:space="preserve"> copiar</w:t>
-            </w:r>
-            <w:r>
-              <w:rPr>
-                <w:rFonts w:ascii="Times New Roman" w:hAnsi="Times New Roman"/>
-              </w:rPr>
-              <w:t xml:space="preserve"> e </w:t>
-            </w:r>
-            <w:r>
-              <w:rPr>
-                <w:rFonts w:ascii="Times New Roman" w:hAnsi="Times New Roman"/>
-              </w:rPr>
-              <w:t>colar dados após a apuração.</w:t>
-            </w:r>
-          </w:p>
-        </w:tc>
-        <w:tc>
-          <w:tcPr>
-            <w:tcW w:w="2038" w:type="dxa"/>
-          </w:tcPr>
-          <w:p>
-            <w:pPr>
-              <w:spacing w:line="240" w:lineRule="auto"/>
-              <w:ind w:firstLine="0"/>
-              <w:rPr>
-                <w:rFonts w:ascii="Times New Roman" w:hAnsi="Times New Roman"/>
-              </w:rPr>
-            </w:pPr>
-            <w:r>
-              <w:rPr>
-                <w:rFonts w:ascii="Times New Roman" w:hAnsi="Times New Roman"/>
-              </w:rPr>
-              <w:t>De uma a duas horas.</w:t>
+              <w:t>Geralmente não se consegue reverter.</w:t>
             </w:r>
           </w:p>
         </w:tc>
@@ -6199,7 +6738,31 @@
               <w:rPr>
                 <w:rFonts w:ascii="Times New Roman" w:hAnsi="Times New Roman"/>
               </w:rPr>
-              <w:t>Estimativa de compra para ARPs</w:t>
+              <w:t>Controle de saldo</w:t>
+            </w:r>
+            <w:r>
+              <w:rPr>
+                <w:rFonts w:ascii="Times New Roman" w:hAnsi="Times New Roman"/>
+              </w:rPr>
+              <w:t xml:space="preserve"> em ARP </w:t>
+            </w:r>
+            <w:r>
+              <w:rPr>
+                <w:rFonts w:ascii="Times New Roman" w:hAnsi="Times New Roman"/>
+              </w:rPr>
+              <w:t xml:space="preserve">utilizado por outras secretarias com autorização da </w:t>
+            </w:r>
+            <w:r>
+              <w:rPr>
+                <w:rFonts w:ascii="Times New Roman" w:hAnsi="Times New Roman"/>
+              </w:rPr>
+              <w:t>SecEd</w:t>
+            </w:r>
+            <w:r>
+              <w:rPr>
+                <w:rFonts w:ascii="Times New Roman" w:hAnsi="Times New Roman"/>
+              </w:rPr>
+              <w:t>.</w:t>
             </w:r>
           </w:p>
         </w:tc>
@@ -6211,6 +6774,28 @@
             <w:pPr>
               <w:spacing w:line="240" w:lineRule="auto"/>
               <w:ind w:firstLine="0"/>
+              <w:rPr>
+                <w:rFonts w:ascii="Times New Roman" w:hAnsi="Times New Roman"/>
+                <w:u w:val="single"/>
+              </w:rPr>
+            </w:pPr>
+            <w:r>
+              <w:rPr>
+                <w:rFonts w:ascii="Times New Roman" w:hAnsi="Times New Roman"/>
+                <w:u w:val="single"/>
+              </w:rPr>
+              <w:t>Não atende</w:t>
+            </w:r>
+          </w:p>
+          <w:p>
+            <w:pPr>
+              <w:pStyle w:val="PargrafodaLista"/>
+              <w:numPr>
+                <w:ilvl w:val="0"/>
+                <w:numId w:val="27"/>
+              </w:numPr>
+              <w:spacing w:line="240" w:lineRule="auto"/>
+              <w:ind w:left="0" w:firstLine="0"/>
               <w:jc w:val="left"/>
               <w:rPr>
                 <w:rFonts w:ascii="Times New Roman" w:hAnsi="Times New Roman"/>
@@ -6220,8 +6805,23 @@
               <w:rPr>
                 <w:rFonts w:ascii="Times New Roman" w:hAnsi="Times New Roman"/>
               </w:rPr>
-              <w:t>Parcial: Planilhas de saldos e consumos.</w:t>
-            </w:r>
+              <w:t>Idem ao ante</w:t>
+            </w:r>
+            <w:r>
+              <w:rPr>
+                <w:rFonts w:ascii="Times New Roman" w:hAnsi="Times New Roman"/>
+              </w:rPr>
+              <w:t>penúltimo.</w:t>
+            </w:r>
+          </w:p>
+          <w:p>
+            <w:pPr>
+              <w:spacing w:line="240" w:lineRule="auto"/>
+              <w:ind w:firstLine="0"/>
+              <w:rPr>
+                <w:rFonts w:ascii="Times New Roman" w:hAnsi="Times New Roman"/>
+              </w:rPr>
+            </w:pPr>
           </w:p>
         </w:tc>
         <w:tc>
@@ -6240,67 +6840,7 @@
               <w:rPr>
                 <w:rFonts w:ascii="Times New Roman" w:hAnsi="Times New Roman"/>
               </w:rPr>
-              <w:t>Utiliza</w:t>
-            </w:r>
-            <w:r>
-              <w:rPr>
-                <w:rFonts w:ascii="Times New Roman" w:hAnsi="Times New Roman"/>
-              </w:rPr>
-              <w:t>va</w:t>
-            </w:r>
-            <w:r>
-              <w:rPr>
-                <w:rFonts w:ascii="Times New Roman" w:hAnsi="Times New Roman"/>
-              </w:rPr>
-              <w:t xml:space="preserve">-se documentos </w:t>
-            </w:r>
-            <w:r>
-              <w:rPr>
-                <w:rFonts w:ascii="Times New Roman" w:hAnsi="Times New Roman"/>
-              </w:rPr>
-              <w:t xml:space="preserve">de estimativas </w:t>
-            </w:r>
-            <w:r>
-              <w:rPr>
-                <w:rFonts w:ascii="Times New Roman" w:hAnsi="Times New Roman"/>
-              </w:rPr>
-              <w:t xml:space="preserve">anteriores e planilhas de saldos e consumos do </w:t>
-            </w:r>
-            <w:r>
-              <w:rPr>
-                <w:rFonts w:ascii="Times New Roman" w:hAnsi="Times New Roman"/>
-              </w:rPr>
-              <w:t>SG</w:t>
-            </w:r>
-            <w:r>
-              <w:rPr>
-                <w:rFonts w:ascii="Times New Roman" w:hAnsi="Times New Roman"/>
-              </w:rPr>
-              <w:t>, mas</w:t>
-            </w:r>
-            <w:r>
-              <w:rPr>
-                <w:rFonts w:ascii="Times New Roman" w:hAnsi="Times New Roman"/>
-              </w:rPr>
-              <w:t xml:space="preserve"> as </w:t>
-            </w:r>
-            <w:r>
-              <w:rPr>
-                <w:rFonts w:ascii="Times New Roman" w:hAnsi="Times New Roman"/>
-              </w:rPr>
-              <w:t>médias</w:t>
-            </w:r>
-            <w:r>
-              <w:rPr>
-                <w:rFonts w:ascii="Times New Roman" w:hAnsi="Times New Roman"/>
-              </w:rPr>
-              <w:t xml:space="preserve"> inconsistentes  induziam a análises equivocadas</w:t>
-            </w:r>
-            <w:r>
-              <w:rPr>
-                <w:rFonts w:ascii="Times New Roman" w:hAnsi="Times New Roman"/>
-              </w:rPr>
-              <w:t>.</w:t>
+              <w:t>Este tipo de controle não é realizado.</w:t>
             </w:r>
           </w:p>
         </w:tc>
@@ -6320,25 +6860,7 @@
               <w:rPr>
                 <w:rFonts w:ascii="Times New Roman" w:hAnsi="Times New Roman"/>
               </w:rPr>
-              <w:t xml:space="preserve">De um a dois </w:t>
-            </w:r>
-            <w:r>
-              <w:rPr>
-                <w:rFonts w:ascii="Times New Roman" w:hAnsi="Times New Roman"/>
-              </w:rPr>
-              <w:t>dia</w:t>
-            </w:r>
-            <w:r>
-              <w:rPr>
-                <w:rFonts w:ascii="Times New Roman" w:hAnsi="Times New Roman"/>
-              </w:rPr>
-              <w:t>s</w:t>
-            </w:r>
-            <w:r>
-              <w:rPr>
-                <w:rFonts w:ascii="Times New Roman" w:hAnsi="Times New Roman"/>
-              </w:rPr>
-              <w:t xml:space="preserve"> de trabalho para cada ARP. </w:t>
+              <w:t>Não era realizado.</w:t>
             </w:r>
           </w:p>
         </w:tc>
@@ -6352,21 +6874,28 @@
             <w:pPr>
               <w:spacing w:line="240" w:lineRule="auto"/>
               <w:ind w:firstLine="0"/>
-              <w:rPr>
-                <w:rFonts w:ascii="Times New Roman" w:hAnsi="Times New Roman"/>
-              </w:rPr>
-            </w:pPr>
-            <w:r>
-              <w:rPr>
-                <w:rFonts w:ascii="Times New Roman" w:hAnsi="Times New Roman"/>
-              </w:rPr>
-              <w:t xml:space="preserve">Controle de saldo utilizado pela </w:t>
-            </w:r>
-            <w:r>
-              <w:rPr>
-                <w:rFonts w:ascii="Times New Roman" w:hAnsi="Times New Roman"/>
-              </w:rPr>
-              <w:t>SecEd</w:t>
+              <w:jc w:val="left"/>
+              <w:rPr>
+                <w:rFonts w:ascii="Times New Roman" w:hAnsi="Times New Roman"/>
+              </w:rPr>
+            </w:pPr>
+            <w:r>
+              <w:rPr>
+                <w:rFonts w:ascii="Times New Roman" w:hAnsi="Times New Roman"/>
+              </w:rPr>
+              <w:t>N</w:t>
+            </w:r>
+            <w:r>
+              <w:rPr>
+                <w:rFonts w:ascii="Times New Roman" w:hAnsi="Times New Roman"/>
+              </w:rPr>
+              <w:t>otificação</w:t>
+            </w:r>
+            <w:r>
+              <w:rPr>
+                <w:rFonts w:ascii="Times New Roman" w:hAnsi="Times New Roman"/>
+              </w:rPr>
+              <w:t xml:space="preserve"> de disponibilidade</w:t>
             </w:r>
             <w:r>
               <w:rPr>
@@ -6378,7 +6907,44 @@
               <w:rPr>
                 <w:rFonts w:ascii="Times New Roman" w:hAnsi="Times New Roman"/>
               </w:rPr>
-              <w:t>em ARP</w:t>
+              <w:lastRenderedPageBreak/>
+              <w:t>de</w:t>
+            </w:r>
+            <w:r>
+              <w:rPr>
+                <w:rFonts w:ascii="Times New Roman" w:hAnsi="Times New Roman"/>
+              </w:rPr>
+              <w:t xml:space="preserve"> nova</w:t>
+            </w:r>
+            <w:r>
+              <w:rPr>
+                <w:rFonts w:ascii="Times New Roman" w:hAnsi="Times New Roman"/>
+              </w:rPr>
+              <w:t xml:space="preserve"> ARP para </w:t>
+            </w:r>
+            <w:r>
+              <w:rPr>
+                <w:rFonts w:ascii="Times New Roman" w:hAnsi="Times New Roman"/>
+              </w:rPr>
+              <w:t xml:space="preserve">a realização das </w:t>
+            </w:r>
+            <w:r>
+              <w:rPr>
+                <w:rFonts w:ascii="Times New Roman" w:hAnsi="Times New Roman"/>
+              </w:rPr>
+              <w:t>compra</w:t>
+            </w:r>
+            <w:r>
+              <w:rPr>
+                <w:rFonts w:ascii="Times New Roman" w:hAnsi="Times New Roman"/>
+              </w:rPr>
+              <w:t>s</w:t>
+            </w:r>
+            <w:r>
+              <w:rPr>
+                <w:rFonts w:ascii="Times New Roman" w:hAnsi="Times New Roman"/>
+              </w:rPr>
+              <w:t>.</w:t>
             </w:r>
           </w:p>
         </w:tc>
@@ -6390,15 +6956,47 @@
             <w:pPr>
               <w:spacing w:line="240" w:lineRule="auto"/>
               <w:ind w:firstLine="0"/>
-              <w:rPr>
-                <w:rFonts w:ascii="Times New Roman" w:hAnsi="Times New Roman"/>
-              </w:rPr>
-            </w:pPr>
-            <w:r>
-              <w:rPr>
-                <w:rFonts w:ascii="Times New Roman" w:hAnsi="Times New Roman"/>
-              </w:rPr>
-              <w:t>Não atende</w:t>
+              <w:jc w:val="left"/>
+              <w:rPr>
+                <w:rFonts w:ascii="Times New Roman" w:hAnsi="Times New Roman"/>
+                <w:u w:val="single"/>
+              </w:rPr>
+            </w:pPr>
+            <w:r>
+              <w:rPr>
+                <w:rFonts w:ascii="Times New Roman" w:hAnsi="Times New Roman"/>
+                <w:u w:val="single"/>
+              </w:rPr>
+              <w:lastRenderedPageBreak/>
+              <w:t>Parcial</w:t>
+            </w:r>
+          </w:p>
+          <w:p>
+            <w:pPr>
+              <w:pStyle w:val="PargrafodaLista"/>
+              <w:numPr>
+                <w:ilvl w:val="0"/>
+                <w:numId w:val="27"/>
+              </w:numPr>
+              <w:spacing w:line="240" w:lineRule="auto"/>
+              <w:ind w:left="0" w:firstLine="0"/>
+              <w:jc w:val="left"/>
+              <w:rPr>
+                <w:rFonts w:ascii="Times New Roman" w:hAnsi="Times New Roman"/>
+              </w:rPr>
+            </w:pPr>
+            <w:r>
+              <w:rPr>
+                <w:rFonts w:ascii="Times New Roman" w:hAnsi="Times New Roman"/>
+              </w:rPr>
+              <w:t xml:space="preserve">Sem destaque para </w:t>
+            </w:r>
+            <w:r>
+              <w:rPr>
+                <w:rFonts w:ascii="Times New Roman" w:hAnsi="Times New Roman"/>
+              </w:rPr>
+              <w:lastRenderedPageBreak/>
+              <w:t>novas ARPs.</w:t>
             </w:r>
           </w:p>
         </w:tc>
@@ -6410,46 +7008,42 @@
             <w:pPr>
               <w:spacing w:line="240" w:lineRule="auto"/>
               <w:ind w:firstLine="0"/>
-              <w:rPr>
-                <w:rFonts w:ascii="Times New Roman" w:hAnsi="Times New Roman"/>
-              </w:rPr>
-            </w:pPr>
-            <w:r>
-              <w:rPr>
-                <w:rFonts w:ascii="Times New Roman" w:hAnsi="Times New Roman"/>
-              </w:rPr>
-              <w:t xml:space="preserve">A estimativa realizada pela </w:t>
-            </w:r>
-            <w:r>
-              <w:rPr>
-                <w:rFonts w:ascii="Times New Roman" w:hAnsi="Times New Roman"/>
-              </w:rPr>
-              <w:t>SecEd</w:t>
-            </w:r>
-            <w:r>
-              <w:rPr>
-                <w:rFonts w:ascii="Times New Roman" w:hAnsi="Times New Roman"/>
-              </w:rPr>
-              <w:t xml:space="preserve"> representa o seu limite de compras permitido durante a validade da ARP. </w:t>
-            </w:r>
-            <w:r>
-              <w:rPr>
-                <w:rFonts w:ascii="Times New Roman" w:hAnsi="Times New Roman"/>
-              </w:rPr>
-              <w:t xml:space="preserve">O pessoal do setor não conseguia </w:t>
-            </w:r>
+              <w:jc w:val="left"/>
+              <w:rPr>
+                <w:rFonts w:ascii="Times New Roman" w:hAnsi="Times New Roman"/>
+              </w:rPr>
+            </w:pPr>
             <w:r>
               <w:rPr>
                 <w:rFonts w:ascii="Times New Roman" w:hAnsi="Times New Roman"/>
               </w:rPr>
               <w:lastRenderedPageBreak/>
-              <w:t>operacionalizar este controle, embora muito solicitado pela chefia</w:t>
-            </w:r>
-            <w:r>
-              <w:rPr>
-                <w:rFonts w:ascii="Times New Roman" w:hAnsi="Times New Roman"/>
-              </w:rPr>
-              <w:t>.</w:t>
+              <w:t xml:space="preserve">Utiliza-se </w:t>
+            </w:r>
+            <w:r>
+              <w:rPr>
+                <w:rFonts w:ascii="Times New Roman" w:hAnsi="Times New Roman"/>
+              </w:rPr>
+              <w:t xml:space="preserve">a </w:t>
+            </w:r>
+            <w:r>
+              <w:rPr>
+                <w:rFonts w:ascii="Times New Roman" w:hAnsi="Times New Roman"/>
+              </w:rPr>
+              <w:t>AED-S</w:t>
+            </w:r>
+            <w:r>
+              <w:rPr>
+                <w:rFonts w:ascii="Times New Roman" w:hAnsi="Times New Roman"/>
+              </w:rPr>
+              <w:t xml:space="preserve"> para conferir as ARPs que </w:t>
+            </w:r>
+            <w:r>
+              <w:rPr>
+                <w:rFonts w:ascii="Times New Roman" w:hAnsi="Times New Roman"/>
+              </w:rPr>
+              <w:lastRenderedPageBreak/>
+              <w:t>estão disponíveis para cada item, dependendo da memória e capacidade de percepção dos analistas.</w:t>
             </w:r>
           </w:p>
         </w:tc>
@@ -6461,6 +7055,7 @@
             <w:pPr>
               <w:spacing w:line="240" w:lineRule="auto"/>
               <w:ind w:firstLine="0"/>
+              <w:jc w:val="left"/>
               <w:rPr>
                 <w:rFonts w:ascii="Times New Roman" w:hAnsi="Times New Roman"/>
               </w:rPr>
@@ -6470,55 +7065,14 @@
                 <w:rFonts w:ascii="Times New Roman" w:hAnsi="Times New Roman"/>
               </w:rPr>
               <w:lastRenderedPageBreak/>
-              <w:t xml:space="preserve">Poderia levar uma semana, porque </w:t>
-            </w:r>
-            <w:r>
-              <w:rPr>
-                <w:rFonts w:ascii="Times New Roman" w:hAnsi="Times New Roman"/>
-              </w:rPr>
-              <w:t>era</w:t>
-            </w:r>
-            <w:r>
-              <w:rPr>
-                <w:rFonts w:ascii="Times New Roman" w:hAnsi="Times New Roman"/>
-              </w:rPr>
-              <w:t xml:space="preserve"> necess</w:t>
-            </w:r>
-            <w:r>
-              <w:rPr>
-                <w:rFonts w:ascii="Times New Roman" w:hAnsi="Times New Roman"/>
-              </w:rPr>
-              <w:t>ário</w:t>
-            </w:r>
-            <w:r>
-              <w:rPr>
-                <w:rFonts w:ascii="Times New Roman" w:hAnsi="Times New Roman"/>
-              </w:rPr>
-              <w:t xml:space="preserve"> de obter </w:t>
-            </w:r>
-            <w:r>
-              <w:rPr>
-                <w:rFonts w:ascii="Times New Roman" w:hAnsi="Times New Roman"/>
-              </w:rPr>
-              <w:t>informações</w:t>
-            </w:r>
-            <w:r>
-              <w:rPr>
-                <w:rFonts w:ascii="Times New Roman" w:hAnsi="Times New Roman"/>
-              </w:rPr>
-              <w:t xml:space="preserve"> do </w:t>
-            </w:r>
-            <w:r>
-              <w:rPr>
-                <w:rFonts w:ascii="Times New Roman" w:hAnsi="Times New Roman"/>
-              </w:rPr>
-              <w:t>DL</w:t>
-            </w:r>
-            <w:r>
-              <w:rPr>
-                <w:rFonts w:ascii="Times New Roman" w:hAnsi="Times New Roman"/>
-              </w:rPr>
-              <w:t>.</w:t>
+              <w:t xml:space="preserve">A leitura do AED-S é rápida, mas a </w:t>
+            </w:r>
+            <w:r>
+              <w:rPr>
+                <w:rFonts w:ascii="Times New Roman" w:hAnsi="Times New Roman"/>
+              </w:rPr>
+              <w:lastRenderedPageBreak/>
+              <w:t>percepção de existência de novas ARPs só ocorre quando há monitoramento específico de itens com saldos críticos.</w:t>
             </w:r>
           </w:p>
         </w:tc>
@@ -6532,39 +7086,17 @@
             <w:pPr>
               <w:spacing w:line="240" w:lineRule="auto"/>
               <w:ind w:firstLine="0"/>
-              <w:rPr>
-                <w:rFonts w:ascii="Times New Roman" w:hAnsi="Times New Roman"/>
-              </w:rPr>
-            </w:pPr>
-            <w:r>
-              <w:rPr>
-                <w:rFonts w:ascii="Times New Roman" w:hAnsi="Times New Roman"/>
-              </w:rPr>
-              <w:t xml:space="preserve">Controle de saldo </w:t>
-            </w:r>
-            <w:r>
-              <w:rPr>
-                <w:rFonts w:ascii="Times New Roman" w:hAnsi="Times New Roman"/>
-              </w:rPr>
-              <w:t xml:space="preserve">da </w:t>
-            </w:r>
-            <w:r>
-              <w:rPr>
-                <w:rFonts w:ascii="Times New Roman" w:hAnsi="Times New Roman"/>
-              </w:rPr>
-              <w:t>SecEd</w:t>
-            </w:r>
-            <w:r>
-              <w:rPr>
-                <w:rFonts w:ascii="Times New Roman" w:hAnsi="Times New Roman"/>
-              </w:rPr>
-              <w:t xml:space="preserve"> </w:t>
-            </w:r>
-            <w:r>
-              <w:rPr>
-                <w:rFonts w:ascii="Times New Roman" w:hAnsi="Times New Roman"/>
-              </w:rPr>
-              <w:t>utilizado por outras secretarias em ARP.</w:t>
+              <w:jc w:val="left"/>
+              <w:rPr>
+                <w:rFonts w:ascii="Times New Roman" w:hAnsi="Times New Roman"/>
+              </w:rPr>
+            </w:pPr>
+            <w:r>
+              <w:rPr>
+                <w:rFonts w:ascii="Times New Roman" w:hAnsi="Times New Roman"/>
+              </w:rPr>
+              <w:lastRenderedPageBreak/>
+              <w:t>Estimativa de compra para o Cronograma Quadrimestral.</w:t>
             </w:r>
           </w:p>
         </w:tc>
@@ -6576,15 +7108,60 @@
             <w:pPr>
               <w:spacing w:line="240" w:lineRule="auto"/>
               <w:ind w:firstLine="0"/>
-              <w:rPr>
-                <w:rFonts w:ascii="Times New Roman" w:hAnsi="Times New Roman"/>
-              </w:rPr>
-            </w:pPr>
-            <w:r>
-              <w:rPr>
-                <w:rFonts w:ascii="Times New Roman" w:hAnsi="Times New Roman"/>
-              </w:rPr>
-              <w:t>Não atende</w:t>
+              <w:jc w:val="left"/>
+              <w:rPr>
+                <w:rFonts w:ascii="Times New Roman" w:hAnsi="Times New Roman"/>
+                <w:u w:val="single"/>
+              </w:rPr>
+            </w:pPr>
+            <w:r>
+              <w:rPr>
+                <w:rFonts w:ascii="Times New Roman" w:hAnsi="Times New Roman"/>
+                <w:u w:val="single"/>
+              </w:rPr>
+              <w:t>Parcial</w:t>
+            </w:r>
+          </w:p>
+          <w:p>
+            <w:pPr>
+              <w:pStyle w:val="PargrafodaLista"/>
+              <w:numPr>
+                <w:ilvl w:val="0"/>
+                <w:numId w:val="27"/>
+              </w:numPr>
+              <w:spacing w:line="240" w:lineRule="auto"/>
+              <w:ind w:left="0" w:firstLine="0"/>
+              <w:jc w:val="left"/>
+              <w:rPr>
+                <w:rFonts w:ascii="Times New Roman" w:hAnsi="Times New Roman"/>
+              </w:rPr>
+            </w:pPr>
+            <w:r>
+              <w:rPr>
+                <w:rFonts w:ascii="Times New Roman" w:hAnsi="Times New Roman"/>
+              </w:rPr>
+              <w:t>Não há distinção de consumo normal do extraordinário;</w:t>
+            </w:r>
+          </w:p>
+          <w:p>
+            <w:pPr>
+              <w:pStyle w:val="PargrafodaLista"/>
+              <w:numPr>
+                <w:ilvl w:val="0"/>
+                <w:numId w:val="27"/>
+              </w:numPr>
+              <w:spacing w:line="240" w:lineRule="auto"/>
+              <w:ind w:left="0" w:firstLine="0"/>
+              <w:jc w:val="left"/>
+              <w:rPr>
+                <w:rFonts w:ascii="Times New Roman" w:hAnsi="Times New Roman"/>
+              </w:rPr>
+            </w:pPr>
+            <w:r>
+              <w:rPr>
+                <w:rFonts w:ascii="Times New Roman" w:hAnsi="Times New Roman"/>
+              </w:rPr>
+              <w:t>Dados extraordinários são utilizados como cálculo de média de uso normal.</w:t>
             </w:r>
           </w:p>
         </w:tc>
@@ -6596,51 +7173,40 @@
             <w:pPr>
               <w:spacing w:line="240" w:lineRule="auto"/>
               <w:ind w:firstLine="0"/>
-              <w:rPr>
-                <w:rFonts w:ascii="Times New Roman" w:hAnsi="Times New Roman"/>
-              </w:rPr>
-            </w:pPr>
-            <w:r>
-              <w:rPr>
-                <w:rFonts w:ascii="Times New Roman" w:hAnsi="Times New Roman"/>
-              </w:rPr>
-              <w:t xml:space="preserve">O uso de saldo pertencente à </w:t>
-            </w:r>
-            <w:r>
-              <w:rPr>
-                <w:rFonts w:ascii="Times New Roman" w:hAnsi="Times New Roman"/>
-              </w:rPr>
-              <w:t>SecEd</w:t>
-            </w:r>
-            <w:r>
-              <w:rPr>
-                <w:rFonts w:ascii="Times New Roman" w:hAnsi="Times New Roman"/>
-              </w:rPr>
-              <w:t xml:space="preserve"> por outra secretaria ocorr</w:t>
-            </w:r>
-            <w:r>
-              <w:rPr>
-                <w:rFonts w:ascii="Times New Roman" w:hAnsi="Times New Roman"/>
-              </w:rPr>
-              <w:t>ia</w:t>
-            </w:r>
-            <w:r>
-              <w:rPr>
-                <w:rFonts w:ascii="Times New Roman" w:hAnsi="Times New Roman"/>
-              </w:rPr>
-              <w:t xml:space="preserve"> com frequência. Sem controle estas ocorrências só são percebidas quando as compras precisam ser interrompidas antes do final do contrato </w:t>
-            </w:r>
-            <w:r>
-              <w:rPr>
-                <w:rFonts w:ascii="Times New Roman" w:hAnsi="Times New Roman"/>
-              </w:rPr>
-              <w:t xml:space="preserve">da ARP </w:t>
-            </w:r>
-            <w:r>
-              <w:rPr>
-                <w:rFonts w:ascii="Times New Roman" w:hAnsi="Times New Roman"/>
-              </w:rPr>
-              <w:t>por falta de saldo.</w:t>
+              <w:jc w:val="left"/>
+              <w:rPr>
+                <w:rFonts w:ascii="Times New Roman" w:hAnsi="Times New Roman"/>
+              </w:rPr>
+            </w:pPr>
+            <w:r>
+              <w:rPr>
+                <w:rFonts w:ascii="Times New Roman" w:hAnsi="Times New Roman"/>
+              </w:rPr>
+              <w:t>Utiliza-se o AED-S e o AED-C</w:t>
+            </w:r>
+            <w:r>
+              <w:rPr>
+                <w:rFonts w:ascii="Times New Roman" w:hAnsi="Times New Roman"/>
+              </w:rPr>
+              <w:t>M</w:t>
+            </w:r>
+            <w:r>
+              <w:rPr>
+                <w:rFonts w:ascii="Times New Roman" w:hAnsi="Times New Roman"/>
+              </w:rPr>
+              <w:t xml:space="preserve"> sobre os quais são realizadas as análises pelos funcionários por leitura e inclusão manual de fórmulas nestes</w:t>
+            </w:r>
+            <w:r>
+              <w:rPr>
+                <w:rFonts w:ascii="Times New Roman" w:hAnsi="Times New Roman"/>
+              </w:rPr>
+              <w:t>.</w:t>
+            </w:r>
+            <w:r>
+              <w:rPr>
+                <w:rFonts w:ascii="Times New Roman" w:hAnsi="Times New Roman"/>
+              </w:rPr>
+              <w:t xml:space="preserve"> A análise é feita para itens fora de ARP.</w:t>
             </w:r>
           </w:p>
         </w:tc>
@@ -6652,27 +7218,28 @@
             <w:pPr>
               <w:spacing w:line="240" w:lineRule="auto"/>
               <w:ind w:firstLine="0"/>
-              <w:rPr>
-                <w:rFonts w:ascii="Times New Roman" w:hAnsi="Times New Roman"/>
-              </w:rPr>
-            </w:pPr>
-            <w:r>
-              <w:rPr>
-                <w:rFonts w:ascii="Times New Roman" w:hAnsi="Times New Roman"/>
-              </w:rPr>
-              <w:t xml:space="preserve">Poderia levar uma semana, porque era necessário de obter informações do </w:t>
-            </w:r>
-            <w:r>
-              <w:rPr>
-                <w:rFonts w:ascii="Times New Roman" w:hAnsi="Times New Roman"/>
-              </w:rPr>
-              <w:t>DL</w:t>
-            </w:r>
-            <w:r>
-              <w:rPr>
-                <w:rFonts w:ascii="Times New Roman" w:hAnsi="Times New Roman"/>
-              </w:rPr>
-              <w:t>.</w:t>
+              <w:jc w:val="left"/>
+              <w:rPr>
+                <w:rFonts w:ascii="Times New Roman" w:hAnsi="Times New Roman"/>
+              </w:rPr>
+            </w:pPr>
+            <w:r>
+              <w:rPr>
+                <w:rFonts w:ascii="Times New Roman" w:hAnsi="Times New Roman"/>
+              </w:rPr>
+              <w:t>Um mês</w:t>
+            </w:r>
+            <w:r>
+              <w:rPr>
+                <w:rFonts w:ascii="Times New Roman" w:hAnsi="Times New Roman"/>
+              </w:rPr>
+              <w:t xml:space="preserve">. Poderia ser em menos tempo, mas com </w:t>
+            </w:r>
+            <w:r>
+              <w:rPr>
+                <w:rFonts w:ascii="Times New Roman" w:hAnsi="Times New Roman"/>
+              </w:rPr>
+              <w:t>necessidade de horas extras por toda a equipe.</w:t>
             </w:r>
           </w:p>
         </w:tc>
@@ -6686,21 +7253,28 @@
             <w:pPr>
               <w:spacing w:line="240" w:lineRule="auto"/>
               <w:ind w:firstLine="0"/>
-              <w:rPr>
-                <w:rFonts w:ascii="Times New Roman" w:hAnsi="Times New Roman"/>
-              </w:rPr>
-            </w:pPr>
-            <w:r>
-              <w:rPr>
-                <w:rFonts w:ascii="Times New Roman" w:hAnsi="Times New Roman"/>
-              </w:rPr>
-              <w:t xml:space="preserve">Controle de saldo utilizado por outras secretarias em ARP com autorização da </w:t>
-            </w:r>
-            <w:r>
-              <w:rPr>
-                <w:rFonts w:ascii="Times New Roman" w:hAnsi="Times New Roman"/>
-              </w:rPr>
-              <w:t>SecEd</w:t>
+              <w:jc w:val="left"/>
+              <w:rPr>
+                <w:rFonts w:ascii="Times New Roman" w:hAnsi="Times New Roman"/>
+              </w:rPr>
+            </w:pPr>
+            <w:r>
+              <w:rPr>
+                <w:rFonts w:ascii="Times New Roman" w:hAnsi="Times New Roman"/>
+              </w:rPr>
+              <w:t>Controle</w:t>
+            </w:r>
+            <w:r>
+              <w:rPr>
+                <w:rFonts w:ascii="Times New Roman" w:hAnsi="Times New Roman"/>
+              </w:rPr>
+              <w:t xml:space="preserve"> quantidades já compradas em</w:t>
+            </w:r>
+            <w:r>
+              <w:rPr>
+                <w:rFonts w:ascii="Times New Roman" w:hAnsi="Times New Roman"/>
+              </w:rPr>
+              <w:t xml:space="preserve"> Pedidos em trânsito</w:t>
             </w:r>
             <w:r>
               <w:rPr>
@@ -6718,17 +7292,47 @@
             <w:pPr>
               <w:spacing w:line="240" w:lineRule="auto"/>
               <w:ind w:firstLine="0"/>
-              <w:rPr>
-                <w:rFonts w:ascii="Times New Roman" w:hAnsi="Times New Roman"/>
-              </w:rPr>
-            </w:pPr>
-            <w:r>
-              <w:rPr>
-                <w:rFonts w:ascii="Times New Roman" w:hAnsi="Times New Roman"/>
+              <w:jc w:val="left"/>
+              <w:rPr>
+                <w:rFonts w:ascii="Times New Roman" w:hAnsi="Times New Roman"/>
+                <w:u w:val="single"/>
+              </w:rPr>
+            </w:pPr>
+            <w:r>
+              <w:rPr>
+                <w:rFonts w:ascii="Times New Roman" w:hAnsi="Times New Roman"/>
+                <w:u w:val="single"/>
               </w:rPr>
               <w:t>Não atende</w:t>
             </w:r>
           </w:p>
+          <w:p>
+            <w:pPr>
+              <w:pStyle w:val="PargrafodaLista"/>
+              <w:numPr>
+                <w:ilvl w:val="0"/>
+                <w:numId w:val="27"/>
+              </w:numPr>
+              <w:spacing w:line="240" w:lineRule="auto"/>
+              <w:ind w:left="0" w:firstLine="0"/>
+              <w:jc w:val="left"/>
+              <w:rPr>
+                <w:rFonts w:ascii="Times New Roman" w:hAnsi="Times New Roman"/>
+              </w:rPr>
+            </w:pPr>
+            <w:r>
+              <w:rPr>
+                <w:rFonts w:ascii="Times New Roman" w:hAnsi="Times New Roman"/>
+              </w:rPr>
+              <w:t>As quantidades</w:t>
+            </w:r>
+            <w:r>
+              <w:rPr>
+                <w:rFonts w:ascii="Times New Roman" w:hAnsi="Times New Roman"/>
+              </w:rPr>
+              <w:t xml:space="preserve"> em lista de pedido em trânsito não são computadas nos saldos em novas exportações.</w:t>
+            </w:r>
+          </w:p>
         </w:tc>
         <w:tc>
           <w:tcPr>
@@ -6738,81 +7342,16 @@
             <w:pPr>
               <w:spacing w:line="240" w:lineRule="auto"/>
               <w:ind w:firstLine="0"/>
-              <w:rPr>
-                <w:rFonts w:ascii="Times New Roman" w:hAnsi="Times New Roman"/>
-              </w:rPr>
-            </w:pPr>
-            <w:r>
-              <w:rPr>
-                <w:rFonts w:ascii="Times New Roman" w:hAnsi="Times New Roman"/>
-              </w:rPr>
-              <w:t xml:space="preserve">Quando solicitado e autorizado o saldo pode ser utilizado por outras secretarias da </w:t>
-            </w:r>
-            <w:r>
-              <w:rPr>
-                <w:rFonts w:ascii="Times New Roman" w:hAnsi="Times New Roman"/>
-              </w:rPr>
-              <w:t>prefeitura</w:t>
-            </w:r>
-            <w:r>
-              <w:rPr>
-                <w:rFonts w:ascii="Times New Roman" w:hAnsi="Times New Roman"/>
-              </w:rPr>
-              <w:t>, porém</w:t>
-            </w:r>
-            <w:r>
-              <w:rPr>
-                <w:rFonts w:ascii="Times New Roman" w:hAnsi="Times New Roman"/>
-              </w:rPr>
-              <w:t xml:space="preserve"> esta </w:t>
-            </w:r>
-            <w:r>
-              <w:rPr>
-                <w:rFonts w:ascii="Times New Roman" w:hAnsi="Times New Roman"/>
-              </w:rPr>
-              <w:t xml:space="preserve">quantidade </w:t>
-            </w:r>
-            <w:r>
-              <w:rPr>
-                <w:rFonts w:ascii="Times New Roman" w:hAnsi="Times New Roman"/>
-              </w:rPr>
-              <w:t>conce</w:t>
-            </w:r>
-            <w:r>
-              <w:rPr>
-                <w:rFonts w:ascii="Times New Roman" w:hAnsi="Times New Roman"/>
-              </w:rPr>
-              <w:t>dida</w:t>
-            </w:r>
-            <w:r>
-              <w:rPr>
-                <w:rFonts w:ascii="Times New Roman" w:hAnsi="Times New Roman"/>
-              </w:rPr>
-              <w:t xml:space="preserve"> deve</w:t>
-            </w:r>
-            <w:r>
-              <w:rPr>
-                <w:rFonts w:ascii="Times New Roman" w:hAnsi="Times New Roman"/>
-              </w:rPr>
-              <w:t>ria</w:t>
-            </w:r>
-            <w:r>
-              <w:rPr>
-                <w:rFonts w:ascii="Times New Roman" w:hAnsi="Times New Roman"/>
-              </w:rPr>
-              <w:t xml:space="preserve"> ser desconsiderada do saldo permitido para a </w:t>
-            </w:r>
-            <w:r>
-              <w:rPr>
-                <w:rFonts w:ascii="Times New Roman" w:hAnsi="Times New Roman"/>
-              </w:rPr>
-              <w:t>SecEd</w:t>
-            </w:r>
-            <w:r>
-              <w:rPr>
-                <w:rFonts w:ascii="Times New Roman" w:hAnsi="Times New Roman"/>
-              </w:rPr>
-              <w:t>.</w:t>
+              <w:jc w:val="left"/>
+              <w:rPr>
+                <w:rFonts w:ascii="Times New Roman" w:hAnsi="Times New Roman"/>
+              </w:rPr>
+            </w:pPr>
+            <w:r>
+              <w:rPr>
+                <w:rFonts w:ascii="Times New Roman" w:hAnsi="Times New Roman"/>
+              </w:rPr>
+              <w:t>Utiliza-se cópia do pedido em trânsito para manter conferência manual, quando se realiza novas apurações.</w:t>
             </w:r>
           </w:p>
         </w:tc>
@@ -6824,15 +7363,28 @@
             <w:pPr>
               <w:spacing w:line="240" w:lineRule="auto"/>
               <w:ind w:firstLine="0"/>
-              <w:rPr>
-                <w:rFonts w:ascii="Times New Roman" w:hAnsi="Times New Roman"/>
-              </w:rPr>
-            </w:pPr>
-            <w:r>
-              <w:rPr>
-                <w:rFonts w:ascii="Times New Roman" w:hAnsi="Times New Roman"/>
-              </w:rPr>
-              <w:t>Não era realizado.</w:t>
+              <w:jc w:val="left"/>
+              <w:rPr>
+                <w:rFonts w:ascii="Times New Roman" w:hAnsi="Times New Roman"/>
+              </w:rPr>
+            </w:pPr>
+            <w:r>
+              <w:rPr>
+                <w:rFonts w:ascii="Times New Roman" w:hAnsi="Times New Roman"/>
+              </w:rPr>
+              <w:t>Aument</w:t>
+            </w:r>
+            <w:r>
+              <w:rPr>
+                <w:rFonts w:ascii="Times New Roman" w:hAnsi="Times New Roman"/>
+              </w:rPr>
+              <w:t>o</w:t>
+            </w:r>
+            <w:r>
+              <w:rPr>
+                <w:rFonts w:ascii="Times New Roman" w:hAnsi="Times New Roman"/>
+              </w:rPr>
+              <w:t xml:space="preserve"> da complexidade das análises.</w:t>
             </w:r>
           </w:p>
         </w:tc>
@@ -6846,15 +7398,22 @@
             <w:pPr>
               <w:spacing w:line="240" w:lineRule="auto"/>
               <w:ind w:firstLine="0"/>
-              <w:rPr>
-                <w:rFonts w:ascii="Times New Roman" w:hAnsi="Times New Roman"/>
-              </w:rPr>
-            </w:pPr>
-            <w:r>
-              <w:rPr>
-                <w:rFonts w:ascii="Times New Roman" w:hAnsi="Times New Roman"/>
-              </w:rPr>
-              <w:t>Liberação e notificação de ARP para compra.</w:t>
+              <w:jc w:val="left"/>
+              <w:rPr>
+                <w:rFonts w:ascii="Times New Roman" w:hAnsi="Times New Roman"/>
+              </w:rPr>
+            </w:pPr>
+            <w:r>
+              <w:rPr>
+                <w:rFonts w:ascii="Times New Roman" w:hAnsi="Times New Roman"/>
+              </w:rPr>
+              <w:t>Controle de itens a serem excluídos</w:t>
+            </w:r>
+            <w:r>
+              <w:rPr>
+                <w:rFonts w:ascii="Times New Roman" w:hAnsi="Times New Roman"/>
+              </w:rPr>
+              <w:t>.</w:t>
             </w:r>
           </w:p>
         </w:tc>
@@ -6866,15 +7425,81 @@
             <w:pPr>
               <w:spacing w:line="240" w:lineRule="auto"/>
               <w:ind w:firstLine="0"/>
-              <w:rPr>
-                <w:rFonts w:ascii="Times New Roman" w:hAnsi="Times New Roman"/>
-              </w:rPr>
-            </w:pPr>
-            <w:r>
-              <w:rPr>
-                <w:rFonts w:ascii="Times New Roman" w:hAnsi="Times New Roman"/>
-              </w:rPr>
-              <w:t>Parcial: Planilha de saldos</w:t>
+              <w:jc w:val="left"/>
+              <w:rPr>
+                <w:rFonts w:ascii="Times New Roman" w:hAnsi="Times New Roman"/>
+                <w:u w:val="single"/>
+              </w:rPr>
+            </w:pPr>
+            <w:r>
+              <w:rPr>
+                <w:rFonts w:ascii="Times New Roman" w:hAnsi="Times New Roman"/>
+                <w:u w:val="single"/>
+              </w:rPr>
+              <w:t>Parcial</w:t>
+            </w:r>
+          </w:p>
+          <w:p>
+            <w:pPr>
+              <w:pStyle w:val="PargrafodaLista"/>
+              <w:numPr>
+                <w:ilvl w:val="0"/>
+                <w:numId w:val="27"/>
+              </w:numPr>
+              <w:spacing w:line="240" w:lineRule="auto"/>
+              <w:ind w:left="0" w:firstLine="0"/>
+              <w:jc w:val="left"/>
+              <w:rPr>
+                <w:rFonts w:ascii="Times New Roman" w:hAnsi="Times New Roman"/>
+              </w:rPr>
+            </w:pPr>
+            <w:r>
+              <w:rPr>
+                <w:rFonts w:ascii="Times New Roman" w:hAnsi="Times New Roman"/>
+              </w:rPr>
+              <w:t>Não há controle de intenção de exclusão de itens;</w:t>
+            </w:r>
+          </w:p>
+          <w:p>
+            <w:pPr>
+              <w:pStyle w:val="PargrafodaLista"/>
+              <w:numPr>
+                <w:ilvl w:val="0"/>
+                <w:numId w:val="27"/>
+              </w:numPr>
+              <w:spacing w:line="240" w:lineRule="auto"/>
+              <w:ind w:left="0" w:firstLine="0"/>
+              <w:jc w:val="left"/>
+              <w:rPr>
+                <w:rFonts w:ascii="Times New Roman" w:hAnsi="Times New Roman"/>
+              </w:rPr>
+            </w:pPr>
+            <w:r>
+              <w:rPr>
+                <w:rFonts w:ascii="Times New Roman" w:hAnsi="Times New Roman"/>
+              </w:rPr>
+              <w:t>Somente itens com saldos zerados é que podem ser excluídos do cadastro de estoque;</w:t>
+            </w:r>
+          </w:p>
+          <w:p>
+            <w:pPr>
+              <w:pStyle w:val="PargrafodaLista"/>
+              <w:numPr>
+                <w:ilvl w:val="0"/>
+                <w:numId w:val="27"/>
+              </w:numPr>
+              <w:spacing w:line="240" w:lineRule="auto"/>
+              <w:ind w:left="0" w:firstLine="0"/>
+              <w:jc w:val="left"/>
+              <w:rPr>
+                <w:rFonts w:ascii="Times New Roman" w:hAnsi="Times New Roman"/>
+              </w:rPr>
+            </w:pPr>
+            <w:r>
+              <w:rPr>
+                <w:rFonts w:ascii="Times New Roman" w:hAnsi="Times New Roman"/>
+              </w:rPr>
+              <w:t>Somente o DL é que realiza as exclusões.</w:t>
             </w:r>
           </w:p>
         </w:tc>
@@ -6886,15 +7511,49 @@
             <w:pPr>
               <w:spacing w:line="240" w:lineRule="auto"/>
               <w:ind w:firstLine="0"/>
-              <w:rPr>
-                <w:rFonts w:ascii="Times New Roman" w:hAnsi="Times New Roman"/>
-              </w:rPr>
-            </w:pPr>
-            <w:r>
-              <w:rPr>
-                <w:rFonts w:ascii="Times New Roman" w:hAnsi="Times New Roman"/>
-              </w:rPr>
-              <w:t>A planilha de saldos</w:t>
+              <w:jc w:val="left"/>
+              <w:rPr>
+                <w:rFonts w:ascii="Times New Roman" w:hAnsi="Times New Roman"/>
+              </w:rPr>
+            </w:pPr>
+            <w:r>
+              <w:rPr>
+                <w:rFonts w:ascii="Times New Roman" w:hAnsi="Times New Roman"/>
+              </w:rPr>
+              <w:t>Anotações manuais</w:t>
+            </w:r>
+            <w:r>
+              <w:rPr>
+                <w:rFonts w:ascii="Times New Roman" w:hAnsi="Times New Roman"/>
+              </w:rPr>
+              <w:t xml:space="preserve"> para conferência no AED-S.</w:t>
+            </w:r>
+          </w:p>
+        </w:tc>
+        <w:tc>
+          <w:tcPr>
+            <w:tcW w:w="2038" w:type="dxa"/>
+          </w:tcPr>
+          <w:p>
+            <w:pPr>
+              <w:spacing w:line="240" w:lineRule="auto"/>
+              <w:ind w:firstLine="0"/>
+              <w:jc w:val="left"/>
+              <w:rPr>
+                <w:rFonts w:ascii="Times New Roman" w:hAnsi="Times New Roman"/>
+              </w:rPr>
+            </w:pPr>
+            <w:r>
+              <w:rPr>
+                <w:rFonts w:ascii="Times New Roman" w:hAnsi="Times New Roman"/>
+              </w:rPr>
+              <w:t>Aument</w:t>
+            </w:r>
+            <w:r>
+              <w:rPr>
+                <w:rFonts w:ascii="Times New Roman" w:hAnsi="Times New Roman"/>
+              </w:rPr>
+              <w:t xml:space="preserve">o </w:t>
             </w:r>
             <w:r>
               <w:rPr>
@@ -6906,69 +7565,13 @@
               <w:rPr>
                 <w:rFonts w:ascii="Times New Roman" w:hAnsi="Times New Roman"/>
               </w:rPr>
-              <w:t xml:space="preserve">exibe automaticamente as novas ARPs que foram liberadas permitindo compra </w:t>
-            </w:r>
-            <w:r>
-              <w:rPr>
-                <w:rFonts w:ascii="Times New Roman" w:hAnsi="Times New Roman"/>
-              </w:rPr>
-              <w:t>imediata</w:t>
-            </w:r>
-            <w:r>
-              <w:rPr>
-                <w:rFonts w:ascii="Times New Roman" w:hAnsi="Times New Roman"/>
-              </w:rPr>
-              <w:t xml:space="preserve">, porém a percepção desta ocorrência </w:t>
-            </w:r>
-            <w:r>
-              <w:rPr>
-                <w:rFonts w:ascii="Times New Roman" w:hAnsi="Times New Roman"/>
-              </w:rPr>
-              <w:t>não era rápida por parte dos analistas</w:t>
-            </w:r>
-            <w:r>
-              <w:rPr>
-                <w:rFonts w:ascii="Times New Roman" w:hAnsi="Times New Roman"/>
-              </w:rPr>
-              <w:t>.</w:t>
-            </w:r>
-          </w:p>
-        </w:tc>
-        <w:tc>
-          <w:tcPr>
-            <w:tcW w:w="2038" w:type="dxa"/>
-          </w:tcPr>
-          <w:p>
-            <w:pPr>
-              <w:spacing w:line="240" w:lineRule="auto"/>
-              <w:ind w:firstLine="0"/>
-              <w:rPr>
-                <w:rFonts w:ascii="Times New Roman" w:hAnsi="Times New Roman"/>
-              </w:rPr>
-            </w:pPr>
-            <w:r>
-              <w:rPr>
-                <w:rFonts w:ascii="Times New Roman" w:hAnsi="Times New Roman"/>
-              </w:rPr>
-              <w:t>Somente quando havia necessidade de monitoramento de algum item específico.</w:t>
-            </w:r>
-            <w:r>
-              <w:rPr>
-                <w:rFonts w:ascii="Times New Roman" w:hAnsi="Times New Roman"/>
-              </w:rPr>
-              <w:t xml:space="preserve"> Não havia destaque para os </w:t>
-            </w:r>
-            <w:r>
-              <w:rPr>
-                <w:rFonts w:ascii="Times New Roman" w:hAnsi="Times New Roman"/>
-              </w:rPr>
-              <w:t>analistas</w:t>
-            </w:r>
-            <w:r>
-              <w:rPr>
-                <w:rFonts w:ascii="Times New Roman" w:hAnsi="Times New Roman"/>
-              </w:rPr>
-              <w:t xml:space="preserve"> sobre esta ocorrência.</w:t>
+              <w:t>d</w:t>
+            </w:r>
+            <w:r>
+              <w:rPr>
+                <w:rFonts w:ascii="Times New Roman" w:hAnsi="Times New Roman"/>
+              </w:rPr>
+              <w:t>a complexidade das análises.</w:t>
             </w:r>
           </w:p>
         </w:tc>
@@ -6982,15 +7585,22 @@
             <w:pPr>
               <w:spacing w:line="240" w:lineRule="auto"/>
               <w:ind w:firstLine="0"/>
-              <w:rPr>
-                <w:rFonts w:ascii="Times New Roman" w:hAnsi="Times New Roman"/>
-              </w:rPr>
-            </w:pPr>
-            <w:r>
-              <w:rPr>
-                <w:rFonts w:ascii="Times New Roman" w:hAnsi="Times New Roman"/>
-              </w:rPr>
-              <w:t>Estimativa de compra para o Cronograma Quadrimestral.</w:t>
+              <w:jc w:val="left"/>
+              <w:rPr>
+                <w:rFonts w:ascii="Times New Roman" w:hAnsi="Times New Roman"/>
+              </w:rPr>
+            </w:pPr>
+            <w:r>
+              <w:rPr>
+                <w:rFonts w:ascii="Times New Roman" w:hAnsi="Times New Roman"/>
+              </w:rPr>
+              <w:t>Itens a serem excluídos zerados no estoque</w:t>
+            </w:r>
+            <w:r>
+              <w:rPr>
+                <w:rFonts w:ascii="Times New Roman" w:hAnsi="Times New Roman"/>
+              </w:rPr>
+              <w:t>.</w:t>
             </w:r>
           </w:p>
         </w:tc>
@@ -7002,15 +7612,39 @@
             <w:pPr>
               <w:spacing w:line="240" w:lineRule="auto"/>
               <w:ind w:firstLine="0"/>
-              <w:rPr>
-                <w:rFonts w:ascii="Times New Roman" w:hAnsi="Times New Roman"/>
-              </w:rPr>
-            </w:pPr>
-            <w:r>
-              <w:rPr>
-                <w:rFonts w:ascii="Times New Roman" w:hAnsi="Times New Roman"/>
-              </w:rPr>
-              <w:t xml:space="preserve">Parcial: Planilhas de saldos e consumos </w:t>
+              <w:jc w:val="left"/>
+              <w:rPr>
+                <w:rFonts w:ascii="Times New Roman" w:hAnsi="Times New Roman"/>
+                <w:u w:val="single"/>
+              </w:rPr>
+            </w:pPr>
+            <w:r>
+              <w:rPr>
+                <w:rFonts w:ascii="Times New Roman" w:hAnsi="Times New Roman"/>
+                <w:u w:val="single"/>
+              </w:rPr>
+              <w:t>Não atende</w:t>
+            </w:r>
+          </w:p>
+          <w:p>
+            <w:pPr>
+              <w:pStyle w:val="PargrafodaLista"/>
+              <w:numPr>
+                <w:ilvl w:val="0"/>
+                <w:numId w:val="27"/>
+              </w:numPr>
+              <w:spacing w:line="240" w:lineRule="auto"/>
+              <w:ind w:left="0" w:firstLine="0"/>
+              <w:jc w:val="left"/>
+              <w:rPr>
+                <w:rFonts w:ascii="Times New Roman" w:hAnsi="Times New Roman"/>
+              </w:rPr>
+            </w:pPr>
+            <w:r>
+              <w:rPr>
+                <w:rFonts w:ascii="Times New Roman" w:hAnsi="Times New Roman"/>
+              </w:rPr>
+              <w:t>Não há controle de intenção de exclusão de itens.</w:t>
             </w:r>
           </w:p>
         </w:tc>
@@ -7022,27 +7656,16 @@
             <w:pPr>
               <w:spacing w:line="240" w:lineRule="auto"/>
               <w:ind w:firstLine="0"/>
-              <w:rPr>
-                <w:rFonts w:ascii="Times New Roman" w:hAnsi="Times New Roman"/>
-              </w:rPr>
-            </w:pPr>
-            <w:r>
-              <w:rPr>
-                <w:rFonts w:ascii="Times New Roman" w:hAnsi="Times New Roman"/>
-              </w:rPr>
-              <w:t>As planilhas</w:t>
-            </w:r>
-            <w:r>
-              <w:rPr>
-                <w:rFonts w:ascii="Times New Roman" w:hAnsi="Times New Roman"/>
-              </w:rPr>
-              <w:t xml:space="preserve"> de dados</w:t>
-            </w:r>
-            <w:r>
-              <w:rPr>
-                <w:rFonts w:ascii="Times New Roman" w:hAnsi="Times New Roman"/>
-              </w:rPr>
-              <w:t xml:space="preserve"> não separam o consumo normal daqueles ocasionados por novas obras que não fazem parte da média.</w:t>
+              <w:jc w:val="left"/>
+              <w:rPr>
+                <w:rFonts w:ascii="Times New Roman" w:hAnsi="Times New Roman"/>
+              </w:rPr>
+            </w:pPr>
+            <w:r>
+              <w:rPr>
+                <w:rFonts w:ascii="Times New Roman" w:hAnsi="Times New Roman"/>
+              </w:rPr>
+              <w:t>Anotações manuais para conferência no AED-S.</w:t>
             </w:r>
           </w:p>
         </w:tc>
@@ -7054,21 +7677,16 @@
             <w:pPr>
               <w:spacing w:line="240" w:lineRule="auto"/>
               <w:ind w:firstLine="0"/>
-              <w:rPr>
-                <w:rFonts w:ascii="Times New Roman" w:hAnsi="Times New Roman"/>
-              </w:rPr>
-            </w:pPr>
-            <w:r>
-              <w:rPr>
-                <w:rFonts w:ascii="Times New Roman" w:hAnsi="Times New Roman"/>
-              </w:rPr>
-              <w:t>Um mês</w:t>
-            </w:r>
-            <w:r>
-              <w:rPr>
-                <w:rFonts w:ascii="Times New Roman" w:hAnsi="Times New Roman"/>
-              </w:rPr>
-              <w:t>, ou necessidade de horas extras por toda a equipe por duas semanas.</w:t>
+              <w:jc w:val="left"/>
+              <w:rPr>
+                <w:rFonts w:ascii="Times New Roman" w:hAnsi="Times New Roman"/>
+              </w:rPr>
+            </w:pPr>
+            <w:r>
+              <w:rPr>
+                <w:rFonts w:ascii="Times New Roman" w:hAnsi="Times New Roman"/>
+              </w:rPr>
+              <w:t>Aumento  da complexidade das análises.</w:t>
             </w:r>
           </w:p>
         </w:tc>
@@ -7082,15 +7700,16 @@
             <w:pPr>
               <w:spacing w:line="240" w:lineRule="auto"/>
               <w:ind w:firstLine="0"/>
-              <w:rPr>
-                <w:rFonts w:ascii="Times New Roman" w:hAnsi="Times New Roman"/>
-              </w:rPr>
-            </w:pPr>
-            <w:r>
-              <w:rPr>
-                <w:rFonts w:ascii="Times New Roman" w:hAnsi="Times New Roman"/>
-              </w:rPr>
-              <w:t>Controle de Pedidos em trânsito</w:t>
+              <w:jc w:val="left"/>
+              <w:rPr>
+                <w:rFonts w:ascii="Times New Roman" w:hAnsi="Times New Roman"/>
+              </w:rPr>
+            </w:pPr>
+            <w:r>
+              <w:rPr>
+                <w:rFonts w:ascii="Times New Roman" w:hAnsi="Times New Roman"/>
+              </w:rPr>
+              <w:t>Itens ativos zerados no estoque</w:t>
             </w:r>
           </w:p>
         </w:tc>
@@ -7102,15 +7721,45 @@
             <w:pPr>
               <w:spacing w:line="240" w:lineRule="auto"/>
               <w:ind w:firstLine="0"/>
-              <w:rPr>
-                <w:rFonts w:ascii="Times New Roman" w:hAnsi="Times New Roman"/>
-              </w:rPr>
-            </w:pPr>
-            <w:r>
-              <w:rPr>
-                <w:rFonts w:ascii="Times New Roman" w:hAnsi="Times New Roman"/>
-              </w:rPr>
-              <w:t>Não atende</w:t>
+              <w:jc w:val="left"/>
+              <w:rPr>
+                <w:rFonts w:ascii="Times New Roman" w:hAnsi="Times New Roman"/>
+                <w:u w:val="single"/>
+              </w:rPr>
+            </w:pPr>
+            <w:r>
+              <w:rPr>
+                <w:rFonts w:ascii="Times New Roman" w:hAnsi="Times New Roman"/>
+                <w:u w:val="single"/>
+              </w:rPr>
+              <w:t>Parcial</w:t>
+            </w:r>
+          </w:p>
+          <w:p>
+            <w:pPr>
+              <w:pStyle w:val="PargrafodaLista"/>
+              <w:numPr>
+                <w:ilvl w:val="0"/>
+                <w:numId w:val="27"/>
+              </w:numPr>
+              <w:spacing w:line="240" w:lineRule="auto"/>
+              <w:ind w:left="0" w:firstLine="0"/>
+              <w:jc w:val="left"/>
+              <w:rPr>
+                <w:rFonts w:ascii="Times New Roman" w:hAnsi="Times New Roman"/>
+              </w:rPr>
+            </w:pPr>
+            <w:r>
+              <w:rPr>
+                <w:rFonts w:ascii="Times New Roman" w:hAnsi="Times New Roman"/>
+              </w:rPr>
+              <w:t>Não há diferenciação entre itens ativos e a serem excluídos</w:t>
+            </w:r>
+            <w:r>
+              <w:rPr>
+                <w:rFonts w:ascii="Times New Roman" w:hAnsi="Times New Roman"/>
+              </w:rPr>
+              <w:t xml:space="preserve"> nos itens com saldo igual a zero.</w:t>
             </w:r>
           </w:p>
         </w:tc>
@@ -7122,34 +7771,22 @@
             <w:pPr>
               <w:spacing w:line="240" w:lineRule="auto"/>
               <w:ind w:firstLine="0"/>
-              <w:rPr>
-                <w:rFonts w:ascii="Times New Roman" w:hAnsi="Times New Roman"/>
-              </w:rPr>
-            </w:pPr>
-            <w:r>
-              <w:rPr>
-                <w:rFonts w:ascii="Times New Roman" w:hAnsi="Times New Roman"/>
-              </w:rPr>
-              <w:t xml:space="preserve">Antes de gerar uma RC é necessário que um pedido seja assinado pelos responsáveis da </w:t>
-            </w:r>
-            <w:r>
-              <w:rPr>
-                <w:rFonts w:ascii="Times New Roman" w:hAnsi="Times New Roman"/>
-              </w:rPr>
-              <w:t>SecEd</w:t>
-            </w:r>
-            <w:r>
-              <w:rPr>
-                <w:rFonts w:ascii="Times New Roman" w:hAnsi="Times New Roman"/>
-              </w:rPr>
-              <w:t xml:space="preserve">. Este pedido precisa entrar nos cálculos de necessidades de estoque para não gerar compras além do que é adequado no </w:t>
-            </w:r>
-            <w:r>
-              <w:rPr>
-                <w:rFonts w:ascii="Times New Roman" w:hAnsi="Times New Roman"/>
-              </w:rPr>
-              <w:lastRenderedPageBreak/>
-              <w:t>momento.</w:t>
+              <w:jc w:val="left"/>
+              <w:rPr>
+                <w:rFonts w:ascii="Times New Roman" w:hAnsi="Times New Roman"/>
+              </w:rPr>
+            </w:pPr>
+            <w:r>
+              <w:rPr>
+                <w:rFonts w:ascii="Times New Roman" w:hAnsi="Times New Roman"/>
+              </w:rPr>
+              <w:t>Utiliza-se o AED-S e aplica-se filtro para itens com saldo igual a zero. É necessário desconsiderar os itens a serem excluídos através das anotações manuais.</w:t>
+            </w:r>
+            <w:r>
+              <w:rPr>
+                <w:rFonts w:ascii="Times New Roman" w:hAnsi="Times New Roman"/>
+              </w:rPr>
+              <w:t xml:space="preserve"> </w:t>
             </w:r>
           </w:p>
         </w:tc>
@@ -7161,10 +7798,17 @@
             <w:pPr>
               <w:spacing w:line="240" w:lineRule="auto"/>
               <w:ind w:firstLine="0"/>
-              <w:rPr>
-                <w:rFonts w:ascii="Times New Roman" w:hAnsi="Times New Roman"/>
-              </w:rPr>
-            </w:pPr>
+              <w:jc w:val="left"/>
+              <w:rPr>
+                <w:rFonts w:ascii="Times New Roman" w:hAnsi="Times New Roman"/>
+              </w:rPr>
+            </w:pPr>
+            <w:r>
+              <w:rPr>
+                <w:rFonts w:ascii="Times New Roman" w:hAnsi="Times New Roman"/>
+              </w:rPr>
+              <w:t>Aumento  da complexidade das análises.</w:t>
+            </w:r>
           </w:p>
         </w:tc>
       </w:tr>
@@ -7177,15 +7821,16 @@
             <w:pPr>
               <w:spacing w:line="240" w:lineRule="auto"/>
               <w:ind w:firstLine="0"/>
-              <w:rPr>
-                <w:rFonts w:ascii="Times New Roman" w:hAnsi="Times New Roman"/>
-              </w:rPr>
-            </w:pPr>
-            <w:r>
-              <w:rPr>
-                <w:rFonts w:ascii="Times New Roman" w:hAnsi="Times New Roman"/>
-              </w:rPr>
-              <w:t>Controle de itens a serem excluídos</w:t>
+              <w:jc w:val="left"/>
+              <w:rPr>
+                <w:rFonts w:ascii="Times New Roman" w:hAnsi="Times New Roman"/>
+              </w:rPr>
+            </w:pPr>
+            <w:r>
+              <w:rPr>
+                <w:rFonts w:ascii="Times New Roman" w:hAnsi="Times New Roman"/>
+              </w:rPr>
+              <w:t>Textos padrões para preenchimento de RCs.</w:t>
             </w:r>
           </w:p>
         </w:tc>
@@ -7195,17 +7840,54 @@
           </w:tcPr>
           <w:p>
             <w:pPr>
-              <w:spacing w:line="240" w:lineRule="auto"/>
-              <w:ind w:firstLine="0"/>
-              <w:rPr>
-                <w:rFonts w:ascii="Times New Roman" w:hAnsi="Times New Roman"/>
-              </w:rPr>
-            </w:pPr>
-            <w:r>
-              <w:rPr>
-                <w:rFonts w:ascii="Times New Roman" w:hAnsi="Times New Roman"/>
-              </w:rPr>
-              <w:t>Atende parcialmente</w:t>
+              <w:pStyle w:val="PargrafodaLista"/>
+              <w:spacing w:line="240" w:lineRule="auto"/>
+              <w:ind w:left="0" w:firstLine="0"/>
+              <w:jc w:val="left"/>
+              <w:rPr>
+                <w:rFonts w:ascii="Times New Roman" w:hAnsi="Times New Roman"/>
+                <w:u w:val="single"/>
+              </w:rPr>
+            </w:pPr>
+            <w:r>
+              <w:rPr>
+                <w:rFonts w:ascii="Times New Roman" w:hAnsi="Times New Roman"/>
+                <w:u w:val="single"/>
+              </w:rPr>
+              <w:t>Não atende</w:t>
+            </w:r>
+          </w:p>
+          <w:p>
+            <w:pPr>
+              <w:pStyle w:val="PargrafodaLista"/>
+              <w:numPr>
+                <w:ilvl w:val="0"/>
+                <w:numId w:val="27"/>
+              </w:numPr>
+              <w:spacing w:line="240" w:lineRule="auto"/>
+              <w:ind w:left="0" w:firstLine="0"/>
+              <w:jc w:val="left"/>
+              <w:rPr>
+                <w:rFonts w:ascii="Times New Roman" w:hAnsi="Times New Roman"/>
+              </w:rPr>
+            </w:pPr>
+            <w:r>
+              <w:rPr>
+                <w:rFonts w:ascii="Times New Roman" w:hAnsi="Times New Roman"/>
+              </w:rPr>
+              <w:t xml:space="preserve">Necessário manter coerência e padrão </w:t>
+            </w:r>
+            <w:r>
+              <w:rPr>
+                <w:rFonts w:ascii="Times New Roman" w:hAnsi="Times New Roman"/>
+              </w:rPr>
+              <w:t xml:space="preserve">para itens </w:t>
+            </w:r>
+            <w:r>
+              <w:rPr>
+                <w:rFonts w:ascii="Times New Roman" w:hAnsi="Times New Roman"/>
+              </w:rPr>
+              <w:t>similares.</w:t>
             </w:r>
           </w:p>
         </w:tc>
@@ -7217,63 +7899,16 @@
             <w:pPr>
               <w:spacing w:line="240" w:lineRule="auto"/>
               <w:ind w:firstLine="0"/>
-              <w:rPr>
-                <w:rFonts w:ascii="Times New Roman" w:hAnsi="Times New Roman"/>
-              </w:rPr>
-            </w:pPr>
-            <w:r>
-              <w:rPr>
-                <w:rFonts w:ascii="Times New Roman" w:hAnsi="Times New Roman"/>
-              </w:rPr>
-              <w:t xml:space="preserve">A exclusão é realizada exclusivamente </w:t>
-            </w:r>
-            <w:r>
-              <w:rPr>
-                <w:rFonts w:ascii="Times New Roman" w:hAnsi="Times New Roman"/>
-              </w:rPr>
-              <w:t>pelo</w:t>
-            </w:r>
-            <w:r>
-              <w:rPr>
-                <w:rFonts w:ascii="Times New Roman" w:hAnsi="Times New Roman"/>
-              </w:rPr>
-              <w:t xml:space="preserve"> setor</w:t>
-            </w:r>
-            <w:r>
-              <w:rPr>
-                <w:rFonts w:ascii="Times New Roman" w:hAnsi="Times New Roman"/>
-              </w:rPr>
-              <w:t xml:space="preserve"> </w:t>
-            </w:r>
-            <w:r>
-              <w:rPr>
-                <w:rFonts w:ascii="Times New Roman" w:hAnsi="Times New Roman"/>
-              </w:rPr>
-              <w:t xml:space="preserve">de Cadastros, que só </w:t>
-            </w:r>
-            <w:r>
-              <w:rPr>
-                <w:rFonts w:ascii="Times New Roman" w:hAnsi="Times New Roman"/>
-              </w:rPr>
-              <w:t>consegue</w:t>
-            </w:r>
-            <w:r>
-              <w:rPr>
-                <w:rFonts w:ascii="Times New Roman" w:hAnsi="Times New Roman"/>
-              </w:rPr>
-              <w:t xml:space="preserve"> realizar o procedimento quando o respectivo saldo em estoque estiver zerado.</w:t>
-            </w:r>
-            <w:r>
-              <w:rPr>
-                <w:rFonts w:ascii="Times New Roman" w:hAnsi="Times New Roman"/>
-              </w:rPr>
-              <w:t xml:space="preserve"> Por este motivo é necessário atenção dos funcionários quanto a estes itens até que tenham sido removidos do cadastro da </w:t>
-            </w:r>
-            <w:r>
-              <w:rPr>
-                <w:rFonts w:ascii="Times New Roman" w:hAnsi="Times New Roman"/>
-              </w:rPr>
-              <w:t>SecEd</w:t>
+              <w:jc w:val="left"/>
+              <w:rPr>
+                <w:rFonts w:ascii="Times New Roman" w:hAnsi="Times New Roman"/>
+              </w:rPr>
+            </w:pPr>
+            <w:r>
+              <w:rPr>
+                <w:rFonts w:ascii="Times New Roman" w:hAnsi="Times New Roman"/>
+              </w:rPr>
+              <w:t>Utilizam-se anotações manuais em arquivos de anotações</w:t>
             </w:r>
             <w:r>
               <w:rPr>
@@ -7291,297 +7926,16 @@
             <w:pPr>
               <w:spacing w:line="240" w:lineRule="auto"/>
               <w:ind w:firstLine="0"/>
-              <w:rPr>
-                <w:rFonts w:ascii="Times New Roman" w:hAnsi="Times New Roman"/>
-              </w:rPr>
-            </w:pPr>
-            <w:r>
-              <w:rPr>
-                <w:rFonts w:ascii="Times New Roman" w:hAnsi="Times New Roman"/>
-              </w:rPr>
-              <w:t>Necessidade de a</w:t>
-            </w:r>
-            <w:r>
-              <w:rPr>
-                <w:rFonts w:ascii="Times New Roman" w:hAnsi="Times New Roman"/>
-              </w:rPr>
-              <w:t xml:space="preserve">tenção constante dos </w:t>
-            </w:r>
-            <w:r>
-              <w:rPr>
-                <w:rFonts w:ascii="Times New Roman" w:hAnsi="Times New Roman"/>
-              </w:rPr>
-              <w:t>analistas</w:t>
-            </w:r>
-            <w:r>
-              <w:rPr>
-                <w:rFonts w:ascii="Times New Roman" w:hAnsi="Times New Roman"/>
-              </w:rPr>
-              <w:t>. Demanda mais esforço diário nas atividades.</w:t>
-            </w:r>
-          </w:p>
-        </w:tc>
-      </w:tr>
-      <w:tr>
-        <w:tc>
-          <w:tcPr>
-            <w:tcW w:w="1951" w:type="dxa"/>
-          </w:tcPr>
-          <w:p>
-            <w:pPr>
-              <w:spacing w:line="240" w:lineRule="auto"/>
-              <w:ind w:firstLine="0"/>
-              <w:rPr>
-                <w:rFonts w:ascii="Times New Roman" w:hAnsi="Times New Roman"/>
-              </w:rPr>
-            </w:pPr>
-            <w:r>
-              <w:rPr>
-                <w:rFonts w:ascii="Times New Roman" w:hAnsi="Times New Roman"/>
-              </w:rPr>
-              <w:t>Itens a serem excluídos zerados no estoque</w:t>
-            </w:r>
-          </w:p>
-        </w:tc>
-        <w:tc>
-          <w:tcPr>
-            <w:tcW w:w="2693" w:type="dxa"/>
-          </w:tcPr>
-          <w:p>
-            <w:pPr>
-              <w:spacing w:line="240" w:lineRule="auto"/>
-              <w:ind w:firstLine="0"/>
-              <w:rPr>
-                <w:rFonts w:ascii="Times New Roman" w:hAnsi="Times New Roman"/>
-              </w:rPr>
-            </w:pPr>
-            <w:r>
-              <w:rPr>
-                <w:rFonts w:ascii="Times New Roman" w:hAnsi="Times New Roman"/>
-              </w:rPr>
-              <w:t>Não atende</w:t>
-            </w:r>
-          </w:p>
-        </w:tc>
-        <w:tc>
-          <w:tcPr>
-            <w:tcW w:w="2606" w:type="dxa"/>
-          </w:tcPr>
-          <w:p>
-            <w:pPr>
-              <w:spacing w:line="240" w:lineRule="auto"/>
-              <w:ind w:firstLine="0"/>
-              <w:rPr>
-                <w:rFonts w:ascii="Times New Roman" w:hAnsi="Times New Roman"/>
-              </w:rPr>
-            </w:pPr>
-            <w:r>
-              <w:rPr>
-                <w:rFonts w:ascii="Times New Roman" w:hAnsi="Times New Roman"/>
-              </w:rPr>
-              <w:t>Depende exclusivamente de análise.</w:t>
-            </w:r>
-          </w:p>
-        </w:tc>
-        <w:tc>
-          <w:tcPr>
-            <w:tcW w:w="2038" w:type="dxa"/>
-          </w:tcPr>
-          <w:p>
-            <w:pPr>
-              <w:spacing w:line="240" w:lineRule="auto"/>
-              <w:ind w:firstLine="0"/>
-              <w:rPr>
-                <w:rFonts w:ascii="Times New Roman" w:hAnsi="Times New Roman"/>
-              </w:rPr>
-            </w:pPr>
-            <w:r>
-              <w:rPr>
-                <w:rFonts w:ascii="Times New Roman" w:hAnsi="Times New Roman"/>
-              </w:rPr>
-              <w:t>Necessidade de atenção constante dos analistas. Demanda mais esforço diário nas atividades</w:t>
-            </w:r>
-            <w:r>
-              <w:rPr>
-                <w:rFonts w:ascii="Times New Roman" w:hAnsi="Times New Roman"/>
-              </w:rPr>
-              <w:t>.</w:t>
-            </w:r>
-          </w:p>
-        </w:tc>
-      </w:tr>
-      <w:tr>
-        <w:tc>
-          <w:tcPr>
-            <w:tcW w:w="1951" w:type="dxa"/>
-          </w:tcPr>
-          <w:p>
-            <w:pPr>
-              <w:spacing w:line="240" w:lineRule="auto"/>
-              <w:ind w:firstLine="0"/>
-              <w:rPr>
-                <w:rFonts w:ascii="Times New Roman" w:hAnsi="Times New Roman"/>
-              </w:rPr>
-            </w:pPr>
-            <w:r>
-              <w:rPr>
-                <w:rFonts w:ascii="Times New Roman" w:hAnsi="Times New Roman"/>
-              </w:rPr>
-              <w:t xml:space="preserve">Itens </w:t>
-            </w:r>
-            <w:r>
-              <w:rPr>
-                <w:rFonts w:ascii="Times New Roman" w:hAnsi="Times New Roman"/>
-              </w:rPr>
-              <w:t xml:space="preserve">ativos </w:t>
-            </w:r>
-            <w:r>
-              <w:rPr>
-                <w:rFonts w:ascii="Times New Roman" w:hAnsi="Times New Roman"/>
-              </w:rPr>
-              <w:t>zerados no estoque</w:t>
-            </w:r>
-          </w:p>
-        </w:tc>
-        <w:tc>
-          <w:tcPr>
-            <w:tcW w:w="2693" w:type="dxa"/>
-          </w:tcPr>
-          <w:p>
-            <w:pPr>
-              <w:spacing w:line="240" w:lineRule="auto"/>
-              <w:ind w:firstLine="0"/>
-              <w:rPr>
-                <w:rFonts w:ascii="Times New Roman" w:hAnsi="Times New Roman"/>
-              </w:rPr>
-            </w:pPr>
-            <w:r>
-              <w:rPr>
-                <w:rFonts w:ascii="Times New Roman" w:hAnsi="Times New Roman"/>
-              </w:rPr>
-              <w:t>Atende</w:t>
-            </w:r>
-          </w:p>
-        </w:tc>
-        <w:tc>
-          <w:tcPr>
-            <w:tcW w:w="2606" w:type="dxa"/>
-          </w:tcPr>
-          <w:p>
-            <w:pPr>
-              <w:spacing w:line="240" w:lineRule="auto"/>
-              <w:ind w:firstLine="0"/>
-              <w:rPr>
-                <w:rFonts w:ascii="Times New Roman" w:hAnsi="Times New Roman"/>
-              </w:rPr>
-            </w:pPr>
-            <w:r>
-              <w:rPr>
-                <w:rFonts w:ascii="Times New Roman" w:hAnsi="Times New Roman"/>
-              </w:rPr>
-              <w:t xml:space="preserve">Necessário atenção nas análises. </w:t>
-            </w:r>
-          </w:p>
-        </w:tc>
-        <w:tc>
-          <w:tcPr>
-            <w:tcW w:w="2038" w:type="dxa"/>
-          </w:tcPr>
-          <w:p>
-            <w:pPr>
-              <w:spacing w:line="240" w:lineRule="auto"/>
-              <w:ind w:firstLine="0"/>
-              <w:rPr>
-                <w:rFonts w:ascii="Times New Roman" w:hAnsi="Times New Roman"/>
-              </w:rPr>
-            </w:pPr>
-            <w:r>
-              <w:rPr>
-                <w:rFonts w:ascii="Times New Roman" w:hAnsi="Times New Roman"/>
-              </w:rPr>
-              <w:t>Necessidade de atenção constante dos analistas. Demanda mais esforço diário nas atividades</w:t>
-            </w:r>
-          </w:p>
-        </w:tc>
-      </w:tr>
-      <w:tr>
-        <w:tc>
-          <w:tcPr>
-            <w:tcW w:w="1951" w:type="dxa"/>
-          </w:tcPr>
-          <w:p>
-            <w:pPr>
-              <w:spacing w:line="240" w:lineRule="auto"/>
-              <w:ind w:firstLine="0"/>
-              <w:rPr>
-                <w:rFonts w:ascii="Times New Roman" w:hAnsi="Times New Roman"/>
-              </w:rPr>
-            </w:pPr>
-            <w:r>
-              <w:rPr>
-                <w:rFonts w:ascii="Times New Roman" w:hAnsi="Times New Roman"/>
-              </w:rPr>
-              <w:t>Organização e disponibilidade coletiva de textos padrões</w:t>
-            </w:r>
-          </w:p>
-        </w:tc>
-        <w:tc>
-          <w:tcPr>
-            <w:tcW w:w="2693" w:type="dxa"/>
-          </w:tcPr>
-          <w:p>
-            <w:pPr>
-              <w:spacing w:line="240" w:lineRule="auto"/>
-              <w:ind w:firstLine="0"/>
-              <w:rPr>
-                <w:rFonts w:ascii="Times New Roman" w:hAnsi="Times New Roman"/>
-              </w:rPr>
-            </w:pPr>
-            <w:r>
-              <w:rPr>
-                <w:rFonts w:ascii="Times New Roman" w:hAnsi="Times New Roman"/>
-              </w:rPr>
-              <w:t>Não atende</w:t>
-            </w:r>
-          </w:p>
-        </w:tc>
-        <w:tc>
-          <w:tcPr>
-            <w:tcW w:w="2606" w:type="dxa"/>
-          </w:tcPr>
-          <w:p>
-            <w:pPr>
-              <w:spacing w:line="240" w:lineRule="auto"/>
-              <w:ind w:firstLine="0"/>
-              <w:rPr>
-                <w:rFonts w:ascii="Times New Roman" w:hAnsi="Times New Roman"/>
-              </w:rPr>
-            </w:pPr>
-            <w:r>
-              <w:rPr>
-                <w:rFonts w:ascii="Times New Roman" w:hAnsi="Times New Roman"/>
-              </w:rPr>
-              <w:t>No preenchimento de RCs há muitos casos em que a descrição deve ser padronizada ou complementada de forma correta e padronizada.</w:t>
-            </w:r>
-          </w:p>
-        </w:tc>
-        <w:tc>
-          <w:tcPr>
-            <w:tcW w:w="2038" w:type="dxa"/>
-          </w:tcPr>
-          <w:p>
-            <w:pPr>
-              <w:spacing w:line="240" w:lineRule="auto"/>
-              <w:ind w:firstLine="0"/>
-              <w:rPr>
-                <w:rFonts w:ascii="Times New Roman" w:hAnsi="Times New Roman"/>
-              </w:rPr>
-            </w:pPr>
-            <w:r>
-              <w:rPr>
-                <w:rFonts w:ascii="Times New Roman" w:hAnsi="Times New Roman"/>
-              </w:rPr>
-              <w:t>Necessidade de atenção constante dos analistas. Demanda mais esforço diário nas atividades</w:t>
+              <w:jc w:val="left"/>
+              <w:rPr>
+                <w:rFonts w:ascii="Times New Roman" w:hAnsi="Times New Roman"/>
+              </w:rPr>
+            </w:pPr>
+            <w:r>
+              <w:rPr>
+                <w:rFonts w:ascii="Times New Roman" w:hAnsi="Times New Roman"/>
+              </w:rPr>
+              <w:t>Aumento  da complexidade das análises.</w:t>
             </w:r>
           </w:p>
         </w:tc>
@@ -7620,7 +7974,13 @@
         <w:t>cionar</w:t>
       </w:r>
       <w:r>
-        <w:t xml:space="preserve"> planilhas para facilitar o uso dos dados já existentes </w:t>
+        <w:t xml:space="preserve"> </w:t>
+      </w:r>
+      <w:r>
+        <w:t>planilhas</w:t>
+      </w:r>
+      <w:r>
+        <w:t xml:space="preserve"> para facilitar o uso dos dados já existentes </w:t>
       </w:r>
       <w:r>
         <w:t>através de</w:t>
@@ -7638,7 +7998,13 @@
         <w:t>para</w:t>
       </w:r>
       <w:r>
-        <w:t xml:space="preserve"> mant</w:t>
+        <w:t xml:space="preserve"> man</w:t>
+      </w:r>
+      <w:r>
+        <w:t>u</w:t>
+      </w:r>
+      <w:r>
+        <w:t>t</w:t>
       </w:r>
       <w:r>
         <w:t>enção d</w:t>
@@ -7697,11 +8063,7 @@
         <w:t xml:space="preserve">fosse realizado </w:t>
       </w:r>
       <w:r>
-        <w:t xml:space="preserve">por </w:t>
-      </w:r>
-      <w:r>
-        <w:lastRenderedPageBreak/>
-        <w:t>planilhas</w:t>
+        <w:t>por planilhas</w:t>
       </w:r>
       <w:r>
         <w:t xml:space="preserve"> de cálculo</w:t>
@@ -7943,16 +8305,67 @@
     </w:p>
     <w:p>
       <w:r>
-        <w:t>Utilizando planilhas Excel com fórmulas e macros que executam códigos pelo</w:t>
-      </w:r>
-      <w:r>
-        <w:t xml:space="preserve"> </w:t>
+        <w:t xml:space="preserve">Utilizando </w:t>
+      </w:r>
+      <w:r>
+        <w:t xml:space="preserve">o </w:t>
       </w:r>
       <w:r>
         <w:rPr>
           <w:i/>
           <w:iCs/>
         </w:rPr>
+        <w:t>Microsoft</w:t>
+      </w:r>
+      <w:r>
+        <w:rPr>
+          <w:i/>
+          <w:iCs/>
+        </w:rPr>
+        <w:t xml:space="preserve"> Excel</w:t>
+      </w:r>
+      <w:r>
+        <w:t xml:space="preserve"> </w:t>
+      </w:r>
+      <w:r>
+        <w:t>criou-se</w:t>
+      </w:r>
+      <w:r>
+        <w:t xml:space="preserve"> </w:t>
+      </w:r>
+      <w:r>
+        <w:t xml:space="preserve">vários arquivos </w:t>
+      </w:r>
+      <w:r>
+        <w:rPr>
+          <w:i/>
+          <w:iCs/>
+        </w:rPr>
+        <w:t>Workbooks</w:t>
+      </w:r>
+      <w:r>
+        <w:t xml:space="preserve"> (P</w:t>
+      </w:r>
+      <w:r>
+        <w:t>lanilhas XLSM</w:t>
+      </w:r>
+      <w:r>
+        <w:t>)</w:t>
+      </w:r>
+      <w:r>
+        <w:t xml:space="preserve"> com uso de </w:t>
+      </w:r>
+      <w:r>
+        <w:t>fórmulas e macros que executam códigos pelo</w:t>
+      </w:r>
+      <w:r>
+        <w:t xml:space="preserve"> </w:t>
+      </w:r>
+      <w:r>
+        <w:rPr>
+          <w:i/>
+          <w:iCs/>
+        </w:rPr>
         <w:t>Visual Basic for Applications</w:t>
       </w:r>
       <w:r>
@@ -7962,13 +8375,16 @@
         <w:t xml:space="preserve"> </w:t>
       </w:r>
       <w:r>
-        <w:t xml:space="preserve">foram criados </w:t>
-      </w:r>
-      <w:r>
-        <w:t>vários arquivos de planilhas XLSM</w:t>
-      </w:r>
-      <w:r>
-        <w:t xml:space="preserve">, que importavam, calculavam, exportavam e armazenavam os dados como se fossem as </w:t>
+        <w:t>que importa</w:t>
+      </w:r>
+      <w:r>
+        <w:t>m</w:t>
+      </w:r>
+      <w:r>
+        <w:t xml:space="preserve">, calculam, exportam e armazenam os dados </w:t>
+      </w:r>
+      <w:r>
+        <w:t xml:space="preserve">com conceito estrutural e relacional de </w:t>
       </w:r>
       <w:r>
         <w:t>tabelas</w:t>
@@ -8019,37 +8435,66 @@
           <w:b/>
           <w:bCs/>
         </w:rPr>
-        <w:t>Planilha prefixo RelAdm_050</w:t>
-      </w:r>
-      <w:r>
-        <w:t xml:space="preserve"> - T</w:t>
-      </w:r>
-      <w:r>
-        <w:t>r</w:t>
-      </w:r>
-      <w:r>
-        <w:t xml:space="preserve">az o consumo </w:t>
-      </w:r>
-      <w:r>
-        <w:t>mês a mês</w:t>
-      </w:r>
-      <w:r>
-        <w:t xml:space="preserve"> de todos os itens do estoque conforme o período solicitado.</w:t>
-      </w:r>
-      <w:r>
-        <w:t xml:space="preserve"> Esta planilha é </w:t>
-      </w:r>
-      <w:r>
-        <w:t>copiada para a</w:t>
-      </w:r>
-      <w:r>
-        <w:t xml:space="preserve"> planilha (aba) </w:t>
+        <w:t xml:space="preserve">Arquivo de Exportação de Dados </w:t>
+      </w:r>
+      <w:r>
+        <w:rPr>
+          <w:b/>
+          <w:bCs/>
+        </w:rPr>
+        <w:t>-</w:t>
+      </w:r>
+      <w:r>
+        <w:rPr>
+          <w:b/>
+          <w:bCs/>
+        </w:rPr>
+        <w:t xml:space="preserve"> Saldos</w:t>
+      </w:r>
+      <w:r>
+        <w:rPr>
+          <w:b/>
+          <w:bCs/>
+        </w:rPr>
+        <w:t xml:space="preserve"> (AED-S) </w:t>
+      </w:r>
+      <w:r>
+        <w:rPr>
+          <w:b/>
+          <w:bCs/>
+        </w:rPr>
+        <w:t>-</w:t>
+      </w:r>
+      <w:r>
+        <w:t xml:space="preserve"> Traz diversas informações de cada item do estoque, conforme o período solicitado. </w:t>
+      </w:r>
+      <w:r>
+        <w:t xml:space="preserve">Apenas as </w:t>
+      </w:r>
+      <w:r>
+        <w:t xml:space="preserve">RCs e AFs </w:t>
+      </w:r>
+      <w:r>
+        <w:lastRenderedPageBreak/>
+        <w:t>ativas dentro deste período</w:t>
+      </w:r>
+      <w:r>
+        <w:t xml:space="preserve"> são exibidas</w:t>
+      </w:r>
+      <w:r>
+        <w:t xml:space="preserve">, mas alguns dados são simplesmente sumarizados. Devido a desnormalização temos repetição de itens, visto que estes podem possuir mais de uma RC ou AF no momento. Esta planilha é </w:t>
+      </w:r>
+      <w:r>
+        <w:t>copiada</w:t>
+      </w:r>
+      <w:r>
+        <w:t xml:space="preserve"> integralmente na planilha (aba) </w:t>
       </w:r>
       <w:r>
         <w:rPr>
           <w:u w:val="single"/>
         </w:rPr>
-        <w:t>Consumo</w:t>
+        <w:t>RC_AF</w:t>
       </w:r>
       <w:r>
         <w:t xml:space="preserve"> da Planilha de Compras.</w:t>
@@ -8068,49 +8513,86 @@
           <w:b/>
           <w:bCs/>
         </w:rPr>
-        <w:t>Planilha prefixo RelAdm_053</w:t>
-      </w:r>
-      <w:r>
-        <w:t xml:space="preserve"> - Traz diversas informações de cada item do estoque, conforme o período solicitado. </w:t>
-      </w:r>
-      <w:r>
-        <w:t xml:space="preserve">Apenas as </w:t>
-      </w:r>
-      <w:r>
-        <w:t xml:space="preserve">RCs e </w:t>
-      </w:r>
-      <w:r>
-        <w:t>AFs</w:t>
-      </w:r>
-      <w:r>
-        <w:t xml:space="preserve"> ativas dentro deste período</w:t>
-      </w:r>
-      <w:r>
-        <w:t xml:space="preserve"> são exibidas</w:t>
-      </w:r>
-      <w:r>
-        <w:t xml:space="preserve">, mas alguns dados são simplesmente sumarizados. </w:t>
-      </w:r>
-      <w:r>
-        <w:t>Devido</w:t>
-      </w:r>
-      <w:r>
-        <w:t xml:space="preserve"> a desnormalização temos repetição de itens, visto que estes podem possuir mais de uma RC ou AF no momento.</w:t>
+        <w:t xml:space="preserve">Arquivo de Exportação de Dados </w:t>
+      </w:r>
+      <w:r>
+        <w:rPr>
+          <w:b/>
+          <w:bCs/>
+        </w:rPr>
+        <w:t xml:space="preserve">– </w:t>
+      </w:r>
+      <w:r>
+        <w:rPr>
+          <w:b/>
+          <w:bCs/>
+        </w:rPr>
+        <w:t>Consumo</w:t>
+      </w:r>
+      <w:r>
+        <w:rPr>
+          <w:b/>
+          <w:bCs/>
+        </w:rPr>
+        <w:t xml:space="preserve"> Mensal</w:t>
+      </w:r>
+      <w:r>
+        <w:rPr>
+          <w:b/>
+          <w:bCs/>
+        </w:rPr>
+        <w:t xml:space="preserve"> (AED-C</w:t>
+      </w:r>
+      <w:r>
+        <w:rPr>
+          <w:b/>
+          <w:bCs/>
+        </w:rPr>
+        <w:t>M</w:t>
+      </w:r>
+      <w:r>
+        <w:rPr>
+          <w:b/>
+          <w:bCs/>
+        </w:rPr>
+        <w:t>)</w:t>
+      </w:r>
+      <w:r>
+        <w:rPr>
+          <w:b/>
+          <w:bCs/>
+        </w:rPr>
+        <w:t xml:space="preserve"> - </w:t>
+      </w:r>
+      <w:r>
+        <w:t>T</w:t>
+      </w:r>
+      <w:r>
+        <w:t>r</w:t>
+      </w:r>
+      <w:r>
+        <w:t xml:space="preserve">az o consumo </w:t>
+      </w:r>
+      <w:r>
+        <w:t>mês a mês</w:t>
+      </w:r>
+      <w:r>
+        <w:t xml:space="preserve"> de todos os itens do estoque conforme o período solicitado.</w:t>
       </w:r>
       <w:r>
         <w:t xml:space="preserve"> Esta planilha é </w:t>
       </w:r>
       <w:r>
-        <w:t>copiada</w:t>
-      </w:r>
-      <w:r>
-        <w:t xml:space="preserve"> integralmente na planilha (aba) </w:t>
+        <w:t>copiada para a</w:t>
+      </w:r>
+      <w:r>
+        <w:t xml:space="preserve"> planilha (aba) </w:t>
       </w:r>
       <w:r>
         <w:rPr>
           <w:u w:val="single"/>
         </w:rPr>
-        <w:t>RC_AF</w:t>
+        <w:t>Consumo</w:t>
       </w:r>
       <w:r>
         <w:t xml:space="preserve"> da Planilha de Compras.</w:t>
@@ -8139,7 +8621,13 @@
         <w:t xml:space="preserve"> </w:t>
       </w:r>
       <w:r>
-        <w:t xml:space="preserve">RelAdm_050 </w:t>
+        <w:t>AED-C</w:t>
+      </w:r>
+      <w:r>
+        <w:t>M</w:t>
+      </w:r>
+      <w:r>
+        <w:t xml:space="preserve"> </w:t>
       </w:r>
       <w:r>
         <w:t xml:space="preserve">conforme descrito no manual de instruções da Planilha de Compras e, na Figura </w:t>
@@ -8151,7 +8639,19 @@
         <w:t>, vemos um</w:t>
       </w:r>
       <w:r>
-        <w:t xml:space="preserve"> exemplo de seleção similar para a RelAdm_053.</w:t>
+        <w:t xml:space="preserve"> exemplo de seleção similar para a</w:t>
+      </w:r>
+      <w:r>
+        <w:t xml:space="preserve"> </w:t>
+      </w:r>
+      <w:r>
+        <w:t>AED-</w:t>
+      </w:r>
+      <w:r>
+        <w:t>S</w:t>
+      </w:r>
+      <w:r>
+        <w:t>.</w:t>
       </w:r>
     </w:p>
     <w:p>
@@ -8163,9 +8663,8 @@
           <w:bCs w:val="0"/>
         </w:rPr>
       </w:pPr>
-      <w:bookmarkStart w:id="13" w:name="_Toc151571195"/>
-      <w:r>
-        <w:lastRenderedPageBreak/>
+      <w:bookmarkStart w:id="13" w:name="_Toc151901661"/>
+      <w:r>
         <w:t xml:space="preserve">Figura </w:t>
       </w:r>
       <w:fldSimple w:instr=" SEQ Figura \* ARABIC ">
@@ -8184,42 +8683,14 @@
           <w:b w:val="0"/>
           <w:bCs w:val="0"/>
         </w:rPr>
-        <w:t xml:space="preserve"> Seleção e Extração da Planilha de Consumo</w:t>
+        <w:t xml:space="preserve"> Seleção e Extração </w:t>
       </w:r>
       <w:r>
         <w:rPr>
           <w:b w:val="0"/>
           <w:bCs w:val="0"/>
         </w:rPr>
-        <w:t xml:space="preserve"> Mensal</w:t>
-      </w:r>
-      <w:r>
-        <w:rPr>
-          <w:b w:val="0"/>
-          <w:bCs w:val="0"/>
-        </w:rPr>
-        <w:t xml:space="preserve"> </w:t>
-      </w:r>
-      <w:r>
-        <w:rPr>
-          <w:b w:val="0"/>
-          <w:bCs w:val="0"/>
-        </w:rPr>
-        <w:t>(</w:t>
-      </w:r>
-      <w:r>
-        <w:rPr>
-          <w:b w:val="0"/>
-          <w:bCs w:val="0"/>
-        </w:rPr>
-        <w:t>RelAdm_050</w:t>
-      </w:r>
-      <w:r>
-        <w:rPr>
-          <w:b w:val="0"/>
-          <w:bCs w:val="0"/>
-        </w:rPr>
-        <w:t>)</w:t>
+        <w:t>do Arquivo de Exportação de Dados – Consumo Mensal (AED-CM)</w:t>
       </w:r>
       <w:bookmarkEnd w:id="13"/>
     </w:p>
@@ -8232,10 +8703,10 @@
           <w:noProof/>
         </w:rPr>
         <w:drawing>
-          <wp:inline distT="0" distB="0" distL="0" distR="0" wp14:anchorId="538B0F08" wp14:editId="1413AE9B">
-            <wp:extent cx="4275543" cy="3916680"/>
-            <wp:effectExtent l="0" t="0" r="0" b="7620"/>
-            <wp:docPr id="2" name="Imagem 2" descr="Interface gráfica do usuário, Aplicativo&#10;&#10;Descrição gerada automaticamente"/>
+          <wp:inline distT="0" distB="0" distL="0" distR="0" wp14:anchorId="538B0F08" wp14:editId="4B242E85">
+            <wp:extent cx="4333669" cy="3972530"/>
+            <wp:effectExtent l="0" t="0" r="0" b="9525"/>
+            <wp:docPr id="2" name="Imagem 2"/>
             <wp:cNvGraphicFramePr>
               <a:graphicFrameLocks xmlns:a="http://schemas.openxmlformats.org/drawingml/2006/main" noChangeAspect="1"/>
             </wp:cNvGraphicFramePr>
@@ -8243,7 +8714,7 @@
               <a:graphicData uri="http://schemas.openxmlformats.org/drawingml/2006/picture">
                 <pic:pic xmlns:pic="http://schemas.openxmlformats.org/drawingml/2006/picture">
                   <pic:nvPicPr>
-                    <pic:cNvPr id="2" name="Imagem 2" descr="Interface gráfica do usuário, Aplicativo&#10;&#10;Descrição gerada automaticamente"/>
+                    <pic:cNvPr id="2" name="Imagem 2"/>
                     <pic:cNvPicPr>
                       <a:picLocks noChangeAspect="1" noChangeArrowheads="1"/>
                     </pic:cNvPicPr>
@@ -8256,7 +8727,6 @@
                         </a:ext>
                       </a:extLst>
                     </a:blip>
-                    <a:srcRect/>
                     <a:stretch>
                       <a:fillRect/>
                     </a:stretch>
@@ -8264,7 +8734,7 @@
                   <pic:spPr bwMode="auto">
                     <a:xfrm>
                       <a:off x="0" y="0"/>
-                      <a:ext cx="4336510" cy="3972530"/>
+                      <a:ext cx="4333669" cy="3972530"/>
                     </a:xfrm>
                     <a:prstGeom prst="rect">
                       <a:avLst/>
@@ -8290,7 +8760,7 @@
           <w:bCs w:val="0"/>
         </w:rPr>
       </w:pPr>
-      <w:bookmarkStart w:id="14" w:name="_Toc151571196"/>
+      <w:bookmarkStart w:id="14" w:name="_Toc151901662"/>
       <w:r>
         <w:lastRenderedPageBreak/>
         <w:t xml:space="preserve">Figura </w:t>
@@ -8314,21 +8784,35 @@
           <w:b w:val="0"/>
           <w:bCs w:val="0"/>
         </w:rPr>
-        <w:t xml:space="preserve"> Seleção e Extração da Planilha de Saldos </w:t>
+        <w:t xml:space="preserve"> Seleção e Extração d</w:t>
       </w:r>
       <w:r>
         <w:rPr>
           <w:b w:val="0"/>
           <w:bCs w:val="0"/>
         </w:rPr>
-        <w:t>(</w:t>
+        <w:t>o Arquivo de Exportação de Dados - Saldos</w:t>
       </w:r>
       <w:r>
         <w:rPr>
           <w:b w:val="0"/>
           <w:bCs w:val="0"/>
         </w:rPr>
-        <w:t>RelAdm_053</w:t>
+        <w:t xml:space="preserve"> </w:t>
+      </w:r>
+      <w:r>
+        <w:rPr>
+          <w:b w:val="0"/>
+          <w:bCs w:val="0"/>
+        </w:rPr>
+        <w:t>(</w:t>
+      </w:r>
+      <w:r>
+        <w:rPr>
+          <w:b w:val="0"/>
+          <w:bCs w:val="0"/>
+        </w:rPr>
+        <w:t>AED-S</w:t>
       </w:r>
       <w:r>
         <w:rPr>
@@ -8348,10 +8832,10 @@
           <w:noProof/>
         </w:rPr>
         <w:drawing>
-          <wp:inline distT="0" distB="0" distL="0" distR="0" wp14:anchorId="3B76868B" wp14:editId="3240F05C">
-            <wp:extent cx="4023360" cy="4347827"/>
-            <wp:effectExtent l="0" t="0" r="0" b="0"/>
-            <wp:docPr id="16" name="Imagem 16" descr="Interface gráfica do usuário, Aplicativo&#10;&#10;Descrição gerada automaticamente"/>
+          <wp:inline distT="0" distB="0" distL="0" distR="0" wp14:anchorId="3B76868B" wp14:editId="0DA02084">
+            <wp:extent cx="4066837" cy="4394807"/>
+            <wp:effectExtent l="0" t="0" r="0" b="6350"/>
+            <wp:docPr id="16" name="Imagem 16"/>
             <wp:cNvGraphicFramePr>
               <a:graphicFrameLocks xmlns:a="http://schemas.openxmlformats.org/drawingml/2006/main" noChangeAspect="1"/>
             </wp:cNvGraphicFramePr>
@@ -8359,7 +8843,7 @@
               <a:graphicData uri="http://schemas.openxmlformats.org/drawingml/2006/picture">
                 <pic:pic xmlns:pic="http://schemas.openxmlformats.org/drawingml/2006/picture">
                   <pic:nvPicPr>
-                    <pic:cNvPr id="16" name="Imagem 16" descr="Interface gráfica do usuário, Aplicativo&#10;&#10;Descrição gerada automaticamente"/>
+                    <pic:cNvPr id="16" name="Imagem 16"/>
                     <pic:cNvPicPr>
                       <a:picLocks noChangeAspect="1" noChangeArrowheads="1"/>
                     </pic:cNvPicPr>
@@ -8372,7 +8856,6 @@
                         </a:ext>
                       </a:extLst>
                     </a:blip>
-                    <a:srcRect/>
                     <a:stretch>
                       <a:fillRect/>
                     </a:stretch>
@@ -8380,7 +8863,7 @@
                   <pic:spPr bwMode="auto">
                     <a:xfrm>
                       <a:off x="0" y="0"/>
-                      <a:ext cx="4066837" cy="4394811"/>
+                      <a:ext cx="4066837" cy="4394807"/>
                     </a:xfrm>
                     <a:prstGeom prst="rect">
                       <a:avLst/>
@@ -8509,7 +8992,13 @@
         <w:t xml:space="preserve">soma do </w:t>
       </w:r>
       <w:r>
-        <w:t xml:space="preserve">Consumo Mensal (RelAdm_050) </w:t>
+        <w:t>Consumo Mensal (</w:t>
+      </w:r>
+      <w:r>
+        <w:t>AED-CM</w:t>
+      </w:r>
+      <w:r>
+        <w:t xml:space="preserve">) </w:t>
       </w:r>
       <w:r>
         <w:t xml:space="preserve">que </w:t>
@@ -8527,7 +9016,19 @@
         </w:numPr>
       </w:pPr>
       <w:r>
-        <w:t>Intercalação de colunas da RelAdm_053 com novas colunas que continham fórmulas</w:t>
+        <w:t>Intercalação de colunas d</w:t>
+      </w:r>
+      <w:r>
+        <w:t xml:space="preserve">o </w:t>
+      </w:r>
+      <w:r>
+        <w:t>AED-S</w:t>
+      </w:r>
+      <w:r>
+        <w:t xml:space="preserve"> </w:t>
+      </w:r>
+      <w:r>
+        <w:t>com novas colunas que continham fórmulas</w:t>
       </w:r>
       <w:r>
         <w:t>;</w:t>
@@ -8749,7 +9250,7 @@
           <w:bCs w:val="0"/>
         </w:rPr>
       </w:pPr>
-      <w:bookmarkStart w:id="17" w:name="_Toc151571197"/>
+      <w:bookmarkStart w:id="17" w:name="_Toc151901663"/>
       <w:r>
         <w:t xml:space="preserve">Figura </w:t>
       </w:r>
@@ -8860,7 +9361,7 @@
         <w:pStyle w:val="Legenda"/>
         <w:keepNext/>
       </w:pPr>
-      <w:bookmarkStart w:id="18" w:name="_Toc151571198"/>
+      <w:bookmarkStart w:id="18" w:name="_Toc151901664"/>
       <w:r>
         <w:t xml:space="preserve">Figura </w:t>
       </w:r>
@@ -8971,7 +9472,15 @@
         <w:t xml:space="preserve"> (</w:t>
       </w:r>
       <w:r>
-        <w:t xml:space="preserve">No lugar de “nnn” virá o número da </w:t>
+        <w:t>No lugar de “</w:t>
+      </w:r>
+      <w:proofErr w:type="spellStart"/>
+      <w:r>
+        <w:t>nnn</w:t>
+      </w:r>
+      <w:proofErr w:type="spellEnd"/>
+      <w:r>
+        <w:t xml:space="preserve">” virá o número da </w:t>
       </w:r>
       <w:r>
         <w:t>sequência</w:t>
@@ -9233,7 +9742,6 @@
               <w:ind w:firstLine="0"/>
             </w:pPr>
             <w:r>
-              <w:lastRenderedPageBreak/>
               <w:t>===MANUAL===</w:t>
             </w:r>
             <w:r>
@@ -9259,8 +9767,13 @@
             <w:r>
               <w:t xml:space="preserve"> das </w:t>
             </w:r>
-            <w:r>
-              <w:t xml:space="preserve">chreches </w:t>
+            <w:proofErr w:type="spellStart"/>
+            <w:r>
+              <w:t>chreches</w:t>
+            </w:r>
+            <w:proofErr w:type="spellEnd"/>
+            <w:r>
+              <w:t xml:space="preserve"> </w:t>
             </w:r>
             <w:r>
               <w:t xml:space="preserve">que demonstravam dificuldades em solicitar serviços de manutenção em máquinas de lavar e outros equipamentos específicos de cada unidade. </w:t>
@@ -9323,7 +9836,7 @@
           <w:bCs w:val="0"/>
         </w:rPr>
       </w:pPr>
-      <w:bookmarkStart w:id="21" w:name="_Toc151571199"/>
+      <w:bookmarkStart w:id="21" w:name="_Toc151901665"/>
       <w:r>
         <w:lastRenderedPageBreak/>
         <w:t xml:space="preserve">Figura </w:t>
@@ -9416,7 +9929,17 @@
         <w:t>Tabela 4</w:t>
       </w:r>
       <w:r>
-        <w:t xml:space="preserve"> vemos a definição dos novos arquivos XLSM que foram criados e que </w:t>
+        <w:t xml:space="preserve"> vemos a definição dos novos </w:t>
+      </w:r>
+      <w:r>
+        <w:rPr>
+          <w:i/>
+          <w:iCs/>
+        </w:rPr>
+        <w:t>Workbooks</w:t>
+      </w:r>
+      <w:r>
+        <w:t xml:space="preserve"> que foram criados e que </w:t>
       </w:r>
       <w:r>
         <w:t>auxiliam n</w:t>
@@ -9481,7 +10004,16 @@
           <w:b w:val="0"/>
           <w:bCs w:val="0"/>
         </w:rPr>
-        <w:t xml:space="preserve"> Novos Arquivos XLSM</w:t>
+        <w:t xml:space="preserve"> Novos </w:t>
+      </w:r>
+      <w:r>
+        <w:rPr>
+          <w:b w:val="0"/>
+          <w:bCs w:val="0"/>
+          <w:i/>
+          <w:iCs/>
+        </w:rPr>
+        <w:t>Workbooks</w:t>
       </w:r>
     </w:p>
     <w:tbl>
@@ -9593,9 +10125,11 @@
               <w:ind w:firstLine="0"/>
               <w:jc w:val="left"/>
             </w:pPr>
+            <w:proofErr w:type="spellStart"/>
             <w:r>
               <w:t>EstimativaDeAta</w:t>
             </w:r>
+            <w:proofErr w:type="spellEnd"/>
             <w:r>
               <w:br/>
               <w:t>Itens</w:t>
@@ -9606,8 +10140,12 @@
             </w:r>
             <w:r>
               <w:br/>
+            </w:r>
+            <w:proofErr w:type="spellStart"/>
+            <w:r>
               <w:t>ConferirCompra</w:t>
             </w:r>
+            <w:proofErr w:type="spellEnd"/>
             <w:r>
               <w:br/>
               <w:t>Filtros</w:t>
@@ -9618,8 +10156,12 @@
             </w:r>
             <w:r>
               <w:br/>
+            </w:r>
+            <w:proofErr w:type="spellStart"/>
+            <w:r>
               <w:t>Excluir_do_Estoque</w:t>
             </w:r>
+            <w:proofErr w:type="spellEnd"/>
             <w:r>
               <w:br/>
               <w:t>Parâmetros</w:t>
@@ -9630,16 +10172,28 @@
             </w:r>
             <w:r>
               <w:br/>
+            </w:r>
+            <w:proofErr w:type="spellStart"/>
+            <w:r>
               <w:t>RCsGeradas</w:t>
             </w:r>
+            <w:proofErr w:type="spellEnd"/>
             <w:r>
               <w:br/>
+            </w:r>
+            <w:proofErr w:type="spellStart"/>
+            <w:r>
               <w:t>VerificarAFs</w:t>
             </w:r>
+            <w:proofErr w:type="spellEnd"/>
             <w:r>
               <w:br/>
+            </w:r>
+            <w:proofErr w:type="spellStart"/>
+            <w:r>
               <w:t>VerificarRCsAFs</w:t>
             </w:r>
+            <w:proofErr w:type="spellEnd"/>
           </w:p>
         </w:tc>
         <w:tc>
@@ -9697,9 +10251,11 @@
               <w:ind w:firstLine="0"/>
               <w:jc w:val="left"/>
             </w:pPr>
+            <w:proofErr w:type="spellStart"/>
             <w:r>
               <w:t>Ponto_Ped</w:t>
             </w:r>
+            <w:proofErr w:type="spellEnd"/>
             <w:r>
               <w:br/>
               <w:t>Saldo</w:t>
@@ -9710,12 +10266,20 @@
             </w:r>
             <w:r>
               <w:br/>
+            </w:r>
+            <w:proofErr w:type="spellStart"/>
+            <w:r>
               <w:t>Consumo_Anual</w:t>
             </w:r>
+            <w:proofErr w:type="spellEnd"/>
             <w:r>
               <w:br/>
+            </w:r>
+            <w:proofErr w:type="spellStart"/>
+            <w:r>
               <w:t>Excluir_do_Estoque</w:t>
             </w:r>
+            <w:proofErr w:type="spellEnd"/>
             <w:r>
               <w:br/>
               <w:t>Parâmetros</w:t>
@@ -9802,20 +10366,36 @@
             </w:r>
             <w:r>
               <w:br/>
+            </w:r>
+            <w:proofErr w:type="spellStart"/>
+            <w:r>
               <w:t>Atas_Bloqueios</w:t>
             </w:r>
+            <w:proofErr w:type="spellEnd"/>
             <w:r>
               <w:br/>
+            </w:r>
+            <w:proofErr w:type="spellStart"/>
+            <w:r>
               <w:t>SaldoAta</w:t>
             </w:r>
+            <w:proofErr w:type="spellEnd"/>
             <w:r>
               <w:br/>
+            </w:r>
+            <w:proofErr w:type="spellStart"/>
+            <w:r>
               <w:t>AtaCessão</w:t>
             </w:r>
+            <w:proofErr w:type="spellEnd"/>
             <w:r>
               <w:br/>
+            </w:r>
+            <w:proofErr w:type="spellStart"/>
+            <w:r>
               <w:t>ConsumoAta</w:t>
             </w:r>
+            <w:proofErr w:type="spellEnd"/>
           </w:p>
         </w:tc>
         <w:tc>
@@ -9885,9 +10465,11 @@
               <w:ind w:firstLine="0"/>
               <w:jc w:val="left"/>
             </w:pPr>
+            <w:proofErr w:type="spellStart"/>
             <w:r>
               <w:t>ParâmetrosFixos</w:t>
             </w:r>
+            <w:proofErr w:type="spellEnd"/>
           </w:p>
         </w:tc>
         <w:tc>
@@ -9921,7 +10503,6 @@
               <w:ind w:firstLine="0"/>
             </w:pPr>
             <w:r>
-              <w:lastRenderedPageBreak/>
               <w:t>Excluir_do_Estoque.xlsm</w:t>
             </w:r>
           </w:p>
@@ -10019,24 +10600,36 @@
             </w:r>
             <w:r>
               <w:br/>
+            </w:r>
+            <w:proofErr w:type="spellStart"/>
+            <w:r>
               <w:t>ListaItens</w:t>
             </w:r>
+            <w:proofErr w:type="spellEnd"/>
             <w:r>
               <w:br/>
               <w:t>Origens</w:t>
             </w:r>
             <w:r>
               <w:br/>
+            </w:r>
+            <w:proofErr w:type="spellStart"/>
+            <w:r>
               <w:t>Excluir_do_Estoque</w:t>
             </w:r>
+            <w:proofErr w:type="spellEnd"/>
             <w:r>
               <w:br/>
               <w:t>Parâmetros</w:t>
             </w:r>
             <w:r>
               <w:br/>
+            </w:r>
+            <w:proofErr w:type="spellStart"/>
+            <w:r>
               <w:t>RCsReemitidas_Excluir</w:t>
             </w:r>
+            <w:proofErr w:type="spellEnd"/>
           </w:p>
         </w:tc>
         <w:tc>
@@ -10176,8 +10769,12 @@
             </w:r>
             <w:r>
               <w:br/>
+            </w:r>
+            <w:proofErr w:type="spellStart"/>
+            <w:r>
               <w:t>SubGrupos</w:t>
             </w:r>
+            <w:proofErr w:type="spellEnd"/>
             <w:r>
               <w:br/>
             </w:r>
@@ -10248,7 +10845,6 @@
               <w:ind w:firstLine="0"/>
             </w:pPr>
             <w:r>
-              <w:lastRenderedPageBreak/>
               <w:t>Itens_Cadastro_Data_Criação.xlsm</w:t>
             </w:r>
           </w:p>
@@ -10282,8 +10878,12 @@
             </w:r>
             <w:r>
               <w:br/>
+            </w:r>
+            <w:proofErr w:type="spellStart"/>
+            <w:r>
               <w:t>Aguardando_exclusão</w:t>
             </w:r>
+            <w:proofErr w:type="spellEnd"/>
             <w:r>
               <w:br/>
               <w:t>Backup</w:t>
@@ -10350,8 +10950,12 @@
             </w:r>
             <w:r>
               <w:br/>
+            </w:r>
+            <w:proofErr w:type="spellStart"/>
+            <w:r>
               <w:t>JustificativasPorGrupo</w:t>
             </w:r>
+            <w:proofErr w:type="spellEnd"/>
             <w:r>
               <w:br/>
               <w:t>Grupos</w:t>
@@ -10546,7 +11150,7 @@
               <w:jc w:val="left"/>
             </w:pPr>
             <w:r>
-              <w:t>RelAdm_053</w:t>
+              <w:t>AED-S</w:t>
             </w:r>
           </w:p>
         </w:tc>
@@ -10594,7 +11198,7 @@
               <w:jc w:val="left"/>
             </w:pPr>
             <w:r>
-              <w:t>RelAdm_053</w:t>
+              <w:t>AED-S</w:t>
             </w:r>
           </w:p>
         </w:tc>
@@ -10645,7 +11249,7 @@
               <w:jc w:val="left"/>
             </w:pPr>
             <w:r>
-              <w:t>RelAdm_053</w:t>
+              <w:t>AED-S</w:t>
             </w:r>
           </w:p>
         </w:tc>
@@ -10696,7 +11300,7 @@
               <w:jc w:val="left"/>
             </w:pPr>
             <w:r>
-              <w:t>RelAdm_053</w:t>
+              <w:t>AED-S</w:t>
             </w:r>
           </w:p>
         </w:tc>
@@ -10756,7 +11360,7 @@
               <w:jc w:val="left"/>
             </w:pPr>
             <w:r>
-              <w:t>RelAdm_053</w:t>
+              <w:t>AED-S</w:t>
             </w:r>
           </w:p>
         </w:tc>
@@ -10801,7 +11405,7 @@
               <w:jc w:val="left"/>
             </w:pPr>
             <w:r>
-              <w:t>RelAdm_053</w:t>
+              <w:t>AED-S</w:t>
             </w:r>
           </w:p>
         </w:tc>
@@ -10846,7 +11450,7 @@
               <w:jc w:val="left"/>
             </w:pPr>
             <w:r>
-              <w:t>RelAdm_053</w:t>
+              <w:t>AED-S</w:t>
             </w:r>
           </w:p>
         </w:tc>
@@ -10891,7 +11495,7 @@
               <w:jc w:val="left"/>
             </w:pPr>
             <w:r>
-              <w:t>RelAdm_053</w:t>
+              <w:t>AED-S</w:t>
             </w:r>
           </w:p>
         </w:tc>
@@ -11323,7 +11927,7 @@
               <w:jc w:val="left"/>
             </w:pPr>
             <w:r>
-              <w:t>RelAdm_053</w:t>
+              <w:t>AED-S</w:t>
             </w:r>
           </w:p>
         </w:tc>
@@ -11615,7 +12219,7 @@
               <w:jc w:val="left"/>
             </w:pPr>
             <w:r>
-              <w:t>RelAdm_053</w:t>
+              <w:t>AED-S</w:t>
             </w:r>
           </w:p>
         </w:tc>
@@ -11666,7 +12270,7 @@
               <w:jc w:val="left"/>
             </w:pPr>
             <w:r>
-              <w:t>RelAdm_053</w:t>
+              <w:t>AED-S</w:t>
             </w:r>
           </w:p>
         </w:tc>
@@ -11735,7 +12339,7 @@
               <w:br/>
             </w:r>
             <w:r>
-              <w:t>RelAdm_053</w:t>
+              <w:t>AED-S</w:t>
             </w:r>
           </w:p>
         </w:tc>
@@ -11798,7 +12402,7 @@
               <w:jc w:val="left"/>
             </w:pPr>
             <w:r>
-              <w:t>RelAdm_053</w:t>
+              <w:t>AED-S</w:t>
             </w:r>
           </w:p>
         </w:tc>
@@ -11866,7 +12470,7 @@
               <w:jc w:val="left"/>
             </w:pPr>
             <w:r>
-              <w:t>RelAdm_053</w:t>
+              <w:t>AED-S</w:t>
             </w:r>
           </w:p>
         </w:tc>
@@ -11921,7 +12525,7 @@
               <w:t xml:space="preserve"> </w:t>
             </w:r>
             <w:r>
-              <w:t>RelAdm_053</w:t>
+              <w:t>AED-S</w:t>
             </w:r>
           </w:p>
         </w:tc>
@@ -11982,7 +12586,7 @@
               <w:t xml:space="preserve"> </w:t>
             </w:r>
             <w:r>
-              <w:t>RelAdm_053</w:t>
+              <w:t>AED-S</w:t>
             </w:r>
           </w:p>
         </w:tc>
@@ -12037,7 +12641,7 @@
               <w:t xml:space="preserve"> </w:t>
             </w:r>
             <w:r>
-              <w:t>RelAdm_053</w:t>
+              <w:t>AED-S</w:t>
             </w:r>
           </w:p>
         </w:tc>
@@ -12092,7 +12696,7 @@
               <w:t xml:space="preserve"> </w:t>
             </w:r>
             <w:r>
-              <w:t>RelAdm_053</w:t>
+              <w:t>AED-S</w:t>
             </w:r>
           </w:p>
         </w:tc>
@@ -12147,7 +12751,7 @@
               <w:t xml:space="preserve"> </w:t>
             </w:r>
             <w:r>
-              <w:t>RelAdm_053</w:t>
+              <w:t>AED-S</w:t>
             </w:r>
           </w:p>
         </w:tc>
@@ -12193,7 +12797,7 @@
               <w:jc w:val="left"/>
             </w:pPr>
             <w:r>
-              <w:t>RelAdm_053</w:t>
+              <w:t>AED-S</w:t>
             </w:r>
           </w:p>
         </w:tc>
@@ -12354,6 +12958,7 @@
                 <w:bCs/>
               </w:rPr>
             </w:pPr>
+            <w:proofErr w:type="spellStart"/>
             <w:r>
               <w:rPr>
                 <w:b/>
@@ -12361,6 +12966,7 @@
               </w:rPr>
               <w:t>ÚltMov</w:t>
             </w:r>
+            <w:proofErr w:type="spellEnd"/>
           </w:p>
         </w:tc>
         <w:tc>
@@ -12388,7 +12994,7 @@
               <w:br/>
             </w:r>
             <w:r>
-              <w:t>RelAdm_050</w:t>
+              <w:t>AED-CM</w:t>
             </w:r>
           </w:p>
         </w:tc>
@@ -12433,7 +13039,7 @@
               <w:jc w:val="left"/>
             </w:pPr>
             <w:r>
-              <w:t>RelAdm_053</w:t>
+              <w:t>AED-S</w:t>
             </w:r>
           </w:p>
         </w:tc>
@@ -12486,7 +13092,7 @@
               <w:jc w:val="left"/>
             </w:pPr>
             <w:r>
-              <w:t>RelAdm_050</w:t>
+              <w:t>AED-CM</w:t>
             </w:r>
           </w:p>
         </w:tc>
@@ -12547,7 +13153,9 @@
             </w:r>
             <w:r>
               <w:br/>
-              <w:t>RelAdm_050</w:t>
+            </w:r>
+            <w:r>
+              <w:t>AED-CM</w:t>
             </w:r>
           </w:p>
         </w:tc>
@@ -12618,7 +13226,7 @@
               <w:jc w:val="left"/>
             </w:pPr>
             <w:r>
-              <w:t>RelAdm_050</w:t>
+              <w:t>AED-CM</w:t>
             </w:r>
           </w:p>
         </w:tc>
@@ -12712,6 +13320,7 @@
                 <w:bCs/>
               </w:rPr>
             </w:pPr>
+            <w:proofErr w:type="spellStart"/>
             <w:r>
               <w:rPr>
                 <w:b/>
@@ -12719,6 +13328,7 @@
               </w:rPr>
               <w:t>PontoMês</w:t>
             </w:r>
+            <w:proofErr w:type="spellEnd"/>
           </w:p>
         </w:tc>
         <w:tc>
@@ -12784,6 +13394,7 @@
                 <w:bCs/>
               </w:rPr>
             </w:pPr>
+            <w:proofErr w:type="spellStart"/>
             <w:r>
               <w:rPr>
                 <w:b/>
@@ -12791,6 +13402,7 @@
               </w:rPr>
               <w:t>PontoQtM</w:t>
             </w:r>
+            <w:proofErr w:type="spellEnd"/>
           </w:p>
         </w:tc>
         <w:tc>
@@ -12849,6 +13461,7 @@
                 <w:bCs/>
               </w:rPr>
             </w:pPr>
+            <w:proofErr w:type="spellStart"/>
             <w:r>
               <w:rPr>
                 <w:b/>
@@ -12856,6 +13469,7 @@
               </w:rPr>
               <w:t>PontoPed</w:t>
             </w:r>
+            <w:proofErr w:type="spellEnd"/>
           </w:p>
         </w:tc>
         <w:tc>
@@ -12891,7 +13505,23 @@
               <w:ind w:firstLine="0"/>
             </w:pPr>
             <w:r>
-              <w:t>Ponto de Pedido que é utilizado. Resultado do cálculo PontoMês x PontoQTM.</w:t>
+              <w:t xml:space="preserve">Ponto de Pedido que é utilizado. Resultado do cálculo </w:t>
+            </w:r>
+            <w:proofErr w:type="spellStart"/>
+            <w:r>
+              <w:t>PontoMês</w:t>
+            </w:r>
+            <w:proofErr w:type="spellEnd"/>
+            <w:r>
+              <w:t xml:space="preserve"> x </w:t>
+            </w:r>
+            <w:proofErr w:type="spellStart"/>
+            <w:r>
+              <w:t>PontoQTM</w:t>
+            </w:r>
+            <w:proofErr w:type="spellEnd"/>
+            <w:r>
+              <w:t>.</w:t>
             </w:r>
           </w:p>
         </w:tc>
@@ -12971,6 +13601,7 @@
                 <w:bCs/>
               </w:rPr>
             </w:pPr>
+            <w:proofErr w:type="spellStart"/>
             <w:r>
               <w:rPr>
                 <w:b/>
@@ -12978,6 +13609,7 @@
               </w:rPr>
               <w:t>AbaixoFisico</w:t>
             </w:r>
+            <w:proofErr w:type="spellEnd"/>
           </w:p>
         </w:tc>
         <w:tc>
@@ -13033,6 +13665,7 @@
               </w:rPr>
             </w:pPr>
             <w:bookmarkStart w:id="24" w:name="_Hlk151421974"/>
+            <w:proofErr w:type="spellStart"/>
             <w:r>
               <w:rPr>
                 <w:b/>
@@ -13040,6 +13673,7 @@
               </w:rPr>
               <w:t>PrioriSaldo</w:t>
             </w:r>
+            <w:proofErr w:type="spellEnd"/>
           </w:p>
         </w:tc>
         <w:tc>
@@ -13220,7 +13854,6 @@
                 <w:b/>
                 <w:bCs/>
               </w:rPr>
-              <w:lastRenderedPageBreak/>
               <w:t>Sugestão</w:t>
             </w:r>
           </w:p>
@@ -13280,6 +13913,7 @@
                 <w:bCs/>
               </w:rPr>
             </w:pPr>
+            <w:proofErr w:type="spellStart"/>
             <w:r>
               <w:rPr>
                 <w:b/>
@@ -13287,6 +13921,7 @@
               </w:rPr>
               <w:t>NãoComprado</w:t>
             </w:r>
+            <w:proofErr w:type="spellEnd"/>
           </w:p>
         </w:tc>
         <w:tc>
@@ -13354,8 +13989,13 @@
               </w:numPr>
               <w:spacing w:line="240" w:lineRule="auto"/>
             </w:pPr>
-            <w:r>
-              <w:t>LimiteAta - Quando você já está comprando o limite da ARP;</w:t>
+            <w:proofErr w:type="spellStart"/>
+            <w:r>
+              <w:t>LimiteAta</w:t>
+            </w:r>
+            <w:proofErr w:type="spellEnd"/>
+            <w:r>
+              <w:t xml:space="preserve"> - Quando você já está comprando o limite da ARP;</w:t>
             </w:r>
           </w:p>
           <w:p>
@@ -13367,8 +14007,13 @@
               </w:numPr>
               <w:spacing w:line="240" w:lineRule="auto"/>
             </w:pPr>
-            <w:r>
-              <w:t xml:space="preserve">LimiteSec - Quando você está comprando acima do limite da </w:t>
+            <w:proofErr w:type="spellStart"/>
+            <w:r>
+              <w:t>LimiteSec</w:t>
+            </w:r>
+            <w:proofErr w:type="spellEnd"/>
+            <w:r>
+              <w:t xml:space="preserve"> - Quando você está comprando acima do limite da </w:t>
             </w:r>
             <w:r>
               <w:t>SecEd</w:t>
@@ -13386,8 +14031,13 @@
               </w:numPr>
               <w:spacing w:line="240" w:lineRule="auto"/>
             </w:pPr>
-            <w:r>
-              <w:t>ZeroAta - Quando há uma ARP relacionada, mas o saldo está zerado;</w:t>
+            <w:proofErr w:type="spellStart"/>
+            <w:r>
+              <w:t>ZeroAta</w:t>
+            </w:r>
+            <w:proofErr w:type="spellEnd"/>
+            <w:r>
+              <w:t xml:space="preserve"> - Quando há uma ARP relacionada, mas o saldo está zerado;</w:t>
             </w:r>
           </w:p>
           <w:p>
@@ -13399,8 +14049,13 @@
               </w:numPr>
               <w:spacing w:line="240" w:lineRule="auto"/>
             </w:pPr>
-            <w:r>
-              <w:t xml:space="preserve">ForaATA - Quando você está comprando acima do </w:t>
+            <w:proofErr w:type="spellStart"/>
+            <w:r>
+              <w:t>ForaATA</w:t>
+            </w:r>
+            <w:proofErr w:type="spellEnd"/>
+            <w:r>
+              <w:t xml:space="preserve"> - Quando você está comprando acima do </w:t>
             </w:r>
             <w:r>
               <w:t>limite</w:t>
@@ -13636,6 +14291,7 @@
           <w:numId w:val="22"/>
         </w:numPr>
       </w:pPr>
+      <w:proofErr w:type="spellStart"/>
       <w:r>
         <w:rPr>
           <w:b/>
@@ -13643,6 +14299,7 @@
         </w:rPr>
         <w:t>EstimativaDeAta</w:t>
       </w:r>
+      <w:proofErr w:type="spellEnd"/>
       <w:r>
         <w:t xml:space="preserve"> </w:t>
       </w:r>
@@ -13694,7 +14351,7 @@
           <w:bCs w:val="0"/>
         </w:rPr>
       </w:pPr>
-      <w:bookmarkStart w:id="26" w:name="_Toc151571200"/>
+      <w:bookmarkStart w:id="26" w:name="_Toc151901666"/>
       <w:r>
         <w:t xml:space="preserve">Figura </w:t>
       </w:r>
@@ -13724,7 +14381,6 @@
         </w:rPr>
         <w:t>ARP</w:t>
       </w:r>
-      <w:bookmarkEnd w:id="26"/>
       <w:commentRangeEnd w:id="27"/>
       <w:r>
         <w:rPr>
@@ -13734,6 +14390,7 @@
         </w:rPr>
         <w:commentReference w:id="27"/>
       </w:r>
+      <w:bookmarkEnd w:id="26"/>
     </w:p>
     <w:p>
       <w:pPr>
@@ -14062,8 +14719,16 @@
         <w:rPr>
           <w:u w:val="single"/>
         </w:rPr>
-        <w:t>Ver Estim.Ata</w:t>
-      </w:r>
+        <w:t xml:space="preserve">Ver </w:t>
+      </w:r>
+      <w:proofErr w:type="spellStart"/>
+      <w:r>
+        <w:rPr>
+          <w:u w:val="single"/>
+        </w:rPr>
+        <w:t>Estim.Ata</w:t>
+      </w:r>
+      <w:proofErr w:type="spellEnd"/>
       <w:r>
         <w:t xml:space="preserve"> – Localiza no arquivo externo </w:t>
       </w:r>
@@ -14138,7 +14803,7 @@
         <w:pStyle w:val="Legenda"/>
         <w:keepNext/>
       </w:pPr>
-      <w:bookmarkStart w:id="28" w:name="_Toc151571201"/>
+      <w:bookmarkStart w:id="28" w:name="_Toc151901667"/>
       <w:r>
         <w:t xml:space="preserve">Figura </w:t>
       </w:r>
@@ -14227,7 +14892,13 @@
         <w:t xml:space="preserve"> – Planilha</w:t>
       </w:r>
       <w:r>
-        <w:t xml:space="preserve"> que recebeu os dados importados da Planilha de Saldos – RelAdm_053;</w:t>
+        <w:t xml:space="preserve"> que recebeu os dados importados da Planilha de Saldos – </w:t>
+      </w:r>
+      <w:r>
+        <w:t>AED-S</w:t>
+      </w:r>
+      <w:r>
+        <w:t>;</w:t>
       </w:r>
     </w:p>
     <w:p>
@@ -14238,6 +14909,7 @@
           <w:numId w:val="22"/>
         </w:numPr>
       </w:pPr>
+      <w:proofErr w:type="spellStart"/>
       <w:r>
         <w:rPr>
           <w:b/>
@@ -14245,6 +14917,7 @@
         </w:rPr>
         <w:t>ConferirCompra</w:t>
       </w:r>
+      <w:proofErr w:type="spellEnd"/>
       <w:r>
         <w:t xml:space="preserve"> – Planilha para impressão de formulário para conferência de compra pelo cronograma (Licitação) que é usado para colher assinaturas da chefia do setor de Compras e do setor de Obras;</w:t>
       </w:r>
@@ -14274,7 +14947,7 @@
         <w:pStyle w:val="Legenda"/>
         <w:keepNext/>
       </w:pPr>
-      <w:bookmarkStart w:id="29" w:name="_Toc151571202"/>
+      <w:bookmarkStart w:id="29" w:name="_Toc151901668"/>
       <w:r>
         <w:t xml:space="preserve">Figura </w:t>
       </w:r>
@@ -14357,7 +15030,13 @@
         <w:t>Consumo</w:t>
       </w:r>
       <w:r>
-        <w:t xml:space="preserve"> – Planilha que recebeu os dados importados da Planilha de Consumo – RelAdm_050. Esta planilha contém campos de cálculo de Média e de Desvio Padrão;</w:t>
+        <w:t xml:space="preserve"> – Planilha que recebeu os dados importados da </w:t>
+      </w:r>
+      <w:r>
+        <w:t>AED-CM</w:t>
+      </w:r>
+      <w:r>
+        <w:t>. Esta planilha contém campos de cálculo de Média e de Desvio Padrão;</w:t>
       </w:r>
     </w:p>
     <w:p>
@@ -14368,6 +15047,7 @@
           <w:numId w:val="22"/>
         </w:numPr>
       </w:pPr>
+      <w:proofErr w:type="spellStart"/>
       <w:r>
         <w:rPr>
           <w:b/>
@@ -14375,6 +15055,7 @@
         </w:rPr>
         <w:t>Excluir_do_Estoque</w:t>
       </w:r>
+      <w:proofErr w:type="spellEnd"/>
       <w:r>
         <w:t xml:space="preserve"> – Planilha que recebeu os dados importados da Planilha Excluir_do_Estoque.xlsm, mantendo o histórico da situação na época da apuração. Estes dados são utilizados para desabilitar códigos na Itens;</w:t>
       </w:r>
@@ -14449,7 +15130,7 @@
         <w:pStyle w:val="Legenda"/>
         <w:keepNext/>
       </w:pPr>
-      <w:bookmarkStart w:id="30" w:name="_Toc151571203"/>
+      <w:bookmarkStart w:id="30" w:name="_Toc151901669"/>
       <w:r>
         <w:lastRenderedPageBreak/>
         <w:t xml:space="preserve">Figura </w:t>
@@ -14564,7 +15245,7 @@
         <w:pStyle w:val="Legenda"/>
         <w:keepNext/>
       </w:pPr>
-      <w:bookmarkStart w:id="31" w:name="_Toc151571204"/>
+      <w:bookmarkStart w:id="31" w:name="_Toc151901670"/>
       <w:r>
         <w:t xml:space="preserve">Figura </w:t>
       </w:r>
@@ -14642,6 +15323,7 @@
           <w:numId w:val="22"/>
         </w:numPr>
       </w:pPr>
+      <w:proofErr w:type="spellStart"/>
       <w:r>
         <w:rPr>
           <w:b/>
@@ -14663,6 +15345,7 @@
         </w:rPr>
         <w:t>sGeradas</w:t>
       </w:r>
+      <w:proofErr w:type="spellEnd"/>
       <w:r>
         <w:t xml:space="preserve"> – Planilha utilizada para conferir as RCs emitidas. Os lançamentos serão conferidos com a planilha </w:t>
       </w:r>
@@ -14685,6 +15368,7 @@
           <w:numId w:val="22"/>
         </w:numPr>
       </w:pPr>
+      <w:proofErr w:type="spellStart"/>
       <w:r>
         <w:rPr>
           <w:b/>
@@ -14692,9 +15376,11 @@
         </w:rPr>
         <w:t>VerificarAFs</w:t>
       </w:r>
+      <w:proofErr w:type="spellEnd"/>
       <w:r>
         <w:t xml:space="preserve"> – Planilha utilizada para conferência das AFs conforme arquivo de controle do setor de </w:t>
       </w:r>
+      <w:proofErr w:type="spellStart"/>
       <w:r>
         <w:rPr>
           <w:b/>
@@ -14702,6 +15388,7 @@
         </w:rPr>
         <w:t>FollowUp</w:t>
       </w:r>
+      <w:proofErr w:type="spellEnd"/>
       <w:r>
         <w:t>;</w:t>
       </w:r>
@@ -14714,6 +15401,7 @@
           <w:numId w:val="22"/>
         </w:numPr>
       </w:pPr>
+      <w:proofErr w:type="spellStart"/>
       <w:r>
         <w:rPr>
           <w:b/>
@@ -14722,9 +15410,11 @@
         <w:lastRenderedPageBreak/>
         <w:t>VerificarRCsAFs</w:t>
       </w:r>
+      <w:proofErr w:type="spellEnd"/>
       <w:r>
         <w:t xml:space="preserve"> – Planilha utilizada para conferência de RCs e AFs conforme arquivo de controle do setor de </w:t>
       </w:r>
+      <w:proofErr w:type="spellStart"/>
       <w:r>
         <w:rPr>
           <w:b/>
@@ -14732,6 +15422,7 @@
         </w:rPr>
         <w:t>FollowUp</w:t>
       </w:r>
+      <w:proofErr w:type="spellEnd"/>
       <w:r>
         <w:t>;</w:t>
       </w:r>
@@ -14781,7 +15472,7 @@
         <w:pStyle w:val="Legenda"/>
         <w:keepNext/>
       </w:pPr>
-      <w:bookmarkStart w:id="33" w:name="_Toc151571205"/>
+      <w:bookmarkStart w:id="33" w:name="_Toc151901671"/>
       <w:r>
         <w:t xml:space="preserve">Figura </w:t>
       </w:r>
@@ -14865,18 +15556,36 @@
           <w:b/>
           <w:bCs/>
         </w:rPr>
-        <w:t>Sub ImportarPlanilhas()</w:t>
-      </w:r>
-      <w:r>
-        <w:t xml:space="preserve"> cria uma procedure que é uma função sem retorno. O VBA possui também a opção </w:t>
-      </w:r>
+        <w:t xml:space="preserve">Sub </w:t>
+      </w:r>
+      <w:proofErr w:type="spellStart"/>
       <w:r>
         <w:rPr>
           <w:b/>
           <w:bCs/>
         </w:rPr>
+        <w:t>ImportarPlanilhas</w:t>
+      </w:r>
+      <w:proofErr w:type="spellEnd"/>
+      <w:r>
+        <w:rPr>
+          <w:b/>
+          <w:bCs/>
+        </w:rPr>
+        <w:t>()</w:t>
+      </w:r>
+      <w:r>
+        <w:t xml:space="preserve"> cria uma procedure que é uma função sem retorno. O VBA possui também a opção </w:t>
+      </w:r>
+      <w:proofErr w:type="spellStart"/>
+      <w:r>
+        <w:rPr>
+          <w:b/>
+          <w:bCs/>
+        </w:rPr>
         <w:t>Function</w:t>
       </w:r>
+      <w:proofErr w:type="spellEnd"/>
       <w:r>
         <w:t xml:space="preserve"> que são funções com retorno. </w:t>
       </w:r>
@@ -14889,6 +15598,7 @@
         <w:tab/>
         <w:t xml:space="preserve">A declaração </w:t>
       </w:r>
+      <w:proofErr w:type="spellStart"/>
       <w:r>
         <w:rPr>
           <w:b/>
@@ -14896,6 +15606,7 @@
         </w:rPr>
         <w:t>Dim</w:t>
       </w:r>
+      <w:proofErr w:type="spellEnd"/>
       <w:r>
         <w:t xml:space="preserve"> define variáveis utilizadas no código fonte. Por padrão as variáveis são visíveis somente dentro do próprio escopo, mas estas podem ser passadas por referência para outras funções.</w:t>
       </w:r>
@@ -14917,38 +15628,72 @@
           <w:numId w:val="24"/>
         </w:numPr>
       </w:pPr>
+      <w:proofErr w:type="spellStart"/>
       <w:r>
         <w:rPr>
           <w:b/>
           <w:bCs/>
         </w:rPr>
-        <w:t>ArquivoImportandoPlanilhas False</w:t>
-      </w:r>
-      <w:r>
-        <w:t xml:space="preserve"> é uma chamada de função com </w:t>
-      </w:r>
-      <w:r>
-        <w:t>o</w:t>
-      </w:r>
-      <w:r>
-        <w:t xml:space="preserve"> parâmetro </w:t>
-      </w:r>
+        <w:t>ArquivoImportandoPlanilhas</w:t>
+      </w:r>
+      <w:proofErr w:type="spellEnd"/>
       <w:r>
         <w:rPr>
           <w:b/>
           <w:bCs/>
         </w:rPr>
-        <w:t>False</w:t>
-      </w:r>
-      <w:r>
-        <w:t xml:space="preserve">. No VBA não se coloca parênteses quando não se quer armazenar o retorno. Se fosse necessário atribuir o seu retorno a uma variável teríamos a sintaxe </w:t>
+        <w:t xml:space="preserve"> False</w:t>
+      </w:r>
+      <w:r>
+        <w:t xml:space="preserve"> é uma chamada de função com </w:t>
+      </w:r>
+      <w:r>
+        <w:t>o</w:t>
+      </w:r>
+      <w:r>
+        <w:t xml:space="preserve"> parâmetro </w:t>
       </w:r>
       <w:r>
         <w:rPr>
           <w:b/>
           <w:bCs/>
         </w:rPr>
-        <w:t>isImportando = ArquivoImportandoPlanilhas( False )</w:t>
+        <w:t>False</w:t>
+      </w:r>
+      <w:r>
+        <w:t xml:space="preserve">. No VBA não se coloca parênteses quando não se quer armazenar o retorno. Se fosse necessário atribuir o seu retorno a uma variável teríamos a sintaxe </w:t>
+      </w:r>
+      <w:proofErr w:type="spellStart"/>
+      <w:r>
+        <w:rPr>
+          <w:b/>
+          <w:bCs/>
+        </w:rPr>
+        <w:t>isImportando</w:t>
+      </w:r>
+      <w:proofErr w:type="spellEnd"/>
+      <w:r>
+        <w:rPr>
+          <w:b/>
+          <w:bCs/>
+        </w:rPr>
+        <w:t xml:space="preserve"> = </w:t>
+      </w:r>
+      <w:proofErr w:type="spellStart"/>
+      <w:r>
+        <w:rPr>
+          <w:b/>
+          <w:bCs/>
+        </w:rPr>
+        <w:t>ArquivoImportandoPlanilhas</w:t>
+      </w:r>
+      <w:proofErr w:type="spellEnd"/>
+      <w:r>
+        <w:rPr>
+          <w:b/>
+          <w:bCs/>
+        </w:rPr>
+        <w:t>( False )</w:t>
       </w:r>
       <w:r>
         <w:t>.</w:t>
@@ -14968,30 +15713,48 @@
           <w:bCs/>
         </w:rPr>
         <w:lastRenderedPageBreak/>
-        <w:t>LinhaTabela1 "Itens", True</w:t>
-      </w:r>
-      <w:r>
-        <w:t xml:space="preserve">, função </w:t>
-      </w:r>
-      <w:r>
-        <w:t>c</w:t>
-      </w:r>
-      <w:r>
-        <w:t xml:space="preserve">om dois parâmetros </w:t>
-      </w:r>
-      <w:r>
-        <w:t>que atualiza um dicionário estático que detecta a linha da planilha</w:t>
-      </w:r>
-      <w:r>
-        <w:t xml:space="preserve"> em que a tabela se inicia e retorna esta linha. A detecção ocorre uma vez por sessão (</w:t>
-      </w:r>
+        <w:t xml:space="preserve">LinhaTabela1 "Itens", </w:t>
+      </w:r>
+      <w:proofErr w:type="spellStart"/>
       <w:r>
         <w:rPr>
           <w:b/>
           <w:bCs/>
         </w:rPr>
-        <w:t>Padrão Singleton</w:t>
-      </w:r>
+        <w:t>True</w:t>
+      </w:r>
+      <w:proofErr w:type="spellEnd"/>
+      <w:r>
+        <w:t xml:space="preserve">, função </w:t>
+      </w:r>
+      <w:r>
+        <w:t>c</w:t>
+      </w:r>
+      <w:r>
+        <w:t xml:space="preserve">om dois parâmetros </w:t>
+      </w:r>
+      <w:r>
+        <w:t>que atualiza um dicionário estático que detecta a linha da planilha</w:t>
+      </w:r>
+      <w:r>
+        <w:t xml:space="preserve"> em que a tabela se inicia e retorna esta linha. A detecção ocorre uma vez por sessão (</w:t>
+      </w:r>
+      <w:r>
+        <w:rPr>
+          <w:b/>
+          <w:bCs/>
+        </w:rPr>
+        <w:t xml:space="preserve">Padrão </w:t>
+      </w:r>
+      <w:proofErr w:type="spellStart"/>
+      <w:r>
+        <w:rPr>
+          <w:b/>
+          <w:bCs/>
+        </w:rPr>
+        <w:t>Singleton</w:t>
+      </w:r>
+      <w:proofErr w:type="spellEnd"/>
       <w:r>
         <w:t>).</w:t>
       </w:r>
@@ -15009,10 +15772,43 @@
           <w:b/>
           <w:bCs/>
         </w:rPr>
-        <w:t>Worksheets("Assinaturas").Visible = True</w:t>
-      </w:r>
-      <w:r>
-        <w:t xml:space="preserve"> muda o atributo Visible da planilha Assinaturas tornando-a visível, caso esteja oculta.</w:t>
+        <w:t>Worksheets("Assinaturas").</w:t>
+      </w:r>
+      <w:proofErr w:type="spellStart"/>
+      <w:r>
+        <w:rPr>
+          <w:b/>
+          <w:bCs/>
+        </w:rPr>
+        <w:t>Visible</w:t>
+      </w:r>
+      <w:proofErr w:type="spellEnd"/>
+      <w:r>
+        <w:rPr>
+          <w:b/>
+          <w:bCs/>
+        </w:rPr>
+        <w:t xml:space="preserve"> = </w:t>
+      </w:r>
+      <w:proofErr w:type="spellStart"/>
+      <w:r>
+        <w:rPr>
+          <w:b/>
+          <w:bCs/>
+        </w:rPr>
+        <w:t>True</w:t>
+      </w:r>
+      <w:proofErr w:type="spellEnd"/>
+      <w:r>
+        <w:t xml:space="preserve"> muda o atributo </w:t>
+      </w:r>
+      <w:proofErr w:type="spellStart"/>
+      <w:r>
+        <w:t>Visible</w:t>
+      </w:r>
+      <w:proofErr w:type="spellEnd"/>
+      <w:r>
+        <w:t xml:space="preserve"> da planilha Assinaturas tornando-a visível, caso esteja oculta.</w:t>
       </w:r>
     </w:p>
     <w:p>
@@ -15023,12 +15819,85 @@
           <w:numId w:val="24"/>
         </w:numPr>
       </w:pPr>
+      <w:proofErr w:type="spellStart"/>
       <w:r>
         <w:rPr>
           <w:b/>
           <w:bCs/>
         </w:rPr>
-        <w:t>If Not SelecionarPlanilha("Itens") Then Exit Do</w:t>
+        <w:t>If</w:t>
+      </w:r>
+      <w:proofErr w:type="spellEnd"/>
+      <w:r>
+        <w:rPr>
+          <w:b/>
+          <w:bCs/>
+        </w:rPr>
+        <w:t xml:space="preserve"> </w:t>
+      </w:r>
+      <w:proofErr w:type="spellStart"/>
+      <w:r>
+        <w:rPr>
+          <w:b/>
+          <w:bCs/>
+        </w:rPr>
+        <w:t>Not</w:t>
+      </w:r>
+      <w:proofErr w:type="spellEnd"/>
+      <w:r>
+        <w:rPr>
+          <w:b/>
+          <w:bCs/>
+        </w:rPr>
+        <w:t xml:space="preserve"> </w:t>
+      </w:r>
+      <w:proofErr w:type="spellStart"/>
+      <w:r>
+        <w:rPr>
+          <w:b/>
+          <w:bCs/>
+        </w:rPr>
+        <w:t>SelecionarPlanilha</w:t>
+      </w:r>
+      <w:proofErr w:type="spellEnd"/>
+      <w:r>
+        <w:rPr>
+          <w:b/>
+          <w:bCs/>
+        </w:rPr>
+        <w:t xml:space="preserve">("Itens") </w:t>
+      </w:r>
+      <w:proofErr w:type="spellStart"/>
+      <w:r>
+        <w:rPr>
+          <w:b/>
+          <w:bCs/>
+        </w:rPr>
+        <w:t>Then</w:t>
+      </w:r>
+      <w:proofErr w:type="spellEnd"/>
+      <w:r>
+        <w:rPr>
+          <w:b/>
+          <w:bCs/>
+        </w:rPr>
+        <w:t xml:space="preserve"> </w:t>
+      </w:r>
+      <w:proofErr w:type="spellStart"/>
+      <w:r>
+        <w:rPr>
+          <w:b/>
+          <w:bCs/>
+        </w:rPr>
+        <w:t>Exit</w:t>
+      </w:r>
+      <w:proofErr w:type="spellEnd"/>
+      <w:r>
+        <w:rPr>
+          <w:b/>
+          <w:bCs/>
+        </w:rPr>
+        <w:t xml:space="preserve"> Do</w:t>
       </w:r>
       <w:r>
         <w:t xml:space="preserve"> verifica se a seleção atual está realmente na planilha Itens, pois é uma situação obrigatória. Equivale a identificar se o ponteiro corrente aponta para um dado correto. Caso não esteja fecha a rotina para evitar erros.</w:t>
@@ -15047,7 +15916,39 @@
           <w:b/>
           <w:bCs/>
         </w:rPr>
-        <w:t>LR = Range("A3").End(xlDown).Row</w:t>
+        <w:t>LR = Range("A3").</w:t>
+      <